--- a/Publications/LTER Recommendations/Recommendations effect on a communities metadata.docx
+++ b/Publications/LTER Recommendations/Recommendations effect on a communities metadata.docx
@@ -1,6 +1,6 @@
 
 <file path=word/document.xml><?xml version="1.0" encoding="utf-8"?>
-<w:document xmlns:wpc="http://schemas.microsoft.com/office/word/2010/wordprocessingCanvas" xmlns:mo="http://schemas.microsoft.com/office/mac/office/2008/main" xmlns:mc="http://schemas.openxmlformats.org/markup-compatibility/2006" xmlns:mv="urn:schemas-microsoft-com:mac:vml" xmlns:o="urn:schemas-microsoft-com:office:office" xmlns:r="http://schemas.openxmlformats.org/officeDocument/2006/relationships" xmlns:m="http://schemas.openxmlformats.org/officeDocument/2006/math" xmlns:v="urn:schemas-microsoft-com:vml" xmlns:wp14="http://schemas.microsoft.com/office/word/2010/wordprocessingDrawing" xmlns:wp="http://schemas.openxmlformats.org/drawingml/2006/wordprocessingDrawing" xmlns:w10="urn:schemas-microsoft-com:office:word" xmlns:w="http://schemas.openxmlformats.org/wordprocessingml/2006/main" xmlns:w14="http://schemas.microsoft.com/office/word/2010/wordml" xmlns:w15="http://schemas.microsoft.com/office/word/2012/wordml" xmlns:wpg="http://schemas.microsoft.com/office/word/2010/wordprocessingGroup" xmlns:wpi="http://schemas.microsoft.com/office/word/2010/wordprocessingInk" xmlns:wne="http://schemas.microsoft.com/office/word/2006/wordml" xmlns:wps="http://schemas.microsoft.com/office/word/2010/wordprocessingShape" mc:Ignorable="w14 w15 wp14">
+<w:document xmlns:wpc="http://schemas.microsoft.com/office/word/2010/wordprocessingCanvas" xmlns:mo="http://schemas.microsoft.com/office/mac/office/2008/main" xmlns:mc="http://schemas.openxmlformats.org/markup-compatibility/2006" xmlns:mv="urn:schemas-microsoft-com:mac:vml" xmlns:o="urn:schemas-microsoft-com:office:office" xmlns:r="http://schemas.openxmlformats.org/officeDocument/2006/relationships" xmlns:m="http://schemas.openxmlformats.org/officeDocument/2006/math" xmlns:v="urn:schemas-microsoft-com:vml" xmlns:wp14="http://schemas.microsoft.com/office/word/2010/wordprocessingDrawing" xmlns:wp="http://schemas.openxmlformats.org/drawingml/2006/wordprocessingDrawing" xmlns:w10="urn:schemas-microsoft-com:office:word" xmlns:w="http://schemas.openxmlformats.org/wordprocessingml/2006/main" xmlns:w14="http://schemas.microsoft.com/office/word/2010/wordml" xmlns:wpg="http://schemas.microsoft.com/office/word/2010/wordprocessingGroup" xmlns:wpi="http://schemas.microsoft.com/office/word/2010/wordprocessingInk" xmlns:wne="http://schemas.microsoft.com/office/word/2006/wordml" xmlns:wps="http://schemas.microsoft.com/office/word/2010/wordprocessingShape" mc:Ignorable="w14 wp14">
   <w:body>
     <w:p>
       <w:pPr>
@@ -1128,17 +1128,8 @@
           <w:rFonts w:ascii="Arial" w:eastAsia="Times New Roman" w:hAnsi="Arial" w:cs="Arial"/>
           <w:color w:val="2E2E2E"/>
         </w:rPr>
-        <w:t xml:space="preserve">Comparison of EML usage across </w:t>
-      </w:r>
-      <w:proofErr w:type="spellStart"/>
-      <w:r>
-        <w:rPr>
-          <w:rFonts w:ascii="Arial" w:eastAsia="Times New Roman" w:hAnsi="Arial" w:cs="Arial"/>
-          <w:color w:val="2E2E2E"/>
-        </w:rPr>
-        <w:t>DataONE</w:t>
-      </w:r>
-      <w:proofErr w:type="spellEnd"/>
+        <w:t>Comparison of EML usage across DataONE</w:t>
+      </w:r>
     </w:p>
     <w:p>
       <w:pPr>
@@ -1712,23 +1703,13 @@
           <w:color w:val="2E2E2E"/>
         </w:rPr>
       </w:pPr>
-      <w:proofErr w:type="spellStart"/>
       <w:r>
         <w:rPr>
           <w:rFonts w:ascii="Arial" w:eastAsia="Times New Roman" w:hAnsi="Arial" w:cs="Arial"/>
           <w:color w:val="2E2E2E"/>
           <w:bdr w:val="none" w:sz="0" w:space="0" w:color="auto" w:frame="1"/>
         </w:rPr>
-        <w:t>DataONE</w:t>
-      </w:r>
-      <w:proofErr w:type="spellEnd"/>
-      <w:r>
-        <w:rPr>
-          <w:rFonts w:ascii="Arial" w:eastAsia="Times New Roman" w:hAnsi="Arial" w:cs="Arial"/>
-          <w:color w:val="2E2E2E"/>
-          <w:bdr w:val="none" w:sz="0" w:space="0" w:color="auto" w:frame="1"/>
-        </w:rPr>
-        <w:t>;</w:t>
+        <w:t>DataONE;</w:t>
       </w:r>
     </w:p>
     <w:p>
@@ -2234,14 +2215,19 @@
         <w:rPr>
           <w:rFonts w:asciiTheme="minorHAnsi" w:hAnsiTheme="minorHAnsi"/>
         </w:rPr>
-        <w:t xml:space="preserve">Recommendations and Dialects at </w:t>
-      </w:r>
-      <w:proofErr w:type="spellStart"/>
+        <w:t>Dialects</w:t>
+      </w:r>
       <w:r>
         <w:rPr>
           <w:rFonts w:asciiTheme="minorHAnsi" w:hAnsiTheme="minorHAnsi"/>
         </w:rPr>
-        <w:t>DataO</w:t>
+        <w:t xml:space="preserve"> and </w:t>
+      </w:r>
+      <w:r>
+        <w:rPr>
+          <w:rFonts w:asciiTheme="minorHAnsi" w:hAnsiTheme="minorHAnsi"/>
+        </w:rPr>
+        <w:t>Recommendations at DataO</w:t>
       </w:r>
       <w:bookmarkEnd w:id="10"/>
       <w:r>
@@ -2251,18 +2237,12 @@
         <w:t>NE</w:t>
       </w:r>
       <w:bookmarkEnd w:id="11"/>
-      <w:proofErr w:type="spellEnd"/>
     </w:p>
     <w:p>
       <w:r>
         <w:tab/>
-        <w:t xml:space="preserve">The </w:t>
-      </w:r>
-      <w:proofErr w:type="spellStart"/>
-      <w:r>
-        <w:t>DataONE</w:t>
-      </w:r>
-      <w:proofErr w:type="spellEnd"/>
+        <w:t>The DataONE</w:t>
+      </w:r>
       <w:r>
         <w:t xml:space="preserve"> Metadata Repository (REFERENCE) provides a unique opportunity to explore relationships between metadata recommendations and dialects. It includes collections of metadata records from XX different Member Nodes in XX different dialects. The most common dialects are </w:t>
       </w:r>
@@ -2305,59 +2285,19 @@
         <w:t xml:space="preserve"> (KNB) and the </w:t>
       </w:r>
       <w:r>
-        <w:t xml:space="preserve">Long-Term Ecological Research (LTER) Program (REFERENCE) to address specific needs of the ecological research community. The authors were influenced by both FGDC and ISO metadata standards, so EML shares characteristics of </w:t>
-      </w:r>
-      <w:proofErr w:type="gramStart"/>
-      <w:r>
-        <w:t>both of these</w:t>
-      </w:r>
-      <w:proofErr w:type="gramEnd"/>
-      <w:r>
-        <w:t xml:space="preserve"> standards. Many ecological research groups in the U.S. and around the world actively use EML.</w:t>
+        <w:t>Long-Term Ecological Research (LTER) Program (REFERENCE) to address specific needs of the ecological research community. The authors were influenced by both FGDC and ISO metadata standards, so EML shares characteristics of both of these standards. Many ecological research groups in the U.S. and around the world actively use EML.</w:t>
       </w:r>
     </w:p>
     <w:p>
       <w:r>
         <w:tab/>
-        <w:t xml:space="preserve">As the ecological research community gained experience with EML, it became clear that, in many cases, metadata records were not complete or consistent enough to serve important community requirements. </w:t>
-      </w:r>
-      <w:proofErr w:type="gramStart"/>
-      <w:r>
-        <w:t>In order to</w:t>
-      </w:r>
-      <w:proofErr w:type="gramEnd"/>
-      <w:r>
-        <w:t xml:space="preserve"> address this problem, a group of LTER metadata experts developed a set of recommendations for metadata content (REFERENCE). These recommendations included elements expected to cover five important use cases: xxx.</w:t>
+        <w:t>As the ecological research community gained experience with EML, it became clear that, in many cases, metadata records were not complete or consistent enough to serve important community requirements. In order to address this problem, a group of LTER metadata experts developed a set of recommendations for metadata content (REFERENCE). These recommendations included elements expected to cover five important use cases: xxx.</w:t>
       </w:r>
     </w:p>
     <w:p>
       <w:r>
         <w:tab/>
-        <w:t xml:space="preserve">The LTER recommendations were well publicized and supported in the LTER community, so we might expect that the LTER metadata records are more complete with respect to these recommendations than other EML collections. The </w:t>
-      </w:r>
-      <w:proofErr w:type="spellStart"/>
-      <w:r>
-        <w:t>DataOne</w:t>
-      </w:r>
-      <w:proofErr w:type="spellEnd"/>
-      <w:r>
-        <w:t xml:space="preserve"> Repository includes many EML collections and thus provides an excellent test case for understanding the impact of recommendations across communities. We might expect that LTER metadata requirements overlap many other </w:t>
-      </w:r>
-      <w:proofErr w:type="spellStart"/>
-      <w:r>
-        <w:t>DataOne</w:t>
-      </w:r>
-      <w:proofErr w:type="spellEnd"/>
-      <w:r>
-        <w:t xml:space="preserve"> member node communities and, therefore, that the LTER metadata recommendations would be relevant for many </w:t>
-      </w:r>
-      <w:proofErr w:type="spellStart"/>
-      <w:r>
-        <w:t>DataOne</w:t>
-      </w:r>
-      <w:proofErr w:type="spellEnd"/>
-      <w:r>
-        <w:t xml:space="preserve"> member nodes. This is the hypothesis we explore in this paper.</w:t>
+        <w:t>The LTER recommendations were well publicized and supported in the LTER community, so we might expect that the LTER metadata records are more complete with respect to these recommendations than other EML collections. The DataOne Repository includes many EML collections and thus provides an excellent test case for understanding the impact of recommendations across communities. We might expect that LTER metadata requirements overlap many other DataOne member node communities and, therefore, that the LTER metadata recommendations would be relevant for many DataOne member nodes. This is the hypothesis we explore in this paper.</w:t>
       </w:r>
     </w:p>
     <w:p>
@@ -2378,7 +2318,243 @@
       <w:bookmarkEnd w:id="12"/>
       <w:bookmarkEnd w:id="13"/>
     </w:p>
+    <w:p>
+      <w:r>
+        <w:t>General description of the recommendations</w:t>
+      </w:r>
+    </w:p>
+    <w:tbl>
+      <w:tblPr>
+        <w:tblStyle w:val="TableGrid"/>
+        <w:tblW w:w="0" w:type="auto"/>
+        <w:tblLook w:val="04A0" w:firstRow="1" w:lastRow="0" w:firstColumn="1" w:lastColumn="0" w:noHBand="0" w:noVBand="1"/>
+      </w:tblPr>
+      <w:tblGrid>
+        <w:gridCol w:w="2538"/>
+        <w:gridCol w:w="1350"/>
+        <w:gridCol w:w="5688"/>
+      </w:tblGrid>
+      <w:tr>
+        <w:tc>
+          <w:tcPr>
+            <w:tcW w:w="2538" w:type="dxa"/>
+          </w:tcPr>
+          <w:p>
+            <w:r>
+              <w:t>Recommendation Level</w:t>
+            </w:r>
+          </w:p>
+        </w:tc>
+        <w:tc>
+          <w:tcPr>
+            <w:tcW w:w="1350" w:type="dxa"/>
+          </w:tcPr>
+          <w:p>
+            <w:pPr>
+              <w:jc w:val="center"/>
+            </w:pPr>
+            <w:r>
+              <w:t># Concepts</w:t>
+            </w:r>
+          </w:p>
+        </w:tc>
+        <w:tc>
+          <w:tcPr>
+            <w:tcW w:w="5688" w:type="dxa"/>
+          </w:tcPr>
+          <w:p>
+            <w:r>
+              <w:t>Concept Titles</w:t>
+            </w:r>
+          </w:p>
+        </w:tc>
+      </w:tr>
+      <w:tr>
+        <w:tc>
+          <w:tcPr>
+            <w:tcW w:w="2538" w:type="dxa"/>
+          </w:tcPr>
+          <w:p>
+            <w:r>
+              <w:t>Identification</w:t>
+            </w:r>
+          </w:p>
+        </w:tc>
+        <w:tc>
+          <w:tcPr>
+            <w:tcW w:w="1350" w:type="dxa"/>
+          </w:tcPr>
+          <w:p>
+            <w:pPr>
+              <w:tabs>
+                <w:tab w:val="left" w:pos="402"/>
+              </w:tabs>
+              <w:jc w:val="center"/>
+            </w:pPr>
+            <w:r>
+              <w:t>11</w:t>
+            </w:r>
+          </w:p>
+        </w:tc>
+        <w:tc>
+          <w:tcPr>
+            <w:tcW w:w="5688" w:type="dxa"/>
+          </w:tcPr>
+          <w:p/>
+        </w:tc>
+      </w:tr>
+      <w:tr>
+        <w:tc>
+          <w:tcPr>
+            <w:tcW w:w="2538" w:type="dxa"/>
+          </w:tcPr>
+          <w:p>
+            <w:r>
+              <w:t>Discovery</w:t>
+            </w:r>
+          </w:p>
+        </w:tc>
+        <w:tc>
+          <w:tcPr>
+            <w:tcW w:w="1350" w:type="dxa"/>
+          </w:tcPr>
+          <w:p>
+            <w:pPr>
+              <w:jc w:val="center"/>
+            </w:pPr>
+            <w:r>
+              <w:t>3</w:t>
+            </w:r>
+          </w:p>
+        </w:tc>
+        <w:tc>
+          <w:tcPr>
+            <w:tcW w:w="5688" w:type="dxa"/>
+          </w:tcPr>
+          <w:p/>
+        </w:tc>
+      </w:tr>
+      <w:tr>
+        <w:tc>
+          <w:tcPr>
+            <w:tcW w:w="2538" w:type="dxa"/>
+          </w:tcPr>
+          <w:p>
+            <w:r>
+              <w:t>Evaluation</w:t>
+            </w:r>
+          </w:p>
+        </w:tc>
+        <w:tc>
+          <w:tcPr>
+            <w:tcW w:w="1350" w:type="dxa"/>
+          </w:tcPr>
+          <w:p>
+            <w:pPr>
+              <w:jc w:val="center"/>
+            </w:pPr>
+            <w:r>
+              <w:t>4</w:t>
+            </w:r>
+          </w:p>
+        </w:tc>
+        <w:tc>
+          <w:tcPr>
+            <w:tcW w:w="5688" w:type="dxa"/>
+          </w:tcPr>
+          <w:p/>
+        </w:tc>
+      </w:tr>
+      <w:tr>
+        <w:tc>
+          <w:tcPr>
+            <w:tcW w:w="2538" w:type="dxa"/>
+          </w:tcPr>
+          <w:p>
+            <w:r>
+              <w:t>Access</w:t>
+            </w:r>
+          </w:p>
+        </w:tc>
+        <w:tc>
+          <w:tcPr>
+            <w:tcW w:w="1350" w:type="dxa"/>
+          </w:tcPr>
+          <w:p>
+            <w:pPr>
+              <w:jc w:val="center"/>
+            </w:pPr>
+            <w:r>
+              <w:t>2</w:t>
+            </w:r>
+          </w:p>
+        </w:tc>
+        <w:tc>
+          <w:tcPr>
+            <w:tcW w:w="5688" w:type="dxa"/>
+          </w:tcPr>
+          <w:p/>
+        </w:tc>
+      </w:tr>
+      <w:tr>
+        <w:tc>
+          <w:tcPr>
+            <w:tcW w:w="2538" w:type="dxa"/>
+          </w:tcPr>
+          <w:p>
+            <w:r>
+              <w:t>Integration</w:t>
+            </w:r>
+          </w:p>
+        </w:tc>
+        <w:tc>
+          <w:tcPr>
+            <w:tcW w:w="1350" w:type="dxa"/>
+          </w:tcPr>
+          <w:p>
+            <w:pPr>
+              <w:jc w:val="center"/>
+            </w:pPr>
+            <w:r>
+              <w:t>3</w:t>
+            </w:r>
+          </w:p>
+        </w:tc>
+        <w:tc>
+          <w:tcPr>
+            <w:tcW w:w="5688" w:type="dxa"/>
+          </w:tcPr>
+          <w:p/>
+        </w:tc>
+      </w:tr>
+    </w:tbl>
     <w:p/>
+    <w:p>
+      <w:r>
+        <w:t>Comparison of DataOne dialects and recommendations</w:t>
+      </w:r>
+    </w:p>
+    <w:p/>
+    <w:p>
+      <w:r>
+        <w:rPr>
+          <w:noProof/>
+        </w:rPr>
+        <w:drawing>
+          <wp:inline distT="0" distB="0" distL="0" distR="0" wp14:anchorId="6EC0FA27" wp14:editId="141FB489">
+            <wp:extent cx="5943600" cy="2987040"/>
+            <wp:effectExtent l="0" t="0" r="25400" b="35560"/>
+            <wp:docPr id="3" name="Chart 3"/>
+            <wp:cNvGraphicFramePr/>
+            <a:graphic xmlns:a="http://schemas.openxmlformats.org/drawingml/2006/main">
+              <a:graphicData uri="http://schemas.openxmlformats.org/drawingml/2006/chart">
+                <c:chart xmlns:c="http://schemas.openxmlformats.org/drawingml/2006/chart" xmlns:r="http://schemas.openxmlformats.org/officeDocument/2006/relationships" r:id="rId9"/>
+              </a:graphicData>
+            </a:graphic>
+          </wp:inline>
+        </w:drawing>
+      </w:r>
+    </w:p>
     <w:p>
       <w:pPr>
         <w:pStyle w:val="Heading1"/>
@@ -2406,19 +2582,11 @@
       </w:pPr>
       <w:bookmarkStart w:id="16" w:name="_Toc349386093"/>
       <w:bookmarkStart w:id="17" w:name="_Toc476038483"/>
-      <w:proofErr w:type="spellStart"/>
       <w:r>
         <w:rPr>
           <w:rFonts w:asciiTheme="minorHAnsi" w:hAnsiTheme="minorHAnsi"/>
         </w:rPr>
-        <w:t>DataOne</w:t>
-      </w:r>
-      <w:proofErr w:type="spellEnd"/>
-      <w:r>
-        <w:rPr>
-          <w:rFonts w:asciiTheme="minorHAnsi" w:hAnsiTheme="minorHAnsi"/>
-        </w:rPr>
-        <w:t xml:space="preserve"> Member Nodes</w:t>
+        <w:t>DataOne Member Nodes</w:t>
       </w:r>
       <w:bookmarkEnd w:id="16"/>
       <w:bookmarkEnd w:id="17"/>
@@ -2446,6 +2614,7 @@
           <w:rFonts w:ascii="Book Antiqua" w:eastAsia="Book Antiqua" w:hAnsi="Book Antiqua" w:cs="Book Antiqua"/>
         </w:rPr>
       </w:pPr>
+      <w:commentRangeStart w:id="19"/>
       <w:r>
         <w:rPr>
           <w:rFonts w:ascii="Book Antiqua" w:eastAsia="Book Antiqua" w:hAnsi="Book Antiqua" w:cs="Book Antiqua"/>
@@ -2506,14 +2675,64 @@
         </w:rPr>
         <w:t xml:space="preserve">particularly if you use a metadata </w:t>
       </w:r>
-      <w:commentRangeStart w:id="19"/>
       <w:commentRangeStart w:id="20"/>
+      <w:commentRangeStart w:id="21"/>
       <w:r>
         <w:rPr>
           <w:rFonts w:ascii="Book Antiqua" w:eastAsia="Book Antiqua" w:hAnsi="Book Antiqua" w:cs="Book Antiqua"/>
         </w:rPr>
         <w:t xml:space="preserve">dialect </w:t>
       </w:r>
+      <w:commentRangeEnd w:id="20"/>
+      <w:r>
+        <w:rPr>
+          <w:rStyle w:val="CommentReference"/>
+        </w:rPr>
+        <w:commentReference w:id="20"/>
+      </w:r>
+      <w:commentRangeEnd w:id="21"/>
+      <w:r>
+        <w:rPr>
+          <w:rStyle w:val="CommentReference"/>
+        </w:rPr>
+        <w:commentReference w:id="21"/>
+      </w:r>
+      <w:r>
+        <w:rPr>
+          <w:rFonts w:ascii="Book Antiqua" w:eastAsia="Book Antiqua" w:hAnsi="Book Antiqua" w:cs="Book Antiqua"/>
+        </w:rPr>
+        <w:t>that has been standardized</w:t>
+      </w:r>
+      <w:r>
+        <w:rPr>
+          <w:rFonts w:ascii="Book Antiqua" w:eastAsia="Book Antiqua" w:hAnsi="Book Antiqua" w:cs="Book Antiqua"/>
+        </w:rPr>
+        <w:t>.</w:t>
+      </w:r>
+      <w:r>
+        <w:rPr>
+          <w:rFonts w:ascii="Book Antiqua" w:eastAsia="Book Antiqua" w:hAnsi="Book Antiqua" w:cs="Book Antiqua"/>
+        </w:rPr>
+        <w:t xml:space="preserve"> </w:t>
+      </w:r>
+      <w:r>
+        <w:rPr>
+          <w:rFonts w:ascii="Book Antiqua" w:eastAsia="Book Antiqua" w:hAnsi="Book Antiqua" w:cs="Book Antiqua"/>
+        </w:rPr>
+        <w:t xml:space="preserve">There are many metadata recommendations from organizations like the OGC, FGDC, NASA, and LTER, that can provide documentation guidance. Often, the recommendations that organizations develop are for a </w:t>
+      </w:r>
+      <w:r>
+        <w:rPr>
+          <w:rFonts w:ascii="Book Antiqua" w:eastAsia="Book Antiqua" w:hAnsi="Book Antiqua" w:cs="Book Antiqua"/>
+        </w:rPr>
+        <w:t>specific</w:t>
+      </w:r>
+      <w:r>
+        <w:rPr>
+          <w:rFonts w:ascii="Book Antiqua" w:eastAsia="Book Antiqua" w:hAnsi="Book Antiqua" w:cs="Book Antiqua"/>
+        </w:rPr>
+        <w:t xml:space="preserve"> metadata dialect</w:t>
+      </w:r>
       <w:commentRangeEnd w:id="19"/>
       <w:r>
         <w:rPr>
@@ -2521,48 +2740,11 @@
         </w:rPr>
         <w:commentReference w:id="19"/>
       </w:r>
-      <w:commentRangeEnd w:id="20"/>
-      <w:r>
-        <w:rPr>
-          <w:rStyle w:val="CommentReference"/>
-        </w:rPr>
-        <w:commentReference w:id="20"/>
-      </w:r>
-      <w:r>
-        <w:rPr>
-          <w:rFonts w:ascii="Book Antiqua" w:eastAsia="Book Antiqua" w:hAnsi="Book Antiqua" w:cs="Book Antiqua"/>
-        </w:rPr>
-        <w:t>that has been standardized</w:t>
-      </w:r>
-      <w:r>
-        <w:rPr>
-          <w:rFonts w:ascii="Book Antiqua" w:eastAsia="Book Antiqua" w:hAnsi="Book Antiqua" w:cs="Book Antiqua"/>
-        </w:rPr>
-        <w:t>.</w:t>
-      </w:r>
-      <w:r>
-        <w:rPr>
-          <w:rFonts w:ascii="Book Antiqua" w:eastAsia="Book Antiqua" w:hAnsi="Book Antiqua" w:cs="Book Antiqua"/>
-        </w:rPr>
-        <w:t xml:space="preserve"> </w:t>
-      </w:r>
-      <w:r>
-        <w:rPr>
-          <w:rFonts w:ascii="Book Antiqua" w:eastAsia="Book Antiqua" w:hAnsi="Book Antiqua" w:cs="Book Antiqua"/>
-        </w:rPr>
-        <w:t xml:space="preserve">There are many metadata recommendations from organizations like the OGC, FGDC, NASA, and LTER, that can provide documentation guidance. Often, the recommendations that organizations develop are for a </w:t>
-      </w:r>
-      <w:r>
-        <w:rPr>
-          <w:rFonts w:ascii="Book Antiqua" w:eastAsia="Book Antiqua" w:hAnsi="Book Antiqua" w:cs="Book Antiqua"/>
-        </w:rPr>
-        <w:t>specific</w:t>
-      </w:r>
-      <w:r>
-        <w:rPr>
-          <w:rFonts w:ascii="Book Antiqua" w:eastAsia="Book Antiqua" w:hAnsi="Book Antiqua" w:cs="Book Antiqua"/>
-        </w:rPr>
-        <w:t xml:space="preserve"> metadata dialect. </w:t>
+      <w:r>
+        <w:rPr>
+          <w:rFonts w:ascii="Book Antiqua" w:eastAsia="Book Antiqua" w:hAnsi="Book Antiqua" w:cs="Book Antiqua"/>
+        </w:rPr>
+        <w:t xml:space="preserve">. </w:t>
       </w:r>
     </w:p>
     <w:p>
@@ -2634,7 +2816,7 @@
                 <w:rFonts w:ascii="Book Antiqua" w:eastAsia="Book Antiqua" w:hAnsi="Book Antiqua" w:cs="Book Antiqua"/>
                 <w:color w:val="000000" w:themeColor="text1"/>
               </w:rPr>
-              <w:t>Known Metadata Dialects</w:t>
+              <w:t>Metadata Dialects</w:t>
             </w:r>
             <w:r>
               <w:rPr>
@@ -2643,8 +2825,7 @@
               </w:rPr>
               <w:t xml:space="preserve"> in </w:t>
             </w:r>
-            <w:commentRangeStart w:id="21"/>
-            <w:proofErr w:type="spellStart"/>
+            <w:commentRangeStart w:id="22"/>
             <w:r>
               <w:rPr>
                 <w:rFonts w:ascii="Book Antiqua" w:eastAsia="Book Antiqua" w:hAnsi="Book Antiqua" w:cs="Book Antiqua"/>
@@ -2652,13 +2833,12 @@
               </w:rPr>
               <w:t>DataONE</w:t>
             </w:r>
-            <w:commentRangeEnd w:id="21"/>
-            <w:proofErr w:type="spellEnd"/>
+            <w:commentRangeEnd w:id="22"/>
             <w:r>
               <w:rPr>
                 <w:rStyle w:val="CommentReference"/>
               </w:rPr>
-              <w:commentReference w:id="21"/>
+              <w:commentReference w:id="22"/>
             </w:r>
           </w:p>
         </w:tc>
@@ -2678,21 +2858,12 @@
                 <w:color w:val="000000"/>
               </w:rPr>
             </w:pPr>
-            <w:proofErr w:type="spellStart"/>
             <w:r>
               <w:rPr>
                 <w:rFonts w:ascii="Book Antiqua" w:eastAsia="Book Antiqua" w:hAnsi="Book Antiqua" w:cs="Book Antiqua"/>
                 <w:color w:val="000000" w:themeColor="text1"/>
               </w:rPr>
-              <w:t>DataCite</w:t>
-            </w:r>
-            <w:proofErr w:type="spellEnd"/>
-            <w:r>
-              <w:rPr>
-                <w:rFonts w:ascii="Book Antiqua" w:eastAsia="Book Antiqua" w:hAnsi="Book Antiqua" w:cs="Book Antiqua"/>
-                <w:color w:val="000000" w:themeColor="text1"/>
-              </w:rPr>
-              <w:t xml:space="preserve"> 3.1</w:t>
+              <w:t>DataCite 3.1</w:t>
             </w:r>
           </w:p>
         </w:tc>
@@ -3152,7 +3323,7 @@
           </w:p>
         </w:tc>
       </w:tr>
-      <w:commentRangeStart w:id="22"/>
+      <w:commentRangeStart w:id="23"/>
       <w:tr>
         <w:trPr>
           <w:trHeight w:val="324"/>
@@ -3200,12 +3371,12 @@
             <w:r>
               <w:fldChar w:fldCharType="end"/>
             </w:r>
-            <w:commentRangeEnd w:id="22"/>
+            <w:commentRangeEnd w:id="23"/>
             <w:r>
               <w:rPr>
                 <w:rStyle w:val="CommentReference"/>
               </w:rPr>
-              <w:commentReference w:id="22"/>
+              <w:commentReference w:id="23"/>
             </w:r>
           </w:p>
         </w:tc>
@@ -3239,7 +3410,7 @@
                 <w:color w:val="000000"/>
               </w:rPr>
             </w:pPr>
-            <w:hyperlink r:id="rId9" w:history="1">
+            <w:hyperlink r:id="rId10" w:history="1">
               <w:r>
                 <w:rPr>
                   <w:rStyle w:val="Hyperlink"/>
@@ -3280,7 +3451,7 @@
                 <w:color w:val="000000"/>
               </w:rPr>
             </w:pPr>
-            <w:hyperlink r:id="rId10" w:history="1">
+            <w:hyperlink r:id="rId11" w:history="1">
               <w:proofErr w:type="spellStart"/>
               <w:r>
                 <w:rPr>
@@ -3380,11 +3551,9 @@
             <w:tcW w:w="5130" w:type="dxa"/>
           </w:tcPr>
           <w:p>
-            <w:proofErr w:type="spellStart"/>
             <w:r>
               <w:t>DataCite</w:t>
             </w:r>
-            <w:proofErr w:type="spellEnd"/>
           </w:p>
         </w:tc>
       </w:tr>
@@ -3662,75 +3831,93 @@
         <w:rPr>
           <w:rFonts w:ascii="Book Antiqua" w:eastAsia="Book Antiqua" w:hAnsi="Book Antiqua" w:cs="Book Antiqua"/>
         </w:rPr>
-        <w:t xml:space="preserve"> the metadata in the </w:t>
+        <w:t xml:space="preserve"> the metadata in the DataONE repository to </w:t>
+      </w:r>
+      <w:r>
+        <w:rPr>
+          <w:rFonts w:ascii="Book Antiqua" w:eastAsia="Book Antiqua" w:hAnsi="Book Antiqua" w:cs="Book Antiqua"/>
+        </w:rPr>
+        <w:t xml:space="preserve">research the effect </w:t>
+      </w:r>
+      <w:r>
+        <w:rPr>
+          <w:rFonts w:ascii="Book Antiqua" w:eastAsia="Book Antiqua" w:hAnsi="Book Antiqua" w:cs="Book Antiqua"/>
+        </w:rPr>
+        <w:t xml:space="preserve">that </w:t>
+      </w:r>
+      <w:r>
+        <w:rPr>
+          <w:rFonts w:ascii="Book Antiqua" w:eastAsia="Book Antiqua" w:hAnsi="Book Antiqua" w:cs="Book Antiqua"/>
+        </w:rPr>
+        <w:t>use of metadata recommen</w:t>
+      </w:r>
+      <w:r>
+        <w:rPr>
+          <w:rFonts w:ascii="Book Antiqua" w:eastAsia="Book Antiqua" w:hAnsi="Book Antiqua" w:cs="Book Antiqua"/>
+        </w:rPr>
+        <w:t>dations have</w:t>
+      </w:r>
+      <w:r>
+        <w:rPr>
+          <w:rFonts w:ascii="Book Antiqua" w:eastAsia="Book Antiqua" w:hAnsi="Book Antiqua" w:cs="Book Antiqua"/>
+        </w:rPr>
+        <w:t xml:space="preserve"> on </w:t>
+      </w:r>
+      <w:r>
+        <w:rPr>
+          <w:rFonts w:ascii="Book Antiqua" w:eastAsia="Book Antiqua" w:hAnsi="Book Antiqua" w:cs="Book Antiqua"/>
+        </w:rPr>
+        <w:t xml:space="preserve">a collection’s </w:t>
+      </w:r>
+      <w:r>
+        <w:rPr>
+          <w:rFonts w:ascii="Book Antiqua" w:eastAsia="Book Antiqua" w:hAnsi="Book Antiqua" w:cs="Book Antiqua"/>
+        </w:rPr>
+        <w:t>metadata quality</w:t>
+      </w:r>
+      <w:r>
+        <w:rPr>
+          <w:rFonts w:ascii="Book Antiqua" w:eastAsia="Book Antiqua" w:hAnsi="Book Antiqua" w:cs="Book Antiqua"/>
+        </w:rPr>
+        <w:t xml:space="preserve"> as part of</w:t>
+      </w:r>
+      <w:r>
+        <w:rPr>
+          <w:rFonts w:ascii="Book Antiqua" w:eastAsia="Book Antiqua" w:hAnsi="Book Antiqua" w:cs="Book Antiqua"/>
+        </w:rPr>
+        <w:t xml:space="preserve"> the </w:t>
       </w:r>
       <w:proofErr w:type="spellStart"/>
       <w:r>
         <w:rPr>
           <w:rFonts w:ascii="Book Antiqua" w:eastAsia="Book Antiqua" w:hAnsi="Book Antiqua" w:cs="Book Antiqua"/>
         </w:rPr>
-        <w:t>DataONE</w:t>
+        <w:t>MetaDIG</w:t>
       </w:r>
       <w:proofErr w:type="spellEnd"/>
       <w:r>
         <w:rPr>
           <w:rFonts w:ascii="Book Antiqua" w:eastAsia="Book Antiqua" w:hAnsi="Book Antiqua" w:cs="Book Antiqua"/>
         </w:rPr>
-        <w:t xml:space="preserve"> repository to </w:t>
-      </w:r>
-      <w:r>
-        <w:rPr>
-          <w:rFonts w:ascii="Book Antiqua" w:eastAsia="Book Antiqua" w:hAnsi="Book Antiqua" w:cs="Book Antiqua"/>
-        </w:rPr>
-        <w:t xml:space="preserve">research the effect </w:t>
-      </w:r>
-      <w:r>
-        <w:rPr>
-          <w:rFonts w:ascii="Book Antiqua" w:eastAsia="Book Antiqua" w:hAnsi="Book Antiqua" w:cs="Book Antiqua"/>
-        </w:rPr>
-        <w:t xml:space="preserve">that </w:t>
-      </w:r>
-      <w:r>
-        <w:rPr>
-          <w:rFonts w:ascii="Book Antiqua" w:eastAsia="Book Antiqua" w:hAnsi="Book Antiqua" w:cs="Book Antiqua"/>
-        </w:rPr>
-        <w:t>use of metadata recommen</w:t>
-      </w:r>
-      <w:r>
-        <w:rPr>
-          <w:rFonts w:ascii="Book Antiqua" w:eastAsia="Book Antiqua" w:hAnsi="Book Antiqua" w:cs="Book Antiqua"/>
-        </w:rPr>
-        <w:t>dations have</w:t>
-      </w:r>
-      <w:r>
-        <w:rPr>
-          <w:rFonts w:ascii="Book Antiqua" w:eastAsia="Book Antiqua" w:hAnsi="Book Antiqua" w:cs="Book Antiqua"/>
-        </w:rPr>
-        <w:t xml:space="preserve"> on </w:t>
-      </w:r>
-      <w:r>
-        <w:rPr>
-          <w:rFonts w:ascii="Book Antiqua" w:eastAsia="Book Antiqua" w:hAnsi="Book Antiqua" w:cs="Book Antiqua"/>
-        </w:rPr>
-        <w:t xml:space="preserve">a collection’s </w:t>
-      </w:r>
-      <w:r>
-        <w:rPr>
-          <w:rFonts w:ascii="Book Antiqua" w:eastAsia="Book Antiqua" w:hAnsi="Book Antiqua" w:cs="Book Antiqua"/>
-        </w:rPr>
-        <w:t>metadata quality</w:t>
-      </w:r>
-      <w:r>
-        <w:rPr>
-          <w:rFonts w:ascii="Book Antiqua" w:eastAsia="Book Antiqua" w:hAnsi="Book Antiqua" w:cs="Book Antiqua"/>
-        </w:rPr>
-        <w:t xml:space="preserve"> as part of</w:t>
-      </w:r>
-      <w:r>
-        <w:rPr>
-          <w:rFonts w:ascii="Book Antiqua" w:eastAsia="Book Antiqua" w:hAnsi="Book Antiqua" w:cs="Book Antiqua"/>
-        </w:rPr>
-        <w:t xml:space="preserve"> the </w:t>
+        <w:t xml:space="preserve"> </w:t>
+      </w:r>
+      <w:r>
+        <w:rPr>
+          <w:rFonts w:ascii="Book Antiqua" w:eastAsia="Book Antiqua" w:hAnsi="Book Antiqua" w:cs="Book Antiqua"/>
+        </w:rPr>
+        <w:t>project</w:t>
+      </w:r>
+      <w:r>
+        <w:rPr>
+          <w:rFonts w:ascii="Book Antiqua" w:eastAsia="Book Antiqua" w:hAnsi="Book Antiqua" w:cs="Book Antiqua"/>
+        </w:rPr>
+        <w:t xml:space="preserve">. </w:t>
+      </w:r>
+      <w:r>
+        <w:rPr>
+          <w:rFonts w:ascii="Book Antiqua" w:eastAsia="Book Antiqua" w:hAnsi="Book Antiqua" w:cs="Book Antiqua"/>
+        </w:rPr>
+        <w:t xml:space="preserve">In </w:t>
       </w:r>
       <w:proofErr w:type="spellStart"/>
       <w:r>
@@ -3750,59 +3937,13 @@
         <w:rPr>
           <w:rFonts w:ascii="Book Antiqua" w:eastAsia="Book Antiqua" w:hAnsi="Book Antiqua" w:cs="Book Antiqua"/>
         </w:rPr>
-        <w:t>project</w:t>
-      </w:r>
-      <w:r>
-        <w:rPr>
-          <w:rFonts w:ascii="Book Antiqua" w:eastAsia="Book Antiqua" w:hAnsi="Book Antiqua" w:cs="Book Antiqua"/>
-        </w:rPr>
-        <w:t xml:space="preserve">. </w:t>
-      </w:r>
-      <w:r>
-        <w:rPr>
-          <w:rFonts w:ascii="Book Antiqua" w:eastAsia="Book Antiqua" w:hAnsi="Book Antiqua" w:cs="Book Antiqua"/>
-        </w:rPr>
-        <w:t xml:space="preserve">In </w:t>
-      </w:r>
-      <w:proofErr w:type="spellStart"/>
-      <w:r>
-        <w:rPr>
-          <w:rFonts w:ascii="Book Antiqua" w:eastAsia="Book Antiqua" w:hAnsi="Book Antiqua" w:cs="Book Antiqua"/>
-        </w:rPr>
-        <w:t>MetaDIG</w:t>
-      </w:r>
-      <w:proofErr w:type="spellEnd"/>
-      <w:r>
-        <w:rPr>
-          <w:rFonts w:ascii="Book Antiqua" w:eastAsia="Book Antiqua" w:hAnsi="Book Antiqua" w:cs="Book Antiqua"/>
-        </w:rPr>
-        <w:t xml:space="preserve"> </w:t>
-      </w:r>
-      <w:r>
-        <w:rPr>
-          <w:rFonts w:ascii="Book Antiqua" w:eastAsia="Book Antiqua" w:hAnsi="Book Antiqua" w:cs="Book Antiqua"/>
-        </w:rPr>
         <w:t>each of the dialects used by</w:t>
       </w:r>
       <w:r>
         <w:rPr>
           <w:rFonts w:ascii="Book Antiqua" w:eastAsia="Book Antiqua" w:hAnsi="Book Antiqua" w:cs="Book Antiqua"/>
         </w:rPr>
-        <w:t xml:space="preserve"> </w:t>
-      </w:r>
-      <w:proofErr w:type="spellStart"/>
-      <w:r>
-        <w:rPr>
-          <w:rFonts w:ascii="Book Antiqua" w:eastAsia="Book Antiqua" w:hAnsi="Book Antiqua" w:cs="Book Antiqua"/>
-        </w:rPr>
-        <w:t>DataONE</w:t>
-      </w:r>
-      <w:proofErr w:type="spellEnd"/>
-      <w:r>
-        <w:rPr>
-          <w:rFonts w:ascii="Book Antiqua" w:eastAsia="Book Antiqua" w:hAnsi="Book Antiqua" w:cs="Book Antiqua"/>
-        </w:rPr>
-        <w:t xml:space="preserve"> Member Nodes are the collections.</w:t>
+        <w:t xml:space="preserve"> DataONE Member Nodes are the collections.</w:t>
       </w:r>
       <w:r>
         <w:rPr>
@@ -3880,13 +4021,14 @@
         <w:tblLook w:val="04A0" w:firstRow="1" w:lastRow="0" w:firstColumn="1" w:lastColumn="0" w:noHBand="0" w:noVBand="1"/>
       </w:tblPr>
       <w:tblGrid>
-        <w:gridCol w:w="4675"/>
-        <w:gridCol w:w="4675"/>
+        <w:gridCol w:w="1890"/>
+        <w:gridCol w:w="1368"/>
+        <w:gridCol w:w="6318"/>
       </w:tblGrid>
       <w:tr>
         <w:tc>
           <w:tcPr>
-            <w:tcW w:w="4675" w:type="dxa"/>
+            <w:tcW w:w="1890" w:type="dxa"/>
           </w:tcPr>
           <w:p>
             <w:pPr>
@@ -3906,7 +4048,25 @@
         </w:tc>
         <w:tc>
           <w:tcPr>
-            <w:tcW w:w="4675" w:type="dxa"/>
+            <w:tcW w:w="1368" w:type="dxa"/>
+          </w:tcPr>
+          <w:p>
+            <w:pPr>
+              <w:rPr>
+                <w:rFonts w:ascii="Book Antiqua" w:eastAsia="Book Antiqua" w:hAnsi="Book Antiqua" w:cs="Book Antiqua"/>
+              </w:rPr>
+            </w:pPr>
+            <w:r>
+              <w:rPr>
+                <w:rFonts w:ascii="Book Antiqua" w:eastAsia="Book Antiqua" w:hAnsi="Book Antiqua" w:cs="Book Antiqua"/>
+              </w:rPr>
+              <w:t># Records</w:t>
+            </w:r>
+          </w:p>
+        </w:tc>
+        <w:tc>
+          <w:tcPr>
+            <w:tcW w:w="6318" w:type="dxa"/>
           </w:tcPr>
           <w:p>
             <w:pPr>
@@ -3926,7 +4086,7 @@
       <w:tr>
         <w:tc>
           <w:tcPr>
-            <w:tcW w:w="4675" w:type="dxa"/>
+            <w:tcW w:w="1890" w:type="dxa"/>
           </w:tcPr>
           <w:p>
             <w:pPr>
@@ -3938,7 +4098,21 @@
         </w:tc>
         <w:tc>
           <w:tcPr>
-            <w:tcW w:w="4675" w:type="dxa"/>
+            <w:tcW w:w="1368" w:type="dxa"/>
+          </w:tcPr>
+          <w:p>
+            <w:pPr>
+              <w:rPr>
+                <w:rFonts w:ascii="Book Antiqua" w:eastAsia="Book Antiqua" w:hAnsi="Book Antiqua" w:cs="Book Antiqua"/>
+              </w:rPr>
+            </w:pPr>
+            <w:bookmarkStart w:id="24" w:name="_GoBack"/>
+            <w:bookmarkEnd w:id="24"/>
+          </w:p>
+        </w:tc>
+        <w:tc>
+          <w:tcPr>
+            <w:tcW w:w="6318" w:type="dxa"/>
           </w:tcPr>
           <w:p>
             <w:pPr>
@@ -3952,7 +4126,7 @@
       <w:tr>
         <w:tc>
           <w:tcPr>
-            <w:tcW w:w="4675" w:type="dxa"/>
+            <w:tcW w:w="1890" w:type="dxa"/>
           </w:tcPr>
           <w:p>
             <w:pPr>
@@ -3964,7 +4138,19 @@
         </w:tc>
         <w:tc>
           <w:tcPr>
-            <w:tcW w:w="4675" w:type="dxa"/>
+            <w:tcW w:w="1368" w:type="dxa"/>
+          </w:tcPr>
+          <w:p>
+            <w:pPr>
+              <w:rPr>
+                <w:rFonts w:ascii="Book Antiqua" w:eastAsia="Book Antiqua" w:hAnsi="Book Antiqua" w:cs="Book Antiqua"/>
+              </w:rPr>
+            </w:pPr>
+          </w:p>
+        </w:tc>
+        <w:tc>
+          <w:tcPr>
+            <w:tcW w:w="6318" w:type="dxa"/>
           </w:tcPr>
           <w:p>
             <w:pPr>
@@ -3978,7 +4164,7 @@
       <w:tr>
         <w:tc>
           <w:tcPr>
-            <w:tcW w:w="4675" w:type="dxa"/>
+            <w:tcW w:w="1890" w:type="dxa"/>
           </w:tcPr>
           <w:p>
             <w:pPr>
@@ -3990,7 +4176,19 @@
         </w:tc>
         <w:tc>
           <w:tcPr>
-            <w:tcW w:w="4675" w:type="dxa"/>
+            <w:tcW w:w="1368" w:type="dxa"/>
+          </w:tcPr>
+          <w:p>
+            <w:pPr>
+              <w:rPr>
+                <w:rFonts w:ascii="Book Antiqua" w:eastAsia="Book Antiqua" w:hAnsi="Book Antiqua" w:cs="Book Antiqua"/>
+              </w:rPr>
+            </w:pPr>
+          </w:p>
+        </w:tc>
+        <w:tc>
+          <w:tcPr>
+            <w:tcW w:w="6318" w:type="dxa"/>
           </w:tcPr>
           <w:p>
             <w:pPr>
@@ -4004,7 +4202,7 @@
       <w:tr>
         <w:tc>
           <w:tcPr>
-            <w:tcW w:w="4675" w:type="dxa"/>
+            <w:tcW w:w="1890" w:type="dxa"/>
           </w:tcPr>
           <w:p>
             <w:pPr>
@@ -4016,7 +4214,19 @@
         </w:tc>
         <w:tc>
           <w:tcPr>
-            <w:tcW w:w="4675" w:type="dxa"/>
+            <w:tcW w:w="1368" w:type="dxa"/>
+          </w:tcPr>
+          <w:p>
+            <w:pPr>
+              <w:rPr>
+                <w:rFonts w:ascii="Book Antiqua" w:eastAsia="Book Antiqua" w:hAnsi="Book Antiqua" w:cs="Book Antiqua"/>
+              </w:rPr>
+            </w:pPr>
+          </w:p>
+        </w:tc>
+        <w:tc>
+          <w:tcPr>
+            <w:tcW w:w="6318" w:type="dxa"/>
           </w:tcPr>
           <w:p>
             <w:pPr>
@@ -4030,7 +4240,7 @@
       <w:tr>
         <w:tc>
           <w:tcPr>
-            <w:tcW w:w="4675" w:type="dxa"/>
+            <w:tcW w:w="1890" w:type="dxa"/>
           </w:tcPr>
           <w:p>
             <w:pPr>
@@ -4042,7 +4252,19 @@
         </w:tc>
         <w:tc>
           <w:tcPr>
-            <w:tcW w:w="4675" w:type="dxa"/>
+            <w:tcW w:w="1368" w:type="dxa"/>
+          </w:tcPr>
+          <w:p>
+            <w:pPr>
+              <w:rPr>
+                <w:rFonts w:ascii="Book Antiqua" w:eastAsia="Book Antiqua" w:hAnsi="Book Antiqua" w:cs="Book Antiqua"/>
+              </w:rPr>
+            </w:pPr>
+          </w:p>
+        </w:tc>
+        <w:tc>
+          <w:tcPr>
+            <w:tcW w:w="6318" w:type="dxa"/>
           </w:tcPr>
           <w:p>
             <w:pPr>
@@ -4056,7 +4278,7 @@
       <w:tr>
         <w:tc>
           <w:tcPr>
-            <w:tcW w:w="4675" w:type="dxa"/>
+            <w:tcW w:w="1890" w:type="dxa"/>
           </w:tcPr>
           <w:p>
             <w:pPr>
@@ -4068,7 +4290,19 @@
         </w:tc>
         <w:tc>
           <w:tcPr>
-            <w:tcW w:w="4675" w:type="dxa"/>
+            <w:tcW w:w="1368" w:type="dxa"/>
+          </w:tcPr>
+          <w:p>
+            <w:pPr>
+              <w:rPr>
+                <w:rFonts w:ascii="Book Antiqua" w:eastAsia="Book Antiqua" w:hAnsi="Book Antiqua" w:cs="Book Antiqua"/>
+              </w:rPr>
+            </w:pPr>
+          </w:p>
+        </w:tc>
+        <w:tc>
+          <w:tcPr>
+            <w:tcW w:w="6318" w:type="dxa"/>
           </w:tcPr>
           <w:p>
             <w:pPr>
@@ -4082,7 +4316,7 @@
       <w:tr>
         <w:tc>
           <w:tcPr>
-            <w:tcW w:w="4675" w:type="dxa"/>
+            <w:tcW w:w="1890" w:type="dxa"/>
           </w:tcPr>
           <w:p>
             <w:pPr>
@@ -4094,7 +4328,19 @@
         </w:tc>
         <w:tc>
           <w:tcPr>
-            <w:tcW w:w="4675" w:type="dxa"/>
+            <w:tcW w:w="1368" w:type="dxa"/>
+          </w:tcPr>
+          <w:p>
+            <w:pPr>
+              <w:rPr>
+                <w:rFonts w:ascii="Book Antiqua" w:eastAsia="Book Antiqua" w:hAnsi="Book Antiqua" w:cs="Book Antiqua"/>
+              </w:rPr>
+            </w:pPr>
+          </w:p>
+        </w:tc>
+        <w:tc>
+          <w:tcPr>
+            <w:tcW w:w="6318" w:type="dxa"/>
           </w:tcPr>
           <w:p>
             <w:pPr>
@@ -4143,19 +4389,19 @@
         </w:rPr>
         <w:t xml:space="preserve"> using the LTER </w:t>
       </w:r>
-      <w:commentRangeStart w:id="23"/>
+      <w:commentRangeStart w:id="25"/>
       <w:r>
         <w:rPr>
           <w:rFonts w:ascii="Book Antiqua" w:eastAsia="Book Antiqua" w:hAnsi="Book Antiqua" w:cs="Book Antiqua"/>
         </w:rPr>
         <w:t>Recommendation</w:t>
       </w:r>
-      <w:commentRangeEnd w:id="23"/>
+      <w:commentRangeEnd w:id="25"/>
       <w:r>
         <w:rPr>
           <w:rStyle w:val="CommentReference"/>
         </w:rPr>
-        <w:commentReference w:id="23"/>
+        <w:commentReference w:id="25"/>
       </w:r>
       <w:r>
         <w:rPr>
@@ -4271,19 +4517,19 @@
         </w:rPr>
         <w:t xml:space="preserve"> of </w:t>
       </w:r>
-      <w:commentRangeStart w:id="24"/>
+      <w:commentRangeStart w:id="26"/>
       <w:r>
         <w:rPr>
           <w:rFonts w:ascii="Book Antiqua" w:eastAsia="Book Antiqua" w:hAnsi="Book Antiqua" w:cs="Book Antiqua"/>
         </w:rPr>
         <w:t>documentation</w:t>
       </w:r>
-      <w:commentRangeEnd w:id="24"/>
+      <w:commentRangeEnd w:id="26"/>
       <w:r>
         <w:rPr>
           <w:rStyle w:val="CommentReference"/>
         </w:rPr>
-        <w:commentReference w:id="24"/>
+        <w:commentReference w:id="26"/>
       </w:r>
       <w:r>
         <w:rPr>
@@ -4347,24 +4593,6 @@
           <w:rFonts w:ascii="Book Antiqua" w:eastAsia="Book Antiqua" w:hAnsi="Book Antiqua" w:cs="Book Antiqua"/>
         </w:rPr>
       </w:pPr>
-      <w:r>
-        <w:rPr>
-          <w:noProof/>
-        </w:rPr>
-        <w:drawing>
-          <wp:inline distT="0" distB="0" distL="0" distR="0" wp14:anchorId="0E0A4B9D" wp14:editId="4F3ADCB7">
-            <wp:extent cx="5943600" cy="2987040"/>
-            <wp:effectExtent l="0" t="0" r="0" b="10160"/>
-            <wp:docPr id="1" name="Chart 1"/>
-            <wp:cNvGraphicFramePr/>
-            <a:graphic xmlns:a="http://schemas.openxmlformats.org/drawingml/2006/main">
-              <a:graphicData uri="http://schemas.openxmlformats.org/drawingml/2006/chart">
-                <c:chart xmlns:c="http://schemas.openxmlformats.org/drawingml/2006/chart" xmlns:r="http://schemas.openxmlformats.org/officeDocument/2006/relationships" r:id="rId11"/>
-              </a:graphicData>
-            </a:graphic>
-          </wp:inline>
-        </w:drawing>
-      </w:r>
     </w:p>
     <w:p>
       <w:pPr>
@@ -4381,24 +4609,24 @@
           <w:rFonts w:eastAsia="Book Antiqua"/>
         </w:rPr>
       </w:pPr>
-      <w:bookmarkStart w:id="25" w:name="_Toc476038485"/>
-      <w:commentRangeStart w:id="26"/>
+      <w:bookmarkStart w:id="27" w:name="_Toc476038485"/>
+      <w:commentRangeStart w:id="28"/>
       <w:r>
         <w:rPr>
           <w:rFonts w:eastAsia="Book Antiqua"/>
         </w:rPr>
         <w:t>Process</w:t>
       </w:r>
-      <w:commentRangeEnd w:id="26"/>
+      <w:commentRangeEnd w:id="28"/>
       <w:r>
         <w:rPr>
           <w:rStyle w:val="CommentReference"/>
           <w:rFonts w:asciiTheme="minorHAnsi" w:eastAsiaTheme="minorHAnsi" w:hAnsiTheme="minorHAnsi" w:cstheme="minorBidi"/>
           <w:color w:val="auto"/>
         </w:rPr>
-        <w:commentReference w:id="26"/>
-      </w:r>
-      <w:bookmarkEnd w:id="25"/>
+        <w:commentReference w:id="28"/>
+      </w:r>
+      <w:bookmarkEnd w:id="27"/>
     </w:p>
     <w:p/>
     <w:p>
@@ -4593,21 +4821,7 @@
         <w:rPr>
           <w:rFonts w:ascii="Book Antiqua" w:hAnsi="Book Antiqua"/>
         </w:rPr>
-        <w:t xml:space="preserve">By selecting the elements in the five levels we </w:t>
-      </w:r>
-      <w:proofErr w:type="gramStart"/>
-      <w:r>
-        <w:rPr>
-          <w:rFonts w:ascii="Book Antiqua" w:hAnsi="Book Antiqua"/>
-        </w:rPr>
-        <w:t>were able to</w:t>
-      </w:r>
-      <w:proofErr w:type="gramEnd"/>
-      <w:r>
-        <w:rPr>
-          <w:rFonts w:ascii="Book Antiqua" w:hAnsi="Book Antiqua"/>
-        </w:rPr>
-        <w:t xml:space="preserve"> compare completeness across membe</w:t>
+        <w:t>By selecting the elements in the five levels we were able to compare completeness across membe</w:t>
       </w:r>
       <w:r>
         <w:rPr>
@@ -4686,11 +4900,11 @@
       <w:pPr>
         <w:pStyle w:val="Heading2"/>
       </w:pPr>
-      <w:bookmarkStart w:id="27" w:name="_Toc476038486"/>
+      <w:bookmarkStart w:id="29" w:name="_Toc476038486"/>
       <w:r>
         <w:t>Results</w:t>
       </w:r>
-      <w:bookmarkEnd w:id="27"/>
+      <w:bookmarkEnd w:id="29"/>
       <w:r>
         <w:t xml:space="preserve"> </w:t>
       </w:r>
@@ -4700,8 +4914,6 @@
       <w:r>
         <w:t>Process</w:t>
       </w:r>
-      <w:bookmarkStart w:id="28" w:name="_GoBack"/>
-      <w:bookmarkEnd w:id="28"/>
     </w:p>
     <w:p/>
     <w:p/>
@@ -4717,7 +4929,7 @@
 </file>
 
 <file path=word/comments.xml><?xml version="1.0" encoding="utf-8"?>
-<w:comments xmlns:wpc="http://schemas.microsoft.com/office/word/2010/wordprocessingCanvas" xmlns:mo="http://schemas.microsoft.com/office/mac/office/2008/main" xmlns:mc="http://schemas.openxmlformats.org/markup-compatibility/2006" xmlns:mv="urn:schemas-microsoft-com:mac:vml" xmlns:o="urn:schemas-microsoft-com:office:office" xmlns:r="http://schemas.openxmlformats.org/officeDocument/2006/relationships" xmlns:m="http://schemas.openxmlformats.org/officeDocument/2006/math" xmlns:v="urn:schemas-microsoft-com:vml" xmlns:wp14="http://schemas.microsoft.com/office/word/2010/wordprocessingDrawing" xmlns:wp="http://schemas.openxmlformats.org/drawingml/2006/wordprocessingDrawing" xmlns:w10="urn:schemas-microsoft-com:office:word" xmlns:w="http://schemas.openxmlformats.org/wordprocessingml/2006/main" xmlns:w14="http://schemas.microsoft.com/office/word/2010/wordml" xmlns:w15="http://schemas.microsoft.com/office/word/2012/wordml" xmlns:wpg="http://schemas.microsoft.com/office/word/2010/wordprocessingGroup" xmlns:wpi="http://schemas.microsoft.com/office/word/2010/wordprocessingInk" xmlns:wne="http://schemas.microsoft.com/office/word/2006/wordml" xmlns:wps="http://schemas.microsoft.com/office/word/2010/wordprocessingShape" mc:Ignorable="w14 w15 wp14">
+<w:comments xmlns:wpc="http://schemas.microsoft.com/office/word/2010/wordprocessingCanvas" xmlns:mo="http://schemas.microsoft.com/office/mac/office/2008/main" xmlns:mc="http://schemas.openxmlformats.org/markup-compatibility/2006" xmlns:mv="urn:schemas-microsoft-com:mac:vml" xmlns:o="urn:schemas-microsoft-com:office:office" xmlns:r="http://schemas.openxmlformats.org/officeDocument/2006/relationships" xmlns:m="http://schemas.openxmlformats.org/officeDocument/2006/math" xmlns:v="urn:schemas-microsoft-com:vml" xmlns:wp14="http://schemas.microsoft.com/office/word/2010/wordprocessingDrawing" xmlns:wp="http://schemas.openxmlformats.org/drawingml/2006/wordprocessingDrawing" xmlns:w10="urn:schemas-microsoft-com:office:word" xmlns:w="http://schemas.openxmlformats.org/wordprocessingml/2006/main" xmlns:w14="http://schemas.microsoft.com/office/word/2010/wordml" xmlns:wpg="http://schemas.microsoft.com/office/word/2010/wordprocessingGroup" xmlns:wpi="http://schemas.microsoft.com/office/word/2010/wordprocessingInk" xmlns:wne="http://schemas.microsoft.com/office/word/2006/wordml" xmlns:wps="http://schemas.microsoft.com/office/word/2010/wordprocessingShape" mc:Ignorable="w14 wp14">
   <w:comment w:id="6" w:author="Ted Habermann" w:date="2017-02-21T13:14:00Z" w:initials="TH">
     <w:p>
       <w:pPr>
@@ -4752,7 +4964,7 @@
       </w:r>
     </w:p>
   </w:comment>
-  <w:comment w:id="19" w:author="Ted Habermann" w:date="2017-02-21T13:18:00Z" w:initials="TH">
+  <w:comment w:id="20" w:author="Ted Habermann" w:date="2017-02-21T13:18:00Z" w:initials="TH">
     <w:p>
       <w:pPr>
         <w:pStyle w:val="CommentText"/>
@@ -4768,7 +4980,7 @@
       </w:r>
     </w:p>
   </w:comment>
-  <w:comment w:id="20" w:author="Sean Gordon" w:date="2017-02-28T09:11:00Z" w:initials="SG">
+  <w:comment w:id="21" w:author="Sean Gordon" w:date="2017-02-28T09:11:00Z" w:initials="SG">
     <w:p>
       <w:pPr>
         <w:pStyle w:val="CommentText"/>
@@ -4780,16 +4992,11 @@
         <w:annotationRef/>
       </w:r>
       <w:r>
-        <w:t xml:space="preserve">Term is defined in the table that describes the dialects in </w:t>
-      </w:r>
-      <w:proofErr w:type="spellStart"/>
-      <w:r>
-        <w:t>DataONE</w:t>
-      </w:r>
-      <w:proofErr w:type="spellEnd"/>
+        <w:t>Term is defined in the table that describes the dialects in DataONE</w:t>
+      </w:r>
     </w:p>
   </w:comment>
-  <w:comment w:id="21" w:author="Sean Gordon" w:date="2017-02-20T10:48:00Z" w:initials="SG">
+  <w:comment w:id="19" w:author="Ted Habermann" w:date="2017-02-28T11:00:00Z" w:initials="TH">
     <w:p>
       <w:pPr>
         <w:pStyle w:val="CommentText"/>
@@ -4801,16 +5008,27 @@
         <w:annotationRef/>
       </w:r>
       <w:r>
-        <w:t xml:space="preserve">Limit this table to </w:t>
-      </w:r>
-      <w:proofErr w:type="spellStart"/>
-      <w:r>
-        <w:t>DataONE</w:t>
-      </w:r>
-      <w:proofErr w:type="spellEnd"/>
+        <w:t>Is this material covered in the introduction?</w:t>
+      </w:r>
     </w:p>
   </w:comment>
-  <w:comment w:id="22" w:author="Sean Gordon" w:date="2017-02-20T10:49:00Z" w:initials="SG">
+  <w:comment w:id="22" w:author="Sean Gordon" w:date="2017-02-20T10:48:00Z" w:initials="SG">
+    <w:p>
+      <w:pPr>
+        <w:pStyle w:val="CommentText"/>
+      </w:pPr>
+      <w:r>
+        <w:rPr>
+          <w:rStyle w:val="CommentReference"/>
+        </w:rPr>
+        <w:annotationRef/>
+      </w:r>
+      <w:r>
+        <w:t>Limit this table to DataONE</w:t>
+      </w:r>
+    </w:p>
+  </w:comment>
+  <w:comment w:id="23" w:author="Sean Gordon" w:date="2017-02-20T10:49:00Z" w:initials="SG">
     <w:p>
       <w:pPr>
         <w:pStyle w:val="CommentText"/>
@@ -4831,7 +5049,7 @@
       </w:pPr>
     </w:p>
   </w:comment>
-  <w:comment w:id="23" w:author="Sean Gordon" w:date="2017-02-20T12:12:00Z" w:initials="SG">
+  <w:comment w:id="25" w:author="Sean Gordon" w:date="2017-02-20T12:12:00Z" w:initials="SG">
     <w:p>
       <w:pPr>
         <w:pStyle w:val="CommentText"/>
@@ -4847,7 +5065,7 @@
       </w:r>
     </w:p>
   </w:comment>
-  <w:comment w:id="24" w:author="Sean Gordon" w:date="2017-02-20T13:01:00Z" w:initials="SG">
+  <w:comment w:id="26" w:author="Sean Gordon" w:date="2017-02-20T13:01:00Z" w:initials="SG">
     <w:p>
       <w:pPr>
         <w:pStyle w:val="CommentText"/>
@@ -4859,14 +5077,11 @@
         <w:annotationRef/>
       </w:r>
       <w:r>
-        <w:t xml:space="preserve">Insert Rec Dialect Max to show five levels and </w:t>
-      </w:r>
-      <w:r>
-        <w:t>compare EML and CSDGM.</w:t>
+        <w:t>Insert Rec Dialect Max to show five levels and compare EML and CSDGM.</w:t>
       </w:r>
     </w:p>
   </w:comment>
-  <w:comment w:id="26" w:author="Sean Gordon" w:date="2017-02-20T15:59:00Z" w:initials="SG">
+  <w:comment w:id="28" w:author="Sean Gordon" w:date="2017-02-20T15:59:00Z" w:initials="SG">
     <w:p>
       <w:pPr>
         <w:pStyle w:val="CommentText"/>
@@ -4900,7 +5115,7 @@
 </file>
 
 <file path=word/numbering.xml><?xml version="1.0" encoding="utf-8"?>
-<w:numbering xmlns:wpc="http://schemas.microsoft.com/office/word/2010/wordprocessingCanvas" xmlns:mo="http://schemas.microsoft.com/office/mac/office/2008/main" xmlns:mc="http://schemas.openxmlformats.org/markup-compatibility/2006" xmlns:mv="urn:schemas-microsoft-com:mac:vml" xmlns:o="urn:schemas-microsoft-com:office:office" xmlns:r="http://schemas.openxmlformats.org/officeDocument/2006/relationships" xmlns:m="http://schemas.openxmlformats.org/officeDocument/2006/math" xmlns:v="urn:schemas-microsoft-com:vml" xmlns:wp14="http://schemas.microsoft.com/office/word/2010/wordprocessingDrawing" xmlns:wp="http://schemas.openxmlformats.org/drawingml/2006/wordprocessingDrawing" xmlns:w10="urn:schemas-microsoft-com:office:word" xmlns:w="http://schemas.openxmlformats.org/wordprocessingml/2006/main" xmlns:w14="http://schemas.microsoft.com/office/word/2010/wordml" xmlns:w15="http://schemas.microsoft.com/office/word/2012/wordml" xmlns:wpg="http://schemas.microsoft.com/office/word/2010/wordprocessingGroup" xmlns:wpi="http://schemas.microsoft.com/office/word/2010/wordprocessingInk" xmlns:wne="http://schemas.microsoft.com/office/word/2006/wordml" xmlns:wps="http://schemas.microsoft.com/office/word/2010/wordprocessingShape" mc:Ignorable="w14 w15 wp14">
+<w:numbering xmlns:wpc="http://schemas.microsoft.com/office/word/2010/wordprocessingCanvas" xmlns:mo="http://schemas.microsoft.com/office/mac/office/2008/main" xmlns:mc="http://schemas.openxmlformats.org/markup-compatibility/2006" xmlns:mv="urn:schemas-microsoft-com:mac:vml" xmlns:o="urn:schemas-microsoft-com:office:office" xmlns:r="http://schemas.openxmlformats.org/officeDocument/2006/relationships" xmlns:m="http://schemas.openxmlformats.org/officeDocument/2006/math" xmlns:v="urn:schemas-microsoft-com:vml" xmlns:wp14="http://schemas.microsoft.com/office/word/2010/wordprocessingDrawing" xmlns:wp="http://schemas.openxmlformats.org/drawingml/2006/wordprocessingDrawing" xmlns:w10="urn:schemas-microsoft-com:office:word" xmlns:w="http://schemas.openxmlformats.org/wordprocessingml/2006/main" xmlns:w14="http://schemas.microsoft.com/office/word/2010/wordml" xmlns:wpg="http://schemas.microsoft.com/office/word/2010/wordprocessingGroup" xmlns:wpi="http://schemas.microsoft.com/office/word/2010/wordprocessingInk" xmlns:wne="http://schemas.microsoft.com/office/word/2006/wordml" xmlns:wps="http://schemas.microsoft.com/office/word/2010/wordprocessingShape" mc:Ignorable="w14 wp14">
   <w:abstractNum w:abstractNumId="0">
     <w:nsid w:val="04AA0BAB"/>
     <w:multiLevelType w:val="hybridMultilevel"/>
@@ -6143,7 +6358,7 @@
 </file>
 
 <file path=word/styles.xml><?xml version="1.0" encoding="utf-8"?>
-<w:styles xmlns:mc="http://schemas.openxmlformats.org/markup-compatibility/2006" xmlns:r="http://schemas.openxmlformats.org/officeDocument/2006/relationships" xmlns:w="http://schemas.openxmlformats.org/wordprocessingml/2006/main" xmlns:w14="http://schemas.microsoft.com/office/word/2010/wordml" xmlns:w15="http://schemas.microsoft.com/office/word/2012/wordml" mc:Ignorable="w14 w15">
+<w:styles xmlns:mc="http://schemas.openxmlformats.org/markup-compatibility/2006" xmlns:r="http://schemas.openxmlformats.org/officeDocument/2006/relationships" xmlns:w="http://schemas.openxmlformats.org/wordprocessingml/2006/main" xmlns:w14="http://schemas.microsoft.com/office/word/2010/wordml" mc:Ignorable="w14">
   <w:docDefaults>
     <w:rPrDefault>
       <w:rPr>
@@ -6155,389 +6370,144 @@
     </w:rPrDefault>
     <w:pPrDefault/>
   </w:docDefaults>
-  <w:latentStyles w:defLockedState="0" w:defUIPriority="99" w:defSemiHidden="0" w:defUnhideWhenUsed="0" w:defQFormat="0" w:count="382">
-    <w:lsdException w:name="Normal" w:uiPriority="0" w:qFormat="1"/>
-    <w:lsdException w:name="heading 1" w:uiPriority="9" w:qFormat="1"/>
-    <w:lsdException w:name="heading 2" w:semiHidden="1" w:uiPriority="9" w:unhideWhenUsed="1" w:qFormat="1"/>
-    <w:lsdException w:name="heading 3" w:semiHidden="1" w:uiPriority="9" w:unhideWhenUsed="1" w:qFormat="1"/>
-    <w:lsdException w:name="heading 4" w:semiHidden="1" w:uiPriority="9" w:unhideWhenUsed="1" w:qFormat="1"/>
-    <w:lsdException w:name="heading 5" w:semiHidden="1" w:uiPriority="9" w:unhideWhenUsed="1" w:qFormat="1"/>
-    <w:lsdException w:name="heading 6" w:semiHidden="1" w:uiPriority="9" w:unhideWhenUsed="1" w:qFormat="1"/>
-    <w:lsdException w:name="heading 7" w:semiHidden="1" w:uiPriority="9" w:unhideWhenUsed="1" w:qFormat="1"/>
-    <w:lsdException w:name="heading 8" w:semiHidden="1" w:uiPriority="9" w:unhideWhenUsed="1" w:qFormat="1"/>
-    <w:lsdException w:name="heading 9" w:semiHidden="1" w:uiPriority="9" w:unhideWhenUsed="1" w:qFormat="1"/>
-    <w:lsdException w:name="index 1" w:semiHidden="1" w:unhideWhenUsed="1"/>
-    <w:lsdException w:name="index 2" w:semiHidden="1" w:unhideWhenUsed="1"/>
-    <w:lsdException w:name="index 3" w:semiHidden="1" w:unhideWhenUsed="1"/>
-    <w:lsdException w:name="index 4" w:semiHidden="1" w:unhideWhenUsed="1"/>
-    <w:lsdException w:name="index 5" w:semiHidden="1" w:unhideWhenUsed="1"/>
-    <w:lsdException w:name="index 6" w:semiHidden="1" w:unhideWhenUsed="1"/>
-    <w:lsdException w:name="index 7" w:semiHidden="1" w:unhideWhenUsed="1"/>
-    <w:lsdException w:name="index 8" w:semiHidden="1" w:unhideWhenUsed="1"/>
-    <w:lsdException w:name="index 9" w:semiHidden="1" w:unhideWhenUsed="1"/>
-    <w:lsdException w:name="toc 1" w:semiHidden="1" w:uiPriority="39" w:unhideWhenUsed="1"/>
-    <w:lsdException w:name="toc 2" w:semiHidden="1" w:uiPriority="39" w:unhideWhenUsed="1"/>
-    <w:lsdException w:name="toc 3" w:semiHidden="1" w:uiPriority="39" w:unhideWhenUsed="1"/>
-    <w:lsdException w:name="toc 4" w:semiHidden="1" w:uiPriority="39" w:unhideWhenUsed="1"/>
-    <w:lsdException w:name="toc 5" w:semiHidden="1" w:uiPriority="39" w:unhideWhenUsed="1"/>
-    <w:lsdException w:name="toc 6" w:semiHidden="1" w:uiPriority="39" w:unhideWhenUsed="1"/>
-    <w:lsdException w:name="toc 7" w:semiHidden="1" w:uiPriority="39" w:unhideWhenUsed="1"/>
-    <w:lsdException w:name="toc 8" w:semiHidden="1" w:uiPriority="39" w:unhideWhenUsed="1"/>
-    <w:lsdException w:name="toc 9" w:semiHidden="1" w:uiPriority="39" w:unhideWhenUsed="1"/>
-    <w:lsdException w:name="Normal Indent" w:semiHidden="1" w:unhideWhenUsed="1"/>
-    <w:lsdException w:name="footnote text" w:semiHidden="1" w:unhideWhenUsed="1"/>
-    <w:lsdException w:name="annotation text" w:semiHidden="1" w:unhideWhenUsed="1"/>
-    <w:lsdException w:name="header" w:semiHidden="1" w:unhideWhenUsed="1"/>
-    <w:lsdException w:name="footer" w:semiHidden="1" w:unhideWhenUsed="1"/>
-    <w:lsdException w:name="index heading" w:semiHidden="1" w:unhideWhenUsed="1"/>
-    <w:lsdException w:name="caption" w:semiHidden="1" w:uiPriority="35" w:unhideWhenUsed="1" w:qFormat="1"/>
-    <w:lsdException w:name="table of figures" w:semiHidden="1" w:unhideWhenUsed="1"/>
-    <w:lsdException w:name="envelope address" w:semiHidden="1" w:unhideWhenUsed="1"/>
-    <w:lsdException w:name="envelope return" w:semiHidden="1" w:unhideWhenUsed="1"/>
-    <w:lsdException w:name="footnote reference" w:semiHidden="1" w:unhideWhenUsed="1"/>
-    <w:lsdException w:name="annotation reference" w:semiHidden="1" w:unhideWhenUsed="1"/>
-    <w:lsdException w:name="line number" w:semiHidden="1" w:unhideWhenUsed="1"/>
-    <w:lsdException w:name="page number" w:semiHidden="1" w:unhideWhenUsed="1"/>
-    <w:lsdException w:name="endnote reference" w:semiHidden="1" w:unhideWhenUsed="1"/>
-    <w:lsdException w:name="endnote text" w:semiHidden="1" w:unhideWhenUsed="1"/>
-    <w:lsdException w:name="table of authorities" w:semiHidden="1" w:unhideWhenUsed="1"/>
-    <w:lsdException w:name="macro" w:semiHidden="1" w:unhideWhenUsed="1"/>
-    <w:lsdException w:name="toa heading" w:semiHidden="1" w:unhideWhenUsed="1"/>
-    <w:lsdException w:name="List" w:semiHidden="1" w:unhideWhenUsed="1"/>
-    <w:lsdException w:name="List Bullet" w:semiHidden="1" w:unhideWhenUsed="1"/>
-    <w:lsdException w:name="List Number" w:semiHidden="1" w:unhideWhenUsed="1"/>
-    <w:lsdException w:name="List 2" w:semiHidden="1" w:unhideWhenUsed="1"/>
-    <w:lsdException w:name="List 3" w:semiHidden="1" w:unhideWhenUsed="1"/>
-    <w:lsdException w:name="List 4" w:semiHidden="1" w:unhideWhenUsed="1"/>
-    <w:lsdException w:name="List 5" w:semiHidden="1" w:unhideWhenUsed="1"/>
-    <w:lsdException w:name="List Bullet 2" w:semiHidden="1" w:unhideWhenUsed="1"/>
-    <w:lsdException w:name="List Bullet 3" w:semiHidden="1" w:unhideWhenUsed="1"/>
-    <w:lsdException w:name="List Bullet 4" w:semiHidden="1" w:unhideWhenUsed="1"/>
-    <w:lsdException w:name="List Bullet 5" w:semiHidden="1" w:unhideWhenUsed="1"/>
-    <w:lsdException w:name="List Number 2" w:semiHidden="1" w:unhideWhenUsed="1"/>
-    <w:lsdException w:name="List Number 3" w:semiHidden="1" w:unhideWhenUsed="1"/>
-    <w:lsdException w:name="List Number 4" w:semiHidden="1" w:unhideWhenUsed="1"/>
-    <w:lsdException w:name="List Number 5" w:semiHidden="1" w:unhideWhenUsed="1"/>
-    <w:lsdException w:name="Title" w:uiPriority="10" w:qFormat="1"/>
-    <w:lsdException w:name="Closing" w:semiHidden="1" w:unhideWhenUsed="1"/>
-    <w:lsdException w:name="Signature" w:semiHidden="1" w:unhideWhenUsed="1"/>
-    <w:lsdException w:name="Default Paragraph Font" w:semiHidden="1" w:uiPriority="1" w:unhideWhenUsed="1"/>
-    <w:lsdException w:name="Body Text" w:semiHidden="1" w:unhideWhenUsed="1"/>
-    <w:lsdException w:name="Body Text Indent" w:semiHidden="1" w:unhideWhenUsed="1"/>
-    <w:lsdException w:name="List Continue" w:semiHidden="1" w:unhideWhenUsed="1"/>
-    <w:lsdException w:name="List Continue 2" w:semiHidden="1" w:unhideWhenUsed="1"/>
-    <w:lsdException w:name="List Continue 3" w:semiHidden="1" w:unhideWhenUsed="1"/>
-    <w:lsdException w:name="List Continue 4" w:semiHidden="1" w:unhideWhenUsed="1"/>
-    <w:lsdException w:name="List Continue 5" w:semiHidden="1" w:unhideWhenUsed="1"/>
-    <w:lsdException w:name="Message Header" w:semiHidden="1" w:unhideWhenUsed="1"/>
-    <w:lsdException w:name="Subtitle" w:uiPriority="11" w:qFormat="1"/>
-    <w:lsdException w:name="Salutation" w:semiHidden="1" w:unhideWhenUsed="1"/>
-    <w:lsdException w:name="Date" w:semiHidden="1" w:unhideWhenUsed="1"/>
-    <w:lsdException w:name="Body Text First Indent" w:semiHidden="1" w:unhideWhenUsed="1"/>
-    <w:lsdException w:name="Body Text First Indent 2" w:semiHidden="1" w:unhideWhenUsed="1"/>
-    <w:lsdException w:name="Note Heading" w:semiHidden="1" w:unhideWhenUsed="1"/>
-    <w:lsdException w:name="Body Text 2" w:semiHidden="1" w:unhideWhenUsed="1"/>
-    <w:lsdException w:name="Body Text 3" w:semiHidden="1" w:unhideWhenUsed="1"/>
-    <w:lsdException w:name="Body Text Indent 2" w:semiHidden="1" w:unhideWhenUsed="1"/>
-    <w:lsdException w:name="Body Text Indent 3" w:semiHidden="1" w:unhideWhenUsed="1"/>
-    <w:lsdException w:name="Block Text" w:semiHidden="1" w:unhideWhenUsed="1"/>
-    <w:lsdException w:name="Hyperlink" w:semiHidden="1" w:unhideWhenUsed="1"/>
-    <w:lsdException w:name="FollowedHyperlink" w:semiHidden="1" w:unhideWhenUsed="1"/>
-    <w:lsdException w:name="Strong" w:uiPriority="22" w:qFormat="1"/>
-    <w:lsdException w:name="Emphasis" w:uiPriority="20" w:qFormat="1"/>
-    <w:lsdException w:name="Document Map" w:semiHidden="1" w:unhideWhenUsed="1"/>
-    <w:lsdException w:name="Plain Text" w:semiHidden="1" w:unhideWhenUsed="1"/>
-    <w:lsdException w:name="E-mail Signature" w:semiHidden="1" w:unhideWhenUsed="1"/>
-    <w:lsdException w:name="HTML Top of Form" w:semiHidden="1" w:unhideWhenUsed="1"/>
-    <w:lsdException w:name="HTML Bottom of Form" w:semiHidden="1" w:unhideWhenUsed="1"/>
-    <w:lsdException w:name="Normal (Web)" w:semiHidden="1" w:unhideWhenUsed="1"/>
-    <w:lsdException w:name="HTML Acronym" w:semiHidden="1" w:unhideWhenUsed="1"/>
-    <w:lsdException w:name="HTML Address" w:semiHidden="1" w:unhideWhenUsed="1"/>
-    <w:lsdException w:name="HTML Cite" w:semiHidden="1" w:unhideWhenUsed="1"/>
-    <w:lsdException w:name="HTML Code" w:semiHidden="1" w:unhideWhenUsed="1"/>
-    <w:lsdException w:name="HTML Definition" w:semiHidden="1" w:unhideWhenUsed="1"/>
-    <w:lsdException w:name="HTML Keyboard" w:semiHidden="1" w:unhideWhenUsed="1"/>
-    <w:lsdException w:name="HTML Preformatted" w:semiHidden="1" w:unhideWhenUsed="1"/>
-    <w:lsdException w:name="HTML Sample" w:semiHidden="1" w:unhideWhenUsed="1"/>
-    <w:lsdException w:name="HTML Typewriter" w:semiHidden="1" w:unhideWhenUsed="1"/>
-    <w:lsdException w:name="HTML Variable" w:semiHidden="1" w:unhideWhenUsed="1"/>
-    <w:lsdException w:name="Normal Table" w:semiHidden="1" w:unhideWhenUsed="1"/>
-    <w:lsdException w:name="annotation subject" w:semiHidden="1" w:unhideWhenUsed="1"/>
-    <w:lsdException w:name="No List" w:semiHidden="1" w:unhideWhenUsed="1"/>
-    <w:lsdException w:name="Outline List 1" w:semiHidden="1" w:unhideWhenUsed="1"/>
-    <w:lsdException w:name="Outline List 2" w:semiHidden="1" w:unhideWhenUsed="1"/>
-    <w:lsdException w:name="Outline List 3" w:semiHidden="1" w:unhideWhenUsed="1"/>
-    <w:lsdException w:name="Table Simple 1" w:semiHidden="1" w:unhideWhenUsed="1"/>
-    <w:lsdException w:name="Table Simple 2" w:semiHidden="1" w:unhideWhenUsed="1"/>
-    <w:lsdException w:name="Table Simple 3" w:semiHidden="1" w:unhideWhenUsed="1"/>
-    <w:lsdException w:name="Table Classic 1" w:semiHidden="1" w:unhideWhenUsed="1"/>
-    <w:lsdException w:name="Table Classic 2" w:semiHidden="1" w:unhideWhenUsed="1"/>
-    <w:lsdException w:name="Table Classic 3" w:semiHidden="1" w:unhideWhenUsed="1"/>
-    <w:lsdException w:name="Table Classic 4" w:semiHidden="1" w:unhideWhenUsed="1"/>
-    <w:lsdException w:name="Table Colorful 1" w:semiHidden="1" w:unhideWhenUsed="1"/>
-    <w:lsdException w:name="Table Colorful 2" w:semiHidden="1" w:unhideWhenUsed="1"/>
-    <w:lsdException w:name="Table Colorful 3" w:semiHidden="1" w:unhideWhenUsed="1"/>
-    <w:lsdException w:name="Table Columns 1" w:semiHidden="1" w:unhideWhenUsed="1"/>
-    <w:lsdException w:name="Table Columns 2" w:semiHidden="1" w:unhideWhenUsed="1"/>
-    <w:lsdException w:name="Table Columns 3" w:semiHidden="1" w:unhideWhenUsed="1"/>
-    <w:lsdException w:name="Table Columns 4" w:semiHidden="1" w:unhideWhenUsed="1"/>
-    <w:lsdException w:name="Table Columns 5" w:semiHidden="1" w:unhideWhenUsed="1"/>
-    <w:lsdException w:name="Table Grid 1" w:semiHidden="1" w:unhideWhenUsed="1"/>
-    <w:lsdException w:name="Table Grid 2" w:semiHidden="1" w:unhideWhenUsed="1"/>
-    <w:lsdException w:name="Table Grid 3" w:semiHidden="1" w:unhideWhenUsed="1"/>
-    <w:lsdException w:name="Table Grid 4" w:semiHidden="1" w:unhideWhenUsed="1"/>
-    <w:lsdException w:name="Table Grid 5" w:semiHidden="1" w:unhideWhenUsed="1"/>
-    <w:lsdException w:name="Table Grid 6" w:semiHidden="1" w:unhideWhenUsed="1"/>
-    <w:lsdException w:name="Table Grid 7" w:semiHidden="1" w:unhideWhenUsed="1"/>
-    <w:lsdException w:name="Table Grid 8" w:semiHidden="1" w:unhideWhenUsed="1"/>
-    <w:lsdException w:name="Table List 1" w:semiHidden="1" w:unhideWhenUsed="1"/>
-    <w:lsdException w:name="Table List 2" w:semiHidden="1" w:unhideWhenUsed="1"/>
-    <w:lsdException w:name="Table List 3" w:semiHidden="1" w:unhideWhenUsed="1"/>
-    <w:lsdException w:name="Table List 4" w:semiHidden="1" w:unhideWhenUsed="1"/>
-    <w:lsdException w:name="Table List 5" w:semiHidden="1" w:unhideWhenUsed="1"/>
-    <w:lsdException w:name="Table List 6" w:semiHidden="1" w:unhideWhenUsed="1"/>
-    <w:lsdException w:name="Table List 7" w:semiHidden="1" w:unhideWhenUsed="1"/>
-    <w:lsdException w:name="Table List 8" w:semiHidden="1" w:unhideWhenUsed="1"/>
-    <w:lsdException w:name="Table 3D effects 1" w:semiHidden="1" w:unhideWhenUsed="1"/>
-    <w:lsdException w:name="Table 3D effects 2" w:semiHidden="1" w:unhideWhenUsed="1"/>
-    <w:lsdException w:name="Table 3D effects 3" w:semiHidden="1" w:unhideWhenUsed="1"/>
-    <w:lsdException w:name="Table Contemporary" w:semiHidden="1" w:unhideWhenUsed="1"/>
-    <w:lsdException w:name="Table Elegant" w:semiHidden="1" w:unhideWhenUsed="1"/>
-    <w:lsdException w:name="Table Professional" w:semiHidden="1" w:unhideWhenUsed="1"/>
-    <w:lsdException w:name="Table Subtle 1" w:semiHidden="1" w:unhideWhenUsed="1"/>
-    <w:lsdException w:name="Table Subtle 2" w:semiHidden="1" w:unhideWhenUsed="1"/>
-    <w:lsdException w:name="Table Web 1" w:semiHidden="1" w:unhideWhenUsed="1"/>
-    <w:lsdException w:name="Table Web 2" w:semiHidden="1" w:unhideWhenUsed="1"/>
-    <w:lsdException w:name="Table Web 3" w:semiHidden="1" w:unhideWhenUsed="1"/>
-    <w:lsdException w:name="Balloon Text" w:semiHidden="1" w:unhideWhenUsed="1"/>
-    <w:lsdException w:name="Table Grid" w:uiPriority="39"/>
-    <w:lsdException w:name="Table Theme" w:semiHidden="1" w:unhideWhenUsed="1"/>
-    <w:lsdException w:name="Note Level 1" w:semiHidden="1" w:unhideWhenUsed="1"/>
-    <w:lsdException w:name="Note Level 2" w:semiHidden="1" w:unhideWhenUsed="1"/>
-    <w:lsdException w:name="Note Level 3" w:semiHidden="1" w:unhideWhenUsed="1"/>
-    <w:lsdException w:name="Note Level 4" w:semiHidden="1" w:unhideWhenUsed="1"/>
-    <w:lsdException w:name="Note Level 5" w:semiHidden="1" w:unhideWhenUsed="1"/>
-    <w:lsdException w:name="Note Level 6" w:semiHidden="1" w:unhideWhenUsed="1"/>
-    <w:lsdException w:name="Note Level 7" w:semiHidden="1" w:unhideWhenUsed="1"/>
-    <w:lsdException w:name="Note Level 8" w:semiHidden="1" w:unhideWhenUsed="1"/>
-    <w:lsdException w:name="Note Level 9" w:semiHidden="1" w:unhideWhenUsed="1"/>
-    <w:lsdException w:name="Placeholder Text" w:semiHidden="1"/>
-    <w:lsdException w:name="No Spacing" w:uiPriority="1" w:qFormat="1"/>
-    <w:lsdException w:name="Light Shading" w:uiPriority="60"/>
-    <w:lsdException w:name="Light List" w:uiPriority="61"/>
-    <w:lsdException w:name="Light Grid" w:uiPriority="62"/>
-    <w:lsdException w:name="Medium Shading 1" w:uiPriority="63"/>
-    <w:lsdException w:name="Medium Shading 2" w:uiPriority="64"/>
-    <w:lsdException w:name="Medium List 1" w:uiPriority="65"/>
-    <w:lsdException w:name="Medium List 2" w:uiPriority="66"/>
-    <w:lsdException w:name="Medium Grid 1" w:uiPriority="67"/>
-    <w:lsdException w:name="Medium Grid 2" w:uiPriority="68"/>
-    <w:lsdException w:name="Medium Grid 3" w:uiPriority="69"/>
-    <w:lsdException w:name="Dark List" w:uiPriority="70"/>
-    <w:lsdException w:name="Colorful Shading" w:uiPriority="71"/>
-    <w:lsdException w:name="Colorful List" w:uiPriority="72"/>
-    <w:lsdException w:name="Colorful Grid" w:uiPriority="73"/>
-    <w:lsdException w:name="Light Shading Accent 1" w:uiPriority="60"/>
-    <w:lsdException w:name="Light List Accent 1" w:uiPriority="61"/>
-    <w:lsdException w:name="Light Grid Accent 1" w:uiPriority="62"/>
-    <w:lsdException w:name="Medium Shading 1 Accent 1" w:uiPriority="63"/>
-    <w:lsdException w:name="Medium Shading 2 Accent 1" w:uiPriority="64"/>
-    <w:lsdException w:name="Medium List 1 Accent 1" w:uiPriority="65"/>
-    <w:lsdException w:name="Revision" w:semiHidden="1"/>
-    <w:lsdException w:name="List Paragraph" w:uiPriority="34" w:qFormat="1"/>
-    <w:lsdException w:name="Quote" w:uiPriority="29" w:qFormat="1"/>
-    <w:lsdException w:name="Intense Quote" w:uiPriority="30" w:qFormat="1"/>
-    <w:lsdException w:name="Medium List 2 Accent 1" w:uiPriority="66"/>
-    <w:lsdException w:name="Medium Grid 1 Accent 1" w:uiPriority="67"/>
-    <w:lsdException w:name="Medium Grid 2 Accent 1" w:uiPriority="68"/>
-    <w:lsdException w:name="Medium Grid 3 Accent 1" w:uiPriority="69"/>
-    <w:lsdException w:name="Dark List Accent 1" w:uiPriority="70"/>
-    <w:lsdException w:name="Colorful Shading Accent 1" w:uiPriority="71"/>
-    <w:lsdException w:name="Colorful List Accent 1" w:uiPriority="72"/>
-    <w:lsdException w:name="Colorful Grid Accent 1" w:uiPriority="73"/>
-    <w:lsdException w:name="Light Shading Accent 2" w:uiPriority="60"/>
-    <w:lsdException w:name="Light List Accent 2" w:uiPriority="61"/>
-    <w:lsdException w:name="Light Grid Accent 2" w:uiPriority="62"/>
-    <w:lsdException w:name="Medium Shading 1 Accent 2" w:uiPriority="63"/>
-    <w:lsdException w:name="Medium Shading 2 Accent 2" w:uiPriority="64"/>
-    <w:lsdException w:name="Medium List 1 Accent 2" w:uiPriority="65"/>
-    <w:lsdException w:name="Medium List 2 Accent 2" w:uiPriority="66"/>
-    <w:lsdException w:name="Medium Grid 1 Accent 2" w:uiPriority="67"/>
-    <w:lsdException w:name="Medium Grid 2 Accent 2" w:uiPriority="68"/>
-    <w:lsdException w:name="Medium Grid 3 Accent 2" w:uiPriority="69"/>
-    <w:lsdException w:name="Dark List Accent 2" w:uiPriority="70"/>
-    <w:lsdException w:name="Colorful Shading Accent 2" w:uiPriority="71"/>
-    <w:lsdException w:name="Colorful List Accent 2" w:uiPriority="72"/>
-    <w:lsdException w:name="Colorful Grid Accent 2" w:uiPriority="73"/>
-    <w:lsdException w:name="Light Shading Accent 3" w:uiPriority="60"/>
-    <w:lsdException w:name="Light List Accent 3" w:uiPriority="61"/>
-    <w:lsdException w:name="Light Grid Accent 3" w:uiPriority="62"/>
-    <w:lsdException w:name="Medium Shading 1 Accent 3" w:uiPriority="63"/>
-    <w:lsdException w:name="Medium Shading 2 Accent 3" w:uiPriority="64"/>
-    <w:lsdException w:name="Medium List 1 Accent 3" w:uiPriority="65"/>
-    <w:lsdException w:name="Medium List 2 Accent 3" w:uiPriority="66"/>
-    <w:lsdException w:name="Medium Grid 1 Accent 3" w:uiPriority="67"/>
-    <w:lsdException w:name="Medium Grid 2 Accent 3" w:uiPriority="68"/>
-    <w:lsdException w:name="Medium Grid 3 Accent 3" w:uiPriority="69"/>
-    <w:lsdException w:name="Dark List Accent 3" w:uiPriority="70"/>
-    <w:lsdException w:name="Colorful Shading Accent 3" w:uiPriority="71"/>
-    <w:lsdException w:name="Colorful List Accent 3" w:uiPriority="72"/>
-    <w:lsdException w:name="Colorful Grid Accent 3" w:uiPriority="73"/>
-    <w:lsdException w:name="Light Shading Accent 4" w:uiPriority="60"/>
-    <w:lsdException w:name="Light List Accent 4" w:uiPriority="61"/>
-    <w:lsdException w:name="Light Grid Accent 4" w:uiPriority="62"/>
-    <w:lsdException w:name="Medium Shading 1 Accent 4" w:uiPriority="63"/>
-    <w:lsdException w:name="Medium Shading 2 Accent 4" w:uiPriority="64"/>
-    <w:lsdException w:name="Medium List 1 Accent 4" w:uiPriority="65"/>
-    <w:lsdException w:name="Medium List 2 Accent 4" w:uiPriority="66"/>
-    <w:lsdException w:name="Medium Grid 1 Accent 4" w:uiPriority="67"/>
-    <w:lsdException w:name="Medium Grid 2 Accent 4" w:uiPriority="68"/>
-    <w:lsdException w:name="Medium Grid 3 Accent 4" w:uiPriority="69"/>
-    <w:lsdException w:name="Dark List Accent 4" w:uiPriority="70"/>
-    <w:lsdException w:name="Colorful Shading Accent 4" w:uiPriority="71"/>
-    <w:lsdException w:name="Colorful List Accent 4" w:uiPriority="72"/>
-    <w:lsdException w:name="Colorful Grid Accent 4" w:uiPriority="73"/>
-    <w:lsdException w:name="Light Shading Accent 5" w:uiPriority="60"/>
-    <w:lsdException w:name="Light List Accent 5" w:uiPriority="61"/>
-    <w:lsdException w:name="Light Grid Accent 5" w:uiPriority="62"/>
-    <w:lsdException w:name="Medium Shading 1 Accent 5" w:uiPriority="63"/>
-    <w:lsdException w:name="Medium Shading 2 Accent 5" w:uiPriority="64"/>
-    <w:lsdException w:name="Medium List 1 Accent 5" w:uiPriority="65"/>
-    <w:lsdException w:name="Medium List 2 Accent 5" w:uiPriority="66"/>
-    <w:lsdException w:name="Medium Grid 1 Accent 5" w:uiPriority="67"/>
-    <w:lsdException w:name="Medium Grid 2 Accent 5" w:uiPriority="68"/>
-    <w:lsdException w:name="Medium Grid 3 Accent 5" w:uiPriority="69"/>
-    <w:lsdException w:name="Dark List Accent 5" w:uiPriority="70"/>
-    <w:lsdException w:name="Colorful Shading Accent 5" w:uiPriority="71"/>
-    <w:lsdException w:name="Colorful List Accent 5" w:uiPriority="72"/>
-    <w:lsdException w:name="Colorful Grid Accent 5" w:uiPriority="73"/>
-    <w:lsdException w:name="Light Shading Accent 6" w:uiPriority="60"/>
-    <w:lsdException w:name="Light List Accent 6" w:uiPriority="61"/>
-    <w:lsdException w:name="Light Grid Accent 6" w:uiPriority="62"/>
-    <w:lsdException w:name="Medium Shading 1 Accent 6" w:uiPriority="63"/>
-    <w:lsdException w:name="Medium Shading 2 Accent 6" w:uiPriority="64"/>
-    <w:lsdException w:name="Medium List 1 Accent 6" w:uiPriority="65"/>
-    <w:lsdException w:name="Medium List 2 Accent 6" w:uiPriority="66"/>
-    <w:lsdException w:name="Medium Grid 1 Accent 6" w:uiPriority="67"/>
-    <w:lsdException w:name="Medium Grid 2 Accent 6" w:uiPriority="68"/>
-    <w:lsdException w:name="Medium Grid 3 Accent 6" w:uiPriority="69"/>
-    <w:lsdException w:name="Dark List Accent 6" w:uiPriority="70"/>
-    <w:lsdException w:name="Colorful Shading Accent 6" w:uiPriority="71"/>
-    <w:lsdException w:name="Colorful List Accent 6" w:uiPriority="72"/>
-    <w:lsdException w:name="Colorful Grid Accent 6" w:uiPriority="73"/>
-    <w:lsdException w:name="Subtle Emphasis" w:uiPriority="19" w:qFormat="1"/>
-    <w:lsdException w:name="Intense Emphasis" w:uiPriority="21" w:qFormat="1"/>
-    <w:lsdException w:name="Subtle Reference" w:uiPriority="31" w:qFormat="1"/>
-    <w:lsdException w:name="Intense Reference" w:uiPriority="32" w:qFormat="1"/>
-    <w:lsdException w:name="Book Title" w:uiPriority="33" w:qFormat="1"/>
-    <w:lsdException w:name="Bibliography" w:semiHidden="1" w:uiPriority="37" w:unhideWhenUsed="1"/>
-    <w:lsdException w:name="TOC Heading" w:semiHidden="1" w:uiPriority="39" w:unhideWhenUsed="1" w:qFormat="1"/>
-    <w:lsdException w:name="Plain Table 1" w:uiPriority="41"/>
-    <w:lsdException w:name="Plain Table 2" w:uiPriority="42"/>
-    <w:lsdException w:name="Plain Table 3" w:uiPriority="43"/>
-    <w:lsdException w:name="Plain Table 4" w:uiPriority="44"/>
-    <w:lsdException w:name="Plain Table 5" w:uiPriority="45"/>
-    <w:lsdException w:name="Grid Table Light" w:uiPriority="40"/>
-    <w:lsdException w:name="Grid Table 1 Light" w:uiPriority="46"/>
-    <w:lsdException w:name="Grid Table 2" w:uiPriority="47"/>
-    <w:lsdException w:name="Grid Table 3" w:uiPriority="48"/>
-    <w:lsdException w:name="Grid Table 4" w:uiPriority="49"/>
-    <w:lsdException w:name="Grid Table 5 Dark" w:uiPriority="50"/>
-    <w:lsdException w:name="Grid Table 6 Colorful" w:uiPriority="51"/>
-    <w:lsdException w:name="Grid Table 7 Colorful" w:uiPriority="52"/>
-    <w:lsdException w:name="Grid Table 1 Light Accent 1" w:uiPriority="46"/>
-    <w:lsdException w:name="Grid Table 2 Accent 1" w:uiPriority="47"/>
-    <w:lsdException w:name="Grid Table 3 Accent 1" w:uiPriority="48"/>
-    <w:lsdException w:name="Grid Table 4 Accent 1" w:uiPriority="49"/>
-    <w:lsdException w:name="Grid Table 5 Dark Accent 1" w:uiPriority="50"/>
-    <w:lsdException w:name="Grid Table 6 Colorful Accent 1" w:uiPriority="51"/>
-    <w:lsdException w:name="Grid Table 7 Colorful Accent 1" w:uiPriority="52"/>
-    <w:lsdException w:name="Grid Table 1 Light Accent 2" w:uiPriority="46"/>
-    <w:lsdException w:name="Grid Table 2 Accent 2" w:uiPriority="47"/>
-    <w:lsdException w:name="Grid Table 3 Accent 2" w:uiPriority="48"/>
-    <w:lsdException w:name="Grid Table 4 Accent 2" w:uiPriority="49"/>
-    <w:lsdException w:name="Grid Table 5 Dark Accent 2" w:uiPriority="50"/>
-    <w:lsdException w:name="Grid Table 6 Colorful Accent 2" w:uiPriority="51"/>
-    <w:lsdException w:name="Grid Table 7 Colorful Accent 2" w:uiPriority="52"/>
-    <w:lsdException w:name="Grid Table 1 Light Accent 3" w:uiPriority="46"/>
-    <w:lsdException w:name="Grid Table 2 Accent 3" w:uiPriority="47"/>
-    <w:lsdException w:name="Grid Table 3 Accent 3" w:uiPriority="48"/>
-    <w:lsdException w:name="Grid Table 4 Accent 3" w:uiPriority="49"/>
-    <w:lsdException w:name="Grid Table 5 Dark Accent 3" w:uiPriority="50"/>
-    <w:lsdException w:name="Grid Table 6 Colorful Accent 3" w:uiPriority="51"/>
-    <w:lsdException w:name="Grid Table 7 Colorful Accent 3" w:uiPriority="52"/>
-    <w:lsdException w:name="Grid Table 1 Light Accent 4" w:uiPriority="46"/>
-    <w:lsdException w:name="Grid Table 2 Accent 4" w:uiPriority="47"/>
-    <w:lsdException w:name="Grid Table 3 Accent 4" w:uiPriority="48"/>
-    <w:lsdException w:name="Grid Table 4 Accent 4" w:uiPriority="49"/>
-    <w:lsdException w:name="Grid Table 5 Dark Accent 4" w:uiPriority="50"/>
-    <w:lsdException w:name="Grid Table 6 Colorful Accent 4" w:uiPriority="51"/>
-    <w:lsdException w:name="Grid Table 7 Colorful Accent 4" w:uiPriority="52"/>
-    <w:lsdException w:name="Grid Table 1 Light Accent 5" w:uiPriority="46"/>
-    <w:lsdException w:name="Grid Table 2 Accent 5" w:uiPriority="47"/>
-    <w:lsdException w:name="Grid Table 3 Accent 5" w:uiPriority="48"/>
-    <w:lsdException w:name="Grid Table 4 Accent 5" w:uiPriority="49"/>
-    <w:lsdException w:name="Grid Table 5 Dark Accent 5" w:uiPriority="50"/>
-    <w:lsdException w:name="Grid Table 6 Colorful Accent 5" w:uiPriority="51"/>
-    <w:lsdException w:name="Grid Table 7 Colorful Accent 5" w:uiPriority="52"/>
-    <w:lsdException w:name="Grid Table 1 Light Accent 6" w:uiPriority="46"/>
-    <w:lsdException w:name="Grid Table 2 Accent 6" w:uiPriority="47"/>
-    <w:lsdException w:name="Grid Table 3 Accent 6" w:uiPriority="48"/>
-    <w:lsdException w:name="Grid Table 4 Accent 6" w:uiPriority="49"/>
-    <w:lsdException w:name="Grid Table 5 Dark Accent 6" w:uiPriority="50"/>
-    <w:lsdException w:name="Grid Table 6 Colorful Accent 6" w:uiPriority="51"/>
-    <w:lsdException w:name="Grid Table 7 Colorful Accent 6" w:uiPriority="52"/>
-    <w:lsdException w:name="List Table 1 Light" w:uiPriority="46"/>
-    <w:lsdException w:name="List Table 2" w:uiPriority="47"/>
-    <w:lsdException w:name="List Table 3" w:uiPriority="48"/>
-    <w:lsdException w:name="List Table 4" w:uiPriority="49"/>
-    <w:lsdException w:name="List Table 5 Dark" w:uiPriority="50"/>
-    <w:lsdException w:name="List Table 6 Colorful" w:uiPriority="51"/>
-    <w:lsdException w:name="List Table 7 Colorful" w:uiPriority="52"/>
-    <w:lsdException w:name="List Table 1 Light Accent 1" w:uiPriority="46"/>
-    <w:lsdException w:name="List Table 2 Accent 1" w:uiPriority="47"/>
-    <w:lsdException w:name="List Table 3 Accent 1" w:uiPriority="48"/>
-    <w:lsdException w:name="List Table 4 Accent 1" w:uiPriority="49"/>
-    <w:lsdException w:name="List Table 5 Dark Accent 1" w:uiPriority="50"/>
-    <w:lsdException w:name="List Table 6 Colorful Accent 1" w:uiPriority="51"/>
-    <w:lsdException w:name="List Table 7 Colorful Accent 1" w:uiPriority="52"/>
-    <w:lsdException w:name="List Table 1 Light Accent 2" w:uiPriority="46"/>
-    <w:lsdException w:name="List Table 2 Accent 2" w:uiPriority="47"/>
-    <w:lsdException w:name="List Table 3 Accent 2" w:uiPriority="48"/>
-    <w:lsdException w:name="List Table 4 Accent 2" w:uiPriority="49"/>
-    <w:lsdException w:name="List Table 5 Dark Accent 2" w:uiPriority="50"/>
-    <w:lsdException w:name="List Table 6 Colorful Accent 2" w:uiPriority="51"/>
-    <w:lsdException w:name="List Table 7 Colorful Accent 2" w:uiPriority="52"/>
-    <w:lsdException w:name="List Table 1 Light Accent 3" w:uiPriority="46"/>
-    <w:lsdException w:name="List Table 2 Accent 3" w:uiPriority="47"/>
-    <w:lsdException w:name="List Table 3 Accent 3" w:uiPriority="48"/>
-    <w:lsdException w:name="List Table 4 Accent 3" w:uiPriority="49"/>
-    <w:lsdException w:name="List Table 5 Dark Accent 3" w:uiPriority="50"/>
-    <w:lsdException w:name="List Table 6 Colorful Accent 3" w:uiPriority="51"/>
-    <w:lsdException w:name="List Table 7 Colorful Accent 3" w:uiPriority="52"/>
-    <w:lsdException w:name="List Table 1 Light Accent 4" w:uiPriority="46"/>
-    <w:lsdException w:name="List Table 2 Accent 4" w:uiPriority="47"/>
-    <w:lsdException w:name="List Table 3 Accent 4" w:uiPriority="48"/>
-    <w:lsdException w:name="List Table 4 Accent 4" w:uiPriority="49"/>
-    <w:lsdException w:name="List Table 5 Dark Accent 4" w:uiPriority="50"/>
-    <w:lsdException w:name="List Table 6 Colorful Accent 4" w:uiPriority="51"/>
-    <w:lsdException w:name="List Table 7 Colorful Accent 4" w:uiPriority="52"/>
-    <w:lsdException w:name="List Table 1 Light Accent 5" w:uiPriority="46"/>
-    <w:lsdException w:name="List Table 2 Accent 5" w:uiPriority="47"/>
-    <w:lsdException w:name="List Table 3 Accent 5" w:uiPriority="48"/>
-    <w:lsdException w:name="List Table 4 Accent 5" w:uiPriority="49"/>
-    <w:lsdException w:name="List Table 5 Dark Accent 5" w:uiPriority="50"/>
-    <w:lsdException w:name="List Table 6 Colorful Accent 5" w:uiPriority="51"/>
-    <w:lsdException w:name="List Table 7 Colorful Accent 5" w:uiPriority="52"/>
-    <w:lsdException w:name="List Table 1 Light Accent 6" w:uiPriority="46"/>
-    <w:lsdException w:name="List Table 2 Accent 6" w:uiPriority="47"/>
-    <w:lsdException w:name="List Table 3 Accent 6" w:uiPriority="48"/>
-    <w:lsdException w:name="List Table 4 Accent 6" w:uiPriority="49"/>
-    <w:lsdException w:name="List Table 5 Dark Accent 6" w:uiPriority="50"/>
-    <w:lsdException w:name="List Table 6 Colorful Accent 6" w:uiPriority="51"/>
-    <w:lsdException w:name="List Table 7 Colorful Accent 6" w:uiPriority="52"/>
-    <w:lsdException w:name="Mention" w:semiHidden="1" w:unhideWhenUsed="1"/>
-    <w:lsdException w:name="Smart Hyperlink" w:semiHidden="1" w:unhideWhenUsed="1"/>
+  <w:latentStyles w:defLockedState="0" w:defUIPriority="99" w:defSemiHidden="1" w:defUnhideWhenUsed="1" w:defQFormat="0" w:count="276">
+    <w:lsdException w:name="Normal" w:semiHidden="0" w:uiPriority="0" w:unhideWhenUsed="0" w:qFormat="1"/>
+    <w:lsdException w:name="heading 1" w:semiHidden="0" w:uiPriority="9" w:unhideWhenUsed="0" w:qFormat="1"/>
+    <w:lsdException w:name="heading 2" w:uiPriority="9" w:qFormat="1"/>
+    <w:lsdException w:name="heading 3" w:uiPriority="9" w:qFormat="1"/>
+    <w:lsdException w:name="heading 4" w:uiPriority="9" w:qFormat="1"/>
+    <w:lsdException w:name="heading 5" w:uiPriority="9" w:qFormat="1"/>
+    <w:lsdException w:name="heading 6" w:uiPriority="9" w:qFormat="1"/>
+    <w:lsdException w:name="heading 7" w:uiPriority="9" w:qFormat="1"/>
+    <w:lsdException w:name="heading 8" w:uiPriority="9" w:qFormat="1"/>
+    <w:lsdException w:name="heading 9" w:uiPriority="9" w:qFormat="1"/>
+    <w:lsdException w:name="toc 1" w:uiPriority="39"/>
+    <w:lsdException w:name="toc 2" w:uiPriority="39"/>
+    <w:lsdException w:name="toc 3" w:uiPriority="39"/>
+    <w:lsdException w:name="toc 4" w:uiPriority="39"/>
+    <w:lsdException w:name="toc 5" w:uiPriority="39"/>
+    <w:lsdException w:name="toc 6" w:uiPriority="39"/>
+    <w:lsdException w:name="toc 7" w:uiPriority="39"/>
+    <w:lsdException w:name="toc 8" w:uiPriority="39"/>
+    <w:lsdException w:name="toc 9" w:uiPriority="39"/>
+    <w:lsdException w:name="caption" w:uiPriority="35" w:qFormat="1"/>
+    <w:lsdException w:name="Title" w:semiHidden="0" w:uiPriority="10" w:unhideWhenUsed="0" w:qFormat="1"/>
+    <w:lsdException w:name="Default Paragraph Font" w:uiPriority="1"/>
+    <w:lsdException w:name="Subtitle" w:semiHidden="0" w:uiPriority="11" w:unhideWhenUsed="0" w:qFormat="1"/>
+    <w:lsdException w:name="Strong" w:semiHidden="0" w:uiPriority="22" w:unhideWhenUsed="0" w:qFormat="1"/>
+    <w:lsdException w:name="Emphasis" w:semiHidden="0" w:uiPriority="20" w:unhideWhenUsed="0" w:qFormat="1"/>
+    <w:lsdException w:name="Table Grid" w:semiHidden="0" w:uiPriority="39" w:unhideWhenUsed="0"/>
+    <w:lsdException w:name="Placeholder Text" w:unhideWhenUsed="0"/>
+    <w:lsdException w:name="No Spacing" w:semiHidden="0" w:uiPriority="1" w:unhideWhenUsed="0" w:qFormat="1"/>
+    <w:lsdException w:name="Light Shading" w:semiHidden="0" w:uiPriority="60" w:unhideWhenUsed="0"/>
+    <w:lsdException w:name="Light List" w:semiHidden="0" w:uiPriority="61" w:unhideWhenUsed="0"/>
+    <w:lsdException w:name="Light Grid" w:semiHidden="0" w:uiPriority="62" w:unhideWhenUsed="0"/>
+    <w:lsdException w:name="Medium Shading 1" w:semiHidden="0" w:uiPriority="63" w:unhideWhenUsed="0"/>
+    <w:lsdException w:name="Medium Shading 2" w:semiHidden="0" w:uiPriority="64" w:unhideWhenUsed="0"/>
+    <w:lsdException w:name="Medium List 1" w:semiHidden="0" w:uiPriority="65" w:unhideWhenUsed="0"/>
+    <w:lsdException w:name="Medium List 2" w:semiHidden="0" w:uiPriority="66" w:unhideWhenUsed="0"/>
+    <w:lsdException w:name="Medium Grid 1" w:semiHidden="0" w:uiPriority="67" w:unhideWhenUsed="0"/>
+    <w:lsdException w:name="Medium Grid 2" w:semiHidden="0" w:uiPriority="68" w:unhideWhenUsed="0"/>
+    <w:lsdException w:name="Medium Grid 3" w:semiHidden="0" w:uiPriority="69" w:unhideWhenUsed="0"/>
+    <w:lsdException w:name="Dark List" w:semiHidden="0" w:uiPriority="70" w:unhideWhenUsed="0"/>
+    <w:lsdException w:name="Colorful Shading" w:semiHidden="0" w:uiPriority="71" w:unhideWhenUsed="0"/>
+    <w:lsdException w:name="Colorful List" w:semiHidden="0" w:uiPriority="72" w:unhideWhenUsed="0"/>
+    <w:lsdException w:name="Colorful Grid" w:semiHidden="0" w:uiPriority="73" w:unhideWhenUsed="0"/>
+    <w:lsdException w:name="Light Shading Accent 1" w:semiHidden="0" w:uiPriority="60" w:unhideWhenUsed="0"/>
+    <w:lsdException w:name="Light List Accent 1" w:semiHidden="0" w:uiPriority="61" w:unhideWhenUsed="0"/>
+    <w:lsdException w:name="Light Grid Accent 1" w:semiHidden="0" w:uiPriority="62" w:unhideWhenUsed="0"/>
+    <w:lsdException w:name="Medium Shading 1 Accent 1" w:semiHidden="0" w:uiPriority="63" w:unhideWhenUsed="0"/>
+    <w:lsdException w:name="Medium Shading 2 Accent 1" w:semiHidden="0" w:uiPriority="64" w:unhideWhenUsed="0"/>
+    <w:lsdException w:name="Medium List 1 Accent 1" w:semiHidden="0" w:uiPriority="65" w:unhideWhenUsed="0"/>
+    <w:lsdException w:name="Revision" w:unhideWhenUsed="0"/>
+    <w:lsdException w:name="List Paragraph" w:semiHidden="0" w:uiPriority="34" w:unhideWhenUsed="0" w:qFormat="1"/>
+    <w:lsdException w:name="Quote" w:semiHidden="0" w:uiPriority="29" w:unhideWhenUsed="0" w:qFormat="1"/>
+    <w:lsdException w:name="Intense Quote" w:semiHidden="0" w:uiPriority="30" w:unhideWhenUsed="0" w:qFormat="1"/>
+    <w:lsdException w:name="Medium List 2 Accent 1" w:semiHidden="0" w:uiPriority="66" w:unhideWhenUsed="0"/>
+    <w:lsdException w:name="Medium Grid 1 Accent 1" w:semiHidden="0" w:uiPriority="67" w:unhideWhenUsed="0"/>
+    <w:lsdException w:name="Medium Grid 2 Accent 1" w:semiHidden="0" w:uiPriority="68" w:unhideWhenUsed="0"/>
+    <w:lsdException w:name="Medium Grid 3 Accent 1" w:semiHidden="0" w:uiPriority="69" w:unhideWhenUsed="0"/>
+    <w:lsdException w:name="Dark List Accent 1" w:semiHidden="0" w:uiPriority="70" w:unhideWhenUsed="0"/>
+    <w:lsdException w:name="Colorful Shading Accent 1" w:semiHidden="0" w:uiPriority="71" w:unhideWhenUsed="0"/>
+    <w:lsdException w:name="Colorful List Accent 1" w:semiHidden="0" w:uiPriority="72" w:unhideWhenUsed="0"/>
+    <w:lsdException w:name="Colorful Grid Accent 1" w:semiHidden="0" w:uiPriority="73" w:unhideWhenUsed="0"/>
+    <w:lsdException w:name="Light Shading Accent 2" w:semiHidden="0" w:uiPriority="60" w:unhideWhenUsed="0"/>
+    <w:lsdException w:name="Light List Accent 2" w:semiHidden="0" w:uiPriority="61" w:unhideWhenUsed="0"/>
+    <w:lsdException w:name="Light Grid Accent 2" w:semiHidden="0" w:uiPriority="62" w:unhideWhenUsed="0"/>
+    <w:lsdException w:name="Medium Shading 1 Accent 2" w:semiHidden="0" w:uiPriority="63" w:unhideWhenUsed="0"/>
+    <w:lsdException w:name="Medium Shading 2 Accent 2" w:semiHidden="0" w:uiPriority="64" w:unhideWhenUsed="0"/>
+    <w:lsdException w:name="Medium List 1 Accent 2" w:semiHidden="0" w:uiPriority="65" w:unhideWhenUsed="0"/>
+    <w:lsdException w:name="Medium List 2 Accent 2" w:semiHidden="0" w:uiPriority="66" w:unhideWhenUsed="0"/>
+    <w:lsdException w:name="Medium Grid 1 Accent 2" w:semiHidden="0" w:uiPriority="67" w:unhideWhenUsed="0"/>
+    <w:lsdException w:name="Medium Grid 2 Accent 2" w:semiHidden="0" w:uiPriority="68" w:unhideWhenUsed="0"/>
+    <w:lsdException w:name="Medium Grid 3 Accent 2" w:semiHidden="0" w:uiPriority="69" w:unhideWhenUsed="0"/>
+    <w:lsdException w:name="Dark List Accent 2" w:semiHidden="0" w:uiPriority="70" w:unhideWhenUsed="0"/>
+    <w:lsdException w:name="Colorful Shading Accent 2" w:semiHidden="0" w:uiPriority="71" w:unhideWhenUsed="0"/>
+    <w:lsdException w:name="Colorful List Accent 2" w:semiHidden="0" w:uiPriority="72" w:unhideWhenUsed="0"/>
+    <w:lsdException w:name="Colorful Grid Accent 2" w:semiHidden="0" w:uiPriority="73" w:unhideWhenUsed="0"/>
+    <w:lsdException w:name="Light Shading Accent 3" w:semiHidden="0" w:uiPriority="60" w:unhideWhenUsed="0"/>
+    <w:lsdException w:name="Light List Accent 3" w:semiHidden="0" w:uiPriority="61" w:unhideWhenUsed="0"/>
+    <w:lsdException w:name="Light Grid Accent 3" w:semiHidden="0" w:uiPriority="62" w:unhideWhenUsed="0"/>
+    <w:lsdException w:name="Medium Shading 1 Accent 3" w:semiHidden="0" w:uiPriority="63" w:unhideWhenUsed="0"/>
+    <w:lsdException w:name="Medium Shading 2 Accent 3" w:semiHidden="0" w:uiPriority="64" w:unhideWhenUsed="0"/>
+    <w:lsdException w:name="Medium List 1 Accent 3" w:semiHidden="0" w:uiPriority="65" w:unhideWhenUsed="0"/>
+    <w:lsdException w:name="Medium List 2 Accent 3" w:semiHidden="0" w:uiPriority="66" w:unhideWhenUsed="0"/>
+    <w:lsdException w:name="Medium Grid 1 Accent 3" w:semiHidden="0" w:uiPriority="67" w:unhideWhenUsed="0"/>
+    <w:lsdException w:name="Medium Grid 2 Accent 3" w:semiHidden="0" w:uiPriority="68" w:unhideWhenUsed="0"/>
+    <w:lsdException w:name="Medium Grid 3 Accent 3" w:semiHidden="0" w:uiPriority="69" w:unhideWhenUsed="0"/>
+    <w:lsdException w:name="Dark List Accent 3" w:semiHidden="0" w:uiPriority="70" w:unhideWhenUsed="0"/>
+    <w:lsdException w:name="Colorful Shading Accent 3" w:semiHidden="0" w:uiPriority="71" w:unhideWhenUsed="0"/>
+    <w:lsdException w:name="Colorful List Accent 3" w:semiHidden="0" w:uiPriority="72" w:unhideWhenUsed="0"/>
+    <w:lsdException w:name="Colorful Grid Accent 3" w:semiHidden="0" w:uiPriority="73" w:unhideWhenUsed="0"/>
+    <w:lsdException w:name="Light Shading Accent 4" w:semiHidden="0" w:uiPriority="60" w:unhideWhenUsed="0"/>
+    <w:lsdException w:name="Light List Accent 4" w:semiHidden="0" w:uiPriority="61" w:unhideWhenUsed="0"/>
+    <w:lsdException w:name="Light Grid Accent 4" w:semiHidden="0" w:uiPriority="62" w:unhideWhenUsed="0"/>
+    <w:lsdException w:name="Medium Shading 1 Accent 4" w:semiHidden="0" w:uiPriority="63" w:unhideWhenUsed="0"/>
+    <w:lsdException w:name="Medium Shading 2 Accent 4" w:semiHidden="0" w:uiPriority="64" w:unhideWhenUsed="0"/>
+    <w:lsdException w:name="Medium List 1 Accent 4" w:semiHidden="0" w:uiPriority="65" w:unhideWhenUsed="0"/>
+    <w:lsdException w:name="Medium List 2 Accent 4" w:semiHidden="0" w:uiPriority="66" w:unhideWhenUsed="0"/>
+    <w:lsdException w:name="Medium Grid 1 Accent 4" w:semiHidden="0" w:uiPriority="67" w:unhideWhenUsed="0"/>
+    <w:lsdException w:name="Medium Grid 2 Accent 4" w:semiHidden="0" w:uiPriority="68" w:unhideWhenUsed="0"/>
+    <w:lsdException w:name="Medium Grid 3 Accent 4" w:semiHidden="0" w:uiPriority="69" w:unhideWhenUsed="0"/>
+    <w:lsdException w:name="Dark List Accent 4" w:semiHidden="0" w:uiPriority="70" w:unhideWhenUsed="0"/>
+    <w:lsdException w:name="Colorful Shading Accent 4" w:semiHidden="0" w:uiPriority="71" w:unhideWhenUsed="0"/>
+    <w:lsdException w:name="Colorful List Accent 4" w:semiHidden="0" w:uiPriority="72" w:unhideWhenUsed="0"/>
+    <w:lsdException w:name="Colorful Grid Accent 4" w:semiHidden="0" w:uiPriority="73" w:unhideWhenUsed="0"/>
+    <w:lsdException w:name="Light Shading Accent 5" w:semiHidden="0" w:uiPriority="60" w:unhideWhenUsed="0"/>
+    <w:lsdException w:name="Light List Accent 5" w:semiHidden="0" w:uiPriority="61" w:unhideWhenUsed="0"/>
+    <w:lsdException w:name="Light Grid Accent 5" w:semiHidden="0" w:uiPriority="62" w:unhideWhenUsed="0"/>
+    <w:lsdException w:name="Medium Shading 1 Accent 5" w:semiHidden="0" w:uiPriority="63" w:unhideWhenUsed="0"/>
+    <w:lsdException w:name="Medium Shading 2 Accent 5" w:semiHidden="0" w:uiPriority="64" w:unhideWhenUsed="0"/>
+    <w:lsdException w:name="Medium List 1 Accent 5" w:semiHidden="0" w:uiPriority="65" w:unhideWhenUsed="0"/>
+    <w:lsdException w:name="Medium List 2 Accent 5" w:semiHidden="0" w:uiPriority="66" w:unhideWhenUsed="0"/>
+    <w:lsdException w:name="Medium Grid 1 Accent 5" w:semiHidden="0" w:uiPriority="67" w:unhideWhenUsed="0"/>
+    <w:lsdException w:name="Medium Grid 2 Accent 5" w:semiHidden="0" w:uiPriority="68" w:unhideWhenUsed="0"/>
+    <w:lsdException w:name="Medium Grid 3 Accent 5" w:semiHidden="0" w:uiPriority="69" w:unhideWhenUsed="0"/>
+    <w:lsdException w:name="Dark List Accent 5" w:semiHidden="0" w:uiPriority="70" w:unhideWhenUsed="0"/>
+    <w:lsdException w:name="Colorful Shading Accent 5" w:semiHidden="0" w:uiPriority="71" w:unhideWhenUsed="0"/>
+    <w:lsdException w:name="Colorful List Accent 5" w:semiHidden="0" w:uiPriority="72" w:unhideWhenUsed="0"/>
+    <w:lsdException w:name="Colorful Grid Accent 5" w:semiHidden="0" w:uiPriority="73" w:unhideWhenUsed="0"/>
+    <w:lsdException w:name="Light Shading Accent 6" w:semiHidden="0" w:uiPriority="60" w:unhideWhenUsed="0"/>
+    <w:lsdException w:name="Light List Accent 6" w:semiHidden="0" w:uiPriority="61" w:unhideWhenUsed="0"/>
+    <w:lsdException w:name="Light Grid Accent 6" w:semiHidden="0" w:uiPriority="62" w:unhideWhenUsed="0"/>
+    <w:lsdException w:name="Medium Shading 1 Accent 6" w:semiHidden="0" w:uiPriority="63" w:unhideWhenUsed="0"/>
+    <w:lsdException w:name="Medium Shading 2 Accent 6" w:semiHidden="0" w:uiPriority="64" w:unhideWhenUsed="0"/>
+    <w:lsdException w:name="Medium List 1 Accent 6" w:semiHidden="0" w:uiPriority="65" w:unhideWhenUsed="0"/>
+    <w:lsdException w:name="Medium List 2 Accent 6" w:semiHidden="0" w:uiPriority="66" w:unhideWhenUsed="0"/>
+    <w:lsdException w:name="Medium Grid 1 Accent 6" w:semiHidden="0" w:uiPriority="67" w:unhideWhenUsed="0"/>
+    <w:lsdException w:name="Medium Grid 2 Accent 6" w:semiHidden="0" w:uiPriority="68" w:unhideWhenUsed="0"/>
+    <w:lsdException w:name="Medium Grid 3 Accent 6" w:semiHidden="0" w:uiPriority="69" w:unhideWhenUsed="0"/>
+    <w:lsdException w:name="Dark List Accent 6" w:semiHidden="0" w:uiPriority="70" w:unhideWhenUsed="0"/>
+    <w:lsdException w:name="Colorful Shading Accent 6" w:semiHidden="0" w:uiPriority="71" w:unhideWhenUsed="0"/>
+    <w:lsdException w:name="Colorful List Accent 6" w:semiHidden="0" w:uiPriority="72" w:unhideWhenUsed="0"/>
+    <w:lsdException w:name="Colorful Grid Accent 6" w:semiHidden="0" w:uiPriority="73" w:unhideWhenUsed="0"/>
+    <w:lsdException w:name="Subtle Emphasis" w:semiHidden="0" w:uiPriority="19" w:unhideWhenUsed="0" w:qFormat="1"/>
+    <w:lsdException w:name="Intense Emphasis" w:semiHidden="0" w:uiPriority="21" w:unhideWhenUsed="0" w:qFormat="1"/>
+    <w:lsdException w:name="Subtle Reference" w:semiHidden="0" w:uiPriority="31" w:unhideWhenUsed="0" w:qFormat="1"/>
+    <w:lsdException w:name="Intense Reference" w:semiHidden="0" w:uiPriority="32" w:unhideWhenUsed="0" w:qFormat="1"/>
+    <w:lsdException w:name="Book Title" w:semiHidden="0" w:uiPriority="33" w:unhideWhenUsed="0" w:qFormat="1"/>
+    <w:lsdException w:name="Bibliography" w:uiPriority="37"/>
+    <w:lsdException w:name="TOC Heading" w:uiPriority="39" w:qFormat="1"/>
   </w:latentStyles>
   <w:style w:type="paragraph" w:default="1" w:styleId="Normal">
     <w:name w:val="Normal"/>
@@ -6590,6 +6560,640 @@
   <w:style w:type="character" w:default="1" w:styleId="DefaultParagraphFont">
     <w:name w:val="Default Paragraph Font"/>
     <w:uiPriority w:val="1"/>
+    <w:semiHidden/>
+    <w:unhideWhenUsed/>
+  </w:style>
+  <w:style w:type="table" w:default="1" w:styleId="TableNormal">
+    <w:name w:val="Normal Table"/>
+    <w:uiPriority w:val="99"/>
+    <w:semiHidden/>
+    <w:unhideWhenUsed/>
+    <w:tblPr>
+      <w:tblInd w:w="0" w:type="dxa"/>
+      <w:tblCellMar>
+        <w:top w:w="0" w:type="dxa"/>
+        <w:left w:w="108" w:type="dxa"/>
+        <w:bottom w:w="0" w:type="dxa"/>
+        <w:right w:w="108" w:type="dxa"/>
+      </w:tblCellMar>
+    </w:tblPr>
+  </w:style>
+  <w:style w:type="numbering" w:default="1" w:styleId="NoList">
+    <w:name w:val="No List"/>
+    <w:uiPriority w:val="99"/>
+    <w:semiHidden/>
+    <w:unhideWhenUsed/>
+  </w:style>
+  <w:style w:type="character" w:customStyle="1" w:styleId="Heading1Char">
+    <w:name w:val="Heading 1 Char"/>
+    <w:basedOn w:val="DefaultParagraphFont"/>
+    <w:link w:val="Heading1"/>
+    <w:uiPriority w:val="9"/>
+    <w:rsid w:val="004608D4"/>
+    <w:rPr>
+      <w:rFonts w:asciiTheme="majorHAnsi" w:eastAsiaTheme="majorEastAsia" w:hAnsiTheme="majorHAnsi" w:cstheme="majorBidi"/>
+      <w:color w:val="2F5496" w:themeColor="accent1" w:themeShade="BF"/>
+      <w:sz w:val="32"/>
+      <w:szCs w:val="32"/>
+    </w:rPr>
+  </w:style>
+  <w:style w:type="character" w:styleId="CommentReference">
+    <w:name w:val="annotation reference"/>
+    <w:basedOn w:val="DefaultParagraphFont"/>
+    <w:uiPriority w:val="99"/>
+    <w:semiHidden/>
+    <w:unhideWhenUsed/>
+    <w:rsid w:val="004608D4"/>
+    <w:rPr>
+      <w:sz w:val="18"/>
+      <w:szCs w:val="18"/>
+    </w:rPr>
+  </w:style>
+  <w:style w:type="paragraph" w:styleId="CommentText">
+    <w:name w:val="annotation text"/>
+    <w:basedOn w:val="Normal"/>
+    <w:link w:val="CommentTextChar"/>
+    <w:uiPriority w:val="99"/>
+    <w:semiHidden/>
+    <w:unhideWhenUsed/>
+    <w:rsid w:val="004608D4"/>
+  </w:style>
+  <w:style w:type="character" w:customStyle="1" w:styleId="CommentTextChar">
+    <w:name w:val="Comment Text Char"/>
+    <w:basedOn w:val="DefaultParagraphFont"/>
+    <w:link w:val="CommentText"/>
+    <w:uiPriority w:val="99"/>
+    <w:semiHidden/>
+    <w:rsid w:val="004608D4"/>
+  </w:style>
+  <w:style w:type="table" w:styleId="TableGrid">
+    <w:name w:val="Table Grid"/>
+    <w:basedOn w:val="TableNormal"/>
+    <w:uiPriority w:val="39"/>
+    <w:rsid w:val="004608D4"/>
+    <w:tblPr>
+      <w:tblInd w:w="0" w:type="dxa"/>
+      <w:tblBorders>
+        <w:top w:val="single" w:sz="4" w:space="0" w:color="auto"/>
+        <w:left w:val="single" w:sz="4" w:space="0" w:color="auto"/>
+        <w:bottom w:val="single" w:sz="4" w:space="0" w:color="auto"/>
+        <w:right w:val="single" w:sz="4" w:space="0" w:color="auto"/>
+        <w:insideH w:val="single" w:sz="4" w:space="0" w:color="auto"/>
+        <w:insideV w:val="single" w:sz="4" w:space="0" w:color="auto"/>
+      </w:tblBorders>
+      <w:tblCellMar>
+        <w:top w:w="0" w:type="dxa"/>
+        <w:left w:w="108" w:type="dxa"/>
+        <w:bottom w:w="0" w:type="dxa"/>
+        <w:right w:w="108" w:type="dxa"/>
+      </w:tblCellMar>
+    </w:tblPr>
+  </w:style>
+  <w:style w:type="character" w:styleId="Hyperlink">
+    <w:name w:val="Hyperlink"/>
+    <w:basedOn w:val="DefaultParagraphFont"/>
+    <w:uiPriority w:val="99"/>
+    <w:unhideWhenUsed/>
+    <w:rsid w:val="004608D4"/>
+    <w:rPr>
+      <w:color w:val="0563C1" w:themeColor="hyperlink"/>
+      <w:u w:val="single"/>
+    </w:rPr>
+  </w:style>
+  <w:style w:type="character" w:customStyle="1" w:styleId="SubtitleChar">
+    <w:name w:val="Subtitle Char"/>
+    <w:basedOn w:val="DefaultParagraphFont"/>
+    <w:link w:val="Subtitle"/>
+    <w:uiPriority w:val="11"/>
+    <w:rsid w:val="004608D4"/>
+    <w:rPr>
+      <w:rFonts w:eastAsiaTheme="minorEastAsia"/>
+      <w:color w:val="5A5A5A" w:themeColor="text1" w:themeTint="A5"/>
+      <w:spacing w:val="15"/>
+    </w:rPr>
+  </w:style>
+  <w:style w:type="paragraph" w:styleId="Subtitle">
+    <w:name w:val="Subtitle"/>
+    <w:basedOn w:val="Normal"/>
+    <w:next w:val="Normal"/>
+    <w:link w:val="SubtitleChar"/>
+    <w:uiPriority w:val="11"/>
+    <w:qFormat/>
+    <w:rsid w:val="004608D4"/>
+    <w:pPr>
+      <w:numPr>
+        <w:ilvl w:val="1"/>
+      </w:numPr>
+    </w:pPr>
+    <w:rPr>
+      <w:rFonts w:eastAsiaTheme="minorEastAsia"/>
+      <w:color w:val="5A5A5A" w:themeColor="text1" w:themeTint="A5"/>
+      <w:spacing w:val="15"/>
+    </w:rPr>
+  </w:style>
+  <w:style w:type="character" w:customStyle="1" w:styleId="SubtitleChar1">
+    <w:name w:val="Subtitle Char1"/>
+    <w:basedOn w:val="DefaultParagraphFont"/>
+    <w:uiPriority w:val="11"/>
+    <w:rsid w:val="004608D4"/>
+    <w:rPr>
+      <w:rFonts w:eastAsiaTheme="minorEastAsia"/>
+      <w:color w:val="5A5A5A" w:themeColor="text1" w:themeTint="A5"/>
+      <w:spacing w:val="15"/>
+      <w:sz w:val="22"/>
+      <w:szCs w:val="22"/>
+    </w:rPr>
+  </w:style>
+  <w:style w:type="paragraph" w:styleId="BalloonText">
+    <w:name w:val="Balloon Text"/>
+    <w:basedOn w:val="Normal"/>
+    <w:link w:val="BalloonTextChar"/>
+    <w:uiPriority w:val="99"/>
+    <w:semiHidden/>
+    <w:unhideWhenUsed/>
+    <w:rsid w:val="004608D4"/>
+    <w:rPr>
+      <w:rFonts w:ascii="Times New Roman" w:hAnsi="Times New Roman" w:cs="Times New Roman"/>
+      <w:sz w:val="18"/>
+      <w:szCs w:val="18"/>
+    </w:rPr>
+  </w:style>
+  <w:style w:type="character" w:customStyle="1" w:styleId="BalloonTextChar">
+    <w:name w:val="Balloon Text Char"/>
+    <w:basedOn w:val="DefaultParagraphFont"/>
+    <w:link w:val="BalloonText"/>
+    <w:uiPriority w:val="99"/>
+    <w:semiHidden/>
+    <w:rsid w:val="004608D4"/>
+    <w:rPr>
+      <w:rFonts w:ascii="Times New Roman" w:hAnsi="Times New Roman" w:cs="Times New Roman"/>
+      <w:sz w:val="18"/>
+      <w:szCs w:val="18"/>
+    </w:rPr>
+  </w:style>
+  <w:style w:type="paragraph" w:styleId="CommentSubject">
+    <w:name w:val="annotation subject"/>
+    <w:basedOn w:val="CommentText"/>
+    <w:next w:val="CommentText"/>
+    <w:link w:val="CommentSubjectChar"/>
+    <w:uiPriority w:val="99"/>
+    <w:semiHidden/>
+    <w:unhideWhenUsed/>
+    <w:rsid w:val="008125F4"/>
+    <w:rPr>
+      <w:b/>
+      <w:bCs/>
+      <w:sz w:val="20"/>
+      <w:szCs w:val="20"/>
+    </w:rPr>
+  </w:style>
+  <w:style w:type="character" w:customStyle="1" w:styleId="CommentSubjectChar">
+    <w:name w:val="Comment Subject Char"/>
+    <w:basedOn w:val="CommentTextChar"/>
+    <w:link w:val="CommentSubject"/>
+    <w:uiPriority w:val="99"/>
+    <w:semiHidden/>
+    <w:rsid w:val="008125F4"/>
+    <w:rPr>
+      <w:b/>
+      <w:bCs/>
+      <w:sz w:val="20"/>
+      <w:szCs w:val="20"/>
+    </w:rPr>
+  </w:style>
+  <w:style w:type="paragraph" w:styleId="NormalWeb">
+    <w:name w:val="Normal (Web)"/>
+    <w:basedOn w:val="Normal"/>
+    <w:uiPriority w:val="99"/>
+    <w:unhideWhenUsed/>
+    <w:rsid w:val="00804224"/>
+    <w:pPr>
+      <w:spacing w:before="100" w:beforeAutospacing="1" w:after="100" w:afterAutospacing="1"/>
+    </w:pPr>
+    <w:rPr>
+      <w:rFonts w:ascii="Times New Roman" w:hAnsi="Times New Roman" w:cs="Times New Roman"/>
+    </w:rPr>
+  </w:style>
+  <w:style w:type="character" w:customStyle="1" w:styleId="apple-converted-space">
+    <w:name w:val="apple-converted-space"/>
+    <w:basedOn w:val="DefaultParagraphFont"/>
+    <w:rsid w:val="00AC33C7"/>
+  </w:style>
+  <w:style w:type="character" w:customStyle="1" w:styleId="Heading2Char">
+    <w:name w:val="Heading 2 Char"/>
+    <w:basedOn w:val="DefaultParagraphFont"/>
+    <w:link w:val="Heading2"/>
+    <w:uiPriority w:val="9"/>
+    <w:rsid w:val="00AE7739"/>
+    <w:rPr>
+      <w:rFonts w:asciiTheme="majorHAnsi" w:eastAsiaTheme="majorEastAsia" w:hAnsiTheme="majorHAnsi" w:cstheme="majorBidi"/>
+      <w:color w:val="2F5496" w:themeColor="accent1" w:themeShade="BF"/>
+      <w:sz w:val="26"/>
+      <w:szCs w:val="26"/>
+    </w:rPr>
+  </w:style>
+  <w:style w:type="character" w:styleId="FollowedHyperlink">
+    <w:name w:val="FollowedHyperlink"/>
+    <w:basedOn w:val="DefaultParagraphFont"/>
+    <w:uiPriority w:val="99"/>
+    <w:semiHidden/>
+    <w:unhideWhenUsed/>
+    <w:rsid w:val="00AE7739"/>
+    <w:rPr>
+      <w:color w:val="954F72" w:themeColor="followedHyperlink"/>
+      <w:u w:val="single"/>
+    </w:rPr>
+  </w:style>
+  <w:style w:type="paragraph" w:styleId="TOC1">
+    <w:name w:val="toc 1"/>
+    <w:basedOn w:val="Normal"/>
+    <w:next w:val="Normal"/>
+    <w:autoRedefine/>
+    <w:uiPriority w:val="39"/>
+    <w:unhideWhenUsed/>
+    <w:rsid w:val="00265FB9"/>
+    <w:pPr>
+      <w:spacing w:before="120"/>
+    </w:pPr>
+    <w:rPr>
+      <w:b/>
+      <w:bCs/>
+    </w:rPr>
+  </w:style>
+  <w:style w:type="paragraph" w:styleId="TOC2">
+    <w:name w:val="toc 2"/>
+    <w:basedOn w:val="Normal"/>
+    <w:next w:val="Normal"/>
+    <w:autoRedefine/>
+    <w:uiPriority w:val="39"/>
+    <w:unhideWhenUsed/>
+    <w:rsid w:val="00265FB9"/>
+    <w:pPr>
+      <w:ind w:left="240"/>
+    </w:pPr>
+    <w:rPr>
+      <w:b/>
+      <w:bCs/>
+      <w:sz w:val="22"/>
+      <w:szCs w:val="22"/>
+    </w:rPr>
+  </w:style>
+  <w:style w:type="paragraph" w:styleId="TOCHeading">
+    <w:name w:val="TOC Heading"/>
+    <w:basedOn w:val="Heading1"/>
+    <w:next w:val="Normal"/>
+    <w:uiPriority w:val="39"/>
+    <w:unhideWhenUsed/>
+    <w:qFormat/>
+    <w:rsid w:val="009531D8"/>
+    <w:pPr>
+      <w:spacing w:before="480" w:line="276" w:lineRule="auto"/>
+      <w:outlineLvl w:val="9"/>
+    </w:pPr>
+    <w:rPr>
+      <w:b/>
+      <w:bCs/>
+      <w:sz w:val="28"/>
+      <w:szCs w:val="28"/>
+    </w:rPr>
+  </w:style>
+  <w:style w:type="paragraph" w:styleId="TOC3">
+    <w:name w:val="toc 3"/>
+    <w:basedOn w:val="Normal"/>
+    <w:next w:val="Normal"/>
+    <w:autoRedefine/>
+    <w:uiPriority w:val="39"/>
+    <w:semiHidden/>
+    <w:unhideWhenUsed/>
+    <w:rsid w:val="009531D8"/>
+    <w:pPr>
+      <w:ind w:left="480"/>
+    </w:pPr>
+    <w:rPr>
+      <w:sz w:val="22"/>
+      <w:szCs w:val="22"/>
+    </w:rPr>
+  </w:style>
+  <w:style w:type="paragraph" w:styleId="TOC4">
+    <w:name w:val="toc 4"/>
+    <w:basedOn w:val="Normal"/>
+    <w:next w:val="Normal"/>
+    <w:autoRedefine/>
+    <w:uiPriority w:val="39"/>
+    <w:semiHidden/>
+    <w:unhideWhenUsed/>
+    <w:rsid w:val="009531D8"/>
+    <w:pPr>
+      <w:ind w:left="720"/>
+    </w:pPr>
+    <w:rPr>
+      <w:sz w:val="20"/>
+      <w:szCs w:val="20"/>
+    </w:rPr>
+  </w:style>
+  <w:style w:type="paragraph" w:styleId="TOC5">
+    <w:name w:val="toc 5"/>
+    <w:basedOn w:val="Normal"/>
+    <w:next w:val="Normal"/>
+    <w:autoRedefine/>
+    <w:uiPriority w:val="39"/>
+    <w:semiHidden/>
+    <w:unhideWhenUsed/>
+    <w:rsid w:val="009531D8"/>
+    <w:pPr>
+      <w:ind w:left="960"/>
+    </w:pPr>
+    <w:rPr>
+      <w:sz w:val="20"/>
+      <w:szCs w:val="20"/>
+    </w:rPr>
+  </w:style>
+  <w:style w:type="paragraph" w:styleId="TOC6">
+    <w:name w:val="toc 6"/>
+    <w:basedOn w:val="Normal"/>
+    <w:next w:val="Normal"/>
+    <w:autoRedefine/>
+    <w:uiPriority w:val="39"/>
+    <w:semiHidden/>
+    <w:unhideWhenUsed/>
+    <w:rsid w:val="009531D8"/>
+    <w:pPr>
+      <w:ind w:left="1200"/>
+    </w:pPr>
+    <w:rPr>
+      <w:sz w:val="20"/>
+      <w:szCs w:val="20"/>
+    </w:rPr>
+  </w:style>
+  <w:style w:type="paragraph" w:styleId="TOC7">
+    <w:name w:val="toc 7"/>
+    <w:basedOn w:val="Normal"/>
+    <w:next w:val="Normal"/>
+    <w:autoRedefine/>
+    <w:uiPriority w:val="39"/>
+    <w:semiHidden/>
+    <w:unhideWhenUsed/>
+    <w:rsid w:val="009531D8"/>
+    <w:pPr>
+      <w:ind w:left="1440"/>
+    </w:pPr>
+    <w:rPr>
+      <w:sz w:val="20"/>
+      <w:szCs w:val="20"/>
+    </w:rPr>
+  </w:style>
+  <w:style w:type="paragraph" w:styleId="TOC8">
+    <w:name w:val="toc 8"/>
+    <w:basedOn w:val="Normal"/>
+    <w:next w:val="Normal"/>
+    <w:autoRedefine/>
+    <w:uiPriority w:val="39"/>
+    <w:semiHidden/>
+    <w:unhideWhenUsed/>
+    <w:rsid w:val="009531D8"/>
+    <w:pPr>
+      <w:ind w:left="1680"/>
+    </w:pPr>
+    <w:rPr>
+      <w:sz w:val="20"/>
+      <w:szCs w:val="20"/>
+    </w:rPr>
+  </w:style>
+  <w:style w:type="paragraph" w:styleId="TOC9">
+    <w:name w:val="toc 9"/>
+    <w:basedOn w:val="Normal"/>
+    <w:next w:val="Normal"/>
+    <w:autoRedefine/>
+    <w:uiPriority w:val="39"/>
+    <w:semiHidden/>
+    <w:unhideWhenUsed/>
+    <w:rsid w:val="009531D8"/>
+    <w:pPr>
+      <w:ind w:left="1920"/>
+    </w:pPr>
+    <w:rPr>
+      <w:sz w:val="20"/>
+      <w:szCs w:val="20"/>
+    </w:rPr>
+  </w:style>
+  <w:style w:type="paragraph" w:styleId="ListParagraph">
+    <w:name w:val="List Paragraph"/>
+    <w:basedOn w:val="Normal"/>
+    <w:uiPriority w:val="34"/>
+    <w:qFormat/>
+    <w:rsid w:val="00075854"/>
+    <w:pPr>
+      <w:ind w:left="720"/>
+      <w:contextualSpacing/>
+    </w:pPr>
+  </w:style>
+</w:styles>
+</file>
+
+<file path=word/stylesWithEffects.xml><?xml version="1.0" encoding="utf-8"?>
+<w:styles xmlns:wpc="http://schemas.microsoft.com/office/word/2010/wordprocessingCanvas" xmlns:mo="http://schemas.microsoft.com/office/mac/office/2008/main" xmlns:mc="http://schemas.openxmlformats.org/markup-compatibility/2006" xmlns:mv="urn:schemas-microsoft-com:mac:vml" xmlns:o="urn:schemas-microsoft-com:office:office" xmlns:r="http://schemas.openxmlformats.org/officeDocument/2006/relationships" xmlns:m="http://schemas.openxmlformats.org/officeDocument/2006/math" xmlns:v="urn:schemas-microsoft-com:vml" xmlns:wp14="http://schemas.microsoft.com/office/word/2010/wordprocessingDrawing" xmlns:wp="http://schemas.openxmlformats.org/drawingml/2006/wordprocessingDrawing" xmlns:w10="urn:schemas-microsoft-com:office:word" xmlns:w="http://schemas.openxmlformats.org/wordprocessingml/2006/main" xmlns:w14="http://schemas.microsoft.com/office/word/2010/wordml" xmlns:wpg="http://schemas.microsoft.com/office/word/2010/wordprocessingGroup" xmlns:wpi="http://schemas.microsoft.com/office/word/2010/wordprocessingInk" xmlns:wne="http://schemas.microsoft.com/office/word/2006/wordml" xmlns:wps="http://schemas.microsoft.com/office/word/2010/wordprocessingShape" mc:Ignorable="w14 wp14">
+  <w:docDefaults>
+    <w:rPrDefault>
+      <w:rPr>
+        <w:rFonts w:asciiTheme="minorHAnsi" w:eastAsiaTheme="minorHAnsi" w:hAnsiTheme="minorHAnsi" w:cstheme="minorBidi"/>
+        <w:sz w:val="24"/>
+        <w:szCs w:val="24"/>
+        <w:lang w:val="en-US" w:eastAsia="en-US" w:bidi="ar-SA"/>
+      </w:rPr>
+    </w:rPrDefault>
+    <w:pPrDefault/>
+  </w:docDefaults>
+  <w:latentStyles w:defLockedState="0" w:defUIPriority="99" w:defSemiHidden="1" w:defUnhideWhenUsed="1" w:defQFormat="0" w:count="276">
+    <w:lsdException w:name="Normal" w:semiHidden="0" w:uiPriority="0" w:unhideWhenUsed="0" w:qFormat="1"/>
+    <w:lsdException w:name="heading 1" w:semiHidden="0" w:uiPriority="9" w:unhideWhenUsed="0" w:qFormat="1"/>
+    <w:lsdException w:name="heading 2" w:uiPriority="9" w:qFormat="1"/>
+    <w:lsdException w:name="heading 3" w:uiPriority="9" w:qFormat="1"/>
+    <w:lsdException w:name="heading 4" w:uiPriority="9" w:qFormat="1"/>
+    <w:lsdException w:name="heading 5" w:uiPriority="9" w:qFormat="1"/>
+    <w:lsdException w:name="heading 6" w:uiPriority="9" w:qFormat="1"/>
+    <w:lsdException w:name="heading 7" w:uiPriority="9" w:qFormat="1"/>
+    <w:lsdException w:name="heading 8" w:uiPriority="9" w:qFormat="1"/>
+    <w:lsdException w:name="heading 9" w:uiPriority="9" w:qFormat="1"/>
+    <w:lsdException w:name="toc 1" w:uiPriority="39"/>
+    <w:lsdException w:name="toc 2" w:uiPriority="39"/>
+    <w:lsdException w:name="toc 3" w:uiPriority="39"/>
+    <w:lsdException w:name="toc 4" w:uiPriority="39"/>
+    <w:lsdException w:name="toc 5" w:uiPriority="39"/>
+    <w:lsdException w:name="toc 6" w:uiPriority="39"/>
+    <w:lsdException w:name="toc 7" w:uiPriority="39"/>
+    <w:lsdException w:name="toc 8" w:uiPriority="39"/>
+    <w:lsdException w:name="toc 9" w:uiPriority="39"/>
+    <w:lsdException w:name="caption" w:uiPriority="35" w:qFormat="1"/>
+    <w:lsdException w:name="Title" w:semiHidden="0" w:uiPriority="10" w:unhideWhenUsed="0" w:qFormat="1"/>
+    <w:lsdException w:name="Default Paragraph Font" w:uiPriority="1"/>
+    <w:lsdException w:name="Subtitle" w:semiHidden="0" w:uiPriority="11" w:unhideWhenUsed="0" w:qFormat="1"/>
+    <w:lsdException w:name="Strong" w:semiHidden="0" w:uiPriority="22" w:unhideWhenUsed="0" w:qFormat="1"/>
+    <w:lsdException w:name="Emphasis" w:semiHidden="0" w:uiPriority="20" w:unhideWhenUsed="0" w:qFormat="1"/>
+    <w:lsdException w:name="Table Grid" w:semiHidden="0" w:uiPriority="39" w:unhideWhenUsed="0"/>
+    <w:lsdException w:name="Placeholder Text" w:unhideWhenUsed="0"/>
+    <w:lsdException w:name="No Spacing" w:semiHidden="0" w:uiPriority="1" w:unhideWhenUsed="0" w:qFormat="1"/>
+    <w:lsdException w:name="Light Shading" w:semiHidden="0" w:uiPriority="60" w:unhideWhenUsed="0"/>
+    <w:lsdException w:name="Light List" w:semiHidden="0" w:uiPriority="61" w:unhideWhenUsed="0"/>
+    <w:lsdException w:name="Light Grid" w:semiHidden="0" w:uiPriority="62" w:unhideWhenUsed="0"/>
+    <w:lsdException w:name="Medium Shading 1" w:semiHidden="0" w:uiPriority="63" w:unhideWhenUsed="0"/>
+    <w:lsdException w:name="Medium Shading 2" w:semiHidden="0" w:uiPriority="64" w:unhideWhenUsed="0"/>
+    <w:lsdException w:name="Medium List 1" w:semiHidden="0" w:uiPriority="65" w:unhideWhenUsed="0"/>
+    <w:lsdException w:name="Medium List 2" w:semiHidden="0" w:uiPriority="66" w:unhideWhenUsed="0"/>
+    <w:lsdException w:name="Medium Grid 1" w:semiHidden="0" w:uiPriority="67" w:unhideWhenUsed="0"/>
+    <w:lsdException w:name="Medium Grid 2" w:semiHidden="0" w:uiPriority="68" w:unhideWhenUsed="0"/>
+    <w:lsdException w:name="Medium Grid 3" w:semiHidden="0" w:uiPriority="69" w:unhideWhenUsed="0"/>
+    <w:lsdException w:name="Dark List" w:semiHidden="0" w:uiPriority="70" w:unhideWhenUsed="0"/>
+    <w:lsdException w:name="Colorful Shading" w:semiHidden="0" w:uiPriority="71" w:unhideWhenUsed="0"/>
+    <w:lsdException w:name="Colorful List" w:semiHidden="0" w:uiPriority="72" w:unhideWhenUsed="0"/>
+    <w:lsdException w:name="Colorful Grid" w:semiHidden="0" w:uiPriority="73" w:unhideWhenUsed="0"/>
+    <w:lsdException w:name="Light Shading Accent 1" w:semiHidden="0" w:uiPriority="60" w:unhideWhenUsed="0"/>
+    <w:lsdException w:name="Light List Accent 1" w:semiHidden="0" w:uiPriority="61" w:unhideWhenUsed="0"/>
+    <w:lsdException w:name="Light Grid Accent 1" w:semiHidden="0" w:uiPriority="62" w:unhideWhenUsed="0"/>
+    <w:lsdException w:name="Medium Shading 1 Accent 1" w:semiHidden="0" w:uiPriority="63" w:unhideWhenUsed="0"/>
+    <w:lsdException w:name="Medium Shading 2 Accent 1" w:semiHidden="0" w:uiPriority="64" w:unhideWhenUsed="0"/>
+    <w:lsdException w:name="Medium List 1 Accent 1" w:semiHidden="0" w:uiPriority="65" w:unhideWhenUsed="0"/>
+    <w:lsdException w:name="Revision" w:unhideWhenUsed="0"/>
+    <w:lsdException w:name="List Paragraph" w:semiHidden="0" w:uiPriority="34" w:unhideWhenUsed="0" w:qFormat="1"/>
+    <w:lsdException w:name="Quote" w:semiHidden="0" w:uiPriority="29" w:unhideWhenUsed="0" w:qFormat="1"/>
+    <w:lsdException w:name="Intense Quote" w:semiHidden="0" w:uiPriority="30" w:unhideWhenUsed="0" w:qFormat="1"/>
+    <w:lsdException w:name="Medium List 2 Accent 1" w:semiHidden="0" w:uiPriority="66" w:unhideWhenUsed="0"/>
+    <w:lsdException w:name="Medium Grid 1 Accent 1" w:semiHidden="0" w:uiPriority="67" w:unhideWhenUsed="0"/>
+    <w:lsdException w:name="Medium Grid 2 Accent 1" w:semiHidden="0" w:uiPriority="68" w:unhideWhenUsed="0"/>
+    <w:lsdException w:name="Medium Grid 3 Accent 1" w:semiHidden="0" w:uiPriority="69" w:unhideWhenUsed="0"/>
+    <w:lsdException w:name="Dark List Accent 1" w:semiHidden="0" w:uiPriority="70" w:unhideWhenUsed="0"/>
+    <w:lsdException w:name="Colorful Shading Accent 1" w:semiHidden="0" w:uiPriority="71" w:unhideWhenUsed="0"/>
+    <w:lsdException w:name="Colorful List Accent 1" w:semiHidden="0" w:uiPriority="72" w:unhideWhenUsed="0"/>
+    <w:lsdException w:name="Colorful Grid Accent 1" w:semiHidden="0" w:uiPriority="73" w:unhideWhenUsed="0"/>
+    <w:lsdException w:name="Light Shading Accent 2" w:semiHidden="0" w:uiPriority="60" w:unhideWhenUsed="0"/>
+    <w:lsdException w:name="Light List Accent 2" w:semiHidden="0" w:uiPriority="61" w:unhideWhenUsed="0"/>
+    <w:lsdException w:name="Light Grid Accent 2" w:semiHidden="0" w:uiPriority="62" w:unhideWhenUsed="0"/>
+    <w:lsdException w:name="Medium Shading 1 Accent 2" w:semiHidden="0" w:uiPriority="63" w:unhideWhenUsed="0"/>
+    <w:lsdException w:name="Medium Shading 2 Accent 2" w:semiHidden="0" w:uiPriority="64" w:unhideWhenUsed="0"/>
+    <w:lsdException w:name="Medium List 1 Accent 2" w:semiHidden="0" w:uiPriority="65" w:unhideWhenUsed="0"/>
+    <w:lsdException w:name="Medium List 2 Accent 2" w:semiHidden="0" w:uiPriority="66" w:unhideWhenUsed="0"/>
+    <w:lsdException w:name="Medium Grid 1 Accent 2" w:semiHidden="0" w:uiPriority="67" w:unhideWhenUsed="0"/>
+    <w:lsdException w:name="Medium Grid 2 Accent 2" w:semiHidden="0" w:uiPriority="68" w:unhideWhenUsed="0"/>
+    <w:lsdException w:name="Medium Grid 3 Accent 2" w:semiHidden="0" w:uiPriority="69" w:unhideWhenUsed="0"/>
+    <w:lsdException w:name="Dark List Accent 2" w:semiHidden="0" w:uiPriority="70" w:unhideWhenUsed="0"/>
+    <w:lsdException w:name="Colorful Shading Accent 2" w:semiHidden="0" w:uiPriority="71" w:unhideWhenUsed="0"/>
+    <w:lsdException w:name="Colorful List Accent 2" w:semiHidden="0" w:uiPriority="72" w:unhideWhenUsed="0"/>
+    <w:lsdException w:name="Colorful Grid Accent 2" w:semiHidden="0" w:uiPriority="73" w:unhideWhenUsed="0"/>
+    <w:lsdException w:name="Light Shading Accent 3" w:semiHidden="0" w:uiPriority="60" w:unhideWhenUsed="0"/>
+    <w:lsdException w:name="Light List Accent 3" w:semiHidden="0" w:uiPriority="61" w:unhideWhenUsed="0"/>
+    <w:lsdException w:name="Light Grid Accent 3" w:semiHidden="0" w:uiPriority="62" w:unhideWhenUsed="0"/>
+    <w:lsdException w:name="Medium Shading 1 Accent 3" w:semiHidden="0" w:uiPriority="63" w:unhideWhenUsed="0"/>
+    <w:lsdException w:name="Medium Shading 2 Accent 3" w:semiHidden="0" w:uiPriority="64" w:unhideWhenUsed="0"/>
+    <w:lsdException w:name="Medium List 1 Accent 3" w:semiHidden="0" w:uiPriority="65" w:unhideWhenUsed="0"/>
+    <w:lsdException w:name="Medium List 2 Accent 3" w:semiHidden="0" w:uiPriority="66" w:unhideWhenUsed="0"/>
+    <w:lsdException w:name="Medium Grid 1 Accent 3" w:semiHidden="0" w:uiPriority="67" w:unhideWhenUsed="0"/>
+    <w:lsdException w:name="Medium Grid 2 Accent 3" w:semiHidden="0" w:uiPriority="68" w:unhideWhenUsed="0"/>
+    <w:lsdException w:name="Medium Grid 3 Accent 3" w:semiHidden="0" w:uiPriority="69" w:unhideWhenUsed="0"/>
+    <w:lsdException w:name="Dark List Accent 3" w:semiHidden="0" w:uiPriority="70" w:unhideWhenUsed="0"/>
+    <w:lsdException w:name="Colorful Shading Accent 3" w:semiHidden="0" w:uiPriority="71" w:unhideWhenUsed="0"/>
+    <w:lsdException w:name="Colorful List Accent 3" w:semiHidden="0" w:uiPriority="72" w:unhideWhenUsed="0"/>
+    <w:lsdException w:name="Colorful Grid Accent 3" w:semiHidden="0" w:uiPriority="73" w:unhideWhenUsed="0"/>
+    <w:lsdException w:name="Light Shading Accent 4" w:semiHidden="0" w:uiPriority="60" w:unhideWhenUsed="0"/>
+    <w:lsdException w:name="Light List Accent 4" w:semiHidden="0" w:uiPriority="61" w:unhideWhenUsed="0"/>
+    <w:lsdException w:name="Light Grid Accent 4" w:semiHidden="0" w:uiPriority="62" w:unhideWhenUsed="0"/>
+    <w:lsdException w:name="Medium Shading 1 Accent 4" w:semiHidden="0" w:uiPriority="63" w:unhideWhenUsed="0"/>
+    <w:lsdException w:name="Medium Shading 2 Accent 4" w:semiHidden="0" w:uiPriority="64" w:unhideWhenUsed="0"/>
+    <w:lsdException w:name="Medium List 1 Accent 4" w:semiHidden="0" w:uiPriority="65" w:unhideWhenUsed="0"/>
+    <w:lsdException w:name="Medium List 2 Accent 4" w:semiHidden="0" w:uiPriority="66" w:unhideWhenUsed="0"/>
+    <w:lsdException w:name="Medium Grid 1 Accent 4" w:semiHidden="0" w:uiPriority="67" w:unhideWhenUsed="0"/>
+    <w:lsdException w:name="Medium Grid 2 Accent 4" w:semiHidden="0" w:uiPriority="68" w:unhideWhenUsed="0"/>
+    <w:lsdException w:name="Medium Grid 3 Accent 4" w:semiHidden="0" w:uiPriority="69" w:unhideWhenUsed="0"/>
+    <w:lsdException w:name="Dark List Accent 4" w:semiHidden="0" w:uiPriority="70" w:unhideWhenUsed="0"/>
+    <w:lsdException w:name="Colorful Shading Accent 4" w:semiHidden="0" w:uiPriority="71" w:unhideWhenUsed="0"/>
+    <w:lsdException w:name="Colorful List Accent 4" w:semiHidden="0" w:uiPriority="72" w:unhideWhenUsed="0"/>
+    <w:lsdException w:name="Colorful Grid Accent 4" w:semiHidden="0" w:uiPriority="73" w:unhideWhenUsed="0"/>
+    <w:lsdException w:name="Light Shading Accent 5" w:semiHidden="0" w:uiPriority="60" w:unhideWhenUsed="0"/>
+    <w:lsdException w:name="Light List Accent 5" w:semiHidden="0" w:uiPriority="61" w:unhideWhenUsed="0"/>
+    <w:lsdException w:name="Light Grid Accent 5" w:semiHidden="0" w:uiPriority="62" w:unhideWhenUsed="0"/>
+    <w:lsdException w:name="Medium Shading 1 Accent 5" w:semiHidden="0" w:uiPriority="63" w:unhideWhenUsed="0"/>
+    <w:lsdException w:name="Medium Shading 2 Accent 5" w:semiHidden="0" w:uiPriority="64" w:unhideWhenUsed="0"/>
+    <w:lsdException w:name="Medium List 1 Accent 5" w:semiHidden="0" w:uiPriority="65" w:unhideWhenUsed="0"/>
+    <w:lsdException w:name="Medium List 2 Accent 5" w:semiHidden="0" w:uiPriority="66" w:unhideWhenUsed="0"/>
+    <w:lsdException w:name="Medium Grid 1 Accent 5" w:semiHidden="0" w:uiPriority="67" w:unhideWhenUsed="0"/>
+    <w:lsdException w:name="Medium Grid 2 Accent 5" w:semiHidden="0" w:uiPriority="68" w:unhideWhenUsed="0"/>
+    <w:lsdException w:name="Medium Grid 3 Accent 5" w:semiHidden="0" w:uiPriority="69" w:unhideWhenUsed="0"/>
+    <w:lsdException w:name="Dark List Accent 5" w:semiHidden="0" w:uiPriority="70" w:unhideWhenUsed="0"/>
+    <w:lsdException w:name="Colorful Shading Accent 5" w:semiHidden="0" w:uiPriority="71" w:unhideWhenUsed="0"/>
+    <w:lsdException w:name="Colorful List Accent 5" w:semiHidden="0" w:uiPriority="72" w:unhideWhenUsed="0"/>
+    <w:lsdException w:name="Colorful Grid Accent 5" w:semiHidden="0" w:uiPriority="73" w:unhideWhenUsed="0"/>
+    <w:lsdException w:name="Light Shading Accent 6" w:semiHidden="0" w:uiPriority="60" w:unhideWhenUsed="0"/>
+    <w:lsdException w:name="Light List Accent 6" w:semiHidden="0" w:uiPriority="61" w:unhideWhenUsed="0"/>
+    <w:lsdException w:name="Light Grid Accent 6" w:semiHidden="0" w:uiPriority="62" w:unhideWhenUsed="0"/>
+    <w:lsdException w:name="Medium Shading 1 Accent 6" w:semiHidden="0" w:uiPriority="63" w:unhideWhenUsed="0"/>
+    <w:lsdException w:name="Medium Shading 2 Accent 6" w:semiHidden="0" w:uiPriority="64" w:unhideWhenUsed="0"/>
+    <w:lsdException w:name="Medium List 1 Accent 6" w:semiHidden="0" w:uiPriority="65" w:unhideWhenUsed="0"/>
+    <w:lsdException w:name="Medium List 2 Accent 6" w:semiHidden="0" w:uiPriority="66" w:unhideWhenUsed="0"/>
+    <w:lsdException w:name="Medium Grid 1 Accent 6" w:semiHidden="0" w:uiPriority="67" w:unhideWhenUsed="0"/>
+    <w:lsdException w:name="Medium Grid 2 Accent 6" w:semiHidden="0" w:uiPriority="68" w:unhideWhenUsed="0"/>
+    <w:lsdException w:name="Medium Grid 3 Accent 6" w:semiHidden="0" w:uiPriority="69" w:unhideWhenUsed="0"/>
+    <w:lsdException w:name="Dark List Accent 6" w:semiHidden="0" w:uiPriority="70" w:unhideWhenUsed="0"/>
+    <w:lsdException w:name="Colorful Shading Accent 6" w:semiHidden="0" w:uiPriority="71" w:unhideWhenUsed="0"/>
+    <w:lsdException w:name="Colorful List Accent 6" w:semiHidden="0" w:uiPriority="72" w:unhideWhenUsed="0"/>
+    <w:lsdException w:name="Colorful Grid Accent 6" w:semiHidden="0" w:uiPriority="73" w:unhideWhenUsed="0"/>
+    <w:lsdException w:name="Subtle Emphasis" w:semiHidden="0" w:uiPriority="19" w:unhideWhenUsed="0" w:qFormat="1"/>
+    <w:lsdException w:name="Intense Emphasis" w:semiHidden="0" w:uiPriority="21" w:unhideWhenUsed="0" w:qFormat="1"/>
+    <w:lsdException w:name="Subtle Reference" w:semiHidden="0" w:uiPriority="31" w:unhideWhenUsed="0" w:qFormat="1"/>
+    <w:lsdException w:name="Intense Reference" w:semiHidden="0" w:uiPriority="32" w:unhideWhenUsed="0" w:qFormat="1"/>
+    <w:lsdException w:name="Book Title" w:semiHidden="0" w:uiPriority="33" w:unhideWhenUsed="0" w:qFormat="1"/>
+    <w:lsdException w:name="Bibliography" w:uiPriority="37"/>
+    <w:lsdException w:name="TOC Heading" w:uiPriority="39" w:qFormat="1"/>
+  </w:latentStyles>
+  <w:style w:type="paragraph" w:default="1" w:styleId="Normal">
+    <w:name w:val="Normal"/>
+    <w:qFormat/>
+    <w:rsid w:val="004608D4"/>
+  </w:style>
+  <w:style w:type="paragraph" w:styleId="Heading1">
+    <w:name w:val="heading 1"/>
+    <w:basedOn w:val="Normal"/>
+    <w:next w:val="Normal"/>
+    <w:link w:val="Heading1Char"/>
+    <w:uiPriority w:val="9"/>
+    <w:qFormat/>
+    <w:rsid w:val="004608D4"/>
+    <w:pPr>
+      <w:keepNext/>
+      <w:keepLines/>
+      <w:spacing w:before="240"/>
+      <w:outlineLvl w:val="0"/>
+    </w:pPr>
+    <w:rPr>
+      <w:rFonts w:asciiTheme="majorHAnsi" w:eastAsiaTheme="majorEastAsia" w:hAnsiTheme="majorHAnsi" w:cstheme="majorBidi"/>
+      <w:color w:val="2F5496" w:themeColor="accent1" w:themeShade="BF"/>
+      <w:sz w:val="32"/>
+      <w:szCs w:val="32"/>
+    </w:rPr>
+  </w:style>
+  <w:style w:type="paragraph" w:styleId="Heading2">
+    <w:name w:val="heading 2"/>
+    <w:basedOn w:val="Normal"/>
+    <w:next w:val="Normal"/>
+    <w:link w:val="Heading2Char"/>
+    <w:uiPriority w:val="9"/>
+    <w:unhideWhenUsed/>
+    <w:qFormat/>
+    <w:rsid w:val="00AE7739"/>
+    <w:pPr>
+      <w:keepNext/>
+      <w:keepLines/>
+      <w:spacing w:before="40"/>
+      <w:outlineLvl w:val="1"/>
+    </w:pPr>
+    <w:rPr>
+      <w:rFonts w:asciiTheme="majorHAnsi" w:eastAsiaTheme="majorEastAsia" w:hAnsiTheme="majorHAnsi" w:cstheme="majorBidi"/>
+      <w:color w:val="2F5496" w:themeColor="accent1" w:themeShade="BF"/>
+      <w:sz w:val="26"/>
+      <w:szCs w:val="26"/>
+    </w:rPr>
+  </w:style>
+  <w:style w:type="character" w:default="1" w:styleId="DefaultParagraphFont">
+    <w:name w:val="Default Paragraph Font"/>
+    <w:uiPriority w:val="1"/>
+    <w:semiHidden/>
     <w:unhideWhenUsed/>
   </w:style>
   <w:style w:type="table" w:default="1" w:styleId="TableNormal">
@@ -7059,6 +7663,7 @@
           </a:p>
         </c:rich>
       </c:tx>
+      <c:layout/>
       <c:overlay val="1"/>
       <c:spPr>
         <a:noFill/>
@@ -7067,26 +7672,6 @@
         </a:ln>
         <a:effectLst/>
       </c:spPr>
-      <c:txPr>
-        <a:bodyPr rot="0" spcFirstLastPara="1" vertOverflow="ellipsis" vert="horz" wrap="square" anchor="ctr" anchorCtr="1"/>
-        <a:lstStyle/>
-        <a:p>
-          <a:pPr>
-            <a:defRPr sz="1400" b="0" i="0" u="none" strike="noStrike" kern="1200" spc="0" baseline="0">
-              <a:solidFill>
-                <a:schemeClr val="tx1">
-                  <a:lumMod val="65000"/>
-                  <a:lumOff val="35000"/>
-                </a:schemeClr>
-              </a:solidFill>
-              <a:latin typeface="+mn-lt"/>
-              <a:ea typeface="+mn-ea"/>
-              <a:cs typeface="+mn-cs"/>
-            </a:defRPr>
-          </a:pPr>
-          <a:endParaRPr lang="en-US"/>
-        </a:p>
-      </c:txPr>
     </c:title>
     <c:autoTitleDeleted val="0"/>
     <c:plotArea>
@@ -7515,11 +8100,11 @@
         </c:dLbls>
         <c:marker val="1"/>
         <c:smooth val="0"/>
-        <c:axId val="1708727808"/>
-        <c:axId val="1708729584"/>
+        <c:axId val="-2082062312"/>
+        <c:axId val="-2082042744"/>
       </c:lineChart>
       <c:catAx>
-        <c:axId val="1708727808"/>
+        <c:axId val="-2082062312"/>
         <c:scaling>
           <c:orientation val="minMax"/>
         </c:scaling>
@@ -7562,7 +8147,7 @@
             <a:endParaRPr lang="en-US"/>
           </a:p>
         </c:txPr>
-        <c:crossAx val="1708729584"/>
+        <c:crossAx val="-2082042744"/>
         <c:crosses val="autoZero"/>
         <c:auto val="1"/>
         <c:lblAlgn val="ctr"/>
@@ -7570,7 +8155,7 @@
         <c:noMultiLvlLbl val="0"/>
       </c:catAx>
       <c:valAx>
-        <c:axId val="1708729584"/>
+        <c:axId val="-2082042744"/>
         <c:scaling>
           <c:orientation val="minMax"/>
         </c:scaling>
@@ -7607,7 +8192,7 @@
             <a:endParaRPr lang="en-US"/>
           </a:p>
         </c:txPr>
-        <c:crossAx val="1708727808"/>
+        <c:crossAx val="-2082062312"/>
         <c:crosses val="autoZero"/>
         <c:crossBetween val="between"/>
       </c:valAx>
@@ -7629,6 +8214,7 @@
         <c:idx val="4"/>
         <c:delete val="1"/>
       </c:legendEntry>
+      <c:layout/>
       <c:overlay val="0"/>
       <c:spPr>
         <a:noFill/>
@@ -7687,7 +8273,7 @@
       <a:endParaRPr lang="en-US"/>
     </a:p>
   </c:txPr>
-  <c:externalData r:id="rId3">
+  <c:externalData r:id="rId1">
     <c:autoUpdate val="0"/>
   </c:externalData>
 </c:chartSpace>
@@ -7818,11 +8404,11 @@
           <c:showBubbleSize val="0"/>
         </c:dLbls>
         <c:gapWidth val="150"/>
-        <c:axId val="1708759600"/>
-        <c:axId val="1708761920"/>
+        <c:axId val="-2108056008"/>
+        <c:axId val="-2083663272"/>
       </c:barChart>
       <c:catAx>
-        <c:axId val="1708759600"/>
+        <c:axId val="-2108056008"/>
         <c:scaling>
           <c:orientation val="minMax"/>
         </c:scaling>
@@ -7842,7 +8428,7 @@
             <a:endParaRPr lang="en-US"/>
           </a:p>
         </c:txPr>
-        <c:crossAx val="1708761920"/>
+        <c:crossAx val="-2083663272"/>
         <c:crosses val="autoZero"/>
         <c:auto val="1"/>
         <c:lblAlgn val="ctr"/>
@@ -7850,7 +8436,7 @@
         <c:noMultiLvlLbl val="0"/>
       </c:catAx>
       <c:valAx>
-        <c:axId val="1708761920"/>
+        <c:axId val="-2083663272"/>
         <c:scaling>
           <c:orientation val="minMax"/>
           <c:max val="5.0"/>
@@ -7873,6 +8459,7 @@
               </a:p>
             </c:rich>
           </c:tx>
+          <c:layout/>
           <c:overlay val="0"/>
         </c:title>
         <c:numFmt formatCode="0" sourceLinked="1"/>
@@ -7889,7 +8476,7 @@
             <a:endParaRPr lang="en-US"/>
           </a:p>
         </c:txPr>
-        <c:crossAx val="1708759600"/>
+        <c:crossAx val="-2108056008"/>
         <c:crosses val="autoZero"/>
         <c:crossBetween val="between"/>
         <c:majorUnit val="1.0"/>
@@ -7904,562 +8491,6 @@
   </c:externalData>
   <c:userShapes r:id="rId3"/>
 </c:chartSpace>
-</file>
-
-<file path=word/charts/colors1.xml><?xml version="1.0" encoding="utf-8"?>
-<cs:colorStyle xmlns:cs="http://schemas.microsoft.com/office/drawing/2012/chartStyle" xmlns:a="http://schemas.openxmlformats.org/drawingml/2006/main" meth="cycle" id="10">
-  <a:schemeClr val="accent1"/>
-  <a:schemeClr val="accent2"/>
-  <a:schemeClr val="accent3"/>
-  <a:schemeClr val="accent4"/>
-  <a:schemeClr val="accent5"/>
-  <a:schemeClr val="accent6"/>
-  <cs:variation/>
-  <cs:variation>
-    <a:lumMod val="60000"/>
-  </cs:variation>
-  <cs:variation>
-    <a:lumMod val="80000"/>
-    <a:lumOff val="20000"/>
-  </cs:variation>
-  <cs:variation>
-    <a:lumMod val="80000"/>
-  </cs:variation>
-  <cs:variation>
-    <a:lumMod val="60000"/>
-    <a:lumOff val="40000"/>
-  </cs:variation>
-  <cs:variation>
-    <a:lumMod val="50000"/>
-  </cs:variation>
-  <cs:variation>
-    <a:lumMod val="70000"/>
-    <a:lumOff val="30000"/>
-  </cs:variation>
-  <cs:variation>
-    <a:lumMod val="70000"/>
-  </cs:variation>
-  <cs:variation>
-    <a:lumMod val="50000"/>
-    <a:lumOff val="50000"/>
-  </cs:variation>
-</cs:colorStyle>
-</file>
-
-<file path=word/charts/style1.xml><?xml version="1.0" encoding="utf-8"?>
-<cs:chartStyle xmlns:cs="http://schemas.microsoft.com/office/drawing/2012/chartStyle" xmlns:a="http://schemas.openxmlformats.org/drawingml/2006/main" id="227">
-  <cs:axisTitle>
-    <cs:lnRef idx="0"/>
-    <cs:fillRef idx="0"/>
-    <cs:effectRef idx="0"/>
-    <cs:fontRef idx="minor">
-      <a:schemeClr val="tx1">
-        <a:lumMod val="65000"/>
-        <a:lumOff val="35000"/>
-      </a:schemeClr>
-    </cs:fontRef>
-    <cs:defRPr sz="1000" kern="1200"/>
-  </cs:axisTitle>
-  <cs:categoryAxis>
-    <cs:lnRef idx="0"/>
-    <cs:fillRef idx="0"/>
-    <cs:effectRef idx="0"/>
-    <cs:fontRef idx="minor">
-      <a:schemeClr val="tx1">
-        <a:lumMod val="65000"/>
-        <a:lumOff val="35000"/>
-      </a:schemeClr>
-    </cs:fontRef>
-    <cs:spPr>
-      <a:ln w="9525" cap="flat" cmpd="sng" algn="ctr">
-        <a:solidFill>
-          <a:schemeClr val="tx1">
-            <a:lumMod val="15000"/>
-            <a:lumOff val="85000"/>
-          </a:schemeClr>
-        </a:solidFill>
-        <a:round/>
-      </a:ln>
-    </cs:spPr>
-    <cs:defRPr sz="900" kern="1200"/>
-  </cs:categoryAxis>
-  <cs:chartArea mods="allowNoFillOverride allowNoLineOverride">
-    <cs:lnRef idx="0"/>
-    <cs:fillRef idx="0"/>
-    <cs:effectRef idx="0"/>
-    <cs:fontRef idx="minor">
-      <a:schemeClr val="tx1"/>
-    </cs:fontRef>
-    <cs:spPr>
-      <a:solidFill>
-        <a:schemeClr val="bg1"/>
-      </a:solidFill>
-      <a:ln w="9525" cap="flat" cmpd="sng" algn="ctr">
-        <a:solidFill>
-          <a:schemeClr val="tx1">
-            <a:lumMod val="15000"/>
-            <a:lumOff val="85000"/>
-          </a:schemeClr>
-        </a:solidFill>
-        <a:round/>
-      </a:ln>
-    </cs:spPr>
-    <cs:defRPr sz="1000" kern="1200"/>
-  </cs:chartArea>
-  <cs:dataLabel>
-    <cs:lnRef idx="0"/>
-    <cs:fillRef idx="0"/>
-    <cs:effectRef idx="0"/>
-    <cs:fontRef idx="minor">
-      <a:schemeClr val="tx1">
-        <a:lumMod val="75000"/>
-        <a:lumOff val="25000"/>
-      </a:schemeClr>
-    </cs:fontRef>
-    <cs:defRPr sz="900" kern="1200"/>
-  </cs:dataLabel>
-  <cs:dataLabelCallout>
-    <cs:lnRef idx="0"/>
-    <cs:fillRef idx="0"/>
-    <cs:effectRef idx="0"/>
-    <cs:fontRef idx="minor">
-      <a:schemeClr val="dk1">
-        <a:lumMod val="65000"/>
-        <a:lumOff val="35000"/>
-      </a:schemeClr>
-    </cs:fontRef>
-    <cs:spPr>
-      <a:solidFill>
-        <a:schemeClr val="lt1"/>
-      </a:solidFill>
-      <a:ln>
-        <a:solidFill>
-          <a:schemeClr val="dk1">
-            <a:lumMod val="25000"/>
-            <a:lumOff val="75000"/>
-          </a:schemeClr>
-        </a:solidFill>
-      </a:ln>
-    </cs:spPr>
-    <cs:defRPr sz="900" kern="1200"/>
-    <cs:bodyPr rot="0" spcFirstLastPara="1" vertOverflow="clip" horzOverflow="clip" vert="horz" wrap="square" lIns="36576" tIns="18288" rIns="36576" bIns="18288" anchor="ctr" anchorCtr="1">
-      <a:spAutoFit/>
-    </cs:bodyPr>
-  </cs:dataLabelCallout>
-  <cs:dataPoint>
-    <cs:lnRef idx="0"/>
-    <cs:fillRef idx="1">
-      <cs:styleClr val="auto"/>
-    </cs:fillRef>
-    <cs:effectRef idx="0"/>
-    <cs:fontRef idx="minor">
-      <a:schemeClr val="tx1"/>
-    </cs:fontRef>
-    <cs:spPr>
-      <a:solidFill>
-        <a:schemeClr val="phClr"/>
-      </a:solidFill>
-    </cs:spPr>
-  </cs:dataPoint>
-  <cs:dataPoint3D>
-    <cs:lnRef idx="0"/>
-    <cs:fillRef idx="1">
-      <cs:styleClr val="auto"/>
-    </cs:fillRef>
-    <cs:effectRef idx="0"/>
-    <cs:fontRef idx="minor">
-      <a:schemeClr val="tx1"/>
-    </cs:fontRef>
-    <cs:spPr>
-      <a:solidFill>
-        <a:schemeClr val="phClr"/>
-      </a:solidFill>
-    </cs:spPr>
-  </cs:dataPoint3D>
-  <cs:dataPointLine>
-    <cs:lnRef idx="0">
-      <cs:styleClr val="auto"/>
-    </cs:lnRef>
-    <cs:fillRef idx="1"/>
-    <cs:effectRef idx="0"/>
-    <cs:fontRef idx="minor">
-      <a:schemeClr val="tx1"/>
-    </cs:fontRef>
-    <cs:spPr>
-      <a:ln w="28575" cap="rnd">
-        <a:solidFill>
-          <a:schemeClr val="phClr"/>
-        </a:solidFill>
-        <a:round/>
-      </a:ln>
-    </cs:spPr>
-  </cs:dataPointLine>
-  <cs:dataPointMarker>
-    <cs:lnRef idx="0">
-      <cs:styleClr val="auto"/>
-    </cs:lnRef>
-    <cs:fillRef idx="1">
-      <cs:styleClr val="auto"/>
-    </cs:fillRef>
-    <cs:effectRef idx="0"/>
-    <cs:fontRef idx="minor">
-      <a:schemeClr val="tx1"/>
-    </cs:fontRef>
-    <cs:spPr>
-      <a:solidFill>
-        <a:schemeClr val="phClr"/>
-      </a:solidFill>
-      <a:ln w="9525">
-        <a:solidFill>
-          <a:schemeClr val="phClr"/>
-        </a:solidFill>
-      </a:ln>
-    </cs:spPr>
-  </cs:dataPointMarker>
-  <cs:dataPointMarkerLayout symbol="circle" size="5"/>
-  <cs:dataPointWireframe>
-    <cs:lnRef idx="0">
-      <cs:styleClr val="auto"/>
-    </cs:lnRef>
-    <cs:fillRef idx="1"/>
-    <cs:effectRef idx="0"/>
-    <cs:fontRef idx="minor">
-      <a:schemeClr val="tx1"/>
-    </cs:fontRef>
-    <cs:spPr>
-      <a:ln w="9525" cap="rnd">
-        <a:solidFill>
-          <a:schemeClr val="phClr"/>
-        </a:solidFill>
-        <a:round/>
-      </a:ln>
-    </cs:spPr>
-  </cs:dataPointWireframe>
-  <cs:dataTable>
-    <cs:lnRef idx="0"/>
-    <cs:fillRef idx="0"/>
-    <cs:effectRef idx="0"/>
-    <cs:fontRef idx="minor">
-      <a:schemeClr val="tx1">
-        <a:lumMod val="65000"/>
-        <a:lumOff val="35000"/>
-      </a:schemeClr>
-    </cs:fontRef>
-    <cs:spPr>
-      <a:noFill/>
-      <a:ln w="9525" cap="flat" cmpd="sng" algn="ctr">
-        <a:solidFill>
-          <a:schemeClr val="tx1">
-            <a:lumMod val="15000"/>
-            <a:lumOff val="85000"/>
-          </a:schemeClr>
-        </a:solidFill>
-        <a:round/>
-      </a:ln>
-    </cs:spPr>
-    <cs:defRPr sz="900" kern="1200"/>
-  </cs:dataTable>
-  <cs:downBar>
-    <cs:lnRef idx="0"/>
-    <cs:fillRef idx="0"/>
-    <cs:effectRef idx="0"/>
-    <cs:fontRef idx="minor">
-      <a:schemeClr val="dk1"/>
-    </cs:fontRef>
-    <cs:spPr>
-      <a:solidFill>
-        <a:schemeClr val="dk1">
-          <a:lumMod val="65000"/>
-          <a:lumOff val="35000"/>
-        </a:schemeClr>
-      </a:solidFill>
-      <a:ln w="9525">
-        <a:solidFill>
-          <a:schemeClr val="tx1">
-            <a:lumMod val="65000"/>
-            <a:lumOff val="35000"/>
-          </a:schemeClr>
-        </a:solidFill>
-      </a:ln>
-    </cs:spPr>
-  </cs:downBar>
-  <cs:dropLine>
-    <cs:lnRef idx="0"/>
-    <cs:fillRef idx="0"/>
-    <cs:effectRef idx="0"/>
-    <cs:fontRef idx="minor">
-      <a:schemeClr val="tx1"/>
-    </cs:fontRef>
-    <cs:spPr>
-      <a:ln w="9525" cap="flat" cmpd="sng" algn="ctr">
-        <a:solidFill>
-          <a:schemeClr val="tx1">
-            <a:lumMod val="35000"/>
-            <a:lumOff val="65000"/>
-          </a:schemeClr>
-        </a:solidFill>
-        <a:round/>
-      </a:ln>
-    </cs:spPr>
-  </cs:dropLine>
-  <cs:errorBar>
-    <cs:lnRef idx="0"/>
-    <cs:fillRef idx="0"/>
-    <cs:effectRef idx="0"/>
-    <cs:fontRef idx="minor">
-      <a:schemeClr val="tx1"/>
-    </cs:fontRef>
-    <cs:spPr>
-      <a:ln w="9525" cap="flat" cmpd="sng" algn="ctr">
-        <a:solidFill>
-          <a:schemeClr val="tx1">
-            <a:lumMod val="65000"/>
-            <a:lumOff val="35000"/>
-          </a:schemeClr>
-        </a:solidFill>
-        <a:round/>
-      </a:ln>
-    </cs:spPr>
-  </cs:errorBar>
-  <cs:floor>
-    <cs:lnRef idx="0"/>
-    <cs:fillRef idx="0"/>
-    <cs:effectRef idx="0"/>
-    <cs:fontRef idx="minor">
-      <a:schemeClr val="tx1"/>
-    </cs:fontRef>
-    <cs:spPr>
-      <a:noFill/>
-      <a:ln>
-        <a:noFill/>
-      </a:ln>
-    </cs:spPr>
-  </cs:floor>
-  <cs:gridlineMajor>
-    <cs:lnRef idx="0"/>
-    <cs:fillRef idx="0"/>
-    <cs:effectRef idx="0"/>
-    <cs:fontRef idx="minor">
-      <a:schemeClr val="tx1"/>
-    </cs:fontRef>
-    <cs:spPr>
-      <a:ln w="9525" cap="flat" cmpd="sng" algn="ctr">
-        <a:solidFill>
-          <a:schemeClr val="tx1">
-            <a:lumMod val="15000"/>
-            <a:lumOff val="85000"/>
-          </a:schemeClr>
-        </a:solidFill>
-        <a:round/>
-      </a:ln>
-    </cs:spPr>
-  </cs:gridlineMajor>
-  <cs:gridlineMinor>
-    <cs:lnRef idx="0"/>
-    <cs:fillRef idx="0"/>
-    <cs:effectRef idx="0"/>
-    <cs:fontRef idx="minor">
-      <a:schemeClr val="tx1"/>
-    </cs:fontRef>
-    <cs:spPr>
-      <a:ln w="9525" cap="flat" cmpd="sng" algn="ctr">
-        <a:solidFill>
-          <a:schemeClr val="tx1">
-            <a:lumMod val="5000"/>
-            <a:lumOff val="95000"/>
-          </a:schemeClr>
-        </a:solidFill>
-        <a:round/>
-      </a:ln>
-    </cs:spPr>
-  </cs:gridlineMinor>
-  <cs:hiLoLine>
-    <cs:lnRef idx="0"/>
-    <cs:fillRef idx="0"/>
-    <cs:effectRef idx="0"/>
-    <cs:fontRef idx="minor">
-      <a:schemeClr val="tx1"/>
-    </cs:fontRef>
-    <cs:spPr>
-      <a:ln w="9525" cap="flat" cmpd="sng" algn="ctr">
-        <a:solidFill>
-          <a:schemeClr val="tx1">
-            <a:lumMod val="75000"/>
-            <a:lumOff val="25000"/>
-          </a:schemeClr>
-        </a:solidFill>
-        <a:round/>
-      </a:ln>
-    </cs:spPr>
-  </cs:hiLoLine>
-  <cs:leaderLine>
-    <cs:lnRef idx="0"/>
-    <cs:fillRef idx="0"/>
-    <cs:effectRef idx="0"/>
-    <cs:fontRef idx="minor">
-      <a:schemeClr val="tx1"/>
-    </cs:fontRef>
-    <cs:spPr>
-      <a:ln w="9525" cap="flat" cmpd="sng" algn="ctr">
-        <a:solidFill>
-          <a:schemeClr val="tx1">
-            <a:lumMod val="35000"/>
-            <a:lumOff val="65000"/>
-          </a:schemeClr>
-        </a:solidFill>
-        <a:round/>
-      </a:ln>
-    </cs:spPr>
-  </cs:leaderLine>
-  <cs:legend>
-    <cs:lnRef idx="0"/>
-    <cs:fillRef idx="0"/>
-    <cs:effectRef idx="0"/>
-    <cs:fontRef idx="minor">
-      <a:schemeClr val="tx1">
-        <a:lumMod val="65000"/>
-        <a:lumOff val="35000"/>
-      </a:schemeClr>
-    </cs:fontRef>
-    <cs:defRPr sz="900" kern="1200"/>
-  </cs:legend>
-  <cs:plotArea mods="allowNoFillOverride allowNoLineOverride">
-    <cs:lnRef idx="0"/>
-    <cs:fillRef idx="0"/>
-    <cs:effectRef idx="0"/>
-    <cs:fontRef idx="minor">
-      <a:schemeClr val="tx1"/>
-    </cs:fontRef>
-  </cs:plotArea>
-  <cs:plotArea3D mods="allowNoFillOverride allowNoLineOverride">
-    <cs:lnRef idx="0"/>
-    <cs:fillRef idx="0"/>
-    <cs:effectRef idx="0"/>
-    <cs:fontRef idx="minor">
-      <a:schemeClr val="tx1"/>
-    </cs:fontRef>
-  </cs:plotArea3D>
-  <cs:seriesAxis>
-    <cs:lnRef idx="0"/>
-    <cs:fillRef idx="0"/>
-    <cs:effectRef idx="0"/>
-    <cs:fontRef idx="minor">
-      <a:schemeClr val="tx1">
-        <a:lumMod val="65000"/>
-        <a:lumOff val="35000"/>
-      </a:schemeClr>
-    </cs:fontRef>
-    <cs:defRPr sz="900" kern="1200"/>
-  </cs:seriesAxis>
-  <cs:seriesLine>
-    <cs:lnRef idx="0"/>
-    <cs:fillRef idx="0"/>
-    <cs:effectRef idx="0"/>
-    <cs:fontRef idx="minor">
-      <a:schemeClr val="tx1"/>
-    </cs:fontRef>
-    <cs:spPr>
-      <a:ln w="9525" cap="flat" cmpd="sng" algn="ctr">
-        <a:solidFill>
-          <a:schemeClr val="tx1">
-            <a:lumMod val="35000"/>
-            <a:lumOff val="65000"/>
-          </a:schemeClr>
-        </a:solidFill>
-        <a:round/>
-      </a:ln>
-    </cs:spPr>
-  </cs:seriesLine>
-  <cs:title>
-    <cs:lnRef idx="0"/>
-    <cs:fillRef idx="0"/>
-    <cs:effectRef idx="0"/>
-    <cs:fontRef idx="minor">
-      <a:schemeClr val="tx1">
-        <a:lumMod val="65000"/>
-        <a:lumOff val="35000"/>
-      </a:schemeClr>
-    </cs:fontRef>
-    <cs:defRPr sz="1400" b="0" kern="1200" spc="0" baseline="0"/>
-  </cs:title>
-  <cs:trendline>
-    <cs:lnRef idx="0">
-      <cs:styleClr val="auto"/>
-    </cs:lnRef>
-    <cs:fillRef idx="0"/>
-    <cs:effectRef idx="0"/>
-    <cs:fontRef idx="minor">
-      <a:schemeClr val="tx1"/>
-    </cs:fontRef>
-    <cs:spPr>
-      <a:ln w="19050" cap="rnd">
-        <a:solidFill>
-          <a:schemeClr val="phClr"/>
-        </a:solidFill>
-        <a:prstDash val="sysDot"/>
-      </a:ln>
-    </cs:spPr>
-  </cs:trendline>
-  <cs:trendlineLabel>
-    <cs:lnRef idx="0"/>
-    <cs:fillRef idx="0"/>
-    <cs:effectRef idx="0"/>
-    <cs:fontRef idx="minor">
-      <a:schemeClr val="tx1">
-        <a:lumMod val="65000"/>
-        <a:lumOff val="35000"/>
-      </a:schemeClr>
-    </cs:fontRef>
-    <cs:defRPr sz="900" kern="1200"/>
-  </cs:trendlineLabel>
-  <cs:upBar>
-    <cs:lnRef idx="0"/>
-    <cs:fillRef idx="0"/>
-    <cs:effectRef idx="0"/>
-    <cs:fontRef idx="minor">
-      <a:schemeClr val="dk1"/>
-    </cs:fontRef>
-    <cs:spPr>
-      <a:solidFill>
-        <a:schemeClr val="lt1"/>
-      </a:solidFill>
-      <a:ln w="9525">
-        <a:solidFill>
-          <a:schemeClr val="tx1">
-            <a:lumMod val="15000"/>
-            <a:lumOff val="85000"/>
-          </a:schemeClr>
-        </a:solidFill>
-      </a:ln>
-    </cs:spPr>
-  </cs:upBar>
-  <cs:valueAxis>
-    <cs:lnRef idx="0"/>
-    <cs:fillRef idx="0"/>
-    <cs:effectRef idx="0"/>
-    <cs:fontRef idx="minor">
-      <a:schemeClr val="tx1">
-        <a:lumMod val="65000"/>
-        <a:lumOff val="35000"/>
-      </a:schemeClr>
-    </cs:fontRef>
-    <cs:defRPr sz="900" kern="1200"/>
-  </cs:valueAxis>
-  <cs:wall>
-    <cs:lnRef idx="0"/>
-    <cs:fillRef idx="0"/>
-    <cs:effectRef idx="0"/>
-    <cs:fontRef idx="minor">
-      <a:schemeClr val="tx1"/>
-    </cs:fontRef>
-    <cs:spPr>
-      <a:noFill/>
-      <a:ln>
-        <a:noFill/>
-      </a:ln>
-    </cs:spPr>
-  </cs:wall>
-</cs:chartStyle>
 </file>
 
 <file path=word/drawings/drawing1.xml><?xml version="1.0" encoding="utf-8"?>
@@ -8493,14 +8524,14 @@
           <a:noFill/>
         </a:ln>
         <a:extLst xmlns:a="http://schemas.openxmlformats.org/drawingml/2006/main">
-          <a:ext uri="{909E8E84-426E-40DD-AFC4-6F175D3DCCD1}">
+          <a:ext uri="{909E8E84-426E-40dd-AFC4-6F175D3DCCD1}">
             <a14:hiddenFill xmlns:a14="http://schemas.microsoft.com/office/drawing/2010/main">
               <a:solidFill>
                 <a:srgbClr val="FFFFFF"/>
               </a:solidFill>
             </a14:hiddenFill>
           </a:ext>
-          <a:ext uri="{91240B29-F687-4F45-9708-019B960494DF}">
+          <a:ext uri="{91240B29-F687-4f45-9708-019B960494DF}">
             <a14:hiddenLine xmlns:a14="http://schemas.microsoft.com/office/drawing/2010/main" w="9525">
               <a:solidFill>
                 <a:srgbClr val="000000"/>
@@ -8711,7 +8742,7 @@
     </a:clrScheme>
     <a:fontScheme name="Office">
       <a:majorFont>
-        <a:latin typeface="Calibri Light" panose="020F0302020204030204"/>
+        <a:latin typeface="Calibri Light"/>
         <a:ea typeface=""/>
         <a:cs typeface=""/>
         <a:font script="Jpan" typeface="ＭＳ ゴシック"/>
@@ -8746,7 +8777,7 @@
         <a:font script="Geor" typeface="Sylfaen"/>
       </a:majorFont>
       <a:minorFont>
-        <a:latin typeface="Calibri" panose="020F0502020204030204"/>
+        <a:latin typeface="Calibri"/>
         <a:ea typeface=""/>
         <a:cs typeface=""/>
         <a:font script="Jpan" typeface="ＭＳ 明朝"/>
@@ -8923,7 +8954,7 @@
   <a:extraClrSchemeLst/>
   <a:extLst>
     <a:ext uri="{05A4C25C-085E-4340-85A3-A5531E510DB2}">
-      <thm15:themeFamily xmlns:thm15="http://schemas.microsoft.com/office/thememl/2012/main" name="Office Theme" id="{62F939B6-93AF-4DB8-9C6B-D6C7DFDC589F}" vid="{4A3C46E8-61CC-4603-A589-7422A47A8E4A}"/>
+      <thm15:themeFamily xmlns:thm15="http://schemas.microsoft.com/office/thememl/2012/main" xmlns="" name="Office Theme" id="{62F939B6-93AF-4DB8-9C6B-D6C7DFDC589F}" vid="{4A3C46E8-61CC-4603-A589-7422A47A8E4A}"/>
     </a:ext>
   </a:extLst>
 </a:theme>
@@ -9155,7 +9186,7 @@
 </file>
 
 <file path=customXml/itemProps1.xml><?xml version="1.0" encoding="utf-8"?>
-<ds:datastoreItem xmlns:ds="http://schemas.openxmlformats.org/officeDocument/2006/customXml" ds:itemID="{9034E1DF-81B5-924B-A3B5-740D35CDB65D}">
+<ds:datastoreItem xmlns:ds="http://schemas.openxmlformats.org/officeDocument/2006/customXml" ds:itemID="{644674B1-CAEE-644E-AE39-FC011ED1248A}">
   <ds:schemaRefs>
     <ds:schemaRef ds:uri="http://schemas.openxmlformats.org/officeDocument/2006/bibliography"/>
   </ds:schemaRefs>

--- a/Publications/LTER Recommendations/Recommendations effect on a communities metadata.docx
+++ b/Publications/LTER Recommendations/Recommendations effect on a communities metadata.docx
@@ -1,11 +1,28 @@
 
 <file path=word/document.xml><?xml version="1.0" encoding="utf-8"?>
-<w:document xmlns:wpc="http://schemas.microsoft.com/office/word/2010/wordprocessingCanvas" xmlns:mo="http://schemas.microsoft.com/office/mac/office/2008/main" xmlns:mc="http://schemas.openxmlformats.org/markup-compatibility/2006" xmlns:mv="urn:schemas-microsoft-com:mac:vml" xmlns:o="urn:schemas-microsoft-com:office:office" xmlns:r="http://schemas.openxmlformats.org/officeDocument/2006/relationships" xmlns:m="http://schemas.openxmlformats.org/officeDocument/2006/math" xmlns:v="urn:schemas-microsoft-com:vml" xmlns:wp14="http://schemas.microsoft.com/office/word/2010/wordprocessingDrawing" xmlns:wp="http://schemas.openxmlformats.org/drawingml/2006/wordprocessingDrawing" xmlns:w10="urn:schemas-microsoft-com:office:word" xmlns:w="http://schemas.openxmlformats.org/wordprocessingml/2006/main" xmlns:w14="http://schemas.microsoft.com/office/word/2010/wordml" xmlns:wpg="http://schemas.microsoft.com/office/word/2010/wordprocessingGroup" xmlns:wpi="http://schemas.microsoft.com/office/word/2010/wordprocessingInk" xmlns:wne="http://schemas.microsoft.com/office/word/2006/wordml" xmlns:wps="http://schemas.microsoft.com/office/word/2010/wordprocessingShape" mc:Ignorable="w14 wp14">
+<w:document xmlns:wpc="http://schemas.microsoft.com/office/word/2010/wordprocessingCanvas" xmlns:mo="http://schemas.microsoft.com/office/mac/office/2008/main" xmlns:mc="http://schemas.openxmlformats.org/markup-compatibility/2006" xmlns:mv="urn:schemas-microsoft-com:mac:vml" xmlns:o="urn:schemas-microsoft-com:office:office" xmlns:r="http://schemas.openxmlformats.org/officeDocument/2006/relationships" xmlns:m="http://schemas.openxmlformats.org/officeDocument/2006/math" xmlns:v="urn:schemas-microsoft-com:vml" xmlns:wp14="http://schemas.microsoft.com/office/word/2010/wordprocessingDrawing" xmlns:wp="http://schemas.openxmlformats.org/drawingml/2006/wordprocessingDrawing" xmlns:w10="urn:schemas-microsoft-com:office:word" xmlns:w="http://schemas.openxmlformats.org/wordprocessingml/2006/main" xmlns:w14="http://schemas.microsoft.com/office/word/2010/wordml" xmlns:w15="http://schemas.microsoft.com/office/word/2012/wordml" xmlns:wpg="http://schemas.microsoft.com/office/word/2010/wordprocessingGroup" xmlns:wpi="http://schemas.microsoft.com/office/word/2010/wordprocessingInk" xmlns:wne="http://schemas.microsoft.com/office/word/2006/wordml" xmlns:wps="http://schemas.microsoft.com/office/word/2010/wordprocessingShape" mc:Ignorable="w14 w15 wp14">
   <w:body>
     <w:p>
       <w:pPr>
         <w:pStyle w:val="Subtitle"/>
       </w:pPr>
+      <w:bookmarkStart w:id="0" w:name="_Toc476079084"/>
+      <w:r>
+        <w:rPr>
+          <w:rStyle w:val="Heading1Char"/>
+        </w:rPr>
+        <w:annotationRef/>
+      </w:r>
+      <w:bookmarkEnd w:id="0"/>
+      <w:r>
+        <w:rPr>
+          <w:rFonts w:ascii="Book Antiqua" w:eastAsia="Book Antiqua" w:hAnsi="Book Antiqua" w:cs="Book Antiqua"/>
+          <w:color w:val="2F5496" w:themeColor="accent1" w:themeShade="BF"/>
+          <w:sz w:val="32"/>
+          <w:szCs w:val="32"/>
+        </w:rPr>
+        <w:t xml:space="preserve"> </w:t>
+      </w:r>
       <w:r>
         <w:rPr>
           <w:rFonts w:ascii="Book Antiqua" w:eastAsia="Book Antiqua" w:hAnsi="Book Antiqua" w:cs="Book Antiqua"/>
@@ -24,17 +41,7 @@
           <w:sz w:val="32"/>
           <w:szCs w:val="32"/>
         </w:rPr>
-        <w:t>’</w:t>
-      </w:r>
-      <w:r>
-        <w:rPr>
-          <w:rFonts w:ascii="Book Antiqua" w:eastAsia="Book Antiqua" w:hAnsi="Book Antiqua" w:cs="Book Antiqua"/>
-          <w:color w:val="2F5496" w:themeColor="accent1" w:themeShade="BF"/>
-          <w:spacing w:val="0"/>
-          <w:sz w:val="32"/>
-          <w:szCs w:val="32"/>
-        </w:rPr>
-        <w:t>s m</w:t>
+        <w:t>’s m</w:t>
       </w:r>
       <w:r>
         <w:rPr>
@@ -134,7 +141,7 @@
             </w:rPr>
             <w:fldChar w:fldCharType="separate"/>
           </w:r>
-          <w:hyperlink w:anchor="_Toc476038474" w:history="1">
+          <w:hyperlink w:anchor="_Toc476079085" w:history="1">
             <w:r>
               <w:rPr>
                 <w:rStyle w:val="Hyperlink"/>
@@ -162,7 +169,7 @@
                 <w:noProof/>
                 <w:webHidden/>
               </w:rPr>
-              <w:instrText xml:space="preserve"> PAGEREF _Toc476038474 \h </w:instrText>
+              <w:instrText xml:space="preserve"> PAGEREF _Toc476079085 \h </w:instrText>
             </w:r>
             <w:r>
               <w:rPr>
@@ -208,14 +215,14 @@
               <w:szCs w:val="24"/>
             </w:rPr>
           </w:pPr>
-          <w:hyperlink w:anchor="_Toc476038475" w:history="1">
+          <w:hyperlink w:anchor="_Toc476079086" w:history="1">
             <w:r>
               <w:rPr>
                 <w:rStyle w:val="Hyperlink"/>
                 <w:rFonts w:ascii="Arial" w:eastAsia="Times New Roman" w:hAnsi="Arial" w:cs="Arial"/>
                 <w:noProof/>
               </w:rPr>
-              <w:t>Abstract</w:t>
+              <w:t>Abbreviations</w:t>
             </w:r>
             <w:r>
               <w:rPr>
@@ -236,7 +243,7 @@
                 <w:noProof/>
                 <w:webHidden/>
               </w:rPr>
-              <w:instrText xml:space="preserve"> PAGEREF _Toc476038475 \h </w:instrText>
+              <w:instrText xml:space="preserve"> PAGEREF _Toc476079086 \h </w:instrText>
             </w:r>
             <w:r>
               <w:rPr>
@@ -282,14 +289,14 @@
               <w:szCs w:val="24"/>
             </w:rPr>
           </w:pPr>
-          <w:hyperlink w:anchor="_Toc476038476" w:history="1">
+          <w:hyperlink w:anchor="_Toc476079087" w:history="1">
             <w:r>
               <w:rPr>
                 <w:rStyle w:val="Hyperlink"/>
                 <w:rFonts w:ascii="Arial" w:eastAsia="Times New Roman" w:hAnsi="Arial" w:cs="Arial"/>
                 <w:noProof/>
               </w:rPr>
-              <w:t>Abbreviations</w:t>
+              <w:t>Keywords</w:t>
             </w:r>
             <w:r>
               <w:rPr>
@@ -310,7 +317,7 @@
                 <w:noProof/>
                 <w:webHidden/>
               </w:rPr>
-              <w:instrText xml:space="preserve"> PAGEREF _Toc476038476 \h </w:instrText>
+              <w:instrText xml:space="preserve"> PAGEREF _Toc476079087 \h </w:instrText>
             </w:r>
             <w:r>
               <w:rPr>
@@ -331,6 +338,78 @@
                 <w:webHidden/>
               </w:rPr>
               <w:t>1</w:t>
+            </w:r>
+            <w:r>
+              <w:rPr>
+                <w:noProof/>
+                <w:webHidden/>
+              </w:rPr>
+              <w:fldChar w:fldCharType="end"/>
+            </w:r>
+          </w:hyperlink>
+        </w:p>
+        <w:p>
+          <w:pPr>
+            <w:pStyle w:val="TOC1"/>
+            <w:tabs>
+              <w:tab w:val="right" w:leader="dot" w:pos="9350"/>
+            </w:tabs>
+            <w:rPr>
+              <w:rFonts w:eastAsiaTheme="minorEastAsia"/>
+              <w:b w:val="0"/>
+              <w:bCs w:val="0"/>
+              <w:noProof/>
+            </w:rPr>
+          </w:pPr>
+          <w:hyperlink w:anchor="_Toc476079088" w:history="1">
+            <w:r>
+              <w:rPr>
+                <w:rStyle w:val="Hyperlink"/>
+                <w:rFonts w:eastAsia="Book Antiqua"/>
+                <w:noProof/>
+              </w:rPr>
+              <w:t>Introduction</w:t>
+            </w:r>
+            <w:r>
+              <w:rPr>
+                <w:noProof/>
+                <w:webHidden/>
+              </w:rPr>
+              <w:tab/>
+            </w:r>
+            <w:r>
+              <w:rPr>
+                <w:noProof/>
+                <w:webHidden/>
+              </w:rPr>
+              <w:fldChar w:fldCharType="begin"/>
+            </w:r>
+            <w:r>
+              <w:rPr>
+                <w:noProof/>
+                <w:webHidden/>
+              </w:rPr>
+              <w:instrText xml:space="preserve"> PAGEREF _Toc476079088 \h </w:instrText>
+            </w:r>
+            <w:r>
+              <w:rPr>
+                <w:noProof/>
+                <w:webHidden/>
+              </w:rPr>
+            </w:r>
+            <w:r>
+              <w:rPr>
+                <w:noProof/>
+                <w:webHidden/>
+              </w:rPr>
+              <w:fldChar w:fldCharType="separate"/>
+            </w:r>
+            <w:r>
+              <w:rPr>
+                <w:noProof/>
+                <w:webHidden/>
+              </w:rPr>
+              <w:t>2</w:t>
             </w:r>
             <w:r>
               <w:rPr>
@@ -356,14 +435,13 @@
               <w:szCs w:val="24"/>
             </w:rPr>
           </w:pPr>
-          <w:hyperlink w:anchor="_Toc476038477" w:history="1">
+          <w:hyperlink w:anchor="_Toc476079089" w:history="1">
             <w:r>
               <w:rPr>
                 <w:rStyle w:val="Hyperlink"/>
-                <w:rFonts w:ascii="Arial" w:eastAsia="Times New Roman" w:hAnsi="Arial" w:cs="Arial"/>
-                <w:noProof/>
-              </w:rPr>
-              <w:t>Keywords</w:t>
+                <w:noProof/>
+              </w:rPr>
+              <w:t>Metadata Standards/Dialects/Recommendations</w:t>
             </w:r>
             <w:r>
               <w:rPr>
@@ -384,79 +462,7 @@
                 <w:noProof/>
                 <w:webHidden/>
               </w:rPr>
-              <w:instrText xml:space="preserve"> PAGEREF _Toc476038477 \h </w:instrText>
-            </w:r>
-            <w:r>
-              <w:rPr>
-                <w:noProof/>
-                <w:webHidden/>
-              </w:rPr>
-            </w:r>
-            <w:r>
-              <w:rPr>
-                <w:noProof/>
-                <w:webHidden/>
-              </w:rPr>
-              <w:fldChar w:fldCharType="separate"/>
-            </w:r>
-            <w:r>
-              <w:rPr>
-                <w:noProof/>
-                <w:webHidden/>
-              </w:rPr>
-              <w:t>2</w:t>
-            </w:r>
-            <w:r>
-              <w:rPr>
-                <w:noProof/>
-                <w:webHidden/>
-              </w:rPr>
-              <w:fldChar w:fldCharType="end"/>
-            </w:r>
-          </w:hyperlink>
-        </w:p>
-        <w:p>
-          <w:pPr>
-            <w:pStyle w:val="TOC1"/>
-            <w:tabs>
-              <w:tab w:val="right" w:leader="dot" w:pos="9350"/>
-            </w:tabs>
-            <w:rPr>
-              <w:rFonts w:eastAsiaTheme="minorEastAsia"/>
-              <w:b w:val="0"/>
-              <w:bCs w:val="0"/>
-              <w:noProof/>
-            </w:rPr>
-          </w:pPr>
-          <w:hyperlink w:anchor="_Toc476038478" w:history="1">
-            <w:r>
-              <w:rPr>
-                <w:rStyle w:val="Hyperlink"/>
-                <w:rFonts w:eastAsia="Book Antiqua"/>
-                <w:noProof/>
-              </w:rPr>
-              <w:t>Introduction</w:t>
-            </w:r>
-            <w:r>
-              <w:rPr>
-                <w:noProof/>
-                <w:webHidden/>
-              </w:rPr>
-              <w:tab/>
-            </w:r>
-            <w:r>
-              <w:rPr>
-                <w:noProof/>
-                <w:webHidden/>
-              </w:rPr>
-              <w:fldChar w:fldCharType="begin"/>
-            </w:r>
-            <w:r>
-              <w:rPr>
-                <w:noProof/>
-                <w:webHidden/>
-              </w:rPr>
-              <w:instrText xml:space="preserve"> PAGEREF _Toc476038478 \h </w:instrText>
+              <w:instrText xml:space="preserve"> PAGEREF _Toc476079089 \h </w:instrText>
             </w:r>
             <w:r>
               <w:rPr>
@@ -502,13 +508,13 @@
               <w:szCs w:val="24"/>
             </w:rPr>
           </w:pPr>
-          <w:hyperlink w:anchor="_Toc476038479" w:history="1">
+          <w:hyperlink w:anchor="_Toc476079090" w:history="1">
             <w:r>
               <w:rPr>
                 <w:rStyle w:val="Hyperlink"/>
                 <w:noProof/>
               </w:rPr>
-              <w:t>Metadata Standards/Dialects/Recommendations</w:t>
+              <w:t>Dialects and Recommendations at DataONE</w:t>
             </w:r>
             <w:r>
               <w:rPr>
@@ -529,7 +535,7 @@
                 <w:noProof/>
                 <w:webHidden/>
               </w:rPr>
-              <w:instrText xml:space="preserve"> PAGEREF _Toc476038479 \h </w:instrText>
+              <w:instrText xml:space="preserve"> PAGEREF _Toc476079090 \h </w:instrText>
             </w:r>
             <w:r>
               <w:rPr>
@@ -575,13 +581,13 @@
               <w:szCs w:val="24"/>
             </w:rPr>
           </w:pPr>
-          <w:hyperlink w:anchor="_Toc476038480" w:history="1">
+          <w:hyperlink w:anchor="_Toc476079091" w:history="1">
             <w:r>
               <w:rPr>
                 <w:rStyle w:val="Hyperlink"/>
                 <w:noProof/>
               </w:rPr>
-              <w:t>Recommendations and Dialects at DataONE</w:t>
+              <w:t>LTER Recommendation</w:t>
             </w:r>
             <w:r>
               <w:rPr>
@@ -602,7 +608,7 @@
                 <w:noProof/>
                 <w:webHidden/>
               </w:rPr>
-              <w:instrText xml:space="preserve"> PAGEREF _Toc476038480 \h </w:instrText>
+              <w:instrText xml:space="preserve"> PAGEREF _Toc476079091 \h </w:instrText>
             </w:r>
             <w:r>
               <w:rPr>
@@ -623,6 +629,77 @@
                 <w:webHidden/>
               </w:rPr>
               <w:t>3</w:t>
+            </w:r>
+            <w:r>
+              <w:rPr>
+                <w:noProof/>
+                <w:webHidden/>
+              </w:rPr>
+              <w:fldChar w:fldCharType="end"/>
+            </w:r>
+          </w:hyperlink>
+        </w:p>
+        <w:p>
+          <w:pPr>
+            <w:pStyle w:val="TOC1"/>
+            <w:tabs>
+              <w:tab w:val="right" w:leader="dot" w:pos="9350"/>
+            </w:tabs>
+            <w:rPr>
+              <w:rFonts w:eastAsiaTheme="minorEastAsia"/>
+              <w:b w:val="0"/>
+              <w:bCs w:val="0"/>
+              <w:noProof/>
+            </w:rPr>
+          </w:pPr>
+          <w:hyperlink w:anchor="_Toc476079092" w:history="1">
+            <w:r>
+              <w:rPr>
+                <w:rStyle w:val="Hyperlink"/>
+                <w:noProof/>
+              </w:rPr>
+              <w:t>Data</w:t>
+            </w:r>
+            <w:r>
+              <w:rPr>
+                <w:noProof/>
+                <w:webHidden/>
+              </w:rPr>
+              <w:tab/>
+            </w:r>
+            <w:r>
+              <w:rPr>
+                <w:noProof/>
+                <w:webHidden/>
+              </w:rPr>
+              <w:fldChar w:fldCharType="begin"/>
+            </w:r>
+            <w:r>
+              <w:rPr>
+                <w:noProof/>
+                <w:webHidden/>
+              </w:rPr>
+              <w:instrText xml:space="preserve"> PAGEREF _Toc476079092 \h </w:instrText>
+            </w:r>
+            <w:r>
+              <w:rPr>
+                <w:noProof/>
+                <w:webHidden/>
+              </w:rPr>
+            </w:r>
+            <w:r>
+              <w:rPr>
+                <w:noProof/>
+                <w:webHidden/>
+              </w:rPr>
+              <w:fldChar w:fldCharType="separate"/>
+            </w:r>
+            <w:r>
+              <w:rPr>
+                <w:noProof/>
+                <w:webHidden/>
+              </w:rPr>
+              <w:t>4</w:t>
             </w:r>
             <w:r>
               <w:rPr>
@@ -648,13 +725,13 @@
               <w:szCs w:val="24"/>
             </w:rPr>
           </w:pPr>
-          <w:hyperlink w:anchor="_Toc476038481" w:history="1">
+          <w:hyperlink w:anchor="_Toc476079093" w:history="1">
             <w:r>
               <w:rPr>
                 <w:rStyle w:val="Hyperlink"/>
                 <w:noProof/>
               </w:rPr>
-              <w:t>LTER Recommendations</w:t>
+              <w:t>DataONE Member Nodes</w:t>
             </w:r>
             <w:r>
               <w:rPr>
@@ -675,7 +752,7 @@
                 <w:noProof/>
                 <w:webHidden/>
               </w:rPr>
-              <w:instrText xml:space="preserve"> PAGEREF _Toc476038481 \h </w:instrText>
+              <w:instrText xml:space="preserve"> PAGEREF _Toc476079093 \h </w:instrText>
             </w:r>
             <w:r>
               <w:rPr>
@@ -695,78 +772,7 @@
                 <w:noProof/>
                 <w:webHidden/>
               </w:rPr>
-              <w:t>3</w:t>
-            </w:r>
-            <w:r>
-              <w:rPr>
-                <w:noProof/>
-                <w:webHidden/>
-              </w:rPr>
-              <w:fldChar w:fldCharType="end"/>
-            </w:r>
-          </w:hyperlink>
-        </w:p>
-        <w:p>
-          <w:pPr>
-            <w:pStyle w:val="TOC1"/>
-            <w:tabs>
-              <w:tab w:val="right" w:leader="dot" w:pos="9350"/>
-            </w:tabs>
-            <w:rPr>
-              <w:rFonts w:eastAsiaTheme="minorEastAsia"/>
-              <w:b w:val="0"/>
-              <w:bCs w:val="0"/>
-              <w:noProof/>
-            </w:rPr>
-          </w:pPr>
-          <w:hyperlink w:anchor="_Toc476038482" w:history="1">
-            <w:r>
-              <w:rPr>
-                <w:rStyle w:val="Hyperlink"/>
-                <w:noProof/>
-              </w:rPr>
-              <w:t>Data</w:t>
-            </w:r>
-            <w:r>
-              <w:rPr>
-                <w:noProof/>
-                <w:webHidden/>
-              </w:rPr>
-              <w:tab/>
-            </w:r>
-            <w:r>
-              <w:rPr>
-                <w:noProof/>
-                <w:webHidden/>
-              </w:rPr>
-              <w:fldChar w:fldCharType="begin"/>
-            </w:r>
-            <w:r>
-              <w:rPr>
-                <w:noProof/>
-                <w:webHidden/>
-              </w:rPr>
-              <w:instrText xml:space="preserve"> PAGEREF _Toc476038482 \h </w:instrText>
-            </w:r>
-            <w:r>
-              <w:rPr>
-                <w:noProof/>
-                <w:webHidden/>
-              </w:rPr>
-            </w:r>
-            <w:r>
-              <w:rPr>
-                <w:noProof/>
-                <w:webHidden/>
-              </w:rPr>
-              <w:fldChar w:fldCharType="separate"/>
-            </w:r>
-            <w:r>
-              <w:rPr>
-                <w:noProof/>
-                <w:webHidden/>
-              </w:rPr>
-              <w:t>3</w:t>
+              <w:t>4</w:t>
             </w:r>
             <w:r>
               <w:rPr>
@@ -792,13 +798,14 @@
               <w:szCs w:val="24"/>
             </w:rPr>
           </w:pPr>
-          <w:hyperlink w:anchor="_Toc476038483" w:history="1">
+          <w:hyperlink w:anchor="_Toc476079094" w:history="1">
             <w:r>
               <w:rPr>
                 <w:rStyle w:val="Hyperlink"/>
-                <w:noProof/>
-              </w:rPr>
-              <w:t>DataOne Member Nodes</w:t>
+                <w:rFonts w:eastAsia="Book Antiqua"/>
+                <w:noProof/>
+              </w:rPr>
+              <w:t>Process</w:t>
             </w:r>
             <w:r>
               <w:rPr>
@@ -819,7 +826,7 @@
                 <w:noProof/>
                 <w:webHidden/>
               </w:rPr>
-              <w:instrText xml:space="preserve"> PAGEREF _Toc476038483 \h </w:instrText>
+              <w:instrText xml:space="preserve"> PAGEREF _Toc476079094 \h </w:instrText>
             </w:r>
             <w:r>
               <w:rPr>
@@ -839,7 +846,7 @@
                 <w:noProof/>
                 <w:webHidden/>
               </w:rPr>
-              <w:t>3</w:t>
+              <w:t>6</w:t>
             </w:r>
             <w:r>
               <w:rPr>
@@ -865,13 +872,13 @@
               <w:szCs w:val="24"/>
             </w:rPr>
           </w:pPr>
-          <w:hyperlink w:anchor="_Toc476038484" w:history="1">
+          <w:hyperlink w:anchor="_Toc476079095" w:history="1">
             <w:r>
               <w:rPr>
                 <w:rStyle w:val="Hyperlink"/>
                 <w:noProof/>
               </w:rPr>
-              <w:t>Process</w:t>
+              <w:t>Results</w:t>
             </w:r>
             <w:r>
               <w:rPr>
@@ -892,7 +899,7 @@
                 <w:noProof/>
                 <w:webHidden/>
               </w:rPr>
-              <w:instrText xml:space="preserve"> PAGEREF _Toc476038484 \h </w:instrText>
+              <w:instrText xml:space="preserve"> PAGEREF _Toc476079095 \h </w:instrText>
             </w:r>
             <w:r>
               <w:rPr>
@@ -912,7 +919,7 @@
                 <w:noProof/>
                 <w:webHidden/>
               </w:rPr>
-              <w:t>3</w:t>
+              <w:t>6</w:t>
             </w:r>
             <w:r>
               <w:rPr>
@@ -925,7 +932,7 @@
         </w:p>
         <w:p>
           <w:pPr>
-            <w:pStyle w:val="TOC2"/>
+            <w:pStyle w:val="TOC1"/>
             <w:tabs>
               <w:tab w:val="right" w:leader="dot" w:pos="9350"/>
             </w:tabs>
@@ -934,18 +941,15 @@
               <w:b w:val="0"/>
               <w:bCs w:val="0"/>
               <w:noProof/>
-              <w:sz w:val="24"/>
-              <w:szCs w:val="24"/>
             </w:rPr>
           </w:pPr>
-          <w:hyperlink w:anchor="_Toc476038485" w:history="1">
+          <w:hyperlink w:anchor="_Toc476079096" w:history="1">
             <w:r>
               <w:rPr>
                 <w:rStyle w:val="Hyperlink"/>
-                <w:rFonts w:eastAsia="Book Antiqua"/>
-                <w:noProof/>
-              </w:rPr>
-              <w:t>Process</w:t>
+                <w:noProof/>
+              </w:rPr>
+              <w:t>Conclusions and Further Questions</w:t>
             </w:r>
             <w:r>
               <w:rPr>
@@ -966,80 +970,7 @@
                 <w:noProof/>
                 <w:webHidden/>
               </w:rPr>
-              <w:instrText xml:space="preserve"> PAGEREF _Toc476038485 \h </w:instrText>
-            </w:r>
-            <w:r>
-              <w:rPr>
-                <w:noProof/>
-                <w:webHidden/>
-              </w:rPr>
-            </w:r>
-            <w:r>
-              <w:rPr>
-                <w:noProof/>
-                <w:webHidden/>
-              </w:rPr>
-              <w:fldChar w:fldCharType="separate"/>
-            </w:r>
-            <w:r>
-              <w:rPr>
-                <w:noProof/>
-                <w:webHidden/>
-              </w:rPr>
-              <w:t>6</w:t>
-            </w:r>
-            <w:r>
-              <w:rPr>
-                <w:noProof/>
-                <w:webHidden/>
-              </w:rPr>
-              <w:fldChar w:fldCharType="end"/>
-            </w:r>
-          </w:hyperlink>
-        </w:p>
-        <w:p>
-          <w:pPr>
-            <w:pStyle w:val="TOC2"/>
-            <w:tabs>
-              <w:tab w:val="right" w:leader="dot" w:pos="9350"/>
-            </w:tabs>
-            <w:rPr>
-              <w:rFonts w:eastAsiaTheme="minorEastAsia"/>
-              <w:b w:val="0"/>
-              <w:bCs w:val="0"/>
-              <w:noProof/>
-              <w:sz w:val="24"/>
-              <w:szCs w:val="24"/>
-            </w:rPr>
-          </w:pPr>
-          <w:hyperlink w:anchor="_Toc476038486" w:history="1">
-            <w:r>
-              <w:rPr>
-                <w:rStyle w:val="Hyperlink"/>
-                <w:noProof/>
-              </w:rPr>
-              <w:t>Results</w:t>
-            </w:r>
-            <w:r>
-              <w:rPr>
-                <w:noProof/>
-                <w:webHidden/>
-              </w:rPr>
-              <w:tab/>
-            </w:r>
-            <w:r>
-              <w:rPr>
-                <w:noProof/>
-                <w:webHidden/>
-              </w:rPr>
-              <w:fldChar w:fldCharType="begin"/>
-            </w:r>
-            <w:r>
-              <w:rPr>
-                <w:noProof/>
-                <w:webHidden/>
-              </w:rPr>
-              <w:instrText xml:space="preserve"> PAGEREF _Toc476038486 \h </w:instrText>
+              <w:instrText xml:space="preserve"> PAGEREF _Toc476079096 \h </w:instrText>
             </w:r>
             <w:r>
               <w:rPr>
@@ -1095,7 +1026,7 @@
           <w:szCs w:val="27"/>
         </w:rPr>
       </w:pPr>
-      <w:bookmarkStart w:id="0" w:name="_Toc476038474"/>
+      <w:bookmarkStart w:id="1" w:name="_Toc476079085"/>
       <w:r>
         <w:rPr>
           <w:rFonts w:ascii="Arial" w:eastAsia="Times New Roman" w:hAnsi="Arial" w:cs="Arial"/>
@@ -1107,14 +1038,14 @@
         </w:rPr>
         <w:t>Highlights</w:t>
       </w:r>
-      <w:bookmarkEnd w:id="0"/>
+      <w:bookmarkEnd w:id="1"/>
     </w:p>
     <w:p>
       <w:pPr>
         <w:pStyle w:val="ListParagraph"/>
         <w:numPr>
           <w:ilvl w:val="0"/>
-          <w:numId w:val="10"/>
+          <w:numId w:val="3"/>
         </w:numPr>
         <w:shd w:val="clear" w:color="auto" w:fill="F9FBFC"/>
         <w:textAlignment w:val="baseline"/>
@@ -1128,15 +1059,24 @@
           <w:rFonts w:ascii="Arial" w:eastAsia="Times New Roman" w:hAnsi="Arial" w:cs="Arial"/>
           <w:color w:val="2E2E2E"/>
         </w:rPr>
-        <w:t>Comparison of EML usage across DataONE</w:t>
-      </w:r>
+        <w:t xml:space="preserve">Comparison of EML usage across </w:t>
+      </w:r>
+      <w:proofErr w:type="spellStart"/>
+      <w:r>
+        <w:rPr>
+          <w:rFonts w:ascii="Arial" w:eastAsia="Times New Roman" w:hAnsi="Arial" w:cs="Arial"/>
+          <w:color w:val="2E2E2E"/>
+        </w:rPr>
+        <w:t>DataONE</w:t>
+      </w:r>
+      <w:proofErr w:type="spellEnd"/>
     </w:p>
     <w:p>
       <w:pPr>
         <w:pStyle w:val="ListParagraph"/>
         <w:numPr>
           <w:ilvl w:val="0"/>
-          <w:numId w:val="10"/>
+          <w:numId w:val="3"/>
         </w:numPr>
         <w:shd w:val="clear" w:color="auto" w:fill="F9FBFC"/>
         <w:textAlignment w:val="baseline"/>
@@ -1150,62 +1090,16 @@
           <w:rFonts w:ascii="Arial" w:eastAsia="Times New Roman" w:hAnsi="Arial" w:cs="Arial"/>
           <w:color w:val="2E2E2E"/>
         </w:rPr>
-        <w:t>Metadata recommendations can be used to improve the contents of a record</w:t>
+        <w:t>Can Metadata recommendations can be used to improve the contents of a record</w:t>
       </w:r>
     </w:p>
     <w:p>
       <w:pPr>
-        <w:shd w:val="clear" w:color="auto" w:fill="F9FBFC"/>
-        <w:textAlignment w:val="baseline"/>
-        <w:rPr>
-          <w:rFonts w:ascii="Arial" w:eastAsia="Times New Roman" w:hAnsi="Arial" w:cs="Arial"/>
-          <w:color w:val="2E2E2E"/>
-        </w:rPr>
-      </w:pPr>
-    </w:p>
-    <w:p>
-      <w:pPr>
-        <w:pStyle w:val="ListParagraph"/>
-        <w:shd w:val="clear" w:color="auto" w:fill="F9FBFC"/>
-        <w:ind w:left="360"/>
-        <w:textAlignment w:val="baseline"/>
-        <w:rPr>
-          <w:rFonts w:ascii="Arial" w:eastAsia="Times New Roman" w:hAnsi="Arial" w:cs="Arial"/>
-          <w:color w:val="2E2E2E"/>
-        </w:rPr>
-      </w:pPr>
-    </w:p>
-    <w:p>
-      <w:pPr>
         <w:spacing w:before="240" w:after="180"/>
         <w:rPr>
           <w:rFonts w:ascii="Times New Roman" w:eastAsia="Times New Roman" w:hAnsi="Times New Roman" w:cs="Times New Roman"/>
         </w:rPr>
       </w:pPr>
-      <w:r>
-        <w:rPr>
-          <w:rFonts w:eastAsia="Times New Roman"/>
-        </w:rPr>
-        <w:pict w14:anchorId="63E8DB31">
-          <v:rect id="_x0000_i1025" style="width:0;height:.75pt" o:hralign="center" o:hrstd="t" o:hrnoshade="t" o:hr="t" fillcolor="#2e2e2e" stroked="f"/>
-        </w:pict>
-      </w:r>
-    </w:p>
-    <w:p>
-      <w:pPr>
-        <w:pStyle w:val="Heading2"/>
-        <w:shd w:val="clear" w:color="auto" w:fill="FFFFFF"/>
-        <w:spacing w:before="300" w:after="90"/>
-        <w:ind w:left="720"/>
-        <w:textAlignment w:val="baseline"/>
-        <w:rPr>
-          <w:rFonts w:ascii="Arial" w:eastAsia="Times New Roman" w:hAnsi="Arial" w:cs="Arial"/>
-          <w:color w:val="5C5C5C"/>
-          <w:sz w:val="27"/>
-          <w:szCs w:val="27"/>
-        </w:rPr>
-      </w:pPr>
-      <w:bookmarkStart w:id="1" w:name="_Toc476038475"/>
       <w:r>
         <w:rPr>
           <w:rFonts w:ascii="Arial" w:eastAsia="Times New Roman" w:hAnsi="Arial" w:cs="Arial"/>
@@ -1217,7 +1111,6 @@
         </w:rPr>
         <w:t>Abstract</w:t>
       </w:r>
-      <w:bookmarkEnd w:id="1"/>
     </w:p>
     <w:p>
       <w:pPr>
@@ -1235,14 +1128,7 @@
           <w:rFonts w:ascii="Arial" w:hAnsi="Arial" w:cs="Arial"/>
           <w:color w:val="2E2E2E"/>
         </w:rPr>
-        <w:t>Many organizations make use of structured documentation that is machine-readable. This metadata makes discovery, access, use, and understanding</w:t>
-      </w:r>
-      <w:r>
-        <w:rPr>
-          <w:rFonts w:ascii="Arial" w:hAnsi="Arial" w:cs="Arial"/>
-          <w:color w:val="2E2E2E"/>
-        </w:rPr>
-        <w:t xml:space="preserve"> much easier to write after the entire article has been written. </w:t>
+        <w:t xml:space="preserve">Many organizations make use of structured documentation that is machine-readable. This metadata makes discovery, access, use, and understanding much easier to write after the entire article has been written. </w:t>
       </w:r>
     </w:p>
     <w:p>
@@ -1259,7 +1145,7 @@
           <w:szCs w:val="27"/>
         </w:rPr>
       </w:pPr>
-      <w:bookmarkStart w:id="2" w:name="_Toc476038476"/>
+      <w:bookmarkStart w:id="2" w:name="_Toc476079086"/>
       <w:r>
         <w:rPr>
           <w:rFonts w:ascii="Arial" w:eastAsia="Times New Roman" w:hAnsi="Arial" w:cs="Arial"/>
@@ -1277,7 +1163,7 @@
       <w:pPr>
         <w:numPr>
           <w:ilvl w:val="0"/>
-          <w:numId w:val="4"/>
+          <w:numId w:val="1"/>
         </w:numPr>
         <w:shd w:val="clear" w:color="auto" w:fill="FFFFFF"/>
         <w:textAlignment w:val="baseline"/>
@@ -1337,7 +1223,7 @@
       <w:pPr>
         <w:numPr>
           <w:ilvl w:val="0"/>
-          <w:numId w:val="4"/>
+          <w:numId w:val="1"/>
         </w:numPr>
         <w:shd w:val="clear" w:color="auto" w:fill="FFFFFF"/>
         <w:textAlignment w:val="baseline"/>
@@ -1397,7 +1283,7 @@
       <w:pPr>
         <w:numPr>
           <w:ilvl w:val="0"/>
-          <w:numId w:val="4"/>
+          <w:numId w:val="1"/>
         </w:numPr>
         <w:shd w:val="clear" w:color="auto" w:fill="FFFFFF"/>
         <w:textAlignment w:val="baseline"/>
@@ -1411,21 +1297,14 @@
           <w:rFonts w:ascii="Arial" w:eastAsia="Times New Roman" w:hAnsi="Arial" w:cs="Arial"/>
           <w:color w:val="2E2E2E"/>
         </w:rPr>
-        <w:t>KNB</w:t>
-      </w:r>
-      <w:r>
-        <w:rPr>
-          <w:rFonts w:ascii="Arial" w:eastAsia="Times New Roman" w:hAnsi="Arial" w:cs="Arial"/>
-          <w:color w:val="2E2E2E"/>
-        </w:rPr>
-        <w:t>;</w:t>
+        <w:t>KNB;</w:t>
       </w:r>
     </w:p>
     <w:p>
       <w:pPr>
         <w:numPr>
           <w:ilvl w:val="0"/>
-          <w:numId w:val="4"/>
+          <w:numId w:val="1"/>
         </w:numPr>
         <w:shd w:val="clear" w:color="auto" w:fill="FFFFFF"/>
         <w:textAlignment w:val="baseline"/>
@@ -1446,7 +1325,7 @@
       <w:pPr>
         <w:numPr>
           <w:ilvl w:val="0"/>
-          <w:numId w:val="4"/>
+          <w:numId w:val="1"/>
         </w:numPr>
         <w:shd w:val="clear" w:color="auto" w:fill="FFFFFF"/>
         <w:textAlignment w:val="baseline"/>
@@ -1476,7 +1355,7 @@
       <w:pPr>
         <w:numPr>
           <w:ilvl w:val="0"/>
-          <w:numId w:val="4"/>
+          <w:numId w:val="1"/>
         </w:numPr>
         <w:shd w:val="clear" w:color="auto" w:fill="FFFFFF"/>
         <w:textAlignment w:val="baseline"/>
@@ -1491,15 +1370,7 @@
           <w:rFonts w:ascii="Arial" w:eastAsia="Times New Roman" w:hAnsi="Arial" w:cs="Arial"/>
           <w:color w:val="2E2E2E"/>
         </w:rPr>
-        <w:t>CSDGM</w:t>
-      </w:r>
-      <w:r>
-        <w:rPr>
-          <w:rStyle w:val="apple-converted-space"/>
-          <w:rFonts w:ascii="Arial" w:eastAsia="Times New Roman" w:hAnsi="Arial" w:cs="Arial"/>
-          <w:color w:val="2E2E2E"/>
-        </w:rPr>
-        <w:t xml:space="preserve">, </w:t>
+        <w:t xml:space="preserve">CSDGM, </w:t>
       </w:r>
       <w:r>
         <w:t>Content Standard for Digital Geographic Metadata</w:t>
@@ -1527,7 +1398,7 @@
           <w:szCs w:val="27"/>
         </w:rPr>
       </w:pPr>
-      <w:bookmarkStart w:id="3" w:name="_Toc476038477"/>
+      <w:bookmarkStart w:id="3" w:name="_Toc476079087"/>
       <w:r>
         <w:rPr>
           <w:rFonts w:ascii="Arial" w:eastAsia="Times New Roman" w:hAnsi="Arial" w:cs="Arial"/>
@@ -1537,7 +1408,6 @@
           <w:sz w:val="27"/>
           <w:szCs w:val="27"/>
         </w:rPr>
-        <w:lastRenderedPageBreak/>
         <w:t>Keywords</w:t>
       </w:r>
       <w:bookmarkEnd w:id="3"/>
@@ -1546,7 +1416,7 @@
       <w:pPr>
         <w:numPr>
           <w:ilvl w:val="0"/>
-          <w:numId w:val="5"/>
+          <w:numId w:val="2"/>
         </w:numPr>
         <w:shd w:val="clear" w:color="auto" w:fill="FFFFFF"/>
         <w:textAlignment w:val="baseline"/>
@@ -1583,7 +1453,7 @@
       <w:pPr>
         <w:numPr>
           <w:ilvl w:val="0"/>
-          <w:numId w:val="5"/>
+          <w:numId w:val="2"/>
         </w:numPr>
         <w:shd w:val="clear" w:color="auto" w:fill="FFFFFF"/>
         <w:textAlignment w:val="baseline"/>
@@ -1620,7 +1490,7 @@
       <w:pPr>
         <w:numPr>
           <w:ilvl w:val="0"/>
-          <w:numId w:val="5"/>
+          <w:numId w:val="2"/>
         </w:numPr>
         <w:shd w:val="clear" w:color="auto" w:fill="FFFFFF"/>
         <w:textAlignment w:val="baseline"/>
@@ -1657,7 +1527,7 @@
       <w:pPr>
         <w:numPr>
           <w:ilvl w:val="0"/>
-          <w:numId w:val="5"/>
+          <w:numId w:val="2"/>
         </w:numPr>
         <w:shd w:val="clear" w:color="auto" w:fill="FFFFFF"/>
         <w:textAlignment w:val="baseline"/>
@@ -1672,6 +1542,7 @@
           <w:color w:val="2E2E2E"/>
           <w:bdr w:val="none" w:sz="0" w:space="0" w:color="auto" w:frame="1"/>
         </w:rPr>
+        <w:lastRenderedPageBreak/>
         <w:t>Information management</w:t>
       </w:r>
       <w:r>
@@ -1694,7 +1565,7 @@
       <w:pPr>
         <w:numPr>
           <w:ilvl w:val="0"/>
-          <w:numId w:val="5"/>
+          <w:numId w:val="2"/>
         </w:numPr>
         <w:shd w:val="clear" w:color="auto" w:fill="FFFFFF"/>
         <w:textAlignment w:val="baseline"/>
@@ -1703,20 +1574,30 @@
           <w:color w:val="2E2E2E"/>
         </w:rPr>
       </w:pPr>
+      <w:proofErr w:type="spellStart"/>
       <w:r>
         <w:rPr>
           <w:rFonts w:ascii="Arial" w:eastAsia="Times New Roman" w:hAnsi="Arial" w:cs="Arial"/>
           <w:color w:val="2E2E2E"/>
           <w:bdr w:val="none" w:sz="0" w:space="0" w:color="auto" w:frame="1"/>
         </w:rPr>
-        <w:t>DataONE;</w:t>
+        <w:t>DataONE</w:t>
+      </w:r>
+      <w:proofErr w:type="spellEnd"/>
+      <w:r>
+        <w:rPr>
+          <w:rFonts w:ascii="Arial" w:eastAsia="Times New Roman" w:hAnsi="Arial" w:cs="Arial"/>
+          <w:color w:val="2E2E2E"/>
+          <w:bdr w:val="none" w:sz="0" w:space="0" w:color="auto" w:frame="1"/>
+        </w:rPr>
+        <w:t>;</w:t>
       </w:r>
     </w:p>
     <w:p>
       <w:pPr>
         <w:numPr>
           <w:ilvl w:val="0"/>
-          <w:numId w:val="5"/>
+          <w:numId w:val="2"/>
         </w:numPr>
         <w:shd w:val="clear" w:color="auto" w:fill="FFFFFF"/>
         <w:textAlignment w:val="baseline"/>
@@ -1737,7 +1618,7 @@
       <w:pPr>
         <w:numPr>
           <w:ilvl w:val="0"/>
-          <w:numId w:val="5"/>
+          <w:numId w:val="2"/>
         </w:numPr>
         <w:shd w:val="clear" w:color="auto" w:fill="FFFFFF"/>
         <w:textAlignment w:val="baseline"/>
@@ -1758,7 +1639,7 @@
       <w:pPr>
         <w:numPr>
           <w:ilvl w:val="0"/>
-          <w:numId w:val="5"/>
+          <w:numId w:val="2"/>
         </w:numPr>
         <w:shd w:val="clear" w:color="auto" w:fill="FFFFFF"/>
         <w:textAlignment w:val="baseline"/>
@@ -1779,7 +1660,7 @@
       <w:pPr>
         <w:numPr>
           <w:ilvl w:val="0"/>
-          <w:numId w:val="5"/>
+          <w:numId w:val="2"/>
         </w:numPr>
         <w:shd w:val="clear" w:color="auto" w:fill="FFFFFF"/>
         <w:textAlignment w:val="baseline"/>
@@ -1802,36 +1683,22 @@
           <w:rFonts w:ascii="Book Antiqua" w:eastAsia="Book Antiqua" w:hAnsi="Book Antiqua" w:cs="Book Antiqua"/>
         </w:rPr>
       </w:pPr>
+      <w:r>
+        <w:rPr>
+          <w:rFonts w:ascii="Book Antiqua" w:eastAsia="Book Antiqua" w:hAnsi="Book Antiqua" w:cs="Book Antiqua"/>
+        </w:rPr>
+        <w:t xml:space="preserve">   </w:t>
+      </w:r>
     </w:p>
     <w:p>
       <w:pPr>
-        <w:rPr>
-          <w:rFonts w:ascii="Book Antiqua" w:eastAsia="Book Antiqua" w:hAnsi="Book Antiqua" w:cs="Book Antiqua"/>
-        </w:rPr>
-      </w:pPr>
-    </w:p>
-    <w:p>
-      <w:pPr>
-        <w:rPr>
-          <w:rFonts w:ascii="Book Antiqua" w:eastAsia="Book Antiqua" w:hAnsi="Book Antiqua" w:cs="Book Antiqua"/>
-        </w:rPr>
-      </w:pPr>
-      <w:r>
-        <w:rPr>
-          <w:rFonts w:ascii="Book Antiqua" w:eastAsia="Book Antiqua" w:hAnsi="Book Antiqua" w:cs="Book Antiqua"/>
-        </w:rPr>
-        <w:t xml:space="preserve">   </w:t>
-      </w:r>
-    </w:p>
-    <w:p>
-      <w:pPr>
         <w:pStyle w:val="Heading1"/>
         <w:rPr>
           <w:rFonts w:eastAsia="Book Antiqua"/>
         </w:rPr>
       </w:pPr>
       <w:bookmarkStart w:id="4" w:name="_Toc349386088"/>
-      <w:bookmarkStart w:id="5" w:name="_Toc476038478"/>
+      <w:bookmarkStart w:id="5" w:name="_Toc476079088"/>
       <w:commentRangeStart w:id="6"/>
       <w:commentRangeStart w:id="7"/>
       <w:r>
@@ -1866,25 +1733,13 @@
         <w:t xml:space="preserve">   </w:t>
       </w:r>
       <w:r>
-        <w:t xml:space="preserve">All scientists and scientific communities recognize the need to document observations and processing clearly and completely </w:t>
-      </w:r>
-      <w:r>
-        <w:t>to</w:t>
-      </w:r>
-      <w:r>
-        <w:t xml:space="preserve"> support understanding and reproducibility of their scientific results. Many datasets and products are documented using approaches and tools developed by data collectors to support their own analysis and understanding needs. This documentation can exist </w:t>
+        <w:t xml:space="preserve">All scientists and scientific communities recognize the need to document observations and processing clearly and completely to support understanding and reproducibility of their scientific results. Many datasets and products are documented using approaches and tools developed by data collectors to support their own analysis and understanding needs. This documentation can exist </w:t>
       </w:r>
       <w:r>
         <w:t>almost any</w:t>
       </w:r>
       <w:r>
-        <w:t xml:space="preserve"> conceivable form, each with associated storage and preservation strategies. This custom, often unstructured, approach may work well for independent investigators or in the confines of a </w:t>
-      </w:r>
-      <w:r>
-        <w:t>laboratory</w:t>
-      </w:r>
-      <w:r>
-        <w:t xml:space="preserve"> or community, but it makes it difficult for users outside of these small groups to discover, use, and understand the data without consulting with its creators.</w:t>
+        <w:t xml:space="preserve"> conceivable form, each with associated storage and preservation strategies. This custom, often unstructured, approach may work well for independent investigators or in the confines of a laboratory or community, but it makes it difficult for users outside of these small groups to discover, use, and understand the data without consulting with its creators.</w:t>
       </w:r>
     </w:p>
     <w:p>
@@ -1898,7 +1753,13 @@
         <w:t>provides</w:t>
       </w:r>
       <w:r>
-        <w:t xml:space="preserve"> well‐defined content in structured representations. This makes it possible for users to access and quickly understand many aspects of datasets tha</w:t>
+        <w:t xml:space="preserve"> well‐defined content in structured representations</w:t>
+      </w:r>
+      <w:r>
+        <w:t xml:space="preserve"> that make it easier to share and discover</w:t>
+      </w:r>
+      <w:r>
+        <w:t>. This makes it possible for users to access and quickly understand many aspects of datasets tha</w:t>
       </w:r>
       <w:r>
         <w:t>t they need to answer specific</w:t>
@@ -1915,7 +1776,7 @@
         </w:rPr>
       </w:pPr>
       <w:bookmarkStart w:id="8" w:name="_Toc349386089"/>
-      <w:bookmarkStart w:id="9" w:name="_Toc476038479"/>
+      <w:bookmarkStart w:id="9" w:name="_Toc476079089"/>
       <w:r>
         <w:rPr>
           <w:rFonts w:asciiTheme="minorHAnsi" w:hAnsiTheme="minorHAnsi"/>
@@ -1933,10 +1794,7 @@
     </w:p>
     <w:p>
       <w:r>
-        <w:t xml:space="preserve">   </w:t>
-      </w:r>
-      <w:r>
-        <w:t>S</w:t>
+        <w:t xml:space="preserve">   S</w:t>
       </w:r>
       <w:r>
         <w:t xml:space="preserve">cientific communities </w:t>
@@ -1978,13 +1836,7 @@
         <w:t>concept names, definitions and associated structures.</w:t>
       </w:r>
       <w:r>
-        <w:t xml:space="preserve"> A concept</w:t>
-      </w:r>
-      <w:r>
-        <w:t xml:space="preserve"> is a</w:t>
-      </w:r>
-      <w:r>
-        <w:t xml:space="preserve"> g</w:t>
+        <w:t xml:space="preserve"> A concept is a g</w:t>
       </w:r>
       <w:r>
         <w:t>eneral term for describing a documentation entity</w:t>
@@ -1993,13 +1845,7 @@
         <w:t>, typically an element of attribute in XML.</w:t>
       </w:r>
       <w:r>
-        <w:t xml:space="preserve"> In most </w:t>
-      </w:r>
-      <w:r>
-        <w:t>cases,</w:t>
-      </w:r>
-      <w:r>
-        <w:t xml:space="preserve"> they also include a standard representation for the metadata. We refer to these representations as </w:t>
+        <w:t xml:space="preserve"> In most cases, they also include a standard representation for the metadata. We refer to these representations as </w:t>
       </w:r>
       <w:r>
         <w:rPr>
@@ -2026,136 +1872,323 @@
       </w:r>
     </w:p>
     <w:p>
-      <w:r>
-        <w:t xml:space="preserve">Organizations also create recommendations for dialects they did not create but have implemented in their community. </w:t>
-      </w:r>
-      <w:r>
-        <w:t xml:space="preserve">The Long Range Ecological Network created the LTER Recommendation for Completeness to help guide the creation of Ecological Metadata Language records. </w:t>
-      </w:r>
+      <w:pPr>
+        <w:pStyle w:val="Heading2"/>
+        <w:rPr>
+          <w:rFonts w:asciiTheme="minorHAnsi" w:hAnsiTheme="minorHAnsi"/>
+        </w:rPr>
+      </w:pPr>
+      <w:bookmarkStart w:id="10" w:name="_Toc349386090"/>
+      <w:bookmarkStart w:id="11" w:name="_Toc476079090"/>
+      <w:r>
+        <w:rPr>
+          <w:rFonts w:asciiTheme="minorHAnsi" w:hAnsiTheme="minorHAnsi"/>
+        </w:rPr>
+        <w:t>Dialects</w:t>
+      </w:r>
+      <w:r>
+        <w:rPr>
+          <w:rFonts w:asciiTheme="minorHAnsi" w:hAnsiTheme="minorHAnsi"/>
+        </w:rPr>
+        <w:t xml:space="preserve"> and </w:t>
+      </w:r>
+      <w:r>
+        <w:rPr>
+          <w:rFonts w:asciiTheme="minorHAnsi" w:hAnsiTheme="minorHAnsi"/>
+        </w:rPr>
+        <w:t xml:space="preserve">Recommendations at </w:t>
+      </w:r>
+      <w:proofErr w:type="spellStart"/>
+      <w:r>
+        <w:rPr>
+          <w:rFonts w:asciiTheme="minorHAnsi" w:hAnsiTheme="minorHAnsi"/>
+        </w:rPr>
+        <w:t>DataO</w:t>
+      </w:r>
+      <w:bookmarkEnd w:id="10"/>
+      <w:r>
+        <w:rPr>
+          <w:rFonts w:asciiTheme="minorHAnsi" w:hAnsiTheme="minorHAnsi"/>
+        </w:rPr>
+        <w:t>NE</w:t>
+      </w:r>
+      <w:bookmarkEnd w:id="11"/>
+      <w:proofErr w:type="spellEnd"/>
     </w:p>
     <w:p>
       <w:r>
-        <w:t>There are five levels in the LTER recommendation: Identification, Discovery, Evaluation, Access, and Integration. All levels of the LTER recommendation are subsets of concepts in the EML dialect. LTER uses the EML dialect (D</w:t>
-      </w:r>
-      <w:r>
-        <w:rPr>
-          <w:vertAlign w:val="subscript"/>
-        </w:rPr>
-        <w:t>1</w:t>
-      </w:r>
-      <w:r>
-        <w:t>) and created a recommendation with 5 levels (R</w:t>
-      </w:r>
-      <w:r>
-        <w:rPr>
-          <w:vertAlign w:val="subscript"/>
-        </w:rPr>
-        <w:t>1</w:t>
-      </w:r>
-      <w:r>
-        <w:t>, R</w:t>
-      </w:r>
-      <w:r>
-        <w:rPr>
-          <w:vertAlign w:val="subscript"/>
-        </w:rPr>
-        <w:t>2</w:t>
-      </w:r>
-      <w:r>
-        <w:t>, R</w:t>
-      </w:r>
-      <w:r>
-        <w:rPr>
-          <w:vertAlign w:val="subscript"/>
-        </w:rPr>
-        <w:t>3,</w:t>
-      </w:r>
-      <w:r>
-        <w:t xml:space="preserve"> R</w:t>
-      </w:r>
-      <w:r>
-        <w:rPr>
-          <w:vertAlign w:val="subscript"/>
-        </w:rPr>
-        <w:t>4</w:t>
-      </w:r>
-      <w:r>
-        <w:t>, R</w:t>
-      </w:r>
-      <w:r>
-        <w:rPr>
-          <w:vertAlign w:val="subscript"/>
-        </w:rPr>
-        <w:t>5</w:t>
-      </w:r>
-      <w:r>
-        <w:t>) Four concepts from the Identification level (R</w:t>
-      </w:r>
-      <w:r>
-        <w:rPr>
-          <w:vertAlign w:val="subscript"/>
-        </w:rPr>
-        <w:t>1</w:t>
-      </w:r>
-      <w:r>
-        <w:t>) are EML schema required concepts: Resource Title, Resource Identifier, Author / Originator, and Resource Contact.</w:t>
-      </w:r>
-      <w:r>
-        <w:t xml:space="preserve"> </w:t>
-      </w:r>
-      <w:r>
-        <w:t>(R</w:t>
-      </w:r>
-      <w:r>
-        <w:rPr>
-          <w:vertAlign w:val="subscript"/>
-        </w:rPr>
-        <w:t>6</w:t>
-      </w:r>
-      <w:r>
-        <w:t>) A second community creates a dialect (D</w:t>
-      </w:r>
-      <w:r>
-        <w:rPr>
-          <w:vertAlign w:val="subscript"/>
-        </w:rPr>
-        <w:t>2</w:t>
-      </w:r>
-      <w:r>
-        <w:t>) with recommendations at 2 levels (R</w:t>
-      </w:r>
-      <w:r>
-        <w:rPr>
-          <w:vertAlign w:val="subscript"/>
-        </w:rPr>
-        <w:t>7</w:t>
-      </w:r>
-      <w:r>
-        <w:t>, R</w:t>
-      </w:r>
-      <w:r>
-        <w:rPr>
-          <w:vertAlign w:val="subscript"/>
-        </w:rPr>
-        <w:t>8</w:t>
-      </w:r>
-      <w:r>
-        <w:t xml:space="preserve">). </w:t>
-      </w:r>
-      <w:r>
-        <w:t>As the overlap between these dialects and recommendations show, c</w:t>
-      </w:r>
-      <w:r>
-        <w:t>ommon documentation needs exist, particularly for the discovery use case.</w:t>
+        <w:tab/>
+        <w:t xml:space="preserve">The </w:t>
+      </w:r>
+      <w:proofErr w:type="spellStart"/>
+      <w:r>
+        <w:t>DataONE</w:t>
+      </w:r>
+      <w:proofErr w:type="spellEnd"/>
+      <w:r>
+        <w:t xml:space="preserve"> Metadata Repository (REFERENCE) provides a unique opportunity to explore relationships between metadata recommendations and dialects. It includes collect</w:t>
+      </w:r>
+      <w:r>
+        <w:t xml:space="preserve">ions of metadata records from </w:t>
+      </w:r>
+      <w:commentRangeStart w:id="12"/>
+      <w:r>
+        <w:t>26 different Member Nodes in 8</w:t>
+      </w:r>
+      <w:r>
+        <w:t xml:space="preserve"> different dialects. </w:t>
+      </w:r>
+      <w:commentRangeEnd w:id="12"/>
+      <w:r>
+        <w:rPr>
+          <w:rStyle w:val="CommentReference"/>
+        </w:rPr>
+        <w:commentReference w:id="12"/>
+      </w:r>
+      <w:r>
+        <w:t xml:space="preserve">The most common dialects are </w:t>
+      </w:r>
+      <w:r>
+        <w:t>EML and CSDGM</w:t>
+      </w:r>
+      <w:r>
+        <w:t>, which is commonly known as FGDC because the U.S. Federal Geographic Data Committee developed the standard.</w:t>
       </w:r>
     </w:p>
     <w:p>
       <w:r>
+        <w:tab/>
+        <w:t xml:space="preserve">Ecological Metadata Language was developed by the </w:t>
+      </w:r>
+      <w:r>
+        <w:rPr>
+          <w:rFonts w:eastAsia="Times New Roman" w:cs="Times New Roman"/>
+          <w:color w:val="252525"/>
+          <w:shd w:val="clear" w:color="auto" w:fill="FFFFFF"/>
+        </w:rPr>
+        <w:t xml:space="preserve">Knowledge Network for </w:t>
+      </w:r>
+      <w:proofErr w:type="spellStart"/>
+      <w:r>
+        <w:rPr>
+          <w:rFonts w:eastAsia="Times New Roman" w:cs="Times New Roman"/>
+          <w:color w:val="252525"/>
+          <w:shd w:val="clear" w:color="auto" w:fill="FFFFFF"/>
+        </w:rPr>
+        <w:t>Biocomplexity</w:t>
+      </w:r>
+      <w:proofErr w:type="spellEnd"/>
+      <w:r>
+        <w:rPr>
+          <w:rFonts w:eastAsia="Times New Roman" w:cs="Times New Roman"/>
+          <w:color w:val="252525"/>
+          <w:shd w:val="clear" w:color="auto" w:fill="FFFFFF"/>
+        </w:rPr>
+        <w:t xml:space="preserve"> (KNB) and the </w:t>
+      </w:r>
+      <w:r>
+        <w:t xml:space="preserve">Long-Term Ecological Research (LTER) Program (REFERENCE) to address specific needs of the ecological research community. The authors were influenced by both FGDC and ISO metadata standards, so EML shares characteristics of </w:t>
+      </w:r>
+      <w:proofErr w:type="gramStart"/>
+      <w:r>
+        <w:t>both of these</w:t>
+      </w:r>
+      <w:proofErr w:type="gramEnd"/>
+      <w:r>
+        <w:t xml:space="preserve"> standards. Many ecological research groups in the U.S. and around the world actively use EML.</w:t>
+      </w:r>
+    </w:p>
+    <w:p>
+      <w:r>
+        <w:tab/>
+        <w:t xml:space="preserve">As the ecological research community gained experience with EML, it became clear that, in many cases, metadata records were not complete or consistent enough to serve important community requirements. </w:t>
+      </w:r>
+      <w:proofErr w:type="gramStart"/>
+      <w:r>
+        <w:t>In order to</w:t>
+      </w:r>
+      <w:proofErr w:type="gramEnd"/>
+      <w:r>
+        <w:t xml:space="preserve"> address this problem, a group of LTER metadata experts developed a set of recommendations for metadata content (REFERENCE). These recommendations included elements expected to cover five important use cases: xxx.</w:t>
+      </w:r>
+    </w:p>
+    <w:p>
+      <w:r>
+        <w:tab/>
+        <w:t xml:space="preserve">The LTER recommendations were well publicized and supported in the LTER community, so we might expect that the LTER metadata records are more complete with respect to these recommendations than other EML collections. The </w:t>
+      </w:r>
+      <w:proofErr w:type="spellStart"/>
+      <w:r>
+        <w:t>DataONE</w:t>
+      </w:r>
+      <w:proofErr w:type="spellEnd"/>
+      <w:r>
+        <w:t xml:space="preserve"> Repository includes many EML collections and thus provides an excellent test case for understanding the impact of recommendations across communities. We might expect that LTER metadata requirements overlap many other </w:t>
+      </w:r>
+      <w:proofErr w:type="spellStart"/>
+      <w:r>
+        <w:t>DataONE</w:t>
+      </w:r>
+      <w:proofErr w:type="spellEnd"/>
+      <w:r>
+        <w:t xml:space="preserve"> member node communities and, therefore, that the LTER metadata recommendations would be relevant for many </w:t>
+      </w:r>
+      <w:proofErr w:type="spellStart"/>
+      <w:r>
+        <w:t>DataONE</w:t>
+      </w:r>
+      <w:proofErr w:type="spellEnd"/>
+      <w:r>
+        <w:t xml:space="preserve"> member nodes. This is the hypothesis we explore in this paper.</w:t>
+      </w:r>
+    </w:p>
+    <w:p>
+      <w:pPr>
+        <w:pStyle w:val="Heading2"/>
+        <w:rPr>
+          <w:rFonts w:asciiTheme="minorHAnsi" w:hAnsiTheme="minorHAnsi"/>
+        </w:rPr>
+      </w:pPr>
+      <w:bookmarkStart w:id="13" w:name="_Toc349386091"/>
+      <w:bookmarkStart w:id="14" w:name="_Toc476079091"/>
+      <w:r>
+        <w:rPr>
+          <w:rFonts w:asciiTheme="minorHAnsi" w:hAnsiTheme="minorHAnsi"/>
+        </w:rPr>
+        <w:t>LTER Recommendation</w:t>
+      </w:r>
+      <w:bookmarkEnd w:id="13"/>
+      <w:bookmarkEnd w:id="14"/>
+    </w:p>
+    <w:p>
+      <w:r>
+        <w:t xml:space="preserve">The Long Range Ecological Network created the LTER Recommendation for Completeness to help guide the creation of Ecological Metadata Language records. There are five levels in the LTER recommendation: Identification, Discovery, Evaluation, Access, and Integration. </w:t>
+      </w:r>
+      <w:r>
+        <w:t xml:space="preserve">Each of the levels recommend specific concepts designed to provide information about the dataset for a specific use case. </w:t>
+      </w:r>
+      <w:r>
+        <w:t>All levels of the LTER recommendation are subsets of concepts in the EML dialect. LTER uses the EML dialect (D</w:t>
+      </w:r>
+      <w:r>
+        <w:rPr>
+          <w:vertAlign w:val="subscript"/>
+        </w:rPr>
+        <w:t>1</w:t>
+      </w:r>
+      <w:r>
+        <w:t>) and created a recommendation with 5 levels (R</w:t>
+      </w:r>
+      <w:r>
+        <w:rPr>
+          <w:vertAlign w:val="subscript"/>
+        </w:rPr>
+        <w:t>1</w:t>
+      </w:r>
+      <w:r>
+        <w:t>, R</w:t>
+      </w:r>
+      <w:r>
+        <w:rPr>
+          <w:vertAlign w:val="subscript"/>
+        </w:rPr>
+        <w:t>2</w:t>
+      </w:r>
+      <w:r>
+        <w:t>, R</w:t>
+      </w:r>
+      <w:r>
+        <w:rPr>
+          <w:vertAlign w:val="subscript"/>
+        </w:rPr>
+        <w:t>3,</w:t>
+      </w:r>
+      <w:r>
+        <w:t xml:space="preserve"> R</w:t>
+      </w:r>
+      <w:r>
+        <w:rPr>
+          <w:vertAlign w:val="subscript"/>
+        </w:rPr>
+        <w:t>4</w:t>
+      </w:r>
+      <w:r>
+        <w:t>, R</w:t>
+      </w:r>
+      <w:r>
+        <w:rPr>
+          <w:vertAlign w:val="subscript"/>
+        </w:rPr>
+        <w:t>5</w:t>
+      </w:r>
+      <w:r>
+        <w:t>) Four concepts from the Identification level (R</w:t>
+      </w:r>
+      <w:r>
+        <w:rPr>
+          <w:vertAlign w:val="subscript"/>
+        </w:rPr>
+        <w:t>1</w:t>
+      </w:r>
+      <w:r>
+        <w:t>) are EML schema required concepts: Resource Title, Resource Identifier, Author / Originator, and Resource Contact.</w:t>
+      </w:r>
+      <w:r>
+        <w:t xml:space="preserve"> </w:t>
+      </w:r>
+      <w:r>
+        <w:t>(R</w:t>
+      </w:r>
+      <w:r>
+        <w:rPr>
+          <w:vertAlign w:val="subscript"/>
+        </w:rPr>
+        <w:t>6</w:t>
+      </w:r>
+      <w:r>
+        <w:t>) A second community creates a dialect (D</w:t>
+      </w:r>
+      <w:r>
+        <w:rPr>
+          <w:vertAlign w:val="subscript"/>
+        </w:rPr>
+        <w:t>2</w:t>
+      </w:r>
+      <w:r>
+        <w:t>) with recommendations at 2 levels (R</w:t>
+      </w:r>
+      <w:r>
+        <w:rPr>
+          <w:vertAlign w:val="subscript"/>
+        </w:rPr>
+        <w:t>7</w:t>
+      </w:r>
+      <w:r>
+        <w:t>, R</w:t>
+      </w:r>
+      <w:r>
+        <w:rPr>
+          <w:vertAlign w:val="subscript"/>
+        </w:rPr>
+        <w:t>8</w:t>
+      </w:r>
+      <w:r>
+        <w:t xml:space="preserve">). </w:t>
+      </w:r>
+      <w:r>
+        <w:t>As the overlap between these dialects and recommendations show, c</w:t>
+      </w:r>
+      <w:r>
+        <w:t>ommon documentation needs exist, particularly for the discovery use case.</w:t>
+      </w:r>
+    </w:p>
+    <w:p>
+      <w:r>
         <w:rPr>
           <w:noProof/>
         </w:rPr>
         <w:drawing>
-          <wp:inline distT="0" distB="0" distL="0" distR="0" wp14:anchorId="22ADD37D" wp14:editId="540883F4">
+          <wp:inline distT="0" distB="0" distL="0" distR="0" wp14:anchorId="309C2485" wp14:editId="7131DB2E">
             <wp:extent cx="5943600" cy="2591435"/>
             <wp:effectExtent l="0" t="0" r="0" b="0"/>
             <wp:docPr id="82" name="Picture 82"/>
@@ -2170,7 +2203,7 @@
                     <pic:cNvPicPr/>
                   </pic:nvPicPr>
                   <pic:blipFill>
-                    <a:blip r:embed="rId8" cstate="print">
+                    <a:blip r:embed="rId7" cstate="print">
                       <a:extLst>
                         <a:ext uri="{28A0092B-C50C-407E-A947-70E740481C1C}">
                           <a14:useLocalDpi xmlns:a14="http://schemas.microsoft.com/office/drawing/2010/main" val="0"/>
@@ -2197,127 +2230,7 @@
         </w:drawing>
       </w:r>
     </w:p>
-    <w:p>
-      <w:pPr>
-        <w:jc w:val="center"/>
-      </w:pPr>
-    </w:p>
-    <w:p>
-      <w:pPr>
-        <w:pStyle w:val="Heading2"/>
-        <w:rPr>
-          <w:rFonts w:asciiTheme="minorHAnsi" w:hAnsiTheme="minorHAnsi"/>
-        </w:rPr>
-      </w:pPr>
-      <w:bookmarkStart w:id="10" w:name="_Toc349386090"/>
-      <w:bookmarkStart w:id="11" w:name="_Toc476038480"/>
-      <w:r>
-        <w:rPr>
-          <w:rFonts w:asciiTheme="minorHAnsi" w:hAnsiTheme="minorHAnsi"/>
-        </w:rPr>
-        <w:t>Dialects</w:t>
-      </w:r>
-      <w:r>
-        <w:rPr>
-          <w:rFonts w:asciiTheme="minorHAnsi" w:hAnsiTheme="minorHAnsi"/>
-        </w:rPr>
-        <w:t xml:space="preserve"> and </w:t>
-      </w:r>
-      <w:r>
-        <w:rPr>
-          <w:rFonts w:asciiTheme="minorHAnsi" w:hAnsiTheme="minorHAnsi"/>
-        </w:rPr>
-        <w:t>Recommendations at DataO</w:t>
-      </w:r>
-      <w:bookmarkEnd w:id="10"/>
-      <w:r>
-        <w:rPr>
-          <w:rFonts w:asciiTheme="minorHAnsi" w:hAnsiTheme="minorHAnsi"/>
-        </w:rPr>
-        <w:t>NE</w:t>
-      </w:r>
-      <w:bookmarkEnd w:id="11"/>
-    </w:p>
-    <w:p>
-      <w:r>
-        <w:tab/>
-        <w:t>The DataONE</w:t>
-      </w:r>
-      <w:r>
-        <w:t xml:space="preserve"> Metadata Repository (REFERENCE) provides a unique opportunity to explore relationships between metadata recommendations and dialects. It includes collections of metadata records from XX different Member Nodes in XX different dialects. The most common dialects are </w:t>
-      </w:r>
-      <w:r>
-        <w:t>EML and CSDGM</w:t>
-      </w:r>
-      <w:r>
-        <w:t>, which is commonly known as FGDC because the U.S. Federal Geographic Data Committee developed the standard.</w:t>
-      </w:r>
-    </w:p>
-    <w:p>
-      <w:r>
-        <w:tab/>
-        <w:t xml:space="preserve">Ecological Metadata Language was developed by the </w:t>
-      </w:r>
-      <w:r>
-        <w:rPr>
-          <w:rFonts w:eastAsia="Times New Roman" w:cs="Times New Roman"/>
-          <w:color w:val="252525"/>
-          <w:shd w:val="clear" w:color="auto" w:fill="FFFFFF"/>
-        </w:rPr>
-        <w:t xml:space="preserve">Knowledge Network for </w:t>
-      </w:r>
-      <w:proofErr w:type="spellStart"/>
-      <w:r>
-        <w:rPr>
-          <w:rFonts w:eastAsia="Times New Roman" w:cs="Times New Roman"/>
-          <w:color w:val="252525"/>
-          <w:shd w:val="clear" w:color="auto" w:fill="FFFFFF"/>
-        </w:rPr>
-        <w:t>Biocomplexity</w:t>
-      </w:r>
-      <w:proofErr w:type="spellEnd"/>
-      <w:r>
-        <w:rPr>
-          <w:rFonts w:eastAsia="Times New Roman" w:cs="Times New Roman"/>
-          <w:color w:val="252525"/>
-          <w:shd w:val="clear" w:color="auto" w:fill="FFFFFF"/>
-        </w:rPr>
-        <w:t xml:space="preserve"> (KNB) and the </w:t>
-      </w:r>
-      <w:r>
-        <w:t>Long-Term Ecological Research (LTER) Program (REFERENCE) to address specific needs of the ecological research community. The authors were influenced by both FGDC and ISO metadata standards, so EML shares characteristics of both of these standards. Many ecological research groups in the U.S. and around the world actively use EML.</w:t>
-      </w:r>
-    </w:p>
-    <w:p>
-      <w:r>
-        <w:tab/>
-        <w:t>As the ecological research community gained experience with EML, it became clear that, in many cases, metadata records were not complete or consistent enough to serve important community requirements. In order to address this problem, a group of LTER metadata experts developed a set of recommendations for metadata content (REFERENCE). These recommendations included elements expected to cover five important use cases: xxx.</w:t>
-      </w:r>
-    </w:p>
-    <w:p>
-      <w:r>
-        <w:tab/>
-        <w:t>The LTER recommendations were well publicized and supported in the LTER community, so we might expect that the LTER metadata records are more complete with respect to these recommendations than other EML collections. The DataOne Repository includes many EML collections and thus provides an excellent test case for understanding the impact of recommendations across communities. We might expect that LTER metadata requirements overlap many other DataOne member node communities and, therefore, that the LTER metadata recommendations would be relevant for many DataOne member nodes. This is the hypothesis we explore in this paper.</w:t>
-      </w:r>
-    </w:p>
-    <w:p>
-      <w:pPr>
-        <w:pStyle w:val="Heading2"/>
-        <w:rPr>
-          <w:rFonts w:asciiTheme="minorHAnsi" w:hAnsiTheme="minorHAnsi"/>
-        </w:rPr>
-      </w:pPr>
-      <w:bookmarkStart w:id="12" w:name="_Toc349386091"/>
-      <w:bookmarkStart w:id="13" w:name="_Toc476038481"/>
-      <w:r>
-        <w:rPr>
-          <w:rFonts w:asciiTheme="minorHAnsi" w:hAnsiTheme="minorHAnsi"/>
-        </w:rPr>
-        <w:t>LTER Recommendations</w:t>
-      </w:r>
-      <w:bookmarkEnd w:id="12"/>
-      <w:bookmarkEnd w:id="13"/>
-    </w:p>
+    <w:p/>
     <w:p>
       <w:r>
         <w:t>General description of the recommendations</w:t>
@@ -2330,9 +2243,9 @@
         <w:tblLook w:val="04A0" w:firstRow="1" w:lastRow="0" w:firstColumn="1" w:lastColumn="0" w:noHBand="0" w:noVBand="1"/>
       </w:tblPr>
       <w:tblGrid>
-        <w:gridCol w:w="2538"/>
-        <w:gridCol w:w="1350"/>
-        <w:gridCol w:w="5688"/>
+        <w:gridCol w:w="2511"/>
+        <w:gridCol w:w="1340"/>
+        <w:gridCol w:w="5499"/>
       </w:tblGrid>
       <w:tr>
         <w:tc>
@@ -2400,7 +2313,15 @@
           <w:tcPr>
             <w:tcW w:w="5688" w:type="dxa"/>
           </w:tcPr>
-          <w:p/>
+          <w:p>
+            <w:r>
+              <w:rPr>
+                <w:rFonts w:ascii="Calibri" w:eastAsia="Times New Roman" w:hAnsi="Calibri" w:cs="Times New Roman"/>
+                <w:color w:val="222426"/>
+              </w:rPr>
+              <w:t>Resource Identifier, Resource Title, Author / Originator, Metadata Contact, Contributor Name, Publisher, Publication Date, Resource Contact, Abstract, Keyword, Resource Distribution</w:t>
+            </w:r>
+          </w:p>
         </w:tc>
       </w:tr>
       <w:tr>
@@ -2423,7 +2344,7 @@
               <w:jc w:val="center"/>
             </w:pPr>
             <w:r>
-              <w:t>3</w:t>
+              <w:t>4</w:t>
             </w:r>
           </w:p>
         </w:tc>
@@ -2431,7 +2352,22 @@
           <w:tcPr>
             <w:tcW w:w="5688" w:type="dxa"/>
           </w:tcPr>
-          <w:p/>
+          <w:p>
+            <w:r>
+              <w:rPr>
+                <w:rFonts w:ascii="Calibri" w:eastAsia="Times New Roman" w:hAnsi="Calibri" w:cs="Times New Roman"/>
+                <w:color w:val="222426"/>
+              </w:rPr>
+              <w:t>Spatial Extent, Taxonomic Exten</w:t>
+            </w:r>
+            <w:r>
+              <w:rPr>
+                <w:rFonts w:ascii="Calibri" w:eastAsia="Times New Roman" w:hAnsi="Calibri" w:cs="Times New Roman"/>
+                <w:color w:val="222426"/>
+              </w:rPr>
+              <w:t>t, Temporal Extent, Maintenance</w:t>
+            </w:r>
+          </w:p>
         </w:tc>
       </w:tr>
       <w:tr>
@@ -2454,7 +2390,7 @@
               <w:jc w:val="center"/>
             </w:pPr>
             <w:r>
-              <w:t>4</w:t>
+              <w:t>5</w:t>
             </w:r>
           </w:p>
         </w:tc>
@@ -2462,7 +2398,22 @@
           <w:tcPr>
             <w:tcW w:w="5688" w:type="dxa"/>
           </w:tcPr>
-          <w:p/>
+          <w:p>
+            <w:r>
+              <w:rPr>
+                <w:rFonts w:ascii="Calibri" w:eastAsia="Times New Roman" w:hAnsi="Calibri" w:cs="Times New Roman"/>
+                <w:color w:val="222426"/>
+              </w:rPr>
+              <w:t>Resource Use Constraints, Process Step, Project Description, Entity Type D</w:t>
+            </w:r>
+            <w:r>
+              <w:rPr>
+                <w:rFonts w:ascii="Calibri" w:eastAsia="Times New Roman" w:hAnsi="Calibri" w:cs="Times New Roman"/>
+                <w:color w:val="222426"/>
+              </w:rPr>
+              <w:t>efinition, Attribute Definition</w:t>
+            </w:r>
+          </w:p>
         </w:tc>
       </w:tr>
       <w:tr>
@@ -2493,7 +2444,35 @@
           <w:tcPr>
             <w:tcW w:w="5688" w:type="dxa"/>
           </w:tcPr>
-          <w:p/>
+          <w:p>
+            <w:pPr>
+              <w:rPr>
+                <w:rFonts w:ascii="Calibri" w:eastAsia="Times New Roman" w:hAnsi="Calibri" w:cs="Times New Roman"/>
+                <w:color w:val="222426"/>
+              </w:rPr>
+            </w:pPr>
+            <w:r>
+              <w:rPr>
+                <w:rFonts w:ascii="Calibri" w:eastAsia="Times New Roman" w:hAnsi="Calibri" w:cs="Times New Roman"/>
+                <w:color w:val="222426"/>
+              </w:rPr>
+              <w:t>Resource Acce</w:t>
+            </w:r>
+            <w:r>
+              <w:rPr>
+                <w:rFonts w:ascii="Calibri" w:eastAsia="Times New Roman" w:hAnsi="Calibri" w:cs="Times New Roman"/>
+                <w:color w:val="222426"/>
+              </w:rPr>
+              <w:t>ss Constraints, Resource Format</w:t>
+            </w:r>
+            <w:r>
+              <w:rPr>
+                <w:rFonts w:ascii="Calibri" w:eastAsia="Times New Roman" w:hAnsi="Calibri" w:cs="Times New Roman"/>
+                <w:color w:val="222426"/>
+              </w:rPr>
+              <w:t xml:space="preserve"> </w:t>
+            </w:r>
+          </w:p>
         </w:tc>
       </w:tr>
       <w:tr>
@@ -2524,14 +2503,30 @@
           <w:tcPr>
             <w:tcW w:w="5688" w:type="dxa"/>
           </w:tcPr>
-          <w:p/>
+          <w:p>
+            <w:r>
+              <w:rPr>
+                <w:rFonts w:ascii="Calibri" w:eastAsia="Times New Roman" w:hAnsi="Calibri" w:cs="Times New Roman"/>
+                <w:color w:val="222426"/>
+              </w:rPr>
+              <w:t>Attribute List, Attribute Constraints, Resource Quality Description</w:t>
+            </w:r>
+          </w:p>
         </w:tc>
       </w:tr>
     </w:tbl>
     <w:p/>
     <w:p>
       <w:r>
-        <w:t>Comparison of DataOne dialects and recommendations</w:t>
+        <w:t xml:space="preserve">Comparison of </w:t>
+      </w:r>
+      <w:proofErr w:type="spellStart"/>
+      <w:r>
+        <w:t>DataONE</w:t>
+      </w:r>
+      <w:proofErr w:type="spellEnd"/>
+      <w:r>
+        <w:t xml:space="preserve"> dialects and recommendations</w:t>
       </w:r>
     </w:p>
     <w:p/>
@@ -2541,14 +2536,14 @@
           <w:noProof/>
         </w:rPr>
         <w:drawing>
-          <wp:inline distT="0" distB="0" distL="0" distR="0" wp14:anchorId="6EC0FA27" wp14:editId="141FB489">
+          <wp:inline distT="0" distB="0" distL="0" distR="0" wp14:anchorId="20B25DE3" wp14:editId="75C88FC6">
             <wp:extent cx="5943600" cy="2987040"/>
             <wp:effectExtent l="0" t="0" r="25400" b="35560"/>
             <wp:docPr id="3" name="Chart 3"/>
             <wp:cNvGraphicFramePr/>
             <a:graphic xmlns:a="http://schemas.openxmlformats.org/drawingml/2006/main">
               <a:graphicData uri="http://schemas.openxmlformats.org/drawingml/2006/chart">
-                <c:chart xmlns:c="http://schemas.openxmlformats.org/drawingml/2006/chart" xmlns:r="http://schemas.openxmlformats.org/officeDocument/2006/relationships" r:id="rId9"/>
+                <c:chart xmlns:c="http://schemas.openxmlformats.org/drawingml/2006/chart" xmlns:r="http://schemas.openxmlformats.org/officeDocument/2006/relationships" r:id="rId8"/>
               </a:graphicData>
             </a:graphic>
           </wp:inline>
@@ -2562,16 +2557,16 @@
           <w:rFonts w:asciiTheme="minorHAnsi" w:hAnsiTheme="minorHAnsi"/>
         </w:rPr>
       </w:pPr>
-      <w:bookmarkStart w:id="14" w:name="_Toc349386092"/>
-      <w:bookmarkStart w:id="15" w:name="_Toc476038482"/>
+      <w:bookmarkStart w:id="15" w:name="_Toc349386092"/>
+      <w:bookmarkStart w:id="16" w:name="_Toc476079092"/>
       <w:r>
         <w:rPr>
           <w:rFonts w:asciiTheme="minorHAnsi" w:hAnsiTheme="minorHAnsi"/>
         </w:rPr>
         <w:t>Data</w:t>
       </w:r>
-      <w:bookmarkEnd w:id="14"/>
       <w:bookmarkEnd w:id="15"/>
+      <w:bookmarkEnd w:id="16"/>
     </w:p>
     <w:p>
       <w:pPr>
@@ -2580,25 +2575,23 @@
           <w:rFonts w:asciiTheme="minorHAnsi" w:hAnsiTheme="minorHAnsi"/>
         </w:rPr>
       </w:pPr>
-      <w:bookmarkStart w:id="16" w:name="_Toc349386093"/>
-      <w:bookmarkStart w:id="17" w:name="_Toc476038483"/>
+      <w:bookmarkStart w:id="17" w:name="_Toc349386093"/>
+      <w:bookmarkStart w:id="18" w:name="_Toc476079093"/>
+      <w:proofErr w:type="spellStart"/>
       <w:r>
         <w:rPr>
           <w:rFonts w:asciiTheme="minorHAnsi" w:hAnsiTheme="minorHAnsi"/>
         </w:rPr>
-        <w:t>DataOne Member Nodes</w:t>
-      </w:r>
-      <w:bookmarkEnd w:id="16"/>
+        <w:t>DataONE</w:t>
+      </w:r>
+      <w:proofErr w:type="spellEnd"/>
+      <w:r>
+        <w:rPr>
+          <w:rFonts w:asciiTheme="minorHAnsi" w:hAnsiTheme="minorHAnsi"/>
+        </w:rPr>
+        <w:t xml:space="preserve"> Member Nodes</w:t>
+      </w:r>
       <w:bookmarkEnd w:id="17"/>
-    </w:p>
-    <w:p>
-      <w:pPr>
-        <w:pStyle w:val="Heading2"/>
-      </w:pPr>
-      <w:bookmarkStart w:id="18" w:name="_Toc476038484"/>
-      <w:r>
-        <w:t>Process</w:t>
-      </w:r>
       <w:bookmarkEnd w:id="18"/>
     </w:p>
     <w:p>
@@ -2607,145 +2600,6 @@
           <w:rFonts w:ascii="Book Antiqua" w:eastAsia="Book Antiqua" w:hAnsi="Book Antiqua" w:cs="Book Antiqua"/>
         </w:rPr>
       </w:pPr>
-    </w:p>
-    <w:p>
-      <w:pPr>
-        <w:rPr>
-          <w:rFonts w:ascii="Book Antiqua" w:eastAsia="Book Antiqua" w:hAnsi="Book Antiqua" w:cs="Book Antiqua"/>
-        </w:rPr>
-      </w:pPr>
-      <w:commentRangeStart w:id="19"/>
-      <w:r>
-        <w:rPr>
-          <w:rFonts w:ascii="Book Antiqua" w:eastAsia="Book Antiqua" w:hAnsi="Book Antiqua" w:cs="Book Antiqua"/>
-        </w:rPr>
-        <w:t>Complete, consistent, and usable</w:t>
-      </w:r>
-      <w:r>
-        <w:rPr>
-          <w:rFonts w:ascii="Book Antiqua" w:eastAsia="Book Antiqua" w:hAnsi="Book Antiqua" w:cs="Book Antiqua"/>
-        </w:rPr>
-        <w:t xml:space="preserve"> </w:t>
-      </w:r>
-      <w:r>
-        <w:rPr>
-          <w:rFonts w:ascii="Book Antiqua" w:eastAsia="Book Antiqua" w:hAnsi="Book Antiqua" w:cs="Book Antiqua"/>
-        </w:rPr>
-        <w:t>documentation</w:t>
-      </w:r>
-      <w:r>
-        <w:rPr>
-          <w:rFonts w:ascii="Book Antiqua" w:eastAsia="Book Antiqua" w:hAnsi="Book Antiqua" w:cs="Book Antiqua"/>
-        </w:rPr>
-        <w:t xml:space="preserve"> is </w:t>
-      </w:r>
-      <w:r>
-        <w:rPr>
-          <w:rFonts w:ascii="Book Antiqua" w:eastAsia="Book Antiqua" w:hAnsi="Book Antiqua" w:cs="Book Antiqua"/>
-        </w:rPr>
-        <w:t>critical for facilitating</w:t>
-      </w:r>
-      <w:r>
-        <w:rPr>
-          <w:rFonts w:ascii="Book Antiqua" w:eastAsia="Book Antiqua" w:hAnsi="Book Antiqua" w:cs="Book Antiqua"/>
-        </w:rPr>
-        <w:t xml:space="preserve"> discovery an</w:t>
-      </w:r>
-      <w:r>
-        <w:rPr>
-          <w:rFonts w:ascii="Book Antiqua" w:eastAsia="Book Antiqua" w:hAnsi="Book Antiqua" w:cs="Book Antiqua"/>
-        </w:rPr>
-        <w:t>d reuse</w:t>
-      </w:r>
-      <w:r>
-        <w:rPr>
-          <w:rFonts w:ascii="Book Antiqua" w:eastAsia="Book Antiqua" w:hAnsi="Book Antiqua" w:cs="Book Antiqua"/>
-        </w:rPr>
-        <w:t xml:space="preserve"> of scientific data,</w:t>
-      </w:r>
-      <w:r>
-        <w:rPr>
-          <w:rFonts w:ascii="Book Antiqua" w:eastAsia="Book Antiqua" w:hAnsi="Book Antiqua" w:cs="Book Antiqua"/>
-        </w:rPr>
-        <w:t xml:space="preserve"> </w:t>
-      </w:r>
-      <w:r>
-        <w:rPr>
-          <w:rFonts w:ascii="Book Antiqua" w:eastAsia="Book Antiqua" w:hAnsi="Book Antiqua" w:cs="Book Antiqua"/>
-        </w:rPr>
-        <w:t xml:space="preserve">particularly if you use a metadata </w:t>
-      </w:r>
-      <w:commentRangeStart w:id="20"/>
-      <w:commentRangeStart w:id="21"/>
-      <w:r>
-        <w:rPr>
-          <w:rFonts w:ascii="Book Antiqua" w:eastAsia="Book Antiqua" w:hAnsi="Book Antiqua" w:cs="Book Antiqua"/>
-        </w:rPr>
-        <w:t xml:space="preserve">dialect </w:t>
-      </w:r>
-      <w:commentRangeEnd w:id="20"/>
-      <w:r>
-        <w:rPr>
-          <w:rStyle w:val="CommentReference"/>
-        </w:rPr>
-        <w:commentReference w:id="20"/>
-      </w:r>
-      <w:commentRangeEnd w:id="21"/>
-      <w:r>
-        <w:rPr>
-          <w:rStyle w:val="CommentReference"/>
-        </w:rPr>
-        <w:commentReference w:id="21"/>
-      </w:r>
-      <w:r>
-        <w:rPr>
-          <w:rFonts w:ascii="Book Antiqua" w:eastAsia="Book Antiqua" w:hAnsi="Book Antiqua" w:cs="Book Antiqua"/>
-        </w:rPr>
-        <w:t>that has been standardized</w:t>
-      </w:r>
-      <w:r>
-        <w:rPr>
-          <w:rFonts w:ascii="Book Antiqua" w:eastAsia="Book Antiqua" w:hAnsi="Book Antiqua" w:cs="Book Antiqua"/>
-        </w:rPr>
-        <w:t>.</w:t>
-      </w:r>
-      <w:r>
-        <w:rPr>
-          <w:rFonts w:ascii="Book Antiqua" w:eastAsia="Book Antiqua" w:hAnsi="Book Antiqua" w:cs="Book Antiqua"/>
-        </w:rPr>
-        <w:t xml:space="preserve"> </w:t>
-      </w:r>
-      <w:r>
-        <w:rPr>
-          <w:rFonts w:ascii="Book Antiqua" w:eastAsia="Book Antiqua" w:hAnsi="Book Antiqua" w:cs="Book Antiqua"/>
-        </w:rPr>
-        <w:t xml:space="preserve">There are many metadata recommendations from organizations like the OGC, FGDC, NASA, and LTER, that can provide documentation guidance. Often, the recommendations that organizations develop are for a </w:t>
-      </w:r>
-      <w:r>
-        <w:rPr>
-          <w:rFonts w:ascii="Book Antiqua" w:eastAsia="Book Antiqua" w:hAnsi="Book Antiqua" w:cs="Book Antiqua"/>
-        </w:rPr>
-        <w:t>specific</w:t>
-      </w:r>
-      <w:r>
-        <w:rPr>
-          <w:rFonts w:ascii="Book Antiqua" w:eastAsia="Book Antiqua" w:hAnsi="Book Antiqua" w:cs="Book Antiqua"/>
-        </w:rPr>
-        <w:t xml:space="preserve"> metadata dialect</w:t>
-      </w:r>
-      <w:commentRangeEnd w:id="19"/>
-      <w:r>
-        <w:rPr>
-          <w:rStyle w:val="CommentReference"/>
-        </w:rPr>
-        <w:commentReference w:id="19"/>
-      </w:r>
-      <w:r>
-        <w:rPr>
-          <w:rFonts w:ascii="Book Antiqua" w:eastAsia="Book Antiqua" w:hAnsi="Book Antiqua" w:cs="Book Antiqua"/>
-        </w:rPr>
-        <w:t xml:space="preserve">. </w:t>
-      </w:r>
     </w:p>
     <w:p>
       <w:pPr>
@@ -2825,7 +2679,8 @@
               </w:rPr>
               <w:t xml:space="preserve"> in </w:t>
             </w:r>
-            <w:commentRangeStart w:id="22"/>
+            <w:commentRangeStart w:id="19"/>
+            <w:proofErr w:type="spellStart"/>
             <w:r>
               <w:rPr>
                 <w:rFonts w:ascii="Book Antiqua" w:eastAsia="Book Antiqua" w:hAnsi="Book Antiqua" w:cs="Book Antiqua"/>
@@ -2833,12 +2688,13 @@
               </w:rPr>
               <w:t>DataONE</w:t>
             </w:r>
-            <w:commentRangeEnd w:id="22"/>
+            <w:commentRangeEnd w:id="19"/>
+            <w:proofErr w:type="spellEnd"/>
             <w:r>
               <w:rPr>
                 <w:rStyle w:val="CommentReference"/>
               </w:rPr>
-              <w:commentReference w:id="22"/>
+              <w:commentReference w:id="19"/>
             </w:r>
           </w:p>
         </w:tc>
@@ -2858,12 +2714,21 @@
                 <w:color w:val="000000"/>
               </w:rPr>
             </w:pPr>
+            <w:proofErr w:type="spellStart"/>
             <w:r>
               <w:rPr>
                 <w:rFonts w:ascii="Book Antiqua" w:eastAsia="Book Antiqua" w:hAnsi="Book Antiqua" w:cs="Book Antiqua"/>
                 <w:color w:val="000000" w:themeColor="text1"/>
               </w:rPr>
-              <w:t>DataCite 3.1</w:t>
+              <w:t>DataCite</w:t>
+            </w:r>
+            <w:proofErr w:type="spellEnd"/>
+            <w:r>
+              <w:rPr>
+                <w:rFonts w:ascii="Book Antiqua" w:eastAsia="Book Antiqua" w:hAnsi="Book Antiqua" w:cs="Book Antiqua"/>
+                <w:color w:val="000000" w:themeColor="text1"/>
+              </w:rPr>
+              <w:t xml:space="preserve"> 3.1</w:t>
             </w:r>
           </w:p>
         </w:tc>
@@ -3040,31 +2905,6 @@
                 <w:rFonts w:ascii="Book Antiqua" w:eastAsia="Book Antiqua" w:hAnsi="Book Antiqua" w:cs="Book Antiqua"/>
                 <w:color w:val="000000" w:themeColor="text1"/>
               </w:rPr>
-              <w:t>Attribute Convention for Data Discovery (ACDD)</w:t>
-            </w:r>
-          </w:p>
-        </w:tc>
-      </w:tr>
-      <w:tr>
-        <w:trPr>
-          <w:jc w:val="center"/>
-        </w:trPr>
-        <w:tc>
-          <w:tcPr>
-            <w:tcW w:w="8428" w:type="dxa"/>
-          </w:tcPr>
-          <w:p>
-            <w:pPr>
-              <w:rPr>
-                <w:rFonts w:ascii="Times New Roman" w:hAnsi="Times New Roman" w:cs="Times New Roman"/>
-                <w:color w:val="000000"/>
-              </w:rPr>
-            </w:pPr>
-            <w:r>
-              <w:rPr>
-                <w:rFonts w:ascii="Book Antiqua" w:eastAsia="Book Antiqua" w:hAnsi="Book Antiqua" w:cs="Book Antiqua"/>
-                <w:color w:val="000000" w:themeColor="text1"/>
-              </w:rPr>
               <w:t>Ecological Metadata Language (EML)</w:t>
             </w:r>
           </w:p>
@@ -3088,904 +2928,75 @@
         <w:rPr>
           <w:rFonts w:ascii="Book Antiqua" w:eastAsia="Book Antiqua" w:hAnsi="Book Antiqua" w:cs="Book Antiqua"/>
         </w:rPr>
-        <w:t>T</w:t>
-      </w:r>
+        <w:t xml:space="preserve">The HDF Group and NCEAS use the metadata in the </w:t>
+      </w:r>
+      <w:proofErr w:type="spellStart"/>
       <w:r>
         <w:rPr>
           <w:rFonts w:ascii="Book Antiqua" w:eastAsia="Book Antiqua" w:hAnsi="Book Antiqua" w:cs="Book Antiqua"/>
         </w:rPr>
-        <w:t>he concepts being described are similar, and are often</w:t>
-      </w:r>
+        <w:t>DataONE</w:t>
+      </w:r>
+      <w:proofErr w:type="spellEnd"/>
       <w:r>
         <w:rPr>
           <w:rFonts w:ascii="Book Antiqua" w:eastAsia="Book Antiqua" w:hAnsi="Book Antiqua" w:cs="Book Antiqua"/>
         </w:rPr>
+        <w:t xml:space="preserve"> repository to research the effect that use of metadata recommendations have on a collection’s metadata quality as part of the </w:t>
+      </w:r>
+      <w:proofErr w:type="spellStart"/>
+      <w:r>
+        <w:rPr>
+          <w:rFonts w:ascii="Book Antiqua" w:eastAsia="Book Antiqua" w:hAnsi="Book Antiqua" w:cs="Book Antiqua"/>
+        </w:rPr>
+        <w:t>MetaDIG</w:t>
+      </w:r>
+      <w:proofErr w:type="spellEnd"/>
+      <w:r>
+        <w:rPr>
+          <w:rFonts w:ascii="Book Antiqua" w:eastAsia="Book Antiqua" w:hAnsi="Book Antiqua" w:cs="Book Antiqua"/>
+        </w:rPr>
+        <w:t xml:space="preserve"> project. In </w:t>
+      </w:r>
+      <w:proofErr w:type="spellStart"/>
+      <w:r>
+        <w:rPr>
+          <w:rFonts w:ascii="Book Antiqua" w:eastAsia="Book Antiqua" w:hAnsi="Book Antiqua" w:cs="Book Antiqua"/>
+        </w:rPr>
+        <w:t>MetaDIG</w:t>
+      </w:r>
+      <w:proofErr w:type="spellEnd"/>
+      <w:r>
+        <w:rPr>
+          <w:rFonts w:ascii="Book Antiqua" w:eastAsia="Book Antiqua" w:hAnsi="Book Antiqua" w:cs="Book Antiqua"/>
+        </w:rPr>
+        <w:t xml:space="preserve"> each of the dialects used by </w:t>
+      </w:r>
+      <w:proofErr w:type="spellStart"/>
+      <w:r>
+        <w:rPr>
+          <w:rFonts w:ascii="Book Antiqua" w:eastAsia="Book Antiqua" w:hAnsi="Book Antiqua" w:cs="Book Antiqua"/>
+        </w:rPr>
+        <w:t>DataONE</w:t>
+      </w:r>
+      <w:proofErr w:type="spellEnd"/>
+      <w:r>
+        <w:rPr>
+          <w:rFonts w:ascii="Book Antiqua" w:eastAsia="Book Antiqua" w:hAnsi="Book Antiqua" w:cs="Book Antiqua"/>
+        </w:rPr>
+        <w:t xml:space="preserve"> Member Nodes are the collections.</w:t>
+      </w:r>
+      <w:r>
+        <w:rPr>
+          <w:rFonts w:ascii="Book Antiqua" w:eastAsia="Book Antiqua" w:hAnsi="Book Antiqua" w:cs="Book Antiqua"/>
+        </w:rPr>
         <w:t xml:space="preserve"> </w:t>
       </w:r>
       <w:r>
         <w:rPr>
           <w:rFonts w:ascii="Book Antiqua" w:eastAsia="Book Antiqua" w:hAnsi="Book Antiqua" w:cs="Book Antiqua"/>
         </w:rPr>
-        <w:t xml:space="preserve">the same between dialects. </w:t>
-      </w:r>
-      <w:r>
-        <w:rPr>
-          <w:rFonts w:ascii="Book Antiqua" w:eastAsia="Book Antiqua" w:hAnsi="Book Antiqua" w:cs="Book Antiqua"/>
-        </w:rPr>
-        <w:t>We consider a concept a g</w:t>
-      </w:r>
-      <w:r>
-        <w:rPr>
-          <w:rFonts w:ascii="Book Antiqua" w:eastAsia="Book Antiqua" w:hAnsi="Book Antiqua" w:cs="Book Antiqua"/>
-        </w:rPr>
-        <w:t>eneral term for describing a documentation entity</w:t>
-      </w:r>
-      <w:r>
-        <w:rPr>
-          <w:rFonts w:ascii="Book Antiqua" w:eastAsia="Book Antiqua" w:hAnsi="Book Antiqua" w:cs="Book Antiqua"/>
-        </w:rPr>
-        <w:t>.</w:t>
-      </w:r>
-      <w:r>
-        <w:rPr>
-          <w:rFonts w:ascii="Book Antiqua" w:eastAsia="Book Antiqua" w:hAnsi="Book Antiqua" w:cs="Book Antiqua"/>
-        </w:rPr>
-        <w:t xml:space="preserve"> </w:t>
-      </w:r>
-      <w:r>
-        <w:rPr>
-          <w:rFonts w:ascii="Book Antiqua" w:eastAsia="Book Antiqua" w:hAnsi="Book Antiqua" w:cs="Book Antiqua"/>
-        </w:rPr>
-        <w:t>For example, many different dialects</w:t>
-      </w:r>
-      <w:r>
-        <w:rPr>
-          <w:rFonts w:ascii="Book Antiqua" w:eastAsia="Book Antiqua" w:hAnsi="Book Antiqua" w:cs="Book Antiqua"/>
-        </w:rPr>
-        <w:t xml:space="preserve"> use a XML</w:t>
-      </w:r>
-      <w:r>
-        <w:rPr>
-          <w:rFonts w:ascii="Book Antiqua" w:eastAsia="Book Antiqua" w:hAnsi="Book Antiqua" w:cs="Book Antiqua"/>
-        </w:rPr>
-        <w:t xml:space="preserve"> element to refer to the resource’s title</w:t>
-      </w:r>
-      <w:r>
-        <w:rPr>
-          <w:rFonts w:ascii="Book Antiqua" w:eastAsia="Book Antiqua" w:hAnsi="Book Antiqua" w:cs="Book Antiqua"/>
-        </w:rPr>
-        <w:t xml:space="preserve"> in their shared documentation record</w:t>
-      </w:r>
-      <w:r>
-        <w:rPr>
-          <w:rFonts w:ascii="Book Antiqua" w:eastAsia="Book Antiqua" w:hAnsi="Book Antiqua" w:cs="Book Antiqua"/>
-        </w:rPr>
-        <w:t>.</w:t>
-      </w:r>
-      <w:r>
-        <w:rPr>
-          <w:rFonts w:ascii="Book Antiqua" w:eastAsia="Book Antiqua" w:hAnsi="Book Antiqua" w:cs="Book Antiqua"/>
-        </w:rPr>
-        <w:t xml:space="preserve"> </w:t>
-      </w:r>
-      <w:r>
-        <w:rPr>
-          <w:rFonts w:ascii="Book Antiqua" w:eastAsia="Book Antiqua" w:hAnsi="Book Antiqua" w:cs="Book Antiqua"/>
-        </w:rPr>
-        <w:t xml:space="preserve">Since there are many such concept similarities, we can quantitatively report on a collection in many dialects </w:t>
-      </w:r>
-      <w:r>
-        <w:rPr>
-          <w:rFonts w:ascii="Book Antiqua" w:eastAsia="Book Antiqua" w:hAnsi="Book Antiqua" w:cs="Book Antiqua"/>
-        </w:rPr>
-        <w:t>for</w:t>
-      </w:r>
-      <w:r>
-        <w:rPr>
-          <w:rFonts w:ascii="Book Antiqua" w:eastAsia="Book Antiqua" w:hAnsi="Book Antiqua" w:cs="Book Antiqua"/>
-        </w:rPr>
-        <w:t xml:space="preserve"> many recommendations</w:t>
-      </w:r>
-      <w:r>
-        <w:rPr>
-          <w:rFonts w:ascii="Book Antiqua" w:eastAsia="Book Antiqua" w:hAnsi="Book Antiqua" w:cs="Book Antiqua"/>
-        </w:rPr>
-        <w:t xml:space="preserve"> using</w:t>
-      </w:r>
-      <w:r>
-        <w:rPr>
-          <w:rFonts w:ascii="Book Antiqua" w:eastAsia="Book Antiqua" w:hAnsi="Book Antiqua" w:cs="Book Antiqua"/>
-        </w:rPr>
-        <w:t xml:space="preserve"> the concepts contained</w:t>
-      </w:r>
-      <w:r>
-        <w:rPr>
-          <w:rFonts w:ascii="Book Antiqua" w:eastAsia="Book Antiqua" w:hAnsi="Book Antiqua" w:cs="Book Antiqua"/>
-        </w:rPr>
-        <w:t xml:space="preserve"> in the collection’s records</w:t>
-      </w:r>
-      <w:r>
-        <w:rPr>
-          <w:rFonts w:ascii="Book Antiqua" w:eastAsia="Book Antiqua" w:hAnsi="Book Antiqua" w:cs="Book Antiqua"/>
-        </w:rPr>
-        <w:t>.</w:t>
-      </w:r>
-      <w:r>
-        <w:rPr>
-          <w:rFonts w:ascii="Book Antiqua" w:eastAsia="Book Antiqua" w:hAnsi="Book Antiqua" w:cs="Book Antiqua"/>
-        </w:rPr>
-        <w:t xml:space="preserve"> </w:t>
-      </w:r>
-    </w:p>
-    <w:p>
-      <w:pPr>
-        <w:rPr>
-          <w:rFonts w:ascii="Book Antiqua" w:eastAsia="Book Antiqua" w:hAnsi="Book Antiqua" w:cs="Book Antiqua"/>
-        </w:rPr>
-      </w:pPr>
-    </w:p>
-    <w:p>
-      <w:pPr>
-        <w:jc w:val="center"/>
-        <w:rPr>
-          <w:rFonts w:ascii="Book Antiqua" w:hAnsi="Book Antiqua"/>
-          <w:sz w:val="20"/>
-          <w:szCs w:val="20"/>
-        </w:rPr>
-      </w:pPr>
-      <w:r>
-        <w:rPr>
-          <w:rFonts w:ascii="Book Antiqua" w:hAnsi="Book Antiqua"/>
-          <w:sz w:val="20"/>
-          <w:szCs w:val="20"/>
-        </w:rPr>
-        <w:t>Table 2 - A recommendation is a set of concepts that an organization considers to be important in documenting scientific discovery.</w:t>
-      </w:r>
-    </w:p>
-    <w:tbl>
-      <w:tblPr>
-        <w:tblStyle w:val="TableGrid"/>
-        <w:tblW w:w="9360" w:type="dxa"/>
-        <w:jc w:val="center"/>
-        <w:tblLook w:val="04A0" w:firstRow="1" w:lastRow="0" w:firstColumn="1" w:lastColumn="0" w:noHBand="0" w:noVBand="1"/>
-        <w:tblCaption w:val=""/>
-        <w:tblDescription w:val=""/>
-      </w:tblPr>
-      <w:tblGrid>
-        <w:gridCol w:w="4230"/>
-        <w:gridCol w:w="5130"/>
-      </w:tblGrid>
-      <w:tr>
-        <w:trPr>
-          <w:trHeight w:val="324"/>
-          <w:jc w:val="center"/>
-        </w:trPr>
-        <w:tc>
-          <w:tcPr>
-            <w:tcW w:w="4230" w:type="dxa"/>
-            <w:noWrap/>
-            <w:vAlign w:val="bottom"/>
-            <w:hideMark/>
-          </w:tcPr>
-          <w:p>
-            <w:pPr>
-              <w:jc w:val="center"/>
-              <w:rPr>
-                <w:rFonts w:ascii="Calibri" w:eastAsia="Times New Roman" w:hAnsi="Calibri" w:cs="Times New Roman"/>
-                <w:b/>
-                <w:color w:val="000000"/>
-              </w:rPr>
-            </w:pPr>
-            <w:r>
-              <w:rPr>
-                <w:rFonts w:ascii="Book Antiqua" w:eastAsia="Book Antiqua" w:hAnsi="Book Antiqua" w:cs="Book Antiqua"/>
-                <w:b/>
-                <w:bCs/>
-                <w:color w:val="000000"/>
-              </w:rPr>
-              <w:t>Metadata Recommendations</w:t>
-            </w:r>
-          </w:p>
-        </w:tc>
-        <w:tc>
-          <w:tcPr>
-            <w:tcW w:w="5130" w:type="dxa"/>
-          </w:tcPr>
-          <w:p>
-            <w:pPr>
-              <w:jc w:val="center"/>
-            </w:pPr>
-            <w:r>
-              <w:t xml:space="preserve"> </w:t>
-            </w:r>
-            <w:r>
-              <w:rPr>
-                <w:rFonts w:ascii="Book Antiqua" w:eastAsia="Book Antiqua" w:hAnsi="Book Antiqua" w:cs="Book Antiqua"/>
-                <w:b/>
-                <w:bCs/>
-              </w:rPr>
-              <w:t>Originating</w:t>
-            </w:r>
-            <w:r>
-              <w:rPr>
-                <w:rFonts w:ascii="Book Antiqua" w:eastAsia="Book Antiqua" w:hAnsi="Book Antiqua" w:cs="Book Antiqua"/>
-              </w:rPr>
-              <w:t xml:space="preserve"> </w:t>
-            </w:r>
-            <w:r>
-              <w:rPr>
-                <w:rFonts w:ascii="Book Antiqua" w:eastAsia="Book Antiqua" w:hAnsi="Book Antiqua" w:cs="Book Antiqua"/>
-                <w:b/>
-                <w:bCs/>
-              </w:rPr>
-              <w:t>Organization</w:t>
-            </w:r>
-          </w:p>
-        </w:tc>
-      </w:tr>
-      <w:commentRangeStart w:id="23"/>
-      <w:tr>
-        <w:trPr>
-          <w:trHeight w:val="324"/>
-          <w:jc w:val="center"/>
-        </w:trPr>
-        <w:tc>
-          <w:tcPr>
-            <w:tcW w:w="4230" w:type="dxa"/>
-            <w:noWrap/>
-            <w:vAlign w:val="bottom"/>
-          </w:tcPr>
-          <w:p>
-            <w:pPr>
-              <w:rPr>
-                <w:rFonts w:ascii="Calibri" w:eastAsia="Times New Roman" w:hAnsi="Calibri" w:cs="Times New Roman"/>
-                <w:color w:val="000000"/>
-              </w:rPr>
-            </w:pPr>
-            <w:r>
-              <w:fldChar w:fldCharType="begin"/>
-            </w:r>
-            <w:r>
-              <w:rPr>
-                <w:rFonts w:ascii="Calibri" w:eastAsia="Times New Roman" w:hAnsi="Calibri" w:cs="Times New Roman"/>
-                <w:color w:val="000000"/>
-              </w:rPr>
-              <w:instrText xml:space="preserve"> HYPERLINK "http://wiki.esipfed.org/index.php/Data_Discovery_(CSW)" </w:instrText>
-            </w:r>
-            <w:r>
-              <w:rPr>
-                <w:rFonts w:ascii="Calibri" w:eastAsia="Times New Roman" w:hAnsi="Calibri" w:cs="Times New Roman"/>
-                <w:color w:val="000000"/>
-              </w:rPr>
-              <w:fldChar w:fldCharType="separate"/>
-            </w:r>
-            <w:proofErr w:type="spellStart"/>
-            <w:r>
-              <w:rPr>
-                <w:rStyle w:val="Hyperlink"/>
-                <w:rFonts w:ascii="Calibri,Times New Roman" w:eastAsia="Calibri,Times New Roman" w:hAnsi="Calibri,Times New Roman" w:cs="Calibri,Times New Roman"/>
-              </w:rPr>
-              <w:t>CSW_Discovery</w:t>
-            </w:r>
-            <w:proofErr w:type="spellEnd"/>
-            <w:r>
-              <w:fldChar w:fldCharType="end"/>
-            </w:r>
-            <w:commentRangeEnd w:id="23"/>
-            <w:r>
-              <w:rPr>
-                <w:rStyle w:val="CommentReference"/>
-              </w:rPr>
-              <w:commentReference w:id="23"/>
-            </w:r>
-          </w:p>
-        </w:tc>
-        <w:tc>
-          <w:tcPr>
-            <w:tcW w:w="5130" w:type="dxa"/>
-          </w:tcPr>
-          <w:p>
-            <w:r>
-              <w:t>Open Geospatial Consortium</w:t>
-            </w:r>
-          </w:p>
-        </w:tc>
-      </w:tr>
-      <w:tr>
-        <w:trPr>
-          <w:trHeight w:val="324"/>
-          <w:jc w:val="center"/>
-        </w:trPr>
-        <w:tc>
-          <w:tcPr>
-            <w:tcW w:w="4230" w:type="dxa"/>
-            <w:noWrap/>
-            <w:vAlign w:val="bottom"/>
-            <w:hideMark/>
-          </w:tcPr>
-          <w:p>
-            <w:pPr>
-              <w:rPr>
-                <w:rFonts w:ascii="Calibri" w:eastAsia="Times New Roman" w:hAnsi="Calibri" w:cs="Times New Roman"/>
-                <w:color w:val="000000"/>
-              </w:rPr>
-            </w:pPr>
-            <w:hyperlink r:id="rId10" w:history="1">
-              <w:r>
-                <w:rPr>
-                  <w:rStyle w:val="Hyperlink"/>
-                  <w:rFonts w:ascii="Calibri,Times New Roman" w:eastAsia="Calibri,Times New Roman" w:hAnsi="Calibri,Times New Roman" w:cs="Calibri,Times New Roman"/>
-                </w:rPr>
-                <w:t>ISO-1_Discovery</w:t>
-              </w:r>
-            </w:hyperlink>
-          </w:p>
-        </w:tc>
-        <w:tc>
-          <w:tcPr>
-            <w:tcW w:w="5130" w:type="dxa"/>
-          </w:tcPr>
-          <w:p>
-            <w:r>
-              <w:t>International Standards Organization</w:t>
-            </w:r>
-          </w:p>
-        </w:tc>
-      </w:tr>
-      <w:tr>
-        <w:trPr>
-          <w:trHeight w:val="324"/>
-          <w:jc w:val="center"/>
-        </w:trPr>
-        <w:tc>
-          <w:tcPr>
-            <w:tcW w:w="4230" w:type="dxa"/>
-            <w:noWrap/>
-            <w:vAlign w:val="bottom"/>
-            <w:hideMark/>
-          </w:tcPr>
-          <w:p>
-            <w:pPr>
-              <w:rPr>
-                <w:rFonts w:ascii="Calibri" w:eastAsia="Times New Roman" w:hAnsi="Calibri" w:cs="Times New Roman"/>
-                <w:color w:val="000000"/>
-              </w:rPr>
-            </w:pPr>
-            <w:hyperlink r:id="rId11" w:history="1">
-              <w:proofErr w:type="spellStart"/>
-              <w:r>
-                <w:rPr>
-                  <w:rStyle w:val="Hyperlink"/>
-                  <w:rFonts w:ascii="Calibri,Times New Roman" w:eastAsia="Calibri,Times New Roman" w:hAnsi="Calibri,Times New Roman" w:cs="Calibri,Times New Roman"/>
-                </w:rPr>
-                <w:t>DIF_Discovery</w:t>
-              </w:r>
-              <w:proofErr w:type="spellEnd"/>
-            </w:hyperlink>
-          </w:p>
-        </w:tc>
-        <w:tc>
-          <w:tcPr>
-            <w:tcW w:w="5130" w:type="dxa"/>
-          </w:tcPr>
-          <w:p>
-            <w:r>
-              <w:t>National Aeronautics and Space Administration</w:t>
-            </w:r>
-          </w:p>
-        </w:tc>
-      </w:tr>
-      <w:tr>
-        <w:trPr>
-          <w:trHeight w:val="324"/>
-          <w:jc w:val="center"/>
-        </w:trPr>
-        <w:tc>
-          <w:tcPr>
-            <w:tcW w:w="4230" w:type="dxa"/>
-            <w:noWrap/>
-            <w:vAlign w:val="bottom"/>
-            <w:hideMark/>
-          </w:tcPr>
-          <w:p>
-            <w:pPr>
-              <w:rPr>
-                <w:rFonts w:ascii="Calibri" w:eastAsia="Times New Roman" w:hAnsi="Calibri" w:cs="Times New Roman"/>
-                <w:color w:val="000000"/>
-              </w:rPr>
-            </w:pPr>
-            <w:proofErr w:type="spellStart"/>
-            <w:r>
-              <w:rPr>
-                <w:rFonts w:ascii="Book Antiqua" w:eastAsia="Book Antiqua" w:hAnsi="Book Antiqua" w:cs="Book Antiqua"/>
-                <w:color w:val="000000"/>
-              </w:rPr>
-              <w:t>FGDC_Discovery</w:t>
-            </w:r>
-            <w:proofErr w:type="spellEnd"/>
-          </w:p>
-        </w:tc>
-        <w:tc>
-          <w:tcPr>
-            <w:tcW w:w="5130" w:type="dxa"/>
-          </w:tcPr>
-          <w:p>
-            <w:r>
-              <w:t>Federal Geographic Data Committee</w:t>
-            </w:r>
-          </w:p>
-        </w:tc>
-      </w:tr>
-      <w:tr>
-        <w:trPr>
-          <w:trHeight w:val="324"/>
-          <w:jc w:val="center"/>
-        </w:trPr>
-        <w:tc>
-          <w:tcPr>
-            <w:tcW w:w="4230" w:type="dxa"/>
-            <w:noWrap/>
-            <w:vAlign w:val="bottom"/>
-            <w:hideMark/>
-          </w:tcPr>
-          <w:p>
-            <w:pPr>
-              <w:rPr>
-                <w:rFonts w:ascii="Calibri" w:eastAsia="Times New Roman" w:hAnsi="Calibri" w:cs="Times New Roman"/>
-                <w:color w:val="000000"/>
-              </w:rPr>
-            </w:pPr>
-            <w:proofErr w:type="spellStart"/>
-            <w:r>
-              <w:rPr>
-                <w:rFonts w:ascii="Book Antiqua" w:eastAsia="Book Antiqua" w:hAnsi="Book Antiqua" w:cs="Book Antiqua"/>
-                <w:color w:val="000000"/>
-              </w:rPr>
-              <w:t>DataCite_Discovery</w:t>
-            </w:r>
-            <w:proofErr w:type="spellEnd"/>
-          </w:p>
-        </w:tc>
-        <w:tc>
-          <w:tcPr>
-            <w:tcW w:w="5130" w:type="dxa"/>
-          </w:tcPr>
-          <w:p>
-            <w:r>
-              <w:t>DataCite</w:t>
-            </w:r>
-          </w:p>
-        </w:tc>
-      </w:tr>
-      <w:tr>
-        <w:trPr>
-          <w:trHeight w:val="324"/>
-          <w:jc w:val="center"/>
-        </w:trPr>
-        <w:tc>
-          <w:tcPr>
-            <w:tcW w:w="4230" w:type="dxa"/>
-            <w:noWrap/>
-            <w:vAlign w:val="bottom"/>
-            <w:hideMark/>
-          </w:tcPr>
-          <w:p>
-            <w:pPr>
-              <w:rPr>
-                <w:rFonts w:ascii="Calibri" w:eastAsia="Times New Roman" w:hAnsi="Calibri" w:cs="Times New Roman"/>
-                <w:color w:val="000000"/>
-              </w:rPr>
-            </w:pPr>
-            <w:proofErr w:type="spellStart"/>
-            <w:r>
-              <w:rPr>
-                <w:rFonts w:ascii="Book Antiqua" w:eastAsia="Book Antiqua" w:hAnsi="Book Antiqua" w:cs="Book Antiqua"/>
-                <w:color w:val="000000"/>
-              </w:rPr>
-              <w:t>DCAT_Discovery</w:t>
-            </w:r>
-            <w:proofErr w:type="spellEnd"/>
-          </w:p>
-        </w:tc>
-        <w:tc>
-          <w:tcPr>
-            <w:tcW w:w="5130" w:type="dxa"/>
-          </w:tcPr>
-          <w:p>
-            <w:r>
-              <w:t>World Wide Web Consortium</w:t>
-            </w:r>
-          </w:p>
-        </w:tc>
-      </w:tr>
-      <w:tr>
-        <w:trPr>
-          <w:trHeight w:val="324"/>
-          <w:jc w:val="center"/>
-        </w:trPr>
-        <w:tc>
-          <w:tcPr>
-            <w:tcW w:w="4230" w:type="dxa"/>
-            <w:noWrap/>
-            <w:vAlign w:val="bottom"/>
-            <w:hideMark/>
-          </w:tcPr>
-          <w:p>
-            <w:pPr>
-              <w:rPr>
-                <w:rFonts w:ascii="Calibri" w:eastAsia="Times New Roman" w:hAnsi="Calibri" w:cs="Times New Roman"/>
-                <w:color w:val="000000"/>
-              </w:rPr>
-            </w:pPr>
-            <w:proofErr w:type="spellStart"/>
-            <w:r>
-              <w:rPr>
-                <w:rFonts w:ascii="Book Antiqua" w:eastAsia="Book Antiqua" w:hAnsi="Book Antiqua" w:cs="Book Antiqua"/>
-                <w:color w:val="000000"/>
-              </w:rPr>
-              <w:t>ECS_Discovery</w:t>
-            </w:r>
-            <w:proofErr w:type="spellEnd"/>
-          </w:p>
-        </w:tc>
-        <w:tc>
-          <w:tcPr>
-            <w:tcW w:w="5130" w:type="dxa"/>
-          </w:tcPr>
-          <w:p>
-            <w:r>
-              <w:t>National Aeronautics and Space Administration</w:t>
-            </w:r>
-          </w:p>
-        </w:tc>
-      </w:tr>
-      <w:tr>
-        <w:trPr>
-          <w:trHeight w:val="324"/>
-          <w:jc w:val="center"/>
-        </w:trPr>
-        <w:tc>
-          <w:tcPr>
-            <w:tcW w:w="4230" w:type="dxa"/>
-            <w:noWrap/>
-            <w:vAlign w:val="bottom"/>
-            <w:hideMark/>
-          </w:tcPr>
-          <w:p>
-            <w:pPr>
-              <w:rPr>
-                <w:rFonts w:ascii="Calibri" w:eastAsia="Times New Roman" w:hAnsi="Calibri" w:cs="Times New Roman"/>
-                <w:color w:val="000000"/>
-              </w:rPr>
-            </w:pPr>
-            <w:proofErr w:type="spellStart"/>
-            <w:r>
-              <w:rPr>
-                <w:rFonts w:ascii="Book Antiqua" w:eastAsia="Book Antiqua" w:hAnsi="Book Antiqua" w:cs="Book Antiqua"/>
-                <w:color w:val="000000"/>
-              </w:rPr>
-              <w:t>ECHO_Discovery</w:t>
-            </w:r>
-            <w:proofErr w:type="spellEnd"/>
-          </w:p>
-        </w:tc>
-        <w:tc>
-          <w:tcPr>
-            <w:tcW w:w="5130" w:type="dxa"/>
-          </w:tcPr>
-          <w:p>
-            <w:r>
-              <w:t>National Aeronautics and Space Administration</w:t>
-            </w:r>
-          </w:p>
-        </w:tc>
-      </w:tr>
-      <w:tr>
-        <w:trPr>
-          <w:trHeight w:val="359"/>
-          <w:jc w:val="center"/>
-        </w:trPr>
-        <w:tc>
-          <w:tcPr>
-            <w:tcW w:w="4230" w:type="dxa"/>
-            <w:noWrap/>
-            <w:vAlign w:val="bottom"/>
-            <w:hideMark/>
-          </w:tcPr>
-          <w:p>
-            <w:pPr>
-              <w:rPr>
-                <w:rFonts w:ascii="Calibri" w:eastAsia="Times New Roman" w:hAnsi="Calibri" w:cs="Times New Roman"/>
-                <w:color w:val="000000"/>
-              </w:rPr>
-            </w:pPr>
-            <w:proofErr w:type="spellStart"/>
-            <w:r>
-              <w:rPr>
-                <w:rStyle w:val="Hyperlink"/>
-                <w:rFonts w:ascii="Book Antiqua" w:eastAsia="Book Antiqua" w:hAnsi="Book Antiqua" w:cs="Book Antiqua"/>
-              </w:rPr>
-              <w:t>ACDD_Discovery</w:t>
-            </w:r>
-            <w:proofErr w:type="spellEnd"/>
-          </w:p>
-        </w:tc>
-        <w:tc>
-          <w:tcPr>
-            <w:tcW w:w="5130" w:type="dxa"/>
-          </w:tcPr>
-          <w:p>
-            <w:r>
-              <w:t>University Corporation for Atmospheric Research / ESIP Documentation Cluster</w:t>
-            </w:r>
-          </w:p>
-        </w:tc>
-      </w:tr>
-      <w:tr>
-        <w:trPr>
-          <w:trHeight w:val="324"/>
-          <w:jc w:val="center"/>
-        </w:trPr>
-        <w:tc>
-          <w:tcPr>
-            <w:tcW w:w="4230" w:type="dxa"/>
-            <w:noWrap/>
-            <w:vAlign w:val="bottom"/>
-            <w:hideMark/>
-          </w:tcPr>
-          <w:p>
-            <w:pPr>
-              <w:rPr>
-                <w:rFonts w:ascii="Calibri" w:eastAsia="Times New Roman" w:hAnsi="Calibri" w:cs="Times New Roman"/>
-                <w:color w:val="000000"/>
-              </w:rPr>
-            </w:pPr>
-            <w:proofErr w:type="spellStart"/>
-            <w:r>
-              <w:rPr>
-                <w:rFonts w:ascii="Book Antiqua" w:eastAsia="Book Antiqua" w:hAnsi="Book Antiqua" w:cs="Book Antiqua"/>
-                <w:color w:val="000000"/>
-              </w:rPr>
-              <w:t>LTER_Completeness</w:t>
-            </w:r>
-            <w:proofErr w:type="spellEnd"/>
-          </w:p>
-        </w:tc>
-        <w:tc>
-          <w:tcPr>
-            <w:tcW w:w="5130" w:type="dxa"/>
-          </w:tcPr>
-          <w:p>
-            <w:r>
-              <w:t>Long Term Ecological Research Network</w:t>
-            </w:r>
-          </w:p>
-        </w:tc>
-      </w:tr>
-      <w:tr>
-        <w:trPr>
-          <w:trHeight w:val="324"/>
-          <w:jc w:val="center"/>
-        </w:trPr>
-        <w:tc>
-          <w:tcPr>
-            <w:tcW w:w="4230" w:type="dxa"/>
-            <w:noWrap/>
-            <w:vAlign w:val="bottom"/>
-            <w:hideMark/>
-          </w:tcPr>
-          <w:p>
-            <w:pPr>
-              <w:rPr>
-                <w:rFonts w:ascii="Calibri" w:eastAsia="Times New Roman" w:hAnsi="Calibri" w:cs="Times New Roman"/>
-                <w:color w:val="000000"/>
-              </w:rPr>
-            </w:pPr>
-            <w:r>
-              <w:rPr>
-                <w:rFonts w:ascii="Book Antiqua" w:eastAsia="Book Antiqua" w:hAnsi="Book Antiqua" w:cs="Book Antiqua"/>
-                <w:color w:val="000000"/>
-              </w:rPr>
-              <w:t>Dryad-Package</w:t>
-            </w:r>
-          </w:p>
-        </w:tc>
-        <w:tc>
-          <w:tcPr>
-            <w:tcW w:w="5130" w:type="dxa"/>
-          </w:tcPr>
-          <w:p>
-            <w:r>
-              <w:t>Dryad Digital Repository</w:t>
-            </w:r>
-          </w:p>
-        </w:tc>
-      </w:tr>
-    </w:tbl>
-    <w:p>
-      <w:pPr>
-        <w:rPr>
-          <w:rFonts w:ascii="Book Antiqua" w:eastAsia="Book Antiqua" w:hAnsi="Book Antiqua" w:cs="Book Antiqua"/>
-        </w:rPr>
-      </w:pPr>
-    </w:p>
-    <w:p>
-      <w:pPr>
-        <w:rPr>
-          <w:rFonts w:ascii="Book Antiqua" w:eastAsia="Book Antiqua" w:hAnsi="Book Antiqua" w:cs="Book Antiqua"/>
-        </w:rPr>
-      </w:pPr>
-      <w:r>
-        <w:rPr>
-          <w:rFonts w:ascii="Book Antiqua" w:eastAsia="Book Antiqua" w:hAnsi="Book Antiqua" w:cs="Book Antiqua"/>
-        </w:rPr>
-        <w:t xml:space="preserve">The HDF Group and NCEAS </w:t>
-      </w:r>
-      <w:r>
-        <w:rPr>
-          <w:rFonts w:ascii="Book Antiqua" w:eastAsia="Book Antiqua" w:hAnsi="Book Antiqua" w:cs="Book Antiqua"/>
-        </w:rPr>
-        <w:t>use</w:t>
-      </w:r>
-      <w:r>
-        <w:rPr>
-          <w:rFonts w:ascii="Book Antiqua" w:eastAsia="Book Antiqua" w:hAnsi="Book Antiqua" w:cs="Book Antiqua"/>
-        </w:rPr>
-        <w:t xml:space="preserve"> the metadata in the DataONE repository to </w:t>
-      </w:r>
-      <w:r>
-        <w:rPr>
-          <w:rFonts w:ascii="Book Antiqua" w:eastAsia="Book Antiqua" w:hAnsi="Book Antiqua" w:cs="Book Antiqua"/>
-        </w:rPr>
-        <w:t xml:space="preserve">research the effect </w:t>
-      </w:r>
-      <w:r>
-        <w:rPr>
-          <w:rFonts w:ascii="Book Antiqua" w:eastAsia="Book Antiqua" w:hAnsi="Book Antiqua" w:cs="Book Antiqua"/>
-        </w:rPr>
-        <w:t xml:space="preserve">that </w:t>
-      </w:r>
-      <w:r>
-        <w:rPr>
-          <w:rFonts w:ascii="Book Antiqua" w:eastAsia="Book Antiqua" w:hAnsi="Book Antiqua" w:cs="Book Antiqua"/>
-        </w:rPr>
-        <w:t>use of metadata recommen</w:t>
-      </w:r>
-      <w:r>
-        <w:rPr>
-          <w:rFonts w:ascii="Book Antiqua" w:eastAsia="Book Antiqua" w:hAnsi="Book Antiqua" w:cs="Book Antiqua"/>
-        </w:rPr>
-        <w:t>dations have</w:t>
-      </w:r>
-      <w:r>
-        <w:rPr>
-          <w:rFonts w:ascii="Book Antiqua" w:eastAsia="Book Antiqua" w:hAnsi="Book Antiqua" w:cs="Book Antiqua"/>
-        </w:rPr>
-        <w:t xml:space="preserve"> on </w:t>
-      </w:r>
-      <w:r>
-        <w:rPr>
-          <w:rFonts w:ascii="Book Antiqua" w:eastAsia="Book Antiqua" w:hAnsi="Book Antiqua" w:cs="Book Antiqua"/>
-        </w:rPr>
-        <w:t xml:space="preserve">a collection’s </w:t>
-      </w:r>
-      <w:r>
-        <w:rPr>
-          <w:rFonts w:ascii="Book Antiqua" w:eastAsia="Book Antiqua" w:hAnsi="Book Antiqua" w:cs="Book Antiqua"/>
-        </w:rPr>
-        <w:t>metadata quality</w:t>
-      </w:r>
-      <w:r>
-        <w:rPr>
-          <w:rFonts w:ascii="Book Antiqua" w:eastAsia="Book Antiqua" w:hAnsi="Book Antiqua" w:cs="Book Antiqua"/>
-        </w:rPr>
-        <w:t xml:space="preserve"> as part of</w:t>
-      </w:r>
-      <w:r>
-        <w:rPr>
-          <w:rFonts w:ascii="Book Antiqua" w:eastAsia="Book Antiqua" w:hAnsi="Book Antiqua" w:cs="Book Antiqua"/>
-        </w:rPr>
-        <w:t xml:space="preserve"> the </w:t>
-      </w:r>
-      <w:proofErr w:type="spellStart"/>
-      <w:r>
-        <w:rPr>
-          <w:rFonts w:ascii="Book Antiqua" w:eastAsia="Book Antiqua" w:hAnsi="Book Antiqua" w:cs="Book Antiqua"/>
-        </w:rPr>
-        <w:t>MetaDIG</w:t>
-      </w:r>
-      <w:proofErr w:type="spellEnd"/>
-      <w:r>
-        <w:rPr>
-          <w:rFonts w:ascii="Book Antiqua" w:eastAsia="Book Antiqua" w:hAnsi="Book Antiqua" w:cs="Book Antiqua"/>
-        </w:rPr>
-        <w:t xml:space="preserve"> </w:t>
-      </w:r>
-      <w:r>
-        <w:rPr>
-          <w:rFonts w:ascii="Book Antiqua" w:eastAsia="Book Antiqua" w:hAnsi="Book Antiqua" w:cs="Book Antiqua"/>
-        </w:rPr>
-        <w:t>project</w:t>
-      </w:r>
-      <w:r>
-        <w:rPr>
-          <w:rFonts w:ascii="Book Antiqua" w:eastAsia="Book Antiqua" w:hAnsi="Book Antiqua" w:cs="Book Antiqua"/>
-        </w:rPr>
-        <w:t xml:space="preserve">. </w:t>
-      </w:r>
-      <w:r>
-        <w:rPr>
-          <w:rFonts w:ascii="Book Antiqua" w:eastAsia="Book Antiqua" w:hAnsi="Book Antiqua" w:cs="Book Antiqua"/>
-        </w:rPr>
-        <w:t xml:space="preserve">In </w:t>
-      </w:r>
-      <w:proofErr w:type="spellStart"/>
-      <w:r>
-        <w:rPr>
-          <w:rFonts w:ascii="Book Antiqua" w:eastAsia="Book Antiqua" w:hAnsi="Book Antiqua" w:cs="Book Antiqua"/>
-        </w:rPr>
-        <w:t>MetaDIG</w:t>
-      </w:r>
-      <w:proofErr w:type="spellEnd"/>
-      <w:r>
-        <w:rPr>
-          <w:rFonts w:ascii="Book Antiqua" w:eastAsia="Book Antiqua" w:hAnsi="Book Antiqua" w:cs="Book Antiqua"/>
-        </w:rPr>
-        <w:t xml:space="preserve"> </w:t>
-      </w:r>
-      <w:r>
-        <w:rPr>
-          <w:rFonts w:ascii="Book Antiqua" w:eastAsia="Book Antiqua" w:hAnsi="Book Antiqua" w:cs="Book Antiqua"/>
-        </w:rPr>
-        <w:t>each of the dialects used by</w:t>
-      </w:r>
-      <w:r>
-        <w:rPr>
-          <w:rFonts w:ascii="Book Antiqua" w:eastAsia="Book Antiqua" w:hAnsi="Book Antiqua" w:cs="Book Antiqua"/>
-        </w:rPr>
-        <w:t xml:space="preserve"> DataONE Member Nodes are the collections.</w:t>
-      </w:r>
-      <w:r>
-        <w:rPr>
-          <w:rFonts w:ascii="Book Antiqua" w:eastAsia="Book Antiqua" w:hAnsi="Book Antiqua" w:cs="Book Antiqua"/>
-        </w:rPr>
-        <w:t xml:space="preserve"> </w:t>
-      </w:r>
-      <w:r>
-        <w:rPr>
-          <w:rFonts w:ascii="Book Antiqua" w:eastAsia="Book Antiqua" w:hAnsi="Book Antiqua" w:cs="Book Antiqua"/>
-        </w:rPr>
-        <w:t>We use</w:t>
-      </w:r>
-      <w:r>
-        <w:rPr>
-          <w:rFonts w:ascii="Book Antiqua" w:eastAsia="Book Antiqua" w:hAnsi="Book Antiqua" w:cs="Book Antiqua"/>
-        </w:rPr>
-        <w:t xml:space="preserve"> </w:t>
-      </w:r>
-      <w:r>
-        <w:rPr>
-          <w:rFonts w:ascii="Book Antiqua" w:eastAsia="Book Antiqua" w:hAnsi="Book Antiqua" w:cs="Book Antiqua"/>
-        </w:rPr>
-        <w:t xml:space="preserve">recommendation </w:t>
-      </w:r>
-      <w:r>
-        <w:rPr>
-          <w:rFonts w:ascii="Book Antiqua" w:eastAsia="Book Antiqua" w:hAnsi="Book Antiqua" w:cs="Book Antiqua"/>
-        </w:rPr>
-        <w:t>completeness as a quantitative measure</w:t>
-      </w:r>
-      <w:r>
-        <w:rPr>
-          <w:rFonts w:ascii="Book Antiqua" w:eastAsia="Book Antiqua" w:hAnsi="Book Antiqua" w:cs="Book Antiqua"/>
-        </w:rPr>
-        <w:t xml:space="preserve"> of a collection’s quality according to the recommendation’s originating organization.</w:t>
-      </w:r>
-      <w:r>
-        <w:rPr>
-          <w:rFonts w:ascii="Book Antiqua" w:eastAsia="Book Antiqua" w:hAnsi="Book Antiqua" w:cs="Book Antiqua"/>
-        </w:rPr>
-        <w:t xml:space="preserve"> </w:t>
+        <w:t xml:space="preserve">We use recommendation completeness as a quantitative measure of a collection’s quality according to the recommendation’s originating organization. </w:t>
       </w:r>
     </w:p>
     <w:p>
@@ -4021,14 +3032,14 @@
         <w:tblLook w:val="04A0" w:firstRow="1" w:lastRow="0" w:firstColumn="1" w:lastColumn="0" w:noHBand="0" w:noVBand="1"/>
       </w:tblPr>
       <w:tblGrid>
-        <w:gridCol w:w="1890"/>
-        <w:gridCol w:w="1368"/>
-        <w:gridCol w:w="6318"/>
+        <w:gridCol w:w="2530"/>
+        <w:gridCol w:w="1321"/>
+        <w:gridCol w:w="5499"/>
       </w:tblGrid>
       <w:tr>
         <w:tc>
           <w:tcPr>
-            <w:tcW w:w="1890" w:type="dxa"/>
+            <w:tcW w:w="2565" w:type="dxa"/>
           </w:tcPr>
           <w:p>
             <w:pPr>
@@ -4048,7 +3059,7 @@
         </w:tc>
         <w:tc>
           <w:tcPr>
-            <w:tcW w:w="1368" w:type="dxa"/>
+            <w:tcW w:w="1331" w:type="dxa"/>
           </w:tcPr>
           <w:p>
             <w:pPr>
@@ -4066,7 +3077,7 @@
         </w:tc>
         <w:tc>
           <w:tcPr>
-            <w:tcW w:w="6318" w:type="dxa"/>
+            <w:tcW w:w="5680" w:type="dxa"/>
           </w:tcPr>
           <w:p>
             <w:pPr>
@@ -4086,7 +3097,8 @@
       <w:tr>
         <w:tc>
           <w:tcPr>
-            <w:tcW w:w="1890" w:type="dxa"/>
+            <w:tcW w:w="2565" w:type="dxa"/>
+            <w:vAlign w:val="bottom"/>
           </w:tcPr>
           <w:p>
             <w:pPr>
@@ -4094,11 +3106,19 @@
                 <w:rFonts w:ascii="Book Antiqua" w:eastAsia="Book Antiqua" w:hAnsi="Book Antiqua" w:cs="Book Antiqua"/>
               </w:rPr>
             </w:pPr>
-          </w:p>
-        </w:tc>
-        <w:tc>
-          <w:tcPr>
-            <w:tcW w:w="1368" w:type="dxa"/>
+            <w:r>
+              <w:rPr>
+                <w:rFonts w:ascii="Calibri" w:eastAsia="Times New Roman" w:hAnsi="Calibri"/>
+                <w:color w:val="000000"/>
+              </w:rPr>
+              <w:t>CDL</w:t>
+            </w:r>
+          </w:p>
+        </w:tc>
+        <w:tc>
+          <w:tcPr>
+            <w:tcW w:w="1331" w:type="dxa"/>
+            <w:vAlign w:val="bottom"/>
           </w:tcPr>
           <w:p>
             <w:pPr>
@@ -4106,13 +3126,19 @@
                 <w:rFonts w:ascii="Book Antiqua" w:eastAsia="Book Antiqua" w:hAnsi="Book Antiqua" w:cs="Book Antiqua"/>
               </w:rPr>
             </w:pPr>
-            <w:bookmarkStart w:id="24" w:name="_GoBack"/>
-            <w:bookmarkEnd w:id="24"/>
-          </w:p>
-        </w:tc>
-        <w:tc>
-          <w:tcPr>
-            <w:tcW w:w="6318" w:type="dxa"/>
+            <w:r>
+              <w:rPr>
+                <w:rFonts w:ascii="Calibri" w:eastAsia="Times New Roman" w:hAnsi="Calibri"/>
+                <w:color w:val="000000"/>
+              </w:rPr>
+              <w:t>250</w:t>
+            </w:r>
+          </w:p>
+        </w:tc>
+        <w:tc>
+          <w:tcPr>
+            <w:tcW w:w="5680" w:type="dxa"/>
+            <w:vAlign w:val="center"/>
           </w:tcPr>
           <w:p>
             <w:pPr>
@@ -4120,13 +3146,21 @@
                 <w:rFonts w:ascii="Book Antiqua" w:eastAsia="Book Antiqua" w:hAnsi="Book Antiqua" w:cs="Book Antiqua"/>
               </w:rPr>
             </w:pPr>
+            <w:r>
+              <w:rPr>
+                <w:rFonts w:ascii="Book Antiqua" w:eastAsia="Times New Roman" w:hAnsi="Book Antiqua"/>
+                <w:color w:val="000000"/>
+              </w:rPr>
+              <w:t>CSDGM</w:t>
+            </w:r>
           </w:p>
         </w:tc>
       </w:tr>
       <w:tr>
         <w:tc>
           <w:tcPr>
-            <w:tcW w:w="1890" w:type="dxa"/>
+            <w:tcW w:w="2565" w:type="dxa"/>
+            <w:vAlign w:val="bottom"/>
           </w:tcPr>
           <w:p>
             <w:pPr>
@@ -4134,11 +3168,19 @@
                 <w:rFonts w:ascii="Book Antiqua" w:eastAsia="Book Antiqua" w:hAnsi="Book Antiqua" w:cs="Book Antiqua"/>
               </w:rPr>
             </w:pPr>
-          </w:p>
-        </w:tc>
-        <w:tc>
-          <w:tcPr>
-            <w:tcW w:w="1368" w:type="dxa"/>
+            <w:r>
+              <w:rPr>
+                <w:rFonts w:ascii="Calibri" w:eastAsia="Times New Roman" w:hAnsi="Calibri"/>
+                <w:color w:val="000000"/>
+              </w:rPr>
+              <w:t>CLOEBIRD</w:t>
+            </w:r>
+          </w:p>
+        </w:tc>
+        <w:tc>
+          <w:tcPr>
+            <w:tcW w:w="1331" w:type="dxa"/>
+            <w:vAlign w:val="bottom"/>
           </w:tcPr>
           <w:p>
             <w:pPr>
@@ -4146,11 +3188,19 @@
                 <w:rFonts w:ascii="Book Antiqua" w:eastAsia="Book Antiqua" w:hAnsi="Book Antiqua" w:cs="Book Antiqua"/>
               </w:rPr>
             </w:pPr>
-          </w:p>
-        </w:tc>
-        <w:tc>
-          <w:tcPr>
-            <w:tcW w:w="6318" w:type="dxa"/>
+            <w:r>
+              <w:rPr>
+                <w:rFonts w:ascii="Calibri" w:eastAsia="Times New Roman" w:hAnsi="Calibri"/>
+                <w:color w:val="000000"/>
+              </w:rPr>
+              <w:t>2</w:t>
+            </w:r>
+          </w:p>
+        </w:tc>
+        <w:tc>
+          <w:tcPr>
+            <w:tcW w:w="5680" w:type="dxa"/>
+            <w:vAlign w:val="center"/>
           </w:tcPr>
           <w:p>
             <w:pPr>
@@ -4158,13 +3208,21 @@
                 <w:rFonts w:ascii="Book Antiqua" w:eastAsia="Book Antiqua" w:hAnsi="Book Antiqua" w:cs="Book Antiqua"/>
               </w:rPr>
             </w:pPr>
+            <w:r>
+              <w:rPr>
+                <w:rFonts w:ascii="Book Antiqua" w:eastAsia="Times New Roman" w:hAnsi="Book Antiqua"/>
+                <w:color w:val="000000"/>
+              </w:rPr>
+              <w:t> </w:t>
+            </w:r>
           </w:p>
         </w:tc>
       </w:tr>
       <w:tr>
         <w:tc>
           <w:tcPr>
-            <w:tcW w:w="1890" w:type="dxa"/>
+            <w:tcW w:w="2565" w:type="dxa"/>
+            <w:vAlign w:val="bottom"/>
           </w:tcPr>
           <w:p>
             <w:pPr>
@@ -4172,11 +3230,19 @@
                 <w:rFonts w:ascii="Book Antiqua" w:eastAsia="Book Antiqua" w:hAnsi="Book Antiqua" w:cs="Book Antiqua"/>
               </w:rPr>
             </w:pPr>
-          </w:p>
-        </w:tc>
-        <w:tc>
-          <w:tcPr>
-            <w:tcW w:w="1368" w:type="dxa"/>
+            <w:r>
+              <w:rPr>
+                <w:rFonts w:ascii="Calibri" w:eastAsia="Times New Roman" w:hAnsi="Calibri"/>
+                <w:color w:val="000000"/>
+              </w:rPr>
+              <w:t>DRYAD</w:t>
+            </w:r>
+          </w:p>
+        </w:tc>
+        <w:tc>
+          <w:tcPr>
+            <w:tcW w:w="1331" w:type="dxa"/>
+            <w:vAlign w:val="bottom"/>
           </w:tcPr>
           <w:p>
             <w:pPr>
@@ -4184,11 +3250,19 @@
                 <w:rFonts w:ascii="Book Antiqua" w:eastAsia="Book Antiqua" w:hAnsi="Book Antiqua" w:cs="Book Antiqua"/>
               </w:rPr>
             </w:pPr>
-          </w:p>
-        </w:tc>
-        <w:tc>
-          <w:tcPr>
-            <w:tcW w:w="6318" w:type="dxa"/>
+            <w:r>
+              <w:rPr>
+                <w:rFonts w:ascii="Calibri" w:eastAsia="Times New Roman" w:hAnsi="Calibri"/>
+                <w:color w:val="000000"/>
+              </w:rPr>
+              <w:t>250</w:t>
+            </w:r>
+          </w:p>
+        </w:tc>
+        <w:tc>
+          <w:tcPr>
+            <w:tcW w:w="5680" w:type="dxa"/>
+            <w:vAlign w:val="center"/>
           </w:tcPr>
           <w:p>
             <w:pPr>
@@ -4196,13 +3270,21 @@
                 <w:rFonts w:ascii="Book Antiqua" w:eastAsia="Book Antiqua" w:hAnsi="Book Antiqua" w:cs="Book Antiqua"/>
               </w:rPr>
             </w:pPr>
+            <w:r>
+              <w:rPr>
+                <w:rFonts w:ascii="Book Antiqua" w:eastAsia="Times New Roman" w:hAnsi="Book Antiqua"/>
+                <w:color w:val="000000"/>
+              </w:rPr>
+              <w:t>Dryad</w:t>
+            </w:r>
           </w:p>
         </w:tc>
       </w:tr>
       <w:tr>
         <w:tc>
           <w:tcPr>
-            <w:tcW w:w="1890" w:type="dxa"/>
+            <w:tcW w:w="2565" w:type="dxa"/>
+            <w:vAlign w:val="bottom"/>
           </w:tcPr>
           <w:p>
             <w:pPr>
@@ -4210,11 +3292,19 @@
                 <w:rFonts w:ascii="Book Antiqua" w:eastAsia="Book Antiqua" w:hAnsi="Book Antiqua" w:cs="Book Antiqua"/>
               </w:rPr>
             </w:pPr>
-          </w:p>
-        </w:tc>
-        <w:tc>
-          <w:tcPr>
-            <w:tcW w:w="1368" w:type="dxa"/>
+            <w:r>
+              <w:rPr>
+                <w:rFonts w:ascii="Calibri" w:eastAsia="Times New Roman" w:hAnsi="Calibri"/>
+                <w:color w:val="000000"/>
+              </w:rPr>
+              <w:t>EDACGSTORE</w:t>
+            </w:r>
+          </w:p>
+        </w:tc>
+        <w:tc>
+          <w:tcPr>
+            <w:tcW w:w="1331" w:type="dxa"/>
+            <w:vAlign w:val="bottom"/>
           </w:tcPr>
           <w:p>
             <w:pPr>
@@ -4222,11 +3312,19 @@
                 <w:rFonts w:ascii="Book Antiqua" w:eastAsia="Book Antiqua" w:hAnsi="Book Antiqua" w:cs="Book Antiqua"/>
               </w:rPr>
             </w:pPr>
-          </w:p>
-        </w:tc>
-        <w:tc>
-          <w:tcPr>
-            <w:tcW w:w="6318" w:type="dxa"/>
+            <w:r>
+              <w:rPr>
+                <w:rFonts w:ascii="Calibri" w:eastAsia="Times New Roman" w:hAnsi="Calibri"/>
+                <w:color w:val="000000"/>
+              </w:rPr>
+              <w:t>250</w:t>
+            </w:r>
+          </w:p>
+        </w:tc>
+        <w:tc>
+          <w:tcPr>
+            <w:tcW w:w="5680" w:type="dxa"/>
+            <w:vAlign w:val="center"/>
           </w:tcPr>
           <w:p>
             <w:pPr>
@@ -4234,13 +3332,21 @@
                 <w:rFonts w:ascii="Book Antiqua" w:eastAsia="Book Antiqua" w:hAnsi="Book Antiqua" w:cs="Book Antiqua"/>
               </w:rPr>
             </w:pPr>
+            <w:r>
+              <w:rPr>
+                <w:rFonts w:ascii="Book Antiqua" w:eastAsia="Times New Roman" w:hAnsi="Book Antiqua"/>
+                <w:color w:val="000000"/>
+              </w:rPr>
+              <w:t>CSDGM</w:t>
+            </w:r>
           </w:p>
         </w:tc>
       </w:tr>
       <w:tr>
         <w:tc>
           <w:tcPr>
-            <w:tcW w:w="1890" w:type="dxa"/>
+            <w:tcW w:w="2565" w:type="dxa"/>
+            <w:vAlign w:val="bottom"/>
           </w:tcPr>
           <w:p>
             <w:pPr>
@@ -4248,11 +3354,19 @@
                 <w:rFonts w:ascii="Book Antiqua" w:eastAsia="Book Antiqua" w:hAnsi="Book Antiqua" w:cs="Book Antiqua"/>
               </w:rPr>
             </w:pPr>
-          </w:p>
-        </w:tc>
-        <w:tc>
-          <w:tcPr>
-            <w:tcW w:w="1368" w:type="dxa"/>
+            <w:r>
+              <w:rPr>
+                <w:rFonts w:ascii="Calibri" w:eastAsia="Times New Roman" w:hAnsi="Calibri"/>
+                <w:color w:val="000000"/>
+              </w:rPr>
+              <w:t>EDORA</w:t>
+            </w:r>
+          </w:p>
+        </w:tc>
+        <w:tc>
+          <w:tcPr>
+            <w:tcW w:w="1331" w:type="dxa"/>
+            <w:vAlign w:val="bottom"/>
           </w:tcPr>
           <w:p>
             <w:pPr>
@@ -4260,11 +3374,19 @@
                 <w:rFonts w:ascii="Book Antiqua" w:eastAsia="Book Antiqua" w:hAnsi="Book Antiqua" w:cs="Book Antiqua"/>
               </w:rPr>
             </w:pPr>
-          </w:p>
-        </w:tc>
-        <w:tc>
-          <w:tcPr>
-            <w:tcW w:w="6318" w:type="dxa"/>
+            <w:r>
+              <w:rPr>
+                <w:rFonts w:ascii="Calibri" w:eastAsia="Times New Roman" w:hAnsi="Calibri"/>
+                <w:color w:val="000000"/>
+              </w:rPr>
+              <w:t>28</w:t>
+            </w:r>
+          </w:p>
+        </w:tc>
+        <w:tc>
+          <w:tcPr>
+            <w:tcW w:w="5680" w:type="dxa"/>
+            <w:vAlign w:val="center"/>
           </w:tcPr>
           <w:p>
             <w:pPr>
@@ -4272,13 +3394,21 @@
                 <w:rFonts w:ascii="Book Antiqua" w:eastAsia="Book Antiqua" w:hAnsi="Book Antiqua" w:cs="Book Antiqua"/>
               </w:rPr>
             </w:pPr>
+            <w:r>
+              <w:rPr>
+                <w:rFonts w:ascii="Book Antiqua" w:eastAsia="Times New Roman" w:hAnsi="Book Antiqua"/>
+                <w:color w:val="000000"/>
+              </w:rPr>
+              <w:t>CSDGM</w:t>
+            </w:r>
           </w:p>
         </w:tc>
       </w:tr>
       <w:tr>
         <w:tc>
           <w:tcPr>
-            <w:tcW w:w="1890" w:type="dxa"/>
+            <w:tcW w:w="2565" w:type="dxa"/>
+            <w:vAlign w:val="bottom"/>
           </w:tcPr>
           <w:p>
             <w:pPr>
@@ -4286,11 +3416,19 @@
                 <w:rFonts w:ascii="Book Antiqua" w:eastAsia="Book Antiqua" w:hAnsi="Book Antiqua" w:cs="Book Antiqua"/>
               </w:rPr>
             </w:pPr>
-          </w:p>
-        </w:tc>
-        <w:tc>
-          <w:tcPr>
-            <w:tcW w:w="1368" w:type="dxa"/>
+            <w:r>
+              <w:rPr>
+                <w:rFonts w:ascii="Calibri" w:eastAsia="Times New Roman" w:hAnsi="Calibri"/>
+                <w:color w:val="000000"/>
+              </w:rPr>
+              <w:t>ESA</w:t>
+            </w:r>
+          </w:p>
+        </w:tc>
+        <w:tc>
+          <w:tcPr>
+            <w:tcW w:w="1331" w:type="dxa"/>
+            <w:vAlign w:val="bottom"/>
           </w:tcPr>
           <w:p>
             <w:pPr>
@@ -4298,11 +3436,19 @@
                 <w:rFonts w:ascii="Book Antiqua" w:eastAsia="Book Antiqua" w:hAnsi="Book Antiqua" w:cs="Book Antiqua"/>
               </w:rPr>
             </w:pPr>
-          </w:p>
-        </w:tc>
-        <w:tc>
-          <w:tcPr>
-            <w:tcW w:w="6318" w:type="dxa"/>
+            <w:r>
+              <w:rPr>
+                <w:rFonts w:ascii="Calibri" w:eastAsia="Times New Roman" w:hAnsi="Calibri"/>
+                <w:color w:val="000000"/>
+              </w:rPr>
+              <w:t>53</w:t>
+            </w:r>
+          </w:p>
+        </w:tc>
+        <w:tc>
+          <w:tcPr>
+            <w:tcW w:w="5680" w:type="dxa"/>
+            <w:vAlign w:val="center"/>
           </w:tcPr>
           <w:p>
             <w:pPr>
@@ -4310,13 +3456,21 @@
                 <w:rFonts w:ascii="Book Antiqua" w:eastAsia="Book Antiqua" w:hAnsi="Book Antiqua" w:cs="Book Antiqua"/>
               </w:rPr>
             </w:pPr>
+            <w:r>
+              <w:rPr>
+                <w:rFonts w:ascii="Book Antiqua" w:eastAsia="Times New Roman" w:hAnsi="Book Antiqua"/>
+                <w:color w:val="000000"/>
+              </w:rPr>
+              <w:t>EML</w:t>
+            </w:r>
           </w:p>
         </w:tc>
       </w:tr>
       <w:tr>
         <w:tc>
           <w:tcPr>
-            <w:tcW w:w="1890" w:type="dxa"/>
+            <w:tcW w:w="2565" w:type="dxa"/>
+            <w:vAlign w:val="bottom"/>
           </w:tcPr>
           <w:p>
             <w:pPr>
@@ -4324,11 +3478,19 @@
                 <w:rFonts w:ascii="Book Antiqua" w:eastAsia="Book Antiqua" w:hAnsi="Book Antiqua" w:cs="Book Antiqua"/>
               </w:rPr>
             </w:pPr>
-          </w:p>
-        </w:tc>
-        <w:tc>
-          <w:tcPr>
-            <w:tcW w:w="1368" w:type="dxa"/>
+            <w:r>
+              <w:rPr>
+                <w:rFonts w:ascii="Calibri" w:eastAsia="Times New Roman" w:hAnsi="Calibri"/>
+                <w:color w:val="000000"/>
+              </w:rPr>
+              <w:t>GLEON</w:t>
+            </w:r>
+          </w:p>
+        </w:tc>
+        <w:tc>
+          <w:tcPr>
+            <w:tcW w:w="1331" w:type="dxa"/>
+            <w:vAlign w:val="bottom"/>
           </w:tcPr>
           <w:p>
             <w:pPr>
@@ -4336,16 +3498,1265 @@
                 <w:rFonts w:ascii="Book Antiqua" w:eastAsia="Book Antiqua" w:hAnsi="Book Antiqua" w:cs="Book Antiqua"/>
               </w:rPr>
             </w:pPr>
-          </w:p>
-        </w:tc>
-        <w:tc>
-          <w:tcPr>
-            <w:tcW w:w="6318" w:type="dxa"/>
+            <w:r>
+              <w:rPr>
+                <w:rFonts w:ascii="Calibri" w:eastAsia="Times New Roman" w:hAnsi="Calibri"/>
+                <w:color w:val="000000"/>
+              </w:rPr>
+              <w:t>13</w:t>
+            </w:r>
+          </w:p>
+        </w:tc>
+        <w:tc>
+          <w:tcPr>
+            <w:tcW w:w="5680" w:type="dxa"/>
+            <w:vAlign w:val="center"/>
           </w:tcPr>
           <w:p>
             <w:pPr>
               <w:rPr>
                 <w:rFonts w:ascii="Book Antiqua" w:eastAsia="Book Antiqua" w:hAnsi="Book Antiqua" w:cs="Book Antiqua"/>
+              </w:rPr>
+            </w:pPr>
+            <w:r>
+              <w:rPr>
+                <w:rFonts w:ascii="Book Antiqua" w:eastAsia="Times New Roman" w:hAnsi="Book Antiqua"/>
+                <w:color w:val="000000"/>
+              </w:rPr>
+              <w:t>EML</w:t>
+            </w:r>
+          </w:p>
+        </w:tc>
+      </w:tr>
+      <w:tr>
+        <w:tc>
+          <w:tcPr>
+            <w:tcW w:w="2565" w:type="dxa"/>
+            <w:vAlign w:val="bottom"/>
+          </w:tcPr>
+          <w:p>
+            <w:pPr>
+              <w:rPr>
+                <w:rFonts w:ascii="Book Antiqua" w:eastAsia="Book Antiqua" w:hAnsi="Book Antiqua" w:cs="Book Antiqua"/>
+              </w:rPr>
+            </w:pPr>
+            <w:r>
+              <w:rPr>
+                <w:rFonts w:ascii="Calibri" w:eastAsia="Times New Roman" w:hAnsi="Calibri"/>
+                <w:color w:val="000000"/>
+              </w:rPr>
+              <w:t>GOA</w:t>
+            </w:r>
+          </w:p>
+        </w:tc>
+        <w:tc>
+          <w:tcPr>
+            <w:tcW w:w="1331" w:type="dxa"/>
+            <w:vAlign w:val="bottom"/>
+          </w:tcPr>
+          <w:p>
+            <w:pPr>
+              <w:rPr>
+                <w:rFonts w:ascii="Book Antiqua" w:eastAsia="Book Antiqua" w:hAnsi="Book Antiqua" w:cs="Book Antiqua"/>
+              </w:rPr>
+            </w:pPr>
+            <w:r>
+              <w:rPr>
+                <w:rFonts w:ascii="Calibri" w:eastAsia="Times New Roman" w:hAnsi="Calibri"/>
+                <w:color w:val="000000"/>
+              </w:rPr>
+              <w:t>98</w:t>
+            </w:r>
+          </w:p>
+        </w:tc>
+        <w:tc>
+          <w:tcPr>
+            <w:tcW w:w="5680" w:type="dxa"/>
+            <w:vAlign w:val="center"/>
+          </w:tcPr>
+          <w:p>
+            <w:pPr>
+              <w:rPr>
+                <w:rFonts w:ascii="Book Antiqua" w:eastAsia="Book Antiqua" w:hAnsi="Book Antiqua" w:cs="Book Antiqua"/>
+              </w:rPr>
+            </w:pPr>
+            <w:r>
+              <w:rPr>
+                <w:rFonts w:ascii="Book Antiqua" w:eastAsia="Times New Roman" w:hAnsi="Book Antiqua"/>
+                <w:color w:val="000000"/>
+              </w:rPr>
+              <w:t>EML</w:t>
+            </w:r>
+          </w:p>
+        </w:tc>
+      </w:tr>
+      <w:tr>
+        <w:tc>
+          <w:tcPr>
+            <w:tcW w:w="2565" w:type="dxa"/>
+            <w:vAlign w:val="bottom"/>
+          </w:tcPr>
+          <w:p>
+            <w:pPr>
+              <w:rPr>
+                <w:rFonts w:ascii="Book Antiqua" w:eastAsia="Book Antiqua" w:hAnsi="Book Antiqua" w:cs="Book Antiqua"/>
+              </w:rPr>
+            </w:pPr>
+            <w:r>
+              <w:rPr>
+                <w:rFonts w:ascii="Calibri" w:eastAsia="Times New Roman" w:hAnsi="Calibri"/>
+                <w:color w:val="000000"/>
+              </w:rPr>
+              <w:t>IARC</w:t>
+            </w:r>
+          </w:p>
+        </w:tc>
+        <w:tc>
+          <w:tcPr>
+            <w:tcW w:w="1331" w:type="dxa"/>
+            <w:vAlign w:val="bottom"/>
+          </w:tcPr>
+          <w:p>
+            <w:pPr>
+              <w:rPr>
+                <w:rFonts w:ascii="Book Antiqua" w:eastAsia="Book Antiqua" w:hAnsi="Book Antiqua" w:cs="Book Antiqua"/>
+              </w:rPr>
+            </w:pPr>
+            <w:r>
+              <w:rPr>
+                <w:rFonts w:ascii="Calibri" w:eastAsia="Times New Roman" w:hAnsi="Calibri"/>
+                <w:color w:val="000000"/>
+              </w:rPr>
+              <w:t>250</w:t>
+            </w:r>
+          </w:p>
+        </w:tc>
+        <w:tc>
+          <w:tcPr>
+            <w:tcW w:w="5680" w:type="dxa"/>
+            <w:vAlign w:val="center"/>
+          </w:tcPr>
+          <w:p>
+            <w:pPr>
+              <w:rPr>
+                <w:rFonts w:ascii="Book Antiqua" w:eastAsia="Book Antiqua" w:hAnsi="Book Antiqua" w:cs="Book Antiqua"/>
+              </w:rPr>
+            </w:pPr>
+            <w:r>
+              <w:rPr>
+                <w:rFonts w:ascii="Book Antiqua" w:eastAsia="Times New Roman" w:hAnsi="Book Antiqua"/>
+                <w:color w:val="000000"/>
+              </w:rPr>
+              <w:t> </w:t>
+            </w:r>
+          </w:p>
+        </w:tc>
+      </w:tr>
+      <w:tr>
+        <w:tc>
+          <w:tcPr>
+            <w:tcW w:w="2565" w:type="dxa"/>
+            <w:vAlign w:val="bottom"/>
+          </w:tcPr>
+          <w:p>
+            <w:pPr>
+              <w:rPr>
+                <w:rFonts w:ascii="Book Antiqua" w:eastAsia="Book Antiqua" w:hAnsi="Book Antiqua" w:cs="Book Antiqua"/>
+              </w:rPr>
+            </w:pPr>
+            <w:r>
+              <w:rPr>
+                <w:rFonts w:ascii="Calibri" w:eastAsia="Times New Roman" w:hAnsi="Calibri"/>
+                <w:color w:val="000000"/>
+              </w:rPr>
+              <w:t>IOE</w:t>
+            </w:r>
+          </w:p>
+        </w:tc>
+        <w:tc>
+          <w:tcPr>
+            <w:tcW w:w="1331" w:type="dxa"/>
+            <w:vAlign w:val="bottom"/>
+          </w:tcPr>
+          <w:p>
+            <w:pPr>
+              <w:rPr>
+                <w:rFonts w:ascii="Book Antiqua" w:eastAsia="Book Antiqua" w:hAnsi="Book Antiqua" w:cs="Book Antiqua"/>
+              </w:rPr>
+            </w:pPr>
+            <w:r>
+              <w:rPr>
+                <w:rFonts w:ascii="Calibri" w:eastAsia="Times New Roman" w:hAnsi="Calibri"/>
+                <w:color w:val="000000"/>
+              </w:rPr>
+              <w:t>24</w:t>
+            </w:r>
+          </w:p>
+        </w:tc>
+        <w:tc>
+          <w:tcPr>
+            <w:tcW w:w="5680" w:type="dxa"/>
+            <w:vAlign w:val="center"/>
+          </w:tcPr>
+          <w:p>
+            <w:pPr>
+              <w:rPr>
+                <w:rFonts w:ascii="Book Antiqua" w:eastAsia="Book Antiqua" w:hAnsi="Book Antiqua" w:cs="Book Antiqua"/>
+              </w:rPr>
+            </w:pPr>
+            <w:r>
+              <w:rPr>
+                <w:rFonts w:ascii="Book Antiqua" w:eastAsia="Times New Roman" w:hAnsi="Book Antiqua"/>
+                <w:color w:val="000000"/>
+              </w:rPr>
+              <w:t>EML</w:t>
+            </w:r>
+          </w:p>
+        </w:tc>
+      </w:tr>
+      <w:tr>
+        <w:tc>
+          <w:tcPr>
+            <w:tcW w:w="2565" w:type="dxa"/>
+            <w:vAlign w:val="bottom"/>
+          </w:tcPr>
+          <w:p>
+            <w:pPr>
+              <w:rPr>
+                <w:rFonts w:ascii="Book Antiqua" w:eastAsia="Book Antiqua" w:hAnsi="Book Antiqua" w:cs="Book Antiqua"/>
+              </w:rPr>
+            </w:pPr>
+            <w:r>
+              <w:rPr>
+                <w:rFonts w:ascii="Calibri" w:eastAsia="Times New Roman" w:hAnsi="Calibri"/>
+                <w:color w:val="000000"/>
+              </w:rPr>
+              <w:t>KNB</w:t>
+            </w:r>
+          </w:p>
+        </w:tc>
+        <w:tc>
+          <w:tcPr>
+            <w:tcW w:w="1331" w:type="dxa"/>
+            <w:vAlign w:val="bottom"/>
+          </w:tcPr>
+          <w:p>
+            <w:pPr>
+              <w:rPr>
+                <w:rFonts w:ascii="Book Antiqua" w:eastAsia="Book Antiqua" w:hAnsi="Book Antiqua" w:cs="Book Antiqua"/>
+              </w:rPr>
+            </w:pPr>
+            <w:r>
+              <w:rPr>
+                <w:rFonts w:ascii="Calibri" w:eastAsia="Times New Roman" w:hAnsi="Calibri"/>
+                <w:color w:val="000000"/>
+              </w:rPr>
+              <w:t>250</w:t>
+            </w:r>
+          </w:p>
+        </w:tc>
+        <w:tc>
+          <w:tcPr>
+            <w:tcW w:w="5680" w:type="dxa"/>
+            <w:vAlign w:val="center"/>
+          </w:tcPr>
+          <w:p>
+            <w:pPr>
+              <w:rPr>
+                <w:rFonts w:ascii="Book Antiqua" w:eastAsia="Book Antiqua" w:hAnsi="Book Antiqua" w:cs="Book Antiqua"/>
+              </w:rPr>
+            </w:pPr>
+            <w:r>
+              <w:rPr>
+                <w:rFonts w:ascii="Book Antiqua" w:eastAsia="Times New Roman" w:hAnsi="Book Antiqua"/>
+                <w:color w:val="000000"/>
+              </w:rPr>
+              <w:t>EML</w:t>
+            </w:r>
+          </w:p>
+        </w:tc>
+      </w:tr>
+      <w:tr>
+        <w:trPr>
+          <w:trHeight w:val="322"/>
+        </w:trPr>
+        <w:tc>
+          <w:tcPr>
+            <w:tcW w:w="2565" w:type="dxa"/>
+            <w:vAlign w:val="bottom"/>
+          </w:tcPr>
+          <w:p>
+            <w:pPr>
+              <w:rPr>
+                <w:rFonts w:ascii="Book Antiqua" w:eastAsia="Book Antiqua" w:hAnsi="Book Antiqua" w:cs="Book Antiqua"/>
+              </w:rPr>
+            </w:pPr>
+            <w:r>
+              <w:rPr>
+                <w:rFonts w:ascii="Calibri" w:eastAsia="Times New Roman" w:hAnsi="Calibri"/>
+                <w:color w:val="000000"/>
+              </w:rPr>
+              <w:t>KUBI</w:t>
+            </w:r>
+          </w:p>
+        </w:tc>
+        <w:tc>
+          <w:tcPr>
+            <w:tcW w:w="1331" w:type="dxa"/>
+            <w:vAlign w:val="bottom"/>
+          </w:tcPr>
+          <w:p>
+            <w:pPr>
+              <w:rPr>
+                <w:rFonts w:ascii="Book Antiqua" w:eastAsia="Book Antiqua" w:hAnsi="Book Antiqua" w:cs="Book Antiqua"/>
+              </w:rPr>
+            </w:pPr>
+            <w:r>
+              <w:rPr>
+                <w:rFonts w:ascii="Calibri" w:eastAsia="Times New Roman" w:hAnsi="Calibri"/>
+                <w:color w:val="000000"/>
+              </w:rPr>
+              <w:t>172</w:t>
+            </w:r>
+          </w:p>
+        </w:tc>
+        <w:tc>
+          <w:tcPr>
+            <w:tcW w:w="5680" w:type="dxa"/>
+            <w:vAlign w:val="center"/>
+          </w:tcPr>
+          <w:p>
+            <w:pPr>
+              <w:rPr>
+                <w:rFonts w:ascii="Book Antiqua" w:eastAsia="Book Antiqua" w:hAnsi="Book Antiqua" w:cs="Book Antiqua"/>
+              </w:rPr>
+            </w:pPr>
+            <w:r>
+              <w:rPr>
+                <w:rFonts w:ascii="Book Antiqua" w:eastAsia="Times New Roman" w:hAnsi="Book Antiqua"/>
+                <w:color w:val="000000"/>
+              </w:rPr>
+              <w:t>EML</w:t>
+            </w:r>
+          </w:p>
+        </w:tc>
+      </w:tr>
+      <w:tr>
+        <w:tc>
+          <w:tcPr>
+            <w:tcW w:w="2565" w:type="dxa"/>
+            <w:vAlign w:val="bottom"/>
+          </w:tcPr>
+          <w:p>
+            <w:pPr>
+              <w:rPr>
+                <w:rFonts w:ascii="Book Antiqua" w:eastAsia="Book Antiqua" w:hAnsi="Book Antiqua" w:cs="Book Antiqua"/>
+              </w:rPr>
+            </w:pPr>
+            <w:r>
+              <w:rPr>
+                <w:rFonts w:ascii="Calibri" w:eastAsia="Times New Roman" w:hAnsi="Calibri"/>
+                <w:color w:val="000000"/>
+              </w:rPr>
+              <w:t>LTER</w:t>
+            </w:r>
+          </w:p>
+        </w:tc>
+        <w:tc>
+          <w:tcPr>
+            <w:tcW w:w="1331" w:type="dxa"/>
+            <w:vAlign w:val="bottom"/>
+          </w:tcPr>
+          <w:p>
+            <w:pPr>
+              <w:rPr>
+                <w:rFonts w:ascii="Book Antiqua" w:eastAsia="Book Antiqua" w:hAnsi="Book Antiqua" w:cs="Book Antiqua"/>
+              </w:rPr>
+            </w:pPr>
+            <w:r>
+              <w:rPr>
+                <w:rFonts w:ascii="Calibri" w:eastAsia="Times New Roman" w:hAnsi="Calibri"/>
+                <w:color w:val="000000"/>
+              </w:rPr>
+              <w:t>250</w:t>
+            </w:r>
+          </w:p>
+        </w:tc>
+        <w:tc>
+          <w:tcPr>
+            <w:tcW w:w="5680" w:type="dxa"/>
+            <w:vAlign w:val="center"/>
+          </w:tcPr>
+          <w:p>
+            <w:pPr>
+              <w:rPr>
+                <w:rFonts w:ascii="Book Antiqua" w:eastAsia="Book Antiqua" w:hAnsi="Book Antiqua" w:cs="Book Antiqua"/>
+              </w:rPr>
+            </w:pPr>
+            <w:r>
+              <w:rPr>
+                <w:rFonts w:ascii="Book Antiqua" w:eastAsia="Times New Roman" w:hAnsi="Book Antiqua"/>
+                <w:color w:val="000000"/>
+              </w:rPr>
+              <w:t>EML</w:t>
+            </w:r>
+          </w:p>
+        </w:tc>
+      </w:tr>
+      <w:tr>
+        <w:trPr>
+          <w:trHeight w:val="341"/>
+        </w:trPr>
+        <w:tc>
+          <w:tcPr>
+            <w:tcW w:w="2565" w:type="dxa"/>
+            <w:vAlign w:val="bottom"/>
+          </w:tcPr>
+          <w:p>
+            <w:pPr>
+              <w:rPr>
+                <w:rFonts w:ascii="Book Antiqua" w:eastAsia="Book Antiqua" w:hAnsi="Book Antiqua" w:cs="Book Antiqua"/>
+              </w:rPr>
+            </w:pPr>
+            <w:r>
+              <w:rPr>
+                <w:rFonts w:ascii="Calibri" w:eastAsia="Times New Roman" w:hAnsi="Calibri"/>
+                <w:color w:val="000000"/>
+              </w:rPr>
+              <w:t>LTER_EUROPE</w:t>
+            </w:r>
+          </w:p>
+        </w:tc>
+        <w:tc>
+          <w:tcPr>
+            <w:tcW w:w="1331" w:type="dxa"/>
+            <w:vAlign w:val="bottom"/>
+          </w:tcPr>
+          <w:p>
+            <w:pPr>
+              <w:rPr>
+                <w:rFonts w:ascii="Book Antiqua" w:eastAsia="Book Antiqua" w:hAnsi="Book Antiqua" w:cs="Book Antiqua"/>
+              </w:rPr>
+            </w:pPr>
+            <w:r>
+              <w:rPr>
+                <w:rFonts w:ascii="Calibri" w:eastAsia="Times New Roman" w:hAnsi="Calibri"/>
+                <w:color w:val="000000"/>
+              </w:rPr>
+              <w:t>165</w:t>
+            </w:r>
+          </w:p>
+        </w:tc>
+        <w:tc>
+          <w:tcPr>
+            <w:tcW w:w="5680" w:type="dxa"/>
+            <w:vAlign w:val="center"/>
+          </w:tcPr>
+          <w:p>
+            <w:pPr>
+              <w:rPr>
+                <w:rFonts w:ascii="Book Antiqua" w:eastAsia="Book Antiqua" w:hAnsi="Book Antiqua" w:cs="Book Antiqua"/>
+              </w:rPr>
+            </w:pPr>
+            <w:r>
+              <w:rPr>
+                <w:rFonts w:ascii="Book Antiqua" w:eastAsia="Times New Roman" w:hAnsi="Book Antiqua"/>
+                <w:color w:val="000000"/>
+              </w:rPr>
+              <w:t>EML</w:t>
+            </w:r>
+          </w:p>
+        </w:tc>
+      </w:tr>
+      <w:tr>
+        <w:trPr>
+          <w:trHeight w:val="260"/>
+        </w:trPr>
+        <w:tc>
+          <w:tcPr>
+            <w:tcW w:w="2565" w:type="dxa"/>
+            <w:vAlign w:val="bottom"/>
+          </w:tcPr>
+          <w:p>
+            <w:pPr>
+              <w:rPr>
+                <w:rFonts w:ascii="Book Antiqua" w:eastAsia="Book Antiqua" w:hAnsi="Book Antiqua" w:cs="Book Antiqua"/>
+              </w:rPr>
+            </w:pPr>
+            <w:r>
+              <w:rPr>
+                <w:rFonts w:ascii="Calibri" w:eastAsia="Times New Roman" w:hAnsi="Calibri"/>
+                <w:color w:val="000000"/>
+              </w:rPr>
+              <w:t>NMEPSCOR</w:t>
+            </w:r>
+          </w:p>
+        </w:tc>
+        <w:tc>
+          <w:tcPr>
+            <w:tcW w:w="1331" w:type="dxa"/>
+            <w:vAlign w:val="bottom"/>
+          </w:tcPr>
+          <w:p>
+            <w:pPr>
+              <w:rPr>
+                <w:rFonts w:ascii="Book Antiqua" w:eastAsia="Book Antiqua" w:hAnsi="Book Antiqua" w:cs="Book Antiqua"/>
+              </w:rPr>
+            </w:pPr>
+            <w:r>
+              <w:rPr>
+                <w:rFonts w:ascii="Calibri" w:eastAsia="Times New Roman" w:hAnsi="Calibri"/>
+                <w:color w:val="000000"/>
+              </w:rPr>
+              <w:t>7</w:t>
+            </w:r>
+          </w:p>
+        </w:tc>
+        <w:tc>
+          <w:tcPr>
+            <w:tcW w:w="5680" w:type="dxa"/>
+            <w:vAlign w:val="center"/>
+          </w:tcPr>
+          <w:p>
+            <w:pPr>
+              <w:rPr>
+                <w:rFonts w:ascii="Book Antiqua" w:eastAsia="Book Antiqua" w:hAnsi="Book Antiqua" w:cs="Book Antiqua"/>
+              </w:rPr>
+            </w:pPr>
+            <w:r>
+              <w:rPr>
+                <w:rFonts w:ascii="Book Antiqua" w:eastAsia="Times New Roman" w:hAnsi="Book Antiqua"/>
+                <w:color w:val="000000"/>
+              </w:rPr>
+              <w:t>CSDGM</w:t>
+            </w:r>
+          </w:p>
+        </w:tc>
+      </w:tr>
+      <w:tr>
+        <w:trPr>
+          <w:trHeight w:val="260"/>
+        </w:trPr>
+        <w:tc>
+          <w:tcPr>
+            <w:tcW w:w="2565" w:type="dxa"/>
+            <w:vAlign w:val="bottom"/>
+          </w:tcPr>
+          <w:p>
+            <w:pPr>
+              <w:rPr>
+                <w:rFonts w:ascii="Book Antiqua" w:eastAsia="Book Antiqua" w:hAnsi="Book Antiqua" w:cs="Book Antiqua"/>
+              </w:rPr>
+            </w:pPr>
+            <w:proofErr w:type="spellStart"/>
+            <w:r>
+              <w:rPr>
+                <w:rFonts w:ascii="Calibri" w:eastAsia="Times New Roman" w:hAnsi="Calibri"/>
+                <w:color w:val="000000"/>
+              </w:rPr>
+              <w:t>ONEShare</w:t>
+            </w:r>
+            <w:proofErr w:type="spellEnd"/>
+          </w:p>
+        </w:tc>
+        <w:tc>
+          <w:tcPr>
+            <w:tcW w:w="1331" w:type="dxa"/>
+            <w:vAlign w:val="bottom"/>
+          </w:tcPr>
+          <w:p>
+            <w:pPr>
+              <w:rPr>
+                <w:rFonts w:ascii="Book Antiqua" w:eastAsia="Book Antiqua" w:hAnsi="Book Antiqua" w:cs="Book Antiqua"/>
+              </w:rPr>
+            </w:pPr>
+            <w:r>
+              <w:rPr>
+                <w:rFonts w:ascii="Calibri" w:eastAsia="Times New Roman" w:hAnsi="Calibri"/>
+                <w:color w:val="000000"/>
+              </w:rPr>
+              <w:t>111</w:t>
+            </w:r>
+          </w:p>
+        </w:tc>
+        <w:tc>
+          <w:tcPr>
+            <w:tcW w:w="5680" w:type="dxa"/>
+            <w:vAlign w:val="center"/>
+          </w:tcPr>
+          <w:p>
+            <w:pPr>
+              <w:rPr>
+                <w:rFonts w:ascii="Book Antiqua" w:eastAsia="Book Antiqua" w:hAnsi="Book Antiqua" w:cs="Book Antiqua"/>
+              </w:rPr>
+            </w:pPr>
+            <w:r>
+              <w:rPr>
+                <w:rFonts w:ascii="Book Antiqua" w:eastAsia="Times New Roman" w:hAnsi="Book Antiqua"/>
+                <w:color w:val="000000"/>
+              </w:rPr>
+              <w:t>EML</w:t>
+            </w:r>
+          </w:p>
+        </w:tc>
+      </w:tr>
+      <w:tr>
+        <w:trPr>
+          <w:trHeight w:val="260"/>
+        </w:trPr>
+        <w:tc>
+          <w:tcPr>
+            <w:tcW w:w="2565" w:type="dxa"/>
+            <w:vAlign w:val="bottom"/>
+          </w:tcPr>
+          <w:p>
+            <w:pPr>
+              <w:rPr>
+                <w:rFonts w:ascii="Book Antiqua" w:eastAsia="Book Antiqua" w:hAnsi="Book Antiqua" w:cs="Book Antiqua"/>
+              </w:rPr>
+            </w:pPr>
+            <w:r>
+              <w:rPr>
+                <w:rFonts w:ascii="Calibri" w:eastAsia="Times New Roman" w:hAnsi="Calibri"/>
+                <w:color w:val="000000"/>
+              </w:rPr>
+              <w:t>ORNLDAAC</w:t>
+            </w:r>
+          </w:p>
+        </w:tc>
+        <w:tc>
+          <w:tcPr>
+            <w:tcW w:w="1331" w:type="dxa"/>
+            <w:vAlign w:val="bottom"/>
+          </w:tcPr>
+          <w:p>
+            <w:pPr>
+              <w:rPr>
+                <w:rFonts w:ascii="Book Antiqua" w:eastAsia="Book Antiqua" w:hAnsi="Book Antiqua" w:cs="Book Antiqua"/>
+              </w:rPr>
+            </w:pPr>
+            <w:r>
+              <w:rPr>
+                <w:rFonts w:ascii="Calibri" w:eastAsia="Times New Roman" w:hAnsi="Calibri"/>
+                <w:color w:val="000000"/>
+              </w:rPr>
+              <w:t>250</w:t>
+            </w:r>
+          </w:p>
+        </w:tc>
+        <w:tc>
+          <w:tcPr>
+            <w:tcW w:w="5680" w:type="dxa"/>
+            <w:vAlign w:val="center"/>
+          </w:tcPr>
+          <w:p>
+            <w:pPr>
+              <w:rPr>
+                <w:rFonts w:ascii="Book Antiqua" w:eastAsia="Book Antiqua" w:hAnsi="Book Antiqua" w:cs="Book Antiqua"/>
+              </w:rPr>
+            </w:pPr>
+            <w:r>
+              <w:rPr>
+                <w:rFonts w:ascii="Book Antiqua" w:eastAsia="Times New Roman" w:hAnsi="Book Antiqua"/>
+                <w:color w:val="000000"/>
+              </w:rPr>
+              <w:t>CSDGM, Mercury</w:t>
+            </w:r>
+          </w:p>
+        </w:tc>
+      </w:tr>
+      <w:tr>
+        <w:trPr>
+          <w:trHeight w:val="260"/>
+        </w:trPr>
+        <w:tc>
+          <w:tcPr>
+            <w:tcW w:w="2565" w:type="dxa"/>
+            <w:vAlign w:val="bottom"/>
+          </w:tcPr>
+          <w:p>
+            <w:pPr>
+              <w:rPr>
+                <w:rFonts w:ascii="Book Antiqua" w:eastAsia="Book Antiqua" w:hAnsi="Book Antiqua" w:cs="Book Antiqua"/>
+              </w:rPr>
+            </w:pPr>
+            <w:r>
+              <w:rPr>
+                <w:rFonts w:ascii="Calibri" w:eastAsia="Times New Roman" w:hAnsi="Calibri"/>
+                <w:color w:val="000000"/>
+              </w:rPr>
+              <w:t>PISCO</w:t>
+            </w:r>
+          </w:p>
+        </w:tc>
+        <w:tc>
+          <w:tcPr>
+            <w:tcW w:w="1331" w:type="dxa"/>
+            <w:vAlign w:val="bottom"/>
+          </w:tcPr>
+          <w:p>
+            <w:pPr>
+              <w:rPr>
+                <w:rFonts w:ascii="Book Antiqua" w:eastAsia="Book Antiqua" w:hAnsi="Book Antiqua" w:cs="Book Antiqua"/>
+              </w:rPr>
+            </w:pPr>
+            <w:r>
+              <w:rPr>
+                <w:rFonts w:ascii="Calibri" w:eastAsia="Times New Roman" w:hAnsi="Calibri"/>
+                <w:color w:val="000000"/>
+              </w:rPr>
+              <w:t>250</w:t>
+            </w:r>
+          </w:p>
+        </w:tc>
+        <w:tc>
+          <w:tcPr>
+            <w:tcW w:w="5680" w:type="dxa"/>
+            <w:vAlign w:val="center"/>
+          </w:tcPr>
+          <w:p>
+            <w:pPr>
+              <w:rPr>
+                <w:rFonts w:ascii="Book Antiqua" w:eastAsia="Book Antiqua" w:hAnsi="Book Antiqua" w:cs="Book Antiqua"/>
+              </w:rPr>
+            </w:pPr>
+            <w:r>
+              <w:rPr>
+                <w:rFonts w:ascii="Book Antiqua" w:eastAsia="Times New Roman" w:hAnsi="Book Antiqua"/>
+                <w:color w:val="000000"/>
+              </w:rPr>
+              <w:t>CSDGM</w:t>
+            </w:r>
+          </w:p>
+        </w:tc>
+      </w:tr>
+      <w:tr>
+        <w:trPr>
+          <w:trHeight w:val="260"/>
+        </w:trPr>
+        <w:tc>
+          <w:tcPr>
+            <w:tcW w:w="2565" w:type="dxa"/>
+            <w:vAlign w:val="bottom"/>
+          </w:tcPr>
+          <w:p>
+            <w:pPr>
+              <w:rPr>
+                <w:rFonts w:ascii="Book Antiqua" w:eastAsia="Book Antiqua" w:hAnsi="Book Antiqua" w:cs="Book Antiqua"/>
+              </w:rPr>
+            </w:pPr>
+            <w:r>
+              <w:rPr>
+                <w:rFonts w:ascii="Calibri" w:eastAsia="Times New Roman" w:hAnsi="Calibri"/>
+                <w:color w:val="000000"/>
+              </w:rPr>
+              <w:t>RGD</w:t>
+            </w:r>
+          </w:p>
+        </w:tc>
+        <w:tc>
+          <w:tcPr>
+            <w:tcW w:w="1331" w:type="dxa"/>
+            <w:vAlign w:val="bottom"/>
+          </w:tcPr>
+          <w:p>
+            <w:pPr>
+              <w:rPr>
+                <w:rFonts w:ascii="Book Antiqua" w:eastAsia="Book Antiqua" w:hAnsi="Book Antiqua" w:cs="Book Antiqua"/>
+              </w:rPr>
+            </w:pPr>
+            <w:r>
+              <w:rPr>
+                <w:rFonts w:ascii="Calibri" w:eastAsia="Times New Roman" w:hAnsi="Calibri"/>
+                <w:color w:val="000000"/>
+              </w:rPr>
+              <w:t>250</w:t>
+            </w:r>
+          </w:p>
+        </w:tc>
+        <w:tc>
+          <w:tcPr>
+            <w:tcW w:w="5680" w:type="dxa"/>
+            <w:vAlign w:val="center"/>
+          </w:tcPr>
+          <w:p>
+            <w:pPr>
+              <w:rPr>
+                <w:rFonts w:ascii="Book Antiqua" w:eastAsia="Book Antiqua" w:hAnsi="Book Antiqua" w:cs="Book Antiqua"/>
+              </w:rPr>
+            </w:pPr>
+            <w:r>
+              <w:rPr>
+                <w:rFonts w:ascii="Book Antiqua" w:eastAsia="Times New Roman" w:hAnsi="Book Antiqua"/>
+                <w:color w:val="000000"/>
+              </w:rPr>
+              <w:t>CSDGM</w:t>
+            </w:r>
+          </w:p>
+        </w:tc>
+      </w:tr>
+      <w:tr>
+        <w:trPr>
+          <w:trHeight w:val="260"/>
+        </w:trPr>
+        <w:tc>
+          <w:tcPr>
+            <w:tcW w:w="2565" w:type="dxa"/>
+            <w:vAlign w:val="bottom"/>
+          </w:tcPr>
+          <w:p>
+            <w:pPr>
+              <w:rPr>
+                <w:rFonts w:ascii="Calibri" w:eastAsia="Times New Roman" w:hAnsi="Calibri" w:cs="Times New Roman"/>
+                <w:color w:val="000000"/>
+              </w:rPr>
+            </w:pPr>
+            <w:r>
+              <w:rPr>
+                <w:rFonts w:ascii="Calibri" w:eastAsia="Times New Roman" w:hAnsi="Calibri"/>
+                <w:color w:val="000000"/>
+              </w:rPr>
+              <w:t>SANPARKS</w:t>
+            </w:r>
+          </w:p>
+        </w:tc>
+        <w:tc>
+          <w:tcPr>
+            <w:tcW w:w="1331" w:type="dxa"/>
+            <w:vAlign w:val="bottom"/>
+          </w:tcPr>
+          <w:p>
+            <w:pPr>
+              <w:rPr>
+                <w:rFonts w:ascii="Book Antiqua" w:eastAsia="Book Antiqua" w:hAnsi="Book Antiqua" w:cs="Book Antiqua"/>
+              </w:rPr>
+            </w:pPr>
+            <w:r>
+              <w:rPr>
+                <w:rFonts w:ascii="Calibri" w:eastAsia="Times New Roman" w:hAnsi="Calibri"/>
+                <w:color w:val="000000"/>
+              </w:rPr>
+              <w:t>250</w:t>
+            </w:r>
+          </w:p>
+        </w:tc>
+        <w:tc>
+          <w:tcPr>
+            <w:tcW w:w="5680" w:type="dxa"/>
+            <w:vAlign w:val="center"/>
+          </w:tcPr>
+          <w:p>
+            <w:pPr>
+              <w:rPr>
+                <w:rFonts w:ascii="Book Antiqua" w:eastAsia="Book Antiqua" w:hAnsi="Book Antiqua" w:cs="Book Antiqua"/>
+              </w:rPr>
+            </w:pPr>
+            <w:r>
+              <w:rPr>
+                <w:rFonts w:ascii="Book Antiqua" w:eastAsia="Times New Roman" w:hAnsi="Book Antiqua"/>
+                <w:color w:val="000000"/>
+              </w:rPr>
+              <w:t> </w:t>
+            </w:r>
+          </w:p>
+        </w:tc>
+      </w:tr>
+      <w:tr>
+        <w:trPr>
+          <w:trHeight w:val="260"/>
+        </w:trPr>
+        <w:tc>
+          <w:tcPr>
+            <w:tcW w:w="2565" w:type="dxa"/>
+            <w:vAlign w:val="bottom"/>
+          </w:tcPr>
+          <w:p>
+            <w:pPr>
+              <w:rPr>
+                <w:rFonts w:ascii="Calibri" w:eastAsia="Times New Roman" w:hAnsi="Calibri"/>
+                <w:color w:val="000000"/>
+              </w:rPr>
+            </w:pPr>
+            <w:r>
+              <w:rPr>
+                <w:rFonts w:ascii="Calibri" w:eastAsia="Times New Roman" w:hAnsi="Calibri"/>
+                <w:color w:val="000000"/>
+              </w:rPr>
+              <w:t>SEAD</w:t>
+            </w:r>
+          </w:p>
+        </w:tc>
+        <w:tc>
+          <w:tcPr>
+            <w:tcW w:w="1331" w:type="dxa"/>
+            <w:vAlign w:val="bottom"/>
+          </w:tcPr>
+          <w:p>
+            <w:pPr>
+              <w:rPr>
+                <w:rFonts w:ascii="Calibri" w:eastAsia="Times New Roman" w:hAnsi="Calibri"/>
+                <w:color w:val="000000"/>
+              </w:rPr>
+            </w:pPr>
+            <w:r>
+              <w:rPr>
+                <w:rFonts w:ascii="Calibri" w:eastAsia="Times New Roman" w:hAnsi="Calibri"/>
+                <w:color w:val="000000"/>
+              </w:rPr>
+              <w:t>18</w:t>
+            </w:r>
+          </w:p>
+        </w:tc>
+        <w:tc>
+          <w:tcPr>
+            <w:tcW w:w="5680" w:type="dxa"/>
+            <w:vAlign w:val="bottom"/>
+          </w:tcPr>
+          <w:p>
+            <w:pPr>
+              <w:rPr>
+                <w:rFonts w:ascii="Book Antiqua" w:eastAsia="Times New Roman" w:hAnsi="Book Antiqua"/>
+                <w:color w:val="000000"/>
+              </w:rPr>
+            </w:pPr>
+            <w:r>
+              <w:rPr>
+                <w:rFonts w:ascii="Calibri" w:eastAsia="Times New Roman" w:hAnsi="Calibri"/>
+                <w:color w:val="000000"/>
+              </w:rPr>
+              <w:t>CSDGM</w:t>
+            </w:r>
+          </w:p>
+        </w:tc>
+      </w:tr>
+      <w:tr>
+        <w:trPr>
+          <w:trHeight w:val="260"/>
+        </w:trPr>
+        <w:tc>
+          <w:tcPr>
+            <w:tcW w:w="2565" w:type="dxa"/>
+            <w:vAlign w:val="bottom"/>
+          </w:tcPr>
+          <w:p>
+            <w:pPr>
+              <w:rPr>
+                <w:rFonts w:ascii="Calibri" w:eastAsia="Times New Roman" w:hAnsi="Calibri"/>
+                <w:color w:val="000000"/>
+              </w:rPr>
+            </w:pPr>
+            <w:r>
+              <w:rPr>
+                <w:rFonts w:ascii="Calibri" w:eastAsia="Times New Roman" w:hAnsi="Calibri"/>
+                <w:color w:val="000000"/>
+              </w:rPr>
+              <w:t>TERN</w:t>
+            </w:r>
+          </w:p>
+        </w:tc>
+        <w:tc>
+          <w:tcPr>
+            <w:tcW w:w="1331" w:type="dxa"/>
+            <w:vAlign w:val="bottom"/>
+          </w:tcPr>
+          <w:p>
+            <w:pPr>
+              <w:rPr>
+                <w:rFonts w:ascii="Calibri" w:eastAsia="Times New Roman" w:hAnsi="Calibri"/>
+                <w:color w:val="000000"/>
+              </w:rPr>
+            </w:pPr>
+            <w:r>
+              <w:rPr>
+                <w:rFonts w:ascii="Calibri" w:eastAsia="Times New Roman" w:hAnsi="Calibri"/>
+                <w:color w:val="000000"/>
+              </w:rPr>
+              <w:t>250</w:t>
+            </w:r>
+          </w:p>
+        </w:tc>
+        <w:tc>
+          <w:tcPr>
+            <w:tcW w:w="5680" w:type="dxa"/>
+            <w:vAlign w:val="center"/>
+          </w:tcPr>
+          <w:p>
+            <w:pPr>
+              <w:rPr>
+                <w:rFonts w:ascii="Book Antiqua" w:eastAsia="Times New Roman" w:hAnsi="Book Antiqua"/>
+                <w:color w:val="000000"/>
+              </w:rPr>
+            </w:pPr>
+            <w:r>
+              <w:rPr>
+                <w:rFonts w:ascii="Book Antiqua" w:eastAsia="Times New Roman" w:hAnsi="Book Antiqua"/>
+                <w:color w:val="000000"/>
+              </w:rPr>
+              <w:t>EML</w:t>
+            </w:r>
+          </w:p>
+        </w:tc>
+      </w:tr>
+      <w:tr>
+        <w:trPr>
+          <w:trHeight w:val="260"/>
+        </w:trPr>
+        <w:tc>
+          <w:tcPr>
+            <w:tcW w:w="2565" w:type="dxa"/>
+            <w:vAlign w:val="bottom"/>
+          </w:tcPr>
+          <w:p>
+            <w:pPr>
+              <w:rPr>
+                <w:rFonts w:ascii="Calibri" w:eastAsia="Times New Roman" w:hAnsi="Calibri"/>
+                <w:color w:val="000000"/>
+              </w:rPr>
+            </w:pPr>
+            <w:r>
+              <w:rPr>
+                <w:rFonts w:ascii="Calibri" w:eastAsia="Times New Roman" w:hAnsi="Calibri"/>
+                <w:color w:val="000000"/>
+              </w:rPr>
+              <w:t>TFRI</w:t>
+            </w:r>
+          </w:p>
+        </w:tc>
+        <w:tc>
+          <w:tcPr>
+            <w:tcW w:w="1331" w:type="dxa"/>
+            <w:vAlign w:val="bottom"/>
+          </w:tcPr>
+          <w:p>
+            <w:pPr>
+              <w:rPr>
+                <w:rFonts w:ascii="Calibri" w:eastAsia="Times New Roman" w:hAnsi="Calibri"/>
+                <w:color w:val="000000"/>
+              </w:rPr>
+            </w:pPr>
+            <w:r>
+              <w:rPr>
+                <w:rFonts w:ascii="Calibri" w:eastAsia="Times New Roman" w:hAnsi="Calibri"/>
+                <w:color w:val="000000"/>
+              </w:rPr>
+              <w:t>250</w:t>
+            </w:r>
+          </w:p>
+        </w:tc>
+        <w:tc>
+          <w:tcPr>
+            <w:tcW w:w="5680" w:type="dxa"/>
+            <w:vAlign w:val="center"/>
+          </w:tcPr>
+          <w:p>
+            <w:pPr>
+              <w:rPr>
+                <w:rFonts w:ascii="Book Antiqua" w:eastAsia="Times New Roman" w:hAnsi="Book Antiqua"/>
+                <w:color w:val="000000"/>
+              </w:rPr>
+            </w:pPr>
+            <w:r>
+              <w:rPr>
+                <w:rFonts w:ascii="Book Antiqua" w:eastAsia="Times New Roman" w:hAnsi="Book Antiqua"/>
+                <w:color w:val="000000"/>
+              </w:rPr>
+              <w:t>EML</w:t>
+            </w:r>
+          </w:p>
+        </w:tc>
+      </w:tr>
+      <w:tr>
+        <w:trPr>
+          <w:trHeight w:val="260"/>
+        </w:trPr>
+        <w:tc>
+          <w:tcPr>
+            <w:tcW w:w="2565" w:type="dxa"/>
+            <w:vAlign w:val="bottom"/>
+          </w:tcPr>
+          <w:p>
+            <w:pPr>
+              <w:rPr>
+                <w:rFonts w:ascii="Calibri" w:eastAsia="Times New Roman" w:hAnsi="Calibri"/>
+                <w:color w:val="000000"/>
+              </w:rPr>
+            </w:pPr>
+            <w:r>
+              <w:rPr>
+                <w:rFonts w:ascii="Calibri" w:eastAsia="Times New Roman" w:hAnsi="Calibri"/>
+                <w:color w:val="000000"/>
+              </w:rPr>
+              <w:t>USANPN</w:t>
+            </w:r>
+          </w:p>
+        </w:tc>
+        <w:tc>
+          <w:tcPr>
+            <w:tcW w:w="1331" w:type="dxa"/>
+            <w:vAlign w:val="bottom"/>
+          </w:tcPr>
+          <w:p>
+            <w:pPr>
+              <w:rPr>
+                <w:rFonts w:ascii="Calibri" w:eastAsia="Times New Roman" w:hAnsi="Calibri"/>
+                <w:color w:val="000000"/>
+              </w:rPr>
+            </w:pPr>
+            <w:r>
+              <w:rPr>
+                <w:rFonts w:ascii="Calibri" w:eastAsia="Times New Roman" w:hAnsi="Calibri"/>
+                <w:color w:val="000000"/>
+              </w:rPr>
+              <w:t>7</w:t>
+            </w:r>
+          </w:p>
+        </w:tc>
+        <w:tc>
+          <w:tcPr>
+            <w:tcW w:w="5680" w:type="dxa"/>
+            <w:vAlign w:val="center"/>
+          </w:tcPr>
+          <w:p>
+            <w:pPr>
+              <w:rPr>
+                <w:rFonts w:ascii="Book Antiqua" w:eastAsia="Times New Roman" w:hAnsi="Book Antiqua"/>
+                <w:color w:val="000000"/>
+              </w:rPr>
+            </w:pPr>
+            <w:r>
+              <w:rPr>
+                <w:rFonts w:ascii="Book Antiqua" w:eastAsia="Times New Roman" w:hAnsi="Book Antiqua"/>
+                <w:color w:val="000000"/>
+              </w:rPr>
+              <w:t>EML</w:t>
+            </w:r>
+          </w:p>
+        </w:tc>
+      </w:tr>
+      <w:tr>
+        <w:trPr>
+          <w:trHeight w:val="260"/>
+        </w:trPr>
+        <w:tc>
+          <w:tcPr>
+            <w:tcW w:w="2565" w:type="dxa"/>
+            <w:vAlign w:val="bottom"/>
+          </w:tcPr>
+          <w:p>
+            <w:pPr>
+              <w:rPr>
+                <w:rFonts w:ascii="Calibri" w:eastAsia="Times New Roman" w:hAnsi="Calibri"/>
+                <w:color w:val="000000"/>
+              </w:rPr>
+            </w:pPr>
+            <w:r>
+              <w:rPr>
+                <w:rFonts w:ascii="Calibri" w:eastAsia="Times New Roman" w:hAnsi="Calibri"/>
+                <w:color w:val="000000"/>
+              </w:rPr>
+              <w:t>USGSCSAS</w:t>
+            </w:r>
+          </w:p>
+        </w:tc>
+        <w:tc>
+          <w:tcPr>
+            <w:tcW w:w="1331" w:type="dxa"/>
+            <w:vAlign w:val="bottom"/>
+          </w:tcPr>
+          <w:p>
+            <w:pPr>
+              <w:rPr>
+                <w:rFonts w:ascii="Calibri" w:eastAsia="Times New Roman" w:hAnsi="Calibri"/>
+                <w:color w:val="000000"/>
+              </w:rPr>
+            </w:pPr>
+            <w:r>
+              <w:rPr>
+                <w:rFonts w:ascii="Calibri" w:eastAsia="Times New Roman" w:hAnsi="Calibri"/>
+                <w:color w:val="000000"/>
+              </w:rPr>
+              <w:t>250</w:t>
+            </w:r>
+          </w:p>
+        </w:tc>
+        <w:tc>
+          <w:tcPr>
+            <w:tcW w:w="5680" w:type="dxa"/>
+            <w:vAlign w:val="center"/>
+          </w:tcPr>
+          <w:p>
+            <w:pPr>
+              <w:rPr>
+                <w:rFonts w:ascii="Book Antiqua" w:eastAsia="Times New Roman" w:hAnsi="Book Antiqua"/>
+                <w:color w:val="000000"/>
+              </w:rPr>
+            </w:pPr>
+            <w:r>
+              <w:rPr>
+                <w:rFonts w:ascii="Book Antiqua" w:eastAsia="Times New Roman" w:hAnsi="Book Antiqua"/>
+                <w:color w:val="000000"/>
+              </w:rPr>
+              <w:t>CSDGM, BDP</w:t>
+            </w:r>
+          </w:p>
+        </w:tc>
+      </w:tr>
+      <w:tr>
+        <w:trPr>
+          <w:trHeight w:val="260"/>
+        </w:trPr>
+        <w:tc>
+          <w:tcPr>
+            <w:tcW w:w="2565" w:type="dxa"/>
+            <w:vAlign w:val="bottom"/>
+          </w:tcPr>
+          <w:p>
+            <w:pPr>
+              <w:rPr>
+                <w:rFonts w:ascii="Calibri" w:eastAsia="Times New Roman" w:hAnsi="Calibri"/>
+                <w:color w:val="000000"/>
+              </w:rPr>
+            </w:pPr>
+            <w:r>
+              <w:rPr>
+                <w:rFonts w:ascii="Calibri" w:eastAsia="Times New Roman" w:hAnsi="Calibri"/>
+                <w:color w:val="000000"/>
+              </w:rPr>
+              <w:t>US_MPC</w:t>
+            </w:r>
+          </w:p>
+        </w:tc>
+        <w:tc>
+          <w:tcPr>
+            <w:tcW w:w="1331" w:type="dxa"/>
+            <w:vAlign w:val="bottom"/>
+          </w:tcPr>
+          <w:p>
+            <w:pPr>
+              <w:rPr>
+                <w:rFonts w:ascii="Calibri" w:eastAsia="Times New Roman" w:hAnsi="Calibri"/>
+                <w:color w:val="000000"/>
+              </w:rPr>
+            </w:pPr>
+            <w:r>
+              <w:rPr>
+                <w:rFonts w:ascii="Calibri" w:eastAsia="Times New Roman" w:hAnsi="Calibri"/>
+                <w:color w:val="000000"/>
+              </w:rPr>
+              <w:t>250</w:t>
+            </w:r>
+          </w:p>
+        </w:tc>
+        <w:tc>
+          <w:tcPr>
+            <w:tcW w:w="5680" w:type="dxa"/>
+            <w:vAlign w:val="bottom"/>
+          </w:tcPr>
+          <w:p>
+            <w:pPr>
+              <w:rPr>
+                <w:rFonts w:ascii="Book Antiqua" w:eastAsia="Times New Roman" w:hAnsi="Book Antiqua"/>
+                <w:color w:val="000000"/>
               </w:rPr>
             </w:pPr>
           </w:p>
@@ -4369,215 +4780,47 @@
         <w:rPr>
           <w:rFonts w:ascii="Book Antiqua" w:eastAsia="Book Antiqua" w:hAnsi="Book Antiqua" w:cs="Book Antiqua"/>
         </w:rPr>
-        <w:t xml:space="preserve">In the first phase of our research, we analyzed the Member Nodes that </w:t>
-      </w:r>
+        <w:t xml:space="preserve">In the first phase of our research, we analyzed the Member Nodes that had EML and CSDGM dialect collections using the LTER </w:t>
+      </w:r>
+      <w:commentRangeStart w:id="20"/>
       <w:r>
         <w:rPr>
           <w:rFonts w:ascii="Book Antiqua" w:eastAsia="Book Antiqua" w:hAnsi="Book Antiqua" w:cs="Book Antiqua"/>
         </w:rPr>
-        <w:t>had</w:t>
+        <w:t>Recommendation</w:t>
+      </w:r>
+      <w:commentRangeEnd w:id="20"/>
+      <w:r>
+        <w:rPr>
+          <w:rStyle w:val="CommentReference"/>
+        </w:rPr>
+        <w:commentReference w:id="20"/>
       </w:r>
       <w:r>
         <w:rPr>
           <w:rFonts w:ascii="Book Antiqua" w:eastAsia="Book Antiqua" w:hAnsi="Book Antiqua" w:cs="Book Antiqua"/>
         </w:rPr>
-        <w:t xml:space="preserve"> EML and CSDGM dialect collections</w:t>
-      </w:r>
+        <w:t xml:space="preserve">. We created a conceptual version of the LTER recommendation at a high level. Instead of looking for the creator’s email address and organization we test only for the creator. We used the main concepts present in the five levels of the LTER Recommendation to assess the collections for completeness of </w:t>
+      </w:r>
+      <w:commentRangeStart w:id="21"/>
       <w:r>
         <w:rPr>
           <w:rFonts w:ascii="Book Antiqua" w:eastAsia="Book Antiqua" w:hAnsi="Book Antiqua" w:cs="Book Antiqua"/>
         </w:rPr>
-        <w:t xml:space="preserve"> using the LTER </w:t>
-      </w:r>
-      <w:commentRangeStart w:id="25"/>
+        <w:t>documentation</w:t>
+      </w:r>
+      <w:commentRangeEnd w:id="21"/>
+      <w:r>
+        <w:rPr>
+          <w:rStyle w:val="CommentReference"/>
+        </w:rPr>
+        <w:commentReference w:id="21"/>
+      </w:r>
       <w:r>
         <w:rPr>
           <w:rFonts w:ascii="Book Antiqua" w:eastAsia="Book Antiqua" w:hAnsi="Book Antiqua" w:cs="Book Antiqua"/>
         </w:rPr>
-        <w:t>Recommendation</w:t>
-      </w:r>
-      <w:commentRangeEnd w:id="25"/>
-      <w:r>
-        <w:rPr>
-          <w:rStyle w:val="CommentReference"/>
-        </w:rPr>
-        <w:commentReference w:id="25"/>
-      </w:r>
-      <w:r>
-        <w:rPr>
-          <w:rFonts w:ascii="Book Antiqua" w:eastAsia="Book Antiqua" w:hAnsi="Book Antiqua" w:cs="Book Antiqua"/>
-        </w:rPr>
-        <w:t xml:space="preserve">. </w:t>
-      </w:r>
-      <w:r>
-        <w:rPr>
-          <w:rFonts w:ascii="Book Antiqua" w:eastAsia="Book Antiqua" w:hAnsi="Book Antiqua" w:cs="Book Antiqua"/>
-        </w:rPr>
-        <w:t xml:space="preserve">We created a conceptual version of the </w:t>
-      </w:r>
-      <w:r>
-        <w:rPr>
-          <w:rFonts w:ascii="Book Antiqua" w:eastAsia="Book Antiqua" w:hAnsi="Book Antiqua" w:cs="Book Antiqua"/>
-        </w:rPr>
-        <w:t xml:space="preserve">LTER </w:t>
-      </w:r>
-      <w:r>
-        <w:rPr>
-          <w:rFonts w:ascii="Book Antiqua" w:eastAsia="Book Antiqua" w:hAnsi="Book Antiqua" w:cs="Book Antiqua"/>
-        </w:rPr>
-        <w:t>recommendation at a high level</w:t>
-      </w:r>
-      <w:r>
-        <w:rPr>
-          <w:rFonts w:ascii="Book Antiqua" w:eastAsia="Book Antiqua" w:hAnsi="Book Antiqua" w:cs="Book Antiqua"/>
-        </w:rPr>
-        <w:t>.</w:t>
-      </w:r>
-      <w:r>
-        <w:rPr>
-          <w:rFonts w:ascii="Book Antiqua" w:eastAsia="Book Antiqua" w:hAnsi="Book Antiqua" w:cs="Book Antiqua"/>
-        </w:rPr>
-        <w:t xml:space="preserve"> Instead of </w:t>
-      </w:r>
-      <w:r>
-        <w:rPr>
-          <w:rFonts w:ascii="Book Antiqua" w:eastAsia="Book Antiqua" w:hAnsi="Book Antiqua" w:cs="Book Antiqua"/>
-        </w:rPr>
-        <w:t xml:space="preserve">looking for the creator’s email address and organization we test </w:t>
-      </w:r>
-      <w:r>
-        <w:rPr>
-          <w:rFonts w:ascii="Book Antiqua" w:eastAsia="Book Antiqua" w:hAnsi="Book Antiqua" w:cs="Book Antiqua"/>
-        </w:rPr>
-        <w:t xml:space="preserve">only </w:t>
-      </w:r>
-      <w:r>
-        <w:rPr>
-          <w:rFonts w:ascii="Book Antiqua" w:eastAsia="Book Antiqua" w:hAnsi="Book Antiqua" w:cs="Book Antiqua"/>
-        </w:rPr>
-        <w:t xml:space="preserve">for the creator. </w:t>
-      </w:r>
-      <w:r>
-        <w:rPr>
-          <w:rFonts w:ascii="Book Antiqua" w:eastAsia="Book Antiqua" w:hAnsi="Book Antiqua" w:cs="Book Antiqua"/>
-        </w:rPr>
-        <w:t xml:space="preserve">We used the </w:t>
-      </w:r>
-      <w:r>
-        <w:rPr>
-          <w:rFonts w:ascii="Book Antiqua" w:eastAsia="Book Antiqua" w:hAnsi="Book Antiqua" w:cs="Book Antiqua"/>
-        </w:rPr>
-        <w:t xml:space="preserve">main </w:t>
-      </w:r>
-      <w:r>
-        <w:rPr>
-          <w:rFonts w:ascii="Book Antiqua" w:eastAsia="Book Antiqua" w:hAnsi="Book Antiqua" w:cs="Book Antiqua"/>
-        </w:rPr>
-        <w:t xml:space="preserve">concepts </w:t>
-      </w:r>
-      <w:r>
-        <w:rPr>
-          <w:rFonts w:ascii="Book Antiqua" w:eastAsia="Book Antiqua" w:hAnsi="Book Antiqua" w:cs="Book Antiqua"/>
-        </w:rPr>
-        <w:t xml:space="preserve">present </w:t>
-      </w:r>
-      <w:r>
-        <w:rPr>
-          <w:rFonts w:ascii="Book Antiqua" w:eastAsia="Book Antiqua" w:hAnsi="Book Antiqua" w:cs="Book Antiqua"/>
-        </w:rPr>
-        <w:t xml:space="preserve">in the </w:t>
-      </w:r>
-      <w:r>
-        <w:rPr>
-          <w:rFonts w:ascii="Book Antiqua" w:eastAsia="Book Antiqua" w:hAnsi="Book Antiqua" w:cs="Book Antiqua"/>
-        </w:rPr>
-        <w:t xml:space="preserve">five levels of the </w:t>
-      </w:r>
-      <w:r>
-        <w:rPr>
-          <w:rFonts w:ascii="Book Antiqua" w:eastAsia="Book Antiqua" w:hAnsi="Book Antiqua" w:cs="Book Antiqua"/>
-        </w:rPr>
-        <w:t xml:space="preserve">LTER Recommendation </w:t>
-      </w:r>
-      <w:r>
-        <w:rPr>
-          <w:rFonts w:ascii="Book Antiqua" w:eastAsia="Book Antiqua" w:hAnsi="Book Antiqua" w:cs="Book Antiqua"/>
-        </w:rPr>
-        <w:t xml:space="preserve">to assess the collections for </w:t>
-      </w:r>
-      <w:r>
-        <w:rPr>
-          <w:rFonts w:ascii="Book Antiqua" w:eastAsia="Book Antiqua" w:hAnsi="Book Antiqua" w:cs="Book Antiqua"/>
-        </w:rPr>
-        <w:t>completeness</w:t>
-      </w:r>
-      <w:r>
-        <w:rPr>
-          <w:rFonts w:ascii="Book Antiqua" w:eastAsia="Book Antiqua" w:hAnsi="Book Antiqua" w:cs="Book Antiqua"/>
-        </w:rPr>
-        <w:t xml:space="preserve"> of </w:t>
-      </w:r>
-      <w:commentRangeStart w:id="26"/>
-      <w:r>
-        <w:rPr>
-          <w:rFonts w:ascii="Book Antiqua" w:eastAsia="Book Antiqua" w:hAnsi="Book Antiqua" w:cs="Book Antiqua"/>
-        </w:rPr>
-        <w:t>documentation</w:t>
-      </w:r>
-      <w:commentRangeEnd w:id="26"/>
-      <w:r>
-        <w:rPr>
-          <w:rStyle w:val="CommentReference"/>
-        </w:rPr>
-        <w:commentReference w:id="26"/>
-      </w:r>
-      <w:r>
-        <w:rPr>
-          <w:rFonts w:ascii="Book Antiqua" w:eastAsia="Book Antiqua" w:hAnsi="Book Antiqua" w:cs="Book Antiqua"/>
-        </w:rPr>
-        <w:t>. The five levels are Identification, Discovery, Evaluation, Access, and Integration. As you can see in the chart below</w:t>
-      </w:r>
-      <w:r>
-        <w:rPr>
-          <w:rFonts w:ascii="Book Antiqua" w:eastAsia="Book Antiqua" w:hAnsi="Book Antiqua" w:cs="Book Antiqua"/>
-        </w:rPr>
-        <w:t xml:space="preserve">, </w:t>
-      </w:r>
-      <w:r>
-        <w:rPr>
-          <w:rFonts w:ascii="Book Antiqua" w:eastAsia="Book Antiqua" w:hAnsi="Book Antiqua" w:cs="Book Antiqua"/>
-        </w:rPr>
-        <w:t>EML contains every concept in each of these levels while CSDGM is missing one concept in each level except for Access.</w:t>
-      </w:r>
-      <w:r>
-        <w:rPr>
-          <w:rFonts w:ascii="Book Antiqua" w:eastAsia="Book Antiqua" w:hAnsi="Book Antiqua" w:cs="Book Antiqua"/>
-        </w:rPr>
-        <w:t xml:space="preserve"> comparing across</w:t>
-      </w:r>
-      <w:r>
-        <w:rPr>
-          <w:rFonts w:ascii="Book Antiqua" w:eastAsia="Book Antiqua" w:hAnsi="Book Antiqua" w:cs="Book Antiqua"/>
-        </w:rPr>
-        <w:t xml:space="preserve"> the</w:t>
-      </w:r>
-      <w:r>
-        <w:rPr>
-          <w:rFonts w:ascii="Book Antiqua" w:eastAsia="Book Antiqua" w:hAnsi="Book Antiqua" w:cs="Book Antiqua"/>
-        </w:rPr>
-        <w:t xml:space="preserve"> Member Nodes</w:t>
-      </w:r>
-      <w:r>
-        <w:rPr>
-          <w:rFonts w:ascii="Book Antiqua" w:eastAsia="Book Antiqua" w:hAnsi="Book Antiqua" w:cs="Book Antiqua"/>
-        </w:rPr>
-        <w:t xml:space="preserve"> using CSDGM or EML</w:t>
-      </w:r>
-      <w:r>
-        <w:rPr>
-          <w:rFonts w:ascii="Book Antiqua" w:eastAsia="Book Antiqua" w:hAnsi="Book Antiqua" w:cs="Book Antiqua"/>
-        </w:rPr>
-        <w:t>.</w:t>
+        <w:t>. The five levels are Identification, Discovery, Evaluation, Access, and Integration. As you can see in the chart below, EML contains every concept in each of these levels while CSDGM is missing one concept in each level except for Access. comparing across the Member Nodes using CSDGM or EML.</w:t>
       </w:r>
     </w:p>
     <w:p>
@@ -4609,24 +4852,24 @@
           <w:rFonts w:eastAsia="Book Antiqua"/>
         </w:rPr>
       </w:pPr>
-      <w:bookmarkStart w:id="27" w:name="_Toc476038485"/>
-      <w:commentRangeStart w:id="28"/>
+      <w:bookmarkStart w:id="22" w:name="_Toc476079094"/>
+      <w:commentRangeStart w:id="23"/>
       <w:r>
         <w:rPr>
           <w:rFonts w:eastAsia="Book Antiqua"/>
         </w:rPr>
         <w:t>Process</w:t>
       </w:r>
-      <w:commentRangeEnd w:id="28"/>
+      <w:commentRangeEnd w:id="23"/>
       <w:r>
         <w:rPr>
           <w:rStyle w:val="CommentReference"/>
           <w:rFonts w:asciiTheme="minorHAnsi" w:eastAsiaTheme="minorHAnsi" w:hAnsiTheme="minorHAnsi" w:cstheme="minorBidi"/>
           <w:color w:val="auto"/>
         </w:rPr>
-        <w:commentReference w:id="28"/>
-      </w:r>
-      <w:bookmarkEnd w:id="27"/>
+        <w:commentReference w:id="23"/>
+      </w:r>
+      <w:bookmarkEnd w:id="22"/>
     </w:p>
     <w:p/>
     <w:p>
@@ -4639,19 +4882,7 @@
         <w:rPr>
           <w:rFonts w:ascii="Book Antiqua" w:hAnsi="Book Antiqua"/>
         </w:rPr>
-        <w:t xml:space="preserve">We created a sample of up to 250 records from each </w:t>
-      </w:r>
-      <w:r>
-        <w:rPr>
-          <w:rFonts w:ascii="Book Antiqua" w:hAnsi="Book Antiqua"/>
-        </w:rPr>
-        <w:t>member node, and separated these by dialect version. After cleaning up the resultant collections a report was generated on each</w:t>
-      </w:r>
-      <w:r>
-        <w:rPr>
-          <w:rFonts w:ascii="Book Antiqua" w:hAnsi="Book Antiqua"/>
-        </w:rPr>
-        <w:t>. These report</w:t>
+        <w:t>We created a sample of up to 250 records from each member node, and separated these by dialect version. After cleaning up the resultant collections a report was generated on each. These report</w:t>
       </w:r>
       <w:r>
         <w:rPr>
@@ -4713,89 +4944,13 @@
           <w:rFonts w:ascii="Book Antiqua" w:hAnsi="Book Antiqua" w:cs="Arial"/>
           <w:color w:val="333333"/>
         </w:rPr>
-        <w:t xml:space="preserve"> value</w:t>
-      </w:r>
-      <w:r>
-        <w:rPr>
-          <w:rFonts w:ascii="Book Antiqua" w:hAnsi="Book Antiqua" w:cs="Arial"/>
-          <w:color w:val="333333"/>
-        </w:rPr>
-        <w:t>. The reports were</w:t>
-      </w:r>
-      <w:r>
-        <w:rPr>
-          <w:rFonts w:ascii="Book Antiqua" w:hAnsi="Book Antiqua" w:cs="Arial"/>
-          <w:color w:val="333333"/>
-        </w:rPr>
-        <w:t xml:space="preserve"> concatenated by </w:t>
-      </w:r>
-      <w:r>
-        <w:rPr>
-          <w:rFonts w:ascii="Book Antiqua" w:hAnsi="Book Antiqua" w:cs="Arial"/>
-          <w:color w:val="333333"/>
-        </w:rPr>
-        <w:t>dialect and</w:t>
-      </w:r>
-      <w:r>
-        <w:rPr>
-          <w:rFonts w:ascii="Book Antiqua" w:hAnsi="Book Antiqua" w:cs="Arial"/>
-          <w:color w:val="333333"/>
-        </w:rPr>
-        <w:t xml:space="preserve"> fed into a</w:t>
+        <w:t xml:space="preserve"> value. The reports were concatenated by dialect and fed into a</w:t>
       </w:r>
       <w:r>
         <w:rPr>
           <w:rFonts w:ascii="Book Antiqua" w:hAnsi="Book Antiqua"/>
         </w:rPr>
-        <w:t>n Excel workbook</w:t>
-      </w:r>
-      <w:r>
-        <w:rPr>
-          <w:rFonts w:ascii="Book Antiqua" w:hAnsi="Book Antiqua"/>
-        </w:rPr>
-        <w:t xml:space="preserve">. The workbook </w:t>
-      </w:r>
-      <w:r>
-        <w:rPr>
-          <w:rFonts w:ascii="Book Antiqua" w:hAnsi="Book Antiqua"/>
-        </w:rPr>
-        <w:t xml:space="preserve">allowed us to calculate the </w:t>
-      </w:r>
-      <w:r>
-        <w:rPr>
-          <w:rFonts w:ascii="Book Antiqua" w:hAnsi="Book Antiqua"/>
-        </w:rPr>
-        <w:t xml:space="preserve">average </w:t>
-      </w:r>
-      <w:r>
-        <w:rPr>
-          <w:rFonts w:ascii="Book Antiqua" w:hAnsi="Book Antiqua"/>
-        </w:rPr>
-        <w:t>occurrence</w:t>
-      </w:r>
-      <w:r>
-        <w:rPr>
-          <w:rFonts w:ascii="Book Antiqua" w:hAnsi="Book Antiqua"/>
-        </w:rPr>
-        <w:t xml:space="preserve"> </w:t>
-      </w:r>
-      <w:r>
-        <w:rPr>
-          <w:rFonts w:ascii="Book Antiqua" w:hAnsi="Book Antiqua"/>
-        </w:rPr>
-        <w:t xml:space="preserve">count </w:t>
-      </w:r>
-      <w:r>
-        <w:rPr>
-          <w:rFonts w:ascii="Book Antiqua" w:hAnsi="Book Antiqua"/>
-        </w:rPr>
-        <w:t xml:space="preserve">of each </w:t>
-      </w:r>
-      <w:r>
-        <w:rPr>
-          <w:rFonts w:ascii="Book Antiqua" w:hAnsi="Book Antiqua"/>
-        </w:rPr>
-        <w:t>element, as well as collection level average occurrence for a dialect.</w:t>
+        <w:t>n Excel workbook. The workbook allowed us to calculate the average occurrence count of each element, as well as collection level average occurrence for a dialect.</w:t>
       </w:r>
       <w:r>
         <w:rPr>
@@ -4821,25 +4976,21 @@
         <w:rPr>
           <w:rFonts w:ascii="Book Antiqua" w:hAnsi="Book Antiqua"/>
         </w:rPr>
-        <w:t>By selecting the elements in the five levels we were able to compare completeness across membe</w:t>
-      </w:r>
+        <w:t xml:space="preserve">By selecting the elements in the five levels we </w:t>
+      </w:r>
+      <w:proofErr w:type="gramStart"/>
       <w:r>
         <w:rPr>
           <w:rFonts w:ascii="Book Antiqua" w:hAnsi="Book Antiqua"/>
         </w:rPr>
-        <w:t>r nodes. Below the Discovery level is shown</w:t>
-      </w:r>
+        <w:t>were able to</w:t>
+      </w:r>
+      <w:proofErr w:type="gramEnd"/>
       <w:r>
         <w:rPr>
           <w:rFonts w:ascii="Book Antiqua" w:hAnsi="Book Antiqua"/>
         </w:rPr>
-        <w:t>.</w:t>
-      </w:r>
-      <w:r>
-        <w:rPr>
-          <w:rFonts w:ascii="Book Antiqua" w:hAnsi="Book Antiqua"/>
-        </w:rPr>
-        <w:t xml:space="preserve"> Notice that it is </w:t>
+        <w:t xml:space="preserve"> compare completeness across member nodes. Below the Discovery level is shown. Notice that it is </w:t>
       </w:r>
       <w:proofErr w:type="gramStart"/>
       <w:r>
@@ -4859,64 +5010,64 @@
     <w:p>
       <w:pPr>
         <w:rPr>
-          <w:rFonts w:ascii="Book Antiqua" w:hAnsi="Book Antiqua"/>
+          <w:rFonts w:ascii="Book Antiqua" w:eastAsia="Book Antiqua" w:hAnsi="Book Antiqua" w:cs="Book Antiqua"/>
         </w:rPr>
       </w:pPr>
     </w:p>
     <w:p>
       <w:pPr>
-        <w:rPr>
-          <w:rFonts w:ascii="Book Antiqua" w:eastAsia="Book Antiqua" w:hAnsi="Book Antiqua" w:cs="Book Antiqua"/>
-        </w:rPr>
-      </w:pPr>
+        <w:pStyle w:val="Heading2"/>
+      </w:pPr>
+      <w:bookmarkStart w:id="24" w:name="_Toc476079095"/>
+      <w:r>
+        <w:t>Results</w:t>
+      </w:r>
+      <w:bookmarkEnd w:id="24"/>
+      <w:r>
+        <w:t xml:space="preserve"> </w:t>
+      </w:r>
+    </w:p>
+    <w:p/>
+    <w:p>
       <w:r>
         <w:rPr>
           <w:rFonts w:ascii="Book Antiqua" w:eastAsia="Book Antiqua" w:hAnsi="Book Antiqua" w:cs="Book Antiqua"/>
           <w:noProof/>
         </w:rPr>
         <w:drawing>
-          <wp:inline distT="0" distB="0" distL="0" distR="0" wp14:anchorId="3D28DEB8" wp14:editId="5ECDE66E">
+          <wp:inline distT="0" distB="0" distL="0" distR="0" wp14:anchorId="2A40959E" wp14:editId="0AB89D74">
             <wp:extent cx="5943600" cy="3855085"/>
             <wp:effectExtent l="0" t="0" r="0" b="5715"/>
             <wp:docPr id="2" name="Chart 2"/>
             <wp:cNvGraphicFramePr/>
             <a:graphic xmlns:a="http://schemas.openxmlformats.org/drawingml/2006/main">
               <a:graphicData uri="http://schemas.openxmlformats.org/drawingml/2006/chart">
-                <c:chart xmlns:c="http://schemas.openxmlformats.org/drawingml/2006/chart" xmlns:r="http://schemas.openxmlformats.org/officeDocument/2006/relationships" r:id="rId12"/>
+                <c:chart xmlns:c="http://schemas.openxmlformats.org/drawingml/2006/chart" xmlns:r="http://schemas.openxmlformats.org/officeDocument/2006/relationships" r:id="rId9"/>
               </a:graphicData>
             </a:graphic>
           </wp:inline>
         </w:drawing>
       </w:r>
     </w:p>
+    <w:p/>
     <w:p>
       <w:pPr>
-        <w:rPr>
-          <w:rFonts w:ascii="Book Antiqua" w:eastAsia="Book Antiqua" w:hAnsi="Book Antiqua" w:cs="Book Antiqua"/>
-        </w:rPr>
-      </w:pPr>
-    </w:p>
-    <w:p>
-      <w:pPr>
-        <w:pStyle w:val="Heading2"/>
-      </w:pPr>
-      <w:bookmarkStart w:id="29" w:name="_Toc476038486"/>
-      <w:r>
-        <w:t>Results</w:t>
-      </w:r>
-      <w:bookmarkEnd w:id="29"/>
-      <w:r>
-        <w:t xml:space="preserve"> </w:t>
-      </w:r>
+        <w:pStyle w:val="Heading1"/>
+      </w:pPr>
+      <w:bookmarkStart w:id="25" w:name="_Toc476079096"/>
+      <w:r>
+        <w:t>Conclusions and Further Questions</w:t>
+      </w:r>
+      <w:bookmarkEnd w:id="25"/>
     </w:p>
     <w:p/>
     <w:p>
-      <w:r>
-        <w:t>Process</w:t>
-      </w:r>
+      <w:pPr>
+        <w:pStyle w:val="CommentText"/>
+      </w:pPr>
+      <w:bookmarkStart w:id="26" w:name="_GoBack"/>
+      <w:bookmarkEnd w:id="26"/>
     </w:p>
-    <w:p/>
-    <w:p/>
     <w:p/>
     <w:sectPr>
       <w:pgSz w:w="12240" w:h="15840"/>
@@ -4929,7 +5080,7 @@
 </file>
 
 <file path=word/comments.xml><?xml version="1.0" encoding="utf-8"?>
-<w:comments xmlns:wpc="http://schemas.microsoft.com/office/word/2010/wordprocessingCanvas" xmlns:mo="http://schemas.microsoft.com/office/mac/office/2008/main" xmlns:mc="http://schemas.openxmlformats.org/markup-compatibility/2006" xmlns:mv="urn:schemas-microsoft-com:mac:vml" xmlns:o="urn:schemas-microsoft-com:office:office" xmlns:r="http://schemas.openxmlformats.org/officeDocument/2006/relationships" xmlns:m="http://schemas.openxmlformats.org/officeDocument/2006/math" xmlns:v="urn:schemas-microsoft-com:vml" xmlns:wp14="http://schemas.microsoft.com/office/word/2010/wordprocessingDrawing" xmlns:wp="http://schemas.openxmlformats.org/drawingml/2006/wordprocessingDrawing" xmlns:w10="urn:schemas-microsoft-com:office:word" xmlns:w="http://schemas.openxmlformats.org/wordprocessingml/2006/main" xmlns:w14="http://schemas.microsoft.com/office/word/2010/wordml" xmlns:wpg="http://schemas.microsoft.com/office/word/2010/wordprocessingGroup" xmlns:wpi="http://schemas.microsoft.com/office/word/2010/wordprocessingInk" xmlns:wne="http://schemas.microsoft.com/office/word/2006/wordml" xmlns:wps="http://schemas.microsoft.com/office/word/2010/wordprocessingShape" mc:Ignorable="w14 wp14">
+<w:comments xmlns:wpc="http://schemas.microsoft.com/office/word/2010/wordprocessingCanvas" xmlns:mo="http://schemas.microsoft.com/office/mac/office/2008/main" xmlns:mc="http://schemas.openxmlformats.org/markup-compatibility/2006" xmlns:mv="urn:schemas-microsoft-com:mac:vml" xmlns:o="urn:schemas-microsoft-com:office:office" xmlns:r="http://schemas.openxmlformats.org/officeDocument/2006/relationships" xmlns:m="http://schemas.openxmlformats.org/officeDocument/2006/math" xmlns:v="urn:schemas-microsoft-com:vml" xmlns:wp14="http://schemas.microsoft.com/office/word/2010/wordprocessingDrawing" xmlns:wp="http://schemas.openxmlformats.org/drawingml/2006/wordprocessingDrawing" xmlns:w10="urn:schemas-microsoft-com:office:word" xmlns:w="http://schemas.openxmlformats.org/wordprocessingml/2006/main" xmlns:w14="http://schemas.microsoft.com/office/word/2010/wordml" xmlns:w15="http://schemas.microsoft.com/office/word/2012/wordml" xmlns:wpg="http://schemas.microsoft.com/office/word/2010/wordprocessingGroup" xmlns:wpi="http://schemas.microsoft.com/office/word/2010/wordprocessingInk" xmlns:wne="http://schemas.microsoft.com/office/word/2006/wordml" xmlns:wps="http://schemas.microsoft.com/office/word/2010/wordprocessingShape" mc:Ignorable="w14 w15 wp14">
   <w:comment w:id="6" w:author="Ted Habermann" w:date="2017-02-21T13:14:00Z" w:initials="TH">
     <w:p>
       <w:pPr>
@@ -4964,7 +5115,7 @@
       </w:r>
     </w:p>
   </w:comment>
-  <w:comment w:id="20" w:author="Ted Habermann" w:date="2017-02-21T13:18:00Z" w:initials="TH">
+  <w:comment w:id="12" w:author="Sean Gordon" w:date="2017-02-28T20:58:00Z" w:initials="SG">
     <w:p>
       <w:pPr>
         <w:pStyle w:val="CommentText"/>
@@ -4976,11 +5127,19 @@
         <w:annotationRef/>
       </w:r>
       <w:r>
-        <w:t>need to define this term</w:t>
+        <w:t xml:space="preserve">In my opinion </w:t>
+      </w:r>
+      <w:proofErr w:type="gramStart"/>
+      <w:r>
+        <w:t>both of these</w:t>
+      </w:r>
+      <w:proofErr w:type="gramEnd"/>
+      <w:r>
+        <w:t xml:space="preserve"> numbers are fuzzy</w:t>
       </w:r>
     </w:p>
   </w:comment>
-  <w:comment w:id="21" w:author="Sean Gordon" w:date="2017-02-28T09:11:00Z" w:initials="SG">
+  <w:comment w:id="19" w:author="Sean Gordon" w:date="2017-02-20T10:48:00Z" w:initials="SG">
     <w:p>
       <w:pPr>
         <w:pStyle w:val="CommentText"/>
@@ -4992,11 +5151,16 @@
         <w:annotationRef/>
       </w:r>
       <w:r>
-        <w:t>Term is defined in the table that describes the dialects in DataONE</w:t>
-      </w:r>
+        <w:t xml:space="preserve">Limit this table to </w:t>
+      </w:r>
+      <w:proofErr w:type="spellStart"/>
+      <w:r>
+        <w:t>DataONE</w:t>
+      </w:r>
+      <w:proofErr w:type="spellEnd"/>
     </w:p>
   </w:comment>
-  <w:comment w:id="19" w:author="Ted Habermann" w:date="2017-02-28T11:00:00Z" w:initials="TH">
+  <w:comment w:id="20" w:author="Sean Gordon" w:date="2017-02-20T12:12:00Z" w:initials="SG">
     <w:p>
       <w:pPr>
         <w:pStyle w:val="CommentText"/>
@@ -5008,11 +5172,11 @@
         <w:annotationRef/>
       </w:r>
       <w:r>
-        <w:t>Is this material covered in the introduction?</w:t>
+        <w:t>Cite document rec is described in</w:t>
       </w:r>
     </w:p>
   </w:comment>
-  <w:comment w:id="22" w:author="Sean Gordon" w:date="2017-02-20T10:48:00Z" w:initials="SG">
+  <w:comment w:id="21" w:author="Sean Gordon" w:date="2017-02-20T13:01:00Z" w:initials="SG">
     <w:p>
       <w:pPr>
         <w:pStyle w:val="CommentText"/>
@@ -5024,64 +5188,11 @@
         <w:annotationRef/>
       </w:r>
       <w:r>
-        <w:t>Limit this table to DataONE</w:t>
+        <w:t>Insert Rec Dialect Max to show five levels and compare EML and CSDGM.</w:t>
       </w:r>
     </w:p>
   </w:comment>
-  <w:comment w:id="23" w:author="Sean Gordon" w:date="2017-02-20T10:49:00Z" w:initials="SG">
-    <w:p>
-      <w:pPr>
-        <w:pStyle w:val="CommentText"/>
-      </w:pPr>
-      <w:r>
-        <w:rPr>
-          <w:rStyle w:val="CommentReference"/>
-        </w:rPr>
-        <w:annotationRef/>
-      </w:r>
-      <w:r>
-        <w:t>Link these to ESIP Wiki pages</w:t>
-      </w:r>
-    </w:p>
-    <w:p>
-      <w:pPr>
-        <w:pStyle w:val="CommentText"/>
-      </w:pPr>
-    </w:p>
-  </w:comment>
-  <w:comment w:id="25" w:author="Sean Gordon" w:date="2017-02-20T12:12:00Z" w:initials="SG">
-    <w:p>
-      <w:pPr>
-        <w:pStyle w:val="CommentText"/>
-      </w:pPr>
-      <w:r>
-        <w:rPr>
-          <w:rStyle w:val="CommentReference"/>
-        </w:rPr>
-        <w:annotationRef/>
-      </w:r>
-      <w:r>
-        <w:t>Cite document rec is described in</w:t>
-      </w:r>
-    </w:p>
-  </w:comment>
-  <w:comment w:id="26" w:author="Sean Gordon" w:date="2017-02-20T13:01:00Z" w:initials="SG">
-    <w:p>
-      <w:pPr>
-        <w:pStyle w:val="CommentText"/>
-      </w:pPr>
-      <w:r>
-        <w:rPr>
-          <w:rStyle w:val="CommentReference"/>
-        </w:rPr>
-        <w:annotationRef/>
-      </w:r>
-      <w:r>
-        <w:t>Insert Rec Dialect Max to show five levels and compare EML and CSDGM.</w:t>
-      </w:r>
-    </w:p>
-  </w:comment>
-  <w:comment w:id="28" w:author="Sean Gordon" w:date="2017-02-20T15:59:00Z" w:initials="SG">
+  <w:comment w:id="23" w:author="Sean Gordon" w:date="2017-02-20T15:59:00Z" w:initials="SG">
     <w:p>
       <w:pPr>
         <w:pStyle w:val="CommentText"/>
@@ -5102,43 +5213,40 @@
 
 <file path=word/commentsExtended.xml><?xml version="1.0" encoding="utf-8"?>
 <w15:commentsEx xmlns:wpc="http://schemas.microsoft.com/office/word/2010/wordprocessingCanvas" xmlns:mo="http://schemas.microsoft.com/office/mac/office/2008/main" xmlns:mc="http://schemas.openxmlformats.org/markup-compatibility/2006" xmlns:mv="urn:schemas-microsoft-com:mac:vml" xmlns:o="urn:schemas-microsoft-com:office:office" xmlns:r="http://schemas.openxmlformats.org/officeDocument/2006/relationships" xmlns:m="http://schemas.openxmlformats.org/officeDocument/2006/math" xmlns:v="urn:schemas-microsoft-com:vml" xmlns:wp14="http://schemas.microsoft.com/office/word/2010/wordprocessingDrawing" xmlns:wp="http://schemas.openxmlformats.org/drawingml/2006/wordprocessingDrawing" xmlns:w10="urn:schemas-microsoft-com:office:word" xmlns:w="http://schemas.openxmlformats.org/wordprocessingml/2006/main" xmlns:w14="http://schemas.microsoft.com/office/word/2010/wordml" xmlns:w15="http://schemas.microsoft.com/office/word/2012/wordml" xmlns:wpg="http://schemas.microsoft.com/office/word/2010/wordprocessingGroup" xmlns:wpi="http://schemas.microsoft.com/office/word/2010/wordprocessingInk" xmlns:wne="http://schemas.microsoft.com/office/word/2006/wordml" xmlns:wps="http://schemas.microsoft.com/office/word/2010/wordprocessingShape" mc:Ignorable="w14 w15 wp14">
-  <w15:commentEx w15:paraId="7B70ECFC" w15:done="0"/>
-  <w15:commentEx w15:paraId="15B29444" w15:paraIdParent="7B70ECFC" w15:done="0"/>
-  <w15:commentEx w15:paraId="27A761C9" w15:done="0"/>
-  <w15:commentEx w15:paraId="6885E95E" w15:paraIdParent="27A761C9" w15:done="0"/>
-  <w15:commentEx w15:paraId="4447F4C6" w15:done="0"/>
-  <w15:commentEx w15:paraId="19B01136" w15:done="0"/>
-  <w15:commentEx w15:paraId="7364D8F8" w15:done="0"/>
-  <w15:commentEx w15:paraId="6374BBFC" w15:done="0"/>
-  <w15:commentEx w15:paraId="640E6D22" w15:done="0"/>
+  <w15:commentEx w15:paraId="43ED1D83" w15:done="0"/>
+  <w15:commentEx w15:paraId="7A920F97" w15:paraIdParent="43ED1D83" w15:done="0"/>
+  <w15:commentEx w15:paraId="506D0E5D" w15:done="0"/>
+  <w15:commentEx w15:paraId="02CCDF07" w15:done="0"/>
+  <w15:commentEx w15:paraId="0894CFD6" w15:done="0"/>
+  <w15:commentEx w15:paraId="4FF5F260" w15:done="0"/>
+  <w15:commentEx w15:paraId="29602F19" w15:done="0"/>
 </w15:commentsEx>
 </file>
 
 <file path=word/numbering.xml><?xml version="1.0" encoding="utf-8"?>
-<w:numbering xmlns:wpc="http://schemas.microsoft.com/office/word/2010/wordprocessingCanvas" xmlns:mo="http://schemas.microsoft.com/office/mac/office/2008/main" xmlns:mc="http://schemas.openxmlformats.org/markup-compatibility/2006" xmlns:mv="urn:schemas-microsoft-com:mac:vml" xmlns:o="urn:schemas-microsoft-com:office:office" xmlns:r="http://schemas.openxmlformats.org/officeDocument/2006/relationships" xmlns:m="http://schemas.openxmlformats.org/officeDocument/2006/math" xmlns:v="urn:schemas-microsoft-com:vml" xmlns:wp14="http://schemas.microsoft.com/office/word/2010/wordprocessingDrawing" xmlns:wp="http://schemas.openxmlformats.org/drawingml/2006/wordprocessingDrawing" xmlns:w10="urn:schemas-microsoft-com:office:word" xmlns:w="http://schemas.openxmlformats.org/wordprocessingml/2006/main" xmlns:w14="http://schemas.microsoft.com/office/word/2010/wordml" xmlns:wpg="http://schemas.microsoft.com/office/word/2010/wordprocessingGroup" xmlns:wpi="http://schemas.microsoft.com/office/word/2010/wordprocessingInk" xmlns:wne="http://schemas.microsoft.com/office/word/2006/wordml" xmlns:wps="http://schemas.microsoft.com/office/word/2010/wordprocessingShape" mc:Ignorable="w14 wp14">
+<w:numbering xmlns:wpc="http://schemas.microsoft.com/office/word/2010/wordprocessingCanvas" xmlns:mo="http://schemas.microsoft.com/office/mac/office/2008/main" xmlns:mc="http://schemas.openxmlformats.org/markup-compatibility/2006" xmlns:mv="urn:schemas-microsoft-com:mac:vml" xmlns:o="urn:schemas-microsoft-com:office:office" xmlns:r="http://schemas.openxmlformats.org/officeDocument/2006/relationships" xmlns:m="http://schemas.openxmlformats.org/officeDocument/2006/math" xmlns:v="urn:schemas-microsoft-com:vml" xmlns:wp14="http://schemas.microsoft.com/office/word/2010/wordprocessingDrawing" xmlns:wp="http://schemas.openxmlformats.org/drawingml/2006/wordprocessingDrawing" xmlns:w10="urn:schemas-microsoft-com:office:word" xmlns:w="http://schemas.openxmlformats.org/wordprocessingml/2006/main" xmlns:w14="http://schemas.microsoft.com/office/word/2010/wordml" xmlns:w15="http://schemas.microsoft.com/office/word/2012/wordml" xmlns:wpg="http://schemas.microsoft.com/office/word/2010/wordprocessingGroup" xmlns:wpi="http://schemas.microsoft.com/office/word/2010/wordprocessingInk" xmlns:wne="http://schemas.microsoft.com/office/word/2006/wordml" xmlns:wps="http://schemas.microsoft.com/office/word/2010/wordprocessingShape" mc:Ignorable="w14 w15 wp14">
   <w:abstractNum w:abstractNumId="0">
-    <w:nsid w:val="04AA0BAB"/>
+    <w:nsid w:val="20D002E6"/>
     <w:multiLevelType w:val="hybridMultilevel"/>
-    <w:tmpl w:val="A1C0B548"/>
-    <w:lvl w:ilvl="0" w:tplc="04090001">
-      <w:start w:val="1"/>
+    <w:tmpl w:val="9F02A6E2"/>
+    <w:lvl w:ilvl="0" w:tplc="D6421B46">
       <w:numFmt w:val="bullet"/>
-      <w:lvlText w:val=""/>
+      <w:lvlText w:val="•"/>
       <w:lvlJc w:val="left"/>
       <w:pPr>
-        <w:ind w:left="720" w:hanging="360"/>
+        <w:ind w:left="1080" w:hanging="360"/>
       </w:pPr>
       <w:rPr>
-        <w:rFonts w:ascii="Symbol" w:hAnsi="Symbol" w:hint="default"/>
+        <w:rFonts w:ascii="Arial" w:eastAsia="Times New Roman" w:hAnsi="Arial" w:cs="Arial" w:hint="default"/>
       </w:rPr>
     </w:lvl>
-    <w:lvl w:ilvl="1" w:tplc="04090003">
+    <w:lvl w:ilvl="1" w:tplc="04090003" w:tentative="1">
       <w:start w:val="1"/>
       <w:numFmt w:val="bullet"/>
       <w:lvlText w:val="o"/>
       <w:lvlJc w:val="left"/>
       <w:pPr>
-        <w:ind w:left="1440" w:hanging="360"/>
+        <w:ind w:left="1800" w:hanging="360"/>
       </w:pPr>
       <w:rPr>
         <w:rFonts w:ascii="Courier New" w:hAnsi="Courier New" w:cs="Courier New" w:hint="default"/>
@@ -5150,7 +5258,7 @@
       <w:lvlText w:val=""/>
       <w:lvlJc w:val="left"/>
       <w:pPr>
-        <w:ind w:left="2160" w:hanging="360"/>
+        <w:ind w:left="2520" w:hanging="360"/>
       </w:pPr>
       <w:rPr>
         <w:rFonts w:ascii="Wingdings" w:hAnsi="Wingdings" w:hint="default"/>
@@ -5162,7 +5270,7 @@
       <w:lvlText w:val=""/>
       <w:lvlJc w:val="left"/>
       <w:pPr>
-        <w:ind w:left="2880" w:hanging="360"/>
+        <w:ind w:left="3240" w:hanging="360"/>
       </w:pPr>
       <w:rPr>
         <w:rFonts w:ascii="Symbol" w:hAnsi="Symbol" w:hint="default"/>
@@ -5174,7 +5282,7 @@
       <w:lvlText w:val="o"/>
       <w:lvlJc w:val="left"/>
       <w:pPr>
-        <w:ind w:left="3600" w:hanging="360"/>
+        <w:ind w:left="3960" w:hanging="360"/>
       </w:pPr>
       <w:rPr>
         <w:rFonts w:ascii="Courier New" w:hAnsi="Courier New" w:cs="Courier New" w:hint="default"/>
@@ -5186,7 +5294,7 @@
       <w:lvlText w:val=""/>
       <w:lvlJc w:val="left"/>
       <w:pPr>
-        <w:ind w:left="4320" w:hanging="360"/>
+        <w:ind w:left="4680" w:hanging="360"/>
       </w:pPr>
       <w:rPr>
         <w:rFonts w:ascii="Wingdings" w:hAnsi="Wingdings" w:hint="default"/>
@@ -5198,7 +5306,7 @@
       <w:lvlText w:val=""/>
       <w:lvlJc w:val="left"/>
       <w:pPr>
-        <w:ind w:left="5040" w:hanging="360"/>
+        <w:ind w:left="5400" w:hanging="360"/>
       </w:pPr>
       <w:rPr>
         <w:rFonts w:ascii="Symbol" w:hAnsi="Symbol" w:hint="default"/>
@@ -5210,7 +5318,7 @@
       <w:lvlText w:val="o"/>
       <w:lvlJc w:val="left"/>
       <w:pPr>
-        <w:ind w:left="5760" w:hanging="360"/>
+        <w:ind w:left="6120" w:hanging="360"/>
       </w:pPr>
       <w:rPr>
         <w:rFonts w:ascii="Courier New" w:hAnsi="Courier New" w:cs="Courier New" w:hint="default"/>
@@ -5222,7 +5330,7 @@
       <w:lvlText w:val=""/>
       <w:lvlJc w:val="left"/>
       <w:pPr>
-        <w:ind w:left="6480" w:hanging="360"/>
+        <w:ind w:left="6840" w:hanging="360"/>
       </w:pPr>
       <w:rPr>
         <w:rFonts w:ascii="Wingdings" w:hAnsi="Wingdings" w:hint="default"/>
@@ -5230,456 +5338,6 @@
     </w:lvl>
   </w:abstractNum>
   <w:abstractNum w:abstractNumId="1">
-    <w:nsid w:val="0C164E82"/>
-    <w:multiLevelType w:val="hybridMultilevel"/>
-    <w:tmpl w:val="0EEE40DA"/>
-    <w:lvl w:ilvl="0" w:tplc="04090001">
-      <w:start w:val="1"/>
-      <w:numFmt w:val="bullet"/>
-      <w:lvlText w:val=""/>
-      <w:lvlJc w:val="left"/>
-      <w:pPr>
-        <w:ind w:left="720" w:hanging="360"/>
-      </w:pPr>
-      <w:rPr>
-        <w:rFonts w:ascii="Symbol" w:hAnsi="Symbol" w:hint="default"/>
-      </w:rPr>
-    </w:lvl>
-    <w:lvl w:ilvl="1" w:tplc="04090003" w:tentative="1">
-      <w:start w:val="1"/>
-      <w:numFmt w:val="bullet"/>
-      <w:lvlText w:val="o"/>
-      <w:lvlJc w:val="left"/>
-      <w:pPr>
-        <w:ind w:left="1440" w:hanging="360"/>
-      </w:pPr>
-      <w:rPr>
-        <w:rFonts w:ascii="Courier New" w:hAnsi="Courier New" w:cs="Courier New" w:hint="default"/>
-      </w:rPr>
-    </w:lvl>
-    <w:lvl w:ilvl="2" w:tplc="04090005" w:tentative="1">
-      <w:start w:val="1"/>
-      <w:numFmt w:val="bullet"/>
-      <w:lvlText w:val=""/>
-      <w:lvlJc w:val="left"/>
-      <w:pPr>
-        <w:ind w:left="2160" w:hanging="360"/>
-      </w:pPr>
-      <w:rPr>
-        <w:rFonts w:ascii="Wingdings" w:hAnsi="Wingdings" w:hint="default"/>
-      </w:rPr>
-    </w:lvl>
-    <w:lvl w:ilvl="3" w:tplc="04090001" w:tentative="1">
-      <w:start w:val="1"/>
-      <w:numFmt w:val="bullet"/>
-      <w:lvlText w:val=""/>
-      <w:lvlJc w:val="left"/>
-      <w:pPr>
-        <w:ind w:left="2880" w:hanging="360"/>
-      </w:pPr>
-      <w:rPr>
-        <w:rFonts w:ascii="Symbol" w:hAnsi="Symbol" w:hint="default"/>
-      </w:rPr>
-    </w:lvl>
-    <w:lvl w:ilvl="4" w:tplc="04090003" w:tentative="1">
-      <w:start w:val="1"/>
-      <w:numFmt w:val="bullet"/>
-      <w:lvlText w:val="o"/>
-      <w:lvlJc w:val="left"/>
-      <w:pPr>
-        <w:ind w:left="3600" w:hanging="360"/>
-      </w:pPr>
-      <w:rPr>
-        <w:rFonts w:ascii="Courier New" w:hAnsi="Courier New" w:cs="Courier New" w:hint="default"/>
-      </w:rPr>
-    </w:lvl>
-    <w:lvl w:ilvl="5" w:tplc="04090005" w:tentative="1">
-      <w:start w:val="1"/>
-      <w:numFmt w:val="bullet"/>
-      <w:lvlText w:val=""/>
-      <w:lvlJc w:val="left"/>
-      <w:pPr>
-        <w:ind w:left="4320" w:hanging="360"/>
-      </w:pPr>
-      <w:rPr>
-        <w:rFonts w:ascii="Wingdings" w:hAnsi="Wingdings" w:hint="default"/>
-      </w:rPr>
-    </w:lvl>
-    <w:lvl w:ilvl="6" w:tplc="04090001" w:tentative="1">
-      <w:start w:val="1"/>
-      <w:numFmt w:val="bullet"/>
-      <w:lvlText w:val=""/>
-      <w:lvlJc w:val="left"/>
-      <w:pPr>
-        <w:ind w:left="5040" w:hanging="360"/>
-      </w:pPr>
-      <w:rPr>
-        <w:rFonts w:ascii="Symbol" w:hAnsi="Symbol" w:hint="default"/>
-      </w:rPr>
-    </w:lvl>
-    <w:lvl w:ilvl="7" w:tplc="04090003" w:tentative="1">
-      <w:start w:val="1"/>
-      <w:numFmt w:val="bullet"/>
-      <w:lvlText w:val="o"/>
-      <w:lvlJc w:val="left"/>
-      <w:pPr>
-        <w:ind w:left="5760" w:hanging="360"/>
-      </w:pPr>
-      <w:rPr>
-        <w:rFonts w:ascii="Courier New" w:hAnsi="Courier New" w:cs="Courier New" w:hint="default"/>
-      </w:rPr>
-    </w:lvl>
-    <w:lvl w:ilvl="8" w:tplc="04090005" w:tentative="1">
-      <w:start w:val="1"/>
-      <w:numFmt w:val="bullet"/>
-      <w:lvlText w:val=""/>
-      <w:lvlJc w:val="left"/>
-      <w:pPr>
-        <w:ind w:left="6480" w:hanging="360"/>
-      </w:pPr>
-      <w:rPr>
-        <w:rFonts w:ascii="Wingdings" w:hAnsi="Wingdings" w:hint="default"/>
-      </w:rPr>
-    </w:lvl>
-  </w:abstractNum>
-  <w:abstractNum w:abstractNumId="2">
-    <w:nsid w:val="14007612"/>
-    <w:multiLevelType w:val="hybridMultilevel"/>
-    <w:tmpl w:val="300E187C"/>
-    <w:lvl w:ilvl="0" w:tplc="04090001">
-      <w:start w:val="1"/>
-      <w:numFmt w:val="bullet"/>
-      <w:lvlText w:val=""/>
-      <w:lvlJc w:val="left"/>
-      <w:pPr>
-        <w:ind w:left="720" w:hanging="360"/>
-      </w:pPr>
-      <w:rPr>
-        <w:rFonts w:ascii="Symbol" w:hAnsi="Symbol" w:hint="default"/>
-      </w:rPr>
-    </w:lvl>
-    <w:lvl w:ilvl="1" w:tplc="04090003" w:tentative="1">
-      <w:start w:val="1"/>
-      <w:numFmt w:val="bullet"/>
-      <w:lvlText w:val="o"/>
-      <w:lvlJc w:val="left"/>
-      <w:pPr>
-        <w:ind w:left="1440" w:hanging="360"/>
-      </w:pPr>
-      <w:rPr>
-        <w:rFonts w:ascii="Courier New" w:hAnsi="Courier New" w:cs="Courier New" w:hint="default"/>
-      </w:rPr>
-    </w:lvl>
-    <w:lvl w:ilvl="2" w:tplc="04090005" w:tentative="1">
-      <w:start w:val="1"/>
-      <w:numFmt w:val="bullet"/>
-      <w:lvlText w:val=""/>
-      <w:lvlJc w:val="left"/>
-      <w:pPr>
-        <w:ind w:left="2160" w:hanging="360"/>
-      </w:pPr>
-      <w:rPr>
-        <w:rFonts w:ascii="Wingdings" w:hAnsi="Wingdings" w:hint="default"/>
-      </w:rPr>
-    </w:lvl>
-    <w:lvl w:ilvl="3" w:tplc="04090001" w:tentative="1">
-      <w:start w:val="1"/>
-      <w:numFmt w:val="bullet"/>
-      <w:lvlText w:val=""/>
-      <w:lvlJc w:val="left"/>
-      <w:pPr>
-        <w:ind w:left="2880" w:hanging="360"/>
-      </w:pPr>
-      <w:rPr>
-        <w:rFonts w:ascii="Symbol" w:hAnsi="Symbol" w:hint="default"/>
-      </w:rPr>
-    </w:lvl>
-    <w:lvl w:ilvl="4" w:tplc="04090003" w:tentative="1">
-      <w:start w:val="1"/>
-      <w:numFmt w:val="bullet"/>
-      <w:lvlText w:val="o"/>
-      <w:lvlJc w:val="left"/>
-      <w:pPr>
-        <w:ind w:left="3600" w:hanging="360"/>
-      </w:pPr>
-      <w:rPr>
-        <w:rFonts w:ascii="Courier New" w:hAnsi="Courier New" w:cs="Courier New" w:hint="default"/>
-      </w:rPr>
-    </w:lvl>
-    <w:lvl w:ilvl="5" w:tplc="04090005" w:tentative="1">
-      <w:start w:val="1"/>
-      <w:numFmt w:val="bullet"/>
-      <w:lvlText w:val=""/>
-      <w:lvlJc w:val="left"/>
-      <w:pPr>
-        <w:ind w:left="4320" w:hanging="360"/>
-      </w:pPr>
-      <w:rPr>
-        <w:rFonts w:ascii="Wingdings" w:hAnsi="Wingdings" w:hint="default"/>
-      </w:rPr>
-    </w:lvl>
-    <w:lvl w:ilvl="6" w:tplc="04090001" w:tentative="1">
-      <w:start w:val="1"/>
-      <w:numFmt w:val="bullet"/>
-      <w:lvlText w:val=""/>
-      <w:lvlJc w:val="left"/>
-      <w:pPr>
-        <w:ind w:left="5040" w:hanging="360"/>
-      </w:pPr>
-      <w:rPr>
-        <w:rFonts w:ascii="Symbol" w:hAnsi="Symbol" w:hint="default"/>
-      </w:rPr>
-    </w:lvl>
-    <w:lvl w:ilvl="7" w:tplc="04090003" w:tentative="1">
-      <w:start w:val="1"/>
-      <w:numFmt w:val="bullet"/>
-      <w:lvlText w:val="o"/>
-      <w:lvlJc w:val="left"/>
-      <w:pPr>
-        <w:ind w:left="5760" w:hanging="360"/>
-      </w:pPr>
-      <w:rPr>
-        <w:rFonts w:ascii="Courier New" w:hAnsi="Courier New" w:cs="Courier New" w:hint="default"/>
-      </w:rPr>
-    </w:lvl>
-    <w:lvl w:ilvl="8" w:tplc="04090005" w:tentative="1">
-      <w:start w:val="1"/>
-      <w:numFmt w:val="bullet"/>
-      <w:lvlText w:val=""/>
-      <w:lvlJc w:val="left"/>
-      <w:pPr>
-        <w:ind w:left="6480" w:hanging="360"/>
-      </w:pPr>
-      <w:rPr>
-        <w:rFonts w:ascii="Wingdings" w:hAnsi="Wingdings" w:hint="default"/>
-      </w:rPr>
-    </w:lvl>
-  </w:abstractNum>
-  <w:abstractNum w:abstractNumId="3">
-    <w:nsid w:val="14A4151A"/>
-    <w:multiLevelType w:val="hybridMultilevel"/>
-    <w:tmpl w:val="D20A88F6"/>
-    <w:lvl w:ilvl="0" w:tplc="D6421B46">
-      <w:numFmt w:val="bullet"/>
-      <w:lvlText w:val="•"/>
-      <w:lvlJc w:val="left"/>
-      <w:pPr>
-        <w:ind w:left="720" w:hanging="360"/>
-      </w:pPr>
-      <w:rPr>
-        <w:rFonts w:ascii="Arial" w:eastAsia="Times New Roman" w:hAnsi="Arial" w:cs="Arial" w:hint="default"/>
-      </w:rPr>
-    </w:lvl>
-    <w:lvl w:ilvl="1" w:tplc="04090003" w:tentative="1">
-      <w:start w:val="1"/>
-      <w:numFmt w:val="bullet"/>
-      <w:lvlText w:val="o"/>
-      <w:lvlJc w:val="left"/>
-      <w:pPr>
-        <w:ind w:left="1440" w:hanging="360"/>
-      </w:pPr>
-      <w:rPr>
-        <w:rFonts w:ascii="Courier New" w:hAnsi="Courier New" w:cs="Courier New" w:hint="default"/>
-      </w:rPr>
-    </w:lvl>
-    <w:lvl w:ilvl="2" w:tplc="04090005" w:tentative="1">
-      <w:start w:val="1"/>
-      <w:numFmt w:val="bullet"/>
-      <w:lvlText w:val=""/>
-      <w:lvlJc w:val="left"/>
-      <w:pPr>
-        <w:ind w:left="2160" w:hanging="360"/>
-      </w:pPr>
-      <w:rPr>
-        <w:rFonts w:ascii="Wingdings" w:hAnsi="Wingdings" w:hint="default"/>
-      </w:rPr>
-    </w:lvl>
-    <w:lvl w:ilvl="3" w:tplc="04090001" w:tentative="1">
-      <w:start w:val="1"/>
-      <w:numFmt w:val="bullet"/>
-      <w:lvlText w:val=""/>
-      <w:lvlJc w:val="left"/>
-      <w:pPr>
-        <w:ind w:left="2880" w:hanging="360"/>
-      </w:pPr>
-      <w:rPr>
-        <w:rFonts w:ascii="Symbol" w:hAnsi="Symbol" w:hint="default"/>
-      </w:rPr>
-    </w:lvl>
-    <w:lvl w:ilvl="4" w:tplc="04090003" w:tentative="1">
-      <w:start w:val="1"/>
-      <w:numFmt w:val="bullet"/>
-      <w:lvlText w:val="o"/>
-      <w:lvlJc w:val="left"/>
-      <w:pPr>
-        <w:ind w:left="3600" w:hanging="360"/>
-      </w:pPr>
-      <w:rPr>
-        <w:rFonts w:ascii="Courier New" w:hAnsi="Courier New" w:cs="Courier New" w:hint="default"/>
-      </w:rPr>
-    </w:lvl>
-    <w:lvl w:ilvl="5" w:tplc="04090005" w:tentative="1">
-      <w:start w:val="1"/>
-      <w:numFmt w:val="bullet"/>
-      <w:lvlText w:val=""/>
-      <w:lvlJc w:val="left"/>
-      <w:pPr>
-        <w:ind w:left="4320" w:hanging="360"/>
-      </w:pPr>
-      <w:rPr>
-        <w:rFonts w:ascii="Wingdings" w:hAnsi="Wingdings" w:hint="default"/>
-      </w:rPr>
-    </w:lvl>
-    <w:lvl w:ilvl="6" w:tplc="04090001" w:tentative="1">
-      <w:start w:val="1"/>
-      <w:numFmt w:val="bullet"/>
-      <w:lvlText w:val=""/>
-      <w:lvlJc w:val="left"/>
-      <w:pPr>
-        <w:ind w:left="5040" w:hanging="360"/>
-      </w:pPr>
-      <w:rPr>
-        <w:rFonts w:ascii="Symbol" w:hAnsi="Symbol" w:hint="default"/>
-      </w:rPr>
-    </w:lvl>
-    <w:lvl w:ilvl="7" w:tplc="04090003" w:tentative="1">
-      <w:start w:val="1"/>
-      <w:numFmt w:val="bullet"/>
-      <w:lvlText w:val="o"/>
-      <w:lvlJc w:val="left"/>
-      <w:pPr>
-        <w:ind w:left="5760" w:hanging="360"/>
-      </w:pPr>
-      <w:rPr>
-        <w:rFonts w:ascii="Courier New" w:hAnsi="Courier New" w:cs="Courier New" w:hint="default"/>
-      </w:rPr>
-    </w:lvl>
-    <w:lvl w:ilvl="8" w:tplc="04090005" w:tentative="1">
-      <w:start w:val="1"/>
-      <w:numFmt w:val="bullet"/>
-      <w:lvlText w:val=""/>
-      <w:lvlJc w:val="left"/>
-      <w:pPr>
-        <w:ind w:left="6480" w:hanging="360"/>
-      </w:pPr>
-      <w:rPr>
-        <w:rFonts w:ascii="Wingdings" w:hAnsi="Wingdings" w:hint="default"/>
-      </w:rPr>
-    </w:lvl>
-  </w:abstractNum>
-  <w:abstractNum w:abstractNumId="4">
-    <w:nsid w:val="20D002E6"/>
-    <w:multiLevelType w:val="hybridMultilevel"/>
-    <w:tmpl w:val="9F02A6E2"/>
-    <w:lvl w:ilvl="0" w:tplc="D6421B46">
-      <w:numFmt w:val="bullet"/>
-      <w:lvlText w:val="•"/>
-      <w:lvlJc w:val="left"/>
-      <w:pPr>
-        <w:ind w:left="1080" w:hanging="360"/>
-      </w:pPr>
-      <w:rPr>
-        <w:rFonts w:ascii="Arial" w:eastAsia="Times New Roman" w:hAnsi="Arial" w:cs="Arial" w:hint="default"/>
-      </w:rPr>
-    </w:lvl>
-    <w:lvl w:ilvl="1" w:tplc="04090003" w:tentative="1">
-      <w:start w:val="1"/>
-      <w:numFmt w:val="bullet"/>
-      <w:lvlText w:val="o"/>
-      <w:lvlJc w:val="left"/>
-      <w:pPr>
-        <w:ind w:left="1800" w:hanging="360"/>
-      </w:pPr>
-      <w:rPr>
-        <w:rFonts w:ascii="Courier New" w:hAnsi="Courier New" w:cs="Courier New" w:hint="default"/>
-      </w:rPr>
-    </w:lvl>
-    <w:lvl w:ilvl="2" w:tplc="04090005" w:tentative="1">
-      <w:start w:val="1"/>
-      <w:numFmt w:val="bullet"/>
-      <w:lvlText w:val=""/>
-      <w:lvlJc w:val="left"/>
-      <w:pPr>
-        <w:ind w:left="2520" w:hanging="360"/>
-      </w:pPr>
-      <w:rPr>
-        <w:rFonts w:ascii="Wingdings" w:hAnsi="Wingdings" w:hint="default"/>
-      </w:rPr>
-    </w:lvl>
-    <w:lvl w:ilvl="3" w:tplc="04090001" w:tentative="1">
-      <w:start w:val="1"/>
-      <w:numFmt w:val="bullet"/>
-      <w:lvlText w:val=""/>
-      <w:lvlJc w:val="left"/>
-      <w:pPr>
-        <w:ind w:left="3240" w:hanging="360"/>
-      </w:pPr>
-      <w:rPr>
-        <w:rFonts w:ascii="Symbol" w:hAnsi="Symbol" w:hint="default"/>
-      </w:rPr>
-    </w:lvl>
-    <w:lvl w:ilvl="4" w:tplc="04090003" w:tentative="1">
-      <w:start w:val="1"/>
-      <w:numFmt w:val="bullet"/>
-      <w:lvlText w:val="o"/>
-      <w:lvlJc w:val="left"/>
-      <w:pPr>
-        <w:ind w:left="3960" w:hanging="360"/>
-      </w:pPr>
-      <w:rPr>
-        <w:rFonts w:ascii="Courier New" w:hAnsi="Courier New" w:cs="Courier New" w:hint="default"/>
-      </w:rPr>
-    </w:lvl>
-    <w:lvl w:ilvl="5" w:tplc="04090005" w:tentative="1">
-      <w:start w:val="1"/>
-      <w:numFmt w:val="bullet"/>
-      <w:lvlText w:val=""/>
-      <w:lvlJc w:val="left"/>
-      <w:pPr>
-        <w:ind w:left="4680" w:hanging="360"/>
-      </w:pPr>
-      <w:rPr>
-        <w:rFonts w:ascii="Wingdings" w:hAnsi="Wingdings" w:hint="default"/>
-      </w:rPr>
-    </w:lvl>
-    <w:lvl w:ilvl="6" w:tplc="04090001" w:tentative="1">
-      <w:start w:val="1"/>
-      <w:numFmt w:val="bullet"/>
-      <w:lvlText w:val=""/>
-      <w:lvlJc w:val="left"/>
-      <w:pPr>
-        <w:ind w:left="5400" w:hanging="360"/>
-      </w:pPr>
-      <w:rPr>
-        <w:rFonts w:ascii="Symbol" w:hAnsi="Symbol" w:hint="default"/>
-      </w:rPr>
-    </w:lvl>
-    <w:lvl w:ilvl="7" w:tplc="04090003" w:tentative="1">
-      <w:start w:val="1"/>
-      <w:numFmt w:val="bullet"/>
-      <w:lvlText w:val="o"/>
-      <w:lvlJc w:val="left"/>
-      <w:pPr>
-        <w:ind w:left="6120" w:hanging="360"/>
-      </w:pPr>
-      <w:rPr>
-        <w:rFonts w:ascii="Courier New" w:hAnsi="Courier New" w:cs="Courier New" w:hint="default"/>
-      </w:rPr>
-    </w:lvl>
-    <w:lvl w:ilvl="8" w:tplc="04090005" w:tentative="1">
-      <w:start w:val="1"/>
-      <w:numFmt w:val="bullet"/>
-      <w:lvlText w:val=""/>
-      <w:lvlJc w:val="left"/>
-      <w:pPr>
-        <w:ind w:left="6840" w:hanging="360"/>
-      </w:pPr>
-      <w:rPr>
-        <w:rFonts w:ascii="Wingdings" w:hAnsi="Wingdings" w:hint="default"/>
-      </w:rPr>
-    </w:lvl>
-  </w:abstractNum>
-  <w:abstractNum w:abstractNumId="5">
     <w:nsid w:val="55A0132E"/>
     <w:multiLevelType w:val="multilevel"/>
     <w:tmpl w:val="0BC01D34"/>
@@ -5828,120 +5486,7 @@
       </w:rPr>
     </w:lvl>
   </w:abstractNum>
-  <w:abstractNum w:abstractNumId="6">
-    <w:nsid w:val="5928283E"/>
-    <w:multiLevelType w:val="hybridMultilevel"/>
-    <w:tmpl w:val="FC366F7A"/>
-    <w:lvl w:ilvl="0" w:tplc="04090001">
-      <w:start w:val="1"/>
-      <w:numFmt w:val="bullet"/>
-      <w:lvlText w:val=""/>
-      <w:lvlJc w:val="left"/>
-      <w:pPr>
-        <w:ind w:left="360" w:hanging="360"/>
-      </w:pPr>
-      <w:rPr>
-        <w:rFonts w:ascii="Symbol" w:hAnsi="Symbol" w:hint="default"/>
-      </w:rPr>
-    </w:lvl>
-    <w:lvl w:ilvl="1" w:tplc="04090003" w:tentative="1">
-      <w:start w:val="1"/>
-      <w:numFmt w:val="bullet"/>
-      <w:lvlText w:val="o"/>
-      <w:lvlJc w:val="left"/>
-      <w:pPr>
-        <w:ind w:left="1080" w:hanging="360"/>
-      </w:pPr>
-      <w:rPr>
-        <w:rFonts w:ascii="Courier New" w:hAnsi="Courier New" w:cs="Courier New" w:hint="default"/>
-      </w:rPr>
-    </w:lvl>
-    <w:lvl w:ilvl="2" w:tplc="04090005" w:tentative="1">
-      <w:start w:val="1"/>
-      <w:numFmt w:val="bullet"/>
-      <w:lvlText w:val=""/>
-      <w:lvlJc w:val="left"/>
-      <w:pPr>
-        <w:ind w:left="1800" w:hanging="360"/>
-      </w:pPr>
-      <w:rPr>
-        <w:rFonts w:ascii="Wingdings" w:hAnsi="Wingdings" w:hint="default"/>
-      </w:rPr>
-    </w:lvl>
-    <w:lvl w:ilvl="3" w:tplc="04090001" w:tentative="1">
-      <w:start w:val="1"/>
-      <w:numFmt w:val="bullet"/>
-      <w:lvlText w:val=""/>
-      <w:lvlJc w:val="left"/>
-      <w:pPr>
-        <w:ind w:left="2520" w:hanging="360"/>
-      </w:pPr>
-      <w:rPr>
-        <w:rFonts w:ascii="Symbol" w:hAnsi="Symbol" w:hint="default"/>
-      </w:rPr>
-    </w:lvl>
-    <w:lvl w:ilvl="4" w:tplc="04090003" w:tentative="1">
-      <w:start w:val="1"/>
-      <w:numFmt w:val="bullet"/>
-      <w:lvlText w:val="o"/>
-      <w:lvlJc w:val="left"/>
-      <w:pPr>
-        <w:ind w:left="3240" w:hanging="360"/>
-      </w:pPr>
-      <w:rPr>
-        <w:rFonts w:ascii="Courier New" w:hAnsi="Courier New" w:cs="Courier New" w:hint="default"/>
-      </w:rPr>
-    </w:lvl>
-    <w:lvl w:ilvl="5" w:tplc="04090005" w:tentative="1">
-      <w:start w:val="1"/>
-      <w:numFmt w:val="bullet"/>
-      <w:lvlText w:val=""/>
-      <w:lvlJc w:val="left"/>
-      <w:pPr>
-        <w:ind w:left="3960" w:hanging="360"/>
-      </w:pPr>
-      <w:rPr>
-        <w:rFonts w:ascii="Wingdings" w:hAnsi="Wingdings" w:hint="default"/>
-      </w:rPr>
-    </w:lvl>
-    <w:lvl w:ilvl="6" w:tplc="04090001" w:tentative="1">
-      <w:start w:val="1"/>
-      <w:numFmt w:val="bullet"/>
-      <w:lvlText w:val=""/>
-      <w:lvlJc w:val="left"/>
-      <w:pPr>
-        <w:ind w:left="4680" w:hanging="360"/>
-      </w:pPr>
-      <w:rPr>
-        <w:rFonts w:ascii="Symbol" w:hAnsi="Symbol" w:hint="default"/>
-      </w:rPr>
-    </w:lvl>
-    <w:lvl w:ilvl="7" w:tplc="04090003" w:tentative="1">
-      <w:start w:val="1"/>
-      <w:numFmt w:val="bullet"/>
-      <w:lvlText w:val="o"/>
-      <w:lvlJc w:val="left"/>
-      <w:pPr>
-        <w:ind w:left="5400" w:hanging="360"/>
-      </w:pPr>
-      <w:rPr>
-        <w:rFonts w:ascii="Courier New" w:hAnsi="Courier New" w:cs="Courier New" w:hint="default"/>
-      </w:rPr>
-    </w:lvl>
-    <w:lvl w:ilvl="8" w:tplc="04090005" w:tentative="1">
-      <w:start w:val="1"/>
-      <w:numFmt w:val="bullet"/>
-      <w:lvlText w:val=""/>
-      <w:lvlJc w:val="left"/>
-      <w:pPr>
-        <w:ind w:left="6120" w:hanging="360"/>
-      </w:pPr>
-      <w:rPr>
-        <w:rFonts w:ascii="Wingdings" w:hAnsi="Wingdings" w:hint="default"/>
-      </w:rPr>
-    </w:lvl>
-  </w:abstractNum>
-  <w:abstractNum w:abstractNumId="7">
+  <w:abstractNum w:abstractNumId="2">
     <w:nsid w:val="653C049A"/>
     <w:multiLevelType w:val="multilevel"/>
     <w:tmpl w:val="5358CF92"/>
@@ -6090,261 +5635,14 @@
       </w:rPr>
     </w:lvl>
   </w:abstractNum>
-  <w:abstractNum w:abstractNumId="8">
-    <w:nsid w:val="75E63F1A"/>
-    <w:multiLevelType w:val="hybridMultilevel"/>
-    <w:tmpl w:val="28B860D0"/>
-    <w:lvl w:ilvl="0" w:tplc="04090001">
-      <w:start w:val="1"/>
-      <w:numFmt w:val="bullet"/>
-      <w:lvlText w:val=""/>
-      <w:lvlJc w:val="left"/>
-      <w:pPr>
-        <w:ind w:left="720" w:hanging="360"/>
-      </w:pPr>
-      <w:rPr>
-        <w:rFonts w:ascii="Symbol" w:hAnsi="Symbol" w:hint="default"/>
-      </w:rPr>
-    </w:lvl>
-    <w:lvl w:ilvl="1" w:tplc="04090003" w:tentative="1">
-      <w:start w:val="1"/>
-      <w:numFmt w:val="bullet"/>
-      <w:lvlText w:val="o"/>
-      <w:lvlJc w:val="left"/>
-      <w:pPr>
-        <w:ind w:left="1440" w:hanging="360"/>
-      </w:pPr>
-      <w:rPr>
-        <w:rFonts w:ascii="Courier New" w:hAnsi="Courier New" w:cs="Courier New" w:hint="default"/>
-      </w:rPr>
-    </w:lvl>
-    <w:lvl w:ilvl="2" w:tplc="04090005" w:tentative="1">
-      <w:start w:val="1"/>
-      <w:numFmt w:val="bullet"/>
-      <w:lvlText w:val=""/>
-      <w:lvlJc w:val="left"/>
-      <w:pPr>
-        <w:ind w:left="2160" w:hanging="360"/>
-      </w:pPr>
-      <w:rPr>
-        <w:rFonts w:ascii="Wingdings" w:hAnsi="Wingdings" w:hint="default"/>
-      </w:rPr>
-    </w:lvl>
-    <w:lvl w:ilvl="3" w:tplc="04090001" w:tentative="1">
-      <w:start w:val="1"/>
-      <w:numFmt w:val="bullet"/>
-      <w:lvlText w:val=""/>
-      <w:lvlJc w:val="left"/>
-      <w:pPr>
-        <w:ind w:left="2880" w:hanging="360"/>
-      </w:pPr>
-      <w:rPr>
-        <w:rFonts w:ascii="Symbol" w:hAnsi="Symbol" w:hint="default"/>
-      </w:rPr>
-    </w:lvl>
-    <w:lvl w:ilvl="4" w:tplc="04090003" w:tentative="1">
-      <w:start w:val="1"/>
-      <w:numFmt w:val="bullet"/>
-      <w:lvlText w:val="o"/>
-      <w:lvlJc w:val="left"/>
-      <w:pPr>
-        <w:ind w:left="3600" w:hanging="360"/>
-      </w:pPr>
-      <w:rPr>
-        <w:rFonts w:ascii="Courier New" w:hAnsi="Courier New" w:cs="Courier New" w:hint="default"/>
-      </w:rPr>
-    </w:lvl>
-    <w:lvl w:ilvl="5" w:tplc="04090005" w:tentative="1">
-      <w:start w:val="1"/>
-      <w:numFmt w:val="bullet"/>
-      <w:lvlText w:val=""/>
-      <w:lvlJc w:val="left"/>
-      <w:pPr>
-        <w:ind w:left="4320" w:hanging="360"/>
-      </w:pPr>
-      <w:rPr>
-        <w:rFonts w:ascii="Wingdings" w:hAnsi="Wingdings" w:hint="default"/>
-      </w:rPr>
-    </w:lvl>
-    <w:lvl w:ilvl="6" w:tplc="04090001" w:tentative="1">
-      <w:start w:val="1"/>
-      <w:numFmt w:val="bullet"/>
-      <w:lvlText w:val=""/>
-      <w:lvlJc w:val="left"/>
-      <w:pPr>
-        <w:ind w:left="5040" w:hanging="360"/>
-      </w:pPr>
-      <w:rPr>
-        <w:rFonts w:ascii="Symbol" w:hAnsi="Symbol" w:hint="default"/>
-      </w:rPr>
-    </w:lvl>
-    <w:lvl w:ilvl="7" w:tplc="04090003" w:tentative="1">
-      <w:start w:val="1"/>
-      <w:numFmt w:val="bullet"/>
-      <w:lvlText w:val="o"/>
-      <w:lvlJc w:val="left"/>
-      <w:pPr>
-        <w:ind w:left="5760" w:hanging="360"/>
-      </w:pPr>
-      <w:rPr>
-        <w:rFonts w:ascii="Courier New" w:hAnsi="Courier New" w:cs="Courier New" w:hint="default"/>
-      </w:rPr>
-    </w:lvl>
-    <w:lvl w:ilvl="8" w:tplc="04090005" w:tentative="1">
-      <w:start w:val="1"/>
-      <w:numFmt w:val="bullet"/>
-      <w:lvlText w:val=""/>
-      <w:lvlJc w:val="left"/>
-      <w:pPr>
-        <w:ind w:left="6480" w:hanging="360"/>
-      </w:pPr>
-      <w:rPr>
-        <w:rFonts w:ascii="Wingdings" w:hAnsi="Wingdings" w:hint="default"/>
-      </w:rPr>
-    </w:lvl>
-  </w:abstractNum>
-  <w:abstractNum w:abstractNumId="9">
-    <w:nsid w:val="7948235E"/>
-    <w:multiLevelType w:val="hybridMultilevel"/>
-    <w:tmpl w:val="FB6E65B0"/>
-    <w:lvl w:ilvl="0" w:tplc="04090001">
-      <w:start w:val="1"/>
-      <w:numFmt w:val="bullet"/>
-      <w:lvlText w:val=""/>
-      <w:lvlJc w:val="left"/>
-      <w:pPr>
-        <w:ind w:left="720" w:hanging="360"/>
-      </w:pPr>
-      <w:rPr>
-        <w:rFonts w:ascii="Symbol" w:hAnsi="Symbol" w:hint="default"/>
-      </w:rPr>
-    </w:lvl>
-    <w:lvl w:ilvl="1" w:tplc="04090003" w:tentative="1">
-      <w:start w:val="1"/>
-      <w:numFmt w:val="bullet"/>
-      <w:lvlText w:val="o"/>
-      <w:lvlJc w:val="left"/>
-      <w:pPr>
-        <w:ind w:left="1440" w:hanging="360"/>
-      </w:pPr>
-      <w:rPr>
-        <w:rFonts w:ascii="Courier New" w:hAnsi="Courier New" w:cs="Courier New" w:hint="default"/>
-      </w:rPr>
-    </w:lvl>
-    <w:lvl w:ilvl="2" w:tplc="04090005" w:tentative="1">
-      <w:start w:val="1"/>
-      <w:numFmt w:val="bullet"/>
-      <w:lvlText w:val=""/>
-      <w:lvlJc w:val="left"/>
-      <w:pPr>
-        <w:ind w:left="2160" w:hanging="360"/>
-      </w:pPr>
-      <w:rPr>
-        <w:rFonts w:ascii="Wingdings" w:hAnsi="Wingdings" w:hint="default"/>
-      </w:rPr>
-    </w:lvl>
-    <w:lvl w:ilvl="3" w:tplc="04090001" w:tentative="1">
-      <w:start w:val="1"/>
-      <w:numFmt w:val="bullet"/>
-      <w:lvlText w:val=""/>
-      <w:lvlJc w:val="left"/>
-      <w:pPr>
-        <w:ind w:left="2880" w:hanging="360"/>
-      </w:pPr>
-      <w:rPr>
-        <w:rFonts w:ascii="Symbol" w:hAnsi="Symbol" w:hint="default"/>
-      </w:rPr>
-    </w:lvl>
-    <w:lvl w:ilvl="4" w:tplc="04090003" w:tentative="1">
-      <w:start w:val="1"/>
-      <w:numFmt w:val="bullet"/>
-      <w:lvlText w:val="o"/>
-      <w:lvlJc w:val="left"/>
-      <w:pPr>
-        <w:ind w:left="3600" w:hanging="360"/>
-      </w:pPr>
-      <w:rPr>
-        <w:rFonts w:ascii="Courier New" w:hAnsi="Courier New" w:cs="Courier New" w:hint="default"/>
-      </w:rPr>
-    </w:lvl>
-    <w:lvl w:ilvl="5" w:tplc="04090005" w:tentative="1">
-      <w:start w:val="1"/>
-      <w:numFmt w:val="bullet"/>
-      <w:lvlText w:val=""/>
-      <w:lvlJc w:val="left"/>
-      <w:pPr>
-        <w:ind w:left="4320" w:hanging="360"/>
-      </w:pPr>
-      <w:rPr>
-        <w:rFonts w:ascii="Wingdings" w:hAnsi="Wingdings" w:hint="default"/>
-      </w:rPr>
-    </w:lvl>
-    <w:lvl w:ilvl="6" w:tplc="04090001" w:tentative="1">
-      <w:start w:val="1"/>
-      <w:numFmt w:val="bullet"/>
-      <w:lvlText w:val=""/>
-      <w:lvlJc w:val="left"/>
-      <w:pPr>
-        <w:ind w:left="5040" w:hanging="360"/>
-      </w:pPr>
-      <w:rPr>
-        <w:rFonts w:ascii="Symbol" w:hAnsi="Symbol" w:hint="default"/>
-      </w:rPr>
-    </w:lvl>
-    <w:lvl w:ilvl="7" w:tplc="04090003" w:tentative="1">
-      <w:start w:val="1"/>
-      <w:numFmt w:val="bullet"/>
-      <w:lvlText w:val="o"/>
-      <w:lvlJc w:val="left"/>
-      <w:pPr>
-        <w:ind w:left="5760" w:hanging="360"/>
-      </w:pPr>
-      <w:rPr>
-        <w:rFonts w:ascii="Courier New" w:hAnsi="Courier New" w:cs="Courier New" w:hint="default"/>
-      </w:rPr>
-    </w:lvl>
-    <w:lvl w:ilvl="8" w:tplc="04090005" w:tentative="1">
-      <w:start w:val="1"/>
-      <w:numFmt w:val="bullet"/>
-      <w:lvlText w:val=""/>
-      <w:lvlJc w:val="left"/>
-      <w:pPr>
-        <w:ind w:left="6480" w:hanging="360"/>
-      </w:pPr>
-      <w:rPr>
-        <w:rFonts w:ascii="Wingdings" w:hAnsi="Wingdings" w:hint="default"/>
-      </w:rPr>
-    </w:lvl>
-  </w:abstractNum>
   <w:num w:numId="1">
-    <w:abstractNumId w:val="0"/>
+    <w:abstractNumId w:val="2"/>
   </w:num>
   <w:num w:numId="2">
-    <w:abstractNumId w:val="9"/>
+    <w:abstractNumId w:val="1"/>
   </w:num>
   <w:num w:numId="3">
-    <w:abstractNumId w:val="2"/>
-  </w:num>
-  <w:num w:numId="4">
-    <w:abstractNumId w:val="7"/>
-  </w:num>
-  <w:num w:numId="5">
-    <w:abstractNumId w:val="5"/>
-  </w:num>
-  <w:num w:numId="6">
-    <w:abstractNumId w:val="6"/>
-  </w:num>
-  <w:num w:numId="7">
-    <w:abstractNumId w:val="1"/>
-  </w:num>
-  <w:num w:numId="8">
-    <w:abstractNumId w:val="8"/>
-  </w:num>
-  <w:num w:numId="9">
-    <w:abstractNumId w:val="3"/>
-  </w:num>
-  <w:num w:numId="10">
-    <w:abstractNumId w:val="4"/>
+    <w:abstractNumId w:val="0"/>
   </w:num>
 </w:numbering>
 </file>
@@ -6358,7 +5656,7 @@
 </file>
 
 <file path=word/styles.xml><?xml version="1.0" encoding="utf-8"?>
-<w:styles xmlns:mc="http://schemas.openxmlformats.org/markup-compatibility/2006" xmlns:r="http://schemas.openxmlformats.org/officeDocument/2006/relationships" xmlns:w="http://schemas.openxmlformats.org/wordprocessingml/2006/main" xmlns:w14="http://schemas.microsoft.com/office/word/2010/wordml" mc:Ignorable="w14">
+<w:styles xmlns:mc="http://schemas.openxmlformats.org/markup-compatibility/2006" xmlns:r="http://schemas.openxmlformats.org/officeDocument/2006/relationships" xmlns:w="http://schemas.openxmlformats.org/wordprocessingml/2006/main" xmlns:w14="http://schemas.microsoft.com/office/word/2010/wordml" xmlns:w15="http://schemas.microsoft.com/office/word/2012/wordml" mc:Ignorable="w14 w15">
   <w:docDefaults>
     <w:rPrDefault>
       <w:rPr>
@@ -6370,149 +5668,393 @@
     </w:rPrDefault>
     <w:pPrDefault/>
   </w:docDefaults>
-  <w:latentStyles w:defLockedState="0" w:defUIPriority="99" w:defSemiHidden="1" w:defUnhideWhenUsed="1" w:defQFormat="0" w:count="276">
-    <w:lsdException w:name="Normal" w:semiHidden="0" w:uiPriority="0" w:unhideWhenUsed="0" w:qFormat="1"/>
-    <w:lsdException w:name="heading 1" w:semiHidden="0" w:uiPriority="9" w:unhideWhenUsed="0" w:qFormat="1"/>
-    <w:lsdException w:name="heading 2" w:uiPriority="9" w:qFormat="1"/>
-    <w:lsdException w:name="heading 3" w:uiPriority="9" w:qFormat="1"/>
-    <w:lsdException w:name="heading 4" w:uiPriority="9" w:qFormat="1"/>
-    <w:lsdException w:name="heading 5" w:uiPriority="9" w:qFormat="1"/>
-    <w:lsdException w:name="heading 6" w:uiPriority="9" w:qFormat="1"/>
-    <w:lsdException w:name="heading 7" w:uiPriority="9" w:qFormat="1"/>
-    <w:lsdException w:name="heading 8" w:uiPriority="9" w:qFormat="1"/>
-    <w:lsdException w:name="heading 9" w:uiPriority="9" w:qFormat="1"/>
-    <w:lsdException w:name="toc 1" w:uiPriority="39"/>
-    <w:lsdException w:name="toc 2" w:uiPriority="39"/>
-    <w:lsdException w:name="toc 3" w:uiPriority="39"/>
-    <w:lsdException w:name="toc 4" w:uiPriority="39"/>
-    <w:lsdException w:name="toc 5" w:uiPriority="39"/>
-    <w:lsdException w:name="toc 6" w:uiPriority="39"/>
-    <w:lsdException w:name="toc 7" w:uiPriority="39"/>
-    <w:lsdException w:name="toc 8" w:uiPriority="39"/>
-    <w:lsdException w:name="toc 9" w:uiPriority="39"/>
-    <w:lsdException w:name="caption" w:uiPriority="35" w:qFormat="1"/>
-    <w:lsdException w:name="Title" w:semiHidden="0" w:uiPriority="10" w:unhideWhenUsed="0" w:qFormat="1"/>
-    <w:lsdException w:name="Default Paragraph Font" w:uiPriority="1"/>
-    <w:lsdException w:name="Subtitle" w:semiHidden="0" w:uiPriority="11" w:unhideWhenUsed="0" w:qFormat="1"/>
-    <w:lsdException w:name="Strong" w:semiHidden="0" w:uiPriority="22" w:unhideWhenUsed="0" w:qFormat="1"/>
-    <w:lsdException w:name="Emphasis" w:semiHidden="0" w:uiPriority="20" w:unhideWhenUsed="0" w:qFormat="1"/>
-    <w:lsdException w:name="Table Grid" w:semiHidden="0" w:uiPriority="39" w:unhideWhenUsed="0"/>
-    <w:lsdException w:name="Placeholder Text" w:unhideWhenUsed="0"/>
-    <w:lsdException w:name="No Spacing" w:semiHidden="0" w:uiPriority="1" w:unhideWhenUsed="0" w:qFormat="1"/>
-    <w:lsdException w:name="Light Shading" w:semiHidden="0" w:uiPriority="60" w:unhideWhenUsed="0"/>
-    <w:lsdException w:name="Light List" w:semiHidden="0" w:uiPriority="61" w:unhideWhenUsed="0"/>
-    <w:lsdException w:name="Light Grid" w:semiHidden="0" w:uiPriority="62" w:unhideWhenUsed="0"/>
-    <w:lsdException w:name="Medium Shading 1" w:semiHidden="0" w:uiPriority="63" w:unhideWhenUsed="0"/>
-    <w:lsdException w:name="Medium Shading 2" w:semiHidden="0" w:uiPriority="64" w:unhideWhenUsed="0"/>
-    <w:lsdException w:name="Medium List 1" w:semiHidden="0" w:uiPriority="65" w:unhideWhenUsed="0"/>
-    <w:lsdException w:name="Medium List 2" w:semiHidden="0" w:uiPriority="66" w:unhideWhenUsed="0"/>
-    <w:lsdException w:name="Medium Grid 1" w:semiHidden="0" w:uiPriority="67" w:unhideWhenUsed="0"/>
-    <w:lsdException w:name="Medium Grid 2" w:semiHidden="0" w:uiPriority="68" w:unhideWhenUsed="0"/>
-    <w:lsdException w:name="Medium Grid 3" w:semiHidden="0" w:uiPriority="69" w:unhideWhenUsed="0"/>
-    <w:lsdException w:name="Dark List" w:semiHidden="0" w:uiPriority="70" w:unhideWhenUsed="0"/>
-    <w:lsdException w:name="Colorful Shading" w:semiHidden="0" w:uiPriority="71" w:unhideWhenUsed="0"/>
-    <w:lsdException w:name="Colorful List" w:semiHidden="0" w:uiPriority="72" w:unhideWhenUsed="0"/>
-    <w:lsdException w:name="Colorful Grid" w:semiHidden="0" w:uiPriority="73" w:unhideWhenUsed="0"/>
-    <w:lsdException w:name="Light Shading Accent 1" w:semiHidden="0" w:uiPriority="60" w:unhideWhenUsed="0"/>
-    <w:lsdException w:name="Light List Accent 1" w:semiHidden="0" w:uiPriority="61" w:unhideWhenUsed="0"/>
-    <w:lsdException w:name="Light Grid Accent 1" w:semiHidden="0" w:uiPriority="62" w:unhideWhenUsed="0"/>
-    <w:lsdException w:name="Medium Shading 1 Accent 1" w:semiHidden="0" w:uiPriority="63" w:unhideWhenUsed="0"/>
-    <w:lsdException w:name="Medium Shading 2 Accent 1" w:semiHidden="0" w:uiPriority="64" w:unhideWhenUsed="0"/>
-    <w:lsdException w:name="Medium List 1 Accent 1" w:semiHidden="0" w:uiPriority="65" w:unhideWhenUsed="0"/>
-    <w:lsdException w:name="Revision" w:unhideWhenUsed="0"/>
-    <w:lsdException w:name="List Paragraph" w:semiHidden="0" w:uiPriority="34" w:unhideWhenUsed="0" w:qFormat="1"/>
-    <w:lsdException w:name="Quote" w:semiHidden="0" w:uiPriority="29" w:unhideWhenUsed="0" w:qFormat="1"/>
-    <w:lsdException w:name="Intense Quote" w:semiHidden="0" w:uiPriority="30" w:unhideWhenUsed="0" w:qFormat="1"/>
-    <w:lsdException w:name="Medium List 2 Accent 1" w:semiHidden="0" w:uiPriority="66" w:unhideWhenUsed="0"/>
-    <w:lsdException w:name="Medium Grid 1 Accent 1" w:semiHidden="0" w:uiPriority="67" w:unhideWhenUsed="0"/>
-    <w:lsdException w:name="Medium Grid 2 Accent 1" w:semiHidden="0" w:uiPriority="68" w:unhideWhenUsed="0"/>
-    <w:lsdException w:name="Medium Grid 3 Accent 1" w:semiHidden="0" w:uiPriority="69" w:unhideWhenUsed="0"/>
-    <w:lsdException w:name="Dark List Accent 1" w:semiHidden="0" w:uiPriority="70" w:unhideWhenUsed="0"/>
-    <w:lsdException w:name="Colorful Shading Accent 1" w:semiHidden="0" w:uiPriority="71" w:unhideWhenUsed="0"/>
-    <w:lsdException w:name="Colorful List Accent 1" w:semiHidden="0" w:uiPriority="72" w:unhideWhenUsed="0"/>
-    <w:lsdException w:name="Colorful Grid Accent 1" w:semiHidden="0" w:uiPriority="73" w:unhideWhenUsed="0"/>
-    <w:lsdException w:name="Light Shading Accent 2" w:semiHidden="0" w:uiPriority="60" w:unhideWhenUsed="0"/>
-    <w:lsdException w:name="Light List Accent 2" w:semiHidden="0" w:uiPriority="61" w:unhideWhenUsed="0"/>
-    <w:lsdException w:name="Light Grid Accent 2" w:semiHidden="0" w:uiPriority="62" w:unhideWhenUsed="0"/>
-    <w:lsdException w:name="Medium Shading 1 Accent 2" w:semiHidden="0" w:uiPriority="63" w:unhideWhenUsed="0"/>
-    <w:lsdException w:name="Medium Shading 2 Accent 2" w:semiHidden="0" w:uiPriority="64" w:unhideWhenUsed="0"/>
-    <w:lsdException w:name="Medium List 1 Accent 2" w:semiHidden="0" w:uiPriority="65" w:unhideWhenUsed="0"/>
-    <w:lsdException w:name="Medium List 2 Accent 2" w:semiHidden="0" w:uiPriority="66" w:unhideWhenUsed="0"/>
-    <w:lsdException w:name="Medium Grid 1 Accent 2" w:semiHidden="0" w:uiPriority="67" w:unhideWhenUsed="0"/>
-    <w:lsdException w:name="Medium Grid 2 Accent 2" w:semiHidden="0" w:uiPriority="68" w:unhideWhenUsed="0"/>
-    <w:lsdException w:name="Medium Grid 3 Accent 2" w:semiHidden="0" w:uiPriority="69" w:unhideWhenUsed="0"/>
-    <w:lsdException w:name="Dark List Accent 2" w:semiHidden="0" w:uiPriority="70" w:unhideWhenUsed="0"/>
-    <w:lsdException w:name="Colorful Shading Accent 2" w:semiHidden="0" w:uiPriority="71" w:unhideWhenUsed="0"/>
-    <w:lsdException w:name="Colorful List Accent 2" w:semiHidden="0" w:uiPriority="72" w:unhideWhenUsed="0"/>
-    <w:lsdException w:name="Colorful Grid Accent 2" w:semiHidden="0" w:uiPriority="73" w:unhideWhenUsed="0"/>
-    <w:lsdException w:name="Light Shading Accent 3" w:semiHidden="0" w:uiPriority="60" w:unhideWhenUsed="0"/>
-    <w:lsdException w:name="Light List Accent 3" w:semiHidden="0" w:uiPriority="61" w:unhideWhenUsed="0"/>
-    <w:lsdException w:name="Light Grid Accent 3" w:semiHidden="0" w:uiPriority="62" w:unhideWhenUsed="0"/>
-    <w:lsdException w:name="Medium Shading 1 Accent 3" w:semiHidden="0" w:uiPriority="63" w:unhideWhenUsed="0"/>
-    <w:lsdException w:name="Medium Shading 2 Accent 3" w:semiHidden="0" w:uiPriority="64" w:unhideWhenUsed="0"/>
-    <w:lsdException w:name="Medium List 1 Accent 3" w:semiHidden="0" w:uiPriority="65" w:unhideWhenUsed="0"/>
-    <w:lsdException w:name="Medium List 2 Accent 3" w:semiHidden="0" w:uiPriority="66" w:unhideWhenUsed="0"/>
-    <w:lsdException w:name="Medium Grid 1 Accent 3" w:semiHidden="0" w:uiPriority="67" w:unhideWhenUsed="0"/>
-    <w:lsdException w:name="Medium Grid 2 Accent 3" w:semiHidden="0" w:uiPriority="68" w:unhideWhenUsed="0"/>
-    <w:lsdException w:name="Medium Grid 3 Accent 3" w:semiHidden="0" w:uiPriority="69" w:unhideWhenUsed="0"/>
-    <w:lsdException w:name="Dark List Accent 3" w:semiHidden="0" w:uiPriority="70" w:unhideWhenUsed="0"/>
-    <w:lsdException w:name="Colorful Shading Accent 3" w:semiHidden="0" w:uiPriority="71" w:unhideWhenUsed="0"/>
-    <w:lsdException w:name="Colorful List Accent 3" w:semiHidden="0" w:uiPriority="72" w:unhideWhenUsed="0"/>
-    <w:lsdException w:name="Colorful Grid Accent 3" w:semiHidden="0" w:uiPriority="73" w:unhideWhenUsed="0"/>
-    <w:lsdException w:name="Light Shading Accent 4" w:semiHidden="0" w:uiPriority="60" w:unhideWhenUsed="0"/>
-    <w:lsdException w:name="Light List Accent 4" w:semiHidden="0" w:uiPriority="61" w:unhideWhenUsed="0"/>
-    <w:lsdException w:name="Light Grid Accent 4" w:semiHidden="0" w:uiPriority="62" w:unhideWhenUsed="0"/>
-    <w:lsdException w:name="Medium Shading 1 Accent 4" w:semiHidden="0" w:uiPriority="63" w:unhideWhenUsed="0"/>
-    <w:lsdException w:name="Medium Shading 2 Accent 4" w:semiHidden="0" w:uiPriority="64" w:unhideWhenUsed="0"/>
-    <w:lsdException w:name="Medium List 1 Accent 4" w:semiHidden="0" w:uiPriority="65" w:unhideWhenUsed="0"/>
-    <w:lsdException w:name="Medium List 2 Accent 4" w:semiHidden="0" w:uiPriority="66" w:unhideWhenUsed="0"/>
-    <w:lsdException w:name="Medium Grid 1 Accent 4" w:semiHidden="0" w:uiPriority="67" w:unhideWhenUsed="0"/>
-    <w:lsdException w:name="Medium Grid 2 Accent 4" w:semiHidden="0" w:uiPriority="68" w:unhideWhenUsed="0"/>
-    <w:lsdException w:name="Medium Grid 3 Accent 4" w:semiHidden="0" w:uiPriority="69" w:unhideWhenUsed="0"/>
-    <w:lsdException w:name="Dark List Accent 4" w:semiHidden="0" w:uiPriority="70" w:unhideWhenUsed="0"/>
-    <w:lsdException w:name="Colorful Shading Accent 4" w:semiHidden="0" w:uiPriority="71" w:unhideWhenUsed="0"/>
-    <w:lsdException w:name="Colorful List Accent 4" w:semiHidden="0" w:uiPriority="72" w:unhideWhenUsed="0"/>
-    <w:lsdException w:name="Colorful Grid Accent 4" w:semiHidden="0" w:uiPriority="73" w:unhideWhenUsed="0"/>
-    <w:lsdException w:name="Light Shading Accent 5" w:semiHidden="0" w:uiPriority="60" w:unhideWhenUsed="0"/>
-    <w:lsdException w:name="Light List Accent 5" w:semiHidden="0" w:uiPriority="61" w:unhideWhenUsed="0"/>
-    <w:lsdException w:name="Light Grid Accent 5" w:semiHidden="0" w:uiPriority="62" w:unhideWhenUsed="0"/>
-    <w:lsdException w:name="Medium Shading 1 Accent 5" w:semiHidden="0" w:uiPriority="63" w:unhideWhenUsed="0"/>
-    <w:lsdException w:name="Medium Shading 2 Accent 5" w:semiHidden="0" w:uiPriority="64" w:unhideWhenUsed="0"/>
-    <w:lsdException w:name="Medium List 1 Accent 5" w:semiHidden="0" w:uiPriority="65" w:unhideWhenUsed="0"/>
-    <w:lsdException w:name="Medium List 2 Accent 5" w:semiHidden="0" w:uiPriority="66" w:unhideWhenUsed="0"/>
-    <w:lsdException w:name="Medium Grid 1 Accent 5" w:semiHidden="0" w:uiPriority="67" w:unhideWhenUsed="0"/>
-    <w:lsdException w:name="Medium Grid 2 Accent 5" w:semiHidden="0" w:uiPriority="68" w:unhideWhenUsed="0"/>
-    <w:lsdException w:name="Medium Grid 3 Accent 5" w:semiHidden="0" w:uiPriority="69" w:unhideWhenUsed="0"/>
-    <w:lsdException w:name="Dark List Accent 5" w:semiHidden="0" w:uiPriority="70" w:unhideWhenUsed="0"/>
-    <w:lsdException w:name="Colorful Shading Accent 5" w:semiHidden="0" w:uiPriority="71" w:unhideWhenUsed="0"/>
-    <w:lsdException w:name="Colorful List Accent 5" w:semiHidden="0" w:uiPriority="72" w:unhideWhenUsed="0"/>
-    <w:lsdException w:name="Colorful Grid Accent 5" w:semiHidden="0" w:uiPriority="73" w:unhideWhenUsed="0"/>
-    <w:lsdException w:name="Light Shading Accent 6" w:semiHidden="0" w:uiPriority="60" w:unhideWhenUsed="0"/>
-    <w:lsdException w:name="Light List Accent 6" w:semiHidden="0" w:uiPriority="61" w:unhideWhenUsed="0"/>
-    <w:lsdException w:name="Light Grid Accent 6" w:semiHidden="0" w:uiPriority="62" w:unhideWhenUsed="0"/>
-    <w:lsdException w:name="Medium Shading 1 Accent 6" w:semiHidden="0" w:uiPriority="63" w:unhideWhenUsed="0"/>
-    <w:lsdException w:name="Medium Shading 2 Accent 6" w:semiHidden="0" w:uiPriority="64" w:unhideWhenUsed="0"/>
-    <w:lsdException w:name="Medium List 1 Accent 6" w:semiHidden="0" w:uiPriority="65" w:unhideWhenUsed="0"/>
-    <w:lsdException w:name="Medium List 2 Accent 6" w:semiHidden="0" w:uiPriority="66" w:unhideWhenUsed="0"/>
-    <w:lsdException w:name="Medium Grid 1 Accent 6" w:semiHidden="0" w:uiPriority="67" w:unhideWhenUsed="0"/>
-    <w:lsdException w:name="Medium Grid 2 Accent 6" w:semiHidden="0" w:uiPriority="68" w:unhideWhenUsed="0"/>
-    <w:lsdException w:name="Medium Grid 3 Accent 6" w:semiHidden="0" w:uiPriority="69" w:unhideWhenUsed="0"/>
-    <w:lsdException w:name="Dark List Accent 6" w:semiHidden="0" w:uiPriority="70" w:unhideWhenUsed="0"/>
-    <w:lsdException w:name="Colorful Shading Accent 6" w:semiHidden="0" w:uiPriority="71" w:unhideWhenUsed="0"/>
-    <w:lsdException w:name="Colorful List Accent 6" w:semiHidden="0" w:uiPriority="72" w:unhideWhenUsed="0"/>
-    <w:lsdException w:name="Colorful Grid Accent 6" w:semiHidden="0" w:uiPriority="73" w:unhideWhenUsed="0"/>
-    <w:lsdException w:name="Subtle Emphasis" w:semiHidden="0" w:uiPriority="19" w:unhideWhenUsed="0" w:qFormat="1"/>
-    <w:lsdException w:name="Intense Emphasis" w:semiHidden="0" w:uiPriority="21" w:unhideWhenUsed="0" w:qFormat="1"/>
-    <w:lsdException w:name="Subtle Reference" w:semiHidden="0" w:uiPriority="31" w:unhideWhenUsed="0" w:qFormat="1"/>
-    <w:lsdException w:name="Intense Reference" w:semiHidden="0" w:uiPriority="32" w:unhideWhenUsed="0" w:qFormat="1"/>
-    <w:lsdException w:name="Book Title" w:semiHidden="0" w:uiPriority="33" w:unhideWhenUsed="0" w:qFormat="1"/>
-    <w:lsdException w:name="Bibliography" w:uiPriority="37"/>
-    <w:lsdException w:name="TOC Heading" w:uiPriority="39" w:qFormat="1"/>
+  <w:latentStyles w:defLockedState="0" w:defUIPriority="99" w:defSemiHidden="0" w:defUnhideWhenUsed="0" w:defQFormat="0" w:count="382">
+    <w:lsdException w:name="Normal" w:uiPriority="0" w:qFormat="1"/>
+    <w:lsdException w:name="heading 1" w:uiPriority="9" w:qFormat="1"/>
+    <w:lsdException w:name="heading 2" w:semiHidden="1" w:uiPriority="9" w:unhideWhenUsed="1" w:qFormat="1"/>
+    <w:lsdException w:name="heading 3" w:semiHidden="1" w:uiPriority="9" w:unhideWhenUsed="1" w:qFormat="1"/>
+    <w:lsdException w:name="heading 4" w:semiHidden="1" w:uiPriority="9" w:unhideWhenUsed="1" w:qFormat="1"/>
+    <w:lsdException w:name="heading 5" w:semiHidden="1" w:uiPriority="9" w:unhideWhenUsed="1" w:qFormat="1"/>
+    <w:lsdException w:name="heading 6" w:semiHidden="1" w:uiPriority="9" w:unhideWhenUsed="1" w:qFormat="1"/>
+    <w:lsdException w:name="heading 7" w:semiHidden="1" w:uiPriority="9" w:unhideWhenUsed="1" w:qFormat="1"/>
+    <w:lsdException w:name="heading 8" w:semiHidden="1" w:uiPriority="9" w:unhideWhenUsed="1" w:qFormat="1"/>
+    <w:lsdException w:name="heading 9" w:semiHidden="1" w:uiPriority="9" w:unhideWhenUsed="1" w:qFormat="1"/>
+    <w:lsdException w:name="index 1" w:semiHidden="1" w:unhideWhenUsed="1"/>
+    <w:lsdException w:name="index 2" w:semiHidden="1" w:unhideWhenUsed="1"/>
+    <w:lsdException w:name="index 3" w:semiHidden="1" w:unhideWhenUsed="1"/>
+    <w:lsdException w:name="index 4" w:semiHidden="1" w:unhideWhenUsed="1"/>
+    <w:lsdException w:name="index 5" w:semiHidden="1" w:unhideWhenUsed="1"/>
+    <w:lsdException w:name="index 6" w:semiHidden="1" w:unhideWhenUsed="1"/>
+    <w:lsdException w:name="index 7" w:semiHidden="1" w:unhideWhenUsed="1"/>
+    <w:lsdException w:name="index 8" w:semiHidden="1" w:unhideWhenUsed="1"/>
+    <w:lsdException w:name="index 9" w:semiHidden="1" w:unhideWhenUsed="1"/>
+    <w:lsdException w:name="toc 1" w:semiHidden="1" w:uiPriority="39" w:unhideWhenUsed="1"/>
+    <w:lsdException w:name="toc 2" w:semiHidden="1" w:uiPriority="39" w:unhideWhenUsed="1"/>
+    <w:lsdException w:name="toc 3" w:semiHidden="1" w:uiPriority="39" w:unhideWhenUsed="1"/>
+    <w:lsdException w:name="toc 4" w:semiHidden="1" w:uiPriority="39" w:unhideWhenUsed="1"/>
+    <w:lsdException w:name="toc 5" w:semiHidden="1" w:uiPriority="39" w:unhideWhenUsed="1"/>
+    <w:lsdException w:name="toc 6" w:semiHidden="1" w:uiPriority="39" w:unhideWhenUsed="1"/>
+    <w:lsdException w:name="toc 7" w:semiHidden="1" w:uiPriority="39" w:unhideWhenUsed="1"/>
+    <w:lsdException w:name="toc 8" w:semiHidden="1" w:uiPriority="39" w:unhideWhenUsed="1"/>
+    <w:lsdException w:name="toc 9" w:semiHidden="1" w:uiPriority="39" w:unhideWhenUsed="1"/>
+    <w:lsdException w:name="Normal Indent" w:semiHidden="1" w:unhideWhenUsed="1"/>
+    <w:lsdException w:name="footnote text" w:semiHidden="1" w:unhideWhenUsed="1"/>
+    <w:lsdException w:name="annotation text" w:semiHidden="1" w:unhideWhenUsed="1"/>
+    <w:lsdException w:name="header" w:semiHidden="1" w:unhideWhenUsed="1"/>
+    <w:lsdException w:name="footer" w:semiHidden="1" w:unhideWhenUsed="1"/>
+    <w:lsdException w:name="index heading" w:semiHidden="1" w:unhideWhenUsed="1"/>
+    <w:lsdException w:name="caption" w:semiHidden="1" w:uiPriority="35" w:unhideWhenUsed="1" w:qFormat="1"/>
+    <w:lsdException w:name="table of figures" w:semiHidden="1" w:unhideWhenUsed="1"/>
+    <w:lsdException w:name="envelope address" w:semiHidden="1" w:unhideWhenUsed="1"/>
+    <w:lsdException w:name="envelope return" w:semiHidden="1" w:unhideWhenUsed="1"/>
+    <w:lsdException w:name="footnote reference" w:semiHidden="1" w:unhideWhenUsed="1"/>
+    <w:lsdException w:name="annotation reference" w:semiHidden="1" w:unhideWhenUsed="1"/>
+    <w:lsdException w:name="line number" w:semiHidden="1" w:unhideWhenUsed="1"/>
+    <w:lsdException w:name="page number" w:semiHidden="1" w:unhideWhenUsed="1"/>
+    <w:lsdException w:name="endnote reference" w:semiHidden="1" w:unhideWhenUsed="1"/>
+    <w:lsdException w:name="endnote text" w:semiHidden="1" w:unhideWhenUsed="1"/>
+    <w:lsdException w:name="table of authorities" w:semiHidden="1" w:unhideWhenUsed="1"/>
+    <w:lsdException w:name="macro" w:semiHidden="1" w:unhideWhenUsed="1"/>
+    <w:lsdException w:name="toa heading" w:semiHidden="1" w:unhideWhenUsed="1"/>
+    <w:lsdException w:name="List" w:semiHidden="1" w:unhideWhenUsed="1"/>
+    <w:lsdException w:name="List Bullet" w:semiHidden="1" w:unhideWhenUsed="1"/>
+    <w:lsdException w:name="List Number" w:semiHidden="1" w:unhideWhenUsed="1"/>
+    <w:lsdException w:name="List 2" w:semiHidden="1" w:unhideWhenUsed="1"/>
+    <w:lsdException w:name="List 3" w:semiHidden="1" w:unhideWhenUsed="1"/>
+    <w:lsdException w:name="List 4" w:semiHidden="1" w:unhideWhenUsed="1"/>
+    <w:lsdException w:name="List 5" w:semiHidden="1" w:unhideWhenUsed="1"/>
+    <w:lsdException w:name="List Bullet 2" w:semiHidden="1" w:unhideWhenUsed="1"/>
+    <w:lsdException w:name="List Bullet 3" w:semiHidden="1" w:unhideWhenUsed="1"/>
+    <w:lsdException w:name="List Bullet 4" w:semiHidden="1" w:unhideWhenUsed="1"/>
+    <w:lsdException w:name="List Bullet 5" w:semiHidden="1" w:unhideWhenUsed="1"/>
+    <w:lsdException w:name="List Number 2" w:semiHidden="1" w:unhideWhenUsed="1"/>
+    <w:lsdException w:name="List Number 3" w:semiHidden="1" w:unhideWhenUsed="1"/>
+    <w:lsdException w:name="List Number 4" w:semiHidden="1" w:unhideWhenUsed="1"/>
+    <w:lsdException w:name="List Number 5" w:semiHidden="1" w:unhideWhenUsed="1"/>
+    <w:lsdException w:name="Title" w:uiPriority="10" w:qFormat="1"/>
+    <w:lsdException w:name="Closing" w:semiHidden="1" w:unhideWhenUsed="1"/>
+    <w:lsdException w:name="Signature" w:semiHidden="1" w:unhideWhenUsed="1"/>
+    <w:lsdException w:name="Default Paragraph Font" w:semiHidden="1" w:uiPriority="1" w:unhideWhenUsed="1"/>
+    <w:lsdException w:name="Body Text" w:semiHidden="1" w:unhideWhenUsed="1"/>
+    <w:lsdException w:name="Body Text Indent" w:semiHidden="1" w:unhideWhenUsed="1"/>
+    <w:lsdException w:name="List Continue" w:semiHidden="1" w:unhideWhenUsed="1"/>
+    <w:lsdException w:name="List Continue 2" w:semiHidden="1" w:unhideWhenUsed="1"/>
+    <w:lsdException w:name="List Continue 3" w:semiHidden="1" w:unhideWhenUsed="1"/>
+    <w:lsdException w:name="List Continue 4" w:semiHidden="1" w:unhideWhenUsed="1"/>
+    <w:lsdException w:name="List Continue 5" w:semiHidden="1" w:unhideWhenUsed="1"/>
+    <w:lsdException w:name="Message Header" w:semiHidden="1" w:unhideWhenUsed="1"/>
+    <w:lsdException w:name="Subtitle" w:uiPriority="11" w:qFormat="1"/>
+    <w:lsdException w:name="Salutation" w:semiHidden="1" w:unhideWhenUsed="1"/>
+    <w:lsdException w:name="Date" w:semiHidden="1" w:unhideWhenUsed="1"/>
+    <w:lsdException w:name="Body Text First Indent" w:semiHidden="1" w:unhideWhenUsed="1"/>
+    <w:lsdException w:name="Body Text First Indent 2" w:semiHidden="1" w:unhideWhenUsed="1"/>
+    <w:lsdException w:name="Note Heading" w:semiHidden="1" w:unhideWhenUsed="1"/>
+    <w:lsdException w:name="Body Text 2" w:semiHidden="1" w:unhideWhenUsed="1"/>
+    <w:lsdException w:name="Body Text 3" w:semiHidden="1" w:unhideWhenUsed="1"/>
+    <w:lsdException w:name="Body Text Indent 2" w:semiHidden="1" w:unhideWhenUsed="1"/>
+    <w:lsdException w:name="Body Text Indent 3" w:semiHidden="1" w:unhideWhenUsed="1"/>
+    <w:lsdException w:name="Block Text" w:semiHidden="1" w:unhideWhenUsed="1"/>
+    <w:lsdException w:name="Hyperlink" w:semiHidden="1" w:unhideWhenUsed="1"/>
+    <w:lsdException w:name="FollowedHyperlink" w:semiHidden="1" w:unhideWhenUsed="1"/>
+    <w:lsdException w:name="Strong" w:uiPriority="22" w:qFormat="1"/>
+    <w:lsdException w:name="Emphasis" w:uiPriority="20" w:qFormat="1"/>
+    <w:lsdException w:name="Document Map" w:semiHidden="1" w:unhideWhenUsed="1"/>
+    <w:lsdException w:name="Plain Text" w:semiHidden="1" w:unhideWhenUsed="1"/>
+    <w:lsdException w:name="E-mail Signature" w:semiHidden="1" w:unhideWhenUsed="1"/>
+    <w:lsdException w:name="HTML Top of Form" w:semiHidden="1" w:unhideWhenUsed="1"/>
+    <w:lsdException w:name="HTML Bottom of Form" w:semiHidden="1" w:unhideWhenUsed="1"/>
+    <w:lsdException w:name="Normal (Web)" w:semiHidden="1" w:unhideWhenUsed="1"/>
+    <w:lsdException w:name="HTML Acronym" w:semiHidden="1" w:unhideWhenUsed="1"/>
+    <w:lsdException w:name="HTML Address" w:semiHidden="1" w:unhideWhenUsed="1"/>
+    <w:lsdException w:name="HTML Cite" w:semiHidden="1" w:unhideWhenUsed="1"/>
+    <w:lsdException w:name="HTML Code" w:semiHidden="1" w:unhideWhenUsed="1"/>
+    <w:lsdException w:name="HTML Definition" w:semiHidden="1" w:unhideWhenUsed="1"/>
+    <w:lsdException w:name="HTML Keyboard" w:semiHidden="1" w:unhideWhenUsed="1"/>
+    <w:lsdException w:name="HTML Preformatted" w:semiHidden="1" w:unhideWhenUsed="1"/>
+    <w:lsdException w:name="HTML Sample" w:semiHidden="1" w:unhideWhenUsed="1"/>
+    <w:lsdException w:name="HTML Typewriter" w:semiHidden="1" w:unhideWhenUsed="1"/>
+    <w:lsdException w:name="HTML Variable" w:semiHidden="1" w:unhideWhenUsed="1"/>
+    <w:lsdException w:name="Normal Table" w:semiHidden="1" w:unhideWhenUsed="1"/>
+    <w:lsdException w:name="annotation subject" w:semiHidden="1" w:unhideWhenUsed="1"/>
+    <w:lsdException w:name="No List" w:semiHidden="1" w:unhideWhenUsed="1"/>
+    <w:lsdException w:name="Outline List 1" w:semiHidden="1" w:unhideWhenUsed="1"/>
+    <w:lsdException w:name="Outline List 2" w:semiHidden="1" w:unhideWhenUsed="1"/>
+    <w:lsdException w:name="Outline List 3" w:semiHidden="1" w:unhideWhenUsed="1"/>
+    <w:lsdException w:name="Table Simple 1" w:semiHidden="1" w:unhideWhenUsed="1"/>
+    <w:lsdException w:name="Table Simple 2" w:semiHidden="1" w:unhideWhenUsed="1"/>
+    <w:lsdException w:name="Table Simple 3" w:semiHidden="1" w:unhideWhenUsed="1"/>
+    <w:lsdException w:name="Table Classic 1" w:semiHidden="1" w:unhideWhenUsed="1"/>
+    <w:lsdException w:name="Table Classic 2" w:semiHidden="1" w:unhideWhenUsed="1"/>
+    <w:lsdException w:name="Table Classic 3" w:semiHidden="1" w:unhideWhenUsed="1"/>
+    <w:lsdException w:name="Table Classic 4" w:semiHidden="1" w:unhideWhenUsed="1"/>
+    <w:lsdException w:name="Table Colorful 1" w:semiHidden="1" w:unhideWhenUsed="1"/>
+    <w:lsdException w:name="Table Colorful 2" w:semiHidden="1" w:unhideWhenUsed="1"/>
+    <w:lsdException w:name="Table Colorful 3" w:semiHidden="1" w:unhideWhenUsed="1"/>
+    <w:lsdException w:name="Table Columns 1" w:semiHidden="1" w:unhideWhenUsed="1"/>
+    <w:lsdException w:name="Table Columns 2" w:semiHidden="1" w:unhideWhenUsed="1"/>
+    <w:lsdException w:name="Table Columns 3" w:semiHidden="1" w:unhideWhenUsed="1"/>
+    <w:lsdException w:name="Table Columns 4" w:semiHidden="1" w:unhideWhenUsed="1"/>
+    <w:lsdException w:name="Table Columns 5" w:semiHidden="1" w:unhideWhenUsed="1"/>
+    <w:lsdException w:name="Table Grid 1" w:semiHidden="1" w:unhideWhenUsed="1"/>
+    <w:lsdException w:name="Table Grid 2" w:semiHidden="1" w:unhideWhenUsed="1"/>
+    <w:lsdException w:name="Table Grid 3" w:semiHidden="1" w:unhideWhenUsed="1"/>
+    <w:lsdException w:name="Table Grid 4" w:semiHidden="1" w:unhideWhenUsed="1"/>
+    <w:lsdException w:name="Table Grid 5" w:semiHidden="1" w:unhideWhenUsed="1"/>
+    <w:lsdException w:name="Table Grid 6" w:semiHidden="1" w:unhideWhenUsed="1"/>
+    <w:lsdException w:name="Table Grid 7" w:semiHidden="1" w:unhideWhenUsed="1"/>
+    <w:lsdException w:name="Table Grid 8" w:semiHidden="1" w:unhideWhenUsed="1"/>
+    <w:lsdException w:name="Table List 1" w:semiHidden="1" w:unhideWhenUsed="1"/>
+    <w:lsdException w:name="Table List 2" w:semiHidden="1" w:unhideWhenUsed="1"/>
+    <w:lsdException w:name="Table List 3" w:semiHidden="1" w:unhideWhenUsed="1"/>
+    <w:lsdException w:name="Table List 4" w:semiHidden="1" w:unhideWhenUsed="1"/>
+    <w:lsdException w:name="Table List 5" w:semiHidden="1" w:unhideWhenUsed="1"/>
+    <w:lsdException w:name="Table List 6" w:semiHidden="1" w:unhideWhenUsed="1"/>
+    <w:lsdException w:name="Table List 7" w:semiHidden="1" w:unhideWhenUsed="1"/>
+    <w:lsdException w:name="Table List 8" w:semiHidden="1" w:unhideWhenUsed="1"/>
+    <w:lsdException w:name="Table 3D effects 1" w:semiHidden="1" w:unhideWhenUsed="1"/>
+    <w:lsdException w:name="Table 3D effects 2" w:semiHidden="1" w:unhideWhenUsed="1"/>
+    <w:lsdException w:name="Table 3D effects 3" w:semiHidden="1" w:unhideWhenUsed="1"/>
+    <w:lsdException w:name="Table Contemporary" w:semiHidden="1" w:unhideWhenUsed="1"/>
+    <w:lsdException w:name="Table Elegant" w:semiHidden="1" w:unhideWhenUsed="1"/>
+    <w:lsdException w:name="Table Professional" w:semiHidden="1" w:unhideWhenUsed="1"/>
+    <w:lsdException w:name="Table Subtle 1" w:semiHidden="1" w:unhideWhenUsed="1"/>
+    <w:lsdException w:name="Table Subtle 2" w:semiHidden="1" w:unhideWhenUsed="1"/>
+    <w:lsdException w:name="Table Web 1" w:semiHidden="1" w:unhideWhenUsed="1"/>
+    <w:lsdException w:name="Table Web 2" w:semiHidden="1" w:unhideWhenUsed="1"/>
+    <w:lsdException w:name="Table Web 3" w:semiHidden="1" w:unhideWhenUsed="1"/>
+    <w:lsdException w:name="Balloon Text" w:semiHidden="1" w:unhideWhenUsed="1"/>
+    <w:lsdException w:name="Table Grid" w:uiPriority="39"/>
+    <w:lsdException w:name="Table Theme" w:semiHidden="1" w:unhideWhenUsed="1"/>
+    <w:lsdException w:name="Note Level 1" w:semiHidden="1" w:unhideWhenUsed="1"/>
+    <w:lsdException w:name="Note Level 2" w:semiHidden="1" w:unhideWhenUsed="1"/>
+    <w:lsdException w:name="Note Level 3" w:semiHidden="1" w:unhideWhenUsed="1"/>
+    <w:lsdException w:name="Note Level 4" w:semiHidden="1" w:unhideWhenUsed="1"/>
+    <w:lsdException w:name="Note Level 5" w:semiHidden="1" w:unhideWhenUsed="1"/>
+    <w:lsdException w:name="Note Level 6" w:semiHidden="1" w:unhideWhenUsed="1"/>
+    <w:lsdException w:name="Note Level 7" w:semiHidden="1" w:unhideWhenUsed="1"/>
+    <w:lsdException w:name="Note Level 8" w:semiHidden="1" w:unhideWhenUsed="1"/>
+    <w:lsdException w:name="Note Level 9" w:semiHidden="1" w:unhideWhenUsed="1"/>
+    <w:lsdException w:name="Placeholder Text" w:semiHidden="1"/>
+    <w:lsdException w:name="No Spacing" w:uiPriority="1" w:qFormat="1"/>
+    <w:lsdException w:name="Light Shading" w:uiPriority="60"/>
+    <w:lsdException w:name="Light List" w:uiPriority="61"/>
+    <w:lsdException w:name="Light Grid" w:uiPriority="62"/>
+    <w:lsdException w:name="Medium Shading 1" w:uiPriority="63"/>
+    <w:lsdException w:name="Medium Shading 2" w:uiPriority="64"/>
+    <w:lsdException w:name="Medium List 1" w:uiPriority="65"/>
+    <w:lsdException w:name="Medium List 2" w:uiPriority="66"/>
+    <w:lsdException w:name="Medium Grid 1" w:uiPriority="67"/>
+    <w:lsdException w:name="Medium Grid 2" w:uiPriority="68"/>
+    <w:lsdException w:name="Medium Grid 3" w:uiPriority="69"/>
+    <w:lsdException w:name="Dark List" w:uiPriority="70"/>
+    <w:lsdException w:name="Colorful Shading" w:uiPriority="71"/>
+    <w:lsdException w:name="Colorful List" w:uiPriority="72"/>
+    <w:lsdException w:name="Colorful Grid" w:uiPriority="73"/>
+    <w:lsdException w:name="Light Shading Accent 1" w:uiPriority="60"/>
+    <w:lsdException w:name="Light List Accent 1" w:uiPriority="61"/>
+    <w:lsdException w:name="Light Grid Accent 1" w:uiPriority="62"/>
+    <w:lsdException w:name="Medium Shading 1 Accent 1" w:uiPriority="63"/>
+    <w:lsdException w:name="Medium Shading 2 Accent 1" w:uiPriority="64"/>
+    <w:lsdException w:name="Medium List 1 Accent 1" w:uiPriority="65"/>
+    <w:lsdException w:name="Revision" w:semiHidden="1"/>
+    <w:lsdException w:name="List Paragraph" w:uiPriority="34" w:qFormat="1"/>
+    <w:lsdException w:name="Quote" w:uiPriority="29" w:qFormat="1"/>
+    <w:lsdException w:name="Intense Quote" w:uiPriority="30" w:qFormat="1"/>
+    <w:lsdException w:name="Medium List 2 Accent 1" w:uiPriority="66"/>
+    <w:lsdException w:name="Medium Grid 1 Accent 1" w:uiPriority="67"/>
+    <w:lsdException w:name="Medium Grid 2 Accent 1" w:uiPriority="68"/>
+    <w:lsdException w:name="Medium Grid 3 Accent 1" w:uiPriority="69"/>
+    <w:lsdException w:name="Dark List Accent 1" w:uiPriority="70"/>
+    <w:lsdException w:name="Colorful Shading Accent 1" w:uiPriority="71"/>
+    <w:lsdException w:name="Colorful List Accent 1" w:uiPriority="72"/>
+    <w:lsdException w:name="Colorful Grid Accent 1" w:uiPriority="73"/>
+    <w:lsdException w:name="Light Shading Accent 2" w:uiPriority="60"/>
+    <w:lsdException w:name="Light List Accent 2" w:uiPriority="61"/>
+    <w:lsdException w:name="Light Grid Accent 2" w:uiPriority="62"/>
+    <w:lsdException w:name="Medium Shading 1 Accent 2" w:uiPriority="63"/>
+    <w:lsdException w:name="Medium Shading 2 Accent 2" w:uiPriority="64"/>
+    <w:lsdException w:name="Medium List 1 Accent 2" w:uiPriority="65"/>
+    <w:lsdException w:name="Medium List 2 Accent 2" w:uiPriority="66"/>
+    <w:lsdException w:name="Medium Grid 1 Accent 2" w:uiPriority="67"/>
+    <w:lsdException w:name="Medium Grid 2 Accent 2" w:uiPriority="68"/>
+    <w:lsdException w:name="Medium Grid 3 Accent 2" w:uiPriority="69"/>
+    <w:lsdException w:name="Dark List Accent 2" w:uiPriority="70"/>
+    <w:lsdException w:name="Colorful Shading Accent 2" w:uiPriority="71"/>
+    <w:lsdException w:name="Colorful List Accent 2" w:uiPriority="72"/>
+    <w:lsdException w:name="Colorful Grid Accent 2" w:uiPriority="73"/>
+    <w:lsdException w:name="Light Shading Accent 3" w:uiPriority="60"/>
+    <w:lsdException w:name="Light List Accent 3" w:uiPriority="61"/>
+    <w:lsdException w:name="Light Grid Accent 3" w:uiPriority="62"/>
+    <w:lsdException w:name="Medium Shading 1 Accent 3" w:uiPriority="63"/>
+    <w:lsdException w:name="Medium Shading 2 Accent 3" w:uiPriority="64"/>
+    <w:lsdException w:name="Medium List 1 Accent 3" w:uiPriority="65"/>
+    <w:lsdException w:name="Medium List 2 Accent 3" w:uiPriority="66"/>
+    <w:lsdException w:name="Medium Grid 1 Accent 3" w:uiPriority="67"/>
+    <w:lsdException w:name="Medium Grid 2 Accent 3" w:uiPriority="68"/>
+    <w:lsdException w:name="Medium Grid 3 Accent 3" w:uiPriority="69"/>
+    <w:lsdException w:name="Dark List Accent 3" w:uiPriority="70"/>
+    <w:lsdException w:name="Colorful Shading Accent 3" w:uiPriority="71"/>
+    <w:lsdException w:name="Colorful List Accent 3" w:uiPriority="72"/>
+    <w:lsdException w:name="Colorful Grid Accent 3" w:uiPriority="73"/>
+    <w:lsdException w:name="Light Shading Accent 4" w:uiPriority="60"/>
+    <w:lsdException w:name="Light List Accent 4" w:uiPriority="61"/>
+    <w:lsdException w:name="Light Grid Accent 4" w:uiPriority="62"/>
+    <w:lsdException w:name="Medium Shading 1 Accent 4" w:uiPriority="63"/>
+    <w:lsdException w:name="Medium Shading 2 Accent 4" w:uiPriority="64"/>
+    <w:lsdException w:name="Medium List 1 Accent 4" w:uiPriority="65"/>
+    <w:lsdException w:name="Medium List 2 Accent 4" w:uiPriority="66"/>
+    <w:lsdException w:name="Medium Grid 1 Accent 4" w:uiPriority="67"/>
+    <w:lsdException w:name="Medium Grid 2 Accent 4" w:uiPriority="68"/>
+    <w:lsdException w:name="Medium Grid 3 Accent 4" w:uiPriority="69"/>
+    <w:lsdException w:name="Dark List Accent 4" w:uiPriority="70"/>
+    <w:lsdException w:name="Colorful Shading Accent 4" w:uiPriority="71"/>
+    <w:lsdException w:name="Colorful List Accent 4" w:uiPriority="72"/>
+    <w:lsdException w:name="Colorful Grid Accent 4" w:uiPriority="73"/>
+    <w:lsdException w:name="Light Shading Accent 5" w:uiPriority="60"/>
+    <w:lsdException w:name="Light List Accent 5" w:uiPriority="61"/>
+    <w:lsdException w:name="Light Grid Accent 5" w:uiPriority="62"/>
+    <w:lsdException w:name="Medium Shading 1 Accent 5" w:uiPriority="63"/>
+    <w:lsdException w:name="Medium Shading 2 Accent 5" w:uiPriority="64"/>
+    <w:lsdException w:name="Medium List 1 Accent 5" w:uiPriority="65"/>
+    <w:lsdException w:name="Medium List 2 Accent 5" w:uiPriority="66"/>
+    <w:lsdException w:name="Medium Grid 1 Accent 5" w:uiPriority="67"/>
+    <w:lsdException w:name="Medium Grid 2 Accent 5" w:uiPriority="68"/>
+    <w:lsdException w:name="Medium Grid 3 Accent 5" w:uiPriority="69"/>
+    <w:lsdException w:name="Dark List Accent 5" w:uiPriority="70"/>
+    <w:lsdException w:name="Colorful Shading Accent 5" w:uiPriority="71"/>
+    <w:lsdException w:name="Colorful List Accent 5" w:uiPriority="72"/>
+    <w:lsdException w:name="Colorful Grid Accent 5" w:uiPriority="73"/>
+    <w:lsdException w:name="Light Shading Accent 6" w:uiPriority="60"/>
+    <w:lsdException w:name="Light List Accent 6" w:uiPriority="61"/>
+    <w:lsdException w:name="Light Grid Accent 6" w:uiPriority="62"/>
+    <w:lsdException w:name="Medium Shading 1 Accent 6" w:uiPriority="63"/>
+    <w:lsdException w:name="Medium Shading 2 Accent 6" w:uiPriority="64"/>
+    <w:lsdException w:name="Medium List 1 Accent 6" w:uiPriority="65"/>
+    <w:lsdException w:name="Medium List 2 Accent 6" w:uiPriority="66"/>
+    <w:lsdException w:name="Medium Grid 1 Accent 6" w:uiPriority="67"/>
+    <w:lsdException w:name="Medium Grid 2 Accent 6" w:uiPriority="68"/>
+    <w:lsdException w:name="Medium Grid 3 Accent 6" w:uiPriority="69"/>
+    <w:lsdException w:name="Dark List Accent 6" w:uiPriority="70"/>
+    <w:lsdException w:name="Colorful Shading Accent 6" w:uiPriority="71"/>
+    <w:lsdException w:name="Colorful List Accent 6" w:uiPriority="72"/>
+    <w:lsdException w:name="Colorful Grid Accent 6" w:uiPriority="73"/>
+    <w:lsdException w:name="Subtle Emphasis" w:uiPriority="19" w:qFormat="1"/>
+    <w:lsdException w:name="Intense Emphasis" w:uiPriority="21" w:qFormat="1"/>
+    <w:lsdException w:name="Subtle Reference" w:uiPriority="31" w:qFormat="1"/>
+    <w:lsdException w:name="Intense Reference" w:uiPriority="32" w:qFormat="1"/>
+    <w:lsdException w:name="Book Title" w:uiPriority="33" w:qFormat="1"/>
+    <w:lsdException w:name="Bibliography" w:semiHidden="1" w:uiPriority="37" w:unhideWhenUsed="1"/>
+    <w:lsdException w:name="TOC Heading" w:semiHidden="1" w:uiPriority="39" w:unhideWhenUsed="1" w:qFormat="1"/>
+    <w:lsdException w:name="Plain Table 1" w:uiPriority="41"/>
+    <w:lsdException w:name="Plain Table 2" w:uiPriority="42"/>
+    <w:lsdException w:name="Plain Table 3" w:uiPriority="43"/>
+    <w:lsdException w:name="Plain Table 4" w:uiPriority="44"/>
+    <w:lsdException w:name="Plain Table 5" w:uiPriority="45"/>
+    <w:lsdException w:name="Grid Table Light" w:uiPriority="40"/>
+    <w:lsdException w:name="Grid Table 1 Light" w:uiPriority="46"/>
+    <w:lsdException w:name="Grid Table 2" w:uiPriority="47"/>
+    <w:lsdException w:name="Grid Table 3" w:uiPriority="48"/>
+    <w:lsdException w:name="Grid Table 4" w:uiPriority="49"/>
+    <w:lsdException w:name="Grid Table 5 Dark" w:uiPriority="50"/>
+    <w:lsdException w:name="Grid Table 6 Colorful" w:uiPriority="51"/>
+    <w:lsdException w:name="Grid Table 7 Colorful" w:uiPriority="52"/>
+    <w:lsdException w:name="Grid Table 1 Light Accent 1" w:uiPriority="46"/>
+    <w:lsdException w:name="Grid Table 2 Accent 1" w:uiPriority="47"/>
+    <w:lsdException w:name="Grid Table 3 Accent 1" w:uiPriority="48"/>
+    <w:lsdException w:name="Grid Table 4 Accent 1" w:uiPriority="49"/>
+    <w:lsdException w:name="Grid Table 5 Dark Accent 1" w:uiPriority="50"/>
+    <w:lsdException w:name="Grid Table 6 Colorful Accent 1" w:uiPriority="51"/>
+    <w:lsdException w:name="Grid Table 7 Colorful Accent 1" w:uiPriority="52"/>
+    <w:lsdException w:name="Grid Table 1 Light Accent 2" w:uiPriority="46"/>
+    <w:lsdException w:name="Grid Table 2 Accent 2" w:uiPriority="47"/>
+    <w:lsdException w:name="Grid Table 3 Accent 2" w:uiPriority="48"/>
+    <w:lsdException w:name="Grid Table 4 Accent 2" w:uiPriority="49"/>
+    <w:lsdException w:name="Grid Table 5 Dark Accent 2" w:uiPriority="50"/>
+    <w:lsdException w:name="Grid Table 6 Colorful Accent 2" w:uiPriority="51"/>
+    <w:lsdException w:name="Grid Table 7 Colorful Accent 2" w:uiPriority="52"/>
+    <w:lsdException w:name="Grid Table 1 Light Accent 3" w:uiPriority="46"/>
+    <w:lsdException w:name="Grid Table 2 Accent 3" w:uiPriority="47"/>
+    <w:lsdException w:name="Grid Table 3 Accent 3" w:uiPriority="48"/>
+    <w:lsdException w:name="Grid Table 4 Accent 3" w:uiPriority="49"/>
+    <w:lsdException w:name="Grid Table 5 Dark Accent 3" w:uiPriority="50"/>
+    <w:lsdException w:name="Grid Table 6 Colorful Accent 3" w:uiPriority="51"/>
+    <w:lsdException w:name="Grid Table 7 Colorful Accent 3" w:uiPriority="52"/>
+    <w:lsdException w:name="Grid Table 1 Light Accent 4" w:uiPriority="46"/>
+    <w:lsdException w:name="Grid Table 2 Accent 4" w:uiPriority="47"/>
+    <w:lsdException w:name="Grid Table 3 Accent 4" w:uiPriority="48"/>
+    <w:lsdException w:name="Grid Table 4 Accent 4" w:uiPriority="49"/>
+    <w:lsdException w:name="Grid Table 5 Dark Accent 4" w:uiPriority="50"/>
+    <w:lsdException w:name="Grid Table 6 Colorful Accent 4" w:uiPriority="51"/>
+    <w:lsdException w:name="Grid Table 7 Colorful Accent 4" w:uiPriority="52"/>
+    <w:lsdException w:name="Grid Table 1 Light Accent 5" w:uiPriority="46"/>
+    <w:lsdException w:name="Grid Table 2 Accent 5" w:uiPriority="47"/>
+    <w:lsdException w:name="Grid Table 3 Accent 5" w:uiPriority="48"/>
+    <w:lsdException w:name="Grid Table 4 Accent 5" w:uiPriority="49"/>
+    <w:lsdException w:name="Grid Table 5 Dark Accent 5" w:uiPriority="50"/>
+    <w:lsdException w:name="Grid Table 6 Colorful Accent 5" w:uiPriority="51"/>
+    <w:lsdException w:name="Grid Table 7 Colorful Accent 5" w:uiPriority="52"/>
+    <w:lsdException w:name="Grid Table 1 Light Accent 6" w:uiPriority="46"/>
+    <w:lsdException w:name="Grid Table 2 Accent 6" w:uiPriority="47"/>
+    <w:lsdException w:name="Grid Table 3 Accent 6" w:uiPriority="48"/>
+    <w:lsdException w:name="Grid Table 4 Accent 6" w:uiPriority="49"/>
+    <w:lsdException w:name="Grid Table 5 Dark Accent 6" w:uiPriority="50"/>
+    <w:lsdException w:name="Grid Table 6 Colorful Accent 6" w:uiPriority="51"/>
+    <w:lsdException w:name="Grid Table 7 Colorful Accent 6" w:uiPriority="52"/>
+    <w:lsdException w:name="List Table 1 Light" w:uiPriority="46"/>
+    <w:lsdException w:name="List Table 2" w:uiPriority="47"/>
+    <w:lsdException w:name="List Table 3" w:uiPriority="48"/>
+    <w:lsdException w:name="List Table 4" w:uiPriority="49"/>
+    <w:lsdException w:name="List Table 5 Dark" w:uiPriority="50"/>
+    <w:lsdException w:name="List Table 6 Colorful" w:uiPriority="51"/>
+    <w:lsdException w:name="List Table 7 Colorful" w:uiPriority="52"/>
+    <w:lsdException w:name="List Table 1 Light Accent 1" w:uiPriority="46"/>
+    <w:lsdException w:name="List Table 2 Accent 1" w:uiPriority="47"/>
+    <w:lsdException w:name="List Table 3 Accent 1" w:uiPriority="48"/>
+    <w:lsdException w:name="List Table 4 Accent 1" w:uiPriority="49"/>
+    <w:lsdException w:name="List Table 5 Dark Accent 1" w:uiPriority="50"/>
+    <w:lsdException w:name="List Table 6 Colorful Accent 1" w:uiPriority="51"/>
+    <w:lsdException w:name="List Table 7 Colorful Accent 1" w:uiPriority="52"/>
+    <w:lsdException w:name="List Table 1 Light Accent 2" w:uiPriority="46"/>
+    <w:lsdException w:name="List Table 2 Accent 2" w:uiPriority="47"/>
+    <w:lsdException w:name="List Table 3 Accent 2" w:uiPriority="48"/>
+    <w:lsdException w:name="List Table 4 Accent 2" w:uiPriority="49"/>
+    <w:lsdException w:name="List Table 5 Dark Accent 2" w:uiPriority="50"/>
+    <w:lsdException w:name="List Table 6 Colorful Accent 2" w:uiPriority="51"/>
+    <w:lsdException w:name="List Table 7 Colorful Accent 2" w:uiPriority="52"/>
+    <w:lsdException w:name="List Table 1 Light Accent 3" w:uiPriority="46"/>
+    <w:lsdException w:name="List Table 2 Accent 3" w:uiPriority="47"/>
+    <w:lsdException w:name="List Table 3 Accent 3" w:uiPriority="48"/>
+    <w:lsdException w:name="List Table 4 Accent 3" w:uiPriority="49"/>
+    <w:lsdException w:name="List Table 5 Dark Accent 3" w:uiPriority="50"/>
+    <w:lsdException w:name="List Table 6 Colorful Accent 3" w:uiPriority="51"/>
+    <w:lsdException w:name="List Table 7 Colorful Accent 3" w:uiPriority="52"/>
+    <w:lsdException w:name="List Table 1 Light Accent 4" w:uiPriority="46"/>
+    <w:lsdException w:name="List Table 2 Accent 4" w:uiPriority="47"/>
+    <w:lsdException w:name="List Table 3 Accent 4" w:uiPriority="48"/>
+    <w:lsdException w:name="List Table 4 Accent 4" w:uiPriority="49"/>
+    <w:lsdException w:name="List Table 5 Dark Accent 4" w:uiPriority="50"/>
+    <w:lsdException w:name="List Table 6 Colorful Accent 4" w:uiPriority="51"/>
+    <w:lsdException w:name="List Table 7 Colorful Accent 4" w:uiPriority="52"/>
+    <w:lsdException w:name="List Table 1 Light Accent 5" w:uiPriority="46"/>
+    <w:lsdException w:name="List Table 2 Accent 5" w:uiPriority="47"/>
+    <w:lsdException w:name="List Table 3 Accent 5" w:uiPriority="48"/>
+    <w:lsdException w:name="List Table 4 Accent 5" w:uiPriority="49"/>
+    <w:lsdException w:name="List Table 5 Dark Accent 5" w:uiPriority="50"/>
+    <w:lsdException w:name="List Table 6 Colorful Accent 5" w:uiPriority="51"/>
+    <w:lsdException w:name="List Table 7 Colorful Accent 5" w:uiPriority="52"/>
+    <w:lsdException w:name="List Table 1 Light Accent 6" w:uiPriority="46"/>
+    <w:lsdException w:name="List Table 2 Accent 6" w:uiPriority="47"/>
+    <w:lsdException w:name="List Table 3 Accent 6" w:uiPriority="48"/>
+    <w:lsdException w:name="List Table 4 Accent 6" w:uiPriority="49"/>
+    <w:lsdException w:name="List Table 5 Dark Accent 6" w:uiPriority="50"/>
+    <w:lsdException w:name="List Table 6 Colorful Accent 6" w:uiPriority="51"/>
+    <w:lsdException w:name="List Table 7 Colorful Accent 6" w:uiPriority="52"/>
+    <w:lsdException w:name="Mention" w:semiHidden="1" w:unhideWhenUsed="1"/>
+    <w:lsdException w:name="Smart Hyperlink" w:semiHidden="1" w:unhideWhenUsed="1"/>
   </w:latentStyles>
   <w:style w:type="paragraph" w:default="1" w:styleId="Normal">
     <w:name w:val="Normal"/>
     <w:qFormat/>
-    <w:rsid w:val="004608D4"/>
   </w:style>
   <w:style w:type="paragraph" w:styleId="Heading1">
     <w:name w:val="heading 1"/>
@@ -6521,7 +6063,7 @@
     <w:link w:val="Heading1Char"/>
     <w:uiPriority w:val="9"/>
     <w:qFormat/>
-    <w:rsid w:val="004608D4"/>
+    <w:rsid w:val="00C1488D"/>
     <w:pPr>
       <w:keepNext/>
       <w:keepLines/>
@@ -6543,7 +6085,7 @@
     <w:uiPriority w:val="9"/>
     <w:unhideWhenUsed/>
     <w:qFormat/>
-    <w:rsid w:val="00AE7739"/>
+    <w:rsid w:val="00C1488D"/>
     <w:pPr>
       <w:keepNext/>
       <w:keepLines/>
@@ -6584,26 +6126,13 @@
     <w:semiHidden/>
     <w:unhideWhenUsed/>
   </w:style>
-  <w:style w:type="character" w:customStyle="1" w:styleId="Heading1Char">
-    <w:name w:val="Heading 1 Char"/>
-    <w:basedOn w:val="DefaultParagraphFont"/>
-    <w:link w:val="Heading1"/>
-    <w:uiPriority w:val="9"/>
-    <w:rsid w:val="004608D4"/>
-    <w:rPr>
-      <w:rFonts w:asciiTheme="majorHAnsi" w:eastAsiaTheme="majorEastAsia" w:hAnsiTheme="majorHAnsi" w:cstheme="majorBidi"/>
-      <w:color w:val="2F5496" w:themeColor="accent1" w:themeShade="BF"/>
-      <w:sz w:val="32"/>
-      <w:szCs w:val="32"/>
-    </w:rPr>
-  </w:style>
   <w:style w:type="character" w:styleId="CommentReference">
     <w:name w:val="annotation reference"/>
     <w:basedOn w:val="DefaultParagraphFont"/>
     <w:uiPriority w:val="99"/>
     <w:semiHidden/>
     <w:unhideWhenUsed/>
-    <w:rsid w:val="004608D4"/>
+    <w:rsid w:val="00C1488D"/>
     <w:rPr>
       <w:sz w:val="18"/>
       <w:szCs w:val="18"/>
@@ -6616,7 +6145,7 @@
     <w:uiPriority w:val="99"/>
     <w:semiHidden/>
     <w:unhideWhenUsed/>
-    <w:rsid w:val="004608D4"/>
+    <w:rsid w:val="00C1488D"/>
   </w:style>
   <w:style w:type="character" w:customStyle="1" w:styleId="CommentTextChar">
     <w:name w:val="Comment Text Char"/>
@@ -6624,13 +6153,39 @@
     <w:link w:val="CommentText"/>
     <w:uiPriority w:val="99"/>
     <w:semiHidden/>
-    <w:rsid w:val="004608D4"/>
+    <w:rsid w:val="00C1488D"/>
+  </w:style>
+  <w:style w:type="character" w:customStyle="1" w:styleId="Heading1Char">
+    <w:name w:val="Heading 1 Char"/>
+    <w:basedOn w:val="DefaultParagraphFont"/>
+    <w:link w:val="Heading1"/>
+    <w:uiPriority w:val="9"/>
+    <w:rsid w:val="00C1488D"/>
+    <w:rPr>
+      <w:rFonts w:asciiTheme="majorHAnsi" w:eastAsiaTheme="majorEastAsia" w:hAnsiTheme="majorHAnsi" w:cstheme="majorBidi"/>
+      <w:color w:val="2F5496" w:themeColor="accent1" w:themeShade="BF"/>
+      <w:sz w:val="32"/>
+      <w:szCs w:val="32"/>
+    </w:rPr>
+  </w:style>
+  <w:style w:type="character" w:customStyle="1" w:styleId="Heading2Char">
+    <w:name w:val="Heading 2 Char"/>
+    <w:basedOn w:val="DefaultParagraphFont"/>
+    <w:link w:val="Heading2"/>
+    <w:uiPriority w:val="9"/>
+    <w:rsid w:val="00C1488D"/>
+    <w:rPr>
+      <w:rFonts w:asciiTheme="majorHAnsi" w:eastAsiaTheme="majorEastAsia" w:hAnsiTheme="majorHAnsi" w:cstheme="majorBidi"/>
+      <w:color w:val="2F5496" w:themeColor="accent1" w:themeShade="BF"/>
+      <w:sz w:val="26"/>
+      <w:szCs w:val="26"/>
+    </w:rPr>
   </w:style>
   <w:style w:type="table" w:styleId="TableGrid">
     <w:name w:val="Table Grid"/>
     <w:basedOn w:val="TableNormal"/>
     <w:uiPriority w:val="39"/>
-    <w:rsid w:val="004608D4"/>
+    <w:rsid w:val="00C1488D"/>
     <w:tblPr>
       <w:tblInd w:w="0" w:type="dxa"/>
       <w:tblBorders>
@@ -6654,7 +6209,7 @@
     <w:basedOn w:val="DefaultParagraphFont"/>
     <w:uiPriority w:val="99"/>
     <w:unhideWhenUsed/>
-    <w:rsid w:val="004608D4"/>
+    <w:rsid w:val="00C1488D"/>
     <w:rPr>
       <w:color w:val="0563C1" w:themeColor="hyperlink"/>
       <w:u w:val="single"/>
@@ -6665,7 +6220,7 @@
     <w:basedOn w:val="DefaultParagraphFont"/>
     <w:link w:val="Subtitle"/>
     <w:uiPriority w:val="11"/>
-    <w:rsid w:val="004608D4"/>
+    <w:rsid w:val="00C1488D"/>
     <w:rPr>
       <w:rFonts w:eastAsiaTheme="minorEastAsia"/>
       <w:color w:val="5A5A5A" w:themeColor="text1" w:themeTint="A5"/>
@@ -6679,7 +6234,7 @@
     <w:link w:val="SubtitleChar"/>
     <w:uiPriority w:val="11"/>
     <w:qFormat/>
-    <w:rsid w:val="004608D4"/>
+    <w:rsid w:val="00C1488D"/>
     <w:pPr>
       <w:numPr>
         <w:ilvl w:val="1"/>
@@ -6695,7 +6250,7 @@
     <w:name w:val="Subtitle Char1"/>
     <w:basedOn w:val="DefaultParagraphFont"/>
     <w:uiPriority w:val="11"/>
-    <w:rsid w:val="004608D4"/>
+    <w:rsid w:val="00C1488D"/>
     <w:rPr>
       <w:rFonts w:eastAsiaTheme="minorEastAsia"/>
       <w:color w:val="5A5A5A" w:themeColor="text1" w:themeTint="A5"/>
@@ -6704,69 +6259,12 @@
       <w:szCs w:val="22"/>
     </w:rPr>
   </w:style>
-  <w:style w:type="paragraph" w:styleId="BalloonText">
-    <w:name w:val="Balloon Text"/>
-    <w:basedOn w:val="Normal"/>
-    <w:link w:val="BalloonTextChar"/>
-    <w:uiPriority w:val="99"/>
-    <w:semiHidden/>
-    <w:unhideWhenUsed/>
-    <w:rsid w:val="004608D4"/>
-    <w:rPr>
-      <w:rFonts w:ascii="Times New Roman" w:hAnsi="Times New Roman" w:cs="Times New Roman"/>
-      <w:sz w:val="18"/>
-      <w:szCs w:val="18"/>
-    </w:rPr>
-  </w:style>
-  <w:style w:type="character" w:customStyle="1" w:styleId="BalloonTextChar">
-    <w:name w:val="Balloon Text Char"/>
-    <w:basedOn w:val="DefaultParagraphFont"/>
-    <w:link w:val="BalloonText"/>
-    <w:uiPriority w:val="99"/>
-    <w:semiHidden/>
-    <w:rsid w:val="004608D4"/>
-    <w:rPr>
-      <w:rFonts w:ascii="Times New Roman" w:hAnsi="Times New Roman" w:cs="Times New Roman"/>
-      <w:sz w:val="18"/>
-      <w:szCs w:val="18"/>
-    </w:rPr>
-  </w:style>
-  <w:style w:type="paragraph" w:styleId="CommentSubject">
-    <w:name w:val="annotation subject"/>
-    <w:basedOn w:val="CommentText"/>
-    <w:next w:val="CommentText"/>
-    <w:link w:val="CommentSubjectChar"/>
-    <w:uiPriority w:val="99"/>
-    <w:semiHidden/>
-    <w:unhideWhenUsed/>
-    <w:rsid w:val="008125F4"/>
-    <w:rPr>
-      <w:b/>
-      <w:bCs/>
-      <w:sz w:val="20"/>
-      <w:szCs w:val="20"/>
-    </w:rPr>
-  </w:style>
-  <w:style w:type="character" w:customStyle="1" w:styleId="CommentSubjectChar">
-    <w:name w:val="Comment Subject Char"/>
-    <w:basedOn w:val="CommentTextChar"/>
-    <w:link w:val="CommentSubject"/>
-    <w:uiPriority w:val="99"/>
-    <w:semiHidden/>
-    <w:rsid w:val="008125F4"/>
-    <w:rPr>
-      <w:b/>
-      <w:bCs/>
-      <w:sz w:val="20"/>
-      <w:szCs w:val="20"/>
-    </w:rPr>
-  </w:style>
   <w:style w:type="paragraph" w:styleId="NormalWeb">
     <w:name w:val="Normal (Web)"/>
     <w:basedOn w:val="Normal"/>
     <w:uiPriority w:val="99"/>
     <w:unhideWhenUsed/>
-    <w:rsid w:val="00804224"/>
+    <w:rsid w:val="00C1488D"/>
     <w:pPr>
       <w:spacing w:before="100" w:beforeAutospacing="1" w:after="100" w:afterAutospacing="1"/>
     </w:pPr>
@@ -6777,32 +6275,7 @@
   <w:style w:type="character" w:customStyle="1" w:styleId="apple-converted-space">
     <w:name w:val="apple-converted-space"/>
     <w:basedOn w:val="DefaultParagraphFont"/>
-    <w:rsid w:val="00AC33C7"/>
-  </w:style>
-  <w:style w:type="character" w:customStyle="1" w:styleId="Heading2Char">
-    <w:name w:val="Heading 2 Char"/>
-    <w:basedOn w:val="DefaultParagraphFont"/>
-    <w:link w:val="Heading2"/>
-    <w:uiPriority w:val="9"/>
-    <w:rsid w:val="00AE7739"/>
-    <w:rPr>
-      <w:rFonts w:asciiTheme="majorHAnsi" w:eastAsiaTheme="majorEastAsia" w:hAnsiTheme="majorHAnsi" w:cstheme="majorBidi"/>
-      <w:color w:val="2F5496" w:themeColor="accent1" w:themeShade="BF"/>
-      <w:sz w:val="26"/>
-      <w:szCs w:val="26"/>
-    </w:rPr>
-  </w:style>
-  <w:style w:type="character" w:styleId="FollowedHyperlink">
-    <w:name w:val="FollowedHyperlink"/>
-    <w:basedOn w:val="DefaultParagraphFont"/>
-    <w:uiPriority w:val="99"/>
-    <w:semiHidden/>
-    <w:unhideWhenUsed/>
-    <w:rsid w:val="00AE7739"/>
-    <w:rPr>
-      <w:color w:val="954F72" w:themeColor="followedHyperlink"/>
-      <w:u w:val="single"/>
-    </w:rPr>
+    <w:rsid w:val="00C1488D"/>
   </w:style>
   <w:style w:type="paragraph" w:styleId="TOC1">
     <w:name w:val="toc 1"/>
@@ -6811,7 +6284,7 @@
     <w:autoRedefine/>
     <w:uiPriority w:val="39"/>
     <w:unhideWhenUsed/>
-    <w:rsid w:val="00265FB9"/>
+    <w:rsid w:val="00C1488D"/>
     <w:pPr>
       <w:spacing w:before="120"/>
     </w:pPr>
@@ -6827,7 +6300,7 @@
     <w:autoRedefine/>
     <w:uiPriority w:val="39"/>
     <w:unhideWhenUsed/>
-    <w:rsid w:val="00265FB9"/>
+    <w:rsid w:val="00C1488D"/>
     <w:pPr>
       <w:ind w:left="240"/>
     </w:pPr>
@@ -6845,7 +6318,7 @@
     <w:uiPriority w:val="39"/>
     <w:unhideWhenUsed/>
     <w:qFormat/>
-    <w:rsid w:val="009531D8"/>
+    <w:rsid w:val="00C1488D"/>
     <w:pPr>
       <w:spacing w:before="480" w:line="276" w:lineRule="auto"/>
       <w:outlineLvl w:val="9"/>
@@ -6857,485 +6330,16 @@
       <w:szCs w:val="28"/>
     </w:rPr>
   </w:style>
-  <w:style w:type="paragraph" w:styleId="TOC3">
-    <w:name w:val="toc 3"/>
-    <w:basedOn w:val="Normal"/>
-    <w:next w:val="Normal"/>
-    <w:autoRedefine/>
-    <w:uiPriority w:val="39"/>
-    <w:semiHidden/>
-    <w:unhideWhenUsed/>
-    <w:rsid w:val="009531D8"/>
-    <w:pPr>
-      <w:ind w:left="480"/>
-    </w:pPr>
-    <w:rPr>
-      <w:sz w:val="22"/>
-      <w:szCs w:val="22"/>
-    </w:rPr>
-  </w:style>
-  <w:style w:type="paragraph" w:styleId="TOC4">
-    <w:name w:val="toc 4"/>
-    <w:basedOn w:val="Normal"/>
-    <w:next w:val="Normal"/>
-    <w:autoRedefine/>
-    <w:uiPriority w:val="39"/>
-    <w:semiHidden/>
-    <w:unhideWhenUsed/>
-    <w:rsid w:val="009531D8"/>
-    <w:pPr>
-      <w:ind w:left="720"/>
-    </w:pPr>
-    <w:rPr>
-      <w:sz w:val="20"/>
-      <w:szCs w:val="20"/>
-    </w:rPr>
-  </w:style>
-  <w:style w:type="paragraph" w:styleId="TOC5">
-    <w:name w:val="toc 5"/>
-    <w:basedOn w:val="Normal"/>
-    <w:next w:val="Normal"/>
-    <w:autoRedefine/>
-    <w:uiPriority w:val="39"/>
-    <w:semiHidden/>
-    <w:unhideWhenUsed/>
-    <w:rsid w:val="009531D8"/>
-    <w:pPr>
-      <w:ind w:left="960"/>
-    </w:pPr>
-    <w:rPr>
-      <w:sz w:val="20"/>
-      <w:szCs w:val="20"/>
-    </w:rPr>
-  </w:style>
-  <w:style w:type="paragraph" w:styleId="TOC6">
-    <w:name w:val="toc 6"/>
-    <w:basedOn w:val="Normal"/>
-    <w:next w:val="Normal"/>
-    <w:autoRedefine/>
-    <w:uiPriority w:val="39"/>
-    <w:semiHidden/>
-    <w:unhideWhenUsed/>
-    <w:rsid w:val="009531D8"/>
-    <w:pPr>
-      <w:ind w:left="1200"/>
-    </w:pPr>
-    <w:rPr>
-      <w:sz w:val="20"/>
-      <w:szCs w:val="20"/>
-    </w:rPr>
-  </w:style>
-  <w:style w:type="paragraph" w:styleId="TOC7">
-    <w:name w:val="toc 7"/>
-    <w:basedOn w:val="Normal"/>
-    <w:next w:val="Normal"/>
-    <w:autoRedefine/>
-    <w:uiPriority w:val="39"/>
-    <w:semiHidden/>
-    <w:unhideWhenUsed/>
-    <w:rsid w:val="009531D8"/>
-    <w:pPr>
-      <w:ind w:left="1440"/>
-    </w:pPr>
-    <w:rPr>
-      <w:sz w:val="20"/>
-      <w:szCs w:val="20"/>
-    </w:rPr>
-  </w:style>
-  <w:style w:type="paragraph" w:styleId="TOC8">
-    <w:name w:val="toc 8"/>
-    <w:basedOn w:val="Normal"/>
-    <w:next w:val="Normal"/>
-    <w:autoRedefine/>
-    <w:uiPriority w:val="39"/>
-    <w:semiHidden/>
-    <w:unhideWhenUsed/>
-    <w:rsid w:val="009531D8"/>
-    <w:pPr>
-      <w:ind w:left="1680"/>
-    </w:pPr>
-    <w:rPr>
-      <w:sz w:val="20"/>
-      <w:szCs w:val="20"/>
-    </w:rPr>
-  </w:style>
-  <w:style w:type="paragraph" w:styleId="TOC9">
-    <w:name w:val="toc 9"/>
-    <w:basedOn w:val="Normal"/>
-    <w:next w:val="Normal"/>
-    <w:autoRedefine/>
-    <w:uiPriority w:val="39"/>
-    <w:semiHidden/>
-    <w:unhideWhenUsed/>
-    <w:rsid w:val="009531D8"/>
-    <w:pPr>
-      <w:ind w:left="1920"/>
-    </w:pPr>
-    <w:rPr>
-      <w:sz w:val="20"/>
-      <w:szCs w:val="20"/>
-    </w:rPr>
-  </w:style>
   <w:style w:type="paragraph" w:styleId="ListParagraph">
     <w:name w:val="List Paragraph"/>
     <w:basedOn w:val="Normal"/>
     <w:uiPriority w:val="34"/>
     <w:qFormat/>
-    <w:rsid w:val="00075854"/>
+    <w:rsid w:val="00C1488D"/>
     <w:pPr>
       <w:ind w:left="720"/>
       <w:contextualSpacing/>
     </w:pPr>
-  </w:style>
-</w:styles>
-</file>
-
-<file path=word/stylesWithEffects.xml><?xml version="1.0" encoding="utf-8"?>
-<w:styles xmlns:wpc="http://schemas.microsoft.com/office/word/2010/wordprocessingCanvas" xmlns:mo="http://schemas.microsoft.com/office/mac/office/2008/main" xmlns:mc="http://schemas.openxmlformats.org/markup-compatibility/2006" xmlns:mv="urn:schemas-microsoft-com:mac:vml" xmlns:o="urn:schemas-microsoft-com:office:office" xmlns:r="http://schemas.openxmlformats.org/officeDocument/2006/relationships" xmlns:m="http://schemas.openxmlformats.org/officeDocument/2006/math" xmlns:v="urn:schemas-microsoft-com:vml" xmlns:wp14="http://schemas.microsoft.com/office/word/2010/wordprocessingDrawing" xmlns:wp="http://schemas.openxmlformats.org/drawingml/2006/wordprocessingDrawing" xmlns:w10="urn:schemas-microsoft-com:office:word" xmlns:w="http://schemas.openxmlformats.org/wordprocessingml/2006/main" xmlns:w14="http://schemas.microsoft.com/office/word/2010/wordml" xmlns:wpg="http://schemas.microsoft.com/office/word/2010/wordprocessingGroup" xmlns:wpi="http://schemas.microsoft.com/office/word/2010/wordprocessingInk" xmlns:wne="http://schemas.microsoft.com/office/word/2006/wordml" xmlns:wps="http://schemas.microsoft.com/office/word/2010/wordprocessingShape" mc:Ignorable="w14 wp14">
-  <w:docDefaults>
-    <w:rPrDefault>
-      <w:rPr>
-        <w:rFonts w:asciiTheme="minorHAnsi" w:eastAsiaTheme="minorHAnsi" w:hAnsiTheme="minorHAnsi" w:cstheme="minorBidi"/>
-        <w:sz w:val="24"/>
-        <w:szCs w:val="24"/>
-        <w:lang w:val="en-US" w:eastAsia="en-US" w:bidi="ar-SA"/>
-      </w:rPr>
-    </w:rPrDefault>
-    <w:pPrDefault/>
-  </w:docDefaults>
-  <w:latentStyles w:defLockedState="0" w:defUIPriority="99" w:defSemiHidden="1" w:defUnhideWhenUsed="1" w:defQFormat="0" w:count="276">
-    <w:lsdException w:name="Normal" w:semiHidden="0" w:uiPriority="0" w:unhideWhenUsed="0" w:qFormat="1"/>
-    <w:lsdException w:name="heading 1" w:semiHidden="0" w:uiPriority="9" w:unhideWhenUsed="0" w:qFormat="1"/>
-    <w:lsdException w:name="heading 2" w:uiPriority="9" w:qFormat="1"/>
-    <w:lsdException w:name="heading 3" w:uiPriority="9" w:qFormat="1"/>
-    <w:lsdException w:name="heading 4" w:uiPriority="9" w:qFormat="1"/>
-    <w:lsdException w:name="heading 5" w:uiPriority="9" w:qFormat="1"/>
-    <w:lsdException w:name="heading 6" w:uiPriority="9" w:qFormat="1"/>
-    <w:lsdException w:name="heading 7" w:uiPriority="9" w:qFormat="1"/>
-    <w:lsdException w:name="heading 8" w:uiPriority="9" w:qFormat="1"/>
-    <w:lsdException w:name="heading 9" w:uiPriority="9" w:qFormat="1"/>
-    <w:lsdException w:name="toc 1" w:uiPriority="39"/>
-    <w:lsdException w:name="toc 2" w:uiPriority="39"/>
-    <w:lsdException w:name="toc 3" w:uiPriority="39"/>
-    <w:lsdException w:name="toc 4" w:uiPriority="39"/>
-    <w:lsdException w:name="toc 5" w:uiPriority="39"/>
-    <w:lsdException w:name="toc 6" w:uiPriority="39"/>
-    <w:lsdException w:name="toc 7" w:uiPriority="39"/>
-    <w:lsdException w:name="toc 8" w:uiPriority="39"/>
-    <w:lsdException w:name="toc 9" w:uiPriority="39"/>
-    <w:lsdException w:name="caption" w:uiPriority="35" w:qFormat="1"/>
-    <w:lsdException w:name="Title" w:semiHidden="0" w:uiPriority="10" w:unhideWhenUsed="0" w:qFormat="1"/>
-    <w:lsdException w:name="Default Paragraph Font" w:uiPriority="1"/>
-    <w:lsdException w:name="Subtitle" w:semiHidden="0" w:uiPriority="11" w:unhideWhenUsed="0" w:qFormat="1"/>
-    <w:lsdException w:name="Strong" w:semiHidden="0" w:uiPriority="22" w:unhideWhenUsed="0" w:qFormat="1"/>
-    <w:lsdException w:name="Emphasis" w:semiHidden="0" w:uiPriority="20" w:unhideWhenUsed="0" w:qFormat="1"/>
-    <w:lsdException w:name="Table Grid" w:semiHidden="0" w:uiPriority="39" w:unhideWhenUsed="0"/>
-    <w:lsdException w:name="Placeholder Text" w:unhideWhenUsed="0"/>
-    <w:lsdException w:name="No Spacing" w:semiHidden="0" w:uiPriority="1" w:unhideWhenUsed="0" w:qFormat="1"/>
-    <w:lsdException w:name="Light Shading" w:semiHidden="0" w:uiPriority="60" w:unhideWhenUsed="0"/>
-    <w:lsdException w:name="Light List" w:semiHidden="0" w:uiPriority="61" w:unhideWhenUsed="0"/>
-    <w:lsdException w:name="Light Grid" w:semiHidden="0" w:uiPriority="62" w:unhideWhenUsed="0"/>
-    <w:lsdException w:name="Medium Shading 1" w:semiHidden="0" w:uiPriority="63" w:unhideWhenUsed="0"/>
-    <w:lsdException w:name="Medium Shading 2" w:semiHidden="0" w:uiPriority="64" w:unhideWhenUsed="0"/>
-    <w:lsdException w:name="Medium List 1" w:semiHidden="0" w:uiPriority="65" w:unhideWhenUsed="0"/>
-    <w:lsdException w:name="Medium List 2" w:semiHidden="0" w:uiPriority="66" w:unhideWhenUsed="0"/>
-    <w:lsdException w:name="Medium Grid 1" w:semiHidden="0" w:uiPriority="67" w:unhideWhenUsed="0"/>
-    <w:lsdException w:name="Medium Grid 2" w:semiHidden="0" w:uiPriority="68" w:unhideWhenUsed="0"/>
-    <w:lsdException w:name="Medium Grid 3" w:semiHidden="0" w:uiPriority="69" w:unhideWhenUsed="0"/>
-    <w:lsdException w:name="Dark List" w:semiHidden="0" w:uiPriority="70" w:unhideWhenUsed="0"/>
-    <w:lsdException w:name="Colorful Shading" w:semiHidden="0" w:uiPriority="71" w:unhideWhenUsed="0"/>
-    <w:lsdException w:name="Colorful List" w:semiHidden="0" w:uiPriority="72" w:unhideWhenUsed="0"/>
-    <w:lsdException w:name="Colorful Grid" w:semiHidden="0" w:uiPriority="73" w:unhideWhenUsed="0"/>
-    <w:lsdException w:name="Light Shading Accent 1" w:semiHidden="0" w:uiPriority="60" w:unhideWhenUsed="0"/>
-    <w:lsdException w:name="Light List Accent 1" w:semiHidden="0" w:uiPriority="61" w:unhideWhenUsed="0"/>
-    <w:lsdException w:name="Light Grid Accent 1" w:semiHidden="0" w:uiPriority="62" w:unhideWhenUsed="0"/>
-    <w:lsdException w:name="Medium Shading 1 Accent 1" w:semiHidden="0" w:uiPriority="63" w:unhideWhenUsed="0"/>
-    <w:lsdException w:name="Medium Shading 2 Accent 1" w:semiHidden="0" w:uiPriority="64" w:unhideWhenUsed="0"/>
-    <w:lsdException w:name="Medium List 1 Accent 1" w:semiHidden="0" w:uiPriority="65" w:unhideWhenUsed="0"/>
-    <w:lsdException w:name="Revision" w:unhideWhenUsed="0"/>
-    <w:lsdException w:name="List Paragraph" w:semiHidden="0" w:uiPriority="34" w:unhideWhenUsed="0" w:qFormat="1"/>
-    <w:lsdException w:name="Quote" w:semiHidden="0" w:uiPriority="29" w:unhideWhenUsed="0" w:qFormat="1"/>
-    <w:lsdException w:name="Intense Quote" w:semiHidden="0" w:uiPriority="30" w:unhideWhenUsed="0" w:qFormat="1"/>
-    <w:lsdException w:name="Medium List 2 Accent 1" w:semiHidden="0" w:uiPriority="66" w:unhideWhenUsed="0"/>
-    <w:lsdException w:name="Medium Grid 1 Accent 1" w:semiHidden="0" w:uiPriority="67" w:unhideWhenUsed="0"/>
-    <w:lsdException w:name="Medium Grid 2 Accent 1" w:semiHidden="0" w:uiPriority="68" w:unhideWhenUsed="0"/>
-    <w:lsdException w:name="Medium Grid 3 Accent 1" w:semiHidden="0" w:uiPriority="69" w:unhideWhenUsed="0"/>
-    <w:lsdException w:name="Dark List Accent 1" w:semiHidden="0" w:uiPriority="70" w:unhideWhenUsed="0"/>
-    <w:lsdException w:name="Colorful Shading Accent 1" w:semiHidden="0" w:uiPriority="71" w:unhideWhenUsed="0"/>
-    <w:lsdException w:name="Colorful List Accent 1" w:semiHidden="0" w:uiPriority="72" w:unhideWhenUsed="0"/>
-    <w:lsdException w:name="Colorful Grid Accent 1" w:semiHidden="0" w:uiPriority="73" w:unhideWhenUsed="0"/>
-    <w:lsdException w:name="Light Shading Accent 2" w:semiHidden="0" w:uiPriority="60" w:unhideWhenUsed="0"/>
-    <w:lsdException w:name="Light List Accent 2" w:semiHidden="0" w:uiPriority="61" w:unhideWhenUsed="0"/>
-    <w:lsdException w:name="Light Grid Accent 2" w:semiHidden="0" w:uiPriority="62" w:unhideWhenUsed="0"/>
-    <w:lsdException w:name="Medium Shading 1 Accent 2" w:semiHidden="0" w:uiPriority="63" w:unhideWhenUsed="0"/>
-    <w:lsdException w:name="Medium Shading 2 Accent 2" w:semiHidden="0" w:uiPriority="64" w:unhideWhenUsed="0"/>
-    <w:lsdException w:name="Medium List 1 Accent 2" w:semiHidden="0" w:uiPriority="65" w:unhideWhenUsed="0"/>
-    <w:lsdException w:name="Medium List 2 Accent 2" w:semiHidden="0" w:uiPriority="66" w:unhideWhenUsed="0"/>
-    <w:lsdException w:name="Medium Grid 1 Accent 2" w:semiHidden="0" w:uiPriority="67" w:unhideWhenUsed="0"/>
-    <w:lsdException w:name="Medium Grid 2 Accent 2" w:semiHidden="0" w:uiPriority="68" w:unhideWhenUsed="0"/>
-    <w:lsdException w:name="Medium Grid 3 Accent 2" w:semiHidden="0" w:uiPriority="69" w:unhideWhenUsed="0"/>
-    <w:lsdException w:name="Dark List Accent 2" w:semiHidden="0" w:uiPriority="70" w:unhideWhenUsed="0"/>
-    <w:lsdException w:name="Colorful Shading Accent 2" w:semiHidden="0" w:uiPriority="71" w:unhideWhenUsed="0"/>
-    <w:lsdException w:name="Colorful List Accent 2" w:semiHidden="0" w:uiPriority="72" w:unhideWhenUsed="0"/>
-    <w:lsdException w:name="Colorful Grid Accent 2" w:semiHidden="0" w:uiPriority="73" w:unhideWhenUsed="0"/>
-    <w:lsdException w:name="Light Shading Accent 3" w:semiHidden="0" w:uiPriority="60" w:unhideWhenUsed="0"/>
-    <w:lsdException w:name="Light List Accent 3" w:semiHidden="0" w:uiPriority="61" w:unhideWhenUsed="0"/>
-    <w:lsdException w:name="Light Grid Accent 3" w:semiHidden="0" w:uiPriority="62" w:unhideWhenUsed="0"/>
-    <w:lsdException w:name="Medium Shading 1 Accent 3" w:semiHidden="0" w:uiPriority="63" w:unhideWhenUsed="0"/>
-    <w:lsdException w:name="Medium Shading 2 Accent 3" w:semiHidden="0" w:uiPriority="64" w:unhideWhenUsed="0"/>
-    <w:lsdException w:name="Medium List 1 Accent 3" w:semiHidden="0" w:uiPriority="65" w:unhideWhenUsed="0"/>
-    <w:lsdException w:name="Medium List 2 Accent 3" w:semiHidden="0" w:uiPriority="66" w:unhideWhenUsed="0"/>
-    <w:lsdException w:name="Medium Grid 1 Accent 3" w:semiHidden="0" w:uiPriority="67" w:unhideWhenUsed="0"/>
-    <w:lsdException w:name="Medium Grid 2 Accent 3" w:semiHidden="0" w:uiPriority="68" w:unhideWhenUsed="0"/>
-    <w:lsdException w:name="Medium Grid 3 Accent 3" w:semiHidden="0" w:uiPriority="69" w:unhideWhenUsed="0"/>
-    <w:lsdException w:name="Dark List Accent 3" w:semiHidden="0" w:uiPriority="70" w:unhideWhenUsed="0"/>
-    <w:lsdException w:name="Colorful Shading Accent 3" w:semiHidden="0" w:uiPriority="71" w:unhideWhenUsed="0"/>
-    <w:lsdException w:name="Colorful List Accent 3" w:semiHidden="0" w:uiPriority="72" w:unhideWhenUsed="0"/>
-    <w:lsdException w:name="Colorful Grid Accent 3" w:semiHidden="0" w:uiPriority="73" w:unhideWhenUsed="0"/>
-    <w:lsdException w:name="Light Shading Accent 4" w:semiHidden="0" w:uiPriority="60" w:unhideWhenUsed="0"/>
-    <w:lsdException w:name="Light List Accent 4" w:semiHidden="0" w:uiPriority="61" w:unhideWhenUsed="0"/>
-    <w:lsdException w:name="Light Grid Accent 4" w:semiHidden="0" w:uiPriority="62" w:unhideWhenUsed="0"/>
-    <w:lsdException w:name="Medium Shading 1 Accent 4" w:semiHidden="0" w:uiPriority="63" w:unhideWhenUsed="0"/>
-    <w:lsdException w:name="Medium Shading 2 Accent 4" w:semiHidden="0" w:uiPriority="64" w:unhideWhenUsed="0"/>
-    <w:lsdException w:name="Medium List 1 Accent 4" w:semiHidden="0" w:uiPriority="65" w:unhideWhenUsed="0"/>
-    <w:lsdException w:name="Medium List 2 Accent 4" w:semiHidden="0" w:uiPriority="66" w:unhideWhenUsed="0"/>
-    <w:lsdException w:name="Medium Grid 1 Accent 4" w:semiHidden="0" w:uiPriority="67" w:unhideWhenUsed="0"/>
-    <w:lsdException w:name="Medium Grid 2 Accent 4" w:semiHidden="0" w:uiPriority="68" w:unhideWhenUsed="0"/>
-    <w:lsdException w:name="Medium Grid 3 Accent 4" w:semiHidden="0" w:uiPriority="69" w:unhideWhenUsed="0"/>
-    <w:lsdException w:name="Dark List Accent 4" w:semiHidden="0" w:uiPriority="70" w:unhideWhenUsed="0"/>
-    <w:lsdException w:name="Colorful Shading Accent 4" w:semiHidden="0" w:uiPriority="71" w:unhideWhenUsed="0"/>
-    <w:lsdException w:name="Colorful List Accent 4" w:semiHidden="0" w:uiPriority="72" w:unhideWhenUsed="0"/>
-    <w:lsdException w:name="Colorful Grid Accent 4" w:semiHidden="0" w:uiPriority="73" w:unhideWhenUsed="0"/>
-    <w:lsdException w:name="Light Shading Accent 5" w:semiHidden="0" w:uiPriority="60" w:unhideWhenUsed="0"/>
-    <w:lsdException w:name="Light List Accent 5" w:semiHidden="0" w:uiPriority="61" w:unhideWhenUsed="0"/>
-    <w:lsdException w:name="Light Grid Accent 5" w:semiHidden="0" w:uiPriority="62" w:unhideWhenUsed="0"/>
-    <w:lsdException w:name="Medium Shading 1 Accent 5" w:semiHidden="0" w:uiPriority="63" w:unhideWhenUsed="0"/>
-    <w:lsdException w:name="Medium Shading 2 Accent 5" w:semiHidden="0" w:uiPriority="64" w:unhideWhenUsed="0"/>
-    <w:lsdException w:name="Medium List 1 Accent 5" w:semiHidden="0" w:uiPriority="65" w:unhideWhenUsed="0"/>
-    <w:lsdException w:name="Medium List 2 Accent 5" w:semiHidden="0" w:uiPriority="66" w:unhideWhenUsed="0"/>
-    <w:lsdException w:name="Medium Grid 1 Accent 5" w:semiHidden="0" w:uiPriority="67" w:unhideWhenUsed="0"/>
-    <w:lsdException w:name="Medium Grid 2 Accent 5" w:semiHidden="0" w:uiPriority="68" w:unhideWhenUsed="0"/>
-    <w:lsdException w:name="Medium Grid 3 Accent 5" w:semiHidden="0" w:uiPriority="69" w:unhideWhenUsed="0"/>
-    <w:lsdException w:name="Dark List Accent 5" w:semiHidden="0" w:uiPriority="70" w:unhideWhenUsed="0"/>
-    <w:lsdException w:name="Colorful Shading Accent 5" w:semiHidden="0" w:uiPriority="71" w:unhideWhenUsed="0"/>
-    <w:lsdException w:name="Colorful List Accent 5" w:semiHidden="0" w:uiPriority="72" w:unhideWhenUsed="0"/>
-    <w:lsdException w:name="Colorful Grid Accent 5" w:semiHidden="0" w:uiPriority="73" w:unhideWhenUsed="0"/>
-    <w:lsdException w:name="Light Shading Accent 6" w:semiHidden="0" w:uiPriority="60" w:unhideWhenUsed="0"/>
-    <w:lsdException w:name="Light List Accent 6" w:semiHidden="0" w:uiPriority="61" w:unhideWhenUsed="0"/>
-    <w:lsdException w:name="Light Grid Accent 6" w:semiHidden="0" w:uiPriority="62" w:unhideWhenUsed="0"/>
-    <w:lsdException w:name="Medium Shading 1 Accent 6" w:semiHidden="0" w:uiPriority="63" w:unhideWhenUsed="0"/>
-    <w:lsdException w:name="Medium Shading 2 Accent 6" w:semiHidden="0" w:uiPriority="64" w:unhideWhenUsed="0"/>
-    <w:lsdException w:name="Medium List 1 Accent 6" w:semiHidden="0" w:uiPriority="65" w:unhideWhenUsed="0"/>
-    <w:lsdException w:name="Medium List 2 Accent 6" w:semiHidden="0" w:uiPriority="66" w:unhideWhenUsed="0"/>
-    <w:lsdException w:name="Medium Grid 1 Accent 6" w:semiHidden="0" w:uiPriority="67" w:unhideWhenUsed="0"/>
-    <w:lsdException w:name="Medium Grid 2 Accent 6" w:semiHidden="0" w:uiPriority="68" w:unhideWhenUsed="0"/>
-    <w:lsdException w:name="Medium Grid 3 Accent 6" w:semiHidden="0" w:uiPriority="69" w:unhideWhenUsed="0"/>
-    <w:lsdException w:name="Dark List Accent 6" w:semiHidden="0" w:uiPriority="70" w:unhideWhenUsed="0"/>
-    <w:lsdException w:name="Colorful Shading Accent 6" w:semiHidden="0" w:uiPriority="71" w:unhideWhenUsed="0"/>
-    <w:lsdException w:name="Colorful List Accent 6" w:semiHidden="0" w:uiPriority="72" w:unhideWhenUsed="0"/>
-    <w:lsdException w:name="Colorful Grid Accent 6" w:semiHidden="0" w:uiPriority="73" w:unhideWhenUsed="0"/>
-    <w:lsdException w:name="Subtle Emphasis" w:semiHidden="0" w:uiPriority="19" w:unhideWhenUsed="0" w:qFormat="1"/>
-    <w:lsdException w:name="Intense Emphasis" w:semiHidden="0" w:uiPriority="21" w:unhideWhenUsed="0" w:qFormat="1"/>
-    <w:lsdException w:name="Subtle Reference" w:semiHidden="0" w:uiPriority="31" w:unhideWhenUsed="0" w:qFormat="1"/>
-    <w:lsdException w:name="Intense Reference" w:semiHidden="0" w:uiPriority="32" w:unhideWhenUsed="0" w:qFormat="1"/>
-    <w:lsdException w:name="Book Title" w:semiHidden="0" w:uiPriority="33" w:unhideWhenUsed="0" w:qFormat="1"/>
-    <w:lsdException w:name="Bibliography" w:uiPriority="37"/>
-    <w:lsdException w:name="TOC Heading" w:uiPriority="39" w:qFormat="1"/>
-  </w:latentStyles>
-  <w:style w:type="paragraph" w:default="1" w:styleId="Normal">
-    <w:name w:val="Normal"/>
-    <w:qFormat/>
-    <w:rsid w:val="004608D4"/>
-  </w:style>
-  <w:style w:type="paragraph" w:styleId="Heading1">
-    <w:name w:val="heading 1"/>
-    <w:basedOn w:val="Normal"/>
-    <w:next w:val="Normal"/>
-    <w:link w:val="Heading1Char"/>
-    <w:uiPriority w:val="9"/>
-    <w:qFormat/>
-    <w:rsid w:val="004608D4"/>
-    <w:pPr>
-      <w:keepNext/>
-      <w:keepLines/>
-      <w:spacing w:before="240"/>
-      <w:outlineLvl w:val="0"/>
-    </w:pPr>
-    <w:rPr>
-      <w:rFonts w:asciiTheme="majorHAnsi" w:eastAsiaTheme="majorEastAsia" w:hAnsiTheme="majorHAnsi" w:cstheme="majorBidi"/>
-      <w:color w:val="2F5496" w:themeColor="accent1" w:themeShade="BF"/>
-      <w:sz w:val="32"/>
-      <w:szCs w:val="32"/>
-    </w:rPr>
-  </w:style>
-  <w:style w:type="paragraph" w:styleId="Heading2">
-    <w:name w:val="heading 2"/>
-    <w:basedOn w:val="Normal"/>
-    <w:next w:val="Normal"/>
-    <w:link w:val="Heading2Char"/>
-    <w:uiPriority w:val="9"/>
-    <w:unhideWhenUsed/>
-    <w:qFormat/>
-    <w:rsid w:val="00AE7739"/>
-    <w:pPr>
-      <w:keepNext/>
-      <w:keepLines/>
-      <w:spacing w:before="40"/>
-      <w:outlineLvl w:val="1"/>
-    </w:pPr>
-    <w:rPr>
-      <w:rFonts w:asciiTheme="majorHAnsi" w:eastAsiaTheme="majorEastAsia" w:hAnsiTheme="majorHAnsi" w:cstheme="majorBidi"/>
-      <w:color w:val="2F5496" w:themeColor="accent1" w:themeShade="BF"/>
-      <w:sz w:val="26"/>
-      <w:szCs w:val="26"/>
-    </w:rPr>
-  </w:style>
-  <w:style w:type="character" w:default="1" w:styleId="DefaultParagraphFont">
-    <w:name w:val="Default Paragraph Font"/>
-    <w:uiPriority w:val="1"/>
-    <w:semiHidden/>
-    <w:unhideWhenUsed/>
-  </w:style>
-  <w:style w:type="table" w:default="1" w:styleId="TableNormal">
-    <w:name w:val="Normal Table"/>
-    <w:uiPriority w:val="99"/>
-    <w:semiHidden/>
-    <w:unhideWhenUsed/>
-    <w:tblPr>
-      <w:tblInd w:w="0" w:type="dxa"/>
-      <w:tblCellMar>
-        <w:top w:w="0" w:type="dxa"/>
-        <w:left w:w="108" w:type="dxa"/>
-        <w:bottom w:w="0" w:type="dxa"/>
-        <w:right w:w="108" w:type="dxa"/>
-      </w:tblCellMar>
-    </w:tblPr>
-  </w:style>
-  <w:style w:type="numbering" w:default="1" w:styleId="NoList">
-    <w:name w:val="No List"/>
-    <w:uiPriority w:val="99"/>
-    <w:semiHidden/>
-    <w:unhideWhenUsed/>
-  </w:style>
-  <w:style w:type="character" w:customStyle="1" w:styleId="Heading1Char">
-    <w:name w:val="Heading 1 Char"/>
-    <w:basedOn w:val="DefaultParagraphFont"/>
-    <w:link w:val="Heading1"/>
-    <w:uiPriority w:val="9"/>
-    <w:rsid w:val="004608D4"/>
-    <w:rPr>
-      <w:rFonts w:asciiTheme="majorHAnsi" w:eastAsiaTheme="majorEastAsia" w:hAnsiTheme="majorHAnsi" w:cstheme="majorBidi"/>
-      <w:color w:val="2F5496" w:themeColor="accent1" w:themeShade="BF"/>
-      <w:sz w:val="32"/>
-      <w:szCs w:val="32"/>
-    </w:rPr>
-  </w:style>
-  <w:style w:type="character" w:styleId="CommentReference">
-    <w:name w:val="annotation reference"/>
-    <w:basedOn w:val="DefaultParagraphFont"/>
-    <w:uiPriority w:val="99"/>
-    <w:semiHidden/>
-    <w:unhideWhenUsed/>
-    <w:rsid w:val="004608D4"/>
-    <w:rPr>
-      <w:sz w:val="18"/>
-      <w:szCs w:val="18"/>
-    </w:rPr>
-  </w:style>
-  <w:style w:type="paragraph" w:styleId="CommentText">
-    <w:name w:val="annotation text"/>
-    <w:basedOn w:val="Normal"/>
-    <w:link w:val="CommentTextChar"/>
-    <w:uiPriority w:val="99"/>
-    <w:semiHidden/>
-    <w:unhideWhenUsed/>
-    <w:rsid w:val="004608D4"/>
-  </w:style>
-  <w:style w:type="character" w:customStyle="1" w:styleId="CommentTextChar">
-    <w:name w:val="Comment Text Char"/>
-    <w:basedOn w:val="DefaultParagraphFont"/>
-    <w:link w:val="CommentText"/>
-    <w:uiPriority w:val="99"/>
-    <w:semiHidden/>
-    <w:rsid w:val="004608D4"/>
-  </w:style>
-  <w:style w:type="table" w:styleId="TableGrid">
-    <w:name w:val="Table Grid"/>
-    <w:basedOn w:val="TableNormal"/>
-    <w:uiPriority w:val="39"/>
-    <w:rsid w:val="004608D4"/>
-    <w:tblPr>
-      <w:tblInd w:w="0" w:type="dxa"/>
-      <w:tblBorders>
-        <w:top w:val="single" w:sz="4" w:space="0" w:color="auto"/>
-        <w:left w:val="single" w:sz="4" w:space="0" w:color="auto"/>
-        <w:bottom w:val="single" w:sz="4" w:space="0" w:color="auto"/>
-        <w:right w:val="single" w:sz="4" w:space="0" w:color="auto"/>
-        <w:insideH w:val="single" w:sz="4" w:space="0" w:color="auto"/>
-        <w:insideV w:val="single" w:sz="4" w:space="0" w:color="auto"/>
-      </w:tblBorders>
-      <w:tblCellMar>
-        <w:top w:w="0" w:type="dxa"/>
-        <w:left w:w="108" w:type="dxa"/>
-        <w:bottom w:w="0" w:type="dxa"/>
-        <w:right w:w="108" w:type="dxa"/>
-      </w:tblCellMar>
-    </w:tblPr>
-  </w:style>
-  <w:style w:type="character" w:styleId="Hyperlink">
-    <w:name w:val="Hyperlink"/>
-    <w:basedOn w:val="DefaultParagraphFont"/>
-    <w:uiPriority w:val="99"/>
-    <w:unhideWhenUsed/>
-    <w:rsid w:val="004608D4"/>
-    <w:rPr>
-      <w:color w:val="0563C1" w:themeColor="hyperlink"/>
-      <w:u w:val="single"/>
-    </w:rPr>
-  </w:style>
-  <w:style w:type="character" w:customStyle="1" w:styleId="SubtitleChar">
-    <w:name w:val="Subtitle Char"/>
-    <w:basedOn w:val="DefaultParagraphFont"/>
-    <w:link w:val="Subtitle"/>
-    <w:uiPriority w:val="11"/>
-    <w:rsid w:val="004608D4"/>
-    <w:rPr>
-      <w:rFonts w:eastAsiaTheme="minorEastAsia"/>
-      <w:color w:val="5A5A5A" w:themeColor="text1" w:themeTint="A5"/>
-      <w:spacing w:val="15"/>
-    </w:rPr>
-  </w:style>
-  <w:style w:type="paragraph" w:styleId="Subtitle">
-    <w:name w:val="Subtitle"/>
-    <w:basedOn w:val="Normal"/>
-    <w:next w:val="Normal"/>
-    <w:link w:val="SubtitleChar"/>
-    <w:uiPriority w:val="11"/>
-    <w:qFormat/>
-    <w:rsid w:val="004608D4"/>
-    <w:pPr>
-      <w:numPr>
-        <w:ilvl w:val="1"/>
-      </w:numPr>
-    </w:pPr>
-    <w:rPr>
-      <w:rFonts w:eastAsiaTheme="minorEastAsia"/>
-      <w:color w:val="5A5A5A" w:themeColor="text1" w:themeTint="A5"/>
-      <w:spacing w:val="15"/>
-    </w:rPr>
-  </w:style>
-  <w:style w:type="character" w:customStyle="1" w:styleId="SubtitleChar1">
-    <w:name w:val="Subtitle Char1"/>
-    <w:basedOn w:val="DefaultParagraphFont"/>
-    <w:uiPriority w:val="11"/>
-    <w:rsid w:val="004608D4"/>
-    <w:rPr>
-      <w:rFonts w:eastAsiaTheme="minorEastAsia"/>
-      <w:color w:val="5A5A5A" w:themeColor="text1" w:themeTint="A5"/>
-      <w:spacing w:val="15"/>
-      <w:sz w:val="22"/>
-      <w:szCs w:val="22"/>
-    </w:rPr>
   </w:style>
   <w:style w:type="paragraph" w:styleId="BalloonText">
     <w:name w:val="Balloon Text"/>
@@ -7344,7 +6348,7 @@
     <w:uiPriority w:val="99"/>
     <w:semiHidden/>
     <w:unhideWhenUsed/>
-    <w:rsid w:val="004608D4"/>
+    <w:rsid w:val="00C1488D"/>
     <w:rPr>
       <w:rFonts w:ascii="Times New Roman" w:hAnsi="Times New Roman" w:cs="Times New Roman"/>
       <w:sz w:val="18"/>
@@ -7357,268 +6361,12 @@
     <w:link w:val="BalloonText"/>
     <w:uiPriority w:val="99"/>
     <w:semiHidden/>
-    <w:rsid w:val="004608D4"/>
+    <w:rsid w:val="00C1488D"/>
     <w:rPr>
       <w:rFonts w:ascii="Times New Roman" w:hAnsi="Times New Roman" w:cs="Times New Roman"/>
       <w:sz w:val="18"/>
       <w:szCs w:val="18"/>
     </w:rPr>
-  </w:style>
-  <w:style w:type="paragraph" w:styleId="CommentSubject">
-    <w:name w:val="annotation subject"/>
-    <w:basedOn w:val="CommentText"/>
-    <w:next w:val="CommentText"/>
-    <w:link w:val="CommentSubjectChar"/>
-    <w:uiPriority w:val="99"/>
-    <w:semiHidden/>
-    <w:unhideWhenUsed/>
-    <w:rsid w:val="008125F4"/>
-    <w:rPr>
-      <w:b/>
-      <w:bCs/>
-      <w:sz w:val="20"/>
-      <w:szCs w:val="20"/>
-    </w:rPr>
-  </w:style>
-  <w:style w:type="character" w:customStyle="1" w:styleId="CommentSubjectChar">
-    <w:name w:val="Comment Subject Char"/>
-    <w:basedOn w:val="CommentTextChar"/>
-    <w:link w:val="CommentSubject"/>
-    <w:uiPriority w:val="99"/>
-    <w:semiHidden/>
-    <w:rsid w:val="008125F4"/>
-    <w:rPr>
-      <w:b/>
-      <w:bCs/>
-      <w:sz w:val="20"/>
-      <w:szCs w:val="20"/>
-    </w:rPr>
-  </w:style>
-  <w:style w:type="paragraph" w:styleId="NormalWeb">
-    <w:name w:val="Normal (Web)"/>
-    <w:basedOn w:val="Normal"/>
-    <w:uiPriority w:val="99"/>
-    <w:unhideWhenUsed/>
-    <w:rsid w:val="00804224"/>
-    <w:pPr>
-      <w:spacing w:before="100" w:beforeAutospacing="1" w:after="100" w:afterAutospacing="1"/>
-    </w:pPr>
-    <w:rPr>
-      <w:rFonts w:ascii="Times New Roman" w:hAnsi="Times New Roman" w:cs="Times New Roman"/>
-    </w:rPr>
-  </w:style>
-  <w:style w:type="character" w:customStyle="1" w:styleId="apple-converted-space">
-    <w:name w:val="apple-converted-space"/>
-    <w:basedOn w:val="DefaultParagraphFont"/>
-    <w:rsid w:val="00AC33C7"/>
-  </w:style>
-  <w:style w:type="character" w:customStyle="1" w:styleId="Heading2Char">
-    <w:name w:val="Heading 2 Char"/>
-    <w:basedOn w:val="DefaultParagraphFont"/>
-    <w:link w:val="Heading2"/>
-    <w:uiPriority w:val="9"/>
-    <w:rsid w:val="00AE7739"/>
-    <w:rPr>
-      <w:rFonts w:asciiTheme="majorHAnsi" w:eastAsiaTheme="majorEastAsia" w:hAnsiTheme="majorHAnsi" w:cstheme="majorBidi"/>
-      <w:color w:val="2F5496" w:themeColor="accent1" w:themeShade="BF"/>
-      <w:sz w:val="26"/>
-      <w:szCs w:val="26"/>
-    </w:rPr>
-  </w:style>
-  <w:style w:type="character" w:styleId="FollowedHyperlink">
-    <w:name w:val="FollowedHyperlink"/>
-    <w:basedOn w:val="DefaultParagraphFont"/>
-    <w:uiPriority w:val="99"/>
-    <w:semiHidden/>
-    <w:unhideWhenUsed/>
-    <w:rsid w:val="00AE7739"/>
-    <w:rPr>
-      <w:color w:val="954F72" w:themeColor="followedHyperlink"/>
-      <w:u w:val="single"/>
-    </w:rPr>
-  </w:style>
-  <w:style w:type="paragraph" w:styleId="TOC1">
-    <w:name w:val="toc 1"/>
-    <w:basedOn w:val="Normal"/>
-    <w:next w:val="Normal"/>
-    <w:autoRedefine/>
-    <w:uiPriority w:val="39"/>
-    <w:unhideWhenUsed/>
-    <w:rsid w:val="00265FB9"/>
-    <w:pPr>
-      <w:spacing w:before="120"/>
-    </w:pPr>
-    <w:rPr>
-      <w:b/>
-      <w:bCs/>
-    </w:rPr>
-  </w:style>
-  <w:style w:type="paragraph" w:styleId="TOC2">
-    <w:name w:val="toc 2"/>
-    <w:basedOn w:val="Normal"/>
-    <w:next w:val="Normal"/>
-    <w:autoRedefine/>
-    <w:uiPriority w:val="39"/>
-    <w:unhideWhenUsed/>
-    <w:rsid w:val="00265FB9"/>
-    <w:pPr>
-      <w:ind w:left="240"/>
-    </w:pPr>
-    <w:rPr>
-      <w:b/>
-      <w:bCs/>
-      <w:sz w:val="22"/>
-      <w:szCs w:val="22"/>
-    </w:rPr>
-  </w:style>
-  <w:style w:type="paragraph" w:styleId="TOCHeading">
-    <w:name w:val="TOC Heading"/>
-    <w:basedOn w:val="Heading1"/>
-    <w:next w:val="Normal"/>
-    <w:uiPriority w:val="39"/>
-    <w:unhideWhenUsed/>
-    <w:qFormat/>
-    <w:rsid w:val="009531D8"/>
-    <w:pPr>
-      <w:spacing w:before="480" w:line="276" w:lineRule="auto"/>
-      <w:outlineLvl w:val="9"/>
-    </w:pPr>
-    <w:rPr>
-      <w:b/>
-      <w:bCs/>
-      <w:sz w:val="28"/>
-      <w:szCs w:val="28"/>
-    </w:rPr>
-  </w:style>
-  <w:style w:type="paragraph" w:styleId="TOC3">
-    <w:name w:val="toc 3"/>
-    <w:basedOn w:val="Normal"/>
-    <w:next w:val="Normal"/>
-    <w:autoRedefine/>
-    <w:uiPriority w:val="39"/>
-    <w:semiHidden/>
-    <w:unhideWhenUsed/>
-    <w:rsid w:val="009531D8"/>
-    <w:pPr>
-      <w:ind w:left="480"/>
-    </w:pPr>
-    <w:rPr>
-      <w:sz w:val="22"/>
-      <w:szCs w:val="22"/>
-    </w:rPr>
-  </w:style>
-  <w:style w:type="paragraph" w:styleId="TOC4">
-    <w:name w:val="toc 4"/>
-    <w:basedOn w:val="Normal"/>
-    <w:next w:val="Normal"/>
-    <w:autoRedefine/>
-    <w:uiPriority w:val="39"/>
-    <w:semiHidden/>
-    <w:unhideWhenUsed/>
-    <w:rsid w:val="009531D8"/>
-    <w:pPr>
-      <w:ind w:left="720"/>
-    </w:pPr>
-    <w:rPr>
-      <w:sz w:val="20"/>
-      <w:szCs w:val="20"/>
-    </w:rPr>
-  </w:style>
-  <w:style w:type="paragraph" w:styleId="TOC5">
-    <w:name w:val="toc 5"/>
-    <w:basedOn w:val="Normal"/>
-    <w:next w:val="Normal"/>
-    <w:autoRedefine/>
-    <w:uiPriority w:val="39"/>
-    <w:semiHidden/>
-    <w:unhideWhenUsed/>
-    <w:rsid w:val="009531D8"/>
-    <w:pPr>
-      <w:ind w:left="960"/>
-    </w:pPr>
-    <w:rPr>
-      <w:sz w:val="20"/>
-      <w:szCs w:val="20"/>
-    </w:rPr>
-  </w:style>
-  <w:style w:type="paragraph" w:styleId="TOC6">
-    <w:name w:val="toc 6"/>
-    <w:basedOn w:val="Normal"/>
-    <w:next w:val="Normal"/>
-    <w:autoRedefine/>
-    <w:uiPriority w:val="39"/>
-    <w:semiHidden/>
-    <w:unhideWhenUsed/>
-    <w:rsid w:val="009531D8"/>
-    <w:pPr>
-      <w:ind w:left="1200"/>
-    </w:pPr>
-    <w:rPr>
-      <w:sz w:val="20"/>
-      <w:szCs w:val="20"/>
-    </w:rPr>
-  </w:style>
-  <w:style w:type="paragraph" w:styleId="TOC7">
-    <w:name w:val="toc 7"/>
-    <w:basedOn w:val="Normal"/>
-    <w:next w:val="Normal"/>
-    <w:autoRedefine/>
-    <w:uiPriority w:val="39"/>
-    <w:semiHidden/>
-    <w:unhideWhenUsed/>
-    <w:rsid w:val="009531D8"/>
-    <w:pPr>
-      <w:ind w:left="1440"/>
-    </w:pPr>
-    <w:rPr>
-      <w:sz w:val="20"/>
-      <w:szCs w:val="20"/>
-    </w:rPr>
-  </w:style>
-  <w:style w:type="paragraph" w:styleId="TOC8">
-    <w:name w:val="toc 8"/>
-    <w:basedOn w:val="Normal"/>
-    <w:next w:val="Normal"/>
-    <w:autoRedefine/>
-    <w:uiPriority w:val="39"/>
-    <w:semiHidden/>
-    <w:unhideWhenUsed/>
-    <w:rsid w:val="009531D8"/>
-    <w:pPr>
-      <w:ind w:left="1680"/>
-    </w:pPr>
-    <w:rPr>
-      <w:sz w:val="20"/>
-      <w:szCs w:val="20"/>
-    </w:rPr>
-  </w:style>
-  <w:style w:type="paragraph" w:styleId="TOC9">
-    <w:name w:val="toc 9"/>
-    <w:basedOn w:val="Normal"/>
-    <w:next w:val="Normal"/>
-    <w:autoRedefine/>
-    <w:uiPriority w:val="39"/>
-    <w:semiHidden/>
-    <w:unhideWhenUsed/>
-    <w:rsid w:val="009531D8"/>
-    <w:pPr>
-      <w:ind w:left="1920"/>
-    </w:pPr>
-    <w:rPr>
-      <w:sz w:val="20"/>
-      <w:szCs w:val="20"/>
-    </w:rPr>
-  </w:style>
-  <w:style w:type="paragraph" w:styleId="ListParagraph">
-    <w:name w:val="List Paragraph"/>
-    <w:basedOn w:val="Normal"/>
-    <w:uiPriority w:val="34"/>
-    <w:qFormat/>
-    <w:rsid w:val="00075854"/>
-    <w:pPr>
-      <w:ind w:left="720"/>
-      <w:contextualSpacing/>
-    </w:pPr>
   </w:style>
 </w:styles>
 </file>
@@ -7663,7 +6411,6 @@
           </a:p>
         </c:rich>
       </c:tx>
-      <c:layout/>
       <c:overlay val="1"/>
       <c:spPr>
         <a:noFill/>
@@ -8100,11 +6847,11 @@
         </c:dLbls>
         <c:marker val="1"/>
         <c:smooth val="0"/>
-        <c:axId val="-2082062312"/>
-        <c:axId val="-2082042744"/>
+        <c:axId val="-384537664"/>
+        <c:axId val="-338561904"/>
       </c:lineChart>
       <c:catAx>
-        <c:axId val="-2082062312"/>
+        <c:axId val="-384537664"/>
         <c:scaling>
           <c:orientation val="minMax"/>
         </c:scaling>
@@ -8147,7 +6894,7 @@
             <a:endParaRPr lang="en-US"/>
           </a:p>
         </c:txPr>
-        <c:crossAx val="-2082042744"/>
+        <c:crossAx val="-338561904"/>
         <c:crosses val="autoZero"/>
         <c:auto val="1"/>
         <c:lblAlgn val="ctr"/>
@@ -8155,7 +6902,7 @@
         <c:noMultiLvlLbl val="0"/>
       </c:catAx>
       <c:valAx>
-        <c:axId val="-2082042744"/>
+        <c:axId val="-338561904"/>
         <c:scaling>
           <c:orientation val="minMax"/>
         </c:scaling>
@@ -8192,7 +6939,7 @@
             <a:endParaRPr lang="en-US"/>
           </a:p>
         </c:txPr>
-        <c:crossAx val="-2082062312"/>
+        <c:crossAx val="-384537664"/>
         <c:crosses val="autoZero"/>
         <c:crossBetween val="between"/>
       </c:valAx>
@@ -8214,7 +6961,6 @@
         <c:idx val="4"/>
         <c:delete val="1"/>
       </c:legendEntry>
-      <c:layout/>
       <c:overlay val="0"/>
       <c:spPr>
         <a:noFill/>
@@ -8404,11 +7150,11 @@
           <c:showBubbleSize val="0"/>
         </c:dLbls>
         <c:gapWidth val="150"/>
-        <c:axId val="-2108056008"/>
-        <c:axId val="-2083663272"/>
+        <c:axId val="-338935920"/>
+        <c:axId val="-419940928"/>
       </c:barChart>
       <c:catAx>
-        <c:axId val="-2108056008"/>
+        <c:axId val="-338935920"/>
         <c:scaling>
           <c:orientation val="minMax"/>
         </c:scaling>
@@ -8428,7 +7174,7 @@
             <a:endParaRPr lang="en-US"/>
           </a:p>
         </c:txPr>
-        <c:crossAx val="-2083663272"/>
+        <c:crossAx val="-419940928"/>
         <c:crosses val="autoZero"/>
         <c:auto val="1"/>
         <c:lblAlgn val="ctr"/>
@@ -8436,7 +7182,7 @@
         <c:noMultiLvlLbl val="0"/>
       </c:catAx>
       <c:valAx>
-        <c:axId val="-2083663272"/>
+        <c:axId val="-419940928"/>
         <c:scaling>
           <c:orientation val="minMax"/>
           <c:max val="5.0"/>
@@ -8459,7 +7205,6 @@
               </a:p>
             </c:rich>
           </c:tx>
-          <c:layout/>
           <c:overlay val="0"/>
         </c:title>
         <c:numFmt formatCode="0" sourceLinked="1"/>
@@ -8476,7 +7221,7 @@
             <a:endParaRPr lang="en-US"/>
           </a:p>
         </c:txPr>
-        <c:crossAx val="-2108056008"/>
+        <c:crossAx val="-338935920"/>
         <c:crosses val="autoZero"/>
         <c:crossBetween val="between"/>
         <c:majorUnit val="1.0"/>
@@ -8524,15 +7269,18 @@
           <a:noFill/>
         </a:ln>
         <a:extLst xmlns:a="http://schemas.openxmlformats.org/drawingml/2006/main">
+          <a:ext uri="{FAA26D3D-D897-4be2-8F04-BA451C77F1D7}">
+            <ma14:placeholderFlag xmlns:ma14="http://schemas.microsoft.com/office/mac/drawingml/2011/main" val="1"/>
+          </a:ext>
           <a:ext uri="{909E8E84-426E-40dd-AFC4-6F175D3DCCD1}">
-            <a14:hiddenFill xmlns:a14="http://schemas.microsoft.com/office/drawing/2010/main">
+            <a14:hiddenFill xmlns="" xmlns:a14="http://schemas.microsoft.com/office/drawing/2010/main">
               <a:solidFill>
                 <a:srgbClr val="FFFFFF"/>
               </a:solidFill>
             </a14:hiddenFill>
           </a:ext>
           <a:ext uri="{91240B29-F687-4f45-9708-019B960494DF}">
-            <a14:hiddenLine xmlns:a14="http://schemas.microsoft.com/office/drawing/2010/main" w="9525">
+            <a14:hiddenLine xmlns="" xmlns:a14="http://schemas.microsoft.com/office/drawing/2010/main" w="9525">
               <a:solidFill>
                 <a:srgbClr val="000000"/>
               </a:solidFill>
@@ -8540,9 +7288,6 @@
               <a:headEnd/>
               <a:tailEnd/>
             </a14:hiddenLine>
-          </a:ext>
-          <a:ext uri="{FAA26D3D-D897-4be2-8F04-BA451C77F1D7}">
-            <ma14:placeholderFlag xmlns:ma14="http://schemas.microsoft.com/office/mac/drawingml/2011/main" val="1"/>
           </a:ext>
         </a:extLst>
       </cdr:spPr>
@@ -8742,7 +7487,7 @@
     </a:clrScheme>
     <a:fontScheme name="Office">
       <a:majorFont>
-        <a:latin typeface="Calibri Light"/>
+        <a:latin typeface="Calibri Light" panose="020F0302020204030204"/>
         <a:ea typeface=""/>
         <a:cs typeface=""/>
         <a:font script="Jpan" typeface="ＭＳ ゴシック"/>
@@ -8777,7 +7522,7 @@
         <a:font script="Geor" typeface="Sylfaen"/>
       </a:majorFont>
       <a:minorFont>
-        <a:latin typeface="Calibri"/>
+        <a:latin typeface="Calibri" panose="020F0502020204030204"/>
         <a:ea typeface=""/>
         <a:cs typeface=""/>
         <a:font script="Jpan" typeface="ＭＳ 明朝"/>
@@ -8954,7 +7699,7 @@
   <a:extraClrSchemeLst/>
   <a:extLst>
     <a:ext uri="{05A4C25C-085E-4340-85A3-A5531E510DB2}">
-      <thm15:themeFamily xmlns:thm15="http://schemas.microsoft.com/office/thememl/2012/main" xmlns="" name="Office Theme" id="{62F939B6-93AF-4DB8-9C6B-D6C7DFDC589F}" vid="{4A3C46E8-61CC-4603-A589-7422A47A8E4A}"/>
+      <thm15:themeFamily xmlns:thm15="http://schemas.microsoft.com/office/thememl/2012/main" name="Office Theme" id="{62F939B6-93AF-4DB8-9C6B-D6C7DFDC589F}" vid="{4A3C46E8-61CC-4603-A589-7422A47A8E4A}"/>
     </a:ext>
   </a:extLst>
 </a:theme>
@@ -9179,16 +7924,4 @@
     </a:bgFillStyleLst>
   </a:fmtScheme>
 </a:themeOverride>
-</file>
-
-<file path=customXml/item1.xml><?xml version="1.0" encoding="utf-8"?>
-<b:Sources xmlns:b="http://schemas.openxmlformats.org/officeDocument/2006/bibliography" xmlns="http://schemas.openxmlformats.org/officeDocument/2006/bibliography" SelectedStyle="/APASixthEditionOfficeOnline.xsl" StyleName="APA"/>
-</file>
-
-<file path=customXml/itemProps1.xml><?xml version="1.0" encoding="utf-8"?>
-<ds:datastoreItem xmlns:ds="http://schemas.openxmlformats.org/officeDocument/2006/customXml" ds:itemID="{644674B1-CAEE-644E-AE39-FC011ED1248A}">
-  <ds:schemaRefs>
-    <ds:schemaRef ds:uri="http://schemas.openxmlformats.org/officeDocument/2006/bibliography"/>
-  </ds:schemaRefs>
-</ds:datastoreItem>
 </file>
--- a/Publications/LTER Recommendations/Recommendations effect on a communities metadata.docx
+++ b/Publications/LTER Recommendations/Recommendations effect on a communities metadata.docx
@@ -21,6 +21,10 @@
       <w:bookmarkStart w:id="9" w:name="_Toc476211350"/>
       <w:bookmarkStart w:id="10" w:name="_Toc476233848"/>
       <w:bookmarkStart w:id="11" w:name="_Toc476233871"/>
+      <w:bookmarkStart w:id="12" w:name="_Toc476298339"/>
+      <w:bookmarkStart w:id="13" w:name="_Toc476298502"/>
+      <w:bookmarkStart w:id="14" w:name="_Toc476309986"/>
+      <w:bookmarkStart w:id="15" w:name="_Toc476310553"/>
       <w:r>
         <w:rPr>
           <w:rStyle w:val="Heading1Char"/>
@@ -40,6 +44,10 @@
       <w:bookmarkEnd w:id="9"/>
       <w:bookmarkEnd w:id="10"/>
       <w:bookmarkEnd w:id="11"/>
+      <w:bookmarkEnd w:id="12"/>
+      <w:bookmarkEnd w:id="13"/>
+      <w:bookmarkEnd w:id="14"/>
+      <w:bookmarkEnd w:id="15"/>
       <w:r>
         <w:rPr>
           <w:rFonts w:ascii="Book Antiqua" w:eastAsia="Book Antiqua" w:hAnsi="Book Antiqua" w:cs="Book Antiqua"/>
@@ -110,8 +118,6 @@
             <w:t>Table of Contents</w:t>
           </w:r>
         </w:p>
-        <w:bookmarkStart w:id="12" w:name="_GoBack"/>
-        <w:bookmarkEnd w:id="12"/>
         <w:p>
           <w:pPr>
             <w:pStyle w:val="TOC2"/>
@@ -149,7 +155,7 @@
             </w:rPr>
             <w:fldChar w:fldCharType="separate"/>
           </w:r>
-          <w:hyperlink w:anchor="_Toc476233872" w:history="1">
+          <w:hyperlink w:anchor="_Toc476310554" w:history="1">
             <w:r>
               <w:rPr>
                 <w:rStyle w:val="Hyperlink"/>
@@ -176,7 +182,7 @@
                 <w:noProof/>
                 <w:webHidden/>
               </w:rPr>
-              <w:instrText xml:space="preserve"> PAGEREF _Toc476233872 \h </w:instrText>
+              <w:instrText xml:space="preserve"> PAGEREF _Toc476310554 \h </w:instrText>
             </w:r>
             <w:r>
               <w:rPr>
@@ -222,7 +228,7 @@
               <w:szCs w:val="24"/>
             </w:rPr>
           </w:pPr>
-          <w:hyperlink w:anchor="_Toc476233873" w:history="1">
+          <w:hyperlink w:anchor="_Toc476310555" w:history="1">
             <w:r>
               <w:rPr>
                 <w:rStyle w:val="Hyperlink"/>
@@ -250,7 +256,7 @@
                 <w:noProof/>
                 <w:webHidden/>
               </w:rPr>
-              <w:instrText xml:space="preserve"> PAGEREF _Toc476233873 \h </w:instrText>
+              <w:instrText xml:space="preserve"> PAGEREF _Toc476310555 \h </w:instrText>
             </w:r>
             <w:r>
               <w:rPr>
@@ -296,7 +302,7 @@
               <w:szCs w:val="24"/>
             </w:rPr>
           </w:pPr>
-          <w:hyperlink w:anchor="_Toc476233874" w:history="1">
+          <w:hyperlink w:anchor="_Toc476310556" w:history="1">
             <w:r>
               <w:rPr>
                 <w:rStyle w:val="Hyperlink"/>
@@ -323,7 +329,7 @@
                 <w:noProof/>
                 <w:webHidden/>
               </w:rPr>
-              <w:instrText xml:space="preserve"> PAGEREF _Toc476233874 \h </w:instrText>
+              <w:instrText xml:space="preserve"> PAGEREF _Toc476310556 \h </w:instrText>
             </w:r>
             <w:r>
               <w:rPr>
@@ -369,7 +375,7 @@
               <w:szCs w:val="24"/>
             </w:rPr>
           </w:pPr>
-          <w:hyperlink w:anchor="_Toc476233875" w:history="1">
+          <w:hyperlink w:anchor="_Toc476310557" w:history="1">
             <w:r>
               <w:rPr>
                 <w:rStyle w:val="Hyperlink"/>
@@ -396,7 +402,7 @@
                 <w:noProof/>
                 <w:webHidden/>
               </w:rPr>
-              <w:instrText xml:space="preserve"> PAGEREF _Toc476233875 \h </w:instrText>
+              <w:instrText xml:space="preserve"> PAGEREF _Toc476310557 \h </w:instrText>
             </w:r>
             <w:r>
               <w:rPr>
@@ -440,7 +446,7 @@
               <w:noProof/>
             </w:rPr>
           </w:pPr>
-          <w:hyperlink w:anchor="_Toc476233876" w:history="1">
+          <w:hyperlink w:anchor="_Toc476310558" w:history="1">
             <w:r>
               <w:rPr>
                 <w:rStyle w:val="Hyperlink"/>
@@ -468,7 +474,7 @@
                 <w:noProof/>
                 <w:webHidden/>
               </w:rPr>
-              <w:instrText xml:space="preserve"> PAGEREF _Toc476233876 \h </w:instrText>
+              <w:instrText xml:space="preserve"> PAGEREF _Toc476310558 \h </w:instrText>
             </w:r>
             <w:r>
               <w:rPr>
@@ -514,7 +520,7 @@
               <w:szCs w:val="24"/>
             </w:rPr>
           </w:pPr>
-          <w:hyperlink w:anchor="_Toc476233877" w:history="1">
+          <w:hyperlink w:anchor="_Toc476310559" w:history="1">
             <w:r>
               <w:rPr>
                 <w:rStyle w:val="Hyperlink"/>
@@ -542,7 +548,7 @@
                 <w:noProof/>
                 <w:webHidden/>
               </w:rPr>
-              <w:instrText xml:space="preserve"> PAGEREF _Toc476233877 \h </w:instrText>
+              <w:instrText xml:space="preserve"> PAGEREF _Toc476310559 \h </w:instrText>
             </w:r>
             <w:r>
               <w:rPr>
@@ -588,7 +594,7 @@
               <w:szCs w:val="24"/>
             </w:rPr>
           </w:pPr>
-          <w:hyperlink w:anchor="_Toc476233878" w:history="1">
+          <w:hyperlink w:anchor="_Toc476310560" w:history="1">
             <w:r>
               <w:rPr>
                 <w:rStyle w:val="Hyperlink"/>
@@ -616,7 +622,7 @@
                 <w:noProof/>
                 <w:webHidden/>
               </w:rPr>
-              <w:instrText xml:space="preserve"> PAGEREF _Toc476233878 \h </w:instrText>
+              <w:instrText xml:space="preserve"> PAGEREF _Toc476310560 \h </w:instrText>
             </w:r>
             <w:r>
               <w:rPr>
@@ -636,7 +642,7 @@
                 <w:noProof/>
                 <w:webHidden/>
               </w:rPr>
-              <w:t>3</w:t>
+              <w:t>2</w:t>
             </w:r>
             <w:r>
               <w:rPr>
@@ -662,7 +668,7 @@
               <w:szCs w:val="24"/>
             </w:rPr>
           </w:pPr>
-          <w:hyperlink w:anchor="_Toc476233879" w:history="1">
+          <w:hyperlink w:anchor="_Toc476310561" w:history="1">
             <w:r>
               <w:rPr>
                 <w:rStyle w:val="Hyperlink"/>
@@ -690,7 +696,7 @@
                 <w:noProof/>
                 <w:webHidden/>
               </w:rPr>
-              <w:instrText xml:space="preserve"> PAGEREF _Toc476233879 \h </w:instrText>
+              <w:instrText xml:space="preserve"> PAGEREF _Toc476310561 \h </w:instrText>
             </w:r>
             <w:r>
               <w:rPr>
@@ -736,7 +742,7 @@
               <w:szCs w:val="24"/>
             </w:rPr>
           </w:pPr>
-          <w:hyperlink w:anchor="_Toc476233880" w:history="1">
+          <w:hyperlink w:anchor="_Toc476310562" w:history="1">
             <w:r>
               <w:rPr>
                 <w:rStyle w:val="Hyperlink"/>
@@ -764,7 +770,7 @@
                 <w:noProof/>
                 <w:webHidden/>
               </w:rPr>
-              <w:instrText xml:space="preserve"> PAGEREF _Toc476233880 \h </w:instrText>
+              <w:instrText xml:space="preserve"> PAGEREF _Toc476310562 \h </w:instrText>
             </w:r>
             <w:r>
               <w:rPr>
@@ -808,14 +814,14 @@
               <w:noProof/>
             </w:rPr>
           </w:pPr>
-          <w:hyperlink w:anchor="_Toc476233881" w:history="1">
+          <w:hyperlink w:anchor="_Toc476310563" w:history="1">
             <w:r>
               <w:rPr>
                 <w:rStyle w:val="Hyperlink"/>
                 <w:rFonts w:ascii="Book Antiqua" w:hAnsi="Book Antiqua"/>
                 <w:noProof/>
               </w:rPr>
-              <w:t>Methods and Processing</w:t>
+              <w:t>Data</w:t>
             </w:r>
             <w:r>
               <w:rPr>
@@ -836,7 +842,7 @@
                 <w:noProof/>
                 <w:webHidden/>
               </w:rPr>
-              <w:instrText xml:space="preserve"> PAGEREF _Toc476233881 \h </w:instrText>
+              <w:instrText xml:space="preserve"> PAGEREF _Toc476310563 \h </w:instrText>
             </w:r>
             <w:r>
               <w:rPr>
@@ -882,7 +888,7 @@
               <w:szCs w:val="24"/>
             </w:rPr>
           </w:pPr>
-          <w:hyperlink w:anchor="_Toc476233882" w:history="1">
+          <w:hyperlink w:anchor="_Toc476310564" w:history="1">
             <w:r>
               <w:rPr>
                 <w:rStyle w:val="Hyperlink"/>
@@ -910,7 +916,7 @@
                 <w:noProof/>
                 <w:webHidden/>
               </w:rPr>
-              <w:instrText xml:space="preserve"> PAGEREF _Toc476233882 \h </w:instrText>
+              <w:instrText xml:space="preserve"> PAGEREF _Toc476310564 \h </w:instrText>
             </w:r>
             <w:r>
               <w:rPr>
@@ -956,7 +962,7 @@
               <w:szCs w:val="24"/>
             </w:rPr>
           </w:pPr>
-          <w:hyperlink w:anchor="_Toc476233883" w:history="1">
+          <w:hyperlink w:anchor="_Toc476310565" w:history="1">
             <w:r>
               <w:rPr>
                 <w:rStyle w:val="Hyperlink"/>
@@ -984,7 +990,7 @@
                 <w:noProof/>
                 <w:webHidden/>
               </w:rPr>
-              <w:instrText xml:space="preserve"> PAGEREF _Toc476233883 \h </w:instrText>
+              <w:instrText xml:space="preserve"> PAGEREF _Toc476310565 \h </w:instrText>
             </w:r>
             <w:r>
               <w:rPr>
@@ -1004,76 +1010,7 @@
                 <w:noProof/>
                 <w:webHidden/>
               </w:rPr>
-              <w:t>7</w:t>
-            </w:r>
-            <w:r>
-              <w:rPr>
-                <w:noProof/>
-                <w:webHidden/>
-              </w:rPr>
-              <w:fldChar w:fldCharType="end"/>
-            </w:r>
-          </w:hyperlink>
-        </w:p>
-        <w:p>
-          <w:pPr>
-            <w:pStyle w:val="TOC3"/>
-            <w:tabs>
-              <w:tab w:val="right" w:leader="dot" w:pos="9350"/>
-            </w:tabs>
-            <w:rPr>
-              <w:rFonts w:asciiTheme="minorHAnsi" w:eastAsiaTheme="minorEastAsia" w:hAnsiTheme="minorHAnsi" w:cstheme="minorBidi"/>
-              <w:noProof/>
-            </w:rPr>
-          </w:pPr>
-          <w:hyperlink w:anchor="_Toc476233884" w:history="1">
-            <w:r>
-              <w:rPr>
-                <w:rStyle w:val="Hyperlink"/>
-                <w:noProof/>
-              </w:rPr>
-              <w:t>Crosswalks Workflow</w:t>
-            </w:r>
-            <w:r>
-              <w:rPr>
-                <w:noProof/>
-                <w:webHidden/>
-              </w:rPr>
-              <w:tab/>
-            </w:r>
-            <w:r>
-              <w:rPr>
-                <w:noProof/>
-                <w:webHidden/>
-              </w:rPr>
-              <w:fldChar w:fldCharType="begin"/>
-            </w:r>
-            <w:r>
-              <w:rPr>
-                <w:noProof/>
-                <w:webHidden/>
-              </w:rPr>
-              <w:instrText xml:space="preserve"> PAGEREF _Toc476233884 \h </w:instrText>
-            </w:r>
-            <w:r>
-              <w:rPr>
-                <w:noProof/>
-                <w:webHidden/>
-              </w:rPr>
-            </w:r>
-            <w:r>
-              <w:rPr>
-                <w:noProof/>
-                <w:webHidden/>
-              </w:rPr>
-              <w:fldChar w:fldCharType="separate"/>
-            </w:r>
-            <w:r>
-              <w:rPr>
-                <w:noProof/>
-                <w:webHidden/>
-              </w:rPr>
-              <w:t>7</w:t>
+              <w:t>6</w:t>
             </w:r>
             <w:r>
               <w:rPr>
@@ -1099,7 +1036,7 @@
               <w:szCs w:val="24"/>
             </w:rPr>
           </w:pPr>
-          <w:hyperlink w:anchor="_Toc476233885" w:history="1">
+          <w:hyperlink w:anchor="_Toc476310566" w:history="1">
             <w:r>
               <w:rPr>
                 <w:rStyle w:val="Hyperlink"/>
@@ -1127,7 +1064,7 @@
                 <w:noProof/>
                 <w:webHidden/>
               </w:rPr>
-              <w:instrText xml:space="preserve"> PAGEREF _Toc476233885 \h </w:instrText>
+              <w:instrText xml:space="preserve"> PAGEREF _Toc476310566 \h </w:instrText>
             </w:r>
             <w:r>
               <w:rPr>
@@ -1171,7 +1108,7 @@
               <w:noProof/>
             </w:rPr>
           </w:pPr>
-          <w:hyperlink w:anchor="_Toc476233886" w:history="1">
+          <w:hyperlink w:anchor="_Toc476310567" w:history="1">
             <w:r>
               <w:rPr>
                 <w:rStyle w:val="Hyperlink"/>
@@ -1199,7 +1136,7 @@
                 <w:noProof/>
                 <w:webHidden/>
               </w:rPr>
-              <w:instrText xml:space="preserve"> PAGEREF _Toc476233886 \h </w:instrText>
+              <w:instrText xml:space="preserve"> PAGEREF _Toc476310567 \h </w:instrText>
             </w:r>
             <w:r>
               <w:rPr>
@@ -1219,7 +1156,7 @@
                 <w:noProof/>
                 <w:webHidden/>
               </w:rPr>
-              <w:t>7</w:t>
+              <w:t>8</w:t>
             </w:r>
             <w:r>
               <w:rPr>
@@ -1245,7 +1182,7 @@
               <w:szCs w:val="24"/>
             </w:rPr>
           </w:pPr>
-          <w:hyperlink w:anchor="_Toc476233887" w:history="1">
+          <w:hyperlink w:anchor="_Toc476310568" w:history="1">
             <w:r>
               <w:rPr>
                 <w:rStyle w:val="Hyperlink"/>
@@ -1273,7 +1210,7 @@
                 <w:noProof/>
                 <w:webHidden/>
               </w:rPr>
-              <w:instrText xml:space="preserve"> PAGEREF _Toc476233887 \h </w:instrText>
+              <w:instrText xml:space="preserve"> PAGEREF _Toc476310568 \h </w:instrText>
             </w:r>
             <w:r>
               <w:rPr>
@@ -1293,7 +1230,7 @@
                 <w:noProof/>
                 <w:webHidden/>
               </w:rPr>
-              <w:t>7</w:t>
+              <w:t>8</w:t>
             </w:r>
             <w:r>
               <w:rPr>
@@ -1319,7 +1256,7 @@
               <w:szCs w:val="24"/>
             </w:rPr>
           </w:pPr>
-          <w:hyperlink w:anchor="_Toc476233888" w:history="1">
+          <w:hyperlink w:anchor="_Toc476310569" w:history="1">
             <w:r>
               <w:rPr>
                 <w:rStyle w:val="Hyperlink"/>
@@ -1347,7 +1284,7 @@
                 <w:noProof/>
                 <w:webHidden/>
               </w:rPr>
-              <w:instrText xml:space="preserve"> PAGEREF _Toc476233888 \h </w:instrText>
+              <w:instrText xml:space="preserve"> PAGEREF _Toc476310569 \h </w:instrText>
             </w:r>
             <w:r>
               <w:rPr>
@@ -1367,7 +1304,7 @@
                 <w:noProof/>
                 <w:webHidden/>
               </w:rPr>
-              <w:t>10</w:t>
+              <w:t>11</w:t>
             </w:r>
             <w:r>
               <w:rPr>
@@ -1393,7 +1330,7 @@
               <w:szCs w:val="24"/>
             </w:rPr>
           </w:pPr>
-          <w:hyperlink w:anchor="_Toc476233889" w:history="1">
+          <w:hyperlink w:anchor="_Toc476310570" w:history="1">
             <w:r>
               <w:rPr>
                 <w:rStyle w:val="Hyperlink"/>
@@ -1421,7 +1358,7 @@
                 <w:noProof/>
                 <w:webHidden/>
               </w:rPr>
-              <w:instrText xml:space="preserve"> PAGEREF _Toc476233889 \h </w:instrText>
+              <w:instrText xml:space="preserve"> PAGEREF _Toc476310570 \h </w:instrText>
             </w:r>
             <w:r>
               <w:rPr>
@@ -1441,7 +1378,7 @@
                 <w:noProof/>
                 <w:webHidden/>
               </w:rPr>
-              <w:t>11</w:t>
+              <w:t>12</w:t>
             </w:r>
             <w:r>
               <w:rPr>
@@ -1467,7 +1404,7 @@
               <w:szCs w:val="24"/>
             </w:rPr>
           </w:pPr>
-          <w:hyperlink w:anchor="_Toc476233890" w:history="1">
+          <w:hyperlink w:anchor="_Toc476310571" w:history="1">
             <w:r>
               <w:rPr>
                 <w:rStyle w:val="Hyperlink"/>
@@ -1495,7 +1432,7 @@
                 <w:noProof/>
                 <w:webHidden/>
               </w:rPr>
-              <w:instrText xml:space="preserve"> PAGEREF _Toc476233890 \h </w:instrText>
+              <w:instrText xml:space="preserve"> PAGEREF _Toc476310571 \h </w:instrText>
             </w:r>
             <w:r>
               <w:rPr>
@@ -1515,7 +1452,7 @@
                 <w:noProof/>
                 <w:webHidden/>
               </w:rPr>
-              <w:t>12</w:t>
+              <w:t>13</w:t>
             </w:r>
             <w:r>
               <w:rPr>
@@ -1541,7 +1478,7 @@
               <w:szCs w:val="24"/>
             </w:rPr>
           </w:pPr>
-          <w:hyperlink w:anchor="_Toc476233891" w:history="1">
+          <w:hyperlink w:anchor="_Toc476310572" w:history="1">
             <w:r>
               <w:rPr>
                 <w:rStyle w:val="Hyperlink"/>
@@ -1569,7 +1506,7 @@
                 <w:noProof/>
                 <w:webHidden/>
               </w:rPr>
-              <w:instrText xml:space="preserve"> PAGEREF _Toc476233891 \h </w:instrText>
+              <w:instrText xml:space="preserve"> PAGEREF _Toc476310572 \h </w:instrText>
             </w:r>
             <w:r>
               <w:rPr>
@@ -1589,7 +1526,7 @@
                 <w:noProof/>
                 <w:webHidden/>
               </w:rPr>
-              <w:t>13</w:t>
+              <w:t>14</w:t>
             </w:r>
             <w:r>
               <w:rPr>
@@ -1613,7 +1550,7 @@
               <w:noProof/>
             </w:rPr>
           </w:pPr>
-          <w:hyperlink w:anchor="_Toc476233892" w:history="1">
+          <w:hyperlink w:anchor="_Toc476310573" w:history="1">
             <w:r>
               <w:rPr>
                 <w:rStyle w:val="Hyperlink"/>
@@ -1641,7 +1578,7 @@
                 <w:noProof/>
                 <w:webHidden/>
               </w:rPr>
-              <w:instrText xml:space="preserve"> PAGEREF _Toc476233892 \h </w:instrText>
+              <w:instrText xml:space="preserve"> PAGEREF _Toc476310573 \h </w:instrText>
             </w:r>
             <w:r>
               <w:rPr>
@@ -1661,7 +1598,7 @@
                 <w:noProof/>
                 <w:webHidden/>
               </w:rPr>
-              <w:t>16</w:t>
+              <w:t>17</w:t>
             </w:r>
             <w:r>
               <w:rPr>
@@ -1685,7 +1622,7 @@
               <w:noProof/>
             </w:rPr>
           </w:pPr>
-          <w:hyperlink w:anchor="_Toc476233893" w:history="1">
+          <w:hyperlink w:anchor="_Toc476310574" w:history="1">
             <w:r>
               <w:rPr>
                 <w:rStyle w:val="Hyperlink"/>
@@ -1713,7 +1650,7 @@
                 <w:noProof/>
                 <w:webHidden/>
               </w:rPr>
-              <w:instrText xml:space="preserve"> PAGEREF _Toc476233893 \h </w:instrText>
+              <w:instrText xml:space="preserve"> PAGEREF _Toc476310574 \h </w:instrText>
             </w:r>
             <w:r>
               <w:rPr>
@@ -1733,7 +1670,7 @@
                 <w:noProof/>
                 <w:webHidden/>
               </w:rPr>
-              <w:t>16</w:t>
+              <w:t>17</w:t>
             </w:r>
             <w:r>
               <w:rPr>
@@ -1766,11 +1703,11 @@
       <w:pPr>
         <w:pStyle w:val="Heading2"/>
       </w:pPr>
-      <w:bookmarkStart w:id="13" w:name="_Toc476233872"/>
+      <w:bookmarkStart w:id="16" w:name="_Toc476310554"/>
       <w:r>
         <w:t>Highlights</w:t>
       </w:r>
-      <w:bookmarkEnd w:id="13"/>
+      <w:bookmarkEnd w:id="16"/>
     </w:p>
     <w:p>
       <w:pPr>
@@ -1830,14 +1767,14 @@
           <w:rFonts w:ascii="Book Antiqua" w:eastAsia="Times New Roman" w:hAnsi="Book Antiqua"/>
         </w:rPr>
       </w:pPr>
-      <w:bookmarkStart w:id="14" w:name="_Toc476233873"/>
+      <w:bookmarkStart w:id="17" w:name="_Toc476310555"/>
       <w:r>
         <w:rPr>
           <w:rFonts w:ascii="Book Antiqua" w:eastAsia="Times New Roman" w:hAnsi="Book Antiqua"/>
         </w:rPr>
         <w:t>Abstract</w:t>
       </w:r>
-      <w:bookmarkEnd w:id="14"/>
+      <w:bookmarkEnd w:id="17"/>
     </w:p>
     <w:p>
       <w:pPr>
@@ -1862,11 +1799,11 @@
       <w:pPr>
         <w:pStyle w:val="Heading2"/>
       </w:pPr>
-      <w:bookmarkStart w:id="15" w:name="_Toc476233874"/>
+      <w:bookmarkStart w:id="18" w:name="_Toc476310556"/>
       <w:r>
         <w:t>Abbreviations</w:t>
       </w:r>
-      <w:bookmarkEnd w:id="15"/>
+      <w:bookmarkEnd w:id="18"/>
     </w:p>
     <w:p>
       <w:pPr>
@@ -2049,7 +1986,6 @@
           <w:rFonts w:ascii="Book Antiqua" w:eastAsia="Times New Roman" w:hAnsi="Book Antiqua" w:cs="Arial"/>
           <w:color w:val="2E2E2E"/>
         </w:rPr>
-        <w:lastRenderedPageBreak/>
         <w:t>XSLT;</w:t>
       </w:r>
       <w:r>
@@ -2081,6 +2017,7 @@
           <w:rFonts w:ascii="Book Antiqua" w:eastAsia="Times New Roman" w:hAnsi="Book Antiqua" w:cs="Arial"/>
           <w:color w:val="2E2E2E"/>
         </w:rPr>
+        <w:lastRenderedPageBreak/>
         <w:t xml:space="preserve">CSDGM, </w:t>
       </w:r>
       <w:r>
@@ -2124,11 +2061,11 @@
       <w:pPr>
         <w:pStyle w:val="Heading2"/>
       </w:pPr>
-      <w:bookmarkStart w:id="16" w:name="_Toc476233875"/>
+      <w:bookmarkStart w:id="19" w:name="_Toc476310557"/>
       <w:r>
         <w:t>Keywords</w:t>
       </w:r>
-      <w:bookmarkEnd w:id="16"/>
+      <w:bookmarkEnd w:id="19"/>
     </w:p>
     <w:p>
       <w:pPr>
@@ -2404,16 +2341,16 @@
           <w:rFonts w:ascii="Book Antiqua" w:eastAsia="Book Antiqua" w:hAnsi="Book Antiqua"/>
         </w:rPr>
       </w:pPr>
-      <w:bookmarkStart w:id="17" w:name="_Toc349386088"/>
-      <w:bookmarkStart w:id="18" w:name="_Toc476233876"/>
+      <w:bookmarkStart w:id="20" w:name="_Toc349386088"/>
+      <w:bookmarkStart w:id="21" w:name="_Toc476310558"/>
       <w:r>
         <w:rPr>
           <w:rFonts w:ascii="Book Antiqua" w:eastAsia="Book Antiqua" w:hAnsi="Book Antiqua"/>
         </w:rPr>
         <w:t>Introduction</w:t>
       </w:r>
-      <w:bookmarkEnd w:id="17"/>
-      <w:bookmarkEnd w:id="18"/>
+      <w:bookmarkEnd w:id="20"/>
+      <w:bookmarkEnd w:id="21"/>
     </w:p>
     <w:p>
       <w:pPr>
@@ -2460,22 +2397,22 @@
           <w:rFonts w:ascii="Book Antiqua" w:hAnsi="Book Antiqua"/>
         </w:rPr>
       </w:pPr>
-      <w:bookmarkStart w:id="19" w:name="_Toc349386089"/>
-      <w:bookmarkStart w:id="20" w:name="_Toc476233877"/>
+      <w:bookmarkStart w:id="22" w:name="_Toc349386089"/>
+      <w:bookmarkStart w:id="23" w:name="_Toc476310559"/>
       <w:r>
         <w:rPr>
           <w:rFonts w:ascii="Book Antiqua" w:hAnsi="Book Antiqua"/>
         </w:rPr>
         <w:t>Metadata Standards/Dialects/Recommendations</w:t>
       </w:r>
-      <w:bookmarkEnd w:id="19"/>
+      <w:bookmarkEnd w:id="22"/>
       <w:r>
         <w:rPr>
           <w:rFonts w:ascii="Book Antiqua" w:hAnsi="Book Antiqua"/>
         </w:rPr>
         <w:t>/Concepts</w:t>
       </w:r>
-      <w:bookmarkEnd w:id="20"/>
+      <w:bookmarkEnd w:id="23"/>
       <w:r>
         <w:rPr>
           <w:rFonts w:ascii="Book Antiqua" w:hAnsi="Book Antiqua"/>
@@ -2542,8 +2479,8 @@
           <w:rFonts w:ascii="Book Antiqua" w:hAnsi="Book Antiqua"/>
         </w:rPr>
       </w:pPr>
-      <w:bookmarkStart w:id="21" w:name="_Toc349386090"/>
-      <w:bookmarkStart w:id="22" w:name="_Toc476233878"/>
+      <w:bookmarkStart w:id="24" w:name="_Toc349386090"/>
+      <w:bookmarkStart w:id="25" w:name="_Toc476310560"/>
       <w:r>
         <w:rPr>
           <w:rFonts w:ascii="Book Antiqua" w:hAnsi="Book Antiqua"/>
@@ -2551,14 +2488,14 @@
         <w:lastRenderedPageBreak/>
         <w:t>Dialects and Recommendations at DataO</w:t>
       </w:r>
-      <w:bookmarkEnd w:id="21"/>
+      <w:bookmarkEnd w:id="24"/>
       <w:r>
         <w:rPr>
           <w:rFonts w:ascii="Book Antiqua" w:hAnsi="Book Antiqua"/>
         </w:rPr>
         <w:t>NE</w:t>
       </w:r>
-      <w:bookmarkEnd w:id="22"/>
+      <w:bookmarkEnd w:id="25"/>
     </w:p>
     <w:p>
       <w:pPr>
@@ -2611,20 +2548,20 @@
         </w:rPr>
         <w:t xml:space="preserve">provides a unique opportunity to explore relationships between metadata recommendations and dialects. It includes collections of metadata records from </w:t>
       </w:r>
-      <w:commentRangeStart w:id="23"/>
+      <w:commentRangeStart w:id="26"/>
       <w:r>
         <w:rPr>
           <w:rFonts w:ascii="Book Antiqua" w:hAnsi="Book Antiqua"/>
         </w:rPr>
         <w:t xml:space="preserve">26 different Member Nodes in 8 different dialects. </w:t>
       </w:r>
-      <w:commentRangeEnd w:id="23"/>
+      <w:commentRangeEnd w:id="26"/>
       <w:r>
         <w:rPr>
           <w:rStyle w:val="CommentReference"/>
           <w:rFonts w:ascii="Book Antiqua" w:hAnsi="Book Antiqua"/>
         </w:rPr>
-        <w:commentReference w:id="23"/>
+        <w:commentReference w:id="26"/>
       </w:r>
       <w:r>
         <w:rPr>
@@ -2815,16 +2752,16 @@
           <w:rFonts w:ascii="Book Antiqua" w:hAnsi="Book Antiqua"/>
         </w:rPr>
       </w:pPr>
-      <w:bookmarkStart w:id="24" w:name="_Toc349386091"/>
-      <w:bookmarkStart w:id="25" w:name="_Toc476233879"/>
+      <w:bookmarkStart w:id="27" w:name="_Toc349386091"/>
+      <w:bookmarkStart w:id="28" w:name="_Toc476310561"/>
       <w:r>
         <w:rPr>
           <w:rFonts w:ascii="Book Antiqua" w:hAnsi="Book Antiqua"/>
         </w:rPr>
         <w:t>LTER Recommendation</w:t>
       </w:r>
-      <w:bookmarkEnd w:id="24"/>
-      <w:bookmarkEnd w:id="25"/>
+      <w:bookmarkEnd w:id="27"/>
+      <w:bookmarkEnd w:id="28"/>
     </w:p>
     <w:p>
       <w:pPr>
@@ -3458,14 +3395,14 @@
           <w:rFonts w:ascii="Book Antiqua" w:hAnsi="Book Antiqua"/>
         </w:rPr>
       </w:pPr>
-      <w:bookmarkStart w:id="26" w:name="_Toc476233880"/>
+      <w:bookmarkStart w:id="29" w:name="_Toc476310562"/>
       <w:r>
         <w:rPr>
           <w:rFonts w:ascii="Book Antiqua" w:hAnsi="Book Antiqua"/>
         </w:rPr>
         <w:t>Comparison of DataONE dialects and recommendations</w:t>
       </w:r>
-      <w:bookmarkEnd w:id="26"/>
+      <w:bookmarkEnd w:id="29"/>
     </w:p>
     <w:p>
       <w:pPr>
@@ -3535,14 +3472,14 @@
           <w:rFonts w:ascii="Book Antiqua" w:hAnsi="Book Antiqua"/>
         </w:rPr>
       </w:pPr>
-      <w:bookmarkStart w:id="27" w:name="_Toc476233881"/>
+      <w:bookmarkStart w:id="30" w:name="_Toc476310563"/>
       <w:r>
         <w:rPr>
           <w:rFonts w:ascii="Book Antiqua" w:hAnsi="Book Antiqua"/>
         </w:rPr>
-        <w:t>Methods and Processing</w:t>
+        <w:t>Data</w:t>
       </w:r>
-      <w:bookmarkEnd w:id="27"/>
+      <w:bookmarkEnd w:id="30"/>
     </w:p>
     <w:p>
       <w:pPr>
@@ -3551,16 +3488,16 @@
           <w:rFonts w:ascii="Book Antiqua" w:hAnsi="Book Antiqua"/>
         </w:rPr>
       </w:pPr>
-      <w:bookmarkStart w:id="28" w:name="_Toc349386093"/>
-      <w:bookmarkStart w:id="29" w:name="_Toc476233882"/>
+      <w:bookmarkStart w:id="31" w:name="_Toc349386093"/>
+      <w:bookmarkStart w:id="32" w:name="_Toc476310564"/>
       <w:r>
         <w:rPr>
           <w:rFonts w:ascii="Book Antiqua" w:hAnsi="Book Antiqua"/>
         </w:rPr>
         <w:t>DataONE Member Nodes</w:t>
       </w:r>
-      <w:bookmarkEnd w:id="28"/>
-      <w:bookmarkEnd w:id="29"/>
+      <w:bookmarkEnd w:id="31"/>
+      <w:bookmarkEnd w:id="32"/>
     </w:p>
     <w:p>
       <w:pPr>
@@ -3655,7 +3592,7 @@
               </w:rPr>
               <w:t xml:space="preserve">Metadata Dialects in </w:t>
             </w:r>
-            <w:commentRangeStart w:id="30"/>
+            <w:commentRangeStart w:id="33"/>
             <w:r>
               <w:rPr>
                 <w:rFonts w:ascii="Book Antiqua" w:eastAsia="Book Antiqua" w:hAnsi="Book Antiqua" w:cs="Book Antiqua"/>
@@ -3663,13 +3600,13 @@
               </w:rPr>
               <w:t>DataONE</w:t>
             </w:r>
-            <w:commentRangeEnd w:id="30"/>
+            <w:commentRangeEnd w:id="33"/>
             <w:r>
               <w:rPr>
                 <w:rStyle w:val="CommentReference"/>
                 <w:rFonts w:ascii="Book Antiqua" w:hAnsi="Book Antiqua"/>
               </w:rPr>
-              <w:commentReference w:id="30"/>
+              <w:commentReference w:id="33"/>
             </w:r>
           </w:p>
         </w:tc>
@@ -3984,7 +3921,19 @@
               <w:rPr>
                 <w:rFonts w:ascii="Book Antiqua" w:eastAsia="Book Antiqua" w:hAnsi="Book Antiqua" w:cs="Book Antiqua"/>
               </w:rPr>
-              <w:t>Collections and Counts</w:t>
+              <w:t>Collection</w:t>
+            </w:r>
+            <w:r>
+              <w:rPr>
+                <w:rFonts w:ascii="Book Antiqua" w:eastAsia="Book Antiqua" w:hAnsi="Book Antiqua" w:cs="Book Antiqua"/>
+              </w:rPr>
+              <w:t xml:space="preserve"> Dialect</w:t>
+            </w:r>
+            <w:r>
+              <w:rPr>
+                <w:rFonts w:ascii="Book Antiqua" w:eastAsia="Book Antiqua" w:hAnsi="Book Antiqua" w:cs="Book Antiqua"/>
+              </w:rPr>
+              <w:t>s and Counts</w:t>
             </w:r>
           </w:p>
         </w:tc>
@@ -6223,111 +6172,550 @@
     </w:p>
     <w:p>
       <w:pPr>
+        <w:pStyle w:val="Heading2"/>
         <w:rPr>
-          <w:rFonts w:ascii="Book Antiqua" w:eastAsia="Book Antiqua" w:hAnsi="Book Antiqua" w:cs="Book Antiqua"/>
+          <w:rFonts w:ascii="Book Antiqua" w:eastAsia="Book Antiqua" w:hAnsi="Book Antiqua"/>
         </w:rPr>
       </w:pPr>
+      <w:bookmarkStart w:id="34" w:name="_Toc476310565"/>
       <w:r>
         <w:rPr>
-          <w:rFonts w:ascii="Book Antiqua" w:eastAsia="Book Antiqua" w:hAnsi="Book Antiqua" w:cs="Book Antiqua"/>
+          <w:rFonts w:ascii="Book Antiqua" w:eastAsia="Book Antiqua" w:hAnsi="Book Antiqua"/>
         </w:rPr>
-        <w:t>In the first phase of our research, we analyzed the Member Nodes that had EML</w:t>
+        <w:t>Methods</w:t>
+      </w:r>
+      <w:bookmarkEnd w:id="34"/>
+    </w:p>
+    <w:p>
+      <w:r>
+        <w:t>Crosswalks Workflow</w:t>
+      </w:r>
+    </w:p>
+    <w:p>
+      <w:r>
+        <w:t>Step Zero: Follow the instructions on the following pages to prepare your computer.</w:t>
+      </w:r>
+    </w:p>
+    <w:p>
+      <w:pPr>
+        <w:pStyle w:val="ListParagraph"/>
+        <w:numPr>
+          <w:ilvl w:val="0"/>
+          <w:numId w:val="11"/>
+        </w:numPr>
+      </w:pPr>
+      <w:hyperlink r:id="rId11" w:history="1">
+        <w:r>
+          <w:rPr>
+            <w:rStyle w:val="Hyperlink"/>
+            <w:rFonts w:ascii="Book Antiqua" w:eastAsia="Times New Roman" w:hAnsi="Book Antiqua"/>
+            <w:color w:val="0366D6"/>
+          </w:rPr>
+          <w:t>How to Add Saxon Home Edition</w:t>
+        </w:r>
+      </w:hyperlink>
+    </w:p>
+    <w:p>
+      <w:pPr>
+        <w:pStyle w:val="ListParagraph"/>
+        <w:numPr>
+          <w:ilvl w:val="0"/>
+          <w:numId w:val="11"/>
+        </w:numPr>
+      </w:pPr>
+      <w:hyperlink r:id="rId12" w:history="1">
+        <w:r>
+          <w:rPr>
+            <w:rStyle w:val="Hyperlink"/>
+            <w:rFonts w:ascii="Book Antiqua" w:eastAsia="Times New Roman" w:hAnsi="Book Antiqua"/>
+            <w:color w:val="0366D6"/>
+          </w:rPr>
+          <w:t xml:space="preserve">How </w:t>
+        </w:r>
+        <w:proofErr w:type="gramStart"/>
+        <w:r>
+          <w:rPr>
+            <w:rStyle w:val="Hyperlink"/>
+            <w:rFonts w:ascii="Book Antiqua" w:eastAsia="Times New Roman" w:hAnsi="Book Antiqua"/>
+            <w:color w:val="0366D6"/>
+          </w:rPr>
+          <w:t>To</w:t>
+        </w:r>
+        <w:proofErr w:type="gramEnd"/>
+        <w:r>
+          <w:rPr>
+            <w:rStyle w:val="Hyperlink"/>
+            <w:rFonts w:ascii="Book Antiqua" w:eastAsia="Times New Roman" w:hAnsi="Book Antiqua"/>
+            <w:color w:val="0366D6"/>
+          </w:rPr>
+          <w:t xml:space="preserve"> Install Anaconda</w:t>
+        </w:r>
+      </w:hyperlink>
+    </w:p>
+    <w:p>
+      <w:r>
+        <w:t>Step One: Create Branches for the Analysis</w:t>
+      </w:r>
+    </w:p>
+    <w:p>
+      <w:pPr>
+        <w:pStyle w:val="ListParagraph"/>
+        <w:numPr>
+          <w:ilvl w:val="0"/>
+          <w:numId w:val="11"/>
+        </w:numPr>
+      </w:pPr>
+      <w:r>
+        <w:t>Create branches in both repositories entitled "</w:t>
+      </w:r>
+      <w:proofErr w:type="spellStart"/>
+      <w:r>
+        <w:t>organizationName_recTag</w:t>
+      </w:r>
+      <w:proofErr w:type="spellEnd"/>
+      <w:r>
+        <w:t xml:space="preserve">" </w:t>
+      </w:r>
+      <w:proofErr w:type="spellStart"/>
+      <w:r>
+        <w:t>eg</w:t>
+      </w:r>
+      <w:proofErr w:type="spellEnd"/>
+      <w:r>
+        <w:t xml:space="preserve">: </w:t>
+      </w:r>
+      <w:proofErr w:type="spellStart"/>
+      <w:r>
+        <w:t>DataOne_LTER</w:t>
+      </w:r>
+      <w:proofErr w:type="spellEnd"/>
+      <w:r>
+        <w:t xml:space="preserve"> or NASA_UMM-C. This will create a snapshot of </w:t>
+      </w:r>
+      <w:proofErr w:type="gramStart"/>
+      <w:r>
+        <w:t>all of</w:t>
+      </w:r>
+      <w:proofErr w:type="gramEnd"/>
+      <w:r>
+        <w:t xml:space="preserve"> the data that goes into an analysis.</w:t>
+      </w:r>
+    </w:p>
+    <w:p>
+      <w:pPr>
+        <w:pStyle w:val="ListParagraph"/>
+        <w:numPr>
+          <w:ilvl w:val="0"/>
+          <w:numId w:val="11"/>
+        </w:numPr>
+      </w:pPr>
+      <w:r>
+        <w:lastRenderedPageBreak/>
+        <w:t>Extract dialects used at data center, compare resultant definitions with concepts the recommendation contains to prepare AllCrosswalks.xml to create accurate rubrics.</w:t>
+      </w:r>
+    </w:p>
+    <w:p>
+      <w:pPr>
+        <w:pStyle w:val="ListParagraph"/>
+        <w:numPr>
+          <w:ilvl w:val="0"/>
+          <w:numId w:val="11"/>
+        </w:numPr>
+      </w:pPr>
+      <w:r>
+        <w:t>Step Two: AllCrosswalks.xml Improvements</w:t>
+      </w:r>
+    </w:p>
+    <w:p>
+      <w:pPr>
+        <w:pStyle w:val="ListParagraph"/>
+        <w:numPr>
+          <w:ilvl w:val="0"/>
+          <w:numId w:val="11"/>
+        </w:numPr>
+      </w:pPr>
+      <w:r>
+        <w:t>Enhancing and creating dialects using the</w:t>
       </w:r>
       <w:r>
         <w:rPr>
-          <w:rFonts w:ascii="Book Antiqua" w:eastAsia="Book Antiqua" w:hAnsi="Book Antiqua" w:cs="Book Antiqua"/>
+          <w:rStyle w:val="apple-converted-space"/>
+          <w:rFonts w:ascii="Book Antiqua" w:eastAsia="Times New Roman" w:hAnsi="Book Antiqua"/>
+          <w:color w:val="24292E"/>
         </w:rPr>
-        <w:t xml:space="preserve"> 2.1.1</w:t>
+        <w:t> </w:t>
+      </w:r>
+      <w:hyperlink r:id="rId13" w:history="1">
+        <w:r>
+          <w:rPr>
+            <w:rStyle w:val="Hyperlink"/>
+            <w:rFonts w:ascii="Book Antiqua" w:eastAsia="Times New Roman" w:hAnsi="Book Antiqua"/>
+            <w:color w:val="0366D6"/>
+          </w:rPr>
+          <w:t>Dialect Extractor</w:t>
+        </w:r>
+      </w:hyperlink>
+      <w:r>
+        <w:rPr>
+          <w:rStyle w:val="apple-converted-space"/>
+          <w:rFonts w:ascii="Book Antiqua" w:eastAsia="Times New Roman" w:hAnsi="Book Antiqua"/>
+          <w:color w:val="24292E"/>
+        </w:rPr>
+        <w:t> </w:t>
+      </w:r>
+      <w:r>
+        <w:t>and</w:t>
       </w:r>
       <w:r>
         <w:rPr>
-          <w:rFonts w:ascii="Book Antiqua" w:eastAsia="Book Antiqua" w:hAnsi="Book Antiqua" w:cs="Book Antiqua"/>
+          <w:rStyle w:val="apple-converted-space"/>
+          <w:rFonts w:ascii="Book Antiqua" w:eastAsia="Times New Roman" w:hAnsi="Book Antiqua"/>
+          <w:color w:val="24292E"/>
         </w:rPr>
-        <w:t xml:space="preserve"> and CSDGM dialect collections using the LTER </w:t>
+        <w:t> </w:t>
       </w:r>
-      <w:commentRangeStart w:id="31"/>
+      <w:hyperlink r:id="rId14" w:history="1">
+        <w:r>
+          <w:rPr>
+            <w:rStyle w:val="Hyperlink"/>
+            <w:rFonts w:ascii="Book Antiqua" w:eastAsia="Times New Roman" w:hAnsi="Book Antiqua"/>
+            <w:color w:val="0366D6"/>
+          </w:rPr>
+          <w:t>Merge Dialect</w:t>
+        </w:r>
+      </w:hyperlink>
       <w:r>
         <w:rPr>
-          <w:rFonts w:ascii="Book Antiqua" w:eastAsia="Book Antiqua" w:hAnsi="Book Antiqua" w:cs="Book Antiqua"/>
+          <w:rStyle w:val="apple-converted-space"/>
+          <w:rFonts w:ascii="Book Antiqua" w:eastAsia="Times New Roman" w:hAnsi="Book Antiqua"/>
+          <w:color w:val="24292E"/>
         </w:rPr>
-        <w:t>Recommendation</w:t>
+        <w:t> </w:t>
       </w:r>
-      <w:commentRangeEnd w:id="31"/>
       <w:r>
-        <w:rPr>
-          <w:rStyle w:val="CommentReference"/>
-          <w:rFonts w:ascii="Book Antiqua" w:hAnsi="Book Antiqua"/>
-        </w:rPr>
-        <w:commentReference w:id="31"/>
+        <w:t>tools.</w:t>
+      </w:r>
+    </w:p>
+    <w:p>
+      <w:pPr>
+        <w:pStyle w:val="ListParagraph"/>
+        <w:numPr>
+          <w:ilvl w:val="0"/>
+          <w:numId w:val="11"/>
+        </w:numPr>
+      </w:pPr>
+      <w:r>
+        <w:t>Ingesting and testing of concept references in a recommendation component. Since the set of concepts that are contained in the different parts of the recommendation are the most important concepts for the analysis, compare a list of references in the recommendation</w:t>
+      </w:r>
+    </w:p>
+    <w:p>
+      <w:r>
+        <w:t>Step Three: Rubric Creation</w:t>
+      </w:r>
+    </w:p>
+    <w:p>
+      <w:pPr>
+        <w:pStyle w:val="ListParagraph"/>
+        <w:numPr>
+          <w:ilvl w:val="0"/>
+          <w:numId w:val="11"/>
+        </w:numPr>
+      </w:pPr>
+      <w:r>
+        <w:t>Create rubrics using the</w:t>
       </w:r>
       <w:r>
         <w:rPr>
-          <w:rFonts w:ascii="Book Antiqua" w:eastAsia="Book Antiqua" w:hAnsi="Book Antiqua" w:cs="Book Antiqua"/>
+          <w:rStyle w:val="apple-converted-space"/>
+          <w:rFonts w:ascii="Book Antiqua" w:eastAsia="Times New Roman" w:hAnsi="Book Antiqua"/>
+          <w:color w:val="24292E"/>
         </w:rPr>
-        <w:t xml:space="preserve"> </w:t>
+        <w:t> </w:t>
+      </w:r>
+      <w:hyperlink r:id="rId15" w:history="1">
+        <w:r>
+          <w:rPr>
+            <w:rStyle w:val="Hyperlink"/>
+            <w:rFonts w:ascii="Book Antiqua" w:eastAsia="Times New Roman" w:hAnsi="Book Antiqua"/>
+            <w:color w:val="0366D6"/>
+          </w:rPr>
+          <w:t>crosswalks</w:t>
+        </w:r>
+      </w:hyperlink>
+      <w:r>
+        <w:rPr>
+          <w:rStyle w:val="apple-converted-space"/>
+          <w:rFonts w:ascii="Book Antiqua" w:eastAsia="Times New Roman" w:hAnsi="Book Antiqua"/>
+          <w:color w:val="24292E"/>
+        </w:rPr>
+        <w:t> </w:t>
+      </w:r>
+      <w:r>
+        <w:t>tool</w:t>
+      </w:r>
+    </w:p>
+    <w:p>
+      <w:pPr>
+        <w:pStyle w:val="ListParagraph"/>
+        <w:numPr>
+          <w:ilvl w:val="0"/>
+          <w:numId w:val="11"/>
+        </w:numPr>
+      </w:pPr>
+      <w:r>
+        <w:t>This can be facilitated through the use of the batch script</w:t>
       </w:r>
       <w:r>
         <w:rPr>
-          <w:rFonts w:ascii="Book Antiqua" w:eastAsia="Book Antiqua" w:hAnsi="Book Antiqua" w:cs="Book Antiqua"/>
+          <w:rStyle w:val="apple-converted-space"/>
+          <w:rFonts w:ascii="Book Antiqua" w:eastAsia="Times New Roman" w:hAnsi="Book Antiqua"/>
+          <w:color w:val="24292E"/>
         </w:rPr>
-        <w:t>.</w:t>
+        <w:t> </w:t>
+      </w:r>
+      <w:hyperlink r:id="rId16" w:history="1">
+        <w:r>
+          <w:rPr>
+            <w:rStyle w:val="Hyperlink"/>
+            <w:rFonts w:ascii="Book Antiqua" w:eastAsia="Times New Roman" w:hAnsi="Book Antiqua"/>
+            <w:color w:val="0366D6"/>
+          </w:rPr>
+          <w:t>writeAllRubricTransforms.sh</w:t>
+        </w:r>
+      </w:hyperlink>
+      <w:r>
+        <w:rPr>
+          <w:rStyle w:val="apple-converted-space"/>
+          <w:rFonts w:ascii="Book Antiqua" w:eastAsia="Times New Roman" w:hAnsi="Book Antiqua"/>
+          <w:color w:val="24292E"/>
+        </w:rPr>
+        <w:t> </w:t>
+      </w:r>
+      <w:r>
+        <w:t>which runs specific instances of</w:t>
       </w:r>
       <w:r>
         <w:rPr>
-          <w:rFonts w:ascii="Book Antiqua" w:eastAsia="Book Antiqua" w:hAnsi="Book Antiqua" w:cs="Book Antiqua"/>
+          <w:rStyle w:val="apple-converted-space"/>
+          <w:rFonts w:ascii="Book Antiqua" w:eastAsia="Times New Roman" w:hAnsi="Book Antiqua"/>
+          <w:color w:val="24292E"/>
         </w:rPr>
-        <w:t xml:space="preserve"> We used the Mercury and BDP collections as CSDGM.</w:t>
+        <w:t> </w:t>
+      </w:r>
+      <w:hyperlink r:id="rId17" w:history="1">
+        <w:r>
+          <w:rPr>
+            <w:rStyle w:val="Hyperlink"/>
+            <w:rFonts w:ascii="Book Antiqua" w:eastAsia="Times New Roman" w:hAnsi="Book Antiqua"/>
+            <w:color w:val="0366D6"/>
+          </w:rPr>
+          <w:t>rubricTransform.sh</w:t>
+        </w:r>
+      </w:hyperlink>
+    </w:p>
+    <w:p>
+      <w:pPr>
+        <w:pStyle w:val="ListParagraph"/>
+        <w:numPr>
+          <w:ilvl w:val="0"/>
+          <w:numId w:val="11"/>
+        </w:numPr>
+      </w:pPr>
+      <w:r>
+        <w:t>Test rubrics</w:t>
+      </w:r>
+    </w:p>
+    <w:p>
+      <w:r>
+        <w:t>Step Four: Ingest Metadata</w:t>
+      </w:r>
+    </w:p>
+    <w:p>
+      <w:pPr>
+        <w:pStyle w:val="ListParagraph"/>
+        <w:numPr>
+          <w:ilvl w:val="0"/>
+          <w:numId w:val="11"/>
+        </w:numPr>
+      </w:pPr>
+      <w:r>
+        <w:t>Ingest the organization's collections into the directory "</w:t>
+      </w:r>
+      <w:proofErr w:type="spellStart"/>
+      <w:r>
+        <w:t>rawMetadata</w:t>
+      </w:r>
+      <w:proofErr w:type="spellEnd"/>
+      <w:r>
+        <w:t xml:space="preserve">". Then copy these collection sub-directories into a sub-directory of </w:t>
+      </w:r>
+      <w:proofErr w:type="spellStart"/>
+      <w:r>
+        <w:t>CrosswalksWorkflow</w:t>
+      </w:r>
+      <w:proofErr w:type="spellEnd"/>
+      <w:r>
+        <w:t>/collections e.g. "</w:t>
+      </w:r>
+      <w:proofErr w:type="spellStart"/>
+      <w:r>
+        <w:t>CrosswalksWorkflow</w:t>
+      </w:r>
+      <w:proofErr w:type="spellEnd"/>
+      <w:r>
+        <w:t xml:space="preserve">/collections/NASA" and begin to clean the directory structure and ensure namespace agreement for the prefix used in </w:t>
+      </w:r>
+      <w:proofErr w:type="spellStart"/>
+      <w:r>
+        <w:t>AllCrosswalks</w:t>
+      </w:r>
+      <w:proofErr w:type="spellEnd"/>
+      <w:r>
+        <w:t>.</w:t>
+      </w:r>
+    </w:p>
+    <w:p>
+      <w:r>
+        <w:t xml:space="preserve">Step Five: Create </w:t>
+      </w:r>
+      <w:proofErr w:type="spellStart"/>
+      <w:r>
+        <w:t>json</w:t>
+      </w:r>
+      <w:proofErr w:type="spellEnd"/>
+    </w:p>
+    <w:p>
+      <w:pPr>
+        <w:pStyle w:val="ListParagraph"/>
+        <w:numPr>
+          <w:ilvl w:val="0"/>
+          <w:numId w:val="11"/>
+        </w:numPr>
+      </w:pPr>
+      <w:r>
+        <w:t>Using the batch script,</w:t>
       </w:r>
       <w:r>
         <w:rPr>
-          <w:rFonts w:ascii="Book Antiqua" w:eastAsia="Book Antiqua" w:hAnsi="Book Antiqua" w:cs="Book Antiqua"/>
+          <w:rStyle w:val="apple-converted-space"/>
+          <w:rFonts w:ascii="Book Antiqua" w:eastAsia="Times New Roman" w:hAnsi="Book Antiqua"/>
+          <w:color w:val="24292E"/>
         </w:rPr>
-        <w:t xml:space="preserve"> We created a conceptual version of the LTER recommendation at a high level</w:t>
+        <w:t> </w:t>
+      </w:r>
+      <w:hyperlink r:id="rId18" w:history="1">
+        <w:r>
+          <w:rPr>
+            <w:rStyle w:val="Hyperlink"/>
+            <w:rFonts w:ascii="Book Antiqua" w:eastAsia="Times New Roman" w:hAnsi="Book Antiqua"/>
+            <w:color w:val="0366D6"/>
+          </w:rPr>
+          <w:t>jsonCreator.sh</w:t>
+        </w:r>
+      </w:hyperlink>
+      <w:r>
+        <w:t>, leverage</w:t>
       </w:r>
       <w:r>
         <w:rPr>
-          <w:rFonts w:ascii="Book Antiqua" w:eastAsia="Book Antiqua" w:hAnsi="Book Antiqua" w:cs="Book Antiqua"/>
+          <w:rStyle w:val="apple-converted-space"/>
+          <w:rFonts w:ascii="Book Antiqua" w:eastAsia="Times New Roman" w:hAnsi="Book Antiqua"/>
+          <w:color w:val="24292E"/>
         </w:rPr>
-        <w:t xml:space="preserve"> detailed in T</w:t>
+        <w:t> </w:t>
+      </w:r>
+      <w:hyperlink r:id="rId19" w:history="1">
+        <w:r>
+          <w:rPr>
+            <w:rStyle w:val="Hyperlink"/>
+            <w:rFonts w:ascii="Book Antiqua" w:eastAsia="Times New Roman" w:hAnsi="Book Antiqua"/>
+            <w:color w:val="0366D6"/>
+          </w:rPr>
+          <w:t>runTransform.sh</w:t>
+        </w:r>
+      </w:hyperlink>
+      <w:r>
+        <w:rPr>
+          <w:rStyle w:val="apple-converted-space"/>
+          <w:rFonts w:ascii="Book Antiqua" w:eastAsia="Times New Roman" w:hAnsi="Book Antiqua"/>
+          <w:color w:val="24292E"/>
+        </w:rPr>
+        <w:t> </w:t>
+      </w:r>
+      <w:r>
+        <w:t xml:space="preserve">to create the </w:t>
+      </w:r>
+      <w:proofErr w:type="spellStart"/>
+      <w:r>
+        <w:t>json</w:t>
+      </w:r>
+      <w:proofErr w:type="spellEnd"/>
+      <w:r>
+        <w:t xml:space="preserve"> needed for your analysis.</w:t>
+      </w:r>
+    </w:p>
+    <w:p>
+      <w:r>
+        <w:t xml:space="preserve">Step Six: Create </w:t>
+      </w:r>
+      <w:proofErr w:type="spellStart"/>
+      <w:r>
+        <w:t>xlsx</w:t>
+      </w:r>
+      <w:proofErr w:type="spellEnd"/>
+    </w:p>
+    <w:p>
+      <w:pPr>
+        <w:pStyle w:val="ListParagraph"/>
+        <w:numPr>
+          <w:ilvl w:val="0"/>
+          <w:numId w:val="11"/>
+        </w:numPr>
+      </w:pPr>
+      <w:r>
+        <w:t>Use the</w:t>
       </w:r>
       <w:r>
         <w:rPr>
-          <w:rFonts w:ascii="Book Antiqua" w:eastAsia="Book Antiqua" w:hAnsi="Book Antiqua" w:cs="Book Antiqua"/>
+          <w:rStyle w:val="apple-converted-space"/>
+          <w:rFonts w:ascii="Book Antiqua" w:eastAsia="Times New Roman" w:hAnsi="Book Antiqua"/>
+          <w:color w:val="24292E"/>
         </w:rPr>
-        <w:t>able</w:t>
+        <w:t> </w:t>
+      </w:r>
+      <w:hyperlink r:id="rId20" w:history="1">
+        <w:r>
+          <w:rPr>
+            <w:rStyle w:val="Hyperlink"/>
+            <w:rFonts w:ascii="Book Antiqua" w:eastAsia="Times New Roman" w:hAnsi="Book Antiqua"/>
+            <w:color w:val="0366D6"/>
+          </w:rPr>
+          <w:t>generateSS.sh</w:t>
+        </w:r>
+      </w:hyperlink>
+      <w:r>
+        <w:rPr>
+          <w:rStyle w:val="apple-converted-space"/>
+          <w:rFonts w:ascii="Book Antiqua" w:eastAsia="Times New Roman" w:hAnsi="Book Antiqua"/>
+          <w:color w:val="24292E"/>
+        </w:rPr>
+        <w:t> </w:t>
       </w:r>
       <w:r>
-        <w:rPr>
-          <w:rFonts w:ascii="Book Antiqua" w:eastAsia="Book Antiqua" w:hAnsi="Book Antiqua" w:cs="Book Antiqua"/>
-        </w:rPr>
-        <w:t xml:space="preserve"> 0</w:t>
+        <w:t xml:space="preserve">script to run the python scripts needed to combine the </w:t>
       </w:r>
+      <w:proofErr w:type="spellStart"/>
       <w:r>
-        <w:rPr>
-          <w:rFonts w:ascii="Book Antiqua" w:eastAsia="Book Antiqua" w:hAnsi="Book Antiqua" w:cs="Book Antiqua"/>
-        </w:rPr>
-        <w:t xml:space="preserve">. Instead of looking for the creator’s email address and organization we test only for the creator. We used the main concepts present in the five levels of the LTER Recommendation to assess the collections for completeness of </w:t>
+        <w:t>json</w:t>
       </w:r>
-      <w:commentRangeStart w:id="32"/>
+      <w:proofErr w:type="spellEnd"/>
       <w:r>
-        <w:rPr>
-          <w:rFonts w:ascii="Book Antiqua" w:eastAsia="Book Antiqua" w:hAnsi="Book Antiqua" w:cs="Book Antiqua"/>
-        </w:rPr>
-        <w:t>documentation</w:t>
+        <w:t>. The resultant file is deposited into Reports under the recommendation tag.</w:t>
       </w:r>
-      <w:commentRangeEnd w:id="32"/>
+    </w:p>
+    <w:p>
       <w:r>
-        <w:rPr>
-          <w:rStyle w:val="CommentReference"/>
-          <w:rFonts w:ascii="Book Antiqua" w:hAnsi="Book Antiqua"/>
-        </w:rPr>
-        <w:commentReference w:id="32"/>
-      </w:r>
-      <w:r>
-        <w:rPr>
-          <w:rFonts w:ascii="Book Antiqua" w:eastAsia="Book Antiqua" w:hAnsi="Book Antiqua" w:cs="Book Antiqua"/>
-        </w:rPr>
-        <w:t xml:space="preserve">. </w:t>
+        <w:t>Step Seven: Create Visualizations</w:t>
       </w:r>
     </w:p>
     <w:p>
@@ -6337,39 +6725,7 @@
           <w:rFonts w:ascii="Book Antiqua" w:eastAsia="Book Antiqua" w:hAnsi="Book Antiqua"/>
         </w:rPr>
       </w:pPr>
-      <w:bookmarkStart w:id="33" w:name="_Toc476233883"/>
-      <w:r>
-        <w:rPr>
-          <w:rFonts w:ascii="Book Antiqua" w:eastAsia="Book Antiqua" w:hAnsi="Book Antiqua"/>
-        </w:rPr>
-        <w:lastRenderedPageBreak/>
-        <w:t>Methods</w:t>
-      </w:r>
-      <w:bookmarkEnd w:id="33"/>
-    </w:p>
-    <w:p>
-      <w:pPr>
-        <w:pStyle w:val="Heading3"/>
-      </w:pPr>
-      <w:bookmarkStart w:id="34" w:name="_Toc476233884"/>
-      <w:r>
-        <w:t>Crosswalks Workflow</w:t>
-      </w:r>
-      <w:bookmarkEnd w:id="34"/>
-    </w:p>
-    <w:p>
-      <w:r>
-        <w:t>Describe the full workflow so that it can be referenced in the process section</w:t>
-      </w:r>
-    </w:p>
-    <w:p>
-      <w:pPr>
-        <w:pStyle w:val="Heading2"/>
-        <w:rPr>
-          <w:rFonts w:ascii="Book Antiqua" w:eastAsia="Book Antiqua" w:hAnsi="Book Antiqua"/>
-        </w:rPr>
-      </w:pPr>
-      <w:bookmarkStart w:id="35" w:name="_Toc476233885"/>
+      <w:bookmarkStart w:id="35" w:name="_Toc476310566"/>
       <w:commentRangeStart w:id="36"/>
       <w:r>
         <w:rPr>
@@ -6459,19 +6815,130 @@
     </w:p>
     <w:p>
       <w:pPr>
+        <w:rPr>
+          <w:rFonts w:ascii="Book Antiqua" w:hAnsi="Book Antiqua"/>
+        </w:rPr>
+      </w:pPr>
+    </w:p>
+    <w:p>
+      <w:pPr>
+        <w:rPr>
+          <w:rFonts w:ascii="Book Antiqua" w:eastAsia="Book Antiqua" w:hAnsi="Book Antiqua" w:cs="Book Antiqua"/>
+        </w:rPr>
+      </w:pPr>
+      <w:r>
+        <w:rPr>
+          <w:rFonts w:ascii="Book Antiqua" w:eastAsia="Book Antiqua" w:hAnsi="Book Antiqua" w:cs="Book Antiqua"/>
+        </w:rPr>
+        <w:t>In the first phase of our research, we analyzed the Member Nodes that had EML</w:t>
+      </w:r>
+      <w:r>
+        <w:rPr>
+          <w:rFonts w:ascii="Book Antiqua" w:eastAsia="Book Antiqua" w:hAnsi="Book Antiqua" w:cs="Book Antiqua"/>
+        </w:rPr>
+        <w:t xml:space="preserve"> 2.1.1</w:t>
+      </w:r>
+      <w:r>
+        <w:rPr>
+          <w:rFonts w:ascii="Book Antiqua" w:eastAsia="Book Antiqua" w:hAnsi="Book Antiqua" w:cs="Book Antiqua"/>
+        </w:rPr>
+        <w:t xml:space="preserve"> and CSDGM dialect collections using the LTER </w:t>
+      </w:r>
+      <w:commentRangeStart w:id="37"/>
+      <w:r>
+        <w:rPr>
+          <w:rFonts w:ascii="Book Antiqua" w:eastAsia="Book Antiqua" w:hAnsi="Book Antiqua" w:cs="Book Antiqua"/>
+        </w:rPr>
+        <w:t>Recommendation</w:t>
+      </w:r>
+      <w:commentRangeEnd w:id="37"/>
+      <w:r>
+        <w:rPr>
+          <w:rStyle w:val="CommentReference"/>
+          <w:rFonts w:ascii="Book Antiqua" w:hAnsi="Book Antiqua"/>
+        </w:rPr>
+        <w:commentReference w:id="37"/>
+      </w:r>
+      <w:r>
+        <w:rPr>
+          <w:rFonts w:ascii="Book Antiqua" w:eastAsia="Book Antiqua" w:hAnsi="Book Antiqua" w:cs="Book Antiqua"/>
+        </w:rPr>
+        <w:t xml:space="preserve"> .</w:t>
+      </w:r>
+      <w:r>
+        <w:rPr>
+          <w:rFonts w:ascii="Book Antiqua" w:eastAsia="Book Antiqua" w:hAnsi="Book Antiqua" w:cs="Book Antiqua"/>
+        </w:rPr>
+        <w:t xml:space="preserve"> We used the Mercury and BDP collections as CSDGM.</w:t>
+      </w:r>
+      <w:r>
+        <w:rPr>
+          <w:rFonts w:ascii="Book Antiqua" w:eastAsia="Book Antiqua" w:hAnsi="Book Antiqua" w:cs="Book Antiqua"/>
+        </w:rPr>
+        <w:t xml:space="preserve"> We created a conceptual version of the LTER recommendation at a high level</w:t>
+      </w:r>
+      <w:r>
+        <w:rPr>
+          <w:rFonts w:ascii="Book Antiqua" w:eastAsia="Book Antiqua" w:hAnsi="Book Antiqua" w:cs="Book Antiqua"/>
+        </w:rPr>
+        <w:t xml:space="preserve"> detailed in T</w:t>
+      </w:r>
+      <w:r>
+        <w:rPr>
+          <w:rFonts w:ascii="Book Antiqua" w:eastAsia="Book Antiqua" w:hAnsi="Book Antiqua" w:cs="Book Antiqua"/>
+        </w:rPr>
+        <w:t>able</w:t>
+      </w:r>
+      <w:r>
+        <w:rPr>
+          <w:rFonts w:ascii="Book Antiqua" w:eastAsia="Book Antiqua" w:hAnsi="Book Antiqua" w:cs="Book Antiqua"/>
+        </w:rPr>
+        <w:t xml:space="preserve"> 0</w:t>
+      </w:r>
+      <w:r>
+        <w:rPr>
+          <w:rFonts w:ascii="Book Antiqua" w:eastAsia="Book Antiqua" w:hAnsi="Book Antiqua" w:cs="Book Antiqua"/>
+        </w:rPr>
+        <w:t xml:space="preserve">. Instead of looking for the creator’s email address and organization we test only for the creator. We used the main concepts present in the five levels of the LTER Recommendation to assess the collections for completeness of </w:t>
+      </w:r>
+      <w:commentRangeStart w:id="38"/>
+      <w:r>
+        <w:rPr>
+          <w:rFonts w:ascii="Book Antiqua" w:eastAsia="Book Antiqua" w:hAnsi="Book Antiqua" w:cs="Book Antiqua"/>
+        </w:rPr>
+        <w:t>documentation</w:t>
+      </w:r>
+      <w:commentRangeEnd w:id="38"/>
+      <w:r>
+        <w:rPr>
+          <w:rStyle w:val="CommentReference"/>
+          <w:rFonts w:ascii="Book Antiqua" w:hAnsi="Book Antiqua"/>
+        </w:rPr>
+        <w:commentReference w:id="38"/>
+      </w:r>
+      <w:r>
+        <w:rPr>
+          <w:rFonts w:ascii="Book Antiqua" w:eastAsia="Book Antiqua" w:hAnsi="Book Antiqua" w:cs="Book Antiqua"/>
+        </w:rPr>
+        <w:t xml:space="preserve">. </w:t>
+      </w:r>
+    </w:p>
+    <w:p>
+      <w:pPr>
         <w:pStyle w:val="Heading1"/>
         <w:rPr>
           <w:rFonts w:ascii="Book Antiqua" w:hAnsi="Book Antiqua"/>
         </w:rPr>
       </w:pPr>
-      <w:bookmarkStart w:id="37" w:name="_Toc476233886"/>
+      <w:bookmarkStart w:id="39" w:name="_Toc476310567"/>
       <w:r>
         <w:rPr>
           <w:rFonts w:ascii="Book Antiqua" w:hAnsi="Book Antiqua"/>
         </w:rPr>
+        <w:lastRenderedPageBreak/>
         <w:t>Results</w:t>
       </w:r>
-      <w:bookmarkEnd w:id="37"/>
+      <w:bookmarkEnd w:id="39"/>
       <w:r>
         <w:rPr>
           <w:rFonts w:ascii="Book Antiqua" w:hAnsi="Book Antiqua"/>
@@ -6512,7 +6979,7 @@
           <w:rFonts w:ascii="Book Antiqua" w:hAnsi="Book Antiqua"/>
         </w:rPr>
       </w:pPr>
-      <w:bookmarkStart w:id="38" w:name="_Toc476233887"/>
+      <w:bookmarkStart w:id="40" w:name="_Toc476310568"/>
       <w:r>
         <w:rPr>
           <w:rFonts w:ascii="Book Antiqua" w:hAnsi="Book Antiqua"/>
@@ -6531,7 +6998,24 @@
         </w:rPr>
         <w:t xml:space="preserve"> Percentages</w:t>
       </w:r>
-      <w:bookmarkEnd w:id="38"/>
+      <w:bookmarkEnd w:id="40"/>
+    </w:p>
+    <w:p/>
+    <w:p>
+      <w:pPr>
+        <w:rPr>
+          <w:rFonts w:ascii="Book Antiqua" w:hAnsi="Book Antiqua"/>
+        </w:rPr>
+      </w:pPr>
+      <w:r>
+        <w:t xml:space="preserve">   </w:t>
+      </w:r>
+      <w:r>
+        <w:rPr>
+          <w:rFonts w:ascii="Book Antiqua" w:hAnsi="Book Antiqua"/>
+        </w:rPr>
+        <w:t xml:space="preserve">Concept occurrence tables show what percentage of the collection’s records contain the dialect definition for that concept. </w:t>
+      </w:r>
     </w:p>
     <w:tbl>
       <w:tblPr>
@@ -10526,6 +11010,7 @@
                 <w:szCs w:val="20"/>
               </w:rPr>
             </w:pPr>
+            <w:bookmarkStart w:id="41" w:name="_GoBack" w:colFirst="7" w:colLast="7"/>
             <w:r>
               <w:rPr>
                 <w:rFonts w:ascii="Book Antiqua" w:eastAsia="Times New Roman" w:hAnsi="Book Antiqua"/>
@@ -10989,6 +11474,501 @@
                 <w:szCs w:val="22"/>
               </w:rPr>
               <w:t>100%</w:t>
+            </w:r>
+          </w:p>
+        </w:tc>
+      </w:tr>
+      <w:bookmarkEnd w:id="41"/>
+      <w:tr>
+        <w:trPr>
+          <w:trHeight w:val="300"/>
+        </w:trPr>
+        <w:tc>
+          <w:tcPr>
+            <w:tcW w:w="1251" w:type="dxa"/>
+            <w:tcBorders>
+              <w:top w:val="nil"/>
+              <w:left w:val="nil"/>
+              <w:bottom w:val="nil"/>
+              <w:right w:val="nil"/>
+            </w:tcBorders>
+            <w:shd w:val="clear" w:color="auto" w:fill="auto"/>
+            <w:noWrap/>
+            <w:vAlign w:val="bottom"/>
+            <w:hideMark/>
+          </w:tcPr>
+          <w:p>
+            <w:pPr>
+              <w:rPr>
+                <w:rFonts w:ascii="Book Antiqua" w:eastAsia="Times New Roman" w:hAnsi="Book Antiqua"/>
+                <w:color w:val="000000"/>
+                <w:sz w:val="20"/>
+                <w:szCs w:val="20"/>
+              </w:rPr>
+            </w:pPr>
+            <w:r>
+              <w:rPr>
+                <w:rFonts w:ascii="Book Antiqua" w:eastAsia="Times New Roman" w:hAnsi="Book Antiqua"/>
+                <w:color w:val="000000"/>
+                <w:sz w:val="20"/>
+                <w:szCs w:val="20"/>
+              </w:rPr>
+              <w:t>Abstract</w:t>
+            </w:r>
+          </w:p>
+        </w:tc>
+        <w:tc>
+          <w:tcPr>
+            <w:tcW w:w="729" w:type="dxa"/>
+            <w:tcBorders>
+              <w:top w:val="nil"/>
+              <w:left w:val="nil"/>
+              <w:bottom w:val="nil"/>
+              <w:right w:val="nil"/>
+            </w:tcBorders>
+            <w:shd w:val="clear" w:color="000000" w:fill="C6EFCE"/>
+            <w:noWrap/>
+            <w:vAlign w:val="bottom"/>
+            <w:hideMark/>
+          </w:tcPr>
+          <w:p>
+            <w:pPr>
+              <w:jc w:val="right"/>
+              <w:rPr>
+                <w:rFonts w:ascii="Book Antiqua" w:eastAsia="Times New Roman" w:hAnsi="Book Antiqua"/>
+                <w:color w:val="006100"/>
+                <w:sz w:val="22"/>
+                <w:szCs w:val="22"/>
+              </w:rPr>
+            </w:pPr>
+            <w:r>
+              <w:rPr>
+                <w:rFonts w:ascii="Book Antiqua" w:eastAsia="Times New Roman" w:hAnsi="Book Antiqua"/>
+                <w:color w:val="006100"/>
+                <w:sz w:val="22"/>
+                <w:szCs w:val="22"/>
+              </w:rPr>
+              <w:t>100%</w:t>
+            </w:r>
+          </w:p>
+        </w:tc>
+        <w:tc>
+          <w:tcPr>
+            <w:tcW w:w="900" w:type="dxa"/>
+            <w:tcBorders>
+              <w:top w:val="nil"/>
+              <w:left w:val="nil"/>
+              <w:bottom w:val="nil"/>
+              <w:right w:val="nil"/>
+            </w:tcBorders>
+            <w:shd w:val="clear" w:color="auto" w:fill="auto"/>
+            <w:noWrap/>
+            <w:vAlign w:val="bottom"/>
+            <w:hideMark/>
+          </w:tcPr>
+          <w:p>
+            <w:pPr>
+              <w:jc w:val="right"/>
+              <w:rPr>
+                <w:rFonts w:ascii="Book Antiqua" w:eastAsia="Times New Roman" w:hAnsi="Book Antiqua"/>
+                <w:color w:val="000000"/>
+                <w:sz w:val="22"/>
+                <w:szCs w:val="22"/>
+              </w:rPr>
+            </w:pPr>
+            <w:r>
+              <w:rPr>
+                <w:rFonts w:ascii="Book Antiqua" w:eastAsia="Times New Roman" w:hAnsi="Book Antiqua"/>
+                <w:color w:val="000000"/>
+                <w:sz w:val="22"/>
+                <w:szCs w:val="22"/>
+              </w:rPr>
+              <w:t>92%</w:t>
+            </w:r>
+          </w:p>
+        </w:tc>
+        <w:tc>
+          <w:tcPr>
+            <w:tcW w:w="720" w:type="dxa"/>
+            <w:tcBorders>
+              <w:top w:val="nil"/>
+              <w:left w:val="nil"/>
+              <w:bottom w:val="nil"/>
+              <w:right w:val="nil"/>
+            </w:tcBorders>
+            <w:shd w:val="clear" w:color="000000" w:fill="C6EFCE"/>
+            <w:noWrap/>
+            <w:vAlign w:val="bottom"/>
+            <w:hideMark/>
+          </w:tcPr>
+          <w:p>
+            <w:pPr>
+              <w:jc w:val="right"/>
+              <w:rPr>
+                <w:rFonts w:ascii="Book Antiqua" w:eastAsia="Times New Roman" w:hAnsi="Book Antiqua"/>
+                <w:color w:val="006100"/>
+                <w:sz w:val="22"/>
+                <w:szCs w:val="22"/>
+              </w:rPr>
+            </w:pPr>
+            <w:r>
+              <w:rPr>
+                <w:rFonts w:ascii="Book Antiqua" w:eastAsia="Times New Roman" w:hAnsi="Book Antiqua"/>
+                <w:color w:val="006100"/>
+                <w:sz w:val="22"/>
+                <w:szCs w:val="22"/>
+              </w:rPr>
+              <w:t>100%</w:t>
+            </w:r>
+          </w:p>
+        </w:tc>
+        <w:tc>
+          <w:tcPr>
+            <w:tcW w:w="720" w:type="dxa"/>
+            <w:tcBorders>
+              <w:top w:val="nil"/>
+              <w:left w:val="nil"/>
+              <w:bottom w:val="nil"/>
+              <w:right w:val="nil"/>
+            </w:tcBorders>
+            <w:shd w:val="clear" w:color="000000" w:fill="C6EFCE"/>
+            <w:noWrap/>
+            <w:vAlign w:val="bottom"/>
+            <w:hideMark/>
+          </w:tcPr>
+          <w:p>
+            <w:pPr>
+              <w:jc w:val="right"/>
+              <w:rPr>
+                <w:rFonts w:ascii="Book Antiqua" w:eastAsia="Times New Roman" w:hAnsi="Book Antiqua"/>
+                <w:color w:val="006100"/>
+                <w:sz w:val="22"/>
+                <w:szCs w:val="22"/>
+              </w:rPr>
+            </w:pPr>
+            <w:r>
+              <w:rPr>
+                <w:rFonts w:ascii="Book Antiqua" w:eastAsia="Times New Roman" w:hAnsi="Book Antiqua"/>
+                <w:color w:val="006100"/>
+                <w:sz w:val="22"/>
+                <w:szCs w:val="22"/>
+              </w:rPr>
+              <w:t>100%</w:t>
+            </w:r>
+          </w:p>
+        </w:tc>
+        <w:tc>
+          <w:tcPr>
+            <w:tcW w:w="720" w:type="dxa"/>
+            <w:tcBorders>
+              <w:top w:val="nil"/>
+              <w:left w:val="nil"/>
+              <w:bottom w:val="nil"/>
+              <w:right w:val="nil"/>
+            </w:tcBorders>
+            <w:shd w:val="clear" w:color="auto" w:fill="auto"/>
+            <w:noWrap/>
+            <w:vAlign w:val="bottom"/>
+            <w:hideMark/>
+          </w:tcPr>
+          <w:p>
+            <w:pPr>
+              <w:jc w:val="right"/>
+              <w:rPr>
+                <w:rFonts w:ascii="Book Antiqua" w:eastAsia="Times New Roman" w:hAnsi="Book Antiqua"/>
+                <w:color w:val="000000"/>
+                <w:sz w:val="22"/>
+                <w:szCs w:val="22"/>
+              </w:rPr>
+            </w:pPr>
+            <w:r>
+              <w:rPr>
+                <w:rFonts w:ascii="Book Antiqua" w:eastAsia="Times New Roman" w:hAnsi="Book Antiqua"/>
+                <w:color w:val="000000"/>
+                <w:sz w:val="22"/>
+                <w:szCs w:val="22"/>
+              </w:rPr>
+              <w:t>97%</w:t>
+            </w:r>
+          </w:p>
+        </w:tc>
+        <w:tc>
+          <w:tcPr>
+            <w:tcW w:w="720" w:type="dxa"/>
+            <w:tcBorders>
+              <w:top w:val="nil"/>
+              <w:left w:val="nil"/>
+              <w:bottom w:val="nil"/>
+              <w:right w:val="nil"/>
+            </w:tcBorders>
+            <w:shd w:val="clear" w:color="000000" w:fill="C6EFCE"/>
+            <w:noWrap/>
+            <w:vAlign w:val="bottom"/>
+            <w:hideMark/>
+          </w:tcPr>
+          <w:p>
+            <w:pPr>
+              <w:jc w:val="right"/>
+              <w:rPr>
+                <w:rFonts w:ascii="Book Antiqua" w:eastAsia="Times New Roman" w:hAnsi="Book Antiqua"/>
+                <w:color w:val="006100"/>
+                <w:sz w:val="22"/>
+                <w:szCs w:val="22"/>
+              </w:rPr>
+            </w:pPr>
+            <w:r>
+              <w:rPr>
+                <w:rFonts w:ascii="Book Antiqua" w:eastAsia="Times New Roman" w:hAnsi="Book Antiqua"/>
+                <w:color w:val="006100"/>
+                <w:sz w:val="22"/>
+                <w:szCs w:val="22"/>
+              </w:rPr>
+              <w:t>100%</w:t>
+            </w:r>
+          </w:p>
+        </w:tc>
+        <w:tc>
+          <w:tcPr>
+            <w:tcW w:w="900" w:type="dxa"/>
+            <w:tcBorders>
+              <w:top w:val="nil"/>
+              <w:left w:val="nil"/>
+              <w:bottom w:val="nil"/>
+              <w:right w:val="nil"/>
+            </w:tcBorders>
+            <w:shd w:val="clear" w:color="auto" w:fill="auto"/>
+            <w:noWrap/>
+            <w:vAlign w:val="bottom"/>
+            <w:hideMark/>
+          </w:tcPr>
+          <w:p>
+            <w:pPr>
+              <w:jc w:val="right"/>
+              <w:rPr>
+                <w:rFonts w:ascii="Book Antiqua" w:eastAsia="Times New Roman" w:hAnsi="Book Antiqua"/>
+                <w:color w:val="000000"/>
+                <w:sz w:val="22"/>
+                <w:szCs w:val="22"/>
+              </w:rPr>
+            </w:pPr>
+            <w:r>
+              <w:rPr>
+                <w:rFonts w:ascii="Book Antiqua" w:eastAsia="Times New Roman" w:hAnsi="Book Antiqua"/>
+                <w:color w:val="000000"/>
+                <w:sz w:val="22"/>
+                <w:szCs w:val="22"/>
+              </w:rPr>
+              <w:t>88%</w:t>
+            </w:r>
+          </w:p>
+        </w:tc>
+        <w:tc>
+          <w:tcPr>
+            <w:tcW w:w="1170" w:type="dxa"/>
+            <w:tcBorders>
+              <w:top w:val="nil"/>
+              <w:left w:val="nil"/>
+              <w:bottom w:val="nil"/>
+              <w:right w:val="nil"/>
+            </w:tcBorders>
+            <w:shd w:val="clear" w:color="auto" w:fill="auto"/>
+            <w:noWrap/>
+            <w:vAlign w:val="bottom"/>
+            <w:hideMark/>
+          </w:tcPr>
+          <w:p>
+            <w:pPr>
+              <w:jc w:val="right"/>
+              <w:rPr>
+                <w:rFonts w:ascii="Book Antiqua" w:eastAsia="Times New Roman" w:hAnsi="Book Antiqua"/>
+                <w:color w:val="000000"/>
+                <w:sz w:val="22"/>
+                <w:szCs w:val="22"/>
+              </w:rPr>
+            </w:pPr>
+            <w:r>
+              <w:rPr>
+                <w:rFonts w:ascii="Book Antiqua" w:eastAsia="Times New Roman" w:hAnsi="Book Antiqua"/>
+                <w:color w:val="000000"/>
+                <w:sz w:val="22"/>
+                <w:szCs w:val="22"/>
+              </w:rPr>
+              <w:t>98%</w:t>
+            </w:r>
+          </w:p>
+        </w:tc>
+        <w:tc>
+          <w:tcPr>
+            <w:tcW w:w="720" w:type="dxa"/>
+            <w:tcBorders>
+              <w:top w:val="nil"/>
+              <w:left w:val="nil"/>
+              <w:bottom w:val="nil"/>
+              <w:right w:val="nil"/>
+            </w:tcBorders>
+            <w:shd w:val="clear" w:color="000000" w:fill="C6EFCE"/>
+            <w:noWrap/>
+            <w:vAlign w:val="bottom"/>
+            <w:hideMark/>
+          </w:tcPr>
+          <w:p>
+            <w:pPr>
+              <w:jc w:val="right"/>
+              <w:rPr>
+                <w:rFonts w:ascii="Book Antiqua" w:eastAsia="Times New Roman" w:hAnsi="Book Antiqua"/>
+                <w:color w:val="006100"/>
+                <w:sz w:val="22"/>
+                <w:szCs w:val="22"/>
+              </w:rPr>
+            </w:pPr>
+            <w:r>
+              <w:rPr>
+                <w:rFonts w:ascii="Book Antiqua" w:eastAsia="Times New Roman" w:hAnsi="Book Antiqua"/>
+                <w:color w:val="006100"/>
+                <w:sz w:val="22"/>
+                <w:szCs w:val="22"/>
+              </w:rPr>
+              <w:t>100%</w:t>
+            </w:r>
+          </w:p>
+        </w:tc>
+        <w:tc>
+          <w:tcPr>
+            <w:tcW w:w="720" w:type="dxa"/>
+            <w:tcBorders>
+              <w:top w:val="nil"/>
+              <w:left w:val="nil"/>
+              <w:bottom w:val="nil"/>
+              <w:right w:val="nil"/>
+            </w:tcBorders>
+            <w:shd w:val="clear" w:color="000000" w:fill="C6EFCE"/>
+            <w:noWrap/>
+            <w:vAlign w:val="bottom"/>
+            <w:hideMark/>
+          </w:tcPr>
+          <w:p>
+            <w:pPr>
+              <w:jc w:val="right"/>
+              <w:rPr>
+                <w:rFonts w:ascii="Book Antiqua" w:eastAsia="Times New Roman" w:hAnsi="Book Antiqua"/>
+                <w:color w:val="006100"/>
+                <w:sz w:val="22"/>
+                <w:szCs w:val="22"/>
+              </w:rPr>
+            </w:pPr>
+            <w:r>
+              <w:rPr>
+                <w:rFonts w:ascii="Book Antiqua" w:eastAsia="Times New Roman" w:hAnsi="Book Antiqua"/>
+                <w:color w:val="006100"/>
+                <w:sz w:val="22"/>
+                <w:szCs w:val="22"/>
+              </w:rPr>
+              <w:t>100%</w:t>
+            </w:r>
+          </w:p>
+        </w:tc>
+        <w:tc>
+          <w:tcPr>
+            <w:tcW w:w="990" w:type="dxa"/>
+            <w:tcBorders>
+              <w:top w:val="nil"/>
+              <w:left w:val="nil"/>
+              <w:bottom w:val="nil"/>
+              <w:right w:val="nil"/>
+            </w:tcBorders>
+            <w:shd w:val="clear" w:color="000000" w:fill="C6EFCE"/>
+            <w:noWrap/>
+            <w:vAlign w:val="bottom"/>
+            <w:hideMark/>
+          </w:tcPr>
+          <w:p>
+            <w:pPr>
+              <w:jc w:val="right"/>
+              <w:rPr>
+                <w:rFonts w:ascii="Book Antiqua" w:eastAsia="Times New Roman" w:hAnsi="Book Antiqua"/>
+                <w:color w:val="006100"/>
+                <w:sz w:val="22"/>
+                <w:szCs w:val="22"/>
+              </w:rPr>
+            </w:pPr>
+            <w:r>
+              <w:rPr>
+                <w:rFonts w:ascii="Book Antiqua" w:eastAsia="Times New Roman" w:hAnsi="Book Antiqua"/>
+                <w:color w:val="006100"/>
+                <w:sz w:val="22"/>
+                <w:szCs w:val="22"/>
+              </w:rPr>
+              <w:t>100%</w:t>
+            </w:r>
+          </w:p>
+        </w:tc>
+        <w:tc>
+          <w:tcPr>
+            <w:tcW w:w="720" w:type="dxa"/>
+            <w:tcBorders>
+              <w:top w:val="nil"/>
+              <w:left w:val="nil"/>
+              <w:bottom w:val="nil"/>
+              <w:right w:val="nil"/>
+            </w:tcBorders>
+            <w:shd w:val="clear" w:color="000000" w:fill="FFEB9C"/>
+            <w:noWrap/>
+            <w:vAlign w:val="bottom"/>
+            <w:hideMark/>
+          </w:tcPr>
+          <w:p>
+            <w:pPr>
+              <w:jc w:val="right"/>
+              <w:rPr>
+                <w:rFonts w:ascii="Book Antiqua" w:eastAsia="Times New Roman" w:hAnsi="Book Antiqua"/>
+                <w:color w:val="9C6500"/>
+                <w:sz w:val="22"/>
+                <w:szCs w:val="22"/>
+              </w:rPr>
+            </w:pPr>
+            <w:r>
+              <w:rPr>
+                <w:rFonts w:ascii="Book Antiqua" w:eastAsia="Times New Roman" w:hAnsi="Book Antiqua"/>
+                <w:color w:val="9C6500"/>
+                <w:sz w:val="22"/>
+                <w:szCs w:val="22"/>
+              </w:rPr>
+              <w:t>0%</w:t>
+            </w:r>
+          </w:p>
+        </w:tc>
+        <w:tc>
+          <w:tcPr>
+            <w:tcW w:w="1080" w:type="dxa"/>
+            <w:tcBorders>
+              <w:top w:val="nil"/>
+              <w:left w:val="nil"/>
+              <w:bottom w:val="nil"/>
+              <w:right w:val="nil"/>
+            </w:tcBorders>
+            <w:shd w:val="clear" w:color="auto" w:fill="auto"/>
+            <w:noWrap/>
+            <w:vAlign w:val="bottom"/>
+            <w:hideMark/>
+          </w:tcPr>
+          <w:p>
+            <w:pPr>
+              <w:jc w:val="right"/>
+              <w:rPr>
+                <w:rFonts w:ascii="Book Antiqua" w:eastAsia="Times New Roman" w:hAnsi="Book Antiqua"/>
+                <w:color w:val="000000"/>
+                <w:sz w:val="22"/>
+                <w:szCs w:val="22"/>
+              </w:rPr>
+            </w:pPr>
+            <w:r>
+              <w:rPr>
+                <w:rFonts w:ascii="Book Antiqua" w:eastAsia="Times New Roman" w:hAnsi="Book Antiqua"/>
+                <w:color w:val="000000"/>
+                <w:sz w:val="22"/>
+                <w:szCs w:val="22"/>
+              </w:rPr>
+              <w:t>90%</w:t>
             </w:r>
           </w:p>
         </w:tc>
@@ -11027,8 +12007,7 @@
                 <w:sz w:val="20"/>
                 <w:szCs w:val="20"/>
               </w:rPr>
-              <w:lastRenderedPageBreak/>
-              <w:t>Abstract</w:t>
+              <w:t>Keyword</w:t>
             </w:r>
           </w:p>
         </w:tc>
@@ -11041,6 +12020,76 @@
               <w:bottom w:val="nil"/>
               <w:right w:val="nil"/>
             </w:tcBorders>
+            <w:shd w:val="clear" w:color="auto" w:fill="auto"/>
+            <w:noWrap/>
+            <w:vAlign w:val="bottom"/>
+            <w:hideMark/>
+          </w:tcPr>
+          <w:p>
+            <w:pPr>
+              <w:jc w:val="right"/>
+              <w:rPr>
+                <w:rFonts w:ascii="Book Antiqua" w:eastAsia="Times New Roman" w:hAnsi="Book Antiqua"/>
+                <w:color w:val="000000"/>
+                <w:sz w:val="22"/>
+                <w:szCs w:val="22"/>
+              </w:rPr>
+            </w:pPr>
+            <w:r>
+              <w:rPr>
+                <w:rFonts w:ascii="Book Antiqua" w:eastAsia="Times New Roman" w:hAnsi="Book Antiqua"/>
+                <w:color w:val="000000"/>
+                <w:sz w:val="22"/>
+                <w:szCs w:val="22"/>
+              </w:rPr>
+              <w:t>80%</w:t>
+            </w:r>
+          </w:p>
+        </w:tc>
+        <w:tc>
+          <w:tcPr>
+            <w:tcW w:w="900" w:type="dxa"/>
+            <w:tcBorders>
+              <w:top w:val="nil"/>
+              <w:left w:val="nil"/>
+              <w:bottom w:val="nil"/>
+              <w:right w:val="nil"/>
+            </w:tcBorders>
+            <w:shd w:val="clear" w:color="auto" w:fill="auto"/>
+            <w:noWrap/>
+            <w:vAlign w:val="bottom"/>
+            <w:hideMark/>
+          </w:tcPr>
+          <w:p>
+            <w:pPr>
+              <w:jc w:val="right"/>
+              <w:rPr>
+                <w:rFonts w:ascii="Book Antiqua" w:eastAsia="Times New Roman" w:hAnsi="Book Antiqua"/>
+                <w:color w:val="000000"/>
+                <w:sz w:val="22"/>
+                <w:szCs w:val="22"/>
+              </w:rPr>
+            </w:pPr>
+            <w:r>
+              <w:rPr>
+                <w:rFonts w:ascii="Book Antiqua" w:eastAsia="Times New Roman" w:hAnsi="Book Antiqua"/>
+                <w:color w:val="000000"/>
+                <w:sz w:val="22"/>
+                <w:szCs w:val="22"/>
+              </w:rPr>
+              <w:t>75%</w:t>
+            </w:r>
+          </w:p>
+        </w:tc>
+        <w:tc>
+          <w:tcPr>
+            <w:tcW w:w="720" w:type="dxa"/>
+            <w:tcBorders>
+              <w:top w:val="nil"/>
+              <w:left w:val="nil"/>
+              <w:bottom w:val="nil"/>
+              <w:right w:val="nil"/>
+            </w:tcBorders>
             <w:shd w:val="clear" w:color="000000" w:fill="C6EFCE"/>
             <w:noWrap/>
             <w:vAlign w:val="bottom"/>
@@ -11069,6 +12118,111 @@
         </w:tc>
         <w:tc>
           <w:tcPr>
+            <w:tcW w:w="720" w:type="dxa"/>
+            <w:tcBorders>
+              <w:top w:val="nil"/>
+              <w:left w:val="nil"/>
+              <w:bottom w:val="nil"/>
+              <w:right w:val="nil"/>
+            </w:tcBorders>
+            <w:shd w:val="clear" w:color="auto" w:fill="auto"/>
+            <w:noWrap/>
+            <w:vAlign w:val="bottom"/>
+            <w:hideMark/>
+          </w:tcPr>
+          <w:p>
+            <w:pPr>
+              <w:jc w:val="right"/>
+              <w:rPr>
+                <w:rFonts w:ascii="Book Antiqua" w:eastAsia="Times New Roman" w:hAnsi="Book Antiqua"/>
+                <w:color w:val="000000"/>
+                <w:sz w:val="22"/>
+                <w:szCs w:val="22"/>
+              </w:rPr>
+            </w:pPr>
+            <w:r>
+              <w:rPr>
+                <w:rFonts w:ascii="Book Antiqua" w:eastAsia="Times New Roman" w:hAnsi="Book Antiqua"/>
+                <w:color w:val="000000"/>
+                <w:sz w:val="22"/>
+                <w:szCs w:val="22"/>
+              </w:rPr>
+              <w:t>96%</w:t>
+            </w:r>
+          </w:p>
+        </w:tc>
+        <w:tc>
+          <w:tcPr>
+            <w:tcW w:w="720" w:type="dxa"/>
+            <w:tcBorders>
+              <w:top w:val="nil"/>
+              <w:left w:val="nil"/>
+              <w:bottom w:val="nil"/>
+              <w:right w:val="nil"/>
+            </w:tcBorders>
+            <w:shd w:val="clear" w:color="auto" w:fill="auto"/>
+            <w:noWrap/>
+            <w:vAlign w:val="bottom"/>
+            <w:hideMark/>
+          </w:tcPr>
+          <w:p>
+            <w:pPr>
+              <w:jc w:val="right"/>
+              <w:rPr>
+                <w:rFonts w:ascii="Book Antiqua" w:eastAsia="Times New Roman" w:hAnsi="Book Antiqua"/>
+                <w:color w:val="000000"/>
+                <w:sz w:val="22"/>
+                <w:szCs w:val="22"/>
+              </w:rPr>
+            </w:pPr>
+            <w:r>
+              <w:rPr>
+                <w:rFonts w:ascii="Book Antiqua" w:eastAsia="Times New Roman" w:hAnsi="Book Antiqua"/>
+                <w:color w:val="000000"/>
+                <w:sz w:val="22"/>
+                <w:szCs w:val="22"/>
+              </w:rPr>
+              <w:t>87%</w:t>
+            </w:r>
+          </w:p>
+        </w:tc>
+        <w:tc>
+          <w:tcPr>
+            <w:tcW w:w="720" w:type="dxa"/>
+            <w:tcBorders>
+              <w:top w:val="nil"/>
+              <w:left w:val="nil"/>
+              <w:bottom w:val="nil"/>
+              <w:right w:val="nil"/>
+            </w:tcBorders>
+            <w:shd w:val="clear" w:color="000000" w:fill="C6EFCE"/>
+            <w:noWrap/>
+            <w:vAlign w:val="bottom"/>
+            <w:hideMark/>
+          </w:tcPr>
+          <w:p>
+            <w:pPr>
+              <w:jc w:val="right"/>
+              <w:rPr>
+                <w:rFonts w:ascii="Book Antiqua" w:eastAsia="Times New Roman" w:hAnsi="Book Antiqua"/>
+                <w:color w:val="006100"/>
+                <w:sz w:val="22"/>
+                <w:szCs w:val="22"/>
+              </w:rPr>
+            </w:pPr>
+            <w:r>
+              <w:rPr>
+                <w:rFonts w:ascii="Book Antiqua" w:eastAsia="Times New Roman" w:hAnsi="Book Antiqua"/>
+                <w:color w:val="006100"/>
+                <w:sz w:val="22"/>
+                <w:szCs w:val="22"/>
+              </w:rPr>
+              <w:t>100%</w:t>
+            </w:r>
+          </w:p>
+        </w:tc>
+        <w:tc>
+          <w:tcPr>
             <w:tcW w:w="900" w:type="dxa"/>
             <w:tcBorders>
               <w:top w:val="nil"/>
@@ -11076,6 +12230,216 @@
               <w:bottom w:val="nil"/>
               <w:right w:val="nil"/>
             </w:tcBorders>
+            <w:shd w:val="clear" w:color="000000" w:fill="C6EFCE"/>
+            <w:noWrap/>
+            <w:vAlign w:val="bottom"/>
+            <w:hideMark/>
+          </w:tcPr>
+          <w:p>
+            <w:pPr>
+              <w:jc w:val="right"/>
+              <w:rPr>
+                <w:rFonts w:ascii="Book Antiqua" w:eastAsia="Times New Roman" w:hAnsi="Book Antiqua"/>
+                <w:color w:val="006100"/>
+                <w:sz w:val="22"/>
+                <w:szCs w:val="22"/>
+              </w:rPr>
+            </w:pPr>
+            <w:r>
+              <w:rPr>
+                <w:rFonts w:ascii="Book Antiqua" w:eastAsia="Times New Roman" w:hAnsi="Book Antiqua"/>
+                <w:color w:val="006100"/>
+                <w:sz w:val="22"/>
+                <w:szCs w:val="22"/>
+              </w:rPr>
+              <w:t>100%</w:t>
+            </w:r>
+          </w:p>
+        </w:tc>
+        <w:tc>
+          <w:tcPr>
+            <w:tcW w:w="1170" w:type="dxa"/>
+            <w:tcBorders>
+              <w:top w:val="nil"/>
+              <w:left w:val="nil"/>
+              <w:bottom w:val="nil"/>
+              <w:right w:val="nil"/>
+            </w:tcBorders>
+            <w:shd w:val="clear" w:color="000000" w:fill="C6EFCE"/>
+            <w:noWrap/>
+            <w:vAlign w:val="bottom"/>
+            <w:hideMark/>
+          </w:tcPr>
+          <w:p>
+            <w:pPr>
+              <w:jc w:val="right"/>
+              <w:rPr>
+                <w:rFonts w:ascii="Book Antiqua" w:eastAsia="Times New Roman" w:hAnsi="Book Antiqua"/>
+                <w:color w:val="006100"/>
+                <w:sz w:val="22"/>
+                <w:szCs w:val="22"/>
+              </w:rPr>
+            </w:pPr>
+            <w:r>
+              <w:rPr>
+                <w:rFonts w:ascii="Book Antiqua" w:eastAsia="Times New Roman" w:hAnsi="Book Antiqua"/>
+                <w:color w:val="006100"/>
+                <w:sz w:val="22"/>
+                <w:szCs w:val="22"/>
+              </w:rPr>
+              <w:t>100%</w:t>
+            </w:r>
+          </w:p>
+        </w:tc>
+        <w:tc>
+          <w:tcPr>
+            <w:tcW w:w="720" w:type="dxa"/>
+            <w:tcBorders>
+              <w:top w:val="nil"/>
+              <w:left w:val="nil"/>
+              <w:bottom w:val="nil"/>
+              <w:right w:val="nil"/>
+            </w:tcBorders>
+            <w:shd w:val="clear" w:color="000000" w:fill="C6EFCE"/>
+            <w:noWrap/>
+            <w:vAlign w:val="bottom"/>
+            <w:hideMark/>
+          </w:tcPr>
+          <w:p>
+            <w:pPr>
+              <w:jc w:val="right"/>
+              <w:rPr>
+                <w:rFonts w:ascii="Book Antiqua" w:eastAsia="Times New Roman" w:hAnsi="Book Antiqua"/>
+                <w:color w:val="006100"/>
+                <w:sz w:val="22"/>
+                <w:szCs w:val="22"/>
+              </w:rPr>
+            </w:pPr>
+            <w:r>
+              <w:rPr>
+                <w:rFonts w:ascii="Book Antiqua" w:eastAsia="Times New Roman" w:hAnsi="Book Antiqua"/>
+                <w:color w:val="006100"/>
+                <w:sz w:val="22"/>
+                <w:szCs w:val="22"/>
+              </w:rPr>
+              <w:t>100%</w:t>
+            </w:r>
+          </w:p>
+        </w:tc>
+        <w:tc>
+          <w:tcPr>
+            <w:tcW w:w="720" w:type="dxa"/>
+            <w:tcBorders>
+              <w:top w:val="nil"/>
+              <w:left w:val="nil"/>
+              <w:bottom w:val="nil"/>
+              <w:right w:val="nil"/>
+            </w:tcBorders>
+            <w:shd w:val="clear" w:color="000000" w:fill="C6EFCE"/>
+            <w:noWrap/>
+            <w:vAlign w:val="bottom"/>
+            <w:hideMark/>
+          </w:tcPr>
+          <w:p>
+            <w:pPr>
+              <w:jc w:val="right"/>
+              <w:rPr>
+                <w:rFonts w:ascii="Book Antiqua" w:eastAsia="Times New Roman" w:hAnsi="Book Antiqua"/>
+                <w:color w:val="006100"/>
+                <w:sz w:val="22"/>
+                <w:szCs w:val="22"/>
+              </w:rPr>
+            </w:pPr>
+            <w:r>
+              <w:rPr>
+                <w:rFonts w:ascii="Book Antiqua" w:eastAsia="Times New Roman" w:hAnsi="Book Antiqua"/>
+                <w:color w:val="006100"/>
+                <w:sz w:val="22"/>
+                <w:szCs w:val="22"/>
+              </w:rPr>
+              <w:t>100%</w:t>
+            </w:r>
+          </w:p>
+        </w:tc>
+        <w:tc>
+          <w:tcPr>
+            <w:tcW w:w="990" w:type="dxa"/>
+            <w:tcBorders>
+              <w:top w:val="nil"/>
+              <w:left w:val="nil"/>
+              <w:bottom w:val="nil"/>
+              <w:right w:val="nil"/>
+            </w:tcBorders>
+            <w:shd w:val="clear" w:color="000000" w:fill="C6EFCE"/>
+            <w:noWrap/>
+            <w:vAlign w:val="bottom"/>
+            <w:hideMark/>
+          </w:tcPr>
+          <w:p>
+            <w:pPr>
+              <w:jc w:val="right"/>
+              <w:rPr>
+                <w:rFonts w:ascii="Book Antiqua" w:eastAsia="Times New Roman" w:hAnsi="Book Antiqua"/>
+                <w:color w:val="006100"/>
+                <w:sz w:val="22"/>
+                <w:szCs w:val="22"/>
+              </w:rPr>
+            </w:pPr>
+            <w:r>
+              <w:rPr>
+                <w:rFonts w:ascii="Book Antiqua" w:eastAsia="Times New Roman" w:hAnsi="Book Antiqua"/>
+                <w:color w:val="006100"/>
+                <w:sz w:val="22"/>
+                <w:szCs w:val="22"/>
+              </w:rPr>
+              <w:t>100%</w:t>
+            </w:r>
+          </w:p>
+        </w:tc>
+        <w:tc>
+          <w:tcPr>
+            <w:tcW w:w="720" w:type="dxa"/>
+            <w:tcBorders>
+              <w:top w:val="nil"/>
+              <w:left w:val="nil"/>
+              <w:bottom w:val="nil"/>
+              <w:right w:val="nil"/>
+            </w:tcBorders>
+            <w:shd w:val="clear" w:color="000000" w:fill="C6EFCE"/>
+            <w:noWrap/>
+            <w:vAlign w:val="bottom"/>
+            <w:hideMark/>
+          </w:tcPr>
+          <w:p>
+            <w:pPr>
+              <w:jc w:val="right"/>
+              <w:rPr>
+                <w:rFonts w:ascii="Book Antiqua" w:eastAsia="Times New Roman" w:hAnsi="Book Antiqua"/>
+                <w:color w:val="006100"/>
+                <w:sz w:val="22"/>
+                <w:szCs w:val="22"/>
+              </w:rPr>
+            </w:pPr>
+            <w:r>
+              <w:rPr>
+                <w:rFonts w:ascii="Book Antiqua" w:eastAsia="Times New Roman" w:hAnsi="Book Antiqua"/>
+                <w:color w:val="006100"/>
+                <w:sz w:val="22"/>
+                <w:szCs w:val="22"/>
+              </w:rPr>
+              <w:t>100%</w:t>
+            </w:r>
+          </w:p>
+        </w:tc>
+        <w:tc>
+          <w:tcPr>
+            <w:tcW w:w="1080" w:type="dxa"/>
+            <w:tcBorders>
+              <w:top w:val="nil"/>
+              <w:left w:val="nil"/>
+              <w:bottom w:val="nil"/>
+              <w:right w:val="nil"/>
+            </w:tcBorders>
             <w:shd w:val="clear" w:color="auto" w:fill="auto"/>
             <w:noWrap/>
             <w:vAlign w:val="bottom"/>
@@ -11098,392 +12462,7 @@
                 <w:sz w:val="22"/>
                 <w:szCs w:val="22"/>
               </w:rPr>
-              <w:t>92%</w:t>
-            </w:r>
-          </w:p>
-        </w:tc>
-        <w:tc>
-          <w:tcPr>
-            <w:tcW w:w="720" w:type="dxa"/>
-            <w:tcBorders>
-              <w:top w:val="nil"/>
-              <w:left w:val="nil"/>
-              <w:bottom w:val="nil"/>
-              <w:right w:val="nil"/>
-            </w:tcBorders>
-            <w:shd w:val="clear" w:color="000000" w:fill="C6EFCE"/>
-            <w:noWrap/>
-            <w:vAlign w:val="bottom"/>
-            <w:hideMark/>
-          </w:tcPr>
-          <w:p>
-            <w:pPr>
-              <w:jc w:val="right"/>
-              <w:rPr>
-                <w:rFonts w:ascii="Book Antiqua" w:eastAsia="Times New Roman" w:hAnsi="Book Antiqua"/>
-                <w:color w:val="006100"/>
-                <w:sz w:val="22"/>
-                <w:szCs w:val="22"/>
-              </w:rPr>
-            </w:pPr>
-            <w:r>
-              <w:rPr>
-                <w:rFonts w:ascii="Book Antiqua" w:eastAsia="Times New Roman" w:hAnsi="Book Antiqua"/>
-                <w:color w:val="006100"/>
-                <w:sz w:val="22"/>
-                <w:szCs w:val="22"/>
-              </w:rPr>
-              <w:t>100%</w:t>
-            </w:r>
-          </w:p>
-        </w:tc>
-        <w:tc>
-          <w:tcPr>
-            <w:tcW w:w="720" w:type="dxa"/>
-            <w:tcBorders>
-              <w:top w:val="nil"/>
-              <w:left w:val="nil"/>
-              <w:bottom w:val="nil"/>
-              <w:right w:val="nil"/>
-            </w:tcBorders>
-            <w:shd w:val="clear" w:color="000000" w:fill="C6EFCE"/>
-            <w:noWrap/>
-            <w:vAlign w:val="bottom"/>
-            <w:hideMark/>
-          </w:tcPr>
-          <w:p>
-            <w:pPr>
-              <w:jc w:val="right"/>
-              <w:rPr>
-                <w:rFonts w:ascii="Book Antiqua" w:eastAsia="Times New Roman" w:hAnsi="Book Antiqua"/>
-                <w:color w:val="006100"/>
-                <w:sz w:val="22"/>
-                <w:szCs w:val="22"/>
-              </w:rPr>
-            </w:pPr>
-            <w:r>
-              <w:rPr>
-                <w:rFonts w:ascii="Book Antiqua" w:eastAsia="Times New Roman" w:hAnsi="Book Antiqua"/>
-                <w:color w:val="006100"/>
-                <w:sz w:val="22"/>
-                <w:szCs w:val="22"/>
-              </w:rPr>
-              <w:t>100%</w:t>
-            </w:r>
-          </w:p>
-        </w:tc>
-        <w:tc>
-          <w:tcPr>
-            <w:tcW w:w="720" w:type="dxa"/>
-            <w:tcBorders>
-              <w:top w:val="nil"/>
-              <w:left w:val="nil"/>
-              <w:bottom w:val="nil"/>
-              <w:right w:val="nil"/>
-            </w:tcBorders>
-            <w:shd w:val="clear" w:color="auto" w:fill="auto"/>
-            <w:noWrap/>
-            <w:vAlign w:val="bottom"/>
-            <w:hideMark/>
-          </w:tcPr>
-          <w:p>
-            <w:pPr>
-              <w:jc w:val="right"/>
-              <w:rPr>
-                <w:rFonts w:ascii="Book Antiqua" w:eastAsia="Times New Roman" w:hAnsi="Book Antiqua"/>
-                <w:color w:val="000000"/>
-                <w:sz w:val="22"/>
-                <w:szCs w:val="22"/>
-              </w:rPr>
-            </w:pPr>
-            <w:r>
-              <w:rPr>
-                <w:rFonts w:ascii="Book Antiqua" w:eastAsia="Times New Roman" w:hAnsi="Book Antiqua"/>
-                <w:color w:val="000000"/>
-                <w:sz w:val="22"/>
-                <w:szCs w:val="22"/>
-              </w:rPr>
-              <w:t>97%</w:t>
-            </w:r>
-          </w:p>
-        </w:tc>
-        <w:tc>
-          <w:tcPr>
-            <w:tcW w:w="720" w:type="dxa"/>
-            <w:tcBorders>
-              <w:top w:val="nil"/>
-              <w:left w:val="nil"/>
-              <w:bottom w:val="nil"/>
-              <w:right w:val="nil"/>
-            </w:tcBorders>
-            <w:shd w:val="clear" w:color="000000" w:fill="C6EFCE"/>
-            <w:noWrap/>
-            <w:vAlign w:val="bottom"/>
-            <w:hideMark/>
-          </w:tcPr>
-          <w:p>
-            <w:pPr>
-              <w:jc w:val="right"/>
-              <w:rPr>
-                <w:rFonts w:ascii="Book Antiqua" w:eastAsia="Times New Roman" w:hAnsi="Book Antiqua"/>
-                <w:color w:val="006100"/>
-                <w:sz w:val="22"/>
-                <w:szCs w:val="22"/>
-              </w:rPr>
-            </w:pPr>
-            <w:r>
-              <w:rPr>
-                <w:rFonts w:ascii="Book Antiqua" w:eastAsia="Times New Roman" w:hAnsi="Book Antiqua"/>
-                <w:color w:val="006100"/>
-                <w:sz w:val="22"/>
-                <w:szCs w:val="22"/>
-              </w:rPr>
-              <w:t>100%</w:t>
-            </w:r>
-          </w:p>
-        </w:tc>
-        <w:tc>
-          <w:tcPr>
-            <w:tcW w:w="900" w:type="dxa"/>
-            <w:tcBorders>
-              <w:top w:val="nil"/>
-              <w:left w:val="nil"/>
-              <w:bottom w:val="nil"/>
-              <w:right w:val="nil"/>
-            </w:tcBorders>
-            <w:shd w:val="clear" w:color="auto" w:fill="auto"/>
-            <w:noWrap/>
-            <w:vAlign w:val="bottom"/>
-            <w:hideMark/>
-          </w:tcPr>
-          <w:p>
-            <w:pPr>
-              <w:jc w:val="right"/>
-              <w:rPr>
-                <w:rFonts w:ascii="Book Antiqua" w:eastAsia="Times New Roman" w:hAnsi="Book Antiqua"/>
-                <w:color w:val="000000"/>
-                <w:sz w:val="22"/>
-                <w:szCs w:val="22"/>
-              </w:rPr>
-            </w:pPr>
-            <w:r>
-              <w:rPr>
-                <w:rFonts w:ascii="Book Antiqua" w:eastAsia="Times New Roman" w:hAnsi="Book Antiqua"/>
-                <w:color w:val="000000"/>
-                <w:sz w:val="22"/>
-                <w:szCs w:val="22"/>
-              </w:rPr>
-              <w:t>88%</w:t>
-            </w:r>
-          </w:p>
-        </w:tc>
-        <w:tc>
-          <w:tcPr>
-            <w:tcW w:w="1170" w:type="dxa"/>
-            <w:tcBorders>
-              <w:top w:val="nil"/>
-              <w:left w:val="nil"/>
-              <w:bottom w:val="nil"/>
-              <w:right w:val="nil"/>
-            </w:tcBorders>
-            <w:shd w:val="clear" w:color="auto" w:fill="auto"/>
-            <w:noWrap/>
-            <w:vAlign w:val="bottom"/>
-            <w:hideMark/>
-          </w:tcPr>
-          <w:p>
-            <w:pPr>
-              <w:jc w:val="right"/>
-              <w:rPr>
-                <w:rFonts w:ascii="Book Antiqua" w:eastAsia="Times New Roman" w:hAnsi="Book Antiqua"/>
-                <w:color w:val="000000"/>
-                <w:sz w:val="22"/>
-                <w:szCs w:val="22"/>
-              </w:rPr>
-            </w:pPr>
-            <w:r>
-              <w:rPr>
-                <w:rFonts w:ascii="Book Antiqua" w:eastAsia="Times New Roman" w:hAnsi="Book Antiqua"/>
-                <w:color w:val="000000"/>
-                <w:sz w:val="22"/>
-                <w:szCs w:val="22"/>
-              </w:rPr>
-              <w:t>98%</w:t>
-            </w:r>
-          </w:p>
-        </w:tc>
-        <w:tc>
-          <w:tcPr>
-            <w:tcW w:w="720" w:type="dxa"/>
-            <w:tcBorders>
-              <w:top w:val="nil"/>
-              <w:left w:val="nil"/>
-              <w:bottom w:val="nil"/>
-              <w:right w:val="nil"/>
-            </w:tcBorders>
-            <w:shd w:val="clear" w:color="000000" w:fill="C6EFCE"/>
-            <w:noWrap/>
-            <w:vAlign w:val="bottom"/>
-            <w:hideMark/>
-          </w:tcPr>
-          <w:p>
-            <w:pPr>
-              <w:jc w:val="right"/>
-              <w:rPr>
-                <w:rFonts w:ascii="Book Antiqua" w:eastAsia="Times New Roman" w:hAnsi="Book Antiqua"/>
-                <w:color w:val="006100"/>
-                <w:sz w:val="22"/>
-                <w:szCs w:val="22"/>
-              </w:rPr>
-            </w:pPr>
-            <w:r>
-              <w:rPr>
-                <w:rFonts w:ascii="Book Antiqua" w:eastAsia="Times New Roman" w:hAnsi="Book Antiqua"/>
-                <w:color w:val="006100"/>
-                <w:sz w:val="22"/>
-                <w:szCs w:val="22"/>
-              </w:rPr>
-              <w:t>100%</w:t>
-            </w:r>
-          </w:p>
-        </w:tc>
-        <w:tc>
-          <w:tcPr>
-            <w:tcW w:w="720" w:type="dxa"/>
-            <w:tcBorders>
-              <w:top w:val="nil"/>
-              <w:left w:val="nil"/>
-              <w:bottom w:val="nil"/>
-              <w:right w:val="nil"/>
-            </w:tcBorders>
-            <w:shd w:val="clear" w:color="000000" w:fill="C6EFCE"/>
-            <w:noWrap/>
-            <w:vAlign w:val="bottom"/>
-            <w:hideMark/>
-          </w:tcPr>
-          <w:p>
-            <w:pPr>
-              <w:jc w:val="right"/>
-              <w:rPr>
-                <w:rFonts w:ascii="Book Antiqua" w:eastAsia="Times New Roman" w:hAnsi="Book Antiqua"/>
-                <w:color w:val="006100"/>
-                <w:sz w:val="22"/>
-                <w:szCs w:val="22"/>
-              </w:rPr>
-            </w:pPr>
-            <w:r>
-              <w:rPr>
-                <w:rFonts w:ascii="Book Antiqua" w:eastAsia="Times New Roman" w:hAnsi="Book Antiqua"/>
-                <w:color w:val="006100"/>
-                <w:sz w:val="22"/>
-                <w:szCs w:val="22"/>
-              </w:rPr>
-              <w:t>100%</w:t>
-            </w:r>
-          </w:p>
-        </w:tc>
-        <w:tc>
-          <w:tcPr>
-            <w:tcW w:w="990" w:type="dxa"/>
-            <w:tcBorders>
-              <w:top w:val="nil"/>
-              <w:left w:val="nil"/>
-              <w:bottom w:val="nil"/>
-              <w:right w:val="nil"/>
-            </w:tcBorders>
-            <w:shd w:val="clear" w:color="000000" w:fill="C6EFCE"/>
-            <w:noWrap/>
-            <w:vAlign w:val="bottom"/>
-            <w:hideMark/>
-          </w:tcPr>
-          <w:p>
-            <w:pPr>
-              <w:jc w:val="right"/>
-              <w:rPr>
-                <w:rFonts w:ascii="Book Antiqua" w:eastAsia="Times New Roman" w:hAnsi="Book Antiqua"/>
-                <w:color w:val="006100"/>
-                <w:sz w:val="22"/>
-                <w:szCs w:val="22"/>
-              </w:rPr>
-            </w:pPr>
-            <w:r>
-              <w:rPr>
-                <w:rFonts w:ascii="Book Antiqua" w:eastAsia="Times New Roman" w:hAnsi="Book Antiqua"/>
-                <w:color w:val="006100"/>
-                <w:sz w:val="22"/>
-                <w:szCs w:val="22"/>
-              </w:rPr>
-              <w:t>100%</w:t>
-            </w:r>
-          </w:p>
-        </w:tc>
-        <w:tc>
-          <w:tcPr>
-            <w:tcW w:w="720" w:type="dxa"/>
-            <w:tcBorders>
-              <w:top w:val="nil"/>
-              <w:left w:val="nil"/>
-              <w:bottom w:val="nil"/>
-              <w:right w:val="nil"/>
-            </w:tcBorders>
-            <w:shd w:val="clear" w:color="000000" w:fill="FFEB9C"/>
-            <w:noWrap/>
-            <w:vAlign w:val="bottom"/>
-            <w:hideMark/>
-          </w:tcPr>
-          <w:p>
-            <w:pPr>
-              <w:jc w:val="right"/>
-              <w:rPr>
-                <w:rFonts w:ascii="Book Antiqua" w:eastAsia="Times New Roman" w:hAnsi="Book Antiqua"/>
-                <w:color w:val="9C6500"/>
-                <w:sz w:val="22"/>
-                <w:szCs w:val="22"/>
-              </w:rPr>
-            </w:pPr>
-            <w:r>
-              <w:rPr>
-                <w:rFonts w:ascii="Book Antiqua" w:eastAsia="Times New Roman" w:hAnsi="Book Antiqua"/>
-                <w:color w:val="9C6500"/>
-                <w:sz w:val="22"/>
-                <w:szCs w:val="22"/>
-              </w:rPr>
-              <w:t>0%</w:t>
-            </w:r>
-          </w:p>
-        </w:tc>
-        <w:tc>
-          <w:tcPr>
-            <w:tcW w:w="1080" w:type="dxa"/>
-            <w:tcBorders>
-              <w:top w:val="nil"/>
-              <w:left w:val="nil"/>
-              <w:bottom w:val="nil"/>
-              <w:right w:val="nil"/>
-            </w:tcBorders>
-            <w:shd w:val="clear" w:color="auto" w:fill="auto"/>
-            <w:noWrap/>
-            <w:vAlign w:val="bottom"/>
-            <w:hideMark/>
-          </w:tcPr>
-          <w:p>
-            <w:pPr>
-              <w:jc w:val="right"/>
-              <w:rPr>
-                <w:rFonts w:ascii="Book Antiqua" w:eastAsia="Times New Roman" w:hAnsi="Book Antiqua"/>
-                <w:color w:val="000000"/>
-                <w:sz w:val="22"/>
-                <w:szCs w:val="22"/>
-              </w:rPr>
-            </w:pPr>
-            <w:r>
-              <w:rPr>
-                <w:rFonts w:ascii="Book Antiqua" w:eastAsia="Times New Roman" w:hAnsi="Book Antiqua"/>
-                <w:color w:val="000000"/>
-                <w:sz w:val="22"/>
-                <w:szCs w:val="22"/>
-              </w:rPr>
-              <w:t>90%</w:t>
+              <w:t>95%</w:t>
             </w:r>
           </w:p>
         </w:tc>
@@ -11522,7 +12501,7 @@
                 <w:sz w:val="20"/>
                 <w:szCs w:val="20"/>
               </w:rPr>
-              <w:t>Keyword</w:t>
+              <w:t>Resource Distribution</w:t>
             </w:r>
           </w:p>
         </w:tc>
@@ -11535,6 +12514,76 @@
               <w:bottom w:val="nil"/>
               <w:right w:val="nil"/>
             </w:tcBorders>
+            <w:shd w:val="clear" w:color="000000" w:fill="C6EFCE"/>
+            <w:noWrap/>
+            <w:vAlign w:val="bottom"/>
+            <w:hideMark/>
+          </w:tcPr>
+          <w:p>
+            <w:pPr>
+              <w:jc w:val="right"/>
+              <w:rPr>
+                <w:rFonts w:ascii="Book Antiqua" w:eastAsia="Times New Roman" w:hAnsi="Book Antiqua"/>
+                <w:color w:val="006100"/>
+                <w:sz w:val="22"/>
+                <w:szCs w:val="22"/>
+              </w:rPr>
+            </w:pPr>
+            <w:r>
+              <w:rPr>
+                <w:rFonts w:ascii="Book Antiqua" w:eastAsia="Times New Roman" w:hAnsi="Book Antiqua"/>
+                <w:color w:val="006100"/>
+                <w:sz w:val="22"/>
+                <w:szCs w:val="22"/>
+              </w:rPr>
+              <w:t>100%</w:t>
+            </w:r>
+          </w:p>
+        </w:tc>
+        <w:tc>
+          <w:tcPr>
+            <w:tcW w:w="900" w:type="dxa"/>
+            <w:tcBorders>
+              <w:top w:val="nil"/>
+              <w:left w:val="nil"/>
+              <w:bottom w:val="nil"/>
+              <w:right w:val="nil"/>
+            </w:tcBorders>
+            <w:shd w:val="clear" w:color="000000" w:fill="C6EFCE"/>
+            <w:noWrap/>
+            <w:vAlign w:val="bottom"/>
+            <w:hideMark/>
+          </w:tcPr>
+          <w:p>
+            <w:pPr>
+              <w:jc w:val="right"/>
+              <w:rPr>
+                <w:rFonts w:ascii="Book Antiqua" w:eastAsia="Times New Roman" w:hAnsi="Book Antiqua"/>
+                <w:color w:val="006100"/>
+                <w:sz w:val="22"/>
+                <w:szCs w:val="22"/>
+              </w:rPr>
+            </w:pPr>
+            <w:r>
+              <w:rPr>
+                <w:rFonts w:ascii="Book Antiqua" w:eastAsia="Times New Roman" w:hAnsi="Book Antiqua"/>
+                <w:color w:val="006100"/>
+                <w:sz w:val="22"/>
+                <w:szCs w:val="22"/>
+              </w:rPr>
+              <w:t>100%</w:t>
+            </w:r>
+          </w:p>
+        </w:tc>
+        <w:tc>
+          <w:tcPr>
+            <w:tcW w:w="720" w:type="dxa"/>
+            <w:tcBorders>
+              <w:top w:val="nil"/>
+              <w:left w:val="nil"/>
+              <w:bottom w:val="nil"/>
+              <w:right w:val="nil"/>
+            </w:tcBorders>
             <w:shd w:val="clear" w:color="auto" w:fill="auto"/>
             <w:noWrap/>
             <w:vAlign w:val="bottom"/>
@@ -11557,7 +12606,112 @@
                 <w:sz w:val="22"/>
                 <w:szCs w:val="22"/>
               </w:rPr>
-              <w:t>80%</w:t>
+              <w:t>97%</w:t>
+            </w:r>
+          </w:p>
+        </w:tc>
+        <w:tc>
+          <w:tcPr>
+            <w:tcW w:w="720" w:type="dxa"/>
+            <w:tcBorders>
+              <w:top w:val="nil"/>
+              <w:left w:val="nil"/>
+              <w:bottom w:val="nil"/>
+              <w:right w:val="nil"/>
+            </w:tcBorders>
+            <w:shd w:val="clear" w:color="000000" w:fill="C6EFCE"/>
+            <w:noWrap/>
+            <w:vAlign w:val="bottom"/>
+            <w:hideMark/>
+          </w:tcPr>
+          <w:p>
+            <w:pPr>
+              <w:jc w:val="right"/>
+              <w:rPr>
+                <w:rFonts w:ascii="Book Antiqua" w:eastAsia="Times New Roman" w:hAnsi="Book Antiqua"/>
+                <w:color w:val="006100"/>
+                <w:sz w:val="22"/>
+                <w:szCs w:val="22"/>
+              </w:rPr>
+            </w:pPr>
+            <w:r>
+              <w:rPr>
+                <w:rFonts w:ascii="Book Antiqua" w:eastAsia="Times New Roman" w:hAnsi="Book Antiqua"/>
+                <w:color w:val="006100"/>
+                <w:sz w:val="22"/>
+                <w:szCs w:val="22"/>
+              </w:rPr>
+              <w:t>100%</w:t>
+            </w:r>
+          </w:p>
+        </w:tc>
+        <w:tc>
+          <w:tcPr>
+            <w:tcW w:w="720" w:type="dxa"/>
+            <w:tcBorders>
+              <w:top w:val="nil"/>
+              <w:left w:val="nil"/>
+              <w:bottom w:val="nil"/>
+              <w:right w:val="nil"/>
+            </w:tcBorders>
+            <w:shd w:val="clear" w:color="auto" w:fill="auto"/>
+            <w:noWrap/>
+            <w:vAlign w:val="bottom"/>
+            <w:hideMark/>
+          </w:tcPr>
+          <w:p>
+            <w:pPr>
+              <w:jc w:val="right"/>
+              <w:rPr>
+                <w:rFonts w:ascii="Book Antiqua" w:eastAsia="Times New Roman" w:hAnsi="Book Antiqua"/>
+                <w:color w:val="000000"/>
+                <w:sz w:val="22"/>
+                <w:szCs w:val="22"/>
+              </w:rPr>
+            </w:pPr>
+            <w:r>
+              <w:rPr>
+                <w:rFonts w:ascii="Book Antiqua" w:eastAsia="Times New Roman" w:hAnsi="Book Antiqua"/>
+                <w:color w:val="000000"/>
+                <w:sz w:val="22"/>
+                <w:szCs w:val="22"/>
+              </w:rPr>
+              <w:t>87%</w:t>
+            </w:r>
+          </w:p>
+        </w:tc>
+        <w:tc>
+          <w:tcPr>
+            <w:tcW w:w="720" w:type="dxa"/>
+            <w:tcBorders>
+              <w:top w:val="nil"/>
+              <w:left w:val="nil"/>
+              <w:bottom w:val="nil"/>
+              <w:right w:val="nil"/>
+            </w:tcBorders>
+            <w:shd w:val="clear" w:color="000000" w:fill="C6EFCE"/>
+            <w:noWrap/>
+            <w:vAlign w:val="bottom"/>
+            <w:hideMark/>
+          </w:tcPr>
+          <w:p>
+            <w:pPr>
+              <w:jc w:val="right"/>
+              <w:rPr>
+                <w:rFonts w:ascii="Book Antiqua" w:eastAsia="Times New Roman" w:hAnsi="Book Antiqua"/>
+                <w:color w:val="006100"/>
+                <w:sz w:val="22"/>
+                <w:szCs w:val="22"/>
+              </w:rPr>
+            </w:pPr>
+            <w:r>
+              <w:rPr>
+                <w:rFonts w:ascii="Book Antiqua" w:eastAsia="Times New Roman" w:hAnsi="Book Antiqua"/>
+                <w:color w:val="006100"/>
+                <w:sz w:val="22"/>
+                <w:szCs w:val="22"/>
+              </w:rPr>
+              <w:t>100%</w:t>
             </w:r>
           </w:p>
         </w:tc>
@@ -11570,6 +12724,41 @@
               <w:bottom w:val="nil"/>
               <w:right w:val="nil"/>
             </w:tcBorders>
+            <w:shd w:val="clear" w:color="000000" w:fill="C6EFCE"/>
+            <w:noWrap/>
+            <w:vAlign w:val="bottom"/>
+            <w:hideMark/>
+          </w:tcPr>
+          <w:p>
+            <w:pPr>
+              <w:jc w:val="right"/>
+              <w:rPr>
+                <w:rFonts w:ascii="Book Antiqua" w:eastAsia="Times New Roman" w:hAnsi="Book Antiqua"/>
+                <w:color w:val="006100"/>
+                <w:sz w:val="22"/>
+                <w:szCs w:val="22"/>
+              </w:rPr>
+            </w:pPr>
+            <w:r>
+              <w:rPr>
+                <w:rFonts w:ascii="Book Antiqua" w:eastAsia="Times New Roman" w:hAnsi="Book Antiqua"/>
+                <w:color w:val="006100"/>
+                <w:sz w:val="22"/>
+                <w:szCs w:val="22"/>
+              </w:rPr>
+              <w:t>100%</w:t>
+            </w:r>
+          </w:p>
+        </w:tc>
+        <w:tc>
+          <w:tcPr>
+            <w:tcW w:w="1170" w:type="dxa"/>
+            <w:tcBorders>
+              <w:top w:val="nil"/>
+              <w:left w:val="nil"/>
+              <w:bottom w:val="nil"/>
+              <w:right w:val="nil"/>
+            </w:tcBorders>
             <w:shd w:val="clear" w:color="auto" w:fill="auto"/>
             <w:noWrap/>
             <w:vAlign w:val="bottom"/>
@@ -11592,7 +12781,7 @@
                 <w:sz w:val="22"/>
                 <w:szCs w:val="22"/>
               </w:rPr>
-              <w:t>75%</w:t>
+              <w:t>94%</w:t>
             </w:r>
           </w:p>
         </w:tc>
@@ -11640,6 +12829,111 @@
               <w:bottom w:val="nil"/>
               <w:right w:val="nil"/>
             </w:tcBorders>
+            <w:shd w:val="clear" w:color="000000" w:fill="C6EFCE"/>
+            <w:noWrap/>
+            <w:vAlign w:val="bottom"/>
+            <w:hideMark/>
+          </w:tcPr>
+          <w:p>
+            <w:pPr>
+              <w:jc w:val="right"/>
+              <w:rPr>
+                <w:rFonts w:ascii="Book Antiqua" w:eastAsia="Times New Roman" w:hAnsi="Book Antiqua"/>
+                <w:color w:val="006100"/>
+                <w:sz w:val="22"/>
+                <w:szCs w:val="22"/>
+              </w:rPr>
+            </w:pPr>
+            <w:r>
+              <w:rPr>
+                <w:rFonts w:ascii="Book Antiqua" w:eastAsia="Times New Roman" w:hAnsi="Book Antiqua"/>
+                <w:color w:val="006100"/>
+                <w:sz w:val="22"/>
+                <w:szCs w:val="22"/>
+              </w:rPr>
+              <w:t>100%</w:t>
+            </w:r>
+          </w:p>
+        </w:tc>
+        <w:tc>
+          <w:tcPr>
+            <w:tcW w:w="990" w:type="dxa"/>
+            <w:tcBorders>
+              <w:top w:val="nil"/>
+              <w:left w:val="nil"/>
+              <w:bottom w:val="nil"/>
+              <w:right w:val="nil"/>
+            </w:tcBorders>
+            <w:shd w:val="clear" w:color="000000" w:fill="C6EFCE"/>
+            <w:noWrap/>
+            <w:vAlign w:val="bottom"/>
+            <w:hideMark/>
+          </w:tcPr>
+          <w:p>
+            <w:pPr>
+              <w:jc w:val="right"/>
+              <w:rPr>
+                <w:rFonts w:ascii="Book Antiqua" w:eastAsia="Times New Roman" w:hAnsi="Book Antiqua"/>
+                <w:color w:val="006100"/>
+                <w:sz w:val="22"/>
+                <w:szCs w:val="22"/>
+              </w:rPr>
+            </w:pPr>
+            <w:r>
+              <w:rPr>
+                <w:rFonts w:ascii="Book Antiqua" w:eastAsia="Times New Roman" w:hAnsi="Book Antiqua"/>
+                <w:color w:val="006100"/>
+                <w:sz w:val="22"/>
+                <w:szCs w:val="22"/>
+              </w:rPr>
+              <w:t>100%</w:t>
+            </w:r>
+          </w:p>
+        </w:tc>
+        <w:tc>
+          <w:tcPr>
+            <w:tcW w:w="720" w:type="dxa"/>
+            <w:tcBorders>
+              <w:top w:val="nil"/>
+              <w:left w:val="nil"/>
+              <w:bottom w:val="nil"/>
+              <w:right w:val="nil"/>
+            </w:tcBorders>
+            <w:shd w:val="clear" w:color="000000" w:fill="C6EFCE"/>
+            <w:noWrap/>
+            <w:vAlign w:val="bottom"/>
+            <w:hideMark/>
+          </w:tcPr>
+          <w:p>
+            <w:pPr>
+              <w:jc w:val="right"/>
+              <w:rPr>
+                <w:rFonts w:ascii="Book Antiqua" w:eastAsia="Times New Roman" w:hAnsi="Book Antiqua"/>
+                <w:color w:val="006100"/>
+                <w:sz w:val="22"/>
+                <w:szCs w:val="22"/>
+              </w:rPr>
+            </w:pPr>
+            <w:r>
+              <w:rPr>
+                <w:rFonts w:ascii="Book Antiqua" w:eastAsia="Times New Roman" w:hAnsi="Book Antiqua"/>
+                <w:color w:val="006100"/>
+                <w:sz w:val="22"/>
+                <w:szCs w:val="22"/>
+              </w:rPr>
+              <w:t>100%</w:t>
+            </w:r>
+          </w:p>
+        </w:tc>
+        <w:tc>
+          <w:tcPr>
+            <w:tcW w:w="1080" w:type="dxa"/>
+            <w:tcBorders>
+              <w:top w:val="nil"/>
+              <w:left w:val="nil"/>
+              <w:bottom w:val="nil"/>
+              <w:right w:val="nil"/>
+            </w:tcBorders>
             <w:shd w:val="clear" w:color="auto" w:fill="auto"/>
             <w:noWrap/>
             <w:vAlign w:val="bottom"/>
@@ -11662,322 +12956,7 @@
                 <w:sz w:val="22"/>
                 <w:szCs w:val="22"/>
               </w:rPr>
-              <w:t>96%</w:t>
-            </w:r>
-          </w:p>
-        </w:tc>
-        <w:tc>
-          <w:tcPr>
-            <w:tcW w:w="720" w:type="dxa"/>
-            <w:tcBorders>
-              <w:top w:val="nil"/>
-              <w:left w:val="nil"/>
-              <w:bottom w:val="nil"/>
-              <w:right w:val="nil"/>
-            </w:tcBorders>
-            <w:shd w:val="clear" w:color="auto" w:fill="auto"/>
-            <w:noWrap/>
-            <w:vAlign w:val="bottom"/>
-            <w:hideMark/>
-          </w:tcPr>
-          <w:p>
-            <w:pPr>
-              <w:jc w:val="right"/>
-              <w:rPr>
-                <w:rFonts w:ascii="Book Antiqua" w:eastAsia="Times New Roman" w:hAnsi="Book Antiqua"/>
-                <w:color w:val="000000"/>
-                <w:sz w:val="22"/>
-                <w:szCs w:val="22"/>
-              </w:rPr>
-            </w:pPr>
-            <w:r>
-              <w:rPr>
-                <w:rFonts w:ascii="Book Antiqua" w:eastAsia="Times New Roman" w:hAnsi="Book Antiqua"/>
-                <w:color w:val="000000"/>
-                <w:sz w:val="22"/>
-                <w:szCs w:val="22"/>
-              </w:rPr>
-              <w:t>87%</w:t>
-            </w:r>
-          </w:p>
-        </w:tc>
-        <w:tc>
-          <w:tcPr>
-            <w:tcW w:w="720" w:type="dxa"/>
-            <w:tcBorders>
-              <w:top w:val="nil"/>
-              <w:left w:val="nil"/>
-              <w:bottom w:val="nil"/>
-              <w:right w:val="nil"/>
-            </w:tcBorders>
-            <w:shd w:val="clear" w:color="000000" w:fill="C6EFCE"/>
-            <w:noWrap/>
-            <w:vAlign w:val="bottom"/>
-            <w:hideMark/>
-          </w:tcPr>
-          <w:p>
-            <w:pPr>
-              <w:jc w:val="right"/>
-              <w:rPr>
-                <w:rFonts w:ascii="Book Antiqua" w:eastAsia="Times New Roman" w:hAnsi="Book Antiqua"/>
-                <w:color w:val="006100"/>
-                <w:sz w:val="22"/>
-                <w:szCs w:val="22"/>
-              </w:rPr>
-            </w:pPr>
-            <w:r>
-              <w:rPr>
-                <w:rFonts w:ascii="Book Antiqua" w:eastAsia="Times New Roman" w:hAnsi="Book Antiqua"/>
-                <w:color w:val="006100"/>
-                <w:sz w:val="22"/>
-                <w:szCs w:val="22"/>
-              </w:rPr>
-              <w:t>100%</w:t>
-            </w:r>
-          </w:p>
-        </w:tc>
-        <w:tc>
-          <w:tcPr>
-            <w:tcW w:w="900" w:type="dxa"/>
-            <w:tcBorders>
-              <w:top w:val="nil"/>
-              <w:left w:val="nil"/>
-              <w:bottom w:val="nil"/>
-              <w:right w:val="nil"/>
-            </w:tcBorders>
-            <w:shd w:val="clear" w:color="000000" w:fill="C6EFCE"/>
-            <w:noWrap/>
-            <w:vAlign w:val="bottom"/>
-            <w:hideMark/>
-          </w:tcPr>
-          <w:p>
-            <w:pPr>
-              <w:jc w:val="right"/>
-              <w:rPr>
-                <w:rFonts w:ascii="Book Antiqua" w:eastAsia="Times New Roman" w:hAnsi="Book Antiqua"/>
-                <w:color w:val="006100"/>
-                <w:sz w:val="22"/>
-                <w:szCs w:val="22"/>
-              </w:rPr>
-            </w:pPr>
-            <w:r>
-              <w:rPr>
-                <w:rFonts w:ascii="Book Antiqua" w:eastAsia="Times New Roman" w:hAnsi="Book Antiqua"/>
-                <w:color w:val="006100"/>
-                <w:sz w:val="22"/>
-                <w:szCs w:val="22"/>
-              </w:rPr>
-              <w:t>100%</w:t>
-            </w:r>
-          </w:p>
-        </w:tc>
-        <w:tc>
-          <w:tcPr>
-            <w:tcW w:w="1170" w:type="dxa"/>
-            <w:tcBorders>
-              <w:top w:val="nil"/>
-              <w:left w:val="nil"/>
-              <w:bottom w:val="nil"/>
-              <w:right w:val="nil"/>
-            </w:tcBorders>
-            <w:shd w:val="clear" w:color="000000" w:fill="C6EFCE"/>
-            <w:noWrap/>
-            <w:vAlign w:val="bottom"/>
-            <w:hideMark/>
-          </w:tcPr>
-          <w:p>
-            <w:pPr>
-              <w:jc w:val="right"/>
-              <w:rPr>
-                <w:rFonts w:ascii="Book Antiqua" w:eastAsia="Times New Roman" w:hAnsi="Book Antiqua"/>
-                <w:color w:val="006100"/>
-                <w:sz w:val="22"/>
-                <w:szCs w:val="22"/>
-              </w:rPr>
-            </w:pPr>
-            <w:r>
-              <w:rPr>
-                <w:rFonts w:ascii="Book Antiqua" w:eastAsia="Times New Roman" w:hAnsi="Book Antiqua"/>
-                <w:color w:val="006100"/>
-                <w:sz w:val="22"/>
-                <w:szCs w:val="22"/>
-              </w:rPr>
-              <w:t>100%</w:t>
-            </w:r>
-          </w:p>
-        </w:tc>
-        <w:tc>
-          <w:tcPr>
-            <w:tcW w:w="720" w:type="dxa"/>
-            <w:tcBorders>
-              <w:top w:val="nil"/>
-              <w:left w:val="nil"/>
-              <w:bottom w:val="nil"/>
-              <w:right w:val="nil"/>
-            </w:tcBorders>
-            <w:shd w:val="clear" w:color="000000" w:fill="C6EFCE"/>
-            <w:noWrap/>
-            <w:vAlign w:val="bottom"/>
-            <w:hideMark/>
-          </w:tcPr>
-          <w:p>
-            <w:pPr>
-              <w:jc w:val="right"/>
-              <w:rPr>
-                <w:rFonts w:ascii="Book Antiqua" w:eastAsia="Times New Roman" w:hAnsi="Book Antiqua"/>
-                <w:color w:val="006100"/>
-                <w:sz w:val="22"/>
-                <w:szCs w:val="22"/>
-              </w:rPr>
-            </w:pPr>
-            <w:r>
-              <w:rPr>
-                <w:rFonts w:ascii="Book Antiqua" w:eastAsia="Times New Roman" w:hAnsi="Book Antiqua"/>
-                <w:color w:val="006100"/>
-                <w:sz w:val="22"/>
-                <w:szCs w:val="22"/>
-              </w:rPr>
-              <w:t>100%</w:t>
-            </w:r>
-          </w:p>
-        </w:tc>
-        <w:tc>
-          <w:tcPr>
-            <w:tcW w:w="720" w:type="dxa"/>
-            <w:tcBorders>
-              <w:top w:val="nil"/>
-              <w:left w:val="nil"/>
-              <w:bottom w:val="nil"/>
-              <w:right w:val="nil"/>
-            </w:tcBorders>
-            <w:shd w:val="clear" w:color="000000" w:fill="C6EFCE"/>
-            <w:noWrap/>
-            <w:vAlign w:val="bottom"/>
-            <w:hideMark/>
-          </w:tcPr>
-          <w:p>
-            <w:pPr>
-              <w:jc w:val="right"/>
-              <w:rPr>
-                <w:rFonts w:ascii="Book Antiqua" w:eastAsia="Times New Roman" w:hAnsi="Book Antiqua"/>
-                <w:color w:val="006100"/>
-                <w:sz w:val="22"/>
-                <w:szCs w:val="22"/>
-              </w:rPr>
-            </w:pPr>
-            <w:r>
-              <w:rPr>
-                <w:rFonts w:ascii="Book Antiqua" w:eastAsia="Times New Roman" w:hAnsi="Book Antiqua"/>
-                <w:color w:val="006100"/>
-                <w:sz w:val="22"/>
-                <w:szCs w:val="22"/>
-              </w:rPr>
-              <w:t>100%</w:t>
-            </w:r>
-          </w:p>
-        </w:tc>
-        <w:tc>
-          <w:tcPr>
-            <w:tcW w:w="990" w:type="dxa"/>
-            <w:tcBorders>
-              <w:top w:val="nil"/>
-              <w:left w:val="nil"/>
-              <w:bottom w:val="nil"/>
-              <w:right w:val="nil"/>
-            </w:tcBorders>
-            <w:shd w:val="clear" w:color="000000" w:fill="C6EFCE"/>
-            <w:noWrap/>
-            <w:vAlign w:val="bottom"/>
-            <w:hideMark/>
-          </w:tcPr>
-          <w:p>
-            <w:pPr>
-              <w:jc w:val="right"/>
-              <w:rPr>
-                <w:rFonts w:ascii="Book Antiqua" w:eastAsia="Times New Roman" w:hAnsi="Book Antiqua"/>
-                <w:color w:val="006100"/>
-                <w:sz w:val="22"/>
-                <w:szCs w:val="22"/>
-              </w:rPr>
-            </w:pPr>
-            <w:r>
-              <w:rPr>
-                <w:rFonts w:ascii="Book Antiqua" w:eastAsia="Times New Roman" w:hAnsi="Book Antiqua"/>
-                <w:color w:val="006100"/>
-                <w:sz w:val="22"/>
-                <w:szCs w:val="22"/>
-              </w:rPr>
-              <w:t>100%</w:t>
-            </w:r>
-          </w:p>
-        </w:tc>
-        <w:tc>
-          <w:tcPr>
-            <w:tcW w:w="720" w:type="dxa"/>
-            <w:tcBorders>
-              <w:top w:val="nil"/>
-              <w:left w:val="nil"/>
-              <w:bottom w:val="nil"/>
-              <w:right w:val="nil"/>
-            </w:tcBorders>
-            <w:shd w:val="clear" w:color="000000" w:fill="C6EFCE"/>
-            <w:noWrap/>
-            <w:vAlign w:val="bottom"/>
-            <w:hideMark/>
-          </w:tcPr>
-          <w:p>
-            <w:pPr>
-              <w:jc w:val="right"/>
-              <w:rPr>
-                <w:rFonts w:ascii="Book Antiqua" w:eastAsia="Times New Roman" w:hAnsi="Book Antiqua"/>
-                <w:color w:val="006100"/>
-                <w:sz w:val="22"/>
-                <w:szCs w:val="22"/>
-              </w:rPr>
-            </w:pPr>
-            <w:r>
-              <w:rPr>
-                <w:rFonts w:ascii="Book Antiqua" w:eastAsia="Times New Roman" w:hAnsi="Book Antiqua"/>
-                <w:color w:val="006100"/>
-                <w:sz w:val="22"/>
-                <w:szCs w:val="22"/>
-              </w:rPr>
-              <w:t>100%</w:t>
-            </w:r>
-          </w:p>
-        </w:tc>
-        <w:tc>
-          <w:tcPr>
-            <w:tcW w:w="1080" w:type="dxa"/>
-            <w:tcBorders>
-              <w:top w:val="nil"/>
-              <w:left w:val="nil"/>
-              <w:bottom w:val="nil"/>
-              <w:right w:val="nil"/>
-            </w:tcBorders>
-            <w:shd w:val="clear" w:color="auto" w:fill="auto"/>
-            <w:noWrap/>
-            <w:vAlign w:val="bottom"/>
-            <w:hideMark/>
-          </w:tcPr>
-          <w:p>
-            <w:pPr>
-              <w:jc w:val="right"/>
-              <w:rPr>
-                <w:rFonts w:ascii="Book Antiqua" w:eastAsia="Times New Roman" w:hAnsi="Book Antiqua"/>
-                <w:color w:val="000000"/>
-                <w:sz w:val="22"/>
-                <w:szCs w:val="22"/>
-              </w:rPr>
-            </w:pPr>
-            <w:r>
-              <w:rPr>
-                <w:rFonts w:ascii="Book Antiqua" w:eastAsia="Times New Roman" w:hAnsi="Book Antiqua"/>
-                <w:color w:val="000000"/>
-                <w:sz w:val="22"/>
-                <w:szCs w:val="22"/>
-              </w:rPr>
-              <w:t>95%</w:t>
+              <w:t>98%</w:t>
             </w:r>
           </w:p>
         </w:tc>
@@ -12016,7 +12995,7 @@
                 <w:sz w:val="20"/>
                 <w:szCs w:val="20"/>
               </w:rPr>
-              <w:t>Resource Distribution</w:t>
+              <w:t>Taxonomic Extent</w:t>
             </w:r>
           </w:p>
         </w:tc>
@@ -12064,6 +13043,251 @@
               <w:bottom w:val="nil"/>
               <w:right w:val="nil"/>
             </w:tcBorders>
+            <w:shd w:val="clear" w:color="000000" w:fill="FFEB9C"/>
+            <w:noWrap/>
+            <w:vAlign w:val="bottom"/>
+            <w:hideMark/>
+          </w:tcPr>
+          <w:p>
+            <w:pPr>
+              <w:jc w:val="right"/>
+              <w:rPr>
+                <w:rFonts w:ascii="Book Antiqua" w:eastAsia="Times New Roman" w:hAnsi="Book Antiqua"/>
+                <w:color w:val="9C6500"/>
+                <w:sz w:val="22"/>
+                <w:szCs w:val="22"/>
+              </w:rPr>
+            </w:pPr>
+            <w:r>
+              <w:rPr>
+                <w:rFonts w:ascii="Book Antiqua" w:eastAsia="Times New Roman" w:hAnsi="Book Antiqua"/>
+                <w:color w:val="9C6500"/>
+                <w:sz w:val="22"/>
+                <w:szCs w:val="22"/>
+              </w:rPr>
+              <w:t>0%</w:t>
+            </w:r>
+          </w:p>
+        </w:tc>
+        <w:tc>
+          <w:tcPr>
+            <w:tcW w:w="720" w:type="dxa"/>
+            <w:tcBorders>
+              <w:top w:val="nil"/>
+              <w:left w:val="nil"/>
+              <w:bottom w:val="nil"/>
+              <w:right w:val="nil"/>
+            </w:tcBorders>
+            <w:shd w:val="clear" w:color="auto" w:fill="auto"/>
+            <w:noWrap/>
+            <w:vAlign w:val="bottom"/>
+            <w:hideMark/>
+          </w:tcPr>
+          <w:p>
+            <w:pPr>
+              <w:jc w:val="right"/>
+              <w:rPr>
+                <w:rFonts w:ascii="Book Antiqua" w:eastAsia="Times New Roman" w:hAnsi="Book Antiqua"/>
+                <w:color w:val="000000"/>
+                <w:sz w:val="22"/>
+                <w:szCs w:val="22"/>
+              </w:rPr>
+            </w:pPr>
+            <w:r>
+              <w:rPr>
+                <w:rFonts w:ascii="Book Antiqua" w:eastAsia="Times New Roman" w:hAnsi="Book Antiqua"/>
+                <w:color w:val="000000"/>
+                <w:sz w:val="22"/>
+                <w:szCs w:val="22"/>
+              </w:rPr>
+              <w:t>77%</w:t>
+            </w:r>
+          </w:p>
+        </w:tc>
+        <w:tc>
+          <w:tcPr>
+            <w:tcW w:w="720" w:type="dxa"/>
+            <w:tcBorders>
+              <w:top w:val="nil"/>
+              <w:left w:val="nil"/>
+              <w:bottom w:val="nil"/>
+              <w:right w:val="nil"/>
+            </w:tcBorders>
+            <w:shd w:val="clear" w:color="auto" w:fill="auto"/>
+            <w:noWrap/>
+            <w:vAlign w:val="bottom"/>
+            <w:hideMark/>
+          </w:tcPr>
+          <w:p>
+            <w:pPr>
+              <w:jc w:val="right"/>
+              <w:rPr>
+                <w:rFonts w:ascii="Book Antiqua" w:eastAsia="Times New Roman" w:hAnsi="Book Antiqua"/>
+                <w:color w:val="000000"/>
+                <w:sz w:val="22"/>
+                <w:szCs w:val="22"/>
+              </w:rPr>
+            </w:pPr>
+            <w:r>
+              <w:rPr>
+                <w:rFonts w:ascii="Book Antiqua" w:eastAsia="Times New Roman" w:hAnsi="Book Antiqua"/>
+                <w:color w:val="000000"/>
+                <w:sz w:val="22"/>
+                <w:szCs w:val="22"/>
+              </w:rPr>
+              <w:t>8%</w:t>
+            </w:r>
+          </w:p>
+        </w:tc>
+        <w:tc>
+          <w:tcPr>
+            <w:tcW w:w="720" w:type="dxa"/>
+            <w:tcBorders>
+              <w:top w:val="nil"/>
+              <w:left w:val="nil"/>
+              <w:bottom w:val="nil"/>
+              <w:right w:val="nil"/>
+            </w:tcBorders>
+            <w:shd w:val="clear" w:color="auto" w:fill="auto"/>
+            <w:noWrap/>
+            <w:vAlign w:val="bottom"/>
+            <w:hideMark/>
+          </w:tcPr>
+          <w:p>
+            <w:pPr>
+              <w:jc w:val="right"/>
+              <w:rPr>
+                <w:rFonts w:ascii="Book Antiqua" w:eastAsia="Times New Roman" w:hAnsi="Book Antiqua"/>
+                <w:color w:val="000000"/>
+                <w:sz w:val="22"/>
+                <w:szCs w:val="22"/>
+              </w:rPr>
+            </w:pPr>
+            <w:r>
+              <w:rPr>
+                <w:rFonts w:ascii="Book Antiqua" w:eastAsia="Times New Roman" w:hAnsi="Book Antiqua"/>
+                <w:color w:val="000000"/>
+                <w:sz w:val="22"/>
+                <w:szCs w:val="22"/>
+              </w:rPr>
+              <w:t>35%</w:t>
+            </w:r>
+          </w:p>
+        </w:tc>
+        <w:tc>
+          <w:tcPr>
+            <w:tcW w:w="720" w:type="dxa"/>
+            <w:tcBorders>
+              <w:top w:val="nil"/>
+              <w:left w:val="nil"/>
+              <w:bottom w:val="nil"/>
+              <w:right w:val="nil"/>
+            </w:tcBorders>
+            <w:shd w:val="clear" w:color="000000" w:fill="FFEB9C"/>
+            <w:noWrap/>
+            <w:vAlign w:val="bottom"/>
+            <w:hideMark/>
+          </w:tcPr>
+          <w:p>
+            <w:pPr>
+              <w:jc w:val="right"/>
+              <w:rPr>
+                <w:rFonts w:ascii="Book Antiqua" w:eastAsia="Times New Roman" w:hAnsi="Book Antiqua"/>
+                <w:color w:val="9C6500"/>
+                <w:sz w:val="22"/>
+                <w:szCs w:val="22"/>
+              </w:rPr>
+            </w:pPr>
+            <w:r>
+              <w:rPr>
+                <w:rFonts w:ascii="Book Antiqua" w:eastAsia="Times New Roman" w:hAnsi="Book Antiqua"/>
+                <w:color w:val="9C6500"/>
+                <w:sz w:val="22"/>
+                <w:szCs w:val="22"/>
+              </w:rPr>
+              <w:t>0%</w:t>
+            </w:r>
+          </w:p>
+        </w:tc>
+        <w:tc>
+          <w:tcPr>
+            <w:tcW w:w="900" w:type="dxa"/>
+            <w:tcBorders>
+              <w:top w:val="nil"/>
+              <w:left w:val="nil"/>
+              <w:bottom w:val="nil"/>
+              <w:right w:val="nil"/>
+            </w:tcBorders>
+            <w:shd w:val="clear" w:color="auto" w:fill="auto"/>
+            <w:noWrap/>
+            <w:vAlign w:val="bottom"/>
+            <w:hideMark/>
+          </w:tcPr>
+          <w:p>
+            <w:pPr>
+              <w:jc w:val="right"/>
+              <w:rPr>
+                <w:rFonts w:ascii="Book Antiqua" w:eastAsia="Times New Roman" w:hAnsi="Book Antiqua"/>
+                <w:color w:val="000000"/>
+                <w:sz w:val="22"/>
+                <w:szCs w:val="22"/>
+              </w:rPr>
+            </w:pPr>
+            <w:r>
+              <w:rPr>
+                <w:rFonts w:ascii="Book Antiqua" w:eastAsia="Times New Roman" w:hAnsi="Book Antiqua"/>
+                <w:color w:val="000000"/>
+                <w:sz w:val="22"/>
+                <w:szCs w:val="22"/>
+              </w:rPr>
+              <w:t>21%</w:t>
+            </w:r>
+          </w:p>
+        </w:tc>
+        <w:tc>
+          <w:tcPr>
+            <w:tcW w:w="1170" w:type="dxa"/>
+            <w:tcBorders>
+              <w:top w:val="nil"/>
+              <w:left w:val="nil"/>
+              <w:bottom w:val="nil"/>
+              <w:right w:val="nil"/>
+            </w:tcBorders>
+            <w:shd w:val="clear" w:color="000000" w:fill="FFEB9C"/>
+            <w:noWrap/>
+            <w:vAlign w:val="bottom"/>
+            <w:hideMark/>
+          </w:tcPr>
+          <w:p>
+            <w:pPr>
+              <w:jc w:val="right"/>
+              <w:rPr>
+                <w:rFonts w:ascii="Book Antiqua" w:eastAsia="Times New Roman" w:hAnsi="Book Antiqua"/>
+                <w:color w:val="9C6500"/>
+                <w:sz w:val="22"/>
+                <w:szCs w:val="22"/>
+              </w:rPr>
+            </w:pPr>
+            <w:r>
+              <w:rPr>
+                <w:rFonts w:ascii="Book Antiqua" w:eastAsia="Times New Roman" w:hAnsi="Book Antiqua"/>
+                <w:color w:val="9C6500"/>
+                <w:sz w:val="22"/>
+                <w:szCs w:val="22"/>
+              </w:rPr>
+              <w:t>0%</w:t>
+            </w:r>
+          </w:p>
+        </w:tc>
+        <w:tc>
+          <w:tcPr>
+            <w:tcW w:w="720" w:type="dxa"/>
+            <w:tcBorders>
+              <w:top w:val="nil"/>
+              <w:left w:val="nil"/>
+              <w:bottom w:val="nil"/>
+              <w:right w:val="nil"/>
+            </w:tcBorders>
             <w:shd w:val="clear" w:color="000000" w:fill="C6EFCE"/>
             <w:noWrap/>
             <w:vAlign w:val="bottom"/>
@@ -12121,7 +13345,42 @@
                 <w:sz w:val="22"/>
                 <w:szCs w:val="22"/>
               </w:rPr>
-              <w:t>97%</w:t>
+              <w:t>12%</w:t>
+            </w:r>
+          </w:p>
+        </w:tc>
+        <w:tc>
+          <w:tcPr>
+            <w:tcW w:w="990" w:type="dxa"/>
+            <w:tcBorders>
+              <w:top w:val="nil"/>
+              <w:left w:val="nil"/>
+              <w:bottom w:val="nil"/>
+              <w:right w:val="nil"/>
+            </w:tcBorders>
+            <w:shd w:val="clear" w:color="000000" w:fill="FFEB9C"/>
+            <w:noWrap/>
+            <w:vAlign w:val="bottom"/>
+            <w:hideMark/>
+          </w:tcPr>
+          <w:p>
+            <w:pPr>
+              <w:jc w:val="right"/>
+              <w:rPr>
+                <w:rFonts w:ascii="Book Antiqua" w:eastAsia="Times New Roman" w:hAnsi="Book Antiqua"/>
+                <w:color w:val="9C6500"/>
+                <w:sz w:val="22"/>
+                <w:szCs w:val="22"/>
+              </w:rPr>
+            </w:pPr>
+            <w:r>
+              <w:rPr>
+                <w:rFonts w:ascii="Book Antiqua" w:eastAsia="Times New Roman" w:hAnsi="Book Antiqua"/>
+                <w:color w:val="9C6500"/>
+                <w:sz w:val="22"/>
+                <w:szCs w:val="22"/>
+              </w:rPr>
+              <w:t>0%</w:t>
             </w:r>
           </w:p>
         </w:tc>
@@ -12134,35 +13393,35 @@
               <w:bottom w:val="nil"/>
               <w:right w:val="nil"/>
             </w:tcBorders>
-            <w:shd w:val="clear" w:color="000000" w:fill="C6EFCE"/>
-            <w:noWrap/>
-            <w:vAlign w:val="bottom"/>
-            <w:hideMark/>
-          </w:tcPr>
-          <w:p>
-            <w:pPr>
-              <w:jc w:val="right"/>
-              <w:rPr>
-                <w:rFonts w:ascii="Book Antiqua" w:eastAsia="Times New Roman" w:hAnsi="Book Antiqua"/>
-                <w:color w:val="006100"/>
-                <w:sz w:val="22"/>
-                <w:szCs w:val="22"/>
-              </w:rPr>
-            </w:pPr>
-            <w:r>
-              <w:rPr>
-                <w:rFonts w:ascii="Book Antiqua" w:eastAsia="Times New Roman" w:hAnsi="Book Antiqua"/>
-                <w:color w:val="006100"/>
-                <w:sz w:val="22"/>
-                <w:szCs w:val="22"/>
-              </w:rPr>
-              <w:t>100%</w:t>
-            </w:r>
-          </w:p>
-        </w:tc>
-        <w:tc>
-          <w:tcPr>
-            <w:tcW w:w="720" w:type="dxa"/>
+            <w:shd w:val="clear" w:color="000000" w:fill="FFEB9C"/>
+            <w:noWrap/>
+            <w:vAlign w:val="bottom"/>
+            <w:hideMark/>
+          </w:tcPr>
+          <w:p>
+            <w:pPr>
+              <w:jc w:val="right"/>
+              <w:rPr>
+                <w:rFonts w:ascii="Book Antiqua" w:eastAsia="Times New Roman" w:hAnsi="Book Antiqua"/>
+                <w:color w:val="9C6500"/>
+                <w:sz w:val="22"/>
+                <w:szCs w:val="22"/>
+              </w:rPr>
+            </w:pPr>
+            <w:r>
+              <w:rPr>
+                <w:rFonts w:ascii="Book Antiqua" w:eastAsia="Times New Roman" w:hAnsi="Book Antiqua"/>
+                <w:color w:val="9C6500"/>
+                <w:sz w:val="22"/>
+                <w:szCs w:val="22"/>
+              </w:rPr>
+              <w:t>0%</w:t>
+            </w:r>
+          </w:p>
+        </w:tc>
+        <w:tc>
+          <w:tcPr>
+            <w:tcW w:w="1080" w:type="dxa"/>
             <w:tcBorders>
               <w:top w:val="nil"/>
               <w:left w:val="nil"/>
@@ -12191,287 +13450,7 @@
                 <w:sz w:val="22"/>
                 <w:szCs w:val="22"/>
               </w:rPr>
-              <w:t>87%</w:t>
-            </w:r>
-          </w:p>
-        </w:tc>
-        <w:tc>
-          <w:tcPr>
-            <w:tcW w:w="720" w:type="dxa"/>
-            <w:tcBorders>
-              <w:top w:val="nil"/>
-              <w:left w:val="nil"/>
-              <w:bottom w:val="nil"/>
-              <w:right w:val="nil"/>
-            </w:tcBorders>
-            <w:shd w:val="clear" w:color="000000" w:fill="C6EFCE"/>
-            <w:noWrap/>
-            <w:vAlign w:val="bottom"/>
-            <w:hideMark/>
-          </w:tcPr>
-          <w:p>
-            <w:pPr>
-              <w:jc w:val="right"/>
-              <w:rPr>
-                <w:rFonts w:ascii="Book Antiqua" w:eastAsia="Times New Roman" w:hAnsi="Book Antiqua"/>
-                <w:color w:val="006100"/>
-                <w:sz w:val="22"/>
-                <w:szCs w:val="22"/>
-              </w:rPr>
-            </w:pPr>
-            <w:r>
-              <w:rPr>
-                <w:rFonts w:ascii="Book Antiqua" w:eastAsia="Times New Roman" w:hAnsi="Book Antiqua"/>
-                <w:color w:val="006100"/>
-                <w:sz w:val="22"/>
-                <w:szCs w:val="22"/>
-              </w:rPr>
-              <w:t>100%</w:t>
-            </w:r>
-          </w:p>
-        </w:tc>
-        <w:tc>
-          <w:tcPr>
-            <w:tcW w:w="900" w:type="dxa"/>
-            <w:tcBorders>
-              <w:top w:val="nil"/>
-              <w:left w:val="nil"/>
-              <w:bottom w:val="nil"/>
-              <w:right w:val="nil"/>
-            </w:tcBorders>
-            <w:shd w:val="clear" w:color="000000" w:fill="C6EFCE"/>
-            <w:noWrap/>
-            <w:vAlign w:val="bottom"/>
-            <w:hideMark/>
-          </w:tcPr>
-          <w:p>
-            <w:pPr>
-              <w:jc w:val="right"/>
-              <w:rPr>
-                <w:rFonts w:ascii="Book Antiqua" w:eastAsia="Times New Roman" w:hAnsi="Book Antiqua"/>
-                <w:color w:val="006100"/>
-                <w:sz w:val="22"/>
-                <w:szCs w:val="22"/>
-              </w:rPr>
-            </w:pPr>
-            <w:r>
-              <w:rPr>
-                <w:rFonts w:ascii="Book Antiqua" w:eastAsia="Times New Roman" w:hAnsi="Book Antiqua"/>
-                <w:color w:val="006100"/>
-                <w:sz w:val="22"/>
-                <w:szCs w:val="22"/>
-              </w:rPr>
-              <w:t>100%</w:t>
-            </w:r>
-          </w:p>
-        </w:tc>
-        <w:tc>
-          <w:tcPr>
-            <w:tcW w:w="1170" w:type="dxa"/>
-            <w:tcBorders>
-              <w:top w:val="nil"/>
-              <w:left w:val="nil"/>
-              <w:bottom w:val="nil"/>
-              <w:right w:val="nil"/>
-            </w:tcBorders>
-            <w:shd w:val="clear" w:color="auto" w:fill="auto"/>
-            <w:noWrap/>
-            <w:vAlign w:val="bottom"/>
-            <w:hideMark/>
-          </w:tcPr>
-          <w:p>
-            <w:pPr>
-              <w:jc w:val="right"/>
-              <w:rPr>
-                <w:rFonts w:ascii="Book Antiqua" w:eastAsia="Times New Roman" w:hAnsi="Book Antiqua"/>
-                <w:color w:val="000000"/>
-                <w:sz w:val="22"/>
-                <w:szCs w:val="22"/>
-              </w:rPr>
-            </w:pPr>
-            <w:r>
-              <w:rPr>
-                <w:rFonts w:ascii="Book Antiqua" w:eastAsia="Times New Roman" w:hAnsi="Book Antiqua"/>
-                <w:color w:val="000000"/>
-                <w:sz w:val="22"/>
-                <w:szCs w:val="22"/>
-              </w:rPr>
-              <w:t>94%</w:t>
-            </w:r>
-          </w:p>
-        </w:tc>
-        <w:tc>
-          <w:tcPr>
-            <w:tcW w:w="720" w:type="dxa"/>
-            <w:tcBorders>
-              <w:top w:val="nil"/>
-              <w:left w:val="nil"/>
-              <w:bottom w:val="nil"/>
-              <w:right w:val="nil"/>
-            </w:tcBorders>
-            <w:shd w:val="clear" w:color="000000" w:fill="C6EFCE"/>
-            <w:noWrap/>
-            <w:vAlign w:val="bottom"/>
-            <w:hideMark/>
-          </w:tcPr>
-          <w:p>
-            <w:pPr>
-              <w:jc w:val="right"/>
-              <w:rPr>
-                <w:rFonts w:ascii="Book Antiqua" w:eastAsia="Times New Roman" w:hAnsi="Book Antiqua"/>
-                <w:color w:val="006100"/>
-                <w:sz w:val="22"/>
-                <w:szCs w:val="22"/>
-              </w:rPr>
-            </w:pPr>
-            <w:r>
-              <w:rPr>
-                <w:rFonts w:ascii="Book Antiqua" w:eastAsia="Times New Roman" w:hAnsi="Book Antiqua"/>
-                <w:color w:val="006100"/>
-                <w:sz w:val="22"/>
-                <w:szCs w:val="22"/>
-              </w:rPr>
-              <w:t>100%</w:t>
-            </w:r>
-          </w:p>
-        </w:tc>
-        <w:tc>
-          <w:tcPr>
-            <w:tcW w:w="720" w:type="dxa"/>
-            <w:tcBorders>
-              <w:top w:val="nil"/>
-              <w:left w:val="nil"/>
-              <w:bottom w:val="nil"/>
-              <w:right w:val="nil"/>
-            </w:tcBorders>
-            <w:shd w:val="clear" w:color="000000" w:fill="C6EFCE"/>
-            <w:noWrap/>
-            <w:vAlign w:val="bottom"/>
-            <w:hideMark/>
-          </w:tcPr>
-          <w:p>
-            <w:pPr>
-              <w:jc w:val="right"/>
-              <w:rPr>
-                <w:rFonts w:ascii="Book Antiqua" w:eastAsia="Times New Roman" w:hAnsi="Book Antiqua"/>
-                <w:color w:val="006100"/>
-                <w:sz w:val="22"/>
-                <w:szCs w:val="22"/>
-              </w:rPr>
-            </w:pPr>
-            <w:r>
-              <w:rPr>
-                <w:rFonts w:ascii="Book Antiqua" w:eastAsia="Times New Roman" w:hAnsi="Book Antiqua"/>
-                <w:color w:val="006100"/>
-                <w:sz w:val="22"/>
-                <w:szCs w:val="22"/>
-              </w:rPr>
-              <w:t>100%</w:t>
-            </w:r>
-          </w:p>
-        </w:tc>
-        <w:tc>
-          <w:tcPr>
-            <w:tcW w:w="990" w:type="dxa"/>
-            <w:tcBorders>
-              <w:top w:val="nil"/>
-              <w:left w:val="nil"/>
-              <w:bottom w:val="nil"/>
-              <w:right w:val="nil"/>
-            </w:tcBorders>
-            <w:shd w:val="clear" w:color="000000" w:fill="C6EFCE"/>
-            <w:noWrap/>
-            <w:vAlign w:val="bottom"/>
-            <w:hideMark/>
-          </w:tcPr>
-          <w:p>
-            <w:pPr>
-              <w:jc w:val="right"/>
-              <w:rPr>
-                <w:rFonts w:ascii="Book Antiqua" w:eastAsia="Times New Roman" w:hAnsi="Book Antiqua"/>
-                <w:color w:val="006100"/>
-                <w:sz w:val="22"/>
-                <w:szCs w:val="22"/>
-              </w:rPr>
-            </w:pPr>
-            <w:r>
-              <w:rPr>
-                <w:rFonts w:ascii="Book Antiqua" w:eastAsia="Times New Roman" w:hAnsi="Book Antiqua"/>
-                <w:color w:val="006100"/>
-                <w:sz w:val="22"/>
-                <w:szCs w:val="22"/>
-              </w:rPr>
-              <w:t>100%</w:t>
-            </w:r>
-          </w:p>
-        </w:tc>
-        <w:tc>
-          <w:tcPr>
-            <w:tcW w:w="720" w:type="dxa"/>
-            <w:tcBorders>
-              <w:top w:val="nil"/>
-              <w:left w:val="nil"/>
-              <w:bottom w:val="nil"/>
-              <w:right w:val="nil"/>
-            </w:tcBorders>
-            <w:shd w:val="clear" w:color="000000" w:fill="C6EFCE"/>
-            <w:noWrap/>
-            <w:vAlign w:val="bottom"/>
-            <w:hideMark/>
-          </w:tcPr>
-          <w:p>
-            <w:pPr>
-              <w:jc w:val="right"/>
-              <w:rPr>
-                <w:rFonts w:ascii="Book Antiqua" w:eastAsia="Times New Roman" w:hAnsi="Book Antiqua"/>
-                <w:color w:val="006100"/>
-                <w:sz w:val="22"/>
-                <w:szCs w:val="22"/>
-              </w:rPr>
-            </w:pPr>
-            <w:r>
-              <w:rPr>
-                <w:rFonts w:ascii="Book Antiqua" w:eastAsia="Times New Roman" w:hAnsi="Book Antiqua"/>
-                <w:color w:val="006100"/>
-                <w:sz w:val="22"/>
-                <w:szCs w:val="22"/>
-              </w:rPr>
-              <w:t>100%</w:t>
-            </w:r>
-          </w:p>
-        </w:tc>
-        <w:tc>
-          <w:tcPr>
-            <w:tcW w:w="1080" w:type="dxa"/>
-            <w:tcBorders>
-              <w:top w:val="nil"/>
-              <w:left w:val="nil"/>
-              <w:bottom w:val="nil"/>
-              <w:right w:val="nil"/>
-            </w:tcBorders>
-            <w:shd w:val="clear" w:color="auto" w:fill="auto"/>
-            <w:noWrap/>
-            <w:vAlign w:val="bottom"/>
-            <w:hideMark/>
-          </w:tcPr>
-          <w:p>
-            <w:pPr>
-              <w:jc w:val="right"/>
-              <w:rPr>
-                <w:rFonts w:ascii="Book Antiqua" w:eastAsia="Times New Roman" w:hAnsi="Book Antiqua"/>
-                <w:color w:val="000000"/>
-                <w:sz w:val="22"/>
-                <w:szCs w:val="22"/>
-              </w:rPr>
-            </w:pPr>
-            <w:r>
-              <w:rPr>
-                <w:rFonts w:ascii="Book Antiqua" w:eastAsia="Times New Roman" w:hAnsi="Book Antiqua"/>
-                <w:color w:val="000000"/>
-                <w:sz w:val="22"/>
-                <w:szCs w:val="22"/>
-              </w:rPr>
-              <w:t>98%</w:t>
+              <w:t>29%</w:t>
             </w:r>
           </w:p>
         </w:tc>
@@ -12510,7 +13489,7 @@
                 <w:sz w:val="20"/>
                 <w:szCs w:val="20"/>
               </w:rPr>
-              <w:t>Taxonomic Extent</w:t>
+              <w:t>Spatial Extent</w:t>
             </w:r>
           </w:p>
         </w:tc>
@@ -12558,29 +13537,29 @@
               <w:bottom w:val="nil"/>
               <w:right w:val="nil"/>
             </w:tcBorders>
-            <w:shd w:val="clear" w:color="000000" w:fill="FFEB9C"/>
-            <w:noWrap/>
-            <w:vAlign w:val="bottom"/>
-            <w:hideMark/>
-          </w:tcPr>
-          <w:p>
-            <w:pPr>
-              <w:jc w:val="right"/>
-              <w:rPr>
-                <w:rFonts w:ascii="Book Antiqua" w:eastAsia="Times New Roman" w:hAnsi="Book Antiqua"/>
-                <w:color w:val="9C6500"/>
-                <w:sz w:val="22"/>
-                <w:szCs w:val="22"/>
-              </w:rPr>
-            </w:pPr>
-            <w:r>
-              <w:rPr>
-                <w:rFonts w:ascii="Book Antiqua" w:eastAsia="Times New Roman" w:hAnsi="Book Antiqua"/>
-                <w:color w:val="9C6500"/>
-                <w:sz w:val="22"/>
-                <w:szCs w:val="22"/>
-              </w:rPr>
-              <w:t>0%</w:t>
+            <w:shd w:val="clear" w:color="auto" w:fill="auto"/>
+            <w:noWrap/>
+            <w:vAlign w:val="bottom"/>
+            <w:hideMark/>
+          </w:tcPr>
+          <w:p>
+            <w:pPr>
+              <w:jc w:val="right"/>
+              <w:rPr>
+                <w:rFonts w:ascii="Book Antiqua" w:eastAsia="Times New Roman" w:hAnsi="Book Antiqua"/>
+                <w:color w:val="000000"/>
+                <w:sz w:val="22"/>
+                <w:szCs w:val="22"/>
+              </w:rPr>
+            </w:pPr>
+            <w:r>
+              <w:rPr>
+                <w:rFonts w:ascii="Book Antiqua" w:eastAsia="Times New Roman" w:hAnsi="Book Antiqua"/>
+                <w:color w:val="000000"/>
+                <w:sz w:val="22"/>
+                <w:szCs w:val="22"/>
+              </w:rPr>
+              <w:t>92%</w:t>
             </w:r>
           </w:p>
         </w:tc>
@@ -12615,7 +13594,7 @@
                 <w:sz w:val="22"/>
                 <w:szCs w:val="22"/>
               </w:rPr>
-              <w:t>77%</w:t>
+              <w:t>94%</w:t>
             </w:r>
           </w:p>
         </w:tc>
@@ -12628,6 +13607,41 @@
               <w:bottom w:val="nil"/>
               <w:right w:val="nil"/>
             </w:tcBorders>
+            <w:shd w:val="clear" w:color="000000" w:fill="C6EFCE"/>
+            <w:noWrap/>
+            <w:vAlign w:val="bottom"/>
+            <w:hideMark/>
+          </w:tcPr>
+          <w:p>
+            <w:pPr>
+              <w:jc w:val="right"/>
+              <w:rPr>
+                <w:rFonts w:ascii="Book Antiqua" w:eastAsia="Times New Roman" w:hAnsi="Book Antiqua"/>
+                <w:color w:val="006100"/>
+                <w:sz w:val="22"/>
+                <w:szCs w:val="22"/>
+              </w:rPr>
+            </w:pPr>
+            <w:r>
+              <w:rPr>
+                <w:rFonts w:ascii="Book Antiqua" w:eastAsia="Times New Roman" w:hAnsi="Book Antiqua"/>
+                <w:color w:val="006100"/>
+                <w:sz w:val="22"/>
+                <w:szCs w:val="22"/>
+              </w:rPr>
+              <w:t>100%</w:t>
+            </w:r>
+          </w:p>
+        </w:tc>
+        <w:tc>
+          <w:tcPr>
+            <w:tcW w:w="720" w:type="dxa"/>
+            <w:tcBorders>
+              <w:top w:val="nil"/>
+              <w:left w:val="nil"/>
+              <w:bottom w:val="nil"/>
+              <w:right w:val="nil"/>
+            </w:tcBorders>
             <w:shd w:val="clear" w:color="auto" w:fill="auto"/>
             <w:noWrap/>
             <w:vAlign w:val="bottom"/>
@@ -12650,7 +13664,7 @@
                 <w:sz w:val="22"/>
                 <w:szCs w:val="22"/>
               </w:rPr>
-              <w:t>8%</w:t>
+              <w:t>90%</w:t>
             </w:r>
           </w:p>
         </w:tc>
@@ -12663,6 +13677,41 @@
               <w:bottom w:val="nil"/>
               <w:right w:val="nil"/>
             </w:tcBorders>
+            <w:shd w:val="clear" w:color="000000" w:fill="C6EFCE"/>
+            <w:noWrap/>
+            <w:vAlign w:val="bottom"/>
+            <w:hideMark/>
+          </w:tcPr>
+          <w:p>
+            <w:pPr>
+              <w:jc w:val="right"/>
+              <w:rPr>
+                <w:rFonts w:ascii="Book Antiqua" w:eastAsia="Times New Roman" w:hAnsi="Book Antiqua"/>
+                <w:color w:val="006100"/>
+                <w:sz w:val="22"/>
+                <w:szCs w:val="22"/>
+              </w:rPr>
+            </w:pPr>
+            <w:r>
+              <w:rPr>
+                <w:rFonts w:ascii="Book Antiqua" w:eastAsia="Times New Roman" w:hAnsi="Book Antiqua"/>
+                <w:color w:val="006100"/>
+                <w:sz w:val="22"/>
+                <w:szCs w:val="22"/>
+              </w:rPr>
+              <w:t>100%</w:t>
+            </w:r>
+          </w:p>
+        </w:tc>
+        <w:tc>
+          <w:tcPr>
+            <w:tcW w:w="900" w:type="dxa"/>
+            <w:tcBorders>
+              <w:top w:val="nil"/>
+              <w:left w:val="nil"/>
+              <w:bottom w:val="nil"/>
+              <w:right w:val="nil"/>
+            </w:tcBorders>
             <w:shd w:val="clear" w:color="auto" w:fill="auto"/>
             <w:noWrap/>
             <w:vAlign w:val="bottom"/>
@@ -12685,7 +13734,42 @@
                 <w:sz w:val="22"/>
                 <w:szCs w:val="22"/>
               </w:rPr>
-              <w:t>35%</w:t>
+              <w:t>48%</w:t>
+            </w:r>
+          </w:p>
+        </w:tc>
+        <w:tc>
+          <w:tcPr>
+            <w:tcW w:w="1170" w:type="dxa"/>
+            <w:tcBorders>
+              <w:top w:val="nil"/>
+              <w:left w:val="nil"/>
+              <w:bottom w:val="nil"/>
+              <w:right w:val="nil"/>
+            </w:tcBorders>
+            <w:shd w:val="clear" w:color="auto" w:fill="auto"/>
+            <w:noWrap/>
+            <w:vAlign w:val="bottom"/>
+            <w:hideMark/>
+          </w:tcPr>
+          <w:p>
+            <w:pPr>
+              <w:jc w:val="right"/>
+              <w:rPr>
+                <w:rFonts w:ascii="Book Antiqua" w:eastAsia="Times New Roman" w:hAnsi="Book Antiqua"/>
+                <w:color w:val="000000"/>
+                <w:sz w:val="22"/>
+                <w:szCs w:val="22"/>
+              </w:rPr>
+            </w:pPr>
+            <w:r>
+              <w:rPr>
+                <w:rFonts w:ascii="Book Antiqua" w:eastAsia="Times New Roman" w:hAnsi="Book Antiqua"/>
+                <w:color w:val="000000"/>
+                <w:sz w:val="22"/>
+                <w:szCs w:val="22"/>
+              </w:rPr>
+              <w:t>97%</w:t>
             </w:r>
           </w:p>
         </w:tc>
@@ -12698,35 +13782,140 @@
               <w:bottom w:val="nil"/>
               <w:right w:val="nil"/>
             </w:tcBorders>
-            <w:shd w:val="clear" w:color="000000" w:fill="FFEB9C"/>
-            <w:noWrap/>
-            <w:vAlign w:val="bottom"/>
-            <w:hideMark/>
-          </w:tcPr>
-          <w:p>
-            <w:pPr>
-              <w:jc w:val="right"/>
-              <w:rPr>
-                <w:rFonts w:ascii="Book Antiqua" w:eastAsia="Times New Roman" w:hAnsi="Book Antiqua"/>
-                <w:color w:val="9C6500"/>
-                <w:sz w:val="22"/>
-                <w:szCs w:val="22"/>
-              </w:rPr>
-            </w:pPr>
-            <w:r>
-              <w:rPr>
-                <w:rFonts w:ascii="Book Antiqua" w:eastAsia="Times New Roman" w:hAnsi="Book Antiqua"/>
-                <w:color w:val="9C6500"/>
-                <w:sz w:val="22"/>
-                <w:szCs w:val="22"/>
-              </w:rPr>
-              <w:t>0%</w:t>
-            </w:r>
-          </w:p>
-        </w:tc>
-        <w:tc>
-          <w:tcPr>
-            <w:tcW w:w="900" w:type="dxa"/>
+            <w:shd w:val="clear" w:color="000000" w:fill="C6EFCE"/>
+            <w:noWrap/>
+            <w:vAlign w:val="bottom"/>
+            <w:hideMark/>
+          </w:tcPr>
+          <w:p>
+            <w:pPr>
+              <w:jc w:val="right"/>
+              <w:rPr>
+                <w:rFonts w:ascii="Book Antiqua" w:eastAsia="Times New Roman" w:hAnsi="Book Antiqua"/>
+                <w:color w:val="006100"/>
+                <w:sz w:val="22"/>
+                <w:szCs w:val="22"/>
+              </w:rPr>
+            </w:pPr>
+            <w:r>
+              <w:rPr>
+                <w:rFonts w:ascii="Book Antiqua" w:eastAsia="Times New Roman" w:hAnsi="Book Antiqua"/>
+                <w:color w:val="006100"/>
+                <w:sz w:val="22"/>
+                <w:szCs w:val="22"/>
+              </w:rPr>
+              <w:t>100%</w:t>
+            </w:r>
+          </w:p>
+        </w:tc>
+        <w:tc>
+          <w:tcPr>
+            <w:tcW w:w="720" w:type="dxa"/>
+            <w:tcBorders>
+              <w:top w:val="nil"/>
+              <w:left w:val="nil"/>
+              <w:bottom w:val="nil"/>
+              <w:right w:val="nil"/>
+            </w:tcBorders>
+            <w:shd w:val="clear" w:color="000000" w:fill="C6EFCE"/>
+            <w:noWrap/>
+            <w:vAlign w:val="bottom"/>
+            <w:hideMark/>
+          </w:tcPr>
+          <w:p>
+            <w:pPr>
+              <w:jc w:val="right"/>
+              <w:rPr>
+                <w:rFonts w:ascii="Book Antiqua" w:eastAsia="Times New Roman" w:hAnsi="Book Antiqua"/>
+                <w:color w:val="006100"/>
+                <w:sz w:val="22"/>
+                <w:szCs w:val="22"/>
+              </w:rPr>
+            </w:pPr>
+            <w:r>
+              <w:rPr>
+                <w:rFonts w:ascii="Book Antiqua" w:eastAsia="Times New Roman" w:hAnsi="Book Antiqua"/>
+                <w:color w:val="006100"/>
+                <w:sz w:val="22"/>
+                <w:szCs w:val="22"/>
+              </w:rPr>
+              <w:t>100%</w:t>
+            </w:r>
+          </w:p>
+        </w:tc>
+        <w:tc>
+          <w:tcPr>
+            <w:tcW w:w="990" w:type="dxa"/>
+            <w:tcBorders>
+              <w:top w:val="nil"/>
+              <w:left w:val="nil"/>
+              <w:bottom w:val="nil"/>
+              <w:right w:val="nil"/>
+            </w:tcBorders>
+            <w:shd w:val="clear" w:color="000000" w:fill="C6EFCE"/>
+            <w:noWrap/>
+            <w:vAlign w:val="bottom"/>
+            <w:hideMark/>
+          </w:tcPr>
+          <w:p>
+            <w:pPr>
+              <w:jc w:val="right"/>
+              <w:rPr>
+                <w:rFonts w:ascii="Book Antiqua" w:eastAsia="Times New Roman" w:hAnsi="Book Antiqua"/>
+                <w:color w:val="006100"/>
+                <w:sz w:val="22"/>
+                <w:szCs w:val="22"/>
+              </w:rPr>
+            </w:pPr>
+            <w:r>
+              <w:rPr>
+                <w:rFonts w:ascii="Book Antiqua" w:eastAsia="Times New Roman" w:hAnsi="Book Antiqua"/>
+                <w:color w:val="006100"/>
+                <w:sz w:val="22"/>
+                <w:szCs w:val="22"/>
+              </w:rPr>
+              <w:t>100%</w:t>
+            </w:r>
+          </w:p>
+        </w:tc>
+        <w:tc>
+          <w:tcPr>
+            <w:tcW w:w="720" w:type="dxa"/>
+            <w:tcBorders>
+              <w:top w:val="nil"/>
+              <w:left w:val="nil"/>
+              <w:bottom w:val="nil"/>
+              <w:right w:val="nil"/>
+            </w:tcBorders>
+            <w:shd w:val="clear" w:color="000000" w:fill="C6EFCE"/>
+            <w:noWrap/>
+            <w:vAlign w:val="bottom"/>
+            <w:hideMark/>
+          </w:tcPr>
+          <w:p>
+            <w:pPr>
+              <w:jc w:val="right"/>
+              <w:rPr>
+                <w:rFonts w:ascii="Book Antiqua" w:eastAsia="Times New Roman" w:hAnsi="Book Antiqua"/>
+                <w:color w:val="006100"/>
+                <w:sz w:val="22"/>
+                <w:szCs w:val="22"/>
+              </w:rPr>
+            </w:pPr>
+            <w:r>
+              <w:rPr>
+                <w:rFonts w:ascii="Book Antiqua" w:eastAsia="Times New Roman" w:hAnsi="Book Antiqua"/>
+                <w:color w:val="006100"/>
+                <w:sz w:val="22"/>
+                <w:szCs w:val="22"/>
+              </w:rPr>
+              <w:t>100%</w:t>
+            </w:r>
+          </w:p>
+        </w:tc>
+        <w:tc>
+          <w:tcPr>
+            <w:tcW w:w="1080" w:type="dxa"/>
             <w:tcBorders>
               <w:top w:val="nil"/>
               <w:left w:val="nil"/>
@@ -12755,217 +13944,7 @@
                 <w:sz w:val="22"/>
                 <w:szCs w:val="22"/>
               </w:rPr>
-              <w:t>21%</w:t>
-            </w:r>
-          </w:p>
-        </w:tc>
-        <w:tc>
-          <w:tcPr>
-            <w:tcW w:w="1170" w:type="dxa"/>
-            <w:tcBorders>
-              <w:top w:val="nil"/>
-              <w:left w:val="nil"/>
-              <w:bottom w:val="nil"/>
-              <w:right w:val="nil"/>
-            </w:tcBorders>
-            <w:shd w:val="clear" w:color="000000" w:fill="FFEB9C"/>
-            <w:noWrap/>
-            <w:vAlign w:val="bottom"/>
-            <w:hideMark/>
-          </w:tcPr>
-          <w:p>
-            <w:pPr>
-              <w:jc w:val="right"/>
-              <w:rPr>
-                <w:rFonts w:ascii="Book Antiqua" w:eastAsia="Times New Roman" w:hAnsi="Book Antiqua"/>
-                <w:color w:val="9C6500"/>
-                <w:sz w:val="22"/>
-                <w:szCs w:val="22"/>
-              </w:rPr>
-            </w:pPr>
-            <w:r>
-              <w:rPr>
-                <w:rFonts w:ascii="Book Antiqua" w:eastAsia="Times New Roman" w:hAnsi="Book Antiqua"/>
-                <w:color w:val="9C6500"/>
-                <w:sz w:val="22"/>
-                <w:szCs w:val="22"/>
-              </w:rPr>
-              <w:t>0%</w:t>
-            </w:r>
-          </w:p>
-        </w:tc>
-        <w:tc>
-          <w:tcPr>
-            <w:tcW w:w="720" w:type="dxa"/>
-            <w:tcBorders>
-              <w:top w:val="nil"/>
-              <w:left w:val="nil"/>
-              <w:bottom w:val="nil"/>
-              <w:right w:val="nil"/>
-            </w:tcBorders>
-            <w:shd w:val="clear" w:color="000000" w:fill="C6EFCE"/>
-            <w:noWrap/>
-            <w:vAlign w:val="bottom"/>
-            <w:hideMark/>
-          </w:tcPr>
-          <w:p>
-            <w:pPr>
-              <w:jc w:val="right"/>
-              <w:rPr>
-                <w:rFonts w:ascii="Book Antiqua" w:eastAsia="Times New Roman" w:hAnsi="Book Antiqua"/>
-                <w:color w:val="006100"/>
-                <w:sz w:val="22"/>
-                <w:szCs w:val="22"/>
-              </w:rPr>
-            </w:pPr>
-            <w:r>
-              <w:rPr>
-                <w:rFonts w:ascii="Book Antiqua" w:eastAsia="Times New Roman" w:hAnsi="Book Antiqua"/>
-                <w:color w:val="006100"/>
-                <w:sz w:val="22"/>
-                <w:szCs w:val="22"/>
-              </w:rPr>
-              <w:t>100%</w:t>
-            </w:r>
-          </w:p>
-        </w:tc>
-        <w:tc>
-          <w:tcPr>
-            <w:tcW w:w="720" w:type="dxa"/>
-            <w:tcBorders>
-              <w:top w:val="nil"/>
-              <w:left w:val="nil"/>
-              <w:bottom w:val="nil"/>
-              <w:right w:val="nil"/>
-            </w:tcBorders>
-            <w:shd w:val="clear" w:color="auto" w:fill="auto"/>
-            <w:noWrap/>
-            <w:vAlign w:val="bottom"/>
-            <w:hideMark/>
-          </w:tcPr>
-          <w:p>
-            <w:pPr>
-              <w:jc w:val="right"/>
-              <w:rPr>
-                <w:rFonts w:ascii="Book Antiqua" w:eastAsia="Times New Roman" w:hAnsi="Book Antiqua"/>
-                <w:color w:val="000000"/>
-                <w:sz w:val="22"/>
-                <w:szCs w:val="22"/>
-              </w:rPr>
-            </w:pPr>
-            <w:r>
-              <w:rPr>
-                <w:rFonts w:ascii="Book Antiqua" w:eastAsia="Times New Roman" w:hAnsi="Book Antiqua"/>
-                <w:color w:val="000000"/>
-                <w:sz w:val="22"/>
-                <w:szCs w:val="22"/>
-              </w:rPr>
-              <w:t>12%</w:t>
-            </w:r>
-          </w:p>
-        </w:tc>
-        <w:tc>
-          <w:tcPr>
-            <w:tcW w:w="990" w:type="dxa"/>
-            <w:tcBorders>
-              <w:top w:val="nil"/>
-              <w:left w:val="nil"/>
-              <w:bottom w:val="nil"/>
-              <w:right w:val="nil"/>
-            </w:tcBorders>
-            <w:shd w:val="clear" w:color="000000" w:fill="FFEB9C"/>
-            <w:noWrap/>
-            <w:vAlign w:val="bottom"/>
-            <w:hideMark/>
-          </w:tcPr>
-          <w:p>
-            <w:pPr>
-              <w:jc w:val="right"/>
-              <w:rPr>
-                <w:rFonts w:ascii="Book Antiqua" w:eastAsia="Times New Roman" w:hAnsi="Book Antiqua"/>
-                <w:color w:val="9C6500"/>
-                <w:sz w:val="22"/>
-                <w:szCs w:val="22"/>
-              </w:rPr>
-            </w:pPr>
-            <w:r>
-              <w:rPr>
-                <w:rFonts w:ascii="Book Antiqua" w:eastAsia="Times New Roman" w:hAnsi="Book Antiqua"/>
-                <w:color w:val="9C6500"/>
-                <w:sz w:val="22"/>
-                <w:szCs w:val="22"/>
-              </w:rPr>
-              <w:t>0%</w:t>
-            </w:r>
-          </w:p>
-        </w:tc>
-        <w:tc>
-          <w:tcPr>
-            <w:tcW w:w="720" w:type="dxa"/>
-            <w:tcBorders>
-              <w:top w:val="nil"/>
-              <w:left w:val="nil"/>
-              <w:bottom w:val="nil"/>
-              <w:right w:val="nil"/>
-            </w:tcBorders>
-            <w:shd w:val="clear" w:color="000000" w:fill="FFEB9C"/>
-            <w:noWrap/>
-            <w:vAlign w:val="bottom"/>
-            <w:hideMark/>
-          </w:tcPr>
-          <w:p>
-            <w:pPr>
-              <w:jc w:val="right"/>
-              <w:rPr>
-                <w:rFonts w:ascii="Book Antiqua" w:eastAsia="Times New Roman" w:hAnsi="Book Antiqua"/>
-                <w:color w:val="9C6500"/>
-                <w:sz w:val="22"/>
-                <w:szCs w:val="22"/>
-              </w:rPr>
-            </w:pPr>
-            <w:r>
-              <w:rPr>
-                <w:rFonts w:ascii="Book Antiqua" w:eastAsia="Times New Roman" w:hAnsi="Book Antiqua"/>
-                <w:color w:val="9C6500"/>
-                <w:sz w:val="22"/>
-                <w:szCs w:val="22"/>
-              </w:rPr>
-              <w:t>0%</w:t>
-            </w:r>
-          </w:p>
-        </w:tc>
-        <w:tc>
-          <w:tcPr>
-            <w:tcW w:w="1080" w:type="dxa"/>
-            <w:tcBorders>
-              <w:top w:val="nil"/>
-              <w:left w:val="nil"/>
-              <w:bottom w:val="nil"/>
-              <w:right w:val="nil"/>
-            </w:tcBorders>
-            <w:shd w:val="clear" w:color="auto" w:fill="auto"/>
-            <w:noWrap/>
-            <w:vAlign w:val="bottom"/>
-            <w:hideMark/>
-          </w:tcPr>
-          <w:p>
-            <w:pPr>
-              <w:jc w:val="right"/>
-              <w:rPr>
-                <w:rFonts w:ascii="Book Antiqua" w:eastAsia="Times New Roman" w:hAnsi="Book Antiqua"/>
-                <w:color w:val="000000"/>
-                <w:sz w:val="22"/>
-                <w:szCs w:val="22"/>
-              </w:rPr>
-            </w:pPr>
-            <w:r>
-              <w:rPr>
-                <w:rFonts w:ascii="Book Antiqua" w:eastAsia="Times New Roman" w:hAnsi="Book Antiqua"/>
-                <w:color w:val="000000"/>
-                <w:sz w:val="22"/>
-                <w:szCs w:val="22"/>
-              </w:rPr>
-              <w:t>29%</w:t>
+              <w:t>93%</w:t>
             </w:r>
           </w:p>
         </w:tc>
@@ -13004,7 +13983,7 @@
                 <w:sz w:val="20"/>
                 <w:szCs w:val="20"/>
               </w:rPr>
-              <w:t>Spatial Extent</w:t>
+              <w:t>Temporal Extent</w:t>
             </w:r>
           </w:p>
         </w:tc>
@@ -13122,6 +14101,76 @@
               <w:bottom w:val="nil"/>
               <w:right w:val="nil"/>
             </w:tcBorders>
+            <w:shd w:val="clear" w:color="auto" w:fill="auto"/>
+            <w:noWrap/>
+            <w:vAlign w:val="bottom"/>
+            <w:hideMark/>
+          </w:tcPr>
+          <w:p>
+            <w:pPr>
+              <w:jc w:val="right"/>
+              <w:rPr>
+                <w:rFonts w:ascii="Book Antiqua" w:eastAsia="Times New Roman" w:hAnsi="Book Antiqua"/>
+                <w:color w:val="000000"/>
+                <w:sz w:val="22"/>
+                <w:szCs w:val="22"/>
+              </w:rPr>
+            </w:pPr>
+            <w:r>
+              <w:rPr>
+                <w:rFonts w:ascii="Book Antiqua" w:eastAsia="Times New Roman" w:hAnsi="Book Antiqua"/>
+                <w:color w:val="000000"/>
+                <w:sz w:val="22"/>
+                <w:szCs w:val="22"/>
+              </w:rPr>
+              <w:t>4%</w:t>
+            </w:r>
+          </w:p>
+        </w:tc>
+        <w:tc>
+          <w:tcPr>
+            <w:tcW w:w="720" w:type="dxa"/>
+            <w:tcBorders>
+              <w:top w:val="nil"/>
+              <w:left w:val="nil"/>
+              <w:bottom w:val="nil"/>
+              <w:right w:val="nil"/>
+            </w:tcBorders>
+            <w:shd w:val="clear" w:color="auto" w:fill="auto"/>
+            <w:noWrap/>
+            <w:vAlign w:val="bottom"/>
+            <w:hideMark/>
+          </w:tcPr>
+          <w:p>
+            <w:pPr>
+              <w:jc w:val="right"/>
+              <w:rPr>
+                <w:rFonts w:ascii="Book Antiqua" w:eastAsia="Times New Roman" w:hAnsi="Book Antiqua"/>
+                <w:color w:val="000000"/>
+                <w:sz w:val="22"/>
+                <w:szCs w:val="22"/>
+              </w:rPr>
+            </w:pPr>
+            <w:r>
+              <w:rPr>
+                <w:rFonts w:ascii="Book Antiqua" w:eastAsia="Times New Roman" w:hAnsi="Book Antiqua"/>
+                <w:color w:val="000000"/>
+                <w:sz w:val="22"/>
+                <w:szCs w:val="22"/>
+              </w:rPr>
+              <w:t>87%</w:t>
+            </w:r>
+          </w:p>
+        </w:tc>
+        <w:tc>
+          <w:tcPr>
+            <w:tcW w:w="720" w:type="dxa"/>
+            <w:tcBorders>
+              <w:top w:val="nil"/>
+              <w:left w:val="nil"/>
+              <w:bottom w:val="nil"/>
+              <w:right w:val="nil"/>
+            </w:tcBorders>
             <w:shd w:val="clear" w:color="000000" w:fill="C6EFCE"/>
             <w:noWrap/>
             <w:vAlign w:val="bottom"/>
@@ -13150,6 +14199,76 @@
         </w:tc>
         <w:tc>
           <w:tcPr>
+            <w:tcW w:w="900" w:type="dxa"/>
+            <w:tcBorders>
+              <w:top w:val="nil"/>
+              <w:left w:val="nil"/>
+              <w:bottom w:val="nil"/>
+              <w:right w:val="nil"/>
+            </w:tcBorders>
+            <w:shd w:val="clear" w:color="auto" w:fill="auto"/>
+            <w:noWrap/>
+            <w:vAlign w:val="bottom"/>
+            <w:hideMark/>
+          </w:tcPr>
+          <w:p>
+            <w:pPr>
+              <w:jc w:val="right"/>
+              <w:rPr>
+                <w:rFonts w:ascii="Book Antiqua" w:eastAsia="Times New Roman" w:hAnsi="Book Antiqua"/>
+                <w:color w:val="000000"/>
+                <w:sz w:val="22"/>
+                <w:szCs w:val="22"/>
+              </w:rPr>
+            </w:pPr>
+            <w:r>
+              <w:rPr>
+                <w:rFonts w:ascii="Book Antiqua" w:eastAsia="Times New Roman" w:hAnsi="Book Antiqua"/>
+                <w:color w:val="000000"/>
+                <w:sz w:val="22"/>
+                <w:szCs w:val="22"/>
+              </w:rPr>
+              <w:t>98%</w:t>
+            </w:r>
+          </w:p>
+        </w:tc>
+        <w:tc>
+          <w:tcPr>
+            <w:tcW w:w="1170" w:type="dxa"/>
+            <w:tcBorders>
+              <w:top w:val="nil"/>
+              <w:left w:val="nil"/>
+              <w:bottom w:val="nil"/>
+              <w:right w:val="nil"/>
+            </w:tcBorders>
+            <w:shd w:val="clear" w:color="auto" w:fill="auto"/>
+            <w:noWrap/>
+            <w:vAlign w:val="bottom"/>
+            <w:hideMark/>
+          </w:tcPr>
+          <w:p>
+            <w:pPr>
+              <w:jc w:val="right"/>
+              <w:rPr>
+                <w:rFonts w:ascii="Book Antiqua" w:eastAsia="Times New Roman" w:hAnsi="Book Antiqua"/>
+                <w:color w:val="000000"/>
+                <w:sz w:val="22"/>
+                <w:szCs w:val="22"/>
+              </w:rPr>
+            </w:pPr>
+            <w:r>
+              <w:rPr>
+                <w:rFonts w:ascii="Book Antiqua" w:eastAsia="Times New Roman" w:hAnsi="Book Antiqua"/>
+                <w:color w:val="000000"/>
+                <w:sz w:val="22"/>
+                <w:szCs w:val="22"/>
+              </w:rPr>
+              <w:t>94%</w:t>
+            </w:r>
+          </w:p>
+        </w:tc>
+        <w:tc>
+          <w:tcPr>
             <w:tcW w:w="720" w:type="dxa"/>
             <w:tcBorders>
               <w:top w:val="nil"/>
@@ -13157,6 +14276,41 @@
               <w:bottom w:val="nil"/>
               <w:right w:val="nil"/>
             </w:tcBorders>
+            <w:shd w:val="clear" w:color="000000" w:fill="C6EFCE"/>
+            <w:noWrap/>
+            <w:vAlign w:val="bottom"/>
+            <w:hideMark/>
+          </w:tcPr>
+          <w:p>
+            <w:pPr>
+              <w:jc w:val="right"/>
+              <w:rPr>
+                <w:rFonts w:ascii="Book Antiqua" w:eastAsia="Times New Roman" w:hAnsi="Book Antiqua"/>
+                <w:color w:val="006100"/>
+                <w:sz w:val="22"/>
+                <w:szCs w:val="22"/>
+              </w:rPr>
+            </w:pPr>
+            <w:r>
+              <w:rPr>
+                <w:rFonts w:ascii="Book Antiqua" w:eastAsia="Times New Roman" w:hAnsi="Book Antiqua"/>
+                <w:color w:val="006100"/>
+                <w:sz w:val="22"/>
+                <w:szCs w:val="22"/>
+              </w:rPr>
+              <w:t>100%</w:t>
+            </w:r>
+          </w:p>
+        </w:tc>
+        <w:tc>
+          <w:tcPr>
+            <w:tcW w:w="720" w:type="dxa"/>
+            <w:tcBorders>
+              <w:top w:val="nil"/>
+              <w:left w:val="nil"/>
+              <w:bottom w:val="nil"/>
+              <w:right w:val="nil"/>
+            </w:tcBorders>
             <w:shd w:val="clear" w:color="auto" w:fill="auto"/>
             <w:noWrap/>
             <w:vAlign w:val="bottom"/>
@@ -13179,7 +14333,42 @@
                 <w:sz w:val="22"/>
                 <w:szCs w:val="22"/>
               </w:rPr>
-              <w:t>90%</w:t>
+              <w:t>35%</w:t>
+            </w:r>
+          </w:p>
+        </w:tc>
+        <w:tc>
+          <w:tcPr>
+            <w:tcW w:w="990" w:type="dxa"/>
+            <w:tcBorders>
+              <w:top w:val="nil"/>
+              <w:left w:val="nil"/>
+              <w:bottom w:val="nil"/>
+              <w:right w:val="nil"/>
+            </w:tcBorders>
+            <w:shd w:val="clear" w:color="000000" w:fill="C6EFCE"/>
+            <w:noWrap/>
+            <w:vAlign w:val="bottom"/>
+            <w:hideMark/>
+          </w:tcPr>
+          <w:p>
+            <w:pPr>
+              <w:jc w:val="right"/>
+              <w:rPr>
+                <w:rFonts w:ascii="Book Antiqua" w:eastAsia="Times New Roman" w:hAnsi="Book Antiqua"/>
+                <w:color w:val="006100"/>
+                <w:sz w:val="22"/>
+                <w:szCs w:val="22"/>
+              </w:rPr>
+            </w:pPr>
+            <w:r>
+              <w:rPr>
+                <w:rFonts w:ascii="Book Antiqua" w:eastAsia="Times New Roman" w:hAnsi="Book Antiqua"/>
+                <w:color w:val="006100"/>
+                <w:sz w:val="22"/>
+                <w:szCs w:val="22"/>
+              </w:rPr>
+              <w:t>100%</w:t>
             </w:r>
           </w:p>
         </w:tc>
@@ -13220,7 +14409,7 @@
         </w:tc>
         <w:tc>
           <w:tcPr>
-            <w:tcW w:w="900" w:type="dxa"/>
+            <w:tcW w:w="1080" w:type="dxa"/>
             <w:tcBorders>
               <w:top w:val="nil"/>
               <w:left w:val="nil"/>
@@ -13249,217 +14438,7 @@
                 <w:sz w:val="22"/>
                 <w:szCs w:val="22"/>
               </w:rPr>
-              <w:t>48%</w:t>
-            </w:r>
-          </w:p>
-        </w:tc>
-        <w:tc>
-          <w:tcPr>
-            <w:tcW w:w="1170" w:type="dxa"/>
-            <w:tcBorders>
-              <w:top w:val="nil"/>
-              <w:left w:val="nil"/>
-              <w:bottom w:val="nil"/>
-              <w:right w:val="nil"/>
-            </w:tcBorders>
-            <w:shd w:val="clear" w:color="auto" w:fill="auto"/>
-            <w:noWrap/>
-            <w:vAlign w:val="bottom"/>
-            <w:hideMark/>
-          </w:tcPr>
-          <w:p>
-            <w:pPr>
-              <w:jc w:val="right"/>
-              <w:rPr>
-                <w:rFonts w:ascii="Book Antiqua" w:eastAsia="Times New Roman" w:hAnsi="Book Antiqua"/>
-                <w:color w:val="000000"/>
-                <w:sz w:val="22"/>
-                <w:szCs w:val="22"/>
-              </w:rPr>
-            </w:pPr>
-            <w:r>
-              <w:rPr>
-                <w:rFonts w:ascii="Book Antiqua" w:eastAsia="Times New Roman" w:hAnsi="Book Antiqua"/>
-                <w:color w:val="000000"/>
-                <w:sz w:val="22"/>
-                <w:szCs w:val="22"/>
-              </w:rPr>
-              <w:t>97%</w:t>
-            </w:r>
-          </w:p>
-        </w:tc>
-        <w:tc>
-          <w:tcPr>
-            <w:tcW w:w="720" w:type="dxa"/>
-            <w:tcBorders>
-              <w:top w:val="nil"/>
-              <w:left w:val="nil"/>
-              <w:bottom w:val="nil"/>
-              <w:right w:val="nil"/>
-            </w:tcBorders>
-            <w:shd w:val="clear" w:color="000000" w:fill="C6EFCE"/>
-            <w:noWrap/>
-            <w:vAlign w:val="bottom"/>
-            <w:hideMark/>
-          </w:tcPr>
-          <w:p>
-            <w:pPr>
-              <w:jc w:val="right"/>
-              <w:rPr>
-                <w:rFonts w:ascii="Book Antiqua" w:eastAsia="Times New Roman" w:hAnsi="Book Antiqua"/>
-                <w:color w:val="006100"/>
-                <w:sz w:val="22"/>
-                <w:szCs w:val="22"/>
-              </w:rPr>
-            </w:pPr>
-            <w:r>
-              <w:rPr>
-                <w:rFonts w:ascii="Book Antiqua" w:eastAsia="Times New Roman" w:hAnsi="Book Antiqua"/>
-                <w:color w:val="006100"/>
-                <w:sz w:val="22"/>
-                <w:szCs w:val="22"/>
-              </w:rPr>
-              <w:t>100%</w:t>
-            </w:r>
-          </w:p>
-        </w:tc>
-        <w:tc>
-          <w:tcPr>
-            <w:tcW w:w="720" w:type="dxa"/>
-            <w:tcBorders>
-              <w:top w:val="nil"/>
-              <w:left w:val="nil"/>
-              <w:bottom w:val="nil"/>
-              <w:right w:val="nil"/>
-            </w:tcBorders>
-            <w:shd w:val="clear" w:color="000000" w:fill="C6EFCE"/>
-            <w:noWrap/>
-            <w:vAlign w:val="bottom"/>
-            <w:hideMark/>
-          </w:tcPr>
-          <w:p>
-            <w:pPr>
-              <w:jc w:val="right"/>
-              <w:rPr>
-                <w:rFonts w:ascii="Book Antiqua" w:eastAsia="Times New Roman" w:hAnsi="Book Antiqua"/>
-                <w:color w:val="006100"/>
-                <w:sz w:val="22"/>
-                <w:szCs w:val="22"/>
-              </w:rPr>
-            </w:pPr>
-            <w:r>
-              <w:rPr>
-                <w:rFonts w:ascii="Book Antiqua" w:eastAsia="Times New Roman" w:hAnsi="Book Antiqua"/>
-                <w:color w:val="006100"/>
-                <w:sz w:val="22"/>
-                <w:szCs w:val="22"/>
-              </w:rPr>
-              <w:t>100%</w:t>
-            </w:r>
-          </w:p>
-        </w:tc>
-        <w:tc>
-          <w:tcPr>
-            <w:tcW w:w="990" w:type="dxa"/>
-            <w:tcBorders>
-              <w:top w:val="nil"/>
-              <w:left w:val="nil"/>
-              <w:bottom w:val="nil"/>
-              <w:right w:val="nil"/>
-            </w:tcBorders>
-            <w:shd w:val="clear" w:color="000000" w:fill="C6EFCE"/>
-            <w:noWrap/>
-            <w:vAlign w:val="bottom"/>
-            <w:hideMark/>
-          </w:tcPr>
-          <w:p>
-            <w:pPr>
-              <w:jc w:val="right"/>
-              <w:rPr>
-                <w:rFonts w:ascii="Book Antiqua" w:eastAsia="Times New Roman" w:hAnsi="Book Antiqua"/>
-                <w:color w:val="006100"/>
-                <w:sz w:val="22"/>
-                <w:szCs w:val="22"/>
-              </w:rPr>
-            </w:pPr>
-            <w:r>
-              <w:rPr>
-                <w:rFonts w:ascii="Book Antiqua" w:eastAsia="Times New Roman" w:hAnsi="Book Antiqua"/>
-                <w:color w:val="006100"/>
-                <w:sz w:val="22"/>
-                <w:szCs w:val="22"/>
-              </w:rPr>
-              <w:t>100%</w:t>
-            </w:r>
-          </w:p>
-        </w:tc>
-        <w:tc>
-          <w:tcPr>
-            <w:tcW w:w="720" w:type="dxa"/>
-            <w:tcBorders>
-              <w:top w:val="nil"/>
-              <w:left w:val="nil"/>
-              <w:bottom w:val="nil"/>
-              <w:right w:val="nil"/>
-            </w:tcBorders>
-            <w:shd w:val="clear" w:color="000000" w:fill="C6EFCE"/>
-            <w:noWrap/>
-            <w:vAlign w:val="bottom"/>
-            <w:hideMark/>
-          </w:tcPr>
-          <w:p>
-            <w:pPr>
-              <w:jc w:val="right"/>
-              <w:rPr>
-                <w:rFonts w:ascii="Book Antiqua" w:eastAsia="Times New Roman" w:hAnsi="Book Antiqua"/>
-                <w:color w:val="006100"/>
-                <w:sz w:val="22"/>
-                <w:szCs w:val="22"/>
-              </w:rPr>
-            </w:pPr>
-            <w:r>
-              <w:rPr>
-                <w:rFonts w:ascii="Book Antiqua" w:eastAsia="Times New Roman" w:hAnsi="Book Antiqua"/>
-                <w:color w:val="006100"/>
-                <w:sz w:val="22"/>
-                <w:szCs w:val="22"/>
-              </w:rPr>
-              <w:t>100%</w:t>
-            </w:r>
-          </w:p>
-        </w:tc>
-        <w:tc>
-          <w:tcPr>
-            <w:tcW w:w="1080" w:type="dxa"/>
-            <w:tcBorders>
-              <w:top w:val="nil"/>
-              <w:left w:val="nil"/>
-              <w:bottom w:val="nil"/>
-              <w:right w:val="nil"/>
-            </w:tcBorders>
-            <w:shd w:val="clear" w:color="auto" w:fill="auto"/>
-            <w:noWrap/>
-            <w:vAlign w:val="bottom"/>
-            <w:hideMark/>
-          </w:tcPr>
-          <w:p>
-            <w:pPr>
-              <w:jc w:val="right"/>
-              <w:rPr>
-                <w:rFonts w:ascii="Book Antiqua" w:eastAsia="Times New Roman" w:hAnsi="Book Antiqua"/>
-                <w:color w:val="000000"/>
-                <w:sz w:val="22"/>
-                <w:szCs w:val="22"/>
-              </w:rPr>
-            </w:pPr>
-            <w:r>
-              <w:rPr>
-                <w:rFonts w:ascii="Book Antiqua" w:eastAsia="Times New Roman" w:hAnsi="Book Antiqua"/>
-                <w:color w:val="000000"/>
-                <w:sz w:val="22"/>
-                <w:szCs w:val="22"/>
-              </w:rPr>
-              <w:t>93%</w:t>
+              <w:t>84%</w:t>
             </w:r>
           </w:p>
         </w:tc>
@@ -13498,500 +14477,7 @@
                 <w:sz w:val="20"/>
                 <w:szCs w:val="20"/>
               </w:rPr>
-              <w:t>Temporal Extent</w:t>
-            </w:r>
-          </w:p>
-        </w:tc>
-        <w:tc>
-          <w:tcPr>
-            <w:tcW w:w="729" w:type="dxa"/>
-            <w:tcBorders>
-              <w:top w:val="nil"/>
-              <w:left w:val="nil"/>
-              <w:bottom w:val="nil"/>
-              <w:right w:val="nil"/>
-            </w:tcBorders>
-            <w:shd w:val="clear" w:color="000000" w:fill="C6EFCE"/>
-            <w:noWrap/>
-            <w:vAlign w:val="bottom"/>
-            <w:hideMark/>
-          </w:tcPr>
-          <w:p>
-            <w:pPr>
-              <w:jc w:val="right"/>
-              <w:rPr>
-                <w:rFonts w:ascii="Book Antiqua" w:eastAsia="Times New Roman" w:hAnsi="Book Antiqua"/>
-                <w:color w:val="006100"/>
-                <w:sz w:val="22"/>
-                <w:szCs w:val="22"/>
-              </w:rPr>
-            </w:pPr>
-            <w:r>
-              <w:rPr>
-                <w:rFonts w:ascii="Book Antiqua" w:eastAsia="Times New Roman" w:hAnsi="Book Antiqua"/>
-                <w:color w:val="006100"/>
-                <w:sz w:val="22"/>
-                <w:szCs w:val="22"/>
-              </w:rPr>
-              <w:t>100%</w:t>
-            </w:r>
-          </w:p>
-        </w:tc>
-        <w:tc>
-          <w:tcPr>
-            <w:tcW w:w="900" w:type="dxa"/>
-            <w:tcBorders>
-              <w:top w:val="nil"/>
-              <w:left w:val="nil"/>
-              <w:bottom w:val="nil"/>
-              <w:right w:val="nil"/>
-            </w:tcBorders>
-            <w:shd w:val="clear" w:color="auto" w:fill="auto"/>
-            <w:noWrap/>
-            <w:vAlign w:val="bottom"/>
-            <w:hideMark/>
-          </w:tcPr>
-          <w:p>
-            <w:pPr>
-              <w:jc w:val="right"/>
-              <w:rPr>
-                <w:rFonts w:ascii="Book Antiqua" w:eastAsia="Times New Roman" w:hAnsi="Book Antiqua"/>
-                <w:color w:val="000000"/>
-                <w:sz w:val="22"/>
-                <w:szCs w:val="22"/>
-              </w:rPr>
-            </w:pPr>
-            <w:r>
-              <w:rPr>
-                <w:rFonts w:ascii="Book Antiqua" w:eastAsia="Times New Roman" w:hAnsi="Book Antiqua"/>
-                <w:color w:val="000000"/>
-                <w:sz w:val="22"/>
-                <w:szCs w:val="22"/>
-              </w:rPr>
-              <w:t>92%</w:t>
-            </w:r>
-          </w:p>
-        </w:tc>
-        <w:tc>
-          <w:tcPr>
-            <w:tcW w:w="720" w:type="dxa"/>
-            <w:tcBorders>
-              <w:top w:val="nil"/>
-              <w:left w:val="nil"/>
-              <w:bottom w:val="nil"/>
-              <w:right w:val="nil"/>
-            </w:tcBorders>
-            <w:shd w:val="clear" w:color="auto" w:fill="auto"/>
-            <w:noWrap/>
-            <w:vAlign w:val="bottom"/>
-            <w:hideMark/>
-          </w:tcPr>
-          <w:p>
-            <w:pPr>
-              <w:jc w:val="right"/>
-              <w:rPr>
-                <w:rFonts w:ascii="Book Antiqua" w:eastAsia="Times New Roman" w:hAnsi="Book Antiqua"/>
-                <w:color w:val="000000"/>
-                <w:sz w:val="22"/>
-                <w:szCs w:val="22"/>
-              </w:rPr>
-            </w:pPr>
-            <w:r>
-              <w:rPr>
-                <w:rFonts w:ascii="Book Antiqua" w:eastAsia="Times New Roman" w:hAnsi="Book Antiqua"/>
-                <w:color w:val="000000"/>
-                <w:sz w:val="22"/>
-                <w:szCs w:val="22"/>
-              </w:rPr>
-              <w:t>94%</w:t>
-            </w:r>
-          </w:p>
-        </w:tc>
-        <w:tc>
-          <w:tcPr>
-            <w:tcW w:w="720" w:type="dxa"/>
-            <w:tcBorders>
-              <w:top w:val="nil"/>
-              <w:left w:val="nil"/>
-              <w:bottom w:val="nil"/>
-              <w:right w:val="nil"/>
-            </w:tcBorders>
-            <w:shd w:val="clear" w:color="auto" w:fill="auto"/>
-            <w:noWrap/>
-            <w:vAlign w:val="bottom"/>
-            <w:hideMark/>
-          </w:tcPr>
-          <w:p>
-            <w:pPr>
-              <w:jc w:val="right"/>
-              <w:rPr>
-                <w:rFonts w:ascii="Book Antiqua" w:eastAsia="Times New Roman" w:hAnsi="Book Antiqua"/>
-                <w:color w:val="000000"/>
-                <w:sz w:val="22"/>
-                <w:szCs w:val="22"/>
-              </w:rPr>
-            </w:pPr>
-            <w:r>
-              <w:rPr>
-                <w:rFonts w:ascii="Book Antiqua" w:eastAsia="Times New Roman" w:hAnsi="Book Antiqua"/>
-                <w:color w:val="000000"/>
-                <w:sz w:val="22"/>
-                <w:szCs w:val="22"/>
-              </w:rPr>
-              <w:t>4%</w:t>
-            </w:r>
-          </w:p>
-        </w:tc>
-        <w:tc>
-          <w:tcPr>
-            <w:tcW w:w="720" w:type="dxa"/>
-            <w:tcBorders>
-              <w:top w:val="nil"/>
-              <w:left w:val="nil"/>
-              <w:bottom w:val="nil"/>
-              <w:right w:val="nil"/>
-            </w:tcBorders>
-            <w:shd w:val="clear" w:color="auto" w:fill="auto"/>
-            <w:noWrap/>
-            <w:vAlign w:val="bottom"/>
-            <w:hideMark/>
-          </w:tcPr>
-          <w:p>
-            <w:pPr>
-              <w:jc w:val="right"/>
-              <w:rPr>
-                <w:rFonts w:ascii="Book Antiqua" w:eastAsia="Times New Roman" w:hAnsi="Book Antiqua"/>
-                <w:color w:val="000000"/>
-                <w:sz w:val="22"/>
-                <w:szCs w:val="22"/>
-              </w:rPr>
-            </w:pPr>
-            <w:r>
-              <w:rPr>
-                <w:rFonts w:ascii="Book Antiqua" w:eastAsia="Times New Roman" w:hAnsi="Book Antiqua"/>
-                <w:color w:val="000000"/>
-                <w:sz w:val="22"/>
-                <w:szCs w:val="22"/>
-              </w:rPr>
-              <w:t>87%</w:t>
-            </w:r>
-          </w:p>
-        </w:tc>
-        <w:tc>
-          <w:tcPr>
-            <w:tcW w:w="720" w:type="dxa"/>
-            <w:tcBorders>
-              <w:top w:val="nil"/>
-              <w:left w:val="nil"/>
-              <w:bottom w:val="nil"/>
-              <w:right w:val="nil"/>
-            </w:tcBorders>
-            <w:shd w:val="clear" w:color="000000" w:fill="C6EFCE"/>
-            <w:noWrap/>
-            <w:vAlign w:val="bottom"/>
-            <w:hideMark/>
-          </w:tcPr>
-          <w:p>
-            <w:pPr>
-              <w:jc w:val="right"/>
-              <w:rPr>
-                <w:rFonts w:ascii="Book Antiqua" w:eastAsia="Times New Roman" w:hAnsi="Book Antiqua"/>
-                <w:color w:val="006100"/>
-                <w:sz w:val="22"/>
-                <w:szCs w:val="22"/>
-              </w:rPr>
-            </w:pPr>
-            <w:r>
-              <w:rPr>
-                <w:rFonts w:ascii="Book Antiqua" w:eastAsia="Times New Roman" w:hAnsi="Book Antiqua"/>
-                <w:color w:val="006100"/>
-                <w:sz w:val="22"/>
-                <w:szCs w:val="22"/>
-              </w:rPr>
-              <w:t>100%</w:t>
-            </w:r>
-          </w:p>
-        </w:tc>
-        <w:tc>
-          <w:tcPr>
-            <w:tcW w:w="900" w:type="dxa"/>
-            <w:tcBorders>
-              <w:top w:val="nil"/>
-              <w:left w:val="nil"/>
-              <w:bottom w:val="nil"/>
-              <w:right w:val="nil"/>
-            </w:tcBorders>
-            <w:shd w:val="clear" w:color="auto" w:fill="auto"/>
-            <w:noWrap/>
-            <w:vAlign w:val="bottom"/>
-            <w:hideMark/>
-          </w:tcPr>
-          <w:p>
-            <w:pPr>
-              <w:jc w:val="right"/>
-              <w:rPr>
-                <w:rFonts w:ascii="Book Antiqua" w:eastAsia="Times New Roman" w:hAnsi="Book Antiqua"/>
-                <w:color w:val="000000"/>
-                <w:sz w:val="22"/>
-                <w:szCs w:val="22"/>
-              </w:rPr>
-            </w:pPr>
-            <w:r>
-              <w:rPr>
-                <w:rFonts w:ascii="Book Antiqua" w:eastAsia="Times New Roman" w:hAnsi="Book Antiqua"/>
-                <w:color w:val="000000"/>
-                <w:sz w:val="22"/>
-                <w:szCs w:val="22"/>
-              </w:rPr>
-              <w:t>98%</w:t>
-            </w:r>
-          </w:p>
-        </w:tc>
-        <w:tc>
-          <w:tcPr>
-            <w:tcW w:w="1170" w:type="dxa"/>
-            <w:tcBorders>
-              <w:top w:val="nil"/>
-              <w:left w:val="nil"/>
-              <w:bottom w:val="nil"/>
-              <w:right w:val="nil"/>
-            </w:tcBorders>
-            <w:shd w:val="clear" w:color="auto" w:fill="auto"/>
-            <w:noWrap/>
-            <w:vAlign w:val="bottom"/>
-            <w:hideMark/>
-          </w:tcPr>
-          <w:p>
-            <w:pPr>
-              <w:jc w:val="right"/>
-              <w:rPr>
-                <w:rFonts w:ascii="Book Antiqua" w:eastAsia="Times New Roman" w:hAnsi="Book Antiqua"/>
-                <w:color w:val="000000"/>
-                <w:sz w:val="22"/>
-                <w:szCs w:val="22"/>
-              </w:rPr>
-            </w:pPr>
-            <w:r>
-              <w:rPr>
-                <w:rFonts w:ascii="Book Antiqua" w:eastAsia="Times New Roman" w:hAnsi="Book Antiqua"/>
-                <w:color w:val="000000"/>
-                <w:sz w:val="22"/>
-                <w:szCs w:val="22"/>
-              </w:rPr>
-              <w:t>94%</w:t>
-            </w:r>
-          </w:p>
-        </w:tc>
-        <w:tc>
-          <w:tcPr>
-            <w:tcW w:w="720" w:type="dxa"/>
-            <w:tcBorders>
-              <w:top w:val="nil"/>
-              <w:left w:val="nil"/>
-              <w:bottom w:val="nil"/>
-              <w:right w:val="nil"/>
-            </w:tcBorders>
-            <w:shd w:val="clear" w:color="000000" w:fill="C6EFCE"/>
-            <w:noWrap/>
-            <w:vAlign w:val="bottom"/>
-            <w:hideMark/>
-          </w:tcPr>
-          <w:p>
-            <w:pPr>
-              <w:jc w:val="right"/>
-              <w:rPr>
-                <w:rFonts w:ascii="Book Antiqua" w:eastAsia="Times New Roman" w:hAnsi="Book Antiqua"/>
-                <w:color w:val="006100"/>
-                <w:sz w:val="22"/>
-                <w:szCs w:val="22"/>
-              </w:rPr>
-            </w:pPr>
-            <w:r>
-              <w:rPr>
-                <w:rFonts w:ascii="Book Antiqua" w:eastAsia="Times New Roman" w:hAnsi="Book Antiqua"/>
-                <w:color w:val="006100"/>
-                <w:sz w:val="22"/>
-                <w:szCs w:val="22"/>
-              </w:rPr>
-              <w:t>100%</w:t>
-            </w:r>
-          </w:p>
-        </w:tc>
-        <w:tc>
-          <w:tcPr>
-            <w:tcW w:w="720" w:type="dxa"/>
-            <w:tcBorders>
-              <w:top w:val="nil"/>
-              <w:left w:val="nil"/>
-              <w:bottom w:val="nil"/>
-              <w:right w:val="nil"/>
-            </w:tcBorders>
-            <w:shd w:val="clear" w:color="auto" w:fill="auto"/>
-            <w:noWrap/>
-            <w:vAlign w:val="bottom"/>
-            <w:hideMark/>
-          </w:tcPr>
-          <w:p>
-            <w:pPr>
-              <w:jc w:val="right"/>
-              <w:rPr>
-                <w:rFonts w:ascii="Book Antiqua" w:eastAsia="Times New Roman" w:hAnsi="Book Antiqua"/>
-                <w:color w:val="000000"/>
-                <w:sz w:val="22"/>
-                <w:szCs w:val="22"/>
-              </w:rPr>
-            </w:pPr>
-            <w:r>
-              <w:rPr>
-                <w:rFonts w:ascii="Book Antiqua" w:eastAsia="Times New Roman" w:hAnsi="Book Antiqua"/>
-                <w:color w:val="000000"/>
-                <w:sz w:val="22"/>
-                <w:szCs w:val="22"/>
-              </w:rPr>
-              <w:t>35%</w:t>
-            </w:r>
-          </w:p>
-        </w:tc>
-        <w:tc>
-          <w:tcPr>
-            <w:tcW w:w="990" w:type="dxa"/>
-            <w:tcBorders>
-              <w:top w:val="nil"/>
-              <w:left w:val="nil"/>
-              <w:bottom w:val="nil"/>
-              <w:right w:val="nil"/>
-            </w:tcBorders>
-            <w:shd w:val="clear" w:color="000000" w:fill="C6EFCE"/>
-            <w:noWrap/>
-            <w:vAlign w:val="bottom"/>
-            <w:hideMark/>
-          </w:tcPr>
-          <w:p>
-            <w:pPr>
-              <w:jc w:val="right"/>
-              <w:rPr>
-                <w:rFonts w:ascii="Book Antiqua" w:eastAsia="Times New Roman" w:hAnsi="Book Antiqua"/>
-                <w:color w:val="006100"/>
-                <w:sz w:val="22"/>
-                <w:szCs w:val="22"/>
-              </w:rPr>
-            </w:pPr>
-            <w:r>
-              <w:rPr>
-                <w:rFonts w:ascii="Book Antiqua" w:eastAsia="Times New Roman" w:hAnsi="Book Antiqua"/>
-                <w:color w:val="006100"/>
-                <w:sz w:val="22"/>
-                <w:szCs w:val="22"/>
-              </w:rPr>
-              <w:t>100%</w:t>
-            </w:r>
-          </w:p>
-        </w:tc>
-        <w:tc>
-          <w:tcPr>
-            <w:tcW w:w="720" w:type="dxa"/>
-            <w:tcBorders>
-              <w:top w:val="nil"/>
-              <w:left w:val="nil"/>
-              <w:bottom w:val="nil"/>
-              <w:right w:val="nil"/>
-            </w:tcBorders>
-            <w:shd w:val="clear" w:color="000000" w:fill="C6EFCE"/>
-            <w:noWrap/>
-            <w:vAlign w:val="bottom"/>
-            <w:hideMark/>
-          </w:tcPr>
-          <w:p>
-            <w:pPr>
-              <w:jc w:val="right"/>
-              <w:rPr>
-                <w:rFonts w:ascii="Book Antiqua" w:eastAsia="Times New Roman" w:hAnsi="Book Antiqua"/>
-                <w:color w:val="006100"/>
-                <w:sz w:val="22"/>
-                <w:szCs w:val="22"/>
-              </w:rPr>
-            </w:pPr>
-            <w:r>
-              <w:rPr>
-                <w:rFonts w:ascii="Book Antiqua" w:eastAsia="Times New Roman" w:hAnsi="Book Antiqua"/>
-                <w:color w:val="006100"/>
-                <w:sz w:val="22"/>
-                <w:szCs w:val="22"/>
-              </w:rPr>
-              <w:t>100%</w:t>
-            </w:r>
-          </w:p>
-        </w:tc>
-        <w:tc>
-          <w:tcPr>
-            <w:tcW w:w="1080" w:type="dxa"/>
-            <w:tcBorders>
-              <w:top w:val="nil"/>
-              <w:left w:val="nil"/>
-              <w:bottom w:val="nil"/>
-              <w:right w:val="nil"/>
-            </w:tcBorders>
-            <w:shd w:val="clear" w:color="auto" w:fill="auto"/>
-            <w:noWrap/>
-            <w:vAlign w:val="bottom"/>
-            <w:hideMark/>
-          </w:tcPr>
-          <w:p>
-            <w:pPr>
-              <w:jc w:val="right"/>
-              <w:rPr>
-                <w:rFonts w:ascii="Book Antiqua" w:eastAsia="Times New Roman" w:hAnsi="Book Antiqua"/>
-                <w:color w:val="000000"/>
-                <w:sz w:val="22"/>
-                <w:szCs w:val="22"/>
-              </w:rPr>
-            </w:pPr>
-            <w:r>
-              <w:rPr>
-                <w:rFonts w:ascii="Book Antiqua" w:eastAsia="Times New Roman" w:hAnsi="Book Antiqua"/>
-                <w:color w:val="000000"/>
-                <w:sz w:val="22"/>
-                <w:szCs w:val="22"/>
-              </w:rPr>
-              <w:t>84%</w:t>
-            </w:r>
-          </w:p>
-        </w:tc>
-      </w:tr>
-      <w:tr>
-        <w:trPr>
-          <w:trHeight w:val="300"/>
-        </w:trPr>
-        <w:tc>
-          <w:tcPr>
-            <w:tcW w:w="1251" w:type="dxa"/>
-            <w:tcBorders>
-              <w:top w:val="nil"/>
-              <w:left w:val="nil"/>
-              <w:bottom w:val="nil"/>
-              <w:right w:val="nil"/>
-            </w:tcBorders>
-            <w:shd w:val="clear" w:color="auto" w:fill="auto"/>
-            <w:noWrap/>
-            <w:vAlign w:val="bottom"/>
-            <w:hideMark/>
-          </w:tcPr>
-          <w:p>
-            <w:pPr>
-              <w:rPr>
-                <w:rFonts w:ascii="Book Antiqua" w:eastAsia="Times New Roman" w:hAnsi="Book Antiqua"/>
-                <w:color w:val="000000"/>
-                <w:sz w:val="20"/>
-                <w:szCs w:val="20"/>
-              </w:rPr>
-            </w:pPr>
-            <w:r>
-              <w:rPr>
-                <w:rFonts w:ascii="Book Antiqua" w:eastAsia="Times New Roman" w:hAnsi="Book Antiqua"/>
-                <w:color w:val="000000"/>
-                <w:sz w:val="20"/>
-                <w:szCs w:val="20"/>
-              </w:rPr>
+              <w:lastRenderedPageBreak/>
               <w:t>Maintenance</w:t>
             </w:r>
           </w:p>
@@ -17068,7 +17554,7 @@
                 <w:sz w:val="22"/>
                 <w:szCs w:val="22"/>
               </w:rPr>
-              <w:t>FGDC</w:t>
+              <w:t>CSDGM</w:t>
             </w:r>
           </w:p>
         </w:tc>
@@ -24525,7 +25011,7 @@
           <w:rFonts w:ascii="Book Antiqua" w:eastAsia="Book Antiqua" w:hAnsi="Book Antiqua" w:cs="Book Antiqua"/>
         </w:rPr>
       </w:pPr>
-      <w:bookmarkStart w:id="39" w:name="_Toc476233888"/>
+      <w:bookmarkStart w:id="42" w:name="_Toc476310569"/>
       <w:r>
         <w:rPr>
           <w:rFonts w:ascii="Book Antiqua" w:hAnsi="Book Antiqua"/>
@@ -24533,7 +25019,7 @@
         <w:lastRenderedPageBreak/>
         <w:t>Dialect Maximum compared with Member Node completeness</w:t>
       </w:r>
-      <w:bookmarkEnd w:id="39"/>
+      <w:bookmarkEnd w:id="42"/>
     </w:p>
     <w:p>
       <w:pPr>
@@ -24554,7 +25040,7 @@
             <wp:cNvGraphicFramePr/>
             <a:graphic xmlns:a="http://schemas.openxmlformats.org/drawingml/2006/main">
               <a:graphicData uri="http://schemas.openxmlformats.org/drawingml/2006/chart">
-                <c:chart xmlns:c="http://schemas.openxmlformats.org/drawingml/2006/chart" xmlns:r="http://schemas.openxmlformats.org/officeDocument/2006/relationships" r:id="rId11"/>
+                <c:chart xmlns:c="http://schemas.openxmlformats.org/drawingml/2006/chart" xmlns:r="http://schemas.openxmlformats.org/officeDocument/2006/relationships" r:id="rId21"/>
               </a:graphicData>
             </a:graphic>
           </wp:inline>
@@ -24580,7 +25066,7 @@
             <wp:cNvGraphicFramePr/>
             <a:graphic xmlns:a="http://schemas.openxmlformats.org/drawingml/2006/main">
               <a:graphicData uri="http://schemas.openxmlformats.org/drawingml/2006/chart">
-                <c:chart xmlns:c="http://schemas.openxmlformats.org/drawingml/2006/chart" xmlns:r="http://schemas.openxmlformats.org/officeDocument/2006/relationships" r:id="rId12"/>
+                <c:chart xmlns:c="http://schemas.openxmlformats.org/drawingml/2006/chart" xmlns:r="http://schemas.openxmlformats.org/officeDocument/2006/relationships" r:id="rId22"/>
               </a:graphicData>
             </a:graphic>
           </wp:inline>
@@ -24609,7 +25095,7 @@
           <w:rFonts w:ascii="Book Antiqua" w:hAnsi="Book Antiqua"/>
         </w:rPr>
       </w:pPr>
-      <w:bookmarkStart w:id="40" w:name="_Toc476233889"/>
+      <w:bookmarkStart w:id="43" w:name="_Toc476310570"/>
       <w:r>
         <w:rPr>
           <w:rFonts w:ascii="Book Antiqua" w:hAnsi="Book Antiqua"/>
@@ -24617,7 +25103,7 @@
         <w:lastRenderedPageBreak/>
         <w:t>Signature Score Groups by Dialect</w:t>
       </w:r>
-      <w:bookmarkEnd w:id="40"/>
+      <w:bookmarkEnd w:id="43"/>
     </w:p>
     <w:p>
       <w:pPr>
@@ -24638,7 +25124,7 @@
             <wp:cNvGraphicFramePr/>
             <a:graphic xmlns:a="http://schemas.openxmlformats.org/drawingml/2006/main">
               <a:graphicData uri="http://schemas.openxmlformats.org/drawingml/2006/chart">
-                <c:chart xmlns:c="http://schemas.openxmlformats.org/drawingml/2006/chart" xmlns:r="http://schemas.openxmlformats.org/officeDocument/2006/relationships" r:id="rId13"/>
+                <c:chart xmlns:c="http://schemas.openxmlformats.org/drawingml/2006/chart" xmlns:r="http://schemas.openxmlformats.org/officeDocument/2006/relationships" r:id="rId23"/>
               </a:graphicData>
             </a:graphic>
           </wp:inline>
@@ -24664,7 +25150,7 @@
             <wp:cNvGraphicFramePr/>
             <a:graphic xmlns:a="http://schemas.openxmlformats.org/drawingml/2006/main">
               <a:graphicData uri="http://schemas.openxmlformats.org/drawingml/2006/chart">
-                <c:chart xmlns:c="http://schemas.openxmlformats.org/drawingml/2006/chart" xmlns:r="http://schemas.openxmlformats.org/officeDocument/2006/relationships" r:id="rId14"/>
+                <c:chart xmlns:c="http://schemas.openxmlformats.org/drawingml/2006/chart" xmlns:r="http://schemas.openxmlformats.org/officeDocument/2006/relationships" r:id="rId24"/>
               </a:graphicData>
             </a:graphic>
           </wp:inline>
@@ -24685,7 +25171,7 @@
           <w:rFonts w:ascii="Book Antiqua" w:hAnsi="Book Antiqua"/>
         </w:rPr>
       </w:pPr>
-      <w:bookmarkStart w:id="41" w:name="_Toc476233890"/>
+      <w:bookmarkStart w:id="44" w:name="_Toc476310571"/>
       <w:r>
         <w:rPr>
           <w:rFonts w:ascii="Book Antiqua" w:hAnsi="Book Antiqua"/>
@@ -24693,7 +25179,7 @@
         <w:lastRenderedPageBreak/>
         <w:t>Incomplete Concepts by Dialect</w:t>
       </w:r>
-      <w:bookmarkEnd w:id="41"/>
+      <w:bookmarkEnd w:id="44"/>
     </w:p>
     <w:p>
       <w:pPr>
@@ -24714,7 +25200,7 @@
             <wp:cNvGraphicFramePr/>
             <a:graphic xmlns:a="http://schemas.openxmlformats.org/drawingml/2006/main">
               <a:graphicData uri="http://schemas.openxmlformats.org/drawingml/2006/chart">
-                <c:chart xmlns:c="http://schemas.openxmlformats.org/drawingml/2006/chart" xmlns:r="http://schemas.openxmlformats.org/officeDocument/2006/relationships" r:id="rId15"/>
+                <c:chart xmlns:c="http://schemas.openxmlformats.org/drawingml/2006/chart" xmlns:r="http://schemas.openxmlformats.org/officeDocument/2006/relationships" r:id="rId25"/>
               </a:graphicData>
             </a:graphic>
           </wp:inline>
@@ -24740,7 +25226,7 @@
             <wp:cNvGraphicFramePr/>
             <a:graphic xmlns:a="http://schemas.openxmlformats.org/drawingml/2006/main">
               <a:graphicData uri="http://schemas.openxmlformats.org/drawingml/2006/chart">
-                <c:chart xmlns:c="http://schemas.openxmlformats.org/drawingml/2006/chart" xmlns:r="http://schemas.openxmlformats.org/officeDocument/2006/relationships" r:id="rId16"/>
+                <c:chart xmlns:c="http://schemas.openxmlformats.org/drawingml/2006/chart" xmlns:r="http://schemas.openxmlformats.org/officeDocument/2006/relationships" r:id="rId26"/>
               </a:graphicData>
             </a:graphic>
           </wp:inline>
@@ -24761,7 +25247,7 @@
           <w:rFonts w:ascii="Book Antiqua" w:hAnsi="Book Antiqua"/>
         </w:rPr>
       </w:pPr>
-      <w:bookmarkStart w:id="42" w:name="_Toc476233891"/>
+      <w:bookmarkStart w:id="45" w:name="_Toc476310572"/>
       <w:r>
         <w:rPr>
           <w:rFonts w:ascii="Book Antiqua" w:hAnsi="Book Antiqua"/>
@@ -24769,7 +25255,7 @@
         <w:lastRenderedPageBreak/>
         <w:t>Complete Concept Counts</w:t>
       </w:r>
-      <w:bookmarkEnd w:id="42"/>
+      <w:bookmarkEnd w:id="45"/>
     </w:p>
     <w:p>
       <w:pPr>
@@ -24782,7 +25268,7 @@
           <w:rStyle w:val="CommentReference"/>
           <w:rFonts w:ascii="Book Antiqua" w:hAnsi="Book Antiqua" w:cstheme="minorBidi"/>
         </w:rPr>
-        <w:commentReference w:id="43"/>
+        <w:commentReference w:id="46"/>
       </w:r>
       <w:r>
         <w:rPr>
@@ -24797,7 +25283,7 @@
             <wp:cNvGraphicFramePr/>
             <a:graphic xmlns:a="http://schemas.openxmlformats.org/drawingml/2006/main">
               <a:graphicData uri="http://schemas.openxmlformats.org/drawingml/2006/chart">
-                <c:chart xmlns:c="http://schemas.openxmlformats.org/drawingml/2006/chart" xmlns:r="http://schemas.openxmlformats.org/officeDocument/2006/relationships" r:id="rId17"/>
+                <c:chart xmlns:c="http://schemas.openxmlformats.org/drawingml/2006/chart" xmlns:r="http://schemas.openxmlformats.org/officeDocument/2006/relationships" r:id="rId27"/>
               </a:graphicData>
             </a:graphic>
           </wp:inline>
@@ -24830,7 +25316,7 @@
             <wp:cNvGraphicFramePr/>
             <a:graphic xmlns:a="http://schemas.openxmlformats.org/drawingml/2006/main">
               <a:graphicData uri="http://schemas.openxmlformats.org/drawingml/2006/chart">
-                <c:chart xmlns:c="http://schemas.openxmlformats.org/drawingml/2006/chart" xmlns:r="http://schemas.openxmlformats.org/officeDocument/2006/relationships" r:id="rId18"/>
+                <c:chart xmlns:c="http://schemas.openxmlformats.org/drawingml/2006/chart" xmlns:r="http://schemas.openxmlformats.org/officeDocument/2006/relationships" r:id="rId28"/>
               </a:graphicData>
             </a:graphic>
           </wp:inline>
@@ -24857,7 +25343,7 @@
             <wp:cNvGraphicFramePr/>
             <a:graphic xmlns:a="http://schemas.openxmlformats.org/drawingml/2006/main">
               <a:graphicData uri="http://schemas.openxmlformats.org/drawingml/2006/chart">
-                <c:chart xmlns:c="http://schemas.openxmlformats.org/drawingml/2006/chart" xmlns:r="http://schemas.openxmlformats.org/officeDocument/2006/relationships" r:id="rId19"/>
+                <c:chart xmlns:c="http://schemas.openxmlformats.org/drawingml/2006/chart" xmlns:r="http://schemas.openxmlformats.org/officeDocument/2006/relationships" r:id="rId29"/>
               </a:graphicData>
             </a:graphic>
           </wp:inline>
@@ -24876,7 +25362,7 @@
             <wp:cNvGraphicFramePr/>
             <a:graphic xmlns:a="http://schemas.openxmlformats.org/drawingml/2006/main">
               <a:graphicData uri="http://schemas.openxmlformats.org/drawingml/2006/chart">
-                <c:chart xmlns:c="http://schemas.openxmlformats.org/drawingml/2006/chart" xmlns:r="http://schemas.openxmlformats.org/officeDocument/2006/relationships" r:id="rId20"/>
+                <c:chart xmlns:c="http://schemas.openxmlformats.org/drawingml/2006/chart" xmlns:r="http://schemas.openxmlformats.org/officeDocument/2006/relationships" r:id="rId30"/>
               </a:graphicData>
             </a:graphic>
           </wp:inline>
@@ -24895,7 +25381,7 @@
             <wp:cNvGraphicFramePr/>
             <a:graphic xmlns:a="http://schemas.openxmlformats.org/drawingml/2006/main">
               <a:graphicData uri="http://schemas.openxmlformats.org/drawingml/2006/chart">
-                <c:chart xmlns:c="http://schemas.openxmlformats.org/drawingml/2006/chart" xmlns:r="http://schemas.openxmlformats.org/officeDocument/2006/relationships" r:id="rId21"/>
+                <c:chart xmlns:c="http://schemas.openxmlformats.org/drawingml/2006/chart" xmlns:r="http://schemas.openxmlformats.org/officeDocument/2006/relationships" r:id="rId31"/>
               </a:graphicData>
             </a:graphic>
           </wp:inline>
@@ -24922,7 +25408,7 @@
             <wp:cNvGraphicFramePr/>
             <a:graphic xmlns:a="http://schemas.openxmlformats.org/drawingml/2006/main">
               <a:graphicData uri="http://schemas.openxmlformats.org/drawingml/2006/chart">
-                <c:chart xmlns:c="http://schemas.openxmlformats.org/drawingml/2006/chart" xmlns:r="http://schemas.openxmlformats.org/officeDocument/2006/relationships" r:id="rId22"/>
+                <c:chart xmlns:c="http://schemas.openxmlformats.org/drawingml/2006/chart" xmlns:r="http://schemas.openxmlformats.org/officeDocument/2006/relationships" r:id="rId32"/>
               </a:graphicData>
             </a:graphic>
           </wp:inline>
@@ -24941,7 +25427,7 @@
             <wp:cNvGraphicFramePr/>
             <a:graphic xmlns:a="http://schemas.openxmlformats.org/drawingml/2006/main">
               <a:graphicData uri="http://schemas.openxmlformats.org/drawingml/2006/chart">
-                <c:chart xmlns:c="http://schemas.openxmlformats.org/drawingml/2006/chart" xmlns:r="http://schemas.openxmlformats.org/officeDocument/2006/relationships" r:id="rId23"/>
+                <c:chart xmlns:c="http://schemas.openxmlformats.org/drawingml/2006/chart" xmlns:r="http://schemas.openxmlformats.org/officeDocument/2006/relationships" r:id="rId33"/>
               </a:graphicData>
             </a:graphic>
           </wp:inline>
@@ -24960,7 +25446,7 @@
             <wp:cNvGraphicFramePr/>
             <a:graphic xmlns:a="http://schemas.openxmlformats.org/drawingml/2006/main">
               <a:graphicData uri="http://schemas.openxmlformats.org/drawingml/2006/chart">
-                <c:chart xmlns:c="http://schemas.openxmlformats.org/drawingml/2006/chart" xmlns:r="http://schemas.openxmlformats.org/officeDocument/2006/relationships" r:id="rId24"/>
+                <c:chart xmlns:c="http://schemas.openxmlformats.org/drawingml/2006/chart" xmlns:r="http://schemas.openxmlformats.org/officeDocument/2006/relationships" r:id="rId34"/>
               </a:graphicData>
             </a:graphic>
           </wp:inline>
@@ -24981,14 +25467,14 @@
           <w:rFonts w:ascii="Book Antiqua" w:hAnsi="Book Antiqua"/>
         </w:rPr>
       </w:pPr>
-      <w:bookmarkStart w:id="44" w:name="_Toc476233892"/>
+      <w:bookmarkStart w:id="47" w:name="_Toc476310573"/>
       <w:r>
         <w:rPr>
           <w:rFonts w:ascii="Book Antiqua" w:hAnsi="Book Antiqua"/>
         </w:rPr>
         <w:t>Conclusions and Further Questions</w:t>
       </w:r>
-      <w:bookmarkEnd w:id="44"/>
+      <w:bookmarkEnd w:id="47"/>
     </w:p>
     <w:p>
       <w:pPr>
@@ -25012,7 +25498,7 @@
           <w:rFonts w:ascii="Book Antiqua" w:hAnsi="Book Antiqua"/>
         </w:rPr>
       </w:pPr>
-      <w:bookmarkStart w:id="45" w:name="_Toc476233893"/>
+      <w:bookmarkStart w:id="48" w:name="_Toc476310574"/>
       <w:r>
         <w:rPr>
           <w:rFonts w:ascii="Book Antiqua" w:hAnsi="Book Antiqua"/>
@@ -25025,7 +25511,7 @@
         </w:rPr>
         <w:t>ography</w:t>
       </w:r>
-      <w:bookmarkEnd w:id="45"/>
+      <w:bookmarkEnd w:id="48"/>
     </w:p>
     <w:p>
       <w:pPr>
@@ -25153,7 +25639,7 @@
 
 <file path=word/comments.xml><?xml version="1.0" encoding="utf-8"?>
 <w:comments xmlns:wpc="http://schemas.microsoft.com/office/word/2010/wordprocessingCanvas" xmlns:mo="http://schemas.microsoft.com/office/mac/office/2008/main" xmlns:mc="http://schemas.openxmlformats.org/markup-compatibility/2006" xmlns:mv="urn:schemas-microsoft-com:mac:vml" xmlns:o="urn:schemas-microsoft-com:office:office" xmlns:r="http://schemas.openxmlformats.org/officeDocument/2006/relationships" xmlns:m="http://schemas.openxmlformats.org/officeDocument/2006/math" xmlns:v="urn:schemas-microsoft-com:vml" xmlns:wp14="http://schemas.microsoft.com/office/word/2010/wordprocessingDrawing" xmlns:wp="http://schemas.openxmlformats.org/drawingml/2006/wordprocessingDrawing" xmlns:w10="urn:schemas-microsoft-com:office:word" xmlns:w="http://schemas.openxmlformats.org/wordprocessingml/2006/main" xmlns:w14="http://schemas.microsoft.com/office/word/2010/wordml" xmlns:w15="http://schemas.microsoft.com/office/word/2012/wordml" xmlns:wpg="http://schemas.microsoft.com/office/word/2010/wordprocessingGroup" xmlns:wpi="http://schemas.microsoft.com/office/word/2010/wordprocessingInk" xmlns:wne="http://schemas.microsoft.com/office/word/2006/wordml" xmlns:wps="http://schemas.microsoft.com/office/word/2010/wordprocessingShape" mc:Ignorable="w14 w15 wp14">
-  <w:comment w:id="23" w:author="Sean Gordon" w:date="2017-02-28T20:58:00Z" w:initials="SG">
+  <w:comment w:id="26" w:author="Sean Gordon" w:date="2017-02-28T20:58:00Z" w:initials="SG">
     <w:p>
       <w:pPr>
         <w:pStyle w:val="CommentText"/>
@@ -25177,7 +25663,7 @@
       </w:r>
     </w:p>
   </w:comment>
-  <w:comment w:id="30" w:author="Sean Gordon" w:date="2017-02-20T10:48:00Z" w:initials="SG">
+  <w:comment w:id="33" w:author="Sean Gordon" w:date="2017-02-20T10:48:00Z" w:initials="SG">
     <w:p>
       <w:pPr>
         <w:pStyle w:val="CommentText"/>
@@ -25190,38 +25676,6 @@
       </w:r>
       <w:r>
         <w:t>Limit this table to DataONE</w:t>
-      </w:r>
-    </w:p>
-  </w:comment>
-  <w:comment w:id="31" w:author="Sean Gordon" w:date="2017-02-20T12:12:00Z" w:initials="SG">
-    <w:p>
-      <w:pPr>
-        <w:pStyle w:val="CommentText"/>
-      </w:pPr>
-      <w:r>
-        <w:rPr>
-          <w:rStyle w:val="CommentReference"/>
-        </w:rPr>
-        <w:annotationRef/>
-      </w:r>
-      <w:r>
-        <w:t>Cite document rec is described in</w:t>
-      </w:r>
-    </w:p>
-  </w:comment>
-  <w:comment w:id="32" w:author="Sean Gordon" w:date="2017-02-20T13:01:00Z" w:initials="SG">
-    <w:p>
-      <w:pPr>
-        <w:pStyle w:val="CommentText"/>
-      </w:pPr>
-      <w:r>
-        <w:rPr>
-          <w:rStyle w:val="CommentReference"/>
-        </w:rPr>
-        <w:annotationRef/>
-      </w:r>
-      <w:r>
-        <w:t>Insert Rec Dialect Max to show five levels and compare EML and CSDGM.</w:t>
       </w:r>
     </w:p>
   </w:comment>
@@ -25241,7 +25695,39 @@
       </w:r>
     </w:p>
   </w:comment>
-  <w:comment w:id="43" w:author="Sean Gordon" w:date="2017-03-01T13:42:00Z" w:initials="SG">
+  <w:comment w:id="37" w:author="Sean Gordon" w:date="2017-02-20T12:12:00Z" w:initials="SG">
+    <w:p>
+      <w:pPr>
+        <w:pStyle w:val="CommentText"/>
+      </w:pPr>
+      <w:r>
+        <w:rPr>
+          <w:rStyle w:val="CommentReference"/>
+        </w:rPr>
+        <w:annotationRef/>
+      </w:r>
+      <w:r>
+        <w:t>Cite document rec is described in</w:t>
+      </w:r>
+    </w:p>
+  </w:comment>
+  <w:comment w:id="38" w:author="Sean Gordon" w:date="2017-02-20T13:01:00Z" w:initials="SG">
+    <w:p>
+      <w:pPr>
+        <w:pStyle w:val="CommentText"/>
+      </w:pPr>
+      <w:r>
+        <w:rPr>
+          <w:rStyle w:val="CommentReference"/>
+        </w:rPr>
+        <w:annotationRef/>
+      </w:r>
+      <w:r>
+        <w:t>Insert Rec Dialect Max to show five levels and compare EML and CSDGM.</w:t>
+      </w:r>
+    </w:p>
+  </w:comment>
+  <w:comment w:id="46" w:author="Sean Gordon" w:date="2017-03-01T13:42:00Z" w:initials="SG">
     <w:p>
       <w:pPr>
         <w:rPr>
@@ -25305,9 +25791,9 @@
 <w15:commentsEx xmlns:wpc="http://schemas.microsoft.com/office/word/2010/wordprocessingCanvas" xmlns:mo="http://schemas.microsoft.com/office/mac/office/2008/main" xmlns:mc="http://schemas.openxmlformats.org/markup-compatibility/2006" xmlns:mv="urn:schemas-microsoft-com:mac:vml" xmlns:o="urn:schemas-microsoft-com:office:office" xmlns:r="http://schemas.openxmlformats.org/officeDocument/2006/relationships" xmlns:m="http://schemas.openxmlformats.org/officeDocument/2006/math" xmlns:v="urn:schemas-microsoft-com:vml" xmlns:wp14="http://schemas.microsoft.com/office/word/2010/wordprocessingDrawing" xmlns:wp="http://schemas.openxmlformats.org/drawingml/2006/wordprocessingDrawing" xmlns:w10="urn:schemas-microsoft-com:office:word" xmlns:w="http://schemas.openxmlformats.org/wordprocessingml/2006/main" xmlns:w14="http://schemas.microsoft.com/office/word/2010/wordml" xmlns:w15="http://schemas.microsoft.com/office/word/2012/wordml" xmlns:wpg="http://schemas.microsoft.com/office/word/2010/wordprocessingGroup" xmlns:wpi="http://schemas.microsoft.com/office/word/2010/wordprocessingInk" xmlns:wne="http://schemas.microsoft.com/office/word/2006/wordml" xmlns:wps="http://schemas.microsoft.com/office/word/2010/wordprocessingShape" mc:Ignorable="w14 w15 wp14">
   <w15:commentEx w15:paraId="506D0E5D" w15:done="0"/>
   <w15:commentEx w15:paraId="02CCDF07" w15:done="0"/>
-  <w15:commentEx w15:paraId="0894CFD6" w15:done="0"/>
-  <w15:commentEx w15:paraId="4FF5F260" w15:done="0"/>
   <w15:commentEx w15:paraId="29602F19" w15:done="0"/>
+  <w15:commentEx w15:paraId="7BAA4978" w15:done="0"/>
+  <w15:commentEx w15:paraId="4ED17CD3" w15:done="0"/>
   <w15:commentEx w15:paraId="4E4FD9D0" w15:done="0"/>
 </w15:commentsEx>
 </file>
@@ -25353,6 +25839,155 @@
 <file path=word/numbering.xml><?xml version="1.0" encoding="utf-8"?>
 <w:numbering xmlns:wpc="http://schemas.microsoft.com/office/word/2010/wordprocessingCanvas" xmlns:mo="http://schemas.microsoft.com/office/mac/office/2008/main" xmlns:mc="http://schemas.openxmlformats.org/markup-compatibility/2006" xmlns:mv="urn:schemas-microsoft-com:mac:vml" xmlns:o="urn:schemas-microsoft-com:office:office" xmlns:r="http://schemas.openxmlformats.org/officeDocument/2006/relationships" xmlns:m="http://schemas.openxmlformats.org/officeDocument/2006/math" xmlns:v="urn:schemas-microsoft-com:vml" xmlns:wp14="http://schemas.microsoft.com/office/word/2010/wordprocessingDrawing" xmlns:wp="http://schemas.openxmlformats.org/drawingml/2006/wordprocessingDrawing" xmlns:w10="urn:schemas-microsoft-com:office:word" xmlns:w="http://schemas.openxmlformats.org/wordprocessingml/2006/main" xmlns:w14="http://schemas.microsoft.com/office/word/2010/wordml" xmlns:w15="http://schemas.microsoft.com/office/word/2012/wordml" xmlns:wpg="http://schemas.microsoft.com/office/word/2010/wordprocessingGroup" xmlns:wpi="http://schemas.microsoft.com/office/word/2010/wordprocessingInk" xmlns:wne="http://schemas.microsoft.com/office/word/2006/wordml" xmlns:wps="http://schemas.microsoft.com/office/word/2010/wordprocessingShape" mc:Ignorable="w14 w15 wp14">
   <w:abstractNum w:abstractNumId="0">
+    <w:nsid w:val="12766AE8"/>
+    <w:multiLevelType w:val="multilevel"/>
+    <w:tmpl w:val="25AA4964"/>
+    <w:lvl w:ilvl="0">
+      <w:start w:val="1"/>
+      <w:numFmt w:val="bullet"/>
+      <w:lvlText w:val=""/>
+      <w:lvlJc w:val="left"/>
+      <w:pPr>
+        <w:tabs>
+          <w:tab w:val="num" w:pos="720"/>
+        </w:tabs>
+        <w:ind w:left="720" w:hanging="360"/>
+      </w:pPr>
+      <w:rPr>
+        <w:rFonts w:ascii="Symbol" w:hAnsi="Symbol" w:hint="default"/>
+        <w:sz w:val="20"/>
+      </w:rPr>
+    </w:lvl>
+    <w:lvl w:ilvl="1" w:tentative="1">
+      <w:start w:val="1"/>
+      <w:numFmt w:val="bullet"/>
+      <w:lvlText w:val="o"/>
+      <w:lvlJc w:val="left"/>
+      <w:pPr>
+        <w:tabs>
+          <w:tab w:val="num" w:pos="1440"/>
+        </w:tabs>
+        <w:ind w:left="1440" w:hanging="360"/>
+      </w:pPr>
+      <w:rPr>
+        <w:rFonts w:ascii="Courier New" w:hAnsi="Courier New" w:hint="default"/>
+        <w:sz w:val="20"/>
+      </w:rPr>
+    </w:lvl>
+    <w:lvl w:ilvl="2" w:tentative="1">
+      <w:start w:val="1"/>
+      <w:numFmt w:val="bullet"/>
+      <w:lvlText w:val=""/>
+      <w:lvlJc w:val="left"/>
+      <w:pPr>
+        <w:tabs>
+          <w:tab w:val="num" w:pos="2160"/>
+        </w:tabs>
+        <w:ind w:left="2160" w:hanging="360"/>
+      </w:pPr>
+      <w:rPr>
+        <w:rFonts w:ascii="Wingdings" w:hAnsi="Wingdings" w:hint="default"/>
+        <w:sz w:val="20"/>
+      </w:rPr>
+    </w:lvl>
+    <w:lvl w:ilvl="3" w:tentative="1">
+      <w:start w:val="1"/>
+      <w:numFmt w:val="bullet"/>
+      <w:lvlText w:val=""/>
+      <w:lvlJc w:val="left"/>
+      <w:pPr>
+        <w:tabs>
+          <w:tab w:val="num" w:pos="2880"/>
+        </w:tabs>
+        <w:ind w:left="2880" w:hanging="360"/>
+      </w:pPr>
+      <w:rPr>
+        <w:rFonts w:ascii="Wingdings" w:hAnsi="Wingdings" w:hint="default"/>
+        <w:sz w:val="20"/>
+      </w:rPr>
+    </w:lvl>
+    <w:lvl w:ilvl="4" w:tentative="1">
+      <w:start w:val="1"/>
+      <w:numFmt w:val="bullet"/>
+      <w:lvlText w:val=""/>
+      <w:lvlJc w:val="left"/>
+      <w:pPr>
+        <w:tabs>
+          <w:tab w:val="num" w:pos="3600"/>
+        </w:tabs>
+        <w:ind w:left="3600" w:hanging="360"/>
+      </w:pPr>
+      <w:rPr>
+        <w:rFonts w:ascii="Wingdings" w:hAnsi="Wingdings" w:hint="default"/>
+        <w:sz w:val="20"/>
+      </w:rPr>
+    </w:lvl>
+    <w:lvl w:ilvl="5" w:tentative="1">
+      <w:start w:val="1"/>
+      <w:numFmt w:val="bullet"/>
+      <w:lvlText w:val=""/>
+      <w:lvlJc w:val="left"/>
+      <w:pPr>
+        <w:tabs>
+          <w:tab w:val="num" w:pos="4320"/>
+        </w:tabs>
+        <w:ind w:left="4320" w:hanging="360"/>
+      </w:pPr>
+      <w:rPr>
+        <w:rFonts w:ascii="Wingdings" w:hAnsi="Wingdings" w:hint="default"/>
+        <w:sz w:val="20"/>
+      </w:rPr>
+    </w:lvl>
+    <w:lvl w:ilvl="6" w:tentative="1">
+      <w:start w:val="1"/>
+      <w:numFmt w:val="bullet"/>
+      <w:lvlText w:val=""/>
+      <w:lvlJc w:val="left"/>
+      <w:pPr>
+        <w:tabs>
+          <w:tab w:val="num" w:pos="5040"/>
+        </w:tabs>
+        <w:ind w:left="5040" w:hanging="360"/>
+      </w:pPr>
+      <w:rPr>
+        <w:rFonts w:ascii="Wingdings" w:hAnsi="Wingdings" w:hint="default"/>
+        <w:sz w:val="20"/>
+      </w:rPr>
+    </w:lvl>
+    <w:lvl w:ilvl="7" w:tentative="1">
+      <w:start w:val="1"/>
+      <w:numFmt w:val="bullet"/>
+      <w:lvlText w:val=""/>
+      <w:lvlJc w:val="left"/>
+      <w:pPr>
+        <w:tabs>
+          <w:tab w:val="num" w:pos="5760"/>
+        </w:tabs>
+        <w:ind w:left="5760" w:hanging="360"/>
+      </w:pPr>
+      <w:rPr>
+        <w:rFonts w:ascii="Wingdings" w:hAnsi="Wingdings" w:hint="default"/>
+        <w:sz w:val="20"/>
+      </w:rPr>
+    </w:lvl>
+    <w:lvl w:ilvl="8" w:tentative="1">
+      <w:start w:val="1"/>
+      <w:numFmt w:val="bullet"/>
+      <w:lvlText w:val=""/>
+      <w:lvlJc w:val="left"/>
+      <w:pPr>
+        <w:tabs>
+          <w:tab w:val="num" w:pos="6480"/>
+        </w:tabs>
+        <w:ind w:left="6480" w:hanging="360"/>
+      </w:pPr>
+      <w:rPr>
+        <w:rFonts w:ascii="Wingdings" w:hAnsi="Wingdings" w:hint="default"/>
+        <w:sz w:val="20"/>
+      </w:rPr>
+    </w:lvl>
+  </w:abstractNum>
+  <w:abstractNum w:abstractNumId="1">
     <w:nsid w:val="20D002E6"/>
     <w:multiLevelType w:val="hybridMultilevel"/>
     <w:tmpl w:val="9F02A6E2"/>
@@ -25464,7 +26099,567 @@
       </w:rPr>
     </w:lvl>
   </w:abstractNum>
-  <w:abstractNum w:abstractNumId="1">
+  <w:abstractNum w:abstractNumId="2">
+    <w:nsid w:val="40E43923"/>
+    <w:multiLevelType w:val="multilevel"/>
+    <w:tmpl w:val="5FD04380"/>
+    <w:lvl w:ilvl="0">
+      <w:start w:val="1"/>
+      <w:numFmt w:val="bullet"/>
+      <w:lvlText w:val=""/>
+      <w:lvlJc w:val="left"/>
+      <w:pPr>
+        <w:tabs>
+          <w:tab w:val="num" w:pos="720"/>
+        </w:tabs>
+        <w:ind w:left="720" w:hanging="360"/>
+      </w:pPr>
+      <w:rPr>
+        <w:rFonts w:ascii="Symbol" w:hAnsi="Symbol" w:hint="default"/>
+        <w:sz w:val="20"/>
+      </w:rPr>
+    </w:lvl>
+    <w:lvl w:ilvl="1" w:tentative="1">
+      <w:start w:val="1"/>
+      <w:numFmt w:val="bullet"/>
+      <w:lvlText w:val="o"/>
+      <w:lvlJc w:val="left"/>
+      <w:pPr>
+        <w:tabs>
+          <w:tab w:val="num" w:pos="1440"/>
+        </w:tabs>
+        <w:ind w:left="1440" w:hanging="360"/>
+      </w:pPr>
+      <w:rPr>
+        <w:rFonts w:ascii="Courier New" w:hAnsi="Courier New" w:hint="default"/>
+        <w:sz w:val="20"/>
+      </w:rPr>
+    </w:lvl>
+    <w:lvl w:ilvl="2" w:tentative="1">
+      <w:start w:val="1"/>
+      <w:numFmt w:val="bullet"/>
+      <w:lvlText w:val=""/>
+      <w:lvlJc w:val="left"/>
+      <w:pPr>
+        <w:tabs>
+          <w:tab w:val="num" w:pos="2160"/>
+        </w:tabs>
+        <w:ind w:left="2160" w:hanging="360"/>
+      </w:pPr>
+      <w:rPr>
+        <w:rFonts w:ascii="Wingdings" w:hAnsi="Wingdings" w:hint="default"/>
+        <w:sz w:val="20"/>
+      </w:rPr>
+    </w:lvl>
+    <w:lvl w:ilvl="3" w:tentative="1">
+      <w:start w:val="1"/>
+      <w:numFmt w:val="bullet"/>
+      <w:lvlText w:val=""/>
+      <w:lvlJc w:val="left"/>
+      <w:pPr>
+        <w:tabs>
+          <w:tab w:val="num" w:pos="2880"/>
+        </w:tabs>
+        <w:ind w:left="2880" w:hanging="360"/>
+      </w:pPr>
+      <w:rPr>
+        <w:rFonts w:ascii="Wingdings" w:hAnsi="Wingdings" w:hint="default"/>
+        <w:sz w:val="20"/>
+      </w:rPr>
+    </w:lvl>
+    <w:lvl w:ilvl="4" w:tentative="1">
+      <w:start w:val="1"/>
+      <w:numFmt w:val="bullet"/>
+      <w:lvlText w:val=""/>
+      <w:lvlJc w:val="left"/>
+      <w:pPr>
+        <w:tabs>
+          <w:tab w:val="num" w:pos="3600"/>
+        </w:tabs>
+        <w:ind w:left="3600" w:hanging="360"/>
+      </w:pPr>
+      <w:rPr>
+        <w:rFonts w:ascii="Wingdings" w:hAnsi="Wingdings" w:hint="default"/>
+        <w:sz w:val="20"/>
+      </w:rPr>
+    </w:lvl>
+    <w:lvl w:ilvl="5" w:tentative="1">
+      <w:start w:val="1"/>
+      <w:numFmt w:val="bullet"/>
+      <w:lvlText w:val=""/>
+      <w:lvlJc w:val="left"/>
+      <w:pPr>
+        <w:tabs>
+          <w:tab w:val="num" w:pos="4320"/>
+        </w:tabs>
+        <w:ind w:left="4320" w:hanging="360"/>
+      </w:pPr>
+      <w:rPr>
+        <w:rFonts w:ascii="Wingdings" w:hAnsi="Wingdings" w:hint="default"/>
+        <w:sz w:val="20"/>
+      </w:rPr>
+    </w:lvl>
+    <w:lvl w:ilvl="6" w:tentative="1">
+      <w:start w:val="1"/>
+      <w:numFmt w:val="bullet"/>
+      <w:lvlText w:val=""/>
+      <w:lvlJc w:val="left"/>
+      <w:pPr>
+        <w:tabs>
+          <w:tab w:val="num" w:pos="5040"/>
+        </w:tabs>
+        <w:ind w:left="5040" w:hanging="360"/>
+      </w:pPr>
+      <w:rPr>
+        <w:rFonts w:ascii="Wingdings" w:hAnsi="Wingdings" w:hint="default"/>
+        <w:sz w:val="20"/>
+      </w:rPr>
+    </w:lvl>
+    <w:lvl w:ilvl="7" w:tentative="1">
+      <w:start w:val="1"/>
+      <w:numFmt w:val="bullet"/>
+      <w:lvlText w:val=""/>
+      <w:lvlJc w:val="left"/>
+      <w:pPr>
+        <w:tabs>
+          <w:tab w:val="num" w:pos="5760"/>
+        </w:tabs>
+        <w:ind w:left="5760" w:hanging="360"/>
+      </w:pPr>
+      <w:rPr>
+        <w:rFonts w:ascii="Wingdings" w:hAnsi="Wingdings" w:hint="default"/>
+        <w:sz w:val="20"/>
+      </w:rPr>
+    </w:lvl>
+    <w:lvl w:ilvl="8" w:tentative="1">
+      <w:start w:val="1"/>
+      <w:numFmt w:val="bullet"/>
+      <w:lvlText w:val=""/>
+      <w:lvlJc w:val="left"/>
+      <w:pPr>
+        <w:tabs>
+          <w:tab w:val="num" w:pos="6480"/>
+        </w:tabs>
+        <w:ind w:left="6480" w:hanging="360"/>
+      </w:pPr>
+      <w:rPr>
+        <w:rFonts w:ascii="Wingdings" w:hAnsi="Wingdings" w:hint="default"/>
+        <w:sz w:val="20"/>
+      </w:rPr>
+    </w:lvl>
+  </w:abstractNum>
+  <w:abstractNum w:abstractNumId="3">
+    <w:nsid w:val="43BE14B5"/>
+    <w:multiLevelType w:val="multilevel"/>
+    <w:tmpl w:val="3CE468DC"/>
+    <w:lvl w:ilvl="0">
+      <w:start w:val="1"/>
+      <w:numFmt w:val="bullet"/>
+      <w:lvlText w:val=""/>
+      <w:lvlJc w:val="left"/>
+      <w:pPr>
+        <w:tabs>
+          <w:tab w:val="num" w:pos="720"/>
+        </w:tabs>
+        <w:ind w:left="720" w:hanging="360"/>
+      </w:pPr>
+      <w:rPr>
+        <w:rFonts w:ascii="Symbol" w:hAnsi="Symbol" w:hint="default"/>
+        <w:sz w:val="20"/>
+      </w:rPr>
+    </w:lvl>
+    <w:lvl w:ilvl="1" w:tentative="1">
+      <w:start w:val="1"/>
+      <w:numFmt w:val="bullet"/>
+      <w:lvlText w:val="o"/>
+      <w:lvlJc w:val="left"/>
+      <w:pPr>
+        <w:tabs>
+          <w:tab w:val="num" w:pos="1440"/>
+        </w:tabs>
+        <w:ind w:left="1440" w:hanging="360"/>
+      </w:pPr>
+      <w:rPr>
+        <w:rFonts w:ascii="Courier New" w:hAnsi="Courier New" w:hint="default"/>
+        <w:sz w:val="20"/>
+      </w:rPr>
+    </w:lvl>
+    <w:lvl w:ilvl="2" w:tentative="1">
+      <w:start w:val="1"/>
+      <w:numFmt w:val="bullet"/>
+      <w:lvlText w:val=""/>
+      <w:lvlJc w:val="left"/>
+      <w:pPr>
+        <w:tabs>
+          <w:tab w:val="num" w:pos="2160"/>
+        </w:tabs>
+        <w:ind w:left="2160" w:hanging="360"/>
+      </w:pPr>
+      <w:rPr>
+        <w:rFonts w:ascii="Wingdings" w:hAnsi="Wingdings" w:hint="default"/>
+        <w:sz w:val="20"/>
+      </w:rPr>
+    </w:lvl>
+    <w:lvl w:ilvl="3" w:tentative="1">
+      <w:start w:val="1"/>
+      <w:numFmt w:val="bullet"/>
+      <w:lvlText w:val=""/>
+      <w:lvlJc w:val="left"/>
+      <w:pPr>
+        <w:tabs>
+          <w:tab w:val="num" w:pos="2880"/>
+        </w:tabs>
+        <w:ind w:left="2880" w:hanging="360"/>
+      </w:pPr>
+      <w:rPr>
+        <w:rFonts w:ascii="Wingdings" w:hAnsi="Wingdings" w:hint="default"/>
+        <w:sz w:val="20"/>
+      </w:rPr>
+    </w:lvl>
+    <w:lvl w:ilvl="4" w:tentative="1">
+      <w:start w:val="1"/>
+      <w:numFmt w:val="bullet"/>
+      <w:lvlText w:val=""/>
+      <w:lvlJc w:val="left"/>
+      <w:pPr>
+        <w:tabs>
+          <w:tab w:val="num" w:pos="3600"/>
+        </w:tabs>
+        <w:ind w:left="3600" w:hanging="360"/>
+      </w:pPr>
+      <w:rPr>
+        <w:rFonts w:ascii="Wingdings" w:hAnsi="Wingdings" w:hint="default"/>
+        <w:sz w:val="20"/>
+      </w:rPr>
+    </w:lvl>
+    <w:lvl w:ilvl="5" w:tentative="1">
+      <w:start w:val="1"/>
+      <w:numFmt w:val="bullet"/>
+      <w:lvlText w:val=""/>
+      <w:lvlJc w:val="left"/>
+      <w:pPr>
+        <w:tabs>
+          <w:tab w:val="num" w:pos="4320"/>
+        </w:tabs>
+        <w:ind w:left="4320" w:hanging="360"/>
+      </w:pPr>
+      <w:rPr>
+        <w:rFonts w:ascii="Wingdings" w:hAnsi="Wingdings" w:hint="default"/>
+        <w:sz w:val="20"/>
+      </w:rPr>
+    </w:lvl>
+    <w:lvl w:ilvl="6" w:tentative="1">
+      <w:start w:val="1"/>
+      <w:numFmt w:val="bullet"/>
+      <w:lvlText w:val=""/>
+      <w:lvlJc w:val="left"/>
+      <w:pPr>
+        <w:tabs>
+          <w:tab w:val="num" w:pos="5040"/>
+        </w:tabs>
+        <w:ind w:left="5040" w:hanging="360"/>
+      </w:pPr>
+      <w:rPr>
+        <w:rFonts w:ascii="Wingdings" w:hAnsi="Wingdings" w:hint="default"/>
+        <w:sz w:val="20"/>
+      </w:rPr>
+    </w:lvl>
+    <w:lvl w:ilvl="7" w:tentative="1">
+      <w:start w:val="1"/>
+      <w:numFmt w:val="bullet"/>
+      <w:lvlText w:val=""/>
+      <w:lvlJc w:val="left"/>
+      <w:pPr>
+        <w:tabs>
+          <w:tab w:val="num" w:pos="5760"/>
+        </w:tabs>
+        <w:ind w:left="5760" w:hanging="360"/>
+      </w:pPr>
+      <w:rPr>
+        <w:rFonts w:ascii="Wingdings" w:hAnsi="Wingdings" w:hint="default"/>
+        <w:sz w:val="20"/>
+      </w:rPr>
+    </w:lvl>
+    <w:lvl w:ilvl="8" w:tentative="1">
+      <w:start w:val="1"/>
+      <w:numFmt w:val="bullet"/>
+      <w:lvlText w:val=""/>
+      <w:lvlJc w:val="left"/>
+      <w:pPr>
+        <w:tabs>
+          <w:tab w:val="num" w:pos="6480"/>
+        </w:tabs>
+        <w:ind w:left="6480" w:hanging="360"/>
+      </w:pPr>
+      <w:rPr>
+        <w:rFonts w:ascii="Wingdings" w:hAnsi="Wingdings" w:hint="default"/>
+        <w:sz w:val="20"/>
+      </w:rPr>
+    </w:lvl>
+  </w:abstractNum>
+  <w:abstractNum w:abstractNumId="4">
+    <w:nsid w:val="46BD782F"/>
+    <w:multiLevelType w:val="hybridMultilevel"/>
+    <w:tmpl w:val="07CA1EF4"/>
+    <w:lvl w:ilvl="0" w:tplc="04090001">
+      <w:start w:val="1"/>
+      <w:numFmt w:val="bullet"/>
+      <w:lvlText w:val=""/>
+      <w:lvlJc w:val="left"/>
+      <w:pPr>
+        <w:ind w:left="720" w:hanging="360"/>
+      </w:pPr>
+      <w:rPr>
+        <w:rFonts w:ascii="Symbol" w:hAnsi="Symbol" w:hint="default"/>
+      </w:rPr>
+    </w:lvl>
+    <w:lvl w:ilvl="1" w:tplc="04090003" w:tentative="1">
+      <w:start w:val="1"/>
+      <w:numFmt w:val="bullet"/>
+      <w:lvlText w:val="o"/>
+      <w:lvlJc w:val="left"/>
+      <w:pPr>
+        <w:ind w:left="1440" w:hanging="360"/>
+      </w:pPr>
+      <w:rPr>
+        <w:rFonts w:ascii="Courier New" w:hAnsi="Courier New" w:cs="Courier New" w:hint="default"/>
+      </w:rPr>
+    </w:lvl>
+    <w:lvl w:ilvl="2" w:tplc="04090005" w:tentative="1">
+      <w:start w:val="1"/>
+      <w:numFmt w:val="bullet"/>
+      <w:lvlText w:val=""/>
+      <w:lvlJc w:val="left"/>
+      <w:pPr>
+        <w:ind w:left="2160" w:hanging="360"/>
+      </w:pPr>
+      <w:rPr>
+        <w:rFonts w:ascii="Wingdings" w:hAnsi="Wingdings" w:hint="default"/>
+      </w:rPr>
+    </w:lvl>
+    <w:lvl w:ilvl="3" w:tplc="04090001" w:tentative="1">
+      <w:start w:val="1"/>
+      <w:numFmt w:val="bullet"/>
+      <w:lvlText w:val=""/>
+      <w:lvlJc w:val="left"/>
+      <w:pPr>
+        <w:ind w:left="2880" w:hanging="360"/>
+      </w:pPr>
+      <w:rPr>
+        <w:rFonts w:ascii="Symbol" w:hAnsi="Symbol" w:hint="default"/>
+      </w:rPr>
+    </w:lvl>
+    <w:lvl w:ilvl="4" w:tplc="04090003" w:tentative="1">
+      <w:start w:val="1"/>
+      <w:numFmt w:val="bullet"/>
+      <w:lvlText w:val="o"/>
+      <w:lvlJc w:val="left"/>
+      <w:pPr>
+        <w:ind w:left="3600" w:hanging="360"/>
+      </w:pPr>
+      <w:rPr>
+        <w:rFonts w:ascii="Courier New" w:hAnsi="Courier New" w:cs="Courier New" w:hint="default"/>
+      </w:rPr>
+    </w:lvl>
+    <w:lvl w:ilvl="5" w:tplc="04090005" w:tentative="1">
+      <w:start w:val="1"/>
+      <w:numFmt w:val="bullet"/>
+      <w:lvlText w:val=""/>
+      <w:lvlJc w:val="left"/>
+      <w:pPr>
+        <w:ind w:left="4320" w:hanging="360"/>
+      </w:pPr>
+      <w:rPr>
+        <w:rFonts w:ascii="Wingdings" w:hAnsi="Wingdings" w:hint="default"/>
+      </w:rPr>
+    </w:lvl>
+    <w:lvl w:ilvl="6" w:tplc="04090001" w:tentative="1">
+      <w:start w:val="1"/>
+      <w:numFmt w:val="bullet"/>
+      <w:lvlText w:val=""/>
+      <w:lvlJc w:val="left"/>
+      <w:pPr>
+        <w:ind w:left="5040" w:hanging="360"/>
+      </w:pPr>
+      <w:rPr>
+        <w:rFonts w:ascii="Symbol" w:hAnsi="Symbol" w:hint="default"/>
+      </w:rPr>
+    </w:lvl>
+    <w:lvl w:ilvl="7" w:tplc="04090003" w:tentative="1">
+      <w:start w:val="1"/>
+      <w:numFmt w:val="bullet"/>
+      <w:lvlText w:val="o"/>
+      <w:lvlJc w:val="left"/>
+      <w:pPr>
+        <w:ind w:left="5760" w:hanging="360"/>
+      </w:pPr>
+      <w:rPr>
+        <w:rFonts w:ascii="Courier New" w:hAnsi="Courier New" w:cs="Courier New" w:hint="default"/>
+      </w:rPr>
+    </w:lvl>
+    <w:lvl w:ilvl="8" w:tplc="04090005" w:tentative="1">
+      <w:start w:val="1"/>
+      <w:numFmt w:val="bullet"/>
+      <w:lvlText w:val=""/>
+      <w:lvlJc w:val="left"/>
+      <w:pPr>
+        <w:ind w:left="6480" w:hanging="360"/>
+      </w:pPr>
+      <w:rPr>
+        <w:rFonts w:ascii="Wingdings" w:hAnsi="Wingdings" w:hint="default"/>
+      </w:rPr>
+    </w:lvl>
+  </w:abstractNum>
+  <w:abstractNum w:abstractNumId="5">
+    <w:nsid w:val="48BF79F5"/>
+    <w:multiLevelType w:val="multilevel"/>
+    <w:tmpl w:val="D868BE84"/>
+    <w:lvl w:ilvl="0">
+      <w:start w:val="1"/>
+      <w:numFmt w:val="bullet"/>
+      <w:lvlText w:val=""/>
+      <w:lvlJc w:val="left"/>
+      <w:pPr>
+        <w:tabs>
+          <w:tab w:val="num" w:pos="720"/>
+        </w:tabs>
+        <w:ind w:left="720" w:hanging="360"/>
+      </w:pPr>
+      <w:rPr>
+        <w:rFonts w:ascii="Symbol" w:hAnsi="Symbol" w:hint="default"/>
+        <w:sz w:val="20"/>
+      </w:rPr>
+    </w:lvl>
+    <w:lvl w:ilvl="1" w:tentative="1">
+      <w:start w:val="1"/>
+      <w:numFmt w:val="bullet"/>
+      <w:lvlText w:val="o"/>
+      <w:lvlJc w:val="left"/>
+      <w:pPr>
+        <w:tabs>
+          <w:tab w:val="num" w:pos="1440"/>
+        </w:tabs>
+        <w:ind w:left="1440" w:hanging="360"/>
+      </w:pPr>
+      <w:rPr>
+        <w:rFonts w:ascii="Courier New" w:hAnsi="Courier New" w:hint="default"/>
+        <w:sz w:val="20"/>
+      </w:rPr>
+    </w:lvl>
+    <w:lvl w:ilvl="2" w:tentative="1">
+      <w:start w:val="1"/>
+      <w:numFmt w:val="bullet"/>
+      <w:lvlText w:val=""/>
+      <w:lvlJc w:val="left"/>
+      <w:pPr>
+        <w:tabs>
+          <w:tab w:val="num" w:pos="2160"/>
+        </w:tabs>
+        <w:ind w:left="2160" w:hanging="360"/>
+      </w:pPr>
+      <w:rPr>
+        <w:rFonts w:ascii="Wingdings" w:hAnsi="Wingdings" w:hint="default"/>
+        <w:sz w:val="20"/>
+      </w:rPr>
+    </w:lvl>
+    <w:lvl w:ilvl="3" w:tentative="1">
+      <w:start w:val="1"/>
+      <w:numFmt w:val="bullet"/>
+      <w:lvlText w:val=""/>
+      <w:lvlJc w:val="left"/>
+      <w:pPr>
+        <w:tabs>
+          <w:tab w:val="num" w:pos="2880"/>
+        </w:tabs>
+        <w:ind w:left="2880" w:hanging="360"/>
+      </w:pPr>
+      <w:rPr>
+        <w:rFonts w:ascii="Wingdings" w:hAnsi="Wingdings" w:hint="default"/>
+        <w:sz w:val="20"/>
+      </w:rPr>
+    </w:lvl>
+    <w:lvl w:ilvl="4" w:tentative="1">
+      <w:start w:val="1"/>
+      <w:numFmt w:val="bullet"/>
+      <w:lvlText w:val=""/>
+      <w:lvlJc w:val="left"/>
+      <w:pPr>
+        <w:tabs>
+          <w:tab w:val="num" w:pos="3600"/>
+        </w:tabs>
+        <w:ind w:left="3600" w:hanging="360"/>
+      </w:pPr>
+      <w:rPr>
+        <w:rFonts w:ascii="Wingdings" w:hAnsi="Wingdings" w:hint="default"/>
+        <w:sz w:val="20"/>
+      </w:rPr>
+    </w:lvl>
+    <w:lvl w:ilvl="5" w:tentative="1">
+      <w:start w:val="1"/>
+      <w:numFmt w:val="bullet"/>
+      <w:lvlText w:val=""/>
+      <w:lvlJc w:val="left"/>
+      <w:pPr>
+        <w:tabs>
+          <w:tab w:val="num" w:pos="4320"/>
+        </w:tabs>
+        <w:ind w:left="4320" w:hanging="360"/>
+      </w:pPr>
+      <w:rPr>
+        <w:rFonts w:ascii="Wingdings" w:hAnsi="Wingdings" w:hint="default"/>
+        <w:sz w:val="20"/>
+      </w:rPr>
+    </w:lvl>
+    <w:lvl w:ilvl="6" w:tentative="1">
+      <w:start w:val="1"/>
+      <w:numFmt w:val="bullet"/>
+      <w:lvlText w:val=""/>
+      <w:lvlJc w:val="left"/>
+      <w:pPr>
+        <w:tabs>
+          <w:tab w:val="num" w:pos="5040"/>
+        </w:tabs>
+        <w:ind w:left="5040" w:hanging="360"/>
+      </w:pPr>
+      <w:rPr>
+        <w:rFonts w:ascii="Wingdings" w:hAnsi="Wingdings" w:hint="default"/>
+        <w:sz w:val="20"/>
+      </w:rPr>
+    </w:lvl>
+    <w:lvl w:ilvl="7" w:tentative="1">
+      <w:start w:val="1"/>
+      <w:numFmt w:val="bullet"/>
+      <w:lvlText w:val=""/>
+      <w:lvlJc w:val="left"/>
+      <w:pPr>
+        <w:tabs>
+          <w:tab w:val="num" w:pos="5760"/>
+        </w:tabs>
+        <w:ind w:left="5760" w:hanging="360"/>
+      </w:pPr>
+      <w:rPr>
+        <w:rFonts w:ascii="Wingdings" w:hAnsi="Wingdings" w:hint="default"/>
+        <w:sz w:val="20"/>
+      </w:rPr>
+    </w:lvl>
+    <w:lvl w:ilvl="8" w:tentative="1">
+      <w:start w:val="1"/>
+      <w:numFmt w:val="bullet"/>
+      <w:lvlText w:val=""/>
+      <w:lvlJc w:val="left"/>
+      <w:pPr>
+        <w:tabs>
+          <w:tab w:val="num" w:pos="6480"/>
+        </w:tabs>
+        <w:ind w:left="6480" w:hanging="360"/>
+      </w:pPr>
+      <w:rPr>
+        <w:rFonts w:ascii="Wingdings" w:hAnsi="Wingdings" w:hint="default"/>
+        <w:sz w:val="20"/>
+      </w:rPr>
+    </w:lvl>
+  </w:abstractNum>
+  <w:abstractNum w:abstractNumId="6">
     <w:nsid w:val="55A0132E"/>
     <w:multiLevelType w:val="multilevel"/>
     <w:tmpl w:val="0BC01D34"/>
@@ -25613,7 +26808,7 @@
       </w:rPr>
     </w:lvl>
   </w:abstractNum>
-  <w:abstractNum w:abstractNumId="2">
+  <w:abstractNum w:abstractNumId="7">
     <w:nsid w:val="653C049A"/>
     <w:multiLevelType w:val="multilevel"/>
     <w:tmpl w:val="5358CF92"/>
@@ -25762,14 +26957,485 @@
       </w:rPr>
     </w:lvl>
   </w:abstractNum>
+  <w:abstractNum w:abstractNumId="8">
+    <w:nsid w:val="7436086B"/>
+    <w:multiLevelType w:val="multilevel"/>
+    <w:tmpl w:val="40BA75AA"/>
+    <w:lvl w:ilvl="0">
+      <w:start w:val="1"/>
+      <w:numFmt w:val="bullet"/>
+      <w:lvlText w:val=""/>
+      <w:lvlJc w:val="left"/>
+      <w:pPr>
+        <w:tabs>
+          <w:tab w:val="num" w:pos="720"/>
+        </w:tabs>
+        <w:ind w:left="720" w:hanging="360"/>
+      </w:pPr>
+      <w:rPr>
+        <w:rFonts w:ascii="Symbol" w:hAnsi="Symbol" w:hint="default"/>
+        <w:sz w:val="20"/>
+      </w:rPr>
+    </w:lvl>
+    <w:lvl w:ilvl="1" w:tentative="1">
+      <w:start w:val="1"/>
+      <w:numFmt w:val="bullet"/>
+      <w:lvlText w:val="o"/>
+      <w:lvlJc w:val="left"/>
+      <w:pPr>
+        <w:tabs>
+          <w:tab w:val="num" w:pos="1440"/>
+        </w:tabs>
+        <w:ind w:left="1440" w:hanging="360"/>
+      </w:pPr>
+      <w:rPr>
+        <w:rFonts w:ascii="Courier New" w:hAnsi="Courier New" w:hint="default"/>
+        <w:sz w:val="20"/>
+      </w:rPr>
+    </w:lvl>
+    <w:lvl w:ilvl="2" w:tentative="1">
+      <w:start w:val="1"/>
+      <w:numFmt w:val="bullet"/>
+      <w:lvlText w:val=""/>
+      <w:lvlJc w:val="left"/>
+      <w:pPr>
+        <w:tabs>
+          <w:tab w:val="num" w:pos="2160"/>
+        </w:tabs>
+        <w:ind w:left="2160" w:hanging="360"/>
+      </w:pPr>
+      <w:rPr>
+        <w:rFonts w:ascii="Wingdings" w:hAnsi="Wingdings" w:hint="default"/>
+        <w:sz w:val="20"/>
+      </w:rPr>
+    </w:lvl>
+    <w:lvl w:ilvl="3" w:tentative="1">
+      <w:start w:val="1"/>
+      <w:numFmt w:val="bullet"/>
+      <w:lvlText w:val=""/>
+      <w:lvlJc w:val="left"/>
+      <w:pPr>
+        <w:tabs>
+          <w:tab w:val="num" w:pos="2880"/>
+        </w:tabs>
+        <w:ind w:left="2880" w:hanging="360"/>
+      </w:pPr>
+      <w:rPr>
+        <w:rFonts w:ascii="Wingdings" w:hAnsi="Wingdings" w:hint="default"/>
+        <w:sz w:val="20"/>
+      </w:rPr>
+    </w:lvl>
+    <w:lvl w:ilvl="4" w:tentative="1">
+      <w:start w:val="1"/>
+      <w:numFmt w:val="bullet"/>
+      <w:lvlText w:val=""/>
+      <w:lvlJc w:val="left"/>
+      <w:pPr>
+        <w:tabs>
+          <w:tab w:val="num" w:pos="3600"/>
+        </w:tabs>
+        <w:ind w:left="3600" w:hanging="360"/>
+      </w:pPr>
+      <w:rPr>
+        <w:rFonts w:ascii="Wingdings" w:hAnsi="Wingdings" w:hint="default"/>
+        <w:sz w:val="20"/>
+      </w:rPr>
+    </w:lvl>
+    <w:lvl w:ilvl="5" w:tentative="1">
+      <w:start w:val="1"/>
+      <w:numFmt w:val="bullet"/>
+      <w:lvlText w:val=""/>
+      <w:lvlJc w:val="left"/>
+      <w:pPr>
+        <w:tabs>
+          <w:tab w:val="num" w:pos="4320"/>
+        </w:tabs>
+        <w:ind w:left="4320" w:hanging="360"/>
+      </w:pPr>
+      <w:rPr>
+        <w:rFonts w:ascii="Wingdings" w:hAnsi="Wingdings" w:hint="default"/>
+        <w:sz w:val="20"/>
+      </w:rPr>
+    </w:lvl>
+    <w:lvl w:ilvl="6" w:tentative="1">
+      <w:start w:val="1"/>
+      <w:numFmt w:val="bullet"/>
+      <w:lvlText w:val=""/>
+      <w:lvlJc w:val="left"/>
+      <w:pPr>
+        <w:tabs>
+          <w:tab w:val="num" w:pos="5040"/>
+        </w:tabs>
+        <w:ind w:left="5040" w:hanging="360"/>
+      </w:pPr>
+      <w:rPr>
+        <w:rFonts w:ascii="Wingdings" w:hAnsi="Wingdings" w:hint="default"/>
+        <w:sz w:val="20"/>
+      </w:rPr>
+    </w:lvl>
+    <w:lvl w:ilvl="7" w:tentative="1">
+      <w:start w:val="1"/>
+      <w:numFmt w:val="bullet"/>
+      <w:lvlText w:val=""/>
+      <w:lvlJc w:val="left"/>
+      <w:pPr>
+        <w:tabs>
+          <w:tab w:val="num" w:pos="5760"/>
+        </w:tabs>
+        <w:ind w:left="5760" w:hanging="360"/>
+      </w:pPr>
+      <w:rPr>
+        <w:rFonts w:ascii="Wingdings" w:hAnsi="Wingdings" w:hint="default"/>
+        <w:sz w:val="20"/>
+      </w:rPr>
+    </w:lvl>
+    <w:lvl w:ilvl="8" w:tentative="1">
+      <w:start w:val="1"/>
+      <w:numFmt w:val="bullet"/>
+      <w:lvlText w:val=""/>
+      <w:lvlJc w:val="left"/>
+      <w:pPr>
+        <w:tabs>
+          <w:tab w:val="num" w:pos="6480"/>
+        </w:tabs>
+        <w:ind w:left="6480" w:hanging="360"/>
+      </w:pPr>
+      <w:rPr>
+        <w:rFonts w:ascii="Wingdings" w:hAnsi="Wingdings" w:hint="default"/>
+        <w:sz w:val="20"/>
+      </w:rPr>
+    </w:lvl>
+  </w:abstractNum>
+  <w:abstractNum w:abstractNumId="9">
+    <w:nsid w:val="771F2148"/>
+    <w:multiLevelType w:val="multilevel"/>
+    <w:tmpl w:val="E15C0C1E"/>
+    <w:lvl w:ilvl="0">
+      <w:start w:val="1"/>
+      <w:numFmt w:val="bullet"/>
+      <w:lvlText w:val=""/>
+      <w:lvlJc w:val="left"/>
+      <w:pPr>
+        <w:tabs>
+          <w:tab w:val="num" w:pos="720"/>
+        </w:tabs>
+        <w:ind w:left="720" w:hanging="360"/>
+      </w:pPr>
+      <w:rPr>
+        <w:rFonts w:ascii="Symbol" w:hAnsi="Symbol" w:hint="default"/>
+        <w:sz w:val="20"/>
+      </w:rPr>
+    </w:lvl>
+    <w:lvl w:ilvl="1" w:tentative="1">
+      <w:start w:val="1"/>
+      <w:numFmt w:val="bullet"/>
+      <w:lvlText w:val="o"/>
+      <w:lvlJc w:val="left"/>
+      <w:pPr>
+        <w:tabs>
+          <w:tab w:val="num" w:pos="1440"/>
+        </w:tabs>
+        <w:ind w:left="1440" w:hanging="360"/>
+      </w:pPr>
+      <w:rPr>
+        <w:rFonts w:ascii="Courier New" w:hAnsi="Courier New" w:hint="default"/>
+        <w:sz w:val="20"/>
+      </w:rPr>
+    </w:lvl>
+    <w:lvl w:ilvl="2" w:tentative="1">
+      <w:start w:val="1"/>
+      <w:numFmt w:val="bullet"/>
+      <w:lvlText w:val=""/>
+      <w:lvlJc w:val="left"/>
+      <w:pPr>
+        <w:tabs>
+          <w:tab w:val="num" w:pos="2160"/>
+        </w:tabs>
+        <w:ind w:left="2160" w:hanging="360"/>
+      </w:pPr>
+      <w:rPr>
+        <w:rFonts w:ascii="Wingdings" w:hAnsi="Wingdings" w:hint="default"/>
+        <w:sz w:val="20"/>
+      </w:rPr>
+    </w:lvl>
+    <w:lvl w:ilvl="3" w:tentative="1">
+      <w:start w:val="1"/>
+      <w:numFmt w:val="bullet"/>
+      <w:lvlText w:val=""/>
+      <w:lvlJc w:val="left"/>
+      <w:pPr>
+        <w:tabs>
+          <w:tab w:val="num" w:pos="2880"/>
+        </w:tabs>
+        <w:ind w:left="2880" w:hanging="360"/>
+      </w:pPr>
+      <w:rPr>
+        <w:rFonts w:ascii="Wingdings" w:hAnsi="Wingdings" w:hint="default"/>
+        <w:sz w:val="20"/>
+      </w:rPr>
+    </w:lvl>
+    <w:lvl w:ilvl="4" w:tentative="1">
+      <w:start w:val="1"/>
+      <w:numFmt w:val="bullet"/>
+      <w:lvlText w:val=""/>
+      <w:lvlJc w:val="left"/>
+      <w:pPr>
+        <w:tabs>
+          <w:tab w:val="num" w:pos="3600"/>
+        </w:tabs>
+        <w:ind w:left="3600" w:hanging="360"/>
+      </w:pPr>
+      <w:rPr>
+        <w:rFonts w:ascii="Wingdings" w:hAnsi="Wingdings" w:hint="default"/>
+        <w:sz w:val="20"/>
+      </w:rPr>
+    </w:lvl>
+    <w:lvl w:ilvl="5" w:tentative="1">
+      <w:start w:val="1"/>
+      <w:numFmt w:val="bullet"/>
+      <w:lvlText w:val=""/>
+      <w:lvlJc w:val="left"/>
+      <w:pPr>
+        <w:tabs>
+          <w:tab w:val="num" w:pos="4320"/>
+        </w:tabs>
+        <w:ind w:left="4320" w:hanging="360"/>
+      </w:pPr>
+      <w:rPr>
+        <w:rFonts w:ascii="Wingdings" w:hAnsi="Wingdings" w:hint="default"/>
+        <w:sz w:val="20"/>
+      </w:rPr>
+    </w:lvl>
+    <w:lvl w:ilvl="6" w:tentative="1">
+      <w:start w:val="1"/>
+      <w:numFmt w:val="bullet"/>
+      <w:lvlText w:val=""/>
+      <w:lvlJc w:val="left"/>
+      <w:pPr>
+        <w:tabs>
+          <w:tab w:val="num" w:pos="5040"/>
+        </w:tabs>
+        <w:ind w:left="5040" w:hanging="360"/>
+      </w:pPr>
+      <w:rPr>
+        <w:rFonts w:ascii="Wingdings" w:hAnsi="Wingdings" w:hint="default"/>
+        <w:sz w:val="20"/>
+      </w:rPr>
+    </w:lvl>
+    <w:lvl w:ilvl="7" w:tentative="1">
+      <w:start w:val="1"/>
+      <w:numFmt w:val="bullet"/>
+      <w:lvlText w:val=""/>
+      <w:lvlJc w:val="left"/>
+      <w:pPr>
+        <w:tabs>
+          <w:tab w:val="num" w:pos="5760"/>
+        </w:tabs>
+        <w:ind w:left="5760" w:hanging="360"/>
+      </w:pPr>
+      <w:rPr>
+        <w:rFonts w:ascii="Wingdings" w:hAnsi="Wingdings" w:hint="default"/>
+        <w:sz w:val="20"/>
+      </w:rPr>
+    </w:lvl>
+    <w:lvl w:ilvl="8" w:tentative="1">
+      <w:start w:val="1"/>
+      <w:numFmt w:val="bullet"/>
+      <w:lvlText w:val=""/>
+      <w:lvlJc w:val="left"/>
+      <w:pPr>
+        <w:tabs>
+          <w:tab w:val="num" w:pos="6480"/>
+        </w:tabs>
+        <w:ind w:left="6480" w:hanging="360"/>
+      </w:pPr>
+      <w:rPr>
+        <w:rFonts w:ascii="Wingdings" w:hAnsi="Wingdings" w:hint="default"/>
+        <w:sz w:val="20"/>
+      </w:rPr>
+    </w:lvl>
+  </w:abstractNum>
+  <w:abstractNum w:abstractNumId="10">
+    <w:nsid w:val="7FC0414C"/>
+    <w:multiLevelType w:val="multilevel"/>
+    <w:tmpl w:val="6E9CE504"/>
+    <w:lvl w:ilvl="0">
+      <w:start w:val="1"/>
+      <w:numFmt w:val="bullet"/>
+      <w:lvlText w:val=""/>
+      <w:lvlJc w:val="left"/>
+      <w:pPr>
+        <w:tabs>
+          <w:tab w:val="num" w:pos="720"/>
+        </w:tabs>
+        <w:ind w:left="720" w:hanging="360"/>
+      </w:pPr>
+      <w:rPr>
+        <w:rFonts w:ascii="Symbol" w:hAnsi="Symbol" w:hint="default"/>
+        <w:sz w:val="20"/>
+      </w:rPr>
+    </w:lvl>
+    <w:lvl w:ilvl="1" w:tentative="1">
+      <w:start w:val="1"/>
+      <w:numFmt w:val="bullet"/>
+      <w:lvlText w:val="o"/>
+      <w:lvlJc w:val="left"/>
+      <w:pPr>
+        <w:tabs>
+          <w:tab w:val="num" w:pos="1440"/>
+        </w:tabs>
+        <w:ind w:left="1440" w:hanging="360"/>
+      </w:pPr>
+      <w:rPr>
+        <w:rFonts w:ascii="Courier New" w:hAnsi="Courier New" w:hint="default"/>
+        <w:sz w:val="20"/>
+      </w:rPr>
+    </w:lvl>
+    <w:lvl w:ilvl="2" w:tentative="1">
+      <w:start w:val="1"/>
+      <w:numFmt w:val="bullet"/>
+      <w:lvlText w:val=""/>
+      <w:lvlJc w:val="left"/>
+      <w:pPr>
+        <w:tabs>
+          <w:tab w:val="num" w:pos="2160"/>
+        </w:tabs>
+        <w:ind w:left="2160" w:hanging="360"/>
+      </w:pPr>
+      <w:rPr>
+        <w:rFonts w:ascii="Wingdings" w:hAnsi="Wingdings" w:hint="default"/>
+        <w:sz w:val="20"/>
+      </w:rPr>
+    </w:lvl>
+    <w:lvl w:ilvl="3" w:tentative="1">
+      <w:start w:val="1"/>
+      <w:numFmt w:val="bullet"/>
+      <w:lvlText w:val=""/>
+      <w:lvlJc w:val="left"/>
+      <w:pPr>
+        <w:tabs>
+          <w:tab w:val="num" w:pos="2880"/>
+        </w:tabs>
+        <w:ind w:left="2880" w:hanging="360"/>
+      </w:pPr>
+      <w:rPr>
+        <w:rFonts w:ascii="Wingdings" w:hAnsi="Wingdings" w:hint="default"/>
+        <w:sz w:val="20"/>
+      </w:rPr>
+    </w:lvl>
+    <w:lvl w:ilvl="4" w:tentative="1">
+      <w:start w:val="1"/>
+      <w:numFmt w:val="bullet"/>
+      <w:lvlText w:val=""/>
+      <w:lvlJc w:val="left"/>
+      <w:pPr>
+        <w:tabs>
+          <w:tab w:val="num" w:pos="3600"/>
+        </w:tabs>
+        <w:ind w:left="3600" w:hanging="360"/>
+      </w:pPr>
+      <w:rPr>
+        <w:rFonts w:ascii="Wingdings" w:hAnsi="Wingdings" w:hint="default"/>
+        <w:sz w:val="20"/>
+      </w:rPr>
+    </w:lvl>
+    <w:lvl w:ilvl="5" w:tentative="1">
+      <w:start w:val="1"/>
+      <w:numFmt w:val="bullet"/>
+      <w:lvlText w:val=""/>
+      <w:lvlJc w:val="left"/>
+      <w:pPr>
+        <w:tabs>
+          <w:tab w:val="num" w:pos="4320"/>
+        </w:tabs>
+        <w:ind w:left="4320" w:hanging="360"/>
+      </w:pPr>
+      <w:rPr>
+        <w:rFonts w:ascii="Wingdings" w:hAnsi="Wingdings" w:hint="default"/>
+        <w:sz w:val="20"/>
+      </w:rPr>
+    </w:lvl>
+    <w:lvl w:ilvl="6" w:tentative="1">
+      <w:start w:val="1"/>
+      <w:numFmt w:val="bullet"/>
+      <w:lvlText w:val=""/>
+      <w:lvlJc w:val="left"/>
+      <w:pPr>
+        <w:tabs>
+          <w:tab w:val="num" w:pos="5040"/>
+        </w:tabs>
+        <w:ind w:left="5040" w:hanging="360"/>
+      </w:pPr>
+      <w:rPr>
+        <w:rFonts w:ascii="Wingdings" w:hAnsi="Wingdings" w:hint="default"/>
+        <w:sz w:val="20"/>
+      </w:rPr>
+    </w:lvl>
+    <w:lvl w:ilvl="7" w:tentative="1">
+      <w:start w:val="1"/>
+      <w:numFmt w:val="bullet"/>
+      <w:lvlText w:val=""/>
+      <w:lvlJc w:val="left"/>
+      <w:pPr>
+        <w:tabs>
+          <w:tab w:val="num" w:pos="5760"/>
+        </w:tabs>
+        <w:ind w:left="5760" w:hanging="360"/>
+      </w:pPr>
+      <w:rPr>
+        <w:rFonts w:ascii="Wingdings" w:hAnsi="Wingdings" w:hint="default"/>
+        <w:sz w:val="20"/>
+      </w:rPr>
+    </w:lvl>
+    <w:lvl w:ilvl="8" w:tentative="1">
+      <w:start w:val="1"/>
+      <w:numFmt w:val="bullet"/>
+      <w:lvlText w:val=""/>
+      <w:lvlJc w:val="left"/>
+      <w:pPr>
+        <w:tabs>
+          <w:tab w:val="num" w:pos="6480"/>
+        </w:tabs>
+        <w:ind w:left="6480" w:hanging="360"/>
+      </w:pPr>
+      <w:rPr>
+        <w:rFonts w:ascii="Wingdings" w:hAnsi="Wingdings" w:hint="default"/>
+        <w:sz w:val="20"/>
+      </w:rPr>
+    </w:lvl>
+  </w:abstractNum>
   <w:num w:numId="1">
+    <w:abstractNumId w:val="7"/>
+  </w:num>
+  <w:num w:numId="2">
+    <w:abstractNumId w:val="6"/>
+  </w:num>
+  <w:num w:numId="3">
+    <w:abstractNumId w:val="1"/>
+  </w:num>
+  <w:num w:numId="4">
+    <w:abstractNumId w:val="9"/>
+  </w:num>
+  <w:num w:numId="5">
+    <w:abstractNumId w:val="0"/>
+  </w:num>
+  <w:num w:numId="6">
+    <w:abstractNumId w:val="8"/>
+  </w:num>
+  <w:num w:numId="7">
+    <w:abstractNumId w:val="5"/>
+  </w:num>
+  <w:num w:numId="8">
     <w:abstractNumId w:val="2"/>
   </w:num>
-  <w:num w:numId="2">
-    <w:abstractNumId w:val="1"/>
+  <w:num w:numId="9">
+    <w:abstractNumId w:val="10"/>
   </w:num>
-  <w:num w:numId="3">
-    <w:abstractNumId w:val="0"/>
+  <w:num w:numId="10">
+    <w:abstractNumId w:val="3"/>
+  </w:num>
+  <w:num w:numId="11">
+    <w:abstractNumId w:val="4"/>
   </w:num>
 </w:numbering>
 </file>
@@ -27104,11 +28770,11 @@
         </c:dLbls>
         <c:marker val="1"/>
         <c:smooth val="0"/>
-        <c:axId val="1239807248"/>
-        <c:axId val="1236569680"/>
+        <c:axId val="1266849904"/>
+        <c:axId val="1233663968"/>
       </c:lineChart>
       <c:catAx>
-        <c:axId val="1239807248"/>
+        <c:axId val="1266849904"/>
         <c:scaling>
           <c:orientation val="minMax"/>
         </c:scaling>
@@ -27151,7 +28817,7 @@
             <a:endParaRPr lang="en-US"/>
           </a:p>
         </c:txPr>
-        <c:crossAx val="1236569680"/>
+        <c:crossAx val="1233663968"/>
         <c:crosses val="autoZero"/>
         <c:auto val="1"/>
         <c:lblAlgn val="ctr"/>
@@ -27159,7 +28825,7 @@
         <c:noMultiLvlLbl val="0"/>
       </c:catAx>
       <c:valAx>
-        <c:axId val="1236569680"/>
+        <c:axId val="1233663968"/>
         <c:scaling>
           <c:orientation val="minMax"/>
         </c:scaling>
@@ -27196,7 +28862,7 @@
             <a:endParaRPr lang="en-US"/>
           </a:p>
         </c:txPr>
-        <c:crossAx val="1239807248"/>
+        <c:crossAx val="1266849904"/>
         <c:crosses val="autoZero"/>
         <c:crossBetween val="between"/>
       </c:valAx>
@@ -27471,11 +29137,11 @@
         </c:dLbls>
         <c:gapWidth val="219"/>
         <c:overlap val="-27"/>
-        <c:axId val="1239480144"/>
-        <c:axId val="1239397152"/>
+        <c:axId val="1274478064"/>
+        <c:axId val="1274472320"/>
       </c:barChart>
       <c:catAx>
-        <c:axId val="1239480144"/>
+        <c:axId val="1274478064"/>
         <c:scaling>
           <c:orientation val="minMax"/>
         </c:scaling>
@@ -27518,7 +29184,7 @@
             <a:endParaRPr lang="en-US"/>
           </a:p>
         </c:txPr>
-        <c:crossAx val="1239397152"/>
+        <c:crossAx val="1274472320"/>
         <c:crosses val="autoZero"/>
         <c:auto val="1"/>
         <c:lblAlgn val="ctr"/>
@@ -27526,7 +29192,7 @@
         <c:noMultiLvlLbl val="0"/>
       </c:catAx>
       <c:valAx>
-        <c:axId val="1239397152"/>
+        <c:axId val="1274472320"/>
         <c:scaling>
           <c:orientation val="minMax"/>
         </c:scaling>
@@ -27577,7 +29243,7 @@
             <a:endParaRPr lang="en-US"/>
           </a:p>
         </c:txPr>
-        <c:crossAx val="1239480144"/>
+        <c:crossAx val="1274478064"/>
         <c:crosses val="autoZero"/>
         <c:crossBetween val="between"/>
       </c:valAx>
@@ -27819,11 +29485,11 @@
         </c:dLbls>
         <c:gapWidth val="219"/>
         <c:overlap val="-27"/>
-        <c:axId val="1239931776"/>
-        <c:axId val="1239933824"/>
+        <c:axId val="1267861744"/>
+        <c:axId val="1313575792"/>
       </c:barChart>
       <c:catAx>
-        <c:axId val="1239931776"/>
+        <c:axId val="1267861744"/>
         <c:scaling>
           <c:orientation val="minMax"/>
         </c:scaling>
@@ -27866,7 +29532,7 @@
             <a:endParaRPr lang="en-US"/>
           </a:p>
         </c:txPr>
-        <c:crossAx val="1239933824"/>
+        <c:crossAx val="1313575792"/>
         <c:crosses val="autoZero"/>
         <c:auto val="1"/>
         <c:lblAlgn val="ctr"/>
@@ -27874,7 +29540,7 @@
         <c:noMultiLvlLbl val="0"/>
       </c:catAx>
       <c:valAx>
-        <c:axId val="1239933824"/>
+        <c:axId val="1313575792"/>
         <c:scaling>
           <c:orientation val="minMax"/>
         </c:scaling>
@@ -27925,7 +29591,7 @@
             <a:endParaRPr lang="en-US"/>
           </a:p>
         </c:txPr>
-        <c:crossAx val="1239931776"/>
+        <c:crossAx val="1267861744"/>
         <c:crosses val="autoZero"/>
         <c:crossBetween val="between"/>
       </c:valAx>
@@ -28161,11 +29827,11 @@
         </c:dLbls>
         <c:gapWidth val="219"/>
         <c:overlap val="-27"/>
-        <c:axId val="1267279344"/>
-        <c:axId val="1193306240"/>
+        <c:axId val="1239490192"/>
+        <c:axId val="1239492512"/>
       </c:barChart>
       <c:catAx>
-        <c:axId val="1267279344"/>
+        <c:axId val="1239490192"/>
         <c:scaling>
           <c:orientation val="minMax"/>
         </c:scaling>
@@ -28208,7 +29874,7 @@
             <a:endParaRPr lang="en-US"/>
           </a:p>
         </c:txPr>
-        <c:crossAx val="1193306240"/>
+        <c:crossAx val="1239492512"/>
         <c:crosses val="autoZero"/>
         <c:auto val="1"/>
         <c:lblAlgn val="ctr"/>
@@ -28216,7 +29882,7 @@
         <c:noMultiLvlLbl val="0"/>
       </c:catAx>
       <c:valAx>
-        <c:axId val="1193306240"/>
+        <c:axId val="1239492512"/>
         <c:scaling>
           <c:orientation val="minMax"/>
         </c:scaling>
@@ -28267,7 +29933,7 @@
             <a:endParaRPr lang="en-US"/>
           </a:p>
         </c:txPr>
-        <c:crossAx val="1267279344"/>
+        <c:crossAx val="1239490192"/>
         <c:crosses val="autoZero"/>
         <c:crossBetween val="between"/>
       </c:valAx>
@@ -28479,11 +30145,11 @@
         </c:dLbls>
         <c:gapWidth val="219"/>
         <c:overlap val="-27"/>
-        <c:axId val="1239472720"/>
-        <c:axId val="1239267344"/>
+        <c:axId val="1316638768"/>
+        <c:axId val="1316641088"/>
       </c:barChart>
       <c:catAx>
-        <c:axId val="1239472720"/>
+        <c:axId val="1316638768"/>
         <c:scaling>
           <c:orientation val="minMax"/>
         </c:scaling>
@@ -28526,7 +30192,7 @@
             <a:endParaRPr lang="en-US"/>
           </a:p>
         </c:txPr>
-        <c:crossAx val="1239267344"/>
+        <c:crossAx val="1316641088"/>
         <c:crosses val="autoZero"/>
         <c:auto val="1"/>
         <c:lblAlgn val="ctr"/>
@@ -28534,7 +30200,7 @@
         <c:noMultiLvlLbl val="0"/>
       </c:catAx>
       <c:valAx>
-        <c:axId val="1239267344"/>
+        <c:axId val="1316641088"/>
         <c:scaling>
           <c:orientation val="minMax"/>
         </c:scaling>
@@ -28585,7 +30251,7 @@
             <a:endParaRPr lang="en-US"/>
           </a:p>
         </c:txPr>
-        <c:crossAx val="1239472720"/>
+        <c:crossAx val="1316638768"/>
         <c:crosses val="autoZero"/>
         <c:crossBetween val="between"/>
       </c:valAx>
@@ -28797,11 +30463,11 @@
         </c:dLbls>
         <c:gapWidth val="219"/>
         <c:overlap val="-27"/>
-        <c:axId val="1240059632"/>
-        <c:axId val="1240061952"/>
+        <c:axId val="1316652528"/>
+        <c:axId val="1316654848"/>
       </c:barChart>
       <c:catAx>
-        <c:axId val="1240059632"/>
+        <c:axId val="1316652528"/>
         <c:scaling>
           <c:orientation val="minMax"/>
         </c:scaling>
@@ -28844,7 +30510,7 @@
             <a:endParaRPr lang="en-US"/>
           </a:p>
         </c:txPr>
-        <c:crossAx val="1240061952"/>
+        <c:crossAx val="1316654848"/>
         <c:crosses val="autoZero"/>
         <c:auto val="1"/>
         <c:lblAlgn val="ctr"/>
@@ -28852,7 +30518,7 @@
         <c:noMultiLvlLbl val="0"/>
       </c:catAx>
       <c:valAx>
-        <c:axId val="1240061952"/>
+        <c:axId val="1316654848"/>
         <c:scaling>
           <c:orientation val="minMax"/>
         </c:scaling>
@@ -28903,7 +30569,7 @@
             <a:endParaRPr lang="en-US"/>
           </a:p>
         </c:txPr>
-        <c:crossAx val="1240059632"/>
+        <c:crossAx val="1316652528"/>
         <c:crosses val="autoZero"/>
         <c:crossBetween val="between"/>
       </c:valAx>
@@ -29115,11 +30781,11 @@
         </c:dLbls>
         <c:gapWidth val="219"/>
         <c:overlap val="-27"/>
-        <c:axId val="1239860336"/>
-        <c:axId val="1239627680"/>
+        <c:axId val="1316673648"/>
+        <c:axId val="1316675968"/>
       </c:barChart>
       <c:catAx>
-        <c:axId val="1239860336"/>
+        <c:axId val="1316673648"/>
         <c:scaling>
           <c:orientation val="minMax"/>
         </c:scaling>
@@ -29162,7 +30828,7 @@
             <a:endParaRPr lang="en-US"/>
           </a:p>
         </c:txPr>
-        <c:crossAx val="1239627680"/>
+        <c:crossAx val="1316675968"/>
         <c:crosses val="autoZero"/>
         <c:auto val="1"/>
         <c:lblAlgn val="ctr"/>
@@ -29170,7 +30836,7 @@
         <c:noMultiLvlLbl val="0"/>
       </c:catAx>
       <c:valAx>
-        <c:axId val="1239627680"/>
+        <c:axId val="1316675968"/>
         <c:scaling>
           <c:orientation val="minMax"/>
         </c:scaling>
@@ -29221,7 +30887,7 @@
             <a:endParaRPr lang="en-US"/>
           </a:p>
         </c:txPr>
-        <c:crossAx val="1239860336"/>
+        <c:crossAx val="1316673648"/>
         <c:crosses val="autoZero"/>
         <c:crossBetween val="between"/>
       </c:valAx>
@@ -30258,11 +31924,11 @@
           <c:showBubbleSize val="0"/>
         </c:dLbls>
         <c:smooth val="0"/>
-        <c:axId val="1267144320"/>
-        <c:axId val="1266694752"/>
+        <c:axId val="1268493184"/>
+        <c:axId val="1268494960"/>
       </c:lineChart>
       <c:catAx>
-        <c:axId val="1267144320"/>
+        <c:axId val="1268493184"/>
         <c:scaling>
           <c:orientation val="minMax"/>
         </c:scaling>
@@ -30305,7 +31971,7 @@
             <a:endParaRPr lang="en-US"/>
           </a:p>
         </c:txPr>
-        <c:crossAx val="1266694752"/>
+        <c:crossAx val="1268494960"/>
         <c:crosses val="autoZero"/>
         <c:auto val="1"/>
         <c:lblAlgn val="ctr"/>
@@ -30313,7 +31979,7 @@
         <c:noMultiLvlLbl val="0"/>
       </c:catAx>
       <c:valAx>
-        <c:axId val="1266694752"/>
+        <c:axId val="1268494960"/>
         <c:scaling>
           <c:orientation val="minMax"/>
         </c:scaling>
@@ -30364,7 +32030,7 @@
             <a:endParaRPr lang="en-US"/>
           </a:p>
         </c:txPr>
-        <c:crossAx val="1267144320"/>
+        <c:crossAx val="1268493184"/>
         <c:crosses val="autoZero"/>
         <c:crossBetween val="between"/>
       </c:valAx>
@@ -31169,11 +32835,11 @@
           <c:showBubbleSize val="0"/>
         </c:dLbls>
         <c:smooth val="0"/>
-        <c:axId val="1239361968"/>
-        <c:axId val="1239363744"/>
+        <c:axId val="1194728800"/>
+        <c:axId val="1316500032"/>
       </c:lineChart>
       <c:catAx>
-        <c:axId val="1239361968"/>
+        <c:axId val="1194728800"/>
         <c:scaling>
           <c:orientation val="minMax"/>
         </c:scaling>
@@ -31216,7 +32882,7 @@
             <a:endParaRPr lang="en-US"/>
           </a:p>
         </c:txPr>
-        <c:crossAx val="1239363744"/>
+        <c:crossAx val="1316500032"/>
         <c:crosses val="autoZero"/>
         <c:auto val="1"/>
         <c:lblAlgn val="ctr"/>
@@ -31224,7 +32890,7 @@
         <c:noMultiLvlLbl val="0"/>
       </c:catAx>
       <c:valAx>
-        <c:axId val="1239363744"/>
+        <c:axId val="1316500032"/>
         <c:scaling>
           <c:orientation val="minMax"/>
         </c:scaling>
@@ -31275,7 +32941,7 @@
             <a:endParaRPr lang="en-US"/>
           </a:p>
         </c:txPr>
-        <c:crossAx val="1239361968"/>
+        <c:crossAx val="1194728800"/>
         <c:crosses val="autoZero"/>
         <c:crossBetween val="between"/>
       </c:valAx>
@@ -31854,11 +33520,11 @@
           <c:showBubbleSize val="0"/>
         </c:dLbls>
         <c:gapWidth val="55"/>
-        <c:axId val="1233541088"/>
-        <c:axId val="1240141472"/>
+        <c:axId val="1269422816"/>
+        <c:axId val="1313437248"/>
       </c:barChart>
       <c:catAx>
-        <c:axId val="1233541088"/>
+        <c:axId val="1269422816"/>
         <c:scaling>
           <c:orientation val="maxMin"/>
         </c:scaling>
@@ -31901,7 +33567,7 @@
             <a:endParaRPr lang="en-US"/>
           </a:p>
         </c:txPr>
-        <c:crossAx val="1240141472"/>
+        <c:crossAx val="1313437248"/>
         <c:crosses val="autoZero"/>
         <c:auto val="1"/>
         <c:lblAlgn val="ctr"/>
@@ -31909,7 +33575,7 @@
         <c:noMultiLvlLbl val="0"/>
       </c:catAx>
       <c:valAx>
-        <c:axId val="1240141472"/>
+        <c:axId val="1313437248"/>
         <c:scaling>
           <c:orientation val="minMax"/>
         </c:scaling>
@@ -31919,7 +33585,7 @@
         <c:majorTickMark val="none"/>
         <c:minorTickMark val="none"/>
         <c:tickLblPos val="nextTo"/>
-        <c:crossAx val="1233541088"/>
+        <c:crossAx val="1269422816"/>
         <c:crosses val="max"/>
         <c:crossBetween val="between"/>
       </c:valAx>
@@ -32221,11 +33887,11 @@
           <c:showBubbleSize val="0"/>
         </c:dLbls>
         <c:gapWidth val="33"/>
-        <c:axId val="1313343280"/>
-        <c:axId val="1267431520"/>
+        <c:axId val="1194752656"/>
+        <c:axId val="1165390160"/>
       </c:barChart>
       <c:catAx>
-        <c:axId val="1313343280"/>
+        <c:axId val="1194752656"/>
         <c:scaling>
           <c:orientation val="maxMin"/>
         </c:scaling>
@@ -32268,7 +33934,7 @@
             <a:endParaRPr lang="en-US"/>
           </a:p>
         </c:txPr>
-        <c:crossAx val="1267431520"/>
+        <c:crossAx val="1165390160"/>
         <c:crosses val="autoZero"/>
         <c:auto val="1"/>
         <c:lblAlgn val="ctr"/>
@@ -32276,7 +33942,7 @@
         <c:noMultiLvlLbl val="0"/>
       </c:catAx>
       <c:valAx>
-        <c:axId val="1267431520"/>
+        <c:axId val="1165390160"/>
         <c:scaling>
           <c:orientation val="minMax"/>
         </c:scaling>
@@ -32286,7 +33952,7 @@
         <c:majorTickMark val="none"/>
         <c:minorTickMark val="none"/>
         <c:tickLblPos val="nextTo"/>
-        <c:crossAx val="1313343280"/>
+        <c:crossAx val="1194752656"/>
         <c:crosses val="max"/>
         <c:crossBetween val="between"/>
       </c:valAx>
@@ -32602,11 +34268,11 @@
           <c:showBubbleSize val="0"/>
         </c:dLbls>
         <c:gapWidth val="34"/>
-        <c:axId val="1313634448"/>
-        <c:axId val="1239773536"/>
+        <c:axId val="1316597376"/>
+        <c:axId val="1316599696"/>
       </c:barChart>
       <c:catAx>
-        <c:axId val="1313634448"/>
+        <c:axId val="1316597376"/>
         <c:scaling>
           <c:orientation val="minMax"/>
         </c:scaling>
@@ -32649,7 +34315,7 @@
             <a:endParaRPr lang="en-US"/>
           </a:p>
         </c:txPr>
-        <c:crossAx val="1239773536"/>
+        <c:crossAx val="1316599696"/>
         <c:crosses val="autoZero"/>
         <c:auto val="1"/>
         <c:lblAlgn val="ctr"/>
@@ -32657,7 +34323,7 @@
         <c:noMultiLvlLbl val="0"/>
       </c:catAx>
       <c:valAx>
-        <c:axId val="1239773536"/>
+        <c:axId val="1316599696"/>
         <c:scaling>
           <c:orientation val="minMax"/>
         </c:scaling>
@@ -32667,7 +34333,7 @@
         <c:majorTickMark val="none"/>
         <c:minorTickMark val="none"/>
         <c:tickLblPos val="nextTo"/>
-        <c:crossAx val="1313634448"/>
+        <c:crossAx val="1316597376"/>
         <c:crosses val="autoZero"/>
         <c:crossBetween val="between"/>
       </c:valAx>
@@ -32945,11 +34611,11 @@
           <c:showBubbleSize val="0"/>
         </c:dLbls>
         <c:gapWidth val="33"/>
-        <c:axId val="1266726192"/>
-        <c:axId val="1266728512"/>
+        <c:axId val="1316163168"/>
+        <c:axId val="1316581424"/>
       </c:barChart>
       <c:catAx>
-        <c:axId val="1266726192"/>
+        <c:axId val="1316163168"/>
         <c:scaling>
           <c:orientation val="minMax"/>
         </c:scaling>
@@ -32992,7 +34658,7 @@
             <a:endParaRPr lang="en-US"/>
           </a:p>
         </c:txPr>
-        <c:crossAx val="1266728512"/>
+        <c:crossAx val="1316581424"/>
         <c:crosses val="autoZero"/>
         <c:auto val="1"/>
         <c:lblAlgn val="ctr"/>
@@ -33000,7 +34666,7 @@
         <c:noMultiLvlLbl val="0"/>
       </c:catAx>
       <c:valAx>
-        <c:axId val="1266728512"/>
+        <c:axId val="1316581424"/>
         <c:scaling>
           <c:orientation val="minMax"/>
         </c:scaling>
@@ -33010,7 +34676,7 @@
         <c:majorTickMark val="none"/>
         <c:minorTickMark val="none"/>
         <c:tickLblPos val="nextTo"/>
-        <c:crossAx val="1266726192"/>
+        <c:crossAx val="1316163168"/>
         <c:crosses val="autoZero"/>
         <c:crossBetween val="between"/>
       </c:valAx>
@@ -33182,11 +34848,11 @@
           <c:showBubbleSize val="0"/>
         </c:dLbls>
         <c:gapWidth val="150"/>
-        <c:axId val="1267454784"/>
-        <c:axId val="1240185104"/>
+        <c:axId val="1312659744"/>
+        <c:axId val="1080758016"/>
       </c:barChart>
       <c:catAx>
-        <c:axId val="1267454784"/>
+        <c:axId val="1312659744"/>
         <c:scaling>
           <c:orientation val="minMax"/>
         </c:scaling>
@@ -33206,7 +34872,7 @@
             <a:endParaRPr lang="en-US"/>
           </a:p>
         </c:txPr>
-        <c:crossAx val="1240185104"/>
+        <c:crossAx val="1080758016"/>
         <c:crosses val="autoZero"/>
         <c:auto val="1"/>
         <c:lblAlgn val="ctr"/>
@@ -33214,7 +34880,7 @@
         <c:noMultiLvlLbl val="0"/>
       </c:catAx>
       <c:valAx>
-        <c:axId val="1240185104"/>
+        <c:axId val="1080758016"/>
         <c:scaling>
           <c:orientation val="minMax"/>
           <c:max val="5.0"/>
@@ -33253,7 +34919,7 @@
             <a:endParaRPr lang="en-US"/>
           </a:p>
         </c:txPr>
-        <c:crossAx val="1267454784"/>
+        <c:crossAx val="1312659744"/>
         <c:crosses val="autoZero"/>
         <c:crossBetween val="between"/>
         <c:majorUnit val="1.0"/>
@@ -33465,11 +35131,11 @@
         </c:dLbls>
         <c:gapWidth val="219"/>
         <c:overlap val="-27"/>
-        <c:axId val="1267259840"/>
-        <c:axId val="1267262160"/>
+        <c:axId val="1316609200"/>
+        <c:axId val="1316611520"/>
       </c:barChart>
       <c:catAx>
-        <c:axId val="1267259840"/>
+        <c:axId val="1316609200"/>
         <c:scaling>
           <c:orientation val="minMax"/>
         </c:scaling>
@@ -33512,7 +35178,7 @@
             <a:endParaRPr lang="en-US"/>
           </a:p>
         </c:txPr>
-        <c:crossAx val="1267262160"/>
+        <c:crossAx val="1316611520"/>
         <c:crosses val="autoZero"/>
         <c:auto val="1"/>
         <c:lblAlgn val="ctr"/>
@@ -33520,7 +35186,7 @@
         <c:noMultiLvlLbl val="0"/>
       </c:catAx>
       <c:valAx>
-        <c:axId val="1267262160"/>
+        <c:axId val="1316611520"/>
         <c:scaling>
           <c:orientation val="minMax"/>
         </c:scaling>
@@ -33571,7 +35237,7 @@
             <a:endParaRPr lang="en-US"/>
           </a:p>
         </c:txPr>
-        <c:crossAx val="1267259840"/>
+        <c:crossAx val="1316609200"/>
         <c:crosses val="autoZero"/>
         <c:crossBetween val="between"/>
       </c:valAx>

--- a/Publications/LTER Recommendations/Recommendations effect on a communities metadata.docx
+++ b/Publications/LTER Recommendations/Recommendations effect on a communities metadata.docx
@@ -1,6 +1,6 @@
 
 <file path=word/document.xml><?xml version="1.0" encoding="utf-8"?>
-<w:document xmlns:wpc="http://schemas.microsoft.com/office/word/2010/wordprocessingCanvas" xmlns:mo="http://schemas.microsoft.com/office/mac/office/2008/main" xmlns:mc="http://schemas.openxmlformats.org/markup-compatibility/2006" xmlns:mv="urn:schemas-microsoft-com:mac:vml" xmlns:o="urn:schemas-microsoft-com:office:office" xmlns:r="http://schemas.openxmlformats.org/officeDocument/2006/relationships" xmlns:m="http://schemas.openxmlformats.org/officeDocument/2006/math" xmlns:v="urn:schemas-microsoft-com:vml" xmlns:wp14="http://schemas.microsoft.com/office/word/2010/wordprocessingDrawing" xmlns:wp="http://schemas.openxmlformats.org/drawingml/2006/wordprocessingDrawing" xmlns:w10="urn:schemas-microsoft-com:office:word" xmlns:w="http://schemas.openxmlformats.org/wordprocessingml/2006/main" xmlns:w14="http://schemas.microsoft.com/office/word/2010/wordml" xmlns:w15="http://schemas.microsoft.com/office/word/2012/wordml" xmlns:wpg="http://schemas.microsoft.com/office/word/2010/wordprocessingGroup" xmlns:wpi="http://schemas.microsoft.com/office/word/2010/wordprocessingInk" xmlns:wne="http://schemas.microsoft.com/office/word/2006/wordml" xmlns:wps="http://schemas.microsoft.com/office/word/2010/wordprocessingShape" mc:Ignorable="w14 w15 wp14">
+<w:document xmlns:wpc="http://schemas.microsoft.com/office/word/2010/wordprocessingCanvas" xmlns:mo="http://schemas.microsoft.com/office/mac/office/2008/main" xmlns:mc="http://schemas.openxmlformats.org/markup-compatibility/2006" xmlns:mv="urn:schemas-microsoft-com:mac:vml" xmlns:o="urn:schemas-microsoft-com:office:office" xmlns:r="http://schemas.openxmlformats.org/officeDocument/2006/relationships" xmlns:m="http://schemas.openxmlformats.org/officeDocument/2006/math" xmlns:v="urn:schemas-microsoft-com:vml" xmlns:wp14="http://schemas.microsoft.com/office/word/2010/wordprocessingDrawing" xmlns:wp="http://schemas.openxmlformats.org/drawingml/2006/wordprocessingDrawing" xmlns:w10="urn:schemas-microsoft-com:office:word" xmlns:w="http://schemas.openxmlformats.org/wordprocessingml/2006/main" xmlns:w14="http://schemas.microsoft.com/office/word/2010/wordml" xmlns:wpg="http://schemas.microsoft.com/office/word/2010/wordprocessingGroup" xmlns:wpi="http://schemas.microsoft.com/office/word/2010/wordprocessingInk" xmlns:wne="http://schemas.microsoft.com/office/word/2006/wordml" xmlns:wps="http://schemas.microsoft.com/office/word/2010/wordprocessingShape" mc:Ignorable="w14 wp14">
   <w:body>
     <w:p>
       <w:pPr>
@@ -3592,7 +3592,7 @@
               </w:rPr>
               <w:t xml:space="preserve">Metadata Dialects in </w:t>
             </w:r>
-            <w:commentRangeStart w:id="33"/>
+            <w:proofErr w:type="spellStart"/>
             <w:r>
               <w:rPr>
                 <w:rFonts w:ascii="Book Antiqua" w:eastAsia="Book Antiqua" w:hAnsi="Book Antiqua" w:cs="Book Antiqua"/>
@@ -3600,14 +3600,7 @@
               </w:rPr>
               <w:t>DataONE</w:t>
             </w:r>
-            <w:commentRangeEnd w:id="33"/>
-            <w:r>
-              <w:rPr>
-                <w:rStyle w:val="CommentReference"/>
-                <w:rFonts w:ascii="Book Antiqua" w:hAnsi="Book Antiqua"/>
-              </w:rPr>
-              <w:commentReference w:id="33"/>
-            </w:r>
+            <w:proofErr w:type="spellEnd"/>
           </w:p>
         </w:tc>
       </w:tr>
@@ -3883,7 +3876,6 @@
               <w:rPr>
                 <w:rFonts w:ascii="Book Antiqua" w:eastAsia="Book Antiqua" w:hAnsi="Book Antiqua" w:cs="Book Antiqua"/>
               </w:rPr>
-              <w:lastRenderedPageBreak/>
               <w:t>MemberNode</w:t>
             </w:r>
             <w:proofErr w:type="spellEnd"/>
@@ -3955,6 +3947,7 @@
                 <w:rFonts w:ascii="Book Antiqua" w:eastAsia="Times New Roman" w:hAnsi="Book Antiqua"/>
                 <w:color w:val="000000"/>
               </w:rPr>
+              <w:lastRenderedPageBreak/>
               <w:t>CDL</w:t>
             </w:r>
           </w:p>
@@ -4474,6 +4467,7 @@
                 <w:rFonts w:ascii="Book Antiqua" w:eastAsia="Book Antiqua" w:hAnsi="Book Antiqua" w:cs="Book Antiqua"/>
               </w:rPr>
             </w:pPr>
+            <w:proofErr w:type="gramStart"/>
             <w:r>
               <w:rPr>
                 <w:rFonts w:ascii="Book Antiqua" w:eastAsia="Times New Roman" w:hAnsi="Book Antiqua"/>
@@ -4488,7 +4482,7 @@
               </w:rPr>
               <w:t>(</w:t>
             </w:r>
-            <w:proofErr w:type="gramStart"/>
+            <w:proofErr w:type="gramEnd"/>
             <w:r>
               <w:rPr>
                 <w:rFonts w:ascii="Book Antiqua" w:eastAsia="Times New Roman" w:hAnsi="Book Antiqua"/>
@@ -4501,15 +4495,7 @@
                 <w:rFonts w:ascii="Book Antiqua" w:eastAsia="Times New Roman" w:hAnsi="Book Antiqua"/>
                 <w:color w:val="000000"/>
               </w:rPr>
-              <w:t>EML</w:t>
-            </w:r>
-            <w:proofErr w:type="gramEnd"/>
-            <w:r>
-              <w:rPr>
-                <w:rFonts w:ascii="Book Antiqua" w:eastAsia="Times New Roman" w:hAnsi="Book Antiqua"/>
-                <w:color w:val="000000"/>
-              </w:rPr>
-              <w:t>2.0.1</w:t>
+              <w:t>EML2.0.1</w:t>
             </w:r>
             <w:r>
               <w:rPr>
@@ -5036,14 +5022,7 @@
                 <w:rFonts w:ascii="Book Antiqua" w:eastAsia="Times New Roman" w:hAnsi="Book Antiqua"/>
                 <w:color w:val="000000"/>
               </w:rPr>
-              <w:t>)</w:t>
-            </w:r>
-            <w:r>
-              <w:rPr>
-                <w:rFonts w:ascii="Book Antiqua" w:eastAsia="Times New Roman" w:hAnsi="Book Antiqua"/>
-                <w:color w:val="000000"/>
-              </w:rPr>
-              <w:t xml:space="preserve">, </w:t>
+              <w:t xml:space="preserve">), </w:t>
             </w:r>
             <w:r>
               <w:rPr>
@@ -6177,19 +6156,33 @@
           <w:rFonts w:ascii="Book Antiqua" w:eastAsia="Book Antiqua" w:hAnsi="Book Antiqua"/>
         </w:rPr>
       </w:pPr>
-      <w:bookmarkStart w:id="34" w:name="_Toc476310565"/>
+      <w:bookmarkStart w:id="33" w:name="_Toc476310565"/>
       <w:r>
         <w:rPr>
           <w:rFonts w:ascii="Book Antiqua" w:eastAsia="Book Antiqua" w:hAnsi="Book Antiqua"/>
         </w:rPr>
         <w:t>Methods</w:t>
       </w:r>
-      <w:bookmarkEnd w:id="34"/>
+      <w:bookmarkEnd w:id="33"/>
     </w:p>
     <w:p>
       <w:r>
         <w:t>Crosswalks Workflow</w:t>
       </w:r>
+      <w:r>
+        <w:t xml:space="preserve"> is a step-by-step process that prepares the meta-dataset for analysis. This is accomplished </w:t>
+      </w:r>
+      <w:r>
+        <w:t>through a few steps. The first step is to define the dialect and the recommendation conceptually. This</w:t>
+      </w:r>
+      <w:r>
+        <w:t xml:space="preserve"> prepares the system for testing the </w:t>
+      </w:r>
+      <w:r>
+        <w:t xml:space="preserve">collection with the recommendation. Once the recommendation and the </w:t>
+      </w:r>
+      <w:bookmarkStart w:id="34" w:name="_GoBack"/>
+      <w:bookmarkEnd w:id="34"/>
     </w:p>
     <w:p>
       <w:r>
@@ -6230,25 +6223,7 @@
             <w:rFonts w:ascii="Book Antiqua" w:eastAsia="Times New Roman" w:hAnsi="Book Antiqua"/>
             <w:color w:val="0366D6"/>
           </w:rPr>
-          <w:t xml:space="preserve">How </w:t>
-        </w:r>
-        <w:proofErr w:type="gramStart"/>
-        <w:r>
-          <w:rPr>
-            <w:rStyle w:val="Hyperlink"/>
-            <w:rFonts w:ascii="Book Antiqua" w:eastAsia="Times New Roman" w:hAnsi="Book Antiqua"/>
-            <w:color w:val="0366D6"/>
-          </w:rPr>
-          <w:t>To</w:t>
-        </w:r>
-        <w:proofErr w:type="gramEnd"/>
-        <w:r>
-          <w:rPr>
-            <w:rStyle w:val="Hyperlink"/>
-            <w:rFonts w:ascii="Book Antiqua" w:eastAsia="Times New Roman" w:hAnsi="Book Antiqua"/>
-            <w:color w:val="0366D6"/>
-          </w:rPr>
-          <w:t xml:space="preserve"> Install Anaconda</w:t>
+          <w:t>How To Install Anaconda</w:t>
         </w:r>
       </w:hyperlink>
     </w:p>
@@ -6266,6 +6241,7 @@
         </w:numPr>
       </w:pPr>
       <w:r>
+        <w:lastRenderedPageBreak/>
         <w:t>Create branches in both repositories entitled "</w:t>
       </w:r>
       <w:proofErr w:type="spellStart"/>
@@ -6290,15 +6266,7 @@
       </w:r>
       <w:proofErr w:type="spellEnd"/>
       <w:r>
-        <w:t xml:space="preserve"> or NASA_UMM-C. This will create a snapshot of </w:t>
-      </w:r>
-      <w:proofErr w:type="gramStart"/>
-      <w:r>
-        <w:t>all of</w:t>
-      </w:r>
-      <w:proofErr w:type="gramEnd"/>
-      <w:r>
-        <w:t xml:space="preserve"> the data that goes into an analysis.</w:t>
+        <w:t xml:space="preserve"> or NASA_UMM-C. This will create a snapshot of all of the data that goes into an analysis.</w:t>
       </w:r>
     </w:p>
     <w:p>
@@ -6310,7 +6278,6 @@
         </w:numPr>
       </w:pPr>
       <w:r>
-        <w:lastRenderedPageBreak/>
         <w:t>Extract dialects used at data center, compare resultant definitions with concepts the recommendation contains to prepare AllCrosswalks.xml to create accurate rubrics.</w:t>
       </w:r>
     </w:p>
@@ -6796,21 +6763,7 @@
         <w:rPr>
           <w:rFonts w:ascii="Book Antiqua" w:hAnsi="Book Antiqua"/>
         </w:rPr>
-        <w:t xml:space="preserve">By selecting the elements in the five levels we </w:t>
-      </w:r>
-      <w:proofErr w:type="gramStart"/>
-      <w:r>
-        <w:rPr>
-          <w:rFonts w:ascii="Book Antiqua" w:hAnsi="Book Antiqua"/>
-        </w:rPr>
-        <w:t>were able to</w:t>
-      </w:r>
-      <w:proofErr w:type="gramEnd"/>
-      <w:r>
-        <w:rPr>
-          <w:rFonts w:ascii="Book Antiqua" w:hAnsi="Book Antiqua"/>
-        </w:rPr>
-        <w:t xml:space="preserve"> compare completeness across member nodes.</w:t>
+        <w:t>By selecting the elements in the five levels we were able to compare completeness across member nodes.</w:t>
       </w:r>
     </w:p>
     <w:p>
@@ -6875,7 +6828,14 @@
         <w:rPr>
           <w:rFonts w:ascii="Book Antiqua" w:eastAsia="Book Antiqua" w:hAnsi="Book Antiqua" w:cs="Book Antiqua"/>
         </w:rPr>
-        <w:t xml:space="preserve"> We created a conceptual version of the LTER recommendation at a high level</w:t>
+        <w:t xml:space="preserve"> We created a conceptual version of the LTER </w:t>
+      </w:r>
+      <w:r>
+        <w:rPr>
+          <w:rFonts w:ascii="Book Antiqua" w:eastAsia="Book Antiqua" w:hAnsi="Book Antiqua" w:cs="Book Antiqua"/>
+        </w:rPr>
+        <w:lastRenderedPageBreak/>
+        <w:t>recommendation at a high level</w:t>
       </w:r>
       <w:r>
         <w:rPr>
@@ -6935,7 +6895,6 @@
         <w:rPr>
           <w:rFonts w:ascii="Book Antiqua" w:hAnsi="Book Antiqua"/>
         </w:rPr>
-        <w:lastRenderedPageBreak/>
         <w:t>Results</w:t>
       </w:r>
       <w:bookmarkEnd w:id="39"/>
@@ -11010,7 +10969,6 @@
                 <w:szCs w:val="20"/>
               </w:rPr>
             </w:pPr>
-            <w:bookmarkStart w:id="41" w:name="_GoBack" w:colFirst="7" w:colLast="7"/>
             <w:r>
               <w:rPr>
                 <w:rFonts w:ascii="Book Antiqua" w:eastAsia="Times New Roman" w:hAnsi="Book Antiqua"/>
@@ -11474,501 +11432,6 @@
                 <w:szCs w:val="22"/>
               </w:rPr>
               <w:t>100%</w:t>
-            </w:r>
-          </w:p>
-        </w:tc>
-      </w:tr>
-      <w:bookmarkEnd w:id="41"/>
-      <w:tr>
-        <w:trPr>
-          <w:trHeight w:val="300"/>
-        </w:trPr>
-        <w:tc>
-          <w:tcPr>
-            <w:tcW w:w="1251" w:type="dxa"/>
-            <w:tcBorders>
-              <w:top w:val="nil"/>
-              <w:left w:val="nil"/>
-              <w:bottom w:val="nil"/>
-              <w:right w:val="nil"/>
-            </w:tcBorders>
-            <w:shd w:val="clear" w:color="auto" w:fill="auto"/>
-            <w:noWrap/>
-            <w:vAlign w:val="bottom"/>
-            <w:hideMark/>
-          </w:tcPr>
-          <w:p>
-            <w:pPr>
-              <w:rPr>
-                <w:rFonts w:ascii="Book Antiqua" w:eastAsia="Times New Roman" w:hAnsi="Book Antiqua"/>
-                <w:color w:val="000000"/>
-                <w:sz w:val="20"/>
-                <w:szCs w:val="20"/>
-              </w:rPr>
-            </w:pPr>
-            <w:r>
-              <w:rPr>
-                <w:rFonts w:ascii="Book Antiqua" w:eastAsia="Times New Roman" w:hAnsi="Book Antiqua"/>
-                <w:color w:val="000000"/>
-                <w:sz w:val="20"/>
-                <w:szCs w:val="20"/>
-              </w:rPr>
-              <w:t>Abstract</w:t>
-            </w:r>
-          </w:p>
-        </w:tc>
-        <w:tc>
-          <w:tcPr>
-            <w:tcW w:w="729" w:type="dxa"/>
-            <w:tcBorders>
-              <w:top w:val="nil"/>
-              <w:left w:val="nil"/>
-              <w:bottom w:val="nil"/>
-              <w:right w:val="nil"/>
-            </w:tcBorders>
-            <w:shd w:val="clear" w:color="000000" w:fill="C6EFCE"/>
-            <w:noWrap/>
-            <w:vAlign w:val="bottom"/>
-            <w:hideMark/>
-          </w:tcPr>
-          <w:p>
-            <w:pPr>
-              <w:jc w:val="right"/>
-              <w:rPr>
-                <w:rFonts w:ascii="Book Antiqua" w:eastAsia="Times New Roman" w:hAnsi="Book Antiqua"/>
-                <w:color w:val="006100"/>
-                <w:sz w:val="22"/>
-                <w:szCs w:val="22"/>
-              </w:rPr>
-            </w:pPr>
-            <w:r>
-              <w:rPr>
-                <w:rFonts w:ascii="Book Antiqua" w:eastAsia="Times New Roman" w:hAnsi="Book Antiqua"/>
-                <w:color w:val="006100"/>
-                <w:sz w:val="22"/>
-                <w:szCs w:val="22"/>
-              </w:rPr>
-              <w:t>100%</w:t>
-            </w:r>
-          </w:p>
-        </w:tc>
-        <w:tc>
-          <w:tcPr>
-            <w:tcW w:w="900" w:type="dxa"/>
-            <w:tcBorders>
-              <w:top w:val="nil"/>
-              <w:left w:val="nil"/>
-              <w:bottom w:val="nil"/>
-              <w:right w:val="nil"/>
-            </w:tcBorders>
-            <w:shd w:val="clear" w:color="auto" w:fill="auto"/>
-            <w:noWrap/>
-            <w:vAlign w:val="bottom"/>
-            <w:hideMark/>
-          </w:tcPr>
-          <w:p>
-            <w:pPr>
-              <w:jc w:val="right"/>
-              <w:rPr>
-                <w:rFonts w:ascii="Book Antiqua" w:eastAsia="Times New Roman" w:hAnsi="Book Antiqua"/>
-                <w:color w:val="000000"/>
-                <w:sz w:val="22"/>
-                <w:szCs w:val="22"/>
-              </w:rPr>
-            </w:pPr>
-            <w:r>
-              <w:rPr>
-                <w:rFonts w:ascii="Book Antiqua" w:eastAsia="Times New Roman" w:hAnsi="Book Antiqua"/>
-                <w:color w:val="000000"/>
-                <w:sz w:val="22"/>
-                <w:szCs w:val="22"/>
-              </w:rPr>
-              <w:t>92%</w:t>
-            </w:r>
-          </w:p>
-        </w:tc>
-        <w:tc>
-          <w:tcPr>
-            <w:tcW w:w="720" w:type="dxa"/>
-            <w:tcBorders>
-              <w:top w:val="nil"/>
-              <w:left w:val="nil"/>
-              <w:bottom w:val="nil"/>
-              <w:right w:val="nil"/>
-            </w:tcBorders>
-            <w:shd w:val="clear" w:color="000000" w:fill="C6EFCE"/>
-            <w:noWrap/>
-            <w:vAlign w:val="bottom"/>
-            <w:hideMark/>
-          </w:tcPr>
-          <w:p>
-            <w:pPr>
-              <w:jc w:val="right"/>
-              <w:rPr>
-                <w:rFonts w:ascii="Book Antiqua" w:eastAsia="Times New Roman" w:hAnsi="Book Antiqua"/>
-                <w:color w:val="006100"/>
-                <w:sz w:val="22"/>
-                <w:szCs w:val="22"/>
-              </w:rPr>
-            </w:pPr>
-            <w:r>
-              <w:rPr>
-                <w:rFonts w:ascii="Book Antiqua" w:eastAsia="Times New Roman" w:hAnsi="Book Antiqua"/>
-                <w:color w:val="006100"/>
-                <w:sz w:val="22"/>
-                <w:szCs w:val="22"/>
-              </w:rPr>
-              <w:t>100%</w:t>
-            </w:r>
-          </w:p>
-        </w:tc>
-        <w:tc>
-          <w:tcPr>
-            <w:tcW w:w="720" w:type="dxa"/>
-            <w:tcBorders>
-              <w:top w:val="nil"/>
-              <w:left w:val="nil"/>
-              <w:bottom w:val="nil"/>
-              <w:right w:val="nil"/>
-            </w:tcBorders>
-            <w:shd w:val="clear" w:color="000000" w:fill="C6EFCE"/>
-            <w:noWrap/>
-            <w:vAlign w:val="bottom"/>
-            <w:hideMark/>
-          </w:tcPr>
-          <w:p>
-            <w:pPr>
-              <w:jc w:val="right"/>
-              <w:rPr>
-                <w:rFonts w:ascii="Book Antiqua" w:eastAsia="Times New Roman" w:hAnsi="Book Antiqua"/>
-                <w:color w:val="006100"/>
-                <w:sz w:val="22"/>
-                <w:szCs w:val="22"/>
-              </w:rPr>
-            </w:pPr>
-            <w:r>
-              <w:rPr>
-                <w:rFonts w:ascii="Book Antiqua" w:eastAsia="Times New Roman" w:hAnsi="Book Antiqua"/>
-                <w:color w:val="006100"/>
-                <w:sz w:val="22"/>
-                <w:szCs w:val="22"/>
-              </w:rPr>
-              <w:t>100%</w:t>
-            </w:r>
-          </w:p>
-        </w:tc>
-        <w:tc>
-          <w:tcPr>
-            <w:tcW w:w="720" w:type="dxa"/>
-            <w:tcBorders>
-              <w:top w:val="nil"/>
-              <w:left w:val="nil"/>
-              <w:bottom w:val="nil"/>
-              <w:right w:val="nil"/>
-            </w:tcBorders>
-            <w:shd w:val="clear" w:color="auto" w:fill="auto"/>
-            <w:noWrap/>
-            <w:vAlign w:val="bottom"/>
-            <w:hideMark/>
-          </w:tcPr>
-          <w:p>
-            <w:pPr>
-              <w:jc w:val="right"/>
-              <w:rPr>
-                <w:rFonts w:ascii="Book Antiqua" w:eastAsia="Times New Roman" w:hAnsi="Book Antiqua"/>
-                <w:color w:val="000000"/>
-                <w:sz w:val="22"/>
-                <w:szCs w:val="22"/>
-              </w:rPr>
-            </w:pPr>
-            <w:r>
-              <w:rPr>
-                <w:rFonts w:ascii="Book Antiqua" w:eastAsia="Times New Roman" w:hAnsi="Book Antiqua"/>
-                <w:color w:val="000000"/>
-                <w:sz w:val="22"/>
-                <w:szCs w:val="22"/>
-              </w:rPr>
-              <w:t>97%</w:t>
-            </w:r>
-          </w:p>
-        </w:tc>
-        <w:tc>
-          <w:tcPr>
-            <w:tcW w:w="720" w:type="dxa"/>
-            <w:tcBorders>
-              <w:top w:val="nil"/>
-              <w:left w:val="nil"/>
-              <w:bottom w:val="nil"/>
-              <w:right w:val="nil"/>
-            </w:tcBorders>
-            <w:shd w:val="clear" w:color="000000" w:fill="C6EFCE"/>
-            <w:noWrap/>
-            <w:vAlign w:val="bottom"/>
-            <w:hideMark/>
-          </w:tcPr>
-          <w:p>
-            <w:pPr>
-              <w:jc w:val="right"/>
-              <w:rPr>
-                <w:rFonts w:ascii="Book Antiqua" w:eastAsia="Times New Roman" w:hAnsi="Book Antiqua"/>
-                <w:color w:val="006100"/>
-                <w:sz w:val="22"/>
-                <w:szCs w:val="22"/>
-              </w:rPr>
-            </w:pPr>
-            <w:r>
-              <w:rPr>
-                <w:rFonts w:ascii="Book Antiqua" w:eastAsia="Times New Roman" w:hAnsi="Book Antiqua"/>
-                <w:color w:val="006100"/>
-                <w:sz w:val="22"/>
-                <w:szCs w:val="22"/>
-              </w:rPr>
-              <w:t>100%</w:t>
-            </w:r>
-          </w:p>
-        </w:tc>
-        <w:tc>
-          <w:tcPr>
-            <w:tcW w:w="900" w:type="dxa"/>
-            <w:tcBorders>
-              <w:top w:val="nil"/>
-              <w:left w:val="nil"/>
-              <w:bottom w:val="nil"/>
-              <w:right w:val="nil"/>
-            </w:tcBorders>
-            <w:shd w:val="clear" w:color="auto" w:fill="auto"/>
-            <w:noWrap/>
-            <w:vAlign w:val="bottom"/>
-            <w:hideMark/>
-          </w:tcPr>
-          <w:p>
-            <w:pPr>
-              <w:jc w:val="right"/>
-              <w:rPr>
-                <w:rFonts w:ascii="Book Antiqua" w:eastAsia="Times New Roman" w:hAnsi="Book Antiqua"/>
-                <w:color w:val="000000"/>
-                <w:sz w:val="22"/>
-                <w:szCs w:val="22"/>
-              </w:rPr>
-            </w:pPr>
-            <w:r>
-              <w:rPr>
-                <w:rFonts w:ascii="Book Antiqua" w:eastAsia="Times New Roman" w:hAnsi="Book Antiqua"/>
-                <w:color w:val="000000"/>
-                <w:sz w:val="22"/>
-                <w:szCs w:val="22"/>
-              </w:rPr>
-              <w:t>88%</w:t>
-            </w:r>
-          </w:p>
-        </w:tc>
-        <w:tc>
-          <w:tcPr>
-            <w:tcW w:w="1170" w:type="dxa"/>
-            <w:tcBorders>
-              <w:top w:val="nil"/>
-              <w:left w:val="nil"/>
-              <w:bottom w:val="nil"/>
-              <w:right w:val="nil"/>
-            </w:tcBorders>
-            <w:shd w:val="clear" w:color="auto" w:fill="auto"/>
-            <w:noWrap/>
-            <w:vAlign w:val="bottom"/>
-            <w:hideMark/>
-          </w:tcPr>
-          <w:p>
-            <w:pPr>
-              <w:jc w:val="right"/>
-              <w:rPr>
-                <w:rFonts w:ascii="Book Antiqua" w:eastAsia="Times New Roman" w:hAnsi="Book Antiqua"/>
-                <w:color w:val="000000"/>
-                <w:sz w:val="22"/>
-                <w:szCs w:val="22"/>
-              </w:rPr>
-            </w:pPr>
-            <w:r>
-              <w:rPr>
-                <w:rFonts w:ascii="Book Antiqua" w:eastAsia="Times New Roman" w:hAnsi="Book Antiqua"/>
-                <w:color w:val="000000"/>
-                <w:sz w:val="22"/>
-                <w:szCs w:val="22"/>
-              </w:rPr>
-              <w:t>98%</w:t>
-            </w:r>
-          </w:p>
-        </w:tc>
-        <w:tc>
-          <w:tcPr>
-            <w:tcW w:w="720" w:type="dxa"/>
-            <w:tcBorders>
-              <w:top w:val="nil"/>
-              <w:left w:val="nil"/>
-              <w:bottom w:val="nil"/>
-              <w:right w:val="nil"/>
-            </w:tcBorders>
-            <w:shd w:val="clear" w:color="000000" w:fill="C6EFCE"/>
-            <w:noWrap/>
-            <w:vAlign w:val="bottom"/>
-            <w:hideMark/>
-          </w:tcPr>
-          <w:p>
-            <w:pPr>
-              <w:jc w:val="right"/>
-              <w:rPr>
-                <w:rFonts w:ascii="Book Antiqua" w:eastAsia="Times New Roman" w:hAnsi="Book Antiqua"/>
-                <w:color w:val="006100"/>
-                <w:sz w:val="22"/>
-                <w:szCs w:val="22"/>
-              </w:rPr>
-            </w:pPr>
-            <w:r>
-              <w:rPr>
-                <w:rFonts w:ascii="Book Antiqua" w:eastAsia="Times New Roman" w:hAnsi="Book Antiqua"/>
-                <w:color w:val="006100"/>
-                <w:sz w:val="22"/>
-                <w:szCs w:val="22"/>
-              </w:rPr>
-              <w:t>100%</w:t>
-            </w:r>
-          </w:p>
-        </w:tc>
-        <w:tc>
-          <w:tcPr>
-            <w:tcW w:w="720" w:type="dxa"/>
-            <w:tcBorders>
-              <w:top w:val="nil"/>
-              <w:left w:val="nil"/>
-              <w:bottom w:val="nil"/>
-              <w:right w:val="nil"/>
-            </w:tcBorders>
-            <w:shd w:val="clear" w:color="000000" w:fill="C6EFCE"/>
-            <w:noWrap/>
-            <w:vAlign w:val="bottom"/>
-            <w:hideMark/>
-          </w:tcPr>
-          <w:p>
-            <w:pPr>
-              <w:jc w:val="right"/>
-              <w:rPr>
-                <w:rFonts w:ascii="Book Antiqua" w:eastAsia="Times New Roman" w:hAnsi="Book Antiqua"/>
-                <w:color w:val="006100"/>
-                <w:sz w:val="22"/>
-                <w:szCs w:val="22"/>
-              </w:rPr>
-            </w:pPr>
-            <w:r>
-              <w:rPr>
-                <w:rFonts w:ascii="Book Antiqua" w:eastAsia="Times New Roman" w:hAnsi="Book Antiqua"/>
-                <w:color w:val="006100"/>
-                <w:sz w:val="22"/>
-                <w:szCs w:val="22"/>
-              </w:rPr>
-              <w:t>100%</w:t>
-            </w:r>
-          </w:p>
-        </w:tc>
-        <w:tc>
-          <w:tcPr>
-            <w:tcW w:w="990" w:type="dxa"/>
-            <w:tcBorders>
-              <w:top w:val="nil"/>
-              <w:left w:val="nil"/>
-              <w:bottom w:val="nil"/>
-              <w:right w:val="nil"/>
-            </w:tcBorders>
-            <w:shd w:val="clear" w:color="000000" w:fill="C6EFCE"/>
-            <w:noWrap/>
-            <w:vAlign w:val="bottom"/>
-            <w:hideMark/>
-          </w:tcPr>
-          <w:p>
-            <w:pPr>
-              <w:jc w:val="right"/>
-              <w:rPr>
-                <w:rFonts w:ascii="Book Antiqua" w:eastAsia="Times New Roman" w:hAnsi="Book Antiqua"/>
-                <w:color w:val="006100"/>
-                <w:sz w:val="22"/>
-                <w:szCs w:val="22"/>
-              </w:rPr>
-            </w:pPr>
-            <w:r>
-              <w:rPr>
-                <w:rFonts w:ascii="Book Antiqua" w:eastAsia="Times New Roman" w:hAnsi="Book Antiqua"/>
-                <w:color w:val="006100"/>
-                <w:sz w:val="22"/>
-                <w:szCs w:val="22"/>
-              </w:rPr>
-              <w:t>100%</w:t>
-            </w:r>
-          </w:p>
-        </w:tc>
-        <w:tc>
-          <w:tcPr>
-            <w:tcW w:w="720" w:type="dxa"/>
-            <w:tcBorders>
-              <w:top w:val="nil"/>
-              <w:left w:val="nil"/>
-              <w:bottom w:val="nil"/>
-              <w:right w:val="nil"/>
-            </w:tcBorders>
-            <w:shd w:val="clear" w:color="000000" w:fill="FFEB9C"/>
-            <w:noWrap/>
-            <w:vAlign w:val="bottom"/>
-            <w:hideMark/>
-          </w:tcPr>
-          <w:p>
-            <w:pPr>
-              <w:jc w:val="right"/>
-              <w:rPr>
-                <w:rFonts w:ascii="Book Antiqua" w:eastAsia="Times New Roman" w:hAnsi="Book Antiqua"/>
-                <w:color w:val="9C6500"/>
-                <w:sz w:val="22"/>
-                <w:szCs w:val="22"/>
-              </w:rPr>
-            </w:pPr>
-            <w:r>
-              <w:rPr>
-                <w:rFonts w:ascii="Book Antiqua" w:eastAsia="Times New Roman" w:hAnsi="Book Antiqua"/>
-                <w:color w:val="9C6500"/>
-                <w:sz w:val="22"/>
-                <w:szCs w:val="22"/>
-              </w:rPr>
-              <w:t>0%</w:t>
-            </w:r>
-          </w:p>
-        </w:tc>
-        <w:tc>
-          <w:tcPr>
-            <w:tcW w:w="1080" w:type="dxa"/>
-            <w:tcBorders>
-              <w:top w:val="nil"/>
-              <w:left w:val="nil"/>
-              <w:bottom w:val="nil"/>
-              <w:right w:val="nil"/>
-            </w:tcBorders>
-            <w:shd w:val="clear" w:color="auto" w:fill="auto"/>
-            <w:noWrap/>
-            <w:vAlign w:val="bottom"/>
-            <w:hideMark/>
-          </w:tcPr>
-          <w:p>
-            <w:pPr>
-              <w:jc w:val="right"/>
-              <w:rPr>
-                <w:rFonts w:ascii="Book Antiqua" w:eastAsia="Times New Roman" w:hAnsi="Book Antiqua"/>
-                <w:color w:val="000000"/>
-                <w:sz w:val="22"/>
-                <w:szCs w:val="22"/>
-              </w:rPr>
-            </w:pPr>
-            <w:r>
-              <w:rPr>
-                <w:rFonts w:ascii="Book Antiqua" w:eastAsia="Times New Roman" w:hAnsi="Book Antiqua"/>
-                <w:color w:val="000000"/>
-                <w:sz w:val="22"/>
-                <w:szCs w:val="22"/>
-              </w:rPr>
-              <w:t>90%</w:t>
             </w:r>
           </w:p>
         </w:tc>
@@ -12007,7 +11470,7 @@
                 <w:sz w:val="20"/>
                 <w:szCs w:val="20"/>
               </w:rPr>
-              <w:t>Keyword</w:t>
+              <w:t>Abstract</w:t>
             </w:r>
           </w:p>
         </w:tc>
@@ -12020,6 +11483,41 @@
               <w:bottom w:val="nil"/>
               <w:right w:val="nil"/>
             </w:tcBorders>
+            <w:shd w:val="clear" w:color="000000" w:fill="C6EFCE"/>
+            <w:noWrap/>
+            <w:vAlign w:val="bottom"/>
+            <w:hideMark/>
+          </w:tcPr>
+          <w:p>
+            <w:pPr>
+              <w:jc w:val="right"/>
+              <w:rPr>
+                <w:rFonts w:ascii="Book Antiqua" w:eastAsia="Times New Roman" w:hAnsi="Book Antiqua"/>
+                <w:color w:val="006100"/>
+                <w:sz w:val="22"/>
+                <w:szCs w:val="22"/>
+              </w:rPr>
+            </w:pPr>
+            <w:r>
+              <w:rPr>
+                <w:rFonts w:ascii="Book Antiqua" w:eastAsia="Times New Roman" w:hAnsi="Book Antiqua"/>
+                <w:color w:val="006100"/>
+                <w:sz w:val="22"/>
+                <w:szCs w:val="22"/>
+              </w:rPr>
+              <w:t>100%</w:t>
+            </w:r>
+          </w:p>
+        </w:tc>
+        <w:tc>
+          <w:tcPr>
+            <w:tcW w:w="900" w:type="dxa"/>
+            <w:tcBorders>
+              <w:top w:val="nil"/>
+              <w:left w:val="nil"/>
+              <w:bottom w:val="nil"/>
+              <w:right w:val="nil"/>
+            </w:tcBorders>
             <w:shd w:val="clear" w:color="auto" w:fill="auto"/>
             <w:noWrap/>
             <w:vAlign w:val="bottom"/>
@@ -12042,7 +11540,147 @@
                 <w:sz w:val="22"/>
                 <w:szCs w:val="22"/>
               </w:rPr>
-              <w:t>80%</w:t>
+              <w:t>92%</w:t>
+            </w:r>
+          </w:p>
+        </w:tc>
+        <w:tc>
+          <w:tcPr>
+            <w:tcW w:w="720" w:type="dxa"/>
+            <w:tcBorders>
+              <w:top w:val="nil"/>
+              <w:left w:val="nil"/>
+              <w:bottom w:val="nil"/>
+              <w:right w:val="nil"/>
+            </w:tcBorders>
+            <w:shd w:val="clear" w:color="000000" w:fill="C6EFCE"/>
+            <w:noWrap/>
+            <w:vAlign w:val="bottom"/>
+            <w:hideMark/>
+          </w:tcPr>
+          <w:p>
+            <w:pPr>
+              <w:jc w:val="right"/>
+              <w:rPr>
+                <w:rFonts w:ascii="Book Antiqua" w:eastAsia="Times New Roman" w:hAnsi="Book Antiqua"/>
+                <w:color w:val="006100"/>
+                <w:sz w:val="22"/>
+                <w:szCs w:val="22"/>
+              </w:rPr>
+            </w:pPr>
+            <w:r>
+              <w:rPr>
+                <w:rFonts w:ascii="Book Antiqua" w:eastAsia="Times New Roman" w:hAnsi="Book Antiqua"/>
+                <w:color w:val="006100"/>
+                <w:sz w:val="22"/>
+                <w:szCs w:val="22"/>
+              </w:rPr>
+              <w:t>100%</w:t>
+            </w:r>
+          </w:p>
+        </w:tc>
+        <w:tc>
+          <w:tcPr>
+            <w:tcW w:w="720" w:type="dxa"/>
+            <w:tcBorders>
+              <w:top w:val="nil"/>
+              <w:left w:val="nil"/>
+              <w:bottom w:val="nil"/>
+              <w:right w:val="nil"/>
+            </w:tcBorders>
+            <w:shd w:val="clear" w:color="000000" w:fill="C6EFCE"/>
+            <w:noWrap/>
+            <w:vAlign w:val="bottom"/>
+            <w:hideMark/>
+          </w:tcPr>
+          <w:p>
+            <w:pPr>
+              <w:jc w:val="right"/>
+              <w:rPr>
+                <w:rFonts w:ascii="Book Antiqua" w:eastAsia="Times New Roman" w:hAnsi="Book Antiqua"/>
+                <w:color w:val="006100"/>
+                <w:sz w:val="22"/>
+                <w:szCs w:val="22"/>
+              </w:rPr>
+            </w:pPr>
+            <w:r>
+              <w:rPr>
+                <w:rFonts w:ascii="Book Antiqua" w:eastAsia="Times New Roman" w:hAnsi="Book Antiqua"/>
+                <w:color w:val="006100"/>
+                <w:sz w:val="22"/>
+                <w:szCs w:val="22"/>
+              </w:rPr>
+              <w:t>100%</w:t>
+            </w:r>
+          </w:p>
+        </w:tc>
+        <w:tc>
+          <w:tcPr>
+            <w:tcW w:w="720" w:type="dxa"/>
+            <w:tcBorders>
+              <w:top w:val="nil"/>
+              <w:left w:val="nil"/>
+              <w:bottom w:val="nil"/>
+              <w:right w:val="nil"/>
+            </w:tcBorders>
+            <w:shd w:val="clear" w:color="auto" w:fill="auto"/>
+            <w:noWrap/>
+            <w:vAlign w:val="bottom"/>
+            <w:hideMark/>
+          </w:tcPr>
+          <w:p>
+            <w:pPr>
+              <w:jc w:val="right"/>
+              <w:rPr>
+                <w:rFonts w:ascii="Book Antiqua" w:eastAsia="Times New Roman" w:hAnsi="Book Antiqua"/>
+                <w:color w:val="000000"/>
+                <w:sz w:val="22"/>
+                <w:szCs w:val="22"/>
+              </w:rPr>
+            </w:pPr>
+            <w:r>
+              <w:rPr>
+                <w:rFonts w:ascii="Book Antiqua" w:eastAsia="Times New Roman" w:hAnsi="Book Antiqua"/>
+                <w:color w:val="000000"/>
+                <w:sz w:val="22"/>
+                <w:szCs w:val="22"/>
+              </w:rPr>
+              <w:t>97%</w:t>
+            </w:r>
+          </w:p>
+        </w:tc>
+        <w:tc>
+          <w:tcPr>
+            <w:tcW w:w="720" w:type="dxa"/>
+            <w:tcBorders>
+              <w:top w:val="nil"/>
+              <w:left w:val="nil"/>
+              <w:bottom w:val="nil"/>
+              <w:right w:val="nil"/>
+            </w:tcBorders>
+            <w:shd w:val="clear" w:color="000000" w:fill="C6EFCE"/>
+            <w:noWrap/>
+            <w:vAlign w:val="bottom"/>
+            <w:hideMark/>
+          </w:tcPr>
+          <w:p>
+            <w:pPr>
+              <w:jc w:val="right"/>
+              <w:rPr>
+                <w:rFonts w:ascii="Book Antiqua" w:eastAsia="Times New Roman" w:hAnsi="Book Antiqua"/>
+                <w:color w:val="006100"/>
+                <w:sz w:val="22"/>
+                <w:szCs w:val="22"/>
+              </w:rPr>
+            </w:pPr>
+            <w:r>
+              <w:rPr>
+                <w:rFonts w:ascii="Book Antiqua" w:eastAsia="Times New Roman" w:hAnsi="Book Antiqua"/>
+                <w:color w:val="006100"/>
+                <w:sz w:val="22"/>
+                <w:szCs w:val="22"/>
+              </w:rPr>
+              <w:t>100%</w:t>
             </w:r>
           </w:p>
         </w:tc>
@@ -12077,7 +11715,42 @@
                 <w:sz w:val="22"/>
                 <w:szCs w:val="22"/>
               </w:rPr>
-              <w:t>75%</w:t>
+              <w:t>88%</w:t>
+            </w:r>
+          </w:p>
+        </w:tc>
+        <w:tc>
+          <w:tcPr>
+            <w:tcW w:w="1170" w:type="dxa"/>
+            <w:tcBorders>
+              <w:top w:val="nil"/>
+              <w:left w:val="nil"/>
+              <w:bottom w:val="nil"/>
+              <w:right w:val="nil"/>
+            </w:tcBorders>
+            <w:shd w:val="clear" w:color="auto" w:fill="auto"/>
+            <w:noWrap/>
+            <w:vAlign w:val="bottom"/>
+            <w:hideMark/>
+          </w:tcPr>
+          <w:p>
+            <w:pPr>
+              <w:jc w:val="right"/>
+              <w:rPr>
+                <w:rFonts w:ascii="Book Antiqua" w:eastAsia="Times New Roman" w:hAnsi="Book Antiqua"/>
+                <w:color w:val="000000"/>
+                <w:sz w:val="22"/>
+                <w:szCs w:val="22"/>
+              </w:rPr>
+            </w:pPr>
+            <w:r>
+              <w:rPr>
+                <w:rFonts w:ascii="Book Antiqua" w:eastAsia="Times New Roman" w:hAnsi="Book Antiqua"/>
+                <w:color w:val="000000"/>
+                <w:sz w:val="22"/>
+                <w:szCs w:val="22"/>
+              </w:rPr>
+              <w:t>98%</w:t>
             </w:r>
           </w:p>
         </w:tc>
@@ -12125,6 +11798,111 @@
               <w:bottom w:val="nil"/>
               <w:right w:val="nil"/>
             </w:tcBorders>
+            <w:shd w:val="clear" w:color="000000" w:fill="C6EFCE"/>
+            <w:noWrap/>
+            <w:vAlign w:val="bottom"/>
+            <w:hideMark/>
+          </w:tcPr>
+          <w:p>
+            <w:pPr>
+              <w:jc w:val="right"/>
+              <w:rPr>
+                <w:rFonts w:ascii="Book Antiqua" w:eastAsia="Times New Roman" w:hAnsi="Book Antiqua"/>
+                <w:color w:val="006100"/>
+                <w:sz w:val="22"/>
+                <w:szCs w:val="22"/>
+              </w:rPr>
+            </w:pPr>
+            <w:r>
+              <w:rPr>
+                <w:rFonts w:ascii="Book Antiqua" w:eastAsia="Times New Roman" w:hAnsi="Book Antiqua"/>
+                <w:color w:val="006100"/>
+                <w:sz w:val="22"/>
+                <w:szCs w:val="22"/>
+              </w:rPr>
+              <w:t>100%</w:t>
+            </w:r>
+          </w:p>
+        </w:tc>
+        <w:tc>
+          <w:tcPr>
+            <w:tcW w:w="990" w:type="dxa"/>
+            <w:tcBorders>
+              <w:top w:val="nil"/>
+              <w:left w:val="nil"/>
+              <w:bottom w:val="nil"/>
+              <w:right w:val="nil"/>
+            </w:tcBorders>
+            <w:shd w:val="clear" w:color="000000" w:fill="C6EFCE"/>
+            <w:noWrap/>
+            <w:vAlign w:val="bottom"/>
+            <w:hideMark/>
+          </w:tcPr>
+          <w:p>
+            <w:pPr>
+              <w:jc w:val="right"/>
+              <w:rPr>
+                <w:rFonts w:ascii="Book Antiqua" w:eastAsia="Times New Roman" w:hAnsi="Book Antiqua"/>
+                <w:color w:val="006100"/>
+                <w:sz w:val="22"/>
+                <w:szCs w:val="22"/>
+              </w:rPr>
+            </w:pPr>
+            <w:r>
+              <w:rPr>
+                <w:rFonts w:ascii="Book Antiqua" w:eastAsia="Times New Roman" w:hAnsi="Book Antiqua"/>
+                <w:color w:val="006100"/>
+                <w:sz w:val="22"/>
+                <w:szCs w:val="22"/>
+              </w:rPr>
+              <w:t>100%</w:t>
+            </w:r>
+          </w:p>
+        </w:tc>
+        <w:tc>
+          <w:tcPr>
+            <w:tcW w:w="720" w:type="dxa"/>
+            <w:tcBorders>
+              <w:top w:val="nil"/>
+              <w:left w:val="nil"/>
+              <w:bottom w:val="nil"/>
+              <w:right w:val="nil"/>
+            </w:tcBorders>
+            <w:shd w:val="clear" w:color="000000" w:fill="FFEB9C"/>
+            <w:noWrap/>
+            <w:vAlign w:val="bottom"/>
+            <w:hideMark/>
+          </w:tcPr>
+          <w:p>
+            <w:pPr>
+              <w:jc w:val="right"/>
+              <w:rPr>
+                <w:rFonts w:ascii="Book Antiqua" w:eastAsia="Times New Roman" w:hAnsi="Book Antiqua"/>
+                <w:color w:val="9C6500"/>
+                <w:sz w:val="22"/>
+                <w:szCs w:val="22"/>
+              </w:rPr>
+            </w:pPr>
+            <w:r>
+              <w:rPr>
+                <w:rFonts w:ascii="Book Antiqua" w:eastAsia="Times New Roman" w:hAnsi="Book Antiqua"/>
+                <w:color w:val="9C6500"/>
+                <w:sz w:val="22"/>
+                <w:szCs w:val="22"/>
+              </w:rPr>
+              <w:t>0%</w:t>
+            </w:r>
+          </w:p>
+        </w:tc>
+        <w:tc>
+          <w:tcPr>
+            <w:tcW w:w="1080" w:type="dxa"/>
+            <w:tcBorders>
+              <w:top w:val="nil"/>
+              <w:left w:val="nil"/>
+              <w:bottom w:val="nil"/>
+              <w:right w:val="nil"/>
+            </w:tcBorders>
             <w:shd w:val="clear" w:color="auto" w:fill="auto"/>
             <w:noWrap/>
             <w:vAlign w:val="bottom"/>
@@ -12147,322 +11925,7 @@
                 <w:sz w:val="22"/>
                 <w:szCs w:val="22"/>
               </w:rPr>
-              <w:t>96%</w:t>
-            </w:r>
-          </w:p>
-        </w:tc>
-        <w:tc>
-          <w:tcPr>
-            <w:tcW w:w="720" w:type="dxa"/>
-            <w:tcBorders>
-              <w:top w:val="nil"/>
-              <w:left w:val="nil"/>
-              <w:bottom w:val="nil"/>
-              <w:right w:val="nil"/>
-            </w:tcBorders>
-            <w:shd w:val="clear" w:color="auto" w:fill="auto"/>
-            <w:noWrap/>
-            <w:vAlign w:val="bottom"/>
-            <w:hideMark/>
-          </w:tcPr>
-          <w:p>
-            <w:pPr>
-              <w:jc w:val="right"/>
-              <w:rPr>
-                <w:rFonts w:ascii="Book Antiqua" w:eastAsia="Times New Roman" w:hAnsi="Book Antiqua"/>
-                <w:color w:val="000000"/>
-                <w:sz w:val="22"/>
-                <w:szCs w:val="22"/>
-              </w:rPr>
-            </w:pPr>
-            <w:r>
-              <w:rPr>
-                <w:rFonts w:ascii="Book Antiqua" w:eastAsia="Times New Roman" w:hAnsi="Book Antiqua"/>
-                <w:color w:val="000000"/>
-                <w:sz w:val="22"/>
-                <w:szCs w:val="22"/>
-              </w:rPr>
-              <w:t>87%</w:t>
-            </w:r>
-          </w:p>
-        </w:tc>
-        <w:tc>
-          <w:tcPr>
-            <w:tcW w:w="720" w:type="dxa"/>
-            <w:tcBorders>
-              <w:top w:val="nil"/>
-              <w:left w:val="nil"/>
-              <w:bottom w:val="nil"/>
-              <w:right w:val="nil"/>
-            </w:tcBorders>
-            <w:shd w:val="clear" w:color="000000" w:fill="C6EFCE"/>
-            <w:noWrap/>
-            <w:vAlign w:val="bottom"/>
-            <w:hideMark/>
-          </w:tcPr>
-          <w:p>
-            <w:pPr>
-              <w:jc w:val="right"/>
-              <w:rPr>
-                <w:rFonts w:ascii="Book Antiqua" w:eastAsia="Times New Roman" w:hAnsi="Book Antiqua"/>
-                <w:color w:val="006100"/>
-                <w:sz w:val="22"/>
-                <w:szCs w:val="22"/>
-              </w:rPr>
-            </w:pPr>
-            <w:r>
-              <w:rPr>
-                <w:rFonts w:ascii="Book Antiqua" w:eastAsia="Times New Roman" w:hAnsi="Book Antiqua"/>
-                <w:color w:val="006100"/>
-                <w:sz w:val="22"/>
-                <w:szCs w:val="22"/>
-              </w:rPr>
-              <w:t>100%</w:t>
-            </w:r>
-          </w:p>
-        </w:tc>
-        <w:tc>
-          <w:tcPr>
-            <w:tcW w:w="900" w:type="dxa"/>
-            <w:tcBorders>
-              <w:top w:val="nil"/>
-              <w:left w:val="nil"/>
-              <w:bottom w:val="nil"/>
-              <w:right w:val="nil"/>
-            </w:tcBorders>
-            <w:shd w:val="clear" w:color="000000" w:fill="C6EFCE"/>
-            <w:noWrap/>
-            <w:vAlign w:val="bottom"/>
-            <w:hideMark/>
-          </w:tcPr>
-          <w:p>
-            <w:pPr>
-              <w:jc w:val="right"/>
-              <w:rPr>
-                <w:rFonts w:ascii="Book Antiqua" w:eastAsia="Times New Roman" w:hAnsi="Book Antiqua"/>
-                <w:color w:val="006100"/>
-                <w:sz w:val="22"/>
-                <w:szCs w:val="22"/>
-              </w:rPr>
-            </w:pPr>
-            <w:r>
-              <w:rPr>
-                <w:rFonts w:ascii="Book Antiqua" w:eastAsia="Times New Roman" w:hAnsi="Book Antiqua"/>
-                <w:color w:val="006100"/>
-                <w:sz w:val="22"/>
-                <w:szCs w:val="22"/>
-              </w:rPr>
-              <w:t>100%</w:t>
-            </w:r>
-          </w:p>
-        </w:tc>
-        <w:tc>
-          <w:tcPr>
-            <w:tcW w:w="1170" w:type="dxa"/>
-            <w:tcBorders>
-              <w:top w:val="nil"/>
-              <w:left w:val="nil"/>
-              <w:bottom w:val="nil"/>
-              <w:right w:val="nil"/>
-            </w:tcBorders>
-            <w:shd w:val="clear" w:color="000000" w:fill="C6EFCE"/>
-            <w:noWrap/>
-            <w:vAlign w:val="bottom"/>
-            <w:hideMark/>
-          </w:tcPr>
-          <w:p>
-            <w:pPr>
-              <w:jc w:val="right"/>
-              <w:rPr>
-                <w:rFonts w:ascii="Book Antiqua" w:eastAsia="Times New Roman" w:hAnsi="Book Antiqua"/>
-                <w:color w:val="006100"/>
-                <w:sz w:val="22"/>
-                <w:szCs w:val="22"/>
-              </w:rPr>
-            </w:pPr>
-            <w:r>
-              <w:rPr>
-                <w:rFonts w:ascii="Book Antiqua" w:eastAsia="Times New Roman" w:hAnsi="Book Antiqua"/>
-                <w:color w:val="006100"/>
-                <w:sz w:val="22"/>
-                <w:szCs w:val="22"/>
-              </w:rPr>
-              <w:t>100%</w:t>
-            </w:r>
-          </w:p>
-        </w:tc>
-        <w:tc>
-          <w:tcPr>
-            <w:tcW w:w="720" w:type="dxa"/>
-            <w:tcBorders>
-              <w:top w:val="nil"/>
-              <w:left w:val="nil"/>
-              <w:bottom w:val="nil"/>
-              <w:right w:val="nil"/>
-            </w:tcBorders>
-            <w:shd w:val="clear" w:color="000000" w:fill="C6EFCE"/>
-            <w:noWrap/>
-            <w:vAlign w:val="bottom"/>
-            <w:hideMark/>
-          </w:tcPr>
-          <w:p>
-            <w:pPr>
-              <w:jc w:val="right"/>
-              <w:rPr>
-                <w:rFonts w:ascii="Book Antiqua" w:eastAsia="Times New Roman" w:hAnsi="Book Antiqua"/>
-                <w:color w:val="006100"/>
-                <w:sz w:val="22"/>
-                <w:szCs w:val="22"/>
-              </w:rPr>
-            </w:pPr>
-            <w:r>
-              <w:rPr>
-                <w:rFonts w:ascii="Book Antiqua" w:eastAsia="Times New Roman" w:hAnsi="Book Antiqua"/>
-                <w:color w:val="006100"/>
-                <w:sz w:val="22"/>
-                <w:szCs w:val="22"/>
-              </w:rPr>
-              <w:t>100%</w:t>
-            </w:r>
-          </w:p>
-        </w:tc>
-        <w:tc>
-          <w:tcPr>
-            <w:tcW w:w="720" w:type="dxa"/>
-            <w:tcBorders>
-              <w:top w:val="nil"/>
-              <w:left w:val="nil"/>
-              <w:bottom w:val="nil"/>
-              <w:right w:val="nil"/>
-            </w:tcBorders>
-            <w:shd w:val="clear" w:color="000000" w:fill="C6EFCE"/>
-            <w:noWrap/>
-            <w:vAlign w:val="bottom"/>
-            <w:hideMark/>
-          </w:tcPr>
-          <w:p>
-            <w:pPr>
-              <w:jc w:val="right"/>
-              <w:rPr>
-                <w:rFonts w:ascii="Book Antiqua" w:eastAsia="Times New Roman" w:hAnsi="Book Antiqua"/>
-                <w:color w:val="006100"/>
-                <w:sz w:val="22"/>
-                <w:szCs w:val="22"/>
-              </w:rPr>
-            </w:pPr>
-            <w:r>
-              <w:rPr>
-                <w:rFonts w:ascii="Book Antiqua" w:eastAsia="Times New Roman" w:hAnsi="Book Antiqua"/>
-                <w:color w:val="006100"/>
-                <w:sz w:val="22"/>
-                <w:szCs w:val="22"/>
-              </w:rPr>
-              <w:t>100%</w:t>
-            </w:r>
-          </w:p>
-        </w:tc>
-        <w:tc>
-          <w:tcPr>
-            <w:tcW w:w="990" w:type="dxa"/>
-            <w:tcBorders>
-              <w:top w:val="nil"/>
-              <w:left w:val="nil"/>
-              <w:bottom w:val="nil"/>
-              <w:right w:val="nil"/>
-            </w:tcBorders>
-            <w:shd w:val="clear" w:color="000000" w:fill="C6EFCE"/>
-            <w:noWrap/>
-            <w:vAlign w:val="bottom"/>
-            <w:hideMark/>
-          </w:tcPr>
-          <w:p>
-            <w:pPr>
-              <w:jc w:val="right"/>
-              <w:rPr>
-                <w:rFonts w:ascii="Book Antiqua" w:eastAsia="Times New Roman" w:hAnsi="Book Antiqua"/>
-                <w:color w:val="006100"/>
-                <w:sz w:val="22"/>
-                <w:szCs w:val="22"/>
-              </w:rPr>
-            </w:pPr>
-            <w:r>
-              <w:rPr>
-                <w:rFonts w:ascii="Book Antiqua" w:eastAsia="Times New Roman" w:hAnsi="Book Antiqua"/>
-                <w:color w:val="006100"/>
-                <w:sz w:val="22"/>
-                <w:szCs w:val="22"/>
-              </w:rPr>
-              <w:t>100%</w:t>
-            </w:r>
-          </w:p>
-        </w:tc>
-        <w:tc>
-          <w:tcPr>
-            <w:tcW w:w="720" w:type="dxa"/>
-            <w:tcBorders>
-              <w:top w:val="nil"/>
-              <w:left w:val="nil"/>
-              <w:bottom w:val="nil"/>
-              <w:right w:val="nil"/>
-            </w:tcBorders>
-            <w:shd w:val="clear" w:color="000000" w:fill="C6EFCE"/>
-            <w:noWrap/>
-            <w:vAlign w:val="bottom"/>
-            <w:hideMark/>
-          </w:tcPr>
-          <w:p>
-            <w:pPr>
-              <w:jc w:val="right"/>
-              <w:rPr>
-                <w:rFonts w:ascii="Book Antiqua" w:eastAsia="Times New Roman" w:hAnsi="Book Antiqua"/>
-                <w:color w:val="006100"/>
-                <w:sz w:val="22"/>
-                <w:szCs w:val="22"/>
-              </w:rPr>
-            </w:pPr>
-            <w:r>
-              <w:rPr>
-                <w:rFonts w:ascii="Book Antiqua" w:eastAsia="Times New Roman" w:hAnsi="Book Antiqua"/>
-                <w:color w:val="006100"/>
-                <w:sz w:val="22"/>
-                <w:szCs w:val="22"/>
-              </w:rPr>
-              <w:t>100%</w:t>
-            </w:r>
-          </w:p>
-        </w:tc>
-        <w:tc>
-          <w:tcPr>
-            <w:tcW w:w="1080" w:type="dxa"/>
-            <w:tcBorders>
-              <w:top w:val="nil"/>
-              <w:left w:val="nil"/>
-              <w:bottom w:val="nil"/>
-              <w:right w:val="nil"/>
-            </w:tcBorders>
-            <w:shd w:val="clear" w:color="auto" w:fill="auto"/>
-            <w:noWrap/>
-            <w:vAlign w:val="bottom"/>
-            <w:hideMark/>
-          </w:tcPr>
-          <w:p>
-            <w:pPr>
-              <w:jc w:val="right"/>
-              <w:rPr>
-                <w:rFonts w:ascii="Book Antiqua" w:eastAsia="Times New Roman" w:hAnsi="Book Antiqua"/>
-                <w:color w:val="000000"/>
-                <w:sz w:val="22"/>
-                <w:szCs w:val="22"/>
-              </w:rPr>
-            </w:pPr>
-            <w:r>
-              <w:rPr>
-                <w:rFonts w:ascii="Book Antiqua" w:eastAsia="Times New Roman" w:hAnsi="Book Antiqua"/>
-                <w:color w:val="000000"/>
-                <w:sz w:val="22"/>
-                <w:szCs w:val="22"/>
-              </w:rPr>
-              <w:t>95%</w:t>
+              <w:t>90%</w:t>
             </w:r>
           </w:p>
         </w:tc>
@@ -12501,7 +11964,7 @@
                 <w:sz w:val="20"/>
                 <w:szCs w:val="20"/>
               </w:rPr>
-              <w:t>Resource Distribution</w:t>
+              <w:t>Keyword</w:t>
             </w:r>
           </w:p>
         </w:tc>
@@ -12514,6 +11977,76 @@
               <w:bottom w:val="nil"/>
               <w:right w:val="nil"/>
             </w:tcBorders>
+            <w:shd w:val="clear" w:color="auto" w:fill="auto"/>
+            <w:noWrap/>
+            <w:vAlign w:val="bottom"/>
+            <w:hideMark/>
+          </w:tcPr>
+          <w:p>
+            <w:pPr>
+              <w:jc w:val="right"/>
+              <w:rPr>
+                <w:rFonts w:ascii="Book Antiqua" w:eastAsia="Times New Roman" w:hAnsi="Book Antiqua"/>
+                <w:color w:val="000000"/>
+                <w:sz w:val="22"/>
+                <w:szCs w:val="22"/>
+              </w:rPr>
+            </w:pPr>
+            <w:r>
+              <w:rPr>
+                <w:rFonts w:ascii="Book Antiqua" w:eastAsia="Times New Roman" w:hAnsi="Book Antiqua"/>
+                <w:color w:val="000000"/>
+                <w:sz w:val="22"/>
+                <w:szCs w:val="22"/>
+              </w:rPr>
+              <w:t>80%</w:t>
+            </w:r>
+          </w:p>
+        </w:tc>
+        <w:tc>
+          <w:tcPr>
+            <w:tcW w:w="900" w:type="dxa"/>
+            <w:tcBorders>
+              <w:top w:val="nil"/>
+              <w:left w:val="nil"/>
+              <w:bottom w:val="nil"/>
+              <w:right w:val="nil"/>
+            </w:tcBorders>
+            <w:shd w:val="clear" w:color="auto" w:fill="auto"/>
+            <w:noWrap/>
+            <w:vAlign w:val="bottom"/>
+            <w:hideMark/>
+          </w:tcPr>
+          <w:p>
+            <w:pPr>
+              <w:jc w:val="right"/>
+              <w:rPr>
+                <w:rFonts w:ascii="Book Antiqua" w:eastAsia="Times New Roman" w:hAnsi="Book Antiqua"/>
+                <w:color w:val="000000"/>
+                <w:sz w:val="22"/>
+                <w:szCs w:val="22"/>
+              </w:rPr>
+            </w:pPr>
+            <w:r>
+              <w:rPr>
+                <w:rFonts w:ascii="Book Antiqua" w:eastAsia="Times New Roman" w:hAnsi="Book Antiqua"/>
+                <w:color w:val="000000"/>
+                <w:sz w:val="22"/>
+                <w:szCs w:val="22"/>
+              </w:rPr>
+              <w:t>75%</w:t>
+            </w:r>
+          </w:p>
+        </w:tc>
+        <w:tc>
+          <w:tcPr>
+            <w:tcW w:w="720" w:type="dxa"/>
+            <w:tcBorders>
+              <w:top w:val="nil"/>
+              <w:left w:val="nil"/>
+              <w:bottom w:val="nil"/>
+              <w:right w:val="nil"/>
+            </w:tcBorders>
             <w:shd w:val="clear" w:color="000000" w:fill="C6EFCE"/>
             <w:noWrap/>
             <w:vAlign w:val="bottom"/>
@@ -12542,6 +12075,111 @@
         </w:tc>
         <w:tc>
           <w:tcPr>
+            <w:tcW w:w="720" w:type="dxa"/>
+            <w:tcBorders>
+              <w:top w:val="nil"/>
+              <w:left w:val="nil"/>
+              <w:bottom w:val="nil"/>
+              <w:right w:val="nil"/>
+            </w:tcBorders>
+            <w:shd w:val="clear" w:color="auto" w:fill="auto"/>
+            <w:noWrap/>
+            <w:vAlign w:val="bottom"/>
+            <w:hideMark/>
+          </w:tcPr>
+          <w:p>
+            <w:pPr>
+              <w:jc w:val="right"/>
+              <w:rPr>
+                <w:rFonts w:ascii="Book Antiqua" w:eastAsia="Times New Roman" w:hAnsi="Book Antiqua"/>
+                <w:color w:val="000000"/>
+                <w:sz w:val="22"/>
+                <w:szCs w:val="22"/>
+              </w:rPr>
+            </w:pPr>
+            <w:r>
+              <w:rPr>
+                <w:rFonts w:ascii="Book Antiqua" w:eastAsia="Times New Roman" w:hAnsi="Book Antiqua"/>
+                <w:color w:val="000000"/>
+                <w:sz w:val="22"/>
+                <w:szCs w:val="22"/>
+              </w:rPr>
+              <w:t>96%</w:t>
+            </w:r>
+          </w:p>
+        </w:tc>
+        <w:tc>
+          <w:tcPr>
+            <w:tcW w:w="720" w:type="dxa"/>
+            <w:tcBorders>
+              <w:top w:val="nil"/>
+              <w:left w:val="nil"/>
+              <w:bottom w:val="nil"/>
+              <w:right w:val="nil"/>
+            </w:tcBorders>
+            <w:shd w:val="clear" w:color="auto" w:fill="auto"/>
+            <w:noWrap/>
+            <w:vAlign w:val="bottom"/>
+            <w:hideMark/>
+          </w:tcPr>
+          <w:p>
+            <w:pPr>
+              <w:jc w:val="right"/>
+              <w:rPr>
+                <w:rFonts w:ascii="Book Antiqua" w:eastAsia="Times New Roman" w:hAnsi="Book Antiqua"/>
+                <w:color w:val="000000"/>
+                <w:sz w:val="22"/>
+                <w:szCs w:val="22"/>
+              </w:rPr>
+            </w:pPr>
+            <w:r>
+              <w:rPr>
+                <w:rFonts w:ascii="Book Antiqua" w:eastAsia="Times New Roman" w:hAnsi="Book Antiqua"/>
+                <w:color w:val="000000"/>
+                <w:sz w:val="22"/>
+                <w:szCs w:val="22"/>
+              </w:rPr>
+              <w:t>87%</w:t>
+            </w:r>
+          </w:p>
+        </w:tc>
+        <w:tc>
+          <w:tcPr>
+            <w:tcW w:w="720" w:type="dxa"/>
+            <w:tcBorders>
+              <w:top w:val="nil"/>
+              <w:left w:val="nil"/>
+              <w:bottom w:val="nil"/>
+              <w:right w:val="nil"/>
+            </w:tcBorders>
+            <w:shd w:val="clear" w:color="000000" w:fill="C6EFCE"/>
+            <w:noWrap/>
+            <w:vAlign w:val="bottom"/>
+            <w:hideMark/>
+          </w:tcPr>
+          <w:p>
+            <w:pPr>
+              <w:jc w:val="right"/>
+              <w:rPr>
+                <w:rFonts w:ascii="Book Antiqua" w:eastAsia="Times New Roman" w:hAnsi="Book Antiqua"/>
+                <w:color w:val="006100"/>
+                <w:sz w:val="22"/>
+                <w:szCs w:val="22"/>
+              </w:rPr>
+            </w:pPr>
+            <w:r>
+              <w:rPr>
+                <w:rFonts w:ascii="Book Antiqua" w:eastAsia="Times New Roman" w:hAnsi="Book Antiqua"/>
+                <w:color w:val="006100"/>
+                <w:sz w:val="22"/>
+                <w:szCs w:val="22"/>
+              </w:rPr>
+              <w:t>100%</w:t>
+            </w:r>
+          </w:p>
+        </w:tc>
+        <w:tc>
+          <w:tcPr>
             <w:tcW w:w="900" w:type="dxa"/>
             <w:tcBorders>
               <w:top w:val="nil"/>
@@ -12577,6 +12215,41 @@
         </w:tc>
         <w:tc>
           <w:tcPr>
+            <w:tcW w:w="1170" w:type="dxa"/>
+            <w:tcBorders>
+              <w:top w:val="nil"/>
+              <w:left w:val="nil"/>
+              <w:bottom w:val="nil"/>
+              <w:right w:val="nil"/>
+            </w:tcBorders>
+            <w:shd w:val="clear" w:color="000000" w:fill="C6EFCE"/>
+            <w:noWrap/>
+            <w:vAlign w:val="bottom"/>
+            <w:hideMark/>
+          </w:tcPr>
+          <w:p>
+            <w:pPr>
+              <w:jc w:val="right"/>
+              <w:rPr>
+                <w:rFonts w:ascii="Book Antiqua" w:eastAsia="Times New Roman" w:hAnsi="Book Antiqua"/>
+                <w:color w:val="006100"/>
+                <w:sz w:val="22"/>
+                <w:szCs w:val="22"/>
+              </w:rPr>
+            </w:pPr>
+            <w:r>
+              <w:rPr>
+                <w:rFonts w:ascii="Book Antiqua" w:eastAsia="Times New Roman" w:hAnsi="Book Antiqua"/>
+                <w:color w:val="006100"/>
+                <w:sz w:val="22"/>
+                <w:szCs w:val="22"/>
+              </w:rPr>
+              <w:t>100%</w:t>
+            </w:r>
+          </w:p>
+        </w:tc>
+        <w:tc>
+          <w:tcPr>
             <w:tcW w:w="720" w:type="dxa"/>
             <w:tcBorders>
               <w:top w:val="nil"/>
@@ -12584,6 +12257,146 @@
               <w:bottom w:val="nil"/>
               <w:right w:val="nil"/>
             </w:tcBorders>
+            <w:shd w:val="clear" w:color="000000" w:fill="C6EFCE"/>
+            <w:noWrap/>
+            <w:vAlign w:val="bottom"/>
+            <w:hideMark/>
+          </w:tcPr>
+          <w:p>
+            <w:pPr>
+              <w:jc w:val="right"/>
+              <w:rPr>
+                <w:rFonts w:ascii="Book Antiqua" w:eastAsia="Times New Roman" w:hAnsi="Book Antiqua"/>
+                <w:color w:val="006100"/>
+                <w:sz w:val="22"/>
+                <w:szCs w:val="22"/>
+              </w:rPr>
+            </w:pPr>
+            <w:r>
+              <w:rPr>
+                <w:rFonts w:ascii="Book Antiqua" w:eastAsia="Times New Roman" w:hAnsi="Book Antiqua"/>
+                <w:color w:val="006100"/>
+                <w:sz w:val="22"/>
+                <w:szCs w:val="22"/>
+              </w:rPr>
+              <w:t>100%</w:t>
+            </w:r>
+          </w:p>
+        </w:tc>
+        <w:tc>
+          <w:tcPr>
+            <w:tcW w:w="720" w:type="dxa"/>
+            <w:tcBorders>
+              <w:top w:val="nil"/>
+              <w:left w:val="nil"/>
+              <w:bottom w:val="nil"/>
+              <w:right w:val="nil"/>
+            </w:tcBorders>
+            <w:shd w:val="clear" w:color="000000" w:fill="C6EFCE"/>
+            <w:noWrap/>
+            <w:vAlign w:val="bottom"/>
+            <w:hideMark/>
+          </w:tcPr>
+          <w:p>
+            <w:pPr>
+              <w:jc w:val="right"/>
+              <w:rPr>
+                <w:rFonts w:ascii="Book Antiqua" w:eastAsia="Times New Roman" w:hAnsi="Book Antiqua"/>
+                <w:color w:val="006100"/>
+                <w:sz w:val="22"/>
+                <w:szCs w:val="22"/>
+              </w:rPr>
+            </w:pPr>
+            <w:r>
+              <w:rPr>
+                <w:rFonts w:ascii="Book Antiqua" w:eastAsia="Times New Roman" w:hAnsi="Book Antiqua"/>
+                <w:color w:val="006100"/>
+                <w:sz w:val="22"/>
+                <w:szCs w:val="22"/>
+              </w:rPr>
+              <w:t>100%</w:t>
+            </w:r>
+          </w:p>
+        </w:tc>
+        <w:tc>
+          <w:tcPr>
+            <w:tcW w:w="990" w:type="dxa"/>
+            <w:tcBorders>
+              <w:top w:val="nil"/>
+              <w:left w:val="nil"/>
+              <w:bottom w:val="nil"/>
+              <w:right w:val="nil"/>
+            </w:tcBorders>
+            <w:shd w:val="clear" w:color="000000" w:fill="C6EFCE"/>
+            <w:noWrap/>
+            <w:vAlign w:val="bottom"/>
+            <w:hideMark/>
+          </w:tcPr>
+          <w:p>
+            <w:pPr>
+              <w:jc w:val="right"/>
+              <w:rPr>
+                <w:rFonts w:ascii="Book Antiqua" w:eastAsia="Times New Roman" w:hAnsi="Book Antiqua"/>
+                <w:color w:val="006100"/>
+                <w:sz w:val="22"/>
+                <w:szCs w:val="22"/>
+              </w:rPr>
+            </w:pPr>
+            <w:r>
+              <w:rPr>
+                <w:rFonts w:ascii="Book Antiqua" w:eastAsia="Times New Roman" w:hAnsi="Book Antiqua"/>
+                <w:color w:val="006100"/>
+                <w:sz w:val="22"/>
+                <w:szCs w:val="22"/>
+              </w:rPr>
+              <w:t>100%</w:t>
+            </w:r>
+          </w:p>
+        </w:tc>
+        <w:tc>
+          <w:tcPr>
+            <w:tcW w:w="720" w:type="dxa"/>
+            <w:tcBorders>
+              <w:top w:val="nil"/>
+              <w:left w:val="nil"/>
+              <w:bottom w:val="nil"/>
+              <w:right w:val="nil"/>
+            </w:tcBorders>
+            <w:shd w:val="clear" w:color="000000" w:fill="C6EFCE"/>
+            <w:noWrap/>
+            <w:vAlign w:val="bottom"/>
+            <w:hideMark/>
+          </w:tcPr>
+          <w:p>
+            <w:pPr>
+              <w:jc w:val="right"/>
+              <w:rPr>
+                <w:rFonts w:ascii="Book Antiqua" w:eastAsia="Times New Roman" w:hAnsi="Book Antiqua"/>
+                <w:color w:val="006100"/>
+                <w:sz w:val="22"/>
+                <w:szCs w:val="22"/>
+              </w:rPr>
+            </w:pPr>
+            <w:r>
+              <w:rPr>
+                <w:rFonts w:ascii="Book Antiqua" w:eastAsia="Times New Roman" w:hAnsi="Book Antiqua"/>
+                <w:color w:val="006100"/>
+                <w:sz w:val="22"/>
+                <w:szCs w:val="22"/>
+              </w:rPr>
+              <w:t>100%</w:t>
+            </w:r>
+          </w:p>
+        </w:tc>
+        <w:tc>
+          <w:tcPr>
+            <w:tcW w:w="1080" w:type="dxa"/>
+            <w:tcBorders>
+              <w:top w:val="nil"/>
+              <w:left w:val="nil"/>
+              <w:bottom w:val="nil"/>
+              <w:right w:val="nil"/>
+            </w:tcBorders>
             <w:shd w:val="clear" w:color="auto" w:fill="auto"/>
             <w:noWrap/>
             <w:vAlign w:val="bottom"/>
@@ -12606,357 +12419,7 @@
                 <w:sz w:val="22"/>
                 <w:szCs w:val="22"/>
               </w:rPr>
-              <w:t>97%</w:t>
-            </w:r>
-          </w:p>
-        </w:tc>
-        <w:tc>
-          <w:tcPr>
-            <w:tcW w:w="720" w:type="dxa"/>
-            <w:tcBorders>
-              <w:top w:val="nil"/>
-              <w:left w:val="nil"/>
-              <w:bottom w:val="nil"/>
-              <w:right w:val="nil"/>
-            </w:tcBorders>
-            <w:shd w:val="clear" w:color="000000" w:fill="C6EFCE"/>
-            <w:noWrap/>
-            <w:vAlign w:val="bottom"/>
-            <w:hideMark/>
-          </w:tcPr>
-          <w:p>
-            <w:pPr>
-              <w:jc w:val="right"/>
-              <w:rPr>
-                <w:rFonts w:ascii="Book Antiqua" w:eastAsia="Times New Roman" w:hAnsi="Book Antiqua"/>
-                <w:color w:val="006100"/>
-                <w:sz w:val="22"/>
-                <w:szCs w:val="22"/>
-              </w:rPr>
-            </w:pPr>
-            <w:r>
-              <w:rPr>
-                <w:rFonts w:ascii="Book Antiqua" w:eastAsia="Times New Roman" w:hAnsi="Book Antiqua"/>
-                <w:color w:val="006100"/>
-                <w:sz w:val="22"/>
-                <w:szCs w:val="22"/>
-              </w:rPr>
-              <w:t>100%</w:t>
-            </w:r>
-          </w:p>
-        </w:tc>
-        <w:tc>
-          <w:tcPr>
-            <w:tcW w:w="720" w:type="dxa"/>
-            <w:tcBorders>
-              <w:top w:val="nil"/>
-              <w:left w:val="nil"/>
-              <w:bottom w:val="nil"/>
-              <w:right w:val="nil"/>
-            </w:tcBorders>
-            <w:shd w:val="clear" w:color="auto" w:fill="auto"/>
-            <w:noWrap/>
-            <w:vAlign w:val="bottom"/>
-            <w:hideMark/>
-          </w:tcPr>
-          <w:p>
-            <w:pPr>
-              <w:jc w:val="right"/>
-              <w:rPr>
-                <w:rFonts w:ascii="Book Antiqua" w:eastAsia="Times New Roman" w:hAnsi="Book Antiqua"/>
-                <w:color w:val="000000"/>
-                <w:sz w:val="22"/>
-                <w:szCs w:val="22"/>
-              </w:rPr>
-            </w:pPr>
-            <w:r>
-              <w:rPr>
-                <w:rFonts w:ascii="Book Antiqua" w:eastAsia="Times New Roman" w:hAnsi="Book Antiqua"/>
-                <w:color w:val="000000"/>
-                <w:sz w:val="22"/>
-                <w:szCs w:val="22"/>
-              </w:rPr>
-              <w:t>87%</w:t>
-            </w:r>
-          </w:p>
-        </w:tc>
-        <w:tc>
-          <w:tcPr>
-            <w:tcW w:w="720" w:type="dxa"/>
-            <w:tcBorders>
-              <w:top w:val="nil"/>
-              <w:left w:val="nil"/>
-              <w:bottom w:val="nil"/>
-              <w:right w:val="nil"/>
-            </w:tcBorders>
-            <w:shd w:val="clear" w:color="000000" w:fill="C6EFCE"/>
-            <w:noWrap/>
-            <w:vAlign w:val="bottom"/>
-            <w:hideMark/>
-          </w:tcPr>
-          <w:p>
-            <w:pPr>
-              <w:jc w:val="right"/>
-              <w:rPr>
-                <w:rFonts w:ascii="Book Antiqua" w:eastAsia="Times New Roman" w:hAnsi="Book Antiqua"/>
-                <w:color w:val="006100"/>
-                <w:sz w:val="22"/>
-                <w:szCs w:val="22"/>
-              </w:rPr>
-            </w:pPr>
-            <w:r>
-              <w:rPr>
-                <w:rFonts w:ascii="Book Antiqua" w:eastAsia="Times New Roman" w:hAnsi="Book Antiqua"/>
-                <w:color w:val="006100"/>
-                <w:sz w:val="22"/>
-                <w:szCs w:val="22"/>
-              </w:rPr>
-              <w:t>100%</w:t>
-            </w:r>
-          </w:p>
-        </w:tc>
-        <w:tc>
-          <w:tcPr>
-            <w:tcW w:w="900" w:type="dxa"/>
-            <w:tcBorders>
-              <w:top w:val="nil"/>
-              <w:left w:val="nil"/>
-              <w:bottom w:val="nil"/>
-              <w:right w:val="nil"/>
-            </w:tcBorders>
-            <w:shd w:val="clear" w:color="000000" w:fill="C6EFCE"/>
-            <w:noWrap/>
-            <w:vAlign w:val="bottom"/>
-            <w:hideMark/>
-          </w:tcPr>
-          <w:p>
-            <w:pPr>
-              <w:jc w:val="right"/>
-              <w:rPr>
-                <w:rFonts w:ascii="Book Antiqua" w:eastAsia="Times New Roman" w:hAnsi="Book Antiqua"/>
-                <w:color w:val="006100"/>
-                <w:sz w:val="22"/>
-                <w:szCs w:val="22"/>
-              </w:rPr>
-            </w:pPr>
-            <w:r>
-              <w:rPr>
-                <w:rFonts w:ascii="Book Antiqua" w:eastAsia="Times New Roman" w:hAnsi="Book Antiqua"/>
-                <w:color w:val="006100"/>
-                <w:sz w:val="22"/>
-                <w:szCs w:val="22"/>
-              </w:rPr>
-              <w:t>100%</w:t>
-            </w:r>
-          </w:p>
-        </w:tc>
-        <w:tc>
-          <w:tcPr>
-            <w:tcW w:w="1170" w:type="dxa"/>
-            <w:tcBorders>
-              <w:top w:val="nil"/>
-              <w:left w:val="nil"/>
-              <w:bottom w:val="nil"/>
-              <w:right w:val="nil"/>
-            </w:tcBorders>
-            <w:shd w:val="clear" w:color="auto" w:fill="auto"/>
-            <w:noWrap/>
-            <w:vAlign w:val="bottom"/>
-            <w:hideMark/>
-          </w:tcPr>
-          <w:p>
-            <w:pPr>
-              <w:jc w:val="right"/>
-              <w:rPr>
-                <w:rFonts w:ascii="Book Antiqua" w:eastAsia="Times New Roman" w:hAnsi="Book Antiqua"/>
-                <w:color w:val="000000"/>
-                <w:sz w:val="22"/>
-                <w:szCs w:val="22"/>
-              </w:rPr>
-            </w:pPr>
-            <w:r>
-              <w:rPr>
-                <w:rFonts w:ascii="Book Antiqua" w:eastAsia="Times New Roman" w:hAnsi="Book Antiqua"/>
-                <w:color w:val="000000"/>
-                <w:sz w:val="22"/>
-                <w:szCs w:val="22"/>
-              </w:rPr>
-              <w:t>94%</w:t>
-            </w:r>
-          </w:p>
-        </w:tc>
-        <w:tc>
-          <w:tcPr>
-            <w:tcW w:w="720" w:type="dxa"/>
-            <w:tcBorders>
-              <w:top w:val="nil"/>
-              <w:left w:val="nil"/>
-              <w:bottom w:val="nil"/>
-              <w:right w:val="nil"/>
-            </w:tcBorders>
-            <w:shd w:val="clear" w:color="000000" w:fill="C6EFCE"/>
-            <w:noWrap/>
-            <w:vAlign w:val="bottom"/>
-            <w:hideMark/>
-          </w:tcPr>
-          <w:p>
-            <w:pPr>
-              <w:jc w:val="right"/>
-              <w:rPr>
-                <w:rFonts w:ascii="Book Antiqua" w:eastAsia="Times New Roman" w:hAnsi="Book Antiqua"/>
-                <w:color w:val="006100"/>
-                <w:sz w:val="22"/>
-                <w:szCs w:val="22"/>
-              </w:rPr>
-            </w:pPr>
-            <w:r>
-              <w:rPr>
-                <w:rFonts w:ascii="Book Antiqua" w:eastAsia="Times New Roman" w:hAnsi="Book Antiqua"/>
-                <w:color w:val="006100"/>
-                <w:sz w:val="22"/>
-                <w:szCs w:val="22"/>
-              </w:rPr>
-              <w:t>100%</w:t>
-            </w:r>
-          </w:p>
-        </w:tc>
-        <w:tc>
-          <w:tcPr>
-            <w:tcW w:w="720" w:type="dxa"/>
-            <w:tcBorders>
-              <w:top w:val="nil"/>
-              <w:left w:val="nil"/>
-              <w:bottom w:val="nil"/>
-              <w:right w:val="nil"/>
-            </w:tcBorders>
-            <w:shd w:val="clear" w:color="000000" w:fill="C6EFCE"/>
-            <w:noWrap/>
-            <w:vAlign w:val="bottom"/>
-            <w:hideMark/>
-          </w:tcPr>
-          <w:p>
-            <w:pPr>
-              <w:jc w:val="right"/>
-              <w:rPr>
-                <w:rFonts w:ascii="Book Antiqua" w:eastAsia="Times New Roman" w:hAnsi="Book Antiqua"/>
-                <w:color w:val="006100"/>
-                <w:sz w:val="22"/>
-                <w:szCs w:val="22"/>
-              </w:rPr>
-            </w:pPr>
-            <w:r>
-              <w:rPr>
-                <w:rFonts w:ascii="Book Antiqua" w:eastAsia="Times New Roman" w:hAnsi="Book Antiqua"/>
-                <w:color w:val="006100"/>
-                <w:sz w:val="22"/>
-                <w:szCs w:val="22"/>
-              </w:rPr>
-              <w:t>100%</w:t>
-            </w:r>
-          </w:p>
-        </w:tc>
-        <w:tc>
-          <w:tcPr>
-            <w:tcW w:w="990" w:type="dxa"/>
-            <w:tcBorders>
-              <w:top w:val="nil"/>
-              <w:left w:val="nil"/>
-              <w:bottom w:val="nil"/>
-              <w:right w:val="nil"/>
-            </w:tcBorders>
-            <w:shd w:val="clear" w:color="000000" w:fill="C6EFCE"/>
-            <w:noWrap/>
-            <w:vAlign w:val="bottom"/>
-            <w:hideMark/>
-          </w:tcPr>
-          <w:p>
-            <w:pPr>
-              <w:jc w:val="right"/>
-              <w:rPr>
-                <w:rFonts w:ascii="Book Antiqua" w:eastAsia="Times New Roman" w:hAnsi="Book Antiqua"/>
-                <w:color w:val="006100"/>
-                <w:sz w:val="22"/>
-                <w:szCs w:val="22"/>
-              </w:rPr>
-            </w:pPr>
-            <w:r>
-              <w:rPr>
-                <w:rFonts w:ascii="Book Antiqua" w:eastAsia="Times New Roman" w:hAnsi="Book Antiqua"/>
-                <w:color w:val="006100"/>
-                <w:sz w:val="22"/>
-                <w:szCs w:val="22"/>
-              </w:rPr>
-              <w:t>100%</w:t>
-            </w:r>
-          </w:p>
-        </w:tc>
-        <w:tc>
-          <w:tcPr>
-            <w:tcW w:w="720" w:type="dxa"/>
-            <w:tcBorders>
-              <w:top w:val="nil"/>
-              <w:left w:val="nil"/>
-              <w:bottom w:val="nil"/>
-              <w:right w:val="nil"/>
-            </w:tcBorders>
-            <w:shd w:val="clear" w:color="000000" w:fill="C6EFCE"/>
-            <w:noWrap/>
-            <w:vAlign w:val="bottom"/>
-            <w:hideMark/>
-          </w:tcPr>
-          <w:p>
-            <w:pPr>
-              <w:jc w:val="right"/>
-              <w:rPr>
-                <w:rFonts w:ascii="Book Antiqua" w:eastAsia="Times New Roman" w:hAnsi="Book Antiqua"/>
-                <w:color w:val="006100"/>
-                <w:sz w:val="22"/>
-                <w:szCs w:val="22"/>
-              </w:rPr>
-            </w:pPr>
-            <w:r>
-              <w:rPr>
-                <w:rFonts w:ascii="Book Antiqua" w:eastAsia="Times New Roman" w:hAnsi="Book Antiqua"/>
-                <w:color w:val="006100"/>
-                <w:sz w:val="22"/>
-                <w:szCs w:val="22"/>
-              </w:rPr>
-              <w:t>100%</w:t>
-            </w:r>
-          </w:p>
-        </w:tc>
-        <w:tc>
-          <w:tcPr>
-            <w:tcW w:w="1080" w:type="dxa"/>
-            <w:tcBorders>
-              <w:top w:val="nil"/>
-              <w:left w:val="nil"/>
-              <w:bottom w:val="nil"/>
-              <w:right w:val="nil"/>
-            </w:tcBorders>
-            <w:shd w:val="clear" w:color="auto" w:fill="auto"/>
-            <w:noWrap/>
-            <w:vAlign w:val="bottom"/>
-            <w:hideMark/>
-          </w:tcPr>
-          <w:p>
-            <w:pPr>
-              <w:jc w:val="right"/>
-              <w:rPr>
-                <w:rFonts w:ascii="Book Antiqua" w:eastAsia="Times New Roman" w:hAnsi="Book Antiqua"/>
-                <w:color w:val="000000"/>
-                <w:sz w:val="22"/>
-                <w:szCs w:val="22"/>
-              </w:rPr>
-            </w:pPr>
-            <w:r>
-              <w:rPr>
-                <w:rFonts w:ascii="Book Antiqua" w:eastAsia="Times New Roman" w:hAnsi="Book Antiqua"/>
-                <w:color w:val="000000"/>
-                <w:sz w:val="22"/>
-                <w:szCs w:val="22"/>
-              </w:rPr>
-              <w:t>98%</w:t>
+              <w:t>95%</w:t>
             </w:r>
           </w:p>
         </w:tc>
@@ -12995,7 +12458,7 @@
                 <w:sz w:val="20"/>
                 <w:szCs w:val="20"/>
               </w:rPr>
-              <w:t>Taxonomic Extent</w:t>
+              <w:t>Resource Distribution</w:t>
             </w:r>
           </w:p>
         </w:tc>
@@ -13043,29 +12506,29 @@
               <w:bottom w:val="nil"/>
               <w:right w:val="nil"/>
             </w:tcBorders>
-            <w:shd w:val="clear" w:color="000000" w:fill="FFEB9C"/>
-            <w:noWrap/>
-            <w:vAlign w:val="bottom"/>
-            <w:hideMark/>
-          </w:tcPr>
-          <w:p>
-            <w:pPr>
-              <w:jc w:val="right"/>
-              <w:rPr>
-                <w:rFonts w:ascii="Book Antiqua" w:eastAsia="Times New Roman" w:hAnsi="Book Antiqua"/>
-                <w:color w:val="9C6500"/>
-                <w:sz w:val="22"/>
-                <w:szCs w:val="22"/>
-              </w:rPr>
-            </w:pPr>
-            <w:r>
-              <w:rPr>
-                <w:rFonts w:ascii="Book Antiqua" w:eastAsia="Times New Roman" w:hAnsi="Book Antiqua"/>
-                <w:color w:val="9C6500"/>
-                <w:sz w:val="22"/>
-                <w:szCs w:val="22"/>
-              </w:rPr>
-              <w:t>0%</w:t>
+            <w:shd w:val="clear" w:color="000000" w:fill="C6EFCE"/>
+            <w:noWrap/>
+            <w:vAlign w:val="bottom"/>
+            <w:hideMark/>
+          </w:tcPr>
+          <w:p>
+            <w:pPr>
+              <w:jc w:val="right"/>
+              <w:rPr>
+                <w:rFonts w:ascii="Book Antiqua" w:eastAsia="Times New Roman" w:hAnsi="Book Antiqua"/>
+                <w:color w:val="006100"/>
+                <w:sz w:val="22"/>
+                <w:szCs w:val="22"/>
+              </w:rPr>
+            </w:pPr>
+            <w:r>
+              <w:rPr>
+                <w:rFonts w:ascii="Book Antiqua" w:eastAsia="Times New Roman" w:hAnsi="Book Antiqua"/>
+                <w:color w:val="006100"/>
+                <w:sz w:val="22"/>
+                <w:szCs w:val="22"/>
+              </w:rPr>
+              <w:t>100%</w:t>
             </w:r>
           </w:p>
         </w:tc>
@@ -13100,7 +12563,7 @@
                 <w:sz w:val="22"/>
                 <w:szCs w:val="22"/>
               </w:rPr>
-              <w:t>77%</w:t>
+              <w:t>97%</w:t>
             </w:r>
           </w:p>
         </w:tc>
@@ -13113,6 +12576,41 @@
               <w:bottom w:val="nil"/>
               <w:right w:val="nil"/>
             </w:tcBorders>
+            <w:shd w:val="clear" w:color="000000" w:fill="C6EFCE"/>
+            <w:noWrap/>
+            <w:vAlign w:val="bottom"/>
+            <w:hideMark/>
+          </w:tcPr>
+          <w:p>
+            <w:pPr>
+              <w:jc w:val="right"/>
+              <w:rPr>
+                <w:rFonts w:ascii="Book Antiqua" w:eastAsia="Times New Roman" w:hAnsi="Book Antiqua"/>
+                <w:color w:val="006100"/>
+                <w:sz w:val="22"/>
+                <w:szCs w:val="22"/>
+              </w:rPr>
+            </w:pPr>
+            <w:r>
+              <w:rPr>
+                <w:rFonts w:ascii="Book Antiqua" w:eastAsia="Times New Roman" w:hAnsi="Book Antiqua"/>
+                <w:color w:val="006100"/>
+                <w:sz w:val="22"/>
+                <w:szCs w:val="22"/>
+              </w:rPr>
+              <w:t>100%</w:t>
+            </w:r>
+          </w:p>
+        </w:tc>
+        <w:tc>
+          <w:tcPr>
+            <w:tcW w:w="720" w:type="dxa"/>
+            <w:tcBorders>
+              <w:top w:val="nil"/>
+              <w:left w:val="nil"/>
+              <w:bottom w:val="nil"/>
+              <w:right w:val="nil"/>
+            </w:tcBorders>
             <w:shd w:val="clear" w:color="auto" w:fill="auto"/>
             <w:noWrap/>
             <w:vAlign w:val="bottom"/>
@@ -13135,7 +12633,7 @@
                 <w:sz w:val="22"/>
                 <w:szCs w:val="22"/>
               </w:rPr>
-              <w:t>8%</w:t>
+              <w:t>87%</w:t>
             </w:r>
           </w:p>
         </w:tc>
@@ -13148,6 +12646,76 @@
               <w:bottom w:val="nil"/>
               <w:right w:val="nil"/>
             </w:tcBorders>
+            <w:shd w:val="clear" w:color="000000" w:fill="C6EFCE"/>
+            <w:noWrap/>
+            <w:vAlign w:val="bottom"/>
+            <w:hideMark/>
+          </w:tcPr>
+          <w:p>
+            <w:pPr>
+              <w:jc w:val="right"/>
+              <w:rPr>
+                <w:rFonts w:ascii="Book Antiqua" w:eastAsia="Times New Roman" w:hAnsi="Book Antiqua"/>
+                <w:color w:val="006100"/>
+                <w:sz w:val="22"/>
+                <w:szCs w:val="22"/>
+              </w:rPr>
+            </w:pPr>
+            <w:r>
+              <w:rPr>
+                <w:rFonts w:ascii="Book Antiqua" w:eastAsia="Times New Roman" w:hAnsi="Book Antiqua"/>
+                <w:color w:val="006100"/>
+                <w:sz w:val="22"/>
+                <w:szCs w:val="22"/>
+              </w:rPr>
+              <w:t>100%</w:t>
+            </w:r>
+          </w:p>
+        </w:tc>
+        <w:tc>
+          <w:tcPr>
+            <w:tcW w:w="900" w:type="dxa"/>
+            <w:tcBorders>
+              <w:top w:val="nil"/>
+              <w:left w:val="nil"/>
+              <w:bottom w:val="nil"/>
+              <w:right w:val="nil"/>
+            </w:tcBorders>
+            <w:shd w:val="clear" w:color="000000" w:fill="C6EFCE"/>
+            <w:noWrap/>
+            <w:vAlign w:val="bottom"/>
+            <w:hideMark/>
+          </w:tcPr>
+          <w:p>
+            <w:pPr>
+              <w:jc w:val="right"/>
+              <w:rPr>
+                <w:rFonts w:ascii="Book Antiqua" w:eastAsia="Times New Roman" w:hAnsi="Book Antiqua"/>
+                <w:color w:val="006100"/>
+                <w:sz w:val="22"/>
+                <w:szCs w:val="22"/>
+              </w:rPr>
+            </w:pPr>
+            <w:r>
+              <w:rPr>
+                <w:rFonts w:ascii="Book Antiqua" w:eastAsia="Times New Roman" w:hAnsi="Book Antiqua"/>
+                <w:color w:val="006100"/>
+                <w:sz w:val="22"/>
+                <w:szCs w:val="22"/>
+              </w:rPr>
+              <w:t>100%</w:t>
+            </w:r>
+          </w:p>
+        </w:tc>
+        <w:tc>
+          <w:tcPr>
+            <w:tcW w:w="1170" w:type="dxa"/>
+            <w:tcBorders>
+              <w:top w:val="nil"/>
+              <w:left w:val="nil"/>
+              <w:bottom w:val="nil"/>
+              <w:right w:val="nil"/>
+            </w:tcBorders>
             <w:shd w:val="clear" w:color="auto" w:fill="auto"/>
             <w:noWrap/>
             <w:vAlign w:val="bottom"/>
@@ -13170,7 +12738,7 @@
                 <w:sz w:val="22"/>
                 <w:szCs w:val="22"/>
               </w:rPr>
-              <w:t>35%</w:t>
+              <w:t>94%</w:t>
             </w:r>
           </w:p>
         </w:tc>
@@ -13183,35 +12751,140 @@
               <w:bottom w:val="nil"/>
               <w:right w:val="nil"/>
             </w:tcBorders>
-            <w:shd w:val="clear" w:color="000000" w:fill="FFEB9C"/>
-            <w:noWrap/>
-            <w:vAlign w:val="bottom"/>
-            <w:hideMark/>
-          </w:tcPr>
-          <w:p>
-            <w:pPr>
-              <w:jc w:val="right"/>
-              <w:rPr>
-                <w:rFonts w:ascii="Book Antiqua" w:eastAsia="Times New Roman" w:hAnsi="Book Antiqua"/>
-                <w:color w:val="9C6500"/>
-                <w:sz w:val="22"/>
-                <w:szCs w:val="22"/>
-              </w:rPr>
-            </w:pPr>
-            <w:r>
-              <w:rPr>
-                <w:rFonts w:ascii="Book Antiqua" w:eastAsia="Times New Roman" w:hAnsi="Book Antiqua"/>
-                <w:color w:val="9C6500"/>
-                <w:sz w:val="22"/>
-                <w:szCs w:val="22"/>
-              </w:rPr>
-              <w:t>0%</w:t>
-            </w:r>
-          </w:p>
-        </w:tc>
-        <w:tc>
-          <w:tcPr>
-            <w:tcW w:w="900" w:type="dxa"/>
+            <w:shd w:val="clear" w:color="000000" w:fill="C6EFCE"/>
+            <w:noWrap/>
+            <w:vAlign w:val="bottom"/>
+            <w:hideMark/>
+          </w:tcPr>
+          <w:p>
+            <w:pPr>
+              <w:jc w:val="right"/>
+              <w:rPr>
+                <w:rFonts w:ascii="Book Antiqua" w:eastAsia="Times New Roman" w:hAnsi="Book Antiqua"/>
+                <w:color w:val="006100"/>
+                <w:sz w:val="22"/>
+                <w:szCs w:val="22"/>
+              </w:rPr>
+            </w:pPr>
+            <w:r>
+              <w:rPr>
+                <w:rFonts w:ascii="Book Antiqua" w:eastAsia="Times New Roman" w:hAnsi="Book Antiqua"/>
+                <w:color w:val="006100"/>
+                <w:sz w:val="22"/>
+                <w:szCs w:val="22"/>
+              </w:rPr>
+              <w:t>100%</w:t>
+            </w:r>
+          </w:p>
+        </w:tc>
+        <w:tc>
+          <w:tcPr>
+            <w:tcW w:w="720" w:type="dxa"/>
+            <w:tcBorders>
+              <w:top w:val="nil"/>
+              <w:left w:val="nil"/>
+              <w:bottom w:val="nil"/>
+              <w:right w:val="nil"/>
+            </w:tcBorders>
+            <w:shd w:val="clear" w:color="000000" w:fill="C6EFCE"/>
+            <w:noWrap/>
+            <w:vAlign w:val="bottom"/>
+            <w:hideMark/>
+          </w:tcPr>
+          <w:p>
+            <w:pPr>
+              <w:jc w:val="right"/>
+              <w:rPr>
+                <w:rFonts w:ascii="Book Antiqua" w:eastAsia="Times New Roman" w:hAnsi="Book Antiqua"/>
+                <w:color w:val="006100"/>
+                <w:sz w:val="22"/>
+                <w:szCs w:val="22"/>
+              </w:rPr>
+            </w:pPr>
+            <w:r>
+              <w:rPr>
+                <w:rFonts w:ascii="Book Antiqua" w:eastAsia="Times New Roman" w:hAnsi="Book Antiqua"/>
+                <w:color w:val="006100"/>
+                <w:sz w:val="22"/>
+                <w:szCs w:val="22"/>
+              </w:rPr>
+              <w:t>100%</w:t>
+            </w:r>
+          </w:p>
+        </w:tc>
+        <w:tc>
+          <w:tcPr>
+            <w:tcW w:w="990" w:type="dxa"/>
+            <w:tcBorders>
+              <w:top w:val="nil"/>
+              <w:left w:val="nil"/>
+              <w:bottom w:val="nil"/>
+              <w:right w:val="nil"/>
+            </w:tcBorders>
+            <w:shd w:val="clear" w:color="000000" w:fill="C6EFCE"/>
+            <w:noWrap/>
+            <w:vAlign w:val="bottom"/>
+            <w:hideMark/>
+          </w:tcPr>
+          <w:p>
+            <w:pPr>
+              <w:jc w:val="right"/>
+              <w:rPr>
+                <w:rFonts w:ascii="Book Antiqua" w:eastAsia="Times New Roman" w:hAnsi="Book Antiqua"/>
+                <w:color w:val="006100"/>
+                <w:sz w:val="22"/>
+                <w:szCs w:val="22"/>
+              </w:rPr>
+            </w:pPr>
+            <w:r>
+              <w:rPr>
+                <w:rFonts w:ascii="Book Antiqua" w:eastAsia="Times New Roman" w:hAnsi="Book Antiqua"/>
+                <w:color w:val="006100"/>
+                <w:sz w:val="22"/>
+                <w:szCs w:val="22"/>
+              </w:rPr>
+              <w:t>100%</w:t>
+            </w:r>
+          </w:p>
+        </w:tc>
+        <w:tc>
+          <w:tcPr>
+            <w:tcW w:w="720" w:type="dxa"/>
+            <w:tcBorders>
+              <w:top w:val="nil"/>
+              <w:left w:val="nil"/>
+              <w:bottom w:val="nil"/>
+              <w:right w:val="nil"/>
+            </w:tcBorders>
+            <w:shd w:val="clear" w:color="000000" w:fill="C6EFCE"/>
+            <w:noWrap/>
+            <w:vAlign w:val="bottom"/>
+            <w:hideMark/>
+          </w:tcPr>
+          <w:p>
+            <w:pPr>
+              <w:jc w:val="right"/>
+              <w:rPr>
+                <w:rFonts w:ascii="Book Antiqua" w:eastAsia="Times New Roman" w:hAnsi="Book Antiqua"/>
+                <w:color w:val="006100"/>
+                <w:sz w:val="22"/>
+                <w:szCs w:val="22"/>
+              </w:rPr>
+            </w:pPr>
+            <w:r>
+              <w:rPr>
+                <w:rFonts w:ascii="Book Antiqua" w:eastAsia="Times New Roman" w:hAnsi="Book Antiqua"/>
+                <w:color w:val="006100"/>
+                <w:sz w:val="22"/>
+                <w:szCs w:val="22"/>
+              </w:rPr>
+              <w:t>100%</w:t>
+            </w:r>
+          </w:p>
+        </w:tc>
+        <w:tc>
+          <w:tcPr>
+            <w:tcW w:w="1080" w:type="dxa"/>
             <w:tcBorders>
               <w:top w:val="nil"/>
               <w:left w:val="nil"/>
@@ -13240,217 +12913,7 @@
                 <w:sz w:val="22"/>
                 <w:szCs w:val="22"/>
               </w:rPr>
-              <w:t>21%</w:t>
-            </w:r>
-          </w:p>
-        </w:tc>
-        <w:tc>
-          <w:tcPr>
-            <w:tcW w:w="1170" w:type="dxa"/>
-            <w:tcBorders>
-              <w:top w:val="nil"/>
-              <w:left w:val="nil"/>
-              <w:bottom w:val="nil"/>
-              <w:right w:val="nil"/>
-            </w:tcBorders>
-            <w:shd w:val="clear" w:color="000000" w:fill="FFEB9C"/>
-            <w:noWrap/>
-            <w:vAlign w:val="bottom"/>
-            <w:hideMark/>
-          </w:tcPr>
-          <w:p>
-            <w:pPr>
-              <w:jc w:val="right"/>
-              <w:rPr>
-                <w:rFonts w:ascii="Book Antiqua" w:eastAsia="Times New Roman" w:hAnsi="Book Antiqua"/>
-                <w:color w:val="9C6500"/>
-                <w:sz w:val="22"/>
-                <w:szCs w:val="22"/>
-              </w:rPr>
-            </w:pPr>
-            <w:r>
-              <w:rPr>
-                <w:rFonts w:ascii="Book Antiqua" w:eastAsia="Times New Roman" w:hAnsi="Book Antiqua"/>
-                <w:color w:val="9C6500"/>
-                <w:sz w:val="22"/>
-                <w:szCs w:val="22"/>
-              </w:rPr>
-              <w:t>0%</w:t>
-            </w:r>
-          </w:p>
-        </w:tc>
-        <w:tc>
-          <w:tcPr>
-            <w:tcW w:w="720" w:type="dxa"/>
-            <w:tcBorders>
-              <w:top w:val="nil"/>
-              <w:left w:val="nil"/>
-              <w:bottom w:val="nil"/>
-              <w:right w:val="nil"/>
-            </w:tcBorders>
-            <w:shd w:val="clear" w:color="000000" w:fill="C6EFCE"/>
-            <w:noWrap/>
-            <w:vAlign w:val="bottom"/>
-            <w:hideMark/>
-          </w:tcPr>
-          <w:p>
-            <w:pPr>
-              <w:jc w:val="right"/>
-              <w:rPr>
-                <w:rFonts w:ascii="Book Antiqua" w:eastAsia="Times New Roman" w:hAnsi="Book Antiqua"/>
-                <w:color w:val="006100"/>
-                <w:sz w:val="22"/>
-                <w:szCs w:val="22"/>
-              </w:rPr>
-            </w:pPr>
-            <w:r>
-              <w:rPr>
-                <w:rFonts w:ascii="Book Antiqua" w:eastAsia="Times New Roman" w:hAnsi="Book Antiqua"/>
-                <w:color w:val="006100"/>
-                <w:sz w:val="22"/>
-                <w:szCs w:val="22"/>
-              </w:rPr>
-              <w:t>100%</w:t>
-            </w:r>
-          </w:p>
-        </w:tc>
-        <w:tc>
-          <w:tcPr>
-            <w:tcW w:w="720" w:type="dxa"/>
-            <w:tcBorders>
-              <w:top w:val="nil"/>
-              <w:left w:val="nil"/>
-              <w:bottom w:val="nil"/>
-              <w:right w:val="nil"/>
-            </w:tcBorders>
-            <w:shd w:val="clear" w:color="auto" w:fill="auto"/>
-            <w:noWrap/>
-            <w:vAlign w:val="bottom"/>
-            <w:hideMark/>
-          </w:tcPr>
-          <w:p>
-            <w:pPr>
-              <w:jc w:val="right"/>
-              <w:rPr>
-                <w:rFonts w:ascii="Book Antiqua" w:eastAsia="Times New Roman" w:hAnsi="Book Antiqua"/>
-                <w:color w:val="000000"/>
-                <w:sz w:val="22"/>
-                <w:szCs w:val="22"/>
-              </w:rPr>
-            </w:pPr>
-            <w:r>
-              <w:rPr>
-                <w:rFonts w:ascii="Book Antiqua" w:eastAsia="Times New Roman" w:hAnsi="Book Antiqua"/>
-                <w:color w:val="000000"/>
-                <w:sz w:val="22"/>
-                <w:szCs w:val="22"/>
-              </w:rPr>
-              <w:t>12%</w:t>
-            </w:r>
-          </w:p>
-        </w:tc>
-        <w:tc>
-          <w:tcPr>
-            <w:tcW w:w="990" w:type="dxa"/>
-            <w:tcBorders>
-              <w:top w:val="nil"/>
-              <w:left w:val="nil"/>
-              <w:bottom w:val="nil"/>
-              <w:right w:val="nil"/>
-            </w:tcBorders>
-            <w:shd w:val="clear" w:color="000000" w:fill="FFEB9C"/>
-            <w:noWrap/>
-            <w:vAlign w:val="bottom"/>
-            <w:hideMark/>
-          </w:tcPr>
-          <w:p>
-            <w:pPr>
-              <w:jc w:val="right"/>
-              <w:rPr>
-                <w:rFonts w:ascii="Book Antiqua" w:eastAsia="Times New Roman" w:hAnsi="Book Antiqua"/>
-                <w:color w:val="9C6500"/>
-                <w:sz w:val="22"/>
-                <w:szCs w:val="22"/>
-              </w:rPr>
-            </w:pPr>
-            <w:r>
-              <w:rPr>
-                <w:rFonts w:ascii="Book Antiqua" w:eastAsia="Times New Roman" w:hAnsi="Book Antiqua"/>
-                <w:color w:val="9C6500"/>
-                <w:sz w:val="22"/>
-                <w:szCs w:val="22"/>
-              </w:rPr>
-              <w:t>0%</w:t>
-            </w:r>
-          </w:p>
-        </w:tc>
-        <w:tc>
-          <w:tcPr>
-            <w:tcW w:w="720" w:type="dxa"/>
-            <w:tcBorders>
-              <w:top w:val="nil"/>
-              <w:left w:val="nil"/>
-              <w:bottom w:val="nil"/>
-              <w:right w:val="nil"/>
-            </w:tcBorders>
-            <w:shd w:val="clear" w:color="000000" w:fill="FFEB9C"/>
-            <w:noWrap/>
-            <w:vAlign w:val="bottom"/>
-            <w:hideMark/>
-          </w:tcPr>
-          <w:p>
-            <w:pPr>
-              <w:jc w:val="right"/>
-              <w:rPr>
-                <w:rFonts w:ascii="Book Antiqua" w:eastAsia="Times New Roman" w:hAnsi="Book Antiqua"/>
-                <w:color w:val="9C6500"/>
-                <w:sz w:val="22"/>
-                <w:szCs w:val="22"/>
-              </w:rPr>
-            </w:pPr>
-            <w:r>
-              <w:rPr>
-                <w:rFonts w:ascii="Book Antiqua" w:eastAsia="Times New Roman" w:hAnsi="Book Antiqua"/>
-                <w:color w:val="9C6500"/>
-                <w:sz w:val="22"/>
-                <w:szCs w:val="22"/>
-              </w:rPr>
-              <w:t>0%</w:t>
-            </w:r>
-          </w:p>
-        </w:tc>
-        <w:tc>
-          <w:tcPr>
-            <w:tcW w:w="1080" w:type="dxa"/>
-            <w:tcBorders>
-              <w:top w:val="nil"/>
-              <w:left w:val="nil"/>
-              <w:bottom w:val="nil"/>
-              <w:right w:val="nil"/>
-            </w:tcBorders>
-            <w:shd w:val="clear" w:color="auto" w:fill="auto"/>
-            <w:noWrap/>
-            <w:vAlign w:val="bottom"/>
-            <w:hideMark/>
-          </w:tcPr>
-          <w:p>
-            <w:pPr>
-              <w:jc w:val="right"/>
-              <w:rPr>
-                <w:rFonts w:ascii="Book Antiqua" w:eastAsia="Times New Roman" w:hAnsi="Book Antiqua"/>
-                <w:color w:val="000000"/>
-                <w:sz w:val="22"/>
-                <w:szCs w:val="22"/>
-              </w:rPr>
-            </w:pPr>
-            <w:r>
-              <w:rPr>
-                <w:rFonts w:ascii="Book Antiqua" w:eastAsia="Times New Roman" w:hAnsi="Book Antiqua"/>
-                <w:color w:val="000000"/>
-                <w:sz w:val="22"/>
-                <w:szCs w:val="22"/>
-              </w:rPr>
-              <w:t>29%</w:t>
+              <w:t>98%</w:t>
             </w:r>
           </w:p>
         </w:tc>
@@ -13489,7 +12952,17 @@
                 <w:sz w:val="20"/>
                 <w:szCs w:val="20"/>
               </w:rPr>
-              <w:t>Spatial Extent</w:t>
+              <w:t xml:space="preserve">Taxonomic </w:t>
+            </w:r>
+            <w:r>
+              <w:rPr>
+                <w:rFonts w:ascii="Book Antiqua" w:eastAsia="Times New Roman" w:hAnsi="Book Antiqua"/>
+                <w:color w:val="000000"/>
+                <w:sz w:val="20"/>
+                <w:szCs w:val="20"/>
+              </w:rPr>
+              <w:lastRenderedPageBreak/>
+              <w:t>Extent</w:t>
             </w:r>
           </w:p>
         </w:tc>
@@ -13524,7 +12997,18 @@
                 <w:sz w:val="22"/>
                 <w:szCs w:val="22"/>
               </w:rPr>
-              <w:t>100%</w:t>
+              <w:lastRenderedPageBreak/>
+              <w:t>100</w:t>
+            </w:r>
+            <w:r>
+              <w:rPr>
+                <w:rFonts w:ascii="Book Antiqua" w:eastAsia="Times New Roman" w:hAnsi="Book Antiqua"/>
+                <w:color w:val="006100"/>
+                <w:sz w:val="22"/>
+                <w:szCs w:val="22"/>
+              </w:rPr>
+              <w:lastRenderedPageBreak/>
+              <w:t>%</w:t>
             </w:r>
           </w:p>
         </w:tc>
@@ -13537,6 +13021,42 @@
               <w:bottom w:val="nil"/>
               <w:right w:val="nil"/>
             </w:tcBorders>
+            <w:shd w:val="clear" w:color="000000" w:fill="FFEB9C"/>
+            <w:noWrap/>
+            <w:vAlign w:val="bottom"/>
+            <w:hideMark/>
+          </w:tcPr>
+          <w:p>
+            <w:pPr>
+              <w:jc w:val="right"/>
+              <w:rPr>
+                <w:rFonts w:ascii="Book Antiqua" w:eastAsia="Times New Roman" w:hAnsi="Book Antiqua"/>
+                <w:color w:val="9C6500"/>
+                <w:sz w:val="22"/>
+                <w:szCs w:val="22"/>
+              </w:rPr>
+            </w:pPr>
+            <w:r>
+              <w:rPr>
+                <w:rFonts w:ascii="Book Antiqua" w:eastAsia="Times New Roman" w:hAnsi="Book Antiqua"/>
+                <w:color w:val="9C6500"/>
+                <w:sz w:val="22"/>
+                <w:szCs w:val="22"/>
+              </w:rPr>
+              <w:lastRenderedPageBreak/>
+              <w:t>0%</w:t>
+            </w:r>
+          </w:p>
+        </w:tc>
+        <w:tc>
+          <w:tcPr>
+            <w:tcW w:w="720" w:type="dxa"/>
+            <w:tcBorders>
+              <w:top w:val="nil"/>
+              <w:left w:val="nil"/>
+              <w:bottom w:val="nil"/>
+              <w:right w:val="nil"/>
+            </w:tcBorders>
             <w:shd w:val="clear" w:color="auto" w:fill="auto"/>
             <w:noWrap/>
             <w:vAlign w:val="bottom"/>
@@ -13559,7 +13079,7 @@
                 <w:sz w:val="22"/>
                 <w:szCs w:val="22"/>
               </w:rPr>
-              <w:t>92%</w:t>
+              <w:t>77%</w:t>
             </w:r>
           </w:p>
         </w:tc>
@@ -13594,7 +13114,7 @@
                 <w:sz w:val="22"/>
                 <w:szCs w:val="22"/>
               </w:rPr>
-              <w:t>94%</w:t>
+              <w:t>8%</w:t>
             </w:r>
           </w:p>
         </w:tc>
@@ -13607,6 +13127,146 @@
               <w:bottom w:val="nil"/>
               <w:right w:val="nil"/>
             </w:tcBorders>
+            <w:shd w:val="clear" w:color="auto" w:fill="auto"/>
+            <w:noWrap/>
+            <w:vAlign w:val="bottom"/>
+            <w:hideMark/>
+          </w:tcPr>
+          <w:p>
+            <w:pPr>
+              <w:jc w:val="right"/>
+              <w:rPr>
+                <w:rFonts w:ascii="Book Antiqua" w:eastAsia="Times New Roman" w:hAnsi="Book Antiqua"/>
+                <w:color w:val="000000"/>
+                <w:sz w:val="22"/>
+                <w:szCs w:val="22"/>
+              </w:rPr>
+            </w:pPr>
+            <w:r>
+              <w:rPr>
+                <w:rFonts w:ascii="Book Antiqua" w:eastAsia="Times New Roman" w:hAnsi="Book Antiqua"/>
+                <w:color w:val="000000"/>
+                <w:sz w:val="22"/>
+                <w:szCs w:val="22"/>
+              </w:rPr>
+              <w:t>35%</w:t>
+            </w:r>
+          </w:p>
+        </w:tc>
+        <w:tc>
+          <w:tcPr>
+            <w:tcW w:w="720" w:type="dxa"/>
+            <w:tcBorders>
+              <w:top w:val="nil"/>
+              <w:left w:val="nil"/>
+              <w:bottom w:val="nil"/>
+              <w:right w:val="nil"/>
+            </w:tcBorders>
+            <w:shd w:val="clear" w:color="000000" w:fill="FFEB9C"/>
+            <w:noWrap/>
+            <w:vAlign w:val="bottom"/>
+            <w:hideMark/>
+          </w:tcPr>
+          <w:p>
+            <w:pPr>
+              <w:jc w:val="right"/>
+              <w:rPr>
+                <w:rFonts w:ascii="Book Antiqua" w:eastAsia="Times New Roman" w:hAnsi="Book Antiqua"/>
+                <w:color w:val="9C6500"/>
+                <w:sz w:val="22"/>
+                <w:szCs w:val="22"/>
+              </w:rPr>
+            </w:pPr>
+            <w:r>
+              <w:rPr>
+                <w:rFonts w:ascii="Book Antiqua" w:eastAsia="Times New Roman" w:hAnsi="Book Antiqua"/>
+                <w:color w:val="9C6500"/>
+                <w:sz w:val="22"/>
+                <w:szCs w:val="22"/>
+              </w:rPr>
+              <w:t>0%</w:t>
+            </w:r>
+          </w:p>
+        </w:tc>
+        <w:tc>
+          <w:tcPr>
+            <w:tcW w:w="900" w:type="dxa"/>
+            <w:tcBorders>
+              <w:top w:val="nil"/>
+              <w:left w:val="nil"/>
+              <w:bottom w:val="nil"/>
+              <w:right w:val="nil"/>
+            </w:tcBorders>
+            <w:shd w:val="clear" w:color="auto" w:fill="auto"/>
+            <w:noWrap/>
+            <w:vAlign w:val="bottom"/>
+            <w:hideMark/>
+          </w:tcPr>
+          <w:p>
+            <w:pPr>
+              <w:jc w:val="right"/>
+              <w:rPr>
+                <w:rFonts w:ascii="Book Antiqua" w:eastAsia="Times New Roman" w:hAnsi="Book Antiqua"/>
+                <w:color w:val="000000"/>
+                <w:sz w:val="22"/>
+                <w:szCs w:val="22"/>
+              </w:rPr>
+            </w:pPr>
+            <w:r>
+              <w:rPr>
+                <w:rFonts w:ascii="Book Antiqua" w:eastAsia="Times New Roman" w:hAnsi="Book Antiqua"/>
+                <w:color w:val="000000"/>
+                <w:sz w:val="22"/>
+                <w:szCs w:val="22"/>
+              </w:rPr>
+              <w:t>21%</w:t>
+            </w:r>
+          </w:p>
+        </w:tc>
+        <w:tc>
+          <w:tcPr>
+            <w:tcW w:w="1170" w:type="dxa"/>
+            <w:tcBorders>
+              <w:top w:val="nil"/>
+              <w:left w:val="nil"/>
+              <w:bottom w:val="nil"/>
+              <w:right w:val="nil"/>
+            </w:tcBorders>
+            <w:shd w:val="clear" w:color="000000" w:fill="FFEB9C"/>
+            <w:noWrap/>
+            <w:vAlign w:val="bottom"/>
+            <w:hideMark/>
+          </w:tcPr>
+          <w:p>
+            <w:pPr>
+              <w:jc w:val="right"/>
+              <w:rPr>
+                <w:rFonts w:ascii="Book Antiqua" w:eastAsia="Times New Roman" w:hAnsi="Book Antiqua"/>
+                <w:color w:val="9C6500"/>
+                <w:sz w:val="22"/>
+                <w:szCs w:val="22"/>
+              </w:rPr>
+            </w:pPr>
+            <w:r>
+              <w:rPr>
+                <w:rFonts w:ascii="Book Antiqua" w:eastAsia="Times New Roman" w:hAnsi="Book Antiqua"/>
+                <w:color w:val="9C6500"/>
+                <w:sz w:val="22"/>
+                <w:szCs w:val="22"/>
+              </w:rPr>
+              <w:t>0%</w:t>
+            </w:r>
+          </w:p>
+        </w:tc>
+        <w:tc>
+          <w:tcPr>
+            <w:tcW w:w="720" w:type="dxa"/>
+            <w:tcBorders>
+              <w:top w:val="nil"/>
+              <w:left w:val="nil"/>
+              <w:bottom w:val="nil"/>
+              <w:right w:val="nil"/>
+            </w:tcBorders>
             <w:shd w:val="clear" w:color="000000" w:fill="C6EFCE"/>
             <w:noWrap/>
             <w:vAlign w:val="bottom"/>
@@ -13629,7 +13289,17 @@
                 <w:sz w:val="22"/>
                 <w:szCs w:val="22"/>
               </w:rPr>
-              <w:t>100%</w:t>
+              <w:t>100</w:t>
+            </w:r>
+            <w:r>
+              <w:rPr>
+                <w:rFonts w:ascii="Book Antiqua" w:eastAsia="Times New Roman" w:hAnsi="Book Antiqua"/>
+                <w:color w:val="006100"/>
+                <w:sz w:val="22"/>
+                <w:szCs w:val="22"/>
+              </w:rPr>
+              <w:lastRenderedPageBreak/>
+              <w:t>%</w:t>
             </w:r>
           </w:p>
         </w:tc>
@@ -13664,7 +13334,43 @@
                 <w:sz w:val="22"/>
                 <w:szCs w:val="22"/>
               </w:rPr>
-              <w:t>90%</w:t>
+              <w:lastRenderedPageBreak/>
+              <w:t>12%</w:t>
+            </w:r>
+          </w:p>
+        </w:tc>
+        <w:tc>
+          <w:tcPr>
+            <w:tcW w:w="990" w:type="dxa"/>
+            <w:tcBorders>
+              <w:top w:val="nil"/>
+              <w:left w:val="nil"/>
+              <w:bottom w:val="nil"/>
+              <w:right w:val="nil"/>
+            </w:tcBorders>
+            <w:shd w:val="clear" w:color="000000" w:fill="FFEB9C"/>
+            <w:noWrap/>
+            <w:vAlign w:val="bottom"/>
+            <w:hideMark/>
+          </w:tcPr>
+          <w:p>
+            <w:pPr>
+              <w:jc w:val="right"/>
+              <w:rPr>
+                <w:rFonts w:ascii="Book Antiqua" w:eastAsia="Times New Roman" w:hAnsi="Book Antiqua"/>
+                <w:color w:val="9C6500"/>
+                <w:sz w:val="22"/>
+                <w:szCs w:val="22"/>
+              </w:rPr>
+            </w:pPr>
+            <w:r>
+              <w:rPr>
+                <w:rFonts w:ascii="Book Antiqua" w:eastAsia="Times New Roman" w:hAnsi="Book Antiqua"/>
+                <w:color w:val="9C6500"/>
+                <w:sz w:val="22"/>
+                <w:szCs w:val="22"/>
+              </w:rPr>
+              <w:t>0%</w:t>
             </w:r>
           </w:p>
         </w:tc>
@@ -13677,35 +13383,35 @@
               <w:bottom w:val="nil"/>
               <w:right w:val="nil"/>
             </w:tcBorders>
-            <w:shd w:val="clear" w:color="000000" w:fill="C6EFCE"/>
-            <w:noWrap/>
-            <w:vAlign w:val="bottom"/>
-            <w:hideMark/>
-          </w:tcPr>
-          <w:p>
-            <w:pPr>
-              <w:jc w:val="right"/>
-              <w:rPr>
-                <w:rFonts w:ascii="Book Antiqua" w:eastAsia="Times New Roman" w:hAnsi="Book Antiqua"/>
-                <w:color w:val="006100"/>
-                <w:sz w:val="22"/>
-                <w:szCs w:val="22"/>
-              </w:rPr>
-            </w:pPr>
-            <w:r>
-              <w:rPr>
-                <w:rFonts w:ascii="Book Antiqua" w:eastAsia="Times New Roman" w:hAnsi="Book Antiqua"/>
-                <w:color w:val="006100"/>
-                <w:sz w:val="22"/>
-                <w:szCs w:val="22"/>
-              </w:rPr>
-              <w:t>100%</w:t>
-            </w:r>
-          </w:p>
-        </w:tc>
-        <w:tc>
-          <w:tcPr>
-            <w:tcW w:w="900" w:type="dxa"/>
+            <w:shd w:val="clear" w:color="000000" w:fill="FFEB9C"/>
+            <w:noWrap/>
+            <w:vAlign w:val="bottom"/>
+            <w:hideMark/>
+          </w:tcPr>
+          <w:p>
+            <w:pPr>
+              <w:jc w:val="right"/>
+              <w:rPr>
+                <w:rFonts w:ascii="Book Antiqua" w:eastAsia="Times New Roman" w:hAnsi="Book Antiqua"/>
+                <w:color w:val="9C6500"/>
+                <w:sz w:val="22"/>
+                <w:szCs w:val="22"/>
+              </w:rPr>
+            </w:pPr>
+            <w:r>
+              <w:rPr>
+                <w:rFonts w:ascii="Book Antiqua" w:eastAsia="Times New Roman" w:hAnsi="Book Antiqua"/>
+                <w:color w:val="9C6500"/>
+                <w:sz w:val="22"/>
+                <w:szCs w:val="22"/>
+              </w:rPr>
+              <w:t>0%</w:t>
+            </w:r>
+          </w:p>
+        </w:tc>
+        <w:tc>
+          <w:tcPr>
+            <w:tcW w:w="1080" w:type="dxa"/>
             <w:tcBorders>
               <w:top w:val="nil"/>
               <w:left w:val="nil"/>
@@ -13734,217 +13440,7 @@
                 <w:sz w:val="22"/>
                 <w:szCs w:val="22"/>
               </w:rPr>
-              <w:t>48%</w:t>
-            </w:r>
-          </w:p>
-        </w:tc>
-        <w:tc>
-          <w:tcPr>
-            <w:tcW w:w="1170" w:type="dxa"/>
-            <w:tcBorders>
-              <w:top w:val="nil"/>
-              <w:left w:val="nil"/>
-              <w:bottom w:val="nil"/>
-              <w:right w:val="nil"/>
-            </w:tcBorders>
-            <w:shd w:val="clear" w:color="auto" w:fill="auto"/>
-            <w:noWrap/>
-            <w:vAlign w:val="bottom"/>
-            <w:hideMark/>
-          </w:tcPr>
-          <w:p>
-            <w:pPr>
-              <w:jc w:val="right"/>
-              <w:rPr>
-                <w:rFonts w:ascii="Book Antiqua" w:eastAsia="Times New Roman" w:hAnsi="Book Antiqua"/>
-                <w:color w:val="000000"/>
-                <w:sz w:val="22"/>
-                <w:szCs w:val="22"/>
-              </w:rPr>
-            </w:pPr>
-            <w:r>
-              <w:rPr>
-                <w:rFonts w:ascii="Book Antiqua" w:eastAsia="Times New Roman" w:hAnsi="Book Antiqua"/>
-                <w:color w:val="000000"/>
-                <w:sz w:val="22"/>
-                <w:szCs w:val="22"/>
-              </w:rPr>
-              <w:t>97%</w:t>
-            </w:r>
-          </w:p>
-        </w:tc>
-        <w:tc>
-          <w:tcPr>
-            <w:tcW w:w="720" w:type="dxa"/>
-            <w:tcBorders>
-              <w:top w:val="nil"/>
-              <w:left w:val="nil"/>
-              <w:bottom w:val="nil"/>
-              <w:right w:val="nil"/>
-            </w:tcBorders>
-            <w:shd w:val="clear" w:color="000000" w:fill="C6EFCE"/>
-            <w:noWrap/>
-            <w:vAlign w:val="bottom"/>
-            <w:hideMark/>
-          </w:tcPr>
-          <w:p>
-            <w:pPr>
-              <w:jc w:val="right"/>
-              <w:rPr>
-                <w:rFonts w:ascii="Book Antiqua" w:eastAsia="Times New Roman" w:hAnsi="Book Antiqua"/>
-                <w:color w:val="006100"/>
-                <w:sz w:val="22"/>
-                <w:szCs w:val="22"/>
-              </w:rPr>
-            </w:pPr>
-            <w:r>
-              <w:rPr>
-                <w:rFonts w:ascii="Book Antiqua" w:eastAsia="Times New Roman" w:hAnsi="Book Antiqua"/>
-                <w:color w:val="006100"/>
-                <w:sz w:val="22"/>
-                <w:szCs w:val="22"/>
-              </w:rPr>
-              <w:t>100%</w:t>
-            </w:r>
-          </w:p>
-        </w:tc>
-        <w:tc>
-          <w:tcPr>
-            <w:tcW w:w="720" w:type="dxa"/>
-            <w:tcBorders>
-              <w:top w:val="nil"/>
-              <w:left w:val="nil"/>
-              <w:bottom w:val="nil"/>
-              <w:right w:val="nil"/>
-            </w:tcBorders>
-            <w:shd w:val="clear" w:color="000000" w:fill="C6EFCE"/>
-            <w:noWrap/>
-            <w:vAlign w:val="bottom"/>
-            <w:hideMark/>
-          </w:tcPr>
-          <w:p>
-            <w:pPr>
-              <w:jc w:val="right"/>
-              <w:rPr>
-                <w:rFonts w:ascii="Book Antiqua" w:eastAsia="Times New Roman" w:hAnsi="Book Antiqua"/>
-                <w:color w:val="006100"/>
-                <w:sz w:val="22"/>
-                <w:szCs w:val="22"/>
-              </w:rPr>
-            </w:pPr>
-            <w:r>
-              <w:rPr>
-                <w:rFonts w:ascii="Book Antiqua" w:eastAsia="Times New Roman" w:hAnsi="Book Antiqua"/>
-                <w:color w:val="006100"/>
-                <w:sz w:val="22"/>
-                <w:szCs w:val="22"/>
-              </w:rPr>
-              <w:t>100%</w:t>
-            </w:r>
-          </w:p>
-        </w:tc>
-        <w:tc>
-          <w:tcPr>
-            <w:tcW w:w="990" w:type="dxa"/>
-            <w:tcBorders>
-              <w:top w:val="nil"/>
-              <w:left w:val="nil"/>
-              <w:bottom w:val="nil"/>
-              <w:right w:val="nil"/>
-            </w:tcBorders>
-            <w:shd w:val="clear" w:color="000000" w:fill="C6EFCE"/>
-            <w:noWrap/>
-            <w:vAlign w:val="bottom"/>
-            <w:hideMark/>
-          </w:tcPr>
-          <w:p>
-            <w:pPr>
-              <w:jc w:val="right"/>
-              <w:rPr>
-                <w:rFonts w:ascii="Book Antiqua" w:eastAsia="Times New Roman" w:hAnsi="Book Antiqua"/>
-                <w:color w:val="006100"/>
-                <w:sz w:val="22"/>
-                <w:szCs w:val="22"/>
-              </w:rPr>
-            </w:pPr>
-            <w:r>
-              <w:rPr>
-                <w:rFonts w:ascii="Book Antiqua" w:eastAsia="Times New Roman" w:hAnsi="Book Antiqua"/>
-                <w:color w:val="006100"/>
-                <w:sz w:val="22"/>
-                <w:szCs w:val="22"/>
-              </w:rPr>
-              <w:t>100%</w:t>
-            </w:r>
-          </w:p>
-        </w:tc>
-        <w:tc>
-          <w:tcPr>
-            <w:tcW w:w="720" w:type="dxa"/>
-            <w:tcBorders>
-              <w:top w:val="nil"/>
-              <w:left w:val="nil"/>
-              <w:bottom w:val="nil"/>
-              <w:right w:val="nil"/>
-            </w:tcBorders>
-            <w:shd w:val="clear" w:color="000000" w:fill="C6EFCE"/>
-            <w:noWrap/>
-            <w:vAlign w:val="bottom"/>
-            <w:hideMark/>
-          </w:tcPr>
-          <w:p>
-            <w:pPr>
-              <w:jc w:val="right"/>
-              <w:rPr>
-                <w:rFonts w:ascii="Book Antiqua" w:eastAsia="Times New Roman" w:hAnsi="Book Antiqua"/>
-                <w:color w:val="006100"/>
-                <w:sz w:val="22"/>
-                <w:szCs w:val="22"/>
-              </w:rPr>
-            </w:pPr>
-            <w:r>
-              <w:rPr>
-                <w:rFonts w:ascii="Book Antiqua" w:eastAsia="Times New Roman" w:hAnsi="Book Antiqua"/>
-                <w:color w:val="006100"/>
-                <w:sz w:val="22"/>
-                <w:szCs w:val="22"/>
-              </w:rPr>
-              <w:t>100%</w:t>
-            </w:r>
-          </w:p>
-        </w:tc>
-        <w:tc>
-          <w:tcPr>
-            <w:tcW w:w="1080" w:type="dxa"/>
-            <w:tcBorders>
-              <w:top w:val="nil"/>
-              <w:left w:val="nil"/>
-              <w:bottom w:val="nil"/>
-              <w:right w:val="nil"/>
-            </w:tcBorders>
-            <w:shd w:val="clear" w:color="auto" w:fill="auto"/>
-            <w:noWrap/>
-            <w:vAlign w:val="bottom"/>
-            <w:hideMark/>
-          </w:tcPr>
-          <w:p>
-            <w:pPr>
-              <w:jc w:val="right"/>
-              <w:rPr>
-                <w:rFonts w:ascii="Book Antiqua" w:eastAsia="Times New Roman" w:hAnsi="Book Antiqua"/>
-                <w:color w:val="000000"/>
-                <w:sz w:val="22"/>
-                <w:szCs w:val="22"/>
-              </w:rPr>
-            </w:pPr>
-            <w:r>
-              <w:rPr>
-                <w:rFonts w:ascii="Book Antiqua" w:eastAsia="Times New Roman" w:hAnsi="Book Antiqua"/>
-                <w:color w:val="000000"/>
-                <w:sz w:val="22"/>
-                <w:szCs w:val="22"/>
-              </w:rPr>
-              <w:t>93%</w:t>
+              <w:t>29%</w:t>
             </w:r>
           </w:p>
         </w:tc>
@@ -13983,7 +13479,8 @@
                 <w:sz w:val="20"/>
                 <w:szCs w:val="20"/>
               </w:rPr>
-              <w:t>Temporal Extent</w:t>
+              <w:lastRenderedPageBreak/>
+              <w:t>Spatial Extent</w:t>
             </w:r>
           </w:p>
         </w:tc>
@@ -14101,6 +13598,41 @@
               <w:bottom w:val="nil"/>
               <w:right w:val="nil"/>
             </w:tcBorders>
+            <w:shd w:val="clear" w:color="000000" w:fill="C6EFCE"/>
+            <w:noWrap/>
+            <w:vAlign w:val="bottom"/>
+            <w:hideMark/>
+          </w:tcPr>
+          <w:p>
+            <w:pPr>
+              <w:jc w:val="right"/>
+              <w:rPr>
+                <w:rFonts w:ascii="Book Antiqua" w:eastAsia="Times New Roman" w:hAnsi="Book Antiqua"/>
+                <w:color w:val="006100"/>
+                <w:sz w:val="22"/>
+                <w:szCs w:val="22"/>
+              </w:rPr>
+            </w:pPr>
+            <w:r>
+              <w:rPr>
+                <w:rFonts w:ascii="Book Antiqua" w:eastAsia="Times New Roman" w:hAnsi="Book Antiqua"/>
+                <w:color w:val="006100"/>
+                <w:sz w:val="22"/>
+                <w:szCs w:val="22"/>
+              </w:rPr>
+              <w:t>100%</w:t>
+            </w:r>
+          </w:p>
+        </w:tc>
+        <w:tc>
+          <w:tcPr>
+            <w:tcW w:w="720" w:type="dxa"/>
+            <w:tcBorders>
+              <w:top w:val="nil"/>
+              <w:left w:val="nil"/>
+              <w:bottom w:val="nil"/>
+              <w:right w:val="nil"/>
+            </w:tcBorders>
             <w:shd w:val="clear" w:color="auto" w:fill="auto"/>
             <w:noWrap/>
             <w:vAlign w:val="bottom"/>
@@ -14123,7 +13655,7 @@
                 <w:sz w:val="22"/>
                 <w:szCs w:val="22"/>
               </w:rPr>
-              <w:t>4%</w:t>
+              <w:t>90%</w:t>
             </w:r>
           </w:p>
         </w:tc>
@@ -14136,6 +13668,41 @@
               <w:bottom w:val="nil"/>
               <w:right w:val="nil"/>
             </w:tcBorders>
+            <w:shd w:val="clear" w:color="000000" w:fill="C6EFCE"/>
+            <w:noWrap/>
+            <w:vAlign w:val="bottom"/>
+            <w:hideMark/>
+          </w:tcPr>
+          <w:p>
+            <w:pPr>
+              <w:jc w:val="right"/>
+              <w:rPr>
+                <w:rFonts w:ascii="Book Antiqua" w:eastAsia="Times New Roman" w:hAnsi="Book Antiqua"/>
+                <w:color w:val="006100"/>
+                <w:sz w:val="22"/>
+                <w:szCs w:val="22"/>
+              </w:rPr>
+            </w:pPr>
+            <w:r>
+              <w:rPr>
+                <w:rFonts w:ascii="Book Antiqua" w:eastAsia="Times New Roman" w:hAnsi="Book Antiqua"/>
+                <w:color w:val="006100"/>
+                <w:sz w:val="22"/>
+                <w:szCs w:val="22"/>
+              </w:rPr>
+              <w:t>100%</w:t>
+            </w:r>
+          </w:p>
+        </w:tc>
+        <w:tc>
+          <w:tcPr>
+            <w:tcW w:w="900" w:type="dxa"/>
+            <w:tcBorders>
+              <w:top w:val="nil"/>
+              <w:left w:val="nil"/>
+              <w:bottom w:val="nil"/>
+              <w:right w:val="nil"/>
+            </w:tcBorders>
             <w:shd w:val="clear" w:color="auto" w:fill="auto"/>
             <w:noWrap/>
             <w:vAlign w:val="bottom"/>
@@ -14158,7 +13725,42 @@
                 <w:sz w:val="22"/>
                 <w:szCs w:val="22"/>
               </w:rPr>
-              <w:t>87%</w:t>
+              <w:t>48%</w:t>
+            </w:r>
+          </w:p>
+        </w:tc>
+        <w:tc>
+          <w:tcPr>
+            <w:tcW w:w="1170" w:type="dxa"/>
+            <w:tcBorders>
+              <w:top w:val="nil"/>
+              <w:left w:val="nil"/>
+              <w:bottom w:val="nil"/>
+              <w:right w:val="nil"/>
+            </w:tcBorders>
+            <w:shd w:val="clear" w:color="auto" w:fill="auto"/>
+            <w:noWrap/>
+            <w:vAlign w:val="bottom"/>
+            <w:hideMark/>
+          </w:tcPr>
+          <w:p>
+            <w:pPr>
+              <w:jc w:val="right"/>
+              <w:rPr>
+                <w:rFonts w:ascii="Book Antiqua" w:eastAsia="Times New Roman" w:hAnsi="Book Antiqua"/>
+                <w:color w:val="000000"/>
+                <w:sz w:val="22"/>
+                <w:szCs w:val="22"/>
+              </w:rPr>
+            </w:pPr>
+            <w:r>
+              <w:rPr>
+                <w:rFonts w:ascii="Book Antiqua" w:eastAsia="Times New Roman" w:hAnsi="Book Antiqua"/>
+                <w:color w:val="000000"/>
+                <w:sz w:val="22"/>
+                <w:szCs w:val="22"/>
+              </w:rPr>
+              <w:t>97%</w:t>
             </w:r>
           </w:p>
         </w:tc>
@@ -14199,7 +13801,112 @@
         </w:tc>
         <w:tc>
           <w:tcPr>
-            <w:tcW w:w="900" w:type="dxa"/>
+            <w:tcW w:w="720" w:type="dxa"/>
+            <w:tcBorders>
+              <w:top w:val="nil"/>
+              <w:left w:val="nil"/>
+              <w:bottom w:val="nil"/>
+              <w:right w:val="nil"/>
+            </w:tcBorders>
+            <w:shd w:val="clear" w:color="000000" w:fill="C6EFCE"/>
+            <w:noWrap/>
+            <w:vAlign w:val="bottom"/>
+            <w:hideMark/>
+          </w:tcPr>
+          <w:p>
+            <w:pPr>
+              <w:jc w:val="right"/>
+              <w:rPr>
+                <w:rFonts w:ascii="Book Antiqua" w:eastAsia="Times New Roman" w:hAnsi="Book Antiqua"/>
+                <w:color w:val="006100"/>
+                <w:sz w:val="22"/>
+                <w:szCs w:val="22"/>
+              </w:rPr>
+            </w:pPr>
+            <w:r>
+              <w:rPr>
+                <w:rFonts w:ascii="Book Antiqua" w:eastAsia="Times New Roman" w:hAnsi="Book Antiqua"/>
+                <w:color w:val="006100"/>
+                <w:sz w:val="22"/>
+                <w:szCs w:val="22"/>
+              </w:rPr>
+              <w:t>100%</w:t>
+            </w:r>
+          </w:p>
+        </w:tc>
+        <w:tc>
+          <w:tcPr>
+            <w:tcW w:w="990" w:type="dxa"/>
+            <w:tcBorders>
+              <w:top w:val="nil"/>
+              <w:left w:val="nil"/>
+              <w:bottom w:val="nil"/>
+              <w:right w:val="nil"/>
+            </w:tcBorders>
+            <w:shd w:val="clear" w:color="000000" w:fill="C6EFCE"/>
+            <w:noWrap/>
+            <w:vAlign w:val="bottom"/>
+            <w:hideMark/>
+          </w:tcPr>
+          <w:p>
+            <w:pPr>
+              <w:jc w:val="right"/>
+              <w:rPr>
+                <w:rFonts w:ascii="Book Antiqua" w:eastAsia="Times New Roman" w:hAnsi="Book Antiqua"/>
+                <w:color w:val="006100"/>
+                <w:sz w:val="22"/>
+                <w:szCs w:val="22"/>
+              </w:rPr>
+            </w:pPr>
+            <w:r>
+              <w:rPr>
+                <w:rFonts w:ascii="Book Antiqua" w:eastAsia="Times New Roman" w:hAnsi="Book Antiqua"/>
+                <w:color w:val="006100"/>
+                <w:sz w:val="22"/>
+                <w:szCs w:val="22"/>
+              </w:rPr>
+              <w:t>100%</w:t>
+            </w:r>
+          </w:p>
+        </w:tc>
+        <w:tc>
+          <w:tcPr>
+            <w:tcW w:w="720" w:type="dxa"/>
+            <w:tcBorders>
+              <w:top w:val="nil"/>
+              <w:left w:val="nil"/>
+              <w:bottom w:val="nil"/>
+              <w:right w:val="nil"/>
+            </w:tcBorders>
+            <w:shd w:val="clear" w:color="000000" w:fill="C6EFCE"/>
+            <w:noWrap/>
+            <w:vAlign w:val="bottom"/>
+            <w:hideMark/>
+          </w:tcPr>
+          <w:p>
+            <w:pPr>
+              <w:jc w:val="right"/>
+              <w:rPr>
+                <w:rFonts w:ascii="Book Antiqua" w:eastAsia="Times New Roman" w:hAnsi="Book Antiqua"/>
+                <w:color w:val="006100"/>
+                <w:sz w:val="22"/>
+                <w:szCs w:val="22"/>
+              </w:rPr>
+            </w:pPr>
+            <w:r>
+              <w:rPr>
+                <w:rFonts w:ascii="Book Antiqua" w:eastAsia="Times New Roman" w:hAnsi="Book Antiqua"/>
+                <w:color w:val="006100"/>
+                <w:sz w:val="22"/>
+                <w:szCs w:val="22"/>
+              </w:rPr>
+              <w:t>100%</w:t>
+            </w:r>
+          </w:p>
+        </w:tc>
+        <w:tc>
+          <w:tcPr>
+            <w:tcW w:w="1080" w:type="dxa"/>
             <w:tcBorders>
               <w:top w:val="nil"/>
               <w:left w:val="nil"/>
@@ -14228,217 +13935,7 @@
                 <w:sz w:val="22"/>
                 <w:szCs w:val="22"/>
               </w:rPr>
-              <w:t>98%</w:t>
-            </w:r>
-          </w:p>
-        </w:tc>
-        <w:tc>
-          <w:tcPr>
-            <w:tcW w:w="1170" w:type="dxa"/>
-            <w:tcBorders>
-              <w:top w:val="nil"/>
-              <w:left w:val="nil"/>
-              <w:bottom w:val="nil"/>
-              <w:right w:val="nil"/>
-            </w:tcBorders>
-            <w:shd w:val="clear" w:color="auto" w:fill="auto"/>
-            <w:noWrap/>
-            <w:vAlign w:val="bottom"/>
-            <w:hideMark/>
-          </w:tcPr>
-          <w:p>
-            <w:pPr>
-              <w:jc w:val="right"/>
-              <w:rPr>
-                <w:rFonts w:ascii="Book Antiqua" w:eastAsia="Times New Roman" w:hAnsi="Book Antiqua"/>
-                <w:color w:val="000000"/>
-                <w:sz w:val="22"/>
-                <w:szCs w:val="22"/>
-              </w:rPr>
-            </w:pPr>
-            <w:r>
-              <w:rPr>
-                <w:rFonts w:ascii="Book Antiqua" w:eastAsia="Times New Roman" w:hAnsi="Book Antiqua"/>
-                <w:color w:val="000000"/>
-                <w:sz w:val="22"/>
-                <w:szCs w:val="22"/>
-              </w:rPr>
-              <w:t>94%</w:t>
-            </w:r>
-          </w:p>
-        </w:tc>
-        <w:tc>
-          <w:tcPr>
-            <w:tcW w:w="720" w:type="dxa"/>
-            <w:tcBorders>
-              <w:top w:val="nil"/>
-              <w:left w:val="nil"/>
-              <w:bottom w:val="nil"/>
-              <w:right w:val="nil"/>
-            </w:tcBorders>
-            <w:shd w:val="clear" w:color="000000" w:fill="C6EFCE"/>
-            <w:noWrap/>
-            <w:vAlign w:val="bottom"/>
-            <w:hideMark/>
-          </w:tcPr>
-          <w:p>
-            <w:pPr>
-              <w:jc w:val="right"/>
-              <w:rPr>
-                <w:rFonts w:ascii="Book Antiqua" w:eastAsia="Times New Roman" w:hAnsi="Book Antiqua"/>
-                <w:color w:val="006100"/>
-                <w:sz w:val="22"/>
-                <w:szCs w:val="22"/>
-              </w:rPr>
-            </w:pPr>
-            <w:r>
-              <w:rPr>
-                <w:rFonts w:ascii="Book Antiqua" w:eastAsia="Times New Roman" w:hAnsi="Book Antiqua"/>
-                <w:color w:val="006100"/>
-                <w:sz w:val="22"/>
-                <w:szCs w:val="22"/>
-              </w:rPr>
-              <w:t>100%</w:t>
-            </w:r>
-          </w:p>
-        </w:tc>
-        <w:tc>
-          <w:tcPr>
-            <w:tcW w:w="720" w:type="dxa"/>
-            <w:tcBorders>
-              <w:top w:val="nil"/>
-              <w:left w:val="nil"/>
-              <w:bottom w:val="nil"/>
-              <w:right w:val="nil"/>
-            </w:tcBorders>
-            <w:shd w:val="clear" w:color="auto" w:fill="auto"/>
-            <w:noWrap/>
-            <w:vAlign w:val="bottom"/>
-            <w:hideMark/>
-          </w:tcPr>
-          <w:p>
-            <w:pPr>
-              <w:jc w:val="right"/>
-              <w:rPr>
-                <w:rFonts w:ascii="Book Antiqua" w:eastAsia="Times New Roman" w:hAnsi="Book Antiqua"/>
-                <w:color w:val="000000"/>
-                <w:sz w:val="22"/>
-                <w:szCs w:val="22"/>
-              </w:rPr>
-            </w:pPr>
-            <w:r>
-              <w:rPr>
-                <w:rFonts w:ascii="Book Antiqua" w:eastAsia="Times New Roman" w:hAnsi="Book Antiqua"/>
-                <w:color w:val="000000"/>
-                <w:sz w:val="22"/>
-                <w:szCs w:val="22"/>
-              </w:rPr>
-              <w:t>35%</w:t>
-            </w:r>
-          </w:p>
-        </w:tc>
-        <w:tc>
-          <w:tcPr>
-            <w:tcW w:w="990" w:type="dxa"/>
-            <w:tcBorders>
-              <w:top w:val="nil"/>
-              <w:left w:val="nil"/>
-              <w:bottom w:val="nil"/>
-              <w:right w:val="nil"/>
-            </w:tcBorders>
-            <w:shd w:val="clear" w:color="000000" w:fill="C6EFCE"/>
-            <w:noWrap/>
-            <w:vAlign w:val="bottom"/>
-            <w:hideMark/>
-          </w:tcPr>
-          <w:p>
-            <w:pPr>
-              <w:jc w:val="right"/>
-              <w:rPr>
-                <w:rFonts w:ascii="Book Antiqua" w:eastAsia="Times New Roman" w:hAnsi="Book Antiqua"/>
-                <w:color w:val="006100"/>
-                <w:sz w:val="22"/>
-                <w:szCs w:val="22"/>
-              </w:rPr>
-            </w:pPr>
-            <w:r>
-              <w:rPr>
-                <w:rFonts w:ascii="Book Antiqua" w:eastAsia="Times New Roman" w:hAnsi="Book Antiqua"/>
-                <w:color w:val="006100"/>
-                <w:sz w:val="22"/>
-                <w:szCs w:val="22"/>
-              </w:rPr>
-              <w:t>100%</w:t>
-            </w:r>
-          </w:p>
-        </w:tc>
-        <w:tc>
-          <w:tcPr>
-            <w:tcW w:w="720" w:type="dxa"/>
-            <w:tcBorders>
-              <w:top w:val="nil"/>
-              <w:left w:val="nil"/>
-              <w:bottom w:val="nil"/>
-              <w:right w:val="nil"/>
-            </w:tcBorders>
-            <w:shd w:val="clear" w:color="000000" w:fill="C6EFCE"/>
-            <w:noWrap/>
-            <w:vAlign w:val="bottom"/>
-            <w:hideMark/>
-          </w:tcPr>
-          <w:p>
-            <w:pPr>
-              <w:jc w:val="right"/>
-              <w:rPr>
-                <w:rFonts w:ascii="Book Antiqua" w:eastAsia="Times New Roman" w:hAnsi="Book Antiqua"/>
-                <w:color w:val="006100"/>
-                <w:sz w:val="22"/>
-                <w:szCs w:val="22"/>
-              </w:rPr>
-            </w:pPr>
-            <w:r>
-              <w:rPr>
-                <w:rFonts w:ascii="Book Antiqua" w:eastAsia="Times New Roman" w:hAnsi="Book Antiqua"/>
-                <w:color w:val="006100"/>
-                <w:sz w:val="22"/>
-                <w:szCs w:val="22"/>
-              </w:rPr>
-              <w:t>100%</w:t>
-            </w:r>
-          </w:p>
-        </w:tc>
-        <w:tc>
-          <w:tcPr>
-            <w:tcW w:w="1080" w:type="dxa"/>
-            <w:tcBorders>
-              <w:top w:val="nil"/>
-              <w:left w:val="nil"/>
-              <w:bottom w:val="nil"/>
-              <w:right w:val="nil"/>
-            </w:tcBorders>
-            <w:shd w:val="clear" w:color="auto" w:fill="auto"/>
-            <w:noWrap/>
-            <w:vAlign w:val="bottom"/>
-            <w:hideMark/>
-          </w:tcPr>
-          <w:p>
-            <w:pPr>
-              <w:jc w:val="right"/>
-              <w:rPr>
-                <w:rFonts w:ascii="Book Antiqua" w:eastAsia="Times New Roman" w:hAnsi="Book Antiqua"/>
-                <w:color w:val="000000"/>
-                <w:sz w:val="22"/>
-                <w:szCs w:val="22"/>
-              </w:rPr>
-            </w:pPr>
-            <w:r>
-              <w:rPr>
-                <w:rFonts w:ascii="Book Antiqua" w:eastAsia="Times New Roman" w:hAnsi="Book Antiqua"/>
-                <w:color w:val="000000"/>
-                <w:sz w:val="22"/>
-                <w:szCs w:val="22"/>
-              </w:rPr>
-              <w:t>84%</w:t>
+              <w:t>93%</w:t>
             </w:r>
           </w:p>
         </w:tc>
@@ -14477,7 +13974,500 @@
                 <w:sz w:val="20"/>
                 <w:szCs w:val="20"/>
               </w:rPr>
-              <w:lastRenderedPageBreak/>
+              <w:t>Temporal Extent</w:t>
+            </w:r>
+          </w:p>
+        </w:tc>
+        <w:tc>
+          <w:tcPr>
+            <w:tcW w:w="729" w:type="dxa"/>
+            <w:tcBorders>
+              <w:top w:val="nil"/>
+              <w:left w:val="nil"/>
+              <w:bottom w:val="nil"/>
+              <w:right w:val="nil"/>
+            </w:tcBorders>
+            <w:shd w:val="clear" w:color="000000" w:fill="C6EFCE"/>
+            <w:noWrap/>
+            <w:vAlign w:val="bottom"/>
+            <w:hideMark/>
+          </w:tcPr>
+          <w:p>
+            <w:pPr>
+              <w:jc w:val="right"/>
+              <w:rPr>
+                <w:rFonts w:ascii="Book Antiqua" w:eastAsia="Times New Roman" w:hAnsi="Book Antiqua"/>
+                <w:color w:val="006100"/>
+                <w:sz w:val="22"/>
+                <w:szCs w:val="22"/>
+              </w:rPr>
+            </w:pPr>
+            <w:r>
+              <w:rPr>
+                <w:rFonts w:ascii="Book Antiqua" w:eastAsia="Times New Roman" w:hAnsi="Book Antiqua"/>
+                <w:color w:val="006100"/>
+                <w:sz w:val="22"/>
+                <w:szCs w:val="22"/>
+              </w:rPr>
+              <w:t>100%</w:t>
+            </w:r>
+          </w:p>
+        </w:tc>
+        <w:tc>
+          <w:tcPr>
+            <w:tcW w:w="900" w:type="dxa"/>
+            <w:tcBorders>
+              <w:top w:val="nil"/>
+              <w:left w:val="nil"/>
+              <w:bottom w:val="nil"/>
+              <w:right w:val="nil"/>
+            </w:tcBorders>
+            <w:shd w:val="clear" w:color="auto" w:fill="auto"/>
+            <w:noWrap/>
+            <w:vAlign w:val="bottom"/>
+            <w:hideMark/>
+          </w:tcPr>
+          <w:p>
+            <w:pPr>
+              <w:jc w:val="right"/>
+              <w:rPr>
+                <w:rFonts w:ascii="Book Antiqua" w:eastAsia="Times New Roman" w:hAnsi="Book Antiqua"/>
+                <w:color w:val="000000"/>
+                <w:sz w:val="22"/>
+                <w:szCs w:val="22"/>
+              </w:rPr>
+            </w:pPr>
+            <w:r>
+              <w:rPr>
+                <w:rFonts w:ascii="Book Antiqua" w:eastAsia="Times New Roman" w:hAnsi="Book Antiqua"/>
+                <w:color w:val="000000"/>
+                <w:sz w:val="22"/>
+                <w:szCs w:val="22"/>
+              </w:rPr>
+              <w:t>92%</w:t>
+            </w:r>
+          </w:p>
+        </w:tc>
+        <w:tc>
+          <w:tcPr>
+            <w:tcW w:w="720" w:type="dxa"/>
+            <w:tcBorders>
+              <w:top w:val="nil"/>
+              <w:left w:val="nil"/>
+              <w:bottom w:val="nil"/>
+              <w:right w:val="nil"/>
+            </w:tcBorders>
+            <w:shd w:val="clear" w:color="auto" w:fill="auto"/>
+            <w:noWrap/>
+            <w:vAlign w:val="bottom"/>
+            <w:hideMark/>
+          </w:tcPr>
+          <w:p>
+            <w:pPr>
+              <w:jc w:val="right"/>
+              <w:rPr>
+                <w:rFonts w:ascii="Book Antiqua" w:eastAsia="Times New Roman" w:hAnsi="Book Antiqua"/>
+                <w:color w:val="000000"/>
+                <w:sz w:val="22"/>
+                <w:szCs w:val="22"/>
+              </w:rPr>
+            </w:pPr>
+            <w:r>
+              <w:rPr>
+                <w:rFonts w:ascii="Book Antiqua" w:eastAsia="Times New Roman" w:hAnsi="Book Antiqua"/>
+                <w:color w:val="000000"/>
+                <w:sz w:val="22"/>
+                <w:szCs w:val="22"/>
+              </w:rPr>
+              <w:t>94%</w:t>
+            </w:r>
+          </w:p>
+        </w:tc>
+        <w:tc>
+          <w:tcPr>
+            <w:tcW w:w="720" w:type="dxa"/>
+            <w:tcBorders>
+              <w:top w:val="nil"/>
+              <w:left w:val="nil"/>
+              <w:bottom w:val="nil"/>
+              <w:right w:val="nil"/>
+            </w:tcBorders>
+            <w:shd w:val="clear" w:color="auto" w:fill="auto"/>
+            <w:noWrap/>
+            <w:vAlign w:val="bottom"/>
+            <w:hideMark/>
+          </w:tcPr>
+          <w:p>
+            <w:pPr>
+              <w:jc w:val="right"/>
+              <w:rPr>
+                <w:rFonts w:ascii="Book Antiqua" w:eastAsia="Times New Roman" w:hAnsi="Book Antiqua"/>
+                <w:color w:val="000000"/>
+                <w:sz w:val="22"/>
+                <w:szCs w:val="22"/>
+              </w:rPr>
+            </w:pPr>
+            <w:r>
+              <w:rPr>
+                <w:rFonts w:ascii="Book Antiqua" w:eastAsia="Times New Roman" w:hAnsi="Book Antiqua"/>
+                <w:color w:val="000000"/>
+                <w:sz w:val="22"/>
+                <w:szCs w:val="22"/>
+              </w:rPr>
+              <w:t>4%</w:t>
+            </w:r>
+          </w:p>
+        </w:tc>
+        <w:tc>
+          <w:tcPr>
+            <w:tcW w:w="720" w:type="dxa"/>
+            <w:tcBorders>
+              <w:top w:val="nil"/>
+              <w:left w:val="nil"/>
+              <w:bottom w:val="nil"/>
+              <w:right w:val="nil"/>
+            </w:tcBorders>
+            <w:shd w:val="clear" w:color="auto" w:fill="auto"/>
+            <w:noWrap/>
+            <w:vAlign w:val="bottom"/>
+            <w:hideMark/>
+          </w:tcPr>
+          <w:p>
+            <w:pPr>
+              <w:jc w:val="right"/>
+              <w:rPr>
+                <w:rFonts w:ascii="Book Antiqua" w:eastAsia="Times New Roman" w:hAnsi="Book Antiqua"/>
+                <w:color w:val="000000"/>
+                <w:sz w:val="22"/>
+                <w:szCs w:val="22"/>
+              </w:rPr>
+            </w:pPr>
+            <w:r>
+              <w:rPr>
+                <w:rFonts w:ascii="Book Antiqua" w:eastAsia="Times New Roman" w:hAnsi="Book Antiqua"/>
+                <w:color w:val="000000"/>
+                <w:sz w:val="22"/>
+                <w:szCs w:val="22"/>
+              </w:rPr>
+              <w:t>87%</w:t>
+            </w:r>
+          </w:p>
+        </w:tc>
+        <w:tc>
+          <w:tcPr>
+            <w:tcW w:w="720" w:type="dxa"/>
+            <w:tcBorders>
+              <w:top w:val="nil"/>
+              <w:left w:val="nil"/>
+              <w:bottom w:val="nil"/>
+              <w:right w:val="nil"/>
+            </w:tcBorders>
+            <w:shd w:val="clear" w:color="000000" w:fill="C6EFCE"/>
+            <w:noWrap/>
+            <w:vAlign w:val="bottom"/>
+            <w:hideMark/>
+          </w:tcPr>
+          <w:p>
+            <w:pPr>
+              <w:jc w:val="right"/>
+              <w:rPr>
+                <w:rFonts w:ascii="Book Antiqua" w:eastAsia="Times New Roman" w:hAnsi="Book Antiqua"/>
+                <w:color w:val="006100"/>
+                <w:sz w:val="22"/>
+                <w:szCs w:val="22"/>
+              </w:rPr>
+            </w:pPr>
+            <w:r>
+              <w:rPr>
+                <w:rFonts w:ascii="Book Antiqua" w:eastAsia="Times New Roman" w:hAnsi="Book Antiqua"/>
+                <w:color w:val="006100"/>
+                <w:sz w:val="22"/>
+                <w:szCs w:val="22"/>
+              </w:rPr>
+              <w:t>100%</w:t>
+            </w:r>
+          </w:p>
+        </w:tc>
+        <w:tc>
+          <w:tcPr>
+            <w:tcW w:w="900" w:type="dxa"/>
+            <w:tcBorders>
+              <w:top w:val="nil"/>
+              <w:left w:val="nil"/>
+              <w:bottom w:val="nil"/>
+              <w:right w:val="nil"/>
+            </w:tcBorders>
+            <w:shd w:val="clear" w:color="auto" w:fill="auto"/>
+            <w:noWrap/>
+            <w:vAlign w:val="bottom"/>
+            <w:hideMark/>
+          </w:tcPr>
+          <w:p>
+            <w:pPr>
+              <w:jc w:val="right"/>
+              <w:rPr>
+                <w:rFonts w:ascii="Book Antiqua" w:eastAsia="Times New Roman" w:hAnsi="Book Antiqua"/>
+                <w:color w:val="000000"/>
+                <w:sz w:val="22"/>
+                <w:szCs w:val="22"/>
+              </w:rPr>
+            </w:pPr>
+            <w:r>
+              <w:rPr>
+                <w:rFonts w:ascii="Book Antiqua" w:eastAsia="Times New Roman" w:hAnsi="Book Antiqua"/>
+                <w:color w:val="000000"/>
+                <w:sz w:val="22"/>
+                <w:szCs w:val="22"/>
+              </w:rPr>
+              <w:t>98%</w:t>
+            </w:r>
+          </w:p>
+        </w:tc>
+        <w:tc>
+          <w:tcPr>
+            <w:tcW w:w="1170" w:type="dxa"/>
+            <w:tcBorders>
+              <w:top w:val="nil"/>
+              <w:left w:val="nil"/>
+              <w:bottom w:val="nil"/>
+              <w:right w:val="nil"/>
+            </w:tcBorders>
+            <w:shd w:val="clear" w:color="auto" w:fill="auto"/>
+            <w:noWrap/>
+            <w:vAlign w:val="bottom"/>
+            <w:hideMark/>
+          </w:tcPr>
+          <w:p>
+            <w:pPr>
+              <w:jc w:val="right"/>
+              <w:rPr>
+                <w:rFonts w:ascii="Book Antiqua" w:eastAsia="Times New Roman" w:hAnsi="Book Antiqua"/>
+                <w:color w:val="000000"/>
+                <w:sz w:val="22"/>
+                <w:szCs w:val="22"/>
+              </w:rPr>
+            </w:pPr>
+            <w:r>
+              <w:rPr>
+                <w:rFonts w:ascii="Book Antiqua" w:eastAsia="Times New Roman" w:hAnsi="Book Antiqua"/>
+                <w:color w:val="000000"/>
+                <w:sz w:val="22"/>
+                <w:szCs w:val="22"/>
+              </w:rPr>
+              <w:t>94%</w:t>
+            </w:r>
+          </w:p>
+        </w:tc>
+        <w:tc>
+          <w:tcPr>
+            <w:tcW w:w="720" w:type="dxa"/>
+            <w:tcBorders>
+              <w:top w:val="nil"/>
+              <w:left w:val="nil"/>
+              <w:bottom w:val="nil"/>
+              <w:right w:val="nil"/>
+            </w:tcBorders>
+            <w:shd w:val="clear" w:color="000000" w:fill="C6EFCE"/>
+            <w:noWrap/>
+            <w:vAlign w:val="bottom"/>
+            <w:hideMark/>
+          </w:tcPr>
+          <w:p>
+            <w:pPr>
+              <w:jc w:val="right"/>
+              <w:rPr>
+                <w:rFonts w:ascii="Book Antiqua" w:eastAsia="Times New Roman" w:hAnsi="Book Antiqua"/>
+                <w:color w:val="006100"/>
+                <w:sz w:val="22"/>
+                <w:szCs w:val="22"/>
+              </w:rPr>
+            </w:pPr>
+            <w:r>
+              <w:rPr>
+                <w:rFonts w:ascii="Book Antiqua" w:eastAsia="Times New Roman" w:hAnsi="Book Antiqua"/>
+                <w:color w:val="006100"/>
+                <w:sz w:val="22"/>
+                <w:szCs w:val="22"/>
+              </w:rPr>
+              <w:t>100%</w:t>
+            </w:r>
+          </w:p>
+        </w:tc>
+        <w:tc>
+          <w:tcPr>
+            <w:tcW w:w="720" w:type="dxa"/>
+            <w:tcBorders>
+              <w:top w:val="nil"/>
+              <w:left w:val="nil"/>
+              <w:bottom w:val="nil"/>
+              <w:right w:val="nil"/>
+            </w:tcBorders>
+            <w:shd w:val="clear" w:color="auto" w:fill="auto"/>
+            <w:noWrap/>
+            <w:vAlign w:val="bottom"/>
+            <w:hideMark/>
+          </w:tcPr>
+          <w:p>
+            <w:pPr>
+              <w:jc w:val="right"/>
+              <w:rPr>
+                <w:rFonts w:ascii="Book Antiqua" w:eastAsia="Times New Roman" w:hAnsi="Book Antiqua"/>
+                <w:color w:val="000000"/>
+                <w:sz w:val="22"/>
+                <w:szCs w:val="22"/>
+              </w:rPr>
+            </w:pPr>
+            <w:r>
+              <w:rPr>
+                <w:rFonts w:ascii="Book Antiqua" w:eastAsia="Times New Roman" w:hAnsi="Book Antiqua"/>
+                <w:color w:val="000000"/>
+                <w:sz w:val="22"/>
+                <w:szCs w:val="22"/>
+              </w:rPr>
+              <w:t>35%</w:t>
+            </w:r>
+          </w:p>
+        </w:tc>
+        <w:tc>
+          <w:tcPr>
+            <w:tcW w:w="990" w:type="dxa"/>
+            <w:tcBorders>
+              <w:top w:val="nil"/>
+              <w:left w:val="nil"/>
+              <w:bottom w:val="nil"/>
+              <w:right w:val="nil"/>
+            </w:tcBorders>
+            <w:shd w:val="clear" w:color="000000" w:fill="C6EFCE"/>
+            <w:noWrap/>
+            <w:vAlign w:val="bottom"/>
+            <w:hideMark/>
+          </w:tcPr>
+          <w:p>
+            <w:pPr>
+              <w:jc w:val="right"/>
+              <w:rPr>
+                <w:rFonts w:ascii="Book Antiqua" w:eastAsia="Times New Roman" w:hAnsi="Book Antiqua"/>
+                <w:color w:val="006100"/>
+                <w:sz w:val="22"/>
+                <w:szCs w:val="22"/>
+              </w:rPr>
+            </w:pPr>
+            <w:r>
+              <w:rPr>
+                <w:rFonts w:ascii="Book Antiqua" w:eastAsia="Times New Roman" w:hAnsi="Book Antiqua"/>
+                <w:color w:val="006100"/>
+                <w:sz w:val="22"/>
+                <w:szCs w:val="22"/>
+              </w:rPr>
+              <w:t>100%</w:t>
+            </w:r>
+          </w:p>
+        </w:tc>
+        <w:tc>
+          <w:tcPr>
+            <w:tcW w:w="720" w:type="dxa"/>
+            <w:tcBorders>
+              <w:top w:val="nil"/>
+              <w:left w:val="nil"/>
+              <w:bottom w:val="nil"/>
+              <w:right w:val="nil"/>
+            </w:tcBorders>
+            <w:shd w:val="clear" w:color="000000" w:fill="C6EFCE"/>
+            <w:noWrap/>
+            <w:vAlign w:val="bottom"/>
+            <w:hideMark/>
+          </w:tcPr>
+          <w:p>
+            <w:pPr>
+              <w:jc w:val="right"/>
+              <w:rPr>
+                <w:rFonts w:ascii="Book Antiqua" w:eastAsia="Times New Roman" w:hAnsi="Book Antiqua"/>
+                <w:color w:val="006100"/>
+                <w:sz w:val="22"/>
+                <w:szCs w:val="22"/>
+              </w:rPr>
+            </w:pPr>
+            <w:r>
+              <w:rPr>
+                <w:rFonts w:ascii="Book Antiqua" w:eastAsia="Times New Roman" w:hAnsi="Book Antiqua"/>
+                <w:color w:val="006100"/>
+                <w:sz w:val="22"/>
+                <w:szCs w:val="22"/>
+              </w:rPr>
+              <w:t>100%</w:t>
+            </w:r>
+          </w:p>
+        </w:tc>
+        <w:tc>
+          <w:tcPr>
+            <w:tcW w:w="1080" w:type="dxa"/>
+            <w:tcBorders>
+              <w:top w:val="nil"/>
+              <w:left w:val="nil"/>
+              <w:bottom w:val="nil"/>
+              <w:right w:val="nil"/>
+            </w:tcBorders>
+            <w:shd w:val="clear" w:color="auto" w:fill="auto"/>
+            <w:noWrap/>
+            <w:vAlign w:val="bottom"/>
+            <w:hideMark/>
+          </w:tcPr>
+          <w:p>
+            <w:pPr>
+              <w:jc w:val="right"/>
+              <w:rPr>
+                <w:rFonts w:ascii="Book Antiqua" w:eastAsia="Times New Roman" w:hAnsi="Book Antiqua"/>
+                <w:color w:val="000000"/>
+                <w:sz w:val="22"/>
+                <w:szCs w:val="22"/>
+              </w:rPr>
+            </w:pPr>
+            <w:r>
+              <w:rPr>
+                <w:rFonts w:ascii="Book Antiqua" w:eastAsia="Times New Roman" w:hAnsi="Book Antiqua"/>
+                <w:color w:val="000000"/>
+                <w:sz w:val="22"/>
+                <w:szCs w:val="22"/>
+              </w:rPr>
+              <w:t>84%</w:t>
+            </w:r>
+          </w:p>
+        </w:tc>
+      </w:tr>
+      <w:tr>
+        <w:trPr>
+          <w:trHeight w:val="300"/>
+        </w:trPr>
+        <w:tc>
+          <w:tcPr>
+            <w:tcW w:w="1251" w:type="dxa"/>
+            <w:tcBorders>
+              <w:top w:val="nil"/>
+              <w:left w:val="nil"/>
+              <w:bottom w:val="nil"/>
+              <w:right w:val="nil"/>
+            </w:tcBorders>
+            <w:shd w:val="clear" w:color="auto" w:fill="auto"/>
+            <w:noWrap/>
+            <w:vAlign w:val="bottom"/>
+            <w:hideMark/>
+          </w:tcPr>
+          <w:p>
+            <w:pPr>
+              <w:rPr>
+                <w:rFonts w:ascii="Book Antiqua" w:eastAsia="Times New Roman" w:hAnsi="Book Antiqua"/>
+                <w:color w:val="000000"/>
+                <w:sz w:val="20"/>
+                <w:szCs w:val="20"/>
+              </w:rPr>
+            </w:pPr>
+            <w:r>
+              <w:rPr>
+                <w:rFonts w:ascii="Book Antiqua" w:eastAsia="Times New Roman" w:hAnsi="Book Antiqua"/>
+                <w:color w:val="000000"/>
+                <w:sz w:val="20"/>
+                <w:szCs w:val="20"/>
+              </w:rPr>
               <w:t>Maintenance</w:t>
             </w:r>
           </w:p>
@@ -25011,7 +25001,7 @@
           <w:rFonts w:ascii="Book Antiqua" w:eastAsia="Book Antiqua" w:hAnsi="Book Antiqua" w:cs="Book Antiqua"/>
         </w:rPr>
       </w:pPr>
-      <w:bookmarkStart w:id="42" w:name="_Toc476310569"/>
+      <w:bookmarkStart w:id="41" w:name="_Toc476310569"/>
       <w:r>
         <w:rPr>
           <w:rFonts w:ascii="Book Antiqua" w:hAnsi="Book Antiqua"/>
@@ -25019,7 +25009,7 @@
         <w:lastRenderedPageBreak/>
         <w:t>Dialect Maximum compared with Member Node completeness</w:t>
       </w:r>
-      <w:bookmarkEnd w:id="42"/>
+      <w:bookmarkEnd w:id="41"/>
     </w:p>
     <w:p>
       <w:pPr>
@@ -25095,7 +25085,7 @@
           <w:rFonts w:ascii="Book Antiqua" w:hAnsi="Book Antiqua"/>
         </w:rPr>
       </w:pPr>
-      <w:bookmarkStart w:id="43" w:name="_Toc476310570"/>
+      <w:bookmarkStart w:id="42" w:name="_Toc476310570"/>
       <w:r>
         <w:rPr>
           <w:rFonts w:ascii="Book Antiqua" w:hAnsi="Book Antiqua"/>
@@ -25103,7 +25093,7 @@
         <w:lastRenderedPageBreak/>
         <w:t>Signature Score Groups by Dialect</w:t>
       </w:r>
-      <w:bookmarkEnd w:id="43"/>
+      <w:bookmarkEnd w:id="42"/>
     </w:p>
     <w:p>
       <w:pPr>
@@ -25171,7 +25161,7 @@
           <w:rFonts w:ascii="Book Antiqua" w:hAnsi="Book Antiqua"/>
         </w:rPr>
       </w:pPr>
-      <w:bookmarkStart w:id="44" w:name="_Toc476310571"/>
+      <w:bookmarkStart w:id="43" w:name="_Toc476310571"/>
       <w:r>
         <w:rPr>
           <w:rFonts w:ascii="Book Antiqua" w:hAnsi="Book Antiqua"/>
@@ -25179,7 +25169,7 @@
         <w:lastRenderedPageBreak/>
         <w:t>Incomplete Concepts by Dialect</w:t>
       </w:r>
-      <w:bookmarkEnd w:id="44"/>
+      <w:bookmarkEnd w:id="43"/>
     </w:p>
     <w:p>
       <w:pPr>
@@ -25247,7 +25237,7 @@
           <w:rFonts w:ascii="Book Antiqua" w:hAnsi="Book Antiqua"/>
         </w:rPr>
       </w:pPr>
-      <w:bookmarkStart w:id="45" w:name="_Toc476310572"/>
+      <w:bookmarkStart w:id="44" w:name="_Toc476310572"/>
       <w:r>
         <w:rPr>
           <w:rFonts w:ascii="Book Antiqua" w:hAnsi="Book Antiqua"/>
@@ -25255,7 +25245,7 @@
         <w:lastRenderedPageBreak/>
         <w:t>Complete Concept Counts</w:t>
       </w:r>
-      <w:bookmarkEnd w:id="45"/>
+      <w:bookmarkEnd w:id="44"/>
     </w:p>
     <w:p>
       <w:pPr>
@@ -25268,7 +25258,7 @@
           <w:rStyle w:val="CommentReference"/>
           <w:rFonts w:ascii="Book Antiqua" w:hAnsi="Book Antiqua" w:cstheme="minorBidi"/>
         </w:rPr>
-        <w:commentReference w:id="46"/>
+        <w:commentReference w:id="45"/>
       </w:r>
       <w:r>
         <w:rPr>
@@ -25467,14 +25457,14 @@
           <w:rFonts w:ascii="Book Antiqua" w:hAnsi="Book Antiqua"/>
         </w:rPr>
       </w:pPr>
-      <w:bookmarkStart w:id="47" w:name="_Toc476310573"/>
+      <w:bookmarkStart w:id="46" w:name="_Toc476310573"/>
       <w:r>
         <w:rPr>
           <w:rFonts w:ascii="Book Antiqua" w:hAnsi="Book Antiqua"/>
         </w:rPr>
         <w:t>Conclusions and Further Questions</w:t>
       </w:r>
-      <w:bookmarkEnd w:id="47"/>
+      <w:bookmarkEnd w:id="46"/>
     </w:p>
     <w:p>
       <w:pPr>
@@ -25498,7 +25488,7 @@
           <w:rFonts w:ascii="Book Antiqua" w:hAnsi="Book Antiqua"/>
         </w:rPr>
       </w:pPr>
-      <w:bookmarkStart w:id="48" w:name="_Toc476310574"/>
+      <w:bookmarkStart w:id="47" w:name="_Toc476310574"/>
       <w:r>
         <w:rPr>
           <w:rFonts w:ascii="Book Antiqua" w:hAnsi="Book Antiqua"/>
@@ -25511,7 +25501,7 @@
         </w:rPr>
         <w:t>ography</w:t>
       </w:r>
-      <w:bookmarkEnd w:id="48"/>
+      <w:bookmarkEnd w:id="47"/>
     </w:p>
     <w:p>
       <w:pPr>
@@ -25638,7 +25628,7 @@
 </file>
 
 <file path=word/comments.xml><?xml version="1.0" encoding="utf-8"?>
-<w:comments xmlns:wpc="http://schemas.microsoft.com/office/word/2010/wordprocessingCanvas" xmlns:mo="http://schemas.microsoft.com/office/mac/office/2008/main" xmlns:mc="http://schemas.openxmlformats.org/markup-compatibility/2006" xmlns:mv="urn:schemas-microsoft-com:mac:vml" xmlns:o="urn:schemas-microsoft-com:office:office" xmlns:r="http://schemas.openxmlformats.org/officeDocument/2006/relationships" xmlns:m="http://schemas.openxmlformats.org/officeDocument/2006/math" xmlns:v="urn:schemas-microsoft-com:vml" xmlns:wp14="http://schemas.microsoft.com/office/word/2010/wordprocessingDrawing" xmlns:wp="http://schemas.openxmlformats.org/drawingml/2006/wordprocessingDrawing" xmlns:w10="urn:schemas-microsoft-com:office:word" xmlns:w="http://schemas.openxmlformats.org/wordprocessingml/2006/main" xmlns:w14="http://schemas.microsoft.com/office/word/2010/wordml" xmlns:w15="http://schemas.microsoft.com/office/word/2012/wordml" xmlns:wpg="http://schemas.microsoft.com/office/word/2010/wordprocessingGroup" xmlns:wpi="http://schemas.microsoft.com/office/word/2010/wordprocessingInk" xmlns:wne="http://schemas.microsoft.com/office/word/2006/wordml" xmlns:wps="http://schemas.microsoft.com/office/word/2010/wordprocessingShape" mc:Ignorable="w14 w15 wp14">
+<w:comments xmlns:wpc="http://schemas.microsoft.com/office/word/2010/wordprocessingCanvas" xmlns:mo="http://schemas.microsoft.com/office/mac/office/2008/main" xmlns:mc="http://schemas.openxmlformats.org/markup-compatibility/2006" xmlns:mv="urn:schemas-microsoft-com:mac:vml" xmlns:o="urn:schemas-microsoft-com:office:office" xmlns:r="http://schemas.openxmlformats.org/officeDocument/2006/relationships" xmlns:m="http://schemas.openxmlformats.org/officeDocument/2006/math" xmlns:v="urn:schemas-microsoft-com:vml" xmlns:wp14="http://schemas.microsoft.com/office/word/2010/wordprocessingDrawing" xmlns:wp="http://schemas.openxmlformats.org/drawingml/2006/wordprocessingDrawing" xmlns:w10="urn:schemas-microsoft-com:office:word" xmlns:w="http://schemas.openxmlformats.org/wordprocessingml/2006/main" xmlns:w14="http://schemas.microsoft.com/office/word/2010/wordml" xmlns:wpg="http://schemas.microsoft.com/office/word/2010/wordprocessingGroup" xmlns:wpi="http://schemas.microsoft.com/office/word/2010/wordprocessingInk" xmlns:wne="http://schemas.microsoft.com/office/word/2006/wordml" xmlns:wps="http://schemas.microsoft.com/office/word/2010/wordprocessingShape" mc:Ignorable="w14 wp14">
   <w:comment w:id="26" w:author="Sean Gordon" w:date="2017-02-28T20:58:00Z" w:initials="SG">
     <w:p>
       <w:pPr>
@@ -25651,31 +25641,7 @@
         <w:annotationRef/>
       </w:r>
       <w:r>
-        <w:t xml:space="preserve">In my opinion </w:t>
-      </w:r>
-      <w:proofErr w:type="gramStart"/>
-      <w:r>
-        <w:t>both of these</w:t>
-      </w:r>
-      <w:proofErr w:type="gramEnd"/>
-      <w:r>
-        <w:t xml:space="preserve"> numbers are fuzzy</w:t>
-      </w:r>
-    </w:p>
-  </w:comment>
-  <w:comment w:id="33" w:author="Sean Gordon" w:date="2017-02-20T10:48:00Z" w:initials="SG">
-    <w:p>
-      <w:pPr>
-        <w:pStyle w:val="CommentText"/>
-      </w:pPr>
-      <w:r>
-        <w:rPr>
-          <w:rStyle w:val="CommentReference"/>
-        </w:rPr>
-        <w:annotationRef/>
-      </w:r>
-      <w:r>
-        <w:t>Limit this table to DataONE</w:t>
+        <w:t>In my opinion both of these numbers are fuzzy</w:t>
       </w:r>
     </w:p>
   </w:comment>
@@ -25727,7 +25693,7 @@
       </w:r>
     </w:p>
   </w:comment>
-  <w:comment w:id="46" w:author="Sean Gordon" w:date="2017-03-01T13:42:00Z" w:initials="SG">
+  <w:comment w:id="45" w:author="Sean Gordon" w:date="2017-03-01T13:42:00Z" w:initials="SG">
     <w:p>
       <w:pPr>
         <w:rPr>
@@ -25744,35 +25710,7 @@
         <w:rPr>
           <w:rFonts w:ascii="Book Antiqua" w:eastAsia="Book Antiqua" w:hAnsi="Book Antiqua" w:cs="Book Antiqua"/>
         </w:rPr>
-        <w:t xml:space="preserve">The first graphic is from Lindsay’s AGU. </w:t>
-      </w:r>
-      <w:proofErr w:type="gramStart"/>
-      <w:r>
-        <w:rPr>
-          <w:rFonts w:ascii="Book Antiqua" w:eastAsia="Book Antiqua" w:hAnsi="Book Antiqua" w:cs="Book Antiqua"/>
-        </w:rPr>
-        <w:t>Both of the</w:t>
-      </w:r>
-      <w:proofErr w:type="gramEnd"/>
-      <w:r>
-        <w:rPr>
-          <w:rFonts w:ascii="Book Antiqua" w:eastAsia="Book Antiqua" w:hAnsi="Book Antiqua" w:cs="Book Antiqua"/>
-        </w:rPr>
-        <w:t xml:space="preserve"> analyses I did at that time that I have do not contain data that these graphics could be made from. The first is the actual and the second grouping is the sum actual. We need to talk with Lindsay, do some more digging So I’m dumping </w:t>
-      </w:r>
-      <w:proofErr w:type="gramStart"/>
-      <w:r>
-        <w:rPr>
-          <w:rFonts w:ascii="Book Antiqua" w:eastAsia="Book Antiqua" w:hAnsi="Book Antiqua" w:cs="Book Antiqua"/>
-        </w:rPr>
-        <w:t>the majority of</w:t>
-      </w:r>
-      <w:proofErr w:type="gramEnd"/>
-      <w:r>
-        <w:rPr>
-          <w:rFonts w:ascii="Book Antiqua" w:eastAsia="Book Antiqua" w:hAnsi="Book Antiqua" w:cs="Book Antiqua"/>
-        </w:rPr>
-        <w:t xml:space="preserve"> the visualizations as excel objects for future manipulation/ </w:t>
+        <w:t xml:space="preserve">The first graphic is from Lindsay’s AGU. Both of the analyses I did at that time that I have do not contain data that these graphics could be made from. The first is the actual and the second grouping is the sum actual. We need to talk with Lindsay, do some more digging So I’m dumping the majority of the visualizations as excel objects for future manipulation/ </w:t>
       </w:r>
       <w:proofErr w:type="spellStart"/>
       <w:r>
@@ -25799,7 +25737,7 @@
 </file>
 
 <file path=word/endnotes.xml><?xml version="1.0" encoding="utf-8"?>
-<w:endnotes xmlns:wpc="http://schemas.microsoft.com/office/word/2010/wordprocessingCanvas" xmlns:mo="http://schemas.microsoft.com/office/mac/office/2008/main" xmlns:mc="http://schemas.openxmlformats.org/markup-compatibility/2006" xmlns:mv="urn:schemas-microsoft-com:mac:vml" xmlns:o="urn:schemas-microsoft-com:office:office" xmlns:r="http://schemas.openxmlformats.org/officeDocument/2006/relationships" xmlns:m="http://schemas.openxmlformats.org/officeDocument/2006/math" xmlns:v="urn:schemas-microsoft-com:vml" xmlns:wp14="http://schemas.microsoft.com/office/word/2010/wordprocessingDrawing" xmlns:wp="http://schemas.openxmlformats.org/drawingml/2006/wordprocessingDrawing" xmlns:w10="urn:schemas-microsoft-com:office:word" xmlns:w="http://schemas.openxmlformats.org/wordprocessingml/2006/main" xmlns:w14="http://schemas.microsoft.com/office/word/2010/wordml" xmlns:w15="http://schemas.microsoft.com/office/word/2012/wordml" xmlns:wpg="http://schemas.microsoft.com/office/word/2010/wordprocessingGroup" xmlns:wpi="http://schemas.microsoft.com/office/word/2010/wordprocessingInk" xmlns:wne="http://schemas.microsoft.com/office/word/2006/wordml" xmlns:wps="http://schemas.microsoft.com/office/word/2010/wordprocessingShape" mc:Ignorable="w14 w15 wp14">
+<w:endnotes xmlns:wpc="http://schemas.microsoft.com/office/word/2010/wordprocessingCanvas" xmlns:mo="http://schemas.microsoft.com/office/mac/office/2008/main" xmlns:mc="http://schemas.openxmlformats.org/markup-compatibility/2006" xmlns:mv="urn:schemas-microsoft-com:mac:vml" xmlns:o="urn:schemas-microsoft-com:office:office" xmlns:r="http://schemas.openxmlformats.org/officeDocument/2006/relationships" xmlns:m="http://schemas.openxmlformats.org/officeDocument/2006/math" xmlns:v="urn:schemas-microsoft-com:vml" xmlns:wp14="http://schemas.microsoft.com/office/word/2010/wordprocessingDrawing" xmlns:wp="http://schemas.openxmlformats.org/drawingml/2006/wordprocessingDrawing" xmlns:w10="urn:schemas-microsoft-com:office:word" xmlns:w="http://schemas.openxmlformats.org/wordprocessingml/2006/main" xmlns:w14="http://schemas.microsoft.com/office/word/2010/wordml" xmlns:wpg="http://schemas.microsoft.com/office/word/2010/wordprocessingGroup" xmlns:wpi="http://schemas.microsoft.com/office/word/2010/wordprocessingInk" xmlns:wne="http://schemas.microsoft.com/office/word/2006/wordml" xmlns:wps="http://schemas.microsoft.com/office/word/2010/wordprocessingShape" mc:Ignorable="w14 wp14">
   <w:endnote w:type="separator" w:id="-1">
     <w:p>
       <w:r>
@@ -25818,7 +25756,7 @@
 </file>
 
 <file path=word/footnotes.xml><?xml version="1.0" encoding="utf-8"?>
-<w:footnotes xmlns:wpc="http://schemas.microsoft.com/office/word/2010/wordprocessingCanvas" xmlns:mo="http://schemas.microsoft.com/office/mac/office/2008/main" xmlns:mc="http://schemas.openxmlformats.org/markup-compatibility/2006" xmlns:mv="urn:schemas-microsoft-com:mac:vml" xmlns:o="urn:schemas-microsoft-com:office:office" xmlns:r="http://schemas.openxmlformats.org/officeDocument/2006/relationships" xmlns:m="http://schemas.openxmlformats.org/officeDocument/2006/math" xmlns:v="urn:schemas-microsoft-com:vml" xmlns:wp14="http://schemas.microsoft.com/office/word/2010/wordprocessingDrawing" xmlns:wp="http://schemas.openxmlformats.org/drawingml/2006/wordprocessingDrawing" xmlns:w10="urn:schemas-microsoft-com:office:word" xmlns:w="http://schemas.openxmlformats.org/wordprocessingml/2006/main" xmlns:w14="http://schemas.microsoft.com/office/word/2010/wordml" xmlns:w15="http://schemas.microsoft.com/office/word/2012/wordml" xmlns:wpg="http://schemas.microsoft.com/office/word/2010/wordprocessingGroup" xmlns:wpi="http://schemas.microsoft.com/office/word/2010/wordprocessingInk" xmlns:wne="http://schemas.microsoft.com/office/word/2006/wordml" xmlns:wps="http://schemas.microsoft.com/office/word/2010/wordprocessingShape" mc:Ignorable="w14 w15 wp14">
+<w:footnotes xmlns:wpc="http://schemas.microsoft.com/office/word/2010/wordprocessingCanvas" xmlns:mo="http://schemas.microsoft.com/office/mac/office/2008/main" xmlns:mc="http://schemas.openxmlformats.org/markup-compatibility/2006" xmlns:mv="urn:schemas-microsoft-com:mac:vml" xmlns:o="urn:schemas-microsoft-com:office:office" xmlns:r="http://schemas.openxmlformats.org/officeDocument/2006/relationships" xmlns:m="http://schemas.openxmlformats.org/officeDocument/2006/math" xmlns:v="urn:schemas-microsoft-com:vml" xmlns:wp14="http://schemas.microsoft.com/office/word/2010/wordprocessingDrawing" xmlns:wp="http://schemas.openxmlformats.org/drawingml/2006/wordprocessingDrawing" xmlns:w10="urn:schemas-microsoft-com:office:word" xmlns:w="http://schemas.openxmlformats.org/wordprocessingml/2006/main" xmlns:w14="http://schemas.microsoft.com/office/word/2010/wordml" xmlns:wpg="http://schemas.microsoft.com/office/word/2010/wordprocessingGroup" xmlns:wpi="http://schemas.microsoft.com/office/word/2010/wordprocessingInk" xmlns:wne="http://schemas.microsoft.com/office/word/2006/wordml" xmlns:wps="http://schemas.microsoft.com/office/word/2010/wordprocessingShape" mc:Ignorable="w14 wp14">
   <w:footnote w:type="separator" w:id="-1">
     <w:p>
       <w:r>
@@ -25837,7 +25775,7 @@
 </file>
 
 <file path=word/numbering.xml><?xml version="1.0" encoding="utf-8"?>
-<w:numbering xmlns:wpc="http://schemas.microsoft.com/office/word/2010/wordprocessingCanvas" xmlns:mo="http://schemas.microsoft.com/office/mac/office/2008/main" xmlns:mc="http://schemas.openxmlformats.org/markup-compatibility/2006" xmlns:mv="urn:schemas-microsoft-com:mac:vml" xmlns:o="urn:schemas-microsoft-com:office:office" xmlns:r="http://schemas.openxmlformats.org/officeDocument/2006/relationships" xmlns:m="http://schemas.openxmlformats.org/officeDocument/2006/math" xmlns:v="urn:schemas-microsoft-com:vml" xmlns:wp14="http://schemas.microsoft.com/office/word/2010/wordprocessingDrawing" xmlns:wp="http://schemas.openxmlformats.org/drawingml/2006/wordprocessingDrawing" xmlns:w10="urn:schemas-microsoft-com:office:word" xmlns:w="http://schemas.openxmlformats.org/wordprocessingml/2006/main" xmlns:w14="http://schemas.microsoft.com/office/word/2010/wordml" xmlns:w15="http://schemas.microsoft.com/office/word/2012/wordml" xmlns:wpg="http://schemas.microsoft.com/office/word/2010/wordprocessingGroup" xmlns:wpi="http://schemas.microsoft.com/office/word/2010/wordprocessingInk" xmlns:wne="http://schemas.microsoft.com/office/word/2006/wordml" xmlns:wps="http://schemas.microsoft.com/office/word/2010/wordprocessingShape" mc:Ignorable="w14 w15 wp14">
+<w:numbering xmlns:wpc="http://schemas.microsoft.com/office/word/2010/wordprocessingCanvas" xmlns:mo="http://schemas.microsoft.com/office/mac/office/2008/main" xmlns:mc="http://schemas.openxmlformats.org/markup-compatibility/2006" xmlns:mv="urn:schemas-microsoft-com:mac:vml" xmlns:o="urn:schemas-microsoft-com:office:office" xmlns:r="http://schemas.openxmlformats.org/officeDocument/2006/relationships" xmlns:m="http://schemas.openxmlformats.org/officeDocument/2006/math" xmlns:v="urn:schemas-microsoft-com:vml" xmlns:wp14="http://schemas.microsoft.com/office/word/2010/wordprocessingDrawing" xmlns:wp="http://schemas.openxmlformats.org/drawingml/2006/wordprocessingDrawing" xmlns:w10="urn:schemas-microsoft-com:office:word" xmlns:w="http://schemas.openxmlformats.org/wordprocessingml/2006/main" xmlns:w14="http://schemas.microsoft.com/office/word/2010/wordml" xmlns:wpg="http://schemas.microsoft.com/office/word/2010/wordprocessingGroup" xmlns:wpi="http://schemas.microsoft.com/office/word/2010/wordprocessingInk" xmlns:wne="http://schemas.microsoft.com/office/word/2006/wordml" xmlns:wps="http://schemas.microsoft.com/office/word/2010/wordprocessingShape" mc:Ignorable="w14 wp14">
   <w:abstractNum w:abstractNumId="0">
     <w:nsid w:val="12766AE8"/>
     <w:multiLevelType w:val="multilevel"/>
@@ -27449,7 +27387,7 @@
 </file>
 
 <file path=word/styles.xml><?xml version="1.0" encoding="utf-8"?>
-<w:styles xmlns:mc="http://schemas.openxmlformats.org/markup-compatibility/2006" xmlns:r="http://schemas.openxmlformats.org/officeDocument/2006/relationships" xmlns:w="http://schemas.openxmlformats.org/wordprocessingml/2006/main" xmlns:w14="http://schemas.microsoft.com/office/word/2010/wordml" xmlns:w15="http://schemas.microsoft.com/office/word/2012/wordml" mc:Ignorable="w14 w15">
+<w:styles xmlns:mc="http://schemas.openxmlformats.org/markup-compatibility/2006" xmlns:r="http://schemas.openxmlformats.org/officeDocument/2006/relationships" xmlns:w="http://schemas.openxmlformats.org/wordprocessingml/2006/main" xmlns:w14="http://schemas.microsoft.com/office/word/2010/wordml" mc:Ignorable="w14">
   <w:docDefaults>
     <w:rPrDefault>
       <w:rPr>
@@ -27461,389 +27399,745 @@
     </w:rPrDefault>
     <w:pPrDefault/>
   </w:docDefaults>
-  <w:latentStyles w:defLockedState="0" w:defUIPriority="99" w:defSemiHidden="0" w:defUnhideWhenUsed="0" w:defQFormat="0" w:count="382">
-    <w:lsdException w:name="Normal" w:uiPriority="0" w:qFormat="1"/>
-    <w:lsdException w:name="heading 1" w:uiPriority="9" w:qFormat="1"/>
-    <w:lsdException w:name="heading 2" w:semiHidden="1" w:uiPriority="9" w:unhideWhenUsed="1" w:qFormat="1"/>
-    <w:lsdException w:name="heading 3" w:semiHidden="1" w:uiPriority="9" w:unhideWhenUsed="1" w:qFormat="1"/>
-    <w:lsdException w:name="heading 4" w:semiHidden="1" w:uiPriority="9" w:unhideWhenUsed="1" w:qFormat="1"/>
-    <w:lsdException w:name="heading 5" w:semiHidden="1" w:uiPriority="9" w:unhideWhenUsed="1" w:qFormat="1"/>
-    <w:lsdException w:name="heading 6" w:semiHidden="1" w:uiPriority="9" w:unhideWhenUsed="1" w:qFormat="1"/>
-    <w:lsdException w:name="heading 7" w:semiHidden="1" w:uiPriority="9" w:unhideWhenUsed="1" w:qFormat="1"/>
-    <w:lsdException w:name="heading 8" w:semiHidden="1" w:uiPriority="9" w:unhideWhenUsed="1" w:qFormat="1"/>
-    <w:lsdException w:name="heading 9" w:semiHidden="1" w:uiPriority="9" w:unhideWhenUsed="1" w:qFormat="1"/>
-    <w:lsdException w:name="index 1" w:semiHidden="1" w:unhideWhenUsed="1"/>
-    <w:lsdException w:name="index 2" w:semiHidden="1" w:unhideWhenUsed="1"/>
-    <w:lsdException w:name="index 3" w:semiHidden="1" w:unhideWhenUsed="1"/>
-    <w:lsdException w:name="index 4" w:semiHidden="1" w:unhideWhenUsed="1"/>
-    <w:lsdException w:name="index 5" w:semiHidden="1" w:unhideWhenUsed="1"/>
-    <w:lsdException w:name="index 6" w:semiHidden="1" w:unhideWhenUsed="1"/>
-    <w:lsdException w:name="index 7" w:semiHidden="1" w:unhideWhenUsed="1"/>
-    <w:lsdException w:name="index 8" w:semiHidden="1" w:unhideWhenUsed="1"/>
-    <w:lsdException w:name="index 9" w:semiHidden="1" w:unhideWhenUsed="1"/>
-    <w:lsdException w:name="toc 1" w:semiHidden="1" w:uiPriority="39" w:unhideWhenUsed="1"/>
-    <w:lsdException w:name="toc 2" w:semiHidden="1" w:uiPriority="39" w:unhideWhenUsed="1"/>
-    <w:lsdException w:name="toc 3" w:semiHidden="1" w:uiPriority="39" w:unhideWhenUsed="1"/>
-    <w:lsdException w:name="toc 4" w:semiHidden="1" w:uiPriority="39" w:unhideWhenUsed="1"/>
-    <w:lsdException w:name="toc 5" w:semiHidden="1" w:uiPriority="39" w:unhideWhenUsed="1"/>
-    <w:lsdException w:name="toc 6" w:semiHidden="1" w:uiPriority="39" w:unhideWhenUsed="1"/>
-    <w:lsdException w:name="toc 7" w:semiHidden="1" w:uiPriority="39" w:unhideWhenUsed="1"/>
-    <w:lsdException w:name="toc 8" w:semiHidden="1" w:uiPriority="39" w:unhideWhenUsed="1"/>
-    <w:lsdException w:name="toc 9" w:semiHidden="1" w:uiPriority="39" w:unhideWhenUsed="1"/>
-    <w:lsdException w:name="Normal Indent" w:semiHidden="1" w:unhideWhenUsed="1"/>
-    <w:lsdException w:name="footnote text" w:semiHidden="1" w:unhideWhenUsed="1"/>
-    <w:lsdException w:name="annotation text" w:semiHidden="1" w:unhideWhenUsed="1"/>
-    <w:lsdException w:name="header" w:semiHidden="1" w:unhideWhenUsed="1"/>
-    <w:lsdException w:name="footer" w:semiHidden="1" w:unhideWhenUsed="1"/>
-    <w:lsdException w:name="index heading" w:semiHidden="1" w:unhideWhenUsed="1"/>
-    <w:lsdException w:name="caption" w:semiHidden="1" w:uiPriority="35" w:unhideWhenUsed="1" w:qFormat="1"/>
-    <w:lsdException w:name="table of figures" w:semiHidden="1" w:unhideWhenUsed="1"/>
-    <w:lsdException w:name="envelope address" w:semiHidden="1" w:unhideWhenUsed="1"/>
-    <w:lsdException w:name="envelope return" w:semiHidden="1" w:unhideWhenUsed="1"/>
-    <w:lsdException w:name="footnote reference" w:semiHidden="1" w:unhideWhenUsed="1"/>
-    <w:lsdException w:name="annotation reference" w:semiHidden="1" w:unhideWhenUsed="1"/>
-    <w:lsdException w:name="line number" w:semiHidden="1" w:unhideWhenUsed="1"/>
-    <w:lsdException w:name="page number" w:semiHidden="1" w:unhideWhenUsed="1"/>
-    <w:lsdException w:name="endnote reference" w:semiHidden="1" w:unhideWhenUsed="1"/>
-    <w:lsdException w:name="endnote text" w:semiHidden="1" w:unhideWhenUsed="1"/>
-    <w:lsdException w:name="table of authorities" w:semiHidden="1" w:unhideWhenUsed="1"/>
-    <w:lsdException w:name="macro" w:semiHidden="1" w:unhideWhenUsed="1"/>
-    <w:lsdException w:name="toa heading" w:semiHidden="1" w:unhideWhenUsed="1"/>
-    <w:lsdException w:name="List" w:semiHidden="1" w:unhideWhenUsed="1"/>
-    <w:lsdException w:name="List Bullet" w:semiHidden="1" w:unhideWhenUsed="1"/>
-    <w:lsdException w:name="List Number" w:semiHidden="1" w:unhideWhenUsed="1"/>
-    <w:lsdException w:name="List 2" w:semiHidden="1" w:unhideWhenUsed="1"/>
-    <w:lsdException w:name="List 3" w:semiHidden="1" w:unhideWhenUsed="1"/>
-    <w:lsdException w:name="List 4" w:semiHidden="1" w:unhideWhenUsed="1"/>
-    <w:lsdException w:name="List 5" w:semiHidden="1" w:unhideWhenUsed="1"/>
-    <w:lsdException w:name="List Bullet 2" w:semiHidden="1" w:unhideWhenUsed="1"/>
-    <w:lsdException w:name="List Bullet 3" w:semiHidden="1" w:unhideWhenUsed="1"/>
-    <w:lsdException w:name="List Bullet 4" w:semiHidden="1" w:unhideWhenUsed="1"/>
-    <w:lsdException w:name="List Bullet 5" w:semiHidden="1" w:unhideWhenUsed="1"/>
-    <w:lsdException w:name="List Number 2" w:semiHidden="1" w:unhideWhenUsed="1"/>
-    <w:lsdException w:name="List Number 3" w:semiHidden="1" w:unhideWhenUsed="1"/>
-    <w:lsdException w:name="List Number 4" w:semiHidden="1" w:unhideWhenUsed="1"/>
-    <w:lsdException w:name="List Number 5" w:semiHidden="1" w:unhideWhenUsed="1"/>
-    <w:lsdException w:name="Title" w:uiPriority="10" w:qFormat="1"/>
-    <w:lsdException w:name="Closing" w:semiHidden="1" w:unhideWhenUsed="1"/>
-    <w:lsdException w:name="Signature" w:semiHidden="1" w:unhideWhenUsed="1"/>
-    <w:lsdException w:name="Default Paragraph Font" w:semiHidden="1" w:uiPriority="1" w:unhideWhenUsed="1"/>
-    <w:lsdException w:name="Body Text" w:semiHidden="1" w:unhideWhenUsed="1"/>
-    <w:lsdException w:name="Body Text Indent" w:semiHidden="1" w:unhideWhenUsed="1"/>
-    <w:lsdException w:name="List Continue" w:semiHidden="1" w:unhideWhenUsed="1"/>
-    <w:lsdException w:name="List Continue 2" w:semiHidden="1" w:unhideWhenUsed="1"/>
-    <w:lsdException w:name="List Continue 3" w:semiHidden="1" w:unhideWhenUsed="1"/>
-    <w:lsdException w:name="List Continue 4" w:semiHidden="1" w:unhideWhenUsed="1"/>
-    <w:lsdException w:name="List Continue 5" w:semiHidden="1" w:unhideWhenUsed="1"/>
-    <w:lsdException w:name="Message Header" w:semiHidden="1" w:unhideWhenUsed="1"/>
-    <w:lsdException w:name="Subtitle" w:uiPriority="11" w:qFormat="1"/>
-    <w:lsdException w:name="Salutation" w:semiHidden="1" w:unhideWhenUsed="1"/>
-    <w:lsdException w:name="Date" w:semiHidden="1" w:unhideWhenUsed="1"/>
-    <w:lsdException w:name="Body Text First Indent" w:semiHidden="1" w:unhideWhenUsed="1"/>
-    <w:lsdException w:name="Body Text First Indent 2" w:semiHidden="1" w:unhideWhenUsed="1"/>
-    <w:lsdException w:name="Note Heading" w:semiHidden="1" w:unhideWhenUsed="1"/>
-    <w:lsdException w:name="Body Text 2" w:semiHidden="1" w:unhideWhenUsed="1"/>
-    <w:lsdException w:name="Body Text 3" w:semiHidden="1" w:unhideWhenUsed="1"/>
-    <w:lsdException w:name="Body Text Indent 2" w:semiHidden="1" w:unhideWhenUsed="1"/>
-    <w:lsdException w:name="Body Text Indent 3" w:semiHidden="1" w:unhideWhenUsed="1"/>
-    <w:lsdException w:name="Block Text" w:semiHidden="1" w:unhideWhenUsed="1"/>
-    <w:lsdException w:name="Hyperlink" w:semiHidden="1" w:unhideWhenUsed="1"/>
-    <w:lsdException w:name="FollowedHyperlink" w:semiHidden="1" w:unhideWhenUsed="1"/>
-    <w:lsdException w:name="Strong" w:uiPriority="22" w:qFormat="1"/>
-    <w:lsdException w:name="Emphasis" w:uiPriority="20" w:qFormat="1"/>
-    <w:lsdException w:name="Document Map" w:semiHidden="1" w:unhideWhenUsed="1"/>
-    <w:lsdException w:name="Plain Text" w:semiHidden="1" w:unhideWhenUsed="1"/>
-    <w:lsdException w:name="E-mail Signature" w:semiHidden="1" w:unhideWhenUsed="1"/>
-    <w:lsdException w:name="HTML Top of Form" w:semiHidden="1" w:unhideWhenUsed="1"/>
-    <w:lsdException w:name="HTML Bottom of Form" w:semiHidden="1" w:unhideWhenUsed="1"/>
-    <w:lsdException w:name="Normal (Web)" w:semiHidden="1" w:unhideWhenUsed="1"/>
-    <w:lsdException w:name="HTML Acronym" w:semiHidden="1" w:unhideWhenUsed="1"/>
-    <w:lsdException w:name="HTML Address" w:semiHidden="1" w:unhideWhenUsed="1"/>
-    <w:lsdException w:name="HTML Cite" w:semiHidden="1" w:unhideWhenUsed="1"/>
-    <w:lsdException w:name="HTML Code" w:semiHidden="1" w:unhideWhenUsed="1"/>
-    <w:lsdException w:name="HTML Definition" w:semiHidden="1" w:unhideWhenUsed="1"/>
-    <w:lsdException w:name="HTML Keyboard" w:semiHidden="1" w:unhideWhenUsed="1"/>
-    <w:lsdException w:name="HTML Preformatted" w:semiHidden="1" w:unhideWhenUsed="1"/>
-    <w:lsdException w:name="HTML Sample" w:semiHidden="1" w:unhideWhenUsed="1"/>
-    <w:lsdException w:name="HTML Typewriter" w:semiHidden="1" w:unhideWhenUsed="1"/>
-    <w:lsdException w:name="HTML Variable" w:semiHidden="1" w:unhideWhenUsed="1"/>
-    <w:lsdException w:name="Normal Table" w:semiHidden="1" w:unhideWhenUsed="1"/>
-    <w:lsdException w:name="annotation subject" w:semiHidden="1" w:unhideWhenUsed="1"/>
-    <w:lsdException w:name="No List" w:semiHidden="1" w:unhideWhenUsed="1"/>
-    <w:lsdException w:name="Outline List 1" w:semiHidden="1" w:unhideWhenUsed="1"/>
-    <w:lsdException w:name="Outline List 2" w:semiHidden="1" w:unhideWhenUsed="1"/>
-    <w:lsdException w:name="Outline List 3" w:semiHidden="1" w:unhideWhenUsed="1"/>
-    <w:lsdException w:name="Table Simple 1" w:semiHidden="1" w:unhideWhenUsed="1"/>
-    <w:lsdException w:name="Table Simple 2" w:semiHidden="1" w:unhideWhenUsed="1"/>
-    <w:lsdException w:name="Table Simple 3" w:semiHidden="1" w:unhideWhenUsed="1"/>
-    <w:lsdException w:name="Table Classic 1" w:semiHidden="1" w:unhideWhenUsed="1"/>
-    <w:lsdException w:name="Table Classic 2" w:semiHidden="1" w:unhideWhenUsed="1"/>
-    <w:lsdException w:name="Table Classic 3" w:semiHidden="1" w:unhideWhenUsed="1"/>
-    <w:lsdException w:name="Table Classic 4" w:semiHidden="1" w:unhideWhenUsed="1"/>
-    <w:lsdException w:name="Table Colorful 1" w:semiHidden="1" w:unhideWhenUsed="1"/>
-    <w:lsdException w:name="Table Colorful 2" w:semiHidden="1" w:unhideWhenUsed="1"/>
-    <w:lsdException w:name="Table Colorful 3" w:semiHidden="1" w:unhideWhenUsed="1"/>
-    <w:lsdException w:name="Table Columns 1" w:semiHidden="1" w:unhideWhenUsed="1"/>
-    <w:lsdException w:name="Table Columns 2" w:semiHidden="1" w:unhideWhenUsed="1"/>
-    <w:lsdException w:name="Table Columns 3" w:semiHidden="1" w:unhideWhenUsed="1"/>
-    <w:lsdException w:name="Table Columns 4" w:semiHidden="1" w:unhideWhenUsed="1"/>
-    <w:lsdException w:name="Table Columns 5" w:semiHidden="1" w:unhideWhenUsed="1"/>
-    <w:lsdException w:name="Table Grid 1" w:semiHidden="1" w:unhideWhenUsed="1"/>
-    <w:lsdException w:name="Table Grid 2" w:semiHidden="1" w:unhideWhenUsed="1"/>
-    <w:lsdException w:name="Table Grid 3" w:semiHidden="1" w:unhideWhenUsed="1"/>
-    <w:lsdException w:name="Table Grid 4" w:semiHidden="1" w:unhideWhenUsed="1"/>
-    <w:lsdException w:name="Table Grid 5" w:semiHidden="1" w:unhideWhenUsed="1"/>
-    <w:lsdException w:name="Table Grid 6" w:semiHidden="1" w:unhideWhenUsed="1"/>
-    <w:lsdException w:name="Table Grid 7" w:semiHidden="1" w:unhideWhenUsed="1"/>
-    <w:lsdException w:name="Table Grid 8" w:semiHidden="1" w:unhideWhenUsed="1"/>
-    <w:lsdException w:name="Table List 1" w:semiHidden="1" w:unhideWhenUsed="1"/>
-    <w:lsdException w:name="Table List 2" w:semiHidden="1" w:unhideWhenUsed="1"/>
-    <w:lsdException w:name="Table List 3" w:semiHidden="1" w:unhideWhenUsed="1"/>
-    <w:lsdException w:name="Table List 4" w:semiHidden="1" w:unhideWhenUsed="1"/>
-    <w:lsdException w:name="Table List 5" w:semiHidden="1" w:unhideWhenUsed="1"/>
-    <w:lsdException w:name="Table List 6" w:semiHidden="1" w:unhideWhenUsed="1"/>
-    <w:lsdException w:name="Table List 7" w:semiHidden="1" w:unhideWhenUsed="1"/>
-    <w:lsdException w:name="Table List 8" w:semiHidden="1" w:unhideWhenUsed="1"/>
-    <w:lsdException w:name="Table 3D effects 1" w:semiHidden="1" w:unhideWhenUsed="1"/>
-    <w:lsdException w:name="Table 3D effects 2" w:semiHidden="1" w:unhideWhenUsed="1"/>
-    <w:lsdException w:name="Table 3D effects 3" w:semiHidden="1" w:unhideWhenUsed="1"/>
-    <w:lsdException w:name="Table Contemporary" w:semiHidden="1" w:unhideWhenUsed="1"/>
-    <w:lsdException w:name="Table Elegant" w:semiHidden="1" w:unhideWhenUsed="1"/>
-    <w:lsdException w:name="Table Professional" w:semiHidden="1" w:unhideWhenUsed="1"/>
-    <w:lsdException w:name="Table Subtle 1" w:semiHidden="1" w:unhideWhenUsed="1"/>
-    <w:lsdException w:name="Table Subtle 2" w:semiHidden="1" w:unhideWhenUsed="1"/>
-    <w:lsdException w:name="Table Web 1" w:semiHidden="1" w:unhideWhenUsed="1"/>
-    <w:lsdException w:name="Table Web 2" w:semiHidden="1" w:unhideWhenUsed="1"/>
-    <w:lsdException w:name="Table Web 3" w:semiHidden="1" w:unhideWhenUsed="1"/>
-    <w:lsdException w:name="Balloon Text" w:semiHidden="1" w:unhideWhenUsed="1"/>
-    <w:lsdException w:name="Table Grid" w:uiPriority="39"/>
-    <w:lsdException w:name="Table Theme" w:semiHidden="1" w:unhideWhenUsed="1"/>
-    <w:lsdException w:name="Note Level 1" w:semiHidden="1" w:unhideWhenUsed="1"/>
-    <w:lsdException w:name="Note Level 2" w:semiHidden="1" w:unhideWhenUsed="1"/>
-    <w:lsdException w:name="Note Level 3" w:semiHidden="1" w:unhideWhenUsed="1"/>
-    <w:lsdException w:name="Note Level 4" w:semiHidden="1" w:unhideWhenUsed="1"/>
-    <w:lsdException w:name="Note Level 5" w:semiHidden="1" w:unhideWhenUsed="1"/>
-    <w:lsdException w:name="Note Level 6" w:semiHidden="1" w:unhideWhenUsed="1"/>
-    <w:lsdException w:name="Note Level 7" w:semiHidden="1" w:unhideWhenUsed="1"/>
-    <w:lsdException w:name="Note Level 8" w:semiHidden="1" w:unhideWhenUsed="1"/>
-    <w:lsdException w:name="Note Level 9" w:semiHidden="1" w:unhideWhenUsed="1"/>
-    <w:lsdException w:name="Placeholder Text" w:semiHidden="1"/>
-    <w:lsdException w:name="No Spacing" w:uiPriority="1" w:qFormat="1"/>
-    <w:lsdException w:name="Light Shading" w:uiPriority="60"/>
-    <w:lsdException w:name="Light List" w:uiPriority="61"/>
-    <w:lsdException w:name="Light Grid" w:uiPriority="62"/>
-    <w:lsdException w:name="Medium Shading 1" w:uiPriority="63"/>
-    <w:lsdException w:name="Medium Shading 2" w:uiPriority="64"/>
-    <w:lsdException w:name="Medium List 1" w:uiPriority="65"/>
-    <w:lsdException w:name="Medium List 2" w:uiPriority="66"/>
-    <w:lsdException w:name="Medium Grid 1" w:uiPriority="67"/>
-    <w:lsdException w:name="Medium Grid 2" w:uiPriority="68"/>
-    <w:lsdException w:name="Medium Grid 3" w:uiPriority="69"/>
-    <w:lsdException w:name="Dark List" w:uiPriority="70"/>
-    <w:lsdException w:name="Colorful Shading" w:uiPriority="71"/>
-    <w:lsdException w:name="Colorful List" w:uiPriority="72"/>
-    <w:lsdException w:name="Colorful Grid" w:uiPriority="73"/>
-    <w:lsdException w:name="Light Shading Accent 1" w:uiPriority="60"/>
-    <w:lsdException w:name="Light List Accent 1" w:uiPriority="61"/>
-    <w:lsdException w:name="Light Grid Accent 1" w:uiPriority="62"/>
-    <w:lsdException w:name="Medium Shading 1 Accent 1" w:uiPriority="63"/>
-    <w:lsdException w:name="Medium Shading 2 Accent 1" w:uiPriority="64"/>
-    <w:lsdException w:name="Medium List 1 Accent 1" w:uiPriority="65"/>
-    <w:lsdException w:name="Revision" w:semiHidden="1"/>
-    <w:lsdException w:name="List Paragraph" w:uiPriority="34" w:qFormat="1"/>
-    <w:lsdException w:name="Quote" w:uiPriority="29" w:qFormat="1"/>
-    <w:lsdException w:name="Intense Quote" w:uiPriority="30" w:qFormat="1"/>
-    <w:lsdException w:name="Medium List 2 Accent 1" w:uiPriority="66"/>
-    <w:lsdException w:name="Medium Grid 1 Accent 1" w:uiPriority="67"/>
-    <w:lsdException w:name="Medium Grid 2 Accent 1" w:uiPriority="68"/>
-    <w:lsdException w:name="Medium Grid 3 Accent 1" w:uiPriority="69"/>
-    <w:lsdException w:name="Dark List Accent 1" w:uiPriority="70"/>
-    <w:lsdException w:name="Colorful Shading Accent 1" w:uiPriority="71"/>
-    <w:lsdException w:name="Colorful List Accent 1" w:uiPriority="72"/>
-    <w:lsdException w:name="Colorful Grid Accent 1" w:uiPriority="73"/>
-    <w:lsdException w:name="Light Shading Accent 2" w:uiPriority="60"/>
-    <w:lsdException w:name="Light List Accent 2" w:uiPriority="61"/>
-    <w:lsdException w:name="Light Grid Accent 2" w:uiPriority="62"/>
-    <w:lsdException w:name="Medium Shading 1 Accent 2" w:uiPriority="63"/>
-    <w:lsdException w:name="Medium Shading 2 Accent 2" w:uiPriority="64"/>
-    <w:lsdException w:name="Medium List 1 Accent 2" w:uiPriority="65"/>
-    <w:lsdException w:name="Medium List 2 Accent 2" w:uiPriority="66"/>
-    <w:lsdException w:name="Medium Grid 1 Accent 2" w:uiPriority="67"/>
-    <w:lsdException w:name="Medium Grid 2 Accent 2" w:uiPriority="68"/>
-    <w:lsdException w:name="Medium Grid 3 Accent 2" w:uiPriority="69"/>
-    <w:lsdException w:name="Dark List Accent 2" w:uiPriority="70"/>
-    <w:lsdException w:name="Colorful Shading Accent 2" w:uiPriority="71"/>
-    <w:lsdException w:name="Colorful List Accent 2" w:uiPriority="72"/>
-    <w:lsdException w:name="Colorful Grid Accent 2" w:uiPriority="73"/>
-    <w:lsdException w:name="Light Shading Accent 3" w:uiPriority="60"/>
-    <w:lsdException w:name="Light List Accent 3" w:uiPriority="61"/>
-    <w:lsdException w:name="Light Grid Accent 3" w:uiPriority="62"/>
-    <w:lsdException w:name="Medium Shading 1 Accent 3" w:uiPriority="63"/>
-    <w:lsdException w:name="Medium Shading 2 Accent 3" w:uiPriority="64"/>
-    <w:lsdException w:name="Medium List 1 Accent 3" w:uiPriority="65"/>
-    <w:lsdException w:name="Medium List 2 Accent 3" w:uiPriority="66"/>
-    <w:lsdException w:name="Medium Grid 1 Accent 3" w:uiPriority="67"/>
-    <w:lsdException w:name="Medium Grid 2 Accent 3" w:uiPriority="68"/>
-    <w:lsdException w:name="Medium Grid 3 Accent 3" w:uiPriority="69"/>
-    <w:lsdException w:name="Dark List Accent 3" w:uiPriority="70"/>
-    <w:lsdException w:name="Colorful Shading Accent 3" w:uiPriority="71"/>
-    <w:lsdException w:name="Colorful List Accent 3" w:uiPriority="72"/>
-    <w:lsdException w:name="Colorful Grid Accent 3" w:uiPriority="73"/>
-    <w:lsdException w:name="Light Shading Accent 4" w:uiPriority="60"/>
-    <w:lsdException w:name="Light List Accent 4" w:uiPriority="61"/>
-    <w:lsdException w:name="Light Grid Accent 4" w:uiPriority="62"/>
-    <w:lsdException w:name="Medium Shading 1 Accent 4" w:uiPriority="63"/>
-    <w:lsdException w:name="Medium Shading 2 Accent 4" w:uiPriority="64"/>
-    <w:lsdException w:name="Medium List 1 Accent 4" w:uiPriority="65"/>
-    <w:lsdException w:name="Medium List 2 Accent 4" w:uiPriority="66"/>
-    <w:lsdException w:name="Medium Grid 1 Accent 4" w:uiPriority="67"/>
-    <w:lsdException w:name="Medium Grid 2 Accent 4" w:uiPriority="68"/>
-    <w:lsdException w:name="Medium Grid 3 Accent 4" w:uiPriority="69"/>
-    <w:lsdException w:name="Dark List Accent 4" w:uiPriority="70"/>
-    <w:lsdException w:name="Colorful Shading Accent 4" w:uiPriority="71"/>
-    <w:lsdException w:name="Colorful List Accent 4" w:uiPriority="72"/>
-    <w:lsdException w:name="Colorful Grid Accent 4" w:uiPriority="73"/>
-    <w:lsdException w:name="Light Shading Accent 5" w:uiPriority="60"/>
-    <w:lsdException w:name="Light List Accent 5" w:uiPriority="61"/>
-    <w:lsdException w:name="Light Grid Accent 5" w:uiPriority="62"/>
-    <w:lsdException w:name="Medium Shading 1 Accent 5" w:uiPriority="63"/>
-    <w:lsdException w:name="Medium Shading 2 Accent 5" w:uiPriority="64"/>
-    <w:lsdException w:name="Medium List 1 Accent 5" w:uiPriority="65"/>
-    <w:lsdException w:name="Medium List 2 Accent 5" w:uiPriority="66"/>
-    <w:lsdException w:name="Medium Grid 1 Accent 5" w:uiPriority="67"/>
-    <w:lsdException w:name="Medium Grid 2 Accent 5" w:uiPriority="68"/>
-    <w:lsdException w:name="Medium Grid 3 Accent 5" w:uiPriority="69"/>
-    <w:lsdException w:name="Dark List Accent 5" w:uiPriority="70"/>
-    <w:lsdException w:name="Colorful Shading Accent 5" w:uiPriority="71"/>
-    <w:lsdException w:name="Colorful List Accent 5" w:uiPriority="72"/>
-    <w:lsdException w:name="Colorful Grid Accent 5" w:uiPriority="73"/>
-    <w:lsdException w:name="Light Shading Accent 6" w:uiPriority="60"/>
-    <w:lsdException w:name="Light List Accent 6" w:uiPriority="61"/>
-    <w:lsdException w:name="Light Grid Accent 6" w:uiPriority="62"/>
-    <w:lsdException w:name="Medium Shading 1 Accent 6" w:uiPriority="63"/>
-    <w:lsdException w:name="Medium Shading 2 Accent 6" w:uiPriority="64"/>
-    <w:lsdException w:name="Medium List 1 Accent 6" w:uiPriority="65"/>
-    <w:lsdException w:name="Medium List 2 Accent 6" w:uiPriority="66"/>
-    <w:lsdException w:name="Medium Grid 1 Accent 6" w:uiPriority="67"/>
-    <w:lsdException w:name="Medium Grid 2 Accent 6" w:uiPriority="68"/>
-    <w:lsdException w:name="Medium Grid 3 Accent 6" w:uiPriority="69"/>
-    <w:lsdException w:name="Dark List Accent 6" w:uiPriority="70"/>
-    <w:lsdException w:name="Colorful Shading Accent 6" w:uiPriority="71"/>
-    <w:lsdException w:name="Colorful List Accent 6" w:uiPriority="72"/>
-    <w:lsdException w:name="Colorful Grid Accent 6" w:uiPriority="73"/>
-    <w:lsdException w:name="Subtle Emphasis" w:uiPriority="19" w:qFormat="1"/>
-    <w:lsdException w:name="Intense Emphasis" w:uiPriority="21" w:qFormat="1"/>
-    <w:lsdException w:name="Subtle Reference" w:uiPriority="31" w:qFormat="1"/>
-    <w:lsdException w:name="Intense Reference" w:uiPriority="32" w:qFormat="1"/>
-    <w:lsdException w:name="Book Title" w:uiPriority="33" w:qFormat="1"/>
-    <w:lsdException w:name="Bibliography" w:semiHidden="1" w:uiPriority="37" w:unhideWhenUsed="1"/>
-    <w:lsdException w:name="TOC Heading" w:semiHidden="1" w:uiPriority="39" w:unhideWhenUsed="1" w:qFormat="1"/>
-    <w:lsdException w:name="Plain Table 1" w:uiPriority="41"/>
-    <w:lsdException w:name="Plain Table 2" w:uiPriority="42"/>
-    <w:lsdException w:name="Plain Table 3" w:uiPriority="43"/>
-    <w:lsdException w:name="Plain Table 4" w:uiPriority="44"/>
-    <w:lsdException w:name="Plain Table 5" w:uiPriority="45"/>
-    <w:lsdException w:name="Grid Table Light" w:uiPriority="40"/>
-    <w:lsdException w:name="Grid Table 1 Light" w:uiPriority="46"/>
-    <w:lsdException w:name="Grid Table 2" w:uiPriority="47"/>
-    <w:lsdException w:name="Grid Table 3" w:uiPriority="48"/>
-    <w:lsdException w:name="Grid Table 4" w:uiPriority="49"/>
-    <w:lsdException w:name="Grid Table 5 Dark" w:uiPriority="50"/>
-    <w:lsdException w:name="Grid Table 6 Colorful" w:uiPriority="51"/>
-    <w:lsdException w:name="Grid Table 7 Colorful" w:uiPriority="52"/>
-    <w:lsdException w:name="Grid Table 1 Light Accent 1" w:uiPriority="46"/>
-    <w:lsdException w:name="Grid Table 2 Accent 1" w:uiPriority="47"/>
-    <w:lsdException w:name="Grid Table 3 Accent 1" w:uiPriority="48"/>
-    <w:lsdException w:name="Grid Table 4 Accent 1" w:uiPriority="49"/>
-    <w:lsdException w:name="Grid Table 5 Dark Accent 1" w:uiPriority="50"/>
-    <w:lsdException w:name="Grid Table 6 Colorful Accent 1" w:uiPriority="51"/>
-    <w:lsdException w:name="Grid Table 7 Colorful Accent 1" w:uiPriority="52"/>
-    <w:lsdException w:name="Grid Table 1 Light Accent 2" w:uiPriority="46"/>
-    <w:lsdException w:name="Grid Table 2 Accent 2" w:uiPriority="47"/>
-    <w:lsdException w:name="Grid Table 3 Accent 2" w:uiPriority="48"/>
-    <w:lsdException w:name="Grid Table 4 Accent 2" w:uiPriority="49"/>
-    <w:lsdException w:name="Grid Table 5 Dark Accent 2" w:uiPriority="50"/>
-    <w:lsdException w:name="Grid Table 6 Colorful Accent 2" w:uiPriority="51"/>
-    <w:lsdException w:name="Grid Table 7 Colorful Accent 2" w:uiPriority="52"/>
-    <w:lsdException w:name="Grid Table 1 Light Accent 3" w:uiPriority="46"/>
-    <w:lsdException w:name="Grid Table 2 Accent 3" w:uiPriority="47"/>
-    <w:lsdException w:name="Grid Table 3 Accent 3" w:uiPriority="48"/>
-    <w:lsdException w:name="Grid Table 4 Accent 3" w:uiPriority="49"/>
-    <w:lsdException w:name="Grid Table 5 Dark Accent 3" w:uiPriority="50"/>
-    <w:lsdException w:name="Grid Table 6 Colorful Accent 3" w:uiPriority="51"/>
-    <w:lsdException w:name="Grid Table 7 Colorful Accent 3" w:uiPriority="52"/>
-    <w:lsdException w:name="Grid Table 1 Light Accent 4" w:uiPriority="46"/>
-    <w:lsdException w:name="Grid Table 2 Accent 4" w:uiPriority="47"/>
-    <w:lsdException w:name="Grid Table 3 Accent 4" w:uiPriority="48"/>
-    <w:lsdException w:name="Grid Table 4 Accent 4" w:uiPriority="49"/>
-    <w:lsdException w:name="Grid Table 5 Dark Accent 4" w:uiPriority="50"/>
-    <w:lsdException w:name="Grid Table 6 Colorful Accent 4" w:uiPriority="51"/>
-    <w:lsdException w:name="Grid Table 7 Colorful Accent 4" w:uiPriority="52"/>
-    <w:lsdException w:name="Grid Table 1 Light Accent 5" w:uiPriority="46"/>
-    <w:lsdException w:name="Grid Table 2 Accent 5" w:uiPriority="47"/>
-    <w:lsdException w:name="Grid Table 3 Accent 5" w:uiPriority="48"/>
-    <w:lsdException w:name="Grid Table 4 Accent 5" w:uiPriority="49"/>
-    <w:lsdException w:name="Grid Table 5 Dark Accent 5" w:uiPriority="50"/>
-    <w:lsdException w:name="Grid Table 6 Colorful Accent 5" w:uiPriority="51"/>
-    <w:lsdException w:name="Grid Table 7 Colorful Accent 5" w:uiPriority="52"/>
-    <w:lsdException w:name="Grid Table 1 Light Accent 6" w:uiPriority="46"/>
-    <w:lsdException w:name="Grid Table 2 Accent 6" w:uiPriority="47"/>
-    <w:lsdException w:name="Grid Table 3 Accent 6" w:uiPriority="48"/>
-    <w:lsdException w:name="Grid Table 4 Accent 6" w:uiPriority="49"/>
-    <w:lsdException w:name="Grid Table 5 Dark Accent 6" w:uiPriority="50"/>
-    <w:lsdException w:name="Grid Table 6 Colorful Accent 6" w:uiPriority="51"/>
-    <w:lsdException w:name="Grid Table 7 Colorful Accent 6" w:uiPriority="52"/>
-    <w:lsdException w:name="List Table 1 Light" w:uiPriority="46"/>
-    <w:lsdException w:name="List Table 2" w:uiPriority="47"/>
-    <w:lsdException w:name="List Table 3" w:uiPriority="48"/>
-    <w:lsdException w:name="List Table 4" w:uiPriority="49"/>
-    <w:lsdException w:name="List Table 5 Dark" w:uiPriority="50"/>
-    <w:lsdException w:name="List Table 6 Colorful" w:uiPriority="51"/>
-    <w:lsdException w:name="List Table 7 Colorful" w:uiPriority="52"/>
-    <w:lsdException w:name="List Table 1 Light Accent 1" w:uiPriority="46"/>
-    <w:lsdException w:name="List Table 2 Accent 1" w:uiPriority="47"/>
-    <w:lsdException w:name="List Table 3 Accent 1" w:uiPriority="48"/>
-    <w:lsdException w:name="List Table 4 Accent 1" w:uiPriority="49"/>
-    <w:lsdException w:name="List Table 5 Dark Accent 1" w:uiPriority="50"/>
-    <w:lsdException w:name="List Table 6 Colorful Accent 1" w:uiPriority="51"/>
-    <w:lsdException w:name="List Table 7 Colorful Accent 1" w:uiPriority="52"/>
-    <w:lsdException w:name="List Table 1 Light Accent 2" w:uiPriority="46"/>
-    <w:lsdException w:name="List Table 2 Accent 2" w:uiPriority="47"/>
-    <w:lsdException w:name="List Table 3 Accent 2" w:uiPriority="48"/>
-    <w:lsdException w:name="List Table 4 Accent 2" w:uiPriority="49"/>
-    <w:lsdException w:name="List Table 5 Dark Accent 2" w:uiPriority="50"/>
-    <w:lsdException w:name="List Table 6 Colorful Accent 2" w:uiPriority="51"/>
-    <w:lsdException w:name="List Table 7 Colorful Accent 2" w:uiPriority="52"/>
-    <w:lsdException w:name="List Table 1 Light Accent 3" w:uiPriority="46"/>
-    <w:lsdException w:name="List Table 2 Accent 3" w:uiPriority="47"/>
-    <w:lsdException w:name="List Table 3 Accent 3" w:uiPriority="48"/>
-    <w:lsdException w:name="List Table 4 Accent 3" w:uiPriority="49"/>
-    <w:lsdException w:name="List Table 5 Dark Accent 3" w:uiPriority="50"/>
-    <w:lsdException w:name="List Table 6 Colorful Accent 3" w:uiPriority="51"/>
-    <w:lsdException w:name="List Table 7 Colorful Accent 3" w:uiPriority="52"/>
-    <w:lsdException w:name="List Table 1 Light Accent 4" w:uiPriority="46"/>
-    <w:lsdException w:name="List Table 2 Accent 4" w:uiPriority="47"/>
-    <w:lsdException w:name="List Table 3 Accent 4" w:uiPriority="48"/>
-    <w:lsdException w:name="List Table 4 Accent 4" w:uiPriority="49"/>
-    <w:lsdException w:name="List Table 5 Dark Accent 4" w:uiPriority="50"/>
-    <w:lsdException w:name="List Table 6 Colorful Accent 4" w:uiPriority="51"/>
-    <w:lsdException w:name="List Table 7 Colorful Accent 4" w:uiPriority="52"/>
-    <w:lsdException w:name="List Table 1 Light Accent 5" w:uiPriority="46"/>
-    <w:lsdException w:name="List Table 2 Accent 5" w:uiPriority="47"/>
-    <w:lsdException w:name="List Table 3 Accent 5" w:uiPriority="48"/>
-    <w:lsdException w:name="List Table 4 Accent 5" w:uiPriority="49"/>
-    <w:lsdException w:name="List Table 5 Dark Accent 5" w:uiPriority="50"/>
-    <w:lsdException w:name="List Table 6 Colorful Accent 5" w:uiPriority="51"/>
-    <w:lsdException w:name="List Table 7 Colorful Accent 5" w:uiPriority="52"/>
-    <w:lsdException w:name="List Table 1 Light Accent 6" w:uiPriority="46"/>
-    <w:lsdException w:name="List Table 2 Accent 6" w:uiPriority="47"/>
-    <w:lsdException w:name="List Table 3 Accent 6" w:uiPriority="48"/>
-    <w:lsdException w:name="List Table 4 Accent 6" w:uiPriority="49"/>
-    <w:lsdException w:name="List Table 5 Dark Accent 6" w:uiPriority="50"/>
-    <w:lsdException w:name="List Table 6 Colorful Accent 6" w:uiPriority="51"/>
-    <w:lsdException w:name="List Table 7 Colorful Accent 6" w:uiPriority="52"/>
-    <w:lsdException w:name="Mention" w:semiHidden="1" w:unhideWhenUsed="1"/>
-    <w:lsdException w:name="Smart Hyperlink" w:semiHidden="1" w:unhideWhenUsed="1"/>
+  <w:latentStyles w:defLockedState="0" w:defUIPriority="99" w:defSemiHidden="1" w:defUnhideWhenUsed="1" w:defQFormat="0" w:count="276">
+    <w:lsdException w:name="Normal" w:semiHidden="0" w:uiPriority="0" w:unhideWhenUsed="0" w:qFormat="1"/>
+    <w:lsdException w:name="heading 1" w:semiHidden="0" w:uiPriority="9" w:unhideWhenUsed="0" w:qFormat="1"/>
+    <w:lsdException w:name="heading 2" w:uiPriority="9" w:qFormat="1"/>
+    <w:lsdException w:name="heading 3" w:uiPriority="9" w:qFormat="1"/>
+    <w:lsdException w:name="heading 4" w:uiPriority="9" w:qFormat="1"/>
+    <w:lsdException w:name="heading 5" w:uiPriority="9" w:qFormat="1"/>
+    <w:lsdException w:name="heading 6" w:uiPriority="9" w:qFormat="1"/>
+    <w:lsdException w:name="heading 7" w:uiPriority="9" w:qFormat="1"/>
+    <w:lsdException w:name="heading 8" w:uiPriority="9" w:qFormat="1"/>
+    <w:lsdException w:name="heading 9" w:uiPriority="9" w:qFormat="1"/>
+    <w:lsdException w:name="toc 1" w:uiPriority="39"/>
+    <w:lsdException w:name="toc 2" w:uiPriority="39"/>
+    <w:lsdException w:name="toc 3" w:uiPriority="39"/>
+    <w:lsdException w:name="toc 4" w:uiPriority="39"/>
+    <w:lsdException w:name="toc 5" w:uiPriority="39"/>
+    <w:lsdException w:name="toc 6" w:uiPriority="39"/>
+    <w:lsdException w:name="toc 7" w:uiPriority="39"/>
+    <w:lsdException w:name="toc 8" w:uiPriority="39"/>
+    <w:lsdException w:name="toc 9" w:uiPriority="39"/>
+    <w:lsdException w:name="caption" w:uiPriority="35" w:qFormat="1"/>
+    <w:lsdException w:name="Title" w:semiHidden="0" w:uiPriority="10" w:unhideWhenUsed="0" w:qFormat="1"/>
+    <w:lsdException w:name="Default Paragraph Font" w:uiPriority="1"/>
+    <w:lsdException w:name="Subtitle" w:semiHidden="0" w:uiPriority="11" w:unhideWhenUsed="0" w:qFormat="1"/>
+    <w:lsdException w:name="Strong" w:semiHidden="0" w:uiPriority="22" w:unhideWhenUsed="0" w:qFormat="1"/>
+    <w:lsdException w:name="Emphasis" w:semiHidden="0" w:uiPriority="20" w:unhideWhenUsed="0" w:qFormat="1"/>
+    <w:lsdException w:name="Table Grid" w:semiHidden="0" w:uiPriority="39" w:unhideWhenUsed="0"/>
+    <w:lsdException w:name="Placeholder Text" w:unhideWhenUsed="0"/>
+    <w:lsdException w:name="No Spacing" w:semiHidden="0" w:uiPriority="1" w:unhideWhenUsed="0" w:qFormat="1"/>
+    <w:lsdException w:name="Light Shading" w:semiHidden="0" w:uiPriority="60" w:unhideWhenUsed="0"/>
+    <w:lsdException w:name="Light List" w:semiHidden="0" w:uiPriority="61" w:unhideWhenUsed="0"/>
+    <w:lsdException w:name="Light Grid" w:semiHidden="0" w:uiPriority="62" w:unhideWhenUsed="0"/>
+    <w:lsdException w:name="Medium Shading 1" w:semiHidden="0" w:uiPriority="63" w:unhideWhenUsed="0"/>
+    <w:lsdException w:name="Medium Shading 2" w:semiHidden="0" w:uiPriority="64" w:unhideWhenUsed="0"/>
+    <w:lsdException w:name="Medium List 1" w:semiHidden="0" w:uiPriority="65" w:unhideWhenUsed="0"/>
+    <w:lsdException w:name="Medium List 2" w:semiHidden="0" w:uiPriority="66" w:unhideWhenUsed="0"/>
+    <w:lsdException w:name="Medium Grid 1" w:semiHidden="0" w:uiPriority="67" w:unhideWhenUsed="0"/>
+    <w:lsdException w:name="Medium Grid 2" w:semiHidden="0" w:uiPriority="68" w:unhideWhenUsed="0"/>
+    <w:lsdException w:name="Medium Grid 3" w:semiHidden="0" w:uiPriority="69" w:unhideWhenUsed="0"/>
+    <w:lsdException w:name="Dark List" w:semiHidden="0" w:uiPriority="70" w:unhideWhenUsed="0"/>
+    <w:lsdException w:name="Colorful Shading" w:semiHidden="0" w:uiPriority="71" w:unhideWhenUsed="0"/>
+    <w:lsdException w:name="Colorful List" w:semiHidden="0" w:uiPriority="72" w:unhideWhenUsed="0"/>
+    <w:lsdException w:name="Colorful Grid" w:semiHidden="0" w:uiPriority="73" w:unhideWhenUsed="0"/>
+    <w:lsdException w:name="Light Shading Accent 1" w:semiHidden="0" w:uiPriority="60" w:unhideWhenUsed="0"/>
+    <w:lsdException w:name="Light List Accent 1" w:semiHidden="0" w:uiPriority="61" w:unhideWhenUsed="0"/>
+    <w:lsdException w:name="Light Grid Accent 1" w:semiHidden="0" w:uiPriority="62" w:unhideWhenUsed="0"/>
+    <w:lsdException w:name="Medium Shading 1 Accent 1" w:semiHidden="0" w:uiPriority="63" w:unhideWhenUsed="0"/>
+    <w:lsdException w:name="Medium Shading 2 Accent 1" w:semiHidden="0" w:uiPriority="64" w:unhideWhenUsed="0"/>
+    <w:lsdException w:name="Medium List 1 Accent 1" w:semiHidden="0" w:uiPriority="65" w:unhideWhenUsed="0"/>
+    <w:lsdException w:name="Revision" w:unhideWhenUsed="0"/>
+    <w:lsdException w:name="List Paragraph" w:semiHidden="0" w:uiPriority="34" w:unhideWhenUsed="0" w:qFormat="1"/>
+    <w:lsdException w:name="Quote" w:semiHidden="0" w:uiPriority="29" w:unhideWhenUsed="0" w:qFormat="1"/>
+    <w:lsdException w:name="Intense Quote" w:semiHidden="0" w:uiPriority="30" w:unhideWhenUsed="0" w:qFormat="1"/>
+    <w:lsdException w:name="Medium List 2 Accent 1" w:semiHidden="0" w:uiPriority="66" w:unhideWhenUsed="0"/>
+    <w:lsdException w:name="Medium Grid 1 Accent 1" w:semiHidden="0" w:uiPriority="67" w:unhideWhenUsed="0"/>
+    <w:lsdException w:name="Medium Grid 2 Accent 1" w:semiHidden="0" w:uiPriority="68" w:unhideWhenUsed="0"/>
+    <w:lsdException w:name="Medium Grid 3 Accent 1" w:semiHidden="0" w:uiPriority="69" w:unhideWhenUsed="0"/>
+    <w:lsdException w:name="Dark List Accent 1" w:semiHidden="0" w:uiPriority="70" w:unhideWhenUsed="0"/>
+    <w:lsdException w:name="Colorful Shading Accent 1" w:semiHidden="0" w:uiPriority="71" w:unhideWhenUsed="0"/>
+    <w:lsdException w:name="Colorful List Accent 1" w:semiHidden="0" w:uiPriority="72" w:unhideWhenUsed="0"/>
+    <w:lsdException w:name="Colorful Grid Accent 1" w:semiHidden="0" w:uiPriority="73" w:unhideWhenUsed="0"/>
+    <w:lsdException w:name="Light Shading Accent 2" w:semiHidden="0" w:uiPriority="60" w:unhideWhenUsed="0"/>
+    <w:lsdException w:name="Light List Accent 2" w:semiHidden="0" w:uiPriority="61" w:unhideWhenUsed="0"/>
+    <w:lsdException w:name="Light Grid Accent 2" w:semiHidden="0" w:uiPriority="62" w:unhideWhenUsed="0"/>
+    <w:lsdException w:name="Medium Shading 1 Accent 2" w:semiHidden="0" w:uiPriority="63" w:unhideWhenUsed="0"/>
+    <w:lsdException w:name="Medium Shading 2 Accent 2" w:semiHidden="0" w:uiPriority="64" w:unhideWhenUsed="0"/>
+    <w:lsdException w:name="Medium List 1 Accent 2" w:semiHidden="0" w:uiPriority="65" w:unhideWhenUsed="0"/>
+    <w:lsdException w:name="Medium List 2 Accent 2" w:semiHidden="0" w:uiPriority="66" w:unhideWhenUsed="0"/>
+    <w:lsdException w:name="Medium Grid 1 Accent 2" w:semiHidden="0" w:uiPriority="67" w:unhideWhenUsed="0"/>
+    <w:lsdException w:name="Medium Grid 2 Accent 2" w:semiHidden="0" w:uiPriority="68" w:unhideWhenUsed="0"/>
+    <w:lsdException w:name="Medium Grid 3 Accent 2" w:semiHidden="0" w:uiPriority="69" w:unhideWhenUsed="0"/>
+    <w:lsdException w:name="Dark List Accent 2" w:semiHidden="0" w:uiPriority="70" w:unhideWhenUsed="0"/>
+    <w:lsdException w:name="Colorful Shading Accent 2" w:semiHidden="0" w:uiPriority="71" w:unhideWhenUsed="0"/>
+    <w:lsdException w:name="Colorful List Accent 2" w:semiHidden="0" w:uiPriority="72" w:unhideWhenUsed="0"/>
+    <w:lsdException w:name="Colorful Grid Accent 2" w:semiHidden="0" w:uiPriority="73" w:unhideWhenUsed="0"/>
+    <w:lsdException w:name="Light Shading Accent 3" w:semiHidden="0" w:uiPriority="60" w:unhideWhenUsed="0"/>
+    <w:lsdException w:name="Light List Accent 3" w:semiHidden="0" w:uiPriority="61" w:unhideWhenUsed="0"/>
+    <w:lsdException w:name="Light Grid Accent 3" w:semiHidden="0" w:uiPriority="62" w:unhideWhenUsed="0"/>
+    <w:lsdException w:name="Medium Shading 1 Accent 3" w:semiHidden="0" w:uiPriority="63" w:unhideWhenUsed="0"/>
+    <w:lsdException w:name="Medium Shading 2 Accent 3" w:semiHidden="0" w:uiPriority="64" w:unhideWhenUsed="0"/>
+    <w:lsdException w:name="Medium List 1 Accent 3" w:semiHidden="0" w:uiPriority="65" w:unhideWhenUsed="0"/>
+    <w:lsdException w:name="Medium List 2 Accent 3" w:semiHidden="0" w:uiPriority="66" w:unhideWhenUsed="0"/>
+    <w:lsdException w:name="Medium Grid 1 Accent 3" w:semiHidden="0" w:uiPriority="67" w:unhideWhenUsed="0"/>
+    <w:lsdException w:name="Medium Grid 2 Accent 3" w:semiHidden="0" w:uiPriority="68" w:unhideWhenUsed="0"/>
+    <w:lsdException w:name="Medium Grid 3 Accent 3" w:semiHidden="0" w:uiPriority="69" w:unhideWhenUsed="0"/>
+    <w:lsdException w:name="Dark List Accent 3" w:semiHidden="0" w:uiPriority="70" w:unhideWhenUsed="0"/>
+    <w:lsdException w:name="Colorful Shading Accent 3" w:semiHidden="0" w:uiPriority="71" w:unhideWhenUsed="0"/>
+    <w:lsdException w:name="Colorful List Accent 3" w:semiHidden="0" w:uiPriority="72" w:unhideWhenUsed="0"/>
+    <w:lsdException w:name="Colorful Grid Accent 3" w:semiHidden="0" w:uiPriority="73" w:unhideWhenUsed="0"/>
+    <w:lsdException w:name="Light Shading Accent 4" w:semiHidden="0" w:uiPriority="60" w:unhideWhenUsed="0"/>
+    <w:lsdException w:name="Light List Accent 4" w:semiHidden="0" w:uiPriority="61" w:unhideWhenUsed="0"/>
+    <w:lsdException w:name="Light Grid Accent 4" w:semiHidden="0" w:uiPriority="62" w:unhideWhenUsed="0"/>
+    <w:lsdException w:name="Medium Shading 1 Accent 4" w:semiHidden="0" w:uiPriority="63" w:unhideWhenUsed="0"/>
+    <w:lsdException w:name="Medium Shading 2 Accent 4" w:semiHidden="0" w:uiPriority="64" w:unhideWhenUsed="0"/>
+    <w:lsdException w:name="Medium List 1 Accent 4" w:semiHidden="0" w:uiPriority="65" w:unhideWhenUsed="0"/>
+    <w:lsdException w:name="Medium List 2 Accent 4" w:semiHidden="0" w:uiPriority="66" w:unhideWhenUsed="0"/>
+    <w:lsdException w:name="Medium Grid 1 Accent 4" w:semiHidden="0" w:uiPriority="67" w:unhideWhenUsed="0"/>
+    <w:lsdException w:name="Medium Grid 2 Accent 4" w:semiHidden="0" w:uiPriority="68" w:unhideWhenUsed="0"/>
+    <w:lsdException w:name="Medium Grid 3 Accent 4" w:semiHidden="0" w:uiPriority="69" w:unhideWhenUsed="0"/>
+    <w:lsdException w:name="Dark List Accent 4" w:semiHidden="0" w:uiPriority="70" w:unhideWhenUsed="0"/>
+    <w:lsdException w:name="Colorful Shading Accent 4" w:semiHidden="0" w:uiPriority="71" w:unhideWhenUsed="0"/>
+    <w:lsdException w:name="Colorful List Accent 4" w:semiHidden="0" w:uiPriority="72" w:unhideWhenUsed="0"/>
+    <w:lsdException w:name="Colorful Grid Accent 4" w:semiHidden="0" w:uiPriority="73" w:unhideWhenUsed="0"/>
+    <w:lsdException w:name="Light Shading Accent 5" w:semiHidden="0" w:uiPriority="60" w:unhideWhenUsed="0"/>
+    <w:lsdException w:name="Light List Accent 5" w:semiHidden="0" w:uiPriority="61" w:unhideWhenUsed="0"/>
+    <w:lsdException w:name="Light Grid Accent 5" w:semiHidden="0" w:uiPriority="62" w:unhideWhenUsed="0"/>
+    <w:lsdException w:name="Medium Shading 1 Accent 5" w:semiHidden="0" w:uiPriority="63" w:unhideWhenUsed="0"/>
+    <w:lsdException w:name="Medium Shading 2 Accent 5" w:semiHidden="0" w:uiPriority="64" w:unhideWhenUsed="0"/>
+    <w:lsdException w:name="Medium List 1 Accent 5" w:semiHidden="0" w:uiPriority="65" w:unhideWhenUsed="0"/>
+    <w:lsdException w:name="Medium List 2 Accent 5" w:semiHidden="0" w:uiPriority="66" w:unhideWhenUsed="0"/>
+    <w:lsdException w:name="Medium Grid 1 Accent 5" w:semiHidden="0" w:uiPriority="67" w:unhideWhenUsed="0"/>
+    <w:lsdException w:name="Medium Grid 2 Accent 5" w:semiHidden="0" w:uiPriority="68" w:unhideWhenUsed="0"/>
+    <w:lsdException w:name="Medium Grid 3 Accent 5" w:semiHidden="0" w:uiPriority="69" w:unhideWhenUsed="0"/>
+    <w:lsdException w:name="Dark List Accent 5" w:semiHidden="0" w:uiPriority="70" w:unhideWhenUsed="0"/>
+    <w:lsdException w:name="Colorful Shading Accent 5" w:semiHidden="0" w:uiPriority="71" w:unhideWhenUsed="0"/>
+    <w:lsdException w:name="Colorful List Accent 5" w:semiHidden="0" w:uiPriority="72" w:unhideWhenUsed="0"/>
+    <w:lsdException w:name="Colorful Grid Accent 5" w:semiHidden="0" w:uiPriority="73" w:unhideWhenUsed="0"/>
+    <w:lsdException w:name="Light Shading Accent 6" w:semiHidden="0" w:uiPriority="60" w:unhideWhenUsed="0"/>
+    <w:lsdException w:name="Light List Accent 6" w:semiHidden="0" w:uiPriority="61" w:unhideWhenUsed="0"/>
+    <w:lsdException w:name="Light Grid Accent 6" w:semiHidden="0" w:uiPriority="62" w:unhideWhenUsed="0"/>
+    <w:lsdException w:name="Medium Shading 1 Accent 6" w:semiHidden="0" w:uiPriority="63" w:unhideWhenUsed="0"/>
+    <w:lsdException w:name="Medium Shading 2 Accent 6" w:semiHidden="0" w:uiPriority="64" w:unhideWhenUsed="0"/>
+    <w:lsdException w:name="Medium List 1 Accent 6" w:semiHidden="0" w:uiPriority="65" w:unhideWhenUsed="0"/>
+    <w:lsdException w:name="Medium List 2 Accent 6" w:semiHidden="0" w:uiPriority="66" w:unhideWhenUsed="0"/>
+    <w:lsdException w:name="Medium Grid 1 Accent 6" w:semiHidden="0" w:uiPriority="67" w:unhideWhenUsed="0"/>
+    <w:lsdException w:name="Medium Grid 2 Accent 6" w:semiHidden="0" w:uiPriority="68" w:unhideWhenUsed="0"/>
+    <w:lsdException w:name="Medium Grid 3 Accent 6" w:semiHidden="0" w:uiPriority="69" w:unhideWhenUsed="0"/>
+    <w:lsdException w:name="Dark List Accent 6" w:semiHidden="0" w:uiPriority="70" w:unhideWhenUsed="0"/>
+    <w:lsdException w:name="Colorful Shading Accent 6" w:semiHidden="0" w:uiPriority="71" w:unhideWhenUsed="0"/>
+    <w:lsdException w:name="Colorful List Accent 6" w:semiHidden="0" w:uiPriority="72" w:unhideWhenUsed="0"/>
+    <w:lsdException w:name="Colorful Grid Accent 6" w:semiHidden="0" w:uiPriority="73" w:unhideWhenUsed="0"/>
+    <w:lsdException w:name="Subtle Emphasis" w:semiHidden="0" w:uiPriority="19" w:unhideWhenUsed="0" w:qFormat="1"/>
+    <w:lsdException w:name="Intense Emphasis" w:semiHidden="0" w:uiPriority="21" w:unhideWhenUsed="0" w:qFormat="1"/>
+    <w:lsdException w:name="Subtle Reference" w:semiHidden="0" w:uiPriority="31" w:unhideWhenUsed="0" w:qFormat="1"/>
+    <w:lsdException w:name="Intense Reference" w:semiHidden="0" w:uiPriority="32" w:unhideWhenUsed="0" w:qFormat="1"/>
+    <w:lsdException w:name="Book Title" w:semiHidden="0" w:uiPriority="33" w:unhideWhenUsed="0" w:qFormat="1"/>
+    <w:lsdException w:name="Bibliography" w:uiPriority="37"/>
+    <w:lsdException w:name="TOC Heading" w:uiPriority="39" w:qFormat="1"/>
+  </w:latentStyles>
+  <w:style w:type="paragraph" w:default="1" w:styleId="Normal">
+    <w:name w:val="Normal"/>
+    <w:qFormat/>
+    <w:rsid w:val="000176BC"/>
+    <w:rPr>
+      <w:rFonts w:ascii="Times New Roman" w:hAnsi="Times New Roman" w:cs="Times New Roman"/>
+    </w:rPr>
+  </w:style>
+  <w:style w:type="paragraph" w:styleId="Heading1">
+    <w:name w:val="heading 1"/>
+    <w:basedOn w:val="Normal"/>
+    <w:next w:val="Normal"/>
+    <w:link w:val="Heading1Char"/>
+    <w:uiPriority w:val="9"/>
+    <w:qFormat/>
+    <w:rsid w:val="00C1488D"/>
+    <w:pPr>
+      <w:keepNext/>
+      <w:keepLines/>
+      <w:spacing w:before="240"/>
+      <w:outlineLvl w:val="0"/>
+    </w:pPr>
+    <w:rPr>
+      <w:rFonts w:asciiTheme="majorHAnsi" w:eastAsiaTheme="majorEastAsia" w:hAnsiTheme="majorHAnsi" w:cstheme="majorBidi"/>
+      <w:color w:val="2F5496" w:themeColor="accent1" w:themeShade="BF"/>
+      <w:sz w:val="32"/>
+      <w:szCs w:val="32"/>
+    </w:rPr>
+  </w:style>
+  <w:style w:type="paragraph" w:styleId="Heading2">
+    <w:name w:val="heading 2"/>
+    <w:basedOn w:val="Normal"/>
+    <w:next w:val="Normal"/>
+    <w:link w:val="Heading2Char"/>
+    <w:uiPriority w:val="9"/>
+    <w:unhideWhenUsed/>
+    <w:qFormat/>
+    <w:rsid w:val="00C1488D"/>
+    <w:pPr>
+      <w:keepNext/>
+      <w:keepLines/>
+      <w:spacing w:before="40"/>
+      <w:outlineLvl w:val="1"/>
+    </w:pPr>
+    <w:rPr>
+      <w:rFonts w:asciiTheme="majorHAnsi" w:eastAsiaTheme="majorEastAsia" w:hAnsiTheme="majorHAnsi" w:cstheme="majorBidi"/>
+      <w:color w:val="2F5496" w:themeColor="accent1" w:themeShade="BF"/>
+      <w:sz w:val="26"/>
+      <w:szCs w:val="26"/>
+    </w:rPr>
+  </w:style>
+  <w:style w:type="paragraph" w:styleId="Heading3">
+    <w:name w:val="heading 3"/>
+    <w:basedOn w:val="Normal"/>
+    <w:next w:val="Normal"/>
+    <w:link w:val="Heading3Char"/>
+    <w:uiPriority w:val="9"/>
+    <w:unhideWhenUsed/>
+    <w:qFormat/>
+    <w:rsid w:val="00E6609A"/>
+    <w:pPr>
+      <w:keepNext/>
+      <w:keepLines/>
+      <w:spacing w:before="40"/>
+      <w:outlineLvl w:val="2"/>
+    </w:pPr>
+    <w:rPr>
+      <w:rFonts w:asciiTheme="majorHAnsi" w:eastAsiaTheme="majorEastAsia" w:hAnsiTheme="majorHAnsi" w:cstheme="majorBidi"/>
+      <w:color w:val="1F3763" w:themeColor="accent1" w:themeShade="7F"/>
+    </w:rPr>
+  </w:style>
+  <w:style w:type="character" w:default="1" w:styleId="DefaultParagraphFont">
+    <w:name w:val="Default Paragraph Font"/>
+    <w:uiPriority w:val="1"/>
+    <w:semiHidden/>
+    <w:unhideWhenUsed/>
+  </w:style>
+  <w:style w:type="table" w:default="1" w:styleId="TableNormal">
+    <w:name w:val="Normal Table"/>
+    <w:uiPriority w:val="99"/>
+    <w:semiHidden/>
+    <w:unhideWhenUsed/>
+    <w:tblPr>
+      <w:tblInd w:w="0" w:type="dxa"/>
+      <w:tblCellMar>
+        <w:top w:w="0" w:type="dxa"/>
+        <w:left w:w="108" w:type="dxa"/>
+        <w:bottom w:w="0" w:type="dxa"/>
+        <w:right w:w="108" w:type="dxa"/>
+      </w:tblCellMar>
+    </w:tblPr>
+  </w:style>
+  <w:style w:type="numbering" w:default="1" w:styleId="NoList">
+    <w:name w:val="No List"/>
+    <w:uiPriority w:val="99"/>
+    <w:semiHidden/>
+    <w:unhideWhenUsed/>
+  </w:style>
+  <w:style w:type="character" w:styleId="CommentReference">
+    <w:name w:val="annotation reference"/>
+    <w:basedOn w:val="DefaultParagraphFont"/>
+    <w:uiPriority w:val="99"/>
+    <w:semiHidden/>
+    <w:unhideWhenUsed/>
+    <w:rsid w:val="00C1488D"/>
+    <w:rPr>
+      <w:sz w:val="18"/>
+      <w:szCs w:val="18"/>
+    </w:rPr>
+  </w:style>
+  <w:style w:type="paragraph" w:styleId="CommentText">
+    <w:name w:val="annotation text"/>
+    <w:basedOn w:val="Normal"/>
+    <w:link w:val="CommentTextChar"/>
+    <w:uiPriority w:val="99"/>
+    <w:semiHidden/>
+    <w:unhideWhenUsed/>
+    <w:rsid w:val="00C1488D"/>
+    <w:rPr>
+      <w:rFonts w:asciiTheme="minorHAnsi" w:hAnsiTheme="minorHAnsi" w:cstheme="minorBidi"/>
+    </w:rPr>
+  </w:style>
+  <w:style w:type="character" w:customStyle="1" w:styleId="CommentTextChar">
+    <w:name w:val="Comment Text Char"/>
+    <w:basedOn w:val="DefaultParagraphFont"/>
+    <w:link w:val="CommentText"/>
+    <w:uiPriority w:val="99"/>
+    <w:semiHidden/>
+    <w:rsid w:val="00C1488D"/>
+  </w:style>
+  <w:style w:type="character" w:customStyle="1" w:styleId="Heading1Char">
+    <w:name w:val="Heading 1 Char"/>
+    <w:basedOn w:val="DefaultParagraphFont"/>
+    <w:link w:val="Heading1"/>
+    <w:uiPriority w:val="9"/>
+    <w:rsid w:val="00C1488D"/>
+    <w:rPr>
+      <w:rFonts w:asciiTheme="majorHAnsi" w:eastAsiaTheme="majorEastAsia" w:hAnsiTheme="majorHAnsi" w:cstheme="majorBidi"/>
+      <w:color w:val="2F5496" w:themeColor="accent1" w:themeShade="BF"/>
+      <w:sz w:val="32"/>
+      <w:szCs w:val="32"/>
+    </w:rPr>
+  </w:style>
+  <w:style w:type="character" w:customStyle="1" w:styleId="Heading2Char">
+    <w:name w:val="Heading 2 Char"/>
+    <w:basedOn w:val="DefaultParagraphFont"/>
+    <w:link w:val="Heading2"/>
+    <w:uiPriority w:val="9"/>
+    <w:rsid w:val="00C1488D"/>
+    <w:rPr>
+      <w:rFonts w:asciiTheme="majorHAnsi" w:eastAsiaTheme="majorEastAsia" w:hAnsiTheme="majorHAnsi" w:cstheme="majorBidi"/>
+      <w:color w:val="2F5496" w:themeColor="accent1" w:themeShade="BF"/>
+      <w:sz w:val="26"/>
+      <w:szCs w:val="26"/>
+    </w:rPr>
+  </w:style>
+  <w:style w:type="table" w:styleId="TableGrid">
+    <w:name w:val="Table Grid"/>
+    <w:basedOn w:val="TableNormal"/>
+    <w:uiPriority w:val="39"/>
+    <w:rsid w:val="00C1488D"/>
+    <w:tblPr>
+      <w:tblInd w:w="0" w:type="dxa"/>
+      <w:tblBorders>
+        <w:top w:val="single" w:sz="4" w:space="0" w:color="auto"/>
+        <w:left w:val="single" w:sz="4" w:space="0" w:color="auto"/>
+        <w:bottom w:val="single" w:sz="4" w:space="0" w:color="auto"/>
+        <w:right w:val="single" w:sz="4" w:space="0" w:color="auto"/>
+        <w:insideH w:val="single" w:sz="4" w:space="0" w:color="auto"/>
+        <w:insideV w:val="single" w:sz="4" w:space="0" w:color="auto"/>
+      </w:tblBorders>
+      <w:tblCellMar>
+        <w:top w:w="0" w:type="dxa"/>
+        <w:left w:w="108" w:type="dxa"/>
+        <w:bottom w:w="0" w:type="dxa"/>
+        <w:right w:w="108" w:type="dxa"/>
+      </w:tblCellMar>
+    </w:tblPr>
+  </w:style>
+  <w:style w:type="character" w:styleId="Hyperlink">
+    <w:name w:val="Hyperlink"/>
+    <w:basedOn w:val="DefaultParagraphFont"/>
+    <w:uiPriority w:val="99"/>
+    <w:unhideWhenUsed/>
+    <w:rsid w:val="00C1488D"/>
+    <w:rPr>
+      <w:color w:val="0563C1" w:themeColor="hyperlink"/>
+      <w:u w:val="single"/>
+    </w:rPr>
+  </w:style>
+  <w:style w:type="character" w:customStyle="1" w:styleId="SubtitleChar">
+    <w:name w:val="Subtitle Char"/>
+    <w:basedOn w:val="DefaultParagraphFont"/>
+    <w:link w:val="Subtitle"/>
+    <w:uiPriority w:val="11"/>
+    <w:rsid w:val="00C1488D"/>
+    <w:rPr>
+      <w:rFonts w:eastAsiaTheme="minorEastAsia"/>
+      <w:color w:val="5A5A5A" w:themeColor="text1" w:themeTint="A5"/>
+      <w:spacing w:val="15"/>
+    </w:rPr>
+  </w:style>
+  <w:style w:type="paragraph" w:styleId="Subtitle">
+    <w:name w:val="Subtitle"/>
+    <w:basedOn w:val="Normal"/>
+    <w:next w:val="Normal"/>
+    <w:link w:val="SubtitleChar"/>
+    <w:uiPriority w:val="11"/>
+    <w:qFormat/>
+    <w:rsid w:val="00C1488D"/>
+    <w:pPr>
+      <w:numPr>
+        <w:ilvl w:val="1"/>
+      </w:numPr>
+    </w:pPr>
+    <w:rPr>
+      <w:rFonts w:asciiTheme="minorHAnsi" w:eastAsiaTheme="minorEastAsia" w:hAnsiTheme="minorHAnsi" w:cstheme="minorBidi"/>
+      <w:color w:val="5A5A5A" w:themeColor="text1" w:themeTint="A5"/>
+      <w:spacing w:val="15"/>
+    </w:rPr>
+  </w:style>
+  <w:style w:type="character" w:customStyle="1" w:styleId="SubtitleChar1">
+    <w:name w:val="Subtitle Char1"/>
+    <w:basedOn w:val="DefaultParagraphFont"/>
+    <w:uiPriority w:val="11"/>
+    <w:rsid w:val="00C1488D"/>
+    <w:rPr>
+      <w:rFonts w:eastAsiaTheme="minorEastAsia"/>
+      <w:color w:val="5A5A5A" w:themeColor="text1" w:themeTint="A5"/>
+      <w:spacing w:val="15"/>
+      <w:sz w:val="22"/>
+      <w:szCs w:val="22"/>
+    </w:rPr>
+  </w:style>
+  <w:style w:type="paragraph" w:styleId="NormalWeb">
+    <w:name w:val="Normal (Web)"/>
+    <w:basedOn w:val="Normal"/>
+    <w:uiPriority w:val="99"/>
+    <w:unhideWhenUsed/>
+    <w:rsid w:val="00C1488D"/>
+    <w:pPr>
+      <w:spacing w:before="100" w:beforeAutospacing="1" w:after="100" w:afterAutospacing="1"/>
+    </w:pPr>
+  </w:style>
+  <w:style w:type="character" w:customStyle="1" w:styleId="apple-converted-space">
+    <w:name w:val="apple-converted-space"/>
+    <w:basedOn w:val="DefaultParagraphFont"/>
+    <w:rsid w:val="00C1488D"/>
+  </w:style>
+  <w:style w:type="paragraph" w:styleId="TOC1">
+    <w:name w:val="toc 1"/>
+    <w:basedOn w:val="Normal"/>
+    <w:next w:val="Normal"/>
+    <w:autoRedefine/>
+    <w:uiPriority w:val="39"/>
+    <w:unhideWhenUsed/>
+    <w:rsid w:val="00C1488D"/>
+    <w:pPr>
+      <w:spacing w:before="120"/>
+    </w:pPr>
+    <w:rPr>
+      <w:rFonts w:asciiTheme="minorHAnsi" w:hAnsiTheme="minorHAnsi" w:cstheme="minorBidi"/>
+      <w:b/>
+      <w:bCs/>
+    </w:rPr>
+  </w:style>
+  <w:style w:type="paragraph" w:styleId="TOC2">
+    <w:name w:val="toc 2"/>
+    <w:basedOn w:val="Normal"/>
+    <w:next w:val="Normal"/>
+    <w:autoRedefine/>
+    <w:uiPriority w:val="39"/>
+    <w:unhideWhenUsed/>
+    <w:rsid w:val="00C1488D"/>
+    <w:pPr>
+      <w:ind w:left="240"/>
+    </w:pPr>
+    <w:rPr>
+      <w:rFonts w:asciiTheme="minorHAnsi" w:hAnsiTheme="minorHAnsi" w:cstheme="minorBidi"/>
+      <w:b/>
+      <w:bCs/>
+      <w:sz w:val="22"/>
+      <w:szCs w:val="22"/>
+    </w:rPr>
+  </w:style>
+  <w:style w:type="paragraph" w:styleId="TOCHeading">
+    <w:name w:val="TOC Heading"/>
+    <w:basedOn w:val="Heading1"/>
+    <w:next w:val="Normal"/>
+    <w:uiPriority w:val="39"/>
+    <w:unhideWhenUsed/>
+    <w:qFormat/>
+    <w:rsid w:val="00C1488D"/>
+    <w:pPr>
+      <w:spacing w:before="480" w:line="276" w:lineRule="auto"/>
+      <w:outlineLvl w:val="9"/>
+    </w:pPr>
+    <w:rPr>
+      <w:b/>
+      <w:bCs/>
+      <w:sz w:val="28"/>
+      <w:szCs w:val="28"/>
+    </w:rPr>
+  </w:style>
+  <w:style w:type="paragraph" w:styleId="ListParagraph">
+    <w:name w:val="List Paragraph"/>
+    <w:basedOn w:val="Normal"/>
+    <w:uiPriority w:val="34"/>
+    <w:qFormat/>
+    <w:rsid w:val="00C1488D"/>
+    <w:pPr>
+      <w:ind w:left="720"/>
+      <w:contextualSpacing/>
+    </w:pPr>
+    <w:rPr>
+      <w:rFonts w:asciiTheme="minorHAnsi" w:hAnsiTheme="minorHAnsi" w:cstheme="minorBidi"/>
+    </w:rPr>
+  </w:style>
+  <w:style w:type="paragraph" w:styleId="BalloonText">
+    <w:name w:val="Balloon Text"/>
+    <w:basedOn w:val="Normal"/>
+    <w:link w:val="BalloonTextChar"/>
+    <w:uiPriority w:val="99"/>
+    <w:semiHidden/>
+    <w:unhideWhenUsed/>
+    <w:rsid w:val="00C1488D"/>
+    <w:rPr>
+      <w:sz w:val="18"/>
+      <w:szCs w:val="18"/>
+    </w:rPr>
+  </w:style>
+  <w:style w:type="character" w:customStyle="1" w:styleId="BalloonTextChar">
+    <w:name w:val="Balloon Text Char"/>
+    <w:basedOn w:val="DefaultParagraphFont"/>
+    <w:link w:val="BalloonText"/>
+    <w:uiPriority w:val="99"/>
+    <w:semiHidden/>
+    <w:rsid w:val="00C1488D"/>
+    <w:rPr>
+      <w:rFonts w:ascii="Times New Roman" w:hAnsi="Times New Roman" w:cs="Times New Roman"/>
+      <w:sz w:val="18"/>
+      <w:szCs w:val="18"/>
+    </w:rPr>
+  </w:style>
+  <w:style w:type="paragraph" w:styleId="CommentSubject">
+    <w:name w:val="annotation subject"/>
+    <w:basedOn w:val="CommentText"/>
+    <w:next w:val="CommentText"/>
+    <w:link w:val="CommentSubjectChar"/>
+    <w:uiPriority w:val="99"/>
+    <w:semiHidden/>
+    <w:unhideWhenUsed/>
+    <w:rsid w:val="00141B7F"/>
+    <w:rPr>
+      <w:b/>
+      <w:bCs/>
+      <w:sz w:val="20"/>
+      <w:szCs w:val="20"/>
+    </w:rPr>
+  </w:style>
+  <w:style w:type="character" w:customStyle="1" w:styleId="CommentSubjectChar">
+    <w:name w:val="Comment Subject Char"/>
+    <w:basedOn w:val="CommentTextChar"/>
+    <w:link w:val="CommentSubject"/>
+    <w:uiPriority w:val="99"/>
+    <w:semiHidden/>
+    <w:rsid w:val="00141B7F"/>
+    <w:rPr>
+      <w:b/>
+      <w:bCs/>
+      <w:sz w:val="20"/>
+      <w:szCs w:val="20"/>
+    </w:rPr>
+  </w:style>
+  <w:style w:type="paragraph" w:styleId="Header">
+    <w:name w:val="header"/>
+    <w:basedOn w:val="Normal"/>
+    <w:link w:val="HeaderChar"/>
+    <w:uiPriority w:val="99"/>
+    <w:unhideWhenUsed/>
+    <w:rsid w:val="0095142C"/>
+    <w:pPr>
+      <w:tabs>
+        <w:tab w:val="center" w:pos="4680"/>
+        <w:tab w:val="right" w:pos="9360"/>
+      </w:tabs>
+    </w:pPr>
+  </w:style>
+  <w:style w:type="character" w:customStyle="1" w:styleId="HeaderChar">
+    <w:name w:val="Header Char"/>
+    <w:basedOn w:val="DefaultParagraphFont"/>
+    <w:link w:val="Header"/>
+    <w:uiPriority w:val="99"/>
+    <w:rsid w:val="0095142C"/>
+    <w:rPr>
+      <w:rFonts w:ascii="Times New Roman" w:hAnsi="Times New Roman" w:cs="Times New Roman"/>
+    </w:rPr>
+  </w:style>
+  <w:style w:type="paragraph" w:styleId="Footer">
+    <w:name w:val="footer"/>
+    <w:basedOn w:val="Normal"/>
+    <w:link w:val="FooterChar"/>
+    <w:uiPriority w:val="99"/>
+    <w:unhideWhenUsed/>
+    <w:rsid w:val="0095142C"/>
+    <w:pPr>
+      <w:tabs>
+        <w:tab w:val="center" w:pos="4680"/>
+        <w:tab w:val="right" w:pos="9360"/>
+      </w:tabs>
+    </w:pPr>
+  </w:style>
+  <w:style w:type="character" w:customStyle="1" w:styleId="FooterChar">
+    <w:name w:val="Footer Char"/>
+    <w:basedOn w:val="DefaultParagraphFont"/>
+    <w:link w:val="Footer"/>
+    <w:uiPriority w:val="99"/>
+    <w:rsid w:val="0095142C"/>
+    <w:rPr>
+      <w:rFonts w:ascii="Times New Roman" w:hAnsi="Times New Roman" w:cs="Times New Roman"/>
+    </w:rPr>
+  </w:style>
+  <w:style w:type="character" w:customStyle="1" w:styleId="Heading3Char">
+    <w:name w:val="Heading 3 Char"/>
+    <w:basedOn w:val="DefaultParagraphFont"/>
+    <w:link w:val="Heading3"/>
+    <w:uiPriority w:val="9"/>
+    <w:rsid w:val="00E6609A"/>
+    <w:rPr>
+      <w:rFonts w:asciiTheme="majorHAnsi" w:eastAsiaTheme="majorEastAsia" w:hAnsiTheme="majorHAnsi" w:cstheme="majorBidi"/>
+      <w:color w:val="1F3763" w:themeColor="accent1" w:themeShade="7F"/>
+    </w:rPr>
+  </w:style>
+  <w:style w:type="paragraph" w:styleId="TOC3">
+    <w:name w:val="toc 3"/>
+    <w:basedOn w:val="Normal"/>
+    <w:next w:val="Normal"/>
+    <w:autoRedefine/>
+    <w:uiPriority w:val="39"/>
+    <w:unhideWhenUsed/>
+    <w:rsid w:val="00E6609A"/>
+    <w:pPr>
+      <w:spacing w:after="100"/>
+      <w:ind w:left="480"/>
+    </w:pPr>
+  </w:style>
+</w:styles>
+</file>
+
+<file path=word/stylesWithEffects.xml><?xml version="1.0" encoding="utf-8"?>
+<w:styles xmlns:wpc="http://schemas.microsoft.com/office/word/2010/wordprocessingCanvas" xmlns:mo="http://schemas.microsoft.com/office/mac/office/2008/main" xmlns:mc="http://schemas.openxmlformats.org/markup-compatibility/2006" xmlns:mv="urn:schemas-microsoft-com:mac:vml" xmlns:o="urn:schemas-microsoft-com:office:office" xmlns:r="http://schemas.openxmlformats.org/officeDocument/2006/relationships" xmlns:m="http://schemas.openxmlformats.org/officeDocument/2006/math" xmlns:v="urn:schemas-microsoft-com:vml" xmlns:wp14="http://schemas.microsoft.com/office/word/2010/wordprocessingDrawing" xmlns:wp="http://schemas.openxmlformats.org/drawingml/2006/wordprocessingDrawing" xmlns:w10="urn:schemas-microsoft-com:office:word" xmlns:w="http://schemas.openxmlformats.org/wordprocessingml/2006/main" xmlns:w14="http://schemas.microsoft.com/office/word/2010/wordml" xmlns:wpg="http://schemas.microsoft.com/office/word/2010/wordprocessingGroup" xmlns:wpi="http://schemas.microsoft.com/office/word/2010/wordprocessingInk" xmlns:wne="http://schemas.microsoft.com/office/word/2006/wordml" xmlns:wps="http://schemas.microsoft.com/office/word/2010/wordprocessingShape" mc:Ignorable="w14 wp14">
+  <w:docDefaults>
+    <w:rPrDefault>
+      <w:rPr>
+        <w:rFonts w:asciiTheme="minorHAnsi" w:eastAsiaTheme="minorHAnsi" w:hAnsiTheme="minorHAnsi" w:cstheme="minorBidi"/>
+        <w:sz w:val="24"/>
+        <w:szCs w:val="24"/>
+        <w:lang w:val="en-US" w:eastAsia="en-US" w:bidi="ar-SA"/>
+      </w:rPr>
+    </w:rPrDefault>
+    <w:pPrDefault/>
+  </w:docDefaults>
+  <w:latentStyles w:defLockedState="0" w:defUIPriority="99" w:defSemiHidden="1" w:defUnhideWhenUsed="1" w:defQFormat="0" w:count="276">
+    <w:lsdException w:name="Normal" w:semiHidden="0" w:uiPriority="0" w:unhideWhenUsed="0" w:qFormat="1"/>
+    <w:lsdException w:name="heading 1" w:semiHidden="0" w:uiPriority="9" w:unhideWhenUsed="0" w:qFormat="1"/>
+    <w:lsdException w:name="heading 2" w:uiPriority="9" w:qFormat="1"/>
+    <w:lsdException w:name="heading 3" w:uiPriority="9" w:qFormat="1"/>
+    <w:lsdException w:name="heading 4" w:uiPriority="9" w:qFormat="1"/>
+    <w:lsdException w:name="heading 5" w:uiPriority="9" w:qFormat="1"/>
+    <w:lsdException w:name="heading 6" w:uiPriority="9" w:qFormat="1"/>
+    <w:lsdException w:name="heading 7" w:uiPriority="9" w:qFormat="1"/>
+    <w:lsdException w:name="heading 8" w:uiPriority="9" w:qFormat="1"/>
+    <w:lsdException w:name="heading 9" w:uiPriority="9" w:qFormat="1"/>
+    <w:lsdException w:name="toc 1" w:uiPriority="39"/>
+    <w:lsdException w:name="toc 2" w:uiPriority="39"/>
+    <w:lsdException w:name="toc 3" w:uiPriority="39"/>
+    <w:lsdException w:name="toc 4" w:uiPriority="39"/>
+    <w:lsdException w:name="toc 5" w:uiPriority="39"/>
+    <w:lsdException w:name="toc 6" w:uiPriority="39"/>
+    <w:lsdException w:name="toc 7" w:uiPriority="39"/>
+    <w:lsdException w:name="toc 8" w:uiPriority="39"/>
+    <w:lsdException w:name="toc 9" w:uiPriority="39"/>
+    <w:lsdException w:name="caption" w:uiPriority="35" w:qFormat="1"/>
+    <w:lsdException w:name="Title" w:semiHidden="0" w:uiPriority="10" w:unhideWhenUsed="0" w:qFormat="1"/>
+    <w:lsdException w:name="Default Paragraph Font" w:uiPriority="1"/>
+    <w:lsdException w:name="Subtitle" w:semiHidden="0" w:uiPriority="11" w:unhideWhenUsed="0" w:qFormat="1"/>
+    <w:lsdException w:name="Strong" w:semiHidden="0" w:uiPriority="22" w:unhideWhenUsed="0" w:qFormat="1"/>
+    <w:lsdException w:name="Emphasis" w:semiHidden="0" w:uiPriority="20" w:unhideWhenUsed="0" w:qFormat="1"/>
+    <w:lsdException w:name="Table Grid" w:semiHidden="0" w:uiPriority="39" w:unhideWhenUsed="0"/>
+    <w:lsdException w:name="Placeholder Text" w:unhideWhenUsed="0"/>
+    <w:lsdException w:name="No Spacing" w:semiHidden="0" w:uiPriority="1" w:unhideWhenUsed="0" w:qFormat="1"/>
+    <w:lsdException w:name="Light Shading" w:semiHidden="0" w:uiPriority="60" w:unhideWhenUsed="0"/>
+    <w:lsdException w:name="Light List" w:semiHidden="0" w:uiPriority="61" w:unhideWhenUsed="0"/>
+    <w:lsdException w:name="Light Grid" w:semiHidden="0" w:uiPriority="62" w:unhideWhenUsed="0"/>
+    <w:lsdException w:name="Medium Shading 1" w:semiHidden="0" w:uiPriority="63" w:unhideWhenUsed="0"/>
+    <w:lsdException w:name="Medium Shading 2" w:semiHidden="0" w:uiPriority="64" w:unhideWhenUsed="0"/>
+    <w:lsdException w:name="Medium List 1" w:semiHidden="0" w:uiPriority="65" w:unhideWhenUsed="0"/>
+    <w:lsdException w:name="Medium List 2" w:semiHidden="0" w:uiPriority="66" w:unhideWhenUsed="0"/>
+    <w:lsdException w:name="Medium Grid 1" w:semiHidden="0" w:uiPriority="67" w:unhideWhenUsed="0"/>
+    <w:lsdException w:name="Medium Grid 2" w:semiHidden="0" w:uiPriority="68" w:unhideWhenUsed="0"/>
+    <w:lsdException w:name="Medium Grid 3" w:semiHidden="0" w:uiPriority="69" w:unhideWhenUsed="0"/>
+    <w:lsdException w:name="Dark List" w:semiHidden="0" w:uiPriority="70" w:unhideWhenUsed="0"/>
+    <w:lsdException w:name="Colorful Shading" w:semiHidden="0" w:uiPriority="71" w:unhideWhenUsed="0"/>
+    <w:lsdException w:name="Colorful List" w:semiHidden="0" w:uiPriority="72" w:unhideWhenUsed="0"/>
+    <w:lsdException w:name="Colorful Grid" w:semiHidden="0" w:uiPriority="73" w:unhideWhenUsed="0"/>
+    <w:lsdException w:name="Light Shading Accent 1" w:semiHidden="0" w:uiPriority="60" w:unhideWhenUsed="0"/>
+    <w:lsdException w:name="Light List Accent 1" w:semiHidden="0" w:uiPriority="61" w:unhideWhenUsed="0"/>
+    <w:lsdException w:name="Light Grid Accent 1" w:semiHidden="0" w:uiPriority="62" w:unhideWhenUsed="0"/>
+    <w:lsdException w:name="Medium Shading 1 Accent 1" w:semiHidden="0" w:uiPriority="63" w:unhideWhenUsed="0"/>
+    <w:lsdException w:name="Medium Shading 2 Accent 1" w:semiHidden="0" w:uiPriority="64" w:unhideWhenUsed="0"/>
+    <w:lsdException w:name="Medium List 1 Accent 1" w:semiHidden="0" w:uiPriority="65" w:unhideWhenUsed="0"/>
+    <w:lsdException w:name="Revision" w:unhideWhenUsed="0"/>
+    <w:lsdException w:name="List Paragraph" w:semiHidden="0" w:uiPriority="34" w:unhideWhenUsed="0" w:qFormat="1"/>
+    <w:lsdException w:name="Quote" w:semiHidden="0" w:uiPriority="29" w:unhideWhenUsed="0" w:qFormat="1"/>
+    <w:lsdException w:name="Intense Quote" w:semiHidden="0" w:uiPriority="30" w:unhideWhenUsed="0" w:qFormat="1"/>
+    <w:lsdException w:name="Medium List 2 Accent 1" w:semiHidden="0" w:uiPriority="66" w:unhideWhenUsed="0"/>
+    <w:lsdException w:name="Medium Grid 1 Accent 1" w:semiHidden="0" w:uiPriority="67" w:unhideWhenUsed="0"/>
+    <w:lsdException w:name="Medium Grid 2 Accent 1" w:semiHidden="0" w:uiPriority="68" w:unhideWhenUsed="0"/>
+    <w:lsdException w:name="Medium Grid 3 Accent 1" w:semiHidden="0" w:uiPriority="69" w:unhideWhenUsed="0"/>
+    <w:lsdException w:name="Dark List Accent 1" w:semiHidden="0" w:uiPriority="70" w:unhideWhenUsed="0"/>
+    <w:lsdException w:name="Colorful Shading Accent 1" w:semiHidden="0" w:uiPriority="71" w:unhideWhenUsed="0"/>
+    <w:lsdException w:name="Colorful List Accent 1" w:semiHidden="0" w:uiPriority="72" w:unhideWhenUsed="0"/>
+    <w:lsdException w:name="Colorful Grid Accent 1" w:semiHidden="0" w:uiPriority="73" w:unhideWhenUsed="0"/>
+    <w:lsdException w:name="Light Shading Accent 2" w:semiHidden="0" w:uiPriority="60" w:unhideWhenUsed="0"/>
+    <w:lsdException w:name="Light List Accent 2" w:semiHidden="0" w:uiPriority="61" w:unhideWhenUsed="0"/>
+    <w:lsdException w:name="Light Grid Accent 2" w:semiHidden="0" w:uiPriority="62" w:unhideWhenUsed="0"/>
+    <w:lsdException w:name="Medium Shading 1 Accent 2" w:semiHidden="0" w:uiPriority="63" w:unhideWhenUsed="0"/>
+    <w:lsdException w:name="Medium Shading 2 Accent 2" w:semiHidden="0" w:uiPriority="64" w:unhideWhenUsed="0"/>
+    <w:lsdException w:name="Medium List 1 Accent 2" w:semiHidden="0" w:uiPriority="65" w:unhideWhenUsed="0"/>
+    <w:lsdException w:name="Medium List 2 Accent 2" w:semiHidden="0" w:uiPriority="66" w:unhideWhenUsed="0"/>
+    <w:lsdException w:name="Medium Grid 1 Accent 2" w:semiHidden="0" w:uiPriority="67" w:unhideWhenUsed="0"/>
+    <w:lsdException w:name="Medium Grid 2 Accent 2" w:semiHidden="0" w:uiPriority="68" w:unhideWhenUsed="0"/>
+    <w:lsdException w:name="Medium Grid 3 Accent 2" w:semiHidden="0" w:uiPriority="69" w:unhideWhenUsed="0"/>
+    <w:lsdException w:name="Dark List Accent 2" w:semiHidden="0" w:uiPriority="70" w:unhideWhenUsed="0"/>
+    <w:lsdException w:name="Colorful Shading Accent 2" w:semiHidden="0" w:uiPriority="71" w:unhideWhenUsed="0"/>
+    <w:lsdException w:name="Colorful List Accent 2" w:semiHidden="0" w:uiPriority="72" w:unhideWhenUsed="0"/>
+    <w:lsdException w:name="Colorful Grid Accent 2" w:semiHidden="0" w:uiPriority="73" w:unhideWhenUsed="0"/>
+    <w:lsdException w:name="Light Shading Accent 3" w:semiHidden="0" w:uiPriority="60" w:unhideWhenUsed="0"/>
+    <w:lsdException w:name="Light List Accent 3" w:semiHidden="0" w:uiPriority="61" w:unhideWhenUsed="0"/>
+    <w:lsdException w:name="Light Grid Accent 3" w:semiHidden="0" w:uiPriority="62" w:unhideWhenUsed="0"/>
+    <w:lsdException w:name="Medium Shading 1 Accent 3" w:semiHidden="0" w:uiPriority="63" w:unhideWhenUsed="0"/>
+    <w:lsdException w:name="Medium Shading 2 Accent 3" w:semiHidden="0" w:uiPriority="64" w:unhideWhenUsed="0"/>
+    <w:lsdException w:name="Medium List 1 Accent 3" w:semiHidden="0" w:uiPriority="65" w:unhideWhenUsed="0"/>
+    <w:lsdException w:name="Medium List 2 Accent 3" w:semiHidden="0" w:uiPriority="66" w:unhideWhenUsed="0"/>
+    <w:lsdException w:name="Medium Grid 1 Accent 3" w:semiHidden="0" w:uiPriority="67" w:unhideWhenUsed="0"/>
+    <w:lsdException w:name="Medium Grid 2 Accent 3" w:semiHidden="0" w:uiPriority="68" w:unhideWhenUsed="0"/>
+    <w:lsdException w:name="Medium Grid 3 Accent 3" w:semiHidden="0" w:uiPriority="69" w:unhideWhenUsed="0"/>
+    <w:lsdException w:name="Dark List Accent 3" w:semiHidden="0" w:uiPriority="70" w:unhideWhenUsed="0"/>
+    <w:lsdException w:name="Colorful Shading Accent 3" w:semiHidden="0" w:uiPriority="71" w:unhideWhenUsed="0"/>
+    <w:lsdException w:name="Colorful List Accent 3" w:semiHidden="0" w:uiPriority="72" w:unhideWhenUsed="0"/>
+    <w:lsdException w:name="Colorful Grid Accent 3" w:semiHidden="0" w:uiPriority="73" w:unhideWhenUsed="0"/>
+    <w:lsdException w:name="Light Shading Accent 4" w:semiHidden="0" w:uiPriority="60" w:unhideWhenUsed="0"/>
+    <w:lsdException w:name="Light List Accent 4" w:semiHidden="0" w:uiPriority="61" w:unhideWhenUsed="0"/>
+    <w:lsdException w:name="Light Grid Accent 4" w:semiHidden="0" w:uiPriority="62" w:unhideWhenUsed="0"/>
+    <w:lsdException w:name="Medium Shading 1 Accent 4" w:semiHidden="0" w:uiPriority="63" w:unhideWhenUsed="0"/>
+    <w:lsdException w:name="Medium Shading 2 Accent 4" w:semiHidden="0" w:uiPriority="64" w:unhideWhenUsed="0"/>
+    <w:lsdException w:name="Medium List 1 Accent 4" w:semiHidden="0" w:uiPriority="65" w:unhideWhenUsed="0"/>
+    <w:lsdException w:name="Medium List 2 Accent 4" w:semiHidden="0" w:uiPriority="66" w:unhideWhenUsed="0"/>
+    <w:lsdException w:name="Medium Grid 1 Accent 4" w:semiHidden="0" w:uiPriority="67" w:unhideWhenUsed="0"/>
+    <w:lsdException w:name="Medium Grid 2 Accent 4" w:semiHidden="0" w:uiPriority="68" w:unhideWhenUsed="0"/>
+    <w:lsdException w:name="Medium Grid 3 Accent 4" w:semiHidden="0" w:uiPriority="69" w:unhideWhenUsed="0"/>
+    <w:lsdException w:name="Dark List Accent 4" w:semiHidden="0" w:uiPriority="70" w:unhideWhenUsed="0"/>
+    <w:lsdException w:name="Colorful Shading Accent 4" w:semiHidden="0" w:uiPriority="71" w:unhideWhenUsed="0"/>
+    <w:lsdException w:name="Colorful List Accent 4" w:semiHidden="0" w:uiPriority="72" w:unhideWhenUsed="0"/>
+    <w:lsdException w:name="Colorful Grid Accent 4" w:semiHidden="0" w:uiPriority="73" w:unhideWhenUsed="0"/>
+    <w:lsdException w:name="Light Shading Accent 5" w:semiHidden="0" w:uiPriority="60" w:unhideWhenUsed="0"/>
+    <w:lsdException w:name="Light List Accent 5" w:semiHidden="0" w:uiPriority="61" w:unhideWhenUsed="0"/>
+    <w:lsdException w:name="Light Grid Accent 5" w:semiHidden="0" w:uiPriority="62" w:unhideWhenUsed="0"/>
+    <w:lsdException w:name="Medium Shading 1 Accent 5" w:semiHidden="0" w:uiPriority="63" w:unhideWhenUsed="0"/>
+    <w:lsdException w:name="Medium Shading 2 Accent 5" w:semiHidden="0" w:uiPriority="64" w:unhideWhenUsed="0"/>
+    <w:lsdException w:name="Medium List 1 Accent 5" w:semiHidden="0" w:uiPriority="65" w:unhideWhenUsed="0"/>
+    <w:lsdException w:name="Medium List 2 Accent 5" w:semiHidden="0" w:uiPriority="66" w:unhideWhenUsed="0"/>
+    <w:lsdException w:name="Medium Grid 1 Accent 5" w:semiHidden="0" w:uiPriority="67" w:unhideWhenUsed="0"/>
+    <w:lsdException w:name="Medium Grid 2 Accent 5" w:semiHidden="0" w:uiPriority="68" w:unhideWhenUsed="0"/>
+    <w:lsdException w:name="Medium Grid 3 Accent 5" w:semiHidden="0" w:uiPriority="69" w:unhideWhenUsed="0"/>
+    <w:lsdException w:name="Dark List Accent 5" w:semiHidden="0" w:uiPriority="70" w:unhideWhenUsed="0"/>
+    <w:lsdException w:name="Colorful Shading Accent 5" w:semiHidden="0" w:uiPriority="71" w:unhideWhenUsed="0"/>
+    <w:lsdException w:name="Colorful List Accent 5" w:semiHidden="0" w:uiPriority="72" w:unhideWhenUsed="0"/>
+    <w:lsdException w:name="Colorful Grid Accent 5" w:semiHidden="0" w:uiPriority="73" w:unhideWhenUsed="0"/>
+    <w:lsdException w:name="Light Shading Accent 6" w:semiHidden="0" w:uiPriority="60" w:unhideWhenUsed="0"/>
+    <w:lsdException w:name="Light List Accent 6" w:semiHidden="0" w:uiPriority="61" w:unhideWhenUsed="0"/>
+    <w:lsdException w:name="Light Grid Accent 6" w:semiHidden="0" w:uiPriority="62" w:unhideWhenUsed="0"/>
+    <w:lsdException w:name="Medium Shading 1 Accent 6" w:semiHidden="0" w:uiPriority="63" w:unhideWhenUsed="0"/>
+    <w:lsdException w:name="Medium Shading 2 Accent 6" w:semiHidden="0" w:uiPriority="64" w:unhideWhenUsed="0"/>
+    <w:lsdException w:name="Medium List 1 Accent 6" w:semiHidden="0" w:uiPriority="65" w:unhideWhenUsed="0"/>
+    <w:lsdException w:name="Medium List 2 Accent 6" w:semiHidden="0" w:uiPriority="66" w:unhideWhenUsed="0"/>
+    <w:lsdException w:name="Medium Grid 1 Accent 6" w:semiHidden="0" w:uiPriority="67" w:unhideWhenUsed="0"/>
+    <w:lsdException w:name="Medium Grid 2 Accent 6" w:semiHidden="0" w:uiPriority="68" w:unhideWhenUsed="0"/>
+    <w:lsdException w:name="Medium Grid 3 Accent 6" w:semiHidden="0" w:uiPriority="69" w:unhideWhenUsed="0"/>
+    <w:lsdException w:name="Dark List Accent 6" w:semiHidden="0" w:uiPriority="70" w:unhideWhenUsed="0"/>
+    <w:lsdException w:name="Colorful Shading Accent 6" w:semiHidden="0" w:uiPriority="71" w:unhideWhenUsed="0"/>
+    <w:lsdException w:name="Colorful List Accent 6" w:semiHidden="0" w:uiPriority="72" w:unhideWhenUsed="0"/>
+    <w:lsdException w:name="Colorful Grid Accent 6" w:semiHidden="0" w:uiPriority="73" w:unhideWhenUsed="0"/>
+    <w:lsdException w:name="Subtle Emphasis" w:semiHidden="0" w:uiPriority="19" w:unhideWhenUsed="0" w:qFormat="1"/>
+    <w:lsdException w:name="Intense Emphasis" w:semiHidden="0" w:uiPriority="21" w:unhideWhenUsed="0" w:qFormat="1"/>
+    <w:lsdException w:name="Subtle Reference" w:semiHidden="0" w:uiPriority="31" w:unhideWhenUsed="0" w:qFormat="1"/>
+    <w:lsdException w:name="Intense Reference" w:semiHidden="0" w:uiPriority="32" w:unhideWhenUsed="0" w:qFormat="1"/>
+    <w:lsdException w:name="Book Title" w:semiHidden="0" w:uiPriority="33" w:unhideWhenUsed="0" w:qFormat="1"/>
+    <w:lsdException w:name="Bibliography" w:uiPriority="37"/>
+    <w:lsdException w:name="TOC Heading" w:uiPriority="39" w:qFormat="1"/>
   </w:latentStyles>
   <w:style w:type="paragraph" w:default="1" w:styleId="Normal">
     <w:name w:val="Normal"/>
@@ -28334,6 +28628,7 @@
           </a:p>
         </c:rich>
       </c:tx>
+      <c:layout/>
       <c:overlay val="1"/>
       <c:spPr>
         <a:noFill/>
@@ -28770,11 +29065,11 @@
         </c:dLbls>
         <c:marker val="1"/>
         <c:smooth val="0"/>
-        <c:axId val="1266849904"/>
-        <c:axId val="1233663968"/>
+        <c:axId val="2140544296"/>
+        <c:axId val="2140548056"/>
       </c:lineChart>
       <c:catAx>
-        <c:axId val="1266849904"/>
+        <c:axId val="2140544296"/>
         <c:scaling>
           <c:orientation val="minMax"/>
         </c:scaling>
@@ -28817,7 +29112,7 @@
             <a:endParaRPr lang="en-US"/>
           </a:p>
         </c:txPr>
-        <c:crossAx val="1233663968"/>
+        <c:crossAx val="2140548056"/>
         <c:crosses val="autoZero"/>
         <c:auto val="1"/>
         <c:lblAlgn val="ctr"/>
@@ -28825,7 +29120,7 @@
         <c:noMultiLvlLbl val="0"/>
       </c:catAx>
       <c:valAx>
-        <c:axId val="1233663968"/>
+        <c:axId val="2140548056"/>
         <c:scaling>
           <c:orientation val="minMax"/>
         </c:scaling>
@@ -28862,7 +29157,7 @@
             <a:endParaRPr lang="en-US"/>
           </a:p>
         </c:txPr>
-        <c:crossAx val="1266849904"/>
+        <c:crossAx val="2140544296"/>
         <c:crosses val="autoZero"/>
         <c:crossBetween val="between"/>
       </c:valAx>
@@ -28884,6 +29179,7 @@
         <c:idx val="4"/>
         <c:delete val="1"/>
       </c:legendEntry>
+      <c:layout/>
       <c:overlay val="0"/>
       <c:spPr>
         <a:noFill/>
@@ -28996,26 +29292,6 @@
         </a:ln>
         <a:effectLst/>
       </c:spPr>
-      <c:txPr>
-        <a:bodyPr rot="0" spcFirstLastPara="1" vertOverflow="ellipsis" vert="horz" wrap="square" anchor="ctr" anchorCtr="1"/>
-        <a:lstStyle/>
-        <a:p>
-          <a:pPr>
-            <a:defRPr sz="1400" b="0" i="0" u="none" strike="noStrike" kern="1200" spc="0" baseline="0">
-              <a:solidFill>
-                <a:schemeClr val="tx1">
-                  <a:lumMod val="65000"/>
-                  <a:lumOff val="35000"/>
-                </a:schemeClr>
-              </a:solidFill>
-              <a:latin typeface="+mn-lt"/>
-              <a:ea typeface="+mn-ea"/>
-              <a:cs typeface="+mn-cs"/>
-            </a:defRPr>
-          </a:pPr>
-          <a:endParaRPr lang="en-US"/>
-        </a:p>
-      </c:txPr>
     </c:title>
     <c:autoTitleDeleted val="0"/>
     <c:plotArea>
@@ -29137,11 +29413,11 @@
         </c:dLbls>
         <c:gapWidth val="219"/>
         <c:overlap val="-27"/>
-        <c:axId val="1274478064"/>
-        <c:axId val="1274472320"/>
+        <c:axId val="2140627720"/>
+        <c:axId val="2140631480"/>
       </c:barChart>
       <c:catAx>
-        <c:axId val="1274478064"/>
+        <c:axId val="2140627720"/>
         <c:scaling>
           <c:orientation val="minMax"/>
         </c:scaling>
@@ -29184,7 +29460,7 @@
             <a:endParaRPr lang="en-US"/>
           </a:p>
         </c:txPr>
-        <c:crossAx val="1274472320"/>
+        <c:crossAx val="2140631480"/>
         <c:crosses val="autoZero"/>
         <c:auto val="1"/>
         <c:lblAlgn val="ctr"/>
@@ -29192,7 +29468,7 @@
         <c:noMultiLvlLbl val="0"/>
       </c:catAx>
       <c:valAx>
-        <c:axId val="1274472320"/>
+        <c:axId val="2140631480"/>
         <c:scaling>
           <c:orientation val="minMax"/>
         </c:scaling>
@@ -29243,7 +29519,7 @@
             <a:endParaRPr lang="en-US"/>
           </a:p>
         </c:txPr>
-        <c:crossAx val="1274478064"/>
+        <c:crossAx val="2140627720"/>
         <c:crosses val="autoZero"/>
         <c:crossBetween val="between"/>
       </c:valAx>
@@ -29284,7 +29560,7 @@
       <a:endParaRPr lang="en-US"/>
     </a:p>
   </c:txPr>
-  <c:externalData r:id="rId3">
+  <c:externalData r:id="rId1">
     <c:autoUpdate val="0"/>
   </c:externalData>
 </c:chartSpace>
@@ -29338,26 +29614,6 @@
         </a:ln>
         <a:effectLst/>
       </c:spPr>
-      <c:txPr>
-        <a:bodyPr rot="0" spcFirstLastPara="1" vertOverflow="ellipsis" vert="horz" wrap="square" anchor="ctr" anchorCtr="1"/>
-        <a:lstStyle/>
-        <a:p>
-          <a:pPr>
-            <a:defRPr sz="1400" b="0" i="0" u="none" strike="noStrike" kern="1200" spc="0" baseline="0">
-              <a:solidFill>
-                <a:schemeClr val="tx1">
-                  <a:lumMod val="65000"/>
-                  <a:lumOff val="35000"/>
-                </a:schemeClr>
-              </a:solidFill>
-              <a:latin typeface="+mn-lt"/>
-              <a:ea typeface="+mn-ea"/>
-              <a:cs typeface="+mn-cs"/>
-            </a:defRPr>
-          </a:pPr>
-          <a:endParaRPr lang="en-US"/>
-        </a:p>
-      </c:txPr>
     </c:title>
     <c:autoTitleDeleted val="0"/>
     <c:plotArea>
@@ -29485,11 +29741,11 @@
         </c:dLbls>
         <c:gapWidth val="219"/>
         <c:overlap val="-27"/>
-        <c:axId val="1267861744"/>
-        <c:axId val="1313575792"/>
+        <c:axId val="2140661160"/>
+        <c:axId val="2140664920"/>
       </c:barChart>
       <c:catAx>
-        <c:axId val="1267861744"/>
+        <c:axId val="2140661160"/>
         <c:scaling>
           <c:orientation val="minMax"/>
         </c:scaling>
@@ -29532,7 +29788,7 @@
             <a:endParaRPr lang="en-US"/>
           </a:p>
         </c:txPr>
-        <c:crossAx val="1313575792"/>
+        <c:crossAx val="2140664920"/>
         <c:crosses val="autoZero"/>
         <c:auto val="1"/>
         <c:lblAlgn val="ctr"/>
@@ -29540,7 +29796,7 @@
         <c:noMultiLvlLbl val="0"/>
       </c:catAx>
       <c:valAx>
-        <c:axId val="1313575792"/>
+        <c:axId val="2140664920"/>
         <c:scaling>
           <c:orientation val="minMax"/>
         </c:scaling>
@@ -29591,7 +29847,7 @@
             <a:endParaRPr lang="en-US"/>
           </a:p>
         </c:txPr>
-        <c:crossAx val="1267861744"/>
+        <c:crossAx val="2140661160"/>
         <c:crosses val="autoZero"/>
         <c:crossBetween val="between"/>
       </c:valAx>
@@ -29632,7 +29888,7 @@
       <a:endParaRPr lang="en-US"/>
     </a:p>
   </c:txPr>
-  <c:externalData r:id="rId3">
+  <c:externalData r:id="rId1">
     <c:autoUpdate val="0"/>
   </c:externalData>
 </c:chartSpace>
@@ -29686,26 +29942,6 @@
         </a:ln>
         <a:effectLst/>
       </c:spPr>
-      <c:txPr>
-        <a:bodyPr rot="0" spcFirstLastPara="1" vertOverflow="ellipsis" vert="horz" wrap="square" anchor="ctr" anchorCtr="1"/>
-        <a:lstStyle/>
-        <a:p>
-          <a:pPr>
-            <a:defRPr sz="1400" b="0" i="0" u="none" strike="noStrike" kern="1200" spc="0" baseline="0">
-              <a:solidFill>
-                <a:schemeClr val="tx1">
-                  <a:lumMod val="65000"/>
-                  <a:lumOff val="35000"/>
-                </a:schemeClr>
-              </a:solidFill>
-              <a:latin typeface="+mn-lt"/>
-              <a:ea typeface="+mn-ea"/>
-              <a:cs typeface="+mn-cs"/>
-            </a:defRPr>
-          </a:pPr>
-          <a:endParaRPr lang="en-US"/>
-        </a:p>
-      </c:txPr>
     </c:title>
     <c:autoTitleDeleted val="0"/>
     <c:plotArea>
@@ -29827,11 +30063,11 @@
         </c:dLbls>
         <c:gapWidth val="219"/>
         <c:overlap val="-27"/>
-        <c:axId val="1239490192"/>
-        <c:axId val="1239492512"/>
+        <c:axId val="2140694392"/>
+        <c:axId val="2140698152"/>
       </c:barChart>
       <c:catAx>
-        <c:axId val="1239490192"/>
+        <c:axId val="2140694392"/>
         <c:scaling>
           <c:orientation val="minMax"/>
         </c:scaling>
@@ -29874,7 +30110,7 @@
             <a:endParaRPr lang="en-US"/>
           </a:p>
         </c:txPr>
-        <c:crossAx val="1239492512"/>
+        <c:crossAx val="2140698152"/>
         <c:crosses val="autoZero"/>
         <c:auto val="1"/>
         <c:lblAlgn val="ctr"/>
@@ -29882,7 +30118,7 @@
         <c:noMultiLvlLbl val="0"/>
       </c:catAx>
       <c:valAx>
-        <c:axId val="1239492512"/>
+        <c:axId val="2140698152"/>
         <c:scaling>
           <c:orientation val="minMax"/>
         </c:scaling>
@@ -29933,7 +30169,7 @@
             <a:endParaRPr lang="en-US"/>
           </a:p>
         </c:txPr>
-        <c:crossAx val="1239490192"/>
+        <c:crossAx val="2140694392"/>
         <c:crosses val="autoZero"/>
         <c:crossBetween val="between"/>
       </c:valAx>
@@ -29974,7 +30210,7 @@
       <a:endParaRPr lang="en-US"/>
     </a:p>
   </c:txPr>
-  <c:externalData r:id="rId3">
+  <c:externalData r:id="rId1">
     <c:autoUpdate val="0"/>
   </c:externalData>
 </c:chartSpace>
@@ -30028,26 +30264,6 @@
         </a:ln>
         <a:effectLst/>
       </c:spPr>
-      <c:txPr>
-        <a:bodyPr rot="0" spcFirstLastPara="1" vertOverflow="ellipsis" vert="horz" wrap="square" anchor="ctr" anchorCtr="1"/>
-        <a:lstStyle/>
-        <a:p>
-          <a:pPr>
-            <a:defRPr sz="1400" b="0" i="0" u="none" strike="noStrike" kern="1200" spc="0" baseline="0">
-              <a:solidFill>
-                <a:schemeClr val="tx1">
-                  <a:lumMod val="65000"/>
-                  <a:lumOff val="35000"/>
-                </a:schemeClr>
-              </a:solidFill>
-              <a:latin typeface="+mn-lt"/>
-              <a:ea typeface="+mn-ea"/>
-              <a:cs typeface="+mn-cs"/>
-            </a:defRPr>
-          </a:pPr>
-          <a:endParaRPr lang="en-US"/>
-        </a:p>
-      </c:txPr>
     </c:title>
     <c:autoTitleDeleted val="0"/>
     <c:plotArea>
@@ -30145,11 +30361,11 @@
         </c:dLbls>
         <c:gapWidth val="219"/>
         <c:overlap val="-27"/>
-        <c:axId val="1316638768"/>
-        <c:axId val="1316641088"/>
+        <c:axId val="2140727624"/>
+        <c:axId val="2140731368"/>
       </c:barChart>
       <c:catAx>
-        <c:axId val="1316638768"/>
+        <c:axId val="2140727624"/>
         <c:scaling>
           <c:orientation val="minMax"/>
         </c:scaling>
@@ -30192,7 +30408,7 @@
             <a:endParaRPr lang="en-US"/>
           </a:p>
         </c:txPr>
-        <c:crossAx val="1316641088"/>
+        <c:crossAx val="2140731368"/>
         <c:crosses val="autoZero"/>
         <c:auto val="1"/>
         <c:lblAlgn val="ctr"/>
@@ -30200,7 +30416,7 @@
         <c:noMultiLvlLbl val="0"/>
       </c:catAx>
       <c:valAx>
-        <c:axId val="1316641088"/>
+        <c:axId val="2140731368"/>
         <c:scaling>
           <c:orientation val="minMax"/>
         </c:scaling>
@@ -30251,7 +30467,7 @@
             <a:endParaRPr lang="en-US"/>
           </a:p>
         </c:txPr>
-        <c:crossAx val="1316638768"/>
+        <c:crossAx val="2140727624"/>
         <c:crosses val="autoZero"/>
         <c:crossBetween val="between"/>
       </c:valAx>
@@ -30292,7 +30508,7 @@
       <a:endParaRPr lang="en-US"/>
     </a:p>
   </c:txPr>
-  <c:externalData r:id="rId3">
+  <c:externalData r:id="rId1">
     <c:autoUpdate val="0"/>
   </c:externalData>
 </c:chartSpace>
@@ -30346,26 +30562,6 @@
         </a:ln>
         <a:effectLst/>
       </c:spPr>
-      <c:txPr>
-        <a:bodyPr rot="0" spcFirstLastPara="1" vertOverflow="ellipsis" vert="horz" wrap="square" anchor="ctr" anchorCtr="1"/>
-        <a:lstStyle/>
-        <a:p>
-          <a:pPr>
-            <a:defRPr sz="1400" b="0" i="0" u="none" strike="noStrike" kern="1200" spc="0" baseline="0">
-              <a:solidFill>
-                <a:schemeClr val="tx1">
-                  <a:lumMod val="65000"/>
-                  <a:lumOff val="35000"/>
-                </a:schemeClr>
-              </a:solidFill>
-              <a:latin typeface="+mn-lt"/>
-              <a:ea typeface="+mn-ea"/>
-              <a:cs typeface="+mn-cs"/>
-            </a:defRPr>
-          </a:pPr>
-          <a:endParaRPr lang="en-US"/>
-        </a:p>
-      </c:txPr>
     </c:title>
     <c:autoTitleDeleted val="0"/>
     <c:plotArea>
@@ -30463,11 +30659,11 @@
         </c:dLbls>
         <c:gapWidth val="219"/>
         <c:overlap val="-27"/>
-        <c:axId val="1316652528"/>
-        <c:axId val="1316654848"/>
+        <c:axId val="2140761016"/>
+        <c:axId val="2140764760"/>
       </c:barChart>
       <c:catAx>
-        <c:axId val="1316652528"/>
+        <c:axId val="2140761016"/>
         <c:scaling>
           <c:orientation val="minMax"/>
         </c:scaling>
@@ -30510,7 +30706,7 @@
             <a:endParaRPr lang="en-US"/>
           </a:p>
         </c:txPr>
-        <c:crossAx val="1316654848"/>
+        <c:crossAx val="2140764760"/>
         <c:crosses val="autoZero"/>
         <c:auto val="1"/>
         <c:lblAlgn val="ctr"/>
@@ -30518,7 +30714,7 @@
         <c:noMultiLvlLbl val="0"/>
       </c:catAx>
       <c:valAx>
-        <c:axId val="1316654848"/>
+        <c:axId val="2140764760"/>
         <c:scaling>
           <c:orientation val="minMax"/>
         </c:scaling>
@@ -30569,7 +30765,7 @@
             <a:endParaRPr lang="en-US"/>
           </a:p>
         </c:txPr>
-        <c:crossAx val="1316652528"/>
+        <c:crossAx val="2140761016"/>
         <c:crosses val="autoZero"/>
         <c:crossBetween val="between"/>
       </c:valAx>
@@ -30610,7 +30806,7 @@
       <a:endParaRPr lang="en-US"/>
     </a:p>
   </c:txPr>
-  <c:externalData r:id="rId3">
+  <c:externalData r:id="rId1">
     <c:autoUpdate val="0"/>
   </c:externalData>
 </c:chartSpace>
@@ -30664,26 +30860,6 @@
         </a:ln>
         <a:effectLst/>
       </c:spPr>
-      <c:txPr>
-        <a:bodyPr rot="0" spcFirstLastPara="1" vertOverflow="ellipsis" vert="horz" wrap="square" anchor="ctr" anchorCtr="1"/>
-        <a:lstStyle/>
-        <a:p>
-          <a:pPr>
-            <a:defRPr sz="1400" b="0" i="0" u="none" strike="noStrike" kern="1200" spc="0" baseline="0">
-              <a:solidFill>
-                <a:schemeClr val="tx1">
-                  <a:lumMod val="65000"/>
-                  <a:lumOff val="35000"/>
-                </a:schemeClr>
-              </a:solidFill>
-              <a:latin typeface="+mn-lt"/>
-              <a:ea typeface="+mn-ea"/>
-              <a:cs typeface="+mn-cs"/>
-            </a:defRPr>
-          </a:pPr>
-          <a:endParaRPr lang="en-US"/>
-        </a:p>
-      </c:txPr>
     </c:title>
     <c:autoTitleDeleted val="0"/>
     <c:plotArea>
@@ -30781,11 +30957,11 @@
         </c:dLbls>
         <c:gapWidth val="219"/>
         <c:overlap val="-27"/>
-        <c:axId val="1316673648"/>
-        <c:axId val="1316675968"/>
+        <c:axId val="2140794024"/>
+        <c:axId val="2140797768"/>
       </c:barChart>
       <c:catAx>
-        <c:axId val="1316673648"/>
+        <c:axId val="2140794024"/>
         <c:scaling>
           <c:orientation val="minMax"/>
         </c:scaling>
@@ -30828,7 +31004,7 @@
             <a:endParaRPr lang="en-US"/>
           </a:p>
         </c:txPr>
-        <c:crossAx val="1316675968"/>
+        <c:crossAx val="2140797768"/>
         <c:crosses val="autoZero"/>
         <c:auto val="1"/>
         <c:lblAlgn val="ctr"/>
@@ -30836,7 +31012,7 @@
         <c:noMultiLvlLbl val="0"/>
       </c:catAx>
       <c:valAx>
-        <c:axId val="1316675968"/>
+        <c:axId val="2140797768"/>
         <c:scaling>
           <c:orientation val="minMax"/>
         </c:scaling>
@@ -30887,7 +31063,7 @@
             <a:endParaRPr lang="en-US"/>
           </a:p>
         </c:txPr>
-        <c:crossAx val="1316673648"/>
+        <c:crossAx val="2140794024"/>
         <c:crosses val="autoZero"/>
         <c:crossBetween val="between"/>
       </c:valAx>
@@ -30928,7 +31104,7 @@
       <a:endParaRPr lang="en-US"/>
     </a:p>
   </c:txPr>
-  <c:externalData r:id="rId3">
+  <c:externalData r:id="rId1">
     <c:autoUpdate val="0"/>
   </c:externalData>
 </c:chartSpace>
@@ -30987,26 +31163,6 @@
         </a:ln>
         <a:effectLst/>
       </c:spPr>
-      <c:txPr>
-        <a:bodyPr rot="0" spcFirstLastPara="1" vertOverflow="ellipsis" vert="horz" wrap="square" anchor="ctr" anchorCtr="1"/>
-        <a:lstStyle/>
-        <a:p>
-          <a:pPr>
-            <a:defRPr sz="1400" b="0" i="0" u="none" strike="noStrike" kern="1200" spc="0" baseline="0">
-              <a:solidFill>
-                <a:schemeClr val="tx1">
-                  <a:lumMod val="65000"/>
-                  <a:lumOff val="35000"/>
-                </a:schemeClr>
-              </a:solidFill>
-              <a:latin typeface="+mn-lt"/>
-              <a:ea typeface="+mn-ea"/>
-              <a:cs typeface="+mn-cs"/>
-            </a:defRPr>
-          </a:pPr>
-          <a:endParaRPr lang="en-US"/>
-        </a:p>
-      </c:txPr>
     </c:title>
     <c:autoTitleDeleted val="0"/>
     <c:plotArea>
@@ -31923,12 +32079,13 @@
           <c:showPercent val="0"/>
           <c:showBubbleSize val="0"/>
         </c:dLbls>
+        <c:marker val="1"/>
         <c:smooth val="0"/>
-        <c:axId val="1268493184"/>
-        <c:axId val="1268494960"/>
+        <c:axId val="2139350344"/>
+        <c:axId val="2139346664"/>
       </c:lineChart>
       <c:catAx>
-        <c:axId val="1268493184"/>
+        <c:axId val="2139350344"/>
         <c:scaling>
           <c:orientation val="minMax"/>
         </c:scaling>
@@ -31971,7 +32128,7 @@
             <a:endParaRPr lang="en-US"/>
           </a:p>
         </c:txPr>
-        <c:crossAx val="1268494960"/>
+        <c:crossAx val="2139346664"/>
         <c:crosses val="autoZero"/>
         <c:auto val="1"/>
         <c:lblAlgn val="ctr"/>
@@ -31979,7 +32136,7 @@
         <c:noMultiLvlLbl val="0"/>
       </c:catAx>
       <c:valAx>
-        <c:axId val="1268494960"/>
+        <c:axId val="2139346664"/>
         <c:scaling>
           <c:orientation val="minMax"/>
         </c:scaling>
@@ -32030,7 +32187,7 @@
             <a:endParaRPr lang="en-US"/>
           </a:p>
         </c:txPr>
-        <c:crossAx val="1268493184"/>
+        <c:crossAx val="2139350344"/>
         <c:crosses val="autoZero"/>
         <c:crossBetween val="between"/>
       </c:valAx>
@@ -32102,7 +32259,7 @@
       <a:endParaRPr lang="en-US"/>
     </a:p>
   </c:txPr>
-  <c:externalData r:id="rId3">
+  <c:externalData r:id="rId1">
     <c:autoUpdate val="0"/>
   </c:externalData>
 </c:chartSpace>
@@ -32161,26 +32318,6 @@
         </a:ln>
         <a:effectLst/>
       </c:spPr>
-      <c:txPr>
-        <a:bodyPr rot="0" spcFirstLastPara="1" vertOverflow="ellipsis" vert="horz" wrap="square" anchor="ctr" anchorCtr="1"/>
-        <a:lstStyle/>
-        <a:p>
-          <a:pPr>
-            <a:defRPr sz="1400" b="0" i="0" u="none" strike="noStrike" kern="1200" spc="0" baseline="0">
-              <a:solidFill>
-                <a:schemeClr val="tx1">
-                  <a:lumMod val="65000"/>
-                  <a:lumOff val="35000"/>
-                </a:schemeClr>
-              </a:solidFill>
-              <a:latin typeface="+mn-lt"/>
-              <a:ea typeface="+mn-ea"/>
-              <a:cs typeface="+mn-cs"/>
-            </a:defRPr>
-          </a:pPr>
-          <a:endParaRPr lang="en-US"/>
-        </a:p>
-      </c:txPr>
     </c:title>
     <c:autoTitleDeleted val="0"/>
     <c:plotArea>
@@ -32834,12 +32971,13 @@
           <c:showPercent val="0"/>
           <c:showBubbleSize val="0"/>
         </c:dLbls>
+        <c:marker val="1"/>
         <c:smooth val="0"/>
-        <c:axId val="1194728800"/>
-        <c:axId val="1316500032"/>
+        <c:axId val="2038485224"/>
+        <c:axId val="2038481544"/>
       </c:lineChart>
       <c:catAx>
-        <c:axId val="1194728800"/>
+        <c:axId val="2038485224"/>
         <c:scaling>
           <c:orientation val="minMax"/>
         </c:scaling>
@@ -32882,7 +33020,7 @@
             <a:endParaRPr lang="en-US"/>
           </a:p>
         </c:txPr>
-        <c:crossAx val="1316500032"/>
+        <c:crossAx val="2038481544"/>
         <c:crosses val="autoZero"/>
         <c:auto val="1"/>
         <c:lblAlgn val="ctr"/>
@@ -32890,7 +33028,7 @@
         <c:noMultiLvlLbl val="0"/>
       </c:catAx>
       <c:valAx>
-        <c:axId val="1316500032"/>
+        <c:axId val="2038481544"/>
         <c:scaling>
           <c:orientation val="minMax"/>
         </c:scaling>
@@ -32941,7 +33079,7 @@
             <a:endParaRPr lang="en-US"/>
           </a:p>
         </c:txPr>
-        <c:crossAx val="1194728800"/>
+        <c:crossAx val="2038485224"/>
         <c:crosses val="autoZero"/>
         <c:crossBetween val="between"/>
       </c:valAx>
@@ -33013,7 +33151,7 @@
       <a:endParaRPr lang="en-US"/>
     </a:p>
   </c:txPr>
-  <c:externalData r:id="rId3">
+  <c:externalData r:id="rId1">
     <c:autoUpdate val="0"/>
   </c:externalData>
 </c:chartSpace>
@@ -33067,26 +33205,6 @@
         </a:ln>
         <a:effectLst/>
       </c:spPr>
-      <c:txPr>
-        <a:bodyPr rot="0" spcFirstLastPara="1" vertOverflow="ellipsis" vert="horz" wrap="square" anchor="ctr" anchorCtr="1"/>
-        <a:lstStyle/>
-        <a:p>
-          <a:pPr>
-            <a:defRPr sz="600" b="0" i="0" u="none" strike="noStrike" kern="1200" spc="0" baseline="0">
-              <a:solidFill>
-                <a:schemeClr val="tx1">
-                  <a:lumMod val="65000"/>
-                  <a:lumOff val="35000"/>
-                </a:schemeClr>
-              </a:solidFill>
-              <a:latin typeface="+mn-lt"/>
-              <a:ea typeface="+mn-ea"/>
-              <a:cs typeface="+mn-cs"/>
-            </a:defRPr>
-          </a:pPr>
-          <a:endParaRPr lang="en-US"/>
-        </a:p>
-      </c:txPr>
     </c:title>
     <c:autoTitleDeleted val="0"/>
     <c:plotArea>
@@ -33520,11 +33638,11 @@
           <c:showBubbleSize val="0"/>
         </c:dLbls>
         <c:gapWidth val="55"/>
-        <c:axId val="1269422816"/>
-        <c:axId val="1313437248"/>
+        <c:axId val="2038464328"/>
+        <c:axId val="2038460936"/>
       </c:barChart>
       <c:catAx>
-        <c:axId val="1269422816"/>
+        <c:axId val="2038464328"/>
         <c:scaling>
           <c:orientation val="maxMin"/>
         </c:scaling>
@@ -33567,7 +33685,7 @@
             <a:endParaRPr lang="en-US"/>
           </a:p>
         </c:txPr>
-        <c:crossAx val="1313437248"/>
+        <c:crossAx val="2038460936"/>
         <c:crosses val="autoZero"/>
         <c:auto val="1"/>
         <c:lblAlgn val="ctr"/>
@@ -33575,7 +33693,7 @@
         <c:noMultiLvlLbl val="0"/>
       </c:catAx>
       <c:valAx>
-        <c:axId val="1313437248"/>
+        <c:axId val="2038460936"/>
         <c:scaling>
           <c:orientation val="minMax"/>
         </c:scaling>
@@ -33585,7 +33703,7 @@
         <c:majorTickMark val="none"/>
         <c:minorTickMark val="none"/>
         <c:tickLblPos val="nextTo"/>
-        <c:crossAx val="1269422816"/>
+        <c:crossAx val="2038464328"/>
         <c:crosses val="max"/>
         <c:crossBetween val="between"/>
       </c:valAx>
@@ -33626,7 +33744,7 @@
       <a:endParaRPr lang="en-US"/>
     </a:p>
   </c:txPr>
-  <c:externalData r:id="rId3">
+  <c:externalData r:id="rId1">
     <c:autoUpdate val="0"/>
   </c:externalData>
 </c:chartSpace>
@@ -33680,26 +33798,6 @@
         </a:ln>
         <a:effectLst/>
       </c:spPr>
-      <c:txPr>
-        <a:bodyPr rot="0" spcFirstLastPara="1" vertOverflow="ellipsis" vert="horz" wrap="square" anchor="ctr" anchorCtr="1"/>
-        <a:lstStyle/>
-        <a:p>
-          <a:pPr>
-            <a:defRPr sz="1400" b="0" i="0" u="none" strike="noStrike" kern="1200" spc="0" baseline="0">
-              <a:solidFill>
-                <a:schemeClr val="tx1">
-                  <a:lumMod val="65000"/>
-                  <a:lumOff val="35000"/>
-                </a:schemeClr>
-              </a:solidFill>
-              <a:latin typeface="+mn-lt"/>
-              <a:ea typeface="+mn-ea"/>
-              <a:cs typeface="+mn-cs"/>
-            </a:defRPr>
-          </a:pPr>
-          <a:endParaRPr lang="en-US"/>
-        </a:p>
-      </c:txPr>
     </c:title>
     <c:autoTitleDeleted val="0"/>
     <c:plotArea>
@@ -33887,11 +33985,11 @@
           <c:showBubbleSize val="0"/>
         </c:dLbls>
         <c:gapWidth val="33"/>
-        <c:axId val="1194752656"/>
-        <c:axId val="1165390160"/>
+        <c:axId val="2141496840"/>
+        <c:axId val="2141500264"/>
       </c:barChart>
       <c:catAx>
-        <c:axId val="1194752656"/>
+        <c:axId val="2141496840"/>
         <c:scaling>
           <c:orientation val="maxMin"/>
         </c:scaling>
@@ -33934,7 +34032,7 @@
             <a:endParaRPr lang="en-US"/>
           </a:p>
         </c:txPr>
-        <c:crossAx val="1165390160"/>
+        <c:crossAx val="2141500264"/>
         <c:crosses val="autoZero"/>
         <c:auto val="1"/>
         <c:lblAlgn val="ctr"/>
@@ -33942,7 +34040,7 @@
         <c:noMultiLvlLbl val="0"/>
       </c:catAx>
       <c:valAx>
-        <c:axId val="1165390160"/>
+        <c:axId val="2141500264"/>
         <c:scaling>
           <c:orientation val="minMax"/>
         </c:scaling>
@@ -33952,7 +34050,7 @@
         <c:majorTickMark val="none"/>
         <c:minorTickMark val="none"/>
         <c:tickLblPos val="nextTo"/>
-        <c:crossAx val="1194752656"/>
+        <c:crossAx val="2141496840"/>
         <c:crosses val="max"/>
         <c:crossBetween val="between"/>
       </c:valAx>
@@ -33993,7 +34091,7 @@
       <a:endParaRPr lang="en-US"/>
     </a:p>
   </c:txPr>
-  <c:externalData r:id="rId3">
+  <c:externalData r:id="rId1">
     <c:autoUpdate val="0"/>
   </c:externalData>
 </c:chartSpace>
@@ -34047,26 +34145,6 @@
         </a:ln>
         <a:effectLst/>
       </c:spPr>
-      <c:txPr>
-        <a:bodyPr rot="0" spcFirstLastPara="1" vertOverflow="ellipsis" vert="horz" wrap="square" anchor="ctr" anchorCtr="1"/>
-        <a:lstStyle/>
-        <a:p>
-          <a:pPr>
-            <a:defRPr sz="2160" b="0" i="0" u="none" strike="noStrike" kern="1200" spc="0" baseline="0">
-              <a:solidFill>
-                <a:schemeClr val="tx1">
-                  <a:lumMod val="65000"/>
-                  <a:lumOff val="35000"/>
-                </a:schemeClr>
-              </a:solidFill>
-              <a:latin typeface="+mn-lt"/>
-              <a:ea typeface="+mn-ea"/>
-              <a:cs typeface="+mn-cs"/>
-            </a:defRPr>
-          </a:pPr>
-          <a:endParaRPr lang="en-US"/>
-        </a:p>
-      </c:txPr>
     </c:title>
     <c:autoTitleDeleted val="0"/>
     <c:plotArea>
@@ -34268,11 +34346,11 @@
           <c:showBubbleSize val="0"/>
         </c:dLbls>
         <c:gapWidth val="34"/>
-        <c:axId val="1316597376"/>
-        <c:axId val="1316599696"/>
+        <c:axId val="2141532984"/>
+        <c:axId val="2141536408"/>
       </c:barChart>
       <c:catAx>
-        <c:axId val="1316597376"/>
+        <c:axId val="2141532984"/>
         <c:scaling>
           <c:orientation val="minMax"/>
         </c:scaling>
@@ -34315,7 +34393,7 @@
             <a:endParaRPr lang="en-US"/>
           </a:p>
         </c:txPr>
-        <c:crossAx val="1316599696"/>
+        <c:crossAx val="2141536408"/>
         <c:crosses val="autoZero"/>
         <c:auto val="1"/>
         <c:lblAlgn val="ctr"/>
@@ -34323,7 +34401,7 @@
         <c:noMultiLvlLbl val="0"/>
       </c:catAx>
       <c:valAx>
-        <c:axId val="1316599696"/>
+        <c:axId val="2141536408"/>
         <c:scaling>
           <c:orientation val="minMax"/>
         </c:scaling>
@@ -34333,7 +34411,7 @@
         <c:majorTickMark val="none"/>
         <c:minorTickMark val="none"/>
         <c:tickLblPos val="nextTo"/>
-        <c:crossAx val="1316597376"/>
+        <c:crossAx val="2141532984"/>
         <c:crosses val="autoZero"/>
         <c:crossBetween val="between"/>
       </c:valAx>
@@ -34374,7 +34452,7 @@
       <a:endParaRPr lang="en-US"/>
     </a:p>
   </c:txPr>
-  <c:externalData r:id="rId3">
+  <c:externalData r:id="rId1">
     <c:autoUpdate val="0"/>
   </c:externalData>
 </c:chartSpace>
@@ -34428,26 +34506,6 @@
         </a:ln>
         <a:effectLst/>
       </c:spPr>
-      <c:txPr>
-        <a:bodyPr rot="0" spcFirstLastPara="1" vertOverflow="ellipsis" vert="horz" wrap="square" anchor="ctr" anchorCtr="1"/>
-        <a:lstStyle/>
-        <a:p>
-          <a:pPr>
-            <a:defRPr sz="1400" b="0" i="0" u="none" strike="noStrike" kern="1200" spc="0" baseline="0">
-              <a:solidFill>
-                <a:schemeClr val="tx1">
-                  <a:lumMod val="65000"/>
-                  <a:lumOff val="35000"/>
-                </a:schemeClr>
-              </a:solidFill>
-              <a:latin typeface="+mn-lt"/>
-              <a:ea typeface="+mn-ea"/>
-              <a:cs typeface="+mn-cs"/>
-            </a:defRPr>
-          </a:pPr>
-          <a:endParaRPr lang="en-US"/>
-        </a:p>
-      </c:txPr>
     </c:title>
     <c:autoTitleDeleted val="0"/>
     <c:plotArea>
@@ -34611,11 +34669,11 @@
           <c:showBubbleSize val="0"/>
         </c:dLbls>
         <c:gapWidth val="33"/>
-        <c:axId val="1316163168"/>
-        <c:axId val="1316581424"/>
+        <c:axId val="2141568376"/>
+        <c:axId val="2141571800"/>
       </c:barChart>
       <c:catAx>
-        <c:axId val="1316163168"/>
+        <c:axId val="2141568376"/>
         <c:scaling>
           <c:orientation val="minMax"/>
         </c:scaling>
@@ -34658,7 +34716,7 @@
             <a:endParaRPr lang="en-US"/>
           </a:p>
         </c:txPr>
-        <c:crossAx val="1316581424"/>
+        <c:crossAx val="2141571800"/>
         <c:crosses val="autoZero"/>
         <c:auto val="1"/>
         <c:lblAlgn val="ctr"/>
@@ -34666,7 +34724,7 @@
         <c:noMultiLvlLbl val="0"/>
       </c:catAx>
       <c:valAx>
-        <c:axId val="1316581424"/>
+        <c:axId val="2141571800"/>
         <c:scaling>
           <c:orientation val="minMax"/>
         </c:scaling>
@@ -34676,7 +34734,7 @@
         <c:majorTickMark val="none"/>
         <c:minorTickMark val="none"/>
         <c:tickLblPos val="nextTo"/>
-        <c:crossAx val="1316163168"/>
+        <c:crossAx val="2141568376"/>
         <c:crosses val="autoZero"/>
         <c:crossBetween val="between"/>
       </c:valAx>
@@ -34717,7 +34775,7 @@
       <a:endParaRPr lang="en-US"/>
     </a:p>
   </c:txPr>
-  <c:externalData r:id="rId3">
+  <c:externalData r:id="rId1">
     <c:autoUpdate val="0"/>
   </c:externalData>
 </c:chartSpace>
@@ -34848,11 +34906,11 @@
           <c:showBubbleSize val="0"/>
         </c:dLbls>
         <c:gapWidth val="150"/>
-        <c:axId val="1312659744"/>
-        <c:axId val="1080758016"/>
+        <c:axId val="2139300216"/>
+        <c:axId val="2139297048"/>
       </c:barChart>
       <c:catAx>
-        <c:axId val="1312659744"/>
+        <c:axId val="2139300216"/>
         <c:scaling>
           <c:orientation val="minMax"/>
         </c:scaling>
@@ -34872,7 +34930,7 @@
             <a:endParaRPr lang="en-US"/>
           </a:p>
         </c:txPr>
-        <c:crossAx val="1080758016"/>
+        <c:crossAx val="2139297048"/>
         <c:crosses val="autoZero"/>
         <c:auto val="1"/>
         <c:lblAlgn val="ctr"/>
@@ -34880,7 +34938,7 @@
         <c:noMultiLvlLbl val="0"/>
       </c:catAx>
       <c:valAx>
-        <c:axId val="1080758016"/>
+        <c:axId val="2139297048"/>
         <c:scaling>
           <c:orientation val="minMax"/>
           <c:max val="5.0"/>
@@ -34919,7 +34977,7 @@
             <a:endParaRPr lang="en-US"/>
           </a:p>
         </c:txPr>
-        <c:crossAx val="1312659744"/>
+        <c:crossAx val="2139300216"/>
         <c:crosses val="autoZero"/>
         <c:crossBetween val="between"/>
         <c:majorUnit val="1.0"/>
@@ -34984,26 +35042,6 @@
         </a:ln>
         <a:effectLst/>
       </c:spPr>
-      <c:txPr>
-        <a:bodyPr rot="0" spcFirstLastPara="1" vertOverflow="ellipsis" vert="horz" wrap="square" anchor="ctr" anchorCtr="1"/>
-        <a:lstStyle/>
-        <a:p>
-          <a:pPr>
-            <a:defRPr sz="1400" b="0" i="0" u="none" strike="noStrike" kern="1200" spc="0" baseline="0">
-              <a:solidFill>
-                <a:schemeClr val="tx1">
-                  <a:lumMod val="65000"/>
-                  <a:lumOff val="35000"/>
-                </a:schemeClr>
-              </a:solidFill>
-              <a:latin typeface="+mn-lt"/>
-              <a:ea typeface="+mn-ea"/>
-              <a:cs typeface="+mn-cs"/>
-            </a:defRPr>
-          </a:pPr>
-          <a:endParaRPr lang="en-US"/>
-        </a:p>
-      </c:txPr>
     </c:title>
     <c:autoTitleDeleted val="0"/>
     <c:plotArea>
@@ -35131,11 +35169,11 @@
         </c:dLbls>
         <c:gapWidth val="219"/>
         <c:overlap val="-27"/>
-        <c:axId val="1316609200"/>
-        <c:axId val="1316611520"/>
+        <c:axId val="2140593800"/>
+        <c:axId val="2140597560"/>
       </c:barChart>
       <c:catAx>
-        <c:axId val="1316609200"/>
+        <c:axId val="2140593800"/>
         <c:scaling>
           <c:orientation val="minMax"/>
         </c:scaling>
@@ -35178,7 +35216,7 @@
             <a:endParaRPr lang="en-US"/>
           </a:p>
         </c:txPr>
-        <c:crossAx val="1316611520"/>
+        <c:crossAx val="2140597560"/>
         <c:crosses val="autoZero"/>
         <c:auto val="1"/>
         <c:lblAlgn val="ctr"/>
@@ -35186,7 +35224,7 @@
         <c:noMultiLvlLbl val="0"/>
       </c:catAx>
       <c:valAx>
-        <c:axId val="1316611520"/>
+        <c:axId val="2140597560"/>
         <c:scaling>
           <c:orientation val="minMax"/>
         </c:scaling>
@@ -35237,7 +35275,7 @@
             <a:endParaRPr lang="en-US"/>
           </a:p>
         </c:txPr>
-        <c:crossAx val="1316609200"/>
+        <c:crossAx val="2140593800"/>
         <c:crosses val="autoZero"/>
         <c:crossBetween val="between"/>
       </c:valAx>
@@ -35278,7 +35316,7 @@
       <a:endParaRPr lang="en-US"/>
     </a:p>
   </c:txPr>
-  <c:externalData r:id="rId3">
+  <c:externalData r:id="rId1">
     <c:autoUpdate val="0"/>
   </c:externalData>
 </c:chartSpace>
@@ -42408,18 +42446,15 @@
           <a:noFill/>
         </a:ln>
         <a:extLst xmlns:a="http://schemas.openxmlformats.org/drawingml/2006/main">
-          <a:ext uri="{FAA26D3D-D897-4be2-8F04-BA451C77F1D7}">
-            <ma14:placeholderFlag xmlns:ma14="http://schemas.microsoft.com/office/mac/drawingml/2011/main" val="1"/>
-          </a:ext>
           <a:ext uri="{909E8E84-426E-40dd-AFC4-6F175D3DCCD1}">
-            <a14:hiddenFill xmlns="" xmlns:a14="http://schemas.microsoft.com/office/drawing/2010/main">
+            <a14:hiddenFill xmlns:a14="http://schemas.microsoft.com/office/drawing/2010/main">
               <a:solidFill>
                 <a:srgbClr val="FFFFFF"/>
               </a:solidFill>
             </a14:hiddenFill>
           </a:ext>
           <a:ext uri="{91240B29-F687-4f45-9708-019B960494DF}">
-            <a14:hiddenLine xmlns="" xmlns:a14="http://schemas.microsoft.com/office/drawing/2010/main" w="9525">
+            <a14:hiddenLine xmlns:a14="http://schemas.microsoft.com/office/drawing/2010/main" w="9525">
               <a:solidFill>
                 <a:srgbClr val="000000"/>
               </a:solidFill>
@@ -42427,6 +42462,9 @@
               <a:headEnd/>
               <a:tailEnd/>
             </a14:hiddenLine>
+          </a:ext>
+          <a:ext uri="{FAA26D3D-D897-4be2-8F04-BA451C77F1D7}">
+            <ma14:placeholderFlag xmlns:ma14="http://schemas.microsoft.com/office/mac/drawingml/2011/main" val="1"/>
           </a:ext>
         </a:extLst>
       </cdr:spPr>
@@ -42626,7 +42664,7 @@
     </a:clrScheme>
     <a:fontScheme name="Office">
       <a:majorFont>
-        <a:latin typeface="Calibri Light" panose="020F0302020204030204"/>
+        <a:latin typeface="Calibri Light"/>
         <a:ea typeface=""/>
         <a:cs typeface=""/>
         <a:font script="Jpan" typeface="ＭＳ ゴシック"/>
@@ -42661,7 +42699,7 @@
         <a:font script="Geor" typeface="Sylfaen"/>
       </a:majorFont>
       <a:minorFont>
-        <a:latin typeface="Calibri" panose="020F0502020204030204"/>
+        <a:latin typeface="Calibri"/>
         <a:ea typeface=""/>
         <a:cs typeface=""/>
         <a:font script="Jpan" typeface="ＭＳ 明朝"/>
@@ -42838,7 +42876,7 @@
   <a:extraClrSchemeLst/>
   <a:extLst>
     <a:ext uri="{05A4C25C-085E-4340-85A3-A5531E510DB2}">
-      <thm15:themeFamily xmlns:thm15="http://schemas.microsoft.com/office/thememl/2012/main" name="Office Theme" id="{62F939B6-93AF-4DB8-9C6B-D6C7DFDC589F}" vid="{4A3C46E8-61CC-4603-A589-7422A47A8E4A}"/>
+      <thm15:themeFamily xmlns:thm15="http://schemas.microsoft.com/office/thememl/2012/main" xmlns="" name="Office Theme" id="{62F939B6-93AF-4DB8-9C6B-D6C7DFDC589F}" vid="{4A3C46E8-61CC-4603-A589-7422A47A8E4A}"/>
     </a:ext>
   </a:extLst>
 </a:theme>

--- a/Publications/LTER Recommendations/Recommendations effect on a communities metadata.docx
+++ b/Publications/LTER Recommendations/Recommendations effect on a communities metadata.docx
@@ -25,6 +25,9 @@
       <w:bookmarkStart w:id="13" w:name="_Toc476298502"/>
       <w:bookmarkStart w:id="14" w:name="_Toc476309986"/>
       <w:bookmarkStart w:id="15" w:name="_Toc476310553"/>
+      <w:bookmarkStart w:id="16" w:name="_Toc477179557"/>
+      <w:bookmarkStart w:id="17" w:name="_Toc477179668"/>
+      <w:bookmarkStart w:id="18" w:name="_Toc477179843"/>
       <w:r>
         <w:rPr>
           <w:rStyle w:val="Heading1Char"/>
@@ -48,6 +51,9 @@
       <w:bookmarkEnd w:id="13"/>
       <w:bookmarkEnd w:id="14"/>
       <w:bookmarkEnd w:id="15"/>
+      <w:bookmarkEnd w:id="16"/>
+      <w:bookmarkEnd w:id="17"/>
+      <w:bookmarkEnd w:id="18"/>
       <w:r>
         <w:rPr>
           <w:rFonts w:ascii="Book Antiqua" w:eastAsia="Book Antiqua" w:hAnsi="Book Antiqua" w:cs="Book Antiqua"/>
@@ -83,15 +89,7 @@
     </w:p>
     <w:sdt>
       <w:sdtPr>
-        <w:rPr>
-          <w:rFonts w:ascii="Book Antiqua" w:eastAsiaTheme="minorHAnsi" w:hAnsi="Book Antiqua" w:cstheme="minorBidi"/>
-          <w:b w:val="0"/>
-          <w:bCs w:val="0"/>
-          <w:color w:val="auto"/>
-          <w:sz w:val="24"/>
-          <w:szCs w:val="24"/>
-        </w:rPr>
-        <w:id w:val="-484938369"/>
+        <w:id w:val="-1323881250"/>
         <w:docPartObj>
           <w:docPartGallery w:val="Table of Contents"/>
           <w:docPartUnique/>
@@ -99,22 +97,19 @@
       </w:sdtPr>
       <w:sdtEndPr>
         <w:rPr>
-          <w:rFonts w:cs="Times New Roman"/>
+          <w:rFonts w:ascii="Times New Roman" w:eastAsiaTheme="minorHAnsi" w:hAnsi="Times New Roman" w:cs="Times New Roman"/>
           <w:noProof/>
+          <w:color w:val="auto"/>
+          <w:sz w:val="24"/>
+          <w:szCs w:val="24"/>
         </w:rPr>
       </w:sdtEndPr>
       <w:sdtContent>
         <w:p>
           <w:pPr>
             <w:pStyle w:val="TOCHeading"/>
-            <w:rPr>
-              <w:rFonts w:ascii="Book Antiqua" w:hAnsi="Book Antiqua"/>
-            </w:rPr>
           </w:pPr>
           <w:r>
-            <w:rPr>
-              <w:rFonts w:ascii="Book Antiqua" w:hAnsi="Book Antiqua"/>
-            </w:rPr>
             <w:t>Table of Contents</w:t>
           </w:r>
         </w:p>
@@ -125,7 +120,7 @@
               <w:tab w:val="right" w:leader="dot" w:pos="9350"/>
             </w:tabs>
             <w:rPr>
-              <w:rFonts w:eastAsiaTheme="minorEastAsia"/>
+              <w:rFonts w:eastAsiaTheme="minorEastAsia" w:cstheme="minorBidi"/>
               <w:b w:val="0"/>
               <w:bCs w:val="0"/>
               <w:noProof/>
@@ -135,27 +130,22 @@
           </w:pPr>
           <w:r>
             <w:rPr>
-              <w:rFonts w:ascii="Book Antiqua" w:hAnsi="Book Antiqua"/>
               <w:b w:val="0"/>
               <w:bCs w:val="0"/>
             </w:rPr>
             <w:fldChar w:fldCharType="begin"/>
           </w:r>
           <w:r>
-            <w:rPr>
-              <w:rFonts w:ascii="Book Antiqua" w:hAnsi="Book Antiqua"/>
-            </w:rPr>
             <w:instrText xml:space="preserve"> TOC \o "1-3" \h \z \u </w:instrText>
           </w:r>
           <w:r>
             <w:rPr>
-              <w:rFonts w:ascii="Book Antiqua" w:hAnsi="Book Antiqua"/>
               <w:b w:val="0"/>
               <w:bCs w:val="0"/>
             </w:rPr>
             <w:fldChar w:fldCharType="separate"/>
           </w:r>
-          <w:hyperlink w:anchor="_Toc476310554" w:history="1">
+          <w:hyperlink w:anchor="_Toc477179844" w:history="1">
             <w:r>
               <w:rPr>
                 <w:rStyle w:val="Hyperlink"/>
@@ -182,7 +172,7 @@
                 <w:noProof/>
                 <w:webHidden/>
               </w:rPr>
-              <w:instrText xml:space="preserve"> PAGEREF _Toc476310554 \h </w:instrText>
+              <w:instrText xml:space="preserve"> PAGEREF _Toc477179844 \h </w:instrText>
             </w:r>
             <w:r>
               <w:rPr>
@@ -220,7 +210,7 @@
               <w:tab w:val="right" w:leader="dot" w:pos="9350"/>
             </w:tabs>
             <w:rPr>
-              <w:rFonts w:eastAsiaTheme="minorEastAsia"/>
+              <w:rFonts w:eastAsiaTheme="minorEastAsia" w:cstheme="minorBidi"/>
               <w:b w:val="0"/>
               <w:bCs w:val="0"/>
               <w:noProof/>
@@ -228,7 +218,7 @@
               <w:szCs w:val="24"/>
             </w:rPr>
           </w:pPr>
-          <w:hyperlink w:anchor="_Toc476310555" w:history="1">
+          <w:hyperlink w:anchor="_Toc477179845" w:history="1">
             <w:r>
               <w:rPr>
                 <w:rStyle w:val="Hyperlink"/>
@@ -256,7 +246,7 @@
                 <w:noProof/>
                 <w:webHidden/>
               </w:rPr>
-              <w:instrText xml:space="preserve"> PAGEREF _Toc476310555 \h </w:instrText>
+              <w:instrText xml:space="preserve"> PAGEREF _Toc477179845 \h </w:instrText>
             </w:r>
             <w:r>
               <w:rPr>
@@ -294,7 +284,7 @@
               <w:tab w:val="right" w:leader="dot" w:pos="9350"/>
             </w:tabs>
             <w:rPr>
-              <w:rFonts w:eastAsiaTheme="minorEastAsia"/>
+              <w:rFonts w:eastAsiaTheme="minorEastAsia" w:cstheme="minorBidi"/>
               <w:b w:val="0"/>
               <w:bCs w:val="0"/>
               <w:noProof/>
@@ -302,7 +292,7 @@
               <w:szCs w:val="24"/>
             </w:rPr>
           </w:pPr>
-          <w:hyperlink w:anchor="_Toc476310556" w:history="1">
+          <w:hyperlink w:anchor="_Toc477179846" w:history="1">
             <w:r>
               <w:rPr>
                 <w:rStyle w:val="Hyperlink"/>
@@ -329,7 +319,7 @@
                 <w:noProof/>
                 <w:webHidden/>
               </w:rPr>
-              <w:instrText xml:space="preserve"> PAGEREF _Toc476310556 \h </w:instrText>
+              <w:instrText xml:space="preserve"> PAGEREF _Toc477179846 \h </w:instrText>
             </w:r>
             <w:r>
               <w:rPr>
@@ -349,7 +339,7 @@
                 <w:noProof/>
                 <w:webHidden/>
               </w:rPr>
-              <w:t>1</w:t>
+              <w:t>2</w:t>
             </w:r>
             <w:r>
               <w:rPr>
@@ -367,7 +357,7 @@
               <w:tab w:val="right" w:leader="dot" w:pos="9350"/>
             </w:tabs>
             <w:rPr>
-              <w:rFonts w:eastAsiaTheme="minorEastAsia"/>
+              <w:rFonts w:eastAsiaTheme="minorEastAsia" w:cstheme="minorBidi"/>
               <w:b w:val="0"/>
               <w:bCs w:val="0"/>
               <w:noProof/>
@@ -375,7 +365,7 @@
               <w:szCs w:val="24"/>
             </w:rPr>
           </w:pPr>
-          <w:hyperlink w:anchor="_Toc476310557" w:history="1">
+          <w:hyperlink w:anchor="_Toc477179847" w:history="1">
             <w:r>
               <w:rPr>
                 <w:rStyle w:val="Hyperlink"/>
@@ -402,7 +392,7 @@
                 <w:noProof/>
                 <w:webHidden/>
               </w:rPr>
-              <w:instrText xml:space="preserve"> PAGEREF _Toc476310557 \h </w:instrText>
+              <w:instrText xml:space="preserve"> PAGEREF _Toc477179847 \h </w:instrText>
             </w:r>
             <w:r>
               <w:rPr>
@@ -440,13 +430,13 @@
               <w:tab w:val="right" w:leader="dot" w:pos="9350"/>
             </w:tabs>
             <w:rPr>
-              <w:rFonts w:eastAsiaTheme="minorEastAsia"/>
+              <w:rFonts w:eastAsiaTheme="minorEastAsia" w:cstheme="minorBidi"/>
               <w:b w:val="0"/>
               <w:bCs w:val="0"/>
               <w:noProof/>
             </w:rPr>
           </w:pPr>
-          <w:hyperlink w:anchor="_Toc476310558" w:history="1">
+          <w:hyperlink w:anchor="_Toc477179848" w:history="1">
             <w:r>
               <w:rPr>
                 <w:rStyle w:val="Hyperlink"/>
@@ -474,7 +464,7 @@
                 <w:noProof/>
                 <w:webHidden/>
               </w:rPr>
-              <w:instrText xml:space="preserve"> PAGEREF _Toc476310558 \h </w:instrText>
+              <w:instrText xml:space="preserve"> PAGEREF _Toc477179848 \h </w:instrText>
             </w:r>
             <w:r>
               <w:rPr>
@@ -512,7 +502,7 @@
               <w:tab w:val="right" w:leader="dot" w:pos="9350"/>
             </w:tabs>
             <w:rPr>
-              <w:rFonts w:eastAsiaTheme="minorEastAsia"/>
+              <w:rFonts w:eastAsiaTheme="minorEastAsia" w:cstheme="minorBidi"/>
               <w:b w:val="0"/>
               <w:bCs w:val="0"/>
               <w:noProof/>
@@ -520,7 +510,7 @@
               <w:szCs w:val="24"/>
             </w:rPr>
           </w:pPr>
-          <w:hyperlink w:anchor="_Toc476310559" w:history="1">
+          <w:hyperlink w:anchor="_Toc477179849" w:history="1">
             <w:r>
               <w:rPr>
                 <w:rStyle w:val="Hyperlink"/>
@@ -548,7 +538,7 @@
                 <w:noProof/>
                 <w:webHidden/>
               </w:rPr>
-              <w:instrText xml:space="preserve"> PAGEREF _Toc476310559 \h </w:instrText>
+              <w:instrText xml:space="preserve"> PAGEREF _Toc477179849 \h </w:instrText>
             </w:r>
             <w:r>
               <w:rPr>
@@ -586,7 +576,7 @@
               <w:tab w:val="right" w:leader="dot" w:pos="9350"/>
             </w:tabs>
             <w:rPr>
-              <w:rFonts w:eastAsiaTheme="minorEastAsia"/>
+              <w:rFonts w:eastAsiaTheme="minorEastAsia" w:cstheme="minorBidi"/>
               <w:b w:val="0"/>
               <w:bCs w:val="0"/>
               <w:noProof/>
@@ -594,7 +584,7 @@
               <w:szCs w:val="24"/>
             </w:rPr>
           </w:pPr>
-          <w:hyperlink w:anchor="_Toc476310560" w:history="1">
+          <w:hyperlink w:anchor="_Toc477179850" w:history="1">
             <w:r>
               <w:rPr>
                 <w:rStyle w:val="Hyperlink"/>
@@ -622,7 +612,7 @@
                 <w:noProof/>
                 <w:webHidden/>
               </w:rPr>
-              <w:instrText xml:space="preserve"> PAGEREF _Toc476310560 \h </w:instrText>
+              <w:instrText xml:space="preserve"> PAGEREF _Toc477179850 \h </w:instrText>
             </w:r>
             <w:r>
               <w:rPr>
@@ -642,7 +632,7 @@
                 <w:noProof/>
                 <w:webHidden/>
               </w:rPr>
-              <w:t>2</w:t>
+              <w:t>3</w:t>
             </w:r>
             <w:r>
               <w:rPr>
@@ -660,7 +650,7 @@
               <w:tab w:val="right" w:leader="dot" w:pos="9350"/>
             </w:tabs>
             <w:rPr>
-              <w:rFonts w:eastAsiaTheme="minorEastAsia"/>
+              <w:rFonts w:eastAsiaTheme="minorEastAsia" w:cstheme="minorBidi"/>
               <w:b w:val="0"/>
               <w:bCs w:val="0"/>
               <w:noProof/>
@@ -668,7 +658,7 @@
               <w:szCs w:val="24"/>
             </w:rPr>
           </w:pPr>
-          <w:hyperlink w:anchor="_Toc476310561" w:history="1">
+          <w:hyperlink w:anchor="_Toc477179851" w:history="1">
             <w:r>
               <w:rPr>
                 <w:rStyle w:val="Hyperlink"/>
@@ -696,7 +686,7 @@
                 <w:noProof/>
                 <w:webHidden/>
               </w:rPr>
-              <w:instrText xml:space="preserve"> PAGEREF _Toc476310561 \h </w:instrText>
+              <w:instrText xml:space="preserve"> PAGEREF _Toc477179851 \h </w:instrText>
             </w:r>
             <w:r>
               <w:rPr>
@@ -734,7 +724,7 @@
               <w:tab w:val="right" w:leader="dot" w:pos="9350"/>
             </w:tabs>
             <w:rPr>
-              <w:rFonts w:eastAsiaTheme="minorEastAsia"/>
+              <w:rFonts w:eastAsiaTheme="minorEastAsia" w:cstheme="minorBidi"/>
               <w:b w:val="0"/>
               <w:bCs w:val="0"/>
               <w:noProof/>
@@ -742,7 +732,7 @@
               <w:szCs w:val="24"/>
             </w:rPr>
           </w:pPr>
-          <w:hyperlink w:anchor="_Toc476310562" w:history="1">
+          <w:hyperlink w:anchor="_Toc477179852" w:history="1">
             <w:r>
               <w:rPr>
                 <w:rStyle w:val="Hyperlink"/>
@@ -770,7 +760,7 @@
                 <w:noProof/>
                 <w:webHidden/>
               </w:rPr>
-              <w:instrText xml:space="preserve"> PAGEREF _Toc476310562 \h </w:instrText>
+              <w:instrText xml:space="preserve"> PAGEREF _Toc477179852 \h </w:instrText>
             </w:r>
             <w:r>
               <w:rPr>
@@ -808,13 +798,13 @@
               <w:tab w:val="right" w:leader="dot" w:pos="9350"/>
             </w:tabs>
             <w:rPr>
-              <w:rFonts w:eastAsiaTheme="minorEastAsia"/>
+              <w:rFonts w:eastAsiaTheme="minorEastAsia" w:cstheme="minorBidi"/>
               <w:b w:val="0"/>
               <w:bCs w:val="0"/>
               <w:noProof/>
             </w:rPr>
           </w:pPr>
-          <w:hyperlink w:anchor="_Toc476310563" w:history="1">
+          <w:hyperlink w:anchor="_Toc477179853" w:history="1">
             <w:r>
               <w:rPr>
                 <w:rStyle w:val="Hyperlink"/>
@@ -842,7 +832,7 @@
                 <w:noProof/>
                 <w:webHidden/>
               </w:rPr>
-              <w:instrText xml:space="preserve"> PAGEREF _Toc476310563 \h </w:instrText>
+              <w:instrText xml:space="preserve"> PAGEREF _Toc477179853 \h </w:instrText>
             </w:r>
             <w:r>
               <w:rPr>
@@ -880,7 +870,7 @@
               <w:tab w:val="right" w:leader="dot" w:pos="9350"/>
             </w:tabs>
             <w:rPr>
-              <w:rFonts w:eastAsiaTheme="minorEastAsia"/>
+              <w:rFonts w:eastAsiaTheme="minorEastAsia" w:cstheme="minorBidi"/>
               <w:b w:val="0"/>
               <w:bCs w:val="0"/>
               <w:noProof/>
@@ -888,7 +878,7 @@
               <w:szCs w:val="24"/>
             </w:rPr>
           </w:pPr>
-          <w:hyperlink w:anchor="_Toc476310564" w:history="1">
+          <w:hyperlink w:anchor="_Toc477179854" w:history="1">
             <w:r>
               <w:rPr>
                 <w:rStyle w:val="Hyperlink"/>
@@ -916,7 +906,7 @@
                 <w:noProof/>
                 <w:webHidden/>
               </w:rPr>
-              <w:instrText xml:space="preserve"> PAGEREF _Toc476310564 \h </w:instrText>
+              <w:instrText xml:space="preserve"> PAGEREF _Toc477179854 \h </w:instrText>
             </w:r>
             <w:r>
               <w:rPr>
@@ -954,7 +944,7 @@
               <w:tab w:val="right" w:leader="dot" w:pos="9350"/>
             </w:tabs>
             <w:rPr>
-              <w:rFonts w:eastAsiaTheme="minorEastAsia"/>
+              <w:rFonts w:eastAsiaTheme="minorEastAsia" w:cstheme="minorBidi"/>
               <w:b w:val="0"/>
               <w:bCs w:val="0"/>
               <w:noProof/>
@@ -962,7 +952,7 @@
               <w:szCs w:val="24"/>
             </w:rPr>
           </w:pPr>
-          <w:hyperlink w:anchor="_Toc476310565" w:history="1">
+          <w:hyperlink w:anchor="_Toc477179855" w:history="1">
             <w:r>
               <w:rPr>
                 <w:rStyle w:val="Hyperlink"/>
@@ -990,7 +980,7 @@
                 <w:noProof/>
                 <w:webHidden/>
               </w:rPr>
-              <w:instrText xml:space="preserve"> PAGEREF _Toc476310565 \h </w:instrText>
+              <w:instrText xml:space="preserve"> PAGEREF _Toc477179855 \h </w:instrText>
             </w:r>
             <w:r>
               <w:rPr>
@@ -1028,7 +1018,7 @@
               <w:tab w:val="right" w:leader="dot" w:pos="9350"/>
             </w:tabs>
             <w:rPr>
-              <w:rFonts w:eastAsiaTheme="minorEastAsia"/>
+              <w:rFonts w:eastAsiaTheme="minorEastAsia" w:cstheme="minorBidi"/>
               <w:b w:val="0"/>
               <w:bCs w:val="0"/>
               <w:noProof/>
@@ -1036,7 +1026,7 @@
               <w:szCs w:val="24"/>
             </w:rPr>
           </w:pPr>
-          <w:hyperlink w:anchor="_Toc476310566" w:history="1">
+          <w:hyperlink w:anchor="_Toc477179856" w:history="1">
             <w:r>
               <w:rPr>
                 <w:rStyle w:val="Hyperlink"/>
@@ -1064,7 +1054,7 @@
                 <w:noProof/>
                 <w:webHidden/>
               </w:rPr>
-              <w:instrText xml:space="preserve"> PAGEREF _Toc476310566 \h </w:instrText>
+              <w:instrText xml:space="preserve"> PAGEREF _Toc477179856 \h </w:instrText>
             </w:r>
             <w:r>
               <w:rPr>
@@ -1102,13 +1092,13 @@
               <w:tab w:val="right" w:leader="dot" w:pos="9350"/>
             </w:tabs>
             <w:rPr>
-              <w:rFonts w:eastAsiaTheme="minorEastAsia"/>
+              <w:rFonts w:eastAsiaTheme="minorEastAsia" w:cstheme="minorBidi"/>
               <w:b w:val="0"/>
               <w:bCs w:val="0"/>
               <w:noProof/>
             </w:rPr>
           </w:pPr>
-          <w:hyperlink w:anchor="_Toc476310567" w:history="1">
+          <w:hyperlink w:anchor="_Toc477179857" w:history="1">
             <w:r>
               <w:rPr>
                 <w:rStyle w:val="Hyperlink"/>
@@ -1136,7 +1126,7 @@
                 <w:noProof/>
                 <w:webHidden/>
               </w:rPr>
-              <w:instrText xml:space="preserve"> PAGEREF _Toc476310567 \h </w:instrText>
+              <w:instrText xml:space="preserve"> PAGEREF _Toc477179857 \h </w:instrText>
             </w:r>
             <w:r>
               <w:rPr>
@@ -1156,7 +1146,7 @@
                 <w:noProof/>
                 <w:webHidden/>
               </w:rPr>
-              <w:t>8</w:t>
+              <w:t>7</w:t>
             </w:r>
             <w:r>
               <w:rPr>
@@ -1174,7 +1164,7 @@
               <w:tab w:val="right" w:leader="dot" w:pos="9350"/>
             </w:tabs>
             <w:rPr>
-              <w:rFonts w:eastAsiaTheme="minorEastAsia"/>
+              <w:rFonts w:eastAsiaTheme="minorEastAsia" w:cstheme="minorBidi"/>
               <w:b w:val="0"/>
               <w:bCs w:val="0"/>
               <w:noProof/>
@@ -1182,7 +1172,7 @@
               <w:szCs w:val="24"/>
             </w:rPr>
           </w:pPr>
-          <w:hyperlink w:anchor="_Toc476310568" w:history="1">
+          <w:hyperlink w:anchor="_Toc477179858" w:history="1">
             <w:r>
               <w:rPr>
                 <w:rStyle w:val="Hyperlink"/>
@@ -1210,7 +1200,7 @@
                 <w:noProof/>
                 <w:webHidden/>
               </w:rPr>
-              <w:instrText xml:space="preserve"> PAGEREF _Toc476310568 \h </w:instrText>
+              <w:instrText xml:space="preserve"> PAGEREF _Toc477179858 \h </w:instrText>
             </w:r>
             <w:r>
               <w:rPr>
@@ -1230,7 +1220,7 @@
                 <w:noProof/>
                 <w:webHidden/>
               </w:rPr>
-              <w:t>8</w:t>
+              <w:t>7</w:t>
             </w:r>
             <w:r>
               <w:rPr>
@@ -1248,7 +1238,7 @@
               <w:tab w:val="right" w:leader="dot" w:pos="9350"/>
             </w:tabs>
             <w:rPr>
-              <w:rFonts w:eastAsiaTheme="minorEastAsia"/>
+              <w:rFonts w:eastAsiaTheme="minorEastAsia" w:cstheme="minorBidi"/>
               <w:b w:val="0"/>
               <w:bCs w:val="0"/>
               <w:noProof/>
@@ -1256,14 +1246,14 @@
               <w:szCs w:val="24"/>
             </w:rPr>
           </w:pPr>
-          <w:hyperlink w:anchor="_Toc476310569" w:history="1">
+          <w:hyperlink w:anchor="_Toc477179859" w:history="1">
             <w:r>
               <w:rPr>
                 <w:rStyle w:val="Hyperlink"/>
                 <w:rFonts w:ascii="Book Antiqua" w:hAnsi="Book Antiqua"/>
                 <w:noProof/>
               </w:rPr>
-              <w:t>Dialect Maximum compared with Member Node completeness</w:t>
+              <w:t>Signature Score Groups by Dialect</w:t>
             </w:r>
             <w:r>
               <w:rPr>
@@ -1284,7 +1274,7 @@
                 <w:noProof/>
                 <w:webHidden/>
               </w:rPr>
-              <w:instrText xml:space="preserve"> PAGEREF _Toc476310569 \h </w:instrText>
+              <w:instrText xml:space="preserve"> PAGEREF _Toc477179859 \h </w:instrText>
             </w:r>
             <w:r>
               <w:rPr>
@@ -1304,7 +1294,7 @@
                 <w:noProof/>
                 <w:webHidden/>
               </w:rPr>
-              <w:t>11</w:t>
+              <w:t>10</w:t>
             </w:r>
             <w:r>
               <w:rPr>
@@ -1322,7 +1312,7 @@
               <w:tab w:val="right" w:leader="dot" w:pos="9350"/>
             </w:tabs>
             <w:rPr>
-              <w:rFonts w:eastAsiaTheme="minorEastAsia"/>
+              <w:rFonts w:eastAsiaTheme="minorEastAsia" w:cstheme="minorBidi"/>
               <w:b w:val="0"/>
               <w:bCs w:val="0"/>
               <w:noProof/>
@@ -1330,14 +1320,14 @@
               <w:szCs w:val="24"/>
             </w:rPr>
           </w:pPr>
-          <w:hyperlink w:anchor="_Toc476310570" w:history="1">
+          <w:hyperlink w:anchor="_Toc477179860" w:history="1">
             <w:r>
               <w:rPr>
                 <w:rStyle w:val="Hyperlink"/>
                 <w:rFonts w:ascii="Book Antiqua" w:hAnsi="Book Antiqua"/>
                 <w:noProof/>
               </w:rPr>
-              <w:t>Signature Score Groups by Dialect</w:t>
+              <w:t>Complete Concept Counts</w:t>
             </w:r>
             <w:r>
               <w:rPr>
@@ -1358,155 +1348,7 @@
                 <w:noProof/>
                 <w:webHidden/>
               </w:rPr>
-              <w:instrText xml:space="preserve"> PAGEREF _Toc476310570 \h </w:instrText>
-            </w:r>
-            <w:r>
-              <w:rPr>
-                <w:noProof/>
-                <w:webHidden/>
-              </w:rPr>
-            </w:r>
-            <w:r>
-              <w:rPr>
-                <w:noProof/>
-                <w:webHidden/>
-              </w:rPr>
-              <w:fldChar w:fldCharType="separate"/>
-            </w:r>
-            <w:r>
-              <w:rPr>
-                <w:noProof/>
-                <w:webHidden/>
-              </w:rPr>
-              <w:t>12</w:t>
-            </w:r>
-            <w:r>
-              <w:rPr>
-                <w:noProof/>
-                <w:webHidden/>
-              </w:rPr>
-              <w:fldChar w:fldCharType="end"/>
-            </w:r>
-          </w:hyperlink>
-        </w:p>
-        <w:p>
-          <w:pPr>
-            <w:pStyle w:val="TOC2"/>
-            <w:tabs>
-              <w:tab w:val="right" w:leader="dot" w:pos="9350"/>
-            </w:tabs>
-            <w:rPr>
-              <w:rFonts w:eastAsiaTheme="minorEastAsia"/>
-              <w:b w:val="0"/>
-              <w:bCs w:val="0"/>
-              <w:noProof/>
-              <w:sz w:val="24"/>
-              <w:szCs w:val="24"/>
-            </w:rPr>
-          </w:pPr>
-          <w:hyperlink w:anchor="_Toc476310571" w:history="1">
-            <w:r>
-              <w:rPr>
-                <w:rStyle w:val="Hyperlink"/>
-                <w:rFonts w:ascii="Book Antiqua" w:hAnsi="Book Antiqua"/>
-                <w:noProof/>
-              </w:rPr>
-              <w:t>Incomplete Concepts by Dialect</w:t>
-            </w:r>
-            <w:r>
-              <w:rPr>
-                <w:noProof/>
-                <w:webHidden/>
-              </w:rPr>
-              <w:tab/>
-            </w:r>
-            <w:r>
-              <w:rPr>
-                <w:noProof/>
-                <w:webHidden/>
-              </w:rPr>
-              <w:fldChar w:fldCharType="begin"/>
-            </w:r>
-            <w:r>
-              <w:rPr>
-                <w:noProof/>
-                <w:webHidden/>
-              </w:rPr>
-              <w:instrText xml:space="preserve"> PAGEREF _Toc476310571 \h </w:instrText>
-            </w:r>
-            <w:r>
-              <w:rPr>
-                <w:noProof/>
-                <w:webHidden/>
-              </w:rPr>
-            </w:r>
-            <w:r>
-              <w:rPr>
-                <w:noProof/>
-                <w:webHidden/>
-              </w:rPr>
-              <w:fldChar w:fldCharType="separate"/>
-            </w:r>
-            <w:r>
-              <w:rPr>
-                <w:noProof/>
-                <w:webHidden/>
-              </w:rPr>
-              <w:t>13</w:t>
-            </w:r>
-            <w:r>
-              <w:rPr>
-                <w:noProof/>
-                <w:webHidden/>
-              </w:rPr>
-              <w:fldChar w:fldCharType="end"/>
-            </w:r>
-          </w:hyperlink>
-        </w:p>
-        <w:p>
-          <w:pPr>
-            <w:pStyle w:val="TOC2"/>
-            <w:tabs>
-              <w:tab w:val="right" w:leader="dot" w:pos="9350"/>
-            </w:tabs>
-            <w:rPr>
-              <w:rFonts w:eastAsiaTheme="minorEastAsia"/>
-              <w:b w:val="0"/>
-              <w:bCs w:val="0"/>
-              <w:noProof/>
-              <w:sz w:val="24"/>
-              <w:szCs w:val="24"/>
-            </w:rPr>
-          </w:pPr>
-          <w:hyperlink w:anchor="_Toc476310572" w:history="1">
-            <w:r>
-              <w:rPr>
-                <w:rStyle w:val="Hyperlink"/>
-                <w:rFonts w:ascii="Book Antiqua" w:hAnsi="Book Antiqua"/>
-                <w:noProof/>
-              </w:rPr>
-              <w:t>Complete Concept Counts</w:t>
-            </w:r>
-            <w:r>
-              <w:rPr>
-                <w:noProof/>
-                <w:webHidden/>
-              </w:rPr>
-              <w:tab/>
-            </w:r>
-            <w:r>
-              <w:rPr>
-                <w:noProof/>
-                <w:webHidden/>
-              </w:rPr>
-              <w:fldChar w:fldCharType="begin"/>
-            </w:r>
-            <w:r>
-              <w:rPr>
-                <w:noProof/>
-                <w:webHidden/>
-              </w:rPr>
-              <w:instrText xml:space="preserve"> PAGEREF _Toc476310572 \h </w:instrText>
+              <w:instrText xml:space="preserve"> PAGEREF _Toc477179860 \h </w:instrText>
             </w:r>
             <w:r>
               <w:rPr>
@@ -1544,13 +1386,13 @@
               <w:tab w:val="right" w:leader="dot" w:pos="9350"/>
             </w:tabs>
             <w:rPr>
-              <w:rFonts w:eastAsiaTheme="minorEastAsia"/>
+              <w:rFonts w:eastAsiaTheme="minorEastAsia" w:cstheme="minorBidi"/>
               <w:b w:val="0"/>
               <w:bCs w:val="0"/>
               <w:noProof/>
             </w:rPr>
           </w:pPr>
-          <w:hyperlink w:anchor="_Toc476310573" w:history="1">
+          <w:hyperlink w:anchor="_Toc477179861" w:history="1">
             <w:r>
               <w:rPr>
                 <w:rStyle w:val="Hyperlink"/>
@@ -1578,7 +1420,7 @@
                 <w:noProof/>
                 <w:webHidden/>
               </w:rPr>
-              <w:instrText xml:space="preserve"> PAGEREF _Toc476310573 \h </w:instrText>
+              <w:instrText xml:space="preserve"> PAGEREF _Toc477179861 \h </w:instrText>
             </w:r>
             <w:r>
               <w:rPr>
@@ -1598,7 +1440,575 @@
                 <w:noProof/>
                 <w:webHidden/>
               </w:rPr>
-              <w:t>17</w:t>
+              <w:t>19</w:t>
+            </w:r>
+            <w:r>
+              <w:rPr>
+                <w:noProof/>
+                <w:webHidden/>
+              </w:rPr>
+              <w:fldChar w:fldCharType="end"/>
+            </w:r>
+          </w:hyperlink>
+        </w:p>
+        <w:p>
+          <w:pPr>
+            <w:pStyle w:val="TOC3"/>
+            <w:tabs>
+              <w:tab w:val="right" w:leader="dot" w:pos="9350"/>
+            </w:tabs>
+            <w:rPr>
+              <w:rFonts w:eastAsiaTheme="minorEastAsia" w:cstheme="minorBidi"/>
+              <w:noProof/>
+              <w:sz w:val="24"/>
+              <w:szCs w:val="24"/>
+            </w:rPr>
+          </w:pPr>
+          <w:hyperlink w:anchor="_Toc477179862" w:history="1">
+            <w:r>
+              <w:rPr>
+                <w:rStyle w:val="Hyperlink"/>
+                <w:noProof/>
+              </w:rPr>
+              <w:t>Observation 1</w:t>
+            </w:r>
+            <w:r>
+              <w:rPr>
+                <w:noProof/>
+                <w:webHidden/>
+              </w:rPr>
+              <w:tab/>
+            </w:r>
+            <w:r>
+              <w:rPr>
+                <w:noProof/>
+                <w:webHidden/>
+              </w:rPr>
+              <w:fldChar w:fldCharType="begin"/>
+            </w:r>
+            <w:r>
+              <w:rPr>
+                <w:noProof/>
+                <w:webHidden/>
+              </w:rPr>
+              <w:instrText xml:space="preserve"> PAGEREF _Toc477179862 \h </w:instrText>
+            </w:r>
+            <w:r>
+              <w:rPr>
+                <w:noProof/>
+                <w:webHidden/>
+              </w:rPr>
+            </w:r>
+            <w:r>
+              <w:rPr>
+                <w:noProof/>
+                <w:webHidden/>
+              </w:rPr>
+              <w:fldChar w:fldCharType="separate"/>
+            </w:r>
+            <w:r>
+              <w:rPr>
+                <w:noProof/>
+                <w:webHidden/>
+              </w:rPr>
+              <w:t>19</w:t>
+            </w:r>
+            <w:r>
+              <w:rPr>
+                <w:noProof/>
+                <w:webHidden/>
+              </w:rPr>
+              <w:fldChar w:fldCharType="end"/>
+            </w:r>
+          </w:hyperlink>
+        </w:p>
+        <w:p>
+          <w:pPr>
+            <w:pStyle w:val="TOC3"/>
+            <w:tabs>
+              <w:tab w:val="right" w:leader="dot" w:pos="9350"/>
+            </w:tabs>
+            <w:rPr>
+              <w:rFonts w:eastAsiaTheme="minorEastAsia" w:cstheme="minorBidi"/>
+              <w:noProof/>
+              <w:sz w:val="24"/>
+              <w:szCs w:val="24"/>
+            </w:rPr>
+          </w:pPr>
+          <w:hyperlink w:anchor="_Toc477179863" w:history="1">
+            <w:r>
+              <w:rPr>
+                <w:rStyle w:val="Hyperlink"/>
+                <w:noProof/>
+              </w:rPr>
+              <w:t>Conclusion 1</w:t>
+            </w:r>
+            <w:r>
+              <w:rPr>
+                <w:noProof/>
+                <w:webHidden/>
+              </w:rPr>
+              <w:tab/>
+            </w:r>
+            <w:r>
+              <w:rPr>
+                <w:noProof/>
+                <w:webHidden/>
+              </w:rPr>
+              <w:fldChar w:fldCharType="begin"/>
+            </w:r>
+            <w:r>
+              <w:rPr>
+                <w:noProof/>
+                <w:webHidden/>
+              </w:rPr>
+              <w:instrText xml:space="preserve"> PAGEREF _Toc477179863 \h </w:instrText>
+            </w:r>
+            <w:r>
+              <w:rPr>
+                <w:noProof/>
+                <w:webHidden/>
+              </w:rPr>
+            </w:r>
+            <w:r>
+              <w:rPr>
+                <w:noProof/>
+                <w:webHidden/>
+              </w:rPr>
+              <w:fldChar w:fldCharType="separate"/>
+            </w:r>
+            <w:r>
+              <w:rPr>
+                <w:noProof/>
+                <w:webHidden/>
+              </w:rPr>
+              <w:t>19</w:t>
+            </w:r>
+            <w:r>
+              <w:rPr>
+                <w:noProof/>
+                <w:webHidden/>
+              </w:rPr>
+              <w:fldChar w:fldCharType="end"/>
+            </w:r>
+          </w:hyperlink>
+        </w:p>
+        <w:p>
+          <w:pPr>
+            <w:pStyle w:val="TOC3"/>
+            <w:tabs>
+              <w:tab w:val="right" w:leader="dot" w:pos="9350"/>
+            </w:tabs>
+            <w:rPr>
+              <w:rFonts w:eastAsiaTheme="minorEastAsia" w:cstheme="minorBidi"/>
+              <w:noProof/>
+              <w:sz w:val="24"/>
+              <w:szCs w:val="24"/>
+            </w:rPr>
+          </w:pPr>
+          <w:hyperlink w:anchor="_Toc477179864" w:history="1">
+            <w:r>
+              <w:rPr>
+                <w:rStyle w:val="Hyperlink"/>
+                <w:noProof/>
+              </w:rPr>
+              <w:t>Observation 2</w:t>
+            </w:r>
+            <w:r>
+              <w:rPr>
+                <w:noProof/>
+                <w:webHidden/>
+              </w:rPr>
+              <w:tab/>
+            </w:r>
+            <w:r>
+              <w:rPr>
+                <w:noProof/>
+                <w:webHidden/>
+              </w:rPr>
+              <w:fldChar w:fldCharType="begin"/>
+            </w:r>
+            <w:r>
+              <w:rPr>
+                <w:noProof/>
+                <w:webHidden/>
+              </w:rPr>
+              <w:instrText xml:space="preserve"> PAGEREF _Toc477179864 \h </w:instrText>
+            </w:r>
+            <w:r>
+              <w:rPr>
+                <w:noProof/>
+                <w:webHidden/>
+              </w:rPr>
+            </w:r>
+            <w:r>
+              <w:rPr>
+                <w:noProof/>
+                <w:webHidden/>
+              </w:rPr>
+              <w:fldChar w:fldCharType="separate"/>
+            </w:r>
+            <w:r>
+              <w:rPr>
+                <w:noProof/>
+                <w:webHidden/>
+              </w:rPr>
+              <w:t>19</w:t>
+            </w:r>
+            <w:r>
+              <w:rPr>
+                <w:noProof/>
+                <w:webHidden/>
+              </w:rPr>
+              <w:fldChar w:fldCharType="end"/>
+            </w:r>
+          </w:hyperlink>
+        </w:p>
+        <w:p>
+          <w:pPr>
+            <w:pStyle w:val="TOC3"/>
+            <w:tabs>
+              <w:tab w:val="right" w:leader="dot" w:pos="9350"/>
+            </w:tabs>
+            <w:rPr>
+              <w:rFonts w:eastAsiaTheme="minorEastAsia" w:cstheme="minorBidi"/>
+              <w:noProof/>
+              <w:sz w:val="24"/>
+              <w:szCs w:val="24"/>
+            </w:rPr>
+          </w:pPr>
+          <w:hyperlink w:anchor="_Toc477179865" w:history="1">
+            <w:r>
+              <w:rPr>
+                <w:rStyle w:val="Hyperlink"/>
+                <w:noProof/>
+              </w:rPr>
+              <w:t>Conclusion 2</w:t>
+            </w:r>
+            <w:r>
+              <w:rPr>
+                <w:noProof/>
+                <w:webHidden/>
+              </w:rPr>
+              <w:tab/>
+            </w:r>
+            <w:r>
+              <w:rPr>
+                <w:noProof/>
+                <w:webHidden/>
+              </w:rPr>
+              <w:fldChar w:fldCharType="begin"/>
+            </w:r>
+            <w:r>
+              <w:rPr>
+                <w:noProof/>
+                <w:webHidden/>
+              </w:rPr>
+              <w:instrText xml:space="preserve"> PAGEREF _Toc477179865 \h </w:instrText>
+            </w:r>
+            <w:r>
+              <w:rPr>
+                <w:noProof/>
+                <w:webHidden/>
+              </w:rPr>
+            </w:r>
+            <w:r>
+              <w:rPr>
+                <w:noProof/>
+                <w:webHidden/>
+              </w:rPr>
+              <w:fldChar w:fldCharType="separate"/>
+            </w:r>
+            <w:r>
+              <w:rPr>
+                <w:noProof/>
+                <w:webHidden/>
+              </w:rPr>
+              <w:t>19</w:t>
+            </w:r>
+            <w:r>
+              <w:rPr>
+                <w:noProof/>
+                <w:webHidden/>
+              </w:rPr>
+              <w:fldChar w:fldCharType="end"/>
+            </w:r>
+          </w:hyperlink>
+        </w:p>
+        <w:p>
+          <w:pPr>
+            <w:pStyle w:val="TOC3"/>
+            <w:tabs>
+              <w:tab w:val="right" w:leader="dot" w:pos="9350"/>
+            </w:tabs>
+            <w:rPr>
+              <w:rFonts w:eastAsiaTheme="minorEastAsia" w:cstheme="minorBidi"/>
+              <w:noProof/>
+              <w:sz w:val="24"/>
+              <w:szCs w:val="24"/>
+            </w:rPr>
+          </w:pPr>
+          <w:hyperlink w:anchor="_Toc477179866" w:history="1">
+            <w:r>
+              <w:rPr>
+                <w:rStyle w:val="Hyperlink"/>
+                <w:noProof/>
+              </w:rPr>
+              <w:t>Observation 3</w:t>
+            </w:r>
+            <w:r>
+              <w:rPr>
+                <w:noProof/>
+                <w:webHidden/>
+              </w:rPr>
+              <w:tab/>
+            </w:r>
+            <w:r>
+              <w:rPr>
+                <w:noProof/>
+                <w:webHidden/>
+              </w:rPr>
+              <w:fldChar w:fldCharType="begin"/>
+            </w:r>
+            <w:r>
+              <w:rPr>
+                <w:noProof/>
+                <w:webHidden/>
+              </w:rPr>
+              <w:instrText xml:space="preserve"> PAGEREF _Toc477179866 \h </w:instrText>
+            </w:r>
+            <w:r>
+              <w:rPr>
+                <w:noProof/>
+                <w:webHidden/>
+              </w:rPr>
+            </w:r>
+            <w:r>
+              <w:rPr>
+                <w:noProof/>
+                <w:webHidden/>
+              </w:rPr>
+              <w:fldChar w:fldCharType="separate"/>
+            </w:r>
+            <w:r>
+              <w:rPr>
+                <w:noProof/>
+                <w:webHidden/>
+              </w:rPr>
+              <w:t>19</w:t>
+            </w:r>
+            <w:r>
+              <w:rPr>
+                <w:noProof/>
+                <w:webHidden/>
+              </w:rPr>
+              <w:fldChar w:fldCharType="end"/>
+            </w:r>
+          </w:hyperlink>
+        </w:p>
+        <w:p>
+          <w:pPr>
+            <w:pStyle w:val="TOC3"/>
+            <w:tabs>
+              <w:tab w:val="right" w:leader="dot" w:pos="9350"/>
+            </w:tabs>
+            <w:rPr>
+              <w:rFonts w:eastAsiaTheme="minorEastAsia" w:cstheme="minorBidi"/>
+              <w:noProof/>
+              <w:sz w:val="24"/>
+              <w:szCs w:val="24"/>
+            </w:rPr>
+          </w:pPr>
+          <w:hyperlink w:anchor="_Toc477179867" w:history="1">
+            <w:r>
+              <w:rPr>
+                <w:rStyle w:val="Hyperlink"/>
+                <w:noProof/>
+              </w:rPr>
+              <w:t>Conclusion 3</w:t>
+            </w:r>
+            <w:r>
+              <w:rPr>
+                <w:noProof/>
+                <w:webHidden/>
+              </w:rPr>
+              <w:tab/>
+            </w:r>
+            <w:r>
+              <w:rPr>
+                <w:noProof/>
+                <w:webHidden/>
+              </w:rPr>
+              <w:fldChar w:fldCharType="begin"/>
+            </w:r>
+            <w:r>
+              <w:rPr>
+                <w:noProof/>
+                <w:webHidden/>
+              </w:rPr>
+              <w:instrText xml:space="preserve"> PAGEREF _Toc477179867 \h </w:instrText>
+            </w:r>
+            <w:r>
+              <w:rPr>
+                <w:noProof/>
+                <w:webHidden/>
+              </w:rPr>
+            </w:r>
+            <w:r>
+              <w:rPr>
+                <w:noProof/>
+                <w:webHidden/>
+              </w:rPr>
+              <w:fldChar w:fldCharType="separate"/>
+            </w:r>
+            <w:r>
+              <w:rPr>
+                <w:noProof/>
+                <w:webHidden/>
+              </w:rPr>
+              <w:t>19</w:t>
+            </w:r>
+            <w:r>
+              <w:rPr>
+                <w:noProof/>
+                <w:webHidden/>
+              </w:rPr>
+              <w:fldChar w:fldCharType="end"/>
+            </w:r>
+          </w:hyperlink>
+        </w:p>
+        <w:p>
+          <w:pPr>
+            <w:pStyle w:val="TOC3"/>
+            <w:tabs>
+              <w:tab w:val="right" w:leader="dot" w:pos="9350"/>
+            </w:tabs>
+            <w:rPr>
+              <w:rFonts w:eastAsiaTheme="minorEastAsia" w:cstheme="minorBidi"/>
+              <w:noProof/>
+              <w:sz w:val="24"/>
+              <w:szCs w:val="24"/>
+            </w:rPr>
+          </w:pPr>
+          <w:hyperlink w:anchor="_Toc477179868" w:history="1">
+            <w:r>
+              <w:rPr>
+                <w:rStyle w:val="Hyperlink"/>
+                <w:noProof/>
+              </w:rPr>
+              <w:t>Observation 4</w:t>
+            </w:r>
+            <w:r>
+              <w:rPr>
+                <w:noProof/>
+                <w:webHidden/>
+              </w:rPr>
+              <w:tab/>
+            </w:r>
+            <w:r>
+              <w:rPr>
+                <w:noProof/>
+                <w:webHidden/>
+              </w:rPr>
+              <w:fldChar w:fldCharType="begin"/>
+            </w:r>
+            <w:r>
+              <w:rPr>
+                <w:noProof/>
+                <w:webHidden/>
+              </w:rPr>
+              <w:instrText xml:space="preserve"> PAGEREF _Toc477179868 \h </w:instrText>
+            </w:r>
+            <w:r>
+              <w:rPr>
+                <w:noProof/>
+                <w:webHidden/>
+              </w:rPr>
+            </w:r>
+            <w:r>
+              <w:rPr>
+                <w:noProof/>
+                <w:webHidden/>
+              </w:rPr>
+              <w:fldChar w:fldCharType="separate"/>
+            </w:r>
+            <w:r>
+              <w:rPr>
+                <w:noProof/>
+                <w:webHidden/>
+              </w:rPr>
+              <w:t>19</w:t>
+            </w:r>
+            <w:r>
+              <w:rPr>
+                <w:noProof/>
+                <w:webHidden/>
+              </w:rPr>
+              <w:fldChar w:fldCharType="end"/>
+            </w:r>
+          </w:hyperlink>
+        </w:p>
+        <w:p>
+          <w:pPr>
+            <w:pStyle w:val="TOC3"/>
+            <w:tabs>
+              <w:tab w:val="right" w:leader="dot" w:pos="9350"/>
+            </w:tabs>
+            <w:rPr>
+              <w:rFonts w:eastAsiaTheme="minorEastAsia" w:cstheme="minorBidi"/>
+              <w:noProof/>
+              <w:sz w:val="24"/>
+              <w:szCs w:val="24"/>
+            </w:rPr>
+          </w:pPr>
+          <w:hyperlink w:anchor="_Toc477179869" w:history="1">
+            <w:r>
+              <w:rPr>
+                <w:rStyle w:val="Hyperlink"/>
+                <w:noProof/>
+              </w:rPr>
+              <w:t>Conclusion 4</w:t>
+            </w:r>
+            <w:r>
+              <w:rPr>
+                <w:noProof/>
+                <w:webHidden/>
+              </w:rPr>
+              <w:tab/>
+            </w:r>
+            <w:r>
+              <w:rPr>
+                <w:noProof/>
+                <w:webHidden/>
+              </w:rPr>
+              <w:fldChar w:fldCharType="begin"/>
+            </w:r>
+            <w:r>
+              <w:rPr>
+                <w:noProof/>
+                <w:webHidden/>
+              </w:rPr>
+              <w:instrText xml:space="preserve"> PAGEREF _Toc477179869 \h </w:instrText>
+            </w:r>
+            <w:r>
+              <w:rPr>
+                <w:noProof/>
+                <w:webHidden/>
+              </w:rPr>
+            </w:r>
+            <w:r>
+              <w:rPr>
+                <w:noProof/>
+                <w:webHidden/>
+              </w:rPr>
+              <w:fldChar w:fldCharType="separate"/>
+            </w:r>
+            <w:r>
+              <w:rPr>
+                <w:noProof/>
+                <w:webHidden/>
+              </w:rPr>
+              <w:t>19</w:t>
             </w:r>
             <w:r>
               <w:rPr>
@@ -1616,13 +2026,13 @@
               <w:tab w:val="right" w:leader="dot" w:pos="9350"/>
             </w:tabs>
             <w:rPr>
-              <w:rFonts w:eastAsiaTheme="minorEastAsia"/>
+              <w:rFonts w:eastAsiaTheme="minorEastAsia" w:cstheme="minorBidi"/>
               <w:b w:val="0"/>
               <w:bCs w:val="0"/>
               <w:noProof/>
             </w:rPr>
           </w:pPr>
-          <w:hyperlink w:anchor="_Toc476310574" w:history="1">
+          <w:hyperlink w:anchor="_Toc477179870" w:history="1">
             <w:r>
               <w:rPr>
                 <w:rStyle w:val="Hyperlink"/>
@@ -1650,7 +2060,7 @@
                 <w:noProof/>
                 <w:webHidden/>
               </w:rPr>
-              <w:instrText xml:space="preserve"> PAGEREF _Toc476310574 \h </w:instrText>
+              <w:instrText xml:space="preserve"> PAGEREF _Toc477179870 \h </w:instrText>
             </w:r>
             <w:r>
               <w:rPr>
@@ -1670,7 +2080,7 @@
                 <w:noProof/>
                 <w:webHidden/>
               </w:rPr>
-              <w:t>17</w:t>
+              <w:t>19</w:t>
             </w:r>
             <w:r>
               <w:rPr>
@@ -1682,14 +2092,8 @@
           </w:hyperlink>
         </w:p>
         <w:p>
-          <w:pPr>
-            <w:rPr>
-              <w:rFonts w:ascii="Book Antiqua" w:hAnsi="Book Antiqua"/>
-            </w:rPr>
-          </w:pPr>
           <w:r>
             <w:rPr>
-              <w:rFonts w:ascii="Book Antiqua" w:hAnsi="Book Antiqua"/>
               <w:b/>
               <w:bCs/>
               <w:noProof/>
@@ -1703,11 +2107,11 @@
       <w:pPr>
         <w:pStyle w:val="Heading2"/>
       </w:pPr>
-      <w:bookmarkStart w:id="16" w:name="_Toc476310554"/>
+      <w:bookmarkStart w:id="19" w:name="_Toc477179844"/>
       <w:r>
         <w:t>Highlights</w:t>
       </w:r>
-      <w:bookmarkEnd w:id="16"/>
+      <w:bookmarkEnd w:id="19"/>
     </w:p>
     <w:p>
       <w:pPr>
@@ -1757,7 +2161,43 @@
           <w:rFonts w:ascii="Book Antiqua" w:eastAsia="Times New Roman" w:hAnsi="Book Antiqua" w:cs="Arial"/>
           <w:color w:val="2E2E2E"/>
         </w:rPr>
-        <w:t xml:space="preserve"> be used to improve the contents of a record</w:t>
+        <w:t xml:space="preserve"> </w:t>
+      </w:r>
+      <w:r>
+        <w:rPr>
+          <w:rFonts w:ascii="Book Antiqua" w:eastAsia="Times New Roman" w:hAnsi="Book Antiqua" w:cs="Arial"/>
+          <w:color w:val="2E2E2E"/>
+        </w:rPr>
+        <w:t>as a community activity</w:t>
+      </w:r>
+      <w:r>
+        <w:rPr>
+          <w:rFonts w:ascii="Book Antiqua" w:eastAsia="Times New Roman" w:hAnsi="Book Antiqua" w:cs="Arial"/>
+          <w:color w:val="2E2E2E"/>
+        </w:rPr>
+        <w:t xml:space="preserve"> to improve the contents of a record</w:t>
+      </w:r>
+    </w:p>
+    <w:p>
+      <w:pPr>
+        <w:pStyle w:val="ListParagraph"/>
+        <w:numPr>
+          <w:ilvl w:val="0"/>
+          <w:numId w:val="3"/>
+        </w:numPr>
+        <w:shd w:val="clear" w:color="auto" w:fill="F9FBFC"/>
+        <w:textAlignment w:val="baseline"/>
+        <w:rPr>
+          <w:rFonts w:ascii="Book Antiqua" w:eastAsia="Times New Roman" w:hAnsi="Book Antiqua" w:cs="Arial"/>
+          <w:color w:val="2E2E2E"/>
+        </w:rPr>
+      </w:pPr>
+      <w:r>
+        <w:rPr>
+          <w:rFonts w:ascii="Book Antiqua" w:eastAsia="Times New Roman" w:hAnsi="Book Antiqua" w:cs="Arial"/>
+          <w:color w:val="2E2E2E"/>
+        </w:rPr>
+        <w:t>Comparison of CSDGM usage across DataONE as measured by LTER recommendation for completeness</w:t>
       </w:r>
     </w:p>
     <w:p>
@@ -1767,14 +2207,15 @@
           <w:rFonts w:ascii="Book Antiqua" w:eastAsia="Times New Roman" w:hAnsi="Book Antiqua"/>
         </w:rPr>
       </w:pPr>
-      <w:bookmarkStart w:id="17" w:name="_Toc476310555"/>
+      <w:bookmarkStart w:id="20" w:name="_Toc477179845"/>
       <w:r>
         <w:rPr>
           <w:rFonts w:ascii="Book Antiqua" w:eastAsia="Times New Roman" w:hAnsi="Book Antiqua"/>
         </w:rPr>
+        <w:lastRenderedPageBreak/>
         <w:t>Abstract</w:t>
       </w:r>
-      <w:bookmarkEnd w:id="17"/>
+      <w:bookmarkEnd w:id="20"/>
     </w:p>
     <w:p>
       <w:pPr>
@@ -1799,11 +2240,11 @@
       <w:pPr>
         <w:pStyle w:val="Heading2"/>
       </w:pPr>
-      <w:bookmarkStart w:id="18" w:name="_Toc476310556"/>
+      <w:bookmarkStart w:id="21" w:name="_Toc477179846"/>
       <w:r>
         <w:t>Abbreviations</w:t>
       </w:r>
-      <w:bookmarkEnd w:id="18"/>
+      <w:bookmarkEnd w:id="21"/>
     </w:p>
     <w:p>
       <w:pPr>
@@ -1943,8 +2384,122 @@
           <w:rFonts w:ascii="Book Antiqua" w:eastAsia="Times New Roman" w:hAnsi="Book Antiqua" w:cs="Arial"/>
           <w:color w:val="2E2E2E"/>
         </w:rPr>
-        <w:t>KNB;</w:t>
+        <w:t>KNB</w:t>
       </w:r>
+      <w:r>
+        <w:rPr>
+          <w:rFonts w:ascii="Book Antiqua" w:eastAsia="Times New Roman" w:hAnsi="Book Antiqua" w:cs="Arial"/>
+          <w:color w:val="2E2E2E"/>
+        </w:rPr>
+        <w:t xml:space="preserve">, </w:t>
+      </w:r>
+      <w:r>
+        <w:rPr>
+          <w:rFonts w:ascii="Book Antiqua" w:eastAsia="Times New Roman" w:hAnsi="Book Antiqua" w:cs="Arial"/>
+          <w:color w:val="2E2E2E"/>
+        </w:rPr>
+        <w:t>;</w:t>
+      </w:r>
+    </w:p>
+    <w:p>
+      <w:pPr>
+        <w:numPr>
+          <w:ilvl w:val="0"/>
+          <w:numId w:val="1"/>
+        </w:numPr>
+        <w:shd w:val="clear" w:color="auto" w:fill="FFFFFF"/>
+        <w:textAlignment w:val="baseline"/>
+        <w:rPr>
+          <w:rFonts w:ascii="Book Antiqua" w:eastAsia="Times New Roman" w:hAnsi="Book Antiqua" w:cs="Arial"/>
+          <w:color w:val="2E2E2E"/>
+        </w:rPr>
+      </w:pPr>
+      <w:r>
+        <w:rPr>
+          <w:rFonts w:ascii="Book Antiqua" w:eastAsia="Times New Roman" w:hAnsi="Book Antiqua" w:cs="Arial"/>
+          <w:color w:val="2E2E2E"/>
+        </w:rPr>
+        <w:t>CLOEBIRD, ;</w:t>
+      </w:r>
+    </w:p>
+    <w:p>
+      <w:pPr>
+        <w:numPr>
+          <w:ilvl w:val="0"/>
+          <w:numId w:val="1"/>
+        </w:numPr>
+        <w:shd w:val="clear" w:color="auto" w:fill="FFFFFF"/>
+        <w:textAlignment w:val="baseline"/>
+        <w:rPr>
+          <w:rFonts w:ascii="Book Antiqua" w:eastAsia="Times New Roman" w:hAnsi="Book Antiqua" w:cs="Arial"/>
+          <w:color w:val="2E2E2E"/>
+        </w:rPr>
+      </w:pPr>
+      <w:r>
+        <w:rPr>
+          <w:rFonts w:ascii="Book Antiqua" w:eastAsia="Times New Roman" w:hAnsi="Book Antiqua" w:cs="Arial"/>
+          <w:color w:val="2E2E2E"/>
+        </w:rPr>
+        <w:t>ESA, ;</w:t>
+      </w:r>
+    </w:p>
+    <w:p>
+      <w:pPr>
+        <w:numPr>
+          <w:ilvl w:val="0"/>
+          <w:numId w:val="1"/>
+        </w:numPr>
+        <w:shd w:val="clear" w:color="auto" w:fill="FFFFFF"/>
+        <w:textAlignment w:val="baseline"/>
+        <w:rPr>
+          <w:rFonts w:ascii="Book Antiqua" w:eastAsia="Times New Roman" w:hAnsi="Book Antiqua" w:cs="Arial"/>
+          <w:color w:val="2E2E2E"/>
+        </w:rPr>
+      </w:pPr>
+      <w:r>
+        <w:rPr>
+          <w:rFonts w:ascii="Book Antiqua" w:eastAsia="Times New Roman" w:hAnsi="Book Antiqua" w:cs="Arial"/>
+          <w:color w:val="2E2E2E"/>
+        </w:rPr>
+        <w:t>GLEON, ;</w:t>
+      </w:r>
+    </w:p>
+    <w:p>
+      <w:pPr>
+        <w:numPr>
+          <w:ilvl w:val="0"/>
+          <w:numId w:val="1"/>
+        </w:numPr>
+        <w:shd w:val="clear" w:color="auto" w:fill="FFFFFF"/>
+        <w:textAlignment w:val="baseline"/>
+        <w:rPr>
+          <w:rFonts w:ascii="Book Antiqua" w:eastAsia="Times New Roman" w:hAnsi="Book Antiqua" w:cs="Arial"/>
+          <w:color w:val="2E2E2E"/>
+        </w:rPr>
+      </w:pPr>
+      <w:r>
+        <w:rPr>
+          <w:rFonts w:ascii="Book Antiqua" w:eastAsia="Times New Roman" w:hAnsi="Book Antiqua" w:cs="Arial"/>
+          <w:color w:val="2E2E2E"/>
+        </w:rPr>
+        <w:t>GOA, ;</w:t>
+      </w:r>
+    </w:p>
+    <w:p>
+      <w:pPr>
+        <w:numPr>
+          <w:ilvl w:val="0"/>
+          <w:numId w:val="1"/>
+        </w:numPr>
+        <w:shd w:val="clear" w:color="auto" w:fill="FFFFFF"/>
+        <w:textAlignment w:val="baseline"/>
+        <w:rPr>
+          <w:rFonts w:ascii="Book Antiqua" w:eastAsia="Times New Roman" w:hAnsi="Book Antiqua" w:cs="Arial"/>
+          <w:color w:val="2E2E2E"/>
+        </w:rPr>
+      </w:pPr>
+      <w:bookmarkStart w:id="22" w:name="_GoBack"/>
+      <w:bookmarkEnd w:id="22"/>
     </w:p>
     <w:p>
       <w:pPr>
@@ -2017,7 +2572,6 @@
           <w:rFonts w:ascii="Book Antiqua" w:eastAsia="Times New Roman" w:hAnsi="Book Antiqua" w:cs="Arial"/>
           <w:color w:val="2E2E2E"/>
         </w:rPr>
-        <w:lastRenderedPageBreak/>
         <w:t xml:space="preserve">CSDGM, </w:t>
       </w:r>
       <w:r>
@@ -2037,35 +2591,13 @@
     </w:p>
     <w:p>
       <w:pPr>
-        <w:numPr>
-          <w:ilvl w:val="0"/>
-          <w:numId w:val="1"/>
-        </w:numPr>
-        <w:shd w:val="clear" w:color="auto" w:fill="FFFFFF"/>
-        <w:textAlignment w:val="baseline"/>
-        <w:rPr>
-          <w:rFonts w:ascii="Book Antiqua" w:eastAsia="Times New Roman" w:hAnsi="Book Antiqua" w:cs="Arial"/>
-          <w:color w:val="2E2E2E"/>
-        </w:rPr>
-      </w:pPr>
-      <w:r>
-        <w:rPr>
-          <w:rStyle w:val="apple-converted-space"/>
-          <w:rFonts w:ascii="Book Antiqua" w:eastAsia="Times New Roman" w:hAnsi="Book Antiqua" w:cs="Arial"/>
-          <w:color w:val="2E2E2E"/>
-        </w:rPr>
-        <w:t>BDP, Biological Data Profile</w:t>
-      </w:r>
-    </w:p>
-    <w:p>
-      <w:pPr>
         <w:pStyle w:val="Heading2"/>
       </w:pPr>
-      <w:bookmarkStart w:id="19" w:name="_Toc476310557"/>
+      <w:bookmarkStart w:id="23" w:name="_Toc477179847"/>
       <w:r>
         <w:t>Keywords</w:t>
       </w:r>
-      <w:bookmarkEnd w:id="19"/>
+      <w:bookmarkEnd w:id="23"/>
     </w:p>
     <w:p>
       <w:pPr>
@@ -2341,16 +2873,16 @@
           <w:rFonts w:ascii="Book Antiqua" w:eastAsia="Book Antiqua" w:hAnsi="Book Antiqua"/>
         </w:rPr>
       </w:pPr>
-      <w:bookmarkStart w:id="20" w:name="_Toc349386088"/>
-      <w:bookmarkStart w:id="21" w:name="_Toc476310558"/>
+      <w:bookmarkStart w:id="24" w:name="_Toc349386088"/>
+      <w:bookmarkStart w:id="25" w:name="_Toc477179848"/>
       <w:r>
         <w:rPr>
           <w:rFonts w:ascii="Book Antiqua" w:eastAsia="Book Antiqua" w:hAnsi="Book Antiqua"/>
         </w:rPr>
         <w:t>Introduction</w:t>
       </w:r>
-      <w:bookmarkEnd w:id="20"/>
-      <w:bookmarkEnd w:id="21"/>
+      <w:bookmarkEnd w:id="24"/>
+      <w:bookmarkEnd w:id="25"/>
     </w:p>
     <w:p>
       <w:pPr>
@@ -2387,7 +2919,14 @@
         <w:rPr>
           <w:rFonts w:ascii="Book Antiqua" w:hAnsi="Book Antiqua"/>
         </w:rPr>
-        <w:t>defined content in structured representations that make it easier to share and discover. This makes it possible for users to access and quickly understand many aspects of datasets that they need to answer specific questions, but have not collected or created themselves. It also makes it possible to integrate information into discovery and analysis tools, and to provide consistent references from the metadata to external documentation.</w:t>
+        <w:t xml:space="preserve">defined content in structured representations that make it easier to share and discover. This makes it possible for users to access and quickly understand many aspects of datasets that they need to answer specific questions, but have not collected or created themselves. It also makes it </w:t>
+      </w:r>
+      <w:r>
+        <w:rPr>
+          <w:rFonts w:ascii="Book Antiqua" w:hAnsi="Book Antiqua"/>
+        </w:rPr>
+        <w:lastRenderedPageBreak/>
+        <w:t>possible to integrate information into discovery and analysis tools, and to provide consistent references from the metadata to external documentation.</w:t>
       </w:r>
     </w:p>
     <w:p>
@@ -2397,22 +2936,22 @@
           <w:rFonts w:ascii="Book Antiqua" w:hAnsi="Book Antiqua"/>
         </w:rPr>
       </w:pPr>
-      <w:bookmarkStart w:id="22" w:name="_Toc349386089"/>
-      <w:bookmarkStart w:id="23" w:name="_Toc476310559"/>
+      <w:bookmarkStart w:id="26" w:name="_Toc349386089"/>
+      <w:bookmarkStart w:id="27" w:name="_Toc477179849"/>
       <w:r>
         <w:rPr>
           <w:rFonts w:ascii="Book Antiqua" w:hAnsi="Book Antiqua"/>
         </w:rPr>
         <w:t>Metadata Standards/Dialects/Recommendations</w:t>
       </w:r>
-      <w:bookmarkEnd w:id="22"/>
+      <w:bookmarkEnd w:id="26"/>
       <w:r>
         <w:rPr>
           <w:rFonts w:ascii="Book Antiqua" w:hAnsi="Book Antiqua"/>
         </w:rPr>
         <w:t>/Concepts</w:t>
       </w:r>
-      <w:bookmarkEnd w:id="23"/>
+      <w:bookmarkEnd w:id="27"/>
       <w:r>
         <w:rPr>
           <w:rFonts w:ascii="Book Antiqua" w:hAnsi="Book Antiqua"/>
@@ -2479,23 +3018,22 @@
           <w:rFonts w:ascii="Book Antiqua" w:hAnsi="Book Antiqua"/>
         </w:rPr>
       </w:pPr>
-      <w:bookmarkStart w:id="24" w:name="_Toc349386090"/>
-      <w:bookmarkStart w:id="25" w:name="_Toc476310560"/>
+      <w:bookmarkStart w:id="28" w:name="_Toc349386090"/>
+      <w:bookmarkStart w:id="29" w:name="_Toc477179850"/>
       <w:r>
         <w:rPr>
           <w:rFonts w:ascii="Book Antiqua" w:hAnsi="Book Antiqua"/>
         </w:rPr>
-        <w:lastRenderedPageBreak/>
         <w:t>Dialects and Recommendations at DataO</w:t>
       </w:r>
-      <w:bookmarkEnd w:id="24"/>
+      <w:bookmarkEnd w:id="28"/>
       <w:r>
         <w:rPr>
           <w:rFonts w:ascii="Book Antiqua" w:hAnsi="Book Antiqua"/>
         </w:rPr>
         <w:t>NE</w:t>
       </w:r>
-      <w:bookmarkEnd w:id="25"/>
+      <w:bookmarkEnd w:id="29"/>
     </w:p>
     <w:p>
       <w:pPr>
@@ -2526,21 +3064,7 @@
         <w:rPr>
           <w:rFonts w:ascii="Book Antiqua" w:eastAsia="Times New Roman" w:hAnsi="Book Antiqua"/>
         </w:rPr>
-        <w:t xml:space="preserve">(“DataONE Data Catalog,” </w:t>
-      </w:r>
-      <w:proofErr w:type="spellStart"/>
-      <w:r>
-        <w:rPr>
-          <w:rFonts w:ascii="Book Antiqua" w:eastAsia="Times New Roman" w:hAnsi="Book Antiqua"/>
-        </w:rPr>
-        <w:t>n.d.</w:t>
-      </w:r>
-      <w:proofErr w:type="spellEnd"/>
-      <w:r>
-        <w:rPr>
-          <w:rFonts w:ascii="Book Antiqua" w:eastAsia="Times New Roman" w:hAnsi="Book Antiqua"/>
-        </w:rPr>
-        <w:t xml:space="preserve">) </w:t>
+        <w:t xml:space="preserve">(“DataONE Data Catalog,” n.d.) </w:t>
       </w:r>
       <w:r>
         <w:rPr>
@@ -2548,20 +3072,20 @@
         </w:rPr>
         <w:t xml:space="preserve">provides a unique opportunity to explore relationships between metadata recommendations and dialects. It includes collections of metadata records from </w:t>
       </w:r>
-      <w:commentRangeStart w:id="26"/>
+      <w:commentRangeStart w:id="30"/>
       <w:r>
         <w:rPr>
           <w:rFonts w:ascii="Book Antiqua" w:hAnsi="Book Antiqua"/>
         </w:rPr>
         <w:t xml:space="preserve">26 different Member Nodes in 8 different dialects. </w:t>
       </w:r>
-      <w:commentRangeEnd w:id="26"/>
+      <w:commentRangeEnd w:id="30"/>
       <w:r>
         <w:rPr>
           <w:rStyle w:val="CommentReference"/>
           <w:rFonts w:ascii="Book Antiqua" w:hAnsi="Book Antiqua"/>
         </w:rPr>
-        <w:commentReference w:id="26"/>
+        <w:commentReference w:id="30"/>
       </w:r>
       <w:r>
         <w:rPr>
@@ -2589,25 +3113,7 @@
           <w:color w:val="252525"/>
           <w:shd w:val="clear" w:color="auto" w:fill="FFFFFF"/>
         </w:rPr>
-        <w:t xml:space="preserve">Knowledge Network for </w:t>
-      </w:r>
-      <w:proofErr w:type="spellStart"/>
-      <w:r>
-        <w:rPr>
-          <w:rFonts w:ascii="Book Antiqua" w:eastAsia="Times New Roman" w:hAnsi="Book Antiqua"/>
-          <w:color w:val="252525"/>
-          <w:shd w:val="clear" w:color="auto" w:fill="FFFFFF"/>
-        </w:rPr>
-        <w:t>Biocomplexity</w:t>
-      </w:r>
-      <w:proofErr w:type="spellEnd"/>
-      <w:r>
-        <w:rPr>
-          <w:rFonts w:ascii="Book Antiqua" w:eastAsia="Times New Roman" w:hAnsi="Book Antiqua"/>
-          <w:color w:val="252525"/>
-          <w:shd w:val="clear" w:color="auto" w:fill="FFFFFF"/>
-        </w:rPr>
-        <w:t xml:space="preserve"> (KNB) and the </w:t>
+        <w:t xml:space="preserve">Knowledge Network for Biocomplexity (KNB) and the </w:t>
       </w:r>
       <w:r>
         <w:rPr>
@@ -2625,21 +3131,7 @@
         <w:rPr>
           <w:rFonts w:ascii="Book Antiqua" w:eastAsia="Times New Roman" w:hAnsi="Book Antiqua"/>
         </w:rPr>
-        <w:t xml:space="preserve">(“The Long Term Ecological Research Network | Long-term, broad-scale research to understand our world,” </w:t>
-      </w:r>
-      <w:proofErr w:type="spellStart"/>
-      <w:r>
-        <w:rPr>
-          <w:rFonts w:ascii="Book Antiqua" w:eastAsia="Times New Roman" w:hAnsi="Book Antiqua"/>
-        </w:rPr>
-        <w:t>n.d.</w:t>
-      </w:r>
-      <w:proofErr w:type="spellEnd"/>
-      <w:r>
-        <w:rPr>
-          <w:rFonts w:ascii="Book Antiqua" w:eastAsia="Times New Roman" w:hAnsi="Book Antiqua"/>
-        </w:rPr>
-        <w:t>)</w:t>
+        <w:t>(“The Long Term Ecological Research Network | Long-term, broad-scale research to understand our world,” n.d.)</w:t>
       </w:r>
     </w:p>
     <w:p>
@@ -2696,21 +3188,7 @@
         <w:rPr>
           <w:rFonts w:ascii="Book Antiqua" w:hAnsi="Book Antiqua"/>
         </w:rPr>
-        <w:t xml:space="preserve">for metadata content (EML Best Practices, </w:t>
-      </w:r>
-      <w:proofErr w:type="spellStart"/>
-      <w:r>
-        <w:rPr>
-          <w:rFonts w:ascii="Book Antiqua" w:hAnsi="Book Antiqua"/>
-        </w:rPr>
-        <w:t>n.d.</w:t>
-      </w:r>
-      <w:proofErr w:type="spellEnd"/>
-      <w:r>
-        <w:rPr>
-          <w:rFonts w:ascii="Book Antiqua" w:hAnsi="Book Antiqua"/>
-        </w:rPr>
-        <w:t>)</w:t>
+        <w:t>for metadata content (EML Best Practices, n.d.)</w:t>
       </w:r>
       <w:r>
         <w:rPr>
@@ -2752,16 +3230,17 @@
           <w:rFonts w:ascii="Book Antiqua" w:hAnsi="Book Antiqua"/>
         </w:rPr>
       </w:pPr>
-      <w:bookmarkStart w:id="27" w:name="_Toc349386091"/>
-      <w:bookmarkStart w:id="28" w:name="_Toc476310561"/>
+      <w:bookmarkStart w:id="31" w:name="_Toc349386091"/>
+      <w:bookmarkStart w:id="32" w:name="_Toc477179851"/>
       <w:r>
         <w:rPr>
           <w:rFonts w:ascii="Book Antiqua" w:hAnsi="Book Antiqua"/>
         </w:rPr>
+        <w:lastRenderedPageBreak/>
         <w:t>LTER Recommendation</w:t>
       </w:r>
-      <w:bookmarkEnd w:id="27"/>
-      <w:bookmarkEnd w:id="28"/>
+      <w:bookmarkEnd w:id="31"/>
+      <w:bookmarkEnd w:id="32"/>
     </w:p>
     <w:p>
       <w:pPr>
@@ -2948,7 +3427,6 @@
           <w:rFonts w:ascii="Book Antiqua" w:hAnsi="Book Antiqua"/>
           <w:noProof/>
         </w:rPr>
-        <w:lastRenderedPageBreak/>
         <w:drawing>
           <wp:inline distT="0" distB="0" distL="0" distR="0" wp14:anchorId="309C2485" wp14:editId="0C4196CF">
             <wp:extent cx="5943138" cy="2761186"/>
@@ -2965,7 +3443,7 @@
                     <pic:cNvPicPr/>
                   </pic:nvPicPr>
                   <pic:blipFill>
-                    <a:blip r:embed="rId9" cstate="print">
+                    <a:blip r:embed="rId10" cstate="print">
                       <a:extLst>
                         <a:ext uri="{28A0092B-C50C-407E-A947-70E740481C1C}">
                           <a14:useLocalDpi xmlns:a14="http://schemas.microsoft.com/office/drawing/2010/main" val="0"/>
@@ -3337,6 +3815,7 @@
               <w:rPr>
                 <w:rFonts w:ascii="Book Antiqua" w:hAnsi="Book Antiqua"/>
               </w:rPr>
+              <w:lastRenderedPageBreak/>
               <w:t>Integration</w:t>
             </w:r>
           </w:p>
@@ -3395,14 +3874,14 @@
           <w:rFonts w:ascii="Book Antiqua" w:hAnsi="Book Antiqua"/>
         </w:rPr>
       </w:pPr>
-      <w:bookmarkStart w:id="29" w:name="_Toc476310562"/>
+      <w:bookmarkStart w:id="33" w:name="_Toc477179852"/>
       <w:r>
         <w:rPr>
           <w:rFonts w:ascii="Book Antiqua" w:hAnsi="Book Antiqua"/>
         </w:rPr>
         <w:t>Comparison of DataONE dialects and recommendations</w:t>
       </w:r>
-      <w:bookmarkEnd w:id="29"/>
+      <w:bookmarkEnd w:id="33"/>
     </w:p>
     <w:p>
       <w:pPr>
@@ -3449,7 +3928,6 @@
           <w:rFonts w:ascii="Book Antiqua" w:hAnsi="Book Antiqua"/>
           <w:noProof/>
         </w:rPr>
-        <w:lastRenderedPageBreak/>
         <w:drawing>
           <wp:inline distT="0" distB="0" distL="0" distR="0" wp14:anchorId="20B25DE3" wp14:editId="75C88FC6">
             <wp:extent cx="5943600" cy="2987040"/>
@@ -3458,7 +3936,7 @@
             <wp:cNvGraphicFramePr/>
             <a:graphic xmlns:a="http://schemas.openxmlformats.org/drawingml/2006/main">
               <a:graphicData uri="http://schemas.openxmlformats.org/drawingml/2006/chart">
-                <c:chart xmlns:c="http://schemas.openxmlformats.org/drawingml/2006/chart" xmlns:r="http://schemas.openxmlformats.org/officeDocument/2006/relationships" r:id="rId10"/>
+                <c:chart xmlns:c="http://schemas.openxmlformats.org/drawingml/2006/chart" xmlns:r="http://schemas.openxmlformats.org/officeDocument/2006/relationships" r:id="rId11"/>
               </a:graphicData>
             </a:graphic>
           </wp:inline>
@@ -3472,14 +3950,14 @@
           <w:rFonts w:ascii="Book Antiqua" w:hAnsi="Book Antiqua"/>
         </w:rPr>
       </w:pPr>
-      <w:bookmarkStart w:id="30" w:name="_Toc476310563"/>
+      <w:bookmarkStart w:id="34" w:name="_Toc477179853"/>
       <w:r>
         <w:rPr>
           <w:rFonts w:ascii="Book Antiqua" w:hAnsi="Book Antiqua"/>
         </w:rPr>
         <w:t>Data</w:t>
       </w:r>
-      <w:bookmarkEnd w:id="30"/>
+      <w:bookmarkEnd w:id="34"/>
     </w:p>
     <w:p>
       <w:pPr>
@@ -3488,16 +3966,16 @@
           <w:rFonts w:ascii="Book Antiqua" w:hAnsi="Book Antiqua"/>
         </w:rPr>
       </w:pPr>
-      <w:bookmarkStart w:id="31" w:name="_Toc349386093"/>
-      <w:bookmarkStart w:id="32" w:name="_Toc476310564"/>
+      <w:bookmarkStart w:id="35" w:name="_Toc349386093"/>
+      <w:bookmarkStart w:id="36" w:name="_Toc477179854"/>
       <w:r>
         <w:rPr>
           <w:rFonts w:ascii="Book Antiqua" w:hAnsi="Book Antiqua"/>
         </w:rPr>
         <w:t>DataONE Member Nodes</w:t>
       </w:r>
-      <w:bookmarkEnd w:id="31"/>
-      <w:bookmarkEnd w:id="32"/>
+      <w:bookmarkEnd w:id="35"/>
+      <w:bookmarkEnd w:id="36"/>
     </w:p>
     <w:p>
       <w:pPr>
@@ -3516,21 +3994,7 @@
         <w:rPr>
           <w:rFonts w:ascii="Book Antiqua" w:eastAsia="Book Antiqua" w:hAnsi="Book Antiqua" w:cs="Book Antiqua"/>
         </w:rPr>
-        <w:t xml:space="preserve">The HDF Group and NCEAS use the metadata in the DataONE repository to research the effect that use of metadata recommendations have on a collection’s metadata quality as part of the DIBBs project. In the DIBBs </w:t>
-      </w:r>
-      <w:proofErr w:type="spellStart"/>
-      <w:r>
-        <w:rPr>
-          <w:rFonts w:ascii="Book Antiqua" w:eastAsia="Book Antiqua" w:hAnsi="Book Antiqua" w:cs="Book Antiqua"/>
-        </w:rPr>
-        <w:t>MetaDIG</w:t>
-      </w:r>
-      <w:proofErr w:type="spellEnd"/>
-      <w:r>
-        <w:rPr>
-          <w:rFonts w:ascii="Book Antiqua" w:eastAsia="Book Antiqua" w:hAnsi="Book Antiqua" w:cs="Book Antiqua"/>
-        </w:rPr>
-        <w:t xml:space="preserve"> project each of the dialects used by DataONE Member Nodes are the collections. We use recommendation completeness as a quantitative measure of a collection’s quality according to the recommendation’s originating organization. </w:t>
+        <w:t xml:space="preserve">The HDF Group and NCEAS use the metadata in the DataONE repository to research the effect that use of metadata recommendations have on a collection’s metadata quality as part of the DIBBs project. In the DIBBs MetaDIG project each of the dialects used by DataONE Member Nodes are the collections. We use recommendation completeness as a quantitative measure of a collection’s quality according to the recommendation’s originating organization. </w:t>
       </w:r>
     </w:p>
     <w:p>
@@ -3610,21 +4074,12 @@
                 <w:color w:val="000000"/>
               </w:rPr>
             </w:pPr>
-            <w:proofErr w:type="spellStart"/>
             <w:r>
               <w:rPr>
                 <w:rFonts w:ascii="Book Antiqua" w:eastAsia="Book Antiqua" w:hAnsi="Book Antiqua" w:cs="Book Antiqua"/>
                 <w:color w:val="000000" w:themeColor="text1"/>
               </w:rPr>
-              <w:t>DataCite</w:t>
-            </w:r>
-            <w:proofErr w:type="spellEnd"/>
-            <w:r>
-              <w:rPr>
-                <w:rFonts w:ascii="Book Antiqua" w:eastAsia="Book Antiqua" w:hAnsi="Book Antiqua" w:cs="Book Antiqua"/>
-                <w:color w:val="000000" w:themeColor="text1"/>
-              </w:rPr>
-              <w:t xml:space="preserve"> 3.1</w:t>
+              <w:t>DataCite 3.1</w:t>
             </w:r>
           </w:p>
         </w:tc>
@@ -3674,6 +4129,7 @@
                 <w:rFonts w:ascii="Book Antiqua" w:eastAsia="Book Antiqua" w:hAnsi="Book Antiqua" w:cs="Book Antiqua"/>
                 <w:color w:val="000000" w:themeColor="text1"/>
               </w:rPr>
+              <w:lastRenderedPageBreak/>
               <w:t>Content Standard for Digital Geospatial Metadata (CSDGM) Biological Data Profile</w:t>
             </w:r>
           </w:p>
@@ -3744,7 +4200,6 @@
                 <w:color w:val="000000"/>
               </w:rPr>
             </w:pPr>
-            <w:proofErr w:type="spellStart"/>
             <w:r>
               <w:rPr>
                 <w:rFonts w:ascii="Book Antiqua" w:eastAsia="Book Antiqua" w:hAnsi="Book Antiqua" w:cs="Book Antiqua"/>
@@ -3752,7 +4207,6 @@
               </w:rPr>
               <w:t>OneDCX</w:t>
             </w:r>
-            <w:proofErr w:type="spellEnd"/>
           </w:p>
         </w:tc>
       </w:tr>
@@ -3862,14 +4316,12 @@
                 <w:rFonts w:ascii="Book Antiqua" w:eastAsia="Book Antiqua" w:hAnsi="Book Antiqua" w:cs="Book Antiqua"/>
               </w:rPr>
             </w:pPr>
-            <w:proofErr w:type="spellStart"/>
             <w:r>
               <w:rPr>
                 <w:rFonts w:ascii="Book Antiqua" w:eastAsia="Book Antiqua" w:hAnsi="Book Antiqua" w:cs="Book Antiqua"/>
               </w:rPr>
               <w:t>MemberNode</w:t>
             </w:r>
-            <w:proofErr w:type="spellEnd"/>
           </w:p>
         </w:tc>
         <w:tc>
@@ -3939,7 +4391,6 @@
                 <w:rFonts w:ascii="Book Antiqua" w:eastAsia="Times New Roman" w:hAnsi="Book Antiqua"/>
                 <w:color w:val="000000"/>
               </w:rPr>
-              <w:lastRenderedPageBreak/>
               <w:t>CDL</w:t>
             </w:r>
           </w:p>
@@ -3976,7 +4427,6 @@
                 <w:rFonts w:ascii="Book Antiqua" w:eastAsia="Book Antiqua" w:hAnsi="Book Antiqua" w:cs="Book Antiqua"/>
               </w:rPr>
             </w:pPr>
-            <w:proofErr w:type="gramStart"/>
             <w:r>
               <w:rPr>
                 <w:rFonts w:ascii="Book Antiqua" w:eastAsia="Times New Roman" w:hAnsi="Book Antiqua"/>
@@ -3989,15 +4439,7 @@
                 <w:rFonts w:ascii="Book Antiqua" w:eastAsia="Times New Roman" w:hAnsi="Book Antiqua"/>
                 <w:color w:val="000000"/>
               </w:rPr>
-              <w:t>(</w:t>
-            </w:r>
-            <w:proofErr w:type="gramEnd"/>
-            <w:r>
-              <w:rPr>
-                <w:rFonts w:ascii="Book Antiqua" w:eastAsia="Times New Roman" w:hAnsi="Book Antiqua"/>
-                <w:color w:val="000000"/>
-              </w:rPr>
-              <w:t>250)</w:t>
+              <w:t>(250)</w:t>
             </w:r>
           </w:p>
         </w:tc>
@@ -4135,7 +4577,6 @@
                 <w:rFonts w:ascii="Book Antiqua" w:eastAsia="Book Antiqua" w:hAnsi="Book Antiqua" w:cs="Book Antiqua"/>
               </w:rPr>
             </w:pPr>
-            <w:proofErr w:type="gramStart"/>
             <w:r>
               <w:rPr>
                 <w:rFonts w:ascii="Book Antiqua" w:eastAsia="Times New Roman" w:hAnsi="Book Antiqua"/>
@@ -4148,15 +4589,7 @@
                 <w:rFonts w:ascii="Book Antiqua" w:eastAsia="Times New Roman" w:hAnsi="Book Antiqua"/>
                 <w:color w:val="000000"/>
               </w:rPr>
-              <w:t>(</w:t>
-            </w:r>
-            <w:proofErr w:type="gramEnd"/>
-            <w:r>
-              <w:rPr>
-                <w:rFonts w:ascii="Book Antiqua" w:eastAsia="Times New Roman" w:hAnsi="Book Antiqua"/>
-                <w:color w:val="000000"/>
-              </w:rPr>
-              <w:t>251</w:t>
+              <w:t>(251</w:t>
             </w:r>
             <w:r>
               <w:rPr>
@@ -4224,7 +4657,6 @@
                 <w:rFonts w:ascii="Book Antiqua" w:eastAsia="Book Antiqua" w:hAnsi="Book Antiqua" w:cs="Book Antiqua"/>
               </w:rPr>
             </w:pPr>
-            <w:proofErr w:type="gramStart"/>
             <w:r>
               <w:rPr>
                 <w:rFonts w:ascii="Book Antiqua" w:eastAsia="Times New Roman" w:hAnsi="Book Antiqua"/>
@@ -4237,15 +4669,7 @@
                 <w:rFonts w:ascii="Book Antiqua" w:eastAsia="Times New Roman" w:hAnsi="Book Antiqua"/>
                 <w:color w:val="000000"/>
               </w:rPr>
-              <w:t>(</w:t>
-            </w:r>
-            <w:proofErr w:type="gramEnd"/>
-            <w:r>
-              <w:rPr>
-                <w:rFonts w:ascii="Book Antiqua" w:eastAsia="Times New Roman" w:hAnsi="Book Antiqua"/>
-                <w:color w:val="000000"/>
-              </w:rPr>
-              <w:t>250)</w:t>
+              <w:t>(250)</w:t>
             </w:r>
           </w:p>
         </w:tc>
@@ -4303,7 +4727,6 @@
                 <w:rFonts w:ascii="Book Antiqua" w:eastAsia="Book Antiqua" w:hAnsi="Book Antiqua" w:cs="Book Antiqua"/>
               </w:rPr>
             </w:pPr>
-            <w:proofErr w:type="gramStart"/>
             <w:r>
               <w:rPr>
                 <w:rFonts w:ascii="Book Antiqua" w:eastAsia="Times New Roman" w:hAnsi="Book Antiqua"/>
@@ -4316,15 +4739,7 @@
                 <w:rFonts w:ascii="Book Antiqua" w:eastAsia="Times New Roman" w:hAnsi="Book Antiqua"/>
                 <w:color w:val="000000"/>
               </w:rPr>
-              <w:t>(</w:t>
-            </w:r>
-            <w:proofErr w:type="gramEnd"/>
-            <w:r>
-              <w:rPr>
-                <w:rFonts w:ascii="Book Antiqua" w:eastAsia="Times New Roman" w:hAnsi="Book Antiqua"/>
-                <w:color w:val="000000"/>
-              </w:rPr>
-              <w:t>28)</w:t>
+              <w:t>(28)</w:t>
             </w:r>
           </w:p>
         </w:tc>
@@ -4478,30 +4893,14 @@
                 <w:rFonts w:ascii="Book Antiqua" w:eastAsia="Times New Roman" w:hAnsi="Book Antiqua"/>
                 <w:color w:val="000000"/>
               </w:rPr>
-              <w:t>(</w:t>
-            </w:r>
-            <w:proofErr w:type="gramStart"/>
-            <w:r>
-              <w:rPr>
-                <w:rFonts w:ascii="Book Antiqua" w:eastAsia="Times New Roman" w:hAnsi="Book Antiqua"/>
-                <w:color w:val="000000"/>
-              </w:rPr>
-              <w:t>12)</w:t>
-            </w:r>
-            <w:r>
-              <w:rPr>
-                <w:rFonts w:ascii="Book Antiqua" w:eastAsia="Times New Roman" w:hAnsi="Book Antiqua"/>
-                <w:color w:val="000000"/>
-              </w:rPr>
-              <w:t>EML</w:t>
-            </w:r>
-            <w:proofErr w:type="gramEnd"/>
-            <w:r>
-              <w:rPr>
-                <w:rFonts w:ascii="Book Antiqua" w:eastAsia="Times New Roman" w:hAnsi="Book Antiqua"/>
-                <w:color w:val="000000"/>
-              </w:rPr>
-              <w:t>2.0.1</w:t>
+              <w:t>(12)</w:t>
+            </w:r>
+            <w:r>
+              <w:rPr>
+                <w:rFonts w:ascii="Book Antiqua" w:eastAsia="Times New Roman" w:hAnsi="Book Antiqua"/>
+                <w:color w:val="000000"/>
+              </w:rPr>
+              <w:t>EML2.0.1</w:t>
             </w:r>
             <w:r>
               <w:rPr>
@@ -5182,7 +5581,6 @@
                 <w:rFonts w:ascii="Book Antiqua" w:eastAsia="Book Antiqua" w:hAnsi="Book Antiqua" w:cs="Book Antiqua"/>
               </w:rPr>
             </w:pPr>
-            <w:proofErr w:type="gramStart"/>
             <w:r>
               <w:rPr>
                 <w:rFonts w:ascii="Book Antiqua" w:eastAsia="Times New Roman" w:hAnsi="Book Antiqua"/>
@@ -5195,15 +5593,7 @@
                 <w:rFonts w:ascii="Book Antiqua" w:eastAsia="Times New Roman" w:hAnsi="Book Antiqua"/>
                 <w:color w:val="000000"/>
               </w:rPr>
-              <w:t>(</w:t>
-            </w:r>
-            <w:proofErr w:type="gramEnd"/>
-            <w:r>
-              <w:rPr>
-                <w:rFonts w:ascii="Book Antiqua" w:eastAsia="Times New Roman" w:hAnsi="Book Antiqua"/>
-                <w:color w:val="000000"/>
-              </w:rPr>
-              <w:t>7)</w:t>
+              <w:t>(7)</w:t>
             </w:r>
           </w:p>
         </w:tc>
@@ -5223,7 +5613,6 @@
                 <w:rFonts w:ascii="Book Antiqua" w:eastAsia="Book Antiqua" w:hAnsi="Book Antiqua" w:cs="Book Antiqua"/>
               </w:rPr>
             </w:pPr>
-            <w:proofErr w:type="spellStart"/>
             <w:r>
               <w:rPr>
                 <w:rFonts w:ascii="Book Antiqua" w:eastAsia="Times New Roman" w:hAnsi="Book Antiqua"/>
@@ -5231,7 +5620,6 @@
               </w:rPr>
               <w:t>ONEShare</w:t>
             </w:r>
-            <w:proofErr w:type="spellEnd"/>
           </w:p>
         </w:tc>
         <w:tc>
@@ -5346,7 +5734,6 @@
                 <w:rFonts w:ascii="Book Antiqua" w:eastAsia="Book Antiqua" w:hAnsi="Book Antiqua" w:cs="Book Antiqua"/>
               </w:rPr>
             </w:pPr>
-            <w:proofErr w:type="gramStart"/>
             <w:r>
               <w:rPr>
                 <w:rFonts w:ascii="Book Antiqua" w:eastAsia="Times New Roman" w:hAnsi="Book Antiqua"/>
@@ -5359,15 +5746,7 @@
                 <w:rFonts w:ascii="Book Antiqua" w:eastAsia="Times New Roman" w:hAnsi="Book Antiqua"/>
                 <w:color w:val="000000"/>
               </w:rPr>
-              <w:t>(</w:t>
-            </w:r>
-            <w:proofErr w:type="gramEnd"/>
-            <w:r>
-              <w:rPr>
-                <w:rFonts w:ascii="Book Antiqua" w:eastAsia="Times New Roman" w:hAnsi="Book Antiqua"/>
-                <w:color w:val="000000"/>
-              </w:rPr>
-              <w:t>250)</w:t>
+              <w:t>(250)</w:t>
             </w:r>
           </w:p>
         </w:tc>
@@ -5522,7 +5901,6 @@
                 <w:rFonts w:ascii="Book Antiqua" w:eastAsia="Book Antiqua" w:hAnsi="Book Antiqua" w:cs="Book Antiqua"/>
               </w:rPr>
             </w:pPr>
-            <w:proofErr w:type="gramStart"/>
             <w:r>
               <w:rPr>
                 <w:rFonts w:ascii="Book Antiqua" w:eastAsia="Times New Roman" w:hAnsi="Book Antiqua"/>
@@ -5542,15 +5920,7 @@
                 <w:rFonts w:ascii="Book Antiqua" w:eastAsia="Times New Roman" w:hAnsi="Book Antiqua"/>
                 <w:color w:val="000000"/>
               </w:rPr>
-              <w:t>(</w:t>
-            </w:r>
-            <w:proofErr w:type="gramEnd"/>
-            <w:r>
-              <w:rPr>
-                <w:rFonts w:ascii="Book Antiqua" w:eastAsia="Times New Roman" w:hAnsi="Book Antiqua"/>
-                <w:color w:val="000000"/>
-              </w:rPr>
-              <w:t>248)</w:t>
+              <w:t>(248)</w:t>
             </w:r>
           </w:p>
         </w:tc>
@@ -5709,7 +6079,6 @@
                 <w:color w:val="000000"/>
               </w:rPr>
             </w:pPr>
-            <w:proofErr w:type="gramStart"/>
             <w:r>
               <w:rPr>
                 <w:rFonts w:ascii="Book Antiqua" w:eastAsia="Times New Roman" w:hAnsi="Book Antiqua"/>
@@ -5722,15 +6091,7 @@
                 <w:rFonts w:ascii="Book Antiqua" w:eastAsia="Times New Roman" w:hAnsi="Book Antiqua"/>
                 <w:color w:val="000000"/>
               </w:rPr>
-              <w:t>(</w:t>
-            </w:r>
-            <w:proofErr w:type="gramEnd"/>
-            <w:r>
-              <w:rPr>
-                <w:rFonts w:ascii="Book Antiqua" w:eastAsia="Times New Roman" w:hAnsi="Book Antiqua"/>
-                <w:color w:val="000000"/>
-              </w:rPr>
-              <w:t>18)</w:t>
+              <w:t>(18)</w:t>
             </w:r>
           </w:p>
         </w:tc>
@@ -6064,7 +6425,6 @@
                 <w:color w:val="000000"/>
               </w:rPr>
             </w:pPr>
-            <w:proofErr w:type="gramStart"/>
             <w:r>
               <w:rPr>
                 <w:rFonts w:ascii="Book Antiqua" w:eastAsia="Times New Roman" w:hAnsi="Book Antiqua"/>
@@ -6077,15 +6437,7 @@
                 <w:rFonts w:ascii="Book Antiqua" w:eastAsia="Times New Roman" w:hAnsi="Book Antiqua"/>
                 <w:color w:val="000000"/>
               </w:rPr>
-              <w:t>(</w:t>
-            </w:r>
-            <w:proofErr w:type="gramEnd"/>
-            <w:r>
-              <w:rPr>
-                <w:rFonts w:ascii="Book Antiqua" w:eastAsia="Times New Roman" w:hAnsi="Book Antiqua"/>
-                <w:color w:val="000000"/>
-              </w:rPr>
-              <w:t>240)</w:t>
+              <w:t>(240)</w:t>
             </w:r>
             <w:r>
               <w:rPr>
@@ -6125,6 +6477,7 @@
                 <w:rFonts w:ascii="Book Antiqua" w:eastAsia="Times New Roman" w:hAnsi="Book Antiqua"/>
                 <w:color w:val="000000"/>
               </w:rPr>
+              <w:lastRenderedPageBreak/>
               <w:t>US_MPC</w:t>
             </w:r>
           </w:p>
@@ -6195,555 +6548,65 @@
           <w:rFonts w:ascii="Book Antiqua" w:eastAsia="Book Antiqua" w:hAnsi="Book Antiqua"/>
         </w:rPr>
       </w:pPr>
-      <w:bookmarkStart w:id="33" w:name="_Toc476310565"/>
+      <w:bookmarkStart w:id="37" w:name="_Toc477179855"/>
       <w:r>
         <w:rPr>
           <w:rFonts w:ascii="Book Antiqua" w:eastAsia="Book Antiqua" w:hAnsi="Book Antiqua"/>
         </w:rPr>
         <w:t>Methods</w:t>
       </w:r>
-      <w:bookmarkEnd w:id="33"/>
+      <w:bookmarkEnd w:id="37"/>
     </w:p>
     <w:p>
+      <w:pPr>
+        <w:rPr>
+          <w:rFonts w:ascii="Book Antiqua" w:hAnsi="Book Antiqua"/>
+        </w:rPr>
+      </w:pPr>
       <w:r>
+        <w:rPr>
+          <w:rFonts w:ascii="Book Antiqua" w:hAnsi="Book Antiqua"/>
+        </w:rPr>
         <w:t>Crosswalks Workflow</w:t>
       </w:r>
       <w:r>
+        <w:rPr>
+          <w:rFonts w:ascii="Book Antiqua" w:hAnsi="Book Antiqua"/>
+        </w:rPr>
         <w:t xml:space="preserve"> is a step-by-step process that prepares the meta-dataset for analysis. This is accomplished </w:t>
       </w:r>
       <w:r>
+        <w:rPr>
+          <w:rFonts w:ascii="Book Antiqua" w:hAnsi="Book Antiqua"/>
+        </w:rPr>
         <w:t>through a few steps. The first step is to define the dialect and the recommendation conceptually. This</w:t>
       </w:r>
       <w:r>
+        <w:rPr>
+          <w:rFonts w:ascii="Book Antiqua" w:hAnsi="Book Antiqua"/>
+        </w:rPr>
         <w:t xml:space="preserve"> prepares the system for testing the </w:t>
       </w:r>
       <w:r>
+        <w:rPr>
+          <w:rFonts w:ascii="Book Antiqua" w:hAnsi="Book Antiqua"/>
+        </w:rPr>
         <w:t xml:space="preserve">collection with the recommendation. Once the recommendation and the </w:t>
       </w:r>
       <w:r>
-        <w:t xml:space="preserve">and dialect are defined, the metadata records get organized into a directory structure. Sometimes records will have a namespace prefix added that is not part of the dialect or will be empty files. Since EML uses the same prefix for all versions, sometimes the version needs to be altered in the files so they all match up. This is done so that the rubric created for the dialect recommendation pair can read and score the records in the collection accurately. The rubric, which is an </w:t>
-      </w:r>
-      <w:proofErr w:type="spellStart"/>
-      <w:r>
-        <w:t>xsl</w:t>
-      </w:r>
-      <w:proofErr w:type="spellEnd"/>
-      <w:r>
-        <w:t xml:space="preserve"> transform reads the records individually and </w:t>
-      </w:r>
-      <w:r>
-        <w:lastRenderedPageBreak/>
-        <w:t xml:space="preserve">creates a </w:t>
-      </w:r>
-      <w:proofErr w:type="spellStart"/>
-      <w:r>
-        <w:t>json</w:t>
-      </w:r>
-      <w:proofErr w:type="spellEnd"/>
-      <w:r>
-        <w:t xml:space="preserve"> scorecard that is then fed into a python script that creates the spreadsheet. This spreadsheet is then used to create </w:t>
-      </w:r>
-    </w:p>
-    <w:p>
-      <w:r>
-        <w:t>Step Zero: Follow the instructions on the following pages to prepare your computer.</w:t>
-      </w:r>
-    </w:p>
-    <w:p>
-      <w:pPr>
-        <w:pStyle w:val="ListParagraph"/>
-        <w:numPr>
-          <w:ilvl w:val="0"/>
-          <w:numId w:val="11"/>
-        </w:numPr>
-      </w:pPr>
-      <w:hyperlink r:id="rId11" w:history="1">
-        <w:r>
-          <w:rPr>
-            <w:rStyle w:val="Hyperlink"/>
-            <w:rFonts w:ascii="Book Antiqua" w:eastAsia="Times New Roman" w:hAnsi="Book Antiqua"/>
-            <w:color w:val="0366D6"/>
-          </w:rPr>
-          <w:t>How to Add Saxon Home Edition</w:t>
-        </w:r>
-      </w:hyperlink>
-    </w:p>
-    <w:p>
-      <w:pPr>
-        <w:pStyle w:val="ListParagraph"/>
-        <w:numPr>
-          <w:ilvl w:val="0"/>
-          <w:numId w:val="11"/>
-        </w:numPr>
-      </w:pPr>
-      <w:hyperlink r:id="rId12" w:history="1">
-        <w:r>
-          <w:rPr>
-            <w:rStyle w:val="Hyperlink"/>
-            <w:rFonts w:ascii="Book Antiqua" w:eastAsia="Times New Roman" w:hAnsi="Book Antiqua"/>
-            <w:color w:val="0366D6"/>
-          </w:rPr>
-          <w:t>How To Install Anaconda</w:t>
-        </w:r>
-      </w:hyperlink>
-    </w:p>
-    <w:p>
-      <w:r>
-        <w:t>Step One: Create Branches for the Analysis</w:t>
-      </w:r>
-    </w:p>
-    <w:p>
-      <w:pPr>
-        <w:pStyle w:val="ListParagraph"/>
-        <w:numPr>
-          <w:ilvl w:val="0"/>
-          <w:numId w:val="11"/>
-        </w:numPr>
-      </w:pPr>
-      <w:r>
-        <w:t>Create branches in both repositories entitled "</w:t>
-      </w:r>
-      <w:proofErr w:type="spellStart"/>
-      <w:r>
-        <w:t>organizationName_recTag</w:t>
-      </w:r>
-      <w:proofErr w:type="spellEnd"/>
-      <w:r>
-        <w:t xml:space="preserve">" </w:t>
-      </w:r>
-      <w:proofErr w:type="spellStart"/>
-      <w:r>
-        <w:t>eg</w:t>
-      </w:r>
-      <w:proofErr w:type="spellEnd"/>
-      <w:r>
-        <w:t xml:space="preserve">: </w:t>
-      </w:r>
-      <w:proofErr w:type="spellStart"/>
-      <w:r>
-        <w:t>DataOne_LTER</w:t>
-      </w:r>
-      <w:proofErr w:type="spellEnd"/>
-      <w:r>
-        <w:t xml:space="preserve"> or NASA_UMM-C. This will create a snapshot of all of the data that goes into an analysis.</w:t>
-      </w:r>
-    </w:p>
-    <w:p>
-      <w:pPr>
-        <w:pStyle w:val="ListParagraph"/>
-        <w:numPr>
-          <w:ilvl w:val="0"/>
-          <w:numId w:val="11"/>
-        </w:numPr>
-      </w:pPr>
-      <w:r>
-        <w:t>Extract dialects used at data center, compare resultant definitions with concepts the recommendation contains to prepare AllCrosswalks.xml to create accurate rubrics.</w:t>
-      </w:r>
-    </w:p>
-    <w:p>
-      <w:pPr>
-        <w:pStyle w:val="ListParagraph"/>
-        <w:numPr>
-          <w:ilvl w:val="0"/>
-          <w:numId w:val="11"/>
-        </w:numPr>
-      </w:pPr>
-      <w:r>
-        <w:t>Step Two: AllCrosswalks.xml Improvements</w:t>
-      </w:r>
-    </w:p>
-    <w:p>
-      <w:pPr>
-        <w:pStyle w:val="ListParagraph"/>
-        <w:numPr>
-          <w:ilvl w:val="0"/>
-          <w:numId w:val="11"/>
-        </w:numPr>
-      </w:pPr>
-      <w:r>
-        <w:t>Enhancing and creating dialects using the</w:t>
+        <w:rPr>
+          <w:rFonts w:ascii="Book Antiqua" w:hAnsi="Book Antiqua"/>
+        </w:rPr>
+        <w:t xml:space="preserve">and dialect are defined, the metadata records get organized into a directory structure. Sometimes records will have a namespace prefix added that is not part of the dialect or will be empty files. Since EML uses the same prefix for all versions, sometimes the version needs to be altered in the files so they all match up. This is done so that the rubric created for the dialect recommendation pair can read and score the records in the collection accurately. The rubric, which is an xsl transform reads the records individually and creates a json scorecard that is then fed into a python script that creates the spreadsheet. This spreadsheet is then used to create </w:t>
       </w:r>
       <w:r>
         <w:rPr>
-          <w:rStyle w:val="apple-converted-space"/>
-          <w:rFonts w:ascii="Book Antiqua" w:eastAsia="Times New Roman" w:hAnsi="Book Antiqua"/>
-          <w:color w:val="24292E"/>
+          <w:rFonts w:ascii="Book Antiqua" w:hAnsi="Book Antiqua"/>
         </w:rPr>
-        <w:t> </w:t>
-      </w:r>
-      <w:hyperlink r:id="rId13" w:history="1">
-        <w:r>
-          <w:rPr>
-            <w:rStyle w:val="Hyperlink"/>
-            <w:rFonts w:ascii="Book Antiqua" w:eastAsia="Times New Roman" w:hAnsi="Book Antiqua"/>
-            <w:color w:val="0366D6"/>
-          </w:rPr>
-          <w:t>Dialect Extractor</w:t>
-        </w:r>
-      </w:hyperlink>
-      <w:r>
-        <w:rPr>
-          <w:rStyle w:val="apple-converted-space"/>
-          <w:rFonts w:ascii="Book Antiqua" w:eastAsia="Times New Roman" w:hAnsi="Book Antiqua"/>
-          <w:color w:val="24292E"/>
-        </w:rPr>
-        <w:t> </w:t>
-      </w:r>
-      <w:r>
-        <w:t>and</w:t>
-      </w:r>
-      <w:r>
-        <w:rPr>
-          <w:rStyle w:val="apple-converted-space"/>
-          <w:rFonts w:ascii="Book Antiqua" w:eastAsia="Times New Roman" w:hAnsi="Book Antiqua"/>
-          <w:color w:val="24292E"/>
-        </w:rPr>
-        <w:t> </w:t>
-      </w:r>
-      <w:hyperlink r:id="rId14" w:history="1">
-        <w:r>
-          <w:rPr>
-            <w:rStyle w:val="Hyperlink"/>
-            <w:rFonts w:ascii="Book Antiqua" w:eastAsia="Times New Roman" w:hAnsi="Book Antiqua"/>
-            <w:color w:val="0366D6"/>
-          </w:rPr>
-          <w:t>Merge Dialect</w:t>
-        </w:r>
-      </w:hyperlink>
-      <w:r>
-        <w:rPr>
-          <w:rStyle w:val="apple-converted-space"/>
-          <w:rFonts w:ascii="Book Antiqua" w:eastAsia="Times New Roman" w:hAnsi="Book Antiqua"/>
-          <w:color w:val="24292E"/>
-        </w:rPr>
-        <w:t> </w:t>
-      </w:r>
-      <w:r>
-        <w:t>tools.</w:t>
+        <w:t>the visualizations used to explain the completeness of the collections and the comparison between them.</w:t>
       </w:r>
     </w:p>
-    <w:p>
-      <w:pPr>
-        <w:pStyle w:val="ListParagraph"/>
-        <w:numPr>
-          <w:ilvl w:val="0"/>
-          <w:numId w:val="11"/>
-        </w:numPr>
-      </w:pPr>
-      <w:r>
-        <w:t>Ingesting and testing of concept references in a recommendation component. Since the set of concepts that are contained in the different parts of the recommendation are the most important concepts for the analysis, compare a list of references in the recommendation</w:t>
-      </w:r>
-    </w:p>
-    <w:p>
-      <w:r>
-        <w:t>Step Three: Rubric Creation</w:t>
-      </w:r>
-    </w:p>
-    <w:p>
-      <w:pPr>
-        <w:pStyle w:val="ListParagraph"/>
-        <w:numPr>
-          <w:ilvl w:val="0"/>
-          <w:numId w:val="11"/>
-        </w:numPr>
-      </w:pPr>
-      <w:r>
-        <w:t>Create rubrics using the</w:t>
-      </w:r>
-      <w:r>
-        <w:rPr>
-          <w:rStyle w:val="apple-converted-space"/>
-          <w:rFonts w:ascii="Book Antiqua" w:eastAsia="Times New Roman" w:hAnsi="Book Antiqua"/>
-          <w:color w:val="24292E"/>
-        </w:rPr>
-        <w:t> </w:t>
-      </w:r>
-      <w:hyperlink r:id="rId15" w:history="1">
-        <w:r>
-          <w:rPr>
-            <w:rStyle w:val="Hyperlink"/>
-            <w:rFonts w:ascii="Book Antiqua" w:eastAsia="Times New Roman" w:hAnsi="Book Antiqua"/>
-            <w:color w:val="0366D6"/>
-          </w:rPr>
-          <w:t>crosswalks</w:t>
-        </w:r>
-      </w:hyperlink>
-      <w:r>
-        <w:rPr>
-          <w:rStyle w:val="apple-converted-space"/>
-          <w:rFonts w:ascii="Book Antiqua" w:eastAsia="Times New Roman" w:hAnsi="Book Antiqua"/>
-          <w:color w:val="24292E"/>
-        </w:rPr>
-        <w:t> </w:t>
-      </w:r>
-      <w:r>
-        <w:t>tool</w:t>
-      </w:r>
-    </w:p>
-    <w:p>
-      <w:pPr>
-        <w:pStyle w:val="ListParagraph"/>
-        <w:numPr>
-          <w:ilvl w:val="0"/>
-          <w:numId w:val="11"/>
-        </w:numPr>
-      </w:pPr>
-      <w:r>
-        <w:t>This can be facilitated through the use of the batch script</w:t>
-      </w:r>
-      <w:r>
-        <w:rPr>
-          <w:rStyle w:val="apple-converted-space"/>
-          <w:rFonts w:ascii="Book Antiqua" w:eastAsia="Times New Roman" w:hAnsi="Book Antiqua"/>
-          <w:color w:val="24292E"/>
-        </w:rPr>
-        <w:t> </w:t>
-      </w:r>
-      <w:hyperlink r:id="rId16" w:history="1">
-        <w:r>
-          <w:rPr>
-            <w:rStyle w:val="Hyperlink"/>
-            <w:rFonts w:ascii="Book Antiqua" w:eastAsia="Times New Roman" w:hAnsi="Book Antiqua"/>
-            <w:color w:val="0366D6"/>
-          </w:rPr>
-          <w:t>writeAllRubricTransforms.sh</w:t>
-        </w:r>
-      </w:hyperlink>
-      <w:r>
-        <w:rPr>
-          <w:rStyle w:val="apple-converted-space"/>
-          <w:rFonts w:ascii="Book Antiqua" w:eastAsia="Times New Roman" w:hAnsi="Book Antiqua"/>
-          <w:color w:val="24292E"/>
-        </w:rPr>
-        <w:t> </w:t>
-      </w:r>
-      <w:r>
-        <w:t>which runs specific instances of</w:t>
-      </w:r>
-      <w:r>
-        <w:rPr>
-          <w:rStyle w:val="apple-converted-space"/>
-          <w:rFonts w:ascii="Book Antiqua" w:eastAsia="Times New Roman" w:hAnsi="Book Antiqua"/>
-          <w:color w:val="24292E"/>
-        </w:rPr>
-        <w:t> </w:t>
-      </w:r>
-      <w:hyperlink r:id="rId17" w:history="1">
-        <w:r>
-          <w:rPr>
-            <w:rStyle w:val="Hyperlink"/>
-            <w:rFonts w:ascii="Book Antiqua" w:eastAsia="Times New Roman" w:hAnsi="Book Antiqua"/>
-            <w:color w:val="0366D6"/>
-          </w:rPr>
-          <w:t>rubricTransform.sh</w:t>
-        </w:r>
-      </w:hyperlink>
-    </w:p>
-    <w:p>
-      <w:pPr>
-        <w:pStyle w:val="ListParagraph"/>
-        <w:numPr>
-          <w:ilvl w:val="0"/>
-          <w:numId w:val="11"/>
-        </w:numPr>
-      </w:pPr>
-      <w:r>
-        <w:t>Test rubrics</w:t>
-      </w:r>
-    </w:p>
-    <w:p>
-      <w:r>
-        <w:t>Step Four: Ingest Metadata</w:t>
-      </w:r>
-    </w:p>
-    <w:p>
-      <w:pPr>
-        <w:pStyle w:val="ListParagraph"/>
-        <w:numPr>
-          <w:ilvl w:val="0"/>
-          <w:numId w:val="11"/>
-        </w:numPr>
-      </w:pPr>
-      <w:r>
-        <w:t>Ingest the organization's collections into the directory "</w:t>
-      </w:r>
-      <w:proofErr w:type="spellStart"/>
-      <w:r>
-        <w:t>rawMetadata</w:t>
-      </w:r>
-      <w:proofErr w:type="spellEnd"/>
-      <w:r>
-        <w:t xml:space="preserve">". Then copy these collection sub-directories into a sub-directory of </w:t>
-      </w:r>
-      <w:proofErr w:type="spellStart"/>
-      <w:r>
-        <w:t>CrosswalksWorkflow</w:t>
-      </w:r>
-      <w:proofErr w:type="spellEnd"/>
-      <w:r>
-        <w:t>/collections e.g. "</w:t>
-      </w:r>
-      <w:proofErr w:type="spellStart"/>
-      <w:r>
-        <w:t>CrosswalksWorkflow</w:t>
-      </w:r>
-      <w:proofErr w:type="spellEnd"/>
-      <w:r>
-        <w:t xml:space="preserve">/collections/NASA" and begin to clean the directory structure and ensure namespace agreement for the prefix used in </w:t>
-      </w:r>
-      <w:proofErr w:type="spellStart"/>
-      <w:r>
-        <w:t>AllCrosswalks</w:t>
-      </w:r>
-      <w:proofErr w:type="spellEnd"/>
-      <w:r>
-        <w:t>.</w:t>
-      </w:r>
-    </w:p>
-    <w:p>
-      <w:r>
-        <w:t xml:space="preserve">Step Five: Create </w:t>
-      </w:r>
-      <w:proofErr w:type="spellStart"/>
-      <w:r>
-        <w:t>json</w:t>
-      </w:r>
-      <w:proofErr w:type="spellEnd"/>
-    </w:p>
-    <w:p>
-      <w:pPr>
-        <w:pStyle w:val="ListParagraph"/>
-        <w:numPr>
-          <w:ilvl w:val="0"/>
-          <w:numId w:val="11"/>
-        </w:numPr>
-      </w:pPr>
-      <w:r>
-        <w:t>Using the batch script,</w:t>
-      </w:r>
-      <w:r>
-        <w:rPr>
-          <w:rStyle w:val="apple-converted-space"/>
-          <w:rFonts w:ascii="Book Antiqua" w:eastAsia="Times New Roman" w:hAnsi="Book Antiqua"/>
-          <w:color w:val="24292E"/>
-        </w:rPr>
-        <w:t> </w:t>
-      </w:r>
-      <w:hyperlink r:id="rId18" w:history="1">
-        <w:r>
-          <w:rPr>
-            <w:rStyle w:val="Hyperlink"/>
-            <w:rFonts w:ascii="Book Antiqua" w:eastAsia="Times New Roman" w:hAnsi="Book Antiqua"/>
-            <w:color w:val="0366D6"/>
-          </w:rPr>
-          <w:t>jsonCreator.sh</w:t>
-        </w:r>
-      </w:hyperlink>
-      <w:r>
-        <w:t>, leverage</w:t>
-      </w:r>
-      <w:r>
-        <w:rPr>
-          <w:rStyle w:val="apple-converted-space"/>
-          <w:rFonts w:ascii="Book Antiqua" w:eastAsia="Times New Roman" w:hAnsi="Book Antiqua"/>
-          <w:color w:val="24292E"/>
-        </w:rPr>
-        <w:t> </w:t>
-      </w:r>
-      <w:hyperlink r:id="rId19" w:history="1">
-        <w:r>
-          <w:rPr>
-            <w:rStyle w:val="Hyperlink"/>
-            <w:rFonts w:ascii="Book Antiqua" w:eastAsia="Times New Roman" w:hAnsi="Book Antiqua"/>
-            <w:color w:val="0366D6"/>
-          </w:rPr>
-          <w:t>runTransform.sh</w:t>
-        </w:r>
-      </w:hyperlink>
-      <w:r>
-        <w:rPr>
-          <w:rStyle w:val="apple-converted-space"/>
-          <w:rFonts w:ascii="Book Antiqua" w:eastAsia="Times New Roman" w:hAnsi="Book Antiqua"/>
-          <w:color w:val="24292E"/>
-        </w:rPr>
-        <w:t> </w:t>
-      </w:r>
-      <w:r>
-        <w:t xml:space="preserve">to create the </w:t>
-      </w:r>
-      <w:proofErr w:type="spellStart"/>
-      <w:r>
-        <w:t>json</w:t>
-      </w:r>
-      <w:proofErr w:type="spellEnd"/>
-      <w:r>
-        <w:t xml:space="preserve"> needed for your analysis.</w:t>
-      </w:r>
-    </w:p>
-    <w:p>
-      <w:r>
-        <w:t xml:space="preserve">Step Six: Create </w:t>
-      </w:r>
-      <w:proofErr w:type="spellStart"/>
-      <w:r>
-        <w:t>xlsx</w:t>
-      </w:r>
-      <w:proofErr w:type="spellEnd"/>
-    </w:p>
-    <w:p>
-      <w:pPr>
-        <w:pStyle w:val="ListParagraph"/>
-        <w:numPr>
-          <w:ilvl w:val="0"/>
-          <w:numId w:val="11"/>
-        </w:numPr>
-      </w:pPr>
-      <w:r>
-        <w:t>Use the</w:t>
-      </w:r>
-      <w:r>
-        <w:rPr>
-          <w:rStyle w:val="apple-converted-space"/>
-          <w:rFonts w:ascii="Book Antiqua" w:eastAsia="Times New Roman" w:hAnsi="Book Antiqua"/>
-          <w:color w:val="24292E"/>
-        </w:rPr>
-        <w:t> </w:t>
-      </w:r>
-      <w:hyperlink r:id="rId20" w:history="1">
-        <w:r>
-          <w:rPr>
-            <w:rStyle w:val="Hyperlink"/>
-            <w:rFonts w:ascii="Book Antiqua" w:eastAsia="Times New Roman" w:hAnsi="Book Antiqua"/>
-            <w:color w:val="0366D6"/>
-          </w:rPr>
-          <w:t>generateSS.sh</w:t>
-        </w:r>
-      </w:hyperlink>
-      <w:r>
-        <w:rPr>
-          <w:rStyle w:val="apple-converted-space"/>
-          <w:rFonts w:ascii="Book Antiqua" w:eastAsia="Times New Roman" w:hAnsi="Book Antiqua"/>
-          <w:color w:val="24292E"/>
-        </w:rPr>
-        <w:t> </w:t>
-      </w:r>
-      <w:r>
-        <w:t xml:space="preserve">script to run the python scripts needed to combine the </w:t>
-      </w:r>
-      <w:proofErr w:type="spellStart"/>
-      <w:r>
-        <w:t>json</w:t>
-      </w:r>
-      <w:proofErr w:type="spellEnd"/>
-      <w:r>
-        <w:t>. The resultant file is deposited into Reports under the recommendation tag.</w:t>
-      </w:r>
-    </w:p>
-    <w:p>
-      <w:r>
-        <w:t>Step Seven: Create Visualizations</w:t>
-      </w:r>
-    </w:p>
+    <w:p/>
     <w:p>
       <w:pPr>
         <w:pStyle w:val="Heading2"/>
@@ -6751,14 +6614,14 @@
           <w:rFonts w:ascii="Book Antiqua" w:eastAsia="Book Antiqua" w:hAnsi="Book Antiqua"/>
         </w:rPr>
       </w:pPr>
-      <w:bookmarkStart w:id="34" w:name="_Toc476310566"/>
+      <w:bookmarkStart w:id="38" w:name="_Toc477179856"/>
       <w:r>
         <w:rPr>
           <w:rFonts w:ascii="Book Antiqua" w:eastAsia="Book Antiqua" w:hAnsi="Book Antiqua"/>
         </w:rPr>
         <w:t>Process</w:t>
       </w:r>
-      <w:bookmarkEnd w:id="34"/>
+      <w:bookmarkEnd w:id="38"/>
     </w:p>
     <w:p>
       <w:pPr>
@@ -6772,21 +6635,12 @@
         </w:rPr>
         <w:t xml:space="preserve">We created a sample of up to 250 records from each member node, and separated these by dialect version. After cleaning up the resultant collections a report was generated on each. These reports detailed each </w:t>
       </w:r>
-      <w:proofErr w:type="spellStart"/>
       <w:r>
         <w:rPr>
           <w:rFonts w:ascii="Book Antiqua" w:hAnsi="Book Antiqua" w:cs="Arial"/>
           <w:color w:val="333333"/>
         </w:rPr>
-        <w:t>xpath</w:t>
-      </w:r>
-      <w:proofErr w:type="spellEnd"/>
-      <w:r>
-        <w:rPr>
-          <w:rFonts w:ascii="Book Antiqua" w:hAnsi="Book Antiqua" w:cs="Arial"/>
-          <w:color w:val="333333"/>
-        </w:rPr>
-        <w:t xml:space="preserve"> that contained a text value. The reports were concatenated by dialect and fed into a</w:t>
+        <w:t>xpath that contained a text value. The reports were concatenated by dialect and fed into a</w:t>
       </w:r>
       <w:r>
         <w:rPr>
@@ -6812,7 +6666,6 @@
         <w:rPr>
           <w:rFonts w:ascii="Book Antiqua" w:hAnsi="Book Antiqua"/>
         </w:rPr>
-        <w:lastRenderedPageBreak/>
         <w:t>By selecting the elements in the five levels we were able to compare completeness across member nodes.</w:t>
       </w:r>
     </w:p>
@@ -6847,20 +6700,20 @@
         </w:rPr>
         <w:t xml:space="preserve"> and CSDGM dialect collections using the LTER </w:t>
       </w:r>
-      <w:commentRangeStart w:id="35"/>
+      <w:commentRangeStart w:id="39"/>
       <w:r>
         <w:rPr>
           <w:rFonts w:ascii="Book Antiqua" w:eastAsia="Book Antiqua" w:hAnsi="Book Antiqua" w:cs="Book Antiqua"/>
         </w:rPr>
         <w:t>Recommendation</w:t>
       </w:r>
-      <w:commentRangeEnd w:id="35"/>
+      <w:commentRangeEnd w:id="39"/>
       <w:r>
         <w:rPr>
           <w:rStyle w:val="CommentReference"/>
           <w:rFonts w:ascii="Book Antiqua" w:hAnsi="Book Antiqua"/>
         </w:rPr>
-        <w:commentReference w:id="35"/>
+        <w:commentReference w:id="39"/>
       </w:r>
       <w:r>
         <w:rPr>
@@ -6904,20 +6757,20 @@
         </w:rPr>
         <w:t xml:space="preserve">. Instead of looking for the creator’s email address and organization we test only for the creator. We used the main concepts present in the five levels of the LTER Recommendation to assess the collections for completeness of </w:t>
       </w:r>
-      <w:commentRangeStart w:id="36"/>
+      <w:commentRangeStart w:id="40"/>
       <w:r>
         <w:rPr>
           <w:rFonts w:ascii="Book Antiqua" w:eastAsia="Book Antiqua" w:hAnsi="Book Antiqua" w:cs="Book Antiqua"/>
         </w:rPr>
         <w:t>documentation</w:t>
       </w:r>
-      <w:commentRangeEnd w:id="36"/>
+      <w:commentRangeEnd w:id="40"/>
       <w:r>
         <w:rPr>
           <w:rStyle w:val="CommentReference"/>
           <w:rFonts w:ascii="Book Antiqua" w:hAnsi="Book Antiqua"/>
         </w:rPr>
-        <w:commentReference w:id="36"/>
+        <w:commentReference w:id="40"/>
       </w:r>
       <w:r>
         <w:rPr>
@@ -6935,7 +6788,7 @@
           <w:szCs w:val="18"/>
         </w:rPr>
       </w:pPr>
-      <w:bookmarkStart w:id="37" w:name="_Toc476310567"/>
+      <w:bookmarkStart w:id="41" w:name="_Toc477179857"/>
       <w:r>
         <w:rPr>
           <w:rFonts w:ascii="Book Antiqua" w:hAnsi="Book Antiqua"/>
@@ -6944,7 +6797,7 @@
         </w:rPr>
         <w:t>Results</w:t>
       </w:r>
-      <w:bookmarkEnd w:id="37"/>
+      <w:bookmarkEnd w:id="41"/>
       <w:r>
         <w:rPr>
           <w:rFonts w:ascii="Book Antiqua" w:hAnsi="Book Antiqua"/>
@@ -7015,13 +6868,14 @@
           <w:szCs w:val="18"/>
         </w:rPr>
       </w:pPr>
-      <w:bookmarkStart w:id="38" w:name="_Toc476310568"/>
+      <w:bookmarkStart w:id="42" w:name="_Toc477179858"/>
       <w:r>
         <w:rPr>
           <w:rFonts w:ascii="Book Antiqua" w:hAnsi="Book Antiqua"/>
           <w:sz w:val="18"/>
           <w:szCs w:val="18"/>
         </w:rPr>
+        <w:lastRenderedPageBreak/>
         <w:t xml:space="preserve">Concept </w:t>
       </w:r>
       <w:r>
@@ -7040,7 +6894,7 @@
         </w:rPr>
         <w:t xml:space="preserve"> Percentages</w:t>
       </w:r>
-      <w:bookmarkEnd w:id="38"/>
+      <w:bookmarkEnd w:id="42"/>
     </w:p>
     <w:p>
       <w:pPr>
@@ -7157,21 +7011,7 @@
         <w:rPr>
           <w:rFonts w:ascii="Book Antiqua" w:hAnsi="Book Antiqua"/>
         </w:rPr>
-        <w:t xml:space="preserve"> percentage by percentage basis, there is always some member node whose records contain that concept and we can describe that as </w:t>
-      </w:r>
-      <w:proofErr w:type="gramStart"/>
-      <w:r>
-        <w:rPr>
-          <w:rFonts w:ascii="Book Antiqua" w:hAnsi="Book Antiqua"/>
-        </w:rPr>
-        <w:t>a higher degree of</w:t>
-      </w:r>
-      <w:proofErr w:type="gramEnd"/>
-      <w:r>
-        <w:rPr>
-          <w:rFonts w:ascii="Book Antiqua" w:hAnsi="Book Antiqua"/>
-        </w:rPr>
-        <w:t xml:space="preserve"> completeness. The </w:t>
+        <w:t xml:space="preserve"> percentage by percentage basis, there is always some member node whose records contain that concept and we can describe that as a higher degree of completeness. The </w:t>
       </w:r>
       <w:r>
         <w:rPr>
@@ -7333,7 +7173,6 @@
                 <w:sz w:val="13"/>
                 <w:szCs w:val="13"/>
               </w:rPr>
-              <w:lastRenderedPageBreak/>
               <w:t>EML</w:t>
             </w:r>
           </w:p>
@@ -13607,6 +13446,7 @@
                 <w:sz w:val="15"/>
                 <w:szCs w:val="15"/>
               </w:rPr>
+              <w:lastRenderedPageBreak/>
               <w:t>Resource Distribution</w:t>
             </w:r>
           </w:p>
@@ -22112,7 +21952,6 @@
                 <w:sz w:val="15"/>
                 <w:szCs w:val="15"/>
               </w:rPr>
-              <w:lastRenderedPageBreak/>
               <w:t>CSDGM</w:t>
             </w:r>
           </w:p>
@@ -24993,6 +24832,7 @@
                 <w:sz w:val="15"/>
                 <w:szCs w:val="15"/>
               </w:rPr>
+              <w:lastRenderedPageBreak/>
               <w:t>Abstract</w:t>
             </w:r>
           </w:p>
@@ -28888,7 +28728,7 @@
           <w:szCs w:val="18"/>
         </w:rPr>
       </w:pPr>
-      <w:bookmarkStart w:id="39" w:name="_Toc476310570"/>
+      <w:bookmarkStart w:id="43" w:name="_Toc477179859"/>
       <w:r>
         <w:rPr>
           <w:rFonts w:ascii="Book Antiqua" w:hAnsi="Book Antiqua"/>
@@ -28897,7 +28737,7 @@
         </w:rPr>
         <w:t>Signature Score Groups by Dialect</w:t>
       </w:r>
-      <w:bookmarkEnd w:id="39"/>
+      <w:bookmarkEnd w:id="43"/>
     </w:p>
     <w:p>
       <w:pPr>
@@ -29013,6 +28853,7 @@
         <w:rPr>
           <w:rFonts w:ascii="Book Antiqua" w:hAnsi="Book Antiqua"/>
         </w:rPr>
+        <w:lastRenderedPageBreak/>
         <w:t xml:space="preserve">Signature score groups are a way to expose the shining examples, the most complete metadata in the collection. If we look at the entire collection of EML, there are many signature score groups. In </w:t>
       </w:r>
       <w:r>
@@ -30171,7 +30012,6 @@
                 <w:rFonts w:ascii="Calibri" w:eastAsia="Times New Roman" w:hAnsi="Calibri"/>
                 <w:color w:val="000000"/>
               </w:rPr>
-              <w:lastRenderedPageBreak/>
               <w:t>LTER</w:t>
             </w:r>
           </w:p>
@@ -31037,6 +30877,7 @@
                 <w:rFonts w:ascii="Calibri" w:eastAsia="Times New Roman" w:hAnsi="Calibri"/>
                 <w:color w:val="000000"/>
               </w:rPr>
+              <w:lastRenderedPageBreak/>
               <w:t>LTER</w:t>
             </w:r>
           </w:p>
@@ -32770,7 +32611,6 @@
                 <w:rFonts w:ascii="Calibri" w:eastAsia="Times New Roman" w:hAnsi="Calibri"/>
                 <w:color w:val="000000"/>
               </w:rPr>
-              <w:lastRenderedPageBreak/>
               <w:t>GLEON</w:t>
             </w:r>
           </w:p>
@@ -33636,6 +33476,7 @@
                 <w:rFonts w:ascii="Calibri" w:eastAsia="Times New Roman" w:hAnsi="Calibri"/>
                 <w:color w:val="000000"/>
               </w:rPr>
+              <w:lastRenderedPageBreak/>
               <w:t>GLEON</w:t>
             </w:r>
           </w:p>
@@ -35368,7 +35209,6 @@
                 <w:rFonts w:ascii="Calibri" w:eastAsia="Times New Roman" w:hAnsi="Calibri"/>
                 <w:color w:val="FFFFFF"/>
               </w:rPr>
-              <w:lastRenderedPageBreak/>
               <w:t>2 2 1 0 2</w:t>
             </w:r>
           </w:p>
@@ -35496,6 +35336,7 @@
           <w:sz w:val="18"/>
           <w:szCs w:val="18"/>
         </w:rPr>
+        <w:lastRenderedPageBreak/>
         <w:drawing>
           <wp:inline distT="0" distB="0" distL="0" distR="0" wp14:anchorId="57A57D0C" wp14:editId="4589DA03">
             <wp:extent cx="5943600" cy="4309745"/>
@@ -35504,7 +35345,7 @@
             <wp:cNvGraphicFramePr/>
             <a:graphic xmlns:a="http://schemas.openxmlformats.org/drawingml/2006/main">
               <a:graphicData uri="http://schemas.openxmlformats.org/drawingml/2006/chart">
-                <c:chart xmlns:c="http://schemas.openxmlformats.org/drawingml/2006/chart" xmlns:r="http://schemas.openxmlformats.org/officeDocument/2006/relationships" r:id="rId21"/>
+                <c:chart xmlns:c="http://schemas.openxmlformats.org/drawingml/2006/chart" xmlns:r="http://schemas.openxmlformats.org/officeDocument/2006/relationships" r:id="rId12"/>
               </a:graphicData>
             </a:graphic>
           </wp:inline>
@@ -35526,7 +35367,6 @@
           <w:sz w:val="18"/>
           <w:szCs w:val="18"/>
         </w:rPr>
-        <w:lastRenderedPageBreak/>
         <w:drawing>
           <wp:inline distT="0" distB="0" distL="0" distR="0" wp14:anchorId="00E2D048" wp14:editId="4C192116">
             <wp:extent cx="5309235" cy="3431540"/>
@@ -35535,7 +35375,7 @@
             <wp:cNvGraphicFramePr/>
             <a:graphic xmlns:a="http://schemas.openxmlformats.org/drawingml/2006/main">
               <a:graphicData uri="http://schemas.openxmlformats.org/drawingml/2006/chart">
-                <c:chart xmlns:c="http://schemas.openxmlformats.org/drawingml/2006/chart" xmlns:r="http://schemas.openxmlformats.org/officeDocument/2006/relationships" r:id="rId22"/>
+                <c:chart xmlns:c="http://schemas.openxmlformats.org/drawingml/2006/chart" xmlns:r="http://schemas.openxmlformats.org/officeDocument/2006/relationships" r:id="rId13"/>
               </a:graphicData>
             </a:graphic>
           </wp:inline>
@@ -35569,54 +35409,44 @@
           <w:szCs w:val="18"/>
         </w:rPr>
       </w:pPr>
-      <w:bookmarkStart w:id="40" w:name="_Toc476310572"/>
-      <w:bookmarkStart w:id="41" w:name="_GoBack"/>
-      <w:r>
-        <w:rPr>
-          <w:rFonts w:ascii="Book Antiqua" w:hAnsi="Book Antiqua"/>
-          <w:noProof/>
-          <w:sz w:val="18"/>
-          <w:szCs w:val="18"/>
-        </w:rPr>
-        <w:lastRenderedPageBreak/>
-        <w:drawing>
-          <wp:anchor distT="0" distB="0" distL="114300" distR="114300" simplePos="0" relativeHeight="251658240" behindDoc="0" locked="0" layoutInCell="1" allowOverlap="1" wp14:anchorId="033CE1F9" wp14:editId="1D236446">
-            <wp:simplePos x="0" y="0"/>
-            <wp:positionH relativeFrom="column">
-              <wp:posOffset>279400</wp:posOffset>
-            </wp:positionH>
-            <wp:positionV relativeFrom="paragraph">
-              <wp:posOffset>4117340</wp:posOffset>
-            </wp:positionV>
-            <wp:extent cx="4572000" cy="2743200"/>
-            <wp:effectExtent l="0" t="0" r="0" b="0"/>
-            <wp:wrapTopAndBottom/>
-            <wp:docPr id="6" name="Chart 6"/>
-            <wp:cNvGraphicFramePr/>
-            <a:graphic xmlns:a="http://schemas.openxmlformats.org/drawingml/2006/main">
-              <a:graphicData uri="http://schemas.openxmlformats.org/drawingml/2006/chart">
-                <c:chart xmlns:c="http://schemas.openxmlformats.org/drawingml/2006/chart" xmlns:r="http://schemas.openxmlformats.org/officeDocument/2006/relationships" r:id="rId23"/>
-              </a:graphicData>
-            </a:graphic>
-            <wp14:sizeRelH relativeFrom="page">
-              <wp14:pctWidth>0</wp14:pctWidth>
-            </wp14:sizeRelH>
-            <wp14:sizeRelV relativeFrom="page">
-              <wp14:pctHeight>0</wp14:pctHeight>
-            </wp14:sizeRelV>
-          </wp:anchor>
-        </w:drawing>
-      </w:r>
-      <w:bookmarkEnd w:id="41"/>
+      <w:bookmarkStart w:id="44" w:name="_Toc477179860"/>
       <w:r>
         <w:rPr>
           <w:rFonts w:ascii="Book Antiqua" w:hAnsi="Book Antiqua"/>
           <w:sz w:val="18"/>
           <w:szCs w:val="18"/>
         </w:rPr>
+        <w:lastRenderedPageBreak/>
         <w:t>Complete Concept Counts</w:t>
       </w:r>
-      <w:bookmarkEnd w:id="40"/>
+      <w:bookmarkEnd w:id="44"/>
+    </w:p>
+    <w:p>
+      <w:pPr>
+        <w:rPr>
+          <w:rFonts w:ascii="Book Antiqua" w:hAnsi="Book Antiqua"/>
+          <w:sz w:val="18"/>
+          <w:szCs w:val="18"/>
+        </w:rPr>
+      </w:pPr>
+      <w:r>
+        <w:rPr>
+          <w:noProof/>
+        </w:rPr>
+        <w:drawing>
+          <wp:inline distT="0" distB="0" distL="0" distR="0" wp14:anchorId="046AAAA6" wp14:editId="54096F30">
+            <wp:extent cx="5943600" cy="3955609"/>
+            <wp:effectExtent l="0" t="0" r="0" b="6985"/>
+            <wp:docPr id="1" name="Chart 1"/>
+            <wp:cNvGraphicFramePr/>
+            <a:graphic xmlns:a="http://schemas.openxmlformats.org/drawingml/2006/main">
+              <a:graphicData uri="http://schemas.openxmlformats.org/drawingml/2006/chart">
+                <c:chart xmlns:c="http://schemas.openxmlformats.org/drawingml/2006/chart" xmlns:r="http://schemas.openxmlformats.org/officeDocument/2006/relationships" r:id="rId14"/>
+              </a:graphicData>
+            </a:graphic>
+          </wp:inline>
+        </w:drawing>
+      </w:r>
     </w:p>
     <w:p>
       <w:pPr>
@@ -35627,23 +35457,56 @@
           <w:szCs w:val="18"/>
         </w:rPr>
       </w:pPr>
-      <w:r>
+    </w:p>
+    <w:p>
+      <w:pPr>
         <w:rPr>
           <w:rFonts w:ascii="Book Antiqua" w:hAnsi="Book Antiqua"/>
-          <w:noProof/>
           <w:sz w:val="18"/>
           <w:szCs w:val="18"/>
         </w:rPr>
-        <w:lastRenderedPageBreak/>
+      </w:pPr>
+      <w:r>
+        <w:rPr>
+          <w:noProof/>
+        </w:rPr>
         <w:drawing>
-          <wp:inline distT="0" distB="0" distL="0" distR="0" wp14:anchorId="1C876C6E" wp14:editId="527B22CC">
-            <wp:extent cx="4572000" cy="2743200"/>
-            <wp:effectExtent l="0" t="0" r="0" b="0"/>
-            <wp:docPr id="4" name="Chart 4"/>
+          <wp:inline distT="0" distB="0" distL="0" distR="0" wp14:anchorId="08CEC8F4" wp14:editId="6EA29AE5">
+            <wp:extent cx="5943600" cy="3800877"/>
+            <wp:effectExtent l="0" t="0" r="0" b="9525"/>
+            <wp:docPr id="2" name="Chart 2"/>
             <wp:cNvGraphicFramePr/>
             <a:graphic xmlns:a="http://schemas.openxmlformats.org/drawingml/2006/main">
               <a:graphicData uri="http://schemas.openxmlformats.org/drawingml/2006/chart">
-                <c:chart xmlns:c="http://schemas.openxmlformats.org/drawingml/2006/chart" xmlns:r="http://schemas.openxmlformats.org/officeDocument/2006/relationships" r:id="rId24"/>
+                <c:chart xmlns:c="http://schemas.openxmlformats.org/drawingml/2006/chart" xmlns:r="http://schemas.openxmlformats.org/officeDocument/2006/relationships" r:id="rId15"/>
+              </a:graphicData>
+            </a:graphic>
+          </wp:inline>
+        </w:drawing>
+      </w:r>
+    </w:p>
+    <w:p>
+      <w:pPr>
+        <w:rPr>
+          <w:rFonts w:ascii="Book Antiqua" w:hAnsi="Book Antiqua"/>
+          <w:sz w:val="18"/>
+          <w:szCs w:val="18"/>
+        </w:rPr>
+      </w:pPr>
+      <w:r>
+        <w:rPr>
+          <w:noProof/>
+        </w:rPr>
+        <w:lastRenderedPageBreak/>
+        <w:drawing>
+          <wp:inline distT="0" distB="0" distL="0" distR="0" wp14:anchorId="3E996200" wp14:editId="3DBB571D">
+            <wp:extent cx="5943600" cy="3904615"/>
+            <wp:effectExtent l="0" t="0" r="0" b="6985"/>
+            <wp:docPr id="9" name="Chart 9"/>
+            <wp:cNvGraphicFramePr/>
+            <a:graphic xmlns:a="http://schemas.openxmlformats.org/drawingml/2006/main">
+              <a:graphicData uri="http://schemas.openxmlformats.org/drawingml/2006/chart">
+                <c:chart xmlns:c="http://schemas.openxmlformats.org/drawingml/2006/chart" xmlns:r="http://schemas.openxmlformats.org/officeDocument/2006/relationships" r:id="rId16"/>
               </a:graphicData>
             </a:graphic>
           </wp:inline>
@@ -35651,20 +35514,36 @@
       </w:r>
       <w:r>
         <w:rPr>
-          <w:rFonts w:ascii="Book Antiqua" w:hAnsi="Book Antiqua"/>
           <w:noProof/>
-          <w:sz w:val="18"/>
-          <w:szCs w:val="18"/>
         </w:rPr>
         <w:drawing>
-          <wp:inline distT="0" distB="0" distL="0" distR="0" wp14:anchorId="3F769136" wp14:editId="58F2CFEA">
-            <wp:extent cx="4572000" cy="2743200"/>
-            <wp:effectExtent l="0" t="0" r="0" b="0"/>
+          <wp:inline distT="0" distB="0" distL="0" distR="0" wp14:anchorId="57D03C8B" wp14:editId="5709BD43">
+            <wp:extent cx="5943600" cy="3904615"/>
+            <wp:effectExtent l="0" t="0" r="0" b="6985"/>
+            <wp:docPr id="4" name="Chart 4"/>
+            <wp:cNvGraphicFramePr/>
+            <a:graphic xmlns:a="http://schemas.openxmlformats.org/drawingml/2006/main">
+              <a:graphicData uri="http://schemas.openxmlformats.org/drawingml/2006/chart">
+                <c:chart xmlns:c="http://schemas.openxmlformats.org/drawingml/2006/chart" xmlns:r="http://schemas.openxmlformats.org/officeDocument/2006/relationships" r:id="rId17"/>
+              </a:graphicData>
+            </a:graphic>
+          </wp:inline>
+        </w:drawing>
+      </w:r>
+      <w:r>
+        <w:rPr>
+          <w:noProof/>
+        </w:rPr>
+        <w:lastRenderedPageBreak/>
+        <w:drawing>
+          <wp:inline distT="0" distB="0" distL="0" distR="0" wp14:anchorId="6D58F458" wp14:editId="104B8F0B">
+            <wp:extent cx="5943600" cy="3904615"/>
+            <wp:effectExtent l="0" t="0" r="0" b="6985"/>
             <wp:docPr id="5" name="Chart 5"/>
             <wp:cNvGraphicFramePr/>
             <a:graphic xmlns:a="http://schemas.openxmlformats.org/drawingml/2006/main">
               <a:graphicData uri="http://schemas.openxmlformats.org/drawingml/2006/chart">
-                <c:chart xmlns:c="http://schemas.openxmlformats.org/drawingml/2006/chart" xmlns:r="http://schemas.openxmlformats.org/officeDocument/2006/relationships" r:id="rId25"/>
+                <c:chart xmlns:c="http://schemas.openxmlformats.org/drawingml/2006/chart" xmlns:r="http://schemas.openxmlformats.org/officeDocument/2006/relationships" r:id="rId18"/>
               </a:graphicData>
             </a:graphic>
           </wp:inline>
@@ -35695,7 +35574,7 @@
             <wp:cNvGraphicFramePr/>
             <a:graphic xmlns:a="http://schemas.openxmlformats.org/drawingml/2006/main">
               <a:graphicData uri="http://schemas.openxmlformats.org/drawingml/2006/chart">
-                <c:chart xmlns:c="http://schemas.openxmlformats.org/drawingml/2006/chart" xmlns:r="http://schemas.openxmlformats.org/officeDocument/2006/relationships" r:id="rId26"/>
+                <c:chart xmlns:c="http://schemas.openxmlformats.org/drawingml/2006/chart" xmlns:r="http://schemas.openxmlformats.org/officeDocument/2006/relationships" r:id="rId19"/>
               </a:graphicData>
             </a:graphic>
           </wp:inline>
@@ -35716,7 +35595,7 @@
             <wp:cNvGraphicFramePr/>
             <a:graphic xmlns:a="http://schemas.openxmlformats.org/drawingml/2006/main">
               <a:graphicData uri="http://schemas.openxmlformats.org/drawingml/2006/chart">
-                <c:chart xmlns:c="http://schemas.openxmlformats.org/drawingml/2006/chart" xmlns:r="http://schemas.openxmlformats.org/officeDocument/2006/relationships" r:id="rId27"/>
+                <c:chart xmlns:c="http://schemas.openxmlformats.org/drawingml/2006/chart" xmlns:r="http://schemas.openxmlformats.org/officeDocument/2006/relationships" r:id="rId20"/>
               </a:graphicData>
             </a:graphic>
           </wp:inline>
@@ -35737,7 +35616,7 @@
             <wp:cNvGraphicFramePr/>
             <a:graphic xmlns:a="http://schemas.openxmlformats.org/drawingml/2006/main">
               <a:graphicData uri="http://schemas.openxmlformats.org/drawingml/2006/chart">
-                <c:chart xmlns:c="http://schemas.openxmlformats.org/drawingml/2006/chart" xmlns:r="http://schemas.openxmlformats.org/officeDocument/2006/relationships" r:id="rId28"/>
+                <c:chart xmlns:c="http://schemas.openxmlformats.org/drawingml/2006/chart" xmlns:r="http://schemas.openxmlformats.org/officeDocument/2006/relationships" r:id="rId21"/>
               </a:graphicData>
             </a:graphic>
           </wp:inline>
@@ -35760,14 +35639,24 @@
           <w:rFonts w:ascii="Book Antiqua" w:hAnsi="Book Antiqua"/>
         </w:rPr>
       </w:pPr>
-      <w:bookmarkStart w:id="42" w:name="_Toc476310573"/>
+      <w:bookmarkStart w:id="45" w:name="_Toc477179861"/>
       <w:r>
         <w:rPr>
           <w:rFonts w:ascii="Book Antiqua" w:hAnsi="Book Antiqua"/>
         </w:rPr>
         <w:t>Conclusions and Further Questions</w:t>
       </w:r>
-      <w:bookmarkEnd w:id="42"/>
+      <w:bookmarkEnd w:id="45"/>
+    </w:p>
+    <w:p>
+      <w:pPr>
+        <w:pStyle w:val="Heading3"/>
+      </w:pPr>
+      <w:bookmarkStart w:id="46" w:name="_Toc477179862"/>
+      <w:r>
+        <w:t>Observation 1</w:t>
+      </w:r>
+      <w:bookmarkEnd w:id="46"/>
     </w:p>
     <w:p>
       <w:pPr>
@@ -35775,6 +35664,293 @@
           <w:rFonts w:ascii="Book Antiqua" w:hAnsi="Book Antiqua"/>
         </w:rPr>
       </w:pPr>
+      <w:r>
+        <w:rPr>
+          <w:rFonts w:ascii="Book Antiqua" w:hAnsi="Book Antiqua"/>
+        </w:rPr>
+        <w:t xml:space="preserve">   LTER uses every concept in the recommendation. No other </w:t>
+      </w:r>
+      <w:r>
+        <w:rPr>
+          <w:rFonts w:ascii="Book Antiqua" w:hAnsi="Book Antiqua"/>
+        </w:rPr>
+        <w:t xml:space="preserve">DataOne </w:t>
+      </w:r>
+      <w:r>
+        <w:rPr>
+          <w:rFonts w:ascii="Book Antiqua" w:hAnsi="Book Antiqua"/>
+        </w:rPr>
+        <w:t xml:space="preserve">member node’s </w:t>
+      </w:r>
+      <w:r>
+        <w:rPr>
+          <w:rFonts w:ascii="Book Antiqua" w:hAnsi="Book Antiqua"/>
+        </w:rPr>
+        <w:t>collection sample</w:t>
+      </w:r>
+      <w:r>
+        <w:rPr>
+          <w:rFonts w:ascii="Book Antiqua" w:hAnsi="Book Antiqua"/>
+        </w:rPr>
+        <w:t xml:space="preserve"> </w:t>
+      </w:r>
+      <w:r>
+        <w:rPr>
+          <w:rFonts w:ascii="Book Antiqua" w:hAnsi="Book Antiqua"/>
+        </w:rPr>
+        <w:t xml:space="preserve">contained every </w:t>
+      </w:r>
+      <w:r>
+        <w:rPr>
+          <w:rFonts w:ascii="Book Antiqua" w:hAnsi="Book Antiqua"/>
+        </w:rPr>
+        <w:t>concept.</w:t>
+      </w:r>
+      <w:r>
+        <w:rPr>
+          <w:rFonts w:ascii="Book Antiqua" w:hAnsi="Book Antiqua"/>
+        </w:rPr>
+        <w:t xml:space="preserve"> </w:t>
+      </w:r>
+    </w:p>
+    <w:p>
+      <w:pPr>
+        <w:pStyle w:val="Heading3"/>
+      </w:pPr>
+      <w:bookmarkStart w:id="47" w:name="_Toc477179863"/>
+      <w:r>
+        <w:t>Conclusion 1</w:t>
+      </w:r>
+      <w:bookmarkEnd w:id="47"/>
+    </w:p>
+    <w:p>
+      <w:pPr>
+        <w:rPr>
+          <w:rFonts w:ascii="Book Antiqua" w:hAnsi="Book Antiqua"/>
+        </w:rPr>
+      </w:pPr>
+      <w:r>
+        <w:rPr>
+          <w:rFonts w:ascii="Book Antiqua" w:hAnsi="Book Antiqua"/>
+        </w:rPr>
+        <w:t xml:space="preserve">   LTER has the most complete collection because it is the only collection to contain all concepts in the recommendation.</w:t>
+      </w:r>
+    </w:p>
+    <w:p>
+      <w:pPr>
+        <w:pStyle w:val="Heading3"/>
+      </w:pPr>
+      <w:bookmarkStart w:id="48" w:name="_Toc477179864"/>
+      <w:r>
+        <w:t>Observation 2</w:t>
+      </w:r>
+      <w:bookmarkEnd w:id="48"/>
+    </w:p>
+    <w:p>
+      <w:pPr>
+        <w:rPr>
+          <w:rFonts w:ascii="Book Antiqua" w:hAnsi="Book Antiqua"/>
+        </w:rPr>
+      </w:pPr>
+      <w:r>
+        <w:rPr>
+          <w:rFonts w:ascii="Book Antiqua" w:hAnsi="Book Antiqua"/>
+        </w:rPr>
+        <w:t xml:space="preserve">   </w:t>
+      </w:r>
+      <w:r>
+        <w:rPr>
+          <w:rFonts w:ascii="Book Antiqua" w:hAnsi="Book Antiqua"/>
+        </w:rPr>
+        <w:t>86%</w:t>
+      </w:r>
+      <w:r>
+        <w:rPr>
+          <w:rFonts w:ascii="Book Antiqua" w:hAnsi="Book Antiqua"/>
+        </w:rPr>
+        <w:t xml:space="preserve">of the </w:t>
+      </w:r>
+      <w:r>
+        <w:rPr>
+          <w:rFonts w:ascii="Book Antiqua" w:hAnsi="Book Antiqua"/>
+        </w:rPr>
+        <w:t>LTER</w:t>
+      </w:r>
+      <w:r>
+        <w:rPr>
+          <w:rFonts w:ascii="Book Antiqua" w:hAnsi="Book Antiqua"/>
+        </w:rPr>
+        <w:t xml:space="preserve"> sample are in the top 17% most complete signature groups</w:t>
+      </w:r>
+      <w:r>
+        <w:rPr>
+          <w:rFonts w:ascii="Book Antiqua" w:hAnsi="Book Antiqua"/>
+        </w:rPr>
+        <w:t xml:space="preserve"> </w:t>
+      </w:r>
+    </w:p>
+    <w:p>
+      <w:pPr>
+        <w:pStyle w:val="Heading3"/>
+      </w:pPr>
+      <w:bookmarkStart w:id="49" w:name="_Toc477179865"/>
+      <w:r>
+        <w:t>Conclusion 2</w:t>
+      </w:r>
+      <w:bookmarkEnd w:id="49"/>
+    </w:p>
+    <w:p>
+      <w:pPr>
+        <w:rPr>
+          <w:rFonts w:ascii="Book Antiqua" w:hAnsi="Book Antiqua"/>
+        </w:rPr>
+      </w:pPr>
+      <w:r>
+        <w:rPr>
+          <w:rFonts w:ascii="Book Antiqua" w:hAnsi="Book Antiqua"/>
+        </w:rPr>
+        <w:t xml:space="preserve">   LTER </w:t>
+      </w:r>
+      <w:r>
+        <w:rPr>
+          <w:rFonts w:ascii="Book Antiqua" w:hAnsi="Book Antiqua"/>
+        </w:rPr>
+        <w:t>record more likely to be more complete than a record from any other member node that also uses EML.</w:t>
+      </w:r>
+    </w:p>
+    <w:p>
+      <w:pPr>
+        <w:pStyle w:val="Heading3"/>
+      </w:pPr>
+      <w:bookmarkStart w:id="50" w:name="_Toc477179866"/>
+      <w:r>
+        <w:t>Observation 3</w:t>
+      </w:r>
+      <w:bookmarkEnd w:id="50"/>
+    </w:p>
+    <w:p>
+      <w:pPr>
+        <w:rPr>
+          <w:rFonts w:ascii="Book Antiqua" w:hAnsi="Book Antiqua"/>
+        </w:rPr>
+      </w:pPr>
+      <w:r>
+        <w:rPr>
+          <w:rFonts w:ascii="Book Antiqua" w:hAnsi="Book Antiqua"/>
+        </w:rPr>
+        <w:t xml:space="preserve">   LTER </w:t>
+      </w:r>
+      <w:r>
+        <w:rPr>
+          <w:rFonts w:ascii="Book Antiqua" w:hAnsi="Book Antiqua"/>
+        </w:rPr>
+        <w:t xml:space="preserve">contributes most of the Shining Examples. </w:t>
+      </w:r>
+      <w:r>
+        <w:rPr>
+          <w:rFonts w:ascii="Book Antiqua" w:hAnsi="Book Antiqua"/>
+        </w:rPr>
+        <w:t xml:space="preserve"> </w:t>
+      </w:r>
+    </w:p>
+    <w:p>
+      <w:pPr>
+        <w:pStyle w:val="Heading3"/>
+      </w:pPr>
+      <w:bookmarkStart w:id="51" w:name="_Toc477179867"/>
+      <w:r>
+        <w:t>Conclusion 3</w:t>
+      </w:r>
+      <w:bookmarkEnd w:id="51"/>
+    </w:p>
+    <w:p>
+      <w:pPr>
+        <w:rPr>
+          <w:rFonts w:ascii="Book Antiqua" w:hAnsi="Book Antiqua"/>
+        </w:rPr>
+      </w:pPr>
+      <w:r>
+        <w:rPr>
+          <w:rFonts w:ascii="Book Antiqua" w:hAnsi="Book Antiqua"/>
+        </w:rPr>
+        <w:t xml:space="preserve">   LTER </w:t>
+      </w:r>
+      <w:r>
+        <w:rPr>
+          <w:rFonts w:ascii="Book Antiqua" w:hAnsi="Book Antiqua"/>
+        </w:rPr>
+        <w:t>more familiar with concepts and how to document.</w:t>
+      </w:r>
+    </w:p>
+    <w:p>
+      <w:pPr>
+        <w:pStyle w:val="Heading3"/>
+      </w:pPr>
+      <w:bookmarkStart w:id="52" w:name="_Toc477179868"/>
+      <w:r>
+        <w:t>Observation 4</w:t>
+      </w:r>
+      <w:bookmarkEnd w:id="52"/>
+    </w:p>
+    <w:p>
+      <w:pPr>
+        <w:rPr>
+          <w:rFonts w:ascii="Book Antiqua" w:hAnsi="Book Antiqua"/>
+        </w:rPr>
+      </w:pPr>
+      <w:r>
+        <w:rPr>
+          <w:rFonts w:ascii="Book Antiqua" w:hAnsi="Book Antiqua"/>
+        </w:rPr>
+        <w:t xml:space="preserve">   By level, LTER does not have a higher completeness percentage than all other member nodes LTER is not more complete on unweighted average.</w:t>
+      </w:r>
+    </w:p>
+    <w:p>
+      <w:pPr>
+        <w:pStyle w:val="Heading3"/>
+        <w:tabs>
+          <w:tab w:val="left" w:pos="2929"/>
+        </w:tabs>
+      </w:pPr>
+      <w:bookmarkStart w:id="53" w:name="_Toc477179869"/>
+      <w:r>
+        <w:t>Conclusion 4</w:t>
+      </w:r>
+      <w:bookmarkEnd w:id="53"/>
+      <w:r>
+        <w:tab/>
+      </w:r>
+    </w:p>
+    <w:p>
+      <w:pPr>
+        <w:rPr>
+          <w:rFonts w:ascii="Book Antiqua" w:hAnsi="Book Antiqua"/>
+        </w:rPr>
+      </w:pPr>
+      <w:r>
+        <w:rPr>
+          <w:rFonts w:ascii="Book Antiqua" w:hAnsi="Book Antiqua"/>
+        </w:rPr>
+        <w:t xml:space="preserve">   LTER </w:t>
+      </w:r>
+      <w:r>
+        <w:rPr>
+          <w:rFonts w:ascii="Book Antiqua" w:hAnsi="Book Antiqua"/>
+        </w:rPr>
+        <w:t xml:space="preserve">is not favored as highly as a collection that contains few moderately complete records. </w:t>
+      </w:r>
+      <w:r>
+        <w:rPr>
+          <w:rFonts w:ascii="Book Antiqua" w:hAnsi="Book Antiqua"/>
+        </w:rPr>
+        <w:t>LTER is more complete than the average of all DataONE member nodes that use EML including itself.</w:t>
+      </w:r>
+      <w:r>
+        <w:rPr>
+          <w:rFonts w:ascii="Book Antiqua" w:hAnsi="Book Antiqua"/>
+        </w:rPr>
+        <w:t xml:space="preserve"> </w:t>
+      </w:r>
     </w:p>
     <w:p>
       <w:pPr>
@@ -35791,7 +35967,7 @@
           <w:rFonts w:ascii="Book Antiqua" w:hAnsi="Book Antiqua"/>
         </w:rPr>
       </w:pPr>
-      <w:bookmarkStart w:id="43" w:name="_Toc476310574"/>
+      <w:bookmarkStart w:id="54" w:name="_Toc477179870"/>
       <w:r>
         <w:rPr>
           <w:rFonts w:ascii="Book Antiqua" w:hAnsi="Book Antiqua"/>
@@ -35804,10 +35980,11 @@
         </w:rPr>
         <w:t>ography</w:t>
       </w:r>
-      <w:bookmarkEnd w:id="43"/>
+      <w:bookmarkEnd w:id="54"/>
     </w:p>
     <w:p>
       <w:pPr>
+        <w:ind w:left="720"/>
         <w:rPr>
           <w:rFonts w:ascii="Book Antiqua" w:hAnsi="Book Antiqua"/>
         </w:rPr>
@@ -35815,7 +35992,7 @@
     </w:p>
     <w:p>
       <w:pPr>
-        <w:ind w:hanging="480"/>
+        <w:ind w:left="720" w:hanging="480"/>
         <w:rPr>
           <w:rFonts w:ascii="Book Antiqua" w:eastAsia="Times New Roman" w:hAnsi="Book Antiqua"/>
         </w:rPr>
@@ -35824,26 +36001,12 @@
         <w:rPr>
           <w:rFonts w:ascii="Book Antiqua" w:eastAsia="Times New Roman" w:hAnsi="Book Antiqua"/>
         </w:rPr>
-        <w:t xml:space="preserve">DataONE [WWW Document], </w:t>
-      </w:r>
-      <w:proofErr w:type="spellStart"/>
-      <w:r>
-        <w:rPr>
-          <w:rFonts w:ascii="Book Antiqua" w:eastAsia="Times New Roman" w:hAnsi="Book Antiqua"/>
-        </w:rPr>
-        <w:t>n.d.</w:t>
-      </w:r>
-      <w:proofErr w:type="spellEnd"/>
-      <w:r>
-        <w:rPr>
-          <w:rFonts w:ascii="Book Antiqua" w:eastAsia="Times New Roman" w:hAnsi="Book Antiqua"/>
-        </w:rPr>
-        <w:t xml:space="preserve"> URL https://www.dataone.org/ (accessed 3.1.17).</w:t>
+        <w:t>DataONE [WWW Document], n.d. URL https://www.dataone.org/ (accessed 3.1.17).</w:t>
       </w:r>
     </w:p>
     <w:p>
       <w:pPr>
-        <w:ind w:hanging="480"/>
+        <w:ind w:left="720" w:hanging="480"/>
         <w:rPr>
           <w:rFonts w:ascii="Book Antiqua" w:eastAsia="Times New Roman" w:hAnsi="Book Antiqua"/>
         </w:rPr>
@@ -35851,7 +36014,7 @@
     </w:p>
     <w:p>
       <w:pPr>
-        <w:ind w:hanging="480"/>
+        <w:ind w:left="720" w:hanging="480"/>
         <w:rPr>
           <w:rFonts w:ascii="Book Antiqua" w:eastAsia="Times New Roman" w:hAnsi="Book Antiqua"/>
         </w:rPr>
@@ -35860,26 +36023,12 @@
         <w:rPr>
           <w:rFonts w:ascii="Book Antiqua" w:eastAsia="Times New Roman" w:hAnsi="Book Antiqua"/>
         </w:rPr>
-        <w:t xml:space="preserve">DataONE Data Catalog [WWW Document], </w:t>
-      </w:r>
-      <w:proofErr w:type="spellStart"/>
-      <w:r>
-        <w:rPr>
-          <w:rFonts w:ascii="Book Antiqua" w:eastAsia="Times New Roman" w:hAnsi="Book Antiqua"/>
-        </w:rPr>
-        <w:t>n.d.</w:t>
-      </w:r>
-      <w:proofErr w:type="spellEnd"/>
-      <w:r>
-        <w:rPr>
-          <w:rFonts w:ascii="Book Antiqua" w:eastAsia="Times New Roman" w:hAnsi="Book Antiqua"/>
-        </w:rPr>
-        <w:t xml:space="preserve"> URL https://search.dataone.org/#data (accessed 3.1.17).</w:t>
+        <w:t>DataONE Data Catalog [WWW Document], n.d. URL https://search.dataone.org/#data (accessed 3.1.17).</w:t>
       </w:r>
     </w:p>
     <w:p>
       <w:pPr>
-        <w:ind w:hanging="480"/>
+        <w:ind w:left="720" w:hanging="480"/>
         <w:rPr>
           <w:rFonts w:ascii="Book Antiqua" w:eastAsia="Times New Roman" w:hAnsi="Book Antiqua"/>
         </w:rPr>
@@ -35888,21 +36037,7 @@
         <w:rPr>
           <w:rFonts w:ascii="Book Antiqua" w:eastAsia="Times New Roman" w:hAnsi="Book Antiqua"/>
         </w:rPr>
-        <w:t xml:space="preserve">The Long Term Ecological Research Network | Long-term, broad-scale research to understand our world [WWW Document], </w:t>
-      </w:r>
-      <w:proofErr w:type="spellStart"/>
-      <w:r>
-        <w:rPr>
-          <w:rFonts w:ascii="Book Antiqua" w:eastAsia="Times New Roman" w:hAnsi="Book Antiqua"/>
-        </w:rPr>
-        <w:t>n.d.</w:t>
-      </w:r>
-      <w:proofErr w:type="spellEnd"/>
-      <w:r>
-        <w:rPr>
-          <w:rFonts w:ascii="Book Antiqua" w:eastAsia="Times New Roman" w:hAnsi="Book Antiqua"/>
-        </w:rPr>
-        <w:t xml:space="preserve"> URL https://lternet.edu/ (accessed 3.1.17).</w:t>
+        <w:t>The Long Term Ecological Research Network | Long-term, broad-scale research to understand our world [WWW Document], n.d. URL https://lternet.edu/ (accessed 3.1.17).</w:t>
       </w:r>
     </w:p>
     <w:p>
@@ -35932,7 +36067,7 @@
 
 <file path=word/comments.xml><?xml version="1.0" encoding="utf-8"?>
 <w:comments xmlns:wpc="http://schemas.microsoft.com/office/word/2010/wordprocessingCanvas" xmlns:mo="http://schemas.microsoft.com/office/mac/office/2008/main" xmlns:mc="http://schemas.openxmlformats.org/markup-compatibility/2006" xmlns:mv="urn:schemas-microsoft-com:mac:vml" xmlns:o="urn:schemas-microsoft-com:office:office" xmlns:r="http://schemas.openxmlformats.org/officeDocument/2006/relationships" xmlns:m="http://schemas.openxmlformats.org/officeDocument/2006/math" xmlns:v="urn:schemas-microsoft-com:vml" xmlns:wp14="http://schemas.microsoft.com/office/word/2010/wordprocessingDrawing" xmlns:wp="http://schemas.openxmlformats.org/drawingml/2006/wordprocessingDrawing" xmlns:w10="urn:schemas-microsoft-com:office:word" xmlns:w="http://schemas.openxmlformats.org/wordprocessingml/2006/main" xmlns:w14="http://schemas.microsoft.com/office/word/2010/wordml" xmlns:w15="http://schemas.microsoft.com/office/word/2012/wordml" xmlns:wpg="http://schemas.microsoft.com/office/word/2010/wordprocessingGroup" xmlns:wpi="http://schemas.microsoft.com/office/word/2010/wordprocessingInk" xmlns:wne="http://schemas.microsoft.com/office/word/2006/wordml" xmlns:wps="http://schemas.microsoft.com/office/word/2010/wordprocessingShape" mc:Ignorable="w14 w15 wp14">
-  <w:comment w:id="26" w:author="Sean Gordon" w:date="2017-02-28T20:58:00Z" w:initials="SG">
+  <w:comment w:id="30" w:author="Sean Gordon" w:date="2017-02-28T20:58:00Z" w:initials="SG">
     <w:p>
       <w:pPr>
         <w:pStyle w:val="CommentText"/>
@@ -35948,7 +36083,7 @@
       </w:r>
     </w:p>
   </w:comment>
-  <w:comment w:id="35" w:author="Sean Gordon" w:date="2017-02-20T12:12:00Z" w:initials="SG">
+  <w:comment w:id="39" w:author="Sean Gordon" w:date="2017-02-20T12:12:00Z" w:initials="SG">
     <w:p>
       <w:pPr>
         <w:pStyle w:val="CommentText"/>
@@ -35964,7 +36099,7 @@
       </w:r>
     </w:p>
   </w:comment>
-  <w:comment w:id="36" w:author="Sean Gordon" w:date="2017-02-20T13:01:00Z" w:initials="SG">
+  <w:comment w:id="40" w:author="Sean Gordon" w:date="2017-02-20T13:01:00Z" w:initials="SG">
     <w:p>
       <w:pPr>
         <w:pStyle w:val="CommentText"/>
@@ -38112,6 +38247,7 @@
   <w:style w:type="character" w:default="1" w:styleId="DefaultParagraphFont">
     <w:name w:val="Default Paragraph Font"/>
     <w:uiPriority w:val="1"/>
+    <w:semiHidden/>
     <w:unhideWhenUsed/>
   </w:style>
   <w:style w:type="table" w:default="1" w:styleId="TableNormal">
@@ -38298,7 +38434,7 @@
       <w:spacing w:before="120"/>
     </w:pPr>
     <w:rPr>
-      <w:rFonts w:asciiTheme="minorHAnsi" w:hAnsiTheme="minorHAnsi" w:cstheme="minorBidi"/>
+      <w:rFonts w:asciiTheme="minorHAnsi" w:hAnsiTheme="minorHAnsi"/>
       <w:b/>
       <w:bCs/>
     </w:rPr>
@@ -38315,7 +38451,7 @@
       <w:ind w:left="240"/>
     </w:pPr>
     <w:rPr>
-      <w:rFonts w:asciiTheme="minorHAnsi" w:hAnsiTheme="minorHAnsi" w:cstheme="minorBidi"/>
+      <w:rFonts w:asciiTheme="minorHAnsi" w:hAnsiTheme="minorHAnsi"/>
       <w:b/>
       <w:bCs/>
       <w:sz w:val="22"/>
@@ -38479,9 +38615,121 @@
     <w:unhideWhenUsed/>
     <w:rsid w:val="00E6609A"/>
     <w:pPr>
-      <w:spacing w:after="100"/>
       <w:ind w:left="480"/>
     </w:pPr>
+    <w:rPr>
+      <w:rFonts w:asciiTheme="minorHAnsi" w:hAnsiTheme="minorHAnsi"/>
+      <w:sz w:val="22"/>
+      <w:szCs w:val="22"/>
+    </w:rPr>
+  </w:style>
+  <w:style w:type="paragraph" w:styleId="TOC4">
+    <w:name w:val="toc 4"/>
+    <w:basedOn w:val="Normal"/>
+    <w:next w:val="Normal"/>
+    <w:autoRedefine/>
+    <w:uiPriority w:val="39"/>
+    <w:semiHidden/>
+    <w:unhideWhenUsed/>
+    <w:rsid w:val="006173EA"/>
+    <w:pPr>
+      <w:ind w:left="720"/>
+    </w:pPr>
+    <w:rPr>
+      <w:rFonts w:asciiTheme="minorHAnsi" w:hAnsiTheme="minorHAnsi"/>
+      <w:sz w:val="20"/>
+      <w:szCs w:val="20"/>
+    </w:rPr>
+  </w:style>
+  <w:style w:type="paragraph" w:styleId="TOC5">
+    <w:name w:val="toc 5"/>
+    <w:basedOn w:val="Normal"/>
+    <w:next w:val="Normal"/>
+    <w:autoRedefine/>
+    <w:uiPriority w:val="39"/>
+    <w:semiHidden/>
+    <w:unhideWhenUsed/>
+    <w:rsid w:val="006173EA"/>
+    <w:pPr>
+      <w:ind w:left="960"/>
+    </w:pPr>
+    <w:rPr>
+      <w:rFonts w:asciiTheme="minorHAnsi" w:hAnsiTheme="minorHAnsi"/>
+      <w:sz w:val="20"/>
+      <w:szCs w:val="20"/>
+    </w:rPr>
+  </w:style>
+  <w:style w:type="paragraph" w:styleId="TOC6">
+    <w:name w:val="toc 6"/>
+    <w:basedOn w:val="Normal"/>
+    <w:next w:val="Normal"/>
+    <w:autoRedefine/>
+    <w:uiPriority w:val="39"/>
+    <w:semiHidden/>
+    <w:unhideWhenUsed/>
+    <w:rsid w:val="006173EA"/>
+    <w:pPr>
+      <w:ind w:left="1200"/>
+    </w:pPr>
+    <w:rPr>
+      <w:rFonts w:asciiTheme="minorHAnsi" w:hAnsiTheme="minorHAnsi"/>
+      <w:sz w:val="20"/>
+      <w:szCs w:val="20"/>
+    </w:rPr>
+  </w:style>
+  <w:style w:type="paragraph" w:styleId="TOC7">
+    <w:name w:val="toc 7"/>
+    <w:basedOn w:val="Normal"/>
+    <w:next w:val="Normal"/>
+    <w:autoRedefine/>
+    <w:uiPriority w:val="39"/>
+    <w:semiHidden/>
+    <w:unhideWhenUsed/>
+    <w:rsid w:val="006173EA"/>
+    <w:pPr>
+      <w:ind w:left="1440"/>
+    </w:pPr>
+    <w:rPr>
+      <w:rFonts w:asciiTheme="minorHAnsi" w:hAnsiTheme="minorHAnsi"/>
+      <w:sz w:val="20"/>
+      <w:szCs w:val="20"/>
+    </w:rPr>
+  </w:style>
+  <w:style w:type="paragraph" w:styleId="TOC8">
+    <w:name w:val="toc 8"/>
+    <w:basedOn w:val="Normal"/>
+    <w:next w:val="Normal"/>
+    <w:autoRedefine/>
+    <w:uiPriority w:val="39"/>
+    <w:semiHidden/>
+    <w:unhideWhenUsed/>
+    <w:rsid w:val="006173EA"/>
+    <w:pPr>
+      <w:ind w:left="1680"/>
+    </w:pPr>
+    <w:rPr>
+      <w:rFonts w:asciiTheme="minorHAnsi" w:hAnsiTheme="minorHAnsi"/>
+      <w:sz w:val="20"/>
+      <w:szCs w:val="20"/>
+    </w:rPr>
+  </w:style>
+  <w:style w:type="paragraph" w:styleId="TOC9">
+    <w:name w:val="toc 9"/>
+    <w:basedOn w:val="Normal"/>
+    <w:next w:val="Normal"/>
+    <w:autoRedefine/>
+    <w:uiPriority w:val="39"/>
+    <w:semiHidden/>
+    <w:unhideWhenUsed/>
+    <w:rsid w:val="006173EA"/>
+    <w:pPr>
+      <w:ind w:left="1920"/>
+    </w:pPr>
+    <w:rPr>
+      <w:rFonts w:asciiTheme="minorHAnsi" w:hAnsiTheme="minorHAnsi"/>
+      <w:sz w:val="20"/>
+      <w:szCs w:val="20"/>
+    </w:rPr>
   </w:style>
 </w:styles>
 </file>
@@ -38962,11 +39210,11 @@
         </c:dLbls>
         <c:marker val="1"/>
         <c:smooth val="0"/>
-        <c:axId val="6371200"/>
-        <c:axId val="-33534640"/>
+        <c:axId val="1137319152"/>
+        <c:axId val="1137321200"/>
       </c:lineChart>
       <c:catAx>
-        <c:axId val="6371200"/>
+        <c:axId val="1137319152"/>
         <c:scaling>
           <c:orientation val="minMax"/>
         </c:scaling>
@@ -39009,7 +39257,7 @@
             <a:endParaRPr lang="en-US"/>
           </a:p>
         </c:txPr>
-        <c:crossAx val="-33534640"/>
+        <c:crossAx val="1137321200"/>
         <c:crosses val="autoZero"/>
         <c:auto val="1"/>
         <c:lblAlgn val="ctr"/>
@@ -39017,7 +39265,7 @@
         <c:noMultiLvlLbl val="0"/>
       </c:catAx>
       <c:valAx>
-        <c:axId val="-33534640"/>
+        <c:axId val="1137321200"/>
         <c:scaling>
           <c:orientation val="minMax"/>
         </c:scaling>
@@ -39054,7 +39302,7 @@
             <a:endParaRPr lang="en-US"/>
           </a:p>
         </c:txPr>
-        <c:crossAx val="6371200"/>
+        <c:crossAx val="1137319152"/>
         <c:crosses val="autoZero"/>
         <c:crossBetween val="between"/>
       </c:valAx>
@@ -39135,6 +39383,642 @@
     </a:p>
   </c:txPr>
   <c:externalData r:id="rId1">
+    <c:autoUpdate val="0"/>
+  </c:externalData>
+</c:chartSpace>
+</file>
+
+<file path=word/charts/chart10.xml><?xml version="1.0" encoding="utf-8"?>
+<c:chartSpace xmlns:c="http://schemas.openxmlformats.org/drawingml/2006/chart" xmlns:a="http://schemas.openxmlformats.org/drawingml/2006/main" xmlns:r="http://schemas.openxmlformats.org/officeDocument/2006/relationships">
+  <c:date1904 val="0"/>
+  <c:lang val="en-US"/>
+  <c:roundedCorners val="0"/>
+  <mc:AlternateContent xmlns:mc="http://schemas.openxmlformats.org/markup-compatibility/2006">
+    <mc:Choice xmlns:c14="http://schemas.microsoft.com/office/drawing/2007/8/2/chart" Requires="c14">
+      <c14:style val="102"/>
+    </mc:Choice>
+    <mc:Fallback>
+      <c:style val="2"/>
+    </mc:Fallback>
+  </mc:AlternateContent>
+  <c:chart>
+    <c:title>
+      <c:tx>
+        <c:rich>
+          <a:bodyPr rot="0" spcFirstLastPara="1" vertOverflow="ellipsis" vert="horz" wrap="square" anchor="ctr" anchorCtr="1"/>
+          <a:lstStyle/>
+          <a:p>
+            <a:pPr>
+              <a:defRPr sz="1400" b="0" i="0" u="none" strike="noStrike" kern="1200" spc="0" baseline="0">
+                <a:solidFill>
+                  <a:schemeClr val="tx1">
+                    <a:lumMod val="65000"/>
+                    <a:lumOff val="35000"/>
+                  </a:schemeClr>
+                </a:solidFill>
+                <a:latin typeface="+mn-lt"/>
+                <a:ea typeface="+mn-ea"/>
+                <a:cs typeface="+mn-cs"/>
+              </a:defRPr>
+            </a:pPr>
+            <a:r>
+              <a:rPr lang="en-US"/>
+              <a:t>CSDGM LTER_Discovery</a:t>
+            </a:r>
+          </a:p>
+        </c:rich>
+      </c:tx>
+      <c:overlay val="0"/>
+      <c:spPr>
+        <a:noFill/>
+        <a:ln>
+          <a:noFill/>
+        </a:ln>
+        <a:effectLst/>
+      </c:spPr>
+      <c:txPr>
+        <a:bodyPr rot="0" spcFirstLastPara="1" vertOverflow="ellipsis" vert="horz" wrap="square" anchor="ctr" anchorCtr="1"/>
+        <a:lstStyle/>
+        <a:p>
+          <a:pPr>
+            <a:defRPr sz="1400" b="0" i="0" u="none" strike="noStrike" kern="1200" spc="0" baseline="0">
+              <a:solidFill>
+                <a:schemeClr val="tx1">
+                  <a:lumMod val="65000"/>
+                  <a:lumOff val="35000"/>
+                </a:schemeClr>
+              </a:solidFill>
+              <a:latin typeface="+mn-lt"/>
+              <a:ea typeface="+mn-ea"/>
+              <a:cs typeface="+mn-cs"/>
+            </a:defRPr>
+          </a:pPr>
+          <a:endParaRPr lang="en-US"/>
+        </a:p>
+      </c:txPr>
+    </c:title>
+    <c:autoTitleDeleted val="0"/>
+    <c:plotArea>
+      <c:layout/>
+      <c:barChart>
+        <c:barDir val="col"/>
+        <c:grouping val="clustered"/>
+        <c:varyColors val="0"/>
+        <c:ser>
+          <c:idx val="0"/>
+          <c:order val="0"/>
+          <c:spPr>
+            <a:solidFill>
+              <a:schemeClr val="accent1"/>
+            </a:solidFill>
+            <a:ln>
+              <a:noFill/>
+            </a:ln>
+            <a:effectLst/>
+          </c:spPr>
+          <c:invertIfNegative val="0"/>
+          <c:cat>
+            <c:strRef>
+              <c:f>CompleteByNodeData!$A$19:$A$26</c:f>
+              <c:strCache>
+                <c:ptCount val="8"/>
+                <c:pt idx="0">
+                  <c:v>CDL</c:v>
+                </c:pt>
+                <c:pt idx="1">
+                  <c:v>USGSCSAS</c:v>
+                </c:pt>
+                <c:pt idx="2">
+                  <c:v>EDACGSTORE</c:v>
+                </c:pt>
+                <c:pt idx="3">
+                  <c:v>EDORA</c:v>
+                </c:pt>
+                <c:pt idx="4">
+                  <c:v>ORNLDAAC</c:v>
+                </c:pt>
+                <c:pt idx="5">
+                  <c:v>RGD</c:v>
+                </c:pt>
+                <c:pt idx="6">
+                  <c:v>SEAD</c:v>
+                </c:pt>
+                <c:pt idx="7">
+                  <c:v>NMEPSCOR</c:v>
+                </c:pt>
+              </c:strCache>
+            </c:strRef>
+          </c:cat>
+          <c:val>
+            <c:numRef>
+              <c:f>CompleteByNodeData!$Z$19:$Z$26</c:f>
+              <c:numCache>
+                <c:formatCode>General</c:formatCode>
+                <c:ptCount val="8"/>
+                <c:pt idx="0">
+                  <c:v>2.0</c:v>
+                </c:pt>
+                <c:pt idx="1">
+                  <c:v>2.355999999999998</c:v>
+                </c:pt>
+                <c:pt idx="2">
+                  <c:v>2.948</c:v>
+                </c:pt>
+                <c:pt idx="3">
+                  <c:v>3.0</c:v>
+                </c:pt>
+                <c:pt idx="4">
+                  <c:v>3.0</c:v>
+                </c:pt>
+                <c:pt idx="5">
+                  <c:v>3.0</c:v>
+                </c:pt>
+                <c:pt idx="6">
+                  <c:v>2.888888888888887</c:v>
+                </c:pt>
+                <c:pt idx="7">
+                  <c:v>2.571428571428571</c:v>
+                </c:pt>
+              </c:numCache>
+            </c:numRef>
+          </c:val>
+        </c:ser>
+        <c:dLbls>
+          <c:showLegendKey val="0"/>
+          <c:showVal val="0"/>
+          <c:showCatName val="0"/>
+          <c:showSerName val="0"/>
+          <c:showPercent val="0"/>
+          <c:showBubbleSize val="0"/>
+        </c:dLbls>
+        <c:gapWidth val="219"/>
+        <c:overlap val="-27"/>
+        <c:axId val="1137875888"/>
+        <c:axId val="1137878208"/>
+      </c:barChart>
+      <c:catAx>
+        <c:axId val="1137875888"/>
+        <c:scaling>
+          <c:orientation val="minMax"/>
+        </c:scaling>
+        <c:delete val="0"/>
+        <c:axPos val="b"/>
+        <c:numFmt formatCode="General" sourceLinked="1"/>
+        <c:majorTickMark val="none"/>
+        <c:minorTickMark val="none"/>
+        <c:tickLblPos val="nextTo"/>
+        <c:spPr>
+          <a:noFill/>
+          <a:ln w="9525" cap="flat" cmpd="sng" algn="ctr">
+            <a:solidFill>
+              <a:schemeClr val="tx1">
+                <a:lumMod val="15000"/>
+                <a:lumOff val="85000"/>
+              </a:schemeClr>
+            </a:solidFill>
+            <a:round/>
+          </a:ln>
+          <a:effectLst/>
+        </c:spPr>
+        <c:txPr>
+          <a:bodyPr rot="-60000000" spcFirstLastPara="1" vertOverflow="ellipsis" vert="horz" wrap="square" anchor="ctr" anchorCtr="1"/>
+          <a:lstStyle/>
+          <a:p>
+            <a:pPr>
+              <a:defRPr sz="900" b="0" i="0" u="none" strike="noStrike" kern="1200" baseline="0">
+                <a:solidFill>
+                  <a:schemeClr val="tx1">
+                    <a:lumMod val="65000"/>
+                    <a:lumOff val="35000"/>
+                  </a:schemeClr>
+                </a:solidFill>
+                <a:latin typeface="+mn-lt"/>
+                <a:ea typeface="+mn-ea"/>
+                <a:cs typeface="+mn-cs"/>
+              </a:defRPr>
+            </a:pPr>
+            <a:endParaRPr lang="en-US"/>
+          </a:p>
+        </c:txPr>
+        <c:crossAx val="1137878208"/>
+        <c:crosses val="autoZero"/>
+        <c:auto val="1"/>
+        <c:lblAlgn val="ctr"/>
+        <c:lblOffset val="100"/>
+        <c:noMultiLvlLbl val="0"/>
+      </c:catAx>
+      <c:valAx>
+        <c:axId val="1137878208"/>
+        <c:scaling>
+          <c:orientation val="minMax"/>
+        </c:scaling>
+        <c:delete val="0"/>
+        <c:axPos val="l"/>
+        <c:majorGridlines>
+          <c:spPr>
+            <a:ln w="9525" cap="flat" cmpd="sng" algn="ctr">
+              <a:solidFill>
+                <a:schemeClr val="tx1">
+                  <a:lumMod val="15000"/>
+                  <a:lumOff val="85000"/>
+                </a:schemeClr>
+              </a:solidFill>
+              <a:round/>
+            </a:ln>
+            <a:effectLst/>
+          </c:spPr>
+        </c:majorGridlines>
+        <c:numFmt formatCode="General" sourceLinked="1"/>
+        <c:majorTickMark val="none"/>
+        <c:minorTickMark val="none"/>
+        <c:tickLblPos val="nextTo"/>
+        <c:spPr>
+          <a:noFill/>
+          <a:ln>
+            <a:noFill/>
+          </a:ln>
+          <a:effectLst/>
+        </c:spPr>
+        <c:txPr>
+          <a:bodyPr rot="-60000000" spcFirstLastPara="1" vertOverflow="ellipsis" vert="horz" wrap="square" anchor="ctr" anchorCtr="1"/>
+          <a:lstStyle/>
+          <a:p>
+            <a:pPr>
+              <a:defRPr sz="900" b="0" i="0" u="none" strike="noStrike" kern="1200" baseline="0">
+                <a:solidFill>
+                  <a:schemeClr val="tx1">
+                    <a:lumMod val="65000"/>
+                    <a:lumOff val="35000"/>
+                  </a:schemeClr>
+                </a:solidFill>
+                <a:latin typeface="+mn-lt"/>
+                <a:ea typeface="+mn-ea"/>
+                <a:cs typeface="+mn-cs"/>
+              </a:defRPr>
+            </a:pPr>
+            <a:endParaRPr lang="en-US"/>
+          </a:p>
+        </c:txPr>
+        <c:crossAx val="1137875888"/>
+        <c:crosses val="autoZero"/>
+        <c:crossBetween val="between"/>
+      </c:valAx>
+      <c:spPr>
+        <a:noFill/>
+        <a:ln>
+          <a:noFill/>
+        </a:ln>
+        <a:effectLst/>
+      </c:spPr>
+    </c:plotArea>
+    <c:plotVisOnly val="1"/>
+    <c:dispBlanksAs val="gap"/>
+    <c:showDLblsOverMax val="0"/>
+  </c:chart>
+  <c:spPr>
+    <a:solidFill>
+      <a:schemeClr val="bg1"/>
+    </a:solidFill>
+    <a:ln w="9525" cap="flat" cmpd="sng" algn="ctr">
+      <a:solidFill>
+        <a:schemeClr val="tx1">
+          <a:lumMod val="15000"/>
+          <a:lumOff val="85000"/>
+        </a:schemeClr>
+      </a:solidFill>
+      <a:round/>
+    </a:ln>
+    <a:effectLst/>
+  </c:spPr>
+  <c:txPr>
+    <a:bodyPr/>
+    <a:lstStyle/>
+    <a:p>
+      <a:pPr>
+        <a:defRPr/>
+      </a:pPr>
+      <a:endParaRPr lang="en-US"/>
+    </a:p>
+  </c:txPr>
+  <c:externalData r:id="rId3">
+    <c:autoUpdate val="0"/>
+  </c:externalData>
+</c:chartSpace>
+</file>
+
+<file path=word/charts/chart11.xml><?xml version="1.0" encoding="utf-8"?>
+<c:chartSpace xmlns:c="http://schemas.openxmlformats.org/drawingml/2006/chart" xmlns:a="http://schemas.openxmlformats.org/drawingml/2006/main" xmlns:r="http://schemas.openxmlformats.org/officeDocument/2006/relationships">
+  <c:date1904 val="0"/>
+  <c:lang val="en-US"/>
+  <c:roundedCorners val="0"/>
+  <mc:AlternateContent xmlns:mc="http://schemas.openxmlformats.org/markup-compatibility/2006">
+    <mc:Choice xmlns:c14="http://schemas.microsoft.com/office/drawing/2007/8/2/chart" Requires="c14">
+      <c14:style val="102"/>
+    </mc:Choice>
+    <mc:Fallback>
+      <c:style val="2"/>
+    </mc:Fallback>
+  </mc:AlternateContent>
+  <c:chart>
+    <c:title>
+      <c:tx>
+        <c:rich>
+          <a:bodyPr rot="0" spcFirstLastPara="1" vertOverflow="ellipsis" vert="horz" wrap="square" anchor="ctr" anchorCtr="1"/>
+          <a:lstStyle/>
+          <a:p>
+            <a:pPr>
+              <a:defRPr sz="1400" b="0" i="0" u="none" strike="noStrike" kern="1200" spc="0" baseline="0">
+                <a:solidFill>
+                  <a:schemeClr val="tx1">
+                    <a:lumMod val="65000"/>
+                    <a:lumOff val="35000"/>
+                  </a:schemeClr>
+                </a:solidFill>
+                <a:latin typeface="+mn-lt"/>
+                <a:ea typeface="+mn-ea"/>
+                <a:cs typeface="+mn-cs"/>
+              </a:defRPr>
+            </a:pPr>
+            <a:r>
+              <a:rPr lang="en-US"/>
+              <a:t>CSDGM LTER_Evaluation</a:t>
+            </a:r>
+          </a:p>
+        </c:rich>
+      </c:tx>
+      <c:overlay val="0"/>
+      <c:spPr>
+        <a:noFill/>
+        <a:ln>
+          <a:noFill/>
+        </a:ln>
+        <a:effectLst/>
+      </c:spPr>
+      <c:txPr>
+        <a:bodyPr rot="0" spcFirstLastPara="1" vertOverflow="ellipsis" vert="horz" wrap="square" anchor="ctr" anchorCtr="1"/>
+        <a:lstStyle/>
+        <a:p>
+          <a:pPr>
+            <a:defRPr sz="1400" b="0" i="0" u="none" strike="noStrike" kern="1200" spc="0" baseline="0">
+              <a:solidFill>
+                <a:schemeClr val="tx1">
+                  <a:lumMod val="65000"/>
+                  <a:lumOff val="35000"/>
+                </a:schemeClr>
+              </a:solidFill>
+              <a:latin typeface="+mn-lt"/>
+              <a:ea typeface="+mn-ea"/>
+              <a:cs typeface="+mn-cs"/>
+            </a:defRPr>
+          </a:pPr>
+          <a:endParaRPr lang="en-US"/>
+        </a:p>
+      </c:txPr>
+    </c:title>
+    <c:autoTitleDeleted val="0"/>
+    <c:plotArea>
+      <c:layout/>
+      <c:barChart>
+        <c:barDir val="col"/>
+        <c:grouping val="clustered"/>
+        <c:varyColors val="0"/>
+        <c:ser>
+          <c:idx val="0"/>
+          <c:order val="0"/>
+          <c:spPr>
+            <a:solidFill>
+              <a:schemeClr val="accent1"/>
+            </a:solidFill>
+            <a:ln>
+              <a:noFill/>
+            </a:ln>
+            <a:effectLst/>
+          </c:spPr>
+          <c:invertIfNegative val="0"/>
+          <c:cat>
+            <c:strRef>
+              <c:f>CompleteByNodeData!$A$19:$A$26</c:f>
+              <c:strCache>
+                <c:ptCount val="8"/>
+                <c:pt idx="0">
+                  <c:v>CDL</c:v>
+                </c:pt>
+                <c:pt idx="1">
+                  <c:v>USGSCSAS</c:v>
+                </c:pt>
+                <c:pt idx="2">
+                  <c:v>EDACGSTORE</c:v>
+                </c:pt>
+                <c:pt idx="3">
+                  <c:v>EDORA</c:v>
+                </c:pt>
+                <c:pt idx="4">
+                  <c:v>ORNLDAAC</c:v>
+                </c:pt>
+                <c:pt idx="5">
+                  <c:v>RGD</c:v>
+                </c:pt>
+                <c:pt idx="6">
+                  <c:v>SEAD</c:v>
+                </c:pt>
+                <c:pt idx="7">
+                  <c:v>NMEPSCOR</c:v>
+                </c:pt>
+              </c:strCache>
+            </c:strRef>
+          </c:cat>
+          <c:val>
+            <c:numRef>
+              <c:f>CompleteByNodeData!$AA$19:$AA$26</c:f>
+              <c:numCache>
+                <c:formatCode>General</c:formatCode>
+                <c:ptCount val="8"/>
+                <c:pt idx="0">
+                  <c:v>3.0</c:v>
+                </c:pt>
+                <c:pt idx="1">
+                  <c:v>2.955999999999999</c:v>
+                </c:pt>
+                <c:pt idx="2">
+                  <c:v>2.616</c:v>
+                </c:pt>
+                <c:pt idx="3">
+                  <c:v>0.0</c:v>
+                </c:pt>
+                <c:pt idx="4">
+                  <c:v>0.0</c:v>
+                </c:pt>
+                <c:pt idx="5">
+                  <c:v>0.0</c:v>
+                </c:pt>
+                <c:pt idx="6">
+                  <c:v>1.0</c:v>
+                </c:pt>
+                <c:pt idx="7">
+                  <c:v>3.0</c:v>
+                </c:pt>
+              </c:numCache>
+            </c:numRef>
+          </c:val>
+        </c:ser>
+        <c:dLbls>
+          <c:showLegendKey val="0"/>
+          <c:showVal val="0"/>
+          <c:showCatName val="0"/>
+          <c:showSerName val="0"/>
+          <c:showPercent val="0"/>
+          <c:showBubbleSize val="0"/>
+        </c:dLbls>
+        <c:gapWidth val="219"/>
+        <c:overlap val="-27"/>
+        <c:axId val="1137780512"/>
+        <c:axId val="1062074240"/>
+      </c:barChart>
+      <c:catAx>
+        <c:axId val="1137780512"/>
+        <c:scaling>
+          <c:orientation val="minMax"/>
+        </c:scaling>
+        <c:delete val="0"/>
+        <c:axPos val="b"/>
+        <c:numFmt formatCode="General" sourceLinked="1"/>
+        <c:majorTickMark val="none"/>
+        <c:minorTickMark val="none"/>
+        <c:tickLblPos val="nextTo"/>
+        <c:spPr>
+          <a:noFill/>
+          <a:ln w="9525" cap="flat" cmpd="sng" algn="ctr">
+            <a:solidFill>
+              <a:schemeClr val="tx1">
+                <a:lumMod val="15000"/>
+                <a:lumOff val="85000"/>
+              </a:schemeClr>
+            </a:solidFill>
+            <a:round/>
+          </a:ln>
+          <a:effectLst/>
+        </c:spPr>
+        <c:txPr>
+          <a:bodyPr rot="-60000000" spcFirstLastPara="1" vertOverflow="ellipsis" vert="horz" wrap="square" anchor="ctr" anchorCtr="1"/>
+          <a:lstStyle/>
+          <a:p>
+            <a:pPr>
+              <a:defRPr sz="900" b="0" i="0" u="none" strike="noStrike" kern="1200" baseline="0">
+                <a:solidFill>
+                  <a:schemeClr val="tx1">
+                    <a:lumMod val="65000"/>
+                    <a:lumOff val="35000"/>
+                  </a:schemeClr>
+                </a:solidFill>
+                <a:latin typeface="+mn-lt"/>
+                <a:ea typeface="+mn-ea"/>
+                <a:cs typeface="+mn-cs"/>
+              </a:defRPr>
+            </a:pPr>
+            <a:endParaRPr lang="en-US"/>
+          </a:p>
+        </c:txPr>
+        <c:crossAx val="1062074240"/>
+        <c:crosses val="autoZero"/>
+        <c:auto val="1"/>
+        <c:lblAlgn val="ctr"/>
+        <c:lblOffset val="100"/>
+        <c:noMultiLvlLbl val="0"/>
+      </c:catAx>
+      <c:valAx>
+        <c:axId val="1062074240"/>
+        <c:scaling>
+          <c:orientation val="minMax"/>
+        </c:scaling>
+        <c:delete val="0"/>
+        <c:axPos val="l"/>
+        <c:majorGridlines>
+          <c:spPr>
+            <a:ln w="9525" cap="flat" cmpd="sng" algn="ctr">
+              <a:solidFill>
+                <a:schemeClr val="tx1">
+                  <a:lumMod val="15000"/>
+                  <a:lumOff val="85000"/>
+                </a:schemeClr>
+              </a:solidFill>
+              <a:round/>
+            </a:ln>
+            <a:effectLst/>
+          </c:spPr>
+        </c:majorGridlines>
+        <c:numFmt formatCode="General" sourceLinked="1"/>
+        <c:majorTickMark val="none"/>
+        <c:minorTickMark val="none"/>
+        <c:tickLblPos val="nextTo"/>
+        <c:spPr>
+          <a:noFill/>
+          <a:ln>
+            <a:noFill/>
+          </a:ln>
+          <a:effectLst/>
+        </c:spPr>
+        <c:txPr>
+          <a:bodyPr rot="-60000000" spcFirstLastPara="1" vertOverflow="ellipsis" vert="horz" wrap="square" anchor="ctr" anchorCtr="1"/>
+          <a:lstStyle/>
+          <a:p>
+            <a:pPr>
+              <a:defRPr sz="900" b="0" i="0" u="none" strike="noStrike" kern="1200" baseline="0">
+                <a:solidFill>
+                  <a:schemeClr val="tx1">
+                    <a:lumMod val="65000"/>
+                    <a:lumOff val="35000"/>
+                  </a:schemeClr>
+                </a:solidFill>
+                <a:latin typeface="+mn-lt"/>
+                <a:ea typeface="+mn-ea"/>
+                <a:cs typeface="+mn-cs"/>
+              </a:defRPr>
+            </a:pPr>
+            <a:endParaRPr lang="en-US"/>
+          </a:p>
+        </c:txPr>
+        <c:crossAx val="1137780512"/>
+        <c:crosses val="autoZero"/>
+        <c:crossBetween val="between"/>
+      </c:valAx>
+      <c:spPr>
+        <a:noFill/>
+        <a:ln>
+          <a:noFill/>
+        </a:ln>
+        <a:effectLst/>
+      </c:spPr>
+    </c:plotArea>
+    <c:plotVisOnly val="1"/>
+    <c:dispBlanksAs val="gap"/>
+    <c:showDLblsOverMax val="0"/>
+  </c:chart>
+  <c:spPr>
+    <a:solidFill>
+      <a:schemeClr val="bg1"/>
+    </a:solidFill>
+    <a:ln w="9525" cap="flat" cmpd="sng" algn="ctr">
+      <a:solidFill>
+        <a:schemeClr val="tx1">
+          <a:lumMod val="15000"/>
+          <a:lumOff val="85000"/>
+        </a:schemeClr>
+      </a:solidFill>
+      <a:round/>
+    </a:ln>
+    <a:effectLst/>
+  </c:spPr>
+  <c:txPr>
+    <a:bodyPr/>
+    <a:lstStyle/>
+    <a:p>
+      <a:pPr>
+        <a:defRPr/>
+      </a:pPr>
+      <a:endParaRPr lang="en-US"/>
+    </a:p>
+  </c:txPr>
+  <c:externalData r:id="rId3">
     <c:autoUpdate val="0"/>
   </c:externalData>
 </c:chartSpace>
@@ -39641,11 +40525,11 @@
           <c:showBubbleSize val="0"/>
         </c:dLbls>
         <c:gapWidth val="55"/>
-        <c:axId val="-59184912"/>
-        <c:axId val="2367312"/>
+        <c:axId val="1058310864"/>
+        <c:axId val="1058682256"/>
       </c:barChart>
       <c:catAx>
-        <c:axId val="-59184912"/>
+        <c:axId val="1058310864"/>
         <c:scaling>
           <c:orientation val="maxMin"/>
         </c:scaling>
@@ -39688,7 +40572,7 @@
             <a:endParaRPr lang="en-US"/>
           </a:p>
         </c:txPr>
-        <c:crossAx val="2367312"/>
+        <c:crossAx val="1058682256"/>
         <c:crosses val="autoZero"/>
         <c:auto val="1"/>
         <c:lblAlgn val="ctr"/>
@@ -39696,7 +40580,7 @@
         <c:noMultiLvlLbl val="0"/>
       </c:catAx>
       <c:valAx>
-        <c:axId val="2367312"/>
+        <c:axId val="1058682256"/>
         <c:scaling>
           <c:orientation val="minMax"/>
         </c:scaling>
@@ -39706,7 +40590,7 @@
         <c:majorTickMark val="none"/>
         <c:minorTickMark val="none"/>
         <c:tickLblPos val="nextTo"/>
-        <c:crossAx val="-59184912"/>
+        <c:crossAx val="1058310864"/>
         <c:crosses val="max"/>
         <c:crossBetween val="between"/>
       </c:valAx>
@@ -40008,11 +40892,11 @@
           <c:showBubbleSize val="0"/>
         </c:dLbls>
         <c:gapWidth val="33"/>
-        <c:axId val="-33387936"/>
-        <c:axId val="-25875824"/>
+        <c:axId val="1137326800"/>
+        <c:axId val="1137328848"/>
       </c:barChart>
       <c:catAx>
-        <c:axId val="-33387936"/>
+        <c:axId val="1137326800"/>
         <c:scaling>
           <c:orientation val="maxMin"/>
         </c:scaling>
@@ -40055,7 +40939,7 @@
             <a:endParaRPr lang="en-US"/>
           </a:p>
         </c:txPr>
-        <c:crossAx val="-25875824"/>
+        <c:crossAx val="1137328848"/>
         <c:crosses val="autoZero"/>
         <c:auto val="1"/>
         <c:lblAlgn val="ctr"/>
@@ -40063,7 +40947,7 @@
         <c:noMultiLvlLbl val="0"/>
       </c:catAx>
       <c:valAx>
-        <c:axId val="-25875824"/>
+        <c:axId val="1137328848"/>
         <c:scaling>
           <c:orientation val="minMax"/>
         </c:scaling>
@@ -40073,7 +40957,7 @@
         <c:majorTickMark val="none"/>
         <c:minorTickMark val="none"/>
         <c:tickLblPos val="nextTo"/>
-        <c:crossAx val="-33387936"/>
+        <c:crossAx val="1137326800"/>
         <c:crosses val="max"/>
         <c:crossBetween val="between"/>
       </c:valAx>
@@ -40135,31 +41019,6 @@
   </mc:AlternateContent>
   <c:chart>
     <c:title>
-      <c:tx>
-        <c:rich>
-          <a:bodyPr rot="0" spcFirstLastPara="1" vertOverflow="ellipsis" vert="horz" wrap="square" anchor="ctr" anchorCtr="1"/>
-          <a:lstStyle/>
-          <a:p>
-            <a:pPr>
-              <a:defRPr sz="1400" b="0" i="0" u="none" strike="noStrike" kern="1200" spc="0" baseline="0">
-                <a:solidFill>
-                  <a:schemeClr val="tx1">
-                    <a:lumMod val="65000"/>
-                    <a:lumOff val="35000"/>
-                  </a:schemeClr>
-                </a:solidFill>
-                <a:latin typeface="+mn-lt"/>
-                <a:ea typeface="+mn-ea"/>
-                <a:cs typeface="+mn-cs"/>
-              </a:defRPr>
-            </a:pPr>
-            <a:r>
-              <a:rPr lang="en-US"/>
-              <a:t>EML LTER_Identification</a:t>
-            </a:r>
-          </a:p>
-        </c:rich>
-      </c:tx>
       <c:overlay val="0"/>
       <c:spPr>
         <a:noFill/>
@@ -40199,6 +41058,17 @@
         <c:ser>
           <c:idx val="0"/>
           <c:order val="0"/>
+          <c:tx>
+            <c:strRef>
+              <c:f>LevelCompleteness!$B$3</c:f>
+              <c:strCache>
+                <c:ptCount val="1"/>
+                <c:pt idx="0">
+                  <c:v>Identification Level Completeness by Collection</c:v>
+                </c:pt>
+              </c:strCache>
+            </c:strRef>
+          </c:tx>
           <c:spPr>
             <a:solidFill>
               <a:schemeClr val="accent1"/>
@@ -40209,91 +41079,143 @@
             <a:effectLst/>
           </c:spPr>
           <c:invertIfNegative val="0"/>
+          <c:dPt>
+            <c:idx val="7"/>
+            <c:invertIfNegative val="0"/>
+            <c:bubble3D val="0"/>
+            <c:spPr>
+              <a:solidFill>
+                <a:schemeClr val="accent2"/>
+              </a:solidFill>
+              <a:ln>
+                <a:noFill/>
+              </a:ln>
+              <a:effectLst/>
+            </c:spPr>
+          </c:dPt>
+          <c:dPt>
+            <c:idx val="15"/>
+            <c:invertIfNegative val="0"/>
+            <c:bubble3D val="0"/>
+            <c:spPr>
+              <a:solidFill>
+                <a:schemeClr val="accent4"/>
+              </a:solidFill>
+              <a:ln>
+                <a:noFill/>
+              </a:ln>
+              <a:effectLst/>
+            </c:spPr>
+          </c:dPt>
           <c:cat>
             <c:strRef>
-              <c:f>CompleteByNodeData!$A$3:$A$14</c:f>
+              <c:f>LevelCompleteness!$C$2:$R$2</c:f>
               <c:strCache>
-                <c:ptCount val="12"/>
+                <c:ptCount val="16"/>
                 <c:pt idx="0">
+                  <c:v>CLOEBIRD</c:v>
+                </c:pt>
+                <c:pt idx="1">
                   <c:v>ESA</c:v>
                 </c:pt>
-                <c:pt idx="1">
+                <c:pt idx="2">
                   <c:v>GLEON</c:v>
                 </c:pt>
-                <c:pt idx="2">
+                <c:pt idx="3">
                   <c:v>GOA</c:v>
                 </c:pt>
-                <c:pt idx="3">
+                <c:pt idx="4">
                   <c:v>IOE</c:v>
                 </c:pt>
-                <c:pt idx="4">
+                <c:pt idx="5">
                   <c:v>KNB</c:v>
                 </c:pt>
-                <c:pt idx="5">
+                <c:pt idx="6">
+                  <c:v>KUBI</c:v>
+                </c:pt>
+                <c:pt idx="7">
                   <c:v>LTER</c:v>
                 </c:pt>
-                <c:pt idx="6">
+                <c:pt idx="8">
                   <c:v>LTER_EUROPE</c:v>
                 </c:pt>
-                <c:pt idx="7">
+                <c:pt idx="9">
                   <c:v>ONEShare</c:v>
                 </c:pt>
-                <c:pt idx="8">
+                <c:pt idx="10">
+                  <c:v>PISCO</c:v>
+                </c:pt>
+                <c:pt idx="11">
+                  <c:v>SANPARKS</c:v>
+                </c:pt>
+                <c:pt idx="12">
                   <c:v>TERN</c:v>
                 </c:pt>
-                <c:pt idx="9">
+                <c:pt idx="13">
                   <c:v>TFRI</c:v>
                 </c:pt>
-                <c:pt idx="10">
+                <c:pt idx="14">
                   <c:v>USANPN</c:v>
                 </c:pt>
-                <c:pt idx="11">
-                  <c:v>KUBI</c:v>
+                <c:pt idx="15">
+                  <c:v>EML at DataONE</c:v>
                 </c:pt>
               </c:strCache>
             </c:strRef>
           </c:cat>
           <c:val>
             <c:numRef>
-              <c:f>CompleteByNodeData!$Y$3:$Y$14</c:f>
+              <c:f>LevelCompleteness!$C$3:$R$3</c:f>
               <c:numCache>
-                <c:formatCode>General</c:formatCode>
-                <c:ptCount val="12"/>
+                <c:formatCode>0%</c:formatCode>
+                <c:ptCount val="16"/>
                 <c:pt idx="0">
-                  <c:v>9.8</c:v>
+                  <c:v>0.818181818181818</c:v>
                 </c:pt>
                 <c:pt idx="1">
-                  <c:v>8.41666666666667</c:v>
+                  <c:v>0.898799313893653</c:v>
                 </c:pt>
                 <c:pt idx="2">
-                  <c:v>7.918367346938775</c:v>
+                  <c:v>0.727272727272727</c:v>
                 </c:pt>
                 <c:pt idx="3">
-                  <c:v>6.958333333333333</c:v>
+                  <c:v>0.631725417439703</c:v>
                 </c:pt>
                 <c:pt idx="4">
-                  <c:v>8.80645161290323</c:v>
+                  <c:v>0.541666666666667</c:v>
                 </c:pt>
                 <c:pt idx="5">
-                  <c:v>9.988372093023255</c:v>
+                  <c:v>0.696788241698421</c:v>
                 </c:pt>
                 <c:pt idx="6">
-                  <c:v>8.41212121212121</c:v>
+                  <c:v>0.454545454545454</c:v>
                 </c:pt>
                 <c:pt idx="7">
-                  <c:v>8.85321100917431</c:v>
+                  <c:v>0.831272727272727</c:v>
                 </c:pt>
                 <c:pt idx="8">
-                  <c:v>8.0</c:v>
+                  <c:v>0.764738292011019</c:v>
                 </c:pt>
                 <c:pt idx="9">
-                  <c:v>7.52941176470588</c:v>
+                  <c:v>0.804837364470392</c:v>
                 </c:pt>
                 <c:pt idx="10">
-                  <c:v>8.0</c:v>
+                  <c:v>0.717741935483871</c:v>
                 </c:pt>
                 <c:pt idx="11">
-                  <c:v>6.0</c:v>
+                  <c:v>0.562384983437615</c:v>
+                </c:pt>
+                <c:pt idx="12">
+                  <c:v>0.727272727272727</c:v>
+                </c:pt>
+                <c:pt idx="13">
+                  <c:v>0.571272727272727</c:v>
+                </c:pt>
+                <c:pt idx="14">
+                  <c:v>0.636363636363636</c:v>
+                </c:pt>
+                <c:pt idx="15">
+                  <c:v>0.692324268885544</c:v>
                 </c:pt>
               </c:numCache>
             </c:numRef>
@@ -40309,11 +41231,11 @@
         </c:dLbls>
         <c:gapWidth val="219"/>
         <c:overlap val="-27"/>
-        <c:axId val="-25685712"/>
-        <c:axId val="-32555680"/>
+        <c:axId val="1137342176"/>
+        <c:axId val="1137344496"/>
       </c:barChart>
       <c:catAx>
-        <c:axId val="-25685712"/>
+        <c:axId val="1137342176"/>
         <c:scaling>
           <c:orientation val="minMax"/>
         </c:scaling>
@@ -40356,7 +41278,7 @@
             <a:endParaRPr lang="en-US"/>
           </a:p>
         </c:txPr>
-        <c:crossAx val="-32555680"/>
+        <c:crossAx val="1137344496"/>
         <c:crosses val="autoZero"/>
         <c:auto val="1"/>
         <c:lblAlgn val="ctr"/>
@@ -40364,7 +41286,7 @@
         <c:noMultiLvlLbl val="0"/>
       </c:catAx>
       <c:valAx>
-        <c:axId val="-32555680"/>
+        <c:axId val="1137344496"/>
         <c:scaling>
           <c:orientation val="minMax"/>
         </c:scaling>
@@ -40384,7 +41306,6 @@
             <a:effectLst/>
           </c:spPr>
         </c:majorGridlines>
-        <c:numFmt formatCode="General" sourceLinked="1"/>
         <c:majorTickMark val="none"/>
         <c:minorTickMark val="none"/>
         <c:tickLblPos val="nextTo"/>
@@ -40415,7 +41336,7 @@
             <a:endParaRPr lang="en-US"/>
           </a:p>
         </c:txPr>
-        <c:crossAx val="-25685712"/>
+        <c:crossAx val="1137342176"/>
         <c:crosses val="autoZero"/>
         <c:crossBetween val="between"/>
       </c:valAx>
@@ -40477,31 +41398,6 @@
   </mc:AlternateContent>
   <c:chart>
     <c:title>
-      <c:tx>
-        <c:rich>
-          <a:bodyPr rot="0" spcFirstLastPara="1" vertOverflow="ellipsis" vert="horz" wrap="square" anchor="ctr" anchorCtr="1"/>
-          <a:lstStyle/>
-          <a:p>
-            <a:pPr>
-              <a:defRPr sz="1400" b="0" i="0" u="none" strike="noStrike" kern="1200" spc="0" baseline="0">
-                <a:solidFill>
-                  <a:schemeClr val="tx1">
-                    <a:lumMod val="65000"/>
-                    <a:lumOff val="35000"/>
-                  </a:schemeClr>
-                </a:solidFill>
-                <a:latin typeface="+mn-lt"/>
-                <a:ea typeface="+mn-ea"/>
-                <a:cs typeface="+mn-cs"/>
-              </a:defRPr>
-            </a:pPr>
-            <a:r>
-              <a:rPr lang="en-US"/>
-              <a:t>EML LTER_Discovery</a:t>
-            </a:r>
-          </a:p>
-        </c:rich>
-      </c:tx>
       <c:overlay val="0"/>
       <c:spPr>
         <a:noFill/>
@@ -40541,6 +41437,17 @@
         <c:ser>
           <c:idx val="0"/>
           <c:order val="0"/>
+          <c:tx>
+            <c:strRef>
+              <c:f>LevelCompleteness!$B$4</c:f>
+              <c:strCache>
+                <c:ptCount val="1"/>
+                <c:pt idx="0">
+                  <c:v>Discovery Level Completeness by Collection</c:v>
+                </c:pt>
+              </c:strCache>
+            </c:strRef>
+          </c:tx>
           <c:spPr>
             <a:solidFill>
               <a:schemeClr val="accent1"/>
@@ -40551,97 +41458,143 @@
             <a:effectLst/>
           </c:spPr>
           <c:invertIfNegative val="0"/>
+          <c:dPt>
+            <c:idx val="7"/>
+            <c:invertIfNegative val="0"/>
+            <c:bubble3D val="0"/>
+            <c:spPr>
+              <a:solidFill>
+                <a:schemeClr val="accent2"/>
+              </a:solidFill>
+              <a:ln>
+                <a:noFill/>
+              </a:ln>
+              <a:effectLst/>
+            </c:spPr>
+          </c:dPt>
+          <c:dPt>
+            <c:idx val="15"/>
+            <c:invertIfNegative val="0"/>
+            <c:bubble3D val="0"/>
+            <c:spPr>
+              <a:solidFill>
+                <a:schemeClr val="accent4"/>
+              </a:solidFill>
+              <a:ln>
+                <a:noFill/>
+              </a:ln>
+              <a:effectLst/>
+            </c:spPr>
+          </c:dPt>
           <c:cat>
             <c:strRef>
-              <c:f>CompleteByNodeData!$A$3:$A$15</c:f>
+              <c:f>LevelCompleteness!$C$2:$R$2</c:f>
               <c:strCache>
-                <c:ptCount val="13"/>
+                <c:ptCount val="16"/>
                 <c:pt idx="0">
+                  <c:v>CLOEBIRD</c:v>
+                </c:pt>
+                <c:pt idx="1">
                   <c:v>ESA</c:v>
                 </c:pt>
-                <c:pt idx="1">
+                <c:pt idx="2">
                   <c:v>GLEON</c:v>
                 </c:pt>
-                <c:pt idx="2">
+                <c:pt idx="3">
                   <c:v>GOA</c:v>
                 </c:pt>
-                <c:pt idx="3">
+                <c:pt idx="4">
                   <c:v>IOE</c:v>
                 </c:pt>
-                <c:pt idx="4">
+                <c:pt idx="5">
                   <c:v>KNB</c:v>
                 </c:pt>
-                <c:pt idx="5">
+                <c:pt idx="6">
+                  <c:v>KUBI</c:v>
+                </c:pt>
+                <c:pt idx="7">
                   <c:v>LTER</c:v>
                 </c:pt>
-                <c:pt idx="6">
+                <c:pt idx="8">
                   <c:v>LTER_EUROPE</c:v>
                 </c:pt>
-                <c:pt idx="7">
+                <c:pt idx="9">
                   <c:v>ONEShare</c:v>
                 </c:pt>
-                <c:pt idx="8">
+                <c:pt idx="10">
+                  <c:v>PISCO</c:v>
+                </c:pt>
+                <c:pt idx="11">
+                  <c:v>SANPARKS</c:v>
+                </c:pt>
+                <c:pt idx="12">
                   <c:v>TERN</c:v>
                 </c:pt>
-                <c:pt idx="9">
+                <c:pt idx="13">
                   <c:v>TFRI</c:v>
                 </c:pt>
-                <c:pt idx="10">
+                <c:pt idx="14">
                   <c:v>USANPN</c:v>
                 </c:pt>
-                <c:pt idx="11">
-                  <c:v>KUBI</c:v>
-                </c:pt>
-                <c:pt idx="12">
-                  <c:v>DataOne</c:v>
+                <c:pt idx="15">
+                  <c:v>EML at DataONE</c:v>
                 </c:pt>
               </c:strCache>
             </c:strRef>
           </c:cat>
           <c:val>
             <c:numRef>
-              <c:f>CompleteByNodeData!$Z$3:$Z$15</c:f>
+              <c:f>LevelCompleteness!$C$4:$R$4</c:f>
               <c:numCache>
-                <c:formatCode>General</c:formatCode>
-                <c:ptCount val="13"/>
+                <c:formatCode>0%</c:formatCode>
+                <c:ptCount val="16"/>
                 <c:pt idx="0">
-                  <c:v>3.0</c:v>
+                  <c:v>1.0</c:v>
                 </c:pt>
                 <c:pt idx="1">
-                  <c:v>2.083333333333333</c:v>
+                  <c:v>0.65566037735849</c:v>
                 </c:pt>
                 <c:pt idx="2">
-                  <c:v>2.642857142857143</c:v>
+                  <c:v>0.519230769230769</c:v>
                 </c:pt>
                 <c:pt idx="3">
-                  <c:v>1.125</c:v>
+                  <c:v>0.660714285714286</c:v>
                 </c:pt>
                 <c:pt idx="4">
-                  <c:v>2.129032258064516</c:v>
+                  <c:v>0.28125</c:v>
                 </c:pt>
                 <c:pt idx="5">
-                  <c:v>2.988372093023256</c:v>
+                  <c:v>0.502994011976048</c:v>
                 </c:pt>
                 <c:pt idx="6">
-                  <c:v>1.672727272727273</c:v>
+                  <c:v>0.5</c:v>
                 </c:pt>
                 <c:pt idx="7">
-                  <c:v>1.908256880733945</c:v>
+                  <c:v>0.636</c:v>
                 </c:pt>
                 <c:pt idx="8">
-                  <c:v>3.0</c:v>
+                  <c:v>0.418181818181818</c:v>
                 </c:pt>
                 <c:pt idx="9">
-                  <c:v>1.470588235294118</c:v>
+                  <c:v>0.477064220183486</c:v>
                 </c:pt>
                 <c:pt idx="10">
-                  <c:v>2.0</c:v>
+                  <c:v>0.5</c:v>
                 </c:pt>
                 <c:pt idx="11">
-                  <c:v>2.0</c:v>
+                  <c:v>0.520242914979757</c:v>
                 </c:pt>
                 <c:pt idx="12">
-                  <c:v>2.168347268002798</c:v>
+                  <c:v>0.75</c:v>
+                </c:pt>
+                <c:pt idx="13">
+                  <c:v>0.571</c:v>
+                </c:pt>
+                <c:pt idx="14">
+                  <c:v>0.5</c:v>
+                </c:pt>
+                <c:pt idx="15">
+                  <c:v>0.566155893174977</c:v>
                 </c:pt>
               </c:numCache>
             </c:numRef>
@@ -40657,11 +41610,11 @@
         </c:dLbls>
         <c:gapWidth val="219"/>
         <c:overlap val="-27"/>
-        <c:axId val="-32708112"/>
-        <c:axId val="-32706336"/>
+        <c:axId val="1137372096"/>
+        <c:axId val="1137374416"/>
       </c:barChart>
       <c:catAx>
-        <c:axId val="-32708112"/>
+        <c:axId val="1137372096"/>
         <c:scaling>
           <c:orientation val="minMax"/>
         </c:scaling>
@@ -40704,7 +41657,7 @@
             <a:endParaRPr lang="en-US"/>
           </a:p>
         </c:txPr>
-        <c:crossAx val="-32706336"/>
+        <c:crossAx val="1137374416"/>
         <c:crosses val="autoZero"/>
         <c:auto val="1"/>
         <c:lblAlgn val="ctr"/>
@@ -40712,7 +41665,7 @@
         <c:noMultiLvlLbl val="0"/>
       </c:catAx>
       <c:valAx>
-        <c:axId val="-32706336"/>
+        <c:axId val="1137374416"/>
         <c:scaling>
           <c:orientation val="minMax"/>
         </c:scaling>
@@ -40732,7 +41685,6 @@
             <a:effectLst/>
           </c:spPr>
         </c:majorGridlines>
-        <c:numFmt formatCode="General" sourceLinked="1"/>
         <c:majorTickMark val="none"/>
         <c:minorTickMark val="none"/>
         <c:tickLblPos val="nextTo"/>
@@ -40763,7 +41715,7 @@
             <a:endParaRPr lang="en-US"/>
           </a:p>
         </c:txPr>
-        <c:crossAx val="-32708112"/>
+        <c:crossAx val="1137372096"/>
         <c:crosses val="autoZero"/>
         <c:crossBetween val="between"/>
       </c:valAx>
@@ -40825,31 +41777,6 @@
   </mc:AlternateContent>
   <c:chart>
     <c:title>
-      <c:tx>
-        <c:rich>
-          <a:bodyPr rot="0" spcFirstLastPara="1" vertOverflow="ellipsis" vert="horz" wrap="square" anchor="ctr" anchorCtr="1"/>
-          <a:lstStyle/>
-          <a:p>
-            <a:pPr>
-              <a:defRPr sz="1400" b="0" i="0" u="none" strike="noStrike" kern="1200" spc="0" baseline="0">
-                <a:solidFill>
-                  <a:schemeClr val="tx1">
-                    <a:lumMod val="65000"/>
-                    <a:lumOff val="35000"/>
-                  </a:schemeClr>
-                </a:solidFill>
-                <a:latin typeface="+mn-lt"/>
-                <a:ea typeface="+mn-ea"/>
-                <a:cs typeface="+mn-cs"/>
-              </a:defRPr>
-            </a:pPr>
-            <a:r>
-              <a:rPr lang="en-US"/>
-              <a:t>EML LTER_Evaluation</a:t>
-            </a:r>
-          </a:p>
-        </c:rich>
-      </c:tx>
       <c:overlay val="0"/>
       <c:spPr>
         <a:noFill/>
@@ -40889,6 +41816,17 @@
         <c:ser>
           <c:idx val="0"/>
           <c:order val="0"/>
+          <c:tx>
+            <c:strRef>
+              <c:f>LevelCompleteness!$B$5</c:f>
+              <c:strCache>
+                <c:ptCount val="1"/>
+                <c:pt idx="0">
+                  <c:v>Evaluation Level Completeness by Collection</c:v>
+                </c:pt>
+              </c:strCache>
+            </c:strRef>
+          </c:tx>
           <c:spPr>
             <a:solidFill>
               <a:schemeClr val="accent1"/>
@@ -40899,91 +41837,143 @@
             <a:effectLst/>
           </c:spPr>
           <c:invertIfNegative val="0"/>
+          <c:dPt>
+            <c:idx val="7"/>
+            <c:invertIfNegative val="0"/>
+            <c:bubble3D val="0"/>
+            <c:spPr>
+              <a:solidFill>
+                <a:schemeClr val="accent2"/>
+              </a:solidFill>
+              <a:ln>
+                <a:noFill/>
+              </a:ln>
+              <a:effectLst/>
+            </c:spPr>
+          </c:dPt>
+          <c:dPt>
+            <c:idx val="15"/>
+            <c:invertIfNegative val="0"/>
+            <c:bubble3D val="0"/>
+            <c:spPr>
+              <a:solidFill>
+                <a:schemeClr val="accent4"/>
+              </a:solidFill>
+              <a:ln>
+                <a:noFill/>
+              </a:ln>
+              <a:effectLst/>
+            </c:spPr>
+          </c:dPt>
           <c:cat>
             <c:strRef>
-              <c:f>CompleteByNodeData!$A$3:$A$14</c:f>
+              <c:f>LevelCompleteness!$C$2:$R$2</c:f>
               <c:strCache>
-                <c:ptCount val="12"/>
+                <c:ptCount val="16"/>
                 <c:pt idx="0">
+                  <c:v>CLOEBIRD</c:v>
+                </c:pt>
+                <c:pt idx="1">
                   <c:v>ESA</c:v>
                 </c:pt>
-                <c:pt idx="1">
+                <c:pt idx="2">
                   <c:v>GLEON</c:v>
                 </c:pt>
-                <c:pt idx="2">
+                <c:pt idx="3">
                   <c:v>GOA</c:v>
                 </c:pt>
-                <c:pt idx="3">
+                <c:pt idx="4">
                   <c:v>IOE</c:v>
                 </c:pt>
-                <c:pt idx="4">
+                <c:pt idx="5">
                   <c:v>KNB</c:v>
                 </c:pt>
-                <c:pt idx="5">
+                <c:pt idx="6">
+                  <c:v>KUBI</c:v>
+                </c:pt>
+                <c:pt idx="7">
                   <c:v>LTER</c:v>
                 </c:pt>
-                <c:pt idx="6">
+                <c:pt idx="8">
                   <c:v>LTER_EUROPE</c:v>
                 </c:pt>
-                <c:pt idx="7">
+                <c:pt idx="9">
                   <c:v>ONEShare</c:v>
                 </c:pt>
-                <c:pt idx="8">
+                <c:pt idx="10">
+                  <c:v>PISCO</c:v>
+                </c:pt>
+                <c:pt idx="11">
+                  <c:v>SANPARKS</c:v>
+                </c:pt>
+                <c:pt idx="12">
                   <c:v>TERN</c:v>
                 </c:pt>
-                <c:pt idx="9">
+                <c:pt idx="13">
                   <c:v>TFRI</c:v>
                 </c:pt>
-                <c:pt idx="10">
+                <c:pt idx="14">
                   <c:v>USANPN</c:v>
                 </c:pt>
-                <c:pt idx="11">
-                  <c:v>KUBI</c:v>
+                <c:pt idx="15">
+                  <c:v>EML at DataONE</c:v>
                 </c:pt>
               </c:strCache>
             </c:strRef>
           </c:cat>
           <c:val>
             <c:numRef>
-              <c:f>CompleteByNodeData!$AA$3:$AA$14</c:f>
+              <c:f>LevelCompleteness!$C$5:$R$5</c:f>
               <c:numCache>
-                <c:formatCode>General</c:formatCode>
-                <c:ptCount val="12"/>
+                <c:formatCode>0%</c:formatCode>
+                <c:ptCount val="16"/>
                 <c:pt idx="0">
-                  <c:v>1.8</c:v>
+                  <c:v>0.6</c:v>
                 </c:pt>
                 <c:pt idx="1">
-                  <c:v>3.5</c:v>
+                  <c:v>0.373584905660377</c:v>
                 </c:pt>
                 <c:pt idx="2">
-                  <c:v>4.510204081632653</c:v>
+                  <c:v>0.707692307692308</c:v>
                 </c:pt>
                 <c:pt idx="3">
-                  <c:v>1.458333333333333</c:v>
+                  <c:v>0.902040816326531</c:v>
                 </c:pt>
                 <c:pt idx="4">
-                  <c:v>2.129032258064516</c:v>
+                  <c:v>0.291666666666667</c:v>
                 </c:pt>
                 <c:pt idx="5">
-                  <c:v>2.058139534883721</c:v>
+                  <c:v>0.402395209580838</c:v>
                 </c:pt>
                 <c:pt idx="6">
-                  <c:v>1.890909090909091</c:v>
+                  <c:v>0.0</c:v>
                 </c:pt>
                 <c:pt idx="7">
-                  <c:v>3.724770642201835</c:v>
+                  <c:v>0.6296</c:v>
                 </c:pt>
                 <c:pt idx="8">
-                  <c:v>2.0</c:v>
+                  <c:v>0.378181818181818</c:v>
                 </c:pt>
                 <c:pt idx="9">
-                  <c:v>2.941176470588235</c:v>
+                  <c:v>0.755963302752294</c:v>
                 </c:pt>
                 <c:pt idx="10">
-                  <c:v>4.0</c:v>
+                  <c:v>0.800806451612903</c:v>
                 </c:pt>
                 <c:pt idx="11">
-                  <c:v>0.0</c:v>
+                  <c:v>0.37165991902834</c:v>
+                </c:pt>
+                <c:pt idx="12">
+                  <c:v>0.6</c:v>
+                </c:pt>
+                <c:pt idx="13">
+                  <c:v>0.6536</c:v>
+                </c:pt>
+                <c:pt idx="14">
+                  <c:v>0.8</c:v>
+                </c:pt>
+                <c:pt idx="15">
+                  <c:v>0.551146093166805</c:v>
                 </c:pt>
               </c:numCache>
             </c:numRef>
@@ -40999,11 +41989,11 @@
         </c:dLbls>
         <c:gapWidth val="219"/>
         <c:overlap val="-27"/>
-        <c:axId val="-26148992"/>
-        <c:axId val="-109758816"/>
+        <c:axId val="1137393040"/>
+        <c:axId val="1137395360"/>
       </c:barChart>
       <c:catAx>
-        <c:axId val="-26148992"/>
+        <c:axId val="1137393040"/>
         <c:scaling>
           <c:orientation val="minMax"/>
         </c:scaling>
@@ -41046,7 +42036,7 @@
             <a:endParaRPr lang="en-US"/>
           </a:p>
         </c:txPr>
-        <c:crossAx val="-109758816"/>
+        <c:crossAx val="1137395360"/>
         <c:crosses val="autoZero"/>
         <c:auto val="1"/>
         <c:lblAlgn val="ctr"/>
@@ -41054,7 +42044,7 @@
         <c:noMultiLvlLbl val="0"/>
       </c:catAx>
       <c:valAx>
-        <c:axId val="-109758816"/>
+        <c:axId val="1137395360"/>
         <c:scaling>
           <c:orientation val="minMax"/>
         </c:scaling>
@@ -41074,7 +42064,6 @@
             <a:effectLst/>
           </c:spPr>
         </c:majorGridlines>
-        <c:numFmt formatCode="General" sourceLinked="1"/>
         <c:majorTickMark val="none"/>
         <c:minorTickMark val="none"/>
         <c:tickLblPos val="nextTo"/>
@@ -41105,7 +42094,7 @@
             <a:endParaRPr lang="en-US"/>
           </a:p>
         </c:txPr>
-        <c:crossAx val="-26148992"/>
+        <c:crossAx val="1137393040"/>
         <c:crosses val="autoZero"/>
         <c:crossBetween val="between"/>
       </c:valAx>
@@ -41153,6 +42142,764 @@
 </file>
 
 <file path=word/charts/chart7.xml><?xml version="1.0" encoding="utf-8"?>
+<c:chartSpace xmlns:c="http://schemas.openxmlformats.org/drawingml/2006/chart" xmlns:a="http://schemas.openxmlformats.org/drawingml/2006/main" xmlns:r="http://schemas.openxmlformats.org/officeDocument/2006/relationships">
+  <c:date1904 val="0"/>
+  <c:lang val="en-US"/>
+  <c:roundedCorners val="0"/>
+  <mc:AlternateContent xmlns:mc="http://schemas.openxmlformats.org/markup-compatibility/2006">
+    <mc:Choice xmlns:c14="http://schemas.microsoft.com/office/drawing/2007/8/2/chart" Requires="c14">
+      <c14:style val="102"/>
+    </mc:Choice>
+    <mc:Fallback>
+      <c:style val="2"/>
+    </mc:Fallback>
+  </mc:AlternateContent>
+  <c:chart>
+    <c:title>
+      <c:overlay val="0"/>
+      <c:spPr>
+        <a:noFill/>
+        <a:ln>
+          <a:noFill/>
+        </a:ln>
+        <a:effectLst/>
+      </c:spPr>
+      <c:txPr>
+        <a:bodyPr rot="0" spcFirstLastPara="1" vertOverflow="ellipsis" vert="horz" wrap="square" anchor="ctr" anchorCtr="1"/>
+        <a:lstStyle/>
+        <a:p>
+          <a:pPr>
+            <a:defRPr sz="1400" b="0" i="0" u="none" strike="noStrike" kern="1200" spc="0" baseline="0">
+              <a:solidFill>
+                <a:schemeClr val="tx1">
+                  <a:lumMod val="65000"/>
+                  <a:lumOff val="35000"/>
+                </a:schemeClr>
+              </a:solidFill>
+              <a:latin typeface="+mn-lt"/>
+              <a:ea typeface="+mn-ea"/>
+              <a:cs typeface="+mn-cs"/>
+            </a:defRPr>
+          </a:pPr>
+          <a:endParaRPr lang="en-US"/>
+        </a:p>
+      </c:txPr>
+    </c:title>
+    <c:autoTitleDeleted val="0"/>
+    <c:plotArea>
+      <c:layout/>
+      <c:barChart>
+        <c:barDir val="col"/>
+        <c:grouping val="clustered"/>
+        <c:varyColors val="0"/>
+        <c:ser>
+          <c:idx val="0"/>
+          <c:order val="0"/>
+          <c:tx>
+            <c:strRef>
+              <c:f>LevelCompleteness!$B$6</c:f>
+              <c:strCache>
+                <c:ptCount val="1"/>
+                <c:pt idx="0">
+                  <c:v>Access Level Completeness by Collection</c:v>
+                </c:pt>
+              </c:strCache>
+            </c:strRef>
+          </c:tx>
+          <c:spPr>
+            <a:solidFill>
+              <a:schemeClr val="accent1"/>
+            </a:solidFill>
+            <a:ln>
+              <a:noFill/>
+            </a:ln>
+            <a:effectLst/>
+          </c:spPr>
+          <c:invertIfNegative val="0"/>
+          <c:dPt>
+            <c:idx val="7"/>
+            <c:invertIfNegative val="0"/>
+            <c:bubble3D val="0"/>
+            <c:spPr>
+              <a:solidFill>
+                <a:schemeClr val="accent2"/>
+              </a:solidFill>
+              <a:ln>
+                <a:noFill/>
+              </a:ln>
+              <a:effectLst/>
+            </c:spPr>
+          </c:dPt>
+          <c:dPt>
+            <c:idx val="15"/>
+            <c:invertIfNegative val="0"/>
+            <c:bubble3D val="0"/>
+            <c:spPr>
+              <a:solidFill>
+                <a:schemeClr val="accent4"/>
+              </a:solidFill>
+              <a:ln>
+                <a:noFill/>
+              </a:ln>
+              <a:effectLst/>
+            </c:spPr>
+          </c:dPt>
+          <c:cat>
+            <c:strRef>
+              <c:f>LevelCompleteness!$C$2:$R$2</c:f>
+              <c:strCache>
+                <c:ptCount val="16"/>
+                <c:pt idx="0">
+                  <c:v>CLOEBIRD</c:v>
+                </c:pt>
+                <c:pt idx="1">
+                  <c:v>ESA</c:v>
+                </c:pt>
+                <c:pt idx="2">
+                  <c:v>GLEON</c:v>
+                </c:pt>
+                <c:pt idx="3">
+                  <c:v>GOA</c:v>
+                </c:pt>
+                <c:pt idx="4">
+                  <c:v>IOE</c:v>
+                </c:pt>
+                <c:pt idx="5">
+                  <c:v>KNB</c:v>
+                </c:pt>
+                <c:pt idx="6">
+                  <c:v>KUBI</c:v>
+                </c:pt>
+                <c:pt idx="7">
+                  <c:v>LTER</c:v>
+                </c:pt>
+                <c:pt idx="8">
+                  <c:v>LTER_EUROPE</c:v>
+                </c:pt>
+                <c:pt idx="9">
+                  <c:v>ONEShare</c:v>
+                </c:pt>
+                <c:pt idx="10">
+                  <c:v>PISCO</c:v>
+                </c:pt>
+                <c:pt idx="11">
+                  <c:v>SANPARKS</c:v>
+                </c:pt>
+                <c:pt idx="12">
+                  <c:v>TERN</c:v>
+                </c:pt>
+                <c:pt idx="13">
+                  <c:v>TFRI</c:v>
+                </c:pt>
+                <c:pt idx="14">
+                  <c:v>USANPN</c:v>
+                </c:pt>
+                <c:pt idx="15">
+                  <c:v>EML at DataONE</c:v>
+                </c:pt>
+              </c:strCache>
+            </c:strRef>
+          </c:cat>
+          <c:val>
+            <c:numRef>
+              <c:f>LevelCompleteness!$C$6:$R$6</c:f>
+              <c:numCache>
+                <c:formatCode>0%</c:formatCode>
+                <c:ptCount val="16"/>
+                <c:pt idx="0">
+                  <c:v>1.0</c:v>
+                </c:pt>
+                <c:pt idx="1">
+                  <c:v>0.339622641509434</c:v>
+                </c:pt>
+                <c:pt idx="2">
+                  <c:v>0.884615384615385</c:v>
+                </c:pt>
+                <c:pt idx="3">
+                  <c:v>0.918367346938776</c:v>
+                </c:pt>
+                <c:pt idx="4">
+                  <c:v>0.645833333333333</c:v>
+                </c:pt>
+                <c:pt idx="5">
+                  <c:v>0.296407185628742</c:v>
+                </c:pt>
+                <c:pt idx="6">
+                  <c:v>0.0</c:v>
+                </c:pt>
+                <c:pt idx="7">
+                  <c:v>0.754</c:v>
+                </c:pt>
+                <c:pt idx="8">
+                  <c:v>0.5</c:v>
+                </c:pt>
+                <c:pt idx="9">
+                  <c:v>0.0</c:v>
+                </c:pt>
+                <c:pt idx="10">
+                  <c:v>0.5</c:v>
+                </c:pt>
+                <c:pt idx="11">
+                  <c:v>0.795546558704453</c:v>
+                </c:pt>
+                <c:pt idx="12">
+                  <c:v>0.0</c:v>
+                </c:pt>
+                <c:pt idx="13">
+                  <c:v>0.54</c:v>
+                </c:pt>
+                <c:pt idx="14">
+                  <c:v>1.0</c:v>
+                </c:pt>
+                <c:pt idx="15">
+                  <c:v>0.544959496715342</c:v>
+                </c:pt>
+              </c:numCache>
+            </c:numRef>
+          </c:val>
+        </c:ser>
+        <c:dLbls>
+          <c:showLegendKey val="0"/>
+          <c:showVal val="0"/>
+          <c:showCatName val="0"/>
+          <c:showSerName val="0"/>
+          <c:showPercent val="0"/>
+          <c:showBubbleSize val="0"/>
+        </c:dLbls>
+        <c:gapWidth val="219"/>
+        <c:overlap val="-27"/>
+        <c:axId val="994328640"/>
+        <c:axId val="1137842912"/>
+      </c:barChart>
+      <c:catAx>
+        <c:axId val="994328640"/>
+        <c:scaling>
+          <c:orientation val="minMax"/>
+        </c:scaling>
+        <c:delete val="0"/>
+        <c:axPos val="b"/>
+        <c:numFmt formatCode="General" sourceLinked="1"/>
+        <c:majorTickMark val="none"/>
+        <c:minorTickMark val="none"/>
+        <c:tickLblPos val="nextTo"/>
+        <c:spPr>
+          <a:noFill/>
+          <a:ln w="9525" cap="flat" cmpd="sng" algn="ctr">
+            <a:solidFill>
+              <a:schemeClr val="tx1">
+                <a:lumMod val="15000"/>
+                <a:lumOff val="85000"/>
+              </a:schemeClr>
+            </a:solidFill>
+            <a:round/>
+          </a:ln>
+          <a:effectLst/>
+        </c:spPr>
+        <c:txPr>
+          <a:bodyPr rot="-60000000" spcFirstLastPara="1" vertOverflow="ellipsis" vert="horz" wrap="square" anchor="ctr" anchorCtr="1"/>
+          <a:lstStyle/>
+          <a:p>
+            <a:pPr>
+              <a:defRPr sz="900" b="0" i="0" u="none" strike="noStrike" kern="1200" baseline="0">
+                <a:solidFill>
+                  <a:schemeClr val="tx1">
+                    <a:lumMod val="65000"/>
+                    <a:lumOff val="35000"/>
+                  </a:schemeClr>
+                </a:solidFill>
+                <a:latin typeface="+mn-lt"/>
+                <a:ea typeface="+mn-ea"/>
+                <a:cs typeface="+mn-cs"/>
+              </a:defRPr>
+            </a:pPr>
+            <a:endParaRPr lang="en-US"/>
+          </a:p>
+        </c:txPr>
+        <c:crossAx val="1137842912"/>
+        <c:crosses val="autoZero"/>
+        <c:auto val="1"/>
+        <c:lblAlgn val="ctr"/>
+        <c:lblOffset val="100"/>
+        <c:noMultiLvlLbl val="0"/>
+      </c:catAx>
+      <c:valAx>
+        <c:axId val="1137842912"/>
+        <c:scaling>
+          <c:orientation val="minMax"/>
+        </c:scaling>
+        <c:delete val="0"/>
+        <c:axPos val="l"/>
+        <c:majorGridlines>
+          <c:spPr>
+            <a:ln w="9525" cap="flat" cmpd="sng" algn="ctr">
+              <a:solidFill>
+                <a:schemeClr val="tx1">
+                  <a:lumMod val="15000"/>
+                  <a:lumOff val="85000"/>
+                </a:schemeClr>
+              </a:solidFill>
+              <a:round/>
+            </a:ln>
+            <a:effectLst/>
+          </c:spPr>
+        </c:majorGridlines>
+        <c:majorTickMark val="none"/>
+        <c:minorTickMark val="none"/>
+        <c:tickLblPos val="nextTo"/>
+        <c:spPr>
+          <a:noFill/>
+          <a:ln>
+            <a:noFill/>
+          </a:ln>
+          <a:effectLst/>
+        </c:spPr>
+        <c:txPr>
+          <a:bodyPr rot="-60000000" spcFirstLastPara="1" vertOverflow="ellipsis" vert="horz" wrap="square" anchor="ctr" anchorCtr="1"/>
+          <a:lstStyle/>
+          <a:p>
+            <a:pPr>
+              <a:defRPr sz="900" b="0" i="0" u="none" strike="noStrike" kern="1200" baseline="0">
+                <a:solidFill>
+                  <a:schemeClr val="tx1">
+                    <a:lumMod val="65000"/>
+                    <a:lumOff val="35000"/>
+                  </a:schemeClr>
+                </a:solidFill>
+                <a:latin typeface="+mn-lt"/>
+                <a:ea typeface="+mn-ea"/>
+                <a:cs typeface="+mn-cs"/>
+              </a:defRPr>
+            </a:pPr>
+            <a:endParaRPr lang="en-US"/>
+          </a:p>
+        </c:txPr>
+        <c:crossAx val="994328640"/>
+        <c:crosses val="autoZero"/>
+        <c:crossBetween val="between"/>
+      </c:valAx>
+      <c:spPr>
+        <a:noFill/>
+        <a:ln>
+          <a:noFill/>
+        </a:ln>
+        <a:effectLst/>
+      </c:spPr>
+    </c:plotArea>
+    <c:plotVisOnly val="1"/>
+    <c:dispBlanksAs val="gap"/>
+    <c:showDLblsOverMax val="0"/>
+  </c:chart>
+  <c:spPr>
+    <a:solidFill>
+      <a:schemeClr val="bg1"/>
+    </a:solidFill>
+    <a:ln w="9525" cap="flat" cmpd="sng" algn="ctr">
+      <a:solidFill>
+        <a:schemeClr val="tx1">
+          <a:lumMod val="15000"/>
+          <a:lumOff val="85000"/>
+        </a:schemeClr>
+      </a:solidFill>
+      <a:round/>
+    </a:ln>
+    <a:effectLst/>
+  </c:spPr>
+  <c:txPr>
+    <a:bodyPr/>
+    <a:lstStyle/>
+    <a:p>
+      <a:pPr>
+        <a:defRPr/>
+      </a:pPr>
+      <a:endParaRPr lang="en-US"/>
+    </a:p>
+  </c:txPr>
+  <c:externalData r:id="rId3">
+    <c:autoUpdate val="0"/>
+  </c:externalData>
+</c:chartSpace>
+</file>
+
+<file path=word/charts/chart8.xml><?xml version="1.0" encoding="utf-8"?>
+<c:chartSpace xmlns:c="http://schemas.openxmlformats.org/drawingml/2006/chart" xmlns:a="http://schemas.openxmlformats.org/drawingml/2006/main" xmlns:r="http://schemas.openxmlformats.org/officeDocument/2006/relationships">
+  <c:date1904 val="0"/>
+  <c:lang val="en-US"/>
+  <c:roundedCorners val="0"/>
+  <mc:AlternateContent xmlns:mc="http://schemas.openxmlformats.org/markup-compatibility/2006">
+    <mc:Choice xmlns:c14="http://schemas.microsoft.com/office/drawing/2007/8/2/chart" Requires="c14">
+      <c14:style val="102"/>
+    </mc:Choice>
+    <mc:Fallback>
+      <c:style val="2"/>
+    </mc:Fallback>
+  </mc:AlternateContent>
+  <c:chart>
+    <c:title>
+      <c:overlay val="0"/>
+      <c:spPr>
+        <a:noFill/>
+        <a:ln>
+          <a:noFill/>
+        </a:ln>
+        <a:effectLst/>
+      </c:spPr>
+      <c:txPr>
+        <a:bodyPr rot="0" spcFirstLastPara="1" vertOverflow="ellipsis" vert="horz" wrap="square" anchor="ctr" anchorCtr="1"/>
+        <a:lstStyle/>
+        <a:p>
+          <a:pPr>
+            <a:defRPr sz="1400" b="0" i="0" u="none" strike="noStrike" kern="1200" spc="0" baseline="0">
+              <a:solidFill>
+                <a:schemeClr val="tx1">
+                  <a:lumMod val="65000"/>
+                  <a:lumOff val="35000"/>
+                </a:schemeClr>
+              </a:solidFill>
+              <a:latin typeface="+mn-lt"/>
+              <a:ea typeface="+mn-ea"/>
+              <a:cs typeface="+mn-cs"/>
+            </a:defRPr>
+          </a:pPr>
+          <a:endParaRPr lang="en-US"/>
+        </a:p>
+      </c:txPr>
+    </c:title>
+    <c:autoTitleDeleted val="0"/>
+    <c:plotArea>
+      <c:layout/>
+      <c:barChart>
+        <c:barDir val="col"/>
+        <c:grouping val="clustered"/>
+        <c:varyColors val="0"/>
+        <c:ser>
+          <c:idx val="0"/>
+          <c:order val="0"/>
+          <c:tx>
+            <c:strRef>
+              <c:f>LevelCompleteness!$B$7</c:f>
+              <c:strCache>
+                <c:ptCount val="1"/>
+                <c:pt idx="0">
+                  <c:v>Integration Level Completeness by Collection</c:v>
+                </c:pt>
+              </c:strCache>
+            </c:strRef>
+          </c:tx>
+          <c:spPr>
+            <a:solidFill>
+              <a:schemeClr val="accent1"/>
+            </a:solidFill>
+            <a:ln>
+              <a:noFill/>
+            </a:ln>
+            <a:effectLst/>
+          </c:spPr>
+          <c:invertIfNegative val="0"/>
+          <c:dPt>
+            <c:idx val="7"/>
+            <c:invertIfNegative val="0"/>
+            <c:bubble3D val="0"/>
+            <c:spPr>
+              <a:solidFill>
+                <a:schemeClr val="accent2"/>
+              </a:solidFill>
+              <a:ln>
+                <a:noFill/>
+              </a:ln>
+              <a:effectLst/>
+            </c:spPr>
+          </c:dPt>
+          <c:dPt>
+            <c:idx val="15"/>
+            <c:invertIfNegative val="0"/>
+            <c:bubble3D val="0"/>
+            <c:spPr>
+              <a:solidFill>
+                <a:schemeClr val="accent4"/>
+              </a:solidFill>
+              <a:ln>
+                <a:noFill/>
+              </a:ln>
+              <a:effectLst/>
+            </c:spPr>
+          </c:dPt>
+          <c:cat>
+            <c:strRef>
+              <c:f>LevelCompleteness!$C$2:$R$2</c:f>
+              <c:strCache>
+                <c:ptCount val="16"/>
+                <c:pt idx="0">
+                  <c:v>CLOEBIRD</c:v>
+                </c:pt>
+                <c:pt idx="1">
+                  <c:v>ESA</c:v>
+                </c:pt>
+                <c:pt idx="2">
+                  <c:v>GLEON</c:v>
+                </c:pt>
+                <c:pt idx="3">
+                  <c:v>GOA</c:v>
+                </c:pt>
+                <c:pt idx="4">
+                  <c:v>IOE</c:v>
+                </c:pt>
+                <c:pt idx="5">
+                  <c:v>KNB</c:v>
+                </c:pt>
+                <c:pt idx="6">
+                  <c:v>KUBI</c:v>
+                </c:pt>
+                <c:pt idx="7">
+                  <c:v>LTER</c:v>
+                </c:pt>
+                <c:pt idx="8">
+                  <c:v>LTER_EUROPE</c:v>
+                </c:pt>
+                <c:pt idx="9">
+                  <c:v>ONEShare</c:v>
+                </c:pt>
+                <c:pt idx="10">
+                  <c:v>PISCO</c:v>
+                </c:pt>
+                <c:pt idx="11">
+                  <c:v>SANPARKS</c:v>
+                </c:pt>
+                <c:pt idx="12">
+                  <c:v>TERN</c:v>
+                </c:pt>
+                <c:pt idx="13">
+                  <c:v>TFRI</c:v>
+                </c:pt>
+                <c:pt idx="14">
+                  <c:v>USANPN</c:v>
+                </c:pt>
+                <c:pt idx="15">
+                  <c:v>EML at DataONE</c:v>
+                </c:pt>
+              </c:strCache>
+            </c:strRef>
+          </c:cat>
+          <c:val>
+            <c:numRef>
+              <c:f>LevelCompleteness!$C$7:$R$7</c:f>
+              <c:numCache>
+                <c:formatCode>0%</c:formatCode>
+                <c:ptCount val="16"/>
+                <c:pt idx="0">
+                  <c:v>0.333333333333333</c:v>
+                </c:pt>
+                <c:pt idx="1">
+                  <c:v>0.0</c:v>
+                </c:pt>
+                <c:pt idx="2">
+                  <c:v>0.282051282051282</c:v>
+                </c:pt>
+                <c:pt idx="3">
+                  <c:v>0.27891156462585</c:v>
+                </c:pt>
+                <c:pt idx="4">
+                  <c:v>0.0972222222222222</c:v>
+                </c:pt>
+                <c:pt idx="5">
+                  <c:v>0.0738522954091816</c:v>
+                </c:pt>
+                <c:pt idx="6">
+                  <c:v>0.0</c:v>
+                </c:pt>
+                <c:pt idx="7">
+                  <c:v>0.222666666666667</c:v>
+                </c:pt>
+                <c:pt idx="8">
+                  <c:v>0.0</c:v>
+                </c:pt>
+                <c:pt idx="9">
+                  <c:v>0.318042813455657</c:v>
+                </c:pt>
+                <c:pt idx="10">
+                  <c:v>0.333333333333333</c:v>
+                </c:pt>
+                <c:pt idx="11">
+                  <c:v>0.230769230769231</c:v>
+                </c:pt>
+                <c:pt idx="12">
+                  <c:v>0.0</c:v>
+                </c:pt>
+                <c:pt idx="13">
+                  <c:v>0.304</c:v>
+                </c:pt>
+                <c:pt idx="14">
+                  <c:v>0.333333333333333</c:v>
+                </c:pt>
+                <c:pt idx="15">
+                  <c:v>0.187167738346673</c:v>
+                </c:pt>
+              </c:numCache>
+            </c:numRef>
+          </c:val>
+        </c:ser>
+        <c:dLbls>
+          <c:showLegendKey val="0"/>
+          <c:showVal val="0"/>
+          <c:showCatName val="0"/>
+          <c:showSerName val="0"/>
+          <c:showPercent val="0"/>
+          <c:showBubbleSize val="0"/>
+        </c:dLbls>
+        <c:gapWidth val="219"/>
+        <c:overlap val="-27"/>
+        <c:axId val="1137852368"/>
+        <c:axId val="1137854688"/>
+      </c:barChart>
+      <c:catAx>
+        <c:axId val="1137852368"/>
+        <c:scaling>
+          <c:orientation val="minMax"/>
+        </c:scaling>
+        <c:delete val="0"/>
+        <c:axPos val="b"/>
+        <c:numFmt formatCode="General" sourceLinked="1"/>
+        <c:majorTickMark val="none"/>
+        <c:minorTickMark val="none"/>
+        <c:tickLblPos val="nextTo"/>
+        <c:spPr>
+          <a:noFill/>
+          <a:ln w="9525" cap="flat" cmpd="sng" algn="ctr">
+            <a:solidFill>
+              <a:schemeClr val="tx1">
+                <a:lumMod val="15000"/>
+                <a:lumOff val="85000"/>
+              </a:schemeClr>
+            </a:solidFill>
+            <a:round/>
+          </a:ln>
+          <a:effectLst/>
+        </c:spPr>
+        <c:txPr>
+          <a:bodyPr rot="-60000000" spcFirstLastPara="1" vertOverflow="ellipsis" vert="horz" wrap="square" anchor="ctr" anchorCtr="1"/>
+          <a:lstStyle/>
+          <a:p>
+            <a:pPr>
+              <a:defRPr sz="900" b="0" i="0" u="none" strike="noStrike" kern="1200" baseline="0">
+                <a:solidFill>
+                  <a:schemeClr val="tx1">
+                    <a:lumMod val="65000"/>
+                    <a:lumOff val="35000"/>
+                  </a:schemeClr>
+                </a:solidFill>
+                <a:latin typeface="+mn-lt"/>
+                <a:ea typeface="+mn-ea"/>
+                <a:cs typeface="+mn-cs"/>
+              </a:defRPr>
+            </a:pPr>
+            <a:endParaRPr lang="en-US"/>
+          </a:p>
+        </c:txPr>
+        <c:crossAx val="1137854688"/>
+        <c:crosses val="autoZero"/>
+        <c:auto val="1"/>
+        <c:lblAlgn val="ctr"/>
+        <c:lblOffset val="100"/>
+        <c:noMultiLvlLbl val="0"/>
+      </c:catAx>
+      <c:valAx>
+        <c:axId val="1137854688"/>
+        <c:scaling>
+          <c:orientation val="minMax"/>
+        </c:scaling>
+        <c:delete val="0"/>
+        <c:axPos val="l"/>
+        <c:majorGridlines>
+          <c:spPr>
+            <a:ln w="9525" cap="flat" cmpd="sng" algn="ctr">
+              <a:solidFill>
+                <a:schemeClr val="tx1">
+                  <a:lumMod val="15000"/>
+                  <a:lumOff val="85000"/>
+                </a:schemeClr>
+              </a:solidFill>
+              <a:round/>
+            </a:ln>
+            <a:effectLst/>
+          </c:spPr>
+        </c:majorGridlines>
+        <c:majorTickMark val="none"/>
+        <c:minorTickMark val="none"/>
+        <c:tickLblPos val="nextTo"/>
+        <c:spPr>
+          <a:noFill/>
+          <a:ln>
+            <a:noFill/>
+          </a:ln>
+          <a:effectLst/>
+        </c:spPr>
+        <c:txPr>
+          <a:bodyPr rot="-60000000" spcFirstLastPara="1" vertOverflow="ellipsis" vert="horz" wrap="square" anchor="ctr" anchorCtr="1"/>
+          <a:lstStyle/>
+          <a:p>
+            <a:pPr>
+              <a:defRPr sz="900" b="0" i="0" u="none" strike="noStrike" kern="1200" baseline="0">
+                <a:solidFill>
+                  <a:schemeClr val="tx1">
+                    <a:lumMod val="65000"/>
+                    <a:lumOff val="35000"/>
+                  </a:schemeClr>
+                </a:solidFill>
+                <a:latin typeface="+mn-lt"/>
+                <a:ea typeface="+mn-ea"/>
+                <a:cs typeface="+mn-cs"/>
+              </a:defRPr>
+            </a:pPr>
+            <a:endParaRPr lang="en-US"/>
+          </a:p>
+        </c:txPr>
+        <c:crossAx val="1137852368"/>
+        <c:crosses val="autoZero"/>
+        <c:crossBetween val="between"/>
+      </c:valAx>
+      <c:spPr>
+        <a:noFill/>
+        <a:ln>
+          <a:noFill/>
+        </a:ln>
+        <a:effectLst/>
+      </c:spPr>
+    </c:plotArea>
+    <c:plotVisOnly val="1"/>
+    <c:dispBlanksAs val="gap"/>
+    <c:showDLblsOverMax val="0"/>
+  </c:chart>
+  <c:spPr>
+    <a:solidFill>
+      <a:schemeClr val="bg1"/>
+    </a:solidFill>
+    <a:ln w="9525" cap="flat" cmpd="sng" algn="ctr">
+      <a:solidFill>
+        <a:schemeClr val="tx1">
+          <a:lumMod val="15000"/>
+          <a:lumOff val="85000"/>
+        </a:schemeClr>
+      </a:solidFill>
+      <a:round/>
+    </a:ln>
+    <a:effectLst/>
+  </c:spPr>
+  <c:txPr>
+    <a:bodyPr/>
+    <a:lstStyle/>
+    <a:p>
+      <a:pPr>
+        <a:defRPr/>
+      </a:pPr>
+      <a:endParaRPr lang="en-US"/>
+    </a:p>
+  </c:txPr>
+  <c:externalData r:id="rId3">
+    <c:autoUpdate val="0"/>
+  </c:externalData>
+</c:chartSpace>
+</file>
+
+<file path=word/charts/chart9.xml><?xml version="1.0" encoding="utf-8"?>
 <c:chartSpace xmlns:c="http://schemas.openxmlformats.org/drawingml/2006/chart" xmlns:a="http://schemas.openxmlformats.org/drawingml/2006/main" xmlns:r="http://schemas.openxmlformats.org/officeDocument/2006/relationships">
   <c:date1904 val="0"/>
   <c:lang val="en-US"/>
@@ -41317,11 +43064,11 @@
         </c:dLbls>
         <c:gapWidth val="219"/>
         <c:overlap val="-27"/>
-        <c:axId val="-26137056"/>
-        <c:axId val="-26134736"/>
+        <c:axId val="991004784"/>
+        <c:axId val="991539584"/>
       </c:barChart>
       <c:catAx>
-        <c:axId val="-26137056"/>
+        <c:axId val="991004784"/>
         <c:scaling>
           <c:orientation val="minMax"/>
         </c:scaling>
@@ -41364,7 +43111,7 @@
             <a:endParaRPr lang="en-US"/>
           </a:p>
         </c:txPr>
-        <c:crossAx val="-26134736"/>
+        <c:crossAx val="991539584"/>
         <c:crosses val="autoZero"/>
         <c:auto val="1"/>
         <c:lblAlgn val="ctr"/>
@@ -41372,7 +43119,7 @@
         <c:noMultiLvlLbl val="0"/>
       </c:catAx>
       <c:valAx>
-        <c:axId val="-26134736"/>
+        <c:axId val="991539584"/>
         <c:scaling>
           <c:orientation val="minMax"/>
         </c:scaling>
@@ -41423,643 +43170,7 @@
             <a:endParaRPr lang="en-US"/>
           </a:p>
         </c:txPr>
-        <c:crossAx val="-26137056"/>
-        <c:crosses val="autoZero"/>
-        <c:crossBetween val="between"/>
-      </c:valAx>
-      <c:spPr>
-        <a:noFill/>
-        <a:ln>
-          <a:noFill/>
-        </a:ln>
-        <a:effectLst/>
-      </c:spPr>
-    </c:plotArea>
-    <c:plotVisOnly val="1"/>
-    <c:dispBlanksAs val="gap"/>
-    <c:showDLblsOverMax val="0"/>
-  </c:chart>
-  <c:spPr>
-    <a:solidFill>
-      <a:schemeClr val="bg1"/>
-    </a:solidFill>
-    <a:ln w="9525" cap="flat" cmpd="sng" algn="ctr">
-      <a:solidFill>
-        <a:schemeClr val="tx1">
-          <a:lumMod val="15000"/>
-          <a:lumOff val="85000"/>
-        </a:schemeClr>
-      </a:solidFill>
-      <a:round/>
-    </a:ln>
-    <a:effectLst/>
-  </c:spPr>
-  <c:txPr>
-    <a:bodyPr/>
-    <a:lstStyle/>
-    <a:p>
-      <a:pPr>
-        <a:defRPr/>
-      </a:pPr>
-      <a:endParaRPr lang="en-US"/>
-    </a:p>
-  </c:txPr>
-  <c:externalData r:id="rId3">
-    <c:autoUpdate val="0"/>
-  </c:externalData>
-</c:chartSpace>
-</file>
-
-<file path=word/charts/chart8.xml><?xml version="1.0" encoding="utf-8"?>
-<c:chartSpace xmlns:c="http://schemas.openxmlformats.org/drawingml/2006/chart" xmlns:a="http://schemas.openxmlformats.org/drawingml/2006/main" xmlns:r="http://schemas.openxmlformats.org/officeDocument/2006/relationships">
-  <c:date1904 val="0"/>
-  <c:lang val="en-US"/>
-  <c:roundedCorners val="0"/>
-  <mc:AlternateContent xmlns:mc="http://schemas.openxmlformats.org/markup-compatibility/2006">
-    <mc:Choice xmlns:c14="http://schemas.microsoft.com/office/drawing/2007/8/2/chart" Requires="c14">
-      <c14:style val="102"/>
-    </mc:Choice>
-    <mc:Fallback>
-      <c:style val="2"/>
-    </mc:Fallback>
-  </mc:AlternateContent>
-  <c:chart>
-    <c:title>
-      <c:tx>
-        <c:rich>
-          <a:bodyPr rot="0" spcFirstLastPara="1" vertOverflow="ellipsis" vert="horz" wrap="square" anchor="ctr" anchorCtr="1"/>
-          <a:lstStyle/>
-          <a:p>
-            <a:pPr>
-              <a:defRPr sz="1400" b="0" i="0" u="none" strike="noStrike" kern="1200" spc="0" baseline="0">
-                <a:solidFill>
-                  <a:schemeClr val="tx1">
-                    <a:lumMod val="65000"/>
-                    <a:lumOff val="35000"/>
-                  </a:schemeClr>
-                </a:solidFill>
-                <a:latin typeface="+mn-lt"/>
-                <a:ea typeface="+mn-ea"/>
-                <a:cs typeface="+mn-cs"/>
-              </a:defRPr>
-            </a:pPr>
-            <a:r>
-              <a:rPr lang="en-US"/>
-              <a:t>CSDGM LTER_Discovery</a:t>
-            </a:r>
-          </a:p>
-        </c:rich>
-      </c:tx>
-      <c:overlay val="0"/>
-      <c:spPr>
-        <a:noFill/>
-        <a:ln>
-          <a:noFill/>
-        </a:ln>
-        <a:effectLst/>
-      </c:spPr>
-      <c:txPr>
-        <a:bodyPr rot="0" spcFirstLastPara="1" vertOverflow="ellipsis" vert="horz" wrap="square" anchor="ctr" anchorCtr="1"/>
-        <a:lstStyle/>
-        <a:p>
-          <a:pPr>
-            <a:defRPr sz="1400" b="0" i="0" u="none" strike="noStrike" kern="1200" spc="0" baseline="0">
-              <a:solidFill>
-                <a:schemeClr val="tx1">
-                  <a:lumMod val="65000"/>
-                  <a:lumOff val="35000"/>
-                </a:schemeClr>
-              </a:solidFill>
-              <a:latin typeface="+mn-lt"/>
-              <a:ea typeface="+mn-ea"/>
-              <a:cs typeface="+mn-cs"/>
-            </a:defRPr>
-          </a:pPr>
-          <a:endParaRPr lang="en-US"/>
-        </a:p>
-      </c:txPr>
-    </c:title>
-    <c:autoTitleDeleted val="0"/>
-    <c:plotArea>
-      <c:layout/>
-      <c:barChart>
-        <c:barDir val="col"/>
-        <c:grouping val="clustered"/>
-        <c:varyColors val="0"/>
-        <c:ser>
-          <c:idx val="0"/>
-          <c:order val="0"/>
-          <c:spPr>
-            <a:solidFill>
-              <a:schemeClr val="accent1"/>
-            </a:solidFill>
-            <a:ln>
-              <a:noFill/>
-            </a:ln>
-            <a:effectLst/>
-          </c:spPr>
-          <c:invertIfNegative val="0"/>
-          <c:cat>
-            <c:strRef>
-              <c:f>CompleteByNodeData!$A$19:$A$26</c:f>
-              <c:strCache>
-                <c:ptCount val="8"/>
-                <c:pt idx="0">
-                  <c:v>CDL</c:v>
-                </c:pt>
-                <c:pt idx="1">
-                  <c:v>USGSCSAS</c:v>
-                </c:pt>
-                <c:pt idx="2">
-                  <c:v>EDACGSTORE</c:v>
-                </c:pt>
-                <c:pt idx="3">
-                  <c:v>EDORA</c:v>
-                </c:pt>
-                <c:pt idx="4">
-                  <c:v>ORNLDAAC</c:v>
-                </c:pt>
-                <c:pt idx="5">
-                  <c:v>RGD</c:v>
-                </c:pt>
-                <c:pt idx="6">
-                  <c:v>SEAD</c:v>
-                </c:pt>
-                <c:pt idx="7">
-                  <c:v>NMEPSCOR</c:v>
-                </c:pt>
-              </c:strCache>
-            </c:strRef>
-          </c:cat>
-          <c:val>
-            <c:numRef>
-              <c:f>CompleteByNodeData!$Z$19:$Z$26</c:f>
-              <c:numCache>
-                <c:formatCode>General</c:formatCode>
-                <c:ptCount val="8"/>
-                <c:pt idx="0">
-                  <c:v>2.0</c:v>
-                </c:pt>
-                <c:pt idx="1">
-                  <c:v>2.355999999999998</c:v>
-                </c:pt>
-                <c:pt idx="2">
-                  <c:v>2.948</c:v>
-                </c:pt>
-                <c:pt idx="3">
-                  <c:v>3.0</c:v>
-                </c:pt>
-                <c:pt idx="4">
-                  <c:v>3.0</c:v>
-                </c:pt>
-                <c:pt idx="5">
-                  <c:v>3.0</c:v>
-                </c:pt>
-                <c:pt idx="6">
-                  <c:v>2.888888888888887</c:v>
-                </c:pt>
-                <c:pt idx="7">
-                  <c:v>2.571428571428571</c:v>
-                </c:pt>
-              </c:numCache>
-            </c:numRef>
-          </c:val>
-        </c:ser>
-        <c:dLbls>
-          <c:showLegendKey val="0"/>
-          <c:showVal val="0"/>
-          <c:showCatName val="0"/>
-          <c:showSerName val="0"/>
-          <c:showPercent val="0"/>
-          <c:showBubbleSize val="0"/>
-        </c:dLbls>
-        <c:gapWidth val="219"/>
-        <c:overlap val="-27"/>
-        <c:axId val="-25209392"/>
-        <c:axId val="-58760000"/>
-      </c:barChart>
-      <c:catAx>
-        <c:axId val="-25209392"/>
-        <c:scaling>
-          <c:orientation val="minMax"/>
-        </c:scaling>
-        <c:delete val="0"/>
-        <c:axPos val="b"/>
-        <c:numFmt formatCode="General" sourceLinked="1"/>
-        <c:majorTickMark val="none"/>
-        <c:minorTickMark val="none"/>
-        <c:tickLblPos val="nextTo"/>
-        <c:spPr>
-          <a:noFill/>
-          <a:ln w="9525" cap="flat" cmpd="sng" algn="ctr">
-            <a:solidFill>
-              <a:schemeClr val="tx1">
-                <a:lumMod val="15000"/>
-                <a:lumOff val="85000"/>
-              </a:schemeClr>
-            </a:solidFill>
-            <a:round/>
-          </a:ln>
-          <a:effectLst/>
-        </c:spPr>
-        <c:txPr>
-          <a:bodyPr rot="-60000000" spcFirstLastPara="1" vertOverflow="ellipsis" vert="horz" wrap="square" anchor="ctr" anchorCtr="1"/>
-          <a:lstStyle/>
-          <a:p>
-            <a:pPr>
-              <a:defRPr sz="900" b="0" i="0" u="none" strike="noStrike" kern="1200" baseline="0">
-                <a:solidFill>
-                  <a:schemeClr val="tx1">
-                    <a:lumMod val="65000"/>
-                    <a:lumOff val="35000"/>
-                  </a:schemeClr>
-                </a:solidFill>
-                <a:latin typeface="+mn-lt"/>
-                <a:ea typeface="+mn-ea"/>
-                <a:cs typeface="+mn-cs"/>
-              </a:defRPr>
-            </a:pPr>
-            <a:endParaRPr lang="en-US"/>
-          </a:p>
-        </c:txPr>
-        <c:crossAx val="-58760000"/>
-        <c:crosses val="autoZero"/>
-        <c:auto val="1"/>
-        <c:lblAlgn val="ctr"/>
-        <c:lblOffset val="100"/>
-        <c:noMultiLvlLbl val="0"/>
-      </c:catAx>
-      <c:valAx>
-        <c:axId val="-58760000"/>
-        <c:scaling>
-          <c:orientation val="minMax"/>
-        </c:scaling>
-        <c:delete val="0"/>
-        <c:axPos val="l"/>
-        <c:majorGridlines>
-          <c:spPr>
-            <a:ln w="9525" cap="flat" cmpd="sng" algn="ctr">
-              <a:solidFill>
-                <a:schemeClr val="tx1">
-                  <a:lumMod val="15000"/>
-                  <a:lumOff val="85000"/>
-                </a:schemeClr>
-              </a:solidFill>
-              <a:round/>
-            </a:ln>
-            <a:effectLst/>
-          </c:spPr>
-        </c:majorGridlines>
-        <c:numFmt formatCode="General" sourceLinked="1"/>
-        <c:majorTickMark val="none"/>
-        <c:minorTickMark val="none"/>
-        <c:tickLblPos val="nextTo"/>
-        <c:spPr>
-          <a:noFill/>
-          <a:ln>
-            <a:noFill/>
-          </a:ln>
-          <a:effectLst/>
-        </c:spPr>
-        <c:txPr>
-          <a:bodyPr rot="-60000000" spcFirstLastPara="1" vertOverflow="ellipsis" vert="horz" wrap="square" anchor="ctr" anchorCtr="1"/>
-          <a:lstStyle/>
-          <a:p>
-            <a:pPr>
-              <a:defRPr sz="900" b="0" i="0" u="none" strike="noStrike" kern="1200" baseline="0">
-                <a:solidFill>
-                  <a:schemeClr val="tx1">
-                    <a:lumMod val="65000"/>
-                    <a:lumOff val="35000"/>
-                  </a:schemeClr>
-                </a:solidFill>
-                <a:latin typeface="+mn-lt"/>
-                <a:ea typeface="+mn-ea"/>
-                <a:cs typeface="+mn-cs"/>
-              </a:defRPr>
-            </a:pPr>
-            <a:endParaRPr lang="en-US"/>
-          </a:p>
-        </c:txPr>
-        <c:crossAx val="-25209392"/>
-        <c:crosses val="autoZero"/>
-        <c:crossBetween val="between"/>
-      </c:valAx>
-      <c:spPr>
-        <a:noFill/>
-        <a:ln>
-          <a:noFill/>
-        </a:ln>
-        <a:effectLst/>
-      </c:spPr>
-    </c:plotArea>
-    <c:plotVisOnly val="1"/>
-    <c:dispBlanksAs val="gap"/>
-    <c:showDLblsOverMax val="0"/>
-  </c:chart>
-  <c:spPr>
-    <a:solidFill>
-      <a:schemeClr val="bg1"/>
-    </a:solidFill>
-    <a:ln w="9525" cap="flat" cmpd="sng" algn="ctr">
-      <a:solidFill>
-        <a:schemeClr val="tx1">
-          <a:lumMod val="15000"/>
-          <a:lumOff val="85000"/>
-        </a:schemeClr>
-      </a:solidFill>
-      <a:round/>
-    </a:ln>
-    <a:effectLst/>
-  </c:spPr>
-  <c:txPr>
-    <a:bodyPr/>
-    <a:lstStyle/>
-    <a:p>
-      <a:pPr>
-        <a:defRPr/>
-      </a:pPr>
-      <a:endParaRPr lang="en-US"/>
-    </a:p>
-  </c:txPr>
-  <c:externalData r:id="rId3">
-    <c:autoUpdate val="0"/>
-  </c:externalData>
-</c:chartSpace>
-</file>
-
-<file path=word/charts/chart9.xml><?xml version="1.0" encoding="utf-8"?>
-<c:chartSpace xmlns:c="http://schemas.openxmlformats.org/drawingml/2006/chart" xmlns:a="http://schemas.openxmlformats.org/drawingml/2006/main" xmlns:r="http://schemas.openxmlformats.org/officeDocument/2006/relationships">
-  <c:date1904 val="0"/>
-  <c:lang val="en-US"/>
-  <c:roundedCorners val="0"/>
-  <mc:AlternateContent xmlns:mc="http://schemas.openxmlformats.org/markup-compatibility/2006">
-    <mc:Choice xmlns:c14="http://schemas.microsoft.com/office/drawing/2007/8/2/chart" Requires="c14">
-      <c14:style val="102"/>
-    </mc:Choice>
-    <mc:Fallback>
-      <c:style val="2"/>
-    </mc:Fallback>
-  </mc:AlternateContent>
-  <c:chart>
-    <c:title>
-      <c:tx>
-        <c:rich>
-          <a:bodyPr rot="0" spcFirstLastPara="1" vertOverflow="ellipsis" vert="horz" wrap="square" anchor="ctr" anchorCtr="1"/>
-          <a:lstStyle/>
-          <a:p>
-            <a:pPr>
-              <a:defRPr sz="1400" b="0" i="0" u="none" strike="noStrike" kern="1200" spc="0" baseline="0">
-                <a:solidFill>
-                  <a:schemeClr val="tx1">
-                    <a:lumMod val="65000"/>
-                    <a:lumOff val="35000"/>
-                  </a:schemeClr>
-                </a:solidFill>
-                <a:latin typeface="+mn-lt"/>
-                <a:ea typeface="+mn-ea"/>
-                <a:cs typeface="+mn-cs"/>
-              </a:defRPr>
-            </a:pPr>
-            <a:r>
-              <a:rPr lang="en-US"/>
-              <a:t>CSDGM LTER_Evaluation</a:t>
-            </a:r>
-          </a:p>
-        </c:rich>
-      </c:tx>
-      <c:overlay val="0"/>
-      <c:spPr>
-        <a:noFill/>
-        <a:ln>
-          <a:noFill/>
-        </a:ln>
-        <a:effectLst/>
-      </c:spPr>
-      <c:txPr>
-        <a:bodyPr rot="0" spcFirstLastPara="1" vertOverflow="ellipsis" vert="horz" wrap="square" anchor="ctr" anchorCtr="1"/>
-        <a:lstStyle/>
-        <a:p>
-          <a:pPr>
-            <a:defRPr sz="1400" b="0" i="0" u="none" strike="noStrike" kern="1200" spc="0" baseline="0">
-              <a:solidFill>
-                <a:schemeClr val="tx1">
-                  <a:lumMod val="65000"/>
-                  <a:lumOff val="35000"/>
-                </a:schemeClr>
-              </a:solidFill>
-              <a:latin typeface="+mn-lt"/>
-              <a:ea typeface="+mn-ea"/>
-              <a:cs typeface="+mn-cs"/>
-            </a:defRPr>
-          </a:pPr>
-          <a:endParaRPr lang="en-US"/>
-        </a:p>
-      </c:txPr>
-    </c:title>
-    <c:autoTitleDeleted val="0"/>
-    <c:plotArea>
-      <c:layout/>
-      <c:barChart>
-        <c:barDir val="col"/>
-        <c:grouping val="clustered"/>
-        <c:varyColors val="0"/>
-        <c:ser>
-          <c:idx val="0"/>
-          <c:order val="0"/>
-          <c:spPr>
-            <a:solidFill>
-              <a:schemeClr val="accent1"/>
-            </a:solidFill>
-            <a:ln>
-              <a:noFill/>
-            </a:ln>
-            <a:effectLst/>
-          </c:spPr>
-          <c:invertIfNegative val="0"/>
-          <c:cat>
-            <c:strRef>
-              <c:f>CompleteByNodeData!$A$19:$A$26</c:f>
-              <c:strCache>
-                <c:ptCount val="8"/>
-                <c:pt idx="0">
-                  <c:v>CDL</c:v>
-                </c:pt>
-                <c:pt idx="1">
-                  <c:v>USGSCSAS</c:v>
-                </c:pt>
-                <c:pt idx="2">
-                  <c:v>EDACGSTORE</c:v>
-                </c:pt>
-                <c:pt idx="3">
-                  <c:v>EDORA</c:v>
-                </c:pt>
-                <c:pt idx="4">
-                  <c:v>ORNLDAAC</c:v>
-                </c:pt>
-                <c:pt idx="5">
-                  <c:v>RGD</c:v>
-                </c:pt>
-                <c:pt idx="6">
-                  <c:v>SEAD</c:v>
-                </c:pt>
-                <c:pt idx="7">
-                  <c:v>NMEPSCOR</c:v>
-                </c:pt>
-              </c:strCache>
-            </c:strRef>
-          </c:cat>
-          <c:val>
-            <c:numRef>
-              <c:f>CompleteByNodeData!$AA$19:$AA$26</c:f>
-              <c:numCache>
-                <c:formatCode>General</c:formatCode>
-                <c:ptCount val="8"/>
-                <c:pt idx="0">
-                  <c:v>3.0</c:v>
-                </c:pt>
-                <c:pt idx="1">
-                  <c:v>2.955999999999999</c:v>
-                </c:pt>
-                <c:pt idx="2">
-                  <c:v>2.616</c:v>
-                </c:pt>
-                <c:pt idx="3">
-                  <c:v>0.0</c:v>
-                </c:pt>
-                <c:pt idx="4">
-                  <c:v>0.0</c:v>
-                </c:pt>
-                <c:pt idx="5">
-                  <c:v>0.0</c:v>
-                </c:pt>
-                <c:pt idx="6">
-                  <c:v>1.0</c:v>
-                </c:pt>
-                <c:pt idx="7">
-                  <c:v>3.0</c:v>
-                </c:pt>
-              </c:numCache>
-            </c:numRef>
-          </c:val>
-        </c:ser>
-        <c:dLbls>
-          <c:showLegendKey val="0"/>
-          <c:showVal val="0"/>
-          <c:showCatName val="0"/>
-          <c:showSerName val="0"/>
-          <c:showPercent val="0"/>
-          <c:showBubbleSize val="0"/>
-        </c:dLbls>
-        <c:gapWidth val="219"/>
-        <c:overlap val="-27"/>
-        <c:axId val="-58766736"/>
-        <c:axId val="-58764688"/>
-      </c:barChart>
-      <c:catAx>
-        <c:axId val="-58766736"/>
-        <c:scaling>
-          <c:orientation val="minMax"/>
-        </c:scaling>
-        <c:delete val="0"/>
-        <c:axPos val="b"/>
-        <c:numFmt formatCode="General" sourceLinked="1"/>
-        <c:majorTickMark val="none"/>
-        <c:minorTickMark val="none"/>
-        <c:tickLblPos val="nextTo"/>
-        <c:spPr>
-          <a:noFill/>
-          <a:ln w="9525" cap="flat" cmpd="sng" algn="ctr">
-            <a:solidFill>
-              <a:schemeClr val="tx1">
-                <a:lumMod val="15000"/>
-                <a:lumOff val="85000"/>
-              </a:schemeClr>
-            </a:solidFill>
-            <a:round/>
-          </a:ln>
-          <a:effectLst/>
-        </c:spPr>
-        <c:txPr>
-          <a:bodyPr rot="-60000000" spcFirstLastPara="1" vertOverflow="ellipsis" vert="horz" wrap="square" anchor="ctr" anchorCtr="1"/>
-          <a:lstStyle/>
-          <a:p>
-            <a:pPr>
-              <a:defRPr sz="900" b="0" i="0" u="none" strike="noStrike" kern="1200" baseline="0">
-                <a:solidFill>
-                  <a:schemeClr val="tx1">
-                    <a:lumMod val="65000"/>
-                    <a:lumOff val="35000"/>
-                  </a:schemeClr>
-                </a:solidFill>
-                <a:latin typeface="+mn-lt"/>
-                <a:ea typeface="+mn-ea"/>
-                <a:cs typeface="+mn-cs"/>
-              </a:defRPr>
-            </a:pPr>
-            <a:endParaRPr lang="en-US"/>
-          </a:p>
-        </c:txPr>
-        <c:crossAx val="-58764688"/>
-        <c:crosses val="autoZero"/>
-        <c:auto val="1"/>
-        <c:lblAlgn val="ctr"/>
-        <c:lblOffset val="100"/>
-        <c:noMultiLvlLbl val="0"/>
-      </c:catAx>
-      <c:valAx>
-        <c:axId val="-58764688"/>
-        <c:scaling>
-          <c:orientation val="minMax"/>
-        </c:scaling>
-        <c:delete val="0"/>
-        <c:axPos val="l"/>
-        <c:majorGridlines>
-          <c:spPr>
-            <a:ln w="9525" cap="flat" cmpd="sng" algn="ctr">
-              <a:solidFill>
-                <a:schemeClr val="tx1">
-                  <a:lumMod val="15000"/>
-                  <a:lumOff val="85000"/>
-                </a:schemeClr>
-              </a:solidFill>
-              <a:round/>
-            </a:ln>
-            <a:effectLst/>
-          </c:spPr>
-        </c:majorGridlines>
-        <c:numFmt formatCode="General" sourceLinked="1"/>
-        <c:majorTickMark val="none"/>
-        <c:minorTickMark val="none"/>
-        <c:tickLblPos val="nextTo"/>
-        <c:spPr>
-          <a:noFill/>
-          <a:ln>
-            <a:noFill/>
-          </a:ln>
-          <a:effectLst/>
-        </c:spPr>
-        <c:txPr>
-          <a:bodyPr rot="-60000000" spcFirstLastPara="1" vertOverflow="ellipsis" vert="horz" wrap="square" anchor="ctr" anchorCtr="1"/>
-          <a:lstStyle/>
-          <a:p>
-            <a:pPr>
-              <a:defRPr sz="900" b="0" i="0" u="none" strike="noStrike" kern="1200" baseline="0">
-                <a:solidFill>
-                  <a:schemeClr val="tx1">
-                    <a:lumMod val="65000"/>
-                    <a:lumOff val="35000"/>
-                  </a:schemeClr>
-                </a:solidFill>
-                <a:latin typeface="+mn-lt"/>
-                <a:ea typeface="+mn-ea"/>
-                <a:cs typeface="+mn-cs"/>
-              </a:defRPr>
-            </a:pPr>
-            <a:endParaRPr lang="en-US"/>
-          </a:p>
-        </c:txPr>
-        <c:crossAx val="-58766736"/>
+        <c:crossAx val="991004784"/>
         <c:crosses val="autoZero"/>
         <c:crossBetween val="between"/>
       </c:valAx>
@@ -42107,6 +43218,46 @@
 </file>
 
 <file path=word/charts/colors1.xml><?xml version="1.0" encoding="utf-8"?>
+<cs:colorStyle xmlns:cs="http://schemas.microsoft.com/office/drawing/2012/chartStyle" xmlns:a="http://schemas.openxmlformats.org/drawingml/2006/main" meth="cycle" id="10">
+  <a:schemeClr val="accent1"/>
+  <a:schemeClr val="accent2"/>
+  <a:schemeClr val="accent3"/>
+  <a:schemeClr val="accent4"/>
+  <a:schemeClr val="accent5"/>
+  <a:schemeClr val="accent6"/>
+  <cs:variation/>
+  <cs:variation>
+    <a:lumMod val="60000"/>
+  </cs:variation>
+  <cs:variation>
+    <a:lumMod val="80000"/>
+    <a:lumOff val="20000"/>
+  </cs:variation>
+  <cs:variation>
+    <a:lumMod val="80000"/>
+  </cs:variation>
+  <cs:variation>
+    <a:lumMod val="60000"/>
+    <a:lumOff val="40000"/>
+  </cs:variation>
+  <cs:variation>
+    <a:lumMod val="50000"/>
+  </cs:variation>
+  <cs:variation>
+    <a:lumMod val="70000"/>
+    <a:lumOff val="30000"/>
+  </cs:variation>
+  <cs:variation>
+    <a:lumMod val="70000"/>
+  </cs:variation>
+  <cs:variation>
+    <a:lumMod val="50000"/>
+    <a:lumOff val="50000"/>
+  </cs:variation>
+</cs:colorStyle>
+</file>
+
+<file path=word/charts/colors10.xml><?xml version="1.0" encoding="utf-8"?>
 <cs:colorStyle xmlns:cs="http://schemas.microsoft.com/office/drawing/2012/chartStyle" xmlns:a="http://schemas.openxmlformats.org/drawingml/2006/main" meth="cycle" id="10">
   <a:schemeClr val="accent1"/>
   <a:schemeClr val="accent2"/>
@@ -42387,6 +43538,46 @@
 </file>
 
 <file path=word/charts/colors8.xml><?xml version="1.0" encoding="utf-8"?>
+<cs:colorStyle xmlns:cs="http://schemas.microsoft.com/office/drawing/2012/chartStyle" xmlns:a="http://schemas.openxmlformats.org/drawingml/2006/main" meth="cycle" id="10">
+  <a:schemeClr val="accent1"/>
+  <a:schemeClr val="accent2"/>
+  <a:schemeClr val="accent3"/>
+  <a:schemeClr val="accent4"/>
+  <a:schemeClr val="accent5"/>
+  <a:schemeClr val="accent6"/>
+  <cs:variation/>
+  <cs:variation>
+    <a:lumMod val="60000"/>
+  </cs:variation>
+  <cs:variation>
+    <a:lumMod val="80000"/>
+    <a:lumOff val="20000"/>
+  </cs:variation>
+  <cs:variation>
+    <a:lumMod val="80000"/>
+  </cs:variation>
+  <cs:variation>
+    <a:lumMod val="60000"/>
+    <a:lumOff val="40000"/>
+  </cs:variation>
+  <cs:variation>
+    <a:lumMod val="50000"/>
+  </cs:variation>
+  <cs:variation>
+    <a:lumMod val="70000"/>
+    <a:lumOff val="30000"/>
+  </cs:variation>
+  <cs:variation>
+    <a:lumMod val="70000"/>
+  </cs:variation>
+  <cs:variation>
+    <a:lumMod val="50000"/>
+    <a:lumOff val="50000"/>
+  </cs:variation>
+</cs:colorStyle>
+</file>
+
+<file path=word/charts/colors9.xml><?xml version="1.0" encoding="utf-8"?>
 <cs:colorStyle xmlns:cs="http://schemas.microsoft.com/office/drawing/2012/chartStyle" xmlns:a="http://schemas.openxmlformats.org/drawingml/2006/main" meth="cycle" id="10">
   <a:schemeClr val="accent1"/>
   <a:schemeClr val="accent2"/>
@@ -42899,6 +44090,509 @@
           </a:schemeClr>
         </a:solidFill>
         <a:round/>
+      </a:ln>
+    </cs:spPr>
+  </cs:upBar>
+  <cs:valueAxis>
+    <cs:lnRef idx="0"/>
+    <cs:fillRef idx="0"/>
+    <cs:effectRef idx="0"/>
+    <cs:fontRef idx="minor">
+      <a:schemeClr val="tx1">
+        <a:lumMod val="65000"/>
+        <a:lumOff val="35000"/>
+      </a:schemeClr>
+    </cs:fontRef>
+    <cs:defRPr sz="900" kern="1200"/>
+  </cs:valueAxis>
+  <cs:wall>
+    <cs:lnRef idx="0"/>
+    <cs:fillRef idx="0"/>
+    <cs:effectRef idx="0"/>
+    <cs:fontRef idx="minor">
+      <a:schemeClr val="tx1"/>
+    </cs:fontRef>
+    <cs:spPr>
+      <a:noFill/>
+      <a:ln>
+        <a:noFill/>
+      </a:ln>
+    </cs:spPr>
+  </cs:wall>
+</cs:chartStyle>
+</file>
+
+<file path=word/charts/style10.xml><?xml version="1.0" encoding="utf-8"?>
+<cs:chartStyle xmlns:cs="http://schemas.microsoft.com/office/drawing/2012/chartStyle" xmlns:a="http://schemas.openxmlformats.org/drawingml/2006/main" id="201">
+  <cs:axisTitle>
+    <cs:lnRef idx="0"/>
+    <cs:fillRef idx="0"/>
+    <cs:effectRef idx="0"/>
+    <cs:fontRef idx="minor">
+      <a:schemeClr val="tx1">
+        <a:lumMod val="65000"/>
+        <a:lumOff val="35000"/>
+      </a:schemeClr>
+    </cs:fontRef>
+    <cs:defRPr sz="1000" kern="1200"/>
+  </cs:axisTitle>
+  <cs:categoryAxis>
+    <cs:lnRef idx="0"/>
+    <cs:fillRef idx="0"/>
+    <cs:effectRef idx="0"/>
+    <cs:fontRef idx="minor">
+      <a:schemeClr val="tx1">
+        <a:lumMod val="65000"/>
+        <a:lumOff val="35000"/>
+      </a:schemeClr>
+    </cs:fontRef>
+    <cs:spPr>
+      <a:ln w="9525" cap="flat" cmpd="sng" algn="ctr">
+        <a:solidFill>
+          <a:schemeClr val="tx1">
+            <a:lumMod val="15000"/>
+            <a:lumOff val="85000"/>
+          </a:schemeClr>
+        </a:solidFill>
+        <a:round/>
+      </a:ln>
+    </cs:spPr>
+    <cs:defRPr sz="900" kern="1200"/>
+  </cs:categoryAxis>
+  <cs:chartArea mods="allowNoFillOverride allowNoLineOverride">
+    <cs:lnRef idx="0"/>
+    <cs:fillRef idx="0"/>
+    <cs:effectRef idx="0"/>
+    <cs:fontRef idx="minor">
+      <a:schemeClr val="tx1"/>
+    </cs:fontRef>
+    <cs:spPr>
+      <a:solidFill>
+        <a:schemeClr val="bg1"/>
+      </a:solidFill>
+      <a:ln w="9525" cap="flat" cmpd="sng" algn="ctr">
+        <a:solidFill>
+          <a:schemeClr val="tx1">
+            <a:lumMod val="15000"/>
+            <a:lumOff val="85000"/>
+          </a:schemeClr>
+        </a:solidFill>
+        <a:round/>
+      </a:ln>
+    </cs:spPr>
+    <cs:defRPr sz="1000" kern="1200"/>
+  </cs:chartArea>
+  <cs:dataLabel>
+    <cs:lnRef idx="0"/>
+    <cs:fillRef idx="0"/>
+    <cs:effectRef idx="0"/>
+    <cs:fontRef idx="minor">
+      <a:schemeClr val="tx1">
+        <a:lumMod val="75000"/>
+        <a:lumOff val="25000"/>
+      </a:schemeClr>
+    </cs:fontRef>
+    <cs:defRPr sz="900" kern="1200"/>
+  </cs:dataLabel>
+  <cs:dataLabelCallout>
+    <cs:lnRef idx="0"/>
+    <cs:fillRef idx="0"/>
+    <cs:effectRef idx="0"/>
+    <cs:fontRef idx="minor">
+      <a:schemeClr val="dk1">
+        <a:lumMod val="65000"/>
+        <a:lumOff val="35000"/>
+      </a:schemeClr>
+    </cs:fontRef>
+    <cs:spPr>
+      <a:solidFill>
+        <a:schemeClr val="lt1"/>
+      </a:solidFill>
+      <a:ln>
+        <a:solidFill>
+          <a:schemeClr val="dk1">
+            <a:lumMod val="25000"/>
+            <a:lumOff val="75000"/>
+          </a:schemeClr>
+        </a:solidFill>
+      </a:ln>
+    </cs:spPr>
+    <cs:defRPr sz="900" kern="1200"/>
+    <cs:bodyPr rot="0" spcFirstLastPara="1" vertOverflow="clip" horzOverflow="clip" vert="horz" wrap="square" lIns="36576" tIns="18288" rIns="36576" bIns="18288" anchor="ctr" anchorCtr="1">
+      <a:spAutoFit/>
+    </cs:bodyPr>
+  </cs:dataLabelCallout>
+  <cs:dataPoint>
+    <cs:lnRef idx="0"/>
+    <cs:fillRef idx="1">
+      <cs:styleClr val="auto"/>
+    </cs:fillRef>
+    <cs:effectRef idx="0"/>
+    <cs:fontRef idx="minor">
+      <a:schemeClr val="tx1"/>
+    </cs:fontRef>
+  </cs:dataPoint>
+  <cs:dataPoint3D>
+    <cs:lnRef idx="0"/>
+    <cs:fillRef idx="1">
+      <cs:styleClr val="auto"/>
+    </cs:fillRef>
+    <cs:effectRef idx="0"/>
+    <cs:fontRef idx="minor">
+      <a:schemeClr val="tx1"/>
+    </cs:fontRef>
+  </cs:dataPoint3D>
+  <cs:dataPointLine>
+    <cs:lnRef idx="0">
+      <cs:styleClr val="auto"/>
+    </cs:lnRef>
+    <cs:fillRef idx="1"/>
+    <cs:effectRef idx="0"/>
+    <cs:fontRef idx="minor">
+      <a:schemeClr val="tx1"/>
+    </cs:fontRef>
+    <cs:spPr>
+      <a:ln w="28575" cap="rnd">
+        <a:solidFill>
+          <a:schemeClr val="phClr"/>
+        </a:solidFill>
+        <a:round/>
+      </a:ln>
+    </cs:spPr>
+  </cs:dataPointLine>
+  <cs:dataPointMarker>
+    <cs:lnRef idx="0">
+      <cs:styleClr val="auto"/>
+    </cs:lnRef>
+    <cs:fillRef idx="1">
+      <cs:styleClr val="auto"/>
+    </cs:fillRef>
+    <cs:effectRef idx="0"/>
+    <cs:fontRef idx="minor">
+      <a:schemeClr val="tx1"/>
+    </cs:fontRef>
+    <cs:spPr>
+      <a:ln w="9525">
+        <a:solidFill>
+          <a:schemeClr val="phClr"/>
+        </a:solidFill>
+      </a:ln>
+    </cs:spPr>
+  </cs:dataPointMarker>
+  <cs:dataPointMarkerLayout symbol="circle" size="5"/>
+  <cs:dataPointWireframe>
+    <cs:lnRef idx="0">
+      <cs:styleClr val="auto"/>
+    </cs:lnRef>
+    <cs:fillRef idx="1"/>
+    <cs:effectRef idx="0"/>
+    <cs:fontRef idx="minor">
+      <a:schemeClr val="tx1"/>
+    </cs:fontRef>
+    <cs:spPr>
+      <a:ln w="9525" cap="rnd">
+        <a:solidFill>
+          <a:schemeClr val="phClr"/>
+        </a:solidFill>
+        <a:round/>
+      </a:ln>
+    </cs:spPr>
+  </cs:dataPointWireframe>
+  <cs:dataTable>
+    <cs:lnRef idx="0"/>
+    <cs:fillRef idx="0"/>
+    <cs:effectRef idx="0"/>
+    <cs:fontRef idx="minor">
+      <a:schemeClr val="tx1">
+        <a:lumMod val="65000"/>
+        <a:lumOff val="35000"/>
+      </a:schemeClr>
+    </cs:fontRef>
+    <cs:spPr>
+      <a:noFill/>
+      <a:ln w="9525" cap="flat" cmpd="sng" algn="ctr">
+        <a:solidFill>
+          <a:schemeClr val="tx1">
+            <a:lumMod val="15000"/>
+            <a:lumOff val="85000"/>
+          </a:schemeClr>
+        </a:solidFill>
+        <a:round/>
+      </a:ln>
+    </cs:spPr>
+    <cs:defRPr sz="900" kern="1200"/>
+  </cs:dataTable>
+  <cs:downBar>
+    <cs:lnRef idx="0"/>
+    <cs:fillRef idx="0"/>
+    <cs:effectRef idx="0"/>
+    <cs:fontRef idx="minor">
+      <a:schemeClr val="dk1"/>
+    </cs:fontRef>
+    <cs:spPr>
+      <a:solidFill>
+        <a:schemeClr val="dk1">
+          <a:lumMod val="65000"/>
+          <a:lumOff val="35000"/>
+        </a:schemeClr>
+      </a:solidFill>
+      <a:ln w="9525">
+        <a:solidFill>
+          <a:schemeClr val="tx1">
+            <a:lumMod val="65000"/>
+            <a:lumOff val="35000"/>
+          </a:schemeClr>
+        </a:solidFill>
+      </a:ln>
+    </cs:spPr>
+  </cs:downBar>
+  <cs:dropLine>
+    <cs:lnRef idx="0"/>
+    <cs:fillRef idx="0"/>
+    <cs:effectRef idx="0"/>
+    <cs:fontRef idx="minor">
+      <a:schemeClr val="tx1"/>
+    </cs:fontRef>
+    <cs:spPr>
+      <a:ln w="9525" cap="flat" cmpd="sng" algn="ctr">
+        <a:solidFill>
+          <a:schemeClr val="tx1">
+            <a:lumMod val="35000"/>
+            <a:lumOff val="65000"/>
+          </a:schemeClr>
+        </a:solidFill>
+        <a:round/>
+      </a:ln>
+    </cs:spPr>
+  </cs:dropLine>
+  <cs:errorBar>
+    <cs:lnRef idx="0"/>
+    <cs:fillRef idx="0"/>
+    <cs:effectRef idx="0"/>
+    <cs:fontRef idx="minor">
+      <a:schemeClr val="tx1"/>
+    </cs:fontRef>
+    <cs:spPr>
+      <a:ln w="9525" cap="flat" cmpd="sng" algn="ctr">
+        <a:solidFill>
+          <a:schemeClr val="tx1">
+            <a:lumMod val="65000"/>
+            <a:lumOff val="35000"/>
+          </a:schemeClr>
+        </a:solidFill>
+        <a:round/>
+      </a:ln>
+    </cs:spPr>
+  </cs:errorBar>
+  <cs:floor>
+    <cs:lnRef idx="0"/>
+    <cs:fillRef idx="0"/>
+    <cs:effectRef idx="0"/>
+    <cs:fontRef idx="minor">
+      <a:schemeClr val="tx1"/>
+    </cs:fontRef>
+    <cs:spPr>
+      <a:noFill/>
+      <a:ln>
+        <a:noFill/>
+      </a:ln>
+    </cs:spPr>
+  </cs:floor>
+  <cs:gridlineMajor>
+    <cs:lnRef idx="0"/>
+    <cs:fillRef idx="0"/>
+    <cs:effectRef idx="0"/>
+    <cs:fontRef idx="minor">
+      <a:schemeClr val="tx1"/>
+    </cs:fontRef>
+    <cs:spPr>
+      <a:ln w="9525" cap="flat" cmpd="sng" algn="ctr">
+        <a:solidFill>
+          <a:schemeClr val="tx1">
+            <a:lumMod val="15000"/>
+            <a:lumOff val="85000"/>
+          </a:schemeClr>
+        </a:solidFill>
+        <a:round/>
+      </a:ln>
+    </cs:spPr>
+  </cs:gridlineMajor>
+  <cs:gridlineMinor>
+    <cs:lnRef idx="0"/>
+    <cs:fillRef idx="0"/>
+    <cs:effectRef idx="0"/>
+    <cs:fontRef idx="minor">
+      <a:schemeClr val="tx1"/>
+    </cs:fontRef>
+    <cs:spPr>
+      <a:ln w="9525" cap="flat" cmpd="sng" algn="ctr">
+        <a:solidFill>
+          <a:schemeClr val="tx1">
+            <a:lumMod val="5000"/>
+            <a:lumOff val="95000"/>
+          </a:schemeClr>
+        </a:solidFill>
+        <a:round/>
+      </a:ln>
+    </cs:spPr>
+  </cs:gridlineMinor>
+  <cs:hiLoLine>
+    <cs:lnRef idx="0"/>
+    <cs:fillRef idx="0"/>
+    <cs:effectRef idx="0"/>
+    <cs:fontRef idx="minor">
+      <a:schemeClr val="tx1"/>
+    </cs:fontRef>
+    <cs:spPr>
+      <a:ln w="9525" cap="flat" cmpd="sng" algn="ctr">
+        <a:solidFill>
+          <a:schemeClr val="tx1">
+            <a:lumMod val="75000"/>
+            <a:lumOff val="25000"/>
+          </a:schemeClr>
+        </a:solidFill>
+        <a:round/>
+      </a:ln>
+    </cs:spPr>
+  </cs:hiLoLine>
+  <cs:leaderLine>
+    <cs:lnRef idx="0"/>
+    <cs:fillRef idx="0"/>
+    <cs:effectRef idx="0"/>
+    <cs:fontRef idx="minor">
+      <a:schemeClr val="tx1"/>
+    </cs:fontRef>
+    <cs:spPr>
+      <a:ln w="9525" cap="flat" cmpd="sng" algn="ctr">
+        <a:solidFill>
+          <a:schemeClr val="tx1">
+            <a:lumMod val="35000"/>
+            <a:lumOff val="65000"/>
+          </a:schemeClr>
+        </a:solidFill>
+        <a:round/>
+      </a:ln>
+    </cs:spPr>
+  </cs:leaderLine>
+  <cs:legend>
+    <cs:lnRef idx="0"/>
+    <cs:fillRef idx="0"/>
+    <cs:effectRef idx="0"/>
+    <cs:fontRef idx="minor">
+      <a:schemeClr val="tx1">
+        <a:lumMod val="65000"/>
+        <a:lumOff val="35000"/>
+      </a:schemeClr>
+    </cs:fontRef>
+    <cs:defRPr sz="900" kern="1200"/>
+  </cs:legend>
+  <cs:plotArea mods="allowNoFillOverride allowNoLineOverride">
+    <cs:lnRef idx="0"/>
+    <cs:fillRef idx="0"/>
+    <cs:effectRef idx="0"/>
+    <cs:fontRef idx="minor">
+      <a:schemeClr val="tx1"/>
+    </cs:fontRef>
+  </cs:plotArea>
+  <cs:plotArea3D mods="allowNoFillOverride allowNoLineOverride">
+    <cs:lnRef idx="0"/>
+    <cs:fillRef idx="0"/>
+    <cs:effectRef idx="0"/>
+    <cs:fontRef idx="minor">
+      <a:schemeClr val="tx1"/>
+    </cs:fontRef>
+  </cs:plotArea3D>
+  <cs:seriesAxis>
+    <cs:lnRef idx="0"/>
+    <cs:fillRef idx="0"/>
+    <cs:effectRef idx="0"/>
+    <cs:fontRef idx="minor">
+      <a:schemeClr val="tx1">
+        <a:lumMod val="65000"/>
+        <a:lumOff val="35000"/>
+      </a:schemeClr>
+    </cs:fontRef>
+    <cs:defRPr sz="900" kern="1200"/>
+  </cs:seriesAxis>
+  <cs:seriesLine>
+    <cs:lnRef idx="0"/>
+    <cs:fillRef idx="0"/>
+    <cs:effectRef idx="0"/>
+    <cs:fontRef idx="minor">
+      <a:schemeClr val="tx1"/>
+    </cs:fontRef>
+    <cs:spPr>
+      <a:ln w="9525" cap="flat" cmpd="sng" algn="ctr">
+        <a:solidFill>
+          <a:schemeClr val="tx1">
+            <a:lumMod val="35000"/>
+            <a:lumOff val="65000"/>
+          </a:schemeClr>
+        </a:solidFill>
+        <a:round/>
+      </a:ln>
+    </cs:spPr>
+  </cs:seriesLine>
+  <cs:title>
+    <cs:lnRef idx="0"/>
+    <cs:fillRef idx="0"/>
+    <cs:effectRef idx="0"/>
+    <cs:fontRef idx="minor">
+      <a:schemeClr val="tx1">
+        <a:lumMod val="65000"/>
+        <a:lumOff val="35000"/>
+      </a:schemeClr>
+    </cs:fontRef>
+    <cs:defRPr sz="1400" b="0" kern="1200" spc="0" baseline="0"/>
+  </cs:title>
+  <cs:trendline>
+    <cs:lnRef idx="0">
+      <cs:styleClr val="auto"/>
+    </cs:lnRef>
+    <cs:fillRef idx="0"/>
+    <cs:effectRef idx="0"/>
+    <cs:fontRef idx="minor">
+      <a:schemeClr val="tx1"/>
+    </cs:fontRef>
+    <cs:spPr>
+      <a:ln w="19050" cap="rnd">
+        <a:solidFill>
+          <a:schemeClr val="phClr"/>
+        </a:solidFill>
+        <a:prstDash val="sysDot"/>
+      </a:ln>
+    </cs:spPr>
+  </cs:trendline>
+  <cs:trendlineLabel>
+    <cs:lnRef idx="0"/>
+    <cs:fillRef idx="0"/>
+    <cs:effectRef idx="0"/>
+    <cs:fontRef idx="minor">
+      <a:schemeClr val="tx1">
+        <a:lumMod val="65000"/>
+        <a:lumOff val="35000"/>
+      </a:schemeClr>
+    </cs:fontRef>
+    <cs:defRPr sz="900" kern="1200"/>
+  </cs:trendlineLabel>
+  <cs:upBar>
+    <cs:lnRef idx="0"/>
+    <cs:fillRef idx="0"/>
+    <cs:effectRef idx="0"/>
+    <cs:fontRef idx="minor">
+      <a:schemeClr val="dk1"/>
+    </cs:fontRef>
+    <cs:spPr>
+      <a:solidFill>
+        <a:schemeClr val="lt1"/>
+      </a:solidFill>
+      <a:ln w="9525">
+        <a:solidFill>
+          <a:schemeClr val="tx1">
+            <a:lumMod val="15000"/>
+            <a:lumOff val="85000"/>
+          </a:schemeClr>
+        </a:solidFill>
       </a:ln>
     </cs:spPr>
   </cs:upBar>
@@ -46454,6 +48148,509 @@
 </cs:chartStyle>
 </file>
 
+<file path=word/charts/style9.xml><?xml version="1.0" encoding="utf-8"?>
+<cs:chartStyle xmlns:cs="http://schemas.microsoft.com/office/drawing/2012/chartStyle" xmlns:a="http://schemas.openxmlformats.org/drawingml/2006/main" id="201">
+  <cs:axisTitle>
+    <cs:lnRef idx="0"/>
+    <cs:fillRef idx="0"/>
+    <cs:effectRef idx="0"/>
+    <cs:fontRef idx="minor">
+      <a:schemeClr val="tx1">
+        <a:lumMod val="65000"/>
+        <a:lumOff val="35000"/>
+      </a:schemeClr>
+    </cs:fontRef>
+    <cs:defRPr sz="1000" kern="1200"/>
+  </cs:axisTitle>
+  <cs:categoryAxis>
+    <cs:lnRef idx="0"/>
+    <cs:fillRef idx="0"/>
+    <cs:effectRef idx="0"/>
+    <cs:fontRef idx="minor">
+      <a:schemeClr val="tx1">
+        <a:lumMod val="65000"/>
+        <a:lumOff val="35000"/>
+      </a:schemeClr>
+    </cs:fontRef>
+    <cs:spPr>
+      <a:ln w="9525" cap="flat" cmpd="sng" algn="ctr">
+        <a:solidFill>
+          <a:schemeClr val="tx1">
+            <a:lumMod val="15000"/>
+            <a:lumOff val="85000"/>
+          </a:schemeClr>
+        </a:solidFill>
+        <a:round/>
+      </a:ln>
+    </cs:spPr>
+    <cs:defRPr sz="900" kern="1200"/>
+  </cs:categoryAxis>
+  <cs:chartArea mods="allowNoFillOverride allowNoLineOverride">
+    <cs:lnRef idx="0"/>
+    <cs:fillRef idx="0"/>
+    <cs:effectRef idx="0"/>
+    <cs:fontRef idx="minor">
+      <a:schemeClr val="tx1"/>
+    </cs:fontRef>
+    <cs:spPr>
+      <a:solidFill>
+        <a:schemeClr val="bg1"/>
+      </a:solidFill>
+      <a:ln w="9525" cap="flat" cmpd="sng" algn="ctr">
+        <a:solidFill>
+          <a:schemeClr val="tx1">
+            <a:lumMod val="15000"/>
+            <a:lumOff val="85000"/>
+          </a:schemeClr>
+        </a:solidFill>
+        <a:round/>
+      </a:ln>
+    </cs:spPr>
+    <cs:defRPr sz="1000" kern="1200"/>
+  </cs:chartArea>
+  <cs:dataLabel>
+    <cs:lnRef idx="0"/>
+    <cs:fillRef idx="0"/>
+    <cs:effectRef idx="0"/>
+    <cs:fontRef idx="minor">
+      <a:schemeClr val="tx1">
+        <a:lumMod val="75000"/>
+        <a:lumOff val="25000"/>
+      </a:schemeClr>
+    </cs:fontRef>
+    <cs:defRPr sz="900" kern="1200"/>
+  </cs:dataLabel>
+  <cs:dataLabelCallout>
+    <cs:lnRef idx="0"/>
+    <cs:fillRef idx="0"/>
+    <cs:effectRef idx="0"/>
+    <cs:fontRef idx="minor">
+      <a:schemeClr val="dk1">
+        <a:lumMod val="65000"/>
+        <a:lumOff val="35000"/>
+      </a:schemeClr>
+    </cs:fontRef>
+    <cs:spPr>
+      <a:solidFill>
+        <a:schemeClr val="lt1"/>
+      </a:solidFill>
+      <a:ln>
+        <a:solidFill>
+          <a:schemeClr val="dk1">
+            <a:lumMod val="25000"/>
+            <a:lumOff val="75000"/>
+          </a:schemeClr>
+        </a:solidFill>
+      </a:ln>
+    </cs:spPr>
+    <cs:defRPr sz="900" kern="1200"/>
+    <cs:bodyPr rot="0" spcFirstLastPara="1" vertOverflow="clip" horzOverflow="clip" vert="horz" wrap="square" lIns="36576" tIns="18288" rIns="36576" bIns="18288" anchor="ctr" anchorCtr="1">
+      <a:spAutoFit/>
+    </cs:bodyPr>
+  </cs:dataLabelCallout>
+  <cs:dataPoint>
+    <cs:lnRef idx="0"/>
+    <cs:fillRef idx="1">
+      <cs:styleClr val="auto"/>
+    </cs:fillRef>
+    <cs:effectRef idx="0"/>
+    <cs:fontRef idx="minor">
+      <a:schemeClr val="tx1"/>
+    </cs:fontRef>
+  </cs:dataPoint>
+  <cs:dataPoint3D>
+    <cs:lnRef idx="0"/>
+    <cs:fillRef idx="1">
+      <cs:styleClr val="auto"/>
+    </cs:fillRef>
+    <cs:effectRef idx="0"/>
+    <cs:fontRef idx="minor">
+      <a:schemeClr val="tx1"/>
+    </cs:fontRef>
+  </cs:dataPoint3D>
+  <cs:dataPointLine>
+    <cs:lnRef idx="0">
+      <cs:styleClr val="auto"/>
+    </cs:lnRef>
+    <cs:fillRef idx="1"/>
+    <cs:effectRef idx="0"/>
+    <cs:fontRef idx="minor">
+      <a:schemeClr val="tx1"/>
+    </cs:fontRef>
+    <cs:spPr>
+      <a:ln w="28575" cap="rnd">
+        <a:solidFill>
+          <a:schemeClr val="phClr"/>
+        </a:solidFill>
+        <a:round/>
+      </a:ln>
+    </cs:spPr>
+  </cs:dataPointLine>
+  <cs:dataPointMarker>
+    <cs:lnRef idx="0">
+      <cs:styleClr val="auto"/>
+    </cs:lnRef>
+    <cs:fillRef idx="1">
+      <cs:styleClr val="auto"/>
+    </cs:fillRef>
+    <cs:effectRef idx="0"/>
+    <cs:fontRef idx="minor">
+      <a:schemeClr val="tx1"/>
+    </cs:fontRef>
+    <cs:spPr>
+      <a:ln w="9525">
+        <a:solidFill>
+          <a:schemeClr val="phClr"/>
+        </a:solidFill>
+      </a:ln>
+    </cs:spPr>
+  </cs:dataPointMarker>
+  <cs:dataPointMarkerLayout symbol="circle" size="5"/>
+  <cs:dataPointWireframe>
+    <cs:lnRef idx="0">
+      <cs:styleClr val="auto"/>
+    </cs:lnRef>
+    <cs:fillRef idx="1"/>
+    <cs:effectRef idx="0"/>
+    <cs:fontRef idx="minor">
+      <a:schemeClr val="tx1"/>
+    </cs:fontRef>
+    <cs:spPr>
+      <a:ln w="9525" cap="rnd">
+        <a:solidFill>
+          <a:schemeClr val="phClr"/>
+        </a:solidFill>
+        <a:round/>
+      </a:ln>
+    </cs:spPr>
+  </cs:dataPointWireframe>
+  <cs:dataTable>
+    <cs:lnRef idx="0"/>
+    <cs:fillRef idx="0"/>
+    <cs:effectRef idx="0"/>
+    <cs:fontRef idx="minor">
+      <a:schemeClr val="tx1">
+        <a:lumMod val="65000"/>
+        <a:lumOff val="35000"/>
+      </a:schemeClr>
+    </cs:fontRef>
+    <cs:spPr>
+      <a:noFill/>
+      <a:ln w="9525" cap="flat" cmpd="sng" algn="ctr">
+        <a:solidFill>
+          <a:schemeClr val="tx1">
+            <a:lumMod val="15000"/>
+            <a:lumOff val="85000"/>
+          </a:schemeClr>
+        </a:solidFill>
+        <a:round/>
+      </a:ln>
+    </cs:spPr>
+    <cs:defRPr sz="900" kern="1200"/>
+  </cs:dataTable>
+  <cs:downBar>
+    <cs:lnRef idx="0"/>
+    <cs:fillRef idx="0"/>
+    <cs:effectRef idx="0"/>
+    <cs:fontRef idx="minor">
+      <a:schemeClr val="dk1"/>
+    </cs:fontRef>
+    <cs:spPr>
+      <a:solidFill>
+        <a:schemeClr val="dk1">
+          <a:lumMod val="65000"/>
+          <a:lumOff val="35000"/>
+        </a:schemeClr>
+      </a:solidFill>
+      <a:ln w="9525">
+        <a:solidFill>
+          <a:schemeClr val="tx1">
+            <a:lumMod val="65000"/>
+            <a:lumOff val="35000"/>
+          </a:schemeClr>
+        </a:solidFill>
+      </a:ln>
+    </cs:spPr>
+  </cs:downBar>
+  <cs:dropLine>
+    <cs:lnRef idx="0"/>
+    <cs:fillRef idx="0"/>
+    <cs:effectRef idx="0"/>
+    <cs:fontRef idx="minor">
+      <a:schemeClr val="tx1"/>
+    </cs:fontRef>
+    <cs:spPr>
+      <a:ln w="9525" cap="flat" cmpd="sng" algn="ctr">
+        <a:solidFill>
+          <a:schemeClr val="tx1">
+            <a:lumMod val="35000"/>
+            <a:lumOff val="65000"/>
+          </a:schemeClr>
+        </a:solidFill>
+        <a:round/>
+      </a:ln>
+    </cs:spPr>
+  </cs:dropLine>
+  <cs:errorBar>
+    <cs:lnRef idx="0"/>
+    <cs:fillRef idx="0"/>
+    <cs:effectRef idx="0"/>
+    <cs:fontRef idx="minor">
+      <a:schemeClr val="tx1"/>
+    </cs:fontRef>
+    <cs:spPr>
+      <a:ln w="9525" cap="flat" cmpd="sng" algn="ctr">
+        <a:solidFill>
+          <a:schemeClr val="tx1">
+            <a:lumMod val="65000"/>
+            <a:lumOff val="35000"/>
+          </a:schemeClr>
+        </a:solidFill>
+        <a:round/>
+      </a:ln>
+    </cs:spPr>
+  </cs:errorBar>
+  <cs:floor>
+    <cs:lnRef idx="0"/>
+    <cs:fillRef idx="0"/>
+    <cs:effectRef idx="0"/>
+    <cs:fontRef idx="minor">
+      <a:schemeClr val="tx1"/>
+    </cs:fontRef>
+    <cs:spPr>
+      <a:noFill/>
+      <a:ln>
+        <a:noFill/>
+      </a:ln>
+    </cs:spPr>
+  </cs:floor>
+  <cs:gridlineMajor>
+    <cs:lnRef idx="0"/>
+    <cs:fillRef idx="0"/>
+    <cs:effectRef idx="0"/>
+    <cs:fontRef idx="minor">
+      <a:schemeClr val="tx1"/>
+    </cs:fontRef>
+    <cs:spPr>
+      <a:ln w="9525" cap="flat" cmpd="sng" algn="ctr">
+        <a:solidFill>
+          <a:schemeClr val="tx1">
+            <a:lumMod val="15000"/>
+            <a:lumOff val="85000"/>
+          </a:schemeClr>
+        </a:solidFill>
+        <a:round/>
+      </a:ln>
+    </cs:spPr>
+  </cs:gridlineMajor>
+  <cs:gridlineMinor>
+    <cs:lnRef idx="0"/>
+    <cs:fillRef idx="0"/>
+    <cs:effectRef idx="0"/>
+    <cs:fontRef idx="minor">
+      <a:schemeClr val="tx1"/>
+    </cs:fontRef>
+    <cs:spPr>
+      <a:ln w="9525" cap="flat" cmpd="sng" algn="ctr">
+        <a:solidFill>
+          <a:schemeClr val="tx1">
+            <a:lumMod val="5000"/>
+            <a:lumOff val="95000"/>
+          </a:schemeClr>
+        </a:solidFill>
+        <a:round/>
+      </a:ln>
+    </cs:spPr>
+  </cs:gridlineMinor>
+  <cs:hiLoLine>
+    <cs:lnRef idx="0"/>
+    <cs:fillRef idx="0"/>
+    <cs:effectRef idx="0"/>
+    <cs:fontRef idx="minor">
+      <a:schemeClr val="tx1"/>
+    </cs:fontRef>
+    <cs:spPr>
+      <a:ln w="9525" cap="flat" cmpd="sng" algn="ctr">
+        <a:solidFill>
+          <a:schemeClr val="tx1">
+            <a:lumMod val="75000"/>
+            <a:lumOff val="25000"/>
+          </a:schemeClr>
+        </a:solidFill>
+        <a:round/>
+      </a:ln>
+    </cs:spPr>
+  </cs:hiLoLine>
+  <cs:leaderLine>
+    <cs:lnRef idx="0"/>
+    <cs:fillRef idx="0"/>
+    <cs:effectRef idx="0"/>
+    <cs:fontRef idx="minor">
+      <a:schemeClr val="tx1"/>
+    </cs:fontRef>
+    <cs:spPr>
+      <a:ln w="9525" cap="flat" cmpd="sng" algn="ctr">
+        <a:solidFill>
+          <a:schemeClr val="tx1">
+            <a:lumMod val="35000"/>
+            <a:lumOff val="65000"/>
+          </a:schemeClr>
+        </a:solidFill>
+        <a:round/>
+      </a:ln>
+    </cs:spPr>
+  </cs:leaderLine>
+  <cs:legend>
+    <cs:lnRef idx="0"/>
+    <cs:fillRef idx="0"/>
+    <cs:effectRef idx="0"/>
+    <cs:fontRef idx="minor">
+      <a:schemeClr val="tx1">
+        <a:lumMod val="65000"/>
+        <a:lumOff val="35000"/>
+      </a:schemeClr>
+    </cs:fontRef>
+    <cs:defRPr sz="900" kern="1200"/>
+  </cs:legend>
+  <cs:plotArea mods="allowNoFillOverride allowNoLineOverride">
+    <cs:lnRef idx="0"/>
+    <cs:fillRef idx="0"/>
+    <cs:effectRef idx="0"/>
+    <cs:fontRef idx="minor">
+      <a:schemeClr val="tx1"/>
+    </cs:fontRef>
+  </cs:plotArea>
+  <cs:plotArea3D mods="allowNoFillOverride allowNoLineOverride">
+    <cs:lnRef idx="0"/>
+    <cs:fillRef idx="0"/>
+    <cs:effectRef idx="0"/>
+    <cs:fontRef idx="minor">
+      <a:schemeClr val="tx1"/>
+    </cs:fontRef>
+  </cs:plotArea3D>
+  <cs:seriesAxis>
+    <cs:lnRef idx="0"/>
+    <cs:fillRef idx="0"/>
+    <cs:effectRef idx="0"/>
+    <cs:fontRef idx="minor">
+      <a:schemeClr val="tx1">
+        <a:lumMod val="65000"/>
+        <a:lumOff val="35000"/>
+      </a:schemeClr>
+    </cs:fontRef>
+    <cs:defRPr sz="900" kern="1200"/>
+  </cs:seriesAxis>
+  <cs:seriesLine>
+    <cs:lnRef idx="0"/>
+    <cs:fillRef idx="0"/>
+    <cs:effectRef idx="0"/>
+    <cs:fontRef idx="minor">
+      <a:schemeClr val="tx1"/>
+    </cs:fontRef>
+    <cs:spPr>
+      <a:ln w="9525" cap="flat" cmpd="sng" algn="ctr">
+        <a:solidFill>
+          <a:schemeClr val="tx1">
+            <a:lumMod val="35000"/>
+            <a:lumOff val="65000"/>
+          </a:schemeClr>
+        </a:solidFill>
+        <a:round/>
+      </a:ln>
+    </cs:spPr>
+  </cs:seriesLine>
+  <cs:title>
+    <cs:lnRef idx="0"/>
+    <cs:fillRef idx="0"/>
+    <cs:effectRef idx="0"/>
+    <cs:fontRef idx="minor">
+      <a:schemeClr val="tx1">
+        <a:lumMod val="65000"/>
+        <a:lumOff val="35000"/>
+      </a:schemeClr>
+    </cs:fontRef>
+    <cs:defRPr sz="1400" b="0" kern="1200" spc="0" baseline="0"/>
+  </cs:title>
+  <cs:trendline>
+    <cs:lnRef idx="0">
+      <cs:styleClr val="auto"/>
+    </cs:lnRef>
+    <cs:fillRef idx="0"/>
+    <cs:effectRef idx="0"/>
+    <cs:fontRef idx="minor">
+      <a:schemeClr val="tx1"/>
+    </cs:fontRef>
+    <cs:spPr>
+      <a:ln w="19050" cap="rnd">
+        <a:solidFill>
+          <a:schemeClr val="phClr"/>
+        </a:solidFill>
+        <a:prstDash val="sysDot"/>
+      </a:ln>
+    </cs:spPr>
+  </cs:trendline>
+  <cs:trendlineLabel>
+    <cs:lnRef idx="0"/>
+    <cs:fillRef idx="0"/>
+    <cs:effectRef idx="0"/>
+    <cs:fontRef idx="minor">
+      <a:schemeClr val="tx1">
+        <a:lumMod val="65000"/>
+        <a:lumOff val="35000"/>
+      </a:schemeClr>
+    </cs:fontRef>
+    <cs:defRPr sz="900" kern="1200"/>
+  </cs:trendlineLabel>
+  <cs:upBar>
+    <cs:lnRef idx="0"/>
+    <cs:fillRef idx="0"/>
+    <cs:effectRef idx="0"/>
+    <cs:fontRef idx="minor">
+      <a:schemeClr val="dk1"/>
+    </cs:fontRef>
+    <cs:spPr>
+      <a:solidFill>
+        <a:schemeClr val="lt1"/>
+      </a:solidFill>
+      <a:ln w="9525">
+        <a:solidFill>
+          <a:schemeClr val="tx1">
+            <a:lumMod val="15000"/>
+            <a:lumOff val="85000"/>
+          </a:schemeClr>
+        </a:solidFill>
+      </a:ln>
+    </cs:spPr>
+  </cs:upBar>
+  <cs:valueAxis>
+    <cs:lnRef idx="0"/>
+    <cs:fillRef idx="0"/>
+    <cs:effectRef idx="0"/>
+    <cs:fontRef idx="minor">
+      <a:schemeClr val="tx1">
+        <a:lumMod val="65000"/>
+        <a:lumOff val="35000"/>
+      </a:schemeClr>
+    </cs:fontRef>
+    <cs:defRPr sz="900" kern="1200"/>
+  </cs:valueAxis>
+  <cs:wall>
+    <cs:lnRef idx="0"/>
+    <cs:fillRef idx="0"/>
+    <cs:effectRef idx="0"/>
+    <cs:fontRef idx="minor">
+      <a:schemeClr val="tx1"/>
+    </cs:fontRef>
+    <cs:spPr>
+      <a:noFill/>
+      <a:ln>
+        <a:noFill/>
+      </a:ln>
+    </cs:spPr>
+  </cs:wall>
+</cs:chartStyle>
+</file>
+
 <file path=word/theme/theme1.xml><?xml version="1.0" encoding="utf-8"?>
 <a:theme xmlns:a="http://schemas.openxmlformats.org/drawingml/2006/main" name="Office Theme">
   <a:themeElements>
@@ -46713,4 +48910,16 @@
     </a:ext>
   </a:extLst>
 </a:theme>
+</file>
+
+<file path=customXml/item1.xml><?xml version="1.0" encoding="utf-8"?>
+<b:Sources xmlns:b="http://schemas.openxmlformats.org/officeDocument/2006/bibliography" xmlns="http://schemas.openxmlformats.org/officeDocument/2006/bibliography" SelectedStyle="/APASixthEditionOfficeOnline.xsl" StyleName="APA"/>
+</file>
+
+<file path=customXml/itemProps1.xml><?xml version="1.0" encoding="utf-8"?>
+<ds:datastoreItem xmlns:ds="http://schemas.openxmlformats.org/officeDocument/2006/customXml" ds:itemID="{F80A3002-CE85-484A-8947-919B2B4C54F6}">
+  <ds:schemaRefs>
+    <ds:schemaRef ds:uri="http://schemas.openxmlformats.org/officeDocument/2006/bibliography"/>
+  </ds:schemaRefs>
+</ds:datastoreItem>
 </file>
--- a/Publications/LTER Recommendations/Recommendations effect on a communities metadata.docx
+++ b/Publications/LTER Recommendations/Recommendations effect on a communities metadata.docx
@@ -28,6 +28,7 @@
       <w:bookmarkStart w:id="16" w:name="_Toc477179557"/>
       <w:bookmarkStart w:id="17" w:name="_Toc477179668"/>
       <w:bookmarkStart w:id="18" w:name="_Toc477179843"/>
+      <w:bookmarkStart w:id="19" w:name="_Toc477367567"/>
       <w:r>
         <w:rPr>
           <w:rStyle w:val="Heading1Char"/>
@@ -54,6 +55,7 @@
       <w:bookmarkEnd w:id="16"/>
       <w:bookmarkEnd w:id="17"/>
       <w:bookmarkEnd w:id="18"/>
+      <w:bookmarkEnd w:id="19"/>
       <w:r>
         <w:rPr>
           <w:rFonts w:ascii="Book Antiqua" w:eastAsia="Book Antiqua" w:hAnsi="Book Antiqua" w:cs="Book Antiqua"/>
@@ -89,6 +91,14 @@
     </w:p>
     <w:sdt>
       <w:sdtPr>
+        <w:rPr>
+          <w:rFonts w:ascii="Times New Roman" w:eastAsiaTheme="minorHAnsi" w:hAnsi="Times New Roman" w:cs="Times New Roman"/>
+          <w:b w:val="0"/>
+          <w:bCs w:val="0"/>
+          <w:color w:val="auto"/>
+          <w:sz w:val="24"/>
+          <w:szCs w:val="24"/>
+        </w:rPr>
         <w:id w:val="-1323881250"/>
         <w:docPartObj>
           <w:docPartGallery w:val="Table of Contents"/>
@@ -97,11 +107,7 @@
       </w:sdtPr>
       <w:sdtEndPr>
         <w:rPr>
-          <w:rFonts w:ascii="Times New Roman" w:eastAsiaTheme="minorHAnsi" w:hAnsi="Times New Roman" w:cs="Times New Roman"/>
           <w:noProof/>
-          <w:color w:val="auto"/>
-          <w:sz w:val="24"/>
-          <w:szCs w:val="24"/>
         </w:rPr>
       </w:sdtEndPr>
       <w:sdtContent>
@@ -145,7 +151,7 @@
             </w:rPr>
             <w:fldChar w:fldCharType="separate"/>
           </w:r>
-          <w:hyperlink w:anchor="_Toc477179844" w:history="1">
+          <w:hyperlink w:anchor="_Toc477367568" w:history="1">
             <w:r>
               <w:rPr>
                 <w:rStyle w:val="Hyperlink"/>
@@ -172,7 +178,7 @@
                 <w:noProof/>
                 <w:webHidden/>
               </w:rPr>
-              <w:instrText xml:space="preserve"> PAGEREF _Toc477179844 \h </w:instrText>
+              <w:instrText xml:space="preserve"> PAGEREF _Toc477367568 \h </w:instrText>
             </w:r>
             <w:r>
               <w:rPr>
@@ -218,7 +224,7 @@
               <w:szCs w:val="24"/>
             </w:rPr>
           </w:pPr>
-          <w:hyperlink w:anchor="_Toc477179845" w:history="1">
+          <w:hyperlink w:anchor="_Toc477367569" w:history="1">
             <w:r>
               <w:rPr>
                 <w:rStyle w:val="Hyperlink"/>
@@ -246,7 +252,7 @@
                 <w:noProof/>
                 <w:webHidden/>
               </w:rPr>
-              <w:instrText xml:space="preserve"> PAGEREF _Toc477179845 \h </w:instrText>
+              <w:instrText xml:space="preserve"> PAGEREF _Toc477367569 \h </w:instrText>
             </w:r>
             <w:r>
               <w:rPr>
@@ -266,7 +272,7 @@
                 <w:noProof/>
                 <w:webHidden/>
               </w:rPr>
-              <w:t>1</w:t>
+              <w:t>2</w:t>
             </w:r>
             <w:r>
               <w:rPr>
@@ -292,7 +298,7 @@
               <w:szCs w:val="24"/>
             </w:rPr>
           </w:pPr>
-          <w:hyperlink w:anchor="_Toc477179846" w:history="1">
+          <w:hyperlink w:anchor="_Toc477367570" w:history="1">
             <w:r>
               <w:rPr>
                 <w:rStyle w:val="Hyperlink"/>
@@ -319,7 +325,7 @@
                 <w:noProof/>
                 <w:webHidden/>
               </w:rPr>
-              <w:instrText xml:space="preserve"> PAGEREF _Toc477179846 \h </w:instrText>
+              <w:instrText xml:space="preserve"> PAGEREF _Toc477367570 \h </w:instrText>
             </w:r>
             <w:r>
               <w:rPr>
@@ -365,7 +371,7 @@
               <w:szCs w:val="24"/>
             </w:rPr>
           </w:pPr>
-          <w:hyperlink w:anchor="_Toc477179847" w:history="1">
+          <w:hyperlink w:anchor="_Toc477367571" w:history="1">
             <w:r>
               <w:rPr>
                 <w:rStyle w:val="Hyperlink"/>
@@ -392,7 +398,7 @@
                 <w:noProof/>
                 <w:webHidden/>
               </w:rPr>
-              <w:instrText xml:space="preserve"> PAGEREF _Toc477179847 \h </w:instrText>
+              <w:instrText xml:space="preserve"> PAGEREF _Toc477367571 \h </w:instrText>
             </w:r>
             <w:r>
               <w:rPr>
@@ -436,7 +442,7 @@
               <w:noProof/>
             </w:rPr>
           </w:pPr>
-          <w:hyperlink w:anchor="_Toc477179848" w:history="1">
+          <w:hyperlink w:anchor="_Toc477367572" w:history="1">
             <w:r>
               <w:rPr>
                 <w:rStyle w:val="Hyperlink"/>
@@ -464,7 +470,7 @@
                 <w:noProof/>
                 <w:webHidden/>
               </w:rPr>
-              <w:instrText xml:space="preserve"> PAGEREF _Toc477179848 \h </w:instrText>
+              <w:instrText xml:space="preserve"> PAGEREF _Toc477367572 \h </w:instrText>
             </w:r>
             <w:r>
               <w:rPr>
@@ -510,7 +516,7 @@
               <w:szCs w:val="24"/>
             </w:rPr>
           </w:pPr>
-          <w:hyperlink w:anchor="_Toc477179849" w:history="1">
+          <w:hyperlink w:anchor="_Toc477367573" w:history="1">
             <w:r>
               <w:rPr>
                 <w:rStyle w:val="Hyperlink"/>
@@ -538,7 +544,7 @@
                 <w:noProof/>
                 <w:webHidden/>
               </w:rPr>
-              <w:instrText xml:space="preserve"> PAGEREF _Toc477179849 \h </w:instrText>
+              <w:instrText xml:space="preserve"> PAGEREF _Toc477367573 \h </w:instrText>
             </w:r>
             <w:r>
               <w:rPr>
@@ -558,7 +564,7 @@
                 <w:noProof/>
                 <w:webHidden/>
               </w:rPr>
-              <w:t>2</w:t>
+              <w:t>3</w:t>
             </w:r>
             <w:r>
               <w:rPr>
@@ -584,7 +590,7 @@
               <w:szCs w:val="24"/>
             </w:rPr>
           </w:pPr>
-          <w:hyperlink w:anchor="_Toc477179850" w:history="1">
+          <w:hyperlink w:anchor="_Toc477367574" w:history="1">
             <w:r>
               <w:rPr>
                 <w:rStyle w:val="Hyperlink"/>
@@ -612,7 +618,7 @@
                 <w:noProof/>
                 <w:webHidden/>
               </w:rPr>
-              <w:instrText xml:space="preserve"> PAGEREF _Toc477179850 \h </w:instrText>
+              <w:instrText xml:space="preserve"> PAGEREF _Toc477367574 \h </w:instrText>
             </w:r>
             <w:r>
               <w:rPr>
@@ -658,7 +664,7 @@
               <w:szCs w:val="24"/>
             </w:rPr>
           </w:pPr>
-          <w:hyperlink w:anchor="_Toc477179851" w:history="1">
+          <w:hyperlink w:anchor="_Toc477367575" w:history="1">
             <w:r>
               <w:rPr>
                 <w:rStyle w:val="Hyperlink"/>
@@ -686,7 +692,7 @@
                 <w:noProof/>
                 <w:webHidden/>
               </w:rPr>
-              <w:instrText xml:space="preserve"> PAGEREF _Toc477179851 \h </w:instrText>
+              <w:instrText xml:space="preserve"> PAGEREF _Toc477367575 \h </w:instrText>
             </w:r>
             <w:r>
               <w:rPr>
@@ -706,7 +712,7 @@
                 <w:noProof/>
                 <w:webHidden/>
               </w:rPr>
-              <w:t>3</w:t>
+              <w:t>4</w:t>
             </w:r>
             <w:r>
               <w:rPr>
@@ -732,7 +738,7 @@
               <w:szCs w:val="24"/>
             </w:rPr>
           </w:pPr>
-          <w:hyperlink w:anchor="_Toc477179852" w:history="1">
+          <w:hyperlink w:anchor="_Toc477367576" w:history="1">
             <w:r>
               <w:rPr>
                 <w:rStyle w:val="Hyperlink"/>
@@ -760,7 +766,7 @@
                 <w:noProof/>
                 <w:webHidden/>
               </w:rPr>
-              <w:instrText xml:space="preserve"> PAGEREF _Toc477179852 \h </w:instrText>
+              <w:instrText xml:space="preserve"> PAGEREF _Toc477367576 \h </w:instrText>
             </w:r>
             <w:r>
               <w:rPr>
@@ -780,7 +786,7 @@
                 <w:noProof/>
                 <w:webHidden/>
               </w:rPr>
-              <w:t>4</w:t>
+              <w:t>5</w:t>
             </w:r>
             <w:r>
               <w:rPr>
@@ -804,7 +810,7 @@
               <w:noProof/>
             </w:rPr>
           </w:pPr>
-          <w:hyperlink w:anchor="_Toc477179853" w:history="1">
+          <w:hyperlink w:anchor="_Toc477367577" w:history="1">
             <w:r>
               <w:rPr>
                 <w:rStyle w:val="Hyperlink"/>
@@ -832,7 +838,7 @@
                 <w:noProof/>
                 <w:webHidden/>
               </w:rPr>
-              <w:instrText xml:space="preserve"> PAGEREF _Toc477179853 \h </w:instrText>
+              <w:instrText xml:space="preserve"> PAGEREF _Toc477367577 \h </w:instrText>
             </w:r>
             <w:r>
               <w:rPr>
@@ -878,7 +884,7 @@
               <w:szCs w:val="24"/>
             </w:rPr>
           </w:pPr>
-          <w:hyperlink w:anchor="_Toc477179854" w:history="1">
+          <w:hyperlink w:anchor="_Toc477367578" w:history="1">
             <w:r>
               <w:rPr>
                 <w:rStyle w:val="Hyperlink"/>
@@ -906,7 +912,7 @@
                 <w:noProof/>
                 <w:webHidden/>
               </w:rPr>
-              <w:instrText xml:space="preserve"> PAGEREF _Toc477179854 \h </w:instrText>
+              <w:instrText xml:space="preserve"> PAGEREF _Toc477367578 \h </w:instrText>
             </w:r>
             <w:r>
               <w:rPr>
@@ -952,7 +958,7 @@
               <w:szCs w:val="24"/>
             </w:rPr>
           </w:pPr>
-          <w:hyperlink w:anchor="_Toc477179855" w:history="1">
+          <w:hyperlink w:anchor="_Toc477367579" w:history="1">
             <w:r>
               <w:rPr>
                 <w:rStyle w:val="Hyperlink"/>
@@ -980,7 +986,7 @@
                 <w:noProof/>
                 <w:webHidden/>
               </w:rPr>
-              <w:instrText xml:space="preserve"> PAGEREF _Toc477179855 \h </w:instrText>
+              <w:instrText xml:space="preserve"> PAGEREF _Toc477367579 \h </w:instrText>
             </w:r>
             <w:r>
               <w:rPr>
@@ -1000,7 +1006,7 @@
                 <w:noProof/>
                 <w:webHidden/>
               </w:rPr>
-              <w:t>6</w:t>
+              <w:t>7</w:t>
             </w:r>
             <w:r>
               <w:rPr>
@@ -1026,7 +1032,7 @@
               <w:szCs w:val="24"/>
             </w:rPr>
           </w:pPr>
-          <w:hyperlink w:anchor="_Toc477179856" w:history="1">
+          <w:hyperlink w:anchor="_Toc477367580" w:history="1">
             <w:r>
               <w:rPr>
                 <w:rStyle w:val="Hyperlink"/>
@@ -1054,7 +1060,7 @@
                 <w:noProof/>
                 <w:webHidden/>
               </w:rPr>
-              <w:instrText xml:space="preserve"> PAGEREF _Toc477179856 \h </w:instrText>
+              <w:instrText xml:space="preserve"> PAGEREF _Toc477367580 \h </w:instrText>
             </w:r>
             <w:r>
               <w:rPr>
@@ -1074,7 +1080,7 @@
                 <w:noProof/>
                 <w:webHidden/>
               </w:rPr>
-              <w:t>7</w:t>
+              <w:t>8</w:t>
             </w:r>
             <w:r>
               <w:rPr>
@@ -1098,7 +1104,7 @@
               <w:noProof/>
             </w:rPr>
           </w:pPr>
-          <w:hyperlink w:anchor="_Toc477179857" w:history="1">
+          <w:hyperlink w:anchor="_Toc477367581" w:history="1">
             <w:r>
               <w:rPr>
                 <w:rStyle w:val="Hyperlink"/>
@@ -1126,7 +1132,7 @@
                 <w:noProof/>
                 <w:webHidden/>
               </w:rPr>
-              <w:instrText xml:space="preserve"> PAGEREF _Toc477179857 \h </w:instrText>
+              <w:instrText xml:space="preserve"> PAGEREF _Toc477367581 \h </w:instrText>
             </w:r>
             <w:r>
               <w:rPr>
@@ -1146,7 +1152,7 @@
                 <w:noProof/>
                 <w:webHidden/>
               </w:rPr>
-              <w:t>7</w:t>
+              <w:t>8</w:t>
             </w:r>
             <w:r>
               <w:rPr>
@@ -1172,7 +1178,7 @@
               <w:szCs w:val="24"/>
             </w:rPr>
           </w:pPr>
-          <w:hyperlink w:anchor="_Toc477179858" w:history="1">
+          <w:hyperlink w:anchor="_Toc477367582" w:history="1">
             <w:r>
               <w:rPr>
                 <w:rStyle w:val="Hyperlink"/>
@@ -1200,7 +1206,7 @@
                 <w:noProof/>
                 <w:webHidden/>
               </w:rPr>
-              <w:instrText xml:space="preserve"> PAGEREF _Toc477179858 \h </w:instrText>
+              <w:instrText xml:space="preserve"> PAGEREF _Toc477367582 \h </w:instrText>
             </w:r>
             <w:r>
               <w:rPr>
@@ -1220,7 +1226,7 @@
                 <w:noProof/>
                 <w:webHidden/>
               </w:rPr>
-              <w:t>7</w:t>
+              <w:t>8</w:t>
             </w:r>
             <w:r>
               <w:rPr>
@@ -1246,7 +1252,7 @@
               <w:szCs w:val="24"/>
             </w:rPr>
           </w:pPr>
-          <w:hyperlink w:anchor="_Toc477179859" w:history="1">
+          <w:hyperlink w:anchor="_Toc477367583" w:history="1">
             <w:r>
               <w:rPr>
                 <w:rStyle w:val="Hyperlink"/>
@@ -1274,7 +1280,7 @@
                 <w:noProof/>
                 <w:webHidden/>
               </w:rPr>
-              <w:instrText xml:space="preserve"> PAGEREF _Toc477179859 \h </w:instrText>
+              <w:instrText xml:space="preserve"> PAGEREF _Toc477367583 \h </w:instrText>
             </w:r>
             <w:r>
               <w:rPr>
@@ -1294,7 +1300,7 @@
                 <w:noProof/>
                 <w:webHidden/>
               </w:rPr>
-              <w:t>10</w:t>
+              <w:t>11</w:t>
             </w:r>
             <w:r>
               <w:rPr>
@@ -1320,7 +1326,7 @@
               <w:szCs w:val="24"/>
             </w:rPr>
           </w:pPr>
-          <w:hyperlink w:anchor="_Toc477179860" w:history="1">
+          <w:hyperlink w:anchor="_Toc477367584" w:history="1">
             <w:r>
               <w:rPr>
                 <w:rStyle w:val="Hyperlink"/>
@@ -1348,7 +1354,7 @@
                 <w:noProof/>
                 <w:webHidden/>
               </w:rPr>
-              <w:instrText xml:space="preserve"> PAGEREF _Toc477179860 \h </w:instrText>
+              <w:instrText xml:space="preserve"> PAGEREF _Toc477367584 \h </w:instrText>
             </w:r>
             <w:r>
               <w:rPr>
@@ -1368,7 +1374,7 @@
                 <w:noProof/>
                 <w:webHidden/>
               </w:rPr>
-              <w:t>14</w:t>
+              <w:t>17</w:t>
             </w:r>
             <w:r>
               <w:rPr>
@@ -1392,7 +1398,7 @@
               <w:noProof/>
             </w:rPr>
           </w:pPr>
-          <w:hyperlink w:anchor="_Toc477179861" w:history="1">
+          <w:hyperlink w:anchor="_Toc477367585" w:history="1">
             <w:r>
               <w:rPr>
                 <w:rStyle w:val="Hyperlink"/>
@@ -1420,7 +1426,7 @@
                 <w:noProof/>
                 <w:webHidden/>
               </w:rPr>
-              <w:instrText xml:space="preserve"> PAGEREF _Toc477179861 \h </w:instrText>
+              <w:instrText xml:space="preserve"> PAGEREF _Toc477367585 \h </w:instrText>
             </w:r>
             <w:r>
               <w:rPr>
@@ -1440,7 +1446,7 @@
                 <w:noProof/>
                 <w:webHidden/>
               </w:rPr>
-              <w:t>19</w:t>
+              <w:t>23</w:t>
             </w:r>
             <w:r>
               <w:rPr>
@@ -1464,7 +1470,7 @@
               <w:szCs w:val="24"/>
             </w:rPr>
           </w:pPr>
-          <w:hyperlink w:anchor="_Toc477179862" w:history="1">
+          <w:hyperlink w:anchor="_Toc477367586" w:history="1">
             <w:r>
               <w:rPr>
                 <w:rStyle w:val="Hyperlink"/>
@@ -1491,7 +1497,7 @@
                 <w:noProof/>
                 <w:webHidden/>
               </w:rPr>
-              <w:instrText xml:space="preserve"> PAGEREF _Toc477179862 \h </w:instrText>
+              <w:instrText xml:space="preserve"> PAGEREF _Toc477367586 \h </w:instrText>
             </w:r>
             <w:r>
               <w:rPr>
@@ -1511,7 +1517,7 @@
                 <w:noProof/>
                 <w:webHidden/>
               </w:rPr>
-              <w:t>19</w:t>
+              <w:t>23</w:t>
             </w:r>
             <w:r>
               <w:rPr>
@@ -1535,7 +1541,7 @@
               <w:szCs w:val="24"/>
             </w:rPr>
           </w:pPr>
-          <w:hyperlink w:anchor="_Toc477179863" w:history="1">
+          <w:hyperlink w:anchor="_Toc477367587" w:history="1">
             <w:r>
               <w:rPr>
                 <w:rStyle w:val="Hyperlink"/>
@@ -1562,7 +1568,7 @@
                 <w:noProof/>
                 <w:webHidden/>
               </w:rPr>
-              <w:instrText xml:space="preserve"> PAGEREF _Toc477179863 \h </w:instrText>
+              <w:instrText xml:space="preserve"> PAGEREF _Toc477367587 \h </w:instrText>
             </w:r>
             <w:r>
               <w:rPr>
@@ -1582,7 +1588,7 @@
                 <w:noProof/>
                 <w:webHidden/>
               </w:rPr>
-              <w:t>19</w:t>
+              <w:t>23</w:t>
             </w:r>
             <w:r>
               <w:rPr>
@@ -1606,7 +1612,7 @@
               <w:szCs w:val="24"/>
             </w:rPr>
           </w:pPr>
-          <w:hyperlink w:anchor="_Toc477179864" w:history="1">
+          <w:hyperlink w:anchor="_Toc477367588" w:history="1">
             <w:r>
               <w:rPr>
                 <w:rStyle w:val="Hyperlink"/>
@@ -1633,7 +1639,7 @@
                 <w:noProof/>
                 <w:webHidden/>
               </w:rPr>
-              <w:instrText xml:space="preserve"> PAGEREF _Toc477179864 \h </w:instrText>
+              <w:instrText xml:space="preserve"> PAGEREF _Toc477367588 \h </w:instrText>
             </w:r>
             <w:r>
               <w:rPr>
@@ -1653,7 +1659,7 @@
                 <w:noProof/>
                 <w:webHidden/>
               </w:rPr>
-              <w:t>19</w:t>
+              <w:t>23</w:t>
             </w:r>
             <w:r>
               <w:rPr>
@@ -1677,7 +1683,7 @@
               <w:szCs w:val="24"/>
             </w:rPr>
           </w:pPr>
-          <w:hyperlink w:anchor="_Toc477179865" w:history="1">
+          <w:hyperlink w:anchor="_Toc477367589" w:history="1">
             <w:r>
               <w:rPr>
                 <w:rStyle w:val="Hyperlink"/>
@@ -1704,7 +1710,7 @@
                 <w:noProof/>
                 <w:webHidden/>
               </w:rPr>
-              <w:instrText xml:space="preserve"> PAGEREF _Toc477179865 \h </w:instrText>
+              <w:instrText xml:space="preserve"> PAGEREF _Toc477367589 \h </w:instrText>
             </w:r>
             <w:r>
               <w:rPr>
@@ -1724,7 +1730,7 @@
                 <w:noProof/>
                 <w:webHidden/>
               </w:rPr>
-              <w:t>19</w:t>
+              <w:t>24</w:t>
             </w:r>
             <w:r>
               <w:rPr>
@@ -1748,7 +1754,7 @@
               <w:szCs w:val="24"/>
             </w:rPr>
           </w:pPr>
-          <w:hyperlink w:anchor="_Toc477179866" w:history="1">
+          <w:hyperlink w:anchor="_Toc477367590" w:history="1">
             <w:r>
               <w:rPr>
                 <w:rStyle w:val="Hyperlink"/>
@@ -1775,7 +1781,7 @@
                 <w:noProof/>
                 <w:webHidden/>
               </w:rPr>
-              <w:instrText xml:space="preserve"> PAGEREF _Toc477179866 \h </w:instrText>
+              <w:instrText xml:space="preserve"> PAGEREF _Toc477367590 \h </w:instrText>
             </w:r>
             <w:r>
               <w:rPr>
@@ -1795,7 +1801,7 @@
                 <w:noProof/>
                 <w:webHidden/>
               </w:rPr>
-              <w:t>19</w:t>
+              <w:t>24</w:t>
             </w:r>
             <w:r>
               <w:rPr>
@@ -1819,7 +1825,7 @@
               <w:szCs w:val="24"/>
             </w:rPr>
           </w:pPr>
-          <w:hyperlink w:anchor="_Toc477179867" w:history="1">
+          <w:hyperlink w:anchor="_Toc477367591" w:history="1">
             <w:r>
               <w:rPr>
                 <w:rStyle w:val="Hyperlink"/>
@@ -1846,7 +1852,7 @@
                 <w:noProof/>
                 <w:webHidden/>
               </w:rPr>
-              <w:instrText xml:space="preserve"> PAGEREF _Toc477179867 \h </w:instrText>
+              <w:instrText xml:space="preserve"> PAGEREF _Toc477367591 \h </w:instrText>
             </w:r>
             <w:r>
               <w:rPr>
@@ -1866,7 +1872,7 @@
                 <w:noProof/>
                 <w:webHidden/>
               </w:rPr>
-              <w:t>19</w:t>
+              <w:t>24</w:t>
             </w:r>
             <w:r>
               <w:rPr>
@@ -1890,7 +1896,7 @@
               <w:szCs w:val="24"/>
             </w:rPr>
           </w:pPr>
-          <w:hyperlink w:anchor="_Toc477179868" w:history="1">
+          <w:hyperlink w:anchor="_Toc477367592" w:history="1">
             <w:r>
               <w:rPr>
                 <w:rStyle w:val="Hyperlink"/>
@@ -1917,7 +1923,7 @@
                 <w:noProof/>
                 <w:webHidden/>
               </w:rPr>
-              <w:instrText xml:space="preserve"> PAGEREF _Toc477179868 \h </w:instrText>
+              <w:instrText xml:space="preserve"> PAGEREF _Toc477367592 \h </w:instrText>
             </w:r>
             <w:r>
               <w:rPr>
@@ -1937,7 +1943,7 @@
                 <w:noProof/>
                 <w:webHidden/>
               </w:rPr>
-              <w:t>19</w:t>
+              <w:t>24</w:t>
             </w:r>
             <w:r>
               <w:rPr>
@@ -1961,7 +1967,7 @@
               <w:szCs w:val="24"/>
             </w:rPr>
           </w:pPr>
-          <w:hyperlink w:anchor="_Toc477179869" w:history="1">
+          <w:hyperlink w:anchor="_Toc477367593" w:history="1">
             <w:r>
               <w:rPr>
                 <w:rStyle w:val="Hyperlink"/>
@@ -1988,7 +1994,7 @@
                 <w:noProof/>
                 <w:webHidden/>
               </w:rPr>
-              <w:instrText xml:space="preserve"> PAGEREF _Toc477179869 \h </w:instrText>
+              <w:instrText xml:space="preserve"> PAGEREF _Toc477367593 \h </w:instrText>
             </w:r>
             <w:r>
               <w:rPr>
@@ -2008,7 +2014,78 @@
                 <w:noProof/>
                 <w:webHidden/>
               </w:rPr>
-              <w:t>19</w:t>
+              <w:t>24</w:t>
+            </w:r>
+            <w:r>
+              <w:rPr>
+                <w:noProof/>
+                <w:webHidden/>
+              </w:rPr>
+              <w:fldChar w:fldCharType="end"/>
+            </w:r>
+          </w:hyperlink>
+        </w:p>
+        <w:p>
+          <w:pPr>
+            <w:pStyle w:val="TOC3"/>
+            <w:tabs>
+              <w:tab w:val="right" w:leader="dot" w:pos="9350"/>
+            </w:tabs>
+            <w:rPr>
+              <w:rFonts w:eastAsiaTheme="minorEastAsia" w:cstheme="minorBidi"/>
+              <w:noProof/>
+              <w:sz w:val="24"/>
+              <w:szCs w:val="24"/>
+            </w:rPr>
+          </w:pPr>
+          <w:hyperlink w:anchor="_Toc477367594" w:history="1">
+            <w:r>
+              <w:rPr>
+                <w:rStyle w:val="Hyperlink"/>
+                <w:noProof/>
+              </w:rPr>
+              <w:t>Questions</w:t>
+            </w:r>
+            <w:r>
+              <w:rPr>
+                <w:noProof/>
+                <w:webHidden/>
+              </w:rPr>
+              <w:tab/>
+            </w:r>
+            <w:r>
+              <w:rPr>
+                <w:noProof/>
+                <w:webHidden/>
+              </w:rPr>
+              <w:fldChar w:fldCharType="begin"/>
+            </w:r>
+            <w:r>
+              <w:rPr>
+                <w:noProof/>
+                <w:webHidden/>
+              </w:rPr>
+              <w:instrText xml:space="preserve"> PAGEREF _Toc477367594 \h </w:instrText>
+            </w:r>
+            <w:r>
+              <w:rPr>
+                <w:noProof/>
+                <w:webHidden/>
+              </w:rPr>
+            </w:r>
+            <w:r>
+              <w:rPr>
+                <w:noProof/>
+                <w:webHidden/>
+              </w:rPr>
+              <w:fldChar w:fldCharType="separate"/>
+            </w:r>
+            <w:r>
+              <w:rPr>
+                <w:noProof/>
+                <w:webHidden/>
+              </w:rPr>
+              <w:t>24</w:t>
             </w:r>
             <w:r>
               <w:rPr>
@@ -2032,7 +2109,7 @@
               <w:noProof/>
             </w:rPr>
           </w:pPr>
-          <w:hyperlink w:anchor="_Toc477179870" w:history="1">
+          <w:hyperlink w:anchor="_Toc477367595" w:history="1">
             <w:r>
               <w:rPr>
                 <w:rStyle w:val="Hyperlink"/>
@@ -2060,7 +2137,7 @@
                 <w:noProof/>
                 <w:webHidden/>
               </w:rPr>
-              <w:instrText xml:space="preserve"> PAGEREF _Toc477179870 \h </w:instrText>
+              <w:instrText xml:space="preserve"> PAGEREF _Toc477367595 \h </w:instrText>
             </w:r>
             <w:r>
               <w:rPr>
@@ -2080,7 +2157,7 @@
                 <w:noProof/>
                 <w:webHidden/>
               </w:rPr>
-              <w:t>19</w:t>
+              <w:t>24</w:t>
             </w:r>
             <w:r>
               <w:rPr>
@@ -2107,11 +2184,11 @@
       <w:pPr>
         <w:pStyle w:val="Heading2"/>
       </w:pPr>
-      <w:bookmarkStart w:id="19" w:name="_Toc477179844"/>
+      <w:bookmarkStart w:id="20" w:name="_Toc477367568"/>
       <w:r>
         <w:t>Highlights</w:t>
       </w:r>
-      <w:bookmarkEnd w:id="19"/>
+      <w:bookmarkEnd w:id="20"/>
     </w:p>
     <w:p>
       <w:pPr>
@@ -2207,7 +2284,7 @@
           <w:rFonts w:ascii="Book Antiqua" w:eastAsia="Times New Roman" w:hAnsi="Book Antiqua"/>
         </w:rPr>
       </w:pPr>
-      <w:bookmarkStart w:id="20" w:name="_Toc477179845"/>
+      <w:bookmarkStart w:id="21" w:name="_Toc477367569"/>
       <w:r>
         <w:rPr>
           <w:rFonts w:ascii="Book Antiqua" w:eastAsia="Times New Roman" w:hAnsi="Book Antiqua"/>
@@ -2215,7 +2292,7 @@
         <w:lastRenderedPageBreak/>
         <w:t>Abstract</w:t>
       </w:r>
-      <w:bookmarkEnd w:id="20"/>
+      <w:bookmarkEnd w:id="21"/>
     </w:p>
     <w:p>
       <w:pPr>
@@ -2240,11 +2317,11 @@
       <w:pPr>
         <w:pStyle w:val="Heading2"/>
       </w:pPr>
-      <w:bookmarkStart w:id="21" w:name="_Toc477179846"/>
+      <w:bookmarkStart w:id="22" w:name="_Toc477367570"/>
       <w:r>
         <w:t>Abbreviations</w:t>
       </w:r>
-      <w:bookmarkEnd w:id="21"/>
+      <w:bookmarkEnd w:id="22"/>
     </w:p>
     <w:p>
       <w:pPr>
@@ -2386,7 +2463,6 @@
         </w:rPr>
         <w:t>KNB</w:t>
       </w:r>
-      <w:proofErr w:type="gramStart"/>
       <w:r>
         <w:rPr>
           <w:rFonts w:ascii="Book Antiqua" w:eastAsia="Times New Roman" w:hAnsi="Book Antiqua" w:cs="Arial"/>
@@ -2401,7 +2477,6 @@
         </w:rPr>
         <w:t>;</w:t>
       </w:r>
-      <w:proofErr w:type="gramEnd"/>
     </w:p>
     <w:p>
       <w:pPr>
@@ -2421,17 +2496,8 @@
           <w:rFonts w:ascii="Book Antiqua" w:eastAsia="Times New Roman" w:hAnsi="Book Antiqua" w:cs="Arial"/>
           <w:color w:val="2E2E2E"/>
         </w:rPr>
-        <w:t>CLOEBIRD</w:t>
+        <w:t>CLOEBIRD, ;</w:t>
       </w:r>
-      <w:proofErr w:type="gramStart"/>
-      <w:r>
-        <w:rPr>
-          <w:rFonts w:ascii="Book Antiqua" w:eastAsia="Times New Roman" w:hAnsi="Book Antiqua" w:cs="Arial"/>
-          <w:color w:val="2E2E2E"/>
-        </w:rPr>
-        <w:t>, ;</w:t>
-      </w:r>
-      <w:proofErr w:type="gramEnd"/>
     </w:p>
     <w:p>
       <w:pPr>
@@ -2451,17 +2517,8 @@
           <w:rFonts w:ascii="Book Antiqua" w:eastAsia="Times New Roman" w:hAnsi="Book Antiqua" w:cs="Arial"/>
           <w:color w:val="2E2E2E"/>
         </w:rPr>
-        <w:t>ESA</w:t>
+        <w:t>ESA, ;</w:t>
       </w:r>
-      <w:proofErr w:type="gramStart"/>
-      <w:r>
-        <w:rPr>
-          <w:rFonts w:ascii="Book Antiqua" w:eastAsia="Times New Roman" w:hAnsi="Book Antiqua" w:cs="Arial"/>
-          <w:color w:val="2E2E2E"/>
-        </w:rPr>
-        <w:t>, ;</w:t>
-      </w:r>
-      <w:proofErr w:type="gramEnd"/>
     </w:p>
     <w:p>
       <w:pPr>
@@ -2481,17 +2538,8 @@
           <w:rFonts w:ascii="Book Antiqua" w:eastAsia="Times New Roman" w:hAnsi="Book Antiqua" w:cs="Arial"/>
           <w:color w:val="2E2E2E"/>
         </w:rPr>
-        <w:t>GLEON</w:t>
+        <w:t>GLEON, ;</w:t>
       </w:r>
-      <w:proofErr w:type="gramStart"/>
-      <w:r>
-        <w:rPr>
-          <w:rFonts w:ascii="Book Antiqua" w:eastAsia="Times New Roman" w:hAnsi="Book Antiqua" w:cs="Arial"/>
-          <w:color w:val="2E2E2E"/>
-        </w:rPr>
-        <w:t>, ;</w:t>
-      </w:r>
-      <w:proofErr w:type="gramEnd"/>
     </w:p>
     <w:p>
       <w:pPr>
@@ -2511,17 +2559,8 @@
           <w:rFonts w:ascii="Book Antiqua" w:eastAsia="Times New Roman" w:hAnsi="Book Antiqua" w:cs="Arial"/>
           <w:color w:val="2E2E2E"/>
         </w:rPr>
-        <w:t>GOA</w:t>
+        <w:t>GOA, ;</w:t>
       </w:r>
-      <w:proofErr w:type="gramStart"/>
-      <w:r>
-        <w:rPr>
-          <w:rFonts w:ascii="Book Antiqua" w:eastAsia="Times New Roman" w:hAnsi="Book Antiqua" w:cs="Arial"/>
-          <w:color w:val="2E2E2E"/>
-        </w:rPr>
-        <w:t>, ;</w:t>
-      </w:r>
-      <w:proofErr w:type="gramEnd"/>
     </w:p>
     <w:p>
       <w:pPr>
@@ -2541,17 +2580,8 @@
           <w:rFonts w:ascii="Book Antiqua" w:eastAsia="Times New Roman" w:hAnsi="Book Antiqua" w:cs="Arial"/>
           <w:color w:val="2E2E2E"/>
         </w:rPr>
-        <w:t>IOE</w:t>
+        <w:t>IOE, ;</w:t>
       </w:r>
-      <w:proofErr w:type="gramStart"/>
-      <w:r>
-        <w:rPr>
-          <w:rFonts w:ascii="Book Antiqua" w:eastAsia="Times New Roman" w:hAnsi="Book Antiqua" w:cs="Arial"/>
-          <w:color w:val="2E2E2E"/>
-        </w:rPr>
-        <w:t>, ;</w:t>
-      </w:r>
-      <w:proofErr w:type="gramEnd"/>
     </w:p>
     <w:p>
       <w:pPr>
@@ -2571,81 +2601,8 @@
           <w:rFonts w:ascii="Book Antiqua" w:eastAsia="Times New Roman" w:hAnsi="Book Antiqua" w:cs="Arial"/>
           <w:color w:val="2E2E2E"/>
         </w:rPr>
-        <w:t>KUBI</w:t>
+        <w:t>KUBI, ;</w:t>
       </w:r>
-      <w:proofErr w:type="gramStart"/>
-      <w:r>
-        <w:rPr>
-          <w:rFonts w:ascii="Book Antiqua" w:eastAsia="Times New Roman" w:hAnsi="Book Antiqua" w:cs="Arial"/>
-          <w:color w:val="2E2E2E"/>
-        </w:rPr>
-        <w:t>, ;</w:t>
-      </w:r>
-      <w:proofErr w:type="gramEnd"/>
-    </w:p>
-    <w:p>
-      <w:pPr>
-        <w:numPr>
-          <w:ilvl w:val="0"/>
-          <w:numId w:val="1"/>
-        </w:numPr>
-        <w:shd w:val="clear" w:color="auto" w:fill="FFFFFF"/>
-        <w:textAlignment w:val="baseline"/>
-        <w:rPr>
-          <w:rFonts w:ascii="Book Antiqua" w:eastAsia="Times New Roman" w:hAnsi="Book Antiqua" w:cs="Arial"/>
-          <w:color w:val="2E2E2E"/>
-        </w:rPr>
-      </w:pPr>
-      <w:proofErr w:type="spellStart"/>
-      <w:r>
-        <w:rPr>
-          <w:rFonts w:ascii="Book Antiqua" w:eastAsia="Times New Roman" w:hAnsi="Book Antiqua" w:cs="Arial"/>
-          <w:color w:val="2E2E2E"/>
-        </w:rPr>
-        <w:t>LTER_Europe</w:t>
-      </w:r>
-      <w:proofErr w:type="spellEnd"/>
-      <w:proofErr w:type="gramStart"/>
-      <w:r>
-        <w:rPr>
-          <w:rFonts w:ascii="Book Antiqua" w:eastAsia="Times New Roman" w:hAnsi="Book Antiqua" w:cs="Arial"/>
-          <w:color w:val="2E2E2E"/>
-        </w:rPr>
-        <w:t>, ;</w:t>
-      </w:r>
-      <w:proofErr w:type="gramEnd"/>
-    </w:p>
-    <w:p>
-      <w:pPr>
-        <w:numPr>
-          <w:ilvl w:val="0"/>
-          <w:numId w:val="1"/>
-        </w:numPr>
-        <w:shd w:val="clear" w:color="auto" w:fill="FFFFFF"/>
-        <w:textAlignment w:val="baseline"/>
-        <w:rPr>
-          <w:rFonts w:ascii="Book Antiqua" w:eastAsia="Times New Roman" w:hAnsi="Book Antiqua" w:cs="Arial"/>
-          <w:color w:val="2E2E2E"/>
-        </w:rPr>
-      </w:pPr>
-      <w:proofErr w:type="spellStart"/>
-      <w:r>
-        <w:rPr>
-          <w:rFonts w:ascii="Book Antiqua" w:eastAsia="Times New Roman" w:hAnsi="Book Antiqua" w:cs="Arial"/>
-          <w:color w:val="2E2E2E"/>
-        </w:rPr>
-        <w:t>ONEShare</w:t>
-      </w:r>
-      <w:proofErr w:type="spellEnd"/>
-      <w:proofErr w:type="gramStart"/>
-      <w:r>
-        <w:rPr>
-          <w:rFonts w:ascii="Book Antiqua" w:eastAsia="Times New Roman" w:hAnsi="Book Antiqua" w:cs="Arial"/>
-          <w:color w:val="2E2E2E"/>
-        </w:rPr>
-        <w:t>, ;</w:t>
-      </w:r>
-      <w:proofErr w:type="gramEnd"/>
     </w:p>
     <w:p>
       <w:pPr>
@@ -2665,17 +2622,8 @@
           <w:rFonts w:ascii="Book Antiqua" w:eastAsia="Times New Roman" w:hAnsi="Book Antiqua" w:cs="Arial"/>
           <w:color w:val="2E2E2E"/>
         </w:rPr>
-        <w:t>PISCO</w:t>
+        <w:t>LTER_Europe, ;</w:t>
       </w:r>
-      <w:proofErr w:type="gramStart"/>
-      <w:r>
-        <w:rPr>
-          <w:rFonts w:ascii="Book Antiqua" w:eastAsia="Times New Roman" w:hAnsi="Book Antiqua" w:cs="Arial"/>
-          <w:color w:val="2E2E2E"/>
-        </w:rPr>
-        <w:t>, ;</w:t>
-      </w:r>
-      <w:proofErr w:type="gramEnd"/>
     </w:p>
     <w:p>
       <w:pPr>
@@ -2695,17 +2643,8 @@
           <w:rFonts w:ascii="Book Antiqua" w:eastAsia="Times New Roman" w:hAnsi="Book Antiqua" w:cs="Arial"/>
           <w:color w:val="2E2E2E"/>
         </w:rPr>
-        <w:t>SANPARKS</w:t>
+        <w:t>ONEShare, ;</w:t>
       </w:r>
-      <w:proofErr w:type="gramStart"/>
-      <w:r>
-        <w:rPr>
-          <w:rFonts w:ascii="Book Antiqua" w:eastAsia="Times New Roman" w:hAnsi="Book Antiqua" w:cs="Arial"/>
-          <w:color w:val="2E2E2E"/>
-        </w:rPr>
-        <w:t>, ;</w:t>
-      </w:r>
-      <w:proofErr w:type="gramEnd"/>
     </w:p>
     <w:p>
       <w:pPr>
@@ -2725,17 +2664,8 @@
           <w:rFonts w:ascii="Book Antiqua" w:eastAsia="Times New Roman" w:hAnsi="Book Antiqua" w:cs="Arial"/>
           <w:color w:val="2E2E2E"/>
         </w:rPr>
-        <w:t>TERN</w:t>
+        <w:t>PISCO, ;</w:t>
       </w:r>
-      <w:proofErr w:type="gramStart"/>
-      <w:r>
-        <w:rPr>
-          <w:rFonts w:ascii="Book Antiqua" w:eastAsia="Times New Roman" w:hAnsi="Book Antiqua" w:cs="Arial"/>
-          <w:color w:val="2E2E2E"/>
-        </w:rPr>
-        <w:t>, ;</w:t>
-      </w:r>
-      <w:proofErr w:type="gramEnd"/>
     </w:p>
     <w:p>
       <w:pPr>
@@ -2755,17 +2685,8 @@
           <w:rFonts w:ascii="Book Antiqua" w:eastAsia="Times New Roman" w:hAnsi="Book Antiqua" w:cs="Arial"/>
           <w:color w:val="2E2E2E"/>
         </w:rPr>
-        <w:t>TFRI</w:t>
+        <w:t>SANPARKS, ;</w:t>
       </w:r>
-      <w:proofErr w:type="gramStart"/>
-      <w:r>
-        <w:rPr>
-          <w:rFonts w:ascii="Book Antiqua" w:eastAsia="Times New Roman" w:hAnsi="Book Antiqua" w:cs="Arial"/>
-          <w:color w:val="2E2E2E"/>
-        </w:rPr>
-        <w:t>, ;</w:t>
-      </w:r>
-      <w:proofErr w:type="gramEnd"/>
     </w:p>
     <w:p>
       <w:pPr>
@@ -2785,17 +2706,8 @@
           <w:rFonts w:ascii="Book Antiqua" w:eastAsia="Times New Roman" w:hAnsi="Book Antiqua" w:cs="Arial"/>
           <w:color w:val="2E2E2E"/>
         </w:rPr>
-        <w:t>USANPN</w:t>
+        <w:t>TERN, ;</w:t>
       </w:r>
-      <w:proofErr w:type="gramStart"/>
-      <w:r>
-        <w:rPr>
-          <w:rFonts w:ascii="Book Antiqua" w:eastAsia="Times New Roman" w:hAnsi="Book Antiqua" w:cs="Arial"/>
-          <w:color w:val="2E2E2E"/>
-        </w:rPr>
-        <w:t>, ;</w:t>
-      </w:r>
-      <w:proofErr w:type="gramEnd"/>
     </w:p>
     <w:p>
       <w:pPr>
@@ -2810,6 +2722,76 @@
           <w:color w:val="2E2E2E"/>
         </w:rPr>
       </w:pPr>
+      <w:r>
+        <w:rPr>
+          <w:rFonts w:ascii="Book Antiqua" w:eastAsia="Times New Roman" w:hAnsi="Book Antiqua" w:cs="Arial"/>
+          <w:color w:val="2E2E2E"/>
+        </w:rPr>
+        <w:t>TFRI, ;</w:t>
+      </w:r>
+    </w:p>
+    <w:p>
+      <w:pPr>
+        <w:numPr>
+          <w:ilvl w:val="0"/>
+          <w:numId w:val="1"/>
+        </w:numPr>
+        <w:shd w:val="clear" w:color="auto" w:fill="FFFFFF"/>
+        <w:textAlignment w:val="baseline"/>
+        <w:rPr>
+          <w:rFonts w:ascii="Book Antiqua" w:eastAsia="Times New Roman" w:hAnsi="Book Antiqua" w:cs="Arial"/>
+          <w:color w:val="2E2E2E"/>
+        </w:rPr>
+      </w:pPr>
+      <w:r>
+        <w:rPr>
+          <w:rFonts w:ascii="Book Antiqua" w:eastAsia="Times New Roman" w:hAnsi="Book Antiqua" w:cs="Arial"/>
+          <w:color w:val="2E2E2E"/>
+        </w:rPr>
+        <w:t>USANPN, ;</w:t>
+      </w:r>
+    </w:p>
+    <w:p>
+      <w:pPr>
+        <w:numPr>
+          <w:ilvl w:val="0"/>
+          <w:numId w:val="1"/>
+        </w:numPr>
+        <w:shd w:val="clear" w:color="auto" w:fill="FFFFFF"/>
+        <w:textAlignment w:val="baseline"/>
+        <w:rPr>
+          <w:rFonts w:ascii="Book Antiqua" w:eastAsia="Times New Roman" w:hAnsi="Book Antiqua" w:cs="Arial"/>
+          <w:color w:val="2E2E2E"/>
+        </w:rPr>
+      </w:pPr>
+      <w:r>
+        <w:rPr>
+          <w:rFonts w:ascii="Book Antiqua" w:eastAsia="Times New Roman" w:hAnsi="Book Antiqua" w:cs="Arial"/>
+          <w:color w:val="2E2E2E"/>
+        </w:rPr>
+        <w:t xml:space="preserve">OneDCX, </w:t>
+      </w:r>
+      <w:r>
+        <w:rPr>
+          <w:rFonts w:ascii="Book Antiqua" w:eastAsia="Times New Roman" w:hAnsi="Book Antiqua"/>
+          <w:color w:val="000000"/>
+        </w:rPr>
+        <w:t> </w:t>
+      </w:r>
+      <w:r>
+        <w:rPr>
+          <w:rFonts w:ascii="Book Antiqua" w:eastAsia="Times New Roman" w:hAnsi="Book Antiqua"/>
+          <w:color w:val="000000"/>
+        </w:rPr>
+        <w:t>DataONE Dublin Core Extended v1.0</w:t>
+      </w:r>
+      <w:r>
+        <w:rPr>
+          <w:rFonts w:ascii="Book Antiqua" w:eastAsia="Times New Roman" w:hAnsi="Book Antiqua"/>
+          <w:color w:val="000000"/>
+        </w:rPr>
+        <w:t>;</w:t>
+      </w:r>
     </w:p>
     <w:p>
       <w:pPr>
@@ -2831,7 +2813,6 @@
         </w:rPr>
         <w:t>XML</w:t>
       </w:r>
-      <w:proofErr w:type="gramStart"/>
       <w:r>
         <w:rPr>
           <w:rFonts w:ascii="Book Antiqua" w:eastAsia="Times New Roman" w:hAnsi="Book Antiqua" w:cs="Arial"/>
@@ -2846,7 +2827,6 @@
         </w:rPr>
         <w:t>;</w:t>
       </w:r>
-      <w:proofErr w:type="gramEnd"/>
     </w:p>
     <w:p>
       <w:pPr>
@@ -2869,7 +2849,6 @@
         </w:rPr>
         <w:t>XSLT</w:t>
       </w:r>
-      <w:proofErr w:type="gramStart"/>
       <w:r>
         <w:rPr>
           <w:rFonts w:ascii="Book Antiqua" w:eastAsia="Times New Roman" w:hAnsi="Book Antiqua" w:cs="Arial"/>
@@ -2884,7 +2863,6 @@
         </w:rPr>
         <w:t>;</w:t>
       </w:r>
-      <w:proofErr w:type="gramEnd"/>
       <w:r>
         <w:rPr>
           <w:rStyle w:val="apple-converted-space"/>
@@ -2935,11 +2913,11 @@
       <w:pPr>
         <w:pStyle w:val="Heading2"/>
       </w:pPr>
-      <w:bookmarkStart w:id="22" w:name="_Toc477179847"/>
+      <w:bookmarkStart w:id="23" w:name="_Toc477367571"/>
       <w:r>
         <w:t>Keywords</w:t>
       </w:r>
-      <w:bookmarkEnd w:id="22"/>
+      <w:bookmarkEnd w:id="23"/>
     </w:p>
     <w:p>
       <w:pPr>
@@ -3215,16 +3193,16 @@
           <w:rFonts w:ascii="Book Antiqua" w:eastAsia="Book Antiqua" w:hAnsi="Book Antiqua"/>
         </w:rPr>
       </w:pPr>
-      <w:bookmarkStart w:id="23" w:name="_Toc349386088"/>
-      <w:bookmarkStart w:id="24" w:name="_Toc477179848"/>
+      <w:bookmarkStart w:id="24" w:name="_Toc349386088"/>
+      <w:bookmarkStart w:id="25" w:name="_Toc477367572"/>
       <w:r>
         <w:rPr>
           <w:rFonts w:ascii="Book Antiqua" w:eastAsia="Book Antiqua" w:hAnsi="Book Antiqua"/>
         </w:rPr>
         <w:t>Introduction</w:t>
       </w:r>
-      <w:bookmarkEnd w:id="23"/>
       <w:bookmarkEnd w:id="24"/>
+      <w:bookmarkEnd w:id="25"/>
     </w:p>
     <w:p>
       <w:pPr>
@@ -3278,22 +3256,22 @@
           <w:rFonts w:ascii="Book Antiqua" w:hAnsi="Book Antiqua"/>
         </w:rPr>
       </w:pPr>
-      <w:bookmarkStart w:id="25" w:name="_Toc349386089"/>
-      <w:bookmarkStart w:id="26" w:name="_Toc477179849"/>
+      <w:bookmarkStart w:id="26" w:name="_Toc349386089"/>
+      <w:bookmarkStart w:id="27" w:name="_Toc477367573"/>
       <w:r>
         <w:rPr>
           <w:rFonts w:ascii="Book Antiqua" w:hAnsi="Book Antiqua"/>
         </w:rPr>
         <w:t>Metadata Standards/Dialects/Recommendations</w:t>
       </w:r>
-      <w:bookmarkEnd w:id="25"/>
+      <w:bookmarkEnd w:id="26"/>
       <w:r>
         <w:rPr>
           <w:rFonts w:ascii="Book Antiqua" w:hAnsi="Book Antiqua"/>
         </w:rPr>
         <w:t>/Concepts</w:t>
       </w:r>
-      <w:bookmarkEnd w:id="26"/>
+      <w:bookmarkEnd w:id="27"/>
       <w:r>
         <w:rPr>
           <w:rFonts w:ascii="Book Antiqua" w:hAnsi="Book Antiqua"/>
@@ -3360,22 +3338,22 @@
           <w:rFonts w:ascii="Book Antiqua" w:hAnsi="Book Antiqua"/>
         </w:rPr>
       </w:pPr>
-      <w:bookmarkStart w:id="27" w:name="_Toc349386090"/>
-      <w:bookmarkStart w:id="28" w:name="_Toc477179850"/>
+      <w:bookmarkStart w:id="28" w:name="_Toc349386090"/>
+      <w:bookmarkStart w:id="29" w:name="_Toc477367574"/>
       <w:r>
         <w:rPr>
           <w:rFonts w:ascii="Book Antiqua" w:hAnsi="Book Antiqua"/>
         </w:rPr>
         <w:t>Dialects and Recommendations at DataO</w:t>
       </w:r>
-      <w:bookmarkEnd w:id="27"/>
+      <w:bookmarkEnd w:id="28"/>
       <w:r>
         <w:rPr>
           <w:rFonts w:ascii="Book Antiqua" w:hAnsi="Book Antiqua"/>
         </w:rPr>
         <w:t>NE</w:t>
       </w:r>
-      <w:bookmarkEnd w:id="28"/>
+      <w:bookmarkEnd w:id="29"/>
     </w:p>
     <w:p>
       <w:pPr>
@@ -3406,21 +3384,7 @@
         <w:rPr>
           <w:rFonts w:ascii="Book Antiqua" w:eastAsia="Times New Roman" w:hAnsi="Book Antiqua"/>
         </w:rPr>
-        <w:t xml:space="preserve">(“DataONE Data Catalog,” </w:t>
-      </w:r>
-      <w:proofErr w:type="spellStart"/>
-      <w:r>
-        <w:rPr>
-          <w:rFonts w:ascii="Book Antiqua" w:eastAsia="Times New Roman" w:hAnsi="Book Antiqua"/>
-        </w:rPr>
-        <w:t>n.d.</w:t>
-      </w:r>
-      <w:proofErr w:type="spellEnd"/>
-      <w:r>
-        <w:rPr>
-          <w:rFonts w:ascii="Book Antiqua" w:eastAsia="Times New Roman" w:hAnsi="Book Antiqua"/>
-        </w:rPr>
-        <w:t xml:space="preserve">) </w:t>
+        <w:t xml:space="preserve">(“DataONE Data Catalog,” n.d.) </w:t>
       </w:r>
       <w:r>
         <w:rPr>
@@ -3428,20 +3392,20 @@
         </w:rPr>
         <w:t xml:space="preserve">provides a unique opportunity to explore relationships between metadata recommendations and dialects. It includes collections of metadata records from </w:t>
       </w:r>
-      <w:commentRangeStart w:id="29"/>
+      <w:commentRangeStart w:id="30"/>
       <w:r>
         <w:rPr>
           <w:rFonts w:ascii="Book Antiqua" w:hAnsi="Book Antiqua"/>
         </w:rPr>
         <w:t xml:space="preserve">26 different Member Nodes in 8 different dialects. </w:t>
       </w:r>
-      <w:commentRangeEnd w:id="29"/>
+      <w:commentRangeEnd w:id="30"/>
       <w:r>
         <w:rPr>
           <w:rStyle w:val="CommentReference"/>
           <w:rFonts w:ascii="Book Antiqua" w:hAnsi="Book Antiqua"/>
         </w:rPr>
-        <w:commentReference w:id="29"/>
+        <w:commentReference w:id="30"/>
       </w:r>
       <w:r>
         <w:rPr>
@@ -3469,25 +3433,7 @@
           <w:color w:val="252525"/>
           <w:shd w:val="clear" w:color="auto" w:fill="FFFFFF"/>
         </w:rPr>
-        <w:t xml:space="preserve">Knowledge Network for </w:t>
-      </w:r>
-      <w:proofErr w:type="spellStart"/>
-      <w:r>
-        <w:rPr>
-          <w:rFonts w:ascii="Book Antiqua" w:eastAsia="Times New Roman" w:hAnsi="Book Antiqua"/>
-          <w:color w:val="252525"/>
-          <w:shd w:val="clear" w:color="auto" w:fill="FFFFFF"/>
-        </w:rPr>
-        <w:t>Biocomplexity</w:t>
-      </w:r>
-      <w:proofErr w:type="spellEnd"/>
-      <w:r>
-        <w:rPr>
-          <w:rFonts w:ascii="Book Antiqua" w:eastAsia="Times New Roman" w:hAnsi="Book Antiqua"/>
-          <w:color w:val="252525"/>
-          <w:shd w:val="clear" w:color="auto" w:fill="FFFFFF"/>
-        </w:rPr>
-        <w:t xml:space="preserve"> (KNB) and the </w:t>
+        <w:t xml:space="preserve">Knowledge Network for Biocomplexity (KNB) and the </w:t>
       </w:r>
       <w:r>
         <w:rPr>
@@ -3505,21 +3451,7 @@
         <w:rPr>
           <w:rFonts w:ascii="Book Antiqua" w:eastAsia="Times New Roman" w:hAnsi="Book Antiqua"/>
         </w:rPr>
-        <w:t xml:space="preserve">(“The Long Term Ecological Research Network | Long-term, broad-scale research to understand our world,” </w:t>
-      </w:r>
-      <w:proofErr w:type="spellStart"/>
-      <w:r>
-        <w:rPr>
-          <w:rFonts w:ascii="Book Antiqua" w:eastAsia="Times New Roman" w:hAnsi="Book Antiqua"/>
-        </w:rPr>
-        <w:t>n.d.</w:t>
-      </w:r>
-      <w:proofErr w:type="spellEnd"/>
-      <w:r>
-        <w:rPr>
-          <w:rFonts w:ascii="Book Antiqua" w:eastAsia="Times New Roman" w:hAnsi="Book Antiqua"/>
-        </w:rPr>
-        <w:t>)</w:t>
+        <w:t>(“The Long Term Ecological Research Network | Long-term, broad-scale research to understand our world,” n.d.)</w:t>
       </w:r>
     </w:p>
     <w:p>
@@ -3576,21 +3508,7 @@
         <w:rPr>
           <w:rFonts w:ascii="Book Antiqua" w:hAnsi="Book Antiqua"/>
         </w:rPr>
-        <w:t xml:space="preserve">for metadata content (EML Best Practices, </w:t>
-      </w:r>
-      <w:proofErr w:type="spellStart"/>
-      <w:r>
-        <w:rPr>
-          <w:rFonts w:ascii="Book Antiqua" w:hAnsi="Book Antiqua"/>
-        </w:rPr>
-        <w:t>n.d.</w:t>
-      </w:r>
-      <w:proofErr w:type="spellEnd"/>
-      <w:r>
-        <w:rPr>
-          <w:rFonts w:ascii="Book Antiqua" w:hAnsi="Book Antiqua"/>
-        </w:rPr>
-        <w:t>)</w:t>
+        <w:t>for metadata content (EML Best Practices, n.d.)</w:t>
       </w:r>
       <w:r>
         <w:rPr>
@@ -3639,16 +3557,16 @@
           <w:rFonts w:ascii="Book Antiqua" w:hAnsi="Book Antiqua"/>
         </w:rPr>
       </w:pPr>
-      <w:bookmarkStart w:id="30" w:name="_Toc349386091"/>
-      <w:bookmarkStart w:id="31" w:name="_Toc477179851"/>
+      <w:bookmarkStart w:id="31" w:name="_Toc349386091"/>
+      <w:bookmarkStart w:id="32" w:name="_Toc477367575"/>
       <w:r>
         <w:rPr>
           <w:rFonts w:ascii="Book Antiqua" w:hAnsi="Book Antiqua"/>
         </w:rPr>
         <w:t>LTER Recommendation</w:t>
       </w:r>
-      <w:bookmarkEnd w:id="30"/>
       <w:bookmarkEnd w:id="31"/>
+      <w:bookmarkEnd w:id="32"/>
     </w:p>
     <w:p>
       <w:pPr>
@@ -4290,14 +4208,14 @@
           <w:rFonts w:ascii="Book Antiqua" w:hAnsi="Book Antiqua"/>
         </w:rPr>
       </w:pPr>
-      <w:bookmarkStart w:id="32" w:name="_Toc477179852"/>
+      <w:bookmarkStart w:id="33" w:name="_Toc477367576"/>
       <w:r>
         <w:rPr>
           <w:rFonts w:ascii="Book Antiqua" w:hAnsi="Book Antiqua"/>
         </w:rPr>
         <w:t>Comparison of DataONE dialects and recommendations</w:t>
       </w:r>
-      <w:bookmarkEnd w:id="32"/>
+      <w:bookmarkEnd w:id="33"/>
     </w:p>
     <w:p>
       <w:pPr>
@@ -4366,14 +4284,14 @@
           <w:rFonts w:ascii="Book Antiqua" w:hAnsi="Book Antiqua"/>
         </w:rPr>
       </w:pPr>
-      <w:bookmarkStart w:id="33" w:name="_Toc477179853"/>
+      <w:bookmarkStart w:id="34" w:name="_Toc477367577"/>
       <w:r>
         <w:rPr>
           <w:rFonts w:ascii="Book Antiqua" w:hAnsi="Book Antiqua"/>
         </w:rPr>
         <w:t>Data</w:t>
       </w:r>
-      <w:bookmarkEnd w:id="33"/>
+      <w:bookmarkEnd w:id="34"/>
     </w:p>
     <w:p>
       <w:pPr>
@@ -4382,16 +4300,16 @@
           <w:rFonts w:ascii="Book Antiqua" w:hAnsi="Book Antiqua"/>
         </w:rPr>
       </w:pPr>
-      <w:bookmarkStart w:id="34" w:name="_Toc349386093"/>
-      <w:bookmarkStart w:id="35" w:name="_Toc477179854"/>
+      <w:bookmarkStart w:id="35" w:name="_Toc349386093"/>
+      <w:bookmarkStart w:id="36" w:name="_Toc477367578"/>
       <w:r>
         <w:rPr>
           <w:rFonts w:ascii="Book Antiqua" w:hAnsi="Book Antiqua"/>
         </w:rPr>
         <w:t>DataONE Member Nodes</w:t>
       </w:r>
-      <w:bookmarkEnd w:id="34"/>
       <w:bookmarkEnd w:id="35"/>
+      <w:bookmarkEnd w:id="36"/>
     </w:p>
     <w:p>
       <w:pPr>
@@ -4410,28 +4328,92 @@
         <w:rPr>
           <w:rFonts w:ascii="Book Antiqua" w:eastAsia="Book Antiqua" w:hAnsi="Book Antiqua" w:cs="Book Antiqua"/>
         </w:rPr>
-        <w:t xml:space="preserve">The HDF Group and NCEAS use the metadata in the DataONE repository to research the effect that use of metadata recommendations have on a collection’s metadata quality as part of the DIBBs project. In the DIBBs </w:t>
+        <w:t xml:space="preserve">The HDF Group and NCEAS use the metadata in the DataONE repository to research the effect that use of </w:t>
       </w:r>
-      <w:proofErr w:type="spellStart"/>
       <w:r>
         <w:rPr>
           <w:rFonts w:ascii="Book Antiqua" w:eastAsia="Book Antiqua" w:hAnsi="Book Antiqua" w:cs="Book Antiqua"/>
         </w:rPr>
-        <w:t>MetaDIG</w:t>
+        <w:t>a metadata recommendation by a community</w:t>
       </w:r>
-      <w:proofErr w:type="spellEnd"/>
       <w:r>
         <w:rPr>
           <w:rFonts w:ascii="Book Antiqua" w:eastAsia="Book Antiqua" w:hAnsi="Book Antiqua" w:cs="Book Antiqua"/>
         </w:rPr>
-        <w:t xml:space="preserve"> project each of the dialects used by DataONE Member Nodes are the collections. We use recommendation completeness as </w:t>
+        <w:t xml:space="preserve"> have on</w:t>
+      </w:r>
+      <w:r>
+        <w:rPr>
+          <w:rFonts w:ascii="Book Antiqua" w:eastAsia="Book Antiqua" w:hAnsi="Book Antiqua" w:cs="Book Antiqua"/>
+        </w:rPr>
+        <w:t xml:space="preserve"> a collection’s metadata completeness</w:t>
+      </w:r>
+      <w:r>
+        <w:rPr>
+          <w:rFonts w:ascii="Book Antiqua" w:eastAsia="Book Antiqua" w:hAnsi="Book Antiqua" w:cs="Book Antiqua"/>
+        </w:rPr>
+        <w:t xml:space="preserve"> as part of the DIBBs project. We use recommendation completeness as a quantitative measure of a collection’s quality according to the recommendation’s originating organization. </w:t>
+      </w:r>
+      <w:r>
+        <w:rPr>
+          <w:rFonts w:ascii="Book Antiqua" w:eastAsia="Book Antiqua" w:hAnsi="Book Antiqua" w:cs="Book Antiqua"/>
+        </w:rPr>
+        <w:t xml:space="preserve">In the DIBBs MetaDIG project each of the </w:t>
       </w:r>
       <w:r>
         <w:rPr>
           <w:rFonts w:ascii="Book Antiqua" w:eastAsia="Book Antiqua" w:hAnsi="Book Antiqua" w:cs="Book Antiqua"/>
         </w:rPr>
         <w:lastRenderedPageBreak/>
-        <w:t xml:space="preserve">a quantitative measure of a collection’s quality according to the recommendation’s originating organization. </w:t>
+        <w:t>d</w:t>
+      </w:r>
+      <w:r>
+        <w:rPr>
+          <w:rFonts w:ascii="Book Antiqua" w:eastAsia="Book Antiqua" w:hAnsi="Book Antiqua" w:cs="Book Antiqua"/>
+        </w:rPr>
+        <w:t>ialect versions</w:t>
+      </w:r>
+      <w:r>
+        <w:rPr>
+          <w:rFonts w:ascii="Book Antiqua" w:eastAsia="Book Antiqua" w:hAnsi="Book Antiqua" w:cs="Book Antiqua"/>
+        </w:rPr>
+        <w:t xml:space="preserve"> used by DataONE member n</w:t>
+      </w:r>
+      <w:r>
+        <w:rPr>
+          <w:rFonts w:ascii="Book Antiqua" w:eastAsia="Book Antiqua" w:hAnsi="Book Antiqua" w:cs="Book Antiqua"/>
+        </w:rPr>
+        <w:t xml:space="preserve">odes are </w:t>
+      </w:r>
+      <w:r>
+        <w:rPr>
+          <w:rFonts w:ascii="Book Antiqua" w:eastAsia="Book Antiqua" w:hAnsi="Book Antiqua" w:cs="Book Antiqua"/>
+        </w:rPr>
+        <w:t>separated into</w:t>
+      </w:r>
+      <w:r>
+        <w:rPr>
+          <w:rFonts w:ascii="Book Antiqua" w:eastAsia="Book Antiqua" w:hAnsi="Book Antiqua" w:cs="Book Antiqua"/>
+        </w:rPr>
+        <w:t xml:space="preserve"> collections.</w:t>
+      </w:r>
+      <w:r>
+        <w:rPr>
+          <w:rFonts w:ascii="Book Antiqua" w:eastAsia="Book Antiqua" w:hAnsi="Book Antiqua" w:cs="Book Antiqua"/>
+        </w:rPr>
+        <w:t xml:space="preserve"> The following table contains the abbreviation and name of the dialect</w:t>
+      </w:r>
+      <w:r>
+        <w:rPr>
+          <w:rFonts w:ascii="Book Antiqua" w:eastAsia="Book Antiqua" w:hAnsi="Book Antiqua" w:cs="Book Antiqua"/>
+        </w:rPr>
+        <w:t>s in the DataONE sample set of metadata. Dialects are often referred to as a</w:t>
+      </w:r>
+      <w:r>
+        <w:rPr>
+          <w:rFonts w:ascii="Book Antiqua" w:eastAsia="Book Antiqua" w:hAnsi="Book Antiqua" w:cs="Book Antiqua"/>
+        </w:rPr>
+        <w:t xml:space="preserve"> metadata standard.</w:t>
       </w:r>
     </w:p>
     <w:p>
@@ -4443,7 +4425,6 @@
     </w:p>
     <w:p>
       <w:pPr>
-        <w:jc w:val="center"/>
         <w:rPr>
           <w:rFonts w:ascii="Book Antiqua" w:hAnsi="Book Antiqua"/>
           <w:sz w:val="20"/>
@@ -4456,7 +4437,39 @@
           <w:sz w:val="20"/>
           <w:szCs w:val="20"/>
         </w:rPr>
-        <w:t>Table 1 - A dialect is a community specific instantiation of the documentation language that is specific to a community.</w:t>
+        <w:t>Tab</w:t>
+      </w:r>
+      <w:r>
+        <w:rPr>
+          <w:rFonts w:ascii="Book Antiqua" w:hAnsi="Book Antiqua"/>
+          <w:sz w:val="20"/>
+          <w:szCs w:val="20"/>
+        </w:rPr>
+        <w:t xml:space="preserve">le 1 - A dialect is a </w:t>
+      </w:r>
+      <w:r>
+        <w:rPr>
+          <w:rFonts w:ascii="Book Antiqua" w:hAnsi="Book Antiqua"/>
+          <w:sz w:val="20"/>
+          <w:szCs w:val="20"/>
+        </w:rPr>
+        <w:t xml:space="preserve">community </w:t>
+      </w:r>
+      <w:r>
+        <w:rPr>
+          <w:rFonts w:ascii="Book Antiqua" w:hAnsi="Book Antiqua"/>
+          <w:sz w:val="20"/>
+          <w:szCs w:val="20"/>
+        </w:rPr>
+        <w:t>specific instantiation of the documentation</w:t>
+      </w:r>
+      <w:r>
+        <w:rPr>
+          <w:rFonts w:ascii="Book Antiqua" w:hAnsi="Book Antiqua"/>
+          <w:sz w:val="20"/>
+          <w:szCs w:val="20"/>
+        </w:rPr>
+        <w:t xml:space="preserve"> language.</w:t>
       </w:r>
     </w:p>
     <w:tbl>
@@ -4491,7 +4504,28 @@
                 <w:rFonts w:ascii="Book Antiqua" w:eastAsia="Book Antiqua" w:hAnsi="Book Antiqua" w:cs="Book Antiqua"/>
                 <w:color w:val="000000" w:themeColor="text1"/>
               </w:rPr>
-              <w:t>Metadata Dialects in DataONE</w:t>
+              <w:t xml:space="preserve">Metadata Dialects in </w:t>
+            </w:r>
+            <w:r>
+              <w:rPr>
+                <w:rFonts w:ascii="Book Antiqua" w:eastAsia="Book Antiqua" w:hAnsi="Book Antiqua" w:cs="Book Antiqua"/>
+                <w:color w:val="000000" w:themeColor="text1"/>
+              </w:rPr>
+              <w:t xml:space="preserve">the </w:t>
+            </w:r>
+            <w:r>
+              <w:rPr>
+                <w:rFonts w:ascii="Book Antiqua" w:eastAsia="Book Antiqua" w:hAnsi="Book Antiqua" w:cs="Book Antiqua"/>
+                <w:color w:val="000000" w:themeColor="text1"/>
+              </w:rPr>
+              <w:t>DataONE</w:t>
+            </w:r>
+            <w:r>
+              <w:rPr>
+                <w:rFonts w:ascii="Book Antiqua" w:eastAsia="Book Antiqua" w:hAnsi="Book Antiqua" w:cs="Book Antiqua"/>
+                <w:color w:val="000000" w:themeColor="text1"/>
+              </w:rPr>
+              <w:t xml:space="preserve"> Sample</w:t>
             </w:r>
           </w:p>
         </w:tc>
@@ -4511,21 +4545,12 @@
                 <w:color w:val="000000"/>
               </w:rPr>
             </w:pPr>
-            <w:proofErr w:type="spellStart"/>
             <w:r>
               <w:rPr>
                 <w:rFonts w:ascii="Book Antiqua" w:eastAsia="Book Antiqua" w:hAnsi="Book Antiqua" w:cs="Book Antiqua"/>
                 <w:color w:val="000000" w:themeColor="text1"/>
               </w:rPr>
-              <w:t>DataCite</w:t>
-            </w:r>
-            <w:proofErr w:type="spellEnd"/>
-            <w:r>
-              <w:rPr>
-                <w:rFonts w:ascii="Book Antiqua" w:eastAsia="Book Antiqua" w:hAnsi="Book Antiqua" w:cs="Book Antiqua"/>
-                <w:color w:val="000000" w:themeColor="text1"/>
-              </w:rPr>
-              <w:t xml:space="preserve"> 3.1</w:t>
+              <w:t>CSDGM</w:t>
             </w:r>
           </w:p>
         </w:tc>
@@ -4550,7 +4575,7 @@
                 <w:rFonts w:ascii="Book Antiqua" w:eastAsia="Book Antiqua" w:hAnsi="Book Antiqua" w:cs="Book Antiqua"/>
                 <w:color w:val="000000" w:themeColor="text1"/>
               </w:rPr>
-              <w:t>Content Standard for Digital Geospatial Metadata (CSDGM)</w:t>
+              <w:t>BDP</w:t>
             </w:r>
           </w:p>
         </w:tc>
@@ -4575,7 +4600,7 @@
                 <w:rFonts w:ascii="Book Antiqua" w:eastAsia="Book Antiqua" w:hAnsi="Book Antiqua" w:cs="Book Antiqua"/>
                 <w:color w:val="000000" w:themeColor="text1"/>
               </w:rPr>
-              <w:t>Content Standard for Digital Geospatial Metadata (CSDGM) Biological Data Profile</w:t>
+              <w:t>Dryad</w:t>
             </w:r>
           </w:p>
         </w:tc>
@@ -4600,7 +4625,7 @@
                 <w:rFonts w:ascii="Book Antiqua" w:eastAsia="Book Antiqua" w:hAnsi="Book Antiqua" w:cs="Book Antiqua"/>
                 <w:color w:val="000000" w:themeColor="text1"/>
               </w:rPr>
-              <w:t>ISO 19115 and ISO 19115-2 / ISO 19139 and ISO 19139-2</w:t>
+              <w:t>OneDCX</w:t>
             </w:r>
           </w:p>
         </w:tc>
@@ -4625,7 +4650,7 @@
                 <w:rFonts w:ascii="Book Antiqua" w:eastAsia="Book Antiqua" w:hAnsi="Book Antiqua" w:cs="Book Antiqua"/>
                 <w:color w:val="000000" w:themeColor="text1"/>
               </w:rPr>
-              <w:t>Dryad</w:t>
+              <w:t>Mercury</w:t>
             </w:r>
           </w:p>
         </w:tc>
@@ -4645,64 +4670,12 @@
                 <w:color w:val="000000"/>
               </w:rPr>
             </w:pPr>
-            <w:proofErr w:type="spellStart"/>
             <w:r>
               <w:rPr>
                 <w:rFonts w:ascii="Book Antiqua" w:eastAsia="Book Antiqua" w:hAnsi="Book Antiqua" w:cs="Book Antiqua"/>
                 <w:color w:val="000000" w:themeColor="text1"/>
               </w:rPr>
-              <w:t>OneDCX</w:t>
-            </w:r>
-            <w:proofErr w:type="spellEnd"/>
-          </w:p>
-        </w:tc>
-      </w:tr>
-      <w:tr>
-        <w:trPr>
-          <w:jc w:val="center"/>
-        </w:trPr>
-        <w:tc>
-          <w:tcPr>
-            <w:tcW w:w="8428" w:type="dxa"/>
-          </w:tcPr>
-          <w:p>
-            <w:pPr>
-              <w:rPr>
-                <w:rFonts w:ascii="Book Antiqua" w:hAnsi="Book Antiqua"/>
-                <w:color w:val="000000"/>
-              </w:rPr>
-            </w:pPr>
-            <w:r>
-              <w:rPr>
-                <w:rFonts w:ascii="Book Antiqua" w:eastAsia="Book Antiqua" w:hAnsi="Book Antiqua" w:cs="Book Antiqua"/>
-                <w:color w:val="000000" w:themeColor="text1"/>
-              </w:rPr>
-              <w:t>Mercury Metadata Standard</w:t>
-            </w:r>
-          </w:p>
-        </w:tc>
-      </w:tr>
-      <w:tr>
-        <w:trPr>
-          <w:jc w:val="center"/>
-        </w:trPr>
-        <w:tc>
-          <w:tcPr>
-            <w:tcW w:w="8428" w:type="dxa"/>
-          </w:tcPr>
-          <w:p>
-            <w:pPr>
-              <w:rPr>
-                <w:rFonts w:ascii="Book Antiqua" w:hAnsi="Book Antiqua"/>
-                <w:color w:val="000000"/>
-              </w:rPr>
-            </w:pPr>
-            <w:r>
-              <w:rPr>
-                <w:rFonts w:ascii="Book Antiqua" w:eastAsia="Book Antiqua" w:hAnsi="Book Antiqua" w:cs="Book Antiqua"/>
-                <w:color w:val="000000" w:themeColor="text1"/>
-              </w:rPr>
-              <w:t>Ecological Metadata Language (EML)</w:t>
+              <w:t>EML</w:t>
             </w:r>
           </w:p>
         </w:tc>
@@ -4714,6 +4687,19 @@
           <w:rFonts w:ascii="Book Antiqua" w:eastAsia="Book Antiqua" w:hAnsi="Book Antiqua" w:cs="Book Antiqua"/>
         </w:rPr>
       </w:pPr>
+    </w:p>
+    <w:p>
+      <w:pPr>
+        <w:rPr>
+          <w:rFonts w:ascii="Book Antiqua" w:eastAsia="Book Antiqua" w:hAnsi="Book Antiqua" w:cs="Book Antiqua"/>
+        </w:rPr>
+      </w:pPr>
+      <w:r>
+        <w:rPr>
+          <w:rFonts w:ascii="Book Antiqua" w:eastAsia="Book Antiqua" w:hAnsi="Book Antiqua" w:cs="Book Antiqua"/>
+        </w:rPr>
+        <w:t xml:space="preserve">The following table describes the record counts received from the sampling of the DataONE repository, as well as what dialect version the documents are written in. </w:t>
+      </w:r>
     </w:p>
     <w:p>
       <w:pPr>
@@ -4749,8 +4735,8 @@
       </w:tblPr>
       <w:tblGrid>
         <w:gridCol w:w="2470"/>
-        <w:gridCol w:w="1293"/>
-        <w:gridCol w:w="5587"/>
+        <w:gridCol w:w="1781"/>
+        <w:gridCol w:w="5099"/>
       </w:tblGrid>
       <w:tr>
         <w:tc>
@@ -4763,38 +4749,29 @@
                 <w:rFonts w:ascii="Book Antiqua" w:eastAsia="Book Antiqua" w:hAnsi="Book Antiqua" w:cs="Book Antiqua"/>
               </w:rPr>
             </w:pPr>
-            <w:proofErr w:type="spellStart"/>
             <w:r>
               <w:rPr>
                 <w:rFonts w:ascii="Book Antiqua" w:eastAsia="Book Antiqua" w:hAnsi="Book Antiqua" w:cs="Book Antiqua"/>
               </w:rPr>
-              <w:t>MemberNode</w:t>
-            </w:r>
-            <w:proofErr w:type="spellEnd"/>
-          </w:p>
-        </w:tc>
-        <w:tc>
-          <w:tcPr>
-            <w:tcW w:w="1293" w:type="dxa"/>
-          </w:tcPr>
-          <w:p>
-            <w:pPr>
-              <w:jc w:val="center"/>
+              <w:t>Member</w:t>
+            </w:r>
+            <w:r>
               <w:rPr>
                 <w:rFonts w:ascii="Book Antiqua" w:eastAsia="Book Antiqua" w:hAnsi="Book Antiqua" w:cs="Book Antiqua"/>
               </w:rPr>
-            </w:pPr>
+              <w:t xml:space="preserve"> </w:t>
+            </w:r>
             <w:r>
               <w:rPr>
                 <w:rFonts w:ascii="Book Antiqua" w:eastAsia="Book Antiqua" w:hAnsi="Book Antiqua" w:cs="Book Antiqua"/>
               </w:rPr>
-              <w:t># Records</w:t>
-            </w:r>
-          </w:p>
-        </w:tc>
-        <w:tc>
-          <w:tcPr>
-            <w:tcW w:w="5587" w:type="dxa"/>
+              <w:t>Node</w:t>
+            </w:r>
+          </w:p>
+        </w:tc>
+        <w:tc>
+          <w:tcPr>
+            <w:tcW w:w="1781" w:type="dxa"/>
           </w:tcPr>
           <w:p>
             <w:pPr>
@@ -4806,19 +4783,49 @@
               <w:rPr>
                 <w:rFonts w:ascii="Book Antiqua" w:eastAsia="Book Antiqua" w:hAnsi="Book Antiqua" w:cs="Book Antiqua"/>
               </w:rPr>
+              <w:t>Record Count</w:t>
+            </w:r>
+          </w:p>
+        </w:tc>
+        <w:tc>
+          <w:tcPr>
+            <w:tcW w:w="5099" w:type="dxa"/>
+          </w:tcPr>
+          <w:p>
+            <w:pPr>
+              <w:rPr>
+                <w:rFonts w:ascii="Book Antiqua" w:eastAsia="Book Antiqua" w:hAnsi="Book Antiqua" w:cs="Book Antiqua"/>
+              </w:rPr>
+            </w:pPr>
+            <w:r>
+              <w:rPr>
+                <w:rFonts w:ascii="Book Antiqua" w:eastAsia="Book Antiqua" w:hAnsi="Book Antiqua" w:cs="Book Antiqua"/>
+              </w:rPr>
+              <w:t>Dialect</w:t>
+            </w:r>
+            <w:r>
+              <w:rPr>
+                <w:rFonts w:ascii="Book Antiqua" w:eastAsia="Book Antiqua" w:hAnsi="Book Antiqua" w:cs="Book Antiqua"/>
+              </w:rPr>
+              <w:t xml:space="preserve"> </w:t>
+            </w:r>
+            <w:r>
+              <w:rPr>
+                <w:rFonts w:ascii="Book Antiqua" w:eastAsia="Book Antiqua" w:hAnsi="Book Antiqua" w:cs="Book Antiqua"/>
+              </w:rPr>
               <w:t>Collection</w:t>
             </w:r>
             <w:r>
               <w:rPr>
                 <w:rFonts w:ascii="Book Antiqua" w:eastAsia="Book Antiqua" w:hAnsi="Book Antiqua" w:cs="Book Antiqua"/>
               </w:rPr>
-              <w:t xml:space="preserve"> Dialect</w:t>
+              <w:t>s</w:t>
             </w:r>
             <w:r>
               <w:rPr>
                 <w:rFonts w:ascii="Book Antiqua" w:eastAsia="Book Antiqua" w:hAnsi="Book Antiqua" w:cs="Book Antiqua"/>
               </w:rPr>
-              <w:t>s and Counts</w:t>
+              <w:t xml:space="preserve"> and Counts</w:t>
             </w:r>
           </w:p>
         </w:tc>
@@ -4846,7 +4853,7 @@
         </w:tc>
         <w:tc>
           <w:tcPr>
-            <w:tcW w:w="1293" w:type="dxa"/>
+            <w:tcW w:w="1781" w:type="dxa"/>
             <w:vAlign w:val="bottom"/>
           </w:tcPr>
           <w:p>
@@ -4867,7 +4874,7 @@
         </w:tc>
         <w:tc>
           <w:tcPr>
-            <w:tcW w:w="5587" w:type="dxa"/>
+            <w:tcW w:w="5099" w:type="dxa"/>
             <w:vAlign w:val="center"/>
           </w:tcPr>
           <w:p>
@@ -4876,7 +4883,6 @@
                 <w:rFonts w:ascii="Book Antiqua" w:eastAsia="Book Antiqua" w:hAnsi="Book Antiqua" w:cs="Book Antiqua"/>
               </w:rPr>
             </w:pPr>
-            <w:proofErr w:type="gramStart"/>
             <w:r>
               <w:rPr>
                 <w:rFonts w:ascii="Book Antiqua" w:eastAsia="Times New Roman" w:hAnsi="Book Antiqua"/>
@@ -4889,15 +4895,14 @@
                 <w:rFonts w:ascii="Book Antiqua" w:eastAsia="Times New Roman" w:hAnsi="Book Antiqua"/>
                 <w:color w:val="000000"/>
               </w:rPr>
-              <w:t>(</w:t>
-            </w:r>
-            <w:proofErr w:type="gramEnd"/>
-            <w:r>
-              <w:rPr>
-                <w:rFonts w:ascii="Book Antiqua" w:eastAsia="Times New Roman" w:hAnsi="Book Antiqua"/>
-                <w:color w:val="000000"/>
-              </w:rPr>
-              <w:t>250)</w:t>
+              <w:t xml:space="preserve"> </w:t>
+            </w:r>
+            <w:r>
+              <w:rPr>
+                <w:rFonts w:ascii="Book Antiqua" w:eastAsia="Times New Roman" w:hAnsi="Book Antiqua"/>
+                <w:color w:val="000000"/>
+              </w:rPr>
+              <w:t>(250)</w:t>
             </w:r>
           </w:p>
         </w:tc>
@@ -4928,7 +4933,7 @@
         </w:tc>
         <w:tc>
           <w:tcPr>
-            <w:tcW w:w="1293" w:type="dxa"/>
+            <w:tcW w:w="1781" w:type="dxa"/>
             <w:vAlign w:val="bottom"/>
           </w:tcPr>
           <w:p>
@@ -4949,7 +4954,7 @@
         </w:tc>
         <w:tc>
           <w:tcPr>
-            <w:tcW w:w="5587" w:type="dxa"/>
+            <w:tcW w:w="5099" w:type="dxa"/>
             <w:vAlign w:val="center"/>
           </w:tcPr>
           <w:p>
@@ -4970,7 +4975,21 @@
                 <w:rFonts w:ascii="Book Antiqua" w:eastAsia="Times New Roman" w:hAnsi="Book Antiqua"/>
                 <w:color w:val="000000"/>
               </w:rPr>
-              <w:t>EML2.1.0(1)</w:t>
+              <w:t>EML2.1.0</w:t>
+            </w:r>
+            <w:r>
+              <w:rPr>
+                <w:rFonts w:ascii="Book Antiqua" w:eastAsia="Times New Roman" w:hAnsi="Book Antiqua"/>
+                <w:color w:val="000000"/>
+              </w:rPr>
+              <w:t xml:space="preserve"> </w:t>
+            </w:r>
+            <w:r>
+              <w:rPr>
+                <w:rFonts w:ascii="Book Antiqua" w:eastAsia="Times New Roman" w:hAnsi="Book Antiqua"/>
+                <w:color w:val="000000"/>
+              </w:rPr>
+              <w:t>(1)</w:t>
             </w:r>
           </w:p>
         </w:tc>
@@ -4998,7 +5017,7 @@
         </w:tc>
         <w:tc>
           <w:tcPr>
-            <w:tcW w:w="1293" w:type="dxa"/>
+            <w:tcW w:w="1781" w:type="dxa"/>
             <w:vAlign w:val="bottom"/>
           </w:tcPr>
           <w:p>
@@ -5026,7 +5045,7 @@
         </w:tc>
         <w:tc>
           <w:tcPr>
-            <w:tcW w:w="5587" w:type="dxa"/>
+            <w:tcW w:w="5099" w:type="dxa"/>
             <w:vAlign w:val="center"/>
           </w:tcPr>
           <w:p>
@@ -5035,7 +5054,6 @@
                 <w:rFonts w:ascii="Book Antiqua" w:eastAsia="Book Antiqua" w:hAnsi="Book Antiqua" w:cs="Book Antiqua"/>
               </w:rPr>
             </w:pPr>
-            <w:proofErr w:type="gramStart"/>
             <w:r>
               <w:rPr>
                 <w:rFonts w:ascii="Book Antiqua" w:eastAsia="Times New Roman" w:hAnsi="Book Antiqua"/>
@@ -5048,15 +5066,14 @@
                 <w:rFonts w:ascii="Book Antiqua" w:eastAsia="Times New Roman" w:hAnsi="Book Antiqua"/>
                 <w:color w:val="000000"/>
               </w:rPr>
-              <w:t>(</w:t>
-            </w:r>
-            <w:proofErr w:type="gramEnd"/>
-            <w:r>
-              <w:rPr>
-                <w:rFonts w:ascii="Book Antiqua" w:eastAsia="Times New Roman" w:hAnsi="Book Antiqua"/>
-                <w:color w:val="000000"/>
-              </w:rPr>
-              <w:t>251</w:t>
+              <w:t xml:space="preserve"> </w:t>
+            </w:r>
+            <w:r>
+              <w:rPr>
+                <w:rFonts w:ascii="Book Antiqua" w:eastAsia="Times New Roman" w:hAnsi="Book Antiqua"/>
+                <w:color w:val="000000"/>
+              </w:rPr>
+              <w:t>(251</w:t>
             </w:r>
             <w:r>
               <w:rPr>
@@ -5094,7 +5111,7 @@
         </w:tc>
         <w:tc>
           <w:tcPr>
-            <w:tcW w:w="1293" w:type="dxa"/>
+            <w:tcW w:w="1781" w:type="dxa"/>
             <w:vAlign w:val="bottom"/>
           </w:tcPr>
           <w:p>
@@ -5115,7 +5132,7 @@
         </w:tc>
         <w:tc>
           <w:tcPr>
-            <w:tcW w:w="5587" w:type="dxa"/>
+            <w:tcW w:w="5099" w:type="dxa"/>
             <w:vAlign w:val="center"/>
           </w:tcPr>
           <w:p>
@@ -5124,7 +5141,6 @@
                 <w:rFonts w:ascii="Book Antiqua" w:eastAsia="Book Antiqua" w:hAnsi="Book Antiqua" w:cs="Book Antiqua"/>
               </w:rPr>
             </w:pPr>
-            <w:proofErr w:type="gramStart"/>
             <w:r>
               <w:rPr>
                 <w:rFonts w:ascii="Book Antiqua" w:eastAsia="Times New Roman" w:hAnsi="Book Antiqua"/>
@@ -5137,15 +5153,14 @@
                 <w:rFonts w:ascii="Book Antiqua" w:eastAsia="Times New Roman" w:hAnsi="Book Antiqua"/>
                 <w:color w:val="000000"/>
               </w:rPr>
-              <w:t>(</w:t>
-            </w:r>
-            <w:proofErr w:type="gramEnd"/>
-            <w:r>
-              <w:rPr>
-                <w:rFonts w:ascii="Book Antiqua" w:eastAsia="Times New Roman" w:hAnsi="Book Antiqua"/>
-                <w:color w:val="000000"/>
-              </w:rPr>
-              <w:t>250)</w:t>
+              <w:t xml:space="preserve"> </w:t>
+            </w:r>
+            <w:r>
+              <w:rPr>
+                <w:rFonts w:ascii="Book Antiqua" w:eastAsia="Times New Roman" w:hAnsi="Book Antiqua"/>
+                <w:color w:val="000000"/>
+              </w:rPr>
+              <w:t>(250)</w:t>
             </w:r>
           </w:p>
         </w:tc>
@@ -5173,7 +5188,7 @@
         </w:tc>
         <w:tc>
           <w:tcPr>
-            <w:tcW w:w="1293" w:type="dxa"/>
+            <w:tcW w:w="1781" w:type="dxa"/>
             <w:vAlign w:val="bottom"/>
           </w:tcPr>
           <w:p>
@@ -5194,7 +5209,7 @@
         </w:tc>
         <w:tc>
           <w:tcPr>
-            <w:tcW w:w="5587" w:type="dxa"/>
+            <w:tcW w:w="5099" w:type="dxa"/>
             <w:vAlign w:val="center"/>
           </w:tcPr>
           <w:p>
@@ -5203,7 +5218,6 @@
                 <w:rFonts w:ascii="Book Antiqua" w:eastAsia="Book Antiqua" w:hAnsi="Book Antiqua" w:cs="Book Antiqua"/>
               </w:rPr>
             </w:pPr>
-            <w:proofErr w:type="gramStart"/>
             <w:r>
               <w:rPr>
                 <w:rFonts w:ascii="Book Antiqua" w:eastAsia="Times New Roman" w:hAnsi="Book Antiqua"/>
@@ -5216,15 +5230,14 @@
                 <w:rFonts w:ascii="Book Antiqua" w:eastAsia="Times New Roman" w:hAnsi="Book Antiqua"/>
                 <w:color w:val="000000"/>
               </w:rPr>
-              <w:t>(</w:t>
-            </w:r>
-            <w:proofErr w:type="gramEnd"/>
-            <w:r>
-              <w:rPr>
-                <w:rFonts w:ascii="Book Antiqua" w:eastAsia="Times New Roman" w:hAnsi="Book Antiqua"/>
-                <w:color w:val="000000"/>
-              </w:rPr>
-              <w:t>28)</w:t>
+              <w:t xml:space="preserve"> </w:t>
+            </w:r>
+            <w:r>
+              <w:rPr>
+                <w:rFonts w:ascii="Book Antiqua" w:eastAsia="Times New Roman" w:hAnsi="Book Antiqua"/>
+                <w:color w:val="000000"/>
+              </w:rPr>
+              <w:t>(28)</w:t>
             </w:r>
           </w:p>
         </w:tc>
@@ -5252,7 +5265,7 @@
         </w:tc>
         <w:tc>
           <w:tcPr>
-            <w:tcW w:w="1293" w:type="dxa"/>
+            <w:tcW w:w="1781" w:type="dxa"/>
             <w:vAlign w:val="bottom"/>
           </w:tcPr>
           <w:p>
@@ -5273,9 +5286,74 @@
         </w:tc>
         <w:tc>
           <w:tcPr>
-            <w:tcW w:w="5587" w:type="dxa"/>
-            <w:vAlign w:val="center"/>
-          </w:tcPr>
+            <w:tcW w:w="5099" w:type="dxa"/>
+            <w:vAlign w:val="center"/>
+          </w:tcPr>
+          <w:p>
+            <w:pPr>
+              <w:rPr>
+                <w:rFonts w:ascii="Book Antiqua" w:eastAsia="Times New Roman" w:hAnsi="Book Antiqua"/>
+                <w:color w:val="000000"/>
+              </w:rPr>
+            </w:pPr>
+            <w:r>
+              <w:rPr>
+                <w:rFonts w:ascii="Book Antiqua" w:eastAsia="Times New Roman" w:hAnsi="Book Antiqua"/>
+                <w:color w:val="000000"/>
+              </w:rPr>
+              <w:t>EML2.1.1</w:t>
+            </w:r>
+            <w:r>
+              <w:rPr>
+                <w:rFonts w:ascii="Book Antiqua" w:eastAsia="Times New Roman" w:hAnsi="Book Antiqua"/>
+                <w:color w:val="000000"/>
+              </w:rPr>
+              <w:t xml:space="preserve"> </w:t>
+            </w:r>
+            <w:r>
+              <w:rPr>
+                <w:rFonts w:ascii="Book Antiqua" w:eastAsia="Times New Roman" w:hAnsi="Book Antiqua"/>
+                <w:color w:val="000000"/>
+              </w:rPr>
+              <w:t>(5)</w:t>
+            </w:r>
+            <w:r>
+              <w:rPr>
+                <w:rFonts w:ascii="Book Antiqua" w:eastAsia="Times New Roman" w:hAnsi="Book Antiqua"/>
+                <w:color w:val="000000"/>
+              </w:rPr>
+              <w:t xml:space="preserve">, </w:t>
+            </w:r>
+          </w:p>
+          <w:p>
+            <w:pPr>
+              <w:rPr>
+                <w:rFonts w:ascii="Book Antiqua" w:eastAsia="Times New Roman" w:hAnsi="Book Antiqua"/>
+                <w:color w:val="000000"/>
+              </w:rPr>
+            </w:pPr>
+            <w:r>
+              <w:rPr>
+                <w:rFonts w:ascii="Book Antiqua" w:eastAsia="Times New Roman" w:hAnsi="Book Antiqua"/>
+                <w:color w:val="000000"/>
+              </w:rPr>
+              <w:t>EML2.0.1</w:t>
+            </w:r>
+            <w:r>
+              <w:rPr>
+                <w:rFonts w:ascii="Book Antiqua" w:eastAsia="Times New Roman" w:hAnsi="Book Antiqua"/>
+                <w:color w:val="000000"/>
+              </w:rPr>
+              <w:t xml:space="preserve"> </w:t>
+            </w:r>
+            <w:r>
+              <w:rPr>
+                <w:rFonts w:ascii="Book Antiqua" w:eastAsia="Times New Roman" w:hAnsi="Book Antiqua"/>
+                <w:color w:val="000000"/>
+              </w:rPr>
+              <w:t xml:space="preserve">(17), </w:t>
+            </w:r>
+          </w:p>
           <w:p>
             <w:pPr>
               <w:rPr>
@@ -5287,21 +5365,14 @@
                 <w:rFonts w:ascii="Book Antiqua" w:eastAsia="Times New Roman" w:hAnsi="Book Antiqua"/>
                 <w:color w:val="000000"/>
               </w:rPr>
-              <w:t>EML2.1.1</w:t>
-            </w:r>
-            <w:r>
-              <w:rPr>
-                <w:rFonts w:ascii="Book Antiqua" w:eastAsia="Times New Roman" w:hAnsi="Book Antiqua"/>
-                <w:color w:val="000000"/>
-              </w:rPr>
-              <w:t>(5)</w:t>
-            </w:r>
-            <w:r>
-              <w:rPr>
-                <w:rFonts w:ascii="Book Antiqua" w:eastAsia="Times New Roman" w:hAnsi="Book Antiqua"/>
-                <w:color w:val="000000"/>
-              </w:rPr>
-              <w:t>, EML2.0.1(17), EML2.1.0</w:t>
+              <w:t>EML2.1.0</w:t>
+            </w:r>
+            <w:r>
+              <w:rPr>
+                <w:rFonts w:ascii="Book Antiqua" w:eastAsia="Times New Roman" w:hAnsi="Book Antiqua"/>
+                <w:color w:val="000000"/>
+              </w:rPr>
+              <w:t xml:space="preserve"> </w:t>
             </w:r>
             <w:r>
               <w:rPr>
@@ -5336,7 +5407,7 @@
         </w:tc>
         <w:tc>
           <w:tcPr>
-            <w:tcW w:w="1293" w:type="dxa"/>
+            <w:tcW w:w="1781" w:type="dxa"/>
             <w:vAlign w:val="bottom"/>
           </w:tcPr>
           <w:p>
@@ -5357,9 +5428,45 @@
         </w:tc>
         <w:tc>
           <w:tcPr>
-            <w:tcW w:w="5587" w:type="dxa"/>
-            <w:vAlign w:val="center"/>
-          </w:tcPr>
+            <w:tcW w:w="5099" w:type="dxa"/>
+            <w:vAlign w:val="center"/>
+          </w:tcPr>
+          <w:p>
+            <w:pPr>
+              <w:rPr>
+                <w:rFonts w:ascii="Book Antiqua" w:eastAsia="Times New Roman" w:hAnsi="Book Antiqua"/>
+                <w:color w:val="000000"/>
+              </w:rPr>
+            </w:pPr>
+            <w:r>
+              <w:rPr>
+                <w:rFonts w:ascii="Book Antiqua" w:eastAsia="Times New Roman" w:hAnsi="Book Antiqua"/>
+                <w:color w:val="000000"/>
+              </w:rPr>
+              <w:t>EML2.1.1</w:t>
+            </w:r>
+            <w:r>
+              <w:rPr>
+                <w:rFonts w:ascii="Book Antiqua" w:eastAsia="Times New Roman" w:hAnsi="Book Antiqua"/>
+                <w:color w:val="000000"/>
+              </w:rPr>
+              <w:t xml:space="preserve"> </w:t>
+            </w:r>
+            <w:r>
+              <w:rPr>
+                <w:rFonts w:ascii="Book Antiqua" w:eastAsia="Times New Roman" w:hAnsi="Book Antiqua"/>
+                <w:color w:val="000000"/>
+              </w:rPr>
+              <w:t>(12)</w:t>
+            </w:r>
+            <w:r>
+              <w:rPr>
+                <w:rFonts w:ascii="Book Antiqua" w:eastAsia="Times New Roman" w:hAnsi="Book Antiqua"/>
+                <w:color w:val="000000"/>
+              </w:rPr>
+              <w:t>,</w:t>
+            </w:r>
+          </w:p>
           <w:p>
             <w:pPr>
               <w:rPr>
@@ -5371,37 +5478,14 @@
                 <w:rFonts w:ascii="Book Antiqua" w:eastAsia="Times New Roman" w:hAnsi="Book Antiqua"/>
                 <w:color w:val="000000"/>
               </w:rPr>
-              <w:t>EML2.1.1</w:t>
-            </w:r>
-            <w:r>
-              <w:rPr>
-                <w:rFonts w:ascii="Book Antiqua" w:eastAsia="Times New Roman" w:hAnsi="Book Antiqua"/>
-                <w:color w:val="000000"/>
-              </w:rPr>
-              <w:t>(</w:t>
-            </w:r>
-            <w:proofErr w:type="gramStart"/>
-            <w:r>
-              <w:rPr>
-                <w:rFonts w:ascii="Book Antiqua" w:eastAsia="Times New Roman" w:hAnsi="Book Antiqua"/>
-                <w:color w:val="000000"/>
-              </w:rPr>
-              <w:t>12)</w:t>
-            </w:r>
-            <w:r>
-              <w:rPr>
-                <w:rFonts w:ascii="Book Antiqua" w:eastAsia="Times New Roman" w:hAnsi="Book Antiqua"/>
-                <w:color w:val="000000"/>
-              </w:rPr>
-              <w:t>EML</w:t>
-            </w:r>
-            <w:proofErr w:type="gramEnd"/>
-            <w:r>
-              <w:rPr>
-                <w:rFonts w:ascii="Book Antiqua" w:eastAsia="Times New Roman" w:hAnsi="Book Antiqua"/>
-                <w:color w:val="000000"/>
-              </w:rPr>
-              <w:t>2.0.1</w:t>
+              <w:t>EML2.0.1</w:t>
+            </w:r>
+            <w:r>
+              <w:rPr>
+                <w:rFonts w:ascii="Book Antiqua" w:eastAsia="Times New Roman" w:hAnsi="Book Antiqua"/>
+                <w:color w:val="000000"/>
+              </w:rPr>
+              <w:t xml:space="preserve"> </w:t>
             </w:r>
             <w:r>
               <w:rPr>
@@ -5436,7 +5520,7 @@
         </w:tc>
         <w:tc>
           <w:tcPr>
-            <w:tcW w:w="1293" w:type="dxa"/>
+            <w:tcW w:w="1781" w:type="dxa"/>
             <w:vAlign w:val="bottom"/>
           </w:tcPr>
           <w:p>
@@ -5457,7 +5541,7 @@
         </w:tc>
         <w:tc>
           <w:tcPr>
-            <w:tcW w:w="5587" w:type="dxa"/>
+            <w:tcW w:w="5099" w:type="dxa"/>
             <w:vAlign w:val="center"/>
           </w:tcPr>
           <w:p>
@@ -5472,6 +5556,13 @@
                 <w:color w:val="000000"/>
               </w:rPr>
               <w:t>EML2.1.1</w:t>
+            </w:r>
+            <w:r>
+              <w:rPr>
+                <w:rFonts w:ascii="Book Antiqua" w:eastAsia="Times New Roman" w:hAnsi="Book Antiqua"/>
+                <w:color w:val="000000"/>
+              </w:rPr>
+              <w:t xml:space="preserve"> </w:t>
             </w:r>
             <w:r>
               <w:rPr>
@@ -5506,7 +5597,7 @@
         </w:tc>
         <w:tc>
           <w:tcPr>
-            <w:tcW w:w="1293" w:type="dxa"/>
+            <w:tcW w:w="1781" w:type="dxa"/>
             <w:vAlign w:val="bottom"/>
           </w:tcPr>
           <w:p>
@@ -5527,7 +5618,7 @@
         </w:tc>
         <w:tc>
           <w:tcPr>
-            <w:tcW w:w="5587" w:type="dxa"/>
+            <w:tcW w:w="5099" w:type="dxa"/>
             <w:vAlign w:val="center"/>
           </w:tcPr>
           <w:p>
@@ -5548,14 +5639,14 @@
                 <w:rFonts w:ascii="Book Antiqua" w:eastAsia="Times New Roman" w:hAnsi="Book Antiqua"/>
                 <w:color w:val="000000"/>
               </w:rPr>
-              <w:t>Data</w:t>
-            </w:r>
-            <w:r>
-              <w:rPr>
-                <w:rFonts w:ascii="Book Antiqua" w:eastAsia="Times New Roman" w:hAnsi="Book Antiqua"/>
-                <w:color w:val="000000"/>
-              </w:rPr>
-              <w:t>ONE Dublin Core Extended v1.0(250)</w:t>
+              <w:t xml:space="preserve">OneDCX </w:t>
+            </w:r>
+            <w:r>
+              <w:rPr>
+                <w:rFonts w:ascii="Book Antiqua" w:eastAsia="Times New Roman" w:hAnsi="Book Antiqua"/>
+                <w:color w:val="000000"/>
+              </w:rPr>
+              <w:t>(250)</w:t>
             </w:r>
           </w:p>
         </w:tc>
@@ -5583,7 +5674,7 @@
         </w:tc>
         <w:tc>
           <w:tcPr>
-            <w:tcW w:w="1293" w:type="dxa"/>
+            <w:tcW w:w="1781" w:type="dxa"/>
             <w:vAlign w:val="bottom"/>
           </w:tcPr>
           <w:p>
@@ -5604,7 +5695,7 @@
         </w:tc>
         <w:tc>
           <w:tcPr>
-            <w:tcW w:w="5587" w:type="dxa"/>
+            <w:tcW w:w="5099" w:type="dxa"/>
             <w:vAlign w:val="center"/>
           </w:tcPr>
           <w:p>
@@ -5619,6 +5710,13 @@
                 <w:color w:val="000000"/>
               </w:rPr>
               <w:t>EML2.1.1</w:t>
+            </w:r>
+            <w:r>
+              <w:rPr>
+                <w:rFonts w:ascii="Book Antiqua" w:eastAsia="Times New Roman" w:hAnsi="Book Antiqua"/>
+                <w:color w:val="000000"/>
+              </w:rPr>
+              <w:t xml:space="preserve"> </w:t>
             </w:r>
             <w:r>
               <w:rPr>
@@ -5653,7 +5751,7 @@
         </w:tc>
         <w:tc>
           <w:tcPr>
-            <w:tcW w:w="1293" w:type="dxa"/>
+            <w:tcW w:w="1781" w:type="dxa"/>
             <w:vAlign w:val="bottom"/>
           </w:tcPr>
           <w:p>
@@ -5674,9 +5772,210 @@
         </w:tc>
         <w:tc>
           <w:tcPr>
-            <w:tcW w:w="5587" w:type="dxa"/>
-            <w:vAlign w:val="center"/>
-          </w:tcPr>
+            <w:tcW w:w="5099" w:type="dxa"/>
+            <w:vAlign w:val="center"/>
+          </w:tcPr>
+          <w:p>
+            <w:pPr>
+              <w:rPr>
+                <w:rFonts w:ascii="Book Antiqua" w:eastAsia="Times New Roman" w:hAnsi="Book Antiqua"/>
+                <w:color w:val="000000"/>
+              </w:rPr>
+            </w:pPr>
+            <w:r>
+              <w:rPr>
+                <w:rFonts w:ascii="Book Antiqua" w:eastAsia="Times New Roman" w:hAnsi="Book Antiqua"/>
+                <w:color w:val="000000"/>
+              </w:rPr>
+              <w:t>EML</w:t>
+            </w:r>
+            <w:r>
+              <w:rPr>
+                <w:rFonts w:ascii="Book Antiqua" w:eastAsia="Times New Roman" w:hAnsi="Book Antiqua"/>
+                <w:color w:val="000000"/>
+              </w:rPr>
+              <w:t>_Access_module_version_2.0.0beta6</w:t>
+            </w:r>
+            <w:r>
+              <w:rPr>
+                <w:rFonts w:ascii="Book Antiqua" w:eastAsia="Times New Roman" w:hAnsi="Book Antiqua"/>
+                <w:color w:val="000000"/>
+              </w:rPr>
+              <w:t xml:space="preserve"> </w:t>
+            </w:r>
+            <w:r>
+              <w:rPr>
+                <w:rFonts w:ascii="Book Antiqua" w:eastAsia="Times New Roman" w:hAnsi="Book Antiqua"/>
+                <w:color w:val="000000"/>
+              </w:rPr>
+              <w:t>(</w:t>
+            </w:r>
+            <w:r>
+              <w:rPr>
+                <w:rFonts w:ascii="Book Antiqua" w:eastAsia="Times New Roman" w:hAnsi="Book Antiqua"/>
+                <w:color w:val="000000"/>
+              </w:rPr>
+              <w:t>15), EML</w:t>
+            </w:r>
+            <w:r>
+              <w:t xml:space="preserve"> </w:t>
+            </w:r>
+            <w:r>
+              <w:rPr>
+                <w:rFonts w:ascii="Book Antiqua" w:eastAsia="Times New Roman" w:hAnsi="Book Antiqua"/>
+                <w:color w:val="000000"/>
+              </w:rPr>
+              <w:t>_Dataset_module_version_2.0.0beta4</w:t>
+            </w:r>
+            <w:r>
+              <w:rPr>
+                <w:rFonts w:ascii="Book Antiqua" w:eastAsia="Times New Roman" w:hAnsi="Book Antiqua"/>
+                <w:color w:val="000000"/>
+              </w:rPr>
+              <w:t xml:space="preserve"> </w:t>
+            </w:r>
+            <w:r>
+              <w:rPr>
+                <w:rFonts w:ascii="Book Antiqua" w:eastAsia="Times New Roman" w:hAnsi="Book Antiqua"/>
+                <w:color w:val="000000"/>
+              </w:rPr>
+              <w:t>(2), EML</w:t>
+            </w:r>
+            <w:r>
+              <w:t xml:space="preserve"> </w:t>
+            </w:r>
+            <w:r>
+              <w:rPr>
+                <w:rFonts w:ascii="Book Antiqua" w:eastAsia="Times New Roman" w:hAnsi="Book Antiqua"/>
+                <w:color w:val="000000"/>
+              </w:rPr>
+              <w:t>_Dataset_module_version_2.0.0beta6</w:t>
+            </w:r>
+            <w:r>
+              <w:rPr>
+                <w:rFonts w:ascii="Book Antiqua" w:eastAsia="Times New Roman" w:hAnsi="Book Antiqua"/>
+                <w:color w:val="000000"/>
+              </w:rPr>
+              <w:t xml:space="preserve"> </w:t>
+            </w:r>
+            <w:r>
+              <w:rPr>
+                <w:rFonts w:ascii="Book Antiqua" w:eastAsia="Times New Roman" w:hAnsi="Book Antiqua"/>
+                <w:color w:val="000000"/>
+              </w:rPr>
+              <w:t>(13), EML</w:t>
+            </w:r>
+            <w:r>
+              <w:t xml:space="preserve"> </w:t>
+            </w:r>
+            <w:r>
+              <w:rPr>
+                <w:rFonts w:ascii="Book Antiqua" w:eastAsia="Times New Roman" w:hAnsi="Book Antiqua"/>
+                <w:color w:val="000000"/>
+              </w:rPr>
+              <w:t>_Physical_module_version_2.0.0beta6</w:t>
+            </w:r>
+            <w:r>
+              <w:rPr>
+                <w:rFonts w:ascii="Book Antiqua" w:eastAsia="Times New Roman" w:hAnsi="Book Antiqua"/>
+                <w:color w:val="000000"/>
+              </w:rPr>
+              <w:t xml:space="preserve"> </w:t>
+            </w:r>
+            <w:r>
+              <w:rPr>
+                <w:rFonts w:ascii="Book Antiqua" w:eastAsia="Times New Roman" w:hAnsi="Book Antiqua"/>
+                <w:color w:val="000000"/>
+              </w:rPr>
+              <w:t>(2), EML2.0.0</w:t>
+            </w:r>
+            <w:r>
+              <w:rPr>
+                <w:rFonts w:ascii="Book Antiqua" w:eastAsia="Times New Roman" w:hAnsi="Book Antiqua"/>
+                <w:color w:val="000000"/>
+              </w:rPr>
+              <w:t xml:space="preserve"> </w:t>
+            </w:r>
+            <w:r>
+              <w:rPr>
+                <w:rFonts w:ascii="Book Antiqua" w:eastAsia="Times New Roman" w:hAnsi="Book Antiqua"/>
+                <w:color w:val="000000"/>
+              </w:rPr>
+              <w:t xml:space="preserve">(101), </w:t>
+            </w:r>
+          </w:p>
+          <w:p>
+            <w:pPr>
+              <w:rPr>
+                <w:rFonts w:ascii="Book Antiqua" w:eastAsia="Times New Roman" w:hAnsi="Book Antiqua"/>
+                <w:color w:val="000000"/>
+              </w:rPr>
+            </w:pPr>
+            <w:r>
+              <w:rPr>
+                <w:rFonts w:ascii="Book Antiqua" w:eastAsia="Times New Roman" w:hAnsi="Book Antiqua"/>
+                <w:color w:val="000000"/>
+              </w:rPr>
+              <w:t>EML2</w:t>
+            </w:r>
+            <w:r>
+              <w:rPr>
+                <w:rFonts w:ascii="Book Antiqua" w:eastAsia="Times New Roman" w:hAnsi="Book Antiqua"/>
+                <w:color w:val="000000"/>
+              </w:rPr>
+              <w:t>.0.1</w:t>
+            </w:r>
+            <w:r>
+              <w:rPr>
+                <w:rFonts w:ascii="Book Antiqua" w:eastAsia="Times New Roman" w:hAnsi="Book Antiqua"/>
+                <w:color w:val="000000"/>
+              </w:rPr>
+              <w:t xml:space="preserve"> </w:t>
+            </w:r>
+            <w:r>
+              <w:rPr>
+                <w:rFonts w:ascii="Book Antiqua" w:eastAsia="Times New Roman" w:hAnsi="Book Antiqua"/>
+                <w:color w:val="000000"/>
+              </w:rPr>
+              <w:t xml:space="preserve">(49), </w:t>
+            </w:r>
+          </w:p>
+          <w:p>
+            <w:pPr>
+              <w:rPr>
+                <w:rFonts w:ascii="Book Antiqua" w:eastAsia="Times New Roman" w:hAnsi="Book Antiqua"/>
+                <w:color w:val="000000"/>
+              </w:rPr>
+            </w:pPr>
+            <w:r>
+              <w:rPr>
+                <w:rFonts w:ascii="Book Antiqua" w:eastAsia="Times New Roman" w:hAnsi="Book Antiqua"/>
+                <w:color w:val="000000"/>
+              </w:rPr>
+              <w:t>EML2.1.0</w:t>
+            </w:r>
+            <w:r>
+              <w:rPr>
+                <w:rFonts w:ascii="Book Antiqua" w:eastAsia="Times New Roman" w:hAnsi="Book Antiqua"/>
+                <w:color w:val="000000"/>
+              </w:rPr>
+              <w:t xml:space="preserve"> </w:t>
+            </w:r>
+            <w:r>
+              <w:rPr>
+                <w:rFonts w:ascii="Book Antiqua" w:eastAsia="Times New Roman" w:hAnsi="Book Antiqua"/>
+                <w:color w:val="000000"/>
+              </w:rPr>
+              <w:t>(35)</w:t>
+            </w:r>
+            <w:r>
+              <w:rPr>
+                <w:rFonts w:ascii="Book Antiqua" w:eastAsia="Times New Roman" w:hAnsi="Book Antiqua"/>
+                <w:color w:val="000000"/>
+              </w:rPr>
+              <w:t>,</w:t>
+            </w:r>
+          </w:p>
           <w:p>
             <w:pPr>
               <w:rPr>
@@ -5695,96 +5994,14 @@
                 <w:rFonts w:ascii="Book Antiqua" w:eastAsia="Times New Roman" w:hAnsi="Book Antiqua"/>
                 <w:color w:val="000000"/>
               </w:rPr>
+              <w:t xml:space="preserve"> </w:t>
+            </w:r>
+            <w:r>
+              <w:rPr>
+                <w:rFonts w:ascii="Book Antiqua" w:eastAsia="Times New Roman" w:hAnsi="Book Antiqua"/>
+                <w:color w:val="000000"/>
+              </w:rPr>
               <w:t>(31)</w:t>
-            </w:r>
-            <w:r>
-              <w:t xml:space="preserve"> </w:t>
-            </w:r>
-            <w:r>
-              <w:rPr>
-                <w:rFonts w:ascii="Book Antiqua" w:eastAsia="Times New Roman" w:hAnsi="Book Antiqua"/>
-                <w:color w:val="000000"/>
-              </w:rPr>
-              <w:t>EML</w:t>
-            </w:r>
-            <w:r>
-              <w:rPr>
-                <w:rFonts w:ascii="Book Antiqua" w:eastAsia="Times New Roman" w:hAnsi="Book Antiqua"/>
-                <w:color w:val="000000"/>
-              </w:rPr>
-              <w:t>_Access_module_version_2.0.0beta6</w:t>
-            </w:r>
-            <w:r>
-              <w:rPr>
-                <w:rFonts w:ascii="Book Antiqua" w:eastAsia="Times New Roman" w:hAnsi="Book Antiqua"/>
-                <w:color w:val="000000"/>
-              </w:rPr>
-              <w:t>(</w:t>
-            </w:r>
-            <w:r>
-              <w:rPr>
-                <w:rFonts w:ascii="Book Antiqua" w:eastAsia="Times New Roman" w:hAnsi="Book Antiqua"/>
-                <w:color w:val="000000"/>
-              </w:rPr>
-              <w:t>15), EML</w:t>
-            </w:r>
-            <w:r>
-              <w:t xml:space="preserve"> </w:t>
-            </w:r>
-            <w:r>
-              <w:rPr>
-                <w:rFonts w:ascii="Book Antiqua" w:eastAsia="Times New Roman" w:hAnsi="Book Antiqua"/>
-                <w:color w:val="000000"/>
-              </w:rPr>
-              <w:t>_Dataset_module_version_2.0.0beta4</w:t>
-            </w:r>
-            <w:r>
-              <w:rPr>
-                <w:rFonts w:ascii="Book Antiqua" w:eastAsia="Times New Roman" w:hAnsi="Book Antiqua"/>
-                <w:color w:val="000000"/>
-              </w:rPr>
-              <w:t>(2), EML</w:t>
-            </w:r>
-            <w:r>
-              <w:t xml:space="preserve"> </w:t>
-            </w:r>
-            <w:r>
-              <w:rPr>
-                <w:rFonts w:ascii="Book Antiqua" w:eastAsia="Times New Roman" w:hAnsi="Book Antiqua"/>
-                <w:color w:val="000000"/>
-              </w:rPr>
-              <w:t>_Dataset_module_version_2.0.0beta6</w:t>
-            </w:r>
-            <w:r>
-              <w:rPr>
-                <w:rFonts w:ascii="Book Antiqua" w:eastAsia="Times New Roman" w:hAnsi="Book Antiqua"/>
-                <w:color w:val="000000"/>
-              </w:rPr>
-              <w:t>(13), EML</w:t>
-            </w:r>
-            <w:r>
-              <w:t xml:space="preserve"> </w:t>
-            </w:r>
-            <w:r>
-              <w:rPr>
-                <w:rFonts w:ascii="Book Antiqua" w:eastAsia="Times New Roman" w:hAnsi="Book Antiqua"/>
-                <w:color w:val="000000"/>
-              </w:rPr>
-              <w:t>_Physical_module_version_2.0.0beta6</w:t>
-            </w:r>
-            <w:r>
-              <w:rPr>
-                <w:rFonts w:ascii="Book Antiqua" w:eastAsia="Times New Roman" w:hAnsi="Book Antiqua"/>
-                <w:color w:val="000000"/>
-              </w:rPr>
-              <w:t>(2), EML2.0.0(101), EML2</w:t>
-            </w:r>
-            <w:r>
-              <w:rPr>
-                <w:rFonts w:ascii="Book Antiqua" w:eastAsia="Times New Roman" w:hAnsi="Book Antiqua"/>
-                <w:color w:val="000000"/>
-              </w:rPr>
-              <w:t>.0.1(49), EML2.1.0(35)</w:t>
             </w:r>
           </w:p>
         </w:tc>
@@ -5815,7 +6032,7 @@
         </w:tc>
         <w:tc>
           <w:tcPr>
-            <w:tcW w:w="1293" w:type="dxa"/>
+            <w:tcW w:w="1781" w:type="dxa"/>
             <w:vAlign w:val="bottom"/>
           </w:tcPr>
           <w:p>
@@ -5836,7 +6053,7 @@
         </w:tc>
         <w:tc>
           <w:tcPr>
-            <w:tcW w:w="5587" w:type="dxa"/>
+            <w:tcW w:w="5099" w:type="dxa"/>
             <w:vAlign w:val="center"/>
           </w:tcPr>
           <w:p>
@@ -5851,6 +6068,13 @@
                 <w:color w:val="000000"/>
               </w:rPr>
               <w:t>EML2.1.1</w:t>
+            </w:r>
+            <w:r>
+              <w:rPr>
+                <w:rFonts w:ascii="Book Antiqua" w:eastAsia="Times New Roman" w:hAnsi="Book Antiqua"/>
+                <w:color w:val="000000"/>
+              </w:rPr>
+              <w:t xml:space="preserve"> </w:t>
             </w:r>
             <w:r>
               <w:rPr>
@@ -5879,13 +6103,14 @@
                 <w:rFonts w:ascii="Book Antiqua" w:eastAsia="Times New Roman" w:hAnsi="Book Antiqua"/>
                 <w:color w:val="000000"/>
               </w:rPr>
+              <w:lastRenderedPageBreak/>
               <w:t>LTER</w:t>
             </w:r>
           </w:p>
         </w:tc>
         <w:tc>
           <w:tcPr>
-            <w:tcW w:w="1293" w:type="dxa"/>
+            <w:tcW w:w="1781" w:type="dxa"/>
             <w:vAlign w:val="bottom"/>
           </w:tcPr>
           <w:p>
@@ -5906,9 +6131,81 @@
         </w:tc>
         <w:tc>
           <w:tcPr>
-            <w:tcW w:w="5587" w:type="dxa"/>
-            <w:vAlign w:val="center"/>
-          </w:tcPr>
+            <w:tcW w:w="5099" w:type="dxa"/>
+            <w:vAlign w:val="center"/>
+          </w:tcPr>
+          <w:p>
+            <w:pPr>
+              <w:rPr>
+                <w:rFonts w:ascii="Book Antiqua" w:eastAsia="Times New Roman" w:hAnsi="Book Antiqua"/>
+                <w:color w:val="000000"/>
+              </w:rPr>
+            </w:pPr>
+            <w:r>
+              <w:rPr>
+                <w:rFonts w:ascii="Book Antiqua" w:eastAsia="Times New Roman" w:hAnsi="Book Antiqua"/>
+                <w:color w:val="000000"/>
+              </w:rPr>
+              <w:t>EML2</w:t>
+            </w:r>
+            <w:r>
+              <w:rPr>
+                <w:rFonts w:ascii="Book Antiqua" w:eastAsia="Times New Roman" w:hAnsi="Book Antiqua"/>
+                <w:color w:val="000000"/>
+              </w:rPr>
+              <w:t>.0.1</w:t>
+            </w:r>
+            <w:r>
+              <w:rPr>
+                <w:rFonts w:ascii="Book Antiqua" w:eastAsia="Times New Roman" w:hAnsi="Book Antiqua"/>
+                <w:color w:val="000000"/>
+              </w:rPr>
+              <w:t xml:space="preserve"> </w:t>
+            </w:r>
+            <w:r>
+              <w:rPr>
+                <w:rFonts w:ascii="Book Antiqua" w:eastAsia="Times New Roman" w:hAnsi="Book Antiqua"/>
+                <w:color w:val="000000"/>
+              </w:rPr>
+              <w:t xml:space="preserve">(18), </w:t>
+            </w:r>
+          </w:p>
+          <w:p>
+            <w:pPr>
+              <w:rPr>
+                <w:rFonts w:ascii="Book Antiqua" w:eastAsia="Times New Roman" w:hAnsi="Book Antiqua"/>
+                <w:color w:val="000000"/>
+              </w:rPr>
+            </w:pPr>
+            <w:r>
+              <w:rPr>
+                <w:rFonts w:ascii="Book Antiqua" w:eastAsia="Times New Roman" w:hAnsi="Book Antiqua"/>
+                <w:color w:val="000000"/>
+              </w:rPr>
+              <w:t>EML2.1.0</w:t>
+            </w:r>
+            <w:r>
+              <w:rPr>
+                <w:rFonts w:ascii="Book Antiqua" w:eastAsia="Times New Roman" w:hAnsi="Book Antiqua"/>
+                <w:color w:val="000000"/>
+              </w:rPr>
+              <w:t xml:space="preserve"> </w:t>
+            </w:r>
+            <w:r>
+              <w:rPr>
+                <w:rFonts w:ascii="Book Antiqua" w:eastAsia="Times New Roman" w:hAnsi="Book Antiqua"/>
+                <w:color w:val="000000"/>
+              </w:rPr>
+              <w:t>(146</w:t>
+            </w:r>
+            <w:r>
+              <w:rPr>
+                <w:rFonts w:ascii="Book Antiqua" w:eastAsia="Times New Roman" w:hAnsi="Book Antiqua"/>
+                <w:color w:val="000000"/>
+              </w:rPr>
+              <w:t xml:space="preserve">), </w:t>
+            </w:r>
+          </w:p>
           <w:p>
             <w:pPr>
               <w:rPr>
@@ -5920,28 +6217,14 @@
                 <w:rFonts w:ascii="Book Antiqua" w:eastAsia="Times New Roman" w:hAnsi="Book Antiqua"/>
                 <w:color w:val="000000"/>
               </w:rPr>
-              <w:t>EML2</w:t>
-            </w:r>
-            <w:r>
-              <w:rPr>
-                <w:rFonts w:ascii="Book Antiqua" w:eastAsia="Times New Roman" w:hAnsi="Book Antiqua"/>
-                <w:color w:val="000000"/>
-              </w:rPr>
-              <w:t>.0.1(18), EML2.1.0(146</w:t>
-            </w:r>
-            <w:r>
-              <w:rPr>
-                <w:rFonts w:ascii="Book Antiqua" w:eastAsia="Times New Roman" w:hAnsi="Book Antiqua"/>
-                <w:color w:val="000000"/>
-              </w:rPr>
-              <w:t xml:space="preserve">), </w:t>
-            </w:r>
-            <w:r>
-              <w:rPr>
-                <w:rFonts w:ascii="Book Antiqua" w:eastAsia="Times New Roman" w:hAnsi="Book Antiqua"/>
-                <w:color w:val="000000"/>
-              </w:rPr>
               <w:t>EML2.1.1</w:t>
+            </w:r>
+            <w:r>
+              <w:rPr>
+                <w:rFonts w:ascii="Book Antiqua" w:eastAsia="Times New Roman" w:hAnsi="Book Antiqua"/>
+                <w:color w:val="000000"/>
+              </w:rPr>
+              <w:t xml:space="preserve"> </w:t>
             </w:r>
             <w:r>
               <w:rPr>
@@ -5979,7 +6262,7 @@
         </w:tc>
         <w:tc>
           <w:tcPr>
-            <w:tcW w:w="1293" w:type="dxa"/>
+            <w:tcW w:w="1781" w:type="dxa"/>
             <w:vAlign w:val="bottom"/>
           </w:tcPr>
           <w:p>
@@ -6000,7 +6283,7 @@
         </w:tc>
         <w:tc>
           <w:tcPr>
-            <w:tcW w:w="5587" w:type="dxa"/>
+            <w:tcW w:w="5099" w:type="dxa"/>
             <w:vAlign w:val="center"/>
           </w:tcPr>
           <w:p>
@@ -6015,6 +6298,13 @@
                 <w:color w:val="000000"/>
               </w:rPr>
               <w:t>EML2.1.1</w:t>
+            </w:r>
+            <w:r>
+              <w:rPr>
+                <w:rFonts w:ascii="Book Antiqua" w:eastAsia="Times New Roman" w:hAnsi="Book Antiqua"/>
+                <w:color w:val="000000"/>
+              </w:rPr>
+              <w:t xml:space="preserve"> </w:t>
             </w:r>
             <w:r>
               <w:rPr>
@@ -6041,7 +6331,7 @@
                 <w:rFonts w:ascii="Book Antiqua" w:eastAsia="Book Antiqua" w:hAnsi="Book Antiqua" w:cs="Book Antiqua"/>
               </w:rPr>
             </w:pPr>
-            <w:bookmarkStart w:id="36" w:name="OLE_LINK1"/>
+            <w:bookmarkStart w:id="37" w:name="OLE_LINK1"/>
             <w:r>
               <w:rPr>
                 <w:rFonts w:ascii="Book Antiqua" w:eastAsia="Times New Roman" w:hAnsi="Book Antiqua"/>
@@ -6049,12 +6339,12 @@
               </w:rPr>
               <w:t>NMEPSCOR</w:t>
             </w:r>
-            <w:bookmarkEnd w:id="36"/>
-          </w:p>
-        </w:tc>
-        <w:tc>
-          <w:tcPr>
-            <w:tcW w:w="1293" w:type="dxa"/>
+            <w:bookmarkEnd w:id="37"/>
+          </w:p>
+        </w:tc>
+        <w:tc>
+          <w:tcPr>
+            <w:tcW w:w="1781" w:type="dxa"/>
             <w:vAlign w:val="bottom"/>
           </w:tcPr>
           <w:p>
@@ -6075,7 +6365,7 @@
         </w:tc>
         <w:tc>
           <w:tcPr>
-            <w:tcW w:w="5587" w:type="dxa"/>
+            <w:tcW w:w="5099" w:type="dxa"/>
             <w:vAlign w:val="center"/>
           </w:tcPr>
           <w:p>
@@ -6084,7 +6374,6 @@
                 <w:rFonts w:ascii="Book Antiqua" w:eastAsia="Book Antiqua" w:hAnsi="Book Antiqua" w:cs="Book Antiqua"/>
               </w:rPr>
             </w:pPr>
-            <w:proofErr w:type="gramStart"/>
             <w:r>
               <w:rPr>
                 <w:rFonts w:ascii="Book Antiqua" w:eastAsia="Times New Roman" w:hAnsi="Book Antiqua"/>
@@ -6097,15 +6386,14 @@
                 <w:rFonts w:ascii="Book Antiqua" w:eastAsia="Times New Roman" w:hAnsi="Book Antiqua"/>
                 <w:color w:val="000000"/>
               </w:rPr>
-              <w:t>(</w:t>
-            </w:r>
-            <w:proofErr w:type="gramEnd"/>
-            <w:r>
-              <w:rPr>
-                <w:rFonts w:ascii="Book Antiqua" w:eastAsia="Times New Roman" w:hAnsi="Book Antiqua"/>
-                <w:color w:val="000000"/>
-              </w:rPr>
-              <w:t>7)</w:t>
+              <w:t xml:space="preserve"> </w:t>
+            </w:r>
+            <w:r>
+              <w:rPr>
+                <w:rFonts w:ascii="Book Antiqua" w:eastAsia="Times New Roman" w:hAnsi="Book Antiqua"/>
+                <w:color w:val="000000"/>
+              </w:rPr>
+              <w:t>(7)</w:t>
             </w:r>
           </w:p>
         </w:tc>
@@ -6125,7 +6413,6 @@
                 <w:rFonts w:ascii="Book Antiqua" w:eastAsia="Book Antiqua" w:hAnsi="Book Antiqua" w:cs="Book Antiqua"/>
               </w:rPr>
             </w:pPr>
-            <w:proofErr w:type="spellStart"/>
             <w:r>
               <w:rPr>
                 <w:rFonts w:ascii="Book Antiqua" w:eastAsia="Times New Roman" w:hAnsi="Book Antiqua"/>
@@ -6133,12 +6420,11 @@
               </w:rPr>
               <w:t>ONEShare</w:t>
             </w:r>
-            <w:proofErr w:type="spellEnd"/>
-          </w:p>
-        </w:tc>
-        <w:tc>
-          <w:tcPr>
-            <w:tcW w:w="1293" w:type="dxa"/>
+          </w:p>
+        </w:tc>
+        <w:tc>
+          <w:tcPr>
+            <w:tcW w:w="1781" w:type="dxa"/>
             <w:vAlign w:val="bottom"/>
           </w:tcPr>
           <w:p>
@@ -6166,7 +6452,7 @@
         </w:tc>
         <w:tc>
           <w:tcPr>
-            <w:tcW w:w="5587" w:type="dxa"/>
+            <w:tcW w:w="5099" w:type="dxa"/>
             <w:vAlign w:val="center"/>
           </w:tcPr>
           <w:p>
@@ -6181,6 +6467,13 @@
                 <w:color w:val="000000"/>
               </w:rPr>
               <w:t>EML2.1.1</w:t>
+            </w:r>
+            <w:r>
+              <w:rPr>
+                <w:rFonts w:ascii="Book Antiqua" w:eastAsia="Times New Roman" w:hAnsi="Book Antiqua"/>
+                <w:color w:val="000000"/>
+              </w:rPr>
+              <w:t xml:space="preserve"> </w:t>
             </w:r>
             <w:r>
               <w:rPr>
@@ -6218,7 +6511,7 @@
         </w:tc>
         <w:tc>
           <w:tcPr>
-            <w:tcW w:w="1293" w:type="dxa"/>
+            <w:tcW w:w="1781" w:type="dxa"/>
             <w:vAlign w:val="bottom"/>
           </w:tcPr>
           <w:p>
@@ -6239,7 +6532,7 @@
         </w:tc>
         <w:tc>
           <w:tcPr>
-            <w:tcW w:w="5587" w:type="dxa"/>
+            <w:tcW w:w="5099" w:type="dxa"/>
             <w:vAlign w:val="center"/>
           </w:tcPr>
           <w:p>
@@ -6248,7 +6541,6 @@
                 <w:rFonts w:ascii="Book Antiqua" w:eastAsia="Book Antiqua" w:hAnsi="Book Antiqua" w:cs="Book Antiqua"/>
               </w:rPr>
             </w:pPr>
-            <w:proofErr w:type="gramStart"/>
             <w:r>
               <w:rPr>
                 <w:rFonts w:ascii="Book Antiqua" w:eastAsia="Times New Roman" w:hAnsi="Book Antiqua"/>
@@ -6261,15 +6553,14 @@
                 <w:rFonts w:ascii="Book Antiqua" w:eastAsia="Times New Roman" w:hAnsi="Book Antiqua"/>
                 <w:color w:val="000000"/>
               </w:rPr>
-              <w:t>(</w:t>
-            </w:r>
-            <w:proofErr w:type="gramEnd"/>
-            <w:r>
-              <w:rPr>
-                <w:rFonts w:ascii="Book Antiqua" w:eastAsia="Times New Roman" w:hAnsi="Book Antiqua"/>
-                <w:color w:val="000000"/>
-              </w:rPr>
-              <w:t>250)</w:t>
+              <w:t xml:space="preserve"> </w:t>
+            </w:r>
+            <w:r>
+              <w:rPr>
+                <w:rFonts w:ascii="Book Antiqua" w:eastAsia="Times New Roman" w:hAnsi="Book Antiqua"/>
+                <w:color w:val="000000"/>
+              </w:rPr>
+              <w:t>(250)</w:t>
             </w:r>
           </w:p>
         </w:tc>
@@ -6300,7 +6591,7 @@
         </w:tc>
         <w:tc>
           <w:tcPr>
-            <w:tcW w:w="1293" w:type="dxa"/>
+            <w:tcW w:w="1781" w:type="dxa"/>
             <w:vAlign w:val="bottom"/>
           </w:tcPr>
           <w:p>
@@ -6328,7 +6619,7 @@
         </w:tc>
         <w:tc>
           <w:tcPr>
-            <w:tcW w:w="5587" w:type="dxa"/>
+            <w:tcW w:w="5099" w:type="dxa"/>
             <w:vAlign w:val="center"/>
           </w:tcPr>
           <w:p>
@@ -6349,7 +6640,21 @@
                 <w:rFonts w:ascii="Book Antiqua" w:eastAsia="Times New Roman" w:hAnsi="Book Antiqua"/>
                 <w:color w:val="000000"/>
               </w:rPr>
-              <w:t>2.0.1(248</w:t>
+              <w:t>2.0.1</w:t>
+            </w:r>
+            <w:r>
+              <w:rPr>
+                <w:rFonts w:ascii="Book Antiqua" w:eastAsia="Times New Roman" w:hAnsi="Book Antiqua"/>
+                <w:color w:val="000000"/>
+              </w:rPr>
+              <w:t xml:space="preserve"> </w:t>
+            </w:r>
+            <w:r>
+              <w:rPr>
+                <w:rFonts w:ascii="Book Antiqua" w:eastAsia="Times New Roman" w:hAnsi="Book Antiqua"/>
+                <w:color w:val="000000"/>
+              </w:rPr>
+              <w:t>(248</w:t>
             </w:r>
             <w:r>
               <w:rPr>
@@ -6381,14 +6686,13 @@
                 <w:rFonts w:ascii="Book Antiqua" w:eastAsia="Times New Roman" w:hAnsi="Book Antiqua"/>
                 <w:color w:val="000000"/>
               </w:rPr>
-              <w:lastRenderedPageBreak/>
               <w:t>RGD</w:t>
             </w:r>
           </w:p>
         </w:tc>
         <w:tc>
           <w:tcPr>
-            <w:tcW w:w="1293" w:type="dxa"/>
+            <w:tcW w:w="1781" w:type="dxa"/>
             <w:vAlign w:val="bottom"/>
           </w:tcPr>
           <w:p>
@@ -6416,7 +6720,7 @@
         </w:tc>
         <w:tc>
           <w:tcPr>
-            <w:tcW w:w="5587" w:type="dxa"/>
+            <w:tcW w:w="5099" w:type="dxa"/>
             <w:vAlign w:val="center"/>
           </w:tcPr>
           <w:p>
@@ -6425,7 +6729,6 @@
                 <w:rFonts w:ascii="Book Antiqua" w:eastAsia="Book Antiqua" w:hAnsi="Book Antiqua" w:cs="Book Antiqua"/>
               </w:rPr>
             </w:pPr>
-            <w:proofErr w:type="gramStart"/>
             <w:r>
               <w:rPr>
                 <w:rFonts w:ascii="Book Antiqua" w:eastAsia="Times New Roman" w:hAnsi="Book Antiqua"/>
@@ -6445,15 +6748,14 @@
                 <w:rFonts w:ascii="Book Antiqua" w:eastAsia="Times New Roman" w:hAnsi="Book Antiqua"/>
                 <w:color w:val="000000"/>
               </w:rPr>
-              <w:t>(</w:t>
-            </w:r>
-            <w:proofErr w:type="gramEnd"/>
-            <w:r>
-              <w:rPr>
-                <w:rFonts w:ascii="Book Antiqua" w:eastAsia="Times New Roman" w:hAnsi="Book Antiqua"/>
-                <w:color w:val="000000"/>
-              </w:rPr>
-              <w:t>248)</w:t>
+              <w:t xml:space="preserve"> </w:t>
+            </w:r>
+            <w:r>
+              <w:rPr>
+                <w:rFonts w:ascii="Book Antiqua" w:eastAsia="Times New Roman" w:hAnsi="Book Antiqua"/>
+                <w:color w:val="000000"/>
+              </w:rPr>
+              <w:t>(248)</w:t>
             </w:r>
           </w:p>
         </w:tc>
@@ -6485,7 +6787,7 @@
         </w:tc>
         <w:tc>
           <w:tcPr>
-            <w:tcW w:w="1293" w:type="dxa"/>
+            <w:tcW w:w="1781" w:type="dxa"/>
             <w:vAlign w:val="bottom"/>
           </w:tcPr>
           <w:p>
@@ -6513,9 +6815,81 @@
         </w:tc>
         <w:tc>
           <w:tcPr>
-            <w:tcW w:w="5587" w:type="dxa"/>
-            <w:vAlign w:val="center"/>
-          </w:tcPr>
+            <w:tcW w:w="5099" w:type="dxa"/>
+            <w:vAlign w:val="center"/>
+          </w:tcPr>
+          <w:p>
+            <w:pPr>
+              <w:rPr>
+                <w:rFonts w:ascii="Book Antiqua" w:eastAsia="Times New Roman" w:hAnsi="Book Antiqua"/>
+                <w:color w:val="000000"/>
+              </w:rPr>
+            </w:pPr>
+            <w:r>
+              <w:rPr>
+                <w:rFonts w:ascii="Book Antiqua" w:eastAsia="Times New Roman" w:hAnsi="Book Antiqua"/>
+                <w:color w:val="000000"/>
+              </w:rPr>
+              <w:t>EML2.0.0</w:t>
+            </w:r>
+            <w:r>
+              <w:rPr>
+                <w:rFonts w:ascii="Book Antiqua" w:eastAsia="Times New Roman" w:hAnsi="Book Antiqua"/>
+                <w:color w:val="000000"/>
+              </w:rPr>
+              <w:t xml:space="preserve"> </w:t>
+            </w:r>
+            <w:r>
+              <w:rPr>
+                <w:rFonts w:ascii="Book Antiqua" w:eastAsia="Times New Roman" w:hAnsi="Book Antiqua"/>
+                <w:color w:val="000000"/>
+              </w:rPr>
+              <w:t>(9</w:t>
+            </w:r>
+            <w:r>
+              <w:rPr>
+                <w:rFonts w:ascii="Book Antiqua" w:eastAsia="Times New Roman" w:hAnsi="Book Antiqua"/>
+                <w:color w:val="000000"/>
+              </w:rPr>
+              <w:t xml:space="preserve">), </w:t>
+            </w:r>
+          </w:p>
+          <w:p>
+            <w:pPr>
+              <w:rPr>
+                <w:rFonts w:ascii="Book Antiqua" w:eastAsia="Times New Roman" w:hAnsi="Book Antiqua"/>
+                <w:color w:val="000000"/>
+              </w:rPr>
+            </w:pPr>
+            <w:r>
+              <w:rPr>
+                <w:rFonts w:ascii="Book Antiqua" w:eastAsia="Times New Roman" w:hAnsi="Book Antiqua"/>
+                <w:color w:val="000000"/>
+              </w:rPr>
+              <w:t>EML2</w:t>
+            </w:r>
+            <w:r>
+              <w:rPr>
+                <w:rFonts w:ascii="Book Antiqua" w:eastAsia="Times New Roman" w:hAnsi="Book Antiqua"/>
+                <w:color w:val="000000"/>
+              </w:rPr>
+              <w:t>.0.1</w:t>
+            </w:r>
+            <w:r>
+              <w:rPr>
+                <w:rFonts w:ascii="Book Antiqua" w:eastAsia="Times New Roman" w:hAnsi="Book Antiqua"/>
+                <w:color w:val="000000"/>
+              </w:rPr>
+              <w:t xml:space="preserve"> </w:t>
+            </w:r>
+            <w:r>
+              <w:rPr>
+                <w:rFonts w:ascii="Book Antiqua" w:eastAsia="Times New Roman" w:hAnsi="Book Antiqua"/>
+                <w:color w:val="000000"/>
+              </w:rPr>
+              <w:t xml:space="preserve">(16), </w:t>
+            </w:r>
+          </w:p>
           <w:p>
             <w:pPr>
               <w:rPr>
@@ -6527,21 +6901,21 @@
                 <w:rFonts w:ascii="Book Antiqua" w:eastAsia="Times New Roman" w:hAnsi="Book Antiqua"/>
                 <w:color w:val="000000"/>
               </w:rPr>
-              <w:t>EML2.0.0(9</w:t>
-            </w:r>
-            <w:r>
-              <w:rPr>
-                <w:rFonts w:ascii="Book Antiqua" w:eastAsia="Times New Roman" w:hAnsi="Book Antiqua"/>
-                <w:color w:val="000000"/>
-              </w:rPr>
-              <w:t>), EML2</w:t>
-            </w:r>
-            <w:r>
-              <w:rPr>
-                <w:rFonts w:ascii="Book Antiqua" w:eastAsia="Times New Roman" w:hAnsi="Book Antiqua"/>
-                <w:color w:val="000000"/>
-              </w:rPr>
-              <w:t>.0.1(16), EML2.1.0(222</w:t>
+              <w:t>EML2.1.0</w:t>
+            </w:r>
+            <w:r>
+              <w:rPr>
+                <w:rFonts w:ascii="Book Antiqua" w:eastAsia="Times New Roman" w:hAnsi="Book Antiqua"/>
+                <w:color w:val="000000"/>
+              </w:rPr>
+              <w:t xml:space="preserve"> </w:t>
+            </w:r>
+            <w:r>
+              <w:rPr>
+                <w:rFonts w:ascii="Book Antiqua" w:eastAsia="Times New Roman" w:hAnsi="Book Antiqua"/>
+                <w:color w:val="000000"/>
+              </w:rPr>
+              <w:t>(222</w:t>
             </w:r>
             <w:r>
               <w:rPr>
@@ -6580,7 +6954,7 @@
         </w:tc>
         <w:tc>
           <w:tcPr>
-            <w:tcW w:w="1293" w:type="dxa"/>
+            <w:tcW w:w="1781" w:type="dxa"/>
             <w:vAlign w:val="bottom"/>
           </w:tcPr>
           <w:p>
@@ -6602,7 +6976,7 @@
         </w:tc>
         <w:tc>
           <w:tcPr>
-            <w:tcW w:w="5587" w:type="dxa"/>
+            <w:tcW w:w="5099" w:type="dxa"/>
             <w:vAlign w:val="bottom"/>
           </w:tcPr>
           <w:p>
@@ -6612,7 +6986,6 @@
                 <w:color w:val="000000"/>
               </w:rPr>
             </w:pPr>
-            <w:proofErr w:type="gramStart"/>
             <w:r>
               <w:rPr>
                 <w:rFonts w:ascii="Book Antiqua" w:eastAsia="Times New Roman" w:hAnsi="Book Antiqua"/>
@@ -6625,15 +6998,14 @@
                 <w:rFonts w:ascii="Book Antiqua" w:eastAsia="Times New Roman" w:hAnsi="Book Antiqua"/>
                 <w:color w:val="000000"/>
               </w:rPr>
-              <w:t>(</w:t>
-            </w:r>
-            <w:proofErr w:type="gramEnd"/>
-            <w:r>
-              <w:rPr>
-                <w:rFonts w:ascii="Book Antiqua" w:eastAsia="Times New Roman" w:hAnsi="Book Antiqua"/>
-                <w:color w:val="000000"/>
-              </w:rPr>
-              <w:t>18)</w:t>
+              <w:t xml:space="preserve"> </w:t>
+            </w:r>
+            <w:r>
+              <w:rPr>
+                <w:rFonts w:ascii="Book Antiqua" w:eastAsia="Times New Roman" w:hAnsi="Book Antiqua"/>
+                <w:color w:val="000000"/>
+              </w:rPr>
+              <w:t>(18)</w:t>
             </w:r>
           </w:p>
         </w:tc>
@@ -6665,7 +7037,7 @@
         </w:tc>
         <w:tc>
           <w:tcPr>
-            <w:tcW w:w="1293" w:type="dxa"/>
+            <w:tcW w:w="1781" w:type="dxa"/>
             <w:vAlign w:val="bottom"/>
           </w:tcPr>
           <w:p>
@@ -6687,7 +7059,7 @@
         </w:tc>
         <w:tc>
           <w:tcPr>
-            <w:tcW w:w="5587" w:type="dxa"/>
+            <w:tcW w:w="5099" w:type="dxa"/>
             <w:vAlign w:val="center"/>
           </w:tcPr>
           <w:p>
@@ -6703,6 +7075,13 @@
                 <w:color w:val="000000"/>
               </w:rPr>
               <w:t>EML2.1.1</w:t>
+            </w:r>
+            <w:r>
+              <w:rPr>
+                <w:rFonts w:ascii="Book Antiqua" w:eastAsia="Times New Roman" w:hAnsi="Book Antiqua"/>
+                <w:color w:val="000000"/>
+              </w:rPr>
+              <w:t xml:space="preserve"> </w:t>
             </w:r>
             <w:r>
               <w:rPr>
@@ -6741,7 +7120,7 @@
         </w:tc>
         <w:tc>
           <w:tcPr>
-            <w:tcW w:w="1293" w:type="dxa"/>
+            <w:tcW w:w="1781" w:type="dxa"/>
             <w:vAlign w:val="bottom"/>
           </w:tcPr>
           <w:p>
@@ -6770,7 +7149,7 @@
         </w:tc>
         <w:tc>
           <w:tcPr>
-            <w:tcW w:w="5587" w:type="dxa"/>
+            <w:tcW w:w="5099" w:type="dxa"/>
             <w:vAlign w:val="center"/>
           </w:tcPr>
           <w:p>
@@ -6792,6 +7171,13 @@
                 <w:rFonts w:ascii="Book Antiqua" w:eastAsia="Times New Roman" w:hAnsi="Book Antiqua"/>
                 <w:color w:val="000000"/>
               </w:rPr>
+              <w:t xml:space="preserve"> </w:t>
+            </w:r>
+            <w:r>
+              <w:rPr>
+                <w:rFonts w:ascii="Book Antiqua" w:eastAsia="Times New Roman" w:hAnsi="Book Antiqua"/>
+                <w:color w:val="000000"/>
+              </w:rPr>
               <w:t>(17)</w:t>
             </w:r>
             <w:r>
@@ -6806,7 +7192,36 @@
                 <w:rFonts w:ascii="Book Antiqua" w:eastAsia="Times New Roman" w:hAnsi="Book Antiqua"/>
                 <w:color w:val="000000"/>
               </w:rPr>
-              <w:t xml:space="preserve"> EML2.1.0(27</w:t>
+              <w:t xml:space="preserve"> </w:t>
+            </w:r>
+          </w:p>
+          <w:p>
+            <w:pPr>
+              <w:rPr>
+                <w:rFonts w:ascii="Book Antiqua" w:eastAsia="Times New Roman" w:hAnsi="Book Antiqua"/>
+                <w:color w:val="000000"/>
+              </w:rPr>
+            </w:pPr>
+            <w:r>
+              <w:rPr>
+                <w:rFonts w:ascii="Book Antiqua" w:eastAsia="Times New Roman" w:hAnsi="Book Antiqua"/>
+                <w:color w:val="000000"/>
+              </w:rPr>
+              <w:t>EML2.1.0</w:t>
+            </w:r>
+            <w:r>
+              <w:rPr>
+                <w:rFonts w:ascii="Book Antiqua" w:eastAsia="Times New Roman" w:hAnsi="Book Antiqua"/>
+                <w:color w:val="000000"/>
+              </w:rPr>
+              <w:t xml:space="preserve"> </w:t>
+            </w:r>
+            <w:r>
+              <w:rPr>
+                <w:rFonts w:ascii="Book Antiqua" w:eastAsia="Times New Roman" w:hAnsi="Book Antiqua"/>
+                <w:color w:val="000000"/>
+              </w:rPr>
+              <w:t>(27</w:t>
             </w:r>
             <w:r>
               <w:rPr>
@@ -6815,12 +7230,34 @@
               </w:rPr>
               <w:t xml:space="preserve">), </w:t>
             </w:r>
-            <w:r>
-              <w:rPr>
-                <w:rFonts w:ascii="Book Antiqua" w:eastAsia="Times New Roman" w:hAnsi="Book Antiqua"/>
-                <w:color w:val="000000"/>
-              </w:rPr>
-              <w:t>EML2.0.1(206)</w:t>
+          </w:p>
+          <w:p>
+            <w:pPr>
+              <w:rPr>
+                <w:rFonts w:ascii="Book Antiqua" w:eastAsia="Times New Roman" w:hAnsi="Book Antiqua"/>
+                <w:color w:val="000000"/>
+              </w:rPr>
+            </w:pPr>
+            <w:r>
+              <w:rPr>
+                <w:rFonts w:ascii="Book Antiqua" w:eastAsia="Times New Roman" w:hAnsi="Book Antiqua"/>
+                <w:color w:val="000000"/>
+              </w:rPr>
+              <w:t>EML2.0.1</w:t>
+            </w:r>
+            <w:r>
+              <w:rPr>
+                <w:rFonts w:ascii="Book Antiqua" w:eastAsia="Times New Roman" w:hAnsi="Book Antiqua"/>
+                <w:color w:val="000000"/>
+              </w:rPr>
+              <w:t xml:space="preserve"> </w:t>
+            </w:r>
+            <w:r>
+              <w:rPr>
+                <w:rFonts w:ascii="Book Antiqua" w:eastAsia="Times New Roman" w:hAnsi="Book Antiqua"/>
+                <w:color w:val="000000"/>
+              </w:rPr>
+              <w:t>(206)</w:t>
             </w:r>
             <w:r>
               <w:rPr>
@@ -6859,7 +7296,7 @@
         </w:tc>
         <w:tc>
           <w:tcPr>
-            <w:tcW w:w="1293" w:type="dxa"/>
+            <w:tcW w:w="1781" w:type="dxa"/>
             <w:vAlign w:val="bottom"/>
           </w:tcPr>
           <w:p>
@@ -6881,7 +7318,7 @@
         </w:tc>
         <w:tc>
           <w:tcPr>
-            <w:tcW w:w="5587" w:type="dxa"/>
+            <w:tcW w:w="5099" w:type="dxa"/>
             <w:vAlign w:val="center"/>
           </w:tcPr>
           <w:p>
@@ -6897,6 +7334,13 @@
                 <w:color w:val="000000"/>
               </w:rPr>
               <w:t>EML2.1.1</w:t>
+            </w:r>
+            <w:r>
+              <w:rPr>
+                <w:rFonts w:ascii="Book Antiqua" w:eastAsia="Times New Roman" w:hAnsi="Book Antiqua"/>
+                <w:color w:val="000000"/>
+              </w:rPr>
+              <w:t xml:space="preserve"> </w:t>
             </w:r>
             <w:r>
               <w:rPr>
@@ -6935,7 +7379,7 @@
         </w:tc>
         <w:tc>
           <w:tcPr>
-            <w:tcW w:w="1293" w:type="dxa"/>
+            <w:tcW w:w="1781" w:type="dxa"/>
             <w:vAlign w:val="bottom"/>
           </w:tcPr>
           <w:p>
@@ -6957,17 +7401,16 @@
         </w:tc>
         <w:tc>
           <w:tcPr>
-            <w:tcW w:w="5587" w:type="dxa"/>
-            <w:vAlign w:val="center"/>
-          </w:tcPr>
-          <w:p>
-            <w:pPr>
-              <w:rPr>
-                <w:rFonts w:ascii="Book Antiqua" w:eastAsia="Times New Roman" w:hAnsi="Book Antiqua"/>
-                <w:color w:val="000000"/>
-              </w:rPr>
-            </w:pPr>
-            <w:proofErr w:type="gramStart"/>
+            <w:tcW w:w="5099" w:type="dxa"/>
+            <w:vAlign w:val="center"/>
+          </w:tcPr>
+          <w:p>
+            <w:pPr>
+              <w:rPr>
+                <w:rFonts w:ascii="Book Antiqua" w:eastAsia="Times New Roman" w:hAnsi="Book Antiqua"/>
+                <w:color w:val="000000"/>
+              </w:rPr>
+            </w:pPr>
             <w:r>
               <w:rPr>
                 <w:rFonts w:ascii="Book Antiqua" w:eastAsia="Times New Roman" w:hAnsi="Book Antiqua"/>
@@ -6980,22 +7423,43 @@
                 <w:rFonts w:ascii="Book Antiqua" w:eastAsia="Times New Roman" w:hAnsi="Book Antiqua"/>
                 <w:color w:val="000000"/>
               </w:rPr>
-              <w:t>(</w:t>
-            </w:r>
-            <w:proofErr w:type="gramEnd"/>
-            <w:r>
-              <w:rPr>
-                <w:rFonts w:ascii="Book Antiqua" w:eastAsia="Times New Roman" w:hAnsi="Book Antiqua"/>
-                <w:color w:val="000000"/>
-              </w:rPr>
-              <w:t>240)</w:t>
-            </w:r>
-            <w:r>
-              <w:rPr>
-                <w:rFonts w:ascii="Book Antiqua" w:eastAsia="Times New Roman" w:hAnsi="Book Antiqua"/>
-                <w:color w:val="000000"/>
-              </w:rPr>
-              <w:t>, BDP</w:t>
+              <w:t xml:space="preserve"> </w:t>
+            </w:r>
+            <w:r>
+              <w:rPr>
+                <w:rFonts w:ascii="Book Antiqua" w:eastAsia="Times New Roman" w:hAnsi="Book Antiqua"/>
+                <w:color w:val="000000"/>
+              </w:rPr>
+              <w:t>(240)</w:t>
+            </w:r>
+            <w:r>
+              <w:rPr>
+                <w:rFonts w:ascii="Book Antiqua" w:eastAsia="Times New Roman" w:hAnsi="Book Antiqua"/>
+                <w:color w:val="000000"/>
+              </w:rPr>
+              <w:t xml:space="preserve">, </w:t>
+            </w:r>
+          </w:p>
+          <w:p>
+            <w:pPr>
+              <w:rPr>
+                <w:rFonts w:ascii="Book Antiqua" w:eastAsia="Times New Roman" w:hAnsi="Book Antiqua"/>
+                <w:color w:val="000000"/>
+              </w:rPr>
+            </w:pPr>
+            <w:r>
+              <w:rPr>
+                <w:rFonts w:ascii="Book Antiqua" w:eastAsia="Times New Roman" w:hAnsi="Book Antiqua"/>
+                <w:color w:val="000000"/>
+              </w:rPr>
+              <w:t>BDP</w:t>
+            </w:r>
+            <w:r>
+              <w:rPr>
+                <w:rFonts w:ascii="Book Antiqua" w:eastAsia="Times New Roman" w:hAnsi="Book Antiqua"/>
+                <w:color w:val="000000"/>
+              </w:rPr>
+              <w:t xml:space="preserve"> </w:t>
             </w:r>
             <w:r>
               <w:rPr>
@@ -7034,7 +7498,7 @@
         </w:tc>
         <w:tc>
           <w:tcPr>
-            <w:tcW w:w="1293" w:type="dxa"/>
+            <w:tcW w:w="1781" w:type="dxa"/>
             <w:vAlign w:val="bottom"/>
           </w:tcPr>
           <w:p>
@@ -7056,7 +7520,7 @@
         </w:tc>
         <w:tc>
           <w:tcPr>
-            <w:tcW w:w="5587" w:type="dxa"/>
+            <w:tcW w:w="5099" w:type="dxa"/>
             <w:vAlign w:val="center"/>
           </w:tcPr>
           <w:p>
@@ -7078,7 +7542,21 @@
                 <w:rFonts w:ascii="Book Antiqua" w:eastAsia="Times New Roman" w:hAnsi="Book Antiqua"/>
                 <w:color w:val="000000"/>
               </w:rPr>
-              <w:t>DataONE Dublin Core Extended v1.0(250)</w:t>
+              <w:t>OneDCX</w:t>
+            </w:r>
+            <w:r>
+              <w:rPr>
+                <w:rFonts w:ascii="Book Antiqua" w:eastAsia="Times New Roman" w:hAnsi="Book Antiqua"/>
+                <w:color w:val="000000"/>
+              </w:rPr>
+              <w:t xml:space="preserve"> </w:t>
+            </w:r>
+            <w:r>
+              <w:rPr>
+                <w:rFonts w:ascii="Book Antiqua" w:eastAsia="Times New Roman" w:hAnsi="Book Antiqua"/>
+                <w:color w:val="000000"/>
+              </w:rPr>
+              <w:t>(250)</w:t>
             </w:r>
           </w:p>
         </w:tc>
@@ -7098,21 +7576,27 @@
           <w:rFonts w:ascii="Book Antiqua" w:eastAsia="Book Antiqua" w:hAnsi="Book Antiqua"/>
         </w:rPr>
       </w:pPr>
-      <w:bookmarkStart w:id="37" w:name="_Toc477179855"/>
+      <w:bookmarkStart w:id="38" w:name="_Toc477367579"/>
       <w:r>
         <w:rPr>
           <w:rFonts w:ascii="Book Antiqua" w:eastAsia="Book Antiqua" w:hAnsi="Book Antiqua"/>
         </w:rPr>
         <w:t>Methods</w:t>
       </w:r>
-      <w:bookmarkEnd w:id="37"/>
+      <w:bookmarkEnd w:id="38"/>
     </w:p>
     <w:p>
       <w:pPr>
         <w:rPr>
+          <w:rFonts w:ascii="Book Antiqua" w:eastAsia="Times New Roman" w:hAnsi="Book Antiqua"/>
+        </w:rPr>
+      </w:pPr>
+      <w:r>
+        <w:rPr>
           <w:rFonts w:ascii="Book Antiqua" w:hAnsi="Book Antiqua"/>
         </w:rPr>
-      </w:pPr>
+        <w:t xml:space="preserve">   </w:t>
+      </w:r>
       <w:r>
         <w:rPr>
           <w:rFonts w:ascii="Book Antiqua" w:hAnsi="Book Antiqua"/>
@@ -7123,123 +7607,97 @@
         <w:rPr>
           <w:rFonts w:ascii="Book Antiqua" w:hAnsi="Book Antiqua"/>
         </w:rPr>
-        <w:t xml:space="preserve"> is a step-by-step process that prepares the meta-dataset for analysis. This is accomplished </w:t>
+        <w:t xml:space="preserve"> is a step-by-step process that</w:t>
       </w:r>
       <w:r>
         <w:rPr>
           <w:rFonts w:ascii="Book Antiqua" w:hAnsi="Book Antiqua"/>
         </w:rPr>
-        <w:t>through a few steps. The first step is to define the dialect and the recommendation conceptually. This</w:t>
+        <w:t xml:space="preserve"> </w:t>
       </w:r>
       <w:r>
         <w:rPr>
           <w:rFonts w:ascii="Book Antiqua" w:hAnsi="Book Antiqua"/>
         </w:rPr>
-        <w:t xml:space="preserve"> prepares the system for testing the </w:t>
+        <w:t xml:space="preserve">is used to analyze the meta-dataset for completeness, using </w:t>
       </w:r>
       <w:r>
         <w:rPr>
           <w:rFonts w:ascii="Book Antiqua" w:hAnsi="Book Antiqua"/>
         </w:rPr>
-        <w:t xml:space="preserve">collection with the recommendation. Once the recommendation and the </w:t>
+        <w:t>several</w:t>
       </w:r>
       <w:r>
         <w:rPr>
           <w:rFonts w:ascii="Book Antiqua" w:hAnsi="Book Antiqua"/>
         </w:rPr>
-        <w:t xml:space="preserve">and dialect are defined, the metadata records get organized into a directory structure. Sometimes records will have a namespace prefix added that is not part of the dialect or will be empty files. Since EML uses the same prefix for all versions, sometimes the version needs to be altered in the files so they all match up. This is done so that the rubric created for the dialect recommendation pair can read and score the records in the collection accurately. The rubric, which is an </w:t>
-      </w:r>
-      <w:proofErr w:type="spellStart"/>
-      <w:r>
-        <w:rPr>
-          <w:rFonts w:ascii="Book Antiqua" w:hAnsi="Book Antiqua"/>
-        </w:rPr>
-        <w:t>xsl</w:t>
-      </w:r>
-      <w:proofErr w:type="spellEnd"/>
-      <w:r>
-        <w:rPr>
-          <w:rFonts w:ascii="Book Antiqua" w:hAnsi="Book Antiqua"/>
-        </w:rPr>
-        <w:t xml:space="preserve"> transform reads the records individually and creates a </w:t>
-      </w:r>
-      <w:proofErr w:type="spellStart"/>
-      <w:r>
-        <w:rPr>
-          <w:rFonts w:ascii="Book Antiqua" w:hAnsi="Book Antiqua"/>
-        </w:rPr>
-        <w:t>json</w:t>
-      </w:r>
-      <w:proofErr w:type="spellEnd"/>
-      <w:r>
-        <w:rPr>
-          <w:rFonts w:ascii="Book Antiqua" w:hAnsi="Book Antiqua"/>
-        </w:rPr>
-        <w:t xml:space="preserve"> scorecard that is then fed into a python script that creates the spreadsheet. This spreadsheet is then used to create </w:t>
+        <w:t xml:space="preserve"> recommendations and dialects</w:t>
       </w:r>
       <w:r>
         <w:rPr>
           <w:rFonts w:ascii="Book Antiqua" w:hAnsi="Book Antiqua"/>
         </w:rPr>
-        <w:t>the visualizations used to explain the completeness of the collections and the comparison between them.</w:t>
-      </w:r>
-    </w:p>
-    <w:p/>
-    <w:p>
-      <w:pPr>
-        <w:pStyle w:val="Heading2"/>
-        <w:rPr>
-          <w:rFonts w:ascii="Book Antiqua" w:eastAsia="Book Antiqua" w:hAnsi="Book Antiqua"/>
-        </w:rPr>
-      </w:pPr>
-      <w:bookmarkStart w:id="38" w:name="_Toc477179856"/>
-      <w:r>
-        <w:rPr>
-          <w:rFonts w:ascii="Book Antiqua" w:eastAsia="Book Antiqua" w:hAnsi="Book Antiqua"/>
-        </w:rPr>
-        <w:t>Process</w:t>
-      </w:r>
-      <w:bookmarkEnd w:id="38"/>
-    </w:p>
-    <w:p>
-      <w:pPr>
-        <w:rPr>
-          <w:rFonts w:ascii="Book Antiqua" w:hAnsi="Book Antiqua"/>
-        </w:rPr>
-      </w:pPr>
-      <w:r>
-        <w:rPr>
-          <w:rFonts w:ascii="Book Antiqua" w:hAnsi="Book Antiqua"/>
-        </w:rPr>
-        <w:t xml:space="preserve">We created a sample of up to 250 records from each member node, and separated these by dialect version. After cleaning up the resultant collections a report was generated on each. These reports detailed each </w:t>
-      </w:r>
-      <w:proofErr w:type="spellStart"/>
-      <w:r>
-        <w:rPr>
-          <w:rFonts w:ascii="Book Antiqua" w:hAnsi="Book Antiqua" w:cs="Arial"/>
-          <w:color w:val="333333"/>
-        </w:rPr>
-        <w:t>xpath</w:t>
-      </w:r>
-      <w:proofErr w:type="spellEnd"/>
-      <w:r>
-        <w:rPr>
-          <w:rFonts w:ascii="Book Antiqua" w:hAnsi="Book Antiqua" w:cs="Arial"/>
-          <w:color w:val="333333"/>
-        </w:rPr>
-        <w:t xml:space="preserve"> that contained a text value. The reports were concatenated by dialect and fed into a</w:t>
+        <w:t>.</w:t>
       </w:r>
       <w:r>
         <w:rPr>
           <w:rFonts w:ascii="Book Antiqua" w:hAnsi="Book Antiqua"/>
         </w:rPr>
-        <w:t xml:space="preserve">n Excel workbook. The workbook allowed us to calculate the average occurrence count of each element, as well as collection level average occurrence for a dialect. </w:t>
+        <w:t xml:space="preserve"> </w:t>
+      </w:r>
+      <w:r>
+        <w:rPr>
+          <w:rFonts w:ascii="Book Antiqua" w:hAnsi="Book Antiqua"/>
+        </w:rPr>
+        <w:t xml:space="preserve">It is described in detail in the CrosswalksWorkflow </w:t>
+      </w:r>
+      <w:r>
+        <w:rPr>
+          <w:rFonts w:ascii="Book Antiqua" w:hAnsi="Book Antiqua"/>
+        </w:rPr>
+        <w:t>GitHub repository’s wiki</w:t>
+      </w:r>
+      <w:r>
+        <w:rPr>
+          <w:rFonts w:ascii="Book Antiqua" w:hAnsi="Book Antiqua"/>
+        </w:rPr>
+        <w:t xml:space="preserve"> pages</w:t>
+      </w:r>
+      <w:r>
+        <w:rPr>
+          <w:rFonts w:ascii="Book Antiqua" w:eastAsia="Times New Roman" w:hAnsi="Book Antiqua"/>
+        </w:rPr>
+        <w:t xml:space="preserve"> </w:t>
+      </w:r>
+      <w:r>
+        <w:rPr>
+          <w:rFonts w:ascii="Book Antiqua" w:eastAsia="Times New Roman" w:hAnsi="Book Antiqua"/>
+        </w:rPr>
+        <w:t>(Gordon, 2016)</w:t>
+      </w:r>
+      <w:r>
+        <w:rPr>
+          <w:rFonts w:ascii="Book Antiqua" w:eastAsia="Times New Roman" w:hAnsi="Book Antiqua"/>
+        </w:rPr>
+        <w:t>.</w:t>
+      </w:r>
+      <w:r>
+        <w:rPr>
+          <w:rFonts w:ascii="Book Antiqua" w:eastAsia="Times New Roman" w:hAnsi="Book Antiqua"/>
+        </w:rPr>
+        <w:t xml:space="preserve"> Some steps require access to private repositories.</w:t>
+      </w:r>
+      <w:r>
+        <w:rPr>
+          <w:rFonts w:ascii="Book Antiqua" w:eastAsia="Times New Roman" w:hAnsi="Book Antiqua"/>
+        </w:rPr>
+        <w:t xml:space="preserve"> A brief explanation follows.</w:t>
       </w:r>
     </w:p>
     <w:p>
       <w:pPr>
         <w:rPr>
-          <w:rFonts w:ascii="Book Antiqua" w:hAnsi="Book Antiqua"/>
+          <w:rFonts w:ascii="Book Antiqua" w:eastAsia="Times New Roman" w:hAnsi="Book Antiqua"/>
         </w:rPr>
       </w:pPr>
     </w:p>
@@ -7253,13 +7711,188 @@
         <w:rPr>
           <w:rFonts w:ascii="Book Antiqua" w:hAnsi="Book Antiqua"/>
         </w:rPr>
-        <w:t>By selecting the elements in the five levels we were able to compare completeness across member nodes.</w:t>
+        <w:t xml:space="preserve"> </w:t>
+      </w:r>
+      <w:r>
+        <w:rPr>
+          <w:rFonts w:ascii="Book Antiqua" w:hAnsi="Book Antiqua"/>
+        </w:rPr>
+        <w:t>The first step is to define the dialect and the recommendation conceptually. This</w:t>
+      </w:r>
+      <w:r>
+        <w:rPr>
+          <w:rFonts w:ascii="Book Antiqua" w:hAnsi="Book Antiqua"/>
+        </w:rPr>
+        <w:t xml:space="preserve"> prepares the system for testing the </w:t>
+      </w:r>
+      <w:r>
+        <w:rPr>
+          <w:rFonts w:ascii="Book Antiqua" w:hAnsi="Book Antiqua"/>
+        </w:rPr>
+        <w:t>collection with the recommendation. Once the recommenda</w:t>
+      </w:r>
+      <w:r>
+        <w:rPr>
+          <w:rFonts w:ascii="Book Antiqua" w:hAnsi="Book Antiqua"/>
+        </w:rPr>
+        <w:t xml:space="preserve">tion and the </w:t>
+      </w:r>
+      <w:r>
+        <w:rPr>
+          <w:rFonts w:ascii="Book Antiqua" w:hAnsi="Book Antiqua"/>
+        </w:rPr>
+        <w:t xml:space="preserve">dialect are defined, the metadata records get organized into a directory structure. Sometimes records will have a namespace prefix added that is not part of the dialect or will be empty files. Since EML uses the same prefix for all versions, sometimes the version needs to be altered in the files so they all match up. This is done so that the rubric created for the dialect recommendation pair can read and score the records in the collection accurately. The rubric, which is an xsl transform reads the records individually and creates a json scorecard that is then fed into a python script that creates the spreadsheet. This spreadsheet is then used to create </w:t>
+      </w:r>
+      <w:r>
+        <w:rPr>
+          <w:rFonts w:ascii="Book Antiqua" w:hAnsi="Book Antiqua"/>
+        </w:rPr>
+        <w:t>the visualizations used to explain the completeness of the collections and the comparison between them.</w:t>
       </w:r>
     </w:p>
     <w:p>
       <w:pPr>
         <w:rPr>
           <w:rFonts w:ascii="Book Antiqua" w:hAnsi="Book Antiqua"/>
+        </w:rPr>
+      </w:pPr>
+    </w:p>
+    <w:p>
+      <w:pPr>
+        <w:pStyle w:val="Heading2"/>
+        <w:rPr>
+          <w:rFonts w:ascii="Book Antiqua" w:eastAsia="Book Antiqua" w:hAnsi="Book Antiqua"/>
+        </w:rPr>
+      </w:pPr>
+      <w:bookmarkStart w:id="39" w:name="_Toc477367580"/>
+      <w:r>
+        <w:rPr>
+          <w:rFonts w:ascii="Book Antiqua" w:eastAsia="Book Antiqua" w:hAnsi="Book Antiqua"/>
+        </w:rPr>
+        <w:lastRenderedPageBreak/>
+        <w:t>Process</w:t>
+      </w:r>
+      <w:bookmarkEnd w:id="39"/>
+    </w:p>
+    <w:p>
+      <w:pPr>
+        <w:rPr>
+          <w:rFonts w:ascii="Book Antiqua" w:eastAsia="Times New Roman" w:hAnsi="Book Antiqua"/>
+        </w:rPr>
+      </w:pPr>
+      <w:r>
+        <w:rPr>
+          <w:rFonts w:ascii="Book Antiqua" w:hAnsi="Book Antiqua"/>
+        </w:rPr>
+        <w:t xml:space="preserve">   </w:t>
+      </w:r>
+      <w:r>
+        <w:rPr>
+          <w:rFonts w:ascii="Book Antiqua" w:hAnsi="Book Antiqua"/>
+        </w:rPr>
+        <w:t>We created a sample of up to 250 rec</w:t>
+      </w:r>
+      <w:r>
+        <w:rPr>
+          <w:rFonts w:ascii="Book Antiqua" w:hAnsi="Book Antiqua"/>
+        </w:rPr>
+        <w:t>ords from each member node</w:t>
+      </w:r>
+      <w:r>
+        <w:rPr>
+          <w:rFonts w:ascii="Book Antiqua" w:hAnsi="Book Antiqua"/>
+        </w:rPr>
+        <w:t xml:space="preserve"> at DataONE</w:t>
+      </w:r>
+      <w:r>
+        <w:rPr>
+          <w:rFonts w:ascii="Book Antiqua" w:hAnsi="Book Antiqua"/>
+        </w:rPr>
+        <w:t>.</w:t>
+      </w:r>
+      <w:r>
+        <w:rPr>
+          <w:rFonts w:ascii="Book Antiqua" w:hAnsi="Book Antiqua"/>
+        </w:rPr>
+        <w:t xml:space="preserve"> </w:t>
+      </w:r>
+      <w:r>
+        <w:rPr>
+          <w:rFonts w:ascii="Book Antiqua" w:hAnsi="Book Antiqua"/>
+        </w:rPr>
+        <w:t>C</w:t>
+      </w:r>
+      <w:r>
+        <w:rPr>
+          <w:rFonts w:ascii="Book Antiqua" w:hAnsi="Book Antiqua"/>
+        </w:rPr>
+        <w:t xml:space="preserve">ollections </w:t>
+      </w:r>
+      <w:r>
+        <w:rPr>
+          <w:rFonts w:ascii="Book Antiqua" w:hAnsi="Book Antiqua"/>
+        </w:rPr>
+        <w:t xml:space="preserve">were </w:t>
+      </w:r>
+      <w:r>
+        <w:rPr>
+          <w:rFonts w:ascii="Book Antiqua" w:hAnsi="Book Antiqua"/>
+        </w:rPr>
+        <w:t>separated</w:t>
+      </w:r>
+      <w:r>
+        <w:rPr>
+          <w:rFonts w:ascii="Book Antiqua" w:hAnsi="Book Antiqua"/>
+        </w:rPr>
+        <w:t xml:space="preserve"> by dialect version</w:t>
+      </w:r>
+      <w:r>
+        <w:rPr>
+          <w:rFonts w:ascii="Book Antiqua" w:hAnsi="Book Antiqua"/>
+        </w:rPr>
+        <w:t xml:space="preserve"> and member node</w:t>
+      </w:r>
+      <w:r>
+        <w:rPr>
+          <w:rFonts w:ascii="Book Antiqua" w:hAnsi="Book Antiqua"/>
+        </w:rPr>
+        <w:t>.</w:t>
+      </w:r>
+      <w:r>
+        <w:rPr>
+          <w:rFonts w:ascii="Book Antiqua" w:hAnsi="Book Antiqua"/>
+        </w:rPr>
+        <w:t xml:space="preserve"> This was done using a python script</w:t>
+      </w:r>
+      <w:r>
+        <w:rPr>
+          <w:rFonts w:ascii="Book Antiqua" w:hAnsi="Book Antiqua"/>
+        </w:rPr>
+        <w:t>, created at NCEAS</w:t>
+      </w:r>
+      <w:r>
+        <w:rPr>
+          <w:rFonts w:ascii="Book Antiqua" w:hAnsi="Book Antiqua"/>
+        </w:rPr>
+        <w:t xml:space="preserve"> </w:t>
+      </w:r>
+      <w:r>
+        <w:rPr>
+          <w:rFonts w:ascii="Book Antiqua" w:eastAsia="Times New Roman" w:hAnsi="Book Antiqua"/>
+        </w:rPr>
+        <w:t>(Mecum, 2015)</w:t>
+      </w:r>
+      <w:r>
+        <w:rPr>
+          <w:rFonts w:ascii="Book Antiqua" w:eastAsia="Times New Roman" w:hAnsi="Book Antiqua"/>
+        </w:rPr>
+        <w:t>.</w:t>
+      </w:r>
+    </w:p>
+    <w:p>
+      <w:pPr>
+        <w:rPr>
+          <w:rFonts w:ascii="Book Antiqua" w:eastAsia="Times New Roman" w:hAnsi="Book Antiqua"/>
         </w:rPr>
       </w:pPr>
     </w:p>
@@ -7273,76 +7906,13 @@
         <w:rPr>
           <w:rFonts w:ascii="Book Antiqua" w:eastAsia="Book Antiqua" w:hAnsi="Book Antiqua" w:cs="Book Antiqua"/>
         </w:rPr>
-        <w:t>In the first phase of our research, we analyzed the Member Nodes that had EML</w:t>
+        <w:t xml:space="preserve">   </w:t>
       </w:r>
       <w:r>
         <w:rPr>
           <w:rFonts w:ascii="Book Antiqua" w:eastAsia="Book Antiqua" w:hAnsi="Book Antiqua" w:cs="Book Antiqua"/>
         </w:rPr>
-        <w:t xml:space="preserve"> 2.1.1</w:t>
-      </w:r>
-      <w:r>
-        <w:rPr>
-          <w:rFonts w:ascii="Book Antiqua" w:eastAsia="Book Antiqua" w:hAnsi="Book Antiqua" w:cs="Book Antiqua"/>
-        </w:rPr>
-        <w:t xml:space="preserve"> and CSDGM dialect collections using the LTER </w:t>
-      </w:r>
-      <w:commentRangeStart w:id="39"/>
-      <w:r>
-        <w:rPr>
-          <w:rFonts w:ascii="Book Antiqua" w:eastAsia="Book Antiqua" w:hAnsi="Book Antiqua" w:cs="Book Antiqua"/>
-        </w:rPr>
-        <w:t>Recommendation</w:t>
-      </w:r>
-      <w:commentRangeEnd w:id="39"/>
-      <w:r>
-        <w:rPr>
-          <w:rStyle w:val="CommentReference"/>
-          <w:rFonts w:ascii="Book Antiqua" w:hAnsi="Book Antiqua"/>
-        </w:rPr>
-        <w:commentReference w:id="39"/>
-      </w:r>
-      <w:r>
-        <w:rPr>
-          <w:rFonts w:ascii="Book Antiqua" w:eastAsia="Book Antiqua" w:hAnsi="Book Antiqua" w:cs="Book Antiqua"/>
-        </w:rPr>
-        <w:t xml:space="preserve"> .</w:t>
-      </w:r>
-      <w:r>
-        <w:rPr>
-          <w:rFonts w:ascii="Book Antiqua" w:eastAsia="Book Antiqua" w:hAnsi="Book Antiqua" w:cs="Book Antiqua"/>
-        </w:rPr>
-        <w:t xml:space="preserve"> We used the Mercury and BDP collections as CSDGM.</w:t>
-      </w:r>
-      <w:r>
-        <w:rPr>
-          <w:rFonts w:ascii="Book Antiqua" w:eastAsia="Book Antiqua" w:hAnsi="Book Antiqua" w:cs="Book Antiqua"/>
-        </w:rPr>
-        <w:t xml:space="preserve"> We created a conceptual version of the LTER recommendation at a high level</w:t>
-      </w:r>
-      <w:r>
-        <w:rPr>
-          <w:rFonts w:ascii="Book Antiqua" w:eastAsia="Book Antiqua" w:hAnsi="Book Antiqua" w:cs="Book Antiqua"/>
-        </w:rPr>
-        <w:t xml:space="preserve"> detailed in T</w:t>
-      </w:r>
-      <w:r>
-        <w:rPr>
-          <w:rFonts w:ascii="Book Antiqua" w:eastAsia="Book Antiqua" w:hAnsi="Book Antiqua" w:cs="Book Antiqua"/>
-        </w:rPr>
-        <w:t>able</w:t>
-      </w:r>
-      <w:r>
-        <w:rPr>
-          <w:rFonts w:ascii="Book Antiqua" w:eastAsia="Book Antiqua" w:hAnsi="Book Antiqua" w:cs="Book Antiqua"/>
-        </w:rPr>
-        <w:t xml:space="preserve"> 0</w:t>
-      </w:r>
-      <w:r>
-        <w:rPr>
-          <w:rFonts w:ascii="Book Antiqua" w:eastAsia="Book Antiqua" w:hAnsi="Book Antiqua" w:cs="Book Antiqua"/>
-        </w:rPr>
-        <w:t xml:space="preserve">. Instead of looking for the creator’s email address and organization we test only for the creator. We used the main concepts present in the five levels of the LTER Recommendation to assess the collections for completeness of </w:t>
+        <w:t xml:space="preserve">We created a conceptual version of the LTER recommendation at a high level detailed in Table 0. Instead of looking for the creator’s email address and organization we test only for the creator. We used the main concepts present in the five levels of the LTER Recommendation to assess the collections for completeness of </w:t>
       </w:r>
       <w:commentRangeStart w:id="40"/>
       <w:r>
@@ -7356,6 +7926,8 @@
         <w:rPr>
           <w:rStyle w:val="CommentReference"/>
           <w:rFonts w:ascii="Book Antiqua" w:hAnsi="Book Antiqua"/>
+          <w:sz w:val="24"/>
+          <w:szCs w:val="24"/>
         </w:rPr>
         <w:commentReference w:id="40"/>
       </w:r>
@@ -7368,29 +7940,281 @@
     </w:p>
     <w:p>
       <w:pPr>
+        <w:rPr>
+          <w:rFonts w:ascii="Book Antiqua" w:eastAsia="Times New Roman" w:hAnsi="Book Antiqua"/>
+        </w:rPr>
+      </w:pPr>
+    </w:p>
+    <w:p>
+      <w:pPr>
+        <w:rPr>
+          <w:rFonts w:ascii="Book Antiqua" w:eastAsia="Times New Roman" w:hAnsi="Book Antiqua"/>
+        </w:rPr>
+      </w:pPr>
+      <w:r>
+        <w:rPr>
+          <w:rFonts w:ascii="Book Antiqua" w:eastAsia="Times New Roman" w:hAnsi="Book Antiqua"/>
+        </w:rPr>
+        <w:t xml:space="preserve">   </w:t>
+      </w:r>
+      <w:r>
+        <w:rPr>
+          <w:rFonts w:ascii="Book Antiqua" w:eastAsia="Times New Roman" w:hAnsi="Book Antiqua"/>
+        </w:rPr>
+        <w:t>We used the EML 2.1.1 schema (reference)</w:t>
+      </w:r>
+      <w:r>
+        <w:rPr>
+          <w:rFonts w:ascii="Book Antiqua" w:eastAsia="Times New Roman" w:hAnsi="Book Antiqua"/>
+        </w:rPr>
+        <w:t xml:space="preserve"> to identify EML dialect definitions for the HDF concept ontology. </w:t>
+      </w:r>
+      <w:r>
+        <w:rPr>
+          <w:rFonts w:ascii="Book Antiqua" w:hAnsi="Book Antiqua"/>
+        </w:rPr>
+        <w:t xml:space="preserve">A decision was made to utilize all of </w:t>
+      </w:r>
+      <w:r>
+        <w:rPr>
+          <w:rFonts w:ascii="Book Antiqua" w:hAnsi="Book Antiqua"/>
+        </w:rPr>
+        <w:t>the different EML versions except</w:t>
+      </w:r>
+      <w:r>
+        <w:rPr>
+          <w:rFonts w:ascii="Book Antiqua" w:hAnsi="Book Antiqua"/>
+        </w:rPr>
+        <w:t xml:space="preserve"> the beta versions at KNB. The collections</w:t>
+      </w:r>
+      <w:r>
+        <w:rPr>
+          <w:rFonts w:ascii="Book Antiqua" w:hAnsi="Book Antiqua"/>
+        </w:rPr>
+        <w:t xml:space="preserve"> were combined into a single directory for each member node</w:t>
+      </w:r>
+      <w:r>
+        <w:rPr>
+          <w:rFonts w:ascii="Book Antiqua" w:hAnsi="Book Antiqua"/>
+        </w:rPr>
+        <w:t>. The namespace prefix “eml” was modified to read as EML 2.1.1 in each record written in a previous version. The collections were then</w:t>
+      </w:r>
+      <w:r>
+        <w:rPr>
+          <w:rFonts w:ascii="Book Antiqua" w:hAnsi="Book Antiqua"/>
+        </w:rPr>
+        <w:t xml:space="preserve"> treated as though they were EML 2.1.1 as the LTER recommendation had been in use through </w:t>
+      </w:r>
+      <w:r>
+        <w:rPr>
+          <w:rFonts w:ascii="Book Antiqua" w:hAnsi="Book Antiqua"/>
+        </w:rPr>
+        <w:t>all</w:t>
+      </w:r>
+      <w:r>
+        <w:rPr>
+          <w:rFonts w:ascii="Book Antiqua" w:hAnsi="Book Antiqua"/>
+        </w:rPr>
+        <w:t xml:space="preserve"> the different versions found in the sample set.</w:t>
+      </w:r>
+    </w:p>
+    <w:p>
+      <w:pPr>
+        <w:rPr>
+          <w:rFonts w:ascii="Book Antiqua" w:eastAsia="Times New Roman" w:hAnsi="Book Antiqua"/>
+        </w:rPr>
+      </w:pPr>
+    </w:p>
+    <w:p>
+      <w:pPr>
+        <w:rPr>
+          <w:rFonts w:ascii="Book Antiqua" w:hAnsi="Book Antiqua"/>
+        </w:rPr>
+      </w:pPr>
+      <w:r>
+        <w:rPr>
+          <w:rFonts w:ascii="Book Antiqua" w:hAnsi="Book Antiqua"/>
+        </w:rPr>
+        <w:t xml:space="preserve"> </w:t>
+      </w:r>
+      <w:r>
+        <w:rPr>
+          <w:rFonts w:ascii="Book Antiqua" w:hAnsi="Book Antiqua"/>
+        </w:rPr>
+        <w:t xml:space="preserve"> After cleaning up the resultant collections a </w:t>
+      </w:r>
+      <w:r>
+        <w:rPr>
+          <w:rFonts w:ascii="Book Antiqua" w:hAnsi="Book Antiqua"/>
+        </w:rPr>
+        <w:t xml:space="preserve">json </w:t>
+      </w:r>
+      <w:r>
+        <w:rPr>
+          <w:rFonts w:ascii="Book Antiqua" w:hAnsi="Book Antiqua"/>
+        </w:rPr>
+        <w:t>report was generated on each</w:t>
+      </w:r>
+      <w:r>
+        <w:rPr>
+          <w:rFonts w:ascii="Book Antiqua" w:hAnsi="Book Antiqua"/>
+        </w:rPr>
+        <w:t xml:space="preserve"> record</w:t>
+      </w:r>
+      <w:r>
+        <w:rPr>
+          <w:rFonts w:ascii="Book Antiqua" w:hAnsi="Book Antiqua"/>
+        </w:rPr>
+        <w:t xml:space="preserve">. These reports detailed </w:t>
+      </w:r>
+      <w:r>
+        <w:rPr>
+          <w:rFonts w:ascii="Book Antiqua" w:hAnsi="Book Antiqua"/>
+        </w:rPr>
+        <w:t>the presence</w:t>
+      </w:r>
+      <w:r>
+        <w:rPr>
+          <w:rFonts w:ascii="Book Antiqua" w:hAnsi="Book Antiqua"/>
+        </w:rPr>
+        <w:t xml:space="preserve"> or absence of the concept’s dialect definition</w:t>
+      </w:r>
+      <w:r>
+        <w:rPr>
+          <w:rFonts w:ascii="Book Antiqua" w:hAnsi="Book Antiqua" w:cs="Arial"/>
+          <w:color w:val="333333"/>
+        </w:rPr>
+        <w:t>. The repo</w:t>
+      </w:r>
+      <w:r>
+        <w:rPr>
+          <w:rFonts w:ascii="Book Antiqua" w:hAnsi="Book Antiqua" w:cs="Arial"/>
+          <w:color w:val="333333"/>
+        </w:rPr>
+        <w:t>rts were concatenated by collection</w:t>
+      </w:r>
+      <w:r>
+        <w:rPr>
+          <w:rFonts w:ascii="Book Antiqua" w:hAnsi="Book Antiqua" w:cs="Arial"/>
+          <w:color w:val="333333"/>
+        </w:rPr>
+        <w:t xml:space="preserve"> and fed into a</w:t>
+      </w:r>
+      <w:r>
+        <w:rPr>
+          <w:rFonts w:ascii="Book Antiqua" w:hAnsi="Book Antiqua"/>
+        </w:rPr>
+        <w:t xml:space="preserve"> python script in a private repository</w:t>
+      </w:r>
+      <w:r>
+        <w:rPr>
+          <w:rFonts w:ascii="Book Antiqua" w:hAnsi="Book Antiqua"/>
+        </w:rPr>
+        <w:t>.</w:t>
+      </w:r>
+      <w:r>
+        <w:rPr>
+          <w:rFonts w:ascii="Book Antiqua" w:hAnsi="Book Antiqua"/>
+        </w:rPr>
+        <w:t xml:space="preserve"> The script creates an Excel workbook that details the presence/absence and count of each concept in the LTER recommendation</w:t>
+      </w:r>
+      <w:r>
+        <w:rPr>
+          <w:rFonts w:ascii="Book Antiqua" w:hAnsi="Book Antiqua"/>
+        </w:rPr>
+        <w:t xml:space="preserve"> for each record.</w:t>
+      </w:r>
+      <w:r>
+        <w:rPr>
+          <w:rFonts w:ascii="Book Antiqua" w:hAnsi="Book Antiqua"/>
+        </w:rPr>
+        <w:t xml:space="preserve"> The workbook allowed us to calculate the average occurrence count of each element, as well as collection level average occurrence for a dialect. </w:t>
+      </w:r>
+      <w:r>
+        <w:rPr>
+          <w:rFonts w:ascii="Book Antiqua" w:hAnsi="Book Antiqua"/>
+        </w:rPr>
+        <w:t>Visualizations are created using this data.</w:t>
+      </w:r>
+      <w:r>
+        <w:rPr>
+          <w:rFonts w:ascii="Book Antiqua" w:hAnsi="Book Antiqua"/>
+        </w:rPr>
+        <w:t xml:space="preserve"> </w:t>
+      </w:r>
+      <w:r>
+        <w:rPr>
+          <w:rFonts w:ascii="Book Antiqua" w:hAnsi="Book Antiqua"/>
+        </w:rPr>
+        <w:t xml:space="preserve">By </w:t>
+      </w:r>
+      <w:r>
+        <w:rPr>
+          <w:rFonts w:ascii="Book Antiqua" w:hAnsi="Book Antiqua"/>
+        </w:rPr>
+        <w:t>identifying the records that contain</w:t>
+      </w:r>
+      <w:r>
+        <w:rPr>
+          <w:rFonts w:ascii="Book Antiqua" w:hAnsi="Book Antiqua"/>
+        </w:rPr>
+        <w:t xml:space="preserve"> the</w:t>
+      </w:r>
+      <w:r>
+        <w:rPr>
+          <w:rFonts w:ascii="Book Antiqua" w:hAnsi="Book Antiqua"/>
+        </w:rPr>
+        <w:t xml:space="preserve"> EML attributes and</w:t>
+      </w:r>
+      <w:r>
+        <w:rPr>
+          <w:rFonts w:ascii="Book Antiqua" w:hAnsi="Book Antiqua"/>
+        </w:rPr>
+        <w:t xml:space="preserve"> elements in the five levels we </w:t>
+      </w:r>
+      <w:r>
+        <w:rPr>
+          <w:rFonts w:ascii="Book Antiqua" w:hAnsi="Book Antiqua"/>
+        </w:rPr>
+        <w:t>could</w:t>
+      </w:r>
+      <w:r>
+        <w:rPr>
+          <w:rFonts w:ascii="Book Antiqua" w:hAnsi="Book Antiqua"/>
+        </w:rPr>
+        <w:t xml:space="preserve"> compare c</w:t>
+      </w:r>
+      <w:r>
+        <w:rPr>
+          <w:rFonts w:ascii="Book Antiqua" w:hAnsi="Book Antiqua"/>
+        </w:rPr>
+        <w:t>ompleteness across member nodes in DataONE</w:t>
+      </w:r>
+    </w:p>
+    <w:p>
+      <w:pPr>
         <w:pStyle w:val="Heading1"/>
         <w:rPr>
           <w:rFonts w:ascii="Book Antiqua" w:hAnsi="Book Antiqua"/>
-          <w:sz w:val="18"/>
-          <w:szCs w:val="18"/>
+          <w:sz w:val="26"/>
+          <w:szCs w:val="26"/>
         </w:rPr>
       </w:pPr>
-      <w:bookmarkStart w:id="41" w:name="_Toc477179857"/>
+      <w:bookmarkStart w:id="41" w:name="_Toc477367581"/>
       <w:r>
         <w:rPr>
           <w:rFonts w:ascii="Book Antiqua" w:hAnsi="Book Antiqua"/>
-          <w:sz w:val="18"/>
-          <w:szCs w:val="18"/>
+          <w:sz w:val="26"/>
+          <w:szCs w:val="26"/>
         </w:rPr>
-        <w:lastRenderedPageBreak/>
         <w:t>Results</w:t>
       </w:r>
       <w:bookmarkEnd w:id="41"/>
       <w:r>
         <w:rPr>
           <w:rFonts w:ascii="Book Antiqua" w:hAnsi="Book Antiqua"/>
-          <w:sz w:val="18"/>
-          <w:szCs w:val="18"/>
+          <w:sz w:val="26"/>
+          <w:szCs w:val="26"/>
         </w:rPr>
         <w:t xml:space="preserve"> </w:t>
       </w:r>
@@ -7399,44 +8223,20 @@
       <w:pPr>
         <w:rPr>
           <w:rFonts w:ascii="Book Antiqua" w:hAnsi="Book Antiqua"/>
-          <w:sz w:val="18"/>
-          <w:szCs w:val="18"/>
         </w:rPr>
       </w:pPr>
       <w:r>
         <w:rPr>
           <w:rFonts w:ascii="Book Antiqua" w:hAnsi="Book Antiqua"/>
-          <w:sz w:val="18"/>
-          <w:szCs w:val="18"/>
         </w:rPr>
         <w:t xml:space="preserve">At a high level, LTER has more complete metadata than other member nodes in DataONE that use EML 2.1.1 or various CSDGM versions. This completeness is characterized as a concept occurrence percentage for each of the member nodes. There is a comparison to the recommendation’s dialect maximum, identification of signature scores, and </w:t>
       </w:r>
       <w:r>
         <w:rPr>
           <w:rFonts w:ascii="Book Antiqua" w:hAnsi="Book Antiqua"/>
-          <w:sz w:val="18"/>
-          <w:szCs w:val="18"/>
         </w:rPr>
         <w:t>Incomplete concept counts. These visualizations are intended to give an overview of the collections completeness with respect to the first three levels of the LTER recommendation for the sample set that was downloaded from the DataONE Data Catalog.</w:t>
       </w:r>
-    </w:p>
-    <w:p>
-      <w:pPr>
-        <w:rPr>
-          <w:rFonts w:ascii="Book Antiqua" w:hAnsi="Book Antiqua"/>
-          <w:sz w:val="18"/>
-          <w:szCs w:val="18"/>
-        </w:rPr>
-      </w:pPr>
-    </w:p>
-    <w:p>
-      <w:pPr>
-        <w:rPr>
-          <w:rFonts w:ascii="Book Antiqua" w:hAnsi="Book Antiqua"/>
-          <w:sz w:val="18"/>
-          <w:szCs w:val="18"/>
-        </w:rPr>
-      </w:pPr>
     </w:p>
     <w:p>
       <w:pPr>
@@ -7456,7 +8256,7 @@
           <w:szCs w:val="18"/>
         </w:rPr>
       </w:pPr>
-      <w:bookmarkStart w:id="42" w:name="_Toc477179858"/>
+      <w:bookmarkStart w:id="42" w:name="_Toc477367582"/>
       <w:r>
         <w:rPr>
           <w:rFonts w:ascii="Book Antiqua" w:hAnsi="Book Antiqua"/>
@@ -7530,6 +8330,7 @@
         <w:rPr>
           <w:rFonts w:ascii="Book Antiqua" w:hAnsi="Book Antiqua"/>
         </w:rPr>
+        <w:lastRenderedPageBreak/>
         <w:t xml:space="preserve">Green represents 100%. Yellow represents 0%, a concept that the dialect contains but is not in any record in the sample set for that dialect. Red represents a concept missing from the dialect. The table is intended to show not only how complete a dialect is for a recommendation, as well as how complete the records are with respect to the dialect maxima. </w:t>
       </w:r>
     </w:p>
@@ -7600,19 +8401,17 @@
         </w:rPr>
         <w:t xml:space="preserve"> percentage by percentage basis, there is always some member node whose records contain that concept and we can describe that as </w:t>
       </w:r>
-      <w:proofErr w:type="gramStart"/>
       <w:r>
         <w:rPr>
           <w:rFonts w:ascii="Book Antiqua" w:hAnsi="Book Antiqua"/>
         </w:rPr>
-        <w:t>a higher degree of</w:t>
+        <w:t>more complete</w:t>
       </w:r>
-      <w:proofErr w:type="gramEnd"/>
       <w:r>
         <w:rPr>
           <w:rFonts w:ascii="Book Antiqua" w:hAnsi="Book Antiqua"/>
         </w:rPr>
-        <w:t xml:space="preserve"> completeness. The </w:t>
+        <w:t xml:space="preserve">. The </w:t>
       </w:r>
       <w:r>
         <w:rPr>
@@ -7678,42 +8477,6 @@
         </w:rPr>
       </w:pPr>
     </w:p>
-    <w:p>
-      <w:pPr>
-        <w:rPr>
-          <w:rFonts w:ascii="Book Antiqua" w:hAnsi="Book Antiqua"/>
-          <w:sz w:val="18"/>
-          <w:szCs w:val="18"/>
-        </w:rPr>
-      </w:pPr>
-    </w:p>
-    <w:p>
-      <w:pPr>
-        <w:rPr>
-          <w:rFonts w:ascii="Book Antiqua" w:hAnsi="Book Antiqua"/>
-          <w:sz w:val="18"/>
-          <w:szCs w:val="18"/>
-        </w:rPr>
-      </w:pPr>
-    </w:p>
-    <w:p>
-      <w:pPr>
-        <w:rPr>
-          <w:rFonts w:ascii="Book Antiqua" w:hAnsi="Book Antiqua"/>
-          <w:sz w:val="18"/>
-          <w:szCs w:val="18"/>
-        </w:rPr>
-      </w:pPr>
-    </w:p>
-    <w:p>
-      <w:pPr>
-        <w:rPr>
-          <w:rFonts w:ascii="Book Antiqua" w:hAnsi="Book Antiqua"/>
-          <w:sz w:val="18"/>
-          <w:szCs w:val="18"/>
-        </w:rPr>
-      </w:pPr>
-    </w:p>
     <w:tbl>
       <w:tblPr>
         <w:tblW w:w="10323" w:type="dxa"/>
@@ -11769,7 +12532,6 @@
                 <w:sz w:val="15"/>
                 <w:szCs w:val="15"/>
               </w:rPr>
-              <w:lastRenderedPageBreak/>
               <w:t>Publication Date</w:t>
             </w:r>
           </w:p>
@@ -17438,6 +18200,7 @@
                 <w:sz w:val="15"/>
                 <w:szCs w:val="15"/>
               </w:rPr>
+              <w:lastRenderedPageBreak/>
               <w:t>Process Step</w:t>
             </w:r>
           </w:p>
@@ -24473,7 +25236,6 @@
                 <w:sz w:val="15"/>
                 <w:szCs w:val="15"/>
               </w:rPr>
-              <w:lastRenderedPageBreak/>
               <w:t>Publisher</w:t>
             </w:r>
           </w:p>
@@ -27034,6 +27796,7 @@
                 <w:sz w:val="15"/>
                 <w:szCs w:val="15"/>
               </w:rPr>
+              <w:lastRenderedPageBreak/>
               <w:t>Temporal Extent</w:t>
             </w:r>
           </w:p>
@@ -29242,77 +30005,6 @@
     </w:tbl>
     <w:p>
       <w:pPr>
-        <w:jc w:val="center"/>
-        <w:rPr>
-          <w:rFonts w:ascii="Book Antiqua" w:hAnsi="Book Antiqua"/>
-          <w:sz w:val="15"/>
-          <w:szCs w:val="15"/>
-        </w:rPr>
-      </w:pPr>
-    </w:p>
-    <w:p>
-      <w:pPr>
-        <w:jc w:val="center"/>
-        <w:rPr>
-          <w:rFonts w:ascii="Book Antiqua" w:eastAsia="Book Antiqua" w:hAnsi="Book Antiqua" w:cs="Book Antiqua"/>
-          <w:sz w:val="15"/>
-          <w:szCs w:val="15"/>
-        </w:rPr>
-      </w:pPr>
-    </w:p>
-    <w:p>
-      <w:pPr>
-        <w:jc w:val="center"/>
-        <w:rPr>
-          <w:rFonts w:ascii="Book Antiqua" w:eastAsia="Book Antiqua" w:hAnsi="Book Antiqua" w:cs="Book Antiqua"/>
-          <w:sz w:val="15"/>
-          <w:szCs w:val="15"/>
-        </w:rPr>
-      </w:pPr>
-    </w:p>
-    <w:p>
-      <w:pPr>
-        <w:jc w:val="center"/>
-        <w:rPr>
-          <w:rFonts w:ascii="Book Antiqua" w:eastAsia="Book Antiqua" w:hAnsi="Book Antiqua" w:cs="Book Antiqua"/>
-          <w:sz w:val="15"/>
-          <w:szCs w:val="15"/>
-        </w:rPr>
-      </w:pPr>
-    </w:p>
-    <w:p>
-      <w:pPr>
-        <w:jc w:val="center"/>
-        <w:rPr>
-          <w:rFonts w:ascii="Book Antiqua" w:eastAsia="Book Antiqua" w:hAnsi="Book Antiqua" w:cs="Book Antiqua"/>
-          <w:sz w:val="15"/>
-          <w:szCs w:val="15"/>
-        </w:rPr>
-      </w:pPr>
-    </w:p>
-    <w:p>
-      <w:pPr>
-        <w:jc w:val="center"/>
-        <w:rPr>
-          <w:rFonts w:ascii="Book Antiqua" w:eastAsia="Book Antiqua" w:hAnsi="Book Antiqua" w:cs="Book Antiqua"/>
-          <w:sz w:val="15"/>
-          <w:szCs w:val="15"/>
-        </w:rPr>
-      </w:pPr>
-    </w:p>
-    <w:p>
-      <w:pPr>
-        <w:jc w:val="center"/>
-        <w:rPr>
-          <w:rFonts w:ascii="Book Antiqua" w:eastAsia="Book Antiqua" w:hAnsi="Book Antiqua" w:cs="Book Antiqua"/>
-          <w:sz w:val="15"/>
-          <w:szCs w:val="15"/>
-        </w:rPr>
-      </w:pPr>
-    </w:p>
-    <w:p>
-      <w:pPr>
-        <w:jc w:val="center"/>
         <w:rPr>
           <w:rFonts w:ascii="Book Antiqua" w:eastAsia="Book Antiqua" w:hAnsi="Book Antiqua" w:cs="Book Antiqua"/>
           <w:sz w:val="15"/>
@@ -29329,7 +30021,7 @@
           <w:szCs w:val="18"/>
         </w:rPr>
       </w:pPr>
-      <w:bookmarkStart w:id="43" w:name="_Toc477179859"/>
+      <w:bookmarkStart w:id="43" w:name="_Toc477367583"/>
       <w:r>
         <w:rPr>
           <w:rFonts w:ascii="Book Antiqua" w:hAnsi="Book Antiqua"/>
@@ -29346,6 +30038,12 @@
           <w:rFonts w:ascii="Book Antiqua" w:hAnsi="Book Antiqua"/>
         </w:rPr>
       </w:pPr>
+      <w:r>
+        <w:rPr>
+          <w:rFonts w:ascii="Book Antiqua" w:hAnsi="Book Antiqua"/>
+        </w:rPr>
+        <w:t xml:space="preserve">   </w:t>
+      </w:r>
       <w:r>
         <w:rPr>
           <w:rFonts w:ascii="Book Antiqua" w:hAnsi="Book Antiqua"/>
@@ -29396,6 +30094,12 @@
         <w:rPr>
           <w:rFonts w:ascii="Book Antiqua" w:hAnsi="Book Antiqua"/>
         </w:rPr>
+        <w:t xml:space="preserve">   </w:t>
+      </w:r>
+      <w:r>
+        <w:rPr>
+          <w:rFonts w:ascii="Book Antiqua" w:hAnsi="Book Antiqua"/>
+        </w:rPr>
         <w:t xml:space="preserve">When a recommendation includes multiple levels (e.g. Mandatory, Recommended, and Optional), the scores are given as a series of numbers, one for each level. These are termed signatures. Typically, many records are missing the same concepts and, therefore, have identical signatures. </w:t>
       </w:r>
     </w:p>
@@ -29416,7 +30120,12 @@
         <w:rPr>
           <w:rFonts w:ascii="Book Antiqua" w:hAnsi="Book Antiqua"/>
         </w:rPr>
-        <w:lastRenderedPageBreak/>
+        <w:t xml:space="preserve">   </w:t>
+      </w:r>
+      <w:r>
+        <w:rPr>
+          <w:rFonts w:ascii="Book Antiqua" w:hAnsi="Book Antiqua"/>
+        </w:rPr>
         <w:t xml:space="preserve">The signature 2 3 1 indicates a metadata record that has been tested for three levels and is missing </w:t>
       </w:r>
       <w:r>
@@ -29455,6 +30164,12 @@
         <w:rPr>
           <w:rFonts w:ascii="Book Antiqua" w:hAnsi="Book Antiqua"/>
         </w:rPr>
+        <w:t xml:space="preserve">   </w:t>
+      </w:r>
+      <w:r>
+        <w:rPr>
+          <w:rFonts w:ascii="Book Antiqua" w:hAnsi="Book Antiqua"/>
+        </w:rPr>
         <w:t xml:space="preserve">Signature score groups are a way to expose the shining examples, the most complete metadata in the collection. If we look at the entire collection of EML, there are many signature score groups. In </w:t>
       </w:r>
       <w:r>
@@ -29489,27 +30204,6 @@
         </w:rPr>
       </w:pPr>
     </w:p>
-    <w:p>
-      <w:pPr>
-        <w:rPr>
-          <w:rFonts w:ascii="Book Antiqua" w:hAnsi="Book Antiqua"/>
-        </w:rPr>
-      </w:pPr>
-    </w:p>
-    <w:p>
-      <w:pPr>
-        <w:rPr>
-          <w:rFonts w:ascii="Book Antiqua" w:hAnsi="Book Antiqua"/>
-        </w:rPr>
-      </w:pPr>
-    </w:p>
-    <w:p>
-      <w:pPr>
-        <w:rPr>
-          <w:rFonts w:ascii="Book Antiqua" w:hAnsi="Book Antiqua"/>
-        </w:rPr>
-      </w:pPr>
-    </w:p>
     <w:tbl>
       <w:tblPr>
         <w:tblW w:w="3620" w:type="dxa"/>
@@ -29948,6 +30642,7 @@
                 <w:rFonts w:ascii="Calibri" w:eastAsia="Times New Roman" w:hAnsi="Calibri"/>
                 <w:color w:val="000000"/>
               </w:rPr>
+              <w:lastRenderedPageBreak/>
               <w:t>LTER</w:t>
             </w:r>
           </w:p>
@@ -31211,7 +31906,6 @@
                 <w:rFonts w:ascii="Calibri" w:eastAsia="Times New Roman" w:hAnsi="Calibri"/>
                 <w:color w:val="FFFFFF"/>
               </w:rPr>
-              <w:lastRenderedPageBreak/>
               <w:t>1 1 0 0 2</w:t>
             </w:r>
           </w:p>
@@ -32545,6 +33239,7 @@
                 <w:rFonts w:ascii="Calibri" w:eastAsia="Times New Roman" w:hAnsi="Calibri"/>
                 <w:color w:val="FFFFFF"/>
               </w:rPr>
+              <w:lastRenderedPageBreak/>
               <w:t>1 2 2 0 2</w:t>
             </w:r>
           </w:p>
@@ -33811,7 +34506,6 @@
                 <w:rFonts w:ascii="Calibri" w:eastAsia="Times New Roman" w:hAnsi="Calibri"/>
                 <w:color w:val="000000"/>
               </w:rPr>
-              <w:lastRenderedPageBreak/>
               <w:t>LTER</w:t>
             </w:r>
           </w:p>
@@ -35144,6 +35838,7 @@
                 <w:rFonts w:ascii="Calibri" w:eastAsia="Times New Roman" w:hAnsi="Calibri"/>
                 <w:color w:val="000000"/>
               </w:rPr>
+              <w:lastRenderedPageBreak/>
               <w:t>ESA</w:t>
             </w:r>
           </w:p>
@@ -35914,14 +36609,6 @@
         </w:tc>
       </w:tr>
     </w:tbl>
-    <w:p>
-      <w:pPr>
-        <w:rPr>
-          <w:rFonts w:ascii="Book Antiqua" w:hAnsi="Book Antiqua"/>
-        </w:rPr>
-      </w:pPr>
-    </w:p>
-    <w:p/>
     <w:p>
       <w:pPr>
         <w:rPr>
@@ -35930,7 +36617,6 @@
           <w:szCs w:val="18"/>
         </w:rPr>
       </w:pPr>
-      <w:bookmarkStart w:id="44" w:name="_GoBack"/>
       <w:r>
         <w:rPr>
           <w:noProof/>
@@ -35950,7 +36636,6 @@
           </wp:inline>
         </w:drawing>
       </w:r>
-      <w:bookmarkEnd w:id="44"/>
     </w:p>
     <w:p>
       <w:pPr>
@@ -36007,7 +36692,7 @@
           <w:szCs w:val="18"/>
         </w:rPr>
       </w:pPr>
-      <w:bookmarkStart w:id="45" w:name="_Toc477179860"/>
+      <w:bookmarkStart w:id="44" w:name="_Toc477367584"/>
       <w:r>
         <w:rPr>
           <w:rFonts w:ascii="Book Antiqua" w:hAnsi="Book Antiqua"/>
@@ -36017,7 +36702,7 @@
         <w:lastRenderedPageBreak/>
         <w:t>Complete Concept Counts</w:t>
       </w:r>
-      <w:bookmarkEnd w:id="45"/>
+      <w:bookmarkEnd w:id="44"/>
     </w:p>
     <w:p>
       <w:pPr>
@@ -36366,24 +37051,24 @@
           <w:rFonts w:ascii="Book Antiqua" w:hAnsi="Book Antiqua"/>
         </w:rPr>
       </w:pPr>
-      <w:bookmarkStart w:id="46" w:name="_Toc477179861"/>
+      <w:bookmarkStart w:id="45" w:name="_Toc477367585"/>
       <w:r>
         <w:rPr>
           <w:rFonts w:ascii="Book Antiqua" w:hAnsi="Book Antiqua"/>
         </w:rPr>
         <w:t>Conclusions and Further Questions</w:t>
       </w:r>
-      <w:bookmarkEnd w:id="46"/>
+      <w:bookmarkEnd w:id="45"/>
     </w:p>
     <w:p>
       <w:pPr>
         <w:pStyle w:val="Heading3"/>
       </w:pPr>
-      <w:bookmarkStart w:id="47" w:name="_Toc477179862"/>
+      <w:bookmarkStart w:id="46" w:name="_Toc477367586"/>
       <w:r>
         <w:t>Observation 1</w:t>
       </w:r>
-      <w:bookmarkEnd w:id="47"/>
+      <w:bookmarkEnd w:id="46"/>
     </w:p>
     <w:p>
       <w:pPr>
@@ -36397,37 +37082,11 @@
         </w:rPr>
         <w:t xml:space="preserve">   LTER uses every concept in the recommendation. No other </w:t>
       </w:r>
-      <w:proofErr w:type="spellStart"/>
       <w:r>
         <w:rPr>
           <w:rFonts w:ascii="Book Antiqua" w:hAnsi="Book Antiqua"/>
         </w:rPr>
-        <w:t>DataOne</w:t>
-      </w:r>
-      <w:proofErr w:type="spellEnd"/>
-      <w:r>
-        <w:rPr>
-          <w:rFonts w:ascii="Book Antiqua" w:hAnsi="Book Antiqua"/>
-        </w:rPr>
-        <w:t xml:space="preserve"> </w:t>
-      </w:r>
-      <w:r>
-        <w:rPr>
-          <w:rFonts w:ascii="Book Antiqua" w:hAnsi="Book Antiqua"/>
-        </w:rPr>
-        <w:t xml:space="preserve">member node’s </w:t>
-      </w:r>
-      <w:r>
-        <w:rPr>
-          <w:rFonts w:ascii="Book Antiqua" w:hAnsi="Book Antiqua"/>
-        </w:rPr>
-        <w:t>collection sample</w:t>
-      </w:r>
-      <w:r>
-        <w:rPr>
-          <w:rFonts w:ascii="Book Antiqua" w:hAnsi="Book Antiqua"/>
-        </w:rPr>
-        <w:t xml:space="preserve"> </w:t>
+        <w:t xml:space="preserve">DataOne member node’s collection sample </w:t>
       </w:r>
       <w:r>
         <w:rPr>
@@ -36452,11 +37111,11 @@
       <w:pPr>
         <w:pStyle w:val="Heading3"/>
       </w:pPr>
-      <w:bookmarkStart w:id="48" w:name="_Toc477179863"/>
+      <w:bookmarkStart w:id="47" w:name="_Toc477367587"/>
       <w:r>
         <w:t>Conclusion 1</w:t>
       </w:r>
-      <w:bookmarkEnd w:id="48"/>
+      <w:bookmarkEnd w:id="47"/>
     </w:p>
     <w:p>
       <w:pPr>
@@ -36475,11 +37134,11 @@
       <w:pPr>
         <w:pStyle w:val="Heading3"/>
       </w:pPr>
-      <w:bookmarkStart w:id="49" w:name="_Toc477179864"/>
+      <w:bookmarkStart w:id="48" w:name="_Toc477367588"/>
       <w:r>
         <w:t>Observation 2</w:t>
       </w:r>
-      <w:bookmarkEnd w:id="49"/>
+      <w:bookmarkEnd w:id="48"/>
     </w:p>
     <w:p>
       <w:pPr>
@@ -36528,12 +37187,12 @@
       <w:pPr>
         <w:pStyle w:val="Heading3"/>
       </w:pPr>
-      <w:bookmarkStart w:id="50" w:name="_Toc477179865"/>
+      <w:bookmarkStart w:id="49" w:name="_Toc477367589"/>
       <w:r>
         <w:lastRenderedPageBreak/>
         <w:t>Conclusion 2</w:t>
       </w:r>
-      <w:bookmarkEnd w:id="50"/>
+      <w:bookmarkEnd w:id="49"/>
     </w:p>
     <w:p>
       <w:pPr>
@@ -36558,11 +37217,11 @@
       <w:pPr>
         <w:pStyle w:val="Heading3"/>
       </w:pPr>
-      <w:bookmarkStart w:id="51" w:name="_Toc477179866"/>
+      <w:bookmarkStart w:id="50" w:name="_Toc477367590"/>
       <w:r>
         <w:t>Observation 3</w:t>
       </w:r>
-      <w:bookmarkEnd w:id="51"/>
+      <w:bookmarkEnd w:id="50"/>
     </w:p>
     <w:p>
       <w:pPr>
@@ -36593,11 +37252,11 @@
       <w:pPr>
         <w:pStyle w:val="Heading3"/>
       </w:pPr>
-      <w:bookmarkStart w:id="52" w:name="_Toc477179867"/>
+      <w:bookmarkStart w:id="51" w:name="_Toc477367591"/>
       <w:r>
         <w:t>Conclusion 3</w:t>
       </w:r>
-      <w:bookmarkEnd w:id="52"/>
+      <w:bookmarkEnd w:id="51"/>
     </w:p>
     <w:p>
       <w:pPr>
@@ -36622,11 +37281,11 @@
       <w:pPr>
         <w:pStyle w:val="Heading3"/>
       </w:pPr>
-      <w:bookmarkStart w:id="53" w:name="_Toc477179868"/>
+      <w:bookmarkStart w:id="52" w:name="_Toc477367592"/>
       <w:r>
         <w:t>Observation 4</w:t>
       </w:r>
-      <w:bookmarkEnd w:id="53"/>
+      <w:bookmarkEnd w:id="52"/>
     </w:p>
     <w:p>
       <w:pPr>
@@ -36648,11 +37307,11 @@
           <w:tab w:val="left" w:pos="2929"/>
         </w:tabs>
       </w:pPr>
-      <w:bookmarkStart w:id="54" w:name="_Toc477179869"/>
+      <w:bookmarkStart w:id="53" w:name="_Toc477367593"/>
       <w:r>
         <w:t>Conclusion 4</w:t>
       </w:r>
-      <w:bookmarkEnd w:id="54"/>
+      <w:bookmarkEnd w:id="53"/>
       <w:r>
         <w:tab/>
       </w:r>
@@ -36699,9 +37358,11 @@
       <w:pPr>
         <w:pStyle w:val="Heading3"/>
       </w:pPr>
+      <w:bookmarkStart w:id="54" w:name="_Toc477367594"/>
       <w:r>
         <w:t>Questions</w:t>
       </w:r>
+      <w:bookmarkEnd w:id="54"/>
     </w:p>
     <w:p>
       <w:pPr>
@@ -36774,7 +37435,7 @@
           <w:rFonts w:ascii="Book Antiqua" w:hAnsi="Book Antiqua"/>
         </w:rPr>
       </w:pPr>
-      <w:bookmarkStart w:id="55" w:name="_Toc477179870"/>
+      <w:bookmarkStart w:id="55" w:name="_Toc477367595"/>
       <w:r>
         <w:rPr>
           <w:rFonts w:ascii="Book Antiqua" w:hAnsi="Book Antiqua"/>
@@ -36808,21 +37469,7 @@
         <w:rPr>
           <w:rFonts w:ascii="Book Antiqua" w:eastAsia="Times New Roman" w:hAnsi="Book Antiqua"/>
         </w:rPr>
-        <w:t xml:space="preserve">DataONE [WWW Document], </w:t>
-      </w:r>
-      <w:proofErr w:type="spellStart"/>
-      <w:r>
-        <w:rPr>
-          <w:rFonts w:ascii="Book Antiqua" w:eastAsia="Times New Roman" w:hAnsi="Book Antiqua"/>
-        </w:rPr>
-        <w:t>n.d.</w:t>
-      </w:r>
-      <w:proofErr w:type="spellEnd"/>
-      <w:r>
-        <w:rPr>
-          <w:rFonts w:ascii="Book Antiqua" w:eastAsia="Times New Roman" w:hAnsi="Book Antiqua"/>
-        </w:rPr>
-        <w:t xml:space="preserve"> URL https://www.dataone.org/ (accessed 3.1.17).</w:t>
+        <w:t>DataONE [WWW Document], n.d. URL https://www.dataone.org/ (accessed 3.1.17).</w:t>
       </w:r>
     </w:p>
     <w:p>
@@ -36844,22 +37491,16 @@
         <w:rPr>
           <w:rFonts w:ascii="Book Antiqua" w:eastAsia="Times New Roman" w:hAnsi="Book Antiqua"/>
         </w:rPr>
-        <w:t xml:space="preserve">DataONE Data Catalog [WWW Document], </w:t>
+        <w:t>DataONE Data Catalog [WWW Document], n.d. URL https://search.dataone.org/#data (accessed 3.1.17).</w:t>
       </w:r>
-      <w:proofErr w:type="spellStart"/>
-      <w:r>
+    </w:p>
+    <w:p>
+      <w:pPr>
+        <w:ind w:left="720" w:hanging="480"/>
         <w:rPr>
           <w:rFonts w:ascii="Book Antiqua" w:eastAsia="Times New Roman" w:hAnsi="Book Antiqua"/>
         </w:rPr>
-        <w:t>n.d.</w:t>
-      </w:r>
-      <w:proofErr w:type="spellEnd"/>
-      <w:r>
-        <w:rPr>
-          <w:rFonts w:ascii="Book Antiqua" w:eastAsia="Times New Roman" w:hAnsi="Book Antiqua"/>
-        </w:rPr>
-        <w:t xml:space="preserve"> URL https://search.dataone.org/#data (accessed 3.1.17).</w:t>
-      </w:r>
+      </w:pPr>
     </w:p>
     <w:p>
       <w:pPr>
@@ -36872,22 +37513,106 @@
         <w:rPr>
           <w:rFonts w:ascii="Book Antiqua" w:eastAsia="Times New Roman" w:hAnsi="Book Antiqua"/>
         </w:rPr>
-        <w:t xml:space="preserve">The Long Term Ecological Research Network | Long-term, broad-scale research to understand our world [WWW Document], </w:t>
+        <w:t>The Long Term Ecological Research Network | Long-term, broad-scale research to understand our world [WWW Document], n.d. URL https://lternet.edu/ (accessed 3.1.17).</w:t>
       </w:r>
-      <w:proofErr w:type="spellStart"/>
+    </w:p>
+    <w:p>
+      <w:pPr>
+        <w:ind w:left="720" w:hanging="480"/>
+        <w:rPr>
+          <w:rFonts w:ascii="Book Antiqua" w:eastAsia="Times New Roman" w:hAnsi="Book Antiqua"/>
+        </w:rPr>
+      </w:pPr>
+    </w:p>
+    <w:p>
+      <w:pPr>
+        <w:ind w:left="720" w:hanging="480"/>
+        <w:rPr>
+          <w:rFonts w:ascii="Book Antiqua" w:eastAsia="Times New Roman" w:hAnsi="Book Antiqua"/>
+        </w:rPr>
+      </w:pPr>
       <w:r>
         <w:rPr>
           <w:rFonts w:ascii="Book Antiqua" w:eastAsia="Times New Roman" w:hAnsi="Book Antiqua"/>
         </w:rPr>
-        <w:t>n.d.</w:t>
+        <w:t>Gordon, S., 2016. scgordon/CrosswalksWorkflow</w:t>
       </w:r>
-      <w:proofErr w:type="spellEnd"/>
       <w:r>
         <w:rPr>
           <w:rFonts w:ascii="Book Antiqua" w:eastAsia="Times New Roman" w:hAnsi="Book Antiqua"/>
         </w:rPr>
-        <w:t xml:space="preserve"> URL https://lternet.edu/ (accessed 3.1.17).</w:t>
+        <w:t>/wiki</w:t>
       </w:r>
+      <w:r>
+        <w:rPr>
+          <w:rFonts w:ascii="Book Antiqua" w:eastAsia="Times New Roman" w:hAnsi="Book Antiqua"/>
+        </w:rPr>
+        <w:t xml:space="preserve"> [WWW Document]. CrosswalksWorkflow GitHub Wiki. URL https://github.com/scgordon/CrosswalksWorkflow</w:t>
+      </w:r>
+      <w:r>
+        <w:rPr>
+          <w:rFonts w:ascii="Book Antiqua" w:eastAsia="Times New Roman" w:hAnsi="Book Antiqua"/>
+        </w:rPr>
+        <w:t>/wiki</w:t>
+      </w:r>
+      <w:r>
+        <w:rPr>
+          <w:rFonts w:ascii="Book Antiqua" w:eastAsia="Times New Roman" w:hAnsi="Book Antiqua"/>
+        </w:rPr>
+        <w:t xml:space="preserve"> (accessed 3.16.17).</w:t>
+      </w:r>
+    </w:p>
+    <w:p>
+      <w:pPr>
+        <w:ind w:left="720" w:hanging="480"/>
+        <w:rPr>
+          <w:rFonts w:ascii="Book Antiqua" w:eastAsia="Times New Roman" w:hAnsi="Book Antiqua"/>
+        </w:rPr>
+      </w:pPr>
+    </w:p>
+    <w:p>
+      <w:pPr>
+        <w:ind w:left="720" w:hanging="480"/>
+        <w:rPr>
+          <w:rFonts w:ascii="Book Antiqua" w:eastAsia="Times New Roman" w:hAnsi="Book Antiqua"/>
+        </w:rPr>
+      </w:pPr>
+      <w:r>
+        <w:rPr>
+          <w:rFonts w:ascii="Book Antiqua" w:eastAsia="Times New Roman" w:hAnsi="Book Antiqua"/>
+        </w:rPr>
+        <w:t>Mecum, B., 2015. Fix bug causing strange MN subdir</w:t>
+      </w:r>
+      <w:r>
+        <w:rPr>
+          <w:rFonts w:ascii="Book Antiqua" w:eastAsia="Times New Roman" w:hAnsi="Book Antiqua"/>
+        </w:rPr>
+        <w:t>ectories to be made in results</w:t>
+      </w:r>
+      <w:bookmarkStart w:id="56" w:name="_GoBack"/>
+      <w:bookmarkEnd w:id="56"/>
+      <w:r>
+        <w:rPr>
+          <w:rFonts w:ascii="Book Antiqua" w:eastAsia="Times New Roman" w:hAnsi="Book Antiqua"/>
+        </w:rPr>
+        <w:t xml:space="preserve"> NCEAS/metadig@e2e89b6 [WWW Document]. NCEAS metadig GitHub - sample-metadata.py. URL https://github.com/NCEAS/metadig/commit/e2e89b63c90f00e72fa4f630deee6b8e4a8f7e2e (accessed 3.16.17).</w:t>
+      </w:r>
+    </w:p>
+    <w:p>
+      <w:pPr>
+        <w:ind w:left="720" w:hanging="480"/>
+        <w:rPr>
+          <w:rFonts w:eastAsia="Times New Roman"/>
+        </w:rPr>
+      </w:pPr>
+    </w:p>
+    <w:p>
+      <w:pPr>
+        <w:ind w:left="720" w:hanging="480"/>
+        <w:rPr>
+          <w:rFonts w:ascii="Book Antiqua" w:eastAsia="Times New Roman" w:hAnsi="Book Antiqua"/>
+        </w:rPr>
+      </w:pPr>
     </w:p>
     <w:p>
       <w:pPr>
@@ -36916,7 +37641,7 @@
 
 <file path=word/comments.xml><?xml version="1.0" encoding="utf-8"?>
 <w:comments xmlns:wpc="http://schemas.microsoft.com/office/word/2010/wordprocessingCanvas" xmlns:mo="http://schemas.microsoft.com/office/mac/office/2008/main" xmlns:mc="http://schemas.openxmlformats.org/markup-compatibility/2006" xmlns:mv="urn:schemas-microsoft-com:mac:vml" xmlns:o="urn:schemas-microsoft-com:office:office" xmlns:r="http://schemas.openxmlformats.org/officeDocument/2006/relationships" xmlns:m="http://schemas.openxmlformats.org/officeDocument/2006/math" xmlns:v="urn:schemas-microsoft-com:vml" xmlns:wp14="http://schemas.microsoft.com/office/word/2010/wordprocessingDrawing" xmlns:wp="http://schemas.openxmlformats.org/drawingml/2006/wordprocessingDrawing" xmlns:w10="urn:schemas-microsoft-com:office:word" xmlns:w="http://schemas.openxmlformats.org/wordprocessingml/2006/main" xmlns:w14="http://schemas.microsoft.com/office/word/2010/wordml" xmlns:w15="http://schemas.microsoft.com/office/word/2012/wordml" xmlns:wpg="http://schemas.microsoft.com/office/word/2010/wordprocessingGroup" xmlns:wpi="http://schemas.microsoft.com/office/word/2010/wordprocessingInk" xmlns:wne="http://schemas.microsoft.com/office/word/2006/wordml" xmlns:wps="http://schemas.microsoft.com/office/word/2010/wordprocessingShape" mc:Ignorable="w14 w15 wp14">
-  <w:comment w:id="29" w:author="Sean Gordon" w:date="2017-02-28T20:58:00Z" w:initials="SG">
+  <w:comment w:id="30" w:author="Sean Gordon" w:date="2017-02-28T20:58:00Z" w:initials="SG">
     <w:p>
       <w:pPr>
         <w:pStyle w:val="CommentText"/>
@@ -36928,31 +37653,7 @@
         <w:annotationRef/>
       </w:r>
       <w:r>
-        <w:t xml:space="preserve">In my opinion </w:t>
-      </w:r>
-      <w:proofErr w:type="gramStart"/>
-      <w:r>
-        <w:t>both of these</w:t>
-      </w:r>
-      <w:proofErr w:type="gramEnd"/>
-      <w:r>
-        <w:t xml:space="preserve"> numbers are fuzzy</w:t>
-      </w:r>
-    </w:p>
-  </w:comment>
-  <w:comment w:id="39" w:author="Sean Gordon" w:date="2017-02-20T12:12:00Z" w:initials="SG">
-    <w:p>
-      <w:pPr>
-        <w:pStyle w:val="CommentText"/>
-      </w:pPr>
-      <w:r>
-        <w:rPr>
-          <w:rStyle w:val="CommentReference"/>
-        </w:rPr>
-        <w:annotationRef/>
-      </w:r>
-      <w:r>
-        <w:t>Cite document rec is described in</w:t>
+        <w:t>In my opinion both of these numbers are fuzzy</w:t>
       </w:r>
     </w:p>
   </w:comment>
@@ -36978,8 +37679,7 @@
 <file path=word/commentsExtended.xml><?xml version="1.0" encoding="utf-8"?>
 <w15:commentsEx xmlns:wpc="http://schemas.microsoft.com/office/word/2010/wordprocessingCanvas" xmlns:mo="http://schemas.microsoft.com/office/mac/office/2008/main" xmlns:mc="http://schemas.openxmlformats.org/markup-compatibility/2006" xmlns:mv="urn:schemas-microsoft-com:mac:vml" xmlns:o="urn:schemas-microsoft-com:office:office" xmlns:r="http://schemas.openxmlformats.org/officeDocument/2006/relationships" xmlns:m="http://schemas.openxmlformats.org/officeDocument/2006/math" xmlns:v="urn:schemas-microsoft-com:vml" xmlns:wp14="http://schemas.microsoft.com/office/word/2010/wordprocessingDrawing" xmlns:wp="http://schemas.openxmlformats.org/drawingml/2006/wordprocessingDrawing" xmlns:w10="urn:schemas-microsoft-com:office:word" xmlns:w="http://schemas.openxmlformats.org/wordprocessingml/2006/main" xmlns:w14="http://schemas.microsoft.com/office/word/2010/wordml" xmlns:w15="http://schemas.microsoft.com/office/word/2012/wordml" xmlns:wpg="http://schemas.microsoft.com/office/word/2010/wordprocessingGroup" xmlns:wpi="http://schemas.microsoft.com/office/word/2010/wordprocessingInk" xmlns:wne="http://schemas.microsoft.com/office/word/2006/wordml" xmlns:wps="http://schemas.microsoft.com/office/word/2010/wordprocessingShape" mc:Ignorable="w14 w15 wp14">
   <w15:commentEx w15:paraId="506D0E5D" w15:done="0"/>
-  <w15:commentEx w15:paraId="7BAA4978" w15:done="0"/>
-  <w15:commentEx w15:paraId="4ED17CD3" w15:done="0"/>
+  <w15:commentEx w15:paraId="55AEF6D5" w15:done="0"/>
 </w15:commentsEx>
 </file>
 
@@ -40067,11 +40767,11 @@
         </c:dLbls>
         <c:marker val="1"/>
         <c:smooth val="0"/>
-        <c:axId val="722092768"/>
-        <c:axId val="722094816"/>
+        <c:axId val="160691872"/>
+        <c:axId val="161005600"/>
       </c:lineChart>
       <c:catAx>
-        <c:axId val="722092768"/>
+        <c:axId val="160691872"/>
         <c:scaling>
           <c:orientation val="minMax"/>
         </c:scaling>
@@ -40114,7 +40814,7 @@
             <a:endParaRPr lang="en-US"/>
           </a:p>
         </c:txPr>
-        <c:crossAx val="722094816"/>
+        <c:crossAx val="161005600"/>
         <c:crosses val="autoZero"/>
         <c:auto val="1"/>
         <c:lblAlgn val="ctr"/>
@@ -40122,7 +40822,7 @@
         <c:noMultiLvlLbl val="0"/>
       </c:catAx>
       <c:valAx>
-        <c:axId val="722094816"/>
+        <c:axId val="161005600"/>
         <c:scaling>
           <c:orientation val="minMax"/>
         </c:scaling>
@@ -40159,7 +40859,7 @@
             <a:endParaRPr lang="en-US"/>
           </a:p>
         </c:txPr>
-        <c:crossAx val="722092768"/>
+        <c:crossAx val="160691872"/>
         <c:crosses val="autoZero"/>
         <c:crossBetween val="between"/>
       </c:valAx>
@@ -40398,11 +41098,11 @@
         </c:dLbls>
         <c:gapWidth val="219"/>
         <c:overlap val="-27"/>
-        <c:axId val="721883568"/>
-        <c:axId val="721865072"/>
+        <c:axId val="-317209920"/>
+        <c:axId val="-317207600"/>
       </c:barChart>
       <c:catAx>
-        <c:axId val="721883568"/>
+        <c:axId val="-317209920"/>
         <c:scaling>
           <c:orientation val="minMax"/>
         </c:scaling>
@@ -40445,7 +41145,7 @@
             <a:endParaRPr lang="en-US"/>
           </a:p>
         </c:txPr>
-        <c:crossAx val="721865072"/>
+        <c:crossAx val="-317207600"/>
         <c:crosses val="autoZero"/>
         <c:auto val="1"/>
         <c:lblAlgn val="ctr"/>
@@ -40453,27 +41153,13 @@
         <c:noMultiLvlLbl val="0"/>
       </c:catAx>
       <c:valAx>
-        <c:axId val="721865072"/>
+        <c:axId val="-317207600"/>
         <c:scaling>
           <c:orientation val="minMax"/>
           <c:max val="1.0"/>
         </c:scaling>
         <c:delete val="0"/>
         <c:axPos val="l"/>
-        <c:majorGridlines>
-          <c:spPr>
-            <a:ln w="9525" cap="flat" cmpd="sng" algn="ctr">
-              <a:solidFill>
-                <a:schemeClr val="tx1">
-                  <a:lumMod val="15000"/>
-                  <a:lumOff val="85000"/>
-                </a:schemeClr>
-              </a:solidFill>
-              <a:round/>
-            </a:ln>
-            <a:effectLst/>
-          </c:spPr>
-        </c:majorGridlines>
         <c:numFmt formatCode="0%" sourceLinked="0"/>
         <c:majorTickMark val="none"/>
         <c:minorTickMark val="none"/>
@@ -40505,7 +41191,7 @@
             <a:endParaRPr lang="en-US"/>
           </a:p>
         </c:txPr>
-        <c:crossAx val="721883568"/>
+        <c:crossAx val="-317209920"/>
         <c:crosses val="autoZero"/>
         <c:crossBetween val="between"/>
       </c:valAx>
@@ -40705,11 +41391,11 @@
         </c:dLbls>
         <c:gapWidth val="219"/>
         <c:overlap val="-27"/>
-        <c:axId val="721842912"/>
-        <c:axId val="721844960"/>
+        <c:axId val="-317309504"/>
+        <c:axId val="-317307184"/>
       </c:barChart>
       <c:catAx>
-        <c:axId val="721842912"/>
+        <c:axId val="-317309504"/>
         <c:scaling>
           <c:orientation val="minMax"/>
         </c:scaling>
@@ -40752,7 +41438,7 @@
             <a:endParaRPr lang="en-US"/>
           </a:p>
         </c:txPr>
-        <c:crossAx val="721844960"/>
+        <c:crossAx val="-317307184"/>
         <c:crosses val="autoZero"/>
         <c:auto val="1"/>
         <c:lblAlgn val="ctr"/>
@@ -40760,27 +41446,13 @@
         <c:noMultiLvlLbl val="0"/>
       </c:catAx>
       <c:valAx>
-        <c:axId val="721844960"/>
+        <c:axId val="-317307184"/>
         <c:scaling>
           <c:orientation val="minMax"/>
           <c:max val="1.0"/>
         </c:scaling>
         <c:delete val="0"/>
         <c:axPos val="l"/>
-        <c:majorGridlines>
-          <c:spPr>
-            <a:ln w="9525" cap="flat" cmpd="sng" algn="ctr">
-              <a:solidFill>
-                <a:schemeClr val="tx1">
-                  <a:lumMod val="15000"/>
-                  <a:lumOff val="85000"/>
-                </a:schemeClr>
-              </a:solidFill>
-              <a:round/>
-            </a:ln>
-            <a:effectLst/>
-          </c:spPr>
-        </c:majorGridlines>
         <c:numFmt formatCode="0%" sourceLinked="0"/>
         <c:majorTickMark val="none"/>
         <c:minorTickMark val="none"/>
@@ -40812,7 +41484,7 @@
             <a:endParaRPr lang="en-US"/>
           </a:p>
         </c:txPr>
-        <c:crossAx val="721842912"/>
+        <c:crossAx val="-317309504"/>
         <c:crosses val="autoZero"/>
         <c:crossBetween val="between"/>
       </c:valAx>
@@ -41012,11 +41684,11 @@
         </c:dLbls>
         <c:gapWidth val="219"/>
         <c:overlap val="-27"/>
-        <c:axId val="721821232"/>
-        <c:axId val="721823280"/>
+        <c:axId val="-317289360"/>
+        <c:axId val="-317287040"/>
       </c:barChart>
       <c:catAx>
-        <c:axId val="721821232"/>
+        <c:axId val="-317289360"/>
         <c:scaling>
           <c:orientation val="minMax"/>
         </c:scaling>
@@ -41059,7 +41731,7 @@
             <a:endParaRPr lang="en-US"/>
           </a:p>
         </c:txPr>
-        <c:crossAx val="721823280"/>
+        <c:crossAx val="-317287040"/>
         <c:crosses val="autoZero"/>
         <c:auto val="1"/>
         <c:lblAlgn val="ctr"/>
@@ -41067,27 +41739,13 @@
         <c:noMultiLvlLbl val="0"/>
       </c:catAx>
       <c:valAx>
-        <c:axId val="721823280"/>
+        <c:axId val="-317287040"/>
         <c:scaling>
           <c:orientation val="minMax"/>
           <c:max val="1.0"/>
         </c:scaling>
         <c:delete val="0"/>
         <c:axPos val="l"/>
-        <c:majorGridlines>
-          <c:spPr>
-            <a:ln w="9525" cap="flat" cmpd="sng" algn="ctr">
-              <a:solidFill>
-                <a:schemeClr val="tx1">
-                  <a:lumMod val="15000"/>
-                  <a:lumOff val="85000"/>
-                </a:schemeClr>
-              </a:solidFill>
-              <a:round/>
-            </a:ln>
-            <a:effectLst/>
-          </c:spPr>
-        </c:majorGridlines>
         <c:numFmt formatCode="0%" sourceLinked="0"/>
         <c:majorTickMark val="none"/>
         <c:minorTickMark val="none"/>
@@ -41119,7 +41777,7 @@
             <a:endParaRPr lang="en-US"/>
           </a:p>
         </c:txPr>
-        <c:crossAx val="721821232"/>
+        <c:crossAx val="-317289360"/>
         <c:crosses val="autoZero"/>
         <c:crossBetween val="between"/>
       </c:valAx>
@@ -41319,11 +41977,11 @@
         </c:dLbls>
         <c:gapWidth val="219"/>
         <c:overlap val="-27"/>
-        <c:axId val="721799344"/>
-        <c:axId val="721801392"/>
+        <c:axId val="-317268816"/>
+        <c:axId val="-317266496"/>
       </c:barChart>
       <c:catAx>
-        <c:axId val="721799344"/>
+        <c:axId val="-317268816"/>
         <c:scaling>
           <c:orientation val="minMax"/>
         </c:scaling>
@@ -41366,7 +42024,7 @@
             <a:endParaRPr lang="en-US"/>
           </a:p>
         </c:txPr>
-        <c:crossAx val="721801392"/>
+        <c:crossAx val="-317266496"/>
         <c:crosses val="autoZero"/>
         <c:auto val="1"/>
         <c:lblAlgn val="ctr"/>
@@ -41374,27 +42032,13 @@
         <c:noMultiLvlLbl val="0"/>
       </c:catAx>
       <c:valAx>
-        <c:axId val="721801392"/>
+        <c:axId val="-317266496"/>
         <c:scaling>
           <c:orientation val="minMax"/>
           <c:max val="1.0"/>
         </c:scaling>
         <c:delete val="0"/>
         <c:axPos val="l"/>
-        <c:majorGridlines>
-          <c:spPr>
-            <a:ln w="9525" cap="flat" cmpd="sng" algn="ctr">
-              <a:solidFill>
-                <a:schemeClr val="tx1">
-                  <a:lumMod val="15000"/>
-                  <a:lumOff val="85000"/>
-                </a:schemeClr>
-              </a:solidFill>
-              <a:round/>
-            </a:ln>
-            <a:effectLst/>
-          </c:spPr>
-        </c:majorGridlines>
         <c:numFmt formatCode="0%" sourceLinked="0"/>
         <c:majorTickMark val="none"/>
         <c:minorTickMark val="none"/>
@@ -41426,9 +42070,10 @@
             <a:endParaRPr lang="en-US"/>
           </a:p>
         </c:txPr>
-        <c:crossAx val="721799344"/>
+        <c:crossAx val="-317268816"/>
         <c:crosses val="autoZero"/>
         <c:crossBetween val="between"/>
+        <c:majorUnit val="0.1"/>
       </c:valAx>
       <c:spPr>
         <a:noFill/>
@@ -41626,11 +42271,11 @@
         </c:dLbls>
         <c:gapWidth val="219"/>
         <c:overlap val="-27"/>
-        <c:axId val="721777840"/>
-        <c:axId val="721780160"/>
+        <c:axId val="-317248272"/>
+        <c:axId val="-317245952"/>
       </c:barChart>
       <c:catAx>
-        <c:axId val="721777840"/>
+        <c:axId val="-317248272"/>
         <c:scaling>
           <c:orientation val="minMax"/>
         </c:scaling>
@@ -41673,7 +42318,7 @@
             <a:endParaRPr lang="en-US"/>
           </a:p>
         </c:txPr>
-        <c:crossAx val="721780160"/>
+        <c:crossAx val="-317245952"/>
         <c:crosses val="autoZero"/>
         <c:auto val="1"/>
         <c:lblAlgn val="ctr"/>
@@ -41681,27 +42326,13 @@
         <c:noMultiLvlLbl val="0"/>
       </c:catAx>
       <c:valAx>
-        <c:axId val="721780160"/>
+        <c:axId val="-317245952"/>
         <c:scaling>
           <c:orientation val="minMax"/>
           <c:max val="1.0"/>
         </c:scaling>
         <c:delete val="0"/>
         <c:axPos val="l"/>
-        <c:majorGridlines>
-          <c:spPr>
-            <a:ln w="9525" cap="flat" cmpd="sng" algn="ctr">
-              <a:solidFill>
-                <a:schemeClr val="tx1">
-                  <a:lumMod val="15000"/>
-                  <a:lumOff val="85000"/>
-                </a:schemeClr>
-              </a:solidFill>
-              <a:round/>
-            </a:ln>
-            <a:effectLst/>
-          </c:spPr>
-        </c:majorGridlines>
         <c:numFmt formatCode="0%" sourceLinked="0"/>
         <c:majorTickMark val="none"/>
         <c:minorTickMark val="none"/>
@@ -41733,9 +42364,10 @@
             <a:endParaRPr lang="en-US"/>
           </a:p>
         </c:txPr>
-        <c:crossAx val="721777840"/>
+        <c:crossAx val="-317248272"/>
         <c:crosses val="autoZero"/>
         <c:crossBetween val="between"/>
+        <c:majorUnit val="0.1"/>
       </c:valAx>
       <c:spPr>
         <a:noFill/>
@@ -41933,11 +42565,11 @@
         </c:dLbls>
         <c:gapWidth val="219"/>
         <c:overlap val="-27"/>
-        <c:axId val="721756336"/>
-        <c:axId val="721758656"/>
+        <c:axId val="-317227728"/>
+        <c:axId val="-317225408"/>
       </c:barChart>
       <c:catAx>
-        <c:axId val="721756336"/>
+        <c:axId val="-317227728"/>
         <c:scaling>
           <c:orientation val="minMax"/>
         </c:scaling>
@@ -41980,7 +42612,7 @@
             <a:endParaRPr lang="en-US"/>
           </a:p>
         </c:txPr>
-        <c:crossAx val="721758656"/>
+        <c:crossAx val="-317225408"/>
         <c:crosses val="autoZero"/>
         <c:auto val="1"/>
         <c:lblAlgn val="ctr"/>
@@ -41988,27 +42620,13 @@
         <c:noMultiLvlLbl val="0"/>
       </c:catAx>
       <c:valAx>
-        <c:axId val="721758656"/>
+        <c:axId val="-317225408"/>
         <c:scaling>
           <c:orientation val="minMax"/>
           <c:max val="1.0"/>
         </c:scaling>
         <c:delete val="0"/>
         <c:axPos val="l"/>
-        <c:majorGridlines>
-          <c:spPr>
-            <a:ln w="9525" cap="flat" cmpd="sng" algn="ctr">
-              <a:solidFill>
-                <a:schemeClr val="tx1">
-                  <a:lumMod val="15000"/>
-                  <a:lumOff val="85000"/>
-                </a:schemeClr>
-              </a:solidFill>
-              <a:round/>
-            </a:ln>
-            <a:effectLst/>
-          </c:spPr>
-        </c:majorGridlines>
         <c:numFmt formatCode="0%" sourceLinked="0"/>
         <c:majorTickMark val="none"/>
         <c:minorTickMark val="none"/>
@@ -42040,7 +42658,7 @@
             <a:endParaRPr lang="en-US"/>
           </a:p>
         </c:txPr>
-        <c:crossAx val="721756336"/>
+        <c:crossAx val="-317227728"/>
         <c:crosses val="autoZero"/>
         <c:crossBetween val="between"/>
       </c:valAx>
@@ -42240,11 +42858,11 @@
         </c:dLbls>
         <c:gapWidth val="219"/>
         <c:overlap val="-27"/>
-        <c:axId val="721735008"/>
-        <c:axId val="721737328"/>
+        <c:axId val="-317322064"/>
+        <c:axId val="-317319744"/>
       </c:barChart>
       <c:catAx>
-        <c:axId val="721735008"/>
+        <c:axId val="-317322064"/>
         <c:scaling>
           <c:orientation val="minMax"/>
         </c:scaling>
@@ -42287,7 +42905,7 @@
             <a:endParaRPr lang="en-US"/>
           </a:p>
         </c:txPr>
-        <c:crossAx val="721737328"/>
+        <c:crossAx val="-317319744"/>
         <c:crosses val="autoZero"/>
         <c:auto val="1"/>
         <c:lblAlgn val="ctr"/>
@@ -42295,26 +42913,13 @@
         <c:noMultiLvlLbl val="0"/>
       </c:catAx>
       <c:valAx>
-        <c:axId val="721737328"/>
+        <c:axId val="-317319744"/>
         <c:scaling>
           <c:orientation val="minMax"/>
+          <c:max val="1.0"/>
         </c:scaling>
         <c:delete val="0"/>
         <c:axPos val="l"/>
-        <c:majorGridlines>
-          <c:spPr>
-            <a:ln w="9525" cap="flat" cmpd="sng" algn="ctr">
-              <a:solidFill>
-                <a:schemeClr val="tx1">
-                  <a:lumMod val="15000"/>
-                  <a:lumOff val="85000"/>
-                </a:schemeClr>
-              </a:solidFill>
-              <a:round/>
-            </a:ln>
-            <a:effectLst/>
-          </c:spPr>
-        </c:majorGridlines>
         <c:numFmt formatCode="0%" sourceLinked="1"/>
         <c:majorTickMark val="none"/>
         <c:minorTickMark val="none"/>
@@ -42346,7 +42951,7 @@
             <a:endParaRPr lang="en-US"/>
           </a:p>
         </c:txPr>
-        <c:crossAx val="721735008"/>
+        <c:crossAx val="-317322064"/>
         <c:crosses val="autoZero"/>
         <c:crossBetween val="between"/>
       </c:valAx>
@@ -42546,11 +43151,11 @@
         </c:dLbls>
         <c:gapWidth val="219"/>
         <c:overlap val="-27"/>
-        <c:axId val="721713808"/>
-        <c:axId val="721716128"/>
+        <c:axId val="-316235888"/>
+        <c:axId val="-316233568"/>
       </c:barChart>
       <c:catAx>
-        <c:axId val="721713808"/>
+        <c:axId val="-316235888"/>
         <c:scaling>
           <c:orientation val="minMax"/>
         </c:scaling>
@@ -42593,7 +43198,7 @@
             <a:endParaRPr lang="en-US"/>
           </a:p>
         </c:txPr>
-        <c:crossAx val="721716128"/>
+        <c:crossAx val="-316233568"/>
         <c:crosses val="autoZero"/>
         <c:auto val="1"/>
         <c:lblAlgn val="ctr"/>
@@ -42601,27 +43206,13 @@
         <c:noMultiLvlLbl val="0"/>
       </c:catAx>
       <c:valAx>
-        <c:axId val="721716128"/>
+        <c:axId val="-316233568"/>
         <c:scaling>
           <c:orientation val="minMax"/>
           <c:max val="1.0"/>
         </c:scaling>
         <c:delete val="0"/>
         <c:axPos val="l"/>
-        <c:majorGridlines>
-          <c:spPr>
-            <a:ln w="9525" cap="flat" cmpd="sng" algn="ctr">
-              <a:solidFill>
-                <a:schemeClr val="tx1">
-                  <a:lumMod val="15000"/>
-                  <a:lumOff val="85000"/>
-                </a:schemeClr>
-              </a:solidFill>
-              <a:round/>
-            </a:ln>
-            <a:effectLst/>
-          </c:spPr>
-        </c:majorGridlines>
         <c:numFmt formatCode="0%" sourceLinked="0"/>
         <c:majorTickMark val="none"/>
         <c:minorTickMark val="none"/>
@@ -42653,7 +43244,7 @@
             <a:endParaRPr lang="en-US"/>
           </a:p>
         </c:txPr>
-        <c:crossAx val="721713808"/>
+        <c:crossAx val="-316235888"/>
         <c:crosses val="autoZero"/>
         <c:crossBetween val="between"/>
       </c:valAx>
@@ -42853,11 +43444,11 @@
         </c:dLbls>
         <c:gapWidth val="219"/>
         <c:overlap val="-27"/>
-        <c:axId val="721692320"/>
-        <c:axId val="721694368"/>
+        <c:axId val="-316215616"/>
+        <c:axId val="-316213296"/>
       </c:barChart>
       <c:catAx>
-        <c:axId val="721692320"/>
+        <c:axId val="-316215616"/>
         <c:scaling>
           <c:orientation val="minMax"/>
         </c:scaling>
@@ -42900,7 +43491,7 @@
             <a:endParaRPr lang="en-US"/>
           </a:p>
         </c:txPr>
-        <c:crossAx val="721694368"/>
+        <c:crossAx val="-316213296"/>
         <c:crosses val="autoZero"/>
         <c:auto val="1"/>
         <c:lblAlgn val="ctr"/>
@@ -42908,27 +43499,13 @@
         <c:noMultiLvlLbl val="0"/>
       </c:catAx>
       <c:valAx>
-        <c:axId val="721694368"/>
+        <c:axId val="-316213296"/>
         <c:scaling>
           <c:orientation val="minMax"/>
           <c:max val="1.0"/>
         </c:scaling>
         <c:delete val="0"/>
         <c:axPos val="l"/>
-        <c:majorGridlines>
-          <c:spPr>
-            <a:ln w="9525" cap="flat" cmpd="sng" algn="ctr">
-              <a:solidFill>
-                <a:schemeClr val="tx1">
-                  <a:lumMod val="15000"/>
-                  <a:lumOff val="85000"/>
-                </a:schemeClr>
-              </a:solidFill>
-              <a:round/>
-            </a:ln>
-            <a:effectLst/>
-          </c:spPr>
-        </c:majorGridlines>
         <c:numFmt formatCode="0%" sourceLinked="0"/>
         <c:majorTickMark val="none"/>
         <c:minorTickMark val="none"/>
@@ -42960,7 +43537,7 @@
             <a:endParaRPr lang="en-US"/>
           </a:p>
         </c:txPr>
-        <c:crossAx val="721692320"/>
+        <c:crossAx val="-316215616"/>
         <c:crosses val="autoZero"/>
         <c:crossBetween val="between"/>
       </c:valAx>
@@ -44186,11 +44763,11 @@
           <c:showBubbleSize val="0"/>
         </c:dLbls>
         <c:gapWidth val="182"/>
-        <c:axId val="722062896"/>
-        <c:axId val="722065216"/>
+        <c:axId val="-318635968"/>
+        <c:axId val="-318634192"/>
       </c:barChart>
       <c:catAx>
-        <c:axId val="722062896"/>
+        <c:axId val="-318635968"/>
         <c:scaling>
           <c:orientation val="maxMin"/>
         </c:scaling>
@@ -44233,7 +44810,7 @@
             <a:endParaRPr lang="en-US"/>
           </a:p>
         </c:txPr>
-        <c:crossAx val="722065216"/>
+        <c:crossAx val="-318634192"/>
         <c:crosses val="autoZero"/>
         <c:auto val="1"/>
         <c:lblAlgn val="ctr"/>
@@ -44241,7 +44818,7 @@
         <c:noMultiLvlLbl val="0"/>
       </c:catAx>
       <c:valAx>
-        <c:axId val="722065216"/>
+        <c:axId val="-318634192"/>
         <c:scaling>
           <c:orientation val="minMax"/>
           <c:max val="225.0"/>
@@ -44253,7 +44830,7 @@
         <c:majorTickMark val="none"/>
         <c:minorTickMark val="none"/>
         <c:tickLblPos val="nextTo"/>
-        <c:crossAx val="722062896"/>
+        <c:crossAx val="-318635968"/>
         <c:crosses val="autoZero"/>
         <c:crossBetween val="between"/>
       </c:valAx>
@@ -44596,11 +45173,11 @@
           <c:showBubbleSize val="0"/>
         </c:dLbls>
         <c:gapWidth val="182"/>
-        <c:axId val="722032128"/>
-        <c:axId val="722034448"/>
+        <c:axId val="-316381600"/>
+        <c:axId val="-316379280"/>
       </c:barChart>
       <c:catAx>
-        <c:axId val="722032128"/>
+        <c:axId val="-316381600"/>
         <c:scaling>
           <c:orientation val="maxMin"/>
         </c:scaling>
@@ -44643,7 +45220,7 @@
             <a:endParaRPr lang="en-US"/>
           </a:p>
         </c:txPr>
-        <c:crossAx val="722034448"/>
+        <c:crossAx val="-316379280"/>
         <c:crosses val="autoZero"/>
         <c:auto val="1"/>
         <c:lblAlgn val="ctr"/>
@@ -44651,7 +45228,7 @@
         <c:noMultiLvlLbl val="0"/>
       </c:catAx>
       <c:valAx>
-        <c:axId val="722034448"/>
+        <c:axId val="-316379280"/>
         <c:scaling>
           <c:orientation val="minMax"/>
         </c:scaling>
@@ -44661,7 +45238,7 @@
         <c:majorTickMark val="none"/>
         <c:minorTickMark val="none"/>
         <c:tickLblPos val="nextTo"/>
-        <c:crossAx val="722032128"/>
+        <c:crossAx val="-316381600"/>
         <c:crosses val="autoZero"/>
         <c:crossBetween val="between"/>
       </c:valAx>
@@ -44935,11 +45512,11 @@
         </c:dLbls>
         <c:gapWidth val="219"/>
         <c:overlap val="-27"/>
-        <c:axId val="722010304"/>
-        <c:axId val="722012352"/>
+        <c:axId val="-316355984"/>
+        <c:axId val="-316353664"/>
       </c:barChart>
       <c:catAx>
-        <c:axId val="722010304"/>
+        <c:axId val="-316355984"/>
         <c:scaling>
           <c:orientation val="minMax"/>
         </c:scaling>
@@ -44982,7 +45559,7 @@
             <a:endParaRPr lang="en-US"/>
           </a:p>
         </c:txPr>
-        <c:crossAx val="722012352"/>
+        <c:crossAx val="-316353664"/>
         <c:crosses val="autoZero"/>
         <c:auto val="1"/>
         <c:lblAlgn val="ctr"/>
@@ -44990,26 +45567,13 @@
         <c:noMultiLvlLbl val="0"/>
       </c:catAx>
       <c:valAx>
-        <c:axId val="722012352"/>
+        <c:axId val="-316353664"/>
         <c:scaling>
           <c:orientation val="minMax"/>
         </c:scaling>
         <c:delete val="0"/>
         <c:axPos val="l"/>
-        <c:majorGridlines>
-          <c:spPr>
-            <a:ln w="9525" cap="flat" cmpd="sng" algn="ctr">
-              <a:solidFill>
-                <a:schemeClr val="tx1">
-                  <a:lumMod val="15000"/>
-                  <a:lumOff val="85000"/>
-                </a:schemeClr>
-              </a:solidFill>
-              <a:round/>
-            </a:ln>
-            <a:effectLst/>
-          </c:spPr>
-        </c:majorGridlines>
+        <c:numFmt formatCode="0%" sourceLinked="0"/>
         <c:majorTickMark val="none"/>
         <c:minorTickMark val="none"/>
         <c:tickLblPos val="nextTo"/>
@@ -45040,7 +45604,7 @@
             <a:endParaRPr lang="en-US"/>
           </a:p>
         </c:txPr>
-        <c:crossAx val="722010304"/>
+        <c:crossAx val="-316355984"/>
         <c:crosses val="autoZero"/>
         <c:crossBetween val="between"/>
       </c:valAx>
@@ -45314,11 +45878,11 @@
         </c:dLbls>
         <c:gapWidth val="219"/>
         <c:overlap val="-27"/>
-        <c:axId val="721989216"/>
-        <c:axId val="721991536"/>
+        <c:axId val="-316335040"/>
+        <c:axId val="-316332720"/>
       </c:barChart>
       <c:catAx>
-        <c:axId val="721989216"/>
+        <c:axId val="-316335040"/>
         <c:scaling>
           <c:orientation val="minMax"/>
         </c:scaling>
@@ -45361,7 +45925,7 @@
             <a:endParaRPr lang="en-US"/>
           </a:p>
         </c:txPr>
-        <c:crossAx val="721991536"/>
+        <c:crossAx val="-316332720"/>
         <c:crosses val="autoZero"/>
         <c:auto val="1"/>
         <c:lblAlgn val="ctr"/>
@@ -45369,26 +45933,14 @@
         <c:noMultiLvlLbl val="0"/>
       </c:catAx>
       <c:valAx>
-        <c:axId val="721991536"/>
+        <c:axId val="-316332720"/>
         <c:scaling>
           <c:orientation val="minMax"/>
+          <c:max val="1.0"/>
         </c:scaling>
         <c:delete val="0"/>
         <c:axPos val="l"/>
-        <c:majorGridlines>
-          <c:spPr>
-            <a:ln w="9525" cap="flat" cmpd="sng" algn="ctr">
-              <a:solidFill>
-                <a:schemeClr val="tx1">
-                  <a:lumMod val="15000"/>
-                  <a:lumOff val="85000"/>
-                </a:schemeClr>
-              </a:solidFill>
-              <a:round/>
-            </a:ln>
-            <a:effectLst/>
-          </c:spPr>
-        </c:majorGridlines>
+        <c:numFmt formatCode="0%" sourceLinked="0"/>
         <c:majorTickMark val="none"/>
         <c:minorTickMark val="none"/>
         <c:tickLblPos val="nextTo"/>
@@ -45419,7 +45971,7 @@
             <a:endParaRPr lang="en-US"/>
           </a:p>
         </c:txPr>
-        <c:crossAx val="721989216"/>
+        <c:crossAx val="-316335040"/>
         <c:crosses val="autoZero"/>
         <c:crossBetween val="between"/>
       </c:valAx>
@@ -45693,11 +46245,11 @@
         </c:dLbls>
         <c:gapWidth val="219"/>
         <c:overlap val="-27"/>
-        <c:axId val="721968272"/>
-        <c:axId val="721970592"/>
+        <c:axId val="-316314096"/>
+        <c:axId val="-316311776"/>
       </c:barChart>
       <c:catAx>
-        <c:axId val="721968272"/>
+        <c:axId val="-316314096"/>
         <c:scaling>
           <c:orientation val="minMax"/>
         </c:scaling>
@@ -45740,7 +46292,7 @@
             <a:endParaRPr lang="en-US"/>
           </a:p>
         </c:txPr>
-        <c:crossAx val="721970592"/>
+        <c:crossAx val="-316311776"/>
         <c:crosses val="autoZero"/>
         <c:auto val="1"/>
         <c:lblAlgn val="ctr"/>
@@ -45748,26 +46300,13 @@
         <c:noMultiLvlLbl val="0"/>
       </c:catAx>
       <c:valAx>
-        <c:axId val="721970592"/>
+        <c:axId val="-316311776"/>
         <c:scaling>
           <c:orientation val="minMax"/>
         </c:scaling>
         <c:delete val="0"/>
         <c:axPos val="l"/>
-        <c:majorGridlines>
-          <c:spPr>
-            <a:ln w="9525" cap="flat" cmpd="sng" algn="ctr">
-              <a:solidFill>
-                <a:schemeClr val="tx1">
-                  <a:lumMod val="15000"/>
-                  <a:lumOff val="85000"/>
-                </a:schemeClr>
-              </a:solidFill>
-              <a:round/>
-            </a:ln>
-            <a:effectLst/>
-          </c:spPr>
-        </c:majorGridlines>
+        <c:numFmt formatCode="0%" sourceLinked="0"/>
         <c:majorTickMark val="none"/>
         <c:minorTickMark val="none"/>
         <c:tickLblPos val="nextTo"/>
@@ -45798,7 +46337,7 @@
             <a:endParaRPr lang="en-US"/>
           </a:p>
         </c:txPr>
-        <c:crossAx val="721968272"/>
+        <c:crossAx val="-316314096"/>
         <c:crosses val="autoZero"/>
         <c:crossBetween val="between"/>
       </c:valAx>
@@ -46072,11 +46611,11 @@
         </c:dLbls>
         <c:gapWidth val="219"/>
         <c:overlap val="-27"/>
-        <c:axId val="721947472"/>
-        <c:axId val="721949520"/>
+        <c:axId val="-316293152"/>
+        <c:axId val="-316290832"/>
       </c:barChart>
       <c:catAx>
-        <c:axId val="721947472"/>
+        <c:axId val="-316293152"/>
         <c:scaling>
           <c:orientation val="minMax"/>
         </c:scaling>
@@ -46119,7 +46658,7 @@
             <a:endParaRPr lang="en-US"/>
           </a:p>
         </c:txPr>
-        <c:crossAx val="721949520"/>
+        <c:crossAx val="-316290832"/>
         <c:crosses val="autoZero"/>
         <c:auto val="1"/>
         <c:lblAlgn val="ctr"/>
@@ -46127,26 +46666,14 @@
         <c:noMultiLvlLbl val="0"/>
       </c:catAx>
       <c:valAx>
-        <c:axId val="721949520"/>
+        <c:axId val="-316290832"/>
         <c:scaling>
           <c:orientation val="minMax"/>
+          <c:max val="1.0"/>
         </c:scaling>
         <c:delete val="0"/>
         <c:axPos val="l"/>
-        <c:majorGridlines>
-          <c:spPr>
-            <a:ln w="9525" cap="flat" cmpd="sng" algn="ctr">
-              <a:solidFill>
-                <a:schemeClr val="tx1">
-                  <a:lumMod val="15000"/>
-                  <a:lumOff val="85000"/>
-                </a:schemeClr>
-              </a:solidFill>
-              <a:round/>
-            </a:ln>
-            <a:effectLst/>
-          </c:spPr>
-        </c:majorGridlines>
+        <c:numFmt formatCode="0%" sourceLinked="0"/>
         <c:majorTickMark val="none"/>
         <c:minorTickMark val="none"/>
         <c:tickLblPos val="nextTo"/>
@@ -46177,7 +46704,7 @@
             <a:endParaRPr lang="en-US"/>
           </a:p>
         </c:txPr>
-        <c:crossAx val="721947472"/>
+        <c:crossAx val="-316293152"/>
         <c:crosses val="autoZero"/>
         <c:crossBetween val="between"/>
       </c:valAx>
@@ -46451,11 +46978,11 @@
         </c:dLbls>
         <c:gapWidth val="219"/>
         <c:overlap val="-27"/>
-        <c:axId val="721926384"/>
-        <c:axId val="721907744"/>
+        <c:axId val="-316272208"/>
+        <c:axId val="-316269888"/>
       </c:barChart>
       <c:catAx>
-        <c:axId val="721926384"/>
+        <c:axId val="-316272208"/>
         <c:scaling>
           <c:orientation val="minMax"/>
         </c:scaling>
@@ -46498,7 +47025,7 @@
             <a:endParaRPr lang="en-US"/>
           </a:p>
         </c:txPr>
-        <c:crossAx val="721907744"/>
+        <c:crossAx val="-316269888"/>
         <c:crosses val="autoZero"/>
         <c:auto val="1"/>
         <c:lblAlgn val="ctr"/>
@@ -46506,26 +47033,13 @@
         <c:noMultiLvlLbl val="0"/>
       </c:catAx>
       <c:valAx>
-        <c:axId val="721907744"/>
+        <c:axId val="-316269888"/>
         <c:scaling>
           <c:orientation val="minMax"/>
+          <c:max val="1.0"/>
         </c:scaling>
         <c:delete val="0"/>
         <c:axPos val="l"/>
-        <c:majorGridlines>
-          <c:spPr>
-            <a:ln w="9525" cap="flat" cmpd="sng" algn="ctr">
-              <a:solidFill>
-                <a:schemeClr val="tx1">
-                  <a:lumMod val="15000"/>
-                  <a:lumOff val="85000"/>
-                </a:schemeClr>
-              </a:solidFill>
-              <a:round/>
-            </a:ln>
-            <a:effectLst/>
-          </c:spPr>
-        </c:majorGridlines>
         <c:numFmt formatCode="0%" sourceLinked="0"/>
         <c:majorTickMark val="none"/>
         <c:minorTickMark val="none"/>
@@ -46557,7 +47071,7 @@
             <a:endParaRPr lang="en-US"/>
           </a:p>
         </c:txPr>
-        <c:crossAx val="721926384"/>
+        <c:crossAx val="-316272208"/>
         <c:crosses val="autoZero"/>
         <c:crossBetween val="between"/>
       </c:valAx>
@@ -46757,11 +47271,11 @@
         </c:dLbls>
         <c:gapWidth val="219"/>
         <c:overlap val="-27"/>
-        <c:axId val="721904768"/>
-        <c:axId val="721886272"/>
+        <c:axId val="-316252064"/>
+        <c:axId val="-316249744"/>
       </c:barChart>
       <c:catAx>
-        <c:axId val="721904768"/>
+        <c:axId val="-316252064"/>
         <c:scaling>
           <c:orientation val="minMax"/>
         </c:scaling>
@@ -46804,7 +47318,7 @@
             <a:endParaRPr lang="en-US"/>
           </a:p>
         </c:txPr>
-        <c:crossAx val="721886272"/>
+        <c:crossAx val="-316249744"/>
         <c:crosses val="autoZero"/>
         <c:auto val="1"/>
         <c:lblAlgn val="ctr"/>
@@ -46812,27 +47326,13 @@
         <c:noMultiLvlLbl val="0"/>
       </c:catAx>
       <c:valAx>
-        <c:axId val="721886272"/>
+        <c:axId val="-316249744"/>
         <c:scaling>
           <c:orientation val="minMax"/>
           <c:max val="1.0"/>
         </c:scaling>
         <c:delete val="0"/>
         <c:axPos val="l"/>
-        <c:majorGridlines>
-          <c:spPr>
-            <a:ln w="9525" cap="flat" cmpd="sng" algn="ctr">
-              <a:solidFill>
-                <a:schemeClr val="tx1">
-                  <a:lumMod val="15000"/>
-                  <a:lumOff val="85000"/>
-                </a:schemeClr>
-              </a:solidFill>
-              <a:round/>
-            </a:ln>
-            <a:effectLst/>
-          </c:spPr>
-        </c:majorGridlines>
         <c:numFmt formatCode="0%" sourceLinked="0"/>
         <c:majorTickMark val="none"/>
         <c:minorTickMark val="none"/>
@@ -46864,9 +47364,10 @@
             <a:endParaRPr lang="en-US"/>
           </a:p>
         </c:txPr>
-        <c:crossAx val="721904768"/>
+        <c:crossAx val="-316252064"/>
         <c:crosses val="autoZero"/>
         <c:crossBetween val="between"/>
+        <c:majorUnit val="0.1"/>
       </c:valAx>
       <c:spPr>
         <a:noFill/>
@@ -56412,7 +56913,7 @@
 </file>
 
 <file path=customXml/itemProps1.xml><?xml version="1.0" encoding="utf-8"?>
-<ds:datastoreItem xmlns:ds="http://schemas.openxmlformats.org/officeDocument/2006/customXml" ds:itemID="{CD078DE6-F91C-D64B-8F1A-E639A1F90305}">
+<ds:datastoreItem xmlns:ds="http://schemas.openxmlformats.org/officeDocument/2006/customXml" ds:itemID="{24909675-C64C-934C-96C9-2B8FDF342454}">
   <ds:schemaRefs>
     <ds:schemaRef ds:uri="http://schemas.openxmlformats.org/officeDocument/2006/bibliography"/>
   </ds:schemaRefs>

--- a/Publications/LTER Recommendations/Recommendations effect on a communities metadata.docx
+++ b/Publications/LTER Recommendations/Recommendations effect on a communities metadata.docx
@@ -9,53 +9,6 @@
           <w:rFonts w:ascii="Book Antiqua" w:hAnsi="Book Antiqua"/>
         </w:rPr>
       </w:pPr>
-      <w:bookmarkStart w:id="0" w:name="_Toc476079084"/>
-      <w:bookmarkStart w:id="1" w:name="_Toc476124493"/>
-      <w:bookmarkStart w:id="2" w:name="_Toc476149906"/>
-      <w:bookmarkStart w:id="3" w:name="_Toc476152390"/>
-      <w:bookmarkStart w:id="4" w:name="_Toc476210726"/>
-      <w:bookmarkStart w:id="5" w:name="_Toc476210761"/>
-      <w:bookmarkStart w:id="6" w:name="_Toc476210816"/>
-      <w:bookmarkStart w:id="7" w:name="_Toc476210836"/>
-      <w:bookmarkStart w:id="8" w:name="_Toc476211185"/>
-      <w:bookmarkStart w:id="9" w:name="_Toc476211350"/>
-      <w:bookmarkStart w:id="10" w:name="_Toc476233848"/>
-      <w:bookmarkStart w:id="11" w:name="_Toc476233871"/>
-      <w:bookmarkStart w:id="12" w:name="_Toc476298339"/>
-      <w:bookmarkStart w:id="13" w:name="_Toc476298502"/>
-      <w:bookmarkStart w:id="14" w:name="_Toc476309986"/>
-      <w:bookmarkStart w:id="15" w:name="_Toc476310553"/>
-      <w:bookmarkStart w:id="16" w:name="_Toc477179557"/>
-      <w:bookmarkStart w:id="17" w:name="_Toc477179668"/>
-      <w:bookmarkStart w:id="18" w:name="_Toc477179843"/>
-      <w:bookmarkStart w:id="19" w:name="_Toc477367567"/>
-      <w:r>
-        <w:rPr>
-          <w:rStyle w:val="Heading1Char"/>
-          <w:rFonts w:ascii="Book Antiqua" w:hAnsi="Book Antiqua"/>
-        </w:rPr>
-        <w:annotationRef/>
-      </w:r>
-      <w:bookmarkEnd w:id="0"/>
-      <w:bookmarkEnd w:id="1"/>
-      <w:bookmarkEnd w:id="2"/>
-      <w:bookmarkEnd w:id="3"/>
-      <w:bookmarkEnd w:id="4"/>
-      <w:bookmarkEnd w:id="5"/>
-      <w:bookmarkEnd w:id="6"/>
-      <w:bookmarkEnd w:id="7"/>
-      <w:bookmarkEnd w:id="8"/>
-      <w:bookmarkEnd w:id="9"/>
-      <w:bookmarkEnd w:id="10"/>
-      <w:bookmarkEnd w:id="11"/>
-      <w:bookmarkEnd w:id="12"/>
-      <w:bookmarkEnd w:id="13"/>
-      <w:bookmarkEnd w:id="14"/>
-      <w:bookmarkEnd w:id="15"/>
-      <w:bookmarkEnd w:id="16"/>
-      <w:bookmarkEnd w:id="17"/>
-      <w:bookmarkEnd w:id="18"/>
-      <w:bookmarkEnd w:id="19"/>
       <w:r>
         <w:rPr>
           <w:rFonts w:ascii="Book Antiqua" w:eastAsia="Book Antiqua" w:hAnsi="Book Antiqua" w:cs="Book Antiqua"/>
@@ -151,11 +104,13 @@
             </w:rPr>
             <w:fldChar w:fldCharType="separate"/>
           </w:r>
-          <w:hyperlink w:anchor="_Toc477367568" w:history="1">
+          <w:hyperlink w:anchor="_Toc477794253" w:history="1">
             <w:r>
               <w:rPr>
                 <w:rStyle w:val="Hyperlink"/>
                 <w:noProof/>
+                <w:sz w:val="24"/>
+                <w:szCs w:val="24"/>
               </w:rPr>
               <w:t>Highlights</w:t>
             </w:r>
@@ -163,6 +118,8 @@
               <w:rPr>
                 <w:noProof/>
                 <w:webHidden/>
+                <w:sz w:val="24"/>
+                <w:szCs w:val="24"/>
               </w:rPr>
               <w:tab/>
             </w:r>
@@ -170,6 +127,8 @@
               <w:rPr>
                 <w:noProof/>
                 <w:webHidden/>
+                <w:sz w:val="24"/>
+                <w:szCs w:val="24"/>
               </w:rPr>
               <w:fldChar w:fldCharType="begin"/>
             </w:r>
@@ -177,19 +136,25 @@
               <w:rPr>
                 <w:noProof/>
                 <w:webHidden/>
-              </w:rPr>
-              <w:instrText xml:space="preserve"> PAGEREF _Toc477367568 \h </w:instrText>
+                <w:sz w:val="24"/>
+                <w:szCs w:val="24"/>
+              </w:rPr>
+              <w:instrText xml:space="preserve"> PAGEREF _Toc477794253 \h </w:instrText>
             </w:r>
             <w:r>
               <w:rPr>
                 <w:noProof/>
                 <w:webHidden/>
+                <w:sz w:val="24"/>
+                <w:szCs w:val="24"/>
               </w:rPr>
             </w:r>
             <w:r>
               <w:rPr>
                 <w:noProof/>
                 <w:webHidden/>
+                <w:sz w:val="24"/>
+                <w:szCs w:val="24"/>
               </w:rPr>
               <w:fldChar w:fldCharType="separate"/>
             </w:r>
@@ -197,6 +162,8 @@
               <w:rPr>
                 <w:noProof/>
                 <w:webHidden/>
+                <w:sz w:val="24"/>
+                <w:szCs w:val="24"/>
               </w:rPr>
               <w:t>1</w:t>
             </w:r>
@@ -204,6 +171,8 @@
               <w:rPr>
                 <w:noProof/>
                 <w:webHidden/>
+                <w:sz w:val="24"/>
+                <w:szCs w:val="24"/>
               </w:rPr>
               <w:fldChar w:fldCharType="end"/>
             </w:r>
@@ -224,12 +193,14 @@
               <w:szCs w:val="24"/>
             </w:rPr>
           </w:pPr>
-          <w:hyperlink w:anchor="_Toc477367569" w:history="1">
+          <w:hyperlink w:anchor="_Toc477794254" w:history="1">
             <w:r>
               <w:rPr>
                 <w:rStyle w:val="Hyperlink"/>
                 <w:rFonts w:ascii="Book Antiqua" w:eastAsia="Times New Roman" w:hAnsi="Book Antiqua"/>
                 <w:noProof/>
+                <w:sz w:val="24"/>
+                <w:szCs w:val="24"/>
               </w:rPr>
               <w:t>Abstract</w:t>
             </w:r>
@@ -237,6 +208,8 @@
               <w:rPr>
                 <w:noProof/>
                 <w:webHidden/>
+                <w:sz w:val="24"/>
+                <w:szCs w:val="24"/>
               </w:rPr>
               <w:tab/>
             </w:r>
@@ -244,6 +217,8 @@
               <w:rPr>
                 <w:noProof/>
                 <w:webHidden/>
+                <w:sz w:val="24"/>
+                <w:szCs w:val="24"/>
               </w:rPr>
               <w:fldChar w:fldCharType="begin"/>
             </w:r>
@@ -251,19 +226,25 @@
               <w:rPr>
                 <w:noProof/>
                 <w:webHidden/>
-              </w:rPr>
-              <w:instrText xml:space="preserve"> PAGEREF _Toc477367569 \h </w:instrText>
+                <w:sz w:val="24"/>
+                <w:szCs w:val="24"/>
+              </w:rPr>
+              <w:instrText xml:space="preserve"> PAGEREF _Toc477794254 \h </w:instrText>
             </w:r>
             <w:r>
               <w:rPr>
                 <w:noProof/>
                 <w:webHidden/>
+                <w:sz w:val="24"/>
+                <w:szCs w:val="24"/>
               </w:rPr>
             </w:r>
             <w:r>
               <w:rPr>
                 <w:noProof/>
                 <w:webHidden/>
+                <w:sz w:val="24"/>
+                <w:szCs w:val="24"/>
               </w:rPr>
               <w:fldChar w:fldCharType="separate"/>
             </w:r>
@@ -271,6 +252,8 @@
               <w:rPr>
                 <w:noProof/>
                 <w:webHidden/>
+                <w:sz w:val="24"/>
+                <w:szCs w:val="24"/>
               </w:rPr>
               <w:t>2</w:t>
             </w:r>
@@ -278,6 +261,8 @@
               <w:rPr>
                 <w:noProof/>
                 <w:webHidden/>
+                <w:sz w:val="24"/>
+                <w:szCs w:val="24"/>
               </w:rPr>
               <w:fldChar w:fldCharType="end"/>
             </w:r>
@@ -298,11 +283,13 @@
               <w:szCs w:val="24"/>
             </w:rPr>
           </w:pPr>
-          <w:hyperlink w:anchor="_Toc477367570" w:history="1">
+          <w:hyperlink w:anchor="_Toc477794255" w:history="1">
             <w:r>
               <w:rPr>
                 <w:rStyle w:val="Hyperlink"/>
                 <w:noProof/>
+                <w:sz w:val="24"/>
+                <w:szCs w:val="24"/>
               </w:rPr>
               <w:t>Abbreviations</w:t>
             </w:r>
@@ -310,6 +297,8 @@
               <w:rPr>
                 <w:noProof/>
                 <w:webHidden/>
+                <w:sz w:val="24"/>
+                <w:szCs w:val="24"/>
               </w:rPr>
               <w:tab/>
             </w:r>
@@ -317,6 +306,8 @@
               <w:rPr>
                 <w:noProof/>
                 <w:webHidden/>
+                <w:sz w:val="24"/>
+                <w:szCs w:val="24"/>
               </w:rPr>
               <w:fldChar w:fldCharType="begin"/>
             </w:r>
@@ -324,19 +315,25 @@
               <w:rPr>
                 <w:noProof/>
                 <w:webHidden/>
-              </w:rPr>
-              <w:instrText xml:space="preserve"> PAGEREF _Toc477367570 \h </w:instrText>
+                <w:sz w:val="24"/>
+                <w:szCs w:val="24"/>
+              </w:rPr>
+              <w:instrText xml:space="preserve"> PAGEREF _Toc477794255 \h </w:instrText>
             </w:r>
             <w:r>
               <w:rPr>
                 <w:noProof/>
                 <w:webHidden/>
+                <w:sz w:val="24"/>
+                <w:szCs w:val="24"/>
               </w:rPr>
             </w:r>
             <w:r>
               <w:rPr>
                 <w:noProof/>
                 <w:webHidden/>
+                <w:sz w:val="24"/>
+                <w:szCs w:val="24"/>
               </w:rPr>
               <w:fldChar w:fldCharType="separate"/>
             </w:r>
@@ -344,6 +341,8 @@
               <w:rPr>
                 <w:noProof/>
                 <w:webHidden/>
+                <w:sz w:val="24"/>
+                <w:szCs w:val="24"/>
               </w:rPr>
               <w:t>2</w:t>
             </w:r>
@@ -351,6 +350,8 @@
               <w:rPr>
                 <w:noProof/>
                 <w:webHidden/>
+                <w:sz w:val="24"/>
+                <w:szCs w:val="24"/>
               </w:rPr>
               <w:fldChar w:fldCharType="end"/>
             </w:r>
@@ -371,11 +372,13 @@
               <w:szCs w:val="24"/>
             </w:rPr>
           </w:pPr>
-          <w:hyperlink w:anchor="_Toc477367571" w:history="1">
+          <w:hyperlink w:anchor="_Toc477794256" w:history="1">
             <w:r>
               <w:rPr>
                 <w:rStyle w:val="Hyperlink"/>
                 <w:noProof/>
+                <w:sz w:val="24"/>
+                <w:szCs w:val="24"/>
               </w:rPr>
               <w:t>Keywords</w:t>
             </w:r>
@@ -383,6 +386,8 @@
               <w:rPr>
                 <w:noProof/>
                 <w:webHidden/>
+                <w:sz w:val="24"/>
+                <w:szCs w:val="24"/>
               </w:rPr>
               <w:tab/>
             </w:r>
@@ -390,6 +395,8 @@
               <w:rPr>
                 <w:noProof/>
                 <w:webHidden/>
+                <w:sz w:val="24"/>
+                <w:szCs w:val="24"/>
               </w:rPr>
               <w:fldChar w:fldCharType="begin"/>
             </w:r>
@@ -397,19 +404,25 @@
               <w:rPr>
                 <w:noProof/>
                 <w:webHidden/>
-              </w:rPr>
-              <w:instrText xml:space="preserve"> PAGEREF _Toc477367571 \h </w:instrText>
+                <w:sz w:val="24"/>
+                <w:szCs w:val="24"/>
+              </w:rPr>
+              <w:instrText xml:space="preserve"> PAGEREF _Toc477794256 \h </w:instrText>
             </w:r>
             <w:r>
               <w:rPr>
                 <w:noProof/>
                 <w:webHidden/>
+                <w:sz w:val="24"/>
+                <w:szCs w:val="24"/>
               </w:rPr>
             </w:r>
             <w:r>
               <w:rPr>
                 <w:noProof/>
                 <w:webHidden/>
+                <w:sz w:val="24"/>
+                <w:szCs w:val="24"/>
               </w:rPr>
               <w:fldChar w:fldCharType="separate"/>
             </w:r>
@@ -417,6 +430,8 @@
               <w:rPr>
                 <w:noProof/>
                 <w:webHidden/>
+                <w:sz w:val="24"/>
+                <w:szCs w:val="24"/>
               </w:rPr>
               <w:t>2</w:t>
             </w:r>
@@ -424,6 +439,8 @@
               <w:rPr>
                 <w:noProof/>
                 <w:webHidden/>
+                <w:sz w:val="24"/>
+                <w:szCs w:val="24"/>
               </w:rPr>
               <w:fldChar w:fldCharType="end"/>
             </w:r>
@@ -442,7 +459,7 @@
               <w:noProof/>
             </w:rPr>
           </w:pPr>
-          <w:hyperlink w:anchor="_Toc477367572" w:history="1">
+          <w:hyperlink w:anchor="_Toc477794257" w:history="1">
             <w:r>
               <w:rPr>
                 <w:rStyle w:val="Hyperlink"/>
@@ -470,7 +487,7 @@
                 <w:noProof/>
                 <w:webHidden/>
               </w:rPr>
-              <w:instrText xml:space="preserve"> PAGEREF _Toc477367572 \h </w:instrText>
+              <w:instrText xml:space="preserve"> PAGEREF _Toc477794257 \h </w:instrText>
             </w:r>
             <w:r>
               <w:rPr>
@@ -490,7 +507,7 @@
                 <w:noProof/>
                 <w:webHidden/>
               </w:rPr>
-              <w:t>2</w:t>
+              <w:t>3</w:t>
             </w:r>
             <w:r>
               <w:rPr>
@@ -516,12 +533,14 @@
               <w:szCs w:val="24"/>
             </w:rPr>
           </w:pPr>
-          <w:hyperlink w:anchor="_Toc477367573" w:history="1">
+          <w:hyperlink w:anchor="_Toc477794258" w:history="1">
             <w:r>
               <w:rPr>
                 <w:rStyle w:val="Hyperlink"/>
                 <w:rFonts w:ascii="Book Antiqua" w:hAnsi="Book Antiqua"/>
                 <w:noProof/>
+                <w:sz w:val="24"/>
+                <w:szCs w:val="24"/>
               </w:rPr>
               <w:t>Metadata Standards/Dialects/Recommendations/Concepts</w:t>
             </w:r>
@@ -529,6 +548,8 @@
               <w:rPr>
                 <w:noProof/>
                 <w:webHidden/>
+                <w:sz w:val="24"/>
+                <w:szCs w:val="24"/>
               </w:rPr>
               <w:tab/>
             </w:r>
@@ -536,6 +557,8 @@
               <w:rPr>
                 <w:noProof/>
                 <w:webHidden/>
+                <w:sz w:val="24"/>
+                <w:szCs w:val="24"/>
               </w:rPr>
               <w:fldChar w:fldCharType="begin"/>
             </w:r>
@@ -543,19 +566,25 @@
               <w:rPr>
                 <w:noProof/>
                 <w:webHidden/>
-              </w:rPr>
-              <w:instrText xml:space="preserve"> PAGEREF _Toc477367573 \h </w:instrText>
+                <w:sz w:val="24"/>
+                <w:szCs w:val="24"/>
+              </w:rPr>
+              <w:instrText xml:space="preserve"> PAGEREF _Toc477794258 \h </w:instrText>
             </w:r>
             <w:r>
               <w:rPr>
                 <w:noProof/>
                 <w:webHidden/>
+                <w:sz w:val="24"/>
+                <w:szCs w:val="24"/>
               </w:rPr>
             </w:r>
             <w:r>
               <w:rPr>
                 <w:noProof/>
                 <w:webHidden/>
+                <w:sz w:val="24"/>
+                <w:szCs w:val="24"/>
               </w:rPr>
               <w:fldChar w:fldCharType="separate"/>
             </w:r>
@@ -563,6 +592,8 @@
               <w:rPr>
                 <w:noProof/>
                 <w:webHidden/>
+                <w:sz w:val="24"/>
+                <w:szCs w:val="24"/>
               </w:rPr>
               <w:t>3</w:t>
             </w:r>
@@ -570,6 +601,8 @@
               <w:rPr>
                 <w:noProof/>
                 <w:webHidden/>
+                <w:sz w:val="24"/>
+                <w:szCs w:val="24"/>
               </w:rPr>
               <w:fldChar w:fldCharType="end"/>
             </w:r>
@@ -590,12 +623,14 @@
               <w:szCs w:val="24"/>
             </w:rPr>
           </w:pPr>
-          <w:hyperlink w:anchor="_Toc477367574" w:history="1">
+          <w:hyperlink w:anchor="_Toc477794259" w:history="1">
             <w:r>
               <w:rPr>
                 <w:rStyle w:val="Hyperlink"/>
                 <w:rFonts w:ascii="Book Antiqua" w:hAnsi="Book Antiqua"/>
                 <w:noProof/>
+                <w:sz w:val="24"/>
+                <w:szCs w:val="24"/>
               </w:rPr>
               <w:t>Dialects and Recommendations at DataONE</w:t>
             </w:r>
@@ -603,6 +638,8 @@
               <w:rPr>
                 <w:noProof/>
                 <w:webHidden/>
+                <w:sz w:val="24"/>
+                <w:szCs w:val="24"/>
               </w:rPr>
               <w:tab/>
             </w:r>
@@ -610,6 +647,8 @@
               <w:rPr>
                 <w:noProof/>
                 <w:webHidden/>
+                <w:sz w:val="24"/>
+                <w:szCs w:val="24"/>
               </w:rPr>
               <w:fldChar w:fldCharType="begin"/>
             </w:r>
@@ -617,19 +656,25 @@
               <w:rPr>
                 <w:noProof/>
                 <w:webHidden/>
-              </w:rPr>
-              <w:instrText xml:space="preserve"> PAGEREF _Toc477367574 \h </w:instrText>
+                <w:sz w:val="24"/>
+                <w:szCs w:val="24"/>
+              </w:rPr>
+              <w:instrText xml:space="preserve"> PAGEREF _Toc477794259 \h </w:instrText>
             </w:r>
             <w:r>
               <w:rPr>
                 <w:noProof/>
                 <w:webHidden/>
+                <w:sz w:val="24"/>
+                <w:szCs w:val="24"/>
               </w:rPr>
             </w:r>
             <w:r>
               <w:rPr>
                 <w:noProof/>
                 <w:webHidden/>
+                <w:sz w:val="24"/>
+                <w:szCs w:val="24"/>
               </w:rPr>
               <w:fldChar w:fldCharType="separate"/>
             </w:r>
@@ -637,6 +682,8 @@
               <w:rPr>
                 <w:noProof/>
                 <w:webHidden/>
+                <w:sz w:val="24"/>
+                <w:szCs w:val="24"/>
               </w:rPr>
               <w:t>3</w:t>
             </w:r>
@@ -644,6 +691,8 @@
               <w:rPr>
                 <w:noProof/>
                 <w:webHidden/>
+                <w:sz w:val="24"/>
+                <w:szCs w:val="24"/>
               </w:rPr>
               <w:fldChar w:fldCharType="end"/>
             </w:r>
@@ -664,12 +713,14 @@
               <w:szCs w:val="24"/>
             </w:rPr>
           </w:pPr>
-          <w:hyperlink w:anchor="_Toc477367575" w:history="1">
+          <w:hyperlink w:anchor="_Toc477794260" w:history="1">
             <w:r>
               <w:rPr>
                 <w:rStyle w:val="Hyperlink"/>
                 <w:rFonts w:ascii="Book Antiqua" w:hAnsi="Book Antiqua"/>
                 <w:noProof/>
+                <w:sz w:val="24"/>
+                <w:szCs w:val="24"/>
               </w:rPr>
               <w:t>LTER Recommendation</w:t>
             </w:r>
@@ -677,6 +728,8 @@
               <w:rPr>
                 <w:noProof/>
                 <w:webHidden/>
+                <w:sz w:val="24"/>
+                <w:szCs w:val="24"/>
               </w:rPr>
               <w:tab/>
             </w:r>
@@ -684,6 +737,8 @@
               <w:rPr>
                 <w:noProof/>
                 <w:webHidden/>
+                <w:sz w:val="24"/>
+                <w:szCs w:val="24"/>
               </w:rPr>
               <w:fldChar w:fldCharType="begin"/>
             </w:r>
@@ -691,19 +746,25 @@
               <w:rPr>
                 <w:noProof/>
                 <w:webHidden/>
-              </w:rPr>
-              <w:instrText xml:space="preserve"> PAGEREF _Toc477367575 \h </w:instrText>
+                <w:sz w:val="24"/>
+                <w:szCs w:val="24"/>
+              </w:rPr>
+              <w:instrText xml:space="preserve"> PAGEREF _Toc477794260 \h </w:instrText>
             </w:r>
             <w:r>
               <w:rPr>
                 <w:noProof/>
                 <w:webHidden/>
+                <w:sz w:val="24"/>
+                <w:szCs w:val="24"/>
               </w:rPr>
             </w:r>
             <w:r>
               <w:rPr>
                 <w:noProof/>
                 <w:webHidden/>
+                <w:sz w:val="24"/>
+                <w:szCs w:val="24"/>
               </w:rPr>
               <w:fldChar w:fldCharType="separate"/>
             </w:r>
@@ -711,6 +772,8 @@
               <w:rPr>
                 <w:noProof/>
                 <w:webHidden/>
+                <w:sz w:val="24"/>
+                <w:szCs w:val="24"/>
               </w:rPr>
               <w:t>4</w:t>
             </w:r>
@@ -718,6 +781,8 @@
               <w:rPr>
                 <w:noProof/>
                 <w:webHidden/>
+                <w:sz w:val="24"/>
+                <w:szCs w:val="24"/>
               </w:rPr>
               <w:fldChar w:fldCharType="end"/>
             </w:r>
@@ -738,19 +803,23 @@
               <w:szCs w:val="24"/>
             </w:rPr>
           </w:pPr>
-          <w:hyperlink w:anchor="_Toc477367576" w:history="1">
+          <w:hyperlink w:anchor="_Toc477794261" w:history="1">
             <w:r>
               <w:rPr>
                 <w:rStyle w:val="Hyperlink"/>
                 <w:rFonts w:ascii="Book Antiqua" w:hAnsi="Book Antiqua"/>
                 <w:noProof/>
-              </w:rPr>
-              <w:t>Comparison of DataONE dialects and recommendations</w:t>
+                <w:sz w:val="24"/>
+                <w:szCs w:val="24"/>
+              </w:rPr>
+              <w:t>Comparison of DataONE dialects and the LTER Recommendation</w:t>
             </w:r>
             <w:r>
               <w:rPr>
                 <w:noProof/>
                 <w:webHidden/>
+                <w:sz w:val="24"/>
+                <w:szCs w:val="24"/>
               </w:rPr>
               <w:tab/>
             </w:r>
@@ -758,6 +827,8 @@
               <w:rPr>
                 <w:noProof/>
                 <w:webHidden/>
+                <w:sz w:val="24"/>
+                <w:szCs w:val="24"/>
               </w:rPr>
               <w:fldChar w:fldCharType="begin"/>
             </w:r>
@@ -765,19 +836,25 @@
               <w:rPr>
                 <w:noProof/>
                 <w:webHidden/>
-              </w:rPr>
-              <w:instrText xml:space="preserve"> PAGEREF _Toc477367576 \h </w:instrText>
+                <w:sz w:val="24"/>
+                <w:szCs w:val="24"/>
+              </w:rPr>
+              <w:instrText xml:space="preserve"> PAGEREF _Toc477794261 \h </w:instrText>
             </w:r>
             <w:r>
               <w:rPr>
                 <w:noProof/>
                 <w:webHidden/>
+                <w:sz w:val="24"/>
+                <w:szCs w:val="24"/>
               </w:rPr>
             </w:r>
             <w:r>
               <w:rPr>
                 <w:noProof/>
                 <w:webHidden/>
+                <w:sz w:val="24"/>
+                <w:szCs w:val="24"/>
               </w:rPr>
               <w:fldChar w:fldCharType="separate"/>
             </w:r>
@@ -785,6 +862,8 @@
               <w:rPr>
                 <w:noProof/>
                 <w:webHidden/>
+                <w:sz w:val="24"/>
+                <w:szCs w:val="24"/>
               </w:rPr>
               <w:t>5</w:t>
             </w:r>
@@ -792,6 +871,8 @@
               <w:rPr>
                 <w:noProof/>
                 <w:webHidden/>
+                <w:sz w:val="24"/>
+                <w:szCs w:val="24"/>
               </w:rPr>
               <w:fldChar w:fldCharType="end"/>
             </w:r>
@@ -810,7 +891,7 @@
               <w:noProof/>
             </w:rPr>
           </w:pPr>
-          <w:hyperlink w:anchor="_Toc477367577" w:history="1">
+          <w:hyperlink w:anchor="_Toc477794262" w:history="1">
             <w:r>
               <w:rPr>
                 <w:rStyle w:val="Hyperlink"/>
@@ -838,7 +919,7 @@
                 <w:noProof/>
                 <w:webHidden/>
               </w:rPr>
-              <w:instrText xml:space="preserve"> PAGEREF _Toc477367577 \h </w:instrText>
+              <w:instrText xml:space="preserve"> PAGEREF _Toc477794262 \h </w:instrText>
             </w:r>
             <w:r>
               <w:rPr>
@@ -858,7 +939,7 @@
                 <w:noProof/>
                 <w:webHidden/>
               </w:rPr>
-              <w:t>5</w:t>
+              <w:t>6</w:t>
             </w:r>
             <w:r>
               <w:rPr>
@@ -884,12 +965,14 @@
               <w:szCs w:val="24"/>
             </w:rPr>
           </w:pPr>
-          <w:hyperlink w:anchor="_Toc477367578" w:history="1">
+          <w:hyperlink w:anchor="_Toc477794263" w:history="1">
             <w:r>
               <w:rPr>
                 <w:rStyle w:val="Hyperlink"/>
                 <w:rFonts w:ascii="Book Antiqua" w:hAnsi="Book Antiqua"/>
                 <w:noProof/>
+                <w:sz w:val="24"/>
+                <w:szCs w:val="24"/>
               </w:rPr>
               <w:t>DataONE Member Nodes</w:t>
             </w:r>
@@ -897,6 +980,8 @@
               <w:rPr>
                 <w:noProof/>
                 <w:webHidden/>
+                <w:sz w:val="24"/>
+                <w:szCs w:val="24"/>
               </w:rPr>
               <w:tab/>
             </w:r>
@@ -904,6 +989,8 @@
               <w:rPr>
                 <w:noProof/>
                 <w:webHidden/>
+                <w:sz w:val="24"/>
+                <w:szCs w:val="24"/>
               </w:rPr>
               <w:fldChar w:fldCharType="begin"/>
             </w:r>
@@ -911,19 +998,25 @@
               <w:rPr>
                 <w:noProof/>
                 <w:webHidden/>
-              </w:rPr>
-              <w:instrText xml:space="preserve"> PAGEREF _Toc477367578 \h </w:instrText>
+                <w:sz w:val="24"/>
+                <w:szCs w:val="24"/>
+              </w:rPr>
+              <w:instrText xml:space="preserve"> PAGEREF _Toc477794263 \h </w:instrText>
             </w:r>
             <w:r>
               <w:rPr>
                 <w:noProof/>
                 <w:webHidden/>
+                <w:sz w:val="24"/>
+                <w:szCs w:val="24"/>
               </w:rPr>
             </w:r>
             <w:r>
               <w:rPr>
                 <w:noProof/>
                 <w:webHidden/>
+                <w:sz w:val="24"/>
+                <w:szCs w:val="24"/>
               </w:rPr>
               <w:fldChar w:fldCharType="separate"/>
             </w:r>
@@ -931,13 +1024,17 @@
               <w:rPr>
                 <w:noProof/>
                 <w:webHidden/>
-              </w:rPr>
-              <w:t>5</w:t>
+                <w:sz w:val="24"/>
+                <w:szCs w:val="24"/>
+              </w:rPr>
+              <w:t>6</w:t>
             </w:r>
             <w:r>
               <w:rPr>
                 <w:noProof/>
                 <w:webHidden/>
+                <w:sz w:val="24"/>
+                <w:szCs w:val="24"/>
               </w:rPr>
               <w:fldChar w:fldCharType="end"/>
             </w:r>
@@ -958,12 +1055,14 @@
               <w:szCs w:val="24"/>
             </w:rPr>
           </w:pPr>
-          <w:hyperlink w:anchor="_Toc477367579" w:history="1">
+          <w:hyperlink w:anchor="_Toc477794264" w:history="1">
             <w:r>
               <w:rPr>
                 <w:rStyle w:val="Hyperlink"/>
                 <w:rFonts w:ascii="Book Antiqua" w:eastAsia="Book Antiqua" w:hAnsi="Book Antiqua"/>
                 <w:noProof/>
+                <w:sz w:val="24"/>
+                <w:szCs w:val="24"/>
               </w:rPr>
               <w:t>Methods</w:t>
             </w:r>
@@ -971,6 +1070,8 @@
               <w:rPr>
                 <w:noProof/>
                 <w:webHidden/>
+                <w:sz w:val="24"/>
+                <w:szCs w:val="24"/>
               </w:rPr>
               <w:tab/>
             </w:r>
@@ -978,6 +1079,8 @@
               <w:rPr>
                 <w:noProof/>
                 <w:webHidden/>
+                <w:sz w:val="24"/>
+                <w:szCs w:val="24"/>
               </w:rPr>
               <w:fldChar w:fldCharType="begin"/>
             </w:r>
@@ -985,19 +1088,25 @@
               <w:rPr>
                 <w:noProof/>
                 <w:webHidden/>
-              </w:rPr>
-              <w:instrText xml:space="preserve"> PAGEREF _Toc477367579 \h </w:instrText>
+                <w:sz w:val="24"/>
+                <w:szCs w:val="24"/>
+              </w:rPr>
+              <w:instrText xml:space="preserve"> PAGEREF _Toc477794264 \h </w:instrText>
             </w:r>
             <w:r>
               <w:rPr>
                 <w:noProof/>
                 <w:webHidden/>
+                <w:sz w:val="24"/>
+                <w:szCs w:val="24"/>
               </w:rPr>
             </w:r>
             <w:r>
               <w:rPr>
                 <w:noProof/>
                 <w:webHidden/>
+                <w:sz w:val="24"/>
+                <w:szCs w:val="24"/>
               </w:rPr>
               <w:fldChar w:fldCharType="separate"/>
             </w:r>
@@ -1005,13 +1114,17 @@
               <w:rPr>
                 <w:noProof/>
                 <w:webHidden/>
-              </w:rPr>
-              <w:t>7</w:t>
+                <w:sz w:val="24"/>
+                <w:szCs w:val="24"/>
+              </w:rPr>
+              <w:t>8</w:t>
             </w:r>
             <w:r>
               <w:rPr>
                 <w:noProof/>
                 <w:webHidden/>
+                <w:sz w:val="24"/>
+                <w:szCs w:val="24"/>
               </w:rPr>
               <w:fldChar w:fldCharType="end"/>
             </w:r>
@@ -1032,12 +1145,14 @@
               <w:szCs w:val="24"/>
             </w:rPr>
           </w:pPr>
-          <w:hyperlink w:anchor="_Toc477367580" w:history="1">
+          <w:hyperlink w:anchor="_Toc477794265" w:history="1">
             <w:r>
               <w:rPr>
                 <w:rStyle w:val="Hyperlink"/>
                 <w:rFonts w:ascii="Book Antiqua" w:eastAsia="Book Antiqua" w:hAnsi="Book Antiqua"/>
                 <w:noProof/>
+                <w:sz w:val="24"/>
+                <w:szCs w:val="24"/>
               </w:rPr>
               <w:t>Process</w:t>
             </w:r>
@@ -1045,6 +1160,8 @@
               <w:rPr>
                 <w:noProof/>
                 <w:webHidden/>
+                <w:sz w:val="24"/>
+                <w:szCs w:val="24"/>
               </w:rPr>
               <w:tab/>
             </w:r>
@@ -1052,6 +1169,8 @@
               <w:rPr>
                 <w:noProof/>
                 <w:webHidden/>
+                <w:sz w:val="24"/>
+                <w:szCs w:val="24"/>
               </w:rPr>
               <w:fldChar w:fldCharType="begin"/>
             </w:r>
@@ -1059,19 +1178,25 @@
               <w:rPr>
                 <w:noProof/>
                 <w:webHidden/>
-              </w:rPr>
-              <w:instrText xml:space="preserve"> PAGEREF _Toc477367580 \h </w:instrText>
+                <w:sz w:val="24"/>
+                <w:szCs w:val="24"/>
+              </w:rPr>
+              <w:instrText xml:space="preserve"> PAGEREF _Toc477794265 \h </w:instrText>
             </w:r>
             <w:r>
               <w:rPr>
                 <w:noProof/>
                 <w:webHidden/>
+                <w:sz w:val="24"/>
+                <w:szCs w:val="24"/>
               </w:rPr>
             </w:r>
             <w:r>
               <w:rPr>
                 <w:noProof/>
                 <w:webHidden/>
+                <w:sz w:val="24"/>
+                <w:szCs w:val="24"/>
               </w:rPr>
               <w:fldChar w:fldCharType="separate"/>
             </w:r>
@@ -1079,6 +1204,8 @@
               <w:rPr>
                 <w:noProof/>
                 <w:webHidden/>
+                <w:sz w:val="24"/>
+                <w:szCs w:val="24"/>
               </w:rPr>
               <w:t>8</w:t>
             </w:r>
@@ -1086,6 +1213,8 @@
               <w:rPr>
                 <w:noProof/>
                 <w:webHidden/>
+                <w:sz w:val="24"/>
+                <w:szCs w:val="24"/>
               </w:rPr>
               <w:fldChar w:fldCharType="end"/>
             </w:r>
@@ -1104,7 +1233,7 @@
               <w:noProof/>
             </w:rPr>
           </w:pPr>
-          <w:hyperlink w:anchor="_Toc477367581" w:history="1">
+          <w:hyperlink w:anchor="_Toc477794266" w:history="1">
             <w:r>
               <w:rPr>
                 <w:rStyle w:val="Hyperlink"/>
@@ -1132,7 +1261,7 @@
                 <w:noProof/>
                 <w:webHidden/>
               </w:rPr>
-              <w:instrText xml:space="preserve"> PAGEREF _Toc477367581 \h </w:instrText>
+              <w:instrText xml:space="preserve"> PAGEREF _Toc477794266 \h </w:instrText>
             </w:r>
             <w:r>
               <w:rPr>
@@ -1152,7 +1281,7 @@
                 <w:noProof/>
                 <w:webHidden/>
               </w:rPr>
-              <w:t>8</w:t>
+              <w:t>9</w:t>
             </w:r>
             <w:r>
               <w:rPr>
@@ -1178,12 +1307,14 @@
               <w:szCs w:val="24"/>
             </w:rPr>
           </w:pPr>
-          <w:hyperlink w:anchor="_Toc477367582" w:history="1">
+          <w:hyperlink w:anchor="_Toc477794267" w:history="1">
             <w:r>
               <w:rPr>
                 <w:rStyle w:val="Hyperlink"/>
                 <w:rFonts w:ascii="Book Antiqua" w:hAnsi="Book Antiqua"/>
                 <w:noProof/>
+                <w:sz w:val="24"/>
+                <w:szCs w:val="24"/>
               </w:rPr>
               <w:t>Concept Occurrence Percentages</w:t>
             </w:r>
@@ -1191,6 +1322,8 @@
               <w:rPr>
                 <w:noProof/>
                 <w:webHidden/>
+                <w:sz w:val="24"/>
+                <w:szCs w:val="24"/>
               </w:rPr>
               <w:tab/>
             </w:r>
@@ -1198,6 +1331,8 @@
               <w:rPr>
                 <w:noProof/>
                 <w:webHidden/>
+                <w:sz w:val="24"/>
+                <w:szCs w:val="24"/>
               </w:rPr>
               <w:fldChar w:fldCharType="begin"/>
             </w:r>
@@ -1205,19 +1340,25 @@
               <w:rPr>
                 <w:noProof/>
                 <w:webHidden/>
-              </w:rPr>
-              <w:instrText xml:space="preserve"> PAGEREF _Toc477367582 \h </w:instrText>
+                <w:sz w:val="24"/>
+                <w:szCs w:val="24"/>
+              </w:rPr>
+              <w:instrText xml:space="preserve"> PAGEREF _Toc477794267 \h </w:instrText>
             </w:r>
             <w:r>
               <w:rPr>
                 <w:noProof/>
                 <w:webHidden/>
+                <w:sz w:val="24"/>
+                <w:szCs w:val="24"/>
               </w:rPr>
             </w:r>
             <w:r>
               <w:rPr>
                 <w:noProof/>
                 <w:webHidden/>
+                <w:sz w:val="24"/>
+                <w:szCs w:val="24"/>
               </w:rPr>
               <w:fldChar w:fldCharType="separate"/>
             </w:r>
@@ -1225,13 +1366,17 @@
               <w:rPr>
                 <w:noProof/>
                 <w:webHidden/>
-              </w:rPr>
-              <w:t>8</w:t>
+                <w:sz w:val="24"/>
+                <w:szCs w:val="24"/>
+              </w:rPr>
+              <w:t>10</w:t>
             </w:r>
             <w:r>
               <w:rPr>
                 <w:noProof/>
                 <w:webHidden/>
+                <w:sz w:val="24"/>
+                <w:szCs w:val="24"/>
               </w:rPr>
               <w:fldChar w:fldCharType="end"/>
             </w:r>
@@ -1252,12 +1397,14 @@
               <w:szCs w:val="24"/>
             </w:rPr>
           </w:pPr>
-          <w:hyperlink w:anchor="_Toc477367583" w:history="1">
+          <w:hyperlink w:anchor="_Toc477794268" w:history="1">
             <w:r>
               <w:rPr>
                 <w:rStyle w:val="Hyperlink"/>
                 <w:rFonts w:ascii="Book Antiqua" w:hAnsi="Book Antiqua"/>
                 <w:noProof/>
+                <w:sz w:val="24"/>
+                <w:szCs w:val="24"/>
               </w:rPr>
               <w:t>Signature Score Groups by Dialect</w:t>
             </w:r>
@@ -1265,6 +1412,8 @@
               <w:rPr>
                 <w:noProof/>
                 <w:webHidden/>
+                <w:sz w:val="24"/>
+                <w:szCs w:val="24"/>
               </w:rPr>
               <w:tab/>
             </w:r>
@@ -1272,6 +1421,8 @@
               <w:rPr>
                 <w:noProof/>
                 <w:webHidden/>
+                <w:sz w:val="24"/>
+                <w:szCs w:val="24"/>
               </w:rPr>
               <w:fldChar w:fldCharType="begin"/>
             </w:r>
@@ -1279,19 +1430,25 @@
               <w:rPr>
                 <w:noProof/>
                 <w:webHidden/>
-              </w:rPr>
-              <w:instrText xml:space="preserve"> PAGEREF _Toc477367583 \h </w:instrText>
+                <w:sz w:val="24"/>
+                <w:szCs w:val="24"/>
+              </w:rPr>
+              <w:instrText xml:space="preserve"> PAGEREF _Toc477794268 \h </w:instrText>
             </w:r>
             <w:r>
               <w:rPr>
                 <w:noProof/>
                 <w:webHidden/>
+                <w:sz w:val="24"/>
+                <w:szCs w:val="24"/>
               </w:rPr>
             </w:r>
             <w:r>
               <w:rPr>
                 <w:noProof/>
                 <w:webHidden/>
+                <w:sz w:val="24"/>
+                <w:szCs w:val="24"/>
               </w:rPr>
               <w:fldChar w:fldCharType="separate"/>
             </w:r>
@@ -1299,17 +1456,32 @@
               <w:rPr>
                 <w:noProof/>
                 <w:webHidden/>
-              </w:rPr>
-              <w:t>11</w:t>
+                <w:sz w:val="24"/>
+                <w:szCs w:val="24"/>
+              </w:rPr>
+              <w:t>12</w:t>
             </w:r>
             <w:r>
               <w:rPr>
                 <w:noProof/>
                 <w:webHidden/>
+                <w:sz w:val="24"/>
+                <w:szCs w:val="24"/>
               </w:rPr>
               <w:fldChar w:fldCharType="end"/>
             </w:r>
           </w:hyperlink>
+          <w:r>
+            <w:rPr>
+              <w:rStyle w:val="Hyperlink"/>
+              <w:noProof/>
+              <w:sz w:val="24"/>
+              <w:szCs w:val="24"/>
+            </w:rPr>
+            <w:t>l</w:t>
+          </w:r>
+          <w:bookmarkStart w:id="0" w:name="_GoBack"/>
+          <w:bookmarkEnd w:id="0"/>
         </w:p>
         <w:p>
           <w:pPr>
@@ -1326,19 +1498,23 @@
               <w:szCs w:val="24"/>
             </w:rPr>
           </w:pPr>
-          <w:hyperlink w:anchor="_Toc477367584" w:history="1">
+          <w:hyperlink w:anchor="_Toc477794269" w:history="1">
             <w:r>
               <w:rPr>
                 <w:rStyle w:val="Hyperlink"/>
                 <w:rFonts w:ascii="Book Antiqua" w:hAnsi="Book Antiqua"/>
                 <w:noProof/>
-              </w:rPr>
-              <w:t>Complete Concept Counts</w:t>
+                <w:sz w:val="24"/>
+                <w:szCs w:val="24"/>
+              </w:rPr>
+              <w:t>Level Completeness by Collection and Dialect</w:t>
             </w:r>
             <w:r>
               <w:rPr>
                 <w:noProof/>
                 <w:webHidden/>
+                <w:sz w:val="24"/>
+                <w:szCs w:val="24"/>
               </w:rPr>
               <w:tab/>
             </w:r>
@@ -1346,6 +1522,8 @@
               <w:rPr>
                 <w:noProof/>
                 <w:webHidden/>
+                <w:sz w:val="24"/>
+                <w:szCs w:val="24"/>
               </w:rPr>
               <w:fldChar w:fldCharType="begin"/>
             </w:r>
@@ -1353,19 +1531,25 @@
               <w:rPr>
                 <w:noProof/>
                 <w:webHidden/>
-              </w:rPr>
-              <w:instrText xml:space="preserve"> PAGEREF _Toc477367584 \h </w:instrText>
+                <w:sz w:val="24"/>
+                <w:szCs w:val="24"/>
+              </w:rPr>
+              <w:instrText xml:space="preserve"> PAGEREF _Toc477794269 \h </w:instrText>
             </w:r>
             <w:r>
               <w:rPr>
                 <w:noProof/>
                 <w:webHidden/>
+                <w:sz w:val="24"/>
+                <w:szCs w:val="24"/>
               </w:rPr>
             </w:r>
             <w:r>
               <w:rPr>
                 <w:noProof/>
                 <w:webHidden/>
+                <w:sz w:val="24"/>
+                <w:szCs w:val="24"/>
               </w:rPr>
               <w:fldChar w:fldCharType="separate"/>
             </w:r>
@@ -1373,6 +1557,8 @@
               <w:rPr>
                 <w:noProof/>
                 <w:webHidden/>
+                <w:sz w:val="24"/>
+                <w:szCs w:val="24"/>
               </w:rPr>
               <w:t>17</w:t>
             </w:r>
@@ -1380,6 +1566,8 @@
               <w:rPr>
                 <w:noProof/>
                 <w:webHidden/>
+                <w:sz w:val="24"/>
+                <w:szCs w:val="24"/>
               </w:rPr>
               <w:fldChar w:fldCharType="end"/>
             </w:r>
@@ -1398,7 +1586,7 @@
               <w:noProof/>
             </w:rPr>
           </w:pPr>
-          <w:hyperlink w:anchor="_Toc477367585" w:history="1">
+          <w:hyperlink w:anchor="_Toc477794270" w:history="1">
             <w:r>
               <w:rPr>
                 <w:rStyle w:val="Hyperlink"/>
@@ -1426,7 +1614,7 @@
                 <w:noProof/>
                 <w:webHidden/>
               </w:rPr>
-              <w:instrText xml:space="preserve"> PAGEREF _Toc477367585 \h </w:instrText>
+              <w:instrText xml:space="preserve"> PAGEREF _Toc477794270 \h </w:instrText>
             </w:r>
             <w:r>
               <w:rPr>
@@ -1446,7 +1634,7 @@
                 <w:noProof/>
                 <w:webHidden/>
               </w:rPr>
-              <w:t>23</w:t>
+              <w:t>24</w:t>
             </w:r>
             <w:r>
               <w:rPr>
@@ -1470,11 +1658,13 @@
               <w:szCs w:val="24"/>
             </w:rPr>
           </w:pPr>
-          <w:hyperlink w:anchor="_Toc477367586" w:history="1">
+          <w:hyperlink w:anchor="_Toc477794271" w:history="1">
             <w:r>
               <w:rPr>
                 <w:rStyle w:val="Hyperlink"/>
                 <w:noProof/>
+                <w:sz w:val="24"/>
+                <w:szCs w:val="24"/>
               </w:rPr>
               <w:t>Observation 1</w:t>
             </w:r>
@@ -1482,6 +1672,8 @@
               <w:rPr>
                 <w:noProof/>
                 <w:webHidden/>
+                <w:sz w:val="24"/>
+                <w:szCs w:val="24"/>
               </w:rPr>
               <w:tab/>
             </w:r>
@@ -1489,6 +1681,8 @@
               <w:rPr>
                 <w:noProof/>
                 <w:webHidden/>
+                <w:sz w:val="24"/>
+                <w:szCs w:val="24"/>
               </w:rPr>
               <w:fldChar w:fldCharType="begin"/>
             </w:r>
@@ -1496,19 +1690,25 @@
               <w:rPr>
                 <w:noProof/>
                 <w:webHidden/>
-              </w:rPr>
-              <w:instrText xml:space="preserve"> PAGEREF _Toc477367586 \h </w:instrText>
+                <w:sz w:val="24"/>
+                <w:szCs w:val="24"/>
+              </w:rPr>
+              <w:instrText xml:space="preserve"> PAGEREF _Toc477794271 \h </w:instrText>
             </w:r>
             <w:r>
               <w:rPr>
                 <w:noProof/>
                 <w:webHidden/>
+                <w:sz w:val="24"/>
+                <w:szCs w:val="24"/>
               </w:rPr>
             </w:r>
             <w:r>
               <w:rPr>
                 <w:noProof/>
                 <w:webHidden/>
+                <w:sz w:val="24"/>
+                <w:szCs w:val="24"/>
               </w:rPr>
               <w:fldChar w:fldCharType="separate"/>
             </w:r>
@@ -1516,13 +1716,17 @@
               <w:rPr>
                 <w:noProof/>
                 <w:webHidden/>
-              </w:rPr>
-              <w:t>23</w:t>
+                <w:sz w:val="24"/>
+                <w:szCs w:val="24"/>
+              </w:rPr>
+              <w:t>24</w:t>
             </w:r>
             <w:r>
               <w:rPr>
                 <w:noProof/>
                 <w:webHidden/>
+                <w:sz w:val="24"/>
+                <w:szCs w:val="24"/>
               </w:rPr>
               <w:fldChar w:fldCharType="end"/>
             </w:r>
@@ -1541,11 +1745,13 @@
               <w:szCs w:val="24"/>
             </w:rPr>
           </w:pPr>
-          <w:hyperlink w:anchor="_Toc477367587" w:history="1">
+          <w:hyperlink w:anchor="_Toc477794272" w:history="1">
             <w:r>
               <w:rPr>
                 <w:rStyle w:val="Hyperlink"/>
                 <w:noProof/>
+                <w:sz w:val="24"/>
+                <w:szCs w:val="24"/>
               </w:rPr>
               <w:t>Conclusion 1</w:t>
             </w:r>
@@ -1553,6 +1759,8 @@
               <w:rPr>
                 <w:noProof/>
                 <w:webHidden/>
+                <w:sz w:val="24"/>
+                <w:szCs w:val="24"/>
               </w:rPr>
               <w:tab/>
             </w:r>
@@ -1560,6 +1768,8 @@
               <w:rPr>
                 <w:noProof/>
                 <w:webHidden/>
+                <w:sz w:val="24"/>
+                <w:szCs w:val="24"/>
               </w:rPr>
               <w:fldChar w:fldCharType="begin"/>
             </w:r>
@@ -1567,19 +1777,25 @@
               <w:rPr>
                 <w:noProof/>
                 <w:webHidden/>
-              </w:rPr>
-              <w:instrText xml:space="preserve"> PAGEREF _Toc477367587 \h </w:instrText>
+                <w:sz w:val="24"/>
+                <w:szCs w:val="24"/>
+              </w:rPr>
+              <w:instrText xml:space="preserve"> PAGEREF _Toc477794272 \h </w:instrText>
             </w:r>
             <w:r>
               <w:rPr>
                 <w:noProof/>
                 <w:webHidden/>
+                <w:sz w:val="24"/>
+                <w:szCs w:val="24"/>
               </w:rPr>
             </w:r>
             <w:r>
               <w:rPr>
                 <w:noProof/>
                 <w:webHidden/>
+                <w:sz w:val="24"/>
+                <w:szCs w:val="24"/>
               </w:rPr>
               <w:fldChar w:fldCharType="separate"/>
             </w:r>
@@ -1587,13 +1803,17 @@
               <w:rPr>
                 <w:noProof/>
                 <w:webHidden/>
-              </w:rPr>
-              <w:t>23</w:t>
+                <w:sz w:val="24"/>
+                <w:szCs w:val="24"/>
+              </w:rPr>
+              <w:t>24</w:t>
             </w:r>
             <w:r>
               <w:rPr>
                 <w:noProof/>
                 <w:webHidden/>
+                <w:sz w:val="24"/>
+                <w:szCs w:val="24"/>
               </w:rPr>
               <w:fldChar w:fldCharType="end"/>
             </w:r>
@@ -1612,11 +1832,13 @@
               <w:szCs w:val="24"/>
             </w:rPr>
           </w:pPr>
-          <w:hyperlink w:anchor="_Toc477367588" w:history="1">
+          <w:hyperlink w:anchor="_Toc477794273" w:history="1">
             <w:r>
               <w:rPr>
                 <w:rStyle w:val="Hyperlink"/>
                 <w:noProof/>
+                <w:sz w:val="24"/>
+                <w:szCs w:val="24"/>
               </w:rPr>
               <w:t>Observation 2</w:t>
             </w:r>
@@ -1624,6 +1846,8 @@
               <w:rPr>
                 <w:noProof/>
                 <w:webHidden/>
+                <w:sz w:val="24"/>
+                <w:szCs w:val="24"/>
               </w:rPr>
               <w:tab/>
             </w:r>
@@ -1631,6 +1855,8 @@
               <w:rPr>
                 <w:noProof/>
                 <w:webHidden/>
+                <w:sz w:val="24"/>
+                <w:szCs w:val="24"/>
               </w:rPr>
               <w:fldChar w:fldCharType="begin"/>
             </w:r>
@@ -1638,19 +1864,25 @@
               <w:rPr>
                 <w:noProof/>
                 <w:webHidden/>
-              </w:rPr>
-              <w:instrText xml:space="preserve"> PAGEREF _Toc477367588 \h </w:instrText>
+                <w:sz w:val="24"/>
+                <w:szCs w:val="24"/>
+              </w:rPr>
+              <w:instrText xml:space="preserve"> PAGEREF _Toc477794273 \h </w:instrText>
             </w:r>
             <w:r>
               <w:rPr>
                 <w:noProof/>
                 <w:webHidden/>
+                <w:sz w:val="24"/>
+                <w:szCs w:val="24"/>
               </w:rPr>
             </w:r>
             <w:r>
               <w:rPr>
                 <w:noProof/>
                 <w:webHidden/>
+                <w:sz w:val="24"/>
+                <w:szCs w:val="24"/>
               </w:rPr>
               <w:fldChar w:fldCharType="separate"/>
             </w:r>
@@ -1658,13 +1890,17 @@
               <w:rPr>
                 <w:noProof/>
                 <w:webHidden/>
-              </w:rPr>
-              <w:t>23</w:t>
+                <w:sz w:val="24"/>
+                <w:szCs w:val="24"/>
+              </w:rPr>
+              <w:t>24</w:t>
             </w:r>
             <w:r>
               <w:rPr>
                 <w:noProof/>
                 <w:webHidden/>
+                <w:sz w:val="24"/>
+                <w:szCs w:val="24"/>
               </w:rPr>
               <w:fldChar w:fldCharType="end"/>
             </w:r>
@@ -1683,11 +1919,13 @@
               <w:szCs w:val="24"/>
             </w:rPr>
           </w:pPr>
-          <w:hyperlink w:anchor="_Toc477367589" w:history="1">
+          <w:hyperlink w:anchor="_Toc477794274" w:history="1">
             <w:r>
               <w:rPr>
                 <w:rStyle w:val="Hyperlink"/>
                 <w:noProof/>
+                <w:sz w:val="24"/>
+                <w:szCs w:val="24"/>
               </w:rPr>
               <w:t>Conclusion 2</w:t>
             </w:r>
@@ -1695,6 +1933,8 @@
               <w:rPr>
                 <w:noProof/>
                 <w:webHidden/>
+                <w:sz w:val="24"/>
+                <w:szCs w:val="24"/>
               </w:rPr>
               <w:tab/>
             </w:r>
@@ -1702,6 +1942,8 @@
               <w:rPr>
                 <w:noProof/>
                 <w:webHidden/>
+                <w:sz w:val="24"/>
+                <w:szCs w:val="24"/>
               </w:rPr>
               <w:fldChar w:fldCharType="begin"/>
             </w:r>
@@ -1709,19 +1951,25 @@
               <w:rPr>
                 <w:noProof/>
                 <w:webHidden/>
-              </w:rPr>
-              <w:instrText xml:space="preserve"> PAGEREF _Toc477367589 \h </w:instrText>
+                <w:sz w:val="24"/>
+                <w:szCs w:val="24"/>
+              </w:rPr>
+              <w:instrText xml:space="preserve"> PAGEREF _Toc477794274 \h </w:instrText>
             </w:r>
             <w:r>
               <w:rPr>
                 <w:noProof/>
                 <w:webHidden/>
+                <w:sz w:val="24"/>
+                <w:szCs w:val="24"/>
               </w:rPr>
             </w:r>
             <w:r>
               <w:rPr>
                 <w:noProof/>
                 <w:webHidden/>
+                <w:sz w:val="24"/>
+                <w:szCs w:val="24"/>
               </w:rPr>
               <w:fldChar w:fldCharType="separate"/>
             </w:r>
@@ -1729,13 +1977,17 @@
               <w:rPr>
                 <w:noProof/>
                 <w:webHidden/>
-              </w:rPr>
-              <w:t>24</w:t>
+                <w:sz w:val="24"/>
+                <w:szCs w:val="24"/>
+              </w:rPr>
+              <w:t>25</w:t>
             </w:r>
             <w:r>
               <w:rPr>
                 <w:noProof/>
                 <w:webHidden/>
+                <w:sz w:val="24"/>
+                <w:szCs w:val="24"/>
               </w:rPr>
               <w:fldChar w:fldCharType="end"/>
             </w:r>
@@ -1754,11 +2006,13 @@
               <w:szCs w:val="24"/>
             </w:rPr>
           </w:pPr>
-          <w:hyperlink w:anchor="_Toc477367590" w:history="1">
+          <w:hyperlink w:anchor="_Toc477794275" w:history="1">
             <w:r>
               <w:rPr>
                 <w:rStyle w:val="Hyperlink"/>
                 <w:noProof/>
+                <w:sz w:val="24"/>
+                <w:szCs w:val="24"/>
               </w:rPr>
               <w:t>Observation 3</w:t>
             </w:r>
@@ -1766,6 +2020,8 @@
               <w:rPr>
                 <w:noProof/>
                 <w:webHidden/>
+                <w:sz w:val="24"/>
+                <w:szCs w:val="24"/>
               </w:rPr>
               <w:tab/>
             </w:r>
@@ -1773,6 +2029,8 @@
               <w:rPr>
                 <w:noProof/>
                 <w:webHidden/>
+                <w:sz w:val="24"/>
+                <w:szCs w:val="24"/>
               </w:rPr>
               <w:fldChar w:fldCharType="begin"/>
             </w:r>
@@ -1780,19 +2038,25 @@
               <w:rPr>
                 <w:noProof/>
                 <w:webHidden/>
-              </w:rPr>
-              <w:instrText xml:space="preserve"> PAGEREF _Toc477367590 \h </w:instrText>
+                <w:sz w:val="24"/>
+                <w:szCs w:val="24"/>
+              </w:rPr>
+              <w:instrText xml:space="preserve"> PAGEREF _Toc477794275 \h </w:instrText>
             </w:r>
             <w:r>
               <w:rPr>
                 <w:noProof/>
                 <w:webHidden/>
+                <w:sz w:val="24"/>
+                <w:szCs w:val="24"/>
               </w:rPr>
             </w:r>
             <w:r>
               <w:rPr>
                 <w:noProof/>
                 <w:webHidden/>
+                <w:sz w:val="24"/>
+                <w:szCs w:val="24"/>
               </w:rPr>
               <w:fldChar w:fldCharType="separate"/>
             </w:r>
@@ -1800,13 +2064,17 @@
               <w:rPr>
                 <w:noProof/>
                 <w:webHidden/>
-              </w:rPr>
-              <w:t>24</w:t>
+                <w:sz w:val="24"/>
+                <w:szCs w:val="24"/>
+              </w:rPr>
+              <w:t>25</w:t>
             </w:r>
             <w:r>
               <w:rPr>
                 <w:noProof/>
                 <w:webHidden/>
+                <w:sz w:val="24"/>
+                <w:szCs w:val="24"/>
               </w:rPr>
               <w:fldChar w:fldCharType="end"/>
             </w:r>
@@ -1825,11 +2093,13 @@
               <w:szCs w:val="24"/>
             </w:rPr>
           </w:pPr>
-          <w:hyperlink w:anchor="_Toc477367591" w:history="1">
+          <w:hyperlink w:anchor="_Toc477794276" w:history="1">
             <w:r>
               <w:rPr>
                 <w:rStyle w:val="Hyperlink"/>
                 <w:noProof/>
+                <w:sz w:val="24"/>
+                <w:szCs w:val="24"/>
               </w:rPr>
               <w:t>Conclusion 3</w:t>
             </w:r>
@@ -1837,6 +2107,8 @@
               <w:rPr>
                 <w:noProof/>
                 <w:webHidden/>
+                <w:sz w:val="24"/>
+                <w:szCs w:val="24"/>
               </w:rPr>
               <w:tab/>
             </w:r>
@@ -1844,6 +2116,8 @@
               <w:rPr>
                 <w:noProof/>
                 <w:webHidden/>
+                <w:sz w:val="24"/>
+                <w:szCs w:val="24"/>
               </w:rPr>
               <w:fldChar w:fldCharType="begin"/>
             </w:r>
@@ -1851,19 +2125,25 @@
               <w:rPr>
                 <w:noProof/>
                 <w:webHidden/>
-              </w:rPr>
-              <w:instrText xml:space="preserve"> PAGEREF _Toc477367591 \h </w:instrText>
+                <w:sz w:val="24"/>
+                <w:szCs w:val="24"/>
+              </w:rPr>
+              <w:instrText xml:space="preserve"> PAGEREF _Toc477794276 \h </w:instrText>
             </w:r>
             <w:r>
               <w:rPr>
                 <w:noProof/>
                 <w:webHidden/>
+                <w:sz w:val="24"/>
+                <w:szCs w:val="24"/>
               </w:rPr>
             </w:r>
             <w:r>
               <w:rPr>
                 <w:noProof/>
                 <w:webHidden/>
+                <w:sz w:val="24"/>
+                <w:szCs w:val="24"/>
               </w:rPr>
               <w:fldChar w:fldCharType="separate"/>
             </w:r>
@@ -1871,13 +2151,17 @@
               <w:rPr>
                 <w:noProof/>
                 <w:webHidden/>
-              </w:rPr>
-              <w:t>24</w:t>
+                <w:sz w:val="24"/>
+                <w:szCs w:val="24"/>
+              </w:rPr>
+              <w:t>25</w:t>
             </w:r>
             <w:r>
               <w:rPr>
                 <w:noProof/>
                 <w:webHidden/>
+                <w:sz w:val="24"/>
+                <w:szCs w:val="24"/>
               </w:rPr>
               <w:fldChar w:fldCharType="end"/>
             </w:r>
@@ -1896,11 +2180,13 @@
               <w:szCs w:val="24"/>
             </w:rPr>
           </w:pPr>
-          <w:hyperlink w:anchor="_Toc477367592" w:history="1">
+          <w:hyperlink w:anchor="_Toc477794277" w:history="1">
             <w:r>
               <w:rPr>
                 <w:rStyle w:val="Hyperlink"/>
                 <w:noProof/>
+                <w:sz w:val="24"/>
+                <w:szCs w:val="24"/>
               </w:rPr>
               <w:t>Observation 4</w:t>
             </w:r>
@@ -1908,6 +2194,8 @@
               <w:rPr>
                 <w:noProof/>
                 <w:webHidden/>
+                <w:sz w:val="24"/>
+                <w:szCs w:val="24"/>
               </w:rPr>
               <w:tab/>
             </w:r>
@@ -1915,6 +2203,8 @@
               <w:rPr>
                 <w:noProof/>
                 <w:webHidden/>
+                <w:sz w:val="24"/>
+                <w:szCs w:val="24"/>
               </w:rPr>
               <w:fldChar w:fldCharType="begin"/>
             </w:r>
@@ -1922,19 +2212,25 @@
               <w:rPr>
                 <w:noProof/>
                 <w:webHidden/>
-              </w:rPr>
-              <w:instrText xml:space="preserve"> PAGEREF _Toc477367592 \h </w:instrText>
+                <w:sz w:val="24"/>
+                <w:szCs w:val="24"/>
+              </w:rPr>
+              <w:instrText xml:space="preserve"> PAGEREF _Toc477794277 \h </w:instrText>
             </w:r>
             <w:r>
               <w:rPr>
                 <w:noProof/>
                 <w:webHidden/>
+                <w:sz w:val="24"/>
+                <w:szCs w:val="24"/>
               </w:rPr>
             </w:r>
             <w:r>
               <w:rPr>
                 <w:noProof/>
                 <w:webHidden/>
+                <w:sz w:val="24"/>
+                <w:szCs w:val="24"/>
               </w:rPr>
               <w:fldChar w:fldCharType="separate"/>
             </w:r>
@@ -1942,13 +2238,17 @@
               <w:rPr>
                 <w:noProof/>
                 <w:webHidden/>
-              </w:rPr>
-              <w:t>24</w:t>
+                <w:sz w:val="24"/>
+                <w:szCs w:val="24"/>
+              </w:rPr>
+              <w:t>25</w:t>
             </w:r>
             <w:r>
               <w:rPr>
                 <w:noProof/>
                 <w:webHidden/>
+                <w:sz w:val="24"/>
+                <w:szCs w:val="24"/>
               </w:rPr>
               <w:fldChar w:fldCharType="end"/>
             </w:r>
@@ -1967,11 +2267,13 @@
               <w:szCs w:val="24"/>
             </w:rPr>
           </w:pPr>
-          <w:hyperlink w:anchor="_Toc477367593" w:history="1">
+          <w:hyperlink w:anchor="_Toc477794278" w:history="1">
             <w:r>
               <w:rPr>
                 <w:rStyle w:val="Hyperlink"/>
                 <w:noProof/>
+                <w:sz w:val="24"/>
+                <w:szCs w:val="24"/>
               </w:rPr>
               <w:t>Conclusion 4</w:t>
             </w:r>
@@ -1979,6 +2281,8 @@
               <w:rPr>
                 <w:noProof/>
                 <w:webHidden/>
+                <w:sz w:val="24"/>
+                <w:szCs w:val="24"/>
               </w:rPr>
               <w:tab/>
             </w:r>
@@ -1986,6 +2290,8 @@
               <w:rPr>
                 <w:noProof/>
                 <w:webHidden/>
+                <w:sz w:val="24"/>
+                <w:szCs w:val="24"/>
               </w:rPr>
               <w:fldChar w:fldCharType="begin"/>
             </w:r>
@@ -1993,19 +2299,25 @@
               <w:rPr>
                 <w:noProof/>
                 <w:webHidden/>
-              </w:rPr>
-              <w:instrText xml:space="preserve"> PAGEREF _Toc477367593 \h </w:instrText>
+                <w:sz w:val="24"/>
+                <w:szCs w:val="24"/>
+              </w:rPr>
+              <w:instrText xml:space="preserve"> PAGEREF _Toc477794278 \h </w:instrText>
             </w:r>
             <w:r>
               <w:rPr>
                 <w:noProof/>
                 <w:webHidden/>
+                <w:sz w:val="24"/>
+                <w:szCs w:val="24"/>
               </w:rPr>
             </w:r>
             <w:r>
               <w:rPr>
                 <w:noProof/>
                 <w:webHidden/>
+                <w:sz w:val="24"/>
+                <w:szCs w:val="24"/>
               </w:rPr>
               <w:fldChar w:fldCharType="separate"/>
             </w:r>
@@ -2013,13 +2325,17 @@
               <w:rPr>
                 <w:noProof/>
                 <w:webHidden/>
-              </w:rPr>
-              <w:t>24</w:t>
+                <w:sz w:val="24"/>
+                <w:szCs w:val="24"/>
+              </w:rPr>
+              <w:t>25</w:t>
             </w:r>
             <w:r>
               <w:rPr>
                 <w:noProof/>
                 <w:webHidden/>
+                <w:sz w:val="24"/>
+                <w:szCs w:val="24"/>
               </w:rPr>
               <w:fldChar w:fldCharType="end"/>
             </w:r>
@@ -2038,18 +2354,22 @@
               <w:szCs w:val="24"/>
             </w:rPr>
           </w:pPr>
-          <w:hyperlink w:anchor="_Toc477367594" w:history="1">
+          <w:hyperlink w:anchor="_Toc477794279" w:history="1">
             <w:r>
               <w:rPr>
                 <w:rStyle w:val="Hyperlink"/>
                 <w:noProof/>
-              </w:rPr>
-              <w:t>Questions</w:t>
+                <w:sz w:val="24"/>
+                <w:szCs w:val="24"/>
+              </w:rPr>
+              <w:t>Observation 5</w:t>
             </w:r>
             <w:r>
               <w:rPr>
                 <w:noProof/>
                 <w:webHidden/>
+                <w:sz w:val="24"/>
+                <w:szCs w:val="24"/>
               </w:rPr>
               <w:tab/>
             </w:r>
@@ -2057,6 +2377,8 @@
               <w:rPr>
                 <w:noProof/>
                 <w:webHidden/>
+                <w:sz w:val="24"/>
+                <w:szCs w:val="24"/>
               </w:rPr>
               <w:fldChar w:fldCharType="begin"/>
             </w:r>
@@ -2064,19 +2386,25 @@
               <w:rPr>
                 <w:noProof/>
                 <w:webHidden/>
-              </w:rPr>
-              <w:instrText xml:space="preserve"> PAGEREF _Toc477367594 \h </w:instrText>
+                <w:sz w:val="24"/>
+                <w:szCs w:val="24"/>
+              </w:rPr>
+              <w:instrText xml:space="preserve"> PAGEREF _Toc477794279 \h </w:instrText>
             </w:r>
             <w:r>
               <w:rPr>
                 <w:noProof/>
                 <w:webHidden/>
+                <w:sz w:val="24"/>
+                <w:szCs w:val="24"/>
               </w:rPr>
             </w:r>
             <w:r>
               <w:rPr>
                 <w:noProof/>
                 <w:webHidden/>
+                <w:sz w:val="24"/>
+                <w:szCs w:val="24"/>
               </w:rPr>
               <w:fldChar w:fldCharType="separate"/>
             </w:r>
@@ -2084,13 +2412,191 @@
               <w:rPr>
                 <w:noProof/>
                 <w:webHidden/>
-              </w:rPr>
-              <w:t>24</w:t>
+                <w:sz w:val="24"/>
+                <w:szCs w:val="24"/>
+              </w:rPr>
+              <w:t>25</w:t>
             </w:r>
             <w:r>
               <w:rPr>
                 <w:noProof/>
                 <w:webHidden/>
+                <w:sz w:val="24"/>
+                <w:szCs w:val="24"/>
+              </w:rPr>
+              <w:fldChar w:fldCharType="end"/>
+            </w:r>
+          </w:hyperlink>
+        </w:p>
+        <w:p>
+          <w:pPr>
+            <w:pStyle w:val="TOC3"/>
+            <w:tabs>
+              <w:tab w:val="right" w:leader="dot" w:pos="9350"/>
+            </w:tabs>
+            <w:rPr>
+              <w:rFonts w:eastAsiaTheme="minorEastAsia" w:cstheme="minorBidi"/>
+              <w:noProof/>
+              <w:sz w:val="24"/>
+              <w:szCs w:val="24"/>
+            </w:rPr>
+          </w:pPr>
+          <w:hyperlink w:anchor="_Toc477794280" w:history="1">
+            <w:r>
+              <w:rPr>
+                <w:rStyle w:val="Hyperlink"/>
+                <w:noProof/>
+                <w:sz w:val="24"/>
+                <w:szCs w:val="24"/>
+              </w:rPr>
+              <w:t>Conclusion 5</w:t>
+            </w:r>
+            <w:r>
+              <w:rPr>
+                <w:noProof/>
+                <w:webHidden/>
+                <w:sz w:val="24"/>
+                <w:szCs w:val="24"/>
+              </w:rPr>
+              <w:tab/>
+            </w:r>
+            <w:r>
+              <w:rPr>
+                <w:noProof/>
+                <w:webHidden/>
+                <w:sz w:val="24"/>
+                <w:szCs w:val="24"/>
+              </w:rPr>
+              <w:fldChar w:fldCharType="begin"/>
+            </w:r>
+            <w:r>
+              <w:rPr>
+                <w:noProof/>
+                <w:webHidden/>
+                <w:sz w:val="24"/>
+                <w:szCs w:val="24"/>
+              </w:rPr>
+              <w:instrText xml:space="preserve"> PAGEREF _Toc477794280 \h </w:instrText>
+            </w:r>
+            <w:r>
+              <w:rPr>
+                <w:noProof/>
+                <w:webHidden/>
+                <w:sz w:val="24"/>
+                <w:szCs w:val="24"/>
+              </w:rPr>
+            </w:r>
+            <w:r>
+              <w:rPr>
+                <w:noProof/>
+                <w:webHidden/>
+                <w:sz w:val="24"/>
+                <w:szCs w:val="24"/>
+              </w:rPr>
+              <w:fldChar w:fldCharType="separate"/>
+            </w:r>
+            <w:r>
+              <w:rPr>
+                <w:noProof/>
+                <w:webHidden/>
+                <w:sz w:val="24"/>
+                <w:szCs w:val="24"/>
+              </w:rPr>
+              <w:t>25</w:t>
+            </w:r>
+            <w:r>
+              <w:rPr>
+                <w:noProof/>
+                <w:webHidden/>
+                <w:sz w:val="24"/>
+                <w:szCs w:val="24"/>
+              </w:rPr>
+              <w:fldChar w:fldCharType="end"/>
+            </w:r>
+          </w:hyperlink>
+        </w:p>
+        <w:p>
+          <w:pPr>
+            <w:pStyle w:val="TOC3"/>
+            <w:tabs>
+              <w:tab w:val="right" w:leader="dot" w:pos="9350"/>
+            </w:tabs>
+            <w:rPr>
+              <w:rFonts w:eastAsiaTheme="minorEastAsia" w:cstheme="minorBidi"/>
+              <w:noProof/>
+              <w:sz w:val="24"/>
+              <w:szCs w:val="24"/>
+            </w:rPr>
+          </w:pPr>
+          <w:hyperlink w:anchor="_Toc477794281" w:history="1">
+            <w:r>
+              <w:rPr>
+                <w:rStyle w:val="Hyperlink"/>
+                <w:noProof/>
+                <w:sz w:val="24"/>
+                <w:szCs w:val="24"/>
+              </w:rPr>
+              <w:t>Questions</w:t>
+            </w:r>
+            <w:r>
+              <w:rPr>
+                <w:noProof/>
+                <w:webHidden/>
+                <w:sz w:val="24"/>
+                <w:szCs w:val="24"/>
+              </w:rPr>
+              <w:tab/>
+            </w:r>
+            <w:r>
+              <w:rPr>
+                <w:noProof/>
+                <w:webHidden/>
+                <w:sz w:val="24"/>
+                <w:szCs w:val="24"/>
+              </w:rPr>
+              <w:fldChar w:fldCharType="begin"/>
+            </w:r>
+            <w:r>
+              <w:rPr>
+                <w:noProof/>
+                <w:webHidden/>
+                <w:sz w:val="24"/>
+                <w:szCs w:val="24"/>
+              </w:rPr>
+              <w:instrText xml:space="preserve"> PAGEREF _Toc477794281 \h </w:instrText>
+            </w:r>
+            <w:r>
+              <w:rPr>
+                <w:noProof/>
+                <w:webHidden/>
+                <w:sz w:val="24"/>
+                <w:szCs w:val="24"/>
+              </w:rPr>
+            </w:r>
+            <w:r>
+              <w:rPr>
+                <w:noProof/>
+                <w:webHidden/>
+                <w:sz w:val="24"/>
+                <w:szCs w:val="24"/>
+              </w:rPr>
+              <w:fldChar w:fldCharType="separate"/>
+            </w:r>
+            <w:r>
+              <w:rPr>
+                <w:noProof/>
+                <w:webHidden/>
+                <w:sz w:val="24"/>
+                <w:szCs w:val="24"/>
+              </w:rPr>
+              <w:t>25</w:t>
+            </w:r>
+            <w:r>
+              <w:rPr>
+                <w:noProof/>
+                <w:webHidden/>
+                <w:sz w:val="24"/>
+                <w:szCs w:val="24"/>
               </w:rPr>
               <w:fldChar w:fldCharType="end"/>
             </w:r>
@@ -2109,7 +2615,7 @@
               <w:noProof/>
             </w:rPr>
           </w:pPr>
-          <w:hyperlink w:anchor="_Toc477367595" w:history="1">
+          <w:hyperlink w:anchor="_Toc477794282" w:history="1">
             <w:r>
               <w:rPr>
                 <w:rStyle w:val="Hyperlink"/>
@@ -2137,7 +2643,7 @@
                 <w:noProof/>
                 <w:webHidden/>
               </w:rPr>
-              <w:instrText xml:space="preserve"> PAGEREF _Toc477367595 \h </w:instrText>
+              <w:instrText xml:space="preserve"> PAGEREF _Toc477794282 \h </w:instrText>
             </w:r>
             <w:r>
               <w:rPr>
@@ -2157,7 +2663,7 @@
                 <w:noProof/>
                 <w:webHidden/>
               </w:rPr>
-              <w:t>24</w:t>
+              <w:t>25</w:t>
             </w:r>
             <w:r>
               <w:rPr>
@@ -2184,11 +2690,11 @@
       <w:pPr>
         <w:pStyle w:val="Heading2"/>
       </w:pPr>
-      <w:bookmarkStart w:id="20" w:name="_Toc477367568"/>
+      <w:bookmarkStart w:id="1" w:name="_Toc477794253"/>
       <w:r>
         <w:t>Highlights</w:t>
       </w:r>
-      <w:bookmarkEnd w:id="20"/>
+      <w:bookmarkEnd w:id="1"/>
     </w:p>
     <w:p>
       <w:pPr>
@@ -2252,7 +2758,14 @@
           <w:rFonts w:ascii="Book Antiqua" w:eastAsia="Times New Roman" w:hAnsi="Book Antiqua" w:cs="Arial"/>
           <w:color w:val="2E2E2E"/>
         </w:rPr>
-        <w:t xml:space="preserve"> to improve the contents of a record</w:t>
+        <w:t xml:space="preserve"> to </w:t>
+      </w:r>
+      <w:r>
+        <w:rPr>
+          <w:rFonts w:ascii="Book Antiqua" w:eastAsia="Times New Roman" w:hAnsi="Book Antiqua" w:cs="Arial"/>
+          <w:color w:val="2E2E2E"/>
+        </w:rPr>
+        <w:t>improve completeness</w:t>
       </w:r>
     </w:p>
     <w:p>
@@ -2274,7 +2787,30 @@
           <w:rFonts w:ascii="Book Antiqua" w:eastAsia="Times New Roman" w:hAnsi="Book Antiqua" w:cs="Arial"/>
           <w:color w:val="2E2E2E"/>
         </w:rPr>
-        <w:t>Comparison of CSDGM usage across DataONE as measured by LTER recommendation for completeness</w:t>
+        <w:lastRenderedPageBreak/>
+        <w:t xml:space="preserve">Comparison of CSDGM usage across DataONE </w:t>
+      </w:r>
+    </w:p>
+    <w:p>
+      <w:pPr>
+        <w:pStyle w:val="ListParagraph"/>
+        <w:numPr>
+          <w:ilvl w:val="0"/>
+          <w:numId w:val="3"/>
+        </w:numPr>
+        <w:shd w:val="clear" w:color="auto" w:fill="F9FBFC"/>
+        <w:textAlignment w:val="baseline"/>
+        <w:rPr>
+          <w:rFonts w:ascii="Book Antiqua" w:eastAsia="Times New Roman" w:hAnsi="Book Antiqua" w:cs="Arial"/>
+          <w:color w:val="2E2E2E"/>
+        </w:rPr>
+      </w:pPr>
+      <w:r>
+        <w:rPr>
+          <w:rFonts w:ascii="Book Antiqua" w:eastAsia="Times New Roman" w:hAnsi="Book Antiqua" w:cs="Arial"/>
+          <w:color w:val="2E2E2E"/>
+        </w:rPr>
+        <w:t>Records measured by a conceptual version of the LTER Recommendation for Completeness</w:t>
       </w:r>
     </w:p>
     <w:p>
@@ -2284,15 +2820,14 @@
           <w:rFonts w:ascii="Book Antiqua" w:eastAsia="Times New Roman" w:hAnsi="Book Antiqua"/>
         </w:rPr>
       </w:pPr>
-      <w:bookmarkStart w:id="21" w:name="_Toc477367569"/>
+      <w:bookmarkStart w:id="2" w:name="_Toc477794254"/>
       <w:r>
         <w:rPr>
           <w:rFonts w:ascii="Book Antiqua" w:eastAsia="Times New Roman" w:hAnsi="Book Antiqua"/>
         </w:rPr>
-        <w:lastRenderedPageBreak/>
         <w:t>Abstract</w:t>
       </w:r>
-      <w:bookmarkEnd w:id="21"/>
+      <w:bookmarkEnd w:id="2"/>
     </w:p>
     <w:p>
       <w:pPr>
@@ -2310,18 +2845,32 @@
           <w:rFonts w:ascii="Book Antiqua" w:hAnsi="Book Antiqua" w:cs="Arial"/>
           <w:color w:val="2E2E2E"/>
         </w:rPr>
-        <w:t xml:space="preserve">Many organizations make use of structured documentation that is machine-readable. This metadata makes discovery, access, use, and understanding much easier to write after the entire article has been written. </w:t>
+        <w:t>Many organizations make use of structured documentation that is machine-readable. This metadata makes discovery, access, use, and understanding much easier to write</w:t>
+      </w:r>
+      <w:r>
+        <w:rPr>
+          <w:rFonts w:ascii="Book Antiqua" w:hAnsi="Book Antiqua" w:cs="Arial"/>
+          <w:color w:val="2E2E2E"/>
+        </w:rPr>
+        <w:t xml:space="preserve"> about</w:t>
+      </w:r>
+      <w:r>
+        <w:rPr>
+          <w:rFonts w:ascii="Book Antiqua" w:hAnsi="Book Antiqua" w:cs="Arial"/>
+          <w:color w:val="2E2E2E"/>
+        </w:rPr>
+        <w:t xml:space="preserve"> after the entire article has been written. </w:t>
       </w:r>
     </w:p>
     <w:p>
       <w:pPr>
         <w:pStyle w:val="Heading2"/>
       </w:pPr>
-      <w:bookmarkStart w:id="22" w:name="_Toc477367570"/>
+      <w:bookmarkStart w:id="3" w:name="_Toc477794255"/>
       <w:r>
         <w:t>Abbreviations</w:t>
       </w:r>
-      <w:bookmarkEnd w:id="22"/>
+      <w:bookmarkEnd w:id="3"/>
     </w:p>
     <w:p>
       <w:pPr>
@@ -2421,11 +2970,15 @@
       </w:r>
       <w:r>
         <w:rPr>
-          <w:rFonts w:ascii="Book Antiqua" w:eastAsia="Times New Roman" w:hAnsi="Book Antiqua" w:cs="Arial"/>
-          <w:color w:val="2E2E2E"/>
-          <w:bdr w:val="none" w:sz="0" w:space="0" w:color="auto" w:frame="1"/>
-        </w:rPr>
-        <w:t>Long Term Ecological Network</w:t>
+          <w:rFonts w:ascii="Book Antiqua" w:hAnsi="Book Antiqua"/>
+        </w:rPr>
+        <w:t>Long-Term Ec</w:t>
+      </w:r>
+      <w:r>
+        <w:rPr>
+          <w:rFonts w:ascii="Book Antiqua" w:hAnsi="Book Antiqua"/>
+        </w:rPr>
+        <w:t>ological Research Network</w:t>
       </w:r>
       <w:r>
         <w:rPr>
@@ -2468,14 +3021,503 @@
           <w:rFonts w:ascii="Book Antiqua" w:eastAsia="Times New Roman" w:hAnsi="Book Antiqua" w:cs="Arial"/>
           <w:color w:val="2E2E2E"/>
         </w:rPr>
+        <w:t>,</w:t>
+      </w:r>
+      <w:r>
+        <w:rPr>
+          <w:rFonts w:ascii="Book Antiqua" w:eastAsia="Times New Roman" w:hAnsi="Book Antiqua" w:cs="Arial"/>
+          <w:color w:val="2E2E2E"/>
+        </w:rPr>
+        <w:t xml:space="preserve"> </w:t>
+      </w:r>
+      <w:r>
+        <w:rPr>
+          <w:rFonts w:ascii="Book Antiqua" w:eastAsia="Times New Roman" w:hAnsi="Book Antiqua"/>
+          <w:color w:val="252525"/>
+          <w:shd w:val="clear" w:color="auto" w:fill="FFFFFF"/>
+        </w:rPr>
+        <w:t>Knowledge Network</w:t>
+      </w:r>
+      <w:r>
+        <w:rPr>
+          <w:rFonts w:ascii="Book Antiqua" w:eastAsia="Times New Roman" w:hAnsi="Book Antiqua"/>
+          <w:color w:val="252525"/>
+          <w:shd w:val="clear" w:color="auto" w:fill="FFFFFF"/>
+        </w:rPr>
+        <w:t xml:space="preserve"> for </w:t>
+      </w:r>
+      <w:proofErr w:type="spellStart"/>
+      <w:proofErr w:type="gramStart"/>
+      <w:r>
+        <w:rPr>
+          <w:rFonts w:ascii="Book Antiqua" w:eastAsia="Times New Roman" w:hAnsi="Book Antiqua"/>
+          <w:color w:val="252525"/>
+          <w:shd w:val="clear" w:color="auto" w:fill="FFFFFF"/>
+        </w:rPr>
+        <w:t>Biocomplexity</w:t>
+      </w:r>
+      <w:proofErr w:type="spellEnd"/>
+      <w:r>
+        <w:rPr>
+          <w:rFonts w:ascii="Book Antiqua" w:eastAsia="Times New Roman" w:hAnsi="Book Antiqua" w:cs="Arial"/>
+          <w:color w:val="2E2E2E"/>
+        </w:rPr>
+        <w:t xml:space="preserve"> </w:t>
+      </w:r>
+      <w:r>
+        <w:rPr>
+          <w:rFonts w:ascii="Book Antiqua" w:eastAsia="Times New Roman" w:hAnsi="Book Antiqua" w:cs="Arial"/>
+          <w:color w:val="2E2E2E"/>
+        </w:rPr>
+        <w:t>;</w:t>
+      </w:r>
+      <w:proofErr w:type="gramEnd"/>
+    </w:p>
+    <w:p>
+      <w:pPr>
+        <w:numPr>
+          <w:ilvl w:val="0"/>
+          <w:numId w:val="1"/>
+        </w:numPr>
+        <w:shd w:val="clear" w:color="auto" w:fill="FFFFFF"/>
+        <w:textAlignment w:val="baseline"/>
+        <w:rPr>
+          <w:rFonts w:ascii="Book Antiqua" w:eastAsia="Times New Roman" w:hAnsi="Book Antiqua" w:cs="Arial"/>
+          <w:color w:val="2E2E2E"/>
+        </w:rPr>
+      </w:pPr>
+      <w:r>
+        <w:rPr>
+          <w:rFonts w:ascii="Book Antiqua" w:eastAsia="Times New Roman" w:hAnsi="Book Antiqua" w:cs="Arial"/>
+          <w:color w:val="2E2E2E"/>
+        </w:rPr>
+        <w:t>CLOEBIRD</w:t>
+      </w:r>
+      <w:proofErr w:type="gramStart"/>
+      <w:r>
+        <w:rPr>
+          <w:rFonts w:ascii="Book Antiqua" w:eastAsia="Times New Roman" w:hAnsi="Book Antiqua" w:cs="Arial"/>
+          <w:color w:val="2E2E2E"/>
+        </w:rPr>
+        <w:t>, ;</w:t>
+      </w:r>
+      <w:proofErr w:type="gramEnd"/>
+    </w:p>
+    <w:p>
+      <w:pPr>
+        <w:numPr>
+          <w:ilvl w:val="0"/>
+          <w:numId w:val="1"/>
+        </w:numPr>
+        <w:shd w:val="clear" w:color="auto" w:fill="FFFFFF"/>
+        <w:textAlignment w:val="baseline"/>
+        <w:rPr>
+          <w:rFonts w:ascii="Book Antiqua" w:eastAsia="Times New Roman" w:hAnsi="Book Antiqua" w:cs="Arial"/>
+          <w:color w:val="2E2E2E"/>
+        </w:rPr>
+      </w:pPr>
+      <w:r>
+        <w:rPr>
+          <w:rFonts w:ascii="Book Antiqua" w:eastAsia="Times New Roman" w:hAnsi="Book Antiqua" w:cs="Arial"/>
+          <w:color w:val="2E2E2E"/>
+        </w:rPr>
+        <w:t>ESA</w:t>
+      </w:r>
+      <w:proofErr w:type="gramStart"/>
+      <w:r>
+        <w:rPr>
+          <w:rFonts w:ascii="Book Antiqua" w:eastAsia="Times New Roman" w:hAnsi="Book Antiqua" w:cs="Arial"/>
+          <w:color w:val="2E2E2E"/>
+        </w:rPr>
+        <w:t>, ;</w:t>
+      </w:r>
+      <w:proofErr w:type="gramEnd"/>
+    </w:p>
+    <w:p>
+      <w:pPr>
+        <w:numPr>
+          <w:ilvl w:val="0"/>
+          <w:numId w:val="1"/>
+        </w:numPr>
+        <w:shd w:val="clear" w:color="auto" w:fill="FFFFFF"/>
+        <w:textAlignment w:val="baseline"/>
+        <w:rPr>
+          <w:rFonts w:ascii="Book Antiqua" w:eastAsia="Times New Roman" w:hAnsi="Book Antiqua" w:cs="Arial"/>
+          <w:color w:val="2E2E2E"/>
+        </w:rPr>
+      </w:pPr>
+      <w:r>
+        <w:rPr>
+          <w:rFonts w:ascii="Book Antiqua" w:eastAsia="Times New Roman" w:hAnsi="Book Antiqua" w:cs="Arial"/>
+          <w:color w:val="2E2E2E"/>
+        </w:rPr>
+        <w:t>GLEON</w:t>
+      </w:r>
+      <w:proofErr w:type="gramStart"/>
+      <w:r>
+        <w:rPr>
+          <w:rFonts w:ascii="Book Antiqua" w:eastAsia="Times New Roman" w:hAnsi="Book Antiqua" w:cs="Arial"/>
+          <w:color w:val="2E2E2E"/>
+        </w:rPr>
+        <w:t>, ;</w:t>
+      </w:r>
+      <w:proofErr w:type="gramEnd"/>
+    </w:p>
+    <w:p>
+      <w:pPr>
+        <w:numPr>
+          <w:ilvl w:val="0"/>
+          <w:numId w:val="1"/>
+        </w:numPr>
+        <w:shd w:val="clear" w:color="auto" w:fill="FFFFFF"/>
+        <w:textAlignment w:val="baseline"/>
+        <w:rPr>
+          <w:rFonts w:ascii="Book Antiqua" w:eastAsia="Times New Roman" w:hAnsi="Book Antiqua" w:cs="Arial"/>
+          <w:color w:val="2E2E2E"/>
+        </w:rPr>
+      </w:pPr>
+      <w:r>
+        <w:rPr>
+          <w:rFonts w:ascii="Book Antiqua" w:eastAsia="Times New Roman" w:hAnsi="Book Antiqua" w:cs="Arial"/>
+          <w:color w:val="2E2E2E"/>
+        </w:rPr>
+        <w:t>GOA</w:t>
+      </w:r>
+      <w:proofErr w:type="gramStart"/>
+      <w:r>
+        <w:rPr>
+          <w:rFonts w:ascii="Book Antiqua" w:eastAsia="Times New Roman" w:hAnsi="Book Antiqua" w:cs="Arial"/>
+          <w:color w:val="2E2E2E"/>
+        </w:rPr>
+        <w:t>, ;</w:t>
+      </w:r>
+      <w:proofErr w:type="gramEnd"/>
+    </w:p>
+    <w:p>
+      <w:pPr>
+        <w:numPr>
+          <w:ilvl w:val="0"/>
+          <w:numId w:val="1"/>
+        </w:numPr>
+        <w:shd w:val="clear" w:color="auto" w:fill="FFFFFF"/>
+        <w:textAlignment w:val="baseline"/>
+        <w:rPr>
+          <w:rFonts w:ascii="Book Antiqua" w:eastAsia="Times New Roman" w:hAnsi="Book Antiqua" w:cs="Arial"/>
+          <w:color w:val="2E2E2E"/>
+        </w:rPr>
+      </w:pPr>
+      <w:r>
+        <w:rPr>
+          <w:rFonts w:ascii="Book Antiqua" w:eastAsia="Times New Roman" w:hAnsi="Book Antiqua" w:cs="Arial"/>
+          <w:color w:val="2E2E2E"/>
+        </w:rPr>
+        <w:t>IOE</w:t>
+      </w:r>
+      <w:proofErr w:type="gramStart"/>
+      <w:r>
+        <w:rPr>
+          <w:rFonts w:ascii="Book Antiqua" w:eastAsia="Times New Roman" w:hAnsi="Book Antiqua" w:cs="Arial"/>
+          <w:color w:val="2E2E2E"/>
+        </w:rPr>
+        <w:t>, ;</w:t>
+      </w:r>
+      <w:proofErr w:type="gramEnd"/>
+    </w:p>
+    <w:p>
+      <w:pPr>
+        <w:numPr>
+          <w:ilvl w:val="0"/>
+          <w:numId w:val="1"/>
+        </w:numPr>
+        <w:shd w:val="clear" w:color="auto" w:fill="FFFFFF"/>
+        <w:textAlignment w:val="baseline"/>
+        <w:rPr>
+          <w:rFonts w:ascii="Book Antiqua" w:eastAsia="Times New Roman" w:hAnsi="Book Antiqua" w:cs="Arial"/>
+          <w:color w:val="2E2E2E"/>
+        </w:rPr>
+      </w:pPr>
+      <w:r>
+        <w:rPr>
+          <w:rFonts w:ascii="Book Antiqua" w:eastAsia="Times New Roman" w:hAnsi="Book Antiqua" w:cs="Arial"/>
+          <w:color w:val="2E2E2E"/>
+        </w:rPr>
+        <w:t>KUBI</w:t>
+      </w:r>
+      <w:proofErr w:type="gramStart"/>
+      <w:r>
+        <w:rPr>
+          <w:rFonts w:ascii="Book Antiqua" w:eastAsia="Times New Roman" w:hAnsi="Book Antiqua" w:cs="Arial"/>
+          <w:color w:val="2E2E2E"/>
+        </w:rPr>
+        <w:t>, ;</w:t>
+      </w:r>
+      <w:proofErr w:type="gramEnd"/>
+    </w:p>
+    <w:p>
+      <w:pPr>
+        <w:numPr>
+          <w:ilvl w:val="0"/>
+          <w:numId w:val="1"/>
+        </w:numPr>
+        <w:shd w:val="clear" w:color="auto" w:fill="FFFFFF"/>
+        <w:textAlignment w:val="baseline"/>
+        <w:rPr>
+          <w:rFonts w:ascii="Book Antiqua" w:eastAsia="Times New Roman" w:hAnsi="Book Antiqua" w:cs="Arial"/>
+          <w:color w:val="2E2E2E"/>
+        </w:rPr>
+      </w:pPr>
+      <w:proofErr w:type="spellStart"/>
+      <w:r>
+        <w:rPr>
+          <w:rFonts w:ascii="Book Antiqua" w:eastAsia="Times New Roman" w:hAnsi="Book Antiqua" w:cs="Arial"/>
+          <w:color w:val="2E2E2E"/>
+        </w:rPr>
+        <w:t>LTER_Europe</w:t>
+      </w:r>
+      <w:proofErr w:type="spellEnd"/>
+      <w:proofErr w:type="gramStart"/>
+      <w:r>
+        <w:rPr>
+          <w:rFonts w:ascii="Book Antiqua" w:eastAsia="Times New Roman" w:hAnsi="Book Antiqua" w:cs="Arial"/>
+          <w:color w:val="2E2E2E"/>
+        </w:rPr>
+        <w:t>, ;</w:t>
+      </w:r>
+      <w:proofErr w:type="gramEnd"/>
+    </w:p>
+    <w:p>
+      <w:pPr>
+        <w:numPr>
+          <w:ilvl w:val="0"/>
+          <w:numId w:val="1"/>
+        </w:numPr>
+        <w:shd w:val="clear" w:color="auto" w:fill="FFFFFF"/>
+        <w:textAlignment w:val="baseline"/>
+        <w:rPr>
+          <w:rFonts w:ascii="Book Antiqua" w:eastAsia="Times New Roman" w:hAnsi="Book Antiqua" w:cs="Arial"/>
+          <w:color w:val="2E2E2E"/>
+        </w:rPr>
+      </w:pPr>
+      <w:proofErr w:type="spellStart"/>
+      <w:r>
+        <w:rPr>
+          <w:rFonts w:ascii="Book Antiqua" w:eastAsia="Times New Roman" w:hAnsi="Book Antiqua" w:cs="Arial"/>
+          <w:color w:val="2E2E2E"/>
+        </w:rPr>
+        <w:t>ONEShare</w:t>
+      </w:r>
+      <w:proofErr w:type="spellEnd"/>
+      <w:proofErr w:type="gramStart"/>
+      <w:r>
+        <w:rPr>
+          <w:rFonts w:ascii="Book Antiqua" w:eastAsia="Times New Roman" w:hAnsi="Book Antiqua" w:cs="Arial"/>
+          <w:color w:val="2E2E2E"/>
+        </w:rPr>
+        <w:t>, ;</w:t>
+      </w:r>
+      <w:proofErr w:type="gramEnd"/>
+    </w:p>
+    <w:p>
+      <w:pPr>
+        <w:numPr>
+          <w:ilvl w:val="0"/>
+          <w:numId w:val="1"/>
+        </w:numPr>
+        <w:shd w:val="clear" w:color="auto" w:fill="FFFFFF"/>
+        <w:textAlignment w:val="baseline"/>
+        <w:rPr>
+          <w:rFonts w:ascii="Book Antiqua" w:eastAsia="Times New Roman" w:hAnsi="Book Antiqua" w:cs="Arial"/>
+          <w:color w:val="2E2E2E"/>
+        </w:rPr>
+      </w:pPr>
+      <w:r>
+        <w:rPr>
+          <w:rFonts w:ascii="Book Antiqua" w:eastAsia="Times New Roman" w:hAnsi="Book Antiqua" w:cs="Arial"/>
+          <w:color w:val="2E2E2E"/>
+        </w:rPr>
+        <w:t>PISCO</w:t>
+      </w:r>
+      <w:proofErr w:type="gramStart"/>
+      <w:r>
+        <w:rPr>
+          <w:rFonts w:ascii="Book Antiqua" w:eastAsia="Times New Roman" w:hAnsi="Book Antiqua" w:cs="Arial"/>
+          <w:color w:val="2E2E2E"/>
+        </w:rPr>
+        <w:t>, ;</w:t>
+      </w:r>
+      <w:proofErr w:type="gramEnd"/>
+    </w:p>
+    <w:p>
+      <w:pPr>
+        <w:numPr>
+          <w:ilvl w:val="0"/>
+          <w:numId w:val="1"/>
+        </w:numPr>
+        <w:shd w:val="clear" w:color="auto" w:fill="FFFFFF"/>
+        <w:textAlignment w:val="baseline"/>
+        <w:rPr>
+          <w:rFonts w:ascii="Book Antiqua" w:eastAsia="Times New Roman" w:hAnsi="Book Antiqua" w:cs="Arial"/>
+          <w:color w:val="2E2E2E"/>
+        </w:rPr>
+      </w:pPr>
+      <w:r>
+        <w:rPr>
+          <w:rFonts w:ascii="Book Antiqua" w:eastAsia="Times New Roman" w:hAnsi="Book Antiqua" w:cs="Arial"/>
+          <w:color w:val="2E2E2E"/>
+        </w:rPr>
+        <w:t>SANPARKS</w:t>
+      </w:r>
+      <w:proofErr w:type="gramStart"/>
+      <w:r>
+        <w:rPr>
+          <w:rFonts w:ascii="Book Antiqua" w:eastAsia="Times New Roman" w:hAnsi="Book Antiqua" w:cs="Arial"/>
+          <w:color w:val="2E2E2E"/>
+        </w:rPr>
+        <w:t>, ;</w:t>
+      </w:r>
+      <w:proofErr w:type="gramEnd"/>
+    </w:p>
+    <w:p>
+      <w:pPr>
+        <w:numPr>
+          <w:ilvl w:val="0"/>
+          <w:numId w:val="1"/>
+        </w:numPr>
+        <w:shd w:val="clear" w:color="auto" w:fill="FFFFFF"/>
+        <w:textAlignment w:val="baseline"/>
+        <w:rPr>
+          <w:rFonts w:ascii="Book Antiqua" w:eastAsia="Times New Roman" w:hAnsi="Book Antiqua" w:cs="Arial"/>
+          <w:color w:val="2E2E2E"/>
+        </w:rPr>
+      </w:pPr>
+      <w:r>
+        <w:rPr>
+          <w:rFonts w:ascii="Book Antiqua" w:eastAsia="Times New Roman" w:hAnsi="Book Antiqua" w:cs="Arial"/>
+          <w:color w:val="2E2E2E"/>
+        </w:rPr>
+        <w:t>TERN</w:t>
+      </w:r>
+      <w:proofErr w:type="gramStart"/>
+      <w:r>
+        <w:rPr>
+          <w:rFonts w:ascii="Book Antiqua" w:eastAsia="Times New Roman" w:hAnsi="Book Antiqua" w:cs="Arial"/>
+          <w:color w:val="2E2E2E"/>
+        </w:rPr>
+        <w:t>, ;</w:t>
+      </w:r>
+      <w:proofErr w:type="gramEnd"/>
+    </w:p>
+    <w:p>
+      <w:pPr>
+        <w:numPr>
+          <w:ilvl w:val="0"/>
+          <w:numId w:val="1"/>
+        </w:numPr>
+        <w:shd w:val="clear" w:color="auto" w:fill="FFFFFF"/>
+        <w:textAlignment w:val="baseline"/>
+        <w:rPr>
+          <w:rFonts w:ascii="Book Antiqua" w:eastAsia="Times New Roman" w:hAnsi="Book Antiqua" w:cs="Arial"/>
+          <w:color w:val="2E2E2E"/>
+        </w:rPr>
+      </w:pPr>
+      <w:r>
+        <w:rPr>
+          <w:rFonts w:ascii="Book Antiqua" w:eastAsia="Times New Roman" w:hAnsi="Book Antiqua" w:cs="Arial"/>
+          <w:color w:val="2E2E2E"/>
+        </w:rPr>
+        <w:t>TFRI</w:t>
+      </w:r>
+      <w:proofErr w:type="gramStart"/>
+      <w:r>
+        <w:rPr>
+          <w:rFonts w:ascii="Book Antiqua" w:eastAsia="Times New Roman" w:hAnsi="Book Antiqua" w:cs="Arial"/>
+          <w:color w:val="2E2E2E"/>
+        </w:rPr>
+        <w:t>, ;</w:t>
+      </w:r>
+      <w:proofErr w:type="gramEnd"/>
+    </w:p>
+    <w:p>
+      <w:pPr>
+        <w:numPr>
+          <w:ilvl w:val="0"/>
+          <w:numId w:val="1"/>
+        </w:numPr>
+        <w:shd w:val="clear" w:color="auto" w:fill="FFFFFF"/>
+        <w:textAlignment w:val="baseline"/>
+        <w:rPr>
+          <w:rFonts w:ascii="Book Antiqua" w:eastAsia="Times New Roman" w:hAnsi="Book Antiqua" w:cs="Arial"/>
+          <w:color w:val="2E2E2E"/>
+        </w:rPr>
+      </w:pPr>
+      <w:r>
+        <w:rPr>
+          <w:rFonts w:ascii="Book Antiqua" w:eastAsia="Times New Roman" w:hAnsi="Book Antiqua" w:cs="Arial"/>
+          <w:color w:val="2E2E2E"/>
+        </w:rPr>
+        <w:t>USANPN</w:t>
+      </w:r>
+      <w:proofErr w:type="gramStart"/>
+      <w:r>
+        <w:rPr>
+          <w:rFonts w:ascii="Book Antiqua" w:eastAsia="Times New Roman" w:hAnsi="Book Antiqua" w:cs="Arial"/>
+          <w:color w:val="2E2E2E"/>
+        </w:rPr>
+        <w:t>, ;</w:t>
+      </w:r>
+      <w:proofErr w:type="gramEnd"/>
+    </w:p>
+    <w:p>
+      <w:pPr>
+        <w:numPr>
+          <w:ilvl w:val="0"/>
+          <w:numId w:val="1"/>
+        </w:numPr>
+        <w:shd w:val="clear" w:color="auto" w:fill="FFFFFF"/>
+        <w:textAlignment w:val="baseline"/>
+        <w:rPr>
+          <w:rFonts w:ascii="Book Antiqua" w:eastAsia="Times New Roman" w:hAnsi="Book Antiqua" w:cs="Arial"/>
+          <w:color w:val="2E2E2E"/>
+        </w:rPr>
+      </w:pPr>
+      <w:proofErr w:type="spellStart"/>
+      <w:proofErr w:type="gramStart"/>
+      <w:r>
+        <w:rPr>
+          <w:rFonts w:ascii="Book Antiqua" w:eastAsia="Times New Roman" w:hAnsi="Book Antiqua" w:cs="Arial"/>
+          <w:color w:val="2E2E2E"/>
+        </w:rPr>
+        <w:t>OneDCX</w:t>
+      </w:r>
+      <w:proofErr w:type="spellEnd"/>
+      <w:r>
+        <w:rPr>
+          <w:rFonts w:ascii="Book Antiqua" w:eastAsia="Times New Roman" w:hAnsi="Book Antiqua" w:cs="Arial"/>
+          <w:color w:val="2E2E2E"/>
+        </w:rPr>
         <w:t xml:space="preserve">, </w:t>
       </w:r>
       <w:r>
         <w:rPr>
-          <w:rFonts w:ascii="Book Antiqua" w:eastAsia="Times New Roman" w:hAnsi="Book Antiqua" w:cs="Arial"/>
-          <w:color w:val="2E2E2E"/>
-        </w:rPr>
-        <w:t>;</w:t>
+          <w:rFonts w:ascii="Book Antiqua" w:eastAsia="Times New Roman" w:hAnsi="Book Antiqua"/>
+          <w:color w:val="000000"/>
+        </w:rPr>
+        <w:t> </w:t>
+      </w:r>
+      <w:r>
+        <w:rPr>
+          <w:rFonts w:ascii="Book Antiqua" w:eastAsia="Times New Roman" w:hAnsi="Book Antiqua"/>
+          <w:color w:val="000000"/>
+        </w:rPr>
+        <w:t>DataONE</w:t>
+      </w:r>
+      <w:proofErr w:type="gramEnd"/>
+      <w:r>
+        <w:rPr>
+          <w:rFonts w:ascii="Book Antiqua" w:eastAsia="Times New Roman" w:hAnsi="Book Antiqua"/>
+          <w:color w:val="000000"/>
+        </w:rPr>
+        <w:t xml:space="preserve"> Dublin Core Extended v1.0;</w:t>
       </w:r>
     </w:p>
     <w:p>
@@ -2496,8 +3538,24 @@
           <w:rFonts w:ascii="Book Antiqua" w:eastAsia="Times New Roman" w:hAnsi="Book Antiqua" w:cs="Arial"/>
           <w:color w:val="2E2E2E"/>
         </w:rPr>
-        <w:t>CLOEBIRD, ;</w:t>
+        <w:t>XML</w:t>
       </w:r>
+      <w:proofErr w:type="gramStart"/>
+      <w:r>
+        <w:rPr>
+          <w:rFonts w:ascii="Book Antiqua" w:eastAsia="Times New Roman" w:hAnsi="Book Antiqua" w:cs="Arial"/>
+          <w:color w:val="2E2E2E"/>
+        </w:rPr>
+        <w:t xml:space="preserve">, </w:t>
+      </w:r>
+      <w:r>
+        <w:rPr>
+          <w:rFonts w:ascii="Book Antiqua" w:eastAsia="Times New Roman" w:hAnsi="Book Antiqua" w:cs="Arial"/>
+          <w:color w:val="2E2E2E"/>
+        </w:rPr>
+        <w:t>;</w:t>
+      </w:r>
+      <w:proofErr w:type="gramEnd"/>
     </w:p>
     <w:p>
       <w:pPr>
@@ -2508,6 +3566,7 @@
         <w:shd w:val="clear" w:color="auto" w:fill="FFFFFF"/>
         <w:textAlignment w:val="baseline"/>
         <w:rPr>
+          <w:rStyle w:val="apple-converted-space"/>
           <w:rFonts w:ascii="Book Antiqua" w:eastAsia="Times New Roman" w:hAnsi="Book Antiqua" w:cs="Arial"/>
           <w:color w:val="2E2E2E"/>
         </w:rPr>
@@ -2517,302 +3576,9 @@
           <w:rFonts w:ascii="Book Antiqua" w:eastAsia="Times New Roman" w:hAnsi="Book Antiqua" w:cs="Arial"/>
           <w:color w:val="2E2E2E"/>
         </w:rPr>
-        <w:t>ESA, ;</w:t>
+        <w:t>XSLT</w:t>
       </w:r>
-    </w:p>
-    <w:p>
-      <w:pPr>
-        <w:numPr>
-          <w:ilvl w:val="0"/>
-          <w:numId w:val="1"/>
-        </w:numPr>
-        <w:shd w:val="clear" w:color="auto" w:fill="FFFFFF"/>
-        <w:textAlignment w:val="baseline"/>
-        <w:rPr>
-          <w:rFonts w:ascii="Book Antiqua" w:eastAsia="Times New Roman" w:hAnsi="Book Antiqua" w:cs="Arial"/>
-          <w:color w:val="2E2E2E"/>
-        </w:rPr>
-      </w:pPr>
-      <w:r>
-        <w:rPr>
-          <w:rFonts w:ascii="Book Antiqua" w:eastAsia="Times New Roman" w:hAnsi="Book Antiqua" w:cs="Arial"/>
-          <w:color w:val="2E2E2E"/>
-        </w:rPr>
-        <w:t>GLEON, ;</w:t>
-      </w:r>
-    </w:p>
-    <w:p>
-      <w:pPr>
-        <w:numPr>
-          <w:ilvl w:val="0"/>
-          <w:numId w:val="1"/>
-        </w:numPr>
-        <w:shd w:val="clear" w:color="auto" w:fill="FFFFFF"/>
-        <w:textAlignment w:val="baseline"/>
-        <w:rPr>
-          <w:rFonts w:ascii="Book Antiqua" w:eastAsia="Times New Roman" w:hAnsi="Book Antiqua" w:cs="Arial"/>
-          <w:color w:val="2E2E2E"/>
-        </w:rPr>
-      </w:pPr>
-      <w:r>
-        <w:rPr>
-          <w:rFonts w:ascii="Book Antiqua" w:eastAsia="Times New Roman" w:hAnsi="Book Antiqua" w:cs="Arial"/>
-          <w:color w:val="2E2E2E"/>
-        </w:rPr>
-        <w:t>GOA, ;</w:t>
-      </w:r>
-    </w:p>
-    <w:p>
-      <w:pPr>
-        <w:numPr>
-          <w:ilvl w:val="0"/>
-          <w:numId w:val="1"/>
-        </w:numPr>
-        <w:shd w:val="clear" w:color="auto" w:fill="FFFFFF"/>
-        <w:textAlignment w:val="baseline"/>
-        <w:rPr>
-          <w:rFonts w:ascii="Book Antiqua" w:eastAsia="Times New Roman" w:hAnsi="Book Antiqua" w:cs="Arial"/>
-          <w:color w:val="2E2E2E"/>
-        </w:rPr>
-      </w:pPr>
-      <w:r>
-        <w:rPr>
-          <w:rFonts w:ascii="Book Antiqua" w:eastAsia="Times New Roman" w:hAnsi="Book Antiqua" w:cs="Arial"/>
-          <w:color w:val="2E2E2E"/>
-        </w:rPr>
-        <w:t>IOE, ;</w:t>
-      </w:r>
-    </w:p>
-    <w:p>
-      <w:pPr>
-        <w:numPr>
-          <w:ilvl w:val="0"/>
-          <w:numId w:val="1"/>
-        </w:numPr>
-        <w:shd w:val="clear" w:color="auto" w:fill="FFFFFF"/>
-        <w:textAlignment w:val="baseline"/>
-        <w:rPr>
-          <w:rFonts w:ascii="Book Antiqua" w:eastAsia="Times New Roman" w:hAnsi="Book Antiqua" w:cs="Arial"/>
-          <w:color w:val="2E2E2E"/>
-        </w:rPr>
-      </w:pPr>
-      <w:r>
-        <w:rPr>
-          <w:rFonts w:ascii="Book Antiqua" w:eastAsia="Times New Roman" w:hAnsi="Book Antiqua" w:cs="Arial"/>
-          <w:color w:val="2E2E2E"/>
-        </w:rPr>
-        <w:t>KUBI, ;</w:t>
-      </w:r>
-    </w:p>
-    <w:p>
-      <w:pPr>
-        <w:numPr>
-          <w:ilvl w:val="0"/>
-          <w:numId w:val="1"/>
-        </w:numPr>
-        <w:shd w:val="clear" w:color="auto" w:fill="FFFFFF"/>
-        <w:textAlignment w:val="baseline"/>
-        <w:rPr>
-          <w:rFonts w:ascii="Book Antiqua" w:eastAsia="Times New Roman" w:hAnsi="Book Antiqua" w:cs="Arial"/>
-          <w:color w:val="2E2E2E"/>
-        </w:rPr>
-      </w:pPr>
-      <w:r>
-        <w:rPr>
-          <w:rFonts w:ascii="Book Antiqua" w:eastAsia="Times New Roman" w:hAnsi="Book Antiqua" w:cs="Arial"/>
-          <w:color w:val="2E2E2E"/>
-        </w:rPr>
-        <w:t>LTER_Europe, ;</w:t>
-      </w:r>
-    </w:p>
-    <w:p>
-      <w:pPr>
-        <w:numPr>
-          <w:ilvl w:val="0"/>
-          <w:numId w:val="1"/>
-        </w:numPr>
-        <w:shd w:val="clear" w:color="auto" w:fill="FFFFFF"/>
-        <w:textAlignment w:val="baseline"/>
-        <w:rPr>
-          <w:rFonts w:ascii="Book Antiqua" w:eastAsia="Times New Roman" w:hAnsi="Book Antiqua" w:cs="Arial"/>
-          <w:color w:val="2E2E2E"/>
-        </w:rPr>
-      </w:pPr>
-      <w:r>
-        <w:rPr>
-          <w:rFonts w:ascii="Book Antiqua" w:eastAsia="Times New Roman" w:hAnsi="Book Antiqua" w:cs="Arial"/>
-          <w:color w:val="2E2E2E"/>
-        </w:rPr>
-        <w:t>ONEShare, ;</w:t>
-      </w:r>
-    </w:p>
-    <w:p>
-      <w:pPr>
-        <w:numPr>
-          <w:ilvl w:val="0"/>
-          <w:numId w:val="1"/>
-        </w:numPr>
-        <w:shd w:val="clear" w:color="auto" w:fill="FFFFFF"/>
-        <w:textAlignment w:val="baseline"/>
-        <w:rPr>
-          <w:rFonts w:ascii="Book Antiqua" w:eastAsia="Times New Roman" w:hAnsi="Book Antiqua" w:cs="Arial"/>
-          <w:color w:val="2E2E2E"/>
-        </w:rPr>
-      </w:pPr>
-      <w:r>
-        <w:rPr>
-          <w:rFonts w:ascii="Book Antiqua" w:eastAsia="Times New Roman" w:hAnsi="Book Antiqua" w:cs="Arial"/>
-          <w:color w:val="2E2E2E"/>
-        </w:rPr>
-        <w:t>PISCO, ;</w:t>
-      </w:r>
-    </w:p>
-    <w:p>
-      <w:pPr>
-        <w:numPr>
-          <w:ilvl w:val="0"/>
-          <w:numId w:val="1"/>
-        </w:numPr>
-        <w:shd w:val="clear" w:color="auto" w:fill="FFFFFF"/>
-        <w:textAlignment w:val="baseline"/>
-        <w:rPr>
-          <w:rFonts w:ascii="Book Antiqua" w:eastAsia="Times New Roman" w:hAnsi="Book Antiqua" w:cs="Arial"/>
-          <w:color w:val="2E2E2E"/>
-        </w:rPr>
-      </w:pPr>
-      <w:r>
-        <w:rPr>
-          <w:rFonts w:ascii="Book Antiqua" w:eastAsia="Times New Roman" w:hAnsi="Book Antiqua" w:cs="Arial"/>
-          <w:color w:val="2E2E2E"/>
-        </w:rPr>
-        <w:t>SANPARKS, ;</w:t>
-      </w:r>
-    </w:p>
-    <w:p>
-      <w:pPr>
-        <w:numPr>
-          <w:ilvl w:val="0"/>
-          <w:numId w:val="1"/>
-        </w:numPr>
-        <w:shd w:val="clear" w:color="auto" w:fill="FFFFFF"/>
-        <w:textAlignment w:val="baseline"/>
-        <w:rPr>
-          <w:rFonts w:ascii="Book Antiqua" w:eastAsia="Times New Roman" w:hAnsi="Book Antiqua" w:cs="Arial"/>
-          <w:color w:val="2E2E2E"/>
-        </w:rPr>
-      </w:pPr>
-      <w:r>
-        <w:rPr>
-          <w:rFonts w:ascii="Book Antiqua" w:eastAsia="Times New Roman" w:hAnsi="Book Antiqua" w:cs="Arial"/>
-          <w:color w:val="2E2E2E"/>
-        </w:rPr>
-        <w:t>TERN, ;</w:t>
-      </w:r>
-    </w:p>
-    <w:p>
-      <w:pPr>
-        <w:numPr>
-          <w:ilvl w:val="0"/>
-          <w:numId w:val="1"/>
-        </w:numPr>
-        <w:shd w:val="clear" w:color="auto" w:fill="FFFFFF"/>
-        <w:textAlignment w:val="baseline"/>
-        <w:rPr>
-          <w:rFonts w:ascii="Book Antiqua" w:eastAsia="Times New Roman" w:hAnsi="Book Antiqua" w:cs="Arial"/>
-          <w:color w:val="2E2E2E"/>
-        </w:rPr>
-      </w:pPr>
-      <w:r>
-        <w:rPr>
-          <w:rFonts w:ascii="Book Antiqua" w:eastAsia="Times New Roman" w:hAnsi="Book Antiqua" w:cs="Arial"/>
-          <w:color w:val="2E2E2E"/>
-        </w:rPr>
-        <w:t>TFRI, ;</w:t>
-      </w:r>
-    </w:p>
-    <w:p>
-      <w:pPr>
-        <w:numPr>
-          <w:ilvl w:val="0"/>
-          <w:numId w:val="1"/>
-        </w:numPr>
-        <w:shd w:val="clear" w:color="auto" w:fill="FFFFFF"/>
-        <w:textAlignment w:val="baseline"/>
-        <w:rPr>
-          <w:rFonts w:ascii="Book Antiqua" w:eastAsia="Times New Roman" w:hAnsi="Book Antiqua" w:cs="Arial"/>
-          <w:color w:val="2E2E2E"/>
-        </w:rPr>
-      </w:pPr>
-      <w:r>
-        <w:rPr>
-          <w:rFonts w:ascii="Book Antiqua" w:eastAsia="Times New Roman" w:hAnsi="Book Antiqua" w:cs="Arial"/>
-          <w:color w:val="2E2E2E"/>
-        </w:rPr>
-        <w:t>USANPN, ;</w:t>
-      </w:r>
-    </w:p>
-    <w:p>
-      <w:pPr>
-        <w:numPr>
-          <w:ilvl w:val="0"/>
-          <w:numId w:val="1"/>
-        </w:numPr>
-        <w:shd w:val="clear" w:color="auto" w:fill="FFFFFF"/>
-        <w:textAlignment w:val="baseline"/>
-        <w:rPr>
-          <w:rFonts w:ascii="Book Antiqua" w:eastAsia="Times New Roman" w:hAnsi="Book Antiqua" w:cs="Arial"/>
-          <w:color w:val="2E2E2E"/>
-        </w:rPr>
-      </w:pPr>
-      <w:r>
-        <w:rPr>
-          <w:rFonts w:ascii="Book Antiqua" w:eastAsia="Times New Roman" w:hAnsi="Book Antiqua" w:cs="Arial"/>
-          <w:color w:val="2E2E2E"/>
-        </w:rPr>
-        <w:t xml:space="preserve">OneDCX, </w:t>
-      </w:r>
-      <w:r>
-        <w:rPr>
-          <w:rFonts w:ascii="Book Antiqua" w:eastAsia="Times New Roman" w:hAnsi="Book Antiqua"/>
-          <w:color w:val="000000"/>
-        </w:rPr>
-        <w:t> </w:t>
-      </w:r>
-      <w:r>
-        <w:rPr>
-          <w:rFonts w:ascii="Book Antiqua" w:eastAsia="Times New Roman" w:hAnsi="Book Antiqua"/>
-          <w:color w:val="000000"/>
-        </w:rPr>
-        <w:t>DataONE Dublin Core Extended v1.0</w:t>
-      </w:r>
-      <w:r>
-        <w:rPr>
-          <w:rFonts w:ascii="Book Antiqua" w:eastAsia="Times New Roman" w:hAnsi="Book Antiqua"/>
-          <w:color w:val="000000"/>
-        </w:rPr>
-        <w:t>;</w:t>
-      </w:r>
-    </w:p>
-    <w:p>
-      <w:pPr>
-        <w:numPr>
-          <w:ilvl w:val="0"/>
-          <w:numId w:val="1"/>
-        </w:numPr>
-        <w:shd w:val="clear" w:color="auto" w:fill="FFFFFF"/>
-        <w:textAlignment w:val="baseline"/>
-        <w:rPr>
-          <w:rFonts w:ascii="Book Antiqua" w:eastAsia="Times New Roman" w:hAnsi="Book Antiqua" w:cs="Arial"/>
-          <w:color w:val="2E2E2E"/>
-        </w:rPr>
-      </w:pPr>
-      <w:r>
-        <w:rPr>
-          <w:rFonts w:ascii="Book Antiqua" w:eastAsia="Times New Roman" w:hAnsi="Book Antiqua" w:cs="Arial"/>
-          <w:color w:val="2E2E2E"/>
-        </w:rPr>
-        <w:t>XML</w:t>
-      </w:r>
+      <w:proofErr w:type="gramStart"/>
       <w:r>
         <w:rPr>
           <w:rFonts w:ascii="Book Antiqua" w:eastAsia="Times New Roman" w:hAnsi="Book Antiqua" w:cs="Arial"/>
@@ -2827,42 +3593,7 @@
         </w:rPr>
         <w:t>;</w:t>
       </w:r>
-    </w:p>
-    <w:p>
-      <w:pPr>
-        <w:numPr>
-          <w:ilvl w:val="0"/>
-          <w:numId w:val="1"/>
-        </w:numPr>
-        <w:shd w:val="clear" w:color="auto" w:fill="FFFFFF"/>
-        <w:textAlignment w:val="baseline"/>
-        <w:rPr>
-          <w:rStyle w:val="apple-converted-space"/>
-          <w:rFonts w:ascii="Book Antiqua" w:eastAsia="Times New Roman" w:hAnsi="Book Antiqua" w:cs="Arial"/>
-          <w:color w:val="2E2E2E"/>
-        </w:rPr>
-      </w:pPr>
-      <w:r>
-        <w:rPr>
-          <w:rFonts w:ascii="Book Antiqua" w:eastAsia="Times New Roman" w:hAnsi="Book Antiqua" w:cs="Arial"/>
-          <w:color w:val="2E2E2E"/>
-        </w:rPr>
-        <w:t>XSLT</w:t>
-      </w:r>
-      <w:r>
-        <w:rPr>
-          <w:rFonts w:ascii="Book Antiqua" w:eastAsia="Times New Roman" w:hAnsi="Book Antiqua" w:cs="Arial"/>
-          <w:color w:val="2E2E2E"/>
-        </w:rPr>
-        <w:t xml:space="preserve">, </w:t>
-      </w:r>
-      <w:r>
-        <w:rPr>
-          <w:rFonts w:ascii="Book Antiqua" w:eastAsia="Times New Roman" w:hAnsi="Book Antiqua" w:cs="Arial"/>
-          <w:color w:val="2E2E2E"/>
-        </w:rPr>
-        <w:t>;</w:t>
-      </w:r>
+      <w:proofErr w:type="gramEnd"/>
       <w:r>
         <w:rPr>
           <w:rStyle w:val="apple-converted-space"/>
@@ -2913,11 +3644,11 @@
       <w:pPr>
         <w:pStyle w:val="Heading2"/>
       </w:pPr>
-      <w:bookmarkStart w:id="23" w:name="_Toc477367571"/>
+      <w:bookmarkStart w:id="4" w:name="_Toc477794256"/>
       <w:r>
         <w:t>Keywords</w:t>
       </w:r>
-      <w:bookmarkEnd w:id="23"/>
+      <w:bookmarkEnd w:id="4"/>
     </w:p>
     <w:p>
       <w:pPr>
@@ -3172,6 +3903,62 @@
         </w:rPr>
         <w:t>Data Analysis</w:t>
       </w:r>
+      <w:r>
+        <w:rPr>
+          <w:rFonts w:ascii="Book Antiqua" w:eastAsia="Times New Roman" w:hAnsi="Book Antiqua" w:cs="Arial"/>
+          <w:color w:val="2E2E2E"/>
+        </w:rPr>
+        <w:t>;</w:t>
+      </w:r>
+    </w:p>
+    <w:p>
+      <w:pPr>
+        <w:numPr>
+          <w:ilvl w:val="0"/>
+          <w:numId w:val="2"/>
+        </w:numPr>
+        <w:shd w:val="clear" w:color="auto" w:fill="FFFFFF"/>
+        <w:textAlignment w:val="baseline"/>
+        <w:rPr>
+          <w:rFonts w:ascii="Book Antiqua" w:eastAsia="Times New Roman" w:hAnsi="Book Antiqua" w:cs="Arial"/>
+          <w:color w:val="2E2E2E"/>
+        </w:rPr>
+      </w:pPr>
+      <w:r>
+        <w:rPr>
+          <w:rFonts w:ascii="Book Antiqua" w:eastAsia="Times New Roman" w:hAnsi="Book Antiqua" w:cs="Arial"/>
+          <w:color w:val="2E2E2E"/>
+        </w:rPr>
+        <w:t>Concept Occurrence</w:t>
+      </w:r>
+      <w:r>
+        <w:rPr>
+          <w:rFonts w:ascii="Book Antiqua" w:eastAsia="Times New Roman" w:hAnsi="Book Antiqua" w:cs="Arial"/>
+          <w:color w:val="2E2E2E"/>
+        </w:rPr>
+        <w:t>;</w:t>
+      </w:r>
+    </w:p>
+    <w:p>
+      <w:pPr>
+        <w:numPr>
+          <w:ilvl w:val="0"/>
+          <w:numId w:val="2"/>
+        </w:numPr>
+        <w:shd w:val="clear" w:color="auto" w:fill="FFFFFF"/>
+        <w:textAlignment w:val="baseline"/>
+        <w:rPr>
+          <w:rFonts w:ascii="Book Antiqua" w:eastAsia="Times New Roman" w:hAnsi="Book Antiqua" w:cs="Arial"/>
+          <w:color w:val="2E2E2E"/>
+        </w:rPr>
+      </w:pPr>
+      <w:r>
+        <w:rPr>
+          <w:rFonts w:ascii="Book Antiqua" w:eastAsia="Times New Roman" w:hAnsi="Book Antiqua" w:cs="Arial"/>
+          <w:color w:val="2E2E2E"/>
+        </w:rPr>
+        <w:t>Collection Coverage</w:t>
+      </w:r>
     </w:p>
     <w:p>
       <w:pPr>
@@ -3193,16 +3980,16 @@
           <w:rFonts w:ascii="Book Antiqua" w:eastAsia="Book Antiqua" w:hAnsi="Book Antiqua"/>
         </w:rPr>
       </w:pPr>
-      <w:bookmarkStart w:id="24" w:name="_Toc349386088"/>
-      <w:bookmarkStart w:id="25" w:name="_Toc477367572"/>
+      <w:bookmarkStart w:id="5" w:name="_Toc349386088"/>
+      <w:bookmarkStart w:id="6" w:name="_Toc477794257"/>
       <w:r>
         <w:rPr>
           <w:rFonts w:ascii="Book Antiqua" w:eastAsia="Book Antiqua" w:hAnsi="Book Antiqua"/>
         </w:rPr>
         <w:t>Introduction</w:t>
       </w:r>
-      <w:bookmarkEnd w:id="24"/>
-      <w:bookmarkEnd w:id="25"/>
+      <w:bookmarkEnd w:id="5"/>
+      <w:bookmarkEnd w:id="6"/>
     </w:p>
     <w:p>
       <w:pPr>
@@ -3214,14 +4001,7 @@
         <w:rPr>
           <w:rFonts w:ascii="Book Antiqua" w:hAnsi="Book Antiqua"/>
         </w:rPr>
-        <w:t xml:space="preserve">   All scientists and scientific communities recognize the need to document observations and processing clearly and completely to support understanding and reproducibility of their scientific results. Many datasets and products are documented using approaches and tools developed by data collectors to support their own analysis and understanding needs. This documentation can exist almost any conceivable form, each with associated </w:t>
-      </w:r>
-      <w:r>
-        <w:rPr>
-          <w:rFonts w:ascii="Book Antiqua" w:hAnsi="Book Antiqua"/>
-        </w:rPr>
-        <w:lastRenderedPageBreak/>
-        <w:t>storage and preservation strategies. This custom, often unstructured, approach may work well for independent investigators or in the confines of a laboratory or community, but it makes it difficult for users outside of these small groups to discover, use, and understand the data without consulting with its creators.</w:t>
+        <w:t xml:space="preserve">   All scientists and scientific communities recognize the need to document observations and processing clearly and completely to support understanding and reproducibility of their scientific results. Many datasets and products are documented using approaches and tools developed by data collectors to support their own analysis and understanding needs. This documentation can exist almost any conceivable form, each with associated storage and preservation strategies. This custom, often unstructured, approach may work well for independent investigators or in the confines of a laboratory or community, but it makes it difficult for users outside of these small groups to discover, use, and understand the data without consulting with its creators.</w:t>
       </w:r>
     </w:p>
     <w:p>
@@ -3256,22 +4036,22 @@
           <w:rFonts w:ascii="Book Antiqua" w:hAnsi="Book Antiqua"/>
         </w:rPr>
       </w:pPr>
-      <w:bookmarkStart w:id="26" w:name="_Toc349386089"/>
-      <w:bookmarkStart w:id="27" w:name="_Toc477367573"/>
+      <w:bookmarkStart w:id="7" w:name="_Toc349386089"/>
+      <w:bookmarkStart w:id="8" w:name="_Toc477794258"/>
       <w:r>
         <w:rPr>
           <w:rFonts w:ascii="Book Antiqua" w:hAnsi="Book Antiqua"/>
         </w:rPr>
         <w:t>Metadata Standards/Dialects/Recommendations</w:t>
       </w:r>
-      <w:bookmarkEnd w:id="26"/>
+      <w:bookmarkEnd w:id="7"/>
       <w:r>
         <w:rPr>
           <w:rFonts w:ascii="Book Antiqua" w:hAnsi="Book Antiqua"/>
         </w:rPr>
         <w:t>/Concepts</w:t>
       </w:r>
-      <w:bookmarkEnd w:id="27"/>
+      <w:bookmarkEnd w:id="8"/>
       <w:r>
         <w:rPr>
           <w:rFonts w:ascii="Book Antiqua" w:hAnsi="Book Antiqua"/>
@@ -3289,7 +4069,32 @@
         <w:rPr>
           <w:rFonts w:ascii="Book Antiqua" w:hAnsi="Book Antiqua"/>
         </w:rPr>
-        <w:t xml:space="preserve">   Scientific communities that recognize the need for metadata typically address that need using one of a couple approaches: they either use a metadata standard proposed by a related community or organization, or they develop one that fits their needs. These metadata standards include concept names, definitions and associated structures. A concept is a general term for describing a documentation entity, typically an element of attribute in XML. In most cases, they also include a standard representation for the metadata. We refer to these representations as </w:t>
+        <w:t xml:space="preserve">   Scientific communities that recognize the need for metadata typically address that need using one of a couple approaches: they either use a metadata standard proposed by a related community or organization, or they develop one that fits their needs. These metadata standards include concept names, definitions and associated structures. A </w:t>
+      </w:r>
+      <w:r>
+        <w:rPr>
+          <w:rFonts w:ascii="Book Antiqua" w:hAnsi="Book Antiqua"/>
+          <w:i/>
+        </w:rPr>
+        <w:t>concept</w:t>
+      </w:r>
+      <w:r>
+        <w:rPr>
+          <w:rFonts w:ascii="Book Antiqua" w:hAnsi="Book Antiqua"/>
+        </w:rPr>
+        <w:t xml:space="preserve"> is a general term for describing a documentation</w:t>
+      </w:r>
+      <w:r>
+        <w:rPr>
+          <w:rFonts w:ascii="Book Antiqua" w:hAnsi="Book Antiqua"/>
+        </w:rPr>
+        <w:t xml:space="preserve"> entity, typically an element or</w:t>
+      </w:r>
+      <w:r>
+        <w:rPr>
+          <w:rFonts w:ascii="Book Antiqua" w:hAnsi="Book Antiqua"/>
+        </w:rPr>
+        <w:t xml:space="preserve"> attribute in XML. In most cases, they also include a standard representation for the metadata. We refer to these representations as </w:t>
       </w:r>
       <w:r>
         <w:rPr>
@@ -3338,22 +4143,22 @@
           <w:rFonts w:ascii="Book Antiqua" w:hAnsi="Book Antiqua"/>
         </w:rPr>
       </w:pPr>
-      <w:bookmarkStart w:id="28" w:name="_Toc349386090"/>
-      <w:bookmarkStart w:id="29" w:name="_Toc477367574"/>
+      <w:bookmarkStart w:id="9" w:name="_Toc349386090"/>
+      <w:bookmarkStart w:id="10" w:name="_Toc477794259"/>
       <w:r>
         <w:rPr>
           <w:rFonts w:ascii="Book Antiqua" w:hAnsi="Book Antiqua"/>
         </w:rPr>
         <w:t>Dialects and Recommendations at DataO</w:t>
       </w:r>
-      <w:bookmarkEnd w:id="28"/>
+      <w:bookmarkEnd w:id="9"/>
       <w:r>
         <w:rPr>
           <w:rFonts w:ascii="Book Antiqua" w:hAnsi="Book Antiqua"/>
         </w:rPr>
         <w:t>NE</w:t>
       </w:r>
-      <w:bookmarkEnd w:id="29"/>
+      <w:bookmarkEnd w:id="10"/>
     </w:p>
     <w:p>
       <w:pPr>
@@ -3384,7 +4189,21 @@
         <w:rPr>
           <w:rFonts w:ascii="Book Antiqua" w:eastAsia="Times New Roman" w:hAnsi="Book Antiqua"/>
         </w:rPr>
-        <w:t xml:space="preserve">(“DataONE Data Catalog,” n.d.) </w:t>
+        <w:t xml:space="preserve">(“DataONE Data Catalog,” </w:t>
+      </w:r>
+      <w:proofErr w:type="spellStart"/>
+      <w:r>
+        <w:rPr>
+          <w:rFonts w:ascii="Book Antiqua" w:eastAsia="Times New Roman" w:hAnsi="Book Antiqua"/>
+        </w:rPr>
+        <w:t>n.d.</w:t>
+      </w:r>
+      <w:proofErr w:type="spellEnd"/>
+      <w:r>
+        <w:rPr>
+          <w:rFonts w:ascii="Book Antiqua" w:eastAsia="Times New Roman" w:hAnsi="Book Antiqua"/>
+        </w:rPr>
+        <w:t xml:space="preserve">) </w:t>
       </w:r>
       <w:r>
         <w:rPr>
@@ -3392,20 +4211,32 @@
         </w:rPr>
         <w:t xml:space="preserve">provides a unique opportunity to explore relationships between metadata recommendations and dialects. It includes collections of metadata records from </w:t>
       </w:r>
-      <w:commentRangeStart w:id="30"/>
+      <w:commentRangeStart w:id="11"/>
       <w:r>
         <w:rPr>
           <w:rFonts w:ascii="Book Antiqua" w:hAnsi="Book Antiqua"/>
         </w:rPr>
-        <w:t xml:space="preserve">26 different Member Nodes in 8 different dialects. </w:t>
+        <w:t>2</w:t>
       </w:r>
-      <w:commentRangeEnd w:id="30"/>
+      <w:r>
+        <w:rPr>
+          <w:rFonts w:ascii="Book Antiqua" w:hAnsi="Book Antiqua"/>
+        </w:rPr>
+        <w:t>6 different Member Nodes in 6</w:t>
+      </w:r>
+      <w:r>
+        <w:rPr>
+          <w:rFonts w:ascii="Book Antiqua" w:hAnsi="Book Antiqua"/>
+        </w:rPr>
+        <w:t xml:space="preserve"> different dialects. </w:t>
+      </w:r>
+      <w:commentRangeEnd w:id="11"/>
       <w:r>
         <w:rPr>
           <w:rStyle w:val="CommentReference"/>
           <w:rFonts w:ascii="Book Antiqua" w:hAnsi="Book Antiqua"/>
         </w:rPr>
-        <w:commentReference w:id="30"/>
+        <w:commentReference w:id="11"/>
       </w:r>
       <w:r>
         <w:rPr>
@@ -3425,7 +4256,18 @@
           <w:rFonts w:ascii="Book Antiqua" w:hAnsi="Book Antiqua"/>
         </w:rPr>
         <w:tab/>
-        <w:t xml:space="preserve">Ecological Metadata Language was developed by the </w:t>
+      </w:r>
+      <w:r>
+        <w:rPr>
+          <w:rFonts w:ascii="Book Antiqua" w:hAnsi="Book Antiqua"/>
+        </w:rPr>
+        <w:t xml:space="preserve">EML </w:t>
+      </w:r>
+      <w:r>
+        <w:rPr>
+          <w:rFonts w:ascii="Book Antiqua" w:hAnsi="Book Antiqua"/>
+        </w:rPr>
+        <w:t xml:space="preserve">was developed by </w:t>
       </w:r>
       <w:r>
         <w:rPr>
@@ -3433,17 +4275,13 @@
           <w:color w:val="252525"/>
           <w:shd w:val="clear" w:color="auto" w:fill="FFFFFF"/>
         </w:rPr>
-        <w:t xml:space="preserve">Knowledge Network for Biocomplexity (KNB) and the </w:t>
+        <w:t>KNB and LTER</w:t>
       </w:r>
       <w:r>
         <w:rPr>
-          <w:rFonts w:ascii="Book Antiqua" w:hAnsi="Book Antiqua"/>
-        </w:rPr>
-        <w:t>Long-Term Ecological Research (LTER) Program</w:t>
-      </w:r>
-      <w:r>
-        <w:rPr>
-          <w:rFonts w:ascii="Book Antiqua" w:hAnsi="Book Antiqua"/>
+          <w:rFonts w:ascii="Book Antiqua" w:eastAsia="Times New Roman" w:hAnsi="Book Antiqua"/>
+          <w:color w:val="252525"/>
+          <w:shd w:val="clear" w:color="auto" w:fill="FFFFFF"/>
         </w:rPr>
         <w:t xml:space="preserve"> </w:t>
       </w:r>
@@ -3451,7 +4289,21 @@
         <w:rPr>
           <w:rFonts w:ascii="Book Antiqua" w:eastAsia="Times New Roman" w:hAnsi="Book Antiqua"/>
         </w:rPr>
-        <w:t>(“The Long Term Ecological Research Network | Long-term, broad-scale research to understand our world,” n.d.)</w:t>
+        <w:t xml:space="preserve">(“The Long Term Ecological Research Network | Long-term, broad-scale research to understand our world,” </w:t>
+      </w:r>
+      <w:proofErr w:type="spellStart"/>
+      <w:r>
+        <w:rPr>
+          <w:rFonts w:ascii="Book Antiqua" w:eastAsia="Times New Roman" w:hAnsi="Book Antiqua"/>
+        </w:rPr>
+        <w:t>n.d.</w:t>
+      </w:r>
+      <w:proofErr w:type="spellEnd"/>
+      <w:r>
+        <w:rPr>
+          <w:rFonts w:ascii="Book Antiqua" w:eastAsia="Times New Roman" w:hAnsi="Book Antiqua"/>
+        </w:rPr>
+        <w:t>)</w:t>
       </w:r>
     </w:p>
     <w:p>
@@ -3508,7 +4360,21 @@
         <w:rPr>
           <w:rFonts w:ascii="Book Antiqua" w:hAnsi="Book Antiqua"/>
         </w:rPr>
-        <w:t>for metadata content (EML Best Practices, n.d.)</w:t>
+        <w:t xml:space="preserve">for metadata content (EML Best Practices, </w:t>
+      </w:r>
+      <w:proofErr w:type="spellStart"/>
+      <w:r>
+        <w:rPr>
+          <w:rFonts w:ascii="Book Antiqua" w:hAnsi="Book Antiqua"/>
+        </w:rPr>
+        <w:t>n.d.</w:t>
+      </w:r>
+      <w:proofErr w:type="spellEnd"/>
+      <w:r>
+        <w:rPr>
+          <w:rFonts w:ascii="Book Antiqua" w:hAnsi="Book Antiqua"/>
+        </w:rPr>
+        <w:t>)</w:t>
       </w:r>
       <w:r>
         <w:rPr>
@@ -3540,33 +4406,33 @@
           <w:rFonts w:ascii="Book Antiqua" w:hAnsi="Book Antiqua"/>
         </w:rPr>
         <w:tab/>
-        <w:t xml:space="preserve">The LTER recommendations were well publicized and supported in the LTER community, so we might expect that the LTER metadata records are more complete </w:t>
-      </w:r>
-      <w:r>
-        <w:rPr>
-          <w:rFonts w:ascii="Book Antiqua" w:hAnsi="Book Antiqua"/>
-        </w:rPr>
-        <w:lastRenderedPageBreak/>
-        <w:t>with respect to these recommendations than other EML collections. The DataONE Repository includes many EML collections and thus provides an excellent test case for understanding the impact of recommendations across communities. We might expect that LTER metadata requirements overlap many other DataONE member node communities and, therefore, that the LTER metadata recommendations would be relevant for many DataONE member nodes. This is the hypothesis we explore in this paper.</w:t>
+        <w:t>The LTER recommendations were well publicized and supported in the LTER community, so we might expect that the LTER metadata records are more complete with respect to these recommendations than other EML collections. The DataONE Repository includes many EML collections and thus provides an excellent test case for understanding the impact of recommendations across communities. We might expect that LTER metadata requirements overlap many other DataONE member node communities and, therefore, that the LTER metadata recommendations would be relevant for many DataONE member nodes. This is the hypothesis we explore in this paper.</w:t>
       </w:r>
     </w:p>
     <w:p>
       <w:pPr>
+        <w:rPr>
+          <w:rFonts w:ascii="Book Antiqua" w:hAnsi="Book Antiqua"/>
+        </w:rPr>
+      </w:pPr>
+    </w:p>
+    <w:p>
+      <w:pPr>
         <w:pStyle w:val="Heading2"/>
         <w:rPr>
           <w:rFonts w:ascii="Book Antiqua" w:hAnsi="Book Antiqua"/>
         </w:rPr>
       </w:pPr>
-      <w:bookmarkStart w:id="31" w:name="_Toc349386091"/>
-      <w:bookmarkStart w:id="32" w:name="_Toc477367575"/>
+      <w:bookmarkStart w:id="12" w:name="_Toc349386091"/>
+      <w:bookmarkStart w:id="13" w:name="_Toc477794260"/>
       <w:r>
         <w:rPr>
           <w:rFonts w:ascii="Book Antiqua" w:hAnsi="Book Antiqua"/>
         </w:rPr>
         <w:t>LTER Recommendation</w:t>
       </w:r>
-      <w:bookmarkEnd w:id="31"/>
-      <w:bookmarkEnd w:id="32"/>
+      <w:bookmarkEnd w:id="12"/>
+      <w:bookmarkEnd w:id="13"/>
     </w:p>
     <w:p>
       <w:pPr>
@@ -3813,13 +4679,68 @@
         <w:rPr>
           <w:rFonts w:ascii="Book Antiqua" w:hAnsi="Book Antiqua"/>
         </w:rPr>
-        <w:t>Table 0 - Conceptual</w:t>
+        <w:t xml:space="preserve">   The conceptual design of the recommen</w:t>
       </w:r>
       <w:r>
         <w:rPr>
           <w:rFonts w:ascii="Book Antiqua" w:hAnsi="Book Antiqua"/>
         </w:rPr>
-        <w:t xml:space="preserve"> description of the recommendations</w:t>
+        <w:t xml:space="preserve">dation allows records in other dialects to be analyzed by the same </w:t>
+      </w:r>
+      <w:r>
+        <w:rPr>
+          <w:rFonts w:ascii="Book Antiqua" w:hAnsi="Book Antiqua"/>
+        </w:rPr>
+        <w:t xml:space="preserve">recommendation. The blue concept names are concepts that appear in </w:t>
+      </w:r>
+      <w:r>
+        <w:rPr>
+          <w:rFonts w:ascii="Book Antiqua" w:hAnsi="Book Antiqua"/>
+        </w:rPr>
+        <w:t>the FGDC recommendation as well</w:t>
+      </w:r>
+      <w:r>
+        <w:rPr>
+          <w:rFonts w:ascii="Book Antiqua" w:hAnsi="Book Antiqua"/>
+        </w:rPr>
+        <w:t>.</w:t>
+      </w:r>
+      <w:r>
+        <w:rPr>
+          <w:rFonts w:ascii="Book Antiqua" w:hAnsi="Book Antiqua"/>
+        </w:rPr>
+        <w:t xml:space="preserve"> The Identification and Discovery levels are both part of the “discovery use case” described in the</w:t>
+      </w:r>
+      <w:r>
+        <w:rPr>
+          <w:rFonts w:ascii="Book Antiqua" w:hAnsi="Book Antiqua"/>
+        </w:rPr>
+        <w:t xml:space="preserve"> dialect recommendation Venn diagram.</w:t>
+      </w:r>
+      <w:r>
+        <w:rPr>
+          <w:rFonts w:ascii="Book Antiqua" w:hAnsi="Book Antiqua"/>
+        </w:rPr>
+        <w:t xml:space="preserve"> Many other concepts are closely related to concepts in the FGDC recommendation, such as Keyword and Spatial Extent. FGDC calls for Theme Keyword and Bounding Box</w:t>
+      </w:r>
+      <w:r>
+        <w:rPr>
+          <w:rFonts w:ascii="Book Antiqua" w:hAnsi="Book Antiqua"/>
+        </w:rPr>
+        <w:t>.</w:t>
+      </w:r>
+    </w:p>
+    <w:p>
+      <w:pPr>
+        <w:rPr>
+          <w:rFonts w:ascii="Book Antiqua" w:hAnsi="Book Antiqua"/>
+        </w:rPr>
+      </w:pPr>
+      <w:r>
+        <w:rPr>
+          <w:rFonts w:ascii="Book Antiqua" w:hAnsi="Book Antiqua"/>
+        </w:rPr>
+        <w:t>Table 0 - Conceptual description of the recommendations</w:t>
       </w:r>
     </w:p>
     <w:tbl>
@@ -3829,14 +4750,14 @@
         <w:tblLook w:val="04A0" w:firstRow="1" w:lastRow="0" w:firstColumn="1" w:lastColumn="0" w:noHBand="0" w:noVBand="1"/>
       </w:tblPr>
       <w:tblGrid>
-        <w:gridCol w:w="2335"/>
-        <w:gridCol w:w="1524"/>
-        <w:gridCol w:w="5491"/>
+        <w:gridCol w:w="2093"/>
+        <w:gridCol w:w="1203"/>
+        <w:gridCol w:w="6280"/>
       </w:tblGrid>
       <w:tr>
         <w:tc>
           <w:tcPr>
-            <w:tcW w:w="2335" w:type="dxa"/>
+            <w:tcW w:w="2093" w:type="dxa"/>
           </w:tcPr>
           <w:p>
             <w:pPr>
@@ -3854,7 +4775,7 @@
         </w:tc>
         <w:tc>
           <w:tcPr>
-            <w:tcW w:w="1524" w:type="dxa"/>
+            <w:tcW w:w="1203" w:type="dxa"/>
           </w:tcPr>
           <w:p>
             <w:pPr>
@@ -3873,7 +4794,7 @@
         </w:tc>
         <w:tc>
           <w:tcPr>
-            <w:tcW w:w="5491" w:type="dxa"/>
+            <w:tcW w:w="6280" w:type="dxa"/>
           </w:tcPr>
           <w:p>
             <w:pPr>
@@ -3893,7 +4814,7 @@
       <w:tr>
         <w:tc>
           <w:tcPr>
-            <w:tcW w:w="2335" w:type="dxa"/>
+            <w:tcW w:w="2093" w:type="dxa"/>
           </w:tcPr>
           <w:p>
             <w:pPr>
@@ -3911,7 +4832,7 @@
         </w:tc>
         <w:tc>
           <w:tcPr>
-            <w:tcW w:w="1524" w:type="dxa"/>
+            <w:tcW w:w="1203" w:type="dxa"/>
           </w:tcPr>
           <w:p>
             <w:pPr>
@@ -3933,7 +4854,7 @@
         </w:tc>
         <w:tc>
           <w:tcPr>
-            <w:tcW w:w="5491" w:type="dxa"/>
+            <w:tcW w:w="6280" w:type="dxa"/>
           </w:tcPr>
           <w:p>
             <w:pPr>
@@ -3946,15 +4867,105 @@
                 <w:rFonts w:ascii="Book Antiqua" w:eastAsia="Times New Roman" w:hAnsi="Book Antiqua"/>
                 <w:color w:val="222426"/>
               </w:rPr>
-              <w:t xml:space="preserve">Resource Identifier, Resource Title, Author / Originator, Metadata Contact, Contributor Name, Publisher, Publication Date, Resource Contact, Abstract, Keyword, Resource </w:t>
+              <w:t xml:space="preserve">Resource Identifier, </w:t>
+            </w:r>
+            <w:r>
+              <w:rPr>
+                <w:rFonts w:ascii="Book Antiqua" w:eastAsia="Times New Roman" w:hAnsi="Book Antiqua"/>
+                <w:color w:val="5B9BD5" w:themeColor="accent5"/>
+              </w:rPr>
+              <w:t>Resource Title</w:t>
             </w:r>
             <w:r>
               <w:rPr>
                 <w:rFonts w:ascii="Book Antiqua" w:eastAsia="Times New Roman" w:hAnsi="Book Antiqua"/>
                 <w:color w:val="222426"/>
               </w:rPr>
-              <w:lastRenderedPageBreak/>
-              <w:t>Distribution</w:t>
+              <w:t xml:space="preserve">, </w:t>
+            </w:r>
+            <w:r>
+              <w:rPr>
+                <w:rFonts w:ascii="Book Antiqua" w:eastAsia="Times New Roman" w:hAnsi="Book Antiqua"/>
+                <w:color w:val="5B9BD5" w:themeColor="accent5"/>
+              </w:rPr>
+              <w:t>Author / Originator</w:t>
+            </w:r>
+            <w:r>
+              <w:rPr>
+                <w:rFonts w:ascii="Book Antiqua" w:eastAsia="Times New Roman" w:hAnsi="Book Antiqua"/>
+                <w:color w:val="222426"/>
+              </w:rPr>
+              <w:t xml:space="preserve">, </w:t>
+            </w:r>
+            <w:r>
+              <w:rPr>
+                <w:rFonts w:ascii="Book Antiqua" w:eastAsia="Times New Roman" w:hAnsi="Book Antiqua"/>
+                <w:color w:val="5B9BD5" w:themeColor="accent5"/>
+              </w:rPr>
+              <w:t>Metadata Contact</w:t>
+            </w:r>
+            <w:r>
+              <w:rPr>
+                <w:rFonts w:ascii="Book Antiqua" w:eastAsia="Times New Roman" w:hAnsi="Book Antiqua"/>
+                <w:color w:val="222426"/>
+              </w:rPr>
+              <w:t xml:space="preserve">, </w:t>
+            </w:r>
+            <w:r>
+              <w:rPr>
+                <w:rFonts w:ascii="Book Antiqua" w:eastAsia="Times New Roman" w:hAnsi="Book Antiqua"/>
+                <w:color w:val="5B9BD5" w:themeColor="accent5"/>
+              </w:rPr>
+              <w:t>Contributor Name</w:t>
+            </w:r>
+            <w:r>
+              <w:rPr>
+                <w:rFonts w:ascii="Book Antiqua" w:eastAsia="Times New Roman" w:hAnsi="Book Antiqua"/>
+                <w:color w:val="222426"/>
+              </w:rPr>
+              <w:t xml:space="preserve">, Publisher, </w:t>
+            </w:r>
+            <w:r>
+              <w:rPr>
+                <w:rFonts w:ascii="Book Antiqua" w:eastAsia="Times New Roman" w:hAnsi="Book Antiqua"/>
+                <w:color w:val="5B9BD5" w:themeColor="accent5"/>
+              </w:rPr>
+              <w:t>Publication Date</w:t>
+            </w:r>
+            <w:r>
+              <w:rPr>
+                <w:rFonts w:ascii="Book Antiqua" w:eastAsia="Times New Roman" w:hAnsi="Book Antiqua"/>
+                <w:color w:val="222426"/>
+              </w:rPr>
+              <w:t xml:space="preserve">, </w:t>
+            </w:r>
+            <w:r>
+              <w:rPr>
+                <w:rFonts w:ascii="Book Antiqua" w:eastAsia="Times New Roman" w:hAnsi="Book Antiqua"/>
+                <w:color w:val="5B9BD5" w:themeColor="accent5"/>
+              </w:rPr>
+              <w:t>Resource Contact</w:t>
+            </w:r>
+            <w:r>
+              <w:rPr>
+                <w:rFonts w:ascii="Book Antiqua" w:eastAsia="Times New Roman" w:hAnsi="Book Antiqua"/>
+                <w:color w:val="222426"/>
+              </w:rPr>
+              <w:t xml:space="preserve">, </w:t>
+            </w:r>
+            <w:r>
+              <w:rPr>
+                <w:rFonts w:ascii="Book Antiqua" w:eastAsia="Times New Roman" w:hAnsi="Book Antiqua"/>
+                <w:color w:val="5B9BD5" w:themeColor="accent5"/>
+              </w:rPr>
+              <w:t>Abstract</w:t>
+            </w:r>
+            <w:r>
+              <w:rPr>
+                <w:rFonts w:ascii="Book Antiqua" w:eastAsia="Times New Roman" w:hAnsi="Book Antiqua"/>
+                <w:color w:val="222426"/>
+              </w:rPr>
+              <w:t>, Keyword, Resource Distribution</w:t>
             </w:r>
           </w:p>
         </w:tc>
@@ -3962,7 +4973,7 @@
       <w:tr>
         <w:tc>
           <w:tcPr>
-            <w:tcW w:w="2335" w:type="dxa"/>
+            <w:tcW w:w="2093" w:type="dxa"/>
           </w:tcPr>
           <w:p>
             <w:pPr>
@@ -3974,14 +4985,13 @@
               <w:rPr>
                 <w:rFonts w:ascii="Book Antiqua" w:hAnsi="Book Antiqua"/>
               </w:rPr>
-              <w:lastRenderedPageBreak/>
               <w:t>Discovery</w:t>
             </w:r>
           </w:p>
         </w:tc>
         <w:tc>
           <w:tcPr>
-            <w:tcW w:w="1524" w:type="dxa"/>
+            <w:tcW w:w="1203" w:type="dxa"/>
           </w:tcPr>
           <w:p>
             <w:pPr>
@@ -4000,7 +5010,7 @@
         </w:tc>
         <w:tc>
           <w:tcPr>
-            <w:tcW w:w="5491" w:type="dxa"/>
+            <w:tcW w:w="6280" w:type="dxa"/>
           </w:tcPr>
           <w:p>
             <w:pPr>
@@ -4013,7 +5023,21 @@
                 <w:rFonts w:ascii="Book Antiqua" w:eastAsia="Times New Roman" w:hAnsi="Book Antiqua"/>
                 <w:color w:val="222426"/>
               </w:rPr>
-              <w:t>Spatial Extent, Taxonomic Extent, Temporal Extent, Maintenance</w:t>
+              <w:t xml:space="preserve">Spatial Extent, Taxonomic Extent, </w:t>
+            </w:r>
+            <w:r>
+              <w:rPr>
+                <w:rFonts w:ascii="Book Antiqua" w:eastAsia="Times New Roman" w:hAnsi="Book Antiqua"/>
+                <w:color w:val="5B9BD5" w:themeColor="accent5"/>
+              </w:rPr>
+              <w:t>Temporal Extent</w:t>
+            </w:r>
+            <w:r>
+              <w:rPr>
+                <w:rFonts w:ascii="Book Antiqua" w:eastAsia="Times New Roman" w:hAnsi="Book Antiqua"/>
+                <w:color w:val="222426"/>
+              </w:rPr>
+              <w:t>, Maintenance</w:t>
             </w:r>
           </w:p>
         </w:tc>
@@ -4021,7 +5045,7 @@
       <w:tr>
         <w:tc>
           <w:tcPr>
-            <w:tcW w:w="2335" w:type="dxa"/>
+            <w:tcW w:w="2093" w:type="dxa"/>
           </w:tcPr>
           <w:p>
             <w:pPr>
@@ -4039,7 +5063,7 @@
         </w:tc>
         <w:tc>
           <w:tcPr>
-            <w:tcW w:w="1524" w:type="dxa"/>
+            <w:tcW w:w="1203" w:type="dxa"/>
           </w:tcPr>
           <w:p>
             <w:pPr>
@@ -4058,7 +5082,7 @@
         </w:tc>
         <w:tc>
           <w:tcPr>
-            <w:tcW w:w="5491" w:type="dxa"/>
+            <w:tcW w:w="6280" w:type="dxa"/>
           </w:tcPr>
           <w:p>
             <w:pPr>
@@ -4069,9 +5093,16 @@
             <w:r>
               <w:rPr>
                 <w:rFonts w:ascii="Book Antiqua" w:eastAsia="Times New Roman" w:hAnsi="Book Antiqua"/>
+                <w:color w:val="5B9BD5" w:themeColor="accent5"/>
+              </w:rPr>
+              <w:t>Resource Use Constraints</w:t>
+            </w:r>
+            <w:r>
+              <w:rPr>
+                <w:rFonts w:ascii="Book Antiqua" w:eastAsia="Times New Roman" w:hAnsi="Book Antiqua"/>
                 <w:color w:val="222426"/>
               </w:rPr>
-              <w:t>Resource Use Constraints, Process Step, Project Description, Entity Type Definition, Attribute Definition</w:t>
+              <w:t>, Process Step, Project Description, Entity Type Definition, Attribute Definition</w:t>
             </w:r>
           </w:p>
         </w:tc>
@@ -4079,7 +5110,7 @@
       <w:tr>
         <w:tc>
           <w:tcPr>
-            <w:tcW w:w="2335" w:type="dxa"/>
+            <w:tcW w:w="2093" w:type="dxa"/>
           </w:tcPr>
           <w:p>
             <w:pPr>
@@ -4097,7 +5128,7 @@
         </w:tc>
         <w:tc>
           <w:tcPr>
-            <w:tcW w:w="1524" w:type="dxa"/>
+            <w:tcW w:w="1203" w:type="dxa"/>
           </w:tcPr>
           <w:p>
             <w:pPr>
@@ -4116,7 +5147,7 @@
         </w:tc>
         <w:tc>
           <w:tcPr>
-            <w:tcW w:w="5491" w:type="dxa"/>
+            <w:tcW w:w="6280" w:type="dxa"/>
           </w:tcPr>
           <w:p>
             <w:pPr>
@@ -4128,9 +5159,16 @@
             <w:r>
               <w:rPr>
                 <w:rFonts w:ascii="Book Antiqua" w:eastAsia="Times New Roman" w:hAnsi="Book Antiqua"/>
+                <w:color w:val="5B9BD5" w:themeColor="accent5"/>
+              </w:rPr>
+              <w:t>Resource Access Constraints</w:t>
+            </w:r>
+            <w:r>
+              <w:rPr>
+                <w:rFonts w:ascii="Book Antiqua" w:eastAsia="Times New Roman" w:hAnsi="Book Antiqua"/>
                 <w:color w:val="222426"/>
               </w:rPr>
-              <w:t xml:space="preserve">Resource Access Constraints, Resource Format </w:t>
+              <w:t xml:space="preserve">, Resource Format </w:t>
             </w:r>
           </w:p>
         </w:tc>
@@ -4138,7 +5176,7 @@
       <w:tr>
         <w:tc>
           <w:tcPr>
-            <w:tcW w:w="2335" w:type="dxa"/>
+            <w:tcW w:w="2093" w:type="dxa"/>
           </w:tcPr>
           <w:p>
             <w:pPr>
@@ -4156,7 +5194,7 @@
         </w:tc>
         <w:tc>
           <w:tcPr>
-            <w:tcW w:w="1524" w:type="dxa"/>
+            <w:tcW w:w="1203" w:type="dxa"/>
           </w:tcPr>
           <w:p>
             <w:pPr>
@@ -4175,7 +5213,7 @@
         </w:tc>
         <w:tc>
           <w:tcPr>
-            <w:tcW w:w="5491" w:type="dxa"/>
+            <w:tcW w:w="6280" w:type="dxa"/>
           </w:tcPr>
           <w:p>
             <w:pPr>
@@ -4208,25 +5246,24 @@
           <w:rFonts w:ascii="Book Antiqua" w:hAnsi="Book Antiqua"/>
         </w:rPr>
       </w:pPr>
-      <w:bookmarkStart w:id="33" w:name="_Toc477367576"/>
+      <w:bookmarkStart w:id="14" w:name="_Toc477794261"/>
       <w:r>
         <w:rPr>
           <w:rFonts w:ascii="Book Antiqua" w:hAnsi="Book Antiqua"/>
         </w:rPr>
-        <w:t>Comparison of DataONE dialects and recommendations</w:t>
+        <w:t xml:space="preserve">Comparison of DataONE dialects and </w:t>
       </w:r>
-      <w:bookmarkEnd w:id="33"/>
+      <w:r>
+        <w:rPr>
+          <w:rFonts w:ascii="Book Antiqua" w:hAnsi="Book Antiqua"/>
+        </w:rPr>
+        <w:t>the LTER Recommendation</w:t>
+      </w:r>
+      <w:bookmarkEnd w:id="14"/>
     </w:p>
     <w:p>
       <w:pPr>
         <w:rPr>
-          <w:rFonts w:ascii="Book Antiqua" w:hAnsi="Book Antiqua"/>
-        </w:rPr>
-      </w:pPr>
-    </w:p>
-    <w:p>
-      <w:pPr>
-        <w:rPr>
           <w:rFonts w:ascii="Book Antiqua" w:eastAsia="Book Antiqua" w:hAnsi="Book Antiqua" w:cs="Book Antiqua"/>
         </w:rPr>
       </w:pPr>
@@ -4234,22 +5271,112 @@
         <w:rPr>
           <w:rFonts w:ascii="Book Antiqua" w:eastAsia="Book Antiqua" w:hAnsi="Book Antiqua" w:cs="Book Antiqua"/>
         </w:rPr>
-        <w:t>The five levels are Identification, Discovery, Evaluation, Access, and Integration. As you can see in the chart below, EML contains every concept in each of these levels while CSDGM is missing one concept in each level except for Access. comparing across the Member Nodes using CSDGM or EML.</w:t>
+        <w:t xml:space="preserve">   </w:t>
       </w:r>
-    </w:p>
-    <w:p>
-      <w:pPr>
-        <w:rPr>
-          <w:rFonts w:ascii="Book Antiqua" w:hAnsi="Book Antiqua"/>
-        </w:rPr>
-      </w:pPr>
-    </w:p>
-    <w:p>
-      <w:pPr>
-        <w:rPr>
-          <w:rFonts w:ascii="Book Antiqua" w:hAnsi="Book Antiqua"/>
-        </w:rPr>
-      </w:pPr>
+      <w:r>
+        <w:rPr>
+          <w:rFonts w:ascii="Book Antiqua" w:eastAsia="Book Antiqua" w:hAnsi="Book Antiqua" w:cs="Book Antiqua"/>
+        </w:rPr>
+        <w:t xml:space="preserve">The five levels </w:t>
+      </w:r>
+      <w:r>
+        <w:rPr>
+          <w:rFonts w:ascii="Book Antiqua" w:eastAsia="Book Antiqua" w:hAnsi="Book Antiqua" w:cs="Book Antiqua"/>
+        </w:rPr>
+        <w:t xml:space="preserve">of the LTER Recommendation </w:t>
+      </w:r>
+      <w:r>
+        <w:rPr>
+          <w:rFonts w:ascii="Book Antiqua" w:eastAsia="Book Antiqua" w:hAnsi="Book Antiqua" w:cs="Book Antiqua"/>
+        </w:rPr>
+        <w:t>are Identification, Discovery, Evaluation, Access, and Integration.</w:t>
+      </w:r>
+      <w:r>
+        <w:rPr>
+          <w:rFonts w:ascii="Book Antiqua" w:eastAsia="Book Antiqua" w:hAnsi="Book Antiqua" w:cs="Book Antiqua"/>
+        </w:rPr>
+        <w:t xml:space="preserve"> Each level describes the metadata concepts needed for that documentation use case.</w:t>
+      </w:r>
+      <w:r>
+        <w:rPr>
+          <w:rFonts w:ascii="Book Antiqua" w:eastAsia="Book Antiqua" w:hAnsi="Book Antiqua" w:cs="Book Antiqua"/>
+        </w:rPr>
+        <w:t xml:space="preserve"> As you can see in the chart below, EML contains every concept in each of these levels while CSDGM is missing one concept in each level except for Access. </w:t>
+      </w:r>
+      <w:r>
+        <w:rPr>
+          <w:rFonts w:ascii="Book Antiqua" w:eastAsia="Book Antiqua" w:hAnsi="Book Antiqua" w:cs="Book Antiqua"/>
+        </w:rPr>
+        <w:t xml:space="preserve">This means that the CSDGM dialect’s maximum usage will never cover </w:t>
+      </w:r>
+      <w:proofErr w:type="gramStart"/>
+      <w:r>
+        <w:rPr>
+          <w:rFonts w:ascii="Book Antiqua" w:eastAsia="Book Antiqua" w:hAnsi="Book Antiqua" w:cs="Book Antiqua"/>
+        </w:rPr>
+        <w:t>all of</w:t>
+      </w:r>
+      <w:proofErr w:type="gramEnd"/>
+      <w:r>
+        <w:rPr>
+          <w:rFonts w:ascii="Book Antiqua" w:eastAsia="Book Antiqua" w:hAnsi="Book Antiqua" w:cs="Book Antiqua"/>
+        </w:rPr>
+        <w:t xml:space="preserve"> the concepts in any of the use cases except for access. The </w:t>
+      </w:r>
+      <w:r>
+        <w:rPr>
+          <w:rFonts w:ascii="Book Antiqua" w:eastAsia="Book Antiqua" w:hAnsi="Book Antiqua" w:cs="Book Antiqua"/>
+          <w:i/>
+        </w:rPr>
+        <w:t>dialect maximum</w:t>
+      </w:r>
+      <w:r>
+        <w:rPr>
+          <w:rFonts w:ascii="Book Antiqua" w:eastAsia="Book Antiqua" w:hAnsi="Book Antiqua" w:cs="Book Antiqua"/>
+        </w:rPr>
+        <w:t xml:space="preserve"> is the number of concepts from a recommendation that a dialect contains. For </w:t>
+      </w:r>
+      <w:proofErr w:type="gramStart"/>
+      <w:r>
+        <w:rPr>
+          <w:rFonts w:ascii="Book Antiqua" w:eastAsia="Book Antiqua" w:hAnsi="Book Antiqua" w:cs="Book Antiqua"/>
+        </w:rPr>
+        <w:t>example</w:t>
+      </w:r>
+      <w:proofErr w:type="gramEnd"/>
+      <w:r>
+        <w:rPr>
+          <w:rFonts w:ascii="Book Antiqua" w:eastAsia="Book Antiqua" w:hAnsi="Book Antiqua" w:cs="Book Antiqua"/>
+        </w:rPr>
+        <w:t xml:space="preserve"> Mercury and BDP are other dialects in DataONE that extend CSDGM to contain </w:t>
+      </w:r>
+      <w:proofErr w:type="spellStart"/>
+      <w:r>
+        <w:rPr>
+          <w:rFonts w:ascii="Book Antiqua" w:eastAsia="Book Antiqua" w:hAnsi="Book Antiqua" w:cs="Book Antiqua"/>
+        </w:rPr>
+        <w:t>taxanomic</w:t>
+      </w:r>
+      <w:proofErr w:type="spellEnd"/>
+      <w:r>
+        <w:rPr>
+          <w:rFonts w:ascii="Book Antiqua" w:eastAsia="Book Antiqua" w:hAnsi="Book Antiqua" w:cs="Book Antiqua"/>
+        </w:rPr>
+        <w:t xml:space="preserve"> information in the case of BDP, or an identifier for the resource in Mercury’s case. In these cases, organizations have extended CSDGM when it did not contain the concepts they needed to describe in their metadata. The dialect maximum for BDP in the Discovery level of the LTER Recommendation is the same as the </w:t>
+      </w:r>
+      <w:r>
+        <w:rPr>
+          <w:rFonts w:ascii="Book Antiqua" w:eastAsia="Book Antiqua" w:hAnsi="Book Antiqua" w:cs="Book Antiqua"/>
+          <w:i/>
+        </w:rPr>
+        <w:t>recommendation maximum</w:t>
+      </w:r>
+      <w:r>
+        <w:rPr>
+          <w:rFonts w:ascii="Book Antiqua" w:eastAsia="Book Antiqua" w:hAnsi="Book Antiqua" w:cs="Book Antiqua"/>
+        </w:rPr>
+        <w:t xml:space="preserve">, or count of concepts in a recommendation level. </w:t>
+      </w:r>
     </w:p>
     <w:p>
       <w:pPr>
@@ -4284,14 +5411,14 @@
           <w:rFonts w:ascii="Book Antiqua" w:hAnsi="Book Antiqua"/>
         </w:rPr>
       </w:pPr>
-      <w:bookmarkStart w:id="34" w:name="_Toc477367577"/>
+      <w:bookmarkStart w:id="15" w:name="_Toc477794262"/>
       <w:r>
         <w:rPr>
           <w:rFonts w:ascii="Book Antiqua" w:hAnsi="Book Antiqua"/>
         </w:rPr>
         <w:t>Data</w:t>
       </w:r>
-      <w:bookmarkEnd w:id="34"/>
+      <w:bookmarkEnd w:id="15"/>
     </w:p>
     <w:p>
       <w:pPr>
@@ -4300,16 +5427,16 @@
           <w:rFonts w:ascii="Book Antiqua" w:hAnsi="Book Antiqua"/>
         </w:rPr>
       </w:pPr>
-      <w:bookmarkStart w:id="35" w:name="_Toc349386093"/>
-      <w:bookmarkStart w:id="36" w:name="_Toc477367578"/>
+      <w:bookmarkStart w:id="16" w:name="_Toc349386093"/>
+      <w:bookmarkStart w:id="17" w:name="_Toc477794263"/>
       <w:r>
         <w:rPr>
           <w:rFonts w:ascii="Book Antiqua" w:hAnsi="Book Antiqua"/>
         </w:rPr>
         <w:t>DataONE Member Nodes</w:t>
       </w:r>
-      <w:bookmarkEnd w:id="35"/>
-      <w:bookmarkEnd w:id="36"/>
+      <w:bookmarkEnd w:id="16"/>
+      <w:bookmarkEnd w:id="17"/>
     </w:p>
     <w:p>
       <w:pPr>
@@ -4358,14 +5485,21 @@
         <w:rPr>
           <w:rFonts w:ascii="Book Antiqua" w:eastAsia="Book Antiqua" w:hAnsi="Book Antiqua" w:cs="Book Antiqua"/>
         </w:rPr>
-        <w:t xml:space="preserve">In the DIBBs MetaDIG project each of the </w:t>
+        <w:t xml:space="preserve">In the DIBBs </w:t>
       </w:r>
+      <w:proofErr w:type="spellStart"/>
       <w:r>
         <w:rPr>
           <w:rFonts w:ascii="Book Antiqua" w:eastAsia="Book Antiqua" w:hAnsi="Book Antiqua" w:cs="Book Antiqua"/>
         </w:rPr>
-        <w:lastRenderedPageBreak/>
-        <w:t>d</w:t>
+        <w:t>MetaDIG</w:t>
+      </w:r>
+      <w:proofErr w:type="spellEnd"/>
+      <w:r>
+        <w:rPr>
+          <w:rFonts w:ascii="Book Antiqua" w:eastAsia="Book Antiqua" w:hAnsi="Book Antiqua" w:cs="Book Antiqua"/>
+        </w:rPr>
+        <w:t xml:space="preserve"> project each of the d</w:t>
       </w:r>
       <w:r>
         <w:rPr>
@@ -4413,7 +5547,43 @@
         <w:rPr>
           <w:rFonts w:ascii="Book Antiqua" w:eastAsia="Book Antiqua" w:hAnsi="Book Antiqua" w:cs="Book Antiqua"/>
         </w:rPr>
-        <w:t xml:space="preserve"> metadata standard.</w:t>
+        <w:t xml:space="preserve"> metadata language</w:t>
+      </w:r>
+      <w:r>
+        <w:rPr>
+          <w:rFonts w:ascii="Book Antiqua" w:eastAsia="Book Antiqua" w:hAnsi="Book Antiqua" w:cs="Book Antiqua"/>
+        </w:rPr>
+        <w:t>.</w:t>
+      </w:r>
+      <w:r>
+        <w:rPr>
+          <w:rFonts w:ascii="Book Antiqua" w:eastAsia="Book Antiqua" w:hAnsi="Book Antiqua" w:cs="Book Antiqua"/>
+        </w:rPr>
+        <w:t xml:space="preserve"> </w:t>
+      </w:r>
+      <w:r>
+        <w:rPr>
+          <w:rFonts w:ascii="Book Antiqua" w:eastAsia="Book Antiqua" w:hAnsi="Book Antiqua" w:cs="Book Antiqua"/>
+        </w:rPr>
+        <w:t>By using</w:t>
+      </w:r>
+      <w:r>
+        <w:rPr>
+          <w:rFonts w:ascii="Book Antiqua" w:eastAsia="Book Antiqua" w:hAnsi="Book Antiqua" w:cs="Book Antiqua"/>
+        </w:rPr>
+        <w:t xml:space="preserve"> dialect to</w:t>
+      </w:r>
+      <w:r>
+        <w:rPr>
+          <w:rFonts w:ascii="Book Antiqua" w:eastAsia="Book Antiqua" w:hAnsi="Book Antiqua" w:cs="Book Antiqua"/>
+        </w:rPr>
+        <w:t xml:space="preserve"> describe these standards, the similarities rather than the distinctions are highlighted.</w:t>
+      </w:r>
+      <w:r>
+        <w:rPr>
+          <w:rFonts w:ascii="Book Antiqua" w:eastAsia="Book Antiqua" w:hAnsi="Book Antiqua" w:cs="Book Antiqua"/>
+        </w:rPr>
+        <w:t xml:space="preserve"> </w:t>
       </w:r>
     </w:p>
     <w:p>
@@ -4525,7 +5695,23 @@
                 <w:rFonts w:ascii="Book Antiqua" w:eastAsia="Book Antiqua" w:hAnsi="Book Antiqua" w:cs="Book Antiqua"/>
                 <w:color w:val="000000" w:themeColor="text1"/>
               </w:rPr>
-              <w:t xml:space="preserve"> Sample</w:t>
+              <w:t xml:space="preserve"> </w:t>
+            </w:r>
+            <w:commentRangeStart w:id="18"/>
+            <w:r>
+              <w:rPr>
+                <w:rFonts w:ascii="Book Antiqua" w:eastAsia="Book Antiqua" w:hAnsi="Book Antiqua" w:cs="Book Antiqua"/>
+                <w:color w:val="000000" w:themeColor="text1"/>
+              </w:rPr>
+              <w:t>Sample</w:t>
+            </w:r>
+            <w:commentRangeEnd w:id="18"/>
+            <w:r>
+              <w:rPr>
+                <w:rStyle w:val="CommentReference"/>
+                <w:rFonts w:asciiTheme="minorHAnsi" w:hAnsiTheme="minorHAnsi" w:cstheme="minorBidi"/>
+              </w:rPr>
+              <w:commentReference w:id="18"/>
             </w:r>
           </w:p>
         </w:tc>
@@ -4620,6 +5806,7 @@
                 <w:color w:val="000000"/>
               </w:rPr>
             </w:pPr>
+            <w:proofErr w:type="spellStart"/>
             <w:r>
               <w:rPr>
                 <w:rFonts w:ascii="Book Antiqua" w:eastAsia="Book Antiqua" w:hAnsi="Book Antiqua" w:cs="Book Antiqua"/>
@@ -4627,6 +5814,7 @@
               </w:rPr>
               <w:t>OneDCX</w:t>
             </w:r>
+            <w:proofErr w:type="spellEnd"/>
           </w:p>
         </w:tc>
       </w:tr>
@@ -4707,6 +5895,30 @@
           <w:rFonts w:ascii="Book Antiqua" w:eastAsia="Book Antiqua" w:hAnsi="Book Antiqua" w:cs="Book Antiqua"/>
         </w:rPr>
       </w:pPr>
+      <w:r>
+        <w:rPr>
+          <w:rFonts w:ascii="Book Antiqua" w:eastAsia="Book Antiqua" w:hAnsi="Book Antiqua" w:cs="Book Antiqua"/>
+        </w:rPr>
+        <w:t xml:space="preserve">The record count for each member node is the total of all the different dialects and dialect versions described in </w:t>
+      </w:r>
+      <w:r>
+        <w:rPr>
+          <w:rFonts w:ascii="Book Antiqua" w:eastAsia="Book Antiqua" w:hAnsi="Book Antiqua" w:cs="Book Antiqua"/>
+        </w:rPr>
+        <w:t xml:space="preserve">the </w:t>
+      </w:r>
+      <w:r>
+        <w:rPr>
+          <w:rFonts w:ascii="Book Antiqua" w:eastAsia="Book Antiqua" w:hAnsi="Book Antiqua" w:cs="Book Antiqua"/>
+        </w:rPr>
+        <w:t>Dialect Collections and Counts</w:t>
+      </w:r>
+      <w:r>
+        <w:rPr>
+          <w:rFonts w:ascii="Book Antiqua" w:eastAsia="Book Antiqua" w:hAnsi="Book Antiqua" w:cs="Book Antiqua"/>
+        </w:rPr>
+        <w:t xml:space="preserve"> column.</w:t>
+      </w:r>
     </w:p>
     <w:p>
       <w:pPr>
@@ -4807,19 +6019,7 @@
               <w:rPr>
                 <w:rFonts w:ascii="Book Antiqua" w:eastAsia="Book Antiqua" w:hAnsi="Book Antiqua" w:cs="Book Antiqua"/>
               </w:rPr>
-              <w:t xml:space="preserve"> </w:t>
-            </w:r>
-            <w:r>
-              <w:rPr>
-                <w:rFonts w:ascii="Book Antiqua" w:eastAsia="Book Antiqua" w:hAnsi="Book Antiqua" w:cs="Book Antiqua"/>
-              </w:rPr>
-              <w:t>Collection</w:t>
-            </w:r>
-            <w:r>
-              <w:rPr>
-                <w:rFonts w:ascii="Book Antiqua" w:eastAsia="Book Antiqua" w:hAnsi="Book Antiqua" w:cs="Book Antiqua"/>
-              </w:rPr>
-              <w:t>s</w:t>
+              <w:t xml:space="preserve"> Collections</w:t>
             </w:r>
             <w:r>
               <w:rPr>
@@ -5634,12 +6834,21 @@
               </w:rPr>
               <w:t> </w:t>
             </w:r>
-            <w:r>
-              <w:rPr>
-                <w:rFonts w:ascii="Book Antiqua" w:eastAsia="Times New Roman" w:hAnsi="Book Antiqua"/>
-                <w:color w:val="000000"/>
-              </w:rPr>
-              <w:t xml:space="preserve">OneDCX </w:t>
+            <w:proofErr w:type="spellStart"/>
+            <w:r>
+              <w:rPr>
+                <w:rFonts w:ascii="Book Antiqua" w:eastAsia="Times New Roman" w:hAnsi="Book Antiqua"/>
+                <w:color w:val="000000"/>
+              </w:rPr>
+              <w:t>OneDCX</w:t>
+            </w:r>
+            <w:proofErr w:type="spellEnd"/>
+            <w:r>
+              <w:rPr>
+                <w:rFonts w:ascii="Book Antiqua" w:eastAsia="Times New Roman" w:hAnsi="Book Antiqua"/>
+                <w:color w:val="000000"/>
+              </w:rPr>
+              <w:t xml:space="preserve"> </w:t>
             </w:r>
             <w:r>
               <w:rPr>
@@ -6103,7 +7312,6 @@
                 <w:rFonts w:ascii="Book Antiqua" w:eastAsia="Times New Roman" w:hAnsi="Book Antiqua"/>
                 <w:color w:val="000000"/>
               </w:rPr>
-              <w:lastRenderedPageBreak/>
               <w:t>LTER</w:t>
             </w:r>
           </w:p>
@@ -6331,7 +7539,7 @@
                 <w:rFonts w:ascii="Book Antiqua" w:eastAsia="Book Antiqua" w:hAnsi="Book Antiqua" w:cs="Book Antiqua"/>
               </w:rPr>
             </w:pPr>
-            <w:bookmarkStart w:id="37" w:name="OLE_LINK1"/>
+            <w:bookmarkStart w:id="19" w:name="OLE_LINK1"/>
             <w:r>
               <w:rPr>
                 <w:rFonts w:ascii="Book Antiqua" w:eastAsia="Times New Roman" w:hAnsi="Book Antiqua"/>
@@ -6339,7 +7547,7 @@
               </w:rPr>
               <w:t>NMEPSCOR</w:t>
             </w:r>
-            <w:bookmarkEnd w:id="37"/>
+            <w:bookmarkEnd w:id="19"/>
           </w:p>
         </w:tc>
         <w:tc>
@@ -6413,6 +7621,7 @@
                 <w:rFonts w:ascii="Book Antiqua" w:eastAsia="Book Antiqua" w:hAnsi="Book Antiqua" w:cs="Book Antiqua"/>
               </w:rPr>
             </w:pPr>
+            <w:proofErr w:type="spellStart"/>
             <w:r>
               <w:rPr>
                 <w:rFonts w:ascii="Book Antiqua" w:eastAsia="Times New Roman" w:hAnsi="Book Antiqua"/>
@@ -6420,6 +7629,7 @@
               </w:rPr>
               <w:t>ONEShare</w:t>
             </w:r>
+            <w:proofErr w:type="spellEnd"/>
           </w:p>
         </w:tc>
         <w:tc>
@@ -7537,6 +8747,7 @@
               </w:rPr>
               <w:t> </w:t>
             </w:r>
+            <w:proofErr w:type="spellStart"/>
             <w:r>
               <w:rPr>
                 <w:rFonts w:ascii="Book Antiqua" w:eastAsia="Times New Roman" w:hAnsi="Book Antiqua"/>
@@ -7544,6 +8755,7 @@
               </w:rPr>
               <w:t>OneDCX</w:t>
             </w:r>
+            <w:proofErr w:type="spellEnd"/>
             <w:r>
               <w:rPr>
                 <w:rFonts w:ascii="Book Antiqua" w:eastAsia="Times New Roman" w:hAnsi="Book Antiqua"/>
@@ -7576,14 +8788,14 @@
           <w:rFonts w:ascii="Book Antiqua" w:eastAsia="Book Antiqua" w:hAnsi="Book Antiqua"/>
         </w:rPr>
       </w:pPr>
-      <w:bookmarkStart w:id="38" w:name="_Toc477367579"/>
+      <w:bookmarkStart w:id="20" w:name="_Toc477794264"/>
       <w:r>
         <w:rPr>
           <w:rFonts w:ascii="Book Antiqua" w:eastAsia="Book Antiqua" w:hAnsi="Book Antiqua"/>
         </w:rPr>
         <w:t>Methods</w:t>
       </w:r>
-      <w:bookmarkEnd w:id="38"/>
+      <w:bookmarkEnd w:id="20"/>
     </w:p>
     <w:p>
       <w:pPr>
@@ -7649,7 +8861,21 @@
         <w:rPr>
           <w:rFonts w:ascii="Book Antiqua" w:hAnsi="Book Antiqua"/>
         </w:rPr>
-        <w:t xml:space="preserve">It is described in detail in the CrosswalksWorkflow </w:t>
+        <w:t xml:space="preserve">It is described in detail in the </w:t>
+      </w:r>
+      <w:proofErr w:type="spellStart"/>
+      <w:r>
+        <w:rPr>
+          <w:rFonts w:ascii="Book Antiqua" w:hAnsi="Book Antiqua"/>
+        </w:rPr>
+        <w:t>CrosswalksWorkflow</w:t>
+      </w:r>
+      <w:proofErr w:type="spellEnd"/>
+      <w:r>
+        <w:rPr>
+          <w:rFonts w:ascii="Book Antiqua" w:hAnsi="Book Antiqua"/>
+        </w:rPr>
+        <w:t xml:space="preserve"> </w:t>
       </w:r>
       <w:r>
         <w:rPr>
@@ -7667,19 +8893,7 @@
         <w:rPr>
           <w:rFonts w:ascii="Book Antiqua" w:eastAsia="Times New Roman" w:hAnsi="Book Antiqua"/>
         </w:rPr>
-        <w:t xml:space="preserve"> </w:t>
-      </w:r>
-      <w:r>
-        <w:rPr>
-          <w:rFonts w:ascii="Book Antiqua" w:eastAsia="Times New Roman" w:hAnsi="Book Antiqua"/>
-        </w:rPr>
-        <w:t>(Gordon, 2016)</w:t>
-      </w:r>
-      <w:r>
-        <w:rPr>
-          <w:rFonts w:ascii="Book Antiqua" w:eastAsia="Times New Roman" w:hAnsi="Book Antiqua"/>
-        </w:rPr>
-        <w:t>.</w:t>
+        <w:t xml:space="preserve"> (Gordon, 2016).</w:t>
       </w:r>
       <w:r>
         <w:rPr>
@@ -7741,7 +8955,35 @@
         <w:rPr>
           <w:rFonts w:ascii="Book Antiqua" w:hAnsi="Book Antiqua"/>
         </w:rPr>
-        <w:t xml:space="preserve">dialect are defined, the metadata records get organized into a directory structure. Sometimes records will have a namespace prefix added that is not part of the dialect or will be empty files. Since EML uses the same prefix for all versions, sometimes the version needs to be altered in the files so they all match up. This is done so that the rubric created for the dialect recommendation pair can read and score the records in the collection accurately. The rubric, which is an xsl transform reads the records individually and creates a json scorecard that is then fed into a python script that creates the spreadsheet. This spreadsheet is then used to create </w:t>
+        <w:t xml:space="preserve">dialect are defined, the metadata records get organized into a directory structure. Sometimes records will have a namespace prefix added that is not part of the dialect or will be empty files. Since EML uses the same prefix for all versions, sometimes the version needs to be altered in the files so they all match up. This is done so that the rubric created for the dialect recommendation pair can read and score the records in the collection accurately. The rubric, which is an </w:t>
+      </w:r>
+      <w:proofErr w:type="spellStart"/>
+      <w:r>
+        <w:rPr>
+          <w:rFonts w:ascii="Book Antiqua" w:hAnsi="Book Antiqua"/>
+        </w:rPr>
+        <w:t>xsl</w:t>
+      </w:r>
+      <w:proofErr w:type="spellEnd"/>
+      <w:r>
+        <w:rPr>
+          <w:rFonts w:ascii="Book Antiqua" w:hAnsi="Book Antiqua"/>
+        </w:rPr>
+        <w:t xml:space="preserve"> transform reads the records individually and creates a </w:t>
+      </w:r>
+      <w:proofErr w:type="spellStart"/>
+      <w:r>
+        <w:rPr>
+          <w:rFonts w:ascii="Book Antiqua" w:hAnsi="Book Antiqua"/>
+        </w:rPr>
+        <w:t>json</w:t>
+      </w:r>
+      <w:proofErr w:type="spellEnd"/>
+      <w:r>
+        <w:rPr>
+          <w:rFonts w:ascii="Book Antiqua" w:hAnsi="Book Antiqua"/>
+        </w:rPr>
+        <w:t xml:space="preserve"> scorecard that is then fed into a python script that creates the spreadsheet. This spreadsheet is then used to create </w:t>
       </w:r>
       <w:r>
         <w:rPr>
@@ -7764,15 +9006,14 @@
           <w:rFonts w:ascii="Book Antiqua" w:eastAsia="Book Antiqua" w:hAnsi="Book Antiqua"/>
         </w:rPr>
       </w:pPr>
-      <w:bookmarkStart w:id="39" w:name="_Toc477367580"/>
+      <w:bookmarkStart w:id="21" w:name="_Toc477794265"/>
       <w:r>
         <w:rPr>
           <w:rFonts w:ascii="Book Antiqua" w:eastAsia="Book Antiqua" w:hAnsi="Book Antiqua"/>
         </w:rPr>
-        <w:lastRenderedPageBreak/>
         <w:t>Process</w:t>
       </w:r>
-      <w:bookmarkEnd w:id="39"/>
+      <w:bookmarkEnd w:id="21"/>
     </w:p>
     <w:p>
       <w:pPr>
@@ -7880,319 +9121,1901 @@
         <w:rPr>
           <w:rFonts w:ascii="Book Antiqua" w:eastAsia="Times New Roman" w:hAnsi="Book Antiqua"/>
         </w:rPr>
-        <w:t>(Mecum, 2015)</w:t>
+        <w:t>(Mecum, 2015).</w:t>
+      </w:r>
+    </w:p>
+    <w:p>
+      <w:pPr>
+        <w:rPr>
+          <w:rFonts w:ascii="Book Antiqua" w:eastAsia="Times New Roman" w:hAnsi="Book Antiqua"/>
+        </w:rPr>
+      </w:pPr>
+    </w:p>
+    <w:p>
+      <w:pPr>
+        <w:rPr>
+          <w:rFonts w:ascii="Book Antiqua" w:hAnsi="Book Antiqua"/>
+        </w:rPr>
+      </w:pPr>
+      <w:r>
+        <w:rPr>
+          <w:rFonts w:ascii="Book Antiqua" w:eastAsia="Book Antiqua" w:hAnsi="Book Antiqua" w:cs="Book Antiqua"/>
+        </w:rPr>
+        <w:t xml:space="preserve">   </w:t>
       </w:r>
       <w:r>
         <w:rPr>
+          <w:rFonts w:ascii="Book Antiqua" w:eastAsia="Book Antiqua" w:hAnsi="Book Antiqua" w:cs="Book Antiqua"/>
+        </w:rPr>
+        <w:t>We created a conceptual version of the LTER recommendation at a high level detailed in Table 0.</w:t>
+      </w:r>
+      <w:r>
+        <w:rPr>
+          <w:rFonts w:ascii="Book Antiqua" w:eastAsia="Book Antiqua" w:hAnsi="Book Antiqua" w:cs="Book Antiqua"/>
+        </w:rPr>
+        <w:t xml:space="preserve"> </w:t>
+      </w:r>
+      <w:r>
+        <w:rPr>
+          <w:rFonts w:ascii="Book Antiqua" w:eastAsia="Book Antiqua" w:hAnsi="Book Antiqua" w:cs="Book Antiqua"/>
+        </w:rPr>
+        <w:t xml:space="preserve">We used the main concepts present in the five levels of the LTER Recommendation to assess the collections for completeness of documentation. </w:t>
+      </w:r>
+      <w:r>
+        <w:rPr>
           <w:rFonts w:ascii="Book Antiqua" w:eastAsia="Times New Roman" w:hAnsi="Book Antiqua"/>
+        </w:rPr>
+        <w:t>We used the EML 2.1.1 schema (reference)</w:t>
+      </w:r>
+      <w:r>
+        <w:rPr>
+          <w:rFonts w:ascii="Book Antiqua" w:eastAsia="Times New Roman" w:hAnsi="Book Antiqua"/>
+        </w:rPr>
+        <w:t xml:space="preserve"> to identify EML dialect definitions for the HDF concept ontology. </w:t>
+      </w:r>
+      <w:r>
+        <w:rPr>
+          <w:rFonts w:ascii="Book Antiqua" w:hAnsi="Book Antiqua"/>
+        </w:rPr>
+        <w:t xml:space="preserve">A decision was made to utilize </w:t>
+      </w:r>
+      <w:r>
+        <w:rPr>
+          <w:rFonts w:ascii="Book Antiqua" w:hAnsi="Book Antiqua"/>
+        </w:rPr>
+        <w:t xml:space="preserve">the records from </w:t>
+      </w:r>
+      <w:r>
+        <w:rPr>
+          <w:rFonts w:ascii="Book Antiqua" w:hAnsi="Book Antiqua"/>
+        </w:rPr>
+        <w:t>all</w:t>
+      </w:r>
+      <w:r>
+        <w:rPr>
+          <w:rFonts w:ascii="Book Antiqua" w:hAnsi="Book Antiqua"/>
+        </w:rPr>
+        <w:t xml:space="preserve"> the different EML versions except the beta versions at KNB.</w:t>
+      </w:r>
+      <w:r>
+        <w:rPr>
+          <w:rFonts w:ascii="Book Antiqua" w:hAnsi="Book Antiqua"/>
+        </w:rPr>
+        <w:t xml:space="preserve"> The beta versions focus on a </w:t>
+      </w:r>
+      <w:proofErr w:type="gramStart"/>
+      <w:r>
+        <w:rPr>
+          <w:rFonts w:ascii="Book Antiqua" w:hAnsi="Book Antiqua"/>
+        </w:rPr>
+        <w:t>particular documentation</w:t>
+      </w:r>
+      <w:proofErr w:type="gramEnd"/>
+      <w:r>
+        <w:rPr>
+          <w:rFonts w:ascii="Book Antiqua" w:hAnsi="Book Antiqua"/>
+        </w:rPr>
+        <w:t xml:space="preserve"> use case.</w:t>
+      </w:r>
+      <w:r>
+        <w:rPr>
+          <w:rFonts w:ascii="Book Antiqua" w:hAnsi="Book Antiqua"/>
+        </w:rPr>
+        <w:t xml:space="preserve"> The collections were combined into a single directory for each member node. The namespace prefix “</w:t>
+      </w:r>
+      <w:proofErr w:type="spellStart"/>
+      <w:r>
+        <w:rPr>
+          <w:rFonts w:ascii="Book Antiqua" w:hAnsi="Book Antiqua"/>
+        </w:rPr>
+        <w:t>eml</w:t>
+      </w:r>
+      <w:proofErr w:type="spellEnd"/>
+      <w:r>
+        <w:rPr>
+          <w:rFonts w:ascii="Book Antiqua" w:hAnsi="Book Antiqua"/>
+        </w:rPr>
+        <w:t>” was modifi</w:t>
+      </w:r>
+      <w:r>
+        <w:rPr>
+          <w:rFonts w:ascii="Book Antiqua" w:hAnsi="Book Antiqua"/>
+        </w:rPr>
+        <w:t>ed to the</w:t>
+      </w:r>
+      <w:r>
+        <w:rPr>
+          <w:rFonts w:ascii="Book Antiqua" w:hAnsi="Book Antiqua"/>
+        </w:rPr>
+        <w:t xml:space="preserve"> EML 2.1.1 </w:t>
+      </w:r>
+      <w:r>
+        <w:rPr>
+          <w:rFonts w:ascii="Book Antiqua" w:hAnsi="Book Antiqua"/>
+        </w:rPr>
+        <w:t xml:space="preserve">version </w:t>
+      </w:r>
+      <w:r>
+        <w:rPr>
+          <w:rFonts w:ascii="Book Antiqua" w:hAnsi="Book Antiqua"/>
+        </w:rPr>
+        <w:t xml:space="preserve">in each record written in a previous version. The collections were then treated as though they were EML 2.1.1 as the LTER recommendation had been in use through all the different versions found in the sample </w:t>
+      </w:r>
+      <w:commentRangeStart w:id="22"/>
+      <w:r>
+        <w:rPr>
+          <w:rFonts w:ascii="Book Antiqua" w:hAnsi="Book Antiqua"/>
+        </w:rPr>
+        <w:t>set</w:t>
+      </w:r>
+      <w:commentRangeEnd w:id="22"/>
+      <w:r>
+        <w:rPr>
+          <w:rStyle w:val="CommentReference"/>
+          <w:rFonts w:asciiTheme="minorHAnsi" w:hAnsiTheme="minorHAnsi" w:cstheme="minorBidi"/>
+        </w:rPr>
+        <w:commentReference w:id="22"/>
+      </w:r>
+      <w:r>
+        <w:rPr>
+          <w:rFonts w:ascii="Book Antiqua" w:hAnsi="Book Antiqua"/>
+        </w:rPr>
+        <w:t>.</w:t>
+      </w:r>
+      <w:r>
+        <w:rPr>
+          <w:rFonts w:ascii="Book Antiqua" w:hAnsi="Book Antiqua"/>
+        </w:rPr>
+        <w:t xml:space="preserve"> The resultant collections, record counts, and collection dialects are described in the following table.</w:t>
+      </w:r>
+    </w:p>
+    <w:p>
+      <w:pPr>
+        <w:rPr>
+          <w:rFonts w:ascii="Book Antiqua" w:hAnsi="Book Antiqua"/>
+        </w:rPr>
+      </w:pPr>
+    </w:p>
+    <w:p>
+      <w:pPr>
+        <w:rPr>
+          <w:rFonts w:ascii="Book Antiqua" w:hAnsi="Book Antiqua"/>
+        </w:rPr>
+      </w:pPr>
+      <w:r>
+        <w:rPr>
+          <w:rFonts w:ascii="Book Antiqua" w:hAnsi="Book Antiqua"/>
+        </w:rPr>
+        <w:t>Table 4 – Collections ready for analysis</w:t>
+      </w:r>
+    </w:p>
+    <w:tbl>
+      <w:tblPr>
+        <w:tblStyle w:val="TableGrid"/>
+        <w:tblW w:w="9516" w:type="dxa"/>
+        <w:tblLook w:val="04A0" w:firstRow="1" w:lastRow="0" w:firstColumn="1" w:lastColumn="0" w:noHBand="0" w:noVBand="1"/>
+      </w:tblPr>
+      <w:tblGrid>
+        <w:gridCol w:w="3857"/>
+        <w:gridCol w:w="3421"/>
+        <w:gridCol w:w="2238"/>
+      </w:tblGrid>
+      <w:tr>
+        <w:trPr>
+          <w:trHeight w:val="299"/>
+        </w:trPr>
+        <w:tc>
+          <w:tcPr>
+            <w:tcW w:w="0" w:type="auto"/>
+          </w:tcPr>
+          <w:p>
+            <w:pPr>
+              <w:jc w:val="center"/>
+              <w:rPr>
+                <w:rFonts w:ascii="Book Antiqua" w:eastAsia="Book Antiqua" w:hAnsi="Book Antiqua" w:cs="Book Antiqua"/>
+              </w:rPr>
+            </w:pPr>
+            <w:r>
+              <w:rPr>
+                <w:rFonts w:ascii="Book Antiqua" w:eastAsia="Book Antiqua" w:hAnsi="Book Antiqua" w:cs="Book Antiqua"/>
+              </w:rPr>
+              <w:t>Member</w:t>
+            </w:r>
+            <w:r>
+              <w:rPr>
+                <w:rFonts w:ascii="Book Antiqua" w:eastAsia="Book Antiqua" w:hAnsi="Book Antiqua" w:cs="Book Antiqua"/>
+              </w:rPr>
+              <w:t xml:space="preserve"> </w:t>
+            </w:r>
+            <w:r>
+              <w:rPr>
+                <w:rFonts w:ascii="Book Antiqua" w:eastAsia="Book Antiqua" w:hAnsi="Book Antiqua" w:cs="Book Antiqua"/>
+              </w:rPr>
+              <w:t>Node</w:t>
+            </w:r>
+          </w:p>
+        </w:tc>
+        <w:tc>
+          <w:tcPr>
+            <w:tcW w:w="0" w:type="auto"/>
+          </w:tcPr>
+          <w:p>
+            <w:pPr>
+              <w:rPr>
+                <w:rFonts w:ascii="Book Antiqua" w:eastAsia="Book Antiqua" w:hAnsi="Book Antiqua" w:cs="Book Antiqua"/>
+              </w:rPr>
+            </w:pPr>
+            <w:r>
+              <w:rPr>
+                <w:rFonts w:ascii="Book Antiqua" w:eastAsia="Book Antiqua" w:hAnsi="Book Antiqua" w:cs="Book Antiqua"/>
+              </w:rPr>
+              <w:t>Record Count</w:t>
+            </w:r>
+          </w:p>
+        </w:tc>
+        <w:tc>
+          <w:tcPr>
+            <w:tcW w:w="0" w:type="auto"/>
+          </w:tcPr>
+          <w:p>
+            <w:pPr>
+              <w:rPr>
+                <w:rFonts w:ascii="Book Antiqua" w:eastAsia="Book Antiqua" w:hAnsi="Book Antiqua" w:cs="Book Antiqua"/>
+              </w:rPr>
+            </w:pPr>
+            <w:r>
+              <w:rPr>
+                <w:rFonts w:ascii="Book Antiqua" w:eastAsia="Book Antiqua" w:hAnsi="Book Antiqua" w:cs="Book Antiqua"/>
+              </w:rPr>
+              <w:t>Dialect</w:t>
+            </w:r>
+          </w:p>
+        </w:tc>
+      </w:tr>
+      <w:tr>
+        <w:trPr>
+          <w:trHeight w:val="299"/>
+        </w:trPr>
+        <w:tc>
+          <w:tcPr>
+            <w:tcW w:w="0" w:type="auto"/>
+            <w:vAlign w:val="bottom"/>
+          </w:tcPr>
+          <w:p>
+            <w:pPr>
+              <w:rPr>
+                <w:rFonts w:ascii="Book Antiqua" w:eastAsia="Book Antiqua" w:hAnsi="Book Antiqua" w:cs="Book Antiqua"/>
+              </w:rPr>
+            </w:pPr>
+            <w:r>
+              <w:rPr>
+                <w:rFonts w:ascii="Book Antiqua" w:eastAsia="Times New Roman" w:hAnsi="Book Antiqua"/>
+                <w:color w:val="000000"/>
+              </w:rPr>
+              <w:t>CLOEBIRD</w:t>
+            </w:r>
+          </w:p>
+        </w:tc>
+        <w:tc>
+          <w:tcPr>
+            <w:tcW w:w="0" w:type="auto"/>
+            <w:vAlign w:val="bottom"/>
+          </w:tcPr>
+          <w:p>
+            <w:pPr>
+              <w:jc w:val="center"/>
+              <w:rPr>
+                <w:rFonts w:ascii="Book Antiqua" w:eastAsia="Book Antiqua" w:hAnsi="Book Antiqua" w:cs="Book Antiqua"/>
+              </w:rPr>
+            </w:pPr>
+            <w:r>
+              <w:rPr>
+                <w:rFonts w:ascii="Book Antiqua" w:eastAsia="Times New Roman" w:hAnsi="Book Antiqua"/>
+                <w:color w:val="000000"/>
+              </w:rPr>
+              <w:t>1</w:t>
+            </w:r>
+          </w:p>
+        </w:tc>
+        <w:tc>
+          <w:tcPr>
+            <w:tcW w:w="0" w:type="auto"/>
+            <w:vAlign w:val="center"/>
+          </w:tcPr>
+          <w:p>
+            <w:pPr>
+              <w:rPr>
+                <w:rFonts w:ascii="Book Antiqua" w:eastAsia="Book Antiqua" w:hAnsi="Book Antiqua" w:cs="Book Antiqua"/>
+              </w:rPr>
+            </w:pPr>
+            <w:r>
+              <w:rPr>
+                <w:rFonts w:ascii="Book Antiqua" w:eastAsia="Times New Roman" w:hAnsi="Book Antiqua"/>
+                <w:color w:val="000000"/>
+              </w:rPr>
+              <w:t> </w:t>
+            </w:r>
+            <w:r>
+              <w:rPr>
+                <w:rFonts w:ascii="Book Antiqua" w:eastAsia="Times New Roman" w:hAnsi="Book Antiqua"/>
+                <w:color w:val="000000"/>
+              </w:rPr>
+              <w:t>EML</w:t>
+            </w:r>
+          </w:p>
+        </w:tc>
+      </w:tr>
+      <w:tr>
+        <w:trPr>
+          <w:trHeight w:val="348"/>
+        </w:trPr>
+        <w:tc>
+          <w:tcPr>
+            <w:tcW w:w="0" w:type="auto"/>
+            <w:vAlign w:val="bottom"/>
+          </w:tcPr>
+          <w:p>
+            <w:pPr>
+              <w:rPr>
+                <w:rFonts w:ascii="Book Antiqua" w:eastAsia="Book Antiqua" w:hAnsi="Book Antiqua" w:cs="Book Antiqua"/>
+              </w:rPr>
+            </w:pPr>
+            <w:r>
+              <w:rPr>
+                <w:rFonts w:ascii="Book Antiqua" w:eastAsia="Times New Roman" w:hAnsi="Book Antiqua"/>
+                <w:color w:val="000000"/>
+              </w:rPr>
+              <w:t>ESA</w:t>
+            </w:r>
+          </w:p>
+        </w:tc>
+        <w:tc>
+          <w:tcPr>
+            <w:tcW w:w="0" w:type="auto"/>
+            <w:vAlign w:val="bottom"/>
+          </w:tcPr>
+          <w:p>
+            <w:pPr>
+              <w:jc w:val="center"/>
+              <w:rPr>
+                <w:rFonts w:ascii="Book Antiqua" w:eastAsia="Book Antiqua" w:hAnsi="Book Antiqua" w:cs="Book Antiqua"/>
+              </w:rPr>
+            </w:pPr>
+            <w:r>
+              <w:rPr>
+                <w:rFonts w:ascii="Book Antiqua" w:eastAsia="Times New Roman" w:hAnsi="Book Antiqua"/>
+                <w:color w:val="000000"/>
+              </w:rPr>
+              <w:t>53</w:t>
+            </w:r>
+          </w:p>
+        </w:tc>
+        <w:tc>
+          <w:tcPr>
+            <w:tcW w:w="0" w:type="auto"/>
+            <w:vAlign w:val="center"/>
+          </w:tcPr>
+          <w:p>
+            <w:pPr>
+              <w:rPr>
+                <w:rFonts w:ascii="Book Antiqua" w:eastAsia="Book Antiqua" w:hAnsi="Book Antiqua" w:cs="Book Antiqua"/>
+              </w:rPr>
+            </w:pPr>
+            <w:r>
+              <w:rPr>
+                <w:rFonts w:ascii="Book Antiqua" w:eastAsia="Times New Roman" w:hAnsi="Book Antiqua"/>
+                <w:color w:val="000000"/>
+              </w:rPr>
+              <w:t>EML</w:t>
+            </w:r>
+          </w:p>
+        </w:tc>
+      </w:tr>
+      <w:tr>
+        <w:trPr>
+          <w:trHeight w:val="299"/>
+        </w:trPr>
+        <w:tc>
+          <w:tcPr>
+            <w:tcW w:w="0" w:type="auto"/>
+            <w:vAlign w:val="bottom"/>
+          </w:tcPr>
+          <w:p>
+            <w:pPr>
+              <w:rPr>
+                <w:rFonts w:ascii="Book Antiqua" w:eastAsia="Book Antiqua" w:hAnsi="Book Antiqua" w:cs="Book Antiqua"/>
+              </w:rPr>
+            </w:pPr>
+            <w:r>
+              <w:rPr>
+                <w:rFonts w:ascii="Book Antiqua" w:eastAsia="Times New Roman" w:hAnsi="Book Antiqua"/>
+                <w:color w:val="000000"/>
+              </w:rPr>
+              <w:t>GLEON</w:t>
+            </w:r>
+          </w:p>
+        </w:tc>
+        <w:tc>
+          <w:tcPr>
+            <w:tcW w:w="0" w:type="auto"/>
+            <w:vAlign w:val="bottom"/>
+          </w:tcPr>
+          <w:p>
+            <w:pPr>
+              <w:jc w:val="center"/>
+              <w:rPr>
+                <w:rFonts w:ascii="Book Antiqua" w:eastAsia="Book Antiqua" w:hAnsi="Book Antiqua" w:cs="Book Antiqua"/>
+              </w:rPr>
+            </w:pPr>
+            <w:r>
+              <w:rPr>
+                <w:rFonts w:ascii="Book Antiqua" w:eastAsia="Times New Roman" w:hAnsi="Book Antiqua"/>
+                <w:color w:val="000000"/>
+              </w:rPr>
+              <w:t>13</w:t>
+            </w:r>
+          </w:p>
+        </w:tc>
+        <w:tc>
+          <w:tcPr>
+            <w:tcW w:w="0" w:type="auto"/>
+            <w:vAlign w:val="center"/>
+          </w:tcPr>
+          <w:p>
+            <w:pPr>
+              <w:rPr>
+                <w:rFonts w:ascii="Book Antiqua" w:eastAsia="Book Antiqua" w:hAnsi="Book Antiqua" w:cs="Book Antiqua"/>
+              </w:rPr>
+            </w:pPr>
+            <w:r>
+              <w:rPr>
+                <w:rFonts w:ascii="Book Antiqua" w:eastAsia="Times New Roman" w:hAnsi="Book Antiqua"/>
+                <w:color w:val="000000"/>
+              </w:rPr>
+              <w:t>EML</w:t>
+            </w:r>
+          </w:p>
+        </w:tc>
+      </w:tr>
+      <w:tr>
+        <w:trPr>
+          <w:trHeight w:val="299"/>
+        </w:trPr>
+        <w:tc>
+          <w:tcPr>
+            <w:tcW w:w="0" w:type="auto"/>
+            <w:vAlign w:val="bottom"/>
+          </w:tcPr>
+          <w:p>
+            <w:pPr>
+              <w:rPr>
+                <w:rFonts w:ascii="Book Antiqua" w:eastAsia="Book Antiqua" w:hAnsi="Book Antiqua" w:cs="Book Antiqua"/>
+              </w:rPr>
+            </w:pPr>
+            <w:r>
+              <w:rPr>
+                <w:rFonts w:ascii="Book Antiqua" w:eastAsia="Times New Roman" w:hAnsi="Book Antiqua"/>
+                <w:color w:val="000000"/>
+              </w:rPr>
+              <w:t>GOA</w:t>
+            </w:r>
+          </w:p>
+        </w:tc>
+        <w:tc>
+          <w:tcPr>
+            <w:tcW w:w="0" w:type="auto"/>
+            <w:vAlign w:val="bottom"/>
+          </w:tcPr>
+          <w:p>
+            <w:pPr>
+              <w:jc w:val="center"/>
+              <w:rPr>
+                <w:rFonts w:ascii="Book Antiqua" w:eastAsia="Book Antiqua" w:hAnsi="Book Antiqua" w:cs="Book Antiqua"/>
+              </w:rPr>
+            </w:pPr>
+            <w:r>
+              <w:rPr>
+                <w:rFonts w:ascii="Book Antiqua" w:eastAsia="Times New Roman" w:hAnsi="Book Antiqua"/>
+                <w:color w:val="000000"/>
+              </w:rPr>
+              <w:t>98</w:t>
+            </w:r>
+          </w:p>
+        </w:tc>
+        <w:tc>
+          <w:tcPr>
+            <w:tcW w:w="0" w:type="auto"/>
+            <w:vAlign w:val="center"/>
+          </w:tcPr>
+          <w:p>
+            <w:pPr>
+              <w:rPr>
+                <w:rFonts w:ascii="Book Antiqua" w:eastAsia="Times New Roman" w:hAnsi="Book Antiqua"/>
+                <w:color w:val="000000"/>
+              </w:rPr>
+            </w:pPr>
+            <w:r>
+              <w:rPr>
+                <w:rFonts w:ascii="Book Antiqua" w:eastAsia="Times New Roman" w:hAnsi="Book Antiqua"/>
+                <w:color w:val="000000"/>
+              </w:rPr>
+              <w:t>EML</w:t>
+            </w:r>
+          </w:p>
+        </w:tc>
+      </w:tr>
+      <w:tr>
+        <w:trPr>
+          <w:trHeight w:val="299"/>
+        </w:trPr>
+        <w:tc>
+          <w:tcPr>
+            <w:tcW w:w="0" w:type="auto"/>
+            <w:vAlign w:val="bottom"/>
+          </w:tcPr>
+          <w:p>
+            <w:pPr>
+              <w:rPr>
+                <w:rFonts w:ascii="Book Antiqua" w:eastAsia="Book Antiqua" w:hAnsi="Book Antiqua" w:cs="Book Antiqua"/>
+              </w:rPr>
+            </w:pPr>
+            <w:r>
+              <w:rPr>
+                <w:rFonts w:ascii="Book Antiqua" w:eastAsia="Times New Roman" w:hAnsi="Book Antiqua"/>
+                <w:color w:val="000000"/>
+              </w:rPr>
+              <w:t>IOE</w:t>
+            </w:r>
+          </w:p>
+        </w:tc>
+        <w:tc>
+          <w:tcPr>
+            <w:tcW w:w="0" w:type="auto"/>
+            <w:vAlign w:val="bottom"/>
+          </w:tcPr>
+          <w:p>
+            <w:pPr>
+              <w:jc w:val="center"/>
+              <w:rPr>
+                <w:rFonts w:ascii="Book Antiqua" w:eastAsia="Book Antiqua" w:hAnsi="Book Antiqua" w:cs="Book Antiqua"/>
+              </w:rPr>
+            </w:pPr>
+            <w:r>
+              <w:rPr>
+                <w:rFonts w:ascii="Book Antiqua" w:eastAsia="Times New Roman" w:hAnsi="Book Antiqua"/>
+                <w:color w:val="000000"/>
+              </w:rPr>
+              <w:t>24</w:t>
+            </w:r>
+          </w:p>
+        </w:tc>
+        <w:tc>
+          <w:tcPr>
+            <w:tcW w:w="0" w:type="auto"/>
+            <w:vAlign w:val="center"/>
+          </w:tcPr>
+          <w:p>
+            <w:pPr>
+              <w:rPr>
+                <w:rFonts w:ascii="Book Antiqua" w:eastAsia="Book Antiqua" w:hAnsi="Book Antiqua" w:cs="Book Antiqua"/>
+              </w:rPr>
+            </w:pPr>
+            <w:r>
+              <w:rPr>
+                <w:rFonts w:ascii="Book Antiqua" w:eastAsia="Times New Roman" w:hAnsi="Book Antiqua"/>
+                <w:color w:val="000000"/>
+              </w:rPr>
+              <w:t>EML</w:t>
+            </w:r>
+          </w:p>
+        </w:tc>
+      </w:tr>
+      <w:tr>
+        <w:trPr>
+          <w:trHeight w:val="299"/>
+        </w:trPr>
+        <w:tc>
+          <w:tcPr>
+            <w:tcW w:w="0" w:type="auto"/>
+            <w:vAlign w:val="bottom"/>
+          </w:tcPr>
+          <w:p>
+            <w:pPr>
+              <w:rPr>
+                <w:rFonts w:ascii="Book Antiqua" w:eastAsia="Book Antiqua" w:hAnsi="Book Antiqua" w:cs="Book Antiqua"/>
+              </w:rPr>
+            </w:pPr>
+            <w:r>
+              <w:rPr>
+                <w:rFonts w:ascii="Book Antiqua" w:eastAsia="Times New Roman" w:hAnsi="Book Antiqua"/>
+                <w:color w:val="000000"/>
+              </w:rPr>
+              <w:t>KNB</w:t>
+            </w:r>
+          </w:p>
+        </w:tc>
+        <w:tc>
+          <w:tcPr>
+            <w:tcW w:w="0" w:type="auto"/>
+            <w:vAlign w:val="bottom"/>
+          </w:tcPr>
+          <w:p>
+            <w:pPr>
+              <w:jc w:val="center"/>
+              <w:rPr>
+                <w:rFonts w:ascii="Book Antiqua" w:eastAsia="Book Antiqua" w:hAnsi="Book Antiqua" w:cs="Book Antiqua"/>
+              </w:rPr>
+            </w:pPr>
+            <w:r>
+              <w:rPr>
+                <w:rFonts w:ascii="Book Antiqua" w:eastAsia="Times New Roman" w:hAnsi="Book Antiqua"/>
+                <w:color w:val="000000"/>
+              </w:rPr>
+              <w:t>218</w:t>
+            </w:r>
+          </w:p>
+        </w:tc>
+        <w:tc>
+          <w:tcPr>
+            <w:tcW w:w="0" w:type="auto"/>
+            <w:vAlign w:val="center"/>
+          </w:tcPr>
+          <w:p>
+            <w:pPr>
+              <w:rPr>
+                <w:rFonts w:ascii="Book Antiqua" w:eastAsia="Book Antiqua" w:hAnsi="Book Antiqua" w:cs="Book Antiqua"/>
+              </w:rPr>
+            </w:pPr>
+            <w:r>
+              <w:rPr>
+                <w:rFonts w:ascii="Book Antiqua" w:eastAsia="Times New Roman" w:hAnsi="Book Antiqua"/>
+                <w:color w:val="000000"/>
+              </w:rPr>
+              <w:t>EML</w:t>
+            </w:r>
+          </w:p>
+        </w:tc>
+      </w:tr>
+      <w:tr>
+        <w:trPr>
+          <w:trHeight w:val="299"/>
+        </w:trPr>
+        <w:tc>
+          <w:tcPr>
+            <w:tcW w:w="0" w:type="auto"/>
+            <w:vAlign w:val="bottom"/>
+          </w:tcPr>
+          <w:p>
+            <w:pPr>
+              <w:rPr>
+                <w:rFonts w:ascii="Book Antiqua" w:eastAsia="Book Antiqua" w:hAnsi="Book Antiqua" w:cs="Book Antiqua"/>
+              </w:rPr>
+            </w:pPr>
+            <w:r>
+              <w:rPr>
+                <w:rFonts w:ascii="Book Antiqua" w:eastAsia="Times New Roman" w:hAnsi="Book Antiqua"/>
+                <w:color w:val="000000"/>
+              </w:rPr>
+              <w:t>KUBI</w:t>
+            </w:r>
+          </w:p>
+        </w:tc>
+        <w:tc>
+          <w:tcPr>
+            <w:tcW w:w="0" w:type="auto"/>
+            <w:vAlign w:val="bottom"/>
+          </w:tcPr>
+          <w:p>
+            <w:pPr>
+              <w:jc w:val="center"/>
+              <w:rPr>
+                <w:rFonts w:ascii="Book Antiqua" w:eastAsia="Book Antiqua" w:hAnsi="Book Antiqua" w:cs="Book Antiqua"/>
+              </w:rPr>
+            </w:pPr>
+            <w:r>
+              <w:rPr>
+                <w:rFonts w:ascii="Book Antiqua" w:eastAsia="Times New Roman" w:hAnsi="Book Antiqua"/>
+                <w:color w:val="000000"/>
+              </w:rPr>
+              <w:t>172</w:t>
+            </w:r>
+          </w:p>
+        </w:tc>
+        <w:tc>
+          <w:tcPr>
+            <w:tcW w:w="0" w:type="auto"/>
+            <w:vAlign w:val="center"/>
+          </w:tcPr>
+          <w:p>
+            <w:pPr>
+              <w:rPr>
+                <w:rFonts w:ascii="Book Antiqua" w:eastAsia="Book Antiqua" w:hAnsi="Book Antiqua" w:cs="Book Antiqua"/>
+              </w:rPr>
+            </w:pPr>
+            <w:r>
+              <w:rPr>
+                <w:rFonts w:ascii="Book Antiqua" w:eastAsia="Times New Roman" w:hAnsi="Book Antiqua"/>
+                <w:color w:val="000000"/>
+              </w:rPr>
+              <w:t>EML</w:t>
+            </w:r>
+          </w:p>
+        </w:tc>
+      </w:tr>
+      <w:tr>
+        <w:trPr>
+          <w:trHeight w:val="344"/>
+        </w:trPr>
+        <w:tc>
+          <w:tcPr>
+            <w:tcW w:w="0" w:type="auto"/>
+            <w:vAlign w:val="bottom"/>
+          </w:tcPr>
+          <w:p>
+            <w:pPr>
+              <w:rPr>
+                <w:rFonts w:ascii="Book Antiqua" w:eastAsia="Book Antiqua" w:hAnsi="Book Antiqua" w:cs="Book Antiqua"/>
+              </w:rPr>
+            </w:pPr>
+            <w:r>
+              <w:rPr>
+                <w:rFonts w:ascii="Book Antiqua" w:eastAsia="Times New Roman" w:hAnsi="Book Antiqua"/>
+                <w:color w:val="000000"/>
+              </w:rPr>
+              <w:t>LTER</w:t>
+            </w:r>
+          </w:p>
+        </w:tc>
+        <w:tc>
+          <w:tcPr>
+            <w:tcW w:w="0" w:type="auto"/>
+            <w:vAlign w:val="bottom"/>
+          </w:tcPr>
+          <w:p>
+            <w:pPr>
+              <w:jc w:val="center"/>
+              <w:rPr>
+                <w:rFonts w:ascii="Book Antiqua" w:eastAsia="Book Antiqua" w:hAnsi="Book Antiqua" w:cs="Book Antiqua"/>
+              </w:rPr>
+            </w:pPr>
+            <w:r>
+              <w:rPr>
+                <w:rFonts w:ascii="Book Antiqua" w:eastAsia="Times New Roman" w:hAnsi="Book Antiqua"/>
+                <w:color w:val="000000"/>
+              </w:rPr>
+              <w:t>250</w:t>
+            </w:r>
+          </w:p>
+        </w:tc>
+        <w:tc>
+          <w:tcPr>
+            <w:tcW w:w="0" w:type="auto"/>
+            <w:vAlign w:val="center"/>
+          </w:tcPr>
+          <w:p>
+            <w:pPr>
+              <w:rPr>
+                <w:rFonts w:ascii="Book Antiqua" w:eastAsia="Book Antiqua" w:hAnsi="Book Antiqua" w:cs="Book Antiqua"/>
+              </w:rPr>
+            </w:pPr>
+            <w:r>
+              <w:rPr>
+                <w:rFonts w:ascii="Book Antiqua" w:eastAsia="Times New Roman" w:hAnsi="Book Antiqua"/>
+                <w:color w:val="000000"/>
+              </w:rPr>
+              <w:t>EML</w:t>
+            </w:r>
+          </w:p>
+        </w:tc>
+      </w:tr>
+      <w:tr>
+        <w:trPr>
+          <w:trHeight w:val="299"/>
+        </w:trPr>
+        <w:tc>
+          <w:tcPr>
+            <w:tcW w:w="0" w:type="auto"/>
+            <w:vAlign w:val="bottom"/>
+          </w:tcPr>
+          <w:p>
+            <w:pPr>
+              <w:rPr>
+                <w:rFonts w:ascii="Book Antiqua" w:eastAsia="Book Antiqua" w:hAnsi="Book Antiqua" w:cs="Book Antiqua"/>
+              </w:rPr>
+            </w:pPr>
+            <w:r>
+              <w:rPr>
+                <w:rFonts w:ascii="Book Antiqua" w:eastAsia="Times New Roman" w:hAnsi="Book Antiqua"/>
+                <w:color w:val="000000"/>
+              </w:rPr>
+              <w:t>LTER_EUROPE</w:t>
+            </w:r>
+          </w:p>
+        </w:tc>
+        <w:tc>
+          <w:tcPr>
+            <w:tcW w:w="0" w:type="auto"/>
+            <w:vAlign w:val="bottom"/>
+          </w:tcPr>
+          <w:p>
+            <w:pPr>
+              <w:jc w:val="center"/>
+              <w:rPr>
+                <w:rFonts w:ascii="Book Antiqua" w:eastAsia="Book Antiqua" w:hAnsi="Book Antiqua" w:cs="Book Antiqua"/>
+              </w:rPr>
+            </w:pPr>
+            <w:r>
+              <w:rPr>
+                <w:rFonts w:ascii="Book Antiqua" w:eastAsia="Times New Roman" w:hAnsi="Book Antiqua"/>
+                <w:color w:val="000000"/>
+              </w:rPr>
+              <w:t>165</w:t>
+            </w:r>
+          </w:p>
+        </w:tc>
+        <w:tc>
+          <w:tcPr>
+            <w:tcW w:w="0" w:type="auto"/>
+            <w:vAlign w:val="center"/>
+          </w:tcPr>
+          <w:p>
+            <w:pPr>
+              <w:rPr>
+                <w:rFonts w:ascii="Book Antiqua" w:eastAsia="Book Antiqua" w:hAnsi="Book Antiqua" w:cs="Book Antiqua"/>
+              </w:rPr>
+            </w:pPr>
+            <w:r>
+              <w:rPr>
+                <w:rFonts w:ascii="Book Antiqua" w:eastAsia="Times New Roman" w:hAnsi="Book Antiqua"/>
+                <w:color w:val="000000"/>
+              </w:rPr>
+              <w:t>EML</w:t>
+            </w:r>
+          </w:p>
+        </w:tc>
+      </w:tr>
+      <w:tr>
+        <w:trPr>
+          <w:trHeight w:val="365"/>
+        </w:trPr>
+        <w:tc>
+          <w:tcPr>
+            <w:tcW w:w="0" w:type="auto"/>
+            <w:vAlign w:val="bottom"/>
+          </w:tcPr>
+          <w:p>
+            <w:pPr>
+              <w:rPr>
+                <w:rFonts w:ascii="Book Antiqua" w:eastAsia="Book Antiqua" w:hAnsi="Book Antiqua" w:cs="Book Antiqua"/>
+              </w:rPr>
+            </w:pPr>
+            <w:r>
+              <w:rPr>
+                <w:rFonts w:ascii="Book Antiqua" w:eastAsia="Times New Roman" w:hAnsi="Book Antiqua"/>
+                <w:color w:val="000000"/>
+              </w:rPr>
+              <w:t>TERN</w:t>
+            </w:r>
+          </w:p>
+        </w:tc>
+        <w:tc>
+          <w:tcPr>
+            <w:tcW w:w="0" w:type="auto"/>
+            <w:vAlign w:val="bottom"/>
+          </w:tcPr>
+          <w:p>
+            <w:pPr>
+              <w:jc w:val="center"/>
+              <w:rPr>
+                <w:rFonts w:ascii="Book Antiqua" w:eastAsia="Book Antiqua" w:hAnsi="Book Antiqua" w:cs="Book Antiqua"/>
+              </w:rPr>
+            </w:pPr>
+            <w:r>
+              <w:rPr>
+                <w:rFonts w:ascii="Book Antiqua" w:eastAsia="Times New Roman" w:hAnsi="Book Antiqua"/>
+                <w:color w:val="000000"/>
+              </w:rPr>
+              <w:t>250</w:t>
+            </w:r>
+          </w:p>
+        </w:tc>
+        <w:tc>
+          <w:tcPr>
+            <w:tcW w:w="0" w:type="auto"/>
+            <w:vAlign w:val="center"/>
+          </w:tcPr>
+          <w:p>
+            <w:pPr>
+              <w:rPr>
+                <w:rFonts w:ascii="Book Antiqua" w:eastAsia="Book Antiqua" w:hAnsi="Book Antiqua" w:cs="Book Antiqua"/>
+              </w:rPr>
+            </w:pPr>
+            <w:r>
+              <w:rPr>
+                <w:rFonts w:ascii="Book Antiqua" w:eastAsia="Times New Roman" w:hAnsi="Book Antiqua"/>
+                <w:color w:val="000000"/>
+              </w:rPr>
+              <w:t>EML</w:t>
+            </w:r>
+          </w:p>
+        </w:tc>
+      </w:tr>
+      <w:tr>
+        <w:trPr>
+          <w:trHeight w:val="365"/>
+        </w:trPr>
+        <w:tc>
+          <w:tcPr>
+            <w:tcW w:w="0" w:type="auto"/>
+            <w:vAlign w:val="bottom"/>
+          </w:tcPr>
+          <w:p>
+            <w:pPr>
+              <w:rPr>
+                <w:rFonts w:ascii="Book Antiqua" w:eastAsia="Times New Roman" w:hAnsi="Book Antiqua"/>
+                <w:color w:val="000000"/>
+              </w:rPr>
+            </w:pPr>
+            <w:r>
+              <w:rPr>
+                <w:rFonts w:ascii="Book Antiqua" w:eastAsia="Times New Roman" w:hAnsi="Book Antiqua"/>
+                <w:color w:val="000000"/>
+              </w:rPr>
+              <w:t>TFRI</w:t>
+            </w:r>
+          </w:p>
+        </w:tc>
+        <w:tc>
+          <w:tcPr>
+            <w:tcW w:w="0" w:type="auto"/>
+            <w:vAlign w:val="bottom"/>
+          </w:tcPr>
+          <w:p>
+            <w:pPr>
+              <w:jc w:val="center"/>
+              <w:rPr>
+                <w:rFonts w:ascii="Book Antiqua" w:eastAsia="Times New Roman" w:hAnsi="Book Antiqua"/>
+                <w:color w:val="000000"/>
+              </w:rPr>
+            </w:pPr>
+            <w:r>
+              <w:rPr>
+                <w:rFonts w:ascii="Book Antiqua" w:eastAsia="Times New Roman" w:hAnsi="Book Antiqua"/>
+                <w:color w:val="000000"/>
+              </w:rPr>
+              <w:t>250</w:t>
+            </w:r>
+          </w:p>
+        </w:tc>
+        <w:tc>
+          <w:tcPr>
+            <w:tcW w:w="0" w:type="auto"/>
+            <w:vAlign w:val="center"/>
+          </w:tcPr>
+          <w:p>
+            <w:pPr>
+              <w:rPr>
+                <w:rFonts w:ascii="Book Antiqua" w:eastAsia="Times New Roman" w:hAnsi="Book Antiqua"/>
+                <w:color w:val="000000"/>
+              </w:rPr>
+            </w:pPr>
+            <w:r>
+              <w:rPr>
+                <w:rFonts w:ascii="Book Antiqua" w:eastAsia="Times New Roman" w:hAnsi="Book Antiqua"/>
+                <w:color w:val="000000"/>
+              </w:rPr>
+              <w:t>EML</w:t>
+            </w:r>
+          </w:p>
+        </w:tc>
+      </w:tr>
+      <w:tr>
+        <w:trPr>
+          <w:trHeight w:val="365"/>
+        </w:trPr>
+        <w:tc>
+          <w:tcPr>
+            <w:tcW w:w="0" w:type="auto"/>
+            <w:vAlign w:val="bottom"/>
+          </w:tcPr>
+          <w:p>
+            <w:pPr>
+              <w:rPr>
+                <w:rFonts w:ascii="Book Antiqua" w:eastAsia="Times New Roman" w:hAnsi="Book Antiqua"/>
+                <w:color w:val="000000"/>
+              </w:rPr>
+            </w:pPr>
+            <w:r>
+              <w:rPr>
+                <w:rFonts w:ascii="Book Antiqua" w:eastAsia="Times New Roman" w:hAnsi="Book Antiqua"/>
+                <w:color w:val="000000"/>
+              </w:rPr>
+              <w:t>USANPN</w:t>
+            </w:r>
+          </w:p>
+        </w:tc>
+        <w:tc>
+          <w:tcPr>
+            <w:tcW w:w="0" w:type="auto"/>
+            <w:vAlign w:val="bottom"/>
+          </w:tcPr>
+          <w:p>
+            <w:pPr>
+              <w:jc w:val="center"/>
+              <w:rPr>
+                <w:rFonts w:ascii="Book Antiqua" w:eastAsia="Times New Roman" w:hAnsi="Book Antiqua"/>
+                <w:color w:val="000000"/>
+              </w:rPr>
+            </w:pPr>
+            <w:r>
+              <w:rPr>
+                <w:rFonts w:ascii="Book Antiqua" w:eastAsia="Times New Roman" w:hAnsi="Book Antiqua"/>
+                <w:color w:val="000000"/>
+              </w:rPr>
+              <w:t>6</w:t>
+            </w:r>
+          </w:p>
+        </w:tc>
+        <w:tc>
+          <w:tcPr>
+            <w:tcW w:w="0" w:type="auto"/>
+            <w:vAlign w:val="center"/>
+          </w:tcPr>
+          <w:p>
+            <w:pPr>
+              <w:rPr>
+                <w:rFonts w:ascii="Book Antiqua" w:eastAsia="Times New Roman" w:hAnsi="Book Antiqua"/>
+                <w:color w:val="000000"/>
+              </w:rPr>
+            </w:pPr>
+            <w:r>
+              <w:rPr>
+                <w:rFonts w:ascii="Book Antiqua" w:eastAsia="Times New Roman" w:hAnsi="Book Antiqua"/>
+                <w:color w:val="000000"/>
+              </w:rPr>
+              <w:t>EML</w:t>
+            </w:r>
+          </w:p>
+        </w:tc>
+      </w:tr>
+      <w:tr>
+        <w:trPr>
+          <w:trHeight w:val="365"/>
+        </w:trPr>
+        <w:tc>
+          <w:tcPr>
+            <w:tcW w:w="0" w:type="auto"/>
+            <w:vAlign w:val="bottom"/>
+          </w:tcPr>
+          <w:p>
+            <w:pPr>
+              <w:rPr>
+                <w:rFonts w:ascii="Book Antiqua" w:eastAsia="Times New Roman" w:hAnsi="Book Antiqua"/>
+                <w:color w:val="000000"/>
+              </w:rPr>
+            </w:pPr>
+            <w:proofErr w:type="spellStart"/>
+            <w:r>
+              <w:rPr>
+                <w:rFonts w:ascii="Book Antiqua" w:eastAsia="Times New Roman" w:hAnsi="Book Antiqua"/>
+                <w:color w:val="000000"/>
+              </w:rPr>
+              <w:t>ONEShare</w:t>
+            </w:r>
+            <w:proofErr w:type="spellEnd"/>
+          </w:p>
+        </w:tc>
+        <w:tc>
+          <w:tcPr>
+            <w:tcW w:w="0" w:type="auto"/>
+            <w:vAlign w:val="bottom"/>
+          </w:tcPr>
+          <w:p>
+            <w:pPr>
+              <w:jc w:val="center"/>
+              <w:rPr>
+                <w:rFonts w:ascii="Book Antiqua" w:eastAsia="Times New Roman" w:hAnsi="Book Antiqua"/>
+                <w:color w:val="000000"/>
+              </w:rPr>
+            </w:pPr>
+            <w:r>
+              <w:rPr>
+                <w:rFonts w:ascii="Book Antiqua" w:eastAsia="Times New Roman" w:hAnsi="Book Antiqua"/>
+                <w:color w:val="000000"/>
+              </w:rPr>
+              <w:t>1</w:t>
+            </w:r>
+            <w:r>
+              <w:rPr>
+                <w:rFonts w:ascii="Book Antiqua" w:eastAsia="Times New Roman" w:hAnsi="Book Antiqua"/>
+                <w:color w:val="000000"/>
+              </w:rPr>
+              <w:t>09</w:t>
+            </w:r>
+          </w:p>
+        </w:tc>
+        <w:tc>
+          <w:tcPr>
+            <w:tcW w:w="0" w:type="auto"/>
+            <w:vAlign w:val="center"/>
+          </w:tcPr>
+          <w:p>
+            <w:pPr>
+              <w:rPr>
+                <w:rFonts w:ascii="Book Antiqua" w:eastAsia="Times New Roman" w:hAnsi="Book Antiqua"/>
+                <w:color w:val="000000"/>
+              </w:rPr>
+            </w:pPr>
+            <w:r>
+              <w:rPr>
+                <w:rFonts w:ascii="Book Antiqua" w:eastAsia="Times New Roman" w:hAnsi="Book Antiqua"/>
+                <w:color w:val="000000"/>
+              </w:rPr>
+              <w:t>EML</w:t>
+            </w:r>
+          </w:p>
+        </w:tc>
+      </w:tr>
+      <w:tr>
+        <w:trPr>
+          <w:trHeight w:val="278"/>
+        </w:trPr>
+        <w:tc>
+          <w:tcPr>
+            <w:tcW w:w="0" w:type="auto"/>
+            <w:vAlign w:val="bottom"/>
+          </w:tcPr>
+          <w:p>
+            <w:pPr>
+              <w:rPr>
+                <w:rFonts w:ascii="Book Antiqua" w:eastAsia="Book Antiqua" w:hAnsi="Book Antiqua" w:cs="Book Antiqua"/>
+              </w:rPr>
+            </w:pPr>
+            <w:r>
+              <w:rPr>
+                <w:rFonts w:ascii="Book Antiqua" w:eastAsia="Times New Roman" w:hAnsi="Book Antiqua"/>
+                <w:color w:val="000000"/>
+              </w:rPr>
+              <w:t>PISCO</w:t>
+            </w:r>
+          </w:p>
+        </w:tc>
+        <w:tc>
+          <w:tcPr>
+            <w:tcW w:w="0" w:type="auto"/>
+            <w:vAlign w:val="bottom"/>
+          </w:tcPr>
+          <w:p>
+            <w:pPr>
+              <w:jc w:val="center"/>
+              <w:rPr>
+                <w:rFonts w:ascii="Book Antiqua" w:eastAsia="Book Antiqua" w:hAnsi="Book Antiqua" w:cs="Book Antiqua"/>
+              </w:rPr>
+            </w:pPr>
+            <w:r>
+              <w:rPr>
+                <w:rFonts w:ascii="Book Antiqua" w:eastAsia="Times New Roman" w:hAnsi="Book Antiqua"/>
+                <w:color w:val="000000"/>
+              </w:rPr>
+              <w:t>2</w:t>
+            </w:r>
+            <w:r>
+              <w:rPr>
+                <w:rFonts w:ascii="Book Antiqua" w:eastAsia="Times New Roman" w:hAnsi="Book Antiqua"/>
+                <w:color w:val="000000"/>
+              </w:rPr>
+              <w:t>48</w:t>
+            </w:r>
+          </w:p>
+        </w:tc>
+        <w:tc>
+          <w:tcPr>
+            <w:tcW w:w="0" w:type="auto"/>
+            <w:vAlign w:val="center"/>
+          </w:tcPr>
+          <w:p>
+            <w:pPr>
+              <w:rPr>
+                <w:rFonts w:ascii="Book Antiqua" w:eastAsia="Book Antiqua" w:hAnsi="Book Antiqua" w:cs="Book Antiqua"/>
+              </w:rPr>
+            </w:pPr>
+            <w:r>
+              <w:rPr>
+                <w:rFonts w:ascii="Book Antiqua" w:eastAsia="Times New Roman" w:hAnsi="Book Antiqua"/>
+                <w:color w:val="000000"/>
+              </w:rPr>
+              <w:t>EML</w:t>
+            </w:r>
+          </w:p>
+        </w:tc>
+      </w:tr>
+      <w:tr>
+        <w:trPr>
+          <w:trHeight w:val="278"/>
+        </w:trPr>
+        <w:tc>
+          <w:tcPr>
+            <w:tcW w:w="0" w:type="auto"/>
+            <w:vAlign w:val="bottom"/>
+          </w:tcPr>
+          <w:p>
+            <w:pPr>
+              <w:rPr>
+                <w:rFonts w:ascii="Book Antiqua" w:eastAsia="Book Antiqua" w:hAnsi="Book Antiqua" w:cs="Book Antiqua"/>
+              </w:rPr>
+            </w:pPr>
+            <w:r>
+              <w:rPr>
+                <w:rFonts w:ascii="Book Antiqua" w:eastAsia="Times New Roman" w:hAnsi="Book Antiqua"/>
+                <w:color w:val="000000"/>
+              </w:rPr>
+              <w:t>SANPARKS</w:t>
+            </w:r>
+          </w:p>
+        </w:tc>
+        <w:tc>
+          <w:tcPr>
+            <w:tcW w:w="0" w:type="auto"/>
+            <w:vAlign w:val="bottom"/>
+          </w:tcPr>
+          <w:p>
+            <w:pPr>
+              <w:jc w:val="center"/>
+              <w:rPr>
+                <w:rFonts w:ascii="Book Antiqua" w:eastAsia="Book Antiqua" w:hAnsi="Book Antiqua" w:cs="Book Antiqua"/>
+              </w:rPr>
+            </w:pPr>
+            <w:r>
+              <w:rPr>
+                <w:rFonts w:ascii="Book Antiqua" w:eastAsia="Times New Roman" w:hAnsi="Book Antiqua"/>
+                <w:color w:val="000000"/>
+              </w:rPr>
+              <w:t>2</w:t>
+            </w:r>
+            <w:r>
+              <w:rPr>
+                <w:rFonts w:ascii="Book Antiqua" w:eastAsia="Times New Roman" w:hAnsi="Book Antiqua"/>
+                <w:color w:val="000000"/>
+              </w:rPr>
+              <w:t>47</w:t>
+            </w:r>
+          </w:p>
+        </w:tc>
+        <w:tc>
+          <w:tcPr>
+            <w:tcW w:w="0" w:type="auto"/>
+            <w:vAlign w:val="center"/>
+          </w:tcPr>
+          <w:p>
+            <w:pPr>
+              <w:rPr>
+                <w:rFonts w:ascii="Book Antiqua" w:eastAsia="Book Antiqua" w:hAnsi="Book Antiqua" w:cs="Book Antiqua"/>
+              </w:rPr>
+            </w:pPr>
+            <w:r>
+              <w:rPr>
+                <w:rFonts w:ascii="Book Antiqua" w:eastAsia="Times New Roman" w:hAnsi="Book Antiqua"/>
+                <w:color w:val="000000"/>
+              </w:rPr>
+              <w:t>EML</w:t>
+            </w:r>
+          </w:p>
+        </w:tc>
+      </w:tr>
+      <w:tr>
+        <w:trPr>
+          <w:trHeight w:val="278"/>
+        </w:trPr>
+        <w:tc>
+          <w:tcPr>
+            <w:tcW w:w="0" w:type="auto"/>
+            <w:vAlign w:val="bottom"/>
+          </w:tcPr>
+          <w:p>
+            <w:pPr>
+              <w:rPr>
+                <w:rFonts w:ascii="Book Antiqua" w:eastAsia="Times New Roman" w:hAnsi="Book Antiqua"/>
+                <w:color w:val="000000"/>
+              </w:rPr>
+            </w:pPr>
+            <w:r>
+              <w:rPr>
+                <w:rFonts w:ascii="Book Antiqua" w:eastAsia="Times New Roman" w:hAnsi="Book Antiqua"/>
+                <w:color w:val="000000"/>
+              </w:rPr>
+              <w:t>SEAD</w:t>
+            </w:r>
+          </w:p>
+        </w:tc>
+        <w:tc>
+          <w:tcPr>
+            <w:tcW w:w="0" w:type="auto"/>
+            <w:vAlign w:val="bottom"/>
+          </w:tcPr>
+          <w:p>
+            <w:pPr>
+              <w:jc w:val="center"/>
+              <w:rPr>
+                <w:rFonts w:ascii="Book Antiqua" w:eastAsia="Book Antiqua" w:hAnsi="Book Antiqua" w:cs="Book Antiqua"/>
+              </w:rPr>
+            </w:pPr>
+            <w:r>
+              <w:rPr>
+                <w:rFonts w:ascii="Book Antiqua" w:eastAsia="Times New Roman" w:hAnsi="Book Antiqua"/>
+                <w:color w:val="000000"/>
+              </w:rPr>
+              <w:t>18</w:t>
+            </w:r>
+          </w:p>
+        </w:tc>
+        <w:tc>
+          <w:tcPr>
+            <w:tcW w:w="0" w:type="auto"/>
+            <w:vAlign w:val="bottom"/>
+          </w:tcPr>
+          <w:p>
+            <w:pPr>
+              <w:rPr>
+                <w:rFonts w:ascii="Book Antiqua" w:eastAsia="Book Antiqua" w:hAnsi="Book Antiqua" w:cs="Book Antiqua"/>
+              </w:rPr>
+            </w:pPr>
+            <w:r>
+              <w:rPr>
+                <w:rFonts w:ascii="Book Antiqua" w:eastAsia="Times New Roman" w:hAnsi="Book Antiqua"/>
+                <w:color w:val="000000"/>
+              </w:rPr>
+              <w:t>CSDGM</w:t>
+            </w:r>
+          </w:p>
+        </w:tc>
+      </w:tr>
+      <w:tr>
+        <w:trPr>
+          <w:trHeight w:val="278"/>
+        </w:trPr>
+        <w:tc>
+          <w:tcPr>
+            <w:tcW w:w="0" w:type="auto"/>
+            <w:vAlign w:val="bottom"/>
+          </w:tcPr>
+          <w:p>
+            <w:pPr>
+              <w:rPr>
+                <w:rFonts w:ascii="Book Antiqua" w:eastAsia="Times New Roman" w:hAnsi="Book Antiqua"/>
+                <w:color w:val="000000"/>
+              </w:rPr>
+            </w:pPr>
+            <w:r>
+              <w:rPr>
+                <w:rFonts w:ascii="Book Antiqua" w:eastAsia="Times New Roman" w:hAnsi="Book Antiqua"/>
+                <w:color w:val="000000"/>
+              </w:rPr>
+              <w:t>EDACGSTORE</w:t>
+            </w:r>
+          </w:p>
+        </w:tc>
+        <w:tc>
+          <w:tcPr>
+            <w:tcW w:w="0" w:type="auto"/>
+            <w:vAlign w:val="bottom"/>
+          </w:tcPr>
+          <w:p>
+            <w:pPr>
+              <w:jc w:val="center"/>
+              <w:rPr>
+                <w:rFonts w:ascii="Book Antiqua" w:eastAsia="Times New Roman" w:hAnsi="Book Antiqua"/>
+                <w:color w:val="000000"/>
+              </w:rPr>
+            </w:pPr>
+            <w:r>
+              <w:rPr>
+                <w:rFonts w:ascii="Book Antiqua" w:eastAsia="Times New Roman" w:hAnsi="Book Antiqua"/>
+                <w:color w:val="000000"/>
+              </w:rPr>
+              <w:t>250</w:t>
+            </w:r>
+          </w:p>
+        </w:tc>
+        <w:tc>
+          <w:tcPr>
+            <w:tcW w:w="0" w:type="auto"/>
+            <w:vAlign w:val="center"/>
+          </w:tcPr>
+          <w:p>
+            <w:pPr>
+              <w:rPr>
+                <w:rFonts w:ascii="Book Antiqua" w:eastAsia="Times New Roman" w:hAnsi="Book Antiqua"/>
+                <w:color w:val="000000"/>
+              </w:rPr>
+            </w:pPr>
+            <w:r>
+              <w:rPr>
+                <w:rFonts w:ascii="Book Antiqua" w:eastAsia="Times New Roman" w:hAnsi="Book Antiqua"/>
+                <w:color w:val="000000"/>
+              </w:rPr>
+              <w:t>CSDGM</w:t>
+            </w:r>
+          </w:p>
+        </w:tc>
+      </w:tr>
+      <w:tr>
+        <w:trPr>
+          <w:trHeight w:val="278"/>
+        </w:trPr>
+        <w:tc>
+          <w:tcPr>
+            <w:tcW w:w="0" w:type="auto"/>
+            <w:vAlign w:val="bottom"/>
+          </w:tcPr>
+          <w:p>
+            <w:pPr>
+              <w:rPr>
+                <w:rFonts w:ascii="Book Antiqua" w:eastAsia="Times New Roman" w:hAnsi="Book Antiqua"/>
+                <w:color w:val="000000"/>
+              </w:rPr>
+            </w:pPr>
+            <w:r>
+              <w:rPr>
+                <w:rFonts w:ascii="Book Antiqua" w:eastAsia="Times New Roman" w:hAnsi="Book Antiqua"/>
+                <w:color w:val="000000"/>
+              </w:rPr>
+              <w:t>CDL</w:t>
+            </w:r>
+          </w:p>
+        </w:tc>
+        <w:tc>
+          <w:tcPr>
+            <w:tcW w:w="0" w:type="auto"/>
+            <w:vAlign w:val="bottom"/>
+          </w:tcPr>
+          <w:p>
+            <w:pPr>
+              <w:jc w:val="center"/>
+              <w:rPr>
+                <w:rFonts w:ascii="Book Antiqua" w:eastAsia="Times New Roman" w:hAnsi="Book Antiqua"/>
+                <w:color w:val="000000"/>
+              </w:rPr>
+            </w:pPr>
+            <w:r>
+              <w:rPr>
+                <w:rFonts w:ascii="Book Antiqua" w:eastAsia="Times New Roman" w:hAnsi="Book Antiqua"/>
+                <w:color w:val="000000"/>
+              </w:rPr>
+              <w:t>250</w:t>
+            </w:r>
+          </w:p>
+        </w:tc>
+        <w:tc>
+          <w:tcPr>
+            <w:tcW w:w="0" w:type="auto"/>
+            <w:vAlign w:val="center"/>
+          </w:tcPr>
+          <w:p>
+            <w:pPr>
+              <w:rPr>
+                <w:rFonts w:ascii="Book Antiqua" w:eastAsia="Times New Roman" w:hAnsi="Book Antiqua"/>
+                <w:color w:val="000000"/>
+              </w:rPr>
+            </w:pPr>
+            <w:r>
+              <w:rPr>
+                <w:rFonts w:ascii="Book Antiqua" w:eastAsia="Times New Roman" w:hAnsi="Book Antiqua"/>
+                <w:color w:val="000000"/>
+              </w:rPr>
+              <w:t>CSDGM</w:t>
+            </w:r>
+          </w:p>
+        </w:tc>
+      </w:tr>
+      <w:tr>
+        <w:trPr>
+          <w:trHeight w:val="278"/>
+        </w:trPr>
+        <w:tc>
+          <w:tcPr>
+            <w:tcW w:w="0" w:type="auto"/>
+            <w:vAlign w:val="bottom"/>
+          </w:tcPr>
+          <w:p>
+            <w:pPr>
+              <w:rPr>
+                <w:rFonts w:ascii="Book Antiqua" w:eastAsia="Times New Roman" w:hAnsi="Book Antiqua"/>
+                <w:color w:val="000000"/>
+              </w:rPr>
+            </w:pPr>
+            <w:r>
+              <w:rPr>
+                <w:rFonts w:ascii="Book Antiqua" w:eastAsia="Times New Roman" w:hAnsi="Book Antiqua"/>
+                <w:color w:val="000000"/>
+              </w:rPr>
+              <w:t>NMEPSCOR</w:t>
+            </w:r>
+          </w:p>
+        </w:tc>
+        <w:tc>
+          <w:tcPr>
+            <w:tcW w:w="0" w:type="auto"/>
+            <w:vAlign w:val="bottom"/>
+          </w:tcPr>
+          <w:p>
+            <w:pPr>
+              <w:jc w:val="center"/>
+              <w:rPr>
+                <w:rFonts w:ascii="Book Antiqua" w:eastAsia="Times New Roman" w:hAnsi="Book Antiqua"/>
+                <w:color w:val="000000"/>
+              </w:rPr>
+            </w:pPr>
+            <w:r>
+              <w:rPr>
+                <w:rFonts w:ascii="Book Antiqua" w:eastAsia="Times New Roman" w:hAnsi="Book Antiqua"/>
+                <w:color w:val="000000"/>
+              </w:rPr>
+              <w:t>7</w:t>
+            </w:r>
+          </w:p>
+        </w:tc>
+        <w:tc>
+          <w:tcPr>
+            <w:tcW w:w="0" w:type="auto"/>
+            <w:vAlign w:val="center"/>
+          </w:tcPr>
+          <w:p>
+            <w:pPr>
+              <w:rPr>
+                <w:rFonts w:ascii="Book Antiqua" w:eastAsia="Times New Roman" w:hAnsi="Book Antiqua"/>
+                <w:color w:val="000000"/>
+              </w:rPr>
+            </w:pPr>
+            <w:r>
+              <w:rPr>
+                <w:rFonts w:ascii="Book Antiqua" w:eastAsia="Times New Roman" w:hAnsi="Book Antiqua"/>
+                <w:color w:val="000000"/>
+              </w:rPr>
+              <w:t>CSDGM</w:t>
+            </w:r>
+          </w:p>
+        </w:tc>
+      </w:tr>
+      <w:tr>
+        <w:trPr>
+          <w:trHeight w:val="278"/>
+        </w:trPr>
+        <w:tc>
+          <w:tcPr>
+            <w:tcW w:w="0" w:type="auto"/>
+            <w:vAlign w:val="bottom"/>
+          </w:tcPr>
+          <w:p>
+            <w:pPr>
+              <w:rPr>
+                <w:rFonts w:ascii="Book Antiqua" w:eastAsia="Times New Roman" w:hAnsi="Book Antiqua"/>
+                <w:color w:val="000000"/>
+              </w:rPr>
+            </w:pPr>
+            <w:r>
+              <w:rPr>
+                <w:rFonts w:ascii="Book Antiqua" w:eastAsia="Times New Roman" w:hAnsi="Book Antiqua"/>
+                <w:color w:val="000000"/>
+              </w:rPr>
+              <w:t>USGSCSAS</w:t>
+            </w:r>
+          </w:p>
+        </w:tc>
+        <w:tc>
+          <w:tcPr>
+            <w:tcW w:w="0" w:type="auto"/>
+            <w:vAlign w:val="bottom"/>
+          </w:tcPr>
+          <w:p>
+            <w:pPr>
+              <w:jc w:val="center"/>
+              <w:rPr>
+                <w:rFonts w:ascii="Book Antiqua" w:eastAsia="Times New Roman" w:hAnsi="Book Antiqua"/>
+                <w:color w:val="000000"/>
+              </w:rPr>
+            </w:pPr>
+            <w:r>
+              <w:rPr>
+                <w:rFonts w:ascii="Book Antiqua" w:eastAsia="Times New Roman" w:hAnsi="Book Antiqua"/>
+                <w:color w:val="000000"/>
+              </w:rPr>
+              <w:t>24</w:t>
+            </w:r>
+            <w:r>
+              <w:rPr>
+                <w:rFonts w:ascii="Book Antiqua" w:eastAsia="Times New Roman" w:hAnsi="Book Antiqua"/>
+                <w:color w:val="000000"/>
+              </w:rPr>
+              <w:t>0</w:t>
+            </w:r>
+          </w:p>
+        </w:tc>
+        <w:tc>
+          <w:tcPr>
+            <w:tcW w:w="0" w:type="auto"/>
+            <w:vAlign w:val="center"/>
+          </w:tcPr>
+          <w:p>
+            <w:pPr>
+              <w:rPr>
+                <w:rFonts w:ascii="Book Antiqua" w:eastAsia="Times New Roman" w:hAnsi="Book Antiqua"/>
+                <w:color w:val="000000"/>
+              </w:rPr>
+            </w:pPr>
+            <w:r>
+              <w:rPr>
+                <w:rFonts w:ascii="Book Antiqua" w:eastAsia="Times New Roman" w:hAnsi="Book Antiqua"/>
+                <w:color w:val="000000"/>
+              </w:rPr>
+              <w:t>CSDGM</w:t>
+            </w:r>
+          </w:p>
+        </w:tc>
+      </w:tr>
+    </w:tbl>
+    <w:p>
+      <w:pPr>
+        <w:rPr>
+          <w:rFonts w:ascii="Book Antiqua" w:eastAsia="Times New Roman" w:hAnsi="Book Antiqua"/>
+        </w:rPr>
+      </w:pPr>
+    </w:p>
+    <w:p>
+      <w:pPr>
+        <w:rPr>
+          <w:rFonts w:ascii="Book Antiqua" w:hAnsi="Book Antiqua"/>
+        </w:rPr>
+      </w:pPr>
+      <w:r>
+        <w:rPr>
+          <w:rFonts w:ascii="Book Antiqua" w:hAnsi="Book Antiqua"/>
+        </w:rPr>
+        <w:t xml:space="preserve"> </w:t>
+      </w:r>
+      <w:r>
+        <w:rPr>
+          <w:rFonts w:ascii="Book Antiqua" w:hAnsi="Book Antiqua"/>
+        </w:rPr>
+        <w:t xml:space="preserve"> After cleaning up the resultant collections a </w:t>
+      </w:r>
+      <w:proofErr w:type="spellStart"/>
+      <w:r>
+        <w:rPr>
+          <w:rFonts w:ascii="Book Antiqua" w:hAnsi="Book Antiqua"/>
+        </w:rPr>
+        <w:t>json</w:t>
+      </w:r>
+      <w:proofErr w:type="spellEnd"/>
+      <w:r>
+        <w:rPr>
+          <w:rFonts w:ascii="Book Antiqua" w:hAnsi="Book Antiqua"/>
+        </w:rPr>
+        <w:t xml:space="preserve"> </w:t>
+      </w:r>
+      <w:r>
+        <w:rPr>
+          <w:rFonts w:ascii="Book Antiqua" w:hAnsi="Book Antiqua"/>
+        </w:rPr>
+        <w:t>report was generated on each</w:t>
+      </w:r>
+      <w:r>
+        <w:rPr>
+          <w:rFonts w:ascii="Book Antiqua" w:hAnsi="Book Antiqua"/>
+        </w:rPr>
+        <w:t xml:space="preserve"> record</w:t>
+      </w:r>
+      <w:r>
+        <w:rPr>
+          <w:rFonts w:ascii="Book Antiqua" w:hAnsi="Book Antiqua"/>
+        </w:rPr>
+        <w:t xml:space="preserve">. These reports detailed </w:t>
+      </w:r>
+      <w:r>
+        <w:rPr>
+          <w:rFonts w:ascii="Book Antiqua" w:hAnsi="Book Antiqua"/>
+        </w:rPr>
+        <w:t>the presence</w:t>
+      </w:r>
+      <w:r>
+        <w:rPr>
+          <w:rFonts w:ascii="Book Antiqua" w:hAnsi="Book Antiqua"/>
+        </w:rPr>
+        <w:t xml:space="preserve"> or absence of the concept’s dialect definition</w:t>
+      </w:r>
+      <w:r>
+        <w:rPr>
+          <w:rFonts w:ascii="Book Antiqua" w:hAnsi="Book Antiqua" w:cs="Arial"/>
+          <w:color w:val="333333"/>
+        </w:rPr>
+        <w:t>. The repo</w:t>
+      </w:r>
+      <w:r>
+        <w:rPr>
+          <w:rFonts w:ascii="Book Antiqua" w:hAnsi="Book Antiqua" w:cs="Arial"/>
+          <w:color w:val="333333"/>
+        </w:rPr>
+        <w:t>rts were concatenated by collection</w:t>
+      </w:r>
+      <w:r>
+        <w:rPr>
+          <w:rFonts w:ascii="Book Antiqua" w:hAnsi="Book Antiqua" w:cs="Arial"/>
+          <w:color w:val="333333"/>
+        </w:rPr>
+        <w:t xml:space="preserve"> and fed into a</w:t>
+      </w:r>
+      <w:r>
+        <w:rPr>
+          <w:rFonts w:ascii="Book Antiqua" w:hAnsi="Book Antiqua"/>
+        </w:rPr>
+        <w:t xml:space="preserve"> python script in a private repository</w:t>
+      </w:r>
+      <w:r>
+        <w:rPr>
+          <w:rFonts w:ascii="Book Antiqua" w:hAnsi="Book Antiqua"/>
+        </w:rPr>
+        <w:t>.</w:t>
+      </w:r>
+      <w:r>
+        <w:rPr>
+          <w:rFonts w:ascii="Book Antiqua" w:hAnsi="Book Antiqua"/>
+        </w:rPr>
+        <w:t xml:space="preserve"> The script creates an Excel workbook that details the presence/absence and count of each concept in the LTER recommendation</w:t>
+      </w:r>
+      <w:r>
+        <w:rPr>
+          <w:rFonts w:ascii="Book Antiqua" w:hAnsi="Book Antiqua"/>
+        </w:rPr>
+        <w:t xml:space="preserve"> for each record.</w:t>
+      </w:r>
+      <w:r>
+        <w:rPr>
+          <w:rFonts w:ascii="Book Antiqua" w:hAnsi="Book Antiqua"/>
+        </w:rPr>
+        <w:t xml:space="preserve"> The workbook allowed us to calculate the average occurrence count of each element, as well as collection level average occurrence for a dialect. </w:t>
+      </w:r>
+      <w:r>
+        <w:rPr>
+          <w:rFonts w:ascii="Book Antiqua" w:hAnsi="Book Antiqua"/>
+        </w:rPr>
+        <w:t>Visualizations are created using this data.</w:t>
+      </w:r>
+      <w:r>
+        <w:rPr>
+          <w:rFonts w:ascii="Book Antiqua" w:hAnsi="Book Antiqua"/>
+        </w:rPr>
+        <w:t xml:space="preserve"> </w:t>
+      </w:r>
+      <w:r>
+        <w:rPr>
+          <w:rFonts w:ascii="Book Antiqua" w:hAnsi="Book Antiqua"/>
+        </w:rPr>
+        <w:t xml:space="preserve">By </w:t>
+      </w:r>
+      <w:r>
+        <w:rPr>
+          <w:rFonts w:ascii="Book Antiqua" w:hAnsi="Book Antiqua"/>
+        </w:rPr>
+        <w:t>identifying the records that contain</w:t>
+      </w:r>
+      <w:r>
+        <w:rPr>
+          <w:rFonts w:ascii="Book Antiqua" w:hAnsi="Book Antiqua"/>
+        </w:rPr>
+        <w:t xml:space="preserve"> the</w:t>
+      </w:r>
+      <w:r>
+        <w:rPr>
+          <w:rFonts w:ascii="Book Antiqua" w:hAnsi="Book Antiqua"/>
+        </w:rPr>
+        <w:t xml:space="preserve"> </w:t>
+      </w:r>
+      <w:r>
+        <w:rPr>
+          <w:rFonts w:ascii="Book Antiqua" w:hAnsi="Book Antiqua"/>
+        </w:rPr>
+        <w:t xml:space="preserve">concepts </w:t>
+      </w:r>
+      <w:r>
+        <w:rPr>
+          <w:rFonts w:ascii="Book Antiqua" w:hAnsi="Book Antiqua"/>
+        </w:rPr>
+        <w:t>in the five levels we compare c</w:t>
+      </w:r>
+      <w:r>
+        <w:rPr>
+          <w:rFonts w:ascii="Book Antiqua" w:hAnsi="Book Antiqua"/>
+        </w:rPr>
+        <w:t>ompleteness across member nodes in DataONE</w:t>
+      </w:r>
+      <w:r>
+        <w:rPr>
+          <w:rFonts w:ascii="Book Antiqua" w:hAnsi="Book Antiqua"/>
+        </w:rPr>
+        <w:t xml:space="preserve"> </w:t>
+      </w:r>
+      <w:r>
+        <w:rPr>
+          <w:rFonts w:ascii="Book Antiqua" w:hAnsi="Book Antiqua"/>
+        </w:rPr>
+        <w:t xml:space="preserve">that use CSDGM and EML to </w:t>
+      </w:r>
+      <w:r>
+        <w:rPr>
+          <w:rFonts w:ascii="Book Antiqua" w:hAnsi="Book Antiqua"/>
+        </w:rPr>
+        <w:t>mea</w:t>
+      </w:r>
+      <w:r>
+        <w:rPr>
+          <w:rFonts w:ascii="Book Antiqua" w:hAnsi="Book Antiqua"/>
+        </w:rPr>
+        <w:t>sure if and how LTER used</w:t>
+      </w:r>
+      <w:r>
+        <w:rPr>
+          <w:rFonts w:ascii="Book Antiqua" w:hAnsi="Book Antiqua"/>
+        </w:rPr>
+        <w:t xml:space="preserve"> their</w:t>
+      </w:r>
+      <w:r>
+        <w:rPr>
+          <w:rFonts w:ascii="Book Antiqua" w:hAnsi="Book Antiqua"/>
+        </w:rPr>
+        <w:t xml:space="preserve"> recommendation to improve the </w:t>
+      </w:r>
+      <w:r>
+        <w:rPr>
+          <w:rFonts w:ascii="Book Antiqua" w:hAnsi="Book Antiqua"/>
+        </w:rPr>
+        <w:t>community’s</w:t>
+      </w:r>
+      <w:r>
+        <w:rPr>
+          <w:rFonts w:ascii="Book Antiqua" w:hAnsi="Book Antiqua"/>
+        </w:rPr>
+        <w:t xml:space="preserve"> </w:t>
+      </w:r>
+      <w:r>
+        <w:rPr>
+          <w:rFonts w:ascii="Book Antiqua" w:hAnsi="Book Antiqua"/>
+        </w:rPr>
+        <w:t>metadata</w:t>
+      </w:r>
+      <w:r>
+        <w:rPr>
+          <w:rFonts w:ascii="Book Antiqua" w:hAnsi="Book Antiqua"/>
+        </w:rPr>
+        <w:t xml:space="preserve"> completeness</w:t>
+      </w:r>
+      <w:r>
+        <w:rPr>
+          <w:rFonts w:ascii="Book Antiqua" w:hAnsi="Book Antiqua"/>
         </w:rPr>
         <w:t>.</w:t>
       </w:r>
     </w:p>
     <w:p>
       <w:pPr>
-        <w:rPr>
-          <w:rFonts w:ascii="Book Antiqua" w:eastAsia="Times New Roman" w:hAnsi="Book Antiqua"/>
-        </w:rPr>
-      </w:pPr>
-    </w:p>
-    <w:p>
-      <w:pPr>
-        <w:rPr>
-          <w:rFonts w:ascii="Book Antiqua" w:eastAsia="Book Antiqua" w:hAnsi="Book Antiqua" w:cs="Book Antiqua"/>
-        </w:rPr>
-      </w:pPr>
-      <w:r>
-        <w:rPr>
-          <w:rFonts w:ascii="Book Antiqua" w:eastAsia="Book Antiqua" w:hAnsi="Book Antiqua" w:cs="Book Antiqua"/>
-        </w:rPr>
-        <w:t xml:space="preserve">   </w:t>
-      </w:r>
-      <w:r>
-        <w:rPr>
-          <w:rFonts w:ascii="Book Antiqua" w:eastAsia="Book Antiqua" w:hAnsi="Book Antiqua" w:cs="Book Antiqua"/>
-        </w:rPr>
-        <w:t xml:space="preserve">We created a conceptual version of the LTER recommendation at a high level detailed in Table 0. Instead of looking for the creator’s email address and organization we test only for the creator. We used the main concepts present in the five levels of the LTER Recommendation to assess the collections for completeness of </w:t>
-      </w:r>
-      <w:commentRangeStart w:id="40"/>
-      <w:r>
-        <w:rPr>
-          <w:rFonts w:ascii="Book Antiqua" w:eastAsia="Book Antiqua" w:hAnsi="Book Antiqua" w:cs="Book Antiqua"/>
-        </w:rPr>
-        <w:t>documentation</w:t>
-      </w:r>
-      <w:commentRangeEnd w:id="40"/>
-      <w:r>
-        <w:rPr>
-          <w:rStyle w:val="CommentReference"/>
-          <w:rFonts w:ascii="Book Antiqua" w:hAnsi="Book Antiqua"/>
-          <w:sz w:val="24"/>
-          <w:szCs w:val="24"/>
-        </w:rPr>
-        <w:commentReference w:id="40"/>
-      </w:r>
-      <w:r>
-        <w:rPr>
-          <w:rFonts w:ascii="Book Antiqua" w:eastAsia="Book Antiqua" w:hAnsi="Book Antiqua" w:cs="Book Antiqua"/>
-        </w:rPr>
-        <w:t xml:space="preserve">. </w:t>
-      </w:r>
-    </w:p>
-    <w:p>
-      <w:pPr>
-        <w:rPr>
-          <w:rFonts w:ascii="Book Antiqua" w:eastAsia="Times New Roman" w:hAnsi="Book Antiqua"/>
-        </w:rPr>
-      </w:pPr>
-    </w:p>
-    <w:p>
-      <w:pPr>
-        <w:rPr>
-          <w:rFonts w:ascii="Book Antiqua" w:eastAsia="Times New Roman" w:hAnsi="Book Antiqua"/>
-        </w:rPr>
-      </w:pPr>
-      <w:r>
-        <w:rPr>
-          <w:rFonts w:ascii="Book Antiqua" w:eastAsia="Times New Roman" w:hAnsi="Book Antiqua"/>
-        </w:rPr>
-        <w:t xml:space="preserve">   </w:t>
-      </w:r>
-      <w:r>
-        <w:rPr>
-          <w:rFonts w:ascii="Book Antiqua" w:eastAsia="Times New Roman" w:hAnsi="Book Antiqua"/>
-        </w:rPr>
-        <w:t>We used the EML 2.1.1 schema (reference)</w:t>
-      </w:r>
-      <w:r>
-        <w:rPr>
-          <w:rFonts w:ascii="Book Antiqua" w:eastAsia="Times New Roman" w:hAnsi="Book Antiqua"/>
-        </w:rPr>
-        <w:t xml:space="preserve"> to identify EML dialect definitions for the HDF concept ontology. </w:t>
-      </w:r>
-      <w:r>
-        <w:rPr>
-          <w:rFonts w:ascii="Book Antiqua" w:hAnsi="Book Antiqua"/>
-        </w:rPr>
-        <w:t xml:space="preserve">A decision was made to utilize all of </w:t>
-      </w:r>
-      <w:r>
-        <w:rPr>
-          <w:rFonts w:ascii="Book Antiqua" w:hAnsi="Book Antiqua"/>
-        </w:rPr>
-        <w:t>the different EML versions except</w:t>
-      </w:r>
-      <w:r>
-        <w:rPr>
-          <w:rFonts w:ascii="Book Antiqua" w:hAnsi="Book Antiqua"/>
-        </w:rPr>
-        <w:t xml:space="preserve"> the beta versions at KNB. The collections</w:t>
-      </w:r>
-      <w:r>
-        <w:rPr>
-          <w:rFonts w:ascii="Book Antiqua" w:hAnsi="Book Antiqua"/>
-        </w:rPr>
-        <w:t xml:space="preserve"> were combined into a single directory for each member node</w:t>
-      </w:r>
-      <w:r>
-        <w:rPr>
-          <w:rFonts w:ascii="Book Antiqua" w:hAnsi="Book Antiqua"/>
-        </w:rPr>
-        <w:t>. The namespace prefix “eml” was modified to read as EML 2.1.1 in each record written in a previous version. The collections were then</w:t>
-      </w:r>
-      <w:r>
-        <w:rPr>
-          <w:rFonts w:ascii="Book Antiqua" w:hAnsi="Book Antiqua"/>
-        </w:rPr>
-        <w:t xml:space="preserve"> treated as though they were EML 2.1.1 as the LTER recommendation had been in use through </w:t>
-      </w:r>
-      <w:r>
-        <w:rPr>
-          <w:rFonts w:ascii="Book Antiqua" w:hAnsi="Book Antiqua"/>
-        </w:rPr>
-        <w:t>all</w:t>
-      </w:r>
-      <w:r>
-        <w:rPr>
-          <w:rFonts w:ascii="Book Antiqua" w:hAnsi="Book Antiqua"/>
-        </w:rPr>
-        <w:t xml:space="preserve"> the different versions found in the sample set.</w:t>
-      </w:r>
-    </w:p>
-    <w:p>
-      <w:pPr>
-        <w:rPr>
-          <w:rFonts w:ascii="Book Antiqua" w:eastAsia="Times New Roman" w:hAnsi="Book Antiqua"/>
-        </w:rPr>
-      </w:pPr>
-    </w:p>
-    <w:p>
-      <w:pPr>
-        <w:rPr>
-          <w:rFonts w:ascii="Book Antiqua" w:hAnsi="Book Antiqua"/>
-        </w:rPr>
-      </w:pPr>
-      <w:r>
-        <w:rPr>
-          <w:rFonts w:ascii="Book Antiqua" w:hAnsi="Book Antiqua"/>
-        </w:rPr>
-        <w:t xml:space="preserve"> </w:t>
-      </w:r>
-      <w:r>
-        <w:rPr>
-          <w:rFonts w:ascii="Book Antiqua" w:hAnsi="Book Antiqua"/>
-        </w:rPr>
-        <w:t xml:space="preserve"> After cleaning up the resultant collections a </w:t>
-      </w:r>
-      <w:r>
-        <w:rPr>
-          <w:rFonts w:ascii="Book Antiqua" w:hAnsi="Book Antiqua"/>
-        </w:rPr>
-        <w:t xml:space="preserve">json </w:t>
-      </w:r>
-      <w:r>
-        <w:rPr>
-          <w:rFonts w:ascii="Book Antiqua" w:hAnsi="Book Antiqua"/>
-        </w:rPr>
-        <w:t>report was generated on each</w:t>
-      </w:r>
-      <w:r>
-        <w:rPr>
-          <w:rFonts w:ascii="Book Antiqua" w:hAnsi="Book Antiqua"/>
-        </w:rPr>
-        <w:t xml:space="preserve"> record</w:t>
-      </w:r>
-      <w:r>
-        <w:rPr>
-          <w:rFonts w:ascii="Book Antiqua" w:hAnsi="Book Antiqua"/>
-        </w:rPr>
-        <w:t xml:space="preserve">. These reports detailed </w:t>
-      </w:r>
-      <w:r>
-        <w:rPr>
-          <w:rFonts w:ascii="Book Antiqua" w:hAnsi="Book Antiqua"/>
-        </w:rPr>
-        <w:t>the presence</w:t>
-      </w:r>
-      <w:r>
-        <w:rPr>
-          <w:rFonts w:ascii="Book Antiqua" w:hAnsi="Book Antiqua"/>
-        </w:rPr>
-        <w:t xml:space="preserve"> or absence of the concept’s dialect definition</w:t>
-      </w:r>
-      <w:r>
-        <w:rPr>
-          <w:rFonts w:ascii="Book Antiqua" w:hAnsi="Book Antiqua" w:cs="Arial"/>
-          <w:color w:val="333333"/>
-        </w:rPr>
-        <w:t>. The repo</w:t>
-      </w:r>
-      <w:r>
-        <w:rPr>
-          <w:rFonts w:ascii="Book Antiqua" w:hAnsi="Book Antiqua" w:cs="Arial"/>
-          <w:color w:val="333333"/>
-        </w:rPr>
-        <w:t>rts were concatenated by collection</w:t>
-      </w:r>
-      <w:r>
-        <w:rPr>
-          <w:rFonts w:ascii="Book Antiqua" w:hAnsi="Book Antiqua" w:cs="Arial"/>
-          <w:color w:val="333333"/>
-        </w:rPr>
-        <w:t xml:space="preserve"> and fed into a</w:t>
-      </w:r>
-      <w:r>
-        <w:rPr>
-          <w:rFonts w:ascii="Book Antiqua" w:hAnsi="Book Antiqua"/>
-        </w:rPr>
-        <w:t xml:space="preserve"> python script in a private repository</w:t>
-      </w:r>
-      <w:r>
-        <w:rPr>
-          <w:rFonts w:ascii="Book Antiqua" w:hAnsi="Book Antiqua"/>
-        </w:rPr>
-        <w:t>.</w:t>
-      </w:r>
-      <w:r>
-        <w:rPr>
-          <w:rFonts w:ascii="Book Antiqua" w:hAnsi="Book Antiqua"/>
-        </w:rPr>
-        <w:t xml:space="preserve"> The script creates an Excel workbook that details the presence/absence and count of each concept in the LTER recommendation</w:t>
-      </w:r>
-      <w:r>
-        <w:rPr>
-          <w:rFonts w:ascii="Book Antiqua" w:hAnsi="Book Antiqua"/>
-        </w:rPr>
-        <w:t xml:space="preserve"> for each record.</w:t>
-      </w:r>
-      <w:r>
-        <w:rPr>
-          <w:rFonts w:ascii="Book Antiqua" w:hAnsi="Book Antiqua"/>
-        </w:rPr>
-        <w:t xml:space="preserve"> The workbook allowed us to calculate the average occurrence count of each element, as well as collection level average occurrence for a dialect. </w:t>
-      </w:r>
-      <w:r>
-        <w:rPr>
-          <w:rFonts w:ascii="Book Antiqua" w:hAnsi="Book Antiqua"/>
-        </w:rPr>
-        <w:t>Visualizations are created using this data.</w:t>
-      </w:r>
-      <w:r>
-        <w:rPr>
-          <w:rFonts w:ascii="Book Antiqua" w:hAnsi="Book Antiqua"/>
-        </w:rPr>
-        <w:t xml:space="preserve"> </w:t>
-      </w:r>
-      <w:r>
-        <w:rPr>
-          <w:rFonts w:ascii="Book Antiqua" w:hAnsi="Book Antiqua"/>
-        </w:rPr>
-        <w:t xml:space="preserve">By </w:t>
-      </w:r>
-      <w:r>
-        <w:rPr>
-          <w:rFonts w:ascii="Book Antiqua" w:hAnsi="Book Antiqua"/>
-        </w:rPr>
-        <w:t>identifying the records that contain</w:t>
-      </w:r>
-      <w:r>
-        <w:rPr>
-          <w:rFonts w:ascii="Book Antiqua" w:hAnsi="Book Antiqua"/>
-        </w:rPr>
-        <w:t xml:space="preserve"> the</w:t>
-      </w:r>
-      <w:r>
-        <w:rPr>
-          <w:rFonts w:ascii="Book Antiqua" w:hAnsi="Book Antiqua"/>
-        </w:rPr>
-        <w:t xml:space="preserve"> EML attributes and</w:t>
-      </w:r>
-      <w:r>
-        <w:rPr>
-          <w:rFonts w:ascii="Book Antiqua" w:hAnsi="Book Antiqua"/>
-        </w:rPr>
-        <w:t xml:space="preserve"> elements in the five levels we </w:t>
-      </w:r>
-      <w:r>
-        <w:rPr>
-          <w:rFonts w:ascii="Book Antiqua" w:hAnsi="Book Antiqua"/>
-        </w:rPr>
-        <w:t>could</w:t>
-      </w:r>
-      <w:r>
-        <w:rPr>
-          <w:rFonts w:ascii="Book Antiqua" w:hAnsi="Book Antiqua"/>
-        </w:rPr>
-        <w:t xml:space="preserve"> compare c</w:t>
-      </w:r>
-      <w:r>
-        <w:rPr>
-          <w:rFonts w:ascii="Book Antiqua" w:hAnsi="Book Antiqua"/>
-        </w:rPr>
-        <w:t>ompleteness across member nodes in DataONE</w:t>
-      </w:r>
-    </w:p>
-    <w:p>
-      <w:pPr>
         <w:pStyle w:val="Heading1"/>
         <w:rPr>
           <w:rFonts w:ascii="Book Antiqua" w:hAnsi="Book Antiqua"/>
@@ -8200,7 +11023,7 @@
           <w:szCs w:val="26"/>
         </w:rPr>
       </w:pPr>
-      <w:bookmarkStart w:id="41" w:name="_Toc477367581"/>
+      <w:bookmarkStart w:id="23" w:name="_Toc477794266"/>
       <w:r>
         <w:rPr>
           <w:rFonts w:ascii="Book Antiqua" w:hAnsi="Book Antiqua"/>
@@ -8209,7 +11032,7 @@
         </w:rPr>
         <w:t>Results</w:t>
       </w:r>
-      <w:bookmarkEnd w:id="41"/>
+      <w:bookmarkEnd w:id="23"/>
       <w:r>
         <w:rPr>
           <w:rFonts w:ascii="Book Antiqua" w:hAnsi="Book Antiqua"/>
@@ -8229,41 +11052,234 @@
         <w:rPr>
           <w:rFonts w:ascii="Book Antiqua" w:hAnsi="Book Antiqua"/>
         </w:rPr>
-        <w:t xml:space="preserve">At a high level, LTER has more complete metadata than other member nodes in DataONE that use EML 2.1.1 or various CSDGM versions. This completeness is characterized as a concept occurrence percentage for each of the member nodes. There is a comparison to the recommendation’s dialect maximum, identification of signature scores, and </w:t>
+        <w:t>At a high level,</w:t>
       </w:r>
       <w:r>
         <w:rPr>
           <w:rFonts w:ascii="Book Antiqua" w:hAnsi="Book Antiqua"/>
         </w:rPr>
-        <w:t>Incomplete concept counts. These visualizations are intended to give an overview of the collections completeness with respect to the first three levels of the LTER recommendation for the sample set that was downloaded from the DataONE Data Catalog.</w:t>
+        <w:t xml:space="preserve"> the</w:t>
+      </w:r>
+      <w:r>
+        <w:rPr>
+          <w:rFonts w:ascii="Book Antiqua" w:hAnsi="Book Antiqua"/>
+        </w:rPr>
+        <w:t xml:space="preserve"> </w:t>
+      </w:r>
+      <w:r>
+        <w:rPr>
+          <w:rFonts w:ascii="Book Antiqua" w:hAnsi="Book Antiqua"/>
+        </w:rPr>
+        <w:t>LTER</w:t>
+      </w:r>
+      <w:r>
+        <w:rPr>
+          <w:rFonts w:ascii="Book Antiqua" w:hAnsi="Book Antiqua"/>
+        </w:rPr>
+        <w:t xml:space="preserve"> </w:t>
+      </w:r>
+      <w:r>
+        <w:rPr>
+          <w:rFonts w:ascii="Book Antiqua" w:hAnsi="Book Antiqua"/>
+        </w:rPr>
+        <w:t>organization</w:t>
+      </w:r>
+      <w:r>
+        <w:rPr>
+          <w:rFonts w:ascii="Book Antiqua" w:hAnsi="Book Antiqua"/>
+        </w:rPr>
+        <w:t>’</w:t>
+      </w:r>
+      <w:r>
+        <w:rPr>
+          <w:rFonts w:ascii="Book Antiqua" w:hAnsi="Book Antiqua"/>
+        </w:rPr>
+        <w:t xml:space="preserve">s </w:t>
+      </w:r>
+      <w:r>
+        <w:rPr>
+          <w:rFonts w:ascii="Book Antiqua" w:hAnsi="Book Antiqua"/>
+        </w:rPr>
+        <w:t>EML</w:t>
+      </w:r>
+      <w:r>
+        <w:rPr>
+          <w:rFonts w:ascii="Book Antiqua" w:hAnsi="Book Antiqua"/>
+        </w:rPr>
+        <w:t xml:space="preserve"> sample does not appear</w:t>
+      </w:r>
+      <w:r>
+        <w:rPr>
+          <w:rFonts w:ascii="Book Antiqua" w:hAnsi="Book Antiqua"/>
+        </w:rPr>
+        <w:t xml:space="preserve"> to be uniformly more complete than other member nodes in DataONE</w:t>
+      </w:r>
+      <w:r>
+        <w:rPr>
+          <w:rFonts w:ascii="Book Antiqua" w:hAnsi="Book Antiqua"/>
+        </w:rPr>
+        <w:t>.</w:t>
+      </w:r>
+      <w:r>
+        <w:rPr>
+          <w:rFonts w:ascii="Book Antiqua" w:hAnsi="Book Antiqua"/>
+        </w:rPr>
+        <w:t xml:space="preserve"> This is </w:t>
+      </w:r>
+      <w:proofErr w:type="gramStart"/>
+      <w:r>
+        <w:rPr>
+          <w:rFonts w:ascii="Book Antiqua" w:hAnsi="Book Antiqua"/>
+        </w:rPr>
+        <w:t xml:space="preserve">true </w:t>
+      </w:r>
+      <w:r>
+        <w:rPr>
+          <w:rFonts w:ascii="Book Antiqua" w:hAnsi="Book Antiqua"/>
+        </w:rPr>
+        <w:t xml:space="preserve"> </w:t>
+      </w:r>
+      <w:r>
+        <w:rPr>
+          <w:rFonts w:ascii="Book Antiqua" w:hAnsi="Book Antiqua"/>
+        </w:rPr>
+        <w:t>Recommendation</w:t>
+      </w:r>
+      <w:proofErr w:type="gramEnd"/>
+      <w:r>
+        <w:rPr>
+          <w:rFonts w:ascii="Book Antiqua" w:hAnsi="Book Antiqua"/>
+        </w:rPr>
+        <w:t xml:space="preserve"> completeness is characterized as a concept occurrence percentage for each of the member nodes. </w:t>
+      </w:r>
+      <w:r>
+        <w:rPr>
+          <w:rFonts w:ascii="Book Antiqua" w:hAnsi="Book Antiqua"/>
+        </w:rPr>
+        <w:t>Recommendation coverage can also be observed from</w:t>
+      </w:r>
+      <w:r>
+        <w:rPr>
+          <w:rFonts w:ascii="Book Antiqua" w:hAnsi="Book Antiqua"/>
+        </w:rPr>
+        <w:t xml:space="preserve"> the concept occurrence tables.</w:t>
+      </w:r>
+      <w:r>
+        <w:rPr>
+          <w:rFonts w:ascii="Book Antiqua" w:hAnsi="Book Antiqua"/>
+        </w:rPr>
+        <w:t xml:space="preserve"> </w:t>
+      </w:r>
+      <w:r>
+        <w:rPr>
+          <w:rFonts w:ascii="Book Antiqua" w:hAnsi="Book Antiqua"/>
+        </w:rPr>
+        <w:t xml:space="preserve">There is </w:t>
+      </w:r>
+      <w:r>
+        <w:rPr>
+          <w:rFonts w:ascii="Book Antiqua" w:hAnsi="Book Antiqua"/>
+        </w:rPr>
+        <w:t>an</w:t>
+      </w:r>
+      <w:r>
+        <w:rPr>
+          <w:rFonts w:ascii="Book Antiqua" w:hAnsi="Book Antiqua"/>
+        </w:rPr>
+        <w:t xml:space="preserve"> ide</w:t>
+      </w:r>
+      <w:r>
+        <w:rPr>
+          <w:rFonts w:ascii="Book Antiqua" w:hAnsi="Book Antiqua"/>
+        </w:rPr>
+        <w:t>ntification of signature score groups</w:t>
+      </w:r>
+      <w:r>
+        <w:rPr>
+          <w:rFonts w:ascii="Book Antiqua" w:hAnsi="Book Antiqua"/>
+        </w:rPr>
+        <w:t xml:space="preserve"> and a distribution of LTER records throughout the signature score group. </w:t>
+      </w:r>
+      <w:r>
+        <w:rPr>
+          <w:rFonts w:ascii="Book Antiqua" w:hAnsi="Book Antiqua"/>
+        </w:rPr>
+        <w:t>Finally,</w:t>
+      </w:r>
+      <w:r>
+        <w:rPr>
+          <w:rFonts w:ascii="Book Antiqua" w:hAnsi="Book Antiqua"/>
+        </w:rPr>
+        <w:t xml:space="preserve"> the overall completeness of the 5 recommendation levels are displayed for each collection.</w:t>
+      </w:r>
+      <w:r>
+        <w:rPr>
+          <w:rFonts w:ascii="Book Antiqua" w:hAnsi="Book Antiqua"/>
+        </w:rPr>
+        <w:t xml:space="preserve"> These visualizations are intended to giv</w:t>
+      </w:r>
+      <w:r>
+        <w:rPr>
+          <w:rFonts w:ascii="Book Antiqua" w:hAnsi="Book Antiqua"/>
+        </w:rPr>
+        <w:t>e an overview of the collection</w:t>
+      </w:r>
+      <w:r>
+        <w:rPr>
+          <w:rFonts w:ascii="Book Antiqua" w:hAnsi="Book Antiqua"/>
+        </w:rPr>
+        <w:t xml:space="preserve"> c</w:t>
+      </w:r>
+      <w:r>
+        <w:rPr>
+          <w:rFonts w:ascii="Book Antiqua" w:hAnsi="Book Antiqua"/>
+        </w:rPr>
+        <w:t xml:space="preserve">ompleteness with respect to </w:t>
+      </w:r>
+      <w:r>
+        <w:rPr>
+          <w:rFonts w:ascii="Book Antiqua" w:hAnsi="Book Antiqua"/>
+        </w:rPr>
+        <w:t xml:space="preserve">the LTER recommendation for the </w:t>
+      </w:r>
+      <w:r>
+        <w:rPr>
+          <w:rFonts w:ascii="Book Antiqua" w:hAnsi="Book Antiqua"/>
+        </w:rPr>
+        <w:t xml:space="preserve">CSDGM and EML records in the </w:t>
+      </w:r>
+      <w:r>
+        <w:rPr>
+          <w:rFonts w:ascii="Book Antiqua" w:hAnsi="Book Antiqua"/>
+        </w:rPr>
+        <w:t>sample set that was downloaded from the DataONE Data Catalog.</w:t>
       </w:r>
     </w:p>
     <w:p>
       <w:pPr>
+        <w:pStyle w:val="Heading2"/>
         <w:rPr>
           <w:rFonts w:ascii="Book Antiqua" w:hAnsi="Book Antiqua"/>
           <w:sz w:val="18"/>
           <w:szCs w:val="18"/>
         </w:rPr>
       </w:pPr>
-    </w:p>
-    <w:p>
-      <w:pPr>
-        <w:pStyle w:val="Heading2"/>
+      <w:bookmarkStart w:id="24" w:name="_Toc477794267"/>
+      <w:r>
         <w:rPr>
           <w:rFonts w:ascii="Book Antiqua" w:hAnsi="Book Antiqua"/>
           <w:sz w:val="18"/>
           <w:szCs w:val="18"/>
         </w:rPr>
-      </w:pPr>
-      <w:bookmarkStart w:id="42" w:name="_Toc477367582"/>
+        <w:t xml:space="preserve">Concept </w:t>
+      </w:r>
       <w:r>
         <w:rPr>
           <w:rFonts w:ascii="Book Antiqua" w:hAnsi="Book Antiqua"/>
           <w:sz w:val="18"/>
           <w:szCs w:val="18"/>
         </w:rPr>
-        <w:t xml:space="preserve">Concept </w:t>
+        <w:t>Occurrence</w:t>
       </w:r>
       <w:r>
         <w:rPr>
@@ -8271,17 +11287,9 @@
           <w:sz w:val="18"/>
           <w:szCs w:val="18"/>
         </w:rPr>
-        <w:t>Occurrence</w:t>
-      </w:r>
-      <w:r>
-        <w:rPr>
-          <w:rFonts w:ascii="Book Antiqua" w:hAnsi="Book Antiqua"/>
-          <w:sz w:val="18"/>
-          <w:szCs w:val="18"/>
-        </w:rPr>
         <w:t xml:space="preserve"> Percentages</w:t>
       </w:r>
-      <w:bookmarkEnd w:id="42"/>
+      <w:bookmarkEnd w:id="24"/>
     </w:p>
     <w:p>
       <w:pPr>
@@ -8330,7 +11338,6 @@
         <w:rPr>
           <w:rFonts w:ascii="Book Antiqua" w:hAnsi="Book Antiqua"/>
         </w:rPr>
-        <w:lastRenderedPageBreak/>
         <w:t xml:space="preserve">Green represents 100%. Yellow represents 0%, a concept that the dialect contains but is not in any record in the sample set for that dialect. Red represents a concept missing from the dialect. The table is intended to show not only how complete a dialect is for a recommendation, as well as how complete the records are with respect to the dialect maxima. </w:t>
       </w:r>
     </w:p>
@@ -8363,7 +11370,19 @@
         <w:rPr>
           <w:rFonts w:ascii="Book Antiqua" w:hAnsi="Book Antiqua"/>
         </w:rPr>
-        <w:t xml:space="preserve"> facilitate side by side comparison.</w:t>
+        <w:t xml:space="preserve"> facilitate side by side comparison</w:t>
+      </w:r>
+      <w:r>
+        <w:rPr>
+          <w:rFonts w:ascii="Book Antiqua" w:hAnsi="Book Antiqua"/>
+        </w:rPr>
+        <w:t xml:space="preserve"> of member nodes using the same dialect</w:t>
+      </w:r>
+      <w:r>
+        <w:rPr>
+          <w:rFonts w:ascii="Book Antiqua" w:hAnsi="Book Antiqua"/>
+        </w:rPr>
+        <w:t>.</w:t>
       </w:r>
       <w:r>
         <w:rPr>
@@ -8393,13 +11412,37 @@
         <w:rPr>
           <w:rFonts w:ascii="Book Antiqua" w:hAnsi="Book Antiqua"/>
         </w:rPr>
-        <w:t>. While on a strict</w:t>
+        <w:t>. O</w:t>
       </w:r>
       <w:r>
         <w:rPr>
           <w:rFonts w:ascii="Book Antiqua" w:hAnsi="Book Antiqua"/>
         </w:rPr>
-        <w:t xml:space="preserve"> percentage by percentage basis, there is always some member node whose records contain that concept and we can describe that as </w:t>
+        <w:t>n a strict</w:t>
+      </w:r>
+      <w:r>
+        <w:rPr>
+          <w:rFonts w:ascii="Book Antiqua" w:hAnsi="Book Antiqua"/>
+        </w:rPr>
+        <w:t xml:space="preserve"> percentage basis, there is always another</w:t>
+      </w:r>
+      <w:r>
+        <w:rPr>
+          <w:rFonts w:ascii="Book Antiqua" w:hAnsi="Book Antiqua"/>
+        </w:rPr>
+        <w:t xml:space="preserve"> member node whose records contain that concept and we can describe that </w:t>
+      </w:r>
+      <w:r>
+        <w:rPr>
+          <w:rFonts w:ascii="Book Antiqua" w:hAnsi="Book Antiqua"/>
+        </w:rPr>
+        <w:t xml:space="preserve">collection </w:t>
+      </w:r>
+      <w:r>
+        <w:rPr>
+          <w:rFonts w:ascii="Book Antiqua" w:hAnsi="Book Antiqua"/>
+        </w:rPr>
+        <w:t xml:space="preserve">as </w:t>
       </w:r>
       <w:r>
         <w:rPr>
@@ -8411,19 +11454,13 @@
         <w:rPr>
           <w:rFonts w:ascii="Book Antiqua" w:hAnsi="Book Antiqua"/>
         </w:rPr>
-        <w:t xml:space="preserve">. The </w:t>
+        <w:t xml:space="preserve"> with respect to the concept. The concept coverage</w:t>
       </w:r>
       <w:r>
         <w:rPr>
           <w:rFonts w:ascii="Book Antiqua" w:hAnsi="Book Antiqua"/>
         </w:rPr>
-        <w:t xml:space="preserve">sum </w:t>
-      </w:r>
-      <w:r>
-        <w:rPr>
-          <w:rFonts w:ascii="Book Antiqua" w:hAnsi="Book Antiqua"/>
-        </w:rPr>
-        <w:t xml:space="preserve">of concepts is most complete in the LTER collection, as it contains </w:t>
+        <w:t xml:space="preserve"> is most complete in the LTER collection, as it contains </w:t>
       </w:r>
       <w:r>
         <w:rPr>
@@ -8465,7 +11502,19 @@
         <w:rPr>
           <w:rFonts w:ascii="Book Antiqua" w:hAnsi="Book Antiqua"/>
         </w:rPr>
-        <w:t>present in each of 172 records.</w:t>
+        <w:t xml:space="preserve">present in each of 250 </w:t>
+      </w:r>
+      <w:r>
+        <w:rPr>
+          <w:rFonts w:ascii="Book Antiqua" w:hAnsi="Book Antiqua"/>
+        </w:rPr>
+        <w:t>records.</w:t>
+      </w:r>
+      <w:r>
+        <w:rPr>
+          <w:rFonts w:ascii="Book Antiqua" w:hAnsi="Book Antiqua"/>
+        </w:rPr>
+        <w:t xml:space="preserve"> Collection homogeneity is a good indicator that an organization</w:t>
       </w:r>
     </w:p>
     <w:p>
@@ -18200,7 +21249,6 @@
                 <w:sz w:val="15"/>
                 <w:szCs w:val="15"/>
               </w:rPr>
-              <w:lastRenderedPageBreak/>
               <w:t>Process Step</w:t>
             </w:r>
           </w:p>
@@ -27796,7 +30844,6 @@
                 <w:sz w:val="15"/>
                 <w:szCs w:val="15"/>
               </w:rPr>
-              <w:lastRenderedPageBreak/>
               <w:t>Temporal Extent</w:t>
             </w:r>
           </w:p>
@@ -30021,7 +33068,7 @@
           <w:szCs w:val="18"/>
         </w:rPr>
       </w:pPr>
-      <w:bookmarkStart w:id="43" w:name="_Toc477367583"/>
+      <w:bookmarkStart w:id="25" w:name="_Toc477794268"/>
       <w:r>
         <w:rPr>
           <w:rFonts w:ascii="Book Antiqua" w:hAnsi="Book Antiqua"/>
@@ -30030,7 +33077,7 @@
         </w:rPr>
         <w:t>Signature Score Groups by Dialect</w:t>
       </w:r>
-      <w:bookmarkEnd w:id="43"/>
+      <w:bookmarkEnd w:id="25"/>
     </w:p>
     <w:p>
       <w:pPr>
@@ -30100,7 +33147,19 @@
         <w:rPr>
           <w:rFonts w:ascii="Book Antiqua" w:hAnsi="Book Antiqua"/>
         </w:rPr>
-        <w:t xml:space="preserve">When a recommendation includes multiple levels (e.g. Mandatory, Recommended, and Optional), the scores are given as a series of numbers, one for each level. These are termed signatures. Typically, many records are missing the same concepts and, therefore, have identical signatures. </w:t>
+        <w:t>When a recommendation includes multiple levels (e.g. Mandatory, Recommended, and Optional), the scores are given as a series of numbers, one for each level. These are termed signatures. Typically, many records are missing the same concepts and, ther</w:t>
+      </w:r>
+      <w:r>
+        <w:rPr>
+          <w:rFonts w:ascii="Book Antiqua" w:hAnsi="Book Antiqua"/>
+        </w:rPr>
+        <w:t>efore, have identical signature score groups</w:t>
+      </w:r>
+      <w:r>
+        <w:rPr>
+          <w:rFonts w:ascii="Book Antiqua" w:hAnsi="Book Antiqua"/>
+        </w:rPr>
+        <w:t xml:space="preserve">. </w:t>
       </w:r>
     </w:p>
     <w:p>
@@ -30146,6 +33205,30 @@
         </w:rPr>
         <w:t xml:space="preserve">. This record is less complete than a record with a signature of 1 1 1 and more complete than a record with a signature of 3 4 3. </w:t>
       </w:r>
+      <w:r>
+        <w:rPr>
+          <w:rFonts w:ascii="Book Antiqua" w:hAnsi="Book Antiqua"/>
+        </w:rPr>
+        <w:t xml:space="preserve">Since the LTER recommendation has levels, </w:t>
+      </w:r>
+      <w:r>
+        <w:rPr>
+          <w:rFonts w:ascii="Book Antiqua" w:hAnsi="Book Antiqua"/>
+        </w:rPr>
+        <w:t xml:space="preserve">the concepts in the preceding levels are considered implicitly contained in each successive level. </w:t>
+      </w:r>
+      <w:r>
+        <w:rPr>
+          <w:rFonts w:ascii="Book Antiqua" w:hAnsi="Book Antiqua"/>
+        </w:rPr>
+        <w:t>Thus,</w:t>
+      </w:r>
+      <w:r>
+        <w:rPr>
+          <w:rFonts w:ascii="Book Antiqua" w:hAnsi="Book Antiqua"/>
+        </w:rPr>
+        <w:t xml:space="preserve"> any record with no missing Identification level concepts is considered more complete that a simple count of missing concepts from any level.</w:t>
+      </w:r>
     </w:p>
     <w:p>
       <w:pPr>
@@ -30170,7 +33253,33 @@
         <w:rPr>
           <w:rFonts w:ascii="Book Antiqua" w:hAnsi="Book Antiqua"/>
         </w:rPr>
-        <w:t xml:space="preserve">Signature score groups are a way to expose the shining examples, the most complete metadata in the collection. If we look at the entire collection of EML, there are many signature score groups. In </w:t>
+        <w:t xml:space="preserve">Signature score groups are a way </w:t>
+      </w:r>
+      <w:proofErr w:type="spellStart"/>
+      <w:r>
+        <w:rPr>
+          <w:rFonts w:ascii="Book Antiqua" w:hAnsi="Book Antiqua"/>
+        </w:rPr>
+        <w:t>t</w:t>
+      </w:r>
+      <w:r>
+        <w:rPr>
+          <w:rFonts w:ascii="Book Antiqua" w:hAnsi="Book Antiqua"/>
+        </w:rPr>
+        <w:t xml:space="preserve"> </w:t>
+      </w:r>
+      <w:r>
+        <w:rPr>
+          <w:rFonts w:ascii="Book Antiqua" w:hAnsi="Book Antiqua"/>
+        </w:rPr>
+        <w:t>o</w:t>
+      </w:r>
+      <w:proofErr w:type="spellEnd"/>
+      <w:r>
+        <w:rPr>
+          <w:rFonts w:ascii="Book Antiqua" w:hAnsi="Book Antiqua"/>
+        </w:rPr>
+        <w:t xml:space="preserve"> expose the shining examples, the most complete metadata in the collection. If we look at the entire collection of EML, there are many signature score groups. In </w:t>
       </w:r>
       <w:r>
         <w:rPr>
@@ -30195,6 +33304,114 @@
           <w:rFonts w:ascii="Book Antiqua" w:hAnsi="Book Antiqua"/>
         </w:rPr>
         <w:t xml:space="preserve"> If you pair the signature score with the member node from DataONE, you can see that in the top 17% of the entire sample set, 86% of the LTER sampled records occur. </w:t>
+      </w:r>
+      <w:r>
+        <w:rPr>
+          <w:rFonts w:ascii="Book Antiqua" w:hAnsi="Book Antiqua"/>
+        </w:rPr>
+        <w:t>The following visualization shows the collection convergence towards the top of the most complete metadata records in the DataONE sample.</w:t>
+      </w:r>
+      <w:r>
+        <w:rPr>
+          <w:rFonts w:ascii="Book Antiqua" w:hAnsi="Book Antiqua"/>
+        </w:rPr>
+        <w:t xml:space="preserve"> LTER is the only</w:t>
+      </w:r>
+      <w:r>
+        <w:rPr>
+          <w:rFonts w:ascii="Book Antiqua" w:hAnsi="Book Antiqua"/>
+        </w:rPr>
+        <w:t xml:space="preserve"> EML</w:t>
+      </w:r>
+      <w:r>
+        <w:rPr>
+          <w:rFonts w:ascii="Book Antiqua" w:hAnsi="Book Antiqua"/>
+        </w:rPr>
+        <w:t xml:space="preserve"> collection with</w:t>
+      </w:r>
+      <w:r>
+        <w:rPr>
+          <w:rFonts w:ascii="Book Antiqua" w:hAnsi="Book Antiqua"/>
+        </w:rPr>
+        <w:t xml:space="preserve"> records that </w:t>
+      </w:r>
+      <w:r>
+        <w:rPr>
+          <w:rFonts w:ascii="Book Antiqua" w:hAnsi="Book Antiqua"/>
+        </w:rPr>
+        <w:t>are complete for the Identification level.</w:t>
+      </w:r>
+      <w:r>
+        <w:rPr>
+          <w:rFonts w:ascii="Book Antiqua" w:hAnsi="Book Antiqua"/>
+        </w:rPr>
+        <w:t xml:space="preserve"> LTER and CLOEBIRD are the only collections using EML </w:t>
+      </w:r>
+      <w:r>
+        <w:rPr>
+          <w:rFonts w:ascii="Book Antiqua" w:hAnsi="Book Antiqua"/>
+        </w:rPr>
+        <w:t>that contain</w:t>
+      </w:r>
+      <w:r>
+        <w:rPr>
+          <w:rFonts w:ascii="Book Antiqua" w:hAnsi="Book Antiqua"/>
+        </w:rPr>
+        <w:t xml:space="preserve"> records that are complete with respect to the Discovery level. </w:t>
+      </w:r>
+      <w:r>
+        <w:rPr>
+          <w:rFonts w:ascii="Book Antiqua" w:hAnsi="Book Antiqua"/>
+        </w:rPr>
+        <w:t>GOA</w:t>
+      </w:r>
+      <w:r>
+        <w:rPr>
+          <w:rFonts w:ascii="Book Antiqua" w:hAnsi="Book Antiqua"/>
+        </w:rPr>
+        <w:t xml:space="preserve">, GLEON, KNB, SANPARKS, PISCO, TFRI, and LTER have records that are Evaluation level complete. </w:t>
+      </w:r>
+      <w:r>
+        <w:rPr>
+          <w:rFonts w:ascii="Book Antiqua" w:hAnsi="Book Antiqua"/>
+        </w:rPr>
+        <w:t>Over half of the LTER collection is Evaluation level complete.</w:t>
+      </w:r>
+      <w:r>
+        <w:rPr>
+          <w:rFonts w:ascii="Book Antiqua" w:hAnsi="Book Antiqua"/>
+        </w:rPr>
+        <w:t xml:space="preserve"> </w:t>
+      </w:r>
+      <w:r>
+        <w:rPr>
+          <w:rFonts w:ascii="Book Antiqua" w:hAnsi="Book Antiqua"/>
+        </w:rPr>
+        <w:t>GOA, GLEON, KNB</w:t>
+      </w:r>
+      <w:r>
+        <w:rPr>
+          <w:rFonts w:ascii="Book Antiqua" w:hAnsi="Book Antiqua"/>
+        </w:rPr>
+        <w:t>, IOE,</w:t>
+      </w:r>
+      <w:r>
+        <w:rPr>
+          <w:rFonts w:ascii="Book Antiqua" w:hAnsi="Book Antiqua"/>
+        </w:rPr>
+        <w:t xml:space="preserve"> SANPARKS, TFRI, USANPN, and LTER all have records that are complete with respect to the Access Level. </w:t>
+      </w:r>
+      <w:r>
+        <w:rPr>
+          <w:rFonts w:ascii="Book Antiqua" w:hAnsi="Book Antiqua"/>
+        </w:rPr>
+        <w:t>LTER is the only collection with a record that is Integration level complete.</w:t>
+      </w:r>
+      <w:r>
+        <w:rPr>
+          <w:rFonts w:ascii="Book Antiqua" w:hAnsi="Book Antiqua"/>
+        </w:rPr>
+        <w:t xml:space="preserve"> LTER is the only collection that has a shining example of any LTER Recommendation Level.  </w:t>
       </w:r>
     </w:p>
     <w:p>
@@ -30642,7 +33859,6 @@
                 <w:rFonts w:ascii="Calibri" w:eastAsia="Times New Roman" w:hAnsi="Calibri"/>
                 <w:color w:val="000000"/>
               </w:rPr>
-              <w:lastRenderedPageBreak/>
               <w:t>LTER</w:t>
             </w:r>
           </w:p>
@@ -33239,7 +36455,6 @@
                 <w:rFonts w:ascii="Calibri" w:eastAsia="Times New Roman" w:hAnsi="Calibri"/>
                 <w:color w:val="FFFFFF"/>
               </w:rPr>
-              <w:lastRenderedPageBreak/>
               <w:t>1 2 2 0 2</w:t>
             </w:r>
           </w:p>
@@ -35838,7 +39053,6 @@
                 <w:rFonts w:ascii="Calibri" w:eastAsia="Times New Roman" w:hAnsi="Calibri"/>
                 <w:color w:val="000000"/>
               </w:rPr>
-              <w:lastRenderedPageBreak/>
               <w:t>ESA</w:t>
             </w:r>
           </w:p>
@@ -36621,7 +39835,6 @@
         <w:rPr>
           <w:noProof/>
         </w:rPr>
-        <w:lastRenderedPageBreak/>
         <w:drawing>
           <wp:inline distT="0" distB="0" distL="0" distR="0" wp14:anchorId="28D546B9" wp14:editId="26E319A5">
             <wp:extent cx="5943600" cy="9144000"/>
@@ -36649,7 +39862,6 @@
         <w:rPr>
           <w:noProof/>
         </w:rPr>
-        <w:lastRenderedPageBreak/>
         <w:drawing>
           <wp:inline distT="0" distB="0" distL="0" distR="0" wp14:anchorId="2E366F5B" wp14:editId="62EAFDEC">
             <wp:extent cx="6795135" cy="6324600"/>
@@ -36692,17 +39904,44 @@
           <w:szCs w:val="18"/>
         </w:rPr>
       </w:pPr>
-      <w:bookmarkStart w:id="44" w:name="_Toc477367584"/>
+      <w:bookmarkStart w:id="26" w:name="_Toc477794269"/>
       <w:r>
         <w:rPr>
           <w:rFonts w:ascii="Book Antiqua" w:hAnsi="Book Antiqua"/>
           <w:sz w:val="18"/>
           <w:szCs w:val="18"/>
         </w:rPr>
-        <w:lastRenderedPageBreak/>
-        <w:t>Complete Concept Counts</w:t>
+        <w:t>Level Completeness by Collection and Dialect</w:t>
       </w:r>
-      <w:bookmarkEnd w:id="44"/>
+      <w:bookmarkEnd w:id="26"/>
+    </w:p>
+    <w:p>
+      <w:r>
+        <w:t>Level completeness is calculated by taking the average</w:t>
+      </w:r>
+      <w:r>
+        <w:t xml:space="preserve"> of</w:t>
+      </w:r>
+      <w:r>
+        <w:t xml:space="preserve"> </w:t>
+      </w:r>
+      <w:r>
+        <w:t xml:space="preserve">the </w:t>
+      </w:r>
+      <w:r>
+        <w:t>concept occurrence per</w:t>
+      </w:r>
+      <w:r>
+        <w:t xml:space="preserve">centage for the concepts in each level. LTER is not the most complete in any level, but it is always more complete than the average for </w:t>
+      </w:r>
+      <w:proofErr w:type="spellStart"/>
+      <w:r>
+        <w:t>DataONE’s</w:t>
+      </w:r>
+      <w:proofErr w:type="spellEnd"/>
+      <w:r>
+        <w:t xml:space="preserve"> EML records. Interestingly the average for CSDGM and EML collections are quite similar. It may be that the high number of concepts the FGDC recommendation shares with the LTER recommendation has something to do with this.</w:t>
+      </w:r>
     </w:p>
     <w:p>
       <w:pPr>
@@ -36780,7 +40019,6 @@
         <w:rPr>
           <w:noProof/>
         </w:rPr>
-        <w:lastRenderedPageBreak/>
         <w:drawing>
           <wp:inline distT="0" distB="0" distL="0" distR="0" wp14:anchorId="3E996200" wp14:editId="3DBB571D">
             <wp:extent cx="5943600" cy="3904615"/>
@@ -36817,7 +40055,6 @@
         <w:rPr>
           <w:noProof/>
         </w:rPr>
-        <w:lastRenderedPageBreak/>
         <w:drawing>
           <wp:inline distT="0" distB="0" distL="0" distR="0" wp14:anchorId="6D58F458" wp14:editId="104B8F0B">
             <wp:extent cx="5943600" cy="3904615"/>
@@ -36845,7 +40082,6 @@
         <w:rPr>
           <w:noProof/>
         </w:rPr>
-        <w:lastRenderedPageBreak/>
         <w:drawing>
           <wp:inline distT="0" distB="0" distL="0" distR="0" wp14:anchorId="0FF4F4CE" wp14:editId="4CAF5F43">
             <wp:extent cx="5943600" cy="2268220"/>
@@ -36900,7 +40136,6 @@
         <w:rPr>
           <w:noProof/>
         </w:rPr>
-        <w:lastRenderedPageBreak/>
         <w:drawing>
           <wp:inline distT="0" distB="0" distL="0" distR="0" wp14:anchorId="6E074E36" wp14:editId="667B373A">
             <wp:extent cx="5943600" cy="2448560"/>
@@ -36955,7 +40190,6 @@
         <w:rPr>
           <w:noProof/>
         </w:rPr>
-        <w:lastRenderedPageBreak/>
         <w:drawing>
           <wp:inline distT="0" distB="0" distL="0" distR="0" wp14:anchorId="1BAC4D16" wp14:editId="63BE72A9">
             <wp:extent cx="5943600" cy="2914015"/>
@@ -36992,7 +40226,6 @@
         <w:rPr>
           <w:noProof/>
         </w:rPr>
-        <w:lastRenderedPageBreak/>
         <w:drawing>
           <wp:inline distT="0" distB="0" distL="0" distR="0" wp14:anchorId="1E833CEF" wp14:editId="5CCC43C3">
             <wp:extent cx="5943600" cy="2668905"/>
@@ -37051,24 +40284,24 @@
           <w:rFonts w:ascii="Book Antiqua" w:hAnsi="Book Antiqua"/>
         </w:rPr>
       </w:pPr>
-      <w:bookmarkStart w:id="45" w:name="_Toc477367585"/>
+      <w:bookmarkStart w:id="27" w:name="_Toc477794270"/>
       <w:r>
         <w:rPr>
           <w:rFonts w:ascii="Book Antiqua" w:hAnsi="Book Antiqua"/>
         </w:rPr>
         <w:t>Conclusions and Further Questions</w:t>
       </w:r>
-      <w:bookmarkEnd w:id="45"/>
+      <w:bookmarkEnd w:id="27"/>
     </w:p>
     <w:p>
       <w:pPr>
         <w:pStyle w:val="Heading3"/>
       </w:pPr>
-      <w:bookmarkStart w:id="46" w:name="_Toc477367586"/>
+      <w:bookmarkStart w:id="28" w:name="_Toc477794271"/>
       <w:r>
         <w:t>Observation 1</w:t>
       </w:r>
-      <w:bookmarkEnd w:id="46"/>
+      <w:bookmarkEnd w:id="28"/>
     </w:p>
     <w:p>
       <w:pPr>
@@ -37082,11 +40315,19 @@
         </w:rPr>
         <w:t xml:space="preserve">   LTER uses every concept in the recommendation. No other </w:t>
       </w:r>
+      <w:proofErr w:type="spellStart"/>
       <w:r>
         <w:rPr>
           <w:rFonts w:ascii="Book Antiqua" w:hAnsi="Book Antiqua"/>
         </w:rPr>
-        <w:t xml:space="preserve">DataOne member node’s collection sample </w:t>
+        <w:t>DataOne</w:t>
+      </w:r>
+      <w:proofErr w:type="spellEnd"/>
+      <w:r>
+        <w:rPr>
+          <w:rFonts w:ascii="Book Antiqua" w:hAnsi="Book Antiqua"/>
+        </w:rPr>
+        <w:t xml:space="preserve"> member node’s collection sample </w:t>
       </w:r>
       <w:r>
         <w:rPr>
@@ -37111,11 +40352,11 @@
       <w:pPr>
         <w:pStyle w:val="Heading3"/>
       </w:pPr>
-      <w:bookmarkStart w:id="47" w:name="_Toc477367587"/>
+      <w:bookmarkStart w:id="29" w:name="_Toc477794272"/>
       <w:r>
         <w:t>Conclusion 1</w:t>
       </w:r>
-      <w:bookmarkEnd w:id="47"/>
+      <w:bookmarkEnd w:id="29"/>
     </w:p>
     <w:p>
       <w:pPr>
@@ -37127,18 +40368,30 @@
         <w:rPr>
           <w:rFonts w:ascii="Book Antiqua" w:hAnsi="Book Antiqua"/>
         </w:rPr>
-        <w:t xml:space="preserve">   LTER has the most complete collection because it is the only collection to contain all concepts in the recommendation.</w:t>
+        <w:t xml:space="preserve">   LTER has the most complete collection</w:t>
+      </w:r>
+      <w:r>
+        <w:rPr>
+          <w:rFonts w:ascii="Book Antiqua" w:hAnsi="Book Antiqua"/>
+        </w:rPr>
+        <w:t xml:space="preserve"> coverage</w:t>
+      </w:r>
+      <w:r>
+        <w:rPr>
+          <w:rFonts w:ascii="Book Antiqua" w:hAnsi="Book Antiqua"/>
+        </w:rPr>
+        <w:t xml:space="preserve"> because it is the only collection to contain all concepts in the recommendation.</w:t>
       </w:r>
     </w:p>
     <w:p>
       <w:pPr>
         <w:pStyle w:val="Heading3"/>
       </w:pPr>
-      <w:bookmarkStart w:id="48" w:name="_Toc477367588"/>
+      <w:bookmarkStart w:id="30" w:name="_Toc477794273"/>
       <w:r>
         <w:t>Observation 2</w:t>
       </w:r>
-      <w:bookmarkEnd w:id="48"/>
+      <w:bookmarkEnd w:id="30"/>
     </w:p>
     <w:p>
       <w:pPr>
@@ -37187,12 +40440,11 @@
       <w:pPr>
         <w:pStyle w:val="Heading3"/>
       </w:pPr>
-      <w:bookmarkStart w:id="49" w:name="_Toc477367589"/>
+      <w:bookmarkStart w:id="31" w:name="_Toc477794274"/>
       <w:r>
-        <w:lastRenderedPageBreak/>
         <w:t>Conclusion 2</w:t>
       </w:r>
-      <w:bookmarkEnd w:id="49"/>
+      <w:bookmarkEnd w:id="31"/>
     </w:p>
     <w:p>
       <w:pPr>
@@ -37217,11 +40469,11 @@
       <w:pPr>
         <w:pStyle w:val="Heading3"/>
       </w:pPr>
-      <w:bookmarkStart w:id="50" w:name="_Toc477367590"/>
+      <w:bookmarkStart w:id="32" w:name="_Toc477794275"/>
       <w:r>
         <w:t>Observation 3</w:t>
       </w:r>
-      <w:bookmarkEnd w:id="50"/>
+      <w:bookmarkEnd w:id="32"/>
     </w:p>
     <w:p>
       <w:pPr>
@@ -37252,11 +40504,11 @@
       <w:pPr>
         <w:pStyle w:val="Heading3"/>
       </w:pPr>
-      <w:bookmarkStart w:id="51" w:name="_Toc477367591"/>
+      <w:bookmarkStart w:id="33" w:name="_Toc477794276"/>
       <w:r>
         <w:t>Conclusion 3</w:t>
       </w:r>
-      <w:bookmarkEnd w:id="51"/>
+      <w:bookmarkEnd w:id="33"/>
     </w:p>
     <w:p>
       <w:pPr>
@@ -37281,11 +40533,11 @@
       <w:pPr>
         <w:pStyle w:val="Heading3"/>
       </w:pPr>
-      <w:bookmarkStart w:id="52" w:name="_Toc477367592"/>
+      <w:bookmarkStart w:id="34" w:name="_Toc477794277"/>
       <w:r>
         <w:t>Observation 4</w:t>
       </w:r>
-      <w:bookmarkEnd w:id="52"/>
+      <w:bookmarkEnd w:id="34"/>
     </w:p>
     <w:p>
       <w:pPr>
@@ -37307,11 +40559,11 @@
           <w:tab w:val="left" w:pos="2929"/>
         </w:tabs>
       </w:pPr>
-      <w:bookmarkStart w:id="53" w:name="_Toc477367593"/>
+      <w:bookmarkStart w:id="35" w:name="_Toc477794278"/>
       <w:r>
         <w:t>Conclusion 4</w:t>
       </w:r>
-      <w:bookmarkEnd w:id="53"/>
+      <w:bookmarkEnd w:id="35"/>
       <w:r>
         <w:tab/>
       </w:r>
@@ -37349,6 +40601,64 @@
     </w:p>
     <w:p>
       <w:pPr>
+        <w:pStyle w:val="Heading3"/>
+      </w:pPr>
+      <w:bookmarkStart w:id="36" w:name="_Toc477794279"/>
+      <w:r>
+        <w:t>Observation 5</w:t>
+      </w:r>
+      <w:bookmarkEnd w:id="36"/>
+    </w:p>
+    <w:p>
+      <w:pPr>
+        <w:rPr>
+          <w:rFonts w:ascii="Book Antiqua" w:hAnsi="Book Antiqua"/>
+        </w:rPr>
+      </w:pPr>
+      <w:r>
+        <w:rPr>
+          <w:rFonts w:ascii="Book Antiqua" w:hAnsi="Book Antiqua"/>
+        </w:rPr>
+        <w:t xml:space="preserve">   </w:t>
+      </w:r>
+      <w:r>
+        <w:rPr>
+          <w:rFonts w:ascii="Book Antiqua" w:hAnsi="Book Antiqua"/>
+        </w:rPr>
+        <w:t>Homogeneity leads to more complete concepts in a collection. Collections that have a high degree of homogeneity are also more likely to contain more unused concepts</w:t>
+      </w:r>
+    </w:p>
+    <w:p>
+      <w:pPr>
+        <w:pStyle w:val="Heading3"/>
+        <w:tabs>
+          <w:tab w:val="left" w:pos="2929"/>
+        </w:tabs>
+      </w:pPr>
+      <w:bookmarkStart w:id="37" w:name="_Toc477794280"/>
+      <w:r>
+        <w:t>Conclusion 5</w:t>
+      </w:r>
+      <w:bookmarkEnd w:id="37"/>
+      <w:r>
+        <w:tab/>
+      </w:r>
+    </w:p>
+    <w:p>
+      <w:pPr>
+        <w:rPr>
+          <w:rFonts w:ascii="Book Antiqua" w:hAnsi="Book Antiqua"/>
+        </w:rPr>
+      </w:pPr>
+      <w:r>
+        <w:rPr>
+          <w:rFonts w:ascii="Book Antiqua" w:hAnsi="Book Antiqua"/>
+        </w:rPr>
+        <w:t xml:space="preserve">   Homogeneity can be bad for completeness. CDL and TERN are examples of this. </w:t>
+      </w:r>
+    </w:p>
+    <w:p>
+      <w:pPr>
         <w:rPr>
           <w:rFonts w:ascii="Book Antiqua" w:hAnsi="Book Antiqua"/>
         </w:rPr>
@@ -37358,11 +40668,11 @@
       <w:pPr>
         <w:pStyle w:val="Heading3"/>
       </w:pPr>
-      <w:bookmarkStart w:id="54" w:name="_Toc477367594"/>
+      <w:bookmarkStart w:id="38" w:name="_Toc477794281"/>
       <w:r>
         <w:t>Questions</w:t>
       </w:r>
-      <w:bookmarkEnd w:id="54"/>
+      <w:bookmarkEnd w:id="38"/>
     </w:p>
     <w:p>
       <w:pPr>
@@ -37422,6 +40732,26 @@
     </w:p>
     <w:p>
       <w:pPr>
+        <w:rPr>
+          <w:rFonts w:ascii="Book Antiqua" w:hAnsi="Book Antiqua"/>
+        </w:rPr>
+      </w:pPr>
+    </w:p>
+    <w:p>
+      <w:pPr>
+        <w:rPr>
+          <w:rFonts w:ascii="Book Antiqua" w:hAnsi="Book Antiqua"/>
+        </w:rPr>
+      </w:pPr>
+      <w:r>
+        <w:rPr>
+          <w:rFonts w:ascii="Book Antiqua" w:hAnsi="Book Antiqua"/>
+        </w:rPr>
+        <w:t>What effect does time have on record completeness? The LTER sample set may all be from 2005. Would new records from succeeding years be more complete? By improving the sampler to return a sample set published in a specific year it is possible to study this.</w:t>
+      </w:r>
+    </w:p>
+    <w:p>
+      <w:pPr>
         <w:pStyle w:val="CommentText"/>
         <w:rPr>
           <w:rFonts w:ascii="Book Antiqua" w:hAnsi="Book Antiqua"/>
@@ -37435,7 +40765,7 @@
           <w:rFonts w:ascii="Book Antiqua" w:hAnsi="Book Antiqua"/>
         </w:rPr>
       </w:pPr>
-      <w:bookmarkStart w:id="55" w:name="_Toc477367595"/>
+      <w:bookmarkStart w:id="39" w:name="_Toc477794282"/>
       <w:r>
         <w:rPr>
           <w:rFonts w:ascii="Book Antiqua" w:hAnsi="Book Antiqua"/>
@@ -37448,7 +40778,7 @@
         </w:rPr>
         <w:t>ography</w:t>
       </w:r>
-      <w:bookmarkEnd w:id="55"/>
+      <w:bookmarkEnd w:id="39"/>
     </w:p>
     <w:p>
       <w:pPr>
@@ -37469,7 +40799,21 @@
         <w:rPr>
           <w:rFonts w:ascii="Book Antiqua" w:eastAsia="Times New Roman" w:hAnsi="Book Antiqua"/>
         </w:rPr>
-        <w:t>DataONE [WWW Document], n.d. URL https://www.dataone.org/ (accessed 3.1.17).</w:t>
+        <w:t xml:space="preserve">DataONE [WWW Document], </w:t>
+      </w:r>
+      <w:proofErr w:type="spellStart"/>
+      <w:r>
+        <w:rPr>
+          <w:rFonts w:ascii="Book Antiqua" w:eastAsia="Times New Roman" w:hAnsi="Book Antiqua"/>
+        </w:rPr>
+        <w:t>n.d.</w:t>
+      </w:r>
+      <w:proofErr w:type="spellEnd"/>
+      <w:r>
+        <w:rPr>
+          <w:rFonts w:ascii="Book Antiqua" w:eastAsia="Times New Roman" w:hAnsi="Book Antiqua"/>
+        </w:rPr>
+        <w:t xml:space="preserve"> URL https://www.dataone.org/ (accessed 3.1.17).</w:t>
       </w:r>
     </w:p>
     <w:p>
@@ -37491,7 +40835,21 @@
         <w:rPr>
           <w:rFonts w:ascii="Book Antiqua" w:eastAsia="Times New Roman" w:hAnsi="Book Antiqua"/>
         </w:rPr>
-        <w:t>DataONE Data Catalog [WWW Document], n.d. URL https://search.dataone.org/#data (accessed 3.1.17).</w:t>
+        <w:t xml:space="preserve">DataONE Data Catalog [WWW Document], </w:t>
+      </w:r>
+      <w:proofErr w:type="spellStart"/>
+      <w:r>
+        <w:rPr>
+          <w:rFonts w:ascii="Book Antiqua" w:eastAsia="Times New Roman" w:hAnsi="Book Antiqua"/>
+        </w:rPr>
+        <w:t>n.d.</w:t>
+      </w:r>
+      <w:proofErr w:type="spellEnd"/>
+      <w:r>
+        <w:rPr>
+          <w:rFonts w:ascii="Book Antiqua" w:eastAsia="Times New Roman" w:hAnsi="Book Antiqua"/>
+        </w:rPr>
+        <w:t xml:space="preserve"> URL https://search.dataone.org/#data (accessed 3.1.17).</w:t>
       </w:r>
     </w:p>
     <w:p>
@@ -37513,7 +40871,21 @@
         <w:rPr>
           <w:rFonts w:ascii="Book Antiqua" w:eastAsia="Times New Roman" w:hAnsi="Book Antiqua"/>
         </w:rPr>
-        <w:t>The Long Term Ecological Research Network | Long-term, broad-scale research to understand our world [WWW Document], n.d. URL https://lternet.edu/ (accessed 3.1.17).</w:t>
+        <w:t xml:space="preserve">The Long Term Ecological Research Network | Long-term, broad-scale research to understand our world [WWW Document], </w:t>
+      </w:r>
+      <w:proofErr w:type="spellStart"/>
+      <w:r>
+        <w:rPr>
+          <w:rFonts w:ascii="Book Antiqua" w:eastAsia="Times New Roman" w:hAnsi="Book Antiqua"/>
+        </w:rPr>
+        <w:t>n.d.</w:t>
+      </w:r>
+      <w:proofErr w:type="spellEnd"/>
+      <w:r>
+        <w:rPr>
+          <w:rFonts w:ascii="Book Antiqua" w:eastAsia="Times New Roman" w:hAnsi="Book Antiqua"/>
+        </w:rPr>
+        <w:t xml:space="preserve"> URL https://lternet.edu/ (accessed 3.1.17).</w:t>
       </w:r>
     </w:p>
     <w:p>
@@ -37535,31 +40907,49 @@
         <w:rPr>
           <w:rFonts w:ascii="Book Antiqua" w:eastAsia="Times New Roman" w:hAnsi="Book Antiqua"/>
         </w:rPr>
-        <w:t>Gordon, S., 2016. scgordon/CrosswalksWorkflow</w:t>
+        <w:t xml:space="preserve">Gordon, S., 2016. </w:t>
       </w:r>
+      <w:proofErr w:type="spellStart"/>
       <w:r>
         <w:rPr>
           <w:rFonts w:ascii="Book Antiqua" w:eastAsia="Times New Roman" w:hAnsi="Book Antiqua"/>
         </w:rPr>
-        <w:t>/wiki</w:t>
+        <w:t>scgordon</w:t>
       </w:r>
+      <w:proofErr w:type="spellEnd"/>
       <w:r>
         <w:rPr>
           <w:rFonts w:ascii="Book Antiqua" w:eastAsia="Times New Roman" w:hAnsi="Book Antiqua"/>
         </w:rPr>
-        <w:t xml:space="preserve"> [WWW Document]. CrosswalksWorkflow GitHub Wiki. URL https://github.com/scgordon/CrosswalksWorkflow</w:t>
+        <w:t>/</w:t>
       </w:r>
+      <w:proofErr w:type="spellStart"/>
       <w:r>
         <w:rPr>
           <w:rFonts w:ascii="Book Antiqua" w:eastAsia="Times New Roman" w:hAnsi="Book Antiqua"/>
         </w:rPr>
-        <w:t>/wiki</w:t>
+        <w:t>CrosswalksWorkflow</w:t>
       </w:r>
+      <w:proofErr w:type="spellEnd"/>
       <w:r>
         <w:rPr>
           <w:rFonts w:ascii="Book Antiqua" w:eastAsia="Times New Roman" w:hAnsi="Book Antiqua"/>
         </w:rPr>
-        <w:t xml:space="preserve"> (accessed 3.16.17).</w:t>
+        <w:t xml:space="preserve">/wiki [WWW Document]. </w:t>
+      </w:r>
+      <w:proofErr w:type="spellStart"/>
+      <w:r>
+        <w:rPr>
+          <w:rFonts w:ascii="Book Antiqua" w:eastAsia="Times New Roman" w:hAnsi="Book Antiqua"/>
+        </w:rPr>
+        <w:t>CrosswalksWorkflow</w:t>
+      </w:r>
+      <w:proofErr w:type="spellEnd"/>
+      <w:r>
+        <w:rPr>
+          <w:rFonts w:ascii="Book Antiqua" w:eastAsia="Times New Roman" w:hAnsi="Book Antiqua"/>
+        </w:rPr>
+        <w:t xml:space="preserve"> GitHub Wiki. URL https://github.com/scgordon/CrosswalksWorkflow/wiki (accessed 3.16.17).</w:t>
       </w:r>
     </w:p>
     <w:p>
@@ -37589,13 +40979,25 @@
         </w:rPr>
         <w:t>ectories to be made in results</w:t>
       </w:r>
-      <w:bookmarkStart w:id="56" w:name="_GoBack"/>
-      <w:bookmarkEnd w:id="56"/>
       <w:r>
         <w:rPr>
           <w:rFonts w:ascii="Book Antiqua" w:eastAsia="Times New Roman" w:hAnsi="Book Antiqua"/>
         </w:rPr>
-        <w:t xml:space="preserve"> NCEAS/metadig@e2e89b6 [WWW Document]. NCEAS metadig GitHub - sample-metadata.py. URL https://github.com/NCEAS/metadig/commit/e2e89b63c90f00e72fa4f630deee6b8e4a8f7e2e (accessed 3.16.17).</w:t>
+        <w:t xml:space="preserve"> NCEAS/metadig@e2e89b6 [WWW Document]. NCEAS </w:t>
+      </w:r>
+      <w:proofErr w:type="spellStart"/>
+      <w:r>
+        <w:rPr>
+          <w:rFonts w:ascii="Book Antiqua" w:eastAsia="Times New Roman" w:hAnsi="Book Antiqua"/>
+        </w:rPr>
+        <w:t>metadig</w:t>
+      </w:r>
+      <w:proofErr w:type="spellEnd"/>
+      <w:r>
+        <w:rPr>
+          <w:rFonts w:ascii="Book Antiqua" w:eastAsia="Times New Roman" w:hAnsi="Book Antiqua"/>
+        </w:rPr>
+        <w:t xml:space="preserve"> GitHub - sample-metadata.py. URL https://github.com/NCEAS/metadig/commit/e2e89b63c90f00e72fa4f630deee6b8e4a8f7e2e (accessed 3.16.17).</w:t>
       </w:r>
     </w:p>
     <w:p>
@@ -37641,7 +41043,7 @@
 
 <file path=word/comments.xml><?xml version="1.0" encoding="utf-8"?>
 <w:comments xmlns:wpc="http://schemas.microsoft.com/office/word/2010/wordprocessingCanvas" xmlns:mo="http://schemas.microsoft.com/office/mac/office/2008/main" xmlns:mc="http://schemas.openxmlformats.org/markup-compatibility/2006" xmlns:mv="urn:schemas-microsoft-com:mac:vml" xmlns:o="urn:schemas-microsoft-com:office:office" xmlns:r="http://schemas.openxmlformats.org/officeDocument/2006/relationships" xmlns:m="http://schemas.openxmlformats.org/officeDocument/2006/math" xmlns:v="urn:schemas-microsoft-com:vml" xmlns:wp14="http://schemas.microsoft.com/office/word/2010/wordprocessingDrawing" xmlns:wp="http://schemas.openxmlformats.org/drawingml/2006/wordprocessingDrawing" xmlns:w10="urn:schemas-microsoft-com:office:word" xmlns:w="http://schemas.openxmlformats.org/wordprocessingml/2006/main" xmlns:w14="http://schemas.microsoft.com/office/word/2010/wordml" xmlns:w15="http://schemas.microsoft.com/office/word/2012/wordml" xmlns:wpg="http://schemas.microsoft.com/office/word/2010/wordprocessingGroup" xmlns:wpi="http://schemas.microsoft.com/office/word/2010/wordprocessingInk" xmlns:wne="http://schemas.microsoft.com/office/word/2006/wordml" xmlns:wps="http://schemas.microsoft.com/office/word/2010/wordprocessingShape" mc:Ignorable="w14 w15 wp14">
-  <w:comment w:id="30" w:author="Sean Gordon" w:date="2017-02-28T20:58:00Z" w:initials="SG">
+  <w:comment w:id="11" w:author="Sean Gordon" w:date="2017-02-28T20:58:00Z" w:initials="SG">
     <w:p>
       <w:pPr>
         <w:pStyle w:val="CommentText"/>
@@ -37653,11 +41055,19 @@
         <w:annotationRef/>
       </w:r>
       <w:r>
-        <w:t>In my opinion both of these numbers are fuzzy</w:t>
+        <w:t xml:space="preserve">In my opinion </w:t>
+      </w:r>
+      <w:proofErr w:type="gramStart"/>
+      <w:r>
+        <w:t>both of these</w:t>
+      </w:r>
+      <w:proofErr w:type="gramEnd"/>
+      <w:r>
+        <w:t xml:space="preserve"> numbers are fuzzy</w:t>
       </w:r>
     </w:p>
   </w:comment>
-  <w:comment w:id="40" w:author="Sean Gordon" w:date="2017-02-20T13:01:00Z" w:initials="SG">
+  <w:comment w:id="18" w:author="Sean Gordon" w:date="2017-03-20T13:25:00Z" w:initials="SG">
     <w:p>
       <w:pPr>
         <w:pStyle w:val="CommentText"/>
@@ -37669,7 +41079,28 @@
         <w:annotationRef/>
       </w:r>
       <w:r>
-        <w:t>Insert Rec Dialect Max to show five levels and compare EML and CSDGM.</w:t>
+        <w:t>Include full name</w:t>
+      </w:r>
+    </w:p>
+    <w:p>
+      <w:pPr>
+        <w:pStyle w:val="CommentText"/>
+      </w:pPr>
+    </w:p>
+  </w:comment>
+  <w:comment w:id="22" w:author="Sean Gordon" w:date="2017-03-20T13:25:00Z" w:initials="SG">
+    <w:p>
+      <w:pPr>
+        <w:pStyle w:val="CommentText"/>
+      </w:pPr>
+      <w:r>
+        <w:rPr>
+          <w:rStyle w:val="CommentReference"/>
+        </w:rPr>
+        <w:annotationRef/>
+      </w:r>
+      <w:r>
+        <w:t>Create table that describes exactly the analyzed collection</w:t>
       </w:r>
     </w:p>
   </w:comment>
@@ -37679,7 +41110,8 @@
 <file path=word/commentsExtended.xml><?xml version="1.0" encoding="utf-8"?>
 <w15:commentsEx xmlns:wpc="http://schemas.microsoft.com/office/word/2010/wordprocessingCanvas" xmlns:mo="http://schemas.microsoft.com/office/mac/office/2008/main" xmlns:mc="http://schemas.openxmlformats.org/markup-compatibility/2006" xmlns:mv="urn:schemas-microsoft-com:mac:vml" xmlns:o="urn:schemas-microsoft-com:office:office" xmlns:r="http://schemas.openxmlformats.org/officeDocument/2006/relationships" xmlns:m="http://schemas.openxmlformats.org/officeDocument/2006/math" xmlns:v="urn:schemas-microsoft-com:vml" xmlns:wp14="http://schemas.microsoft.com/office/word/2010/wordprocessingDrawing" xmlns:wp="http://schemas.openxmlformats.org/drawingml/2006/wordprocessingDrawing" xmlns:w10="urn:schemas-microsoft-com:office:word" xmlns:w="http://schemas.openxmlformats.org/wordprocessingml/2006/main" xmlns:w14="http://schemas.microsoft.com/office/word/2010/wordml" xmlns:w15="http://schemas.microsoft.com/office/word/2012/wordml" xmlns:wpg="http://schemas.microsoft.com/office/word/2010/wordprocessingGroup" xmlns:wpi="http://schemas.microsoft.com/office/word/2010/wordprocessingInk" xmlns:wne="http://schemas.microsoft.com/office/word/2006/wordml" xmlns:wps="http://schemas.microsoft.com/office/word/2010/wordprocessingShape" mc:Ignorable="w14 w15 wp14">
   <w15:commentEx w15:paraId="506D0E5D" w15:done="0"/>
-  <w15:commentEx w15:paraId="55AEF6D5" w15:done="0"/>
+  <w15:commentEx w15:paraId="6C7773AE" w15:done="0"/>
+  <w15:commentEx w15:paraId="02AB5845" w15:done="0"/>
 </w15:commentsEx>
 </file>
 
@@ -40767,11 +44199,11 @@
         </c:dLbls>
         <c:marker val="1"/>
         <c:smooth val="0"/>
-        <c:axId val="160691872"/>
-        <c:axId val="161005600"/>
+        <c:axId val="782496112"/>
+        <c:axId val="782692640"/>
       </c:lineChart>
       <c:catAx>
-        <c:axId val="160691872"/>
+        <c:axId val="782496112"/>
         <c:scaling>
           <c:orientation val="minMax"/>
         </c:scaling>
@@ -40814,7 +44246,7 @@
             <a:endParaRPr lang="en-US"/>
           </a:p>
         </c:txPr>
-        <c:crossAx val="161005600"/>
+        <c:crossAx val="782692640"/>
         <c:crosses val="autoZero"/>
         <c:auto val="1"/>
         <c:lblAlgn val="ctr"/>
@@ -40822,7 +44254,7 @@
         <c:noMultiLvlLbl val="0"/>
       </c:catAx>
       <c:valAx>
-        <c:axId val="161005600"/>
+        <c:axId val="782692640"/>
         <c:scaling>
           <c:orientation val="minMax"/>
         </c:scaling>
@@ -40859,7 +44291,7 @@
             <a:endParaRPr lang="en-US"/>
           </a:p>
         </c:txPr>
-        <c:crossAx val="160691872"/>
+        <c:crossAx val="782496112"/>
         <c:crosses val="autoZero"/>
         <c:crossBetween val="between"/>
       </c:valAx>
@@ -41098,11 +44530,11 @@
         </c:dLbls>
         <c:gapWidth val="219"/>
         <c:overlap val="-27"/>
-        <c:axId val="-317209920"/>
-        <c:axId val="-317207600"/>
+        <c:axId val="722018464"/>
+        <c:axId val="722021984"/>
       </c:barChart>
       <c:catAx>
-        <c:axId val="-317209920"/>
+        <c:axId val="722018464"/>
         <c:scaling>
           <c:orientation val="minMax"/>
         </c:scaling>
@@ -41145,7 +44577,7 @@
             <a:endParaRPr lang="en-US"/>
           </a:p>
         </c:txPr>
-        <c:crossAx val="-317207600"/>
+        <c:crossAx val="722021984"/>
         <c:crosses val="autoZero"/>
         <c:auto val="1"/>
         <c:lblAlgn val="ctr"/>
@@ -41153,7 +44585,7 @@
         <c:noMultiLvlLbl val="0"/>
       </c:catAx>
       <c:valAx>
-        <c:axId val="-317207600"/>
+        <c:axId val="722021984"/>
         <c:scaling>
           <c:orientation val="minMax"/>
           <c:max val="1.0"/>
@@ -41191,7 +44623,7 @@
             <a:endParaRPr lang="en-US"/>
           </a:p>
         </c:txPr>
-        <c:crossAx val="-317209920"/>
+        <c:crossAx val="722018464"/>
         <c:crosses val="autoZero"/>
         <c:crossBetween val="between"/>
       </c:valAx>
@@ -41391,11 +44823,11 @@
         </c:dLbls>
         <c:gapWidth val="219"/>
         <c:overlap val="-27"/>
-        <c:axId val="-317309504"/>
-        <c:axId val="-317307184"/>
+        <c:axId val="813697408"/>
+        <c:axId val="813699728"/>
       </c:barChart>
       <c:catAx>
-        <c:axId val="-317309504"/>
+        <c:axId val="813697408"/>
         <c:scaling>
           <c:orientation val="minMax"/>
         </c:scaling>
@@ -41438,7 +44870,7 @@
             <a:endParaRPr lang="en-US"/>
           </a:p>
         </c:txPr>
-        <c:crossAx val="-317307184"/>
+        <c:crossAx val="813699728"/>
         <c:crosses val="autoZero"/>
         <c:auto val="1"/>
         <c:lblAlgn val="ctr"/>
@@ -41446,7 +44878,7 @@
         <c:noMultiLvlLbl val="0"/>
       </c:catAx>
       <c:valAx>
-        <c:axId val="-317307184"/>
+        <c:axId val="813699728"/>
         <c:scaling>
           <c:orientation val="minMax"/>
           <c:max val="1.0"/>
@@ -41484,7 +44916,7 @@
             <a:endParaRPr lang="en-US"/>
           </a:p>
         </c:txPr>
-        <c:crossAx val="-317309504"/>
+        <c:crossAx val="813697408"/>
         <c:crosses val="autoZero"/>
         <c:crossBetween val="between"/>
       </c:valAx>
@@ -41684,11 +45116,11 @@
         </c:dLbls>
         <c:gapWidth val="219"/>
         <c:overlap val="-27"/>
-        <c:axId val="-317289360"/>
-        <c:axId val="-317287040"/>
+        <c:axId val="813718080"/>
+        <c:axId val="813720400"/>
       </c:barChart>
       <c:catAx>
-        <c:axId val="-317289360"/>
+        <c:axId val="813718080"/>
         <c:scaling>
           <c:orientation val="minMax"/>
         </c:scaling>
@@ -41731,7 +45163,7 @@
             <a:endParaRPr lang="en-US"/>
           </a:p>
         </c:txPr>
-        <c:crossAx val="-317287040"/>
+        <c:crossAx val="813720400"/>
         <c:crosses val="autoZero"/>
         <c:auto val="1"/>
         <c:lblAlgn val="ctr"/>
@@ -41739,7 +45171,7 @@
         <c:noMultiLvlLbl val="0"/>
       </c:catAx>
       <c:valAx>
-        <c:axId val="-317287040"/>
+        <c:axId val="813720400"/>
         <c:scaling>
           <c:orientation val="minMax"/>
           <c:max val="1.0"/>
@@ -41777,7 +45209,7 @@
             <a:endParaRPr lang="en-US"/>
           </a:p>
         </c:txPr>
-        <c:crossAx val="-317289360"/>
+        <c:crossAx val="813718080"/>
         <c:crosses val="autoZero"/>
         <c:crossBetween val="between"/>
       </c:valAx>
@@ -41977,11 +45409,11 @@
         </c:dLbls>
         <c:gapWidth val="219"/>
         <c:overlap val="-27"/>
-        <c:axId val="-317268816"/>
-        <c:axId val="-317266496"/>
+        <c:axId val="813738624"/>
+        <c:axId val="813740944"/>
       </c:barChart>
       <c:catAx>
-        <c:axId val="-317268816"/>
+        <c:axId val="813738624"/>
         <c:scaling>
           <c:orientation val="minMax"/>
         </c:scaling>
@@ -42024,7 +45456,7 @@
             <a:endParaRPr lang="en-US"/>
           </a:p>
         </c:txPr>
-        <c:crossAx val="-317266496"/>
+        <c:crossAx val="813740944"/>
         <c:crosses val="autoZero"/>
         <c:auto val="1"/>
         <c:lblAlgn val="ctr"/>
@@ -42032,7 +45464,7 @@
         <c:noMultiLvlLbl val="0"/>
       </c:catAx>
       <c:valAx>
-        <c:axId val="-317266496"/>
+        <c:axId val="813740944"/>
         <c:scaling>
           <c:orientation val="minMax"/>
           <c:max val="1.0"/>
@@ -42070,7 +45502,7 @@
             <a:endParaRPr lang="en-US"/>
           </a:p>
         </c:txPr>
-        <c:crossAx val="-317268816"/>
+        <c:crossAx val="813738624"/>
         <c:crosses val="autoZero"/>
         <c:crossBetween val="between"/>
         <c:majorUnit val="0.1"/>
@@ -42271,11 +45703,11 @@
         </c:dLbls>
         <c:gapWidth val="219"/>
         <c:overlap val="-27"/>
-        <c:axId val="-317248272"/>
-        <c:axId val="-317245952"/>
+        <c:axId val="813759168"/>
+        <c:axId val="813761488"/>
       </c:barChart>
       <c:catAx>
-        <c:axId val="-317248272"/>
+        <c:axId val="813759168"/>
         <c:scaling>
           <c:orientation val="minMax"/>
         </c:scaling>
@@ -42318,7 +45750,7 @@
             <a:endParaRPr lang="en-US"/>
           </a:p>
         </c:txPr>
-        <c:crossAx val="-317245952"/>
+        <c:crossAx val="813761488"/>
         <c:crosses val="autoZero"/>
         <c:auto val="1"/>
         <c:lblAlgn val="ctr"/>
@@ -42326,7 +45758,7 @@
         <c:noMultiLvlLbl val="0"/>
       </c:catAx>
       <c:valAx>
-        <c:axId val="-317245952"/>
+        <c:axId val="813761488"/>
         <c:scaling>
           <c:orientation val="minMax"/>
           <c:max val="1.0"/>
@@ -42364,7 +45796,7 @@
             <a:endParaRPr lang="en-US"/>
           </a:p>
         </c:txPr>
-        <c:crossAx val="-317248272"/>
+        <c:crossAx val="813759168"/>
         <c:crosses val="autoZero"/>
         <c:crossBetween val="between"/>
         <c:majorUnit val="0.1"/>
@@ -42565,11 +45997,11 @@
         </c:dLbls>
         <c:gapWidth val="219"/>
         <c:overlap val="-27"/>
-        <c:axId val="-317227728"/>
-        <c:axId val="-317225408"/>
+        <c:axId val="813779712"/>
+        <c:axId val="813782032"/>
       </c:barChart>
       <c:catAx>
-        <c:axId val="-317227728"/>
+        <c:axId val="813779712"/>
         <c:scaling>
           <c:orientation val="minMax"/>
         </c:scaling>
@@ -42612,7 +46044,7 @@
             <a:endParaRPr lang="en-US"/>
           </a:p>
         </c:txPr>
-        <c:crossAx val="-317225408"/>
+        <c:crossAx val="813782032"/>
         <c:crosses val="autoZero"/>
         <c:auto val="1"/>
         <c:lblAlgn val="ctr"/>
@@ -42620,7 +46052,7 @@
         <c:noMultiLvlLbl val="0"/>
       </c:catAx>
       <c:valAx>
-        <c:axId val="-317225408"/>
+        <c:axId val="813782032"/>
         <c:scaling>
           <c:orientation val="minMax"/>
           <c:max val="1.0"/>
@@ -42658,7 +46090,7 @@
             <a:endParaRPr lang="en-US"/>
           </a:p>
         </c:txPr>
-        <c:crossAx val="-317227728"/>
+        <c:crossAx val="813779712"/>
         <c:crosses val="autoZero"/>
         <c:crossBetween val="between"/>
       </c:valAx>
@@ -42858,11 +46290,11 @@
         </c:dLbls>
         <c:gapWidth val="219"/>
         <c:overlap val="-27"/>
-        <c:axId val="-317322064"/>
-        <c:axId val="-317319744"/>
+        <c:axId val="813800256"/>
+        <c:axId val="813802576"/>
       </c:barChart>
       <c:catAx>
-        <c:axId val="-317322064"/>
+        <c:axId val="813800256"/>
         <c:scaling>
           <c:orientation val="minMax"/>
         </c:scaling>
@@ -42905,7 +46337,7 @@
             <a:endParaRPr lang="en-US"/>
           </a:p>
         </c:txPr>
-        <c:crossAx val="-317319744"/>
+        <c:crossAx val="813802576"/>
         <c:crosses val="autoZero"/>
         <c:auto val="1"/>
         <c:lblAlgn val="ctr"/>
@@ -42913,7 +46345,7 @@
         <c:noMultiLvlLbl val="0"/>
       </c:catAx>
       <c:valAx>
-        <c:axId val="-317319744"/>
+        <c:axId val="813802576"/>
         <c:scaling>
           <c:orientation val="minMax"/>
           <c:max val="1.0"/>
@@ -42951,7 +46383,7 @@
             <a:endParaRPr lang="en-US"/>
           </a:p>
         </c:txPr>
-        <c:crossAx val="-317322064"/>
+        <c:crossAx val="813800256"/>
         <c:crosses val="autoZero"/>
         <c:crossBetween val="between"/>
       </c:valAx>
@@ -43151,11 +46583,11 @@
         </c:dLbls>
         <c:gapWidth val="219"/>
         <c:overlap val="-27"/>
-        <c:axId val="-316235888"/>
-        <c:axId val="-316233568"/>
+        <c:axId val="813820800"/>
+        <c:axId val="813823120"/>
       </c:barChart>
       <c:catAx>
-        <c:axId val="-316235888"/>
+        <c:axId val="813820800"/>
         <c:scaling>
           <c:orientation val="minMax"/>
         </c:scaling>
@@ -43198,7 +46630,7 @@
             <a:endParaRPr lang="en-US"/>
           </a:p>
         </c:txPr>
-        <c:crossAx val="-316233568"/>
+        <c:crossAx val="813823120"/>
         <c:crosses val="autoZero"/>
         <c:auto val="1"/>
         <c:lblAlgn val="ctr"/>
@@ -43206,7 +46638,7 @@
         <c:noMultiLvlLbl val="0"/>
       </c:catAx>
       <c:valAx>
-        <c:axId val="-316233568"/>
+        <c:axId val="813823120"/>
         <c:scaling>
           <c:orientation val="minMax"/>
           <c:max val="1.0"/>
@@ -43244,7 +46676,7 @@
             <a:endParaRPr lang="en-US"/>
           </a:p>
         </c:txPr>
-        <c:crossAx val="-316235888"/>
+        <c:crossAx val="813820800"/>
         <c:crosses val="autoZero"/>
         <c:crossBetween val="between"/>
       </c:valAx>
@@ -43444,11 +46876,11 @@
         </c:dLbls>
         <c:gapWidth val="219"/>
         <c:overlap val="-27"/>
-        <c:axId val="-316215616"/>
-        <c:axId val="-316213296"/>
+        <c:axId val="813840240"/>
+        <c:axId val="813842560"/>
       </c:barChart>
       <c:catAx>
-        <c:axId val="-316215616"/>
+        <c:axId val="813840240"/>
         <c:scaling>
           <c:orientation val="minMax"/>
         </c:scaling>
@@ -43491,7 +46923,7 @@
             <a:endParaRPr lang="en-US"/>
           </a:p>
         </c:txPr>
-        <c:crossAx val="-316213296"/>
+        <c:crossAx val="813842560"/>
         <c:crosses val="autoZero"/>
         <c:auto val="1"/>
         <c:lblAlgn val="ctr"/>
@@ -43499,7 +46931,7 @@
         <c:noMultiLvlLbl val="0"/>
       </c:catAx>
       <c:valAx>
-        <c:axId val="-316213296"/>
+        <c:axId val="813842560"/>
         <c:scaling>
           <c:orientation val="minMax"/>
           <c:max val="1.0"/>
@@ -43537,7 +46969,7 @@
             <a:endParaRPr lang="en-US"/>
           </a:p>
         </c:txPr>
-        <c:crossAx val="-316215616"/>
+        <c:crossAx val="813840240"/>
         <c:crosses val="autoZero"/>
         <c:crossBetween val="between"/>
       </c:valAx>
@@ -44763,11 +48195,11 @@
           <c:showBubbleSize val="0"/>
         </c:dLbls>
         <c:gapWidth val="182"/>
-        <c:axId val="-318635968"/>
-        <c:axId val="-318634192"/>
+        <c:axId val="782710224"/>
+        <c:axId val="782435056"/>
       </c:barChart>
       <c:catAx>
-        <c:axId val="-318635968"/>
+        <c:axId val="782710224"/>
         <c:scaling>
           <c:orientation val="maxMin"/>
         </c:scaling>
@@ -44810,7 +48242,7 @@
             <a:endParaRPr lang="en-US"/>
           </a:p>
         </c:txPr>
-        <c:crossAx val="-318634192"/>
+        <c:crossAx val="782435056"/>
         <c:crosses val="autoZero"/>
         <c:auto val="1"/>
         <c:lblAlgn val="ctr"/>
@@ -44818,7 +48250,7 @@
         <c:noMultiLvlLbl val="0"/>
       </c:catAx>
       <c:valAx>
-        <c:axId val="-318634192"/>
+        <c:axId val="782435056"/>
         <c:scaling>
           <c:orientation val="minMax"/>
           <c:max val="225.0"/>
@@ -44830,7 +48262,7 @@
         <c:majorTickMark val="none"/>
         <c:minorTickMark val="none"/>
         <c:tickLblPos val="nextTo"/>
-        <c:crossAx val="-318635968"/>
+        <c:crossAx val="782710224"/>
         <c:crosses val="autoZero"/>
         <c:crossBetween val="between"/>
       </c:valAx>
@@ -45173,11 +48605,11 @@
           <c:showBubbleSize val="0"/>
         </c:dLbls>
         <c:gapWidth val="182"/>
-        <c:axId val="-316381600"/>
-        <c:axId val="-316379280"/>
+        <c:axId val="782770288"/>
+        <c:axId val="782365056"/>
       </c:barChart>
       <c:catAx>
-        <c:axId val="-316381600"/>
+        <c:axId val="782770288"/>
         <c:scaling>
           <c:orientation val="maxMin"/>
         </c:scaling>
@@ -45220,7 +48652,7 @@
             <a:endParaRPr lang="en-US"/>
           </a:p>
         </c:txPr>
-        <c:crossAx val="-316379280"/>
+        <c:crossAx val="782365056"/>
         <c:crosses val="autoZero"/>
         <c:auto val="1"/>
         <c:lblAlgn val="ctr"/>
@@ -45228,7 +48660,7 @@
         <c:noMultiLvlLbl val="0"/>
       </c:catAx>
       <c:valAx>
-        <c:axId val="-316379280"/>
+        <c:axId val="782365056"/>
         <c:scaling>
           <c:orientation val="minMax"/>
         </c:scaling>
@@ -45238,7 +48670,7 @@
         <c:majorTickMark val="none"/>
         <c:minorTickMark val="none"/>
         <c:tickLblPos val="nextTo"/>
-        <c:crossAx val="-316381600"/>
+        <c:crossAx val="782770288"/>
         <c:crosses val="autoZero"/>
         <c:crossBetween val="between"/>
       </c:valAx>
@@ -45512,11 +48944,11 @@
         </c:dLbls>
         <c:gapWidth val="219"/>
         <c:overlap val="-27"/>
-        <c:axId val="-316355984"/>
-        <c:axId val="-316353664"/>
+        <c:axId val="722208736"/>
+        <c:axId val="722220160"/>
       </c:barChart>
       <c:catAx>
-        <c:axId val="-316355984"/>
+        <c:axId val="722208736"/>
         <c:scaling>
           <c:orientation val="minMax"/>
         </c:scaling>
@@ -45559,7 +48991,7 @@
             <a:endParaRPr lang="en-US"/>
           </a:p>
         </c:txPr>
-        <c:crossAx val="-316353664"/>
+        <c:crossAx val="722220160"/>
         <c:crosses val="autoZero"/>
         <c:auto val="1"/>
         <c:lblAlgn val="ctr"/>
@@ -45567,7 +48999,7 @@
         <c:noMultiLvlLbl val="0"/>
       </c:catAx>
       <c:valAx>
-        <c:axId val="-316353664"/>
+        <c:axId val="722220160"/>
         <c:scaling>
           <c:orientation val="minMax"/>
         </c:scaling>
@@ -45604,7 +49036,7 @@
             <a:endParaRPr lang="en-US"/>
           </a:p>
         </c:txPr>
-        <c:crossAx val="-316355984"/>
+        <c:crossAx val="722208736"/>
         <c:crosses val="autoZero"/>
         <c:crossBetween val="between"/>
       </c:valAx>
@@ -45878,11 +49310,11 @@
         </c:dLbls>
         <c:gapWidth val="219"/>
         <c:overlap val="-27"/>
-        <c:axId val="-316335040"/>
-        <c:axId val="-316332720"/>
+        <c:axId val="722176688"/>
+        <c:axId val="722180976"/>
       </c:barChart>
       <c:catAx>
-        <c:axId val="-316335040"/>
+        <c:axId val="722176688"/>
         <c:scaling>
           <c:orientation val="minMax"/>
         </c:scaling>
@@ -45925,7 +49357,7 @@
             <a:endParaRPr lang="en-US"/>
           </a:p>
         </c:txPr>
-        <c:crossAx val="-316332720"/>
+        <c:crossAx val="722180976"/>
         <c:crosses val="autoZero"/>
         <c:auto val="1"/>
         <c:lblAlgn val="ctr"/>
@@ -45933,7 +49365,7 @@
         <c:noMultiLvlLbl val="0"/>
       </c:catAx>
       <c:valAx>
-        <c:axId val="-316332720"/>
+        <c:axId val="722180976"/>
         <c:scaling>
           <c:orientation val="minMax"/>
           <c:max val="1.0"/>
@@ -45971,7 +49403,7 @@
             <a:endParaRPr lang="en-US"/>
           </a:p>
         </c:txPr>
-        <c:crossAx val="-316335040"/>
+        <c:crossAx val="722176688"/>
         <c:crosses val="autoZero"/>
         <c:crossBetween val="between"/>
       </c:valAx>
@@ -46245,11 +49677,11 @@
         </c:dLbls>
         <c:gapWidth val="219"/>
         <c:overlap val="-27"/>
-        <c:axId val="-316314096"/>
-        <c:axId val="-316311776"/>
+        <c:axId val="722122688"/>
+        <c:axId val="722125008"/>
       </c:barChart>
       <c:catAx>
-        <c:axId val="-316314096"/>
+        <c:axId val="722122688"/>
         <c:scaling>
           <c:orientation val="minMax"/>
         </c:scaling>
@@ -46292,7 +49724,7 @@
             <a:endParaRPr lang="en-US"/>
           </a:p>
         </c:txPr>
-        <c:crossAx val="-316311776"/>
+        <c:crossAx val="722125008"/>
         <c:crosses val="autoZero"/>
         <c:auto val="1"/>
         <c:lblAlgn val="ctr"/>
@@ -46300,7 +49732,7 @@
         <c:noMultiLvlLbl val="0"/>
       </c:catAx>
       <c:valAx>
-        <c:axId val="-316311776"/>
+        <c:axId val="722125008"/>
         <c:scaling>
           <c:orientation val="minMax"/>
         </c:scaling>
@@ -46337,7 +49769,7 @@
             <a:endParaRPr lang="en-US"/>
           </a:p>
         </c:txPr>
-        <c:crossAx val="-316314096"/>
+        <c:crossAx val="722122688"/>
         <c:crosses val="autoZero"/>
         <c:crossBetween val="between"/>
       </c:valAx>
@@ -46611,11 +50043,11 @@
         </c:dLbls>
         <c:gapWidth val="219"/>
         <c:overlap val="-27"/>
-        <c:axId val="-316293152"/>
-        <c:axId val="-316290832"/>
+        <c:axId val="782856064"/>
+        <c:axId val="722080192"/>
       </c:barChart>
       <c:catAx>
-        <c:axId val="-316293152"/>
+        <c:axId val="782856064"/>
         <c:scaling>
           <c:orientation val="minMax"/>
         </c:scaling>
@@ -46658,7 +50090,7 @@
             <a:endParaRPr lang="en-US"/>
           </a:p>
         </c:txPr>
-        <c:crossAx val="-316290832"/>
+        <c:crossAx val="722080192"/>
         <c:crosses val="autoZero"/>
         <c:auto val="1"/>
         <c:lblAlgn val="ctr"/>
@@ -46666,7 +50098,7 @@
         <c:noMultiLvlLbl val="0"/>
       </c:catAx>
       <c:valAx>
-        <c:axId val="-316290832"/>
+        <c:axId val="722080192"/>
         <c:scaling>
           <c:orientation val="minMax"/>
           <c:max val="1.0"/>
@@ -46704,7 +50136,7 @@
             <a:endParaRPr lang="en-US"/>
           </a:p>
         </c:txPr>
-        <c:crossAx val="-316293152"/>
+        <c:crossAx val="782856064"/>
         <c:crosses val="autoZero"/>
         <c:crossBetween val="between"/>
       </c:valAx>
@@ -46978,11 +50410,11 @@
         </c:dLbls>
         <c:gapWidth val="219"/>
         <c:overlap val="-27"/>
-        <c:axId val="-316272208"/>
-        <c:axId val="-316269888"/>
+        <c:axId val="722073152"/>
+        <c:axId val="722075472"/>
       </c:barChart>
       <c:catAx>
-        <c:axId val="-316272208"/>
+        <c:axId val="722073152"/>
         <c:scaling>
           <c:orientation val="minMax"/>
         </c:scaling>
@@ -47025,7 +50457,7 @@
             <a:endParaRPr lang="en-US"/>
           </a:p>
         </c:txPr>
-        <c:crossAx val="-316269888"/>
+        <c:crossAx val="722075472"/>
         <c:crosses val="autoZero"/>
         <c:auto val="1"/>
         <c:lblAlgn val="ctr"/>
@@ -47033,7 +50465,7 @@
         <c:noMultiLvlLbl val="0"/>
       </c:catAx>
       <c:valAx>
-        <c:axId val="-316269888"/>
+        <c:axId val="722075472"/>
         <c:scaling>
           <c:orientation val="minMax"/>
           <c:max val="1.0"/>
@@ -47071,7 +50503,7 @@
             <a:endParaRPr lang="en-US"/>
           </a:p>
         </c:txPr>
-        <c:crossAx val="-316272208"/>
+        <c:crossAx val="722073152"/>
         <c:crosses val="autoZero"/>
         <c:crossBetween val="between"/>
       </c:valAx>
@@ -47271,11 +50703,11 @@
         </c:dLbls>
         <c:gapWidth val="219"/>
         <c:overlap val="-27"/>
-        <c:axId val="-316252064"/>
-        <c:axId val="-316249744"/>
+        <c:axId val="722034912"/>
+        <c:axId val="722030240"/>
       </c:barChart>
       <c:catAx>
-        <c:axId val="-316252064"/>
+        <c:axId val="722034912"/>
         <c:scaling>
           <c:orientation val="minMax"/>
         </c:scaling>
@@ -47318,7 +50750,7 @@
             <a:endParaRPr lang="en-US"/>
           </a:p>
         </c:txPr>
-        <c:crossAx val="-316249744"/>
+        <c:crossAx val="722030240"/>
         <c:crosses val="autoZero"/>
         <c:auto val="1"/>
         <c:lblAlgn val="ctr"/>
@@ -47326,7 +50758,7 @@
         <c:noMultiLvlLbl val="0"/>
       </c:catAx>
       <c:valAx>
-        <c:axId val="-316249744"/>
+        <c:axId val="722030240"/>
         <c:scaling>
           <c:orientation val="minMax"/>
           <c:max val="1.0"/>
@@ -47364,7 +50796,7 @@
             <a:endParaRPr lang="en-US"/>
           </a:p>
         </c:txPr>
-        <c:crossAx val="-316252064"/>
+        <c:crossAx val="722034912"/>
         <c:crosses val="autoZero"/>
         <c:crossBetween val="between"/>
         <c:majorUnit val="0.1"/>
@@ -56913,7 +60345,7 @@
 </file>
 
 <file path=customXml/itemProps1.xml><?xml version="1.0" encoding="utf-8"?>
-<ds:datastoreItem xmlns:ds="http://schemas.openxmlformats.org/officeDocument/2006/customXml" ds:itemID="{24909675-C64C-934C-96C9-2B8FDF342454}">
+<ds:datastoreItem xmlns:ds="http://schemas.openxmlformats.org/officeDocument/2006/customXml" ds:itemID="{6B0B4E12-7E70-E844-89A2-72F910FB6574}">
   <ds:schemaRefs>
     <ds:schemaRef ds:uri="http://schemas.openxmlformats.org/officeDocument/2006/bibliography"/>
   </ds:schemaRefs>

--- a/Publications/LTER Recommendations/Recommendations effect on a communities metadata.docx
+++ b/Publications/LTER Recommendations/Recommendations effect on a communities metadata.docx
@@ -72,6 +72,8 @@
             <w:t>Table of Contents</w:t>
           </w:r>
         </w:p>
+        <w:bookmarkStart w:id="0" w:name="_GoBack"/>
+        <w:bookmarkEnd w:id="0"/>
         <w:p>
           <w:pPr>
             <w:pStyle w:val="TOC2"/>
@@ -104,13 +106,11 @@
             </w:rPr>
             <w:fldChar w:fldCharType="separate"/>
           </w:r>
-          <w:hyperlink w:anchor="_Toc477794253" w:history="1">
+          <w:hyperlink w:anchor="_Toc477976581" w:history="1">
             <w:r>
               <w:rPr>
                 <w:rStyle w:val="Hyperlink"/>
                 <w:noProof/>
-                <w:sz w:val="24"/>
-                <w:szCs w:val="24"/>
               </w:rPr>
               <w:t>Highlights</w:t>
             </w:r>
@@ -118,8 +118,6 @@
               <w:rPr>
                 <w:noProof/>
                 <w:webHidden/>
-                <w:sz w:val="24"/>
-                <w:szCs w:val="24"/>
               </w:rPr>
               <w:tab/>
             </w:r>
@@ -127,8 +125,6 @@
               <w:rPr>
                 <w:noProof/>
                 <w:webHidden/>
-                <w:sz w:val="24"/>
-                <w:szCs w:val="24"/>
               </w:rPr>
               <w:fldChar w:fldCharType="begin"/>
             </w:r>
@@ -136,25 +132,19 @@
               <w:rPr>
                 <w:noProof/>
                 <w:webHidden/>
-                <w:sz w:val="24"/>
-                <w:szCs w:val="24"/>
-              </w:rPr>
-              <w:instrText xml:space="preserve"> PAGEREF _Toc477794253 \h </w:instrText>
+              </w:rPr>
+              <w:instrText xml:space="preserve"> PAGEREF _Toc477976581 \h </w:instrText>
             </w:r>
             <w:r>
               <w:rPr>
                 <w:noProof/>
                 <w:webHidden/>
-                <w:sz w:val="24"/>
-                <w:szCs w:val="24"/>
               </w:rPr>
             </w:r>
             <w:r>
               <w:rPr>
                 <w:noProof/>
                 <w:webHidden/>
-                <w:sz w:val="24"/>
-                <w:szCs w:val="24"/>
               </w:rPr>
               <w:fldChar w:fldCharType="separate"/>
             </w:r>
@@ -162,8 +152,6 @@
               <w:rPr>
                 <w:noProof/>
                 <w:webHidden/>
-                <w:sz w:val="24"/>
-                <w:szCs w:val="24"/>
               </w:rPr>
               <w:t>1</w:t>
             </w:r>
@@ -171,8 +159,6 @@
               <w:rPr>
                 <w:noProof/>
                 <w:webHidden/>
-                <w:sz w:val="24"/>
-                <w:szCs w:val="24"/>
               </w:rPr>
               <w:fldChar w:fldCharType="end"/>
             </w:r>
@@ -193,14 +179,12 @@
               <w:szCs w:val="24"/>
             </w:rPr>
           </w:pPr>
-          <w:hyperlink w:anchor="_Toc477794254" w:history="1">
+          <w:hyperlink w:anchor="_Toc477976582" w:history="1">
             <w:r>
               <w:rPr>
                 <w:rStyle w:val="Hyperlink"/>
                 <w:rFonts w:ascii="Book Antiqua" w:eastAsia="Times New Roman" w:hAnsi="Book Antiqua"/>
                 <w:noProof/>
-                <w:sz w:val="24"/>
-                <w:szCs w:val="24"/>
               </w:rPr>
               <w:t>Abstract</w:t>
             </w:r>
@@ -208,8 +192,6 @@
               <w:rPr>
                 <w:noProof/>
                 <w:webHidden/>
-                <w:sz w:val="24"/>
-                <w:szCs w:val="24"/>
               </w:rPr>
               <w:tab/>
             </w:r>
@@ -217,8 +199,6 @@
               <w:rPr>
                 <w:noProof/>
                 <w:webHidden/>
-                <w:sz w:val="24"/>
-                <w:szCs w:val="24"/>
               </w:rPr>
               <w:fldChar w:fldCharType="begin"/>
             </w:r>
@@ -226,25 +206,19 @@
               <w:rPr>
                 <w:noProof/>
                 <w:webHidden/>
-                <w:sz w:val="24"/>
-                <w:szCs w:val="24"/>
-              </w:rPr>
-              <w:instrText xml:space="preserve"> PAGEREF _Toc477794254 \h </w:instrText>
+              </w:rPr>
+              <w:instrText xml:space="preserve"> PAGEREF _Toc477976582 \h </w:instrText>
             </w:r>
             <w:r>
               <w:rPr>
                 <w:noProof/>
                 <w:webHidden/>
-                <w:sz w:val="24"/>
-                <w:szCs w:val="24"/>
               </w:rPr>
             </w:r>
             <w:r>
               <w:rPr>
                 <w:noProof/>
                 <w:webHidden/>
-                <w:sz w:val="24"/>
-                <w:szCs w:val="24"/>
               </w:rPr>
               <w:fldChar w:fldCharType="separate"/>
             </w:r>
@@ -252,8 +226,6 @@
               <w:rPr>
                 <w:noProof/>
                 <w:webHidden/>
-                <w:sz w:val="24"/>
-                <w:szCs w:val="24"/>
               </w:rPr>
               <w:t>2</w:t>
             </w:r>
@@ -261,8 +233,6 @@
               <w:rPr>
                 <w:noProof/>
                 <w:webHidden/>
-                <w:sz w:val="24"/>
-                <w:szCs w:val="24"/>
               </w:rPr>
               <w:fldChar w:fldCharType="end"/>
             </w:r>
@@ -283,13 +253,11 @@
               <w:szCs w:val="24"/>
             </w:rPr>
           </w:pPr>
-          <w:hyperlink w:anchor="_Toc477794255" w:history="1">
+          <w:hyperlink w:anchor="_Toc477976583" w:history="1">
             <w:r>
               <w:rPr>
                 <w:rStyle w:val="Hyperlink"/>
                 <w:noProof/>
-                <w:sz w:val="24"/>
-                <w:szCs w:val="24"/>
               </w:rPr>
               <w:t>Abbreviations</w:t>
             </w:r>
@@ -297,8 +265,6 @@
               <w:rPr>
                 <w:noProof/>
                 <w:webHidden/>
-                <w:sz w:val="24"/>
-                <w:szCs w:val="24"/>
               </w:rPr>
               <w:tab/>
             </w:r>
@@ -306,8 +272,6 @@
               <w:rPr>
                 <w:noProof/>
                 <w:webHidden/>
-                <w:sz w:val="24"/>
-                <w:szCs w:val="24"/>
               </w:rPr>
               <w:fldChar w:fldCharType="begin"/>
             </w:r>
@@ -315,25 +279,19 @@
               <w:rPr>
                 <w:noProof/>
                 <w:webHidden/>
-                <w:sz w:val="24"/>
-                <w:szCs w:val="24"/>
-              </w:rPr>
-              <w:instrText xml:space="preserve"> PAGEREF _Toc477794255 \h </w:instrText>
+              </w:rPr>
+              <w:instrText xml:space="preserve"> PAGEREF _Toc477976583 \h </w:instrText>
             </w:r>
             <w:r>
               <w:rPr>
                 <w:noProof/>
                 <w:webHidden/>
-                <w:sz w:val="24"/>
-                <w:szCs w:val="24"/>
               </w:rPr>
             </w:r>
             <w:r>
               <w:rPr>
                 <w:noProof/>
                 <w:webHidden/>
-                <w:sz w:val="24"/>
-                <w:szCs w:val="24"/>
               </w:rPr>
               <w:fldChar w:fldCharType="separate"/>
             </w:r>
@@ -341,8 +299,6 @@
               <w:rPr>
                 <w:noProof/>
                 <w:webHidden/>
-                <w:sz w:val="24"/>
-                <w:szCs w:val="24"/>
               </w:rPr>
               <w:t>2</w:t>
             </w:r>
@@ -350,8 +306,6 @@
               <w:rPr>
                 <w:noProof/>
                 <w:webHidden/>
-                <w:sz w:val="24"/>
-                <w:szCs w:val="24"/>
               </w:rPr>
               <w:fldChar w:fldCharType="end"/>
             </w:r>
@@ -372,13 +326,11 @@
               <w:szCs w:val="24"/>
             </w:rPr>
           </w:pPr>
-          <w:hyperlink w:anchor="_Toc477794256" w:history="1">
+          <w:hyperlink w:anchor="_Toc477976584" w:history="1">
             <w:r>
               <w:rPr>
                 <w:rStyle w:val="Hyperlink"/>
                 <w:noProof/>
-                <w:sz w:val="24"/>
-                <w:szCs w:val="24"/>
               </w:rPr>
               <w:t>Keywords</w:t>
             </w:r>
@@ -386,8 +338,6 @@
               <w:rPr>
                 <w:noProof/>
                 <w:webHidden/>
-                <w:sz w:val="24"/>
-                <w:szCs w:val="24"/>
               </w:rPr>
               <w:tab/>
             </w:r>
@@ -395,8 +345,6 @@
               <w:rPr>
                 <w:noProof/>
                 <w:webHidden/>
-                <w:sz w:val="24"/>
-                <w:szCs w:val="24"/>
               </w:rPr>
               <w:fldChar w:fldCharType="begin"/>
             </w:r>
@@ -404,25 +352,19 @@
               <w:rPr>
                 <w:noProof/>
                 <w:webHidden/>
-                <w:sz w:val="24"/>
-                <w:szCs w:val="24"/>
-              </w:rPr>
-              <w:instrText xml:space="preserve"> PAGEREF _Toc477794256 \h </w:instrText>
+              </w:rPr>
+              <w:instrText xml:space="preserve"> PAGEREF _Toc477976584 \h </w:instrText>
             </w:r>
             <w:r>
               <w:rPr>
                 <w:noProof/>
                 <w:webHidden/>
-                <w:sz w:val="24"/>
-                <w:szCs w:val="24"/>
               </w:rPr>
             </w:r>
             <w:r>
               <w:rPr>
                 <w:noProof/>
                 <w:webHidden/>
-                <w:sz w:val="24"/>
-                <w:szCs w:val="24"/>
               </w:rPr>
               <w:fldChar w:fldCharType="separate"/>
             </w:r>
@@ -430,8 +372,6 @@
               <w:rPr>
                 <w:noProof/>
                 <w:webHidden/>
-                <w:sz w:val="24"/>
-                <w:szCs w:val="24"/>
               </w:rPr>
               <w:t>2</w:t>
             </w:r>
@@ -439,8 +379,6 @@
               <w:rPr>
                 <w:noProof/>
                 <w:webHidden/>
-                <w:sz w:val="24"/>
-                <w:szCs w:val="24"/>
               </w:rPr>
               <w:fldChar w:fldCharType="end"/>
             </w:r>
@@ -459,7 +397,7 @@
               <w:noProof/>
             </w:rPr>
           </w:pPr>
-          <w:hyperlink w:anchor="_Toc477794257" w:history="1">
+          <w:hyperlink w:anchor="_Toc477976585" w:history="1">
             <w:r>
               <w:rPr>
                 <w:rStyle w:val="Hyperlink"/>
@@ -487,7 +425,7 @@
                 <w:noProof/>
                 <w:webHidden/>
               </w:rPr>
-              <w:instrText xml:space="preserve"> PAGEREF _Toc477794257 \h </w:instrText>
+              <w:instrText xml:space="preserve"> PAGEREF _Toc477976585 \h </w:instrText>
             </w:r>
             <w:r>
               <w:rPr>
@@ -507,7 +445,7 @@
                 <w:noProof/>
                 <w:webHidden/>
               </w:rPr>
-              <w:t>3</w:t>
+              <w:t>2</w:t>
             </w:r>
             <w:r>
               <w:rPr>
@@ -533,14 +471,12 @@
               <w:szCs w:val="24"/>
             </w:rPr>
           </w:pPr>
-          <w:hyperlink w:anchor="_Toc477794258" w:history="1">
+          <w:hyperlink w:anchor="_Toc477976586" w:history="1">
             <w:r>
               <w:rPr>
                 <w:rStyle w:val="Hyperlink"/>
                 <w:rFonts w:ascii="Book Antiqua" w:hAnsi="Book Antiqua"/>
                 <w:noProof/>
-                <w:sz w:val="24"/>
-                <w:szCs w:val="24"/>
               </w:rPr>
               <w:t>Metadata Standards/Dialects/Recommendations/Concepts</w:t>
             </w:r>
@@ -548,8 +484,6 @@
               <w:rPr>
                 <w:noProof/>
                 <w:webHidden/>
-                <w:sz w:val="24"/>
-                <w:szCs w:val="24"/>
               </w:rPr>
               <w:tab/>
             </w:r>
@@ -557,8 +491,6 @@
               <w:rPr>
                 <w:noProof/>
                 <w:webHidden/>
-                <w:sz w:val="24"/>
-                <w:szCs w:val="24"/>
               </w:rPr>
               <w:fldChar w:fldCharType="begin"/>
             </w:r>
@@ -566,25 +498,19 @@
               <w:rPr>
                 <w:noProof/>
                 <w:webHidden/>
-                <w:sz w:val="24"/>
-                <w:szCs w:val="24"/>
-              </w:rPr>
-              <w:instrText xml:space="preserve"> PAGEREF _Toc477794258 \h </w:instrText>
+              </w:rPr>
+              <w:instrText xml:space="preserve"> PAGEREF _Toc477976586 \h </w:instrText>
             </w:r>
             <w:r>
               <w:rPr>
                 <w:noProof/>
                 <w:webHidden/>
-                <w:sz w:val="24"/>
-                <w:szCs w:val="24"/>
               </w:rPr>
             </w:r>
             <w:r>
               <w:rPr>
                 <w:noProof/>
                 <w:webHidden/>
-                <w:sz w:val="24"/>
-                <w:szCs w:val="24"/>
               </w:rPr>
               <w:fldChar w:fldCharType="separate"/>
             </w:r>
@@ -592,8 +518,6 @@
               <w:rPr>
                 <w:noProof/>
                 <w:webHidden/>
-                <w:sz w:val="24"/>
-                <w:szCs w:val="24"/>
               </w:rPr>
               <w:t>3</w:t>
             </w:r>
@@ -601,8 +525,6 @@
               <w:rPr>
                 <w:noProof/>
                 <w:webHidden/>
-                <w:sz w:val="24"/>
-                <w:szCs w:val="24"/>
               </w:rPr>
               <w:fldChar w:fldCharType="end"/>
             </w:r>
@@ -623,14 +545,12 @@
               <w:szCs w:val="24"/>
             </w:rPr>
           </w:pPr>
-          <w:hyperlink w:anchor="_Toc477794259" w:history="1">
+          <w:hyperlink w:anchor="_Toc477976587" w:history="1">
             <w:r>
               <w:rPr>
                 <w:rStyle w:val="Hyperlink"/>
                 <w:rFonts w:ascii="Book Antiqua" w:hAnsi="Book Antiqua"/>
                 <w:noProof/>
-                <w:sz w:val="24"/>
-                <w:szCs w:val="24"/>
               </w:rPr>
               <w:t>Dialects and Recommendations at DataONE</w:t>
             </w:r>
@@ -638,8 +558,6 @@
               <w:rPr>
                 <w:noProof/>
                 <w:webHidden/>
-                <w:sz w:val="24"/>
-                <w:szCs w:val="24"/>
               </w:rPr>
               <w:tab/>
             </w:r>
@@ -647,8 +565,6 @@
               <w:rPr>
                 <w:noProof/>
                 <w:webHidden/>
-                <w:sz w:val="24"/>
-                <w:szCs w:val="24"/>
               </w:rPr>
               <w:fldChar w:fldCharType="begin"/>
             </w:r>
@@ -656,25 +572,19 @@
               <w:rPr>
                 <w:noProof/>
                 <w:webHidden/>
-                <w:sz w:val="24"/>
-                <w:szCs w:val="24"/>
-              </w:rPr>
-              <w:instrText xml:space="preserve"> PAGEREF _Toc477794259 \h </w:instrText>
+              </w:rPr>
+              <w:instrText xml:space="preserve"> PAGEREF _Toc477976587 \h </w:instrText>
             </w:r>
             <w:r>
               <w:rPr>
                 <w:noProof/>
                 <w:webHidden/>
-                <w:sz w:val="24"/>
-                <w:szCs w:val="24"/>
               </w:rPr>
             </w:r>
             <w:r>
               <w:rPr>
                 <w:noProof/>
                 <w:webHidden/>
-                <w:sz w:val="24"/>
-                <w:szCs w:val="24"/>
               </w:rPr>
               <w:fldChar w:fldCharType="separate"/>
             </w:r>
@@ -682,8 +592,6 @@
               <w:rPr>
                 <w:noProof/>
                 <w:webHidden/>
-                <w:sz w:val="24"/>
-                <w:szCs w:val="24"/>
               </w:rPr>
               <w:t>3</w:t>
             </w:r>
@@ -691,8 +599,6 @@
               <w:rPr>
                 <w:noProof/>
                 <w:webHidden/>
-                <w:sz w:val="24"/>
-                <w:szCs w:val="24"/>
               </w:rPr>
               <w:fldChar w:fldCharType="end"/>
             </w:r>
@@ -713,14 +619,12 @@
               <w:szCs w:val="24"/>
             </w:rPr>
           </w:pPr>
-          <w:hyperlink w:anchor="_Toc477794260" w:history="1">
+          <w:hyperlink w:anchor="_Toc477976588" w:history="1">
             <w:r>
               <w:rPr>
                 <w:rStyle w:val="Hyperlink"/>
                 <w:rFonts w:ascii="Book Antiqua" w:hAnsi="Book Antiqua"/>
                 <w:noProof/>
-                <w:sz w:val="24"/>
-                <w:szCs w:val="24"/>
               </w:rPr>
               <w:t>LTER Recommendation</w:t>
             </w:r>
@@ -728,8 +632,6 @@
               <w:rPr>
                 <w:noProof/>
                 <w:webHidden/>
-                <w:sz w:val="24"/>
-                <w:szCs w:val="24"/>
               </w:rPr>
               <w:tab/>
             </w:r>
@@ -737,8 +639,6 @@
               <w:rPr>
                 <w:noProof/>
                 <w:webHidden/>
-                <w:sz w:val="24"/>
-                <w:szCs w:val="24"/>
               </w:rPr>
               <w:fldChar w:fldCharType="begin"/>
             </w:r>
@@ -746,25 +646,19 @@
               <w:rPr>
                 <w:noProof/>
                 <w:webHidden/>
-                <w:sz w:val="24"/>
-                <w:szCs w:val="24"/>
-              </w:rPr>
-              <w:instrText xml:space="preserve"> PAGEREF _Toc477794260 \h </w:instrText>
+              </w:rPr>
+              <w:instrText xml:space="preserve"> PAGEREF _Toc477976588 \h </w:instrText>
             </w:r>
             <w:r>
               <w:rPr>
                 <w:noProof/>
                 <w:webHidden/>
-                <w:sz w:val="24"/>
-                <w:szCs w:val="24"/>
               </w:rPr>
             </w:r>
             <w:r>
               <w:rPr>
                 <w:noProof/>
                 <w:webHidden/>
-                <w:sz w:val="24"/>
-                <w:szCs w:val="24"/>
               </w:rPr>
               <w:fldChar w:fldCharType="separate"/>
             </w:r>
@@ -772,8 +666,6 @@
               <w:rPr>
                 <w:noProof/>
                 <w:webHidden/>
-                <w:sz w:val="24"/>
-                <w:szCs w:val="24"/>
               </w:rPr>
               <w:t>4</w:t>
             </w:r>
@@ -781,8 +673,6 @@
               <w:rPr>
                 <w:noProof/>
                 <w:webHidden/>
-                <w:sz w:val="24"/>
-                <w:szCs w:val="24"/>
               </w:rPr>
               <w:fldChar w:fldCharType="end"/>
             </w:r>
@@ -803,14 +693,12 @@
               <w:szCs w:val="24"/>
             </w:rPr>
           </w:pPr>
-          <w:hyperlink w:anchor="_Toc477794261" w:history="1">
+          <w:hyperlink w:anchor="_Toc477976589" w:history="1">
             <w:r>
               <w:rPr>
                 <w:rStyle w:val="Hyperlink"/>
                 <w:rFonts w:ascii="Book Antiqua" w:hAnsi="Book Antiqua"/>
                 <w:noProof/>
-                <w:sz w:val="24"/>
-                <w:szCs w:val="24"/>
               </w:rPr>
               <w:t>Comparison of DataONE dialects and the LTER Recommendation</w:t>
             </w:r>
@@ -818,8 +706,6 @@
               <w:rPr>
                 <w:noProof/>
                 <w:webHidden/>
-                <w:sz w:val="24"/>
-                <w:szCs w:val="24"/>
               </w:rPr>
               <w:tab/>
             </w:r>
@@ -827,8 +713,6 @@
               <w:rPr>
                 <w:noProof/>
                 <w:webHidden/>
-                <w:sz w:val="24"/>
-                <w:szCs w:val="24"/>
               </w:rPr>
               <w:fldChar w:fldCharType="begin"/>
             </w:r>
@@ -836,25 +720,19 @@
               <w:rPr>
                 <w:noProof/>
                 <w:webHidden/>
-                <w:sz w:val="24"/>
-                <w:szCs w:val="24"/>
-              </w:rPr>
-              <w:instrText xml:space="preserve"> PAGEREF _Toc477794261 \h </w:instrText>
+              </w:rPr>
+              <w:instrText xml:space="preserve"> PAGEREF _Toc477976589 \h </w:instrText>
             </w:r>
             <w:r>
               <w:rPr>
                 <w:noProof/>
                 <w:webHidden/>
-                <w:sz w:val="24"/>
-                <w:szCs w:val="24"/>
               </w:rPr>
             </w:r>
             <w:r>
               <w:rPr>
                 <w:noProof/>
                 <w:webHidden/>
-                <w:sz w:val="24"/>
-                <w:szCs w:val="24"/>
               </w:rPr>
               <w:fldChar w:fldCharType="separate"/>
             </w:r>
@@ -862,8 +740,6 @@
               <w:rPr>
                 <w:noProof/>
                 <w:webHidden/>
-                <w:sz w:val="24"/>
-                <w:szCs w:val="24"/>
               </w:rPr>
               <w:t>5</w:t>
             </w:r>
@@ -871,8 +747,6 @@
               <w:rPr>
                 <w:noProof/>
                 <w:webHidden/>
-                <w:sz w:val="24"/>
-                <w:szCs w:val="24"/>
               </w:rPr>
               <w:fldChar w:fldCharType="end"/>
             </w:r>
@@ -891,7 +765,7 @@
               <w:noProof/>
             </w:rPr>
           </w:pPr>
-          <w:hyperlink w:anchor="_Toc477794262" w:history="1">
+          <w:hyperlink w:anchor="_Toc477976590" w:history="1">
             <w:r>
               <w:rPr>
                 <w:rStyle w:val="Hyperlink"/>
@@ -919,7 +793,7 @@
                 <w:noProof/>
                 <w:webHidden/>
               </w:rPr>
-              <w:instrText xml:space="preserve"> PAGEREF _Toc477794262 \h </w:instrText>
+              <w:instrText xml:space="preserve"> PAGEREF _Toc477976590 \h </w:instrText>
             </w:r>
             <w:r>
               <w:rPr>
@@ -965,23 +839,19 @@
               <w:szCs w:val="24"/>
             </w:rPr>
           </w:pPr>
-          <w:hyperlink w:anchor="_Toc477794263" w:history="1">
+          <w:hyperlink w:anchor="_Toc477976591" w:history="1">
             <w:r>
               <w:rPr>
                 <w:rStyle w:val="Hyperlink"/>
-                <w:rFonts w:ascii="Book Antiqua" w:hAnsi="Book Antiqua"/>
+                <w:rFonts w:eastAsia="Book Antiqua"/>
                 <w:noProof/>
-                <w:sz w:val="24"/>
-                <w:szCs w:val="24"/>
-              </w:rPr>
-              <w:t>DataONE Member Nodes</w:t>
+              </w:rPr>
+              <w:t>Dialects</w:t>
             </w:r>
             <w:r>
               <w:rPr>
                 <w:noProof/>
                 <w:webHidden/>
-                <w:sz w:val="24"/>
-                <w:szCs w:val="24"/>
               </w:rPr>
               <w:tab/>
             </w:r>
@@ -989,8 +859,6 @@
               <w:rPr>
                 <w:noProof/>
                 <w:webHidden/>
-                <w:sz w:val="24"/>
-                <w:szCs w:val="24"/>
               </w:rPr>
               <w:fldChar w:fldCharType="begin"/>
             </w:r>
@@ -998,25 +866,19 @@
               <w:rPr>
                 <w:noProof/>
                 <w:webHidden/>
-                <w:sz w:val="24"/>
-                <w:szCs w:val="24"/>
-              </w:rPr>
-              <w:instrText xml:space="preserve"> PAGEREF _Toc477794263 \h </w:instrText>
+              </w:rPr>
+              <w:instrText xml:space="preserve"> PAGEREF _Toc477976591 \h </w:instrText>
             </w:r>
             <w:r>
               <w:rPr>
                 <w:noProof/>
                 <w:webHidden/>
-                <w:sz w:val="24"/>
-                <w:szCs w:val="24"/>
               </w:rPr>
             </w:r>
             <w:r>
               <w:rPr>
                 <w:noProof/>
                 <w:webHidden/>
-                <w:sz w:val="24"/>
-                <w:szCs w:val="24"/>
               </w:rPr>
               <w:fldChar w:fldCharType="separate"/>
             </w:r>
@@ -1024,8 +886,6 @@
               <w:rPr>
                 <w:noProof/>
                 <w:webHidden/>
-                <w:sz w:val="24"/>
-                <w:szCs w:val="24"/>
               </w:rPr>
               <w:t>6</w:t>
             </w:r>
@@ -1033,8 +893,6 @@
               <w:rPr>
                 <w:noProof/>
                 <w:webHidden/>
-                <w:sz w:val="24"/>
-                <w:szCs w:val="24"/>
               </w:rPr>
               <w:fldChar w:fldCharType="end"/>
             </w:r>
@@ -1055,23 +913,19 @@
               <w:szCs w:val="24"/>
             </w:rPr>
           </w:pPr>
-          <w:hyperlink w:anchor="_Toc477794264" w:history="1">
+          <w:hyperlink w:anchor="_Toc477976592" w:history="1">
             <w:r>
               <w:rPr>
                 <w:rStyle w:val="Hyperlink"/>
-                <w:rFonts w:ascii="Book Antiqua" w:eastAsia="Book Antiqua" w:hAnsi="Book Antiqua"/>
+                <w:rFonts w:ascii="Book Antiqua" w:hAnsi="Book Antiqua"/>
                 <w:noProof/>
-                <w:sz w:val="24"/>
-                <w:szCs w:val="24"/>
-              </w:rPr>
-              <w:t>Methods</w:t>
+              </w:rPr>
+              <w:t>DataONE Member Node Sampling</w:t>
             </w:r>
             <w:r>
               <w:rPr>
                 <w:noProof/>
                 <w:webHidden/>
-                <w:sz w:val="24"/>
-                <w:szCs w:val="24"/>
               </w:rPr>
               <w:tab/>
             </w:r>
@@ -1079,8 +933,6 @@
               <w:rPr>
                 <w:noProof/>
                 <w:webHidden/>
-                <w:sz w:val="24"/>
-                <w:szCs w:val="24"/>
               </w:rPr>
               <w:fldChar w:fldCharType="begin"/>
             </w:r>
@@ -1088,25 +940,19 @@
               <w:rPr>
                 <w:noProof/>
                 <w:webHidden/>
-                <w:sz w:val="24"/>
-                <w:szCs w:val="24"/>
-              </w:rPr>
-              <w:instrText xml:space="preserve"> PAGEREF _Toc477794264 \h </w:instrText>
+              </w:rPr>
+              <w:instrText xml:space="preserve"> PAGEREF _Toc477976592 \h </w:instrText>
             </w:r>
             <w:r>
               <w:rPr>
                 <w:noProof/>
                 <w:webHidden/>
-                <w:sz w:val="24"/>
-                <w:szCs w:val="24"/>
               </w:rPr>
             </w:r>
             <w:r>
               <w:rPr>
                 <w:noProof/>
                 <w:webHidden/>
-                <w:sz w:val="24"/>
-                <w:szCs w:val="24"/>
               </w:rPr>
               <w:fldChar w:fldCharType="separate"/>
             </w:r>
@@ -1114,17 +960,13 @@
               <w:rPr>
                 <w:noProof/>
                 <w:webHidden/>
-                <w:sz w:val="24"/>
-                <w:szCs w:val="24"/>
-              </w:rPr>
-              <w:t>8</w:t>
+              </w:rPr>
+              <w:t>7</w:t>
             </w:r>
             <w:r>
               <w:rPr>
                 <w:noProof/>
                 <w:webHidden/>
-                <w:sz w:val="24"/>
-                <w:szCs w:val="24"/>
               </w:rPr>
               <w:fldChar w:fldCharType="end"/>
             </w:r>
@@ -1145,23 +987,19 @@
               <w:szCs w:val="24"/>
             </w:rPr>
           </w:pPr>
-          <w:hyperlink w:anchor="_Toc477794265" w:history="1">
+          <w:hyperlink w:anchor="_Toc477976593" w:history="1">
             <w:r>
               <w:rPr>
                 <w:rStyle w:val="Hyperlink"/>
                 <w:rFonts w:ascii="Book Antiqua" w:eastAsia="Book Antiqua" w:hAnsi="Book Antiqua"/>
                 <w:noProof/>
-                <w:sz w:val="24"/>
-                <w:szCs w:val="24"/>
-              </w:rPr>
-              <w:t>Process</w:t>
+              </w:rPr>
+              <w:t>Methods</w:t>
             </w:r>
             <w:r>
               <w:rPr>
                 <w:noProof/>
                 <w:webHidden/>
-                <w:sz w:val="24"/>
-                <w:szCs w:val="24"/>
               </w:rPr>
               <w:tab/>
             </w:r>
@@ -1169,8 +1007,6 @@
               <w:rPr>
                 <w:noProof/>
                 <w:webHidden/>
-                <w:sz w:val="24"/>
-                <w:szCs w:val="24"/>
               </w:rPr>
               <w:fldChar w:fldCharType="begin"/>
             </w:r>
@@ -1178,25 +1014,19 @@
               <w:rPr>
                 <w:noProof/>
                 <w:webHidden/>
-                <w:sz w:val="24"/>
-                <w:szCs w:val="24"/>
-              </w:rPr>
-              <w:instrText xml:space="preserve"> PAGEREF _Toc477794265 \h </w:instrText>
+              </w:rPr>
+              <w:instrText xml:space="preserve"> PAGEREF _Toc477976593 \h </w:instrText>
             </w:r>
             <w:r>
               <w:rPr>
                 <w:noProof/>
                 <w:webHidden/>
-                <w:sz w:val="24"/>
-                <w:szCs w:val="24"/>
               </w:rPr>
             </w:r>
             <w:r>
               <w:rPr>
                 <w:noProof/>
                 <w:webHidden/>
-                <w:sz w:val="24"/>
-                <w:szCs w:val="24"/>
               </w:rPr>
               <w:fldChar w:fldCharType="separate"/>
             </w:r>
@@ -1204,84 +1034,8 @@
               <w:rPr>
                 <w:noProof/>
                 <w:webHidden/>
-                <w:sz w:val="24"/>
-                <w:szCs w:val="24"/>
               </w:rPr>
               <w:t>8</w:t>
-            </w:r>
-            <w:r>
-              <w:rPr>
-                <w:noProof/>
-                <w:webHidden/>
-                <w:sz w:val="24"/>
-                <w:szCs w:val="24"/>
-              </w:rPr>
-              <w:fldChar w:fldCharType="end"/>
-            </w:r>
-          </w:hyperlink>
-        </w:p>
-        <w:p>
-          <w:pPr>
-            <w:pStyle w:val="TOC1"/>
-            <w:tabs>
-              <w:tab w:val="right" w:leader="dot" w:pos="9350"/>
-            </w:tabs>
-            <w:rPr>
-              <w:rFonts w:eastAsiaTheme="minorEastAsia" w:cstheme="minorBidi"/>
-              <w:b w:val="0"/>
-              <w:bCs w:val="0"/>
-              <w:noProof/>
-            </w:rPr>
-          </w:pPr>
-          <w:hyperlink w:anchor="_Toc477794266" w:history="1">
-            <w:r>
-              <w:rPr>
-                <w:rStyle w:val="Hyperlink"/>
-                <w:rFonts w:ascii="Book Antiqua" w:hAnsi="Book Antiqua"/>
-                <w:noProof/>
-              </w:rPr>
-              <w:t>Results</w:t>
-            </w:r>
-            <w:r>
-              <w:rPr>
-                <w:noProof/>
-                <w:webHidden/>
-              </w:rPr>
-              <w:tab/>
-            </w:r>
-            <w:r>
-              <w:rPr>
-                <w:noProof/>
-                <w:webHidden/>
-              </w:rPr>
-              <w:fldChar w:fldCharType="begin"/>
-            </w:r>
-            <w:r>
-              <w:rPr>
-                <w:noProof/>
-                <w:webHidden/>
-              </w:rPr>
-              <w:instrText xml:space="preserve"> PAGEREF _Toc477794266 \h </w:instrText>
-            </w:r>
-            <w:r>
-              <w:rPr>
-                <w:noProof/>
-                <w:webHidden/>
-              </w:rPr>
-            </w:r>
-            <w:r>
-              <w:rPr>
-                <w:noProof/>
-                <w:webHidden/>
-              </w:rPr>
-              <w:fldChar w:fldCharType="separate"/>
-            </w:r>
-            <w:r>
-              <w:rPr>
-                <w:noProof/>
-                <w:webHidden/>
-              </w:rPr>
-              <w:t>9</w:t>
             </w:r>
             <w:r>
               <w:rPr>
@@ -1307,23 +1061,91 @@
               <w:szCs w:val="24"/>
             </w:rPr>
           </w:pPr>
-          <w:hyperlink w:anchor="_Toc477794267" w:history="1">
+          <w:hyperlink w:anchor="_Toc477976594" w:history="1">
+            <w:r>
+              <w:rPr>
+                <w:rStyle w:val="Hyperlink"/>
+                <w:rFonts w:ascii="Book Antiqua" w:eastAsia="Book Antiqua" w:hAnsi="Book Antiqua"/>
+                <w:noProof/>
+              </w:rPr>
+              <w:t>Process</w:t>
+            </w:r>
+            <w:r>
+              <w:rPr>
+                <w:noProof/>
+                <w:webHidden/>
+              </w:rPr>
+              <w:tab/>
+            </w:r>
+            <w:r>
+              <w:rPr>
+                <w:noProof/>
+                <w:webHidden/>
+              </w:rPr>
+              <w:fldChar w:fldCharType="begin"/>
+            </w:r>
+            <w:r>
+              <w:rPr>
+                <w:noProof/>
+                <w:webHidden/>
+              </w:rPr>
+              <w:instrText xml:space="preserve"> PAGEREF _Toc477976594 \h </w:instrText>
+            </w:r>
+            <w:r>
+              <w:rPr>
+                <w:noProof/>
+                <w:webHidden/>
+              </w:rPr>
+            </w:r>
+            <w:r>
+              <w:rPr>
+                <w:noProof/>
+                <w:webHidden/>
+              </w:rPr>
+              <w:fldChar w:fldCharType="separate"/>
+            </w:r>
+            <w:r>
+              <w:rPr>
+                <w:noProof/>
+                <w:webHidden/>
+              </w:rPr>
+              <w:t>9</w:t>
+            </w:r>
+            <w:r>
+              <w:rPr>
+                <w:noProof/>
+                <w:webHidden/>
+              </w:rPr>
+              <w:fldChar w:fldCharType="end"/>
+            </w:r>
+          </w:hyperlink>
+        </w:p>
+        <w:p>
+          <w:pPr>
+            <w:pStyle w:val="TOC1"/>
+            <w:tabs>
+              <w:tab w:val="right" w:leader="dot" w:pos="9350"/>
+            </w:tabs>
+            <w:rPr>
+              <w:rFonts w:eastAsiaTheme="minorEastAsia" w:cstheme="minorBidi"/>
+              <w:b w:val="0"/>
+              <w:bCs w:val="0"/>
+              <w:noProof/>
+            </w:rPr>
+          </w:pPr>
+          <w:hyperlink w:anchor="_Toc477976595" w:history="1">
             <w:r>
               <w:rPr>
                 <w:rStyle w:val="Hyperlink"/>
                 <w:rFonts w:ascii="Book Antiqua" w:hAnsi="Book Antiqua"/>
                 <w:noProof/>
-                <w:sz w:val="24"/>
-                <w:szCs w:val="24"/>
-              </w:rPr>
-              <w:t>Concept Occurrence Percentages</w:t>
+              </w:rPr>
+              <w:t>Results</w:t>
             </w:r>
             <w:r>
               <w:rPr>
                 <w:noProof/>
                 <w:webHidden/>
-                <w:sz w:val="24"/>
-                <w:szCs w:val="24"/>
               </w:rPr>
               <w:tab/>
             </w:r>
@@ -1331,8 +1153,6 @@
               <w:rPr>
                 <w:noProof/>
                 <w:webHidden/>
-                <w:sz w:val="24"/>
-                <w:szCs w:val="24"/>
               </w:rPr>
               <w:fldChar w:fldCharType="begin"/>
             </w:r>
@@ -1340,25 +1160,19 @@
               <w:rPr>
                 <w:noProof/>
                 <w:webHidden/>
-                <w:sz w:val="24"/>
-                <w:szCs w:val="24"/>
-              </w:rPr>
-              <w:instrText xml:space="preserve"> PAGEREF _Toc477794267 \h </w:instrText>
+              </w:rPr>
+              <w:instrText xml:space="preserve"> PAGEREF _Toc477976595 \h </w:instrText>
             </w:r>
             <w:r>
               <w:rPr>
                 <w:noProof/>
                 <w:webHidden/>
-                <w:sz w:val="24"/>
-                <w:szCs w:val="24"/>
               </w:rPr>
             </w:r>
             <w:r>
               <w:rPr>
                 <w:noProof/>
                 <w:webHidden/>
-                <w:sz w:val="24"/>
-                <w:szCs w:val="24"/>
               </w:rPr>
               <w:fldChar w:fldCharType="separate"/>
             </w:r>
@@ -1366,8 +1180,6 @@
               <w:rPr>
                 <w:noProof/>
                 <w:webHidden/>
-                <w:sz w:val="24"/>
-                <w:szCs w:val="24"/>
               </w:rPr>
               <w:t>10</w:t>
             </w:r>
@@ -1375,8 +1187,6 @@
               <w:rPr>
                 <w:noProof/>
                 <w:webHidden/>
-                <w:sz w:val="24"/>
-                <w:szCs w:val="24"/>
               </w:rPr>
               <w:fldChar w:fldCharType="end"/>
             </w:r>
@@ -1397,23 +1207,19 @@
               <w:szCs w:val="24"/>
             </w:rPr>
           </w:pPr>
-          <w:hyperlink w:anchor="_Toc477794268" w:history="1">
+          <w:hyperlink w:anchor="_Toc477976596" w:history="1">
             <w:r>
               <w:rPr>
                 <w:rStyle w:val="Hyperlink"/>
                 <w:rFonts w:ascii="Book Antiqua" w:hAnsi="Book Antiqua"/>
                 <w:noProof/>
-                <w:sz w:val="24"/>
-                <w:szCs w:val="24"/>
-              </w:rPr>
-              <w:t>Signature Score Groups by Dialect</w:t>
+              </w:rPr>
+              <w:t>Concept Occurrence Percentages</w:t>
             </w:r>
             <w:r>
               <w:rPr>
                 <w:noProof/>
                 <w:webHidden/>
-                <w:sz w:val="24"/>
-                <w:szCs w:val="24"/>
               </w:rPr>
               <w:tab/>
             </w:r>
@@ -1421,8 +1227,6 @@
               <w:rPr>
                 <w:noProof/>
                 <w:webHidden/>
-                <w:sz w:val="24"/>
-                <w:szCs w:val="24"/>
               </w:rPr>
               <w:fldChar w:fldCharType="begin"/>
             </w:r>
@@ -1430,25 +1234,19 @@
               <w:rPr>
                 <w:noProof/>
                 <w:webHidden/>
-                <w:sz w:val="24"/>
-                <w:szCs w:val="24"/>
-              </w:rPr>
-              <w:instrText xml:space="preserve"> PAGEREF _Toc477794268 \h </w:instrText>
+              </w:rPr>
+              <w:instrText xml:space="preserve"> PAGEREF _Toc477976596 \h </w:instrText>
             </w:r>
             <w:r>
               <w:rPr>
                 <w:noProof/>
                 <w:webHidden/>
-                <w:sz w:val="24"/>
-                <w:szCs w:val="24"/>
               </w:rPr>
             </w:r>
             <w:r>
               <w:rPr>
                 <w:noProof/>
                 <w:webHidden/>
-                <w:sz w:val="24"/>
-                <w:szCs w:val="24"/>
               </w:rPr>
               <w:fldChar w:fldCharType="separate"/>
             </w:r>
@@ -1456,30 +1254,17 @@
               <w:rPr>
                 <w:noProof/>
                 <w:webHidden/>
-                <w:sz w:val="24"/>
-                <w:szCs w:val="24"/>
-              </w:rPr>
-              <w:t>12</w:t>
+              </w:rPr>
+              <w:t>10</w:t>
             </w:r>
             <w:r>
               <w:rPr>
                 <w:noProof/>
                 <w:webHidden/>
-                <w:sz w:val="24"/>
-                <w:szCs w:val="24"/>
               </w:rPr>
               <w:fldChar w:fldCharType="end"/>
             </w:r>
           </w:hyperlink>
-          <w:r>
-            <w:rPr>
-              <w:rStyle w:val="Hyperlink"/>
-              <w:noProof/>
-              <w:sz w:val="24"/>
-              <w:szCs w:val="24"/>
-            </w:rPr>
-            <w:t>l</w:t>
-          </w:r>
         </w:p>
         <w:p>
           <w:pPr>
@@ -1496,23 +1281,19 @@
               <w:szCs w:val="24"/>
             </w:rPr>
           </w:pPr>
-          <w:hyperlink w:anchor="_Toc477794269" w:history="1">
+          <w:hyperlink w:anchor="_Toc477976597" w:history="1">
             <w:r>
               <w:rPr>
                 <w:rStyle w:val="Hyperlink"/>
                 <w:rFonts w:ascii="Book Antiqua" w:hAnsi="Book Antiqua"/>
                 <w:noProof/>
-                <w:sz w:val="24"/>
-                <w:szCs w:val="24"/>
-              </w:rPr>
-              <w:t>Level Completeness by Collection and Dialect</w:t>
+              </w:rPr>
+              <w:t>Signature Score Groups by Dialect</w:t>
             </w:r>
             <w:r>
               <w:rPr>
                 <w:noProof/>
                 <w:webHidden/>
-                <w:sz w:val="24"/>
-                <w:szCs w:val="24"/>
               </w:rPr>
               <w:tab/>
             </w:r>
@@ -1520,8 +1301,6 @@
               <w:rPr>
                 <w:noProof/>
                 <w:webHidden/>
-                <w:sz w:val="24"/>
-                <w:szCs w:val="24"/>
               </w:rPr>
               <w:fldChar w:fldCharType="begin"/>
             </w:r>
@@ -1529,25 +1308,19 @@
               <w:rPr>
                 <w:noProof/>
                 <w:webHidden/>
-                <w:sz w:val="24"/>
-                <w:szCs w:val="24"/>
-              </w:rPr>
-              <w:instrText xml:space="preserve"> PAGEREF _Toc477794269 \h </w:instrText>
+              </w:rPr>
+              <w:instrText xml:space="preserve"> PAGEREF _Toc477976597 \h </w:instrText>
             </w:r>
             <w:r>
               <w:rPr>
                 <w:noProof/>
                 <w:webHidden/>
-                <w:sz w:val="24"/>
-                <w:szCs w:val="24"/>
               </w:rPr>
             </w:r>
             <w:r>
               <w:rPr>
                 <w:noProof/>
                 <w:webHidden/>
-                <w:sz w:val="24"/>
-                <w:szCs w:val="24"/>
               </w:rPr>
               <w:fldChar w:fldCharType="separate"/>
             </w:r>
@@ -1555,17 +1328,87 @@
               <w:rPr>
                 <w:noProof/>
                 <w:webHidden/>
-                <w:sz w:val="24"/>
-                <w:szCs w:val="24"/>
-              </w:rPr>
-              <w:t>17</w:t>
+              </w:rPr>
+              <w:t>13</w:t>
             </w:r>
             <w:r>
               <w:rPr>
                 <w:noProof/>
                 <w:webHidden/>
-                <w:sz w:val="24"/>
-                <w:szCs w:val="24"/>
+              </w:rPr>
+              <w:fldChar w:fldCharType="end"/>
+            </w:r>
+          </w:hyperlink>
+        </w:p>
+        <w:p>
+          <w:pPr>
+            <w:pStyle w:val="TOC2"/>
+            <w:tabs>
+              <w:tab w:val="right" w:leader="dot" w:pos="9350"/>
+            </w:tabs>
+            <w:rPr>
+              <w:rFonts w:eastAsiaTheme="minorEastAsia" w:cstheme="minorBidi"/>
+              <w:b w:val="0"/>
+              <w:bCs w:val="0"/>
+              <w:noProof/>
+              <w:sz w:val="24"/>
+              <w:szCs w:val="24"/>
+            </w:rPr>
+          </w:pPr>
+          <w:hyperlink w:anchor="_Toc477976598" w:history="1">
+            <w:r>
+              <w:rPr>
+                <w:rStyle w:val="Hyperlink"/>
+                <w:rFonts w:ascii="Book Antiqua" w:hAnsi="Book Antiqua"/>
+                <w:noProof/>
+              </w:rPr>
+              <w:t>Level Completeness by Collection</w:t>
+            </w:r>
+            <w:r>
+              <w:rPr>
+                <w:noProof/>
+                <w:webHidden/>
+              </w:rPr>
+              <w:tab/>
+            </w:r>
+            <w:r>
+              <w:rPr>
+                <w:noProof/>
+                <w:webHidden/>
+              </w:rPr>
+              <w:fldChar w:fldCharType="begin"/>
+            </w:r>
+            <w:r>
+              <w:rPr>
+                <w:noProof/>
+                <w:webHidden/>
+              </w:rPr>
+              <w:instrText xml:space="preserve"> PAGEREF _Toc477976598 \h </w:instrText>
+            </w:r>
+            <w:r>
+              <w:rPr>
+                <w:noProof/>
+                <w:webHidden/>
+              </w:rPr>
+            </w:r>
+            <w:r>
+              <w:rPr>
+                <w:noProof/>
+                <w:webHidden/>
+              </w:rPr>
+              <w:fldChar w:fldCharType="separate"/>
+            </w:r>
+            <w:r>
+              <w:rPr>
+                <w:noProof/>
+                <w:webHidden/>
+              </w:rPr>
+              <w:t>17</w:t>
+            </w:r>
+            <w:r>
+              <w:rPr>
+                <w:noProof/>
+                <w:webHidden/>
               </w:rPr>
               <w:fldChar w:fldCharType="end"/>
             </w:r>
@@ -1584,7 +1427,7 @@
               <w:noProof/>
             </w:rPr>
           </w:pPr>
-          <w:hyperlink w:anchor="_Toc477794270" w:history="1">
+          <w:hyperlink w:anchor="_Toc477976599" w:history="1">
             <w:r>
               <w:rPr>
                 <w:rStyle w:val="Hyperlink"/>
@@ -1612,7 +1455,7 @@
                 <w:noProof/>
                 <w:webHidden/>
               </w:rPr>
-              <w:instrText xml:space="preserve"> PAGEREF _Toc477794270 \h </w:instrText>
+              <w:instrText xml:space="preserve"> PAGEREF _Toc477976599 \h </w:instrText>
             </w:r>
             <w:r>
               <w:rPr>
@@ -1632,7 +1475,7 @@
                 <w:noProof/>
                 <w:webHidden/>
               </w:rPr>
-              <w:t>24</w:t>
+              <w:t>19</w:t>
             </w:r>
             <w:r>
               <w:rPr>
@@ -1656,13 +1499,11 @@
               <w:szCs w:val="24"/>
             </w:rPr>
           </w:pPr>
-          <w:hyperlink w:anchor="_Toc477794271" w:history="1">
+          <w:hyperlink w:anchor="_Toc477976600" w:history="1">
             <w:r>
               <w:rPr>
                 <w:rStyle w:val="Hyperlink"/>
                 <w:noProof/>
-                <w:sz w:val="24"/>
-                <w:szCs w:val="24"/>
               </w:rPr>
               <w:t>Observation 1</w:t>
             </w:r>
@@ -1670,8 +1511,6 @@
               <w:rPr>
                 <w:noProof/>
                 <w:webHidden/>
-                <w:sz w:val="24"/>
-                <w:szCs w:val="24"/>
               </w:rPr>
               <w:tab/>
             </w:r>
@@ -1679,8 +1518,6 @@
               <w:rPr>
                 <w:noProof/>
                 <w:webHidden/>
-                <w:sz w:val="24"/>
-                <w:szCs w:val="24"/>
               </w:rPr>
               <w:fldChar w:fldCharType="begin"/>
             </w:r>
@@ -1688,25 +1525,19 @@
               <w:rPr>
                 <w:noProof/>
                 <w:webHidden/>
-                <w:sz w:val="24"/>
-                <w:szCs w:val="24"/>
-              </w:rPr>
-              <w:instrText xml:space="preserve"> PAGEREF _Toc477794271 \h </w:instrText>
+              </w:rPr>
+              <w:instrText xml:space="preserve"> PAGEREF _Toc477976600 \h </w:instrText>
             </w:r>
             <w:r>
               <w:rPr>
                 <w:noProof/>
                 <w:webHidden/>
-                <w:sz w:val="24"/>
-                <w:szCs w:val="24"/>
               </w:rPr>
             </w:r>
             <w:r>
               <w:rPr>
                 <w:noProof/>
                 <w:webHidden/>
-                <w:sz w:val="24"/>
-                <w:szCs w:val="24"/>
               </w:rPr>
               <w:fldChar w:fldCharType="separate"/>
             </w:r>
@@ -1714,17 +1545,13 @@
               <w:rPr>
                 <w:noProof/>
                 <w:webHidden/>
-                <w:sz w:val="24"/>
-                <w:szCs w:val="24"/>
-              </w:rPr>
-              <w:t>24</w:t>
+              </w:rPr>
+              <w:t>19</w:t>
             </w:r>
             <w:r>
               <w:rPr>
                 <w:noProof/>
                 <w:webHidden/>
-                <w:sz w:val="24"/>
-                <w:szCs w:val="24"/>
               </w:rPr>
               <w:fldChar w:fldCharType="end"/>
             </w:r>
@@ -1743,13 +1570,11 @@
               <w:szCs w:val="24"/>
             </w:rPr>
           </w:pPr>
-          <w:hyperlink w:anchor="_Toc477794272" w:history="1">
+          <w:hyperlink w:anchor="_Toc477976601" w:history="1">
             <w:r>
               <w:rPr>
                 <w:rStyle w:val="Hyperlink"/>
                 <w:noProof/>
-                <w:sz w:val="24"/>
-                <w:szCs w:val="24"/>
               </w:rPr>
               <w:t>Conclusion 1</w:t>
             </w:r>
@@ -1757,8 +1582,6 @@
               <w:rPr>
                 <w:noProof/>
                 <w:webHidden/>
-                <w:sz w:val="24"/>
-                <w:szCs w:val="24"/>
               </w:rPr>
               <w:tab/>
             </w:r>
@@ -1766,8 +1589,6 @@
               <w:rPr>
                 <w:noProof/>
                 <w:webHidden/>
-                <w:sz w:val="24"/>
-                <w:szCs w:val="24"/>
               </w:rPr>
               <w:fldChar w:fldCharType="begin"/>
             </w:r>
@@ -1775,25 +1596,19 @@
               <w:rPr>
                 <w:noProof/>
                 <w:webHidden/>
-                <w:sz w:val="24"/>
-                <w:szCs w:val="24"/>
-              </w:rPr>
-              <w:instrText xml:space="preserve"> PAGEREF _Toc477794272 \h </w:instrText>
+              </w:rPr>
+              <w:instrText xml:space="preserve"> PAGEREF _Toc477976601 \h </w:instrText>
             </w:r>
             <w:r>
               <w:rPr>
                 <w:noProof/>
                 <w:webHidden/>
-                <w:sz w:val="24"/>
-                <w:szCs w:val="24"/>
               </w:rPr>
             </w:r>
             <w:r>
               <w:rPr>
                 <w:noProof/>
                 <w:webHidden/>
-                <w:sz w:val="24"/>
-                <w:szCs w:val="24"/>
               </w:rPr>
               <w:fldChar w:fldCharType="separate"/>
             </w:r>
@@ -1801,17 +1616,13 @@
               <w:rPr>
                 <w:noProof/>
                 <w:webHidden/>
-                <w:sz w:val="24"/>
-                <w:szCs w:val="24"/>
-              </w:rPr>
-              <w:t>24</w:t>
+              </w:rPr>
+              <w:t>19</w:t>
             </w:r>
             <w:r>
               <w:rPr>
                 <w:noProof/>
                 <w:webHidden/>
-                <w:sz w:val="24"/>
-                <w:szCs w:val="24"/>
               </w:rPr>
               <w:fldChar w:fldCharType="end"/>
             </w:r>
@@ -1830,13 +1641,11 @@
               <w:szCs w:val="24"/>
             </w:rPr>
           </w:pPr>
-          <w:hyperlink w:anchor="_Toc477794273" w:history="1">
+          <w:hyperlink w:anchor="_Toc477976602" w:history="1">
             <w:r>
               <w:rPr>
                 <w:rStyle w:val="Hyperlink"/>
                 <w:noProof/>
-                <w:sz w:val="24"/>
-                <w:szCs w:val="24"/>
               </w:rPr>
               <w:t>Observation 2</w:t>
             </w:r>
@@ -1844,8 +1653,6 @@
               <w:rPr>
                 <w:noProof/>
                 <w:webHidden/>
-                <w:sz w:val="24"/>
-                <w:szCs w:val="24"/>
               </w:rPr>
               <w:tab/>
             </w:r>
@@ -1853,8 +1660,6 @@
               <w:rPr>
                 <w:noProof/>
                 <w:webHidden/>
-                <w:sz w:val="24"/>
-                <w:szCs w:val="24"/>
               </w:rPr>
               <w:fldChar w:fldCharType="begin"/>
             </w:r>
@@ -1862,25 +1667,19 @@
               <w:rPr>
                 <w:noProof/>
                 <w:webHidden/>
-                <w:sz w:val="24"/>
-                <w:szCs w:val="24"/>
-              </w:rPr>
-              <w:instrText xml:space="preserve"> PAGEREF _Toc477794273 \h </w:instrText>
+              </w:rPr>
+              <w:instrText xml:space="preserve"> PAGEREF _Toc477976602 \h </w:instrText>
             </w:r>
             <w:r>
               <w:rPr>
                 <w:noProof/>
                 <w:webHidden/>
-                <w:sz w:val="24"/>
-                <w:szCs w:val="24"/>
               </w:rPr>
             </w:r>
             <w:r>
               <w:rPr>
                 <w:noProof/>
                 <w:webHidden/>
-                <w:sz w:val="24"/>
-                <w:szCs w:val="24"/>
               </w:rPr>
               <w:fldChar w:fldCharType="separate"/>
             </w:r>
@@ -1888,17 +1687,13 @@
               <w:rPr>
                 <w:noProof/>
                 <w:webHidden/>
-                <w:sz w:val="24"/>
-                <w:szCs w:val="24"/>
-              </w:rPr>
-              <w:t>24</w:t>
+              </w:rPr>
+              <w:t>19</w:t>
             </w:r>
             <w:r>
               <w:rPr>
                 <w:noProof/>
                 <w:webHidden/>
-                <w:sz w:val="24"/>
-                <w:szCs w:val="24"/>
               </w:rPr>
               <w:fldChar w:fldCharType="end"/>
             </w:r>
@@ -1917,13 +1712,11 @@
               <w:szCs w:val="24"/>
             </w:rPr>
           </w:pPr>
-          <w:hyperlink w:anchor="_Toc477794274" w:history="1">
+          <w:hyperlink w:anchor="_Toc477976603" w:history="1">
             <w:r>
               <w:rPr>
                 <w:rStyle w:val="Hyperlink"/>
                 <w:noProof/>
-                <w:sz w:val="24"/>
-                <w:szCs w:val="24"/>
               </w:rPr>
               <w:t>Conclusion 2</w:t>
             </w:r>
@@ -1931,8 +1724,6 @@
               <w:rPr>
                 <w:noProof/>
                 <w:webHidden/>
-                <w:sz w:val="24"/>
-                <w:szCs w:val="24"/>
               </w:rPr>
               <w:tab/>
             </w:r>
@@ -1940,8 +1731,6 @@
               <w:rPr>
                 <w:noProof/>
                 <w:webHidden/>
-                <w:sz w:val="24"/>
-                <w:szCs w:val="24"/>
               </w:rPr>
               <w:fldChar w:fldCharType="begin"/>
             </w:r>
@@ -1949,25 +1738,19 @@
               <w:rPr>
                 <w:noProof/>
                 <w:webHidden/>
-                <w:sz w:val="24"/>
-                <w:szCs w:val="24"/>
-              </w:rPr>
-              <w:instrText xml:space="preserve"> PAGEREF _Toc477794274 \h </w:instrText>
+              </w:rPr>
+              <w:instrText xml:space="preserve"> PAGEREF _Toc477976603 \h </w:instrText>
             </w:r>
             <w:r>
               <w:rPr>
                 <w:noProof/>
                 <w:webHidden/>
-                <w:sz w:val="24"/>
-                <w:szCs w:val="24"/>
               </w:rPr>
             </w:r>
             <w:r>
               <w:rPr>
                 <w:noProof/>
                 <w:webHidden/>
-                <w:sz w:val="24"/>
-                <w:szCs w:val="24"/>
               </w:rPr>
               <w:fldChar w:fldCharType="separate"/>
             </w:r>
@@ -1975,17 +1758,13 @@
               <w:rPr>
                 <w:noProof/>
                 <w:webHidden/>
-                <w:sz w:val="24"/>
-                <w:szCs w:val="24"/>
-              </w:rPr>
-              <w:t>25</w:t>
+              </w:rPr>
+              <w:t>19</w:t>
             </w:r>
             <w:r>
               <w:rPr>
                 <w:noProof/>
                 <w:webHidden/>
-                <w:sz w:val="24"/>
-                <w:szCs w:val="24"/>
               </w:rPr>
               <w:fldChar w:fldCharType="end"/>
             </w:r>
@@ -2004,13 +1783,11 @@
               <w:szCs w:val="24"/>
             </w:rPr>
           </w:pPr>
-          <w:hyperlink w:anchor="_Toc477794275" w:history="1">
+          <w:hyperlink w:anchor="_Toc477976604" w:history="1">
             <w:r>
               <w:rPr>
                 <w:rStyle w:val="Hyperlink"/>
                 <w:noProof/>
-                <w:sz w:val="24"/>
-                <w:szCs w:val="24"/>
               </w:rPr>
               <w:t>Observation 3</w:t>
             </w:r>
@@ -2018,8 +1795,6 @@
               <w:rPr>
                 <w:noProof/>
                 <w:webHidden/>
-                <w:sz w:val="24"/>
-                <w:szCs w:val="24"/>
               </w:rPr>
               <w:tab/>
             </w:r>
@@ -2027,8 +1802,6 @@
               <w:rPr>
                 <w:noProof/>
                 <w:webHidden/>
-                <w:sz w:val="24"/>
-                <w:szCs w:val="24"/>
               </w:rPr>
               <w:fldChar w:fldCharType="begin"/>
             </w:r>
@@ -2036,25 +1809,19 @@
               <w:rPr>
                 <w:noProof/>
                 <w:webHidden/>
-                <w:sz w:val="24"/>
-                <w:szCs w:val="24"/>
-              </w:rPr>
-              <w:instrText xml:space="preserve"> PAGEREF _Toc477794275 \h </w:instrText>
+              </w:rPr>
+              <w:instrText xml:space="preserve"> PAGEREF _Toc477976604 \h </w:instrText>
             </w:r>
             <w:r>
               <w:rPr>
                 <w:noProof/>
                 <w:webHidden/>
-                <w:sz w:val="24"/>
-                <w:szCs w:val="24"/>
               </w:rPr>
             </w:r>
             <w:r>
               <w:rPr>
                 <w:noProof/>
                 <w:webHidden/>
-                <w:sz w:val="24"/>
-                <w:szCs w:val="24"/>
               </w:rPr>
               <w:fldChar w:fldCharType="separate"/>
             </w:r>
@@ -2062,17 +1829,13 @@
               <w:rPr>
                 <w:noProof/>
                 <w:webHidden/>
-                <w:sz w:val="24"/>
-                <w:szCs w:val="24"/>
-              </w:rPr>
-              <w:t>25</w:t>
+              </w:rPr>
+              <w:t>19</w:t>
             </w:r>
             <w:r>
               <w:rPr>
                 <w:noProof/>
                 <w:webHidden/>
-                <w:sz w:val="24"/>
-                <w:szCs w:val="24"/>
               </w:rPr>
               <w:fldChar w:fldCharType="end"/>
             </w:r>
@@ -2091,13 +1854,11 @@
               <w:szCs w:val="24"/>
             </w:rPr>
           </w:pPr>
-          <w:hyperlink w:anchor="_Toc477794276" w:history="1">
+          <w:hyperlink w:anchor="_Toc477976605" w:history="1">
             <w:r>
               <w:rPr>
                 <w:rStyle w:val="Hyperlink"/>
                 <w:noProof/>
-                <w:sz w:val="24"/>
-                <w:szCs w:val="24"/>
               </w:rPr>
               <w:t>Conclusion 3</w:t>
             </w:r>
@@ -2105,8 +1866,6 @@
               <w:rPr>
                 <w:noProof/>
                 <w:webHidden/>
-                <w:sz w:val="24"/>
-                <w:szCs w:val="24"/>
               </w:rPr>
               <w:tab/>
             </w:r>
@@ -2114,8 +1873,6 @@
               <w:rPr>
                 <w:noProof/>
                 <w:webHidden/>
-                <w:sz w:val="24"/>
-                <w:szCs w:val="24"/>
               </w:rPr>
               <w:fldChar w:fldCharType="begin"/>
             </w:r>
@@ -2123,25 +1880,19 @@
               <w:rPr>
                 <w:noProof/>
                 <w:webHidden/>
-                <w:sz w:val="24"/>
-                <w:szCs w:val="24"/>
-              </w:rPr>
-              <w:instrText xml:space="preserve"> PAGEREF _Toc477794276 \h </w:instrText>
+              </w:rPr>
+              <w:instrText xml:space="preserve"> PAGEREF _Toc477976605 \h </w:instrText>
             </w:r>
             <w:r>
               <w:rPr>
                 <w:noProof/>
                 <w:webHidden/>
-                <w:sz w:val="24"/>
-                <w:szCs w:val="24"/>
               </w:rPr>
             </w:r>
             <w:r>
               <w:rPr>
                 <w:noProof/>
                 <w:webHidden/>
-                <w:sz w:val="24"/>
-                <w:szCs w:val="24"/>
               </w:rPr>
               <w:fldChar w:fldCharType="separate"/>
             </w:r>
@@ -2149,17 +1900,13 @@
               <w:rPr>
                 <w:noProof/>
                 <w:webHidden/>
-                <w:sz w:val="24"/>
-                <w:szCs w:val="24"/>
-              </w:rPr>
-              <w:t>25</w:t>
+              </w:rPr>
+              <w:t>19</w:t>
             </w:r>
             <w:r>
               <w:rPr>
                 <w:noProof/>
                 <w:webHidden/>
-                <w:sz w:val="24"/>
-                <w:szCs w:val="24"/>
               </w:rPr>
               <w:fldChar w:fldCharType="end"/>
             </w:r>
@@ -2178,13 +1925,11 @@
               <w:szCs w:val="24"/>
             </w:rPr>
           </w:pPr>
-          <w:hyperlink w:anchor="_Toc477794277" w:history="1">
+          <w:hyperlink w:anchor="_Toc477976606" w:history="1">
             <w:r>
               <w:rPr>
                 <w:rStyle w:val="Hyperlink"/>
                 <w:noProof/>
-                <w:sz w:val="24"/>
-                <w:szCs w:val="24"/>
               </w:rPr>
               <w:t>Observation 4</w:t>
             </w:r>
@@ -2192,8 +1937,6 @@
               <w:rPr>
                 <w:noProof/>
                 <w:webHidden/>
-                <w:sz w:val="24"/>
-                <w:szCs w:val="24"/>
               </w:rPr>
               <w:tab/>
             </w:r>
@@ -2201,8 +1944,6 @@
               <w:rPr>
                 <w:noProof/>
                 <w:webHidden/>
-                <w:sz w:val="24"/>
-                <w:szCs w:val="24"/>
               </w:rPr>
               <w:fldChar w:fldCharType="begin"/>
             </w:r>
@@ -2210,25 +1951,19 @@
               <w:rPr>
                 <w:noProof/>
                 <w:webHidden/>
-                <w:sz w:val="24"/>
-                <w:szCs w:val="24"/>
-              </w:rPr>
-              <w:instrText xml:space="preserve"> PAGEREF _Toc477794277 \h </w:instrText>
+              </w:rPr>
+              <w:instrText xml:space="preserve"> PAGEREF _Toc477976606 \h </w:instrText>
             </w:r>
             <w:r>
               <w:rPr>
                 <w:noProof/>
                 <w:webHidden/>
-                <w:sz w:val="24"/>
-                <w:szCs w:val="24"/>
               </w:rPr>
             </w:r>
             <w:r>
               <w:rPr>
                 <w:noProof/>
                 <w:webHidden/>
-                <w:sz w:val="24"/>
-                <w:szCs w:val="24"/>
               </w:rPr>
               <w:fldChar w:fldCharType="separate"/>
             </w:r>
@@ -2236,17 +1971,13 @@
               <w:rPr>
                 <w:noProof/>
                 <w:webHidden/>
-                <w:sz w:val="24"/>
-                <w:szCs w:val="24"/>
-              </w:rPr>
-              <w:t>25</w:t>
+              </w:rPr>
+              <w:t>19</w:t>
             </w:r>
             <w:r>
               <w:rPr>
                 <w:noProof/>
                 <w:webHidden/>
-                <w:sz w:val="24"/>
-                <w:szCs w:val="24"/>
               </w:rPr>
               <w:fldChar w:fldCharType="end"/>
             </w:r>
@@ -2265,13 +1996,11 @@
               <w:szCs w:val="24"/>
             </w:rPr>
           </w:pPr>
-          <w:hyperlink w:anchor="_Toc477794278" w:history="1">
+          <w:hyperlink w:anchor="_Toc477976607" w:history="1">
             <w:r>
               <w:rPr>
                 <w:rStyle w:val="Hyperlink"/>
                 <w:noProof/>
-                <w:sz w:val="24"/>
-                <w:szCs w:val="24"/>
               </w:rPr>
               <w:t>Conclusion 4</w:t>
             </w:r>
@@ -2279,8 +2008,6 @@
               <w:rPr>
                 <w:noProof/>
                 <w:webHidden/>
-                <w:sz w:val="24"/>
-                <w:szCs w:val="24"/>
               </w:rPr>
               <w:tab/>
             </w:r>
@@ -2288,8 +2015,6 @@
               <w:rPr>
                 <w:noProof/>
                 <w:webHidden/>
-                <w:sz w:val="24"/>
-                <w:szCs w:val="24"/>
               </w:rPr>
               <w:fldChar w:fldCharType="begin"/>
             </w:r>
@@ -2297,25 +2022,19 @@
               <w:rPr>
                 <w:noProof/>
                 <w:webHidden/>
-                <w:sz w:val="24"/>
-                <w:szCs w:val="24"/>
-              </w:rPr>
-              <w:instrText xml:space="preserve"> PAGEREF _Toc477794278 \h </w:instrText>
+              </w:rPr>
+              <w:instrText xml:space="preserve"> PAGEREF _Toc477976607 \h </w:instrText>
             </w:r>
             <w:r>
               <w:rPr>
                 <w:noProof/>
                 <w:webHidden/>
-                <w:sz w:val="24"/>
-                <w:szCs w:val="24"/>
               </w:rPr>
             </w:r>
             <w:r>
               <w:rPr>
                 <w:noProof/>
                 <w:webHidden/>
-                <w:sz w:val="24"/>
-                <w:szCs w:val="24"/>
               </w:rPr>
               <w:fldChar w:fldCharType="separate"/>
             </w:r>
@@ -2323,17 +2042,13 @@
               <w:rPr>
                 <w:noProof/>
                 <w:webHidden/>
-                <w:sz w:val="24"/>
-                <w:szCs w:val="24"/>
-              </w:rPr>
-              <w:t>25</w:t>
+              </w:rPr>
+              <w:t>20</w:t>
             </w:r>
             <w:r>
               <w:rPr>
                 <w:noProof/>
                 <w:webHidden/>
-                <w:sz w:val="24"/>
-                <w:szCs w:val="24"/>
               </w:rPr>
               <w:fldChar w:fldCharType="end"/>
             </w:r>
@@ -2352,13 +2067,11 @@
               <w:szCs w:val="24"/>
             </w:rPr>
           </w:pPr>
-          <w:hyperlink w:anchor="_Toc477794279" w:history="1">
+          <w:hyperlink w:anchor="_Toc477976608" w:history="1">
             <w:r>
               <w:rPr>
                 <w:rStyle w:val="Hyperlink"/>
                 <w:noProof/>
-                <w:sz w:val="24"/>
-                <w:szCs w:val="24"/>
               </w:rPr>
               <w:t>Observation 5</w:t>
             </w:r>
@@ -2366,8 +2079,6 @@
               <w:rPr>
                 <w:noProof/>
                 <w:webHidden/>
-                <w:sz w:val="24"/>
-                <w:szCs w:val="24"/>
               </w:rPr>
               <w:tab/>
             </w:r>
@@ -2375,8 +2086,6 @@
               <w:rPr>
                 <w:noProof/>
                 <w:webHidden/>
-                <w:sz w:val="24"/>
-                <w:szCs w:val="24"/>
               </w:rPr>
               <w:fldChar w:fldCharType="begin"/>
             </w:r>
@@ -2384,25 +2093,19 @@
               <w:rPr>
                 <w:noProof/>
                 <w:webHidden/>
-                <w:sz w:val="24"/>
-                <w:szCs w:val="24"/>
-              </w:rPr>
-              <w:instrText xml:space="preserve"> PAGEREF _Toc477794279 \h </w:instrText>
+              </w:rPr>
+              <w:instrText xml:space="preserve"> PAGEREF _Toc477976608 \h </w:instrText>
             </w:r>
             <w:r>
               <w:rPr>
                 <w:noProof/>
                 <w:webHidden/>
-                <w:sz w:val="24"/>
-                <w:szCs w:val="24"/>
               </w:rPr>
             </w:r>
             <w:r>
               <w:rPr>
                 <w:noProof/>
                 <w:webHidden/>
-                <w:sz w:val="24"/>
-                <w:szCs w:val="24"/>
               </w:rPr>
               <w:fldChar w:fldCharType="separate"/>
             </w:r>
@@ -2410,17 +2113,13 @@
               <w:rPr>
                 <w:noProof/>
                 <w:webHidden/>
-                <w:sz w:val="24"/>
-                <w:szCs w:val="24"/>
-              </w:rPr>
-              <w:t>25</w:t>
+              </w:rPr>
+              <w:t>20</w:t>
             </w:r>
             <w:r>
               <w:rPr>
                 <w:noProof/>
                 <w:webHidden/>
-                <w:sz w:val="24"/>
-                <w:szCs w:val="24"/>
               </w:rPr>
               <w:fldChar w:fldCharType="end"/>
             </w:r>
@@ -2439,13 +2138,11 @@
               <w:szCs w:val="24"/>
             </w:rPr>
           </w:pPr>
-          <w:hyperlink w:anchor="_Toc477794280" w:history="1">
+          <w:hyperlink w:anchor="_Toc477976609" w:history="1">
             <w:r>
               <w:rPr>
                 <w:rStyle w:val="Hyperlink"/>
                 <w:noProof/>
-                <w:sz w:val="24"/>
-                <w:szCs w:val="24"/>
               </w:rPr>
               <w:t>Conclusion 5</w:t>
             </w:r>
@@ -2453,8 +2150,6 @@
               <w:rPr>
                 <w:noProof/>
                 <w:webHidden/>
-                <w:sz w:val="24"/>
-                <w:szCs w:val="24"/>
               </w:rPr>
               <w:tab/>
             </w:r>
@@ -2462,8 +2157,6 @@
               <w:rPr>
                 <w:noProof/>
                 <w:webHidden/>
-                <w:sz w:val="24"/>
-                <w:szCs w:val="24"/>
               </w:rPr>
               <w:fldChar w:fldCharType="begin"/>
             </w:r>
@@ -2471,25 +2164,19 @@
               <w:rPr>
                 <w:noProof/>
                 <w:webHidden/>
-                <w:sz w:val="24"/>
-                <w:szCs w:val="24"/>
-              </w:rPr>
-              <w:instrText xml:space="preserve"> PAGEREF _Toc477794280 \h </w:instrText>
+              </w:rPr>
+              <w:instrText xml:space="preserve"> PAGEREF _Toc477976609 \h </w:instrText>
             </w:r>
             <w:r>
               <w:rPr>
                 <w:noProof/>
                 <w:webHidden/>
-                <w:sz w:val="24"/>
-                <w:szCs w:val="24"/>
               </w:rPr>
             </w:r>
             <w:r>
               <w:rPr>
                 <w:noProof/>
                 <w:webHidden/>
-                <w:sz w:val="24"/>
-                <w:szCs w:val="24"/>
               </w:rPr>
               <w:fldChar w:fldCharType="separate"/>
             </w:r>
@@ -2497,17 +2184,13 @@
               <w:rPr>
                 <w:noProof/>
                 <w:webHidden/>
-                <w:sz w:val="24"/>
-                <w:szCs w:val="24"/>
-              </w:rPr>
-              <w:t>25</w:t>
+              </w:rPr>
+              <w:t>20</w:t>
             </w:r>
             <w:r>
               <w:rPr>
                 <w:noProof/>
                 <w:webHidden/>
-                <w:sz w:val="24"/>
-                <w:szCs w:val="24"/>
               </w:rPr>
               <w:fldChar w:fldCharType="end"/>
             </w:r>
@@ -2526,13 +2209,11 @@
               <w:szCs w:val="24"/>
             </w:rPr>
           </w:pPr>
-          <w:hyperlink w:anchor="_Toc477794281" w:history="1">
+          <w:hyperlink w:anchor="_Toc477976610" w:history="1">
             <w:r>
               <w:rPr>
                 <w:rStyle w:val="Hyperlink"/>
                 <w:noProof/>
-                <w:sz w:val="24"/>
-                <w:szCs w:val="24"/>
               </w:rPr>
               <w:t>Questions</w:t>
             </w:r>
@@ -2540,8 +2221,6 @@
               <w:rPr>
                 <w:noProof/>
                 <w:webHidden/>
-                <w:sz w:val="24"/>
-                <w:szCs w:val="24"/>
               </w:rPr>
               <w:tab/>
             </w:r>
@@ -2549,8 +2228,6 @@
               <w:rPr>
                 <w:noProof/>
                 <w:webHidden/>
-                <w:sz w:val="24"/>
-                <w:szCs w:val="24"/>
               </w:rPr>
               <w:fldChar w:fldCharType="begin"/>
             </w:r>
@@ -2558,25 +2235,19 @@
               <w:rPr>
                 <w:noProof/>
                 <w:webHidden/>
-                <w:sz w:val="24"/>
-                <w:szCs w:val="24"/>
-              </w:rPr>
-              <w:instrText xml:space="preserve"> PAGEREF _Toc477794281 \h </w:instrText>
+              </w:rPr>
+              <w:instrText xml:space="preserve"> PAGEREF _Toc477976610 \h </w:instrText>
             </w:r>
             <w:r>
               <w:rPr>
                 <w:noProof/>
                 <w:webHidden/>
-                <w:sz w:val="24"/>
-                <w:szCs w:val="24"/>
               </w:rPr>
             </w:r>
             <w:r>
               <w:rPr>
                 <w:noProof/>
                 <w:webHidden/>
-                <w:sz w:val="24"/>
-                <w:szCs w:val="24"/>
               </w:rPr>
               <w:fldChar w:fldCharType="separate"/>
             </w:r>
@@ -2584,17 +2255,13 @@
               <w:rPr>
                 <w:noProof/>
                 <w:webHidden/>
-                <w:sz w:val="24"/>
-                <w:szCs w:val="24"/>
-              </w:rPr>
-              <w:t>25</w:t>
+              </w:rPr>
+              <w:t>20</w:t>
             </w:r>
             <w:r>
               <w:rPr>
                 <w:noProof/>
                 <w:webHidden/>
-                <w:sz w:val="24"/>
-                <w:szCs w:val="24"/>
               </w:rPr>
               <w:fldChar w:fldCharType="end"/>
             </w:r>
@@ -2613,7 +2280,7 @@
               <w:noProof/>
             </w:rPr>
           </w:pPr>
-          <w:hyperlink w:anchor="_Toc477794282" w:history="1">
+          <w:hyperlink w:anchor="_Toc477976611" w:history="1">
             <w:r>
               <w:rPr>
                 <w:rStyle w:val="Hyperlink"/>
@@ -2641,7 +2308,7 @@
                 <w:noProof/>
                 <w:webHidden/>
               </w:rPr>
-              <w:instrText xml:space="preserve"> PAGEREF _Toc477794282 \h </w:instrText>
+              <w:instrText xml:space="preserve"> PAGEREF _Toc477976611 \h </w:instrText>
             </w:r>
             <w:r>
               <w:rPr>
@@ -2661,7 +2328,7 @@
                 <w:noProof/>
                 <w:webHidden/>
               </w:rPr>
-              <w:t>25</w:t>
+              <w:t>20</w:t>
             </w:r>
             <w:r>
               <w:rPr>
@@ -2688,11 +2355,11 @@
       <w:pPr>
         <w:pStyle w:val="Heading2"/>
       </w:pPr>
-      <w:bookmarkStart w:id="0" w:name="_Toc477794253"/>
+      <w:bookmarkStart w:id="1" w:name="_Toc477976581"/>
       <w:r>
         <w:t>Highlights</w:t>
       </w:r>
-      <w:bookmarkEnd w:id="0"/>
+      <w:bookmarkEnd w:id="1"/>
     </w:p>
     <w:p>
       <w:pPr>
@@ -2785,7 +2452,6 @@
           <w:rFonts w:ascii="Book Antiqua" w:eastAsia="Times New Roman" w:hAnsi="Book Antiqua" w:cs="Arial"/>
           <w:color w:val="2E2E2E"/>
         </w:rPr>
-        <w:lastRenderedPageBreak/>
         <w:t xml:space="preserve">Comparison of CSDGM usage across DataONE </w:t>
       </w:r>
     </w:p>
@@ -2808,6 +2474,7 @@
           <w:rFonts w:ascii="Book Antiqua" w:eastAsia="Times New Roman" w:hAnsi="Book Antiqua" w:cs="Arial"/>
           <w:color w:val="2E2E2E"/>
         </w:rPr>
+        <w:lastRenderedPageBreak/>
         <w:t>Records measured by a conceptual version of the LTER Recommendation for Completeness</w:t>
       </w:r>
     </w:p>
@@ -2818,14 +2485,14 @@
           <w:rFonts w:ascii="Book Antiqua" w:eastAsia="Times New Roman" w:hAnsi="Book Antiqua"/>
         </w:rPr>
       </w:pPr>
-      <w:bookmarkStart w:id="1" w:name="_Toc477794254"/>
+      <w:bookmarkStart w:id="2" w:name="_Toc477976582"/>
       <w:r>
         <w:rPr>
           <w:rFonts w:ascii="Book Antiqua" w:eastAsia="Times New Roman" w:hAnsi="Book Antiqua"/>
         </w:rPr>
         <w:t>Abstract</w:t>
       </w:r>
-      <w:bookmarkEnd w:id="1"/>
+      <w:bookmarkEnd w:id="2"/>
     </w:p>
     <w:p>
       <w:pPr>
@@ -2864,11 +2531,11 @@
       <w:pPr>
         <w:pStyle w:val="Heading2"/>
       </w:pPr>
-      <w:bookmarkStart w:id="2" w:name="_Toc477794255"/>
+      <w:bookmarkStart w:id="3" w:name="_Toc477976583"/>
       <w:r>
         <w:t>Abbreviations</w:t>
       </w:r>
-      <w:bookmarkEnd w:id="2"/>
+      <w:bookmarkEnd w:id="3"/>
     </w:p>
     <w:p>
       <w:pPr>
@@ -3642,11 +3309,11 @@
       <w:pPr>
         <w:pStyle w:val="Heading2"/>
       </w:pPr>
-      <w:bookmarkStart w:id="3" w:name="_Toc477794256"/>
+      <w:bookmarkStart w:id="4" w:name="_Toc477976584"/>
       <w:r>
         <w:t>Keywords</w:t>
       </w:r>
-      <w:bookmarkEnd w:id="3"/>
+      <w:bookmarkEnd w:id="4"/>
     </w:p>
     <w:p>
       <w:pPr>
@@ -3978,17 +3645,16 @@
           <w:rFonts w:ascii="Book Antiqua" w:eastAsia="Book Antiqua" w:hAnsi="Book Antiqua"/>
         </w:rPr>
       </w:pPr>
-      <w:bookmarkStart w:id="4" w:name="_Toc349386088"/>
-      <w:bookmarkStart w:id="5" w:name="_Toc477794257"/>
+      <w:bookmarkStart w:id="5" w:name="_Toc349386088"/>
+      <w:bookmarkStart w:id="6" w:name="_Toc477976585"/>
       <w:r>
         <w:rPr>
           <w:rFonts w:ascii="Book Antiqua" w:eastAsia="Book Antiqua" w:hAnsi="Book Antiqua"/>
         </w:rPr>
-        <w:lastRenderedPageBreak/>
         <w:t>Introduction</w:t>
       </w:r>
-      <w:bookmarkEnd w:id="4"/>
       <w:bookmarkEnd w:id="5"/>
+      <w:bookmarkEnd w:id="6"/>
     </w:p>
     <w:p/>
     <w:p>
@@ -4001,6 +3667,7 @@
         <w:rPr>
           <w:rFonts w:ascii="Book Antiqua" w:hAnsi="Book Antiqua"/>
         </w:rPr>
+        <w:lastRenderedPageBreak/>
         <w:t xml:space="preserve">   All scientists and scientific communities recognize the need to document observations and processing clearly and completely to support understanding and reproducibility of their scientific results. Many datasets and products are documented using approaches and tools developed by data collectors to support their own analysis and understanding needs. This documentation can exist almost any conceivable form, each with associated storage and preservation strategies. This custom, often unstructured, approach may work well for independent investigators or in the confines of a laboratory or community, but it makes it difficult for users outside of these small groups to discover, use, and understand the data without consulting with its creators.</w:t>
       </w:r>
     </w:p>
@@ -4050,22 +3717,22 @@
           <w:rFonts w:ascii="Book Antiqua" w:hAnsi="Book Antiqua"/>
         </w:rPr>
       </w:pPr>
-      <w:bookmarkStart w:id="6" w:name="_Toc349386089"/>
-      <w:bookmarkStart w:id="7" w:name="_Toc477794258"/>
+      <w:bookmarkStart w:id="7" w:name="_Toc349386089"/>
+      <w:bookmarkStart w:id="8" w:name="_Toc477976586"/>
       <w:r>
         <w:rPr>
           <w:rFonts w:ascii="Book Antiqua" w:hAnsi="Book Antiqua"/>
         </w:rPr>
         <w:t>Metadata Standards/Dialects/Recommendations</w:t>
       </w:r>
-      <w:bookmarkEnd w:id="6"/>
+      <w:bookmarkEnd w:id="7"/>
       <w:r>
         <w:rPr>
           <w:rFonts w:ascii="Book Antiqua" w:hAnsi="Book Antiqua"/>
         </w:rPr>
         <w:t>/Concepts</w:t>
       </w:r>
-      <w:bookmarkEnd w:id="7"/>
+      <w:bookmarkEnd w:id="8"/>
       <w:r>
         <w:rPr>
           <w:rFonts w:ascii="Book Antiqua" w:hAnsi="Book Antiqua"/>
@@ -4157,22 +3824,22 @@
           <w:rFonts w:ascii="Book Antiqua" w:hAnsi="Book Antiqua"/>
         </w:rPr>
       </w:pPr>
-      <w:bookmarkStart w:id="8" w:name="_Toc349386090"/>
-      <w:bookmarkStart w:id="9" w:name="_Toc477794259"/>
+      <w:bookmarkStart w:id="9" w:name="_Toc349386090"/>
+      <w:bookmarkStart w:id="10" w:name="_Toc477976587"/>
       <w:r>
         <w:rPr>
           <w:rFonts w:ascii="Book Antiqua" w:hAnsi="Book Antiqua"/>
         </w:rPr>
         <w:t>Dialects and Recommendations at DataO</w:t>
       </w:r>
-      <w:bookmarkEnd w:id="8"/>
+      <w:bookmarkEnd w:id="9"/>
       <w:r>
         <w:rPr>
           <w:rFonts w:ascii="Book Antiqua" w:hAnsi="Book Antiqua"/>
         </w:rPr>
         <w:t>NE</w:t>
       </w:r>
-      <w:bookmarkEnd w:id="9"/>
+      <w:bookmarkEnd w:id="10"/>
     </w:p>
     <w:p>
       <w:pPr>
@@ -4230,7 +3897,7 @@
         </w:rPr>
         <w:t xml:space="preserve">provides a unique opportunity to explore relationships between metadata recommendations and dialects. It includes collections of metadata records from </w:t>
       </w:r>
-      <w:commentRangeStart w:id="10"/>
+      <w:commentRangeStart w:id="11"/>
       <w:r>
         <w:rPr>
           <w:rFonts w:ascii="Book Antiqua" w:hAnsi="Book Antiqua"/>
@@ -4249,13 +3916,13 @@
         </w:rPr>
         <w:t xml:space="preserve"> different dialects. </w:t>
       </w:r>
-      <w:commentRangeEnd w:id="10"/>
+      <w:commentRangeEnd w:id="11"/>
       <w:r>
         <w:rPr>
           <w:rStyle w:val="CommentReference"/>
           <w:rFonts w:ascii="Book Antiqua" w:hAnsi="Book Antiqua"/>
         </w:rPr>
-        <w:commentReference w:id="10"/>
+        <w:commentReference w:id="11"/>
       </w:r>
       <w:r>
         <w:rPr>
@@ -4367,14 +4034,20 @@
         <w:rPr>
           <w:rFonts w:ascii="Book Antiqua" w:hAnsi="Book Antiqua"/>
         </w:rPr>
+        <w:t xml:space="preserve">   </w:t>
+      </w:r>
+      <w:r>
+        <w:rPr>
+          <w:rFonts w:ascii="Book Antiqua" w:hAnsi="Book Antiqua"/>
+        </w:rPr>
+        <w:t xml:space="preserve">As the ecological research community gained experience with EML, it became clear that, in many cases, metadata records were not complete or consistent enough to serve </w:t>
+      </w:r>
+      <w:r>
+        <w:rPr>
+          <w:rFonts w:ascii="Book Antiqua" w:hAnsi="Book Antiqua"/>
+        </w:rPr>
         <w:lastRenderedPageBreak/>
-        <w:t xml:space="preserve">   </w:t>
-      </w:r>
-      <w:r>
-        <w:rPr>
-          <w:rFonts w:ascii="Book Antiqua" w:hAnsi="Book Antiqua"/>
-        </w:rPr>
-        <w:t xml:space="preserve">As the ecological research community gained experience with EML, it became clear that, in many cases, metadata records were not complete or consistent enough to serve important community requirements. </w:t>
+        <w:t xml:space="preserve">important community requirements. </w:t>
       </w:r>
       <w:r>
         <w:rPr>
@@ -4473,16 +4146,16 @@
           <w:rFonts w:ascii="Book Antiqua" w:hAnsi="Book Antiqua"/>
         </w:rPr>
       </w:pPr>
-      <w:bookmarkStart w:id="11" w:name="_Toc349386091"/>
-      <w:bookmarkStart w:id="12" w:name="_Toc477794260"/>
+      <w:bookmarkStart w:id="12" w:name="_Toc349386091"/>
+      <w:bookmarkStart w:id="13" w:name="_Toc477976588"/>
       <w:r>
         <w:rPr>
           <w:rFonts w:ascii="Book Antiqua" w:hAnsi="Book Antiqua"/>
         </w:rPr>
         <w:t>LTER Recommendation</w:t>
       </w:r>
-      <w:bookmarkEnd w:id="11"/>
       <w:bookmarkEnd w:id="12"/>
+      <w:bookmarkEnd w:id="13"/>
     </w:p>
     <w:p>
       <w:pPr>
@@ -4664,7 +4337,7 @@
           <w:rFonts w:ascii="Book Antiqua" w:hAnsi="Book Antiqua"/>
         </w:rPr>
       </w:pPr>
-      <w:commentRangeStart w:id="13"/>
+      <w:commentRangeStart w:id="14"/>
       <w:r>
         <w:rPr>
           <w:rFonts w:ascii="Book Antiqua" w:hAnsi="Book Antiqua"/>
@@ -4713,13 +4386,13 @@
           </wp:inline>
         </w:drawing>
       </w:r>
-      <w:commentRangeEnd w:id="13"/>
+      <w:commentRangeEnd w:id="14"/>
       <w:r>
         <w:rPr>
           <w:rStyle w:val="CommentReference"/>
           <w:rFonts w:asciiTheme="minorHAnsi" w:hAnsiTheme="minorHAnsi" w:cstheme="minorBidi"/>
         </w:rPr>
-        <w:commentReference w:id="13"/>
+        <w:commentReference w:id="14"/>
       </w:r>
     </w:p>
     <w:p>
@@ -5299,7 +4972,7 @@
           <w:rFonts w:ascii="Book Antiqua" w:hAnsi="Book Antiqua"/>
         </w:rPr>
       </w:pPr>
-      <w:bookmarkStart w:id="14" w:name="_Toc477794261"/>
+      <w:bookmarkStart w:id="15" w:name="_Toc477976589"/>
       <w:r>
         <w:rPr>
           <w:rFonts w:ascii="Book Antiqua" w:hAnsi="Book Antiqua"/>
@@ -5312,7 +4985,7 @@
         </w:rPr>
         <w:t>the LTER Recommendation</w:t>
       </w:r>
-      <w:bookmarkEnd w:id="14"/>
+      <w:bookmarkEnd w:id="15"/>
     </w:p>
     <w:p>
       <w:pPr>
@@ -5480,14 +5153,14 @@
           <w:rFonts w:ascii="Book Antiqua" w:hAnsi="Book Antiqua"/>
         </w:rPr>
       </w:pPr>
-      <w:bookmarkStart w:id="15" w:name="_Toc477794262"/>
+      <w:bookmarkStart w:id="16" w:name="_Toc477976590"/>
       <w:r>
         <w:rPr>
           <w:rFonts w:ascii="Book Antiqua" w:hAnsi="Book Antiqua"/>
         </w:rPr>
         <w:t>Data</w:t>
       </w:r>
-      <w:bookmarkEnd w:id="15"/>
+      <w:bookmarkEnd w:id="16"/>
     </w:p>
     <w:p/>
     <w:p>
@@ -5577,12 +5250,14 @@
           <w:rFonts w:eastAsia="Book Antiqua"/>
         </w:rPr>
       </w:pPr>
+      <w:bookmarkStart w:id="17" w:name="_Toc477976591"/>
       <w:r>
         <w:rPr>
           <w:rFonts w:eastAsia="Book Antiqua"/>
         </w:rPr>
         <w:t>Dialects</w:t>
       </w:r>
+      <w:bookmarkEnd w:id="17"/>
     </w:p>
     <w:p>
       <w:pPr>
@@ -6046,22 +5721,22 @@
           <w:rFonts w:ascii="Book Antiqua" w:hAnsi="Book Antiqua"/>
         </w:rPr>
       </w:pPr>
-      <w:bookmarkStart w:id="16" w:name="_Toc349386093"/>
-      <w:bookmarkStart w:id="17" w:name="_Toc477794263"/>
+      <w:bookmarkStart w:id="18" w:name="_Toc349386093"/>
+      <w:bookmarkStart w:id="19" w:name="_Toc477976592"/>
       <w:r>
         <w:rPr>
           <w:rFonts w:ascii="Book Antiqua" w:hAnsi="Book Antiqua"/>
         </w:rPr>
         <w:t>DataONE Member Node</w:t>
       </w:r>
-      <w:bookmarkEnd w:id="16"/>
-      <w:bookmarkEnd w:id="17"/>
+      <w:bookmarkEnd w:id="18"/>
       <w:r>
         <w:rPr>
           <w:rFonts w:ascii="Book Antiqua" w:hAnsi="Book Antiqua"/>
         </w:rPr>
         <w:t xml:space="preserve"> Sampling</w:t>
       </w:r>
+      <w:bookmarkEnd w:id="19"/>
     </w:p>
     <w:p>
       <w:pPr>
@@ -7803,7 +7478,7 @@
                 <w:rFonts w:ascii="Book Antiqua" w:eastAsia="Book Antiqua" w:hAnsi="Book Antiqua" w:cs="Book Antiqua"/>
               </w:rPr>
             </w:pPr>
-            <w:bookmarkStart w:id="18" w:name="OLE_LINK1"/>
+            <w:bookmarkStart w:id="20" w:name="OLE_LINK1"/>
             <w:r>
               <w:rPr>
                 <w:rFonts w:ascii="Book Antiqua" w:eastAsia="Times New Roman" w:hAnsi="Book Antiqua"/>
@@ -7811,7 +7486,7 @@
               </w:rPr>
               <w:t>NMEPSCOR</w:t>
             </w:r>
-            <w:bookmarkEnd w:id="18"/>
+            <w:bookmarkEnd w:id="20"/>
           </w:p>
         </w:tc>
         <w:tc>
@@ -9052,14 +8727,14 @@
           <w:rFonts w:ascii="Book Antiqua" w:eastAsia="Book Antiqua" w:hAnsi="Book Antiqua"/>
         </w:rPr>
       </w:pPr>
-      <w:bookmarkStart w:id="19" w:name="_Toc477794264"/>
+      <w:bookmarkStart w:id="21" w:name="_Toc477976593"/>
       <w:r>
         <w:rPr>
           <w:rFonts w:ascii="Book Antiqua" w:eastAsia="Book Antiqua" w:hAnsi="Book Antiqua"/>
         </w:rPr>
         <w:t>Methods</w:t>
       </w:r>
-      <w:bookmarkEnd w:id="19"/>
+      <w:bookmarkEnd w:id="21"/>
     </w:p>
     <w:p>
       <w:pPr>
@@ -9381,14 +9056,14 @@
           <w:rFonts w:ascii="Book Antiqua" w:eastAsia="Book Antiqua" w:hAnsi="Book Antiqua"/>
         </w:rPr>
       </w:pPr>
-      <w:bookmarkStart w:id="20" w:name="_Toc477794265"/>
+      <w:bookmarkStart w:id="22" w:name="_Toc477976594"/>
       <w:r>
         <w:rPr>
           <w:rFonts w:ascii="Book Antiqua" w:eastAsia="Book Antiqua" w:hAnsi="Book Antiqua"/>
         </w:rPr>
         <w:t>Process</w:t>
       </w:r>
-      <w:bookmarkEnd w:id="20"/>
+      <w:bookmarkEnd w:id="22"/>
     </w:p>
     <w:p>
       <w:pPr>
@@ -11389,7 +11064,7 @@
           <w:szCs w:val="26"/>
         </w:rPr>
       </w:pPr>
-      <w:bookmarkStart w:id="21" w:name="_Toc477794266"/>
+      <w:bookmarkStart w:id="23" w:name="_Toc477976595"/>
       <w:r>
         <w:rPr>
           <w:rFonts w:ascii="Book Antiqua" w:hAnsi="Book Antiqua"/>
@@ -11398,7 +11073,7 @@
         </w:rPr>
         <w:t>Results</w:t>
       </w:r>
-      <w:bookmarkEnd w:id="21"/>
+      <w:bookmarkEnd w:id="23"/>
       <w:r>
         <w:rPr>
           <w:rFonts w:ascii="Book Antiqua" w:hAnsi="Book Antiqua"/>
@@ -11696,7 +11371,7 @@
           <w:szCs w:val="18"/>
         </w:rPr>
       </w:pPr>
-      <w:bookmarkStart w:id="22" w:name="_Toc477794267"/>
+      <w:bookmarkStart w:id="24" w:name="_Toc477976596"/>
       <w:r>
         <w:rPr>
           <w:rFonts w:ascii="Book Antiqua" w:hAnsi="Book Antiqua"/>
@@ -11721,7 +11396,7 @@
         </w:rPr>
         <w:t xml:space="preserve"> Percentages</w:t>
       </w:r>
-      <w:bookmarkEnd w:id="22"/>
+      <w:bookmarkEnd w:id="24"/>
     </w:p>
     <w:p>
       <w:pPr>
@@ -33555,7 +33230,7 @@
           <w:szCs w:val="18"/>
         </w:rPr>
       </w:pPr>
-      <w:bookmarkStart w:id="23" w:name="_Toc477794268"/>
+      <w:bookmarkStart w:id="25" w:name="_Toc477976597"/>
       <w:r>
         <w:rPr>
           <w:rFonts w:ascii="Book Antiqua" w:hAnsi="Book Antiqua"/>
@@ -33564,7 +33239,7 @@
         </w:rPr>
         <w:t>Signature Score Groups by Dialect</w:t>
       </w:r>
-      <w:bookmarkEnd w:id="23"/>
+      <w:bookmarkEnd w:id="25"/>
     </w:p>
     <w:p>
       <w:pPr>
@@ -34034,7 +33709,6 @@
           </wp:inline>
         </w:drawing>
       </w:r>
-      <w:bookmarkStart w:id="24" w:name="_GoBack"/>
       <w:r>
         <w:rPr>
           <w:noProof/>
@@ -34053,7 +33727,6 @@
           </wp:inline>
         </w:drawing>
       </w:r>
-      <w:bookmarkEnd w:id="24"/>
     </w:p>
     <w:p>
       <w:pPr>
@@ -34091,7 +33764,7 @@
           <w:szCs w:val="18"/>
         </w:rPr>
       </w:pPr>
-      <w:bookmarkStart w:id="25" w:name="_Toc477794269"/>
+      <w:bookmarkStart w:id="26" w:name="_Toc477976598"/>
       <w:r>
         <w:rPr>
           <w:rFonts w:ascii="Book Antiqua" w:hAnsi="Book Antiqua"/>
@@ -34101,7 +33774,7 @@
         <w:lastRenderedPageBreak/>
         <w:t>Level Completeness by Collection</w:t>
       </w:r>
-      <w:bookmarkEnd w:id="25"/>
+      <w:bookmarkEnd w:id="26"/>
     </w:p>
     <w:p>
       <w:r>
@@ -34294,24 +33967,24 @@
           <w:rFonts w:ascii="Book Antiqua" w:hAnsi="Book Antiqua"/>
         </w:rPr>
       </w:pPr>
-      <w:bookmarkStart w:id="26" w:name="_Toc477794270"/>
+      <w:bookmarkStart w:id="27" w:name="_Toc477976599"/>
       <w:r>
         <w:rPr>
           <w:rFonts w:ascii="Book Antiqua" w:hAnsi="Book Antiqua"/>
         </w:rPr>
         <w:t>Conclusions and Further Questions</w:t>
       </w:r>
-      <w:bookmarkEnd w:id="26"/>
+      <w:bookmarkEnd w:id="27"/>
     </w:p>
     <w:p>
       <w:pPr>
         <w:pStyle w:val="Heading3"/>
       </w:pPr>
-      <w:bookmarkStart w:id="27" w:name="_Toc477794271"/>
+      <w:bookmarkStart w:id="28" w:name="_Toc477976600"/>
       <w:r>
         <w:t>Observation 1</w:t>
       </w:r>
-      <w:bookmarkEnd w:id="27"/>
+      <w:bookmarkEnd w:id="28"/>
     </w:p>
     <w:p>
       <w:pPr>
@@ -34362,11 +34035,11 @@
       <w:pPr>
         <w:pStyle w:val="Heading3"/>
       </w:pPr>
-      <w:bookmarkStart w:id="28" w:name="_Toc477794272"/>
+      <w:bookmarkStart w:id="29" w:name="_Toc477976601"/>
       <w:r>
         <w:t>Conclusion 1</w:t>
       </w:r>
-      <w:bookmarkEnd w:id="28"/>
+      <w:bookmarkEnd w:id="29"/>
     </w:p>
     <w:p>
       <w:pPr>
@@ -34397,11 +34070,11 @@
       <w:pPr>
         <w:pStyle w:val="Heading3"/>
       </w:pPr>
-      <w:bookmarkStart w:id="29" w:name="_Toc477794273"/>
+      <w:bookmarkStart w:id="30" w:name="_Toc477976602"/>
       <w:r>
         <w:t>Observation 2</w:t>
       </w:r>
-      <w:bookmarkEnd w:id="29"/>
+      <w:bookmarkEnd w:id="30"/>
     </w:p>
     <w:p>
       <w:pPr>
@@ -34450,11 +34123,11 @@
       <w:pPr>
         <w:pStyle w:val="Heading3"/>
       </w:pPr>
-      <w:bookmarkStart w:id="30" w:name="_Toc477794274"/>
+      <w:bookmarkStart w:id="31" w:name="_Toc477976603"/>
       <w:r>
         <w:t>Conclusion 2</w:t>
       </w:r>
-      <w:bookmarkEnd w:id="30"/>
+      <w:bookmarkEnd w:id="31"/>
     </w:p>
     <w:p>
       <w:pPr>
@@ -34479,11 +34152,11 @@
       <w:pPr>
         <w:pStyle w:val="Heading3"/>
       </w:pPr>
-      <w:bookmarkStart w:id="31" w:name="_Toc477794275"/>
+      <w:bookmarkStart w:id="32" w:name="_Toc477976604"/>
       <w:r>
         <w:t>Observation 3</w:t>
       </w:r>
-      <w:bookmarkEnd w:id="31"/>
+      <w:bookmarkEnd w:id="32"/>
     </w:p>
     <w:p>
       <w:pPr>
@@ -34514,11 +34187,11 @@
       <w:pPr>
         <w:pStyle w:val="Heading3"/>
       </w:pPr>
-      <w:bookmarkStart w:id="32" w:name="_Toc477794276"/>
+      <w:bookmarkStart w:id="33" w:name="_Toc477976605"/>
       <w:r>
         <w:t>Conclusion 3</w:t>
       </w:r>
-      <w:bookmarkEnd w:id="32"/>
+      <w:bookmarkEnd w:id="33"/>
     </w:p>
     <w:p>
       <w:pPr>
@@ -34543,11 +34216,11 @@
       <w:pPr>
         <w:pStyle w:val="Heading3"/>
       </w:pPr>
-      <w:bookmarkStart w:id="33" w:name="_Toc477794277"/>
+      <w:bookmarkStart w:id="34" w:name="_Toc477976606"/>
       <w:r>
         <w:t>Observation 4</w:t>
       </w:r>
-      <w:bookmarkEnd w:id="33"/>
+      <w:bookmarkEnd w:id="34"/>
     </w:p>
     <w:p>
       <w:pPr>
@@ -34575,12 +34248,12 @@
           <w:tab w:val="left" w:pos="2929"/>
         </w:tabs>
       </w:pPr>
-      <w:bookmarkStart w:id="34" w:name="_Toc477794278"/>
+      <w:bookmarkStart w:id="35" w:name="_Toc477976607"/>
       <w:r>
         <w:lastRenderedPageBreak/>
         <w:t>Conclusion 4</w:t>
       </w:r>
-      <w:bookmarkEnd w:id="34"/>
+      <w:bookmarkEnd w:id="35"/>
       <w:r>
         <w:tab/>
       </w:r>
@@ -34620,11 +34293,11 @@
       <w:pPr>
         <w:pStyle w:val="Heading3"/>
       </w:pPr>
-      <w:bookmarkStart w:id="35" w:name="_Toc477794279"/>
+      <w:bookmarkStart w:id="36" w:name="_Toc477976608"/>
       <w:r>
         <w:t>Observation 5</w:t>
       </w:r>
-      <w:bookmarkEnd w:id="35"/>
+      <w:bookmarkEnd w:id="36"/>
     </w:p>
     <w:p>
       <w:pPr>
@@ -34652,11 +34325,11 @@
           <w:tab w:val="left" w:pos="2929"/>
         </w:tabs>
       </w:pPr>
-      <w:bookmarkStart w:id="36" w:name="_Toc477794280"/>
+      <w:bookmarkStart w:id="37" w:name="_Toc477976609"/>
       <w:r>
         <w:t>Conclusion 5</w:t>
       </w:r>
-      <w:bookmarkEnd w:id="36"/>
+      <w:bookmarkEnd w:id="37"/>
       <w:r>
         <w:tab/>
       </w:r>
@@ -34685,11 +34358,11 @@
       <w:pPr>
         <w:pStyle w:val="Heading3"/>
       </w:pPr>
-      <w:bookmarkStart w:id="37" w:name="_Toc477794281"/>
+      <w:bookmarkStart w:id="38" w:name="_Toc477976610"/>
       <w:r>
         <w:t>Questions</w:t>
       </w:r>
-      <w:bookmarkEnd w:id="37"/>
+      <w:bookmarkEnd w:id="38"/>
     </w:p>
     <w:p>
       <w:pPr>
@@ -34780,20 +34453,20 @@
           <w:rFonts w:ascii="Book Antiqua" w:hAnsi="Book Antiqua"/>
         </w:rPr>
       </w:pPr>
-      <w:commentRangeStart w:id="38"/>
+      <w:commentRangeStart w:id="39"/>
       <w:r>
         <w:rPr>
           <w:rFonts w:ascii="Book Antiqua" w:hAnsi="Book Antiqua"/>
         </w:rPr>
         <w:t>Why</w:t>
       </w:r>
-      <w:commentRangeEnd w:id="38"/>
+      <w:commentRangeEnd w:id="39"/>
       <w:r>
         <w:rPr>
           <w:rStyle w:val="CommentReference"/>
           <w:rFonts w:asciiTheme="minorHAnsi" w:hAnsiTheme="minorHAnsi" w:cstheme="minorBidi"/>
         </w:rPr>
-        <w:commentReference w:id="38"/>
+        <w:commentReference w:id="39"/>
       </w:r>
       <w:r>
         <w:rPr>
@@ -34837,7 +34510,7 @@
           <w:rFonts w:ascii="Book Antiqua" w:hAnsi="Book Antiqua"/>
         </w:rPr>
       </w:pPr>
-      <w:bookmarkStart w:id="39" w:name="_Toc477794282"/>
+      <w:bookmarkStart w:id="40" w:name="_Toc477976611"/>
       <w:r>
         <w:rPr>
           <w:rFonts w:ascii="Book Antiqua" w:hAnsi="Book Antiqua"/>
@@ -34850,7 +34523,7 @@
         </w:rPr>
         <w:t>ography</w:t>
       </w:r>
-      <w:bookmarkEnd w:id="39"/>
+      <w:bookmarkEnd w:id="40"/>
     </w:p>
     <w:p>
       <w:pPr>
@@ -35116,7 +34789,7 @@
 
 <file path=word/comments.xml><?xml version="1.0" encoding="utf-8"?>
 <w:comments xmlns:wpc="http://schemas.microsoft.com/office/word/2010/wordprocessingCanvas" xmlns:mo="http://schemas.microsoft.com/office/mac/office/2008/main" xmlns:mc="http://schemas.openxmlformats.org/markup-compatibility/2006" xmlns:mv="urn:schemas-microsoft-com:mac:vml" xmlns:o="urn:schemas-microsoft-com:office:office" xmlns:r="http://schemas.openxmlformats.org/officeDocument/2006/relationships" xmlns:m="http://schemas.openxmlformats.org/officeDocument/2006/math" xmlns:v="urn:schemas-microsoft-com:vml" xmlns:wp14="http://schemas.microsoft.com/office/word/2010/wordprocessingDrawing" xmlns:wp="http://schemas.openxmlformats.org/drawingml/2006/wordprocessingDrawing" xmlns:w10="urn:schemas-microsoft-com:office:word" xmlns:w="http://schemas.openxmlformats.org/wordprocessingml/2006/main" xmlns:w14="http://schemas.microsoft.com/office/word/2010/wordml" xmlns:w15="http://schemas.microsoft.com/office/word/2012/wordml" xmlns:wpg="http://schemas.microsoft.com/office/word/2010/wordprocessingGroup" xmlns:wpi="http://schemas.microsoft.com/office/word/2010/wordprocessingInk" xmlns:wne="http://schemas.microsoft.com/office/word/2006/wordml" xmlns:wps="http://schemas.microsoft.com/office/word/2010/wordprocessingShape" mc:Ignorable="w14 w15 wp14">
-  <w:comment w:id="10" w:author="Sean Gordon" w:date="2017-02-28T20:58:00Z" w:initials="SG">
+  <w:comment w:id="11" w:author="Sean Gordon" w:date="2017-02-28T20:58:00Z" w:initials="SG">
     <w:p>
       <w:pPr>
         <w:pStyle w:val="CommentText"/>
@@ -35138,7 +34811,7 @@
       </w:r>
     </w:p>
   </w:comment>
-  <w:comment w:id="13" w:author="Sean Gordon" w:date="2017-03-21T13:14:00Z" w:initials="SG">
+  <w:comment w:id="14" w:author="Sean Gordon" w:date="2017-03-21T13:14:00Z" w:initials="SG">
     <w:p>
       <w:pPr>
         <w:pStyle w:val="CommentText"/>
@@ -35154,7 +34827,7 @@
       </w:r>
     </w:p>
   </w:comment>
-  <w:comment w:id="38" w:author="Sean Gordon" w:date="2017-03-21T15:31:00Z" w:initials="SG">
+  <w:comment w:id="39" w:author="Sean Gordon" w:date="2017-03-21T15:31:00Z" w:initials="SG">
     <w:p>
       <w:pPr>
         <w:pStyle w:val="CommentText"/>
@@ -38282,11 +37955,11 @@
         </c:dLbls>
         <c:marker val="1"/>
         <c:smooth val="0"/>
-        <c:axId val="1365309856"/>
-        <c:axId val="1365932032"/>
+        <c:axId val="962520768"/>
+        <c:axId val="962522544"/>
       </c:lineChart>
       <c:catAx>
-        <c:axId val="1365309856"/>
+        <c:axId val="962520768"/>
         <c:scaling>
           <c:orientation val="minMax"/>
         </c:scaling>
@@ -38329,7 +38002,7 @@
             <a:endParaRPr lang="en-US"/>
           </a:p>
         </c:txPr>
-        <c:crossAx val="1365932032"/>
+        <c:crossAx val="962522544"/>
         <c:crosses val="autoZero"/>
         <c:auto val="1"/>
         <c:lblAlgn val="ctr"/>
@@ -38337,7 +38010,7 @@
         <c:noMultiLvlLbl val="0"/>
       </c:catAx>
       <c:valAx>
-        <c:axId val="1365932032"/>
+        <c:axId val="962522544"/>
         <c:scaling>
           <c:orientation val="minMax"/>
         </c:scaling>
@@ -38374,7 +38047,7 @@
             <a:endParaRPr lang="en-US"/>
           </a:p>
         </c:txPr>
-        <c:crossAx val="1365309856"/>
+        <c:crossAx val="962520768"/>
         <c:crosses val="autoZero"/>
         <c:crossBetween val="between"/>
       </c:valAx>
@@ -38737,11 +38410,11 @@
         </c:dLbls>
         <c:gapWidth val="35"/>
         <c:overlap val="-27"/>
-        <c:axId val="1364696832"/>
-        <c:axId val="1364694800"/>
+        <c:axId val="1406333888"/>
+        <c:axId val="1406335664"/>
       </c:barChart>
       <c:catAx>
-        <c:axId val="1364696832"/>
+        <c:axId val="1406333888"/>
         <c:scaling>
           <c:orientation val="minMax"/>
         </c:scaling>
@@ -38784,7 +38457,7 @@
             <a:endParaRPr lang="en-US"/>
           </a:p>
         </c:txPr>
-        <c:crossAx val="1364694800"/>
+        <c:crossAx val="1406335664"/>
         <c:crosses val="autoZero"/>
         <c:auto val="1"/>
         <c:lblAlgn val="ctr"/>
@@ -38792,7 +38465,7 @@
         <c:noMultiLvlLbl val="0"/>
       </c:catAx>
       <c:valAx>
-        <c:axId val="1364694800"/>
+        <c:axId val="1406335664"/>
         <c:scaling>
           <c:orientation val="minMax"/>
           <c:max val="1.0"/>
@@ -38830,7 +38503,7 @@
             <a:endParaRPr lang="en-US"/>
           </a:p>
         </c:txPr>
-        <c:crossAx val="1364696832"/>
+        <c:crossAx val="1406333888"/>
         <c:crosses val="autoZero"/>
         <c:crossBetween val="between"/>
       </c:valAx>
@@ -39154,11 +38827,11 @@
         </c:dLbls>
         <c:gapWidth val="35"/>
         <c:overlap val="-27"/>
-        <c:axId val="1364984064"/>
-        <c:axId val="1364986112"/>
+        <c:axId val="1360075552"/>
+        <c:axId val="1360077328"/>
       </c:barChart>
       <c:catAx>
-        <c:axId val="1364984064"/>
+        <c:axId val="1360075552"/>
         <c:scaling>
           <c:orientation val="minMax"/>
         </c:scaling>
@@ -39201,7 +38874,7 @@
             <a:endParaRPr lang="en-US"/>
           </a:p>
         </c:txPr>
-        <c:crossAx val="1364986112"/>
+        <c:crossAx val="1360077328"/>
         <c:crosses val="autoZero"/>
         <c:auto val="1"/>
         <c:lblAlgn val="ctr"/>
@@ -39209,7 +38882,7 @@
         <c:noMultiLvlLbl val="0"/>
       </c:catAx>
       <c:valAx>
-        <c:axId val="1364986112"/>
+        <c:axId val="1360077328"/>
         <c:scaling>
           <c:orientation val="minMax"/>
           <c:max val="1.0"/>
@@ -39247,7 +38920,7 @@
             <a:endParaRPr lang="en-US"/>
           </a:p>
         </c:txPr>
-        <c:crossAx val="1364984064"/>
+        <c:crossAx val="1360075552"/>
         <c:crosses val="autoZero"/>
         <c:crossBetween val="between"/>
       </c:valAx>
@@ -41680,11 +41353,11 @@
         </c:dLbls>
         <c:gapWidth val="150"/>
         <c:overlap val="100"/>
-        <c:axId val="960805968"/>
-        <c:axId val="960807744"/>
+        <c:axId val="1407120000"/>
+        <c:axId val="1429084928"/>
       </c:barChart>
       <c:catAx>
-        <c:axId val="960805968"/>
+        <c:axId val="1407120000"/>
         <c:scaling>
           <c:orientation val="maxMin"/>
         </c:scaling>
@@ -41727,7 +41400,7 @@
             <a:endParaRPr lang="en-US"/>
           </a:p>
         </c:txPr>
-        <c:crossAx val="960807744"/>
+        <c:crossAx val="1429084928"/>
         <c:crosses val="autoZero"/>
         <c:auto val="1"/>
         <c:lblAlgn val="ctr"/>
@@ -41735,7 +41408,7 @@
         <c:noMultiLvlLbl val="0"/>
       </c:catAx>
       <c:valAx>
-        <c:axId val="960807744"/>
+        <c:axId val="1429084928"/>
         <c:scaling>
           <c:orientation val="minMax"/>
         </c:scaling>
@@ -41771,7 +41444,7 @@
             <a:endParaRPr lang="en-US"/>
           </a:p>
         </c:txPr>
-        <c:crossAx val="960805968"/>
+        <c:crossAx val="1407120000"/>
         <c:crosses val="autoZero"/>
         <c:crossBetween val="between"/>
       </c:valAx>
@@ -43411,11 +43084,11 @@
         </c:dLbls>
         <c:gapWidth val="219"/>
         <c:overlap val="100"/>
-        <c:axId val="1407740640"/>
-        <c:axId val="1407742416"/>
+        <c:axId val="1303455376"/>
+        <c:axId val="1303457152"/>
       </c:barChart>
       <c:catAx>
-        <c:axId val="1407740640"/>
+        <c:axId val="1303455376"/>
         <c:scaling>
           <c:orientation val="maxMin"/>
         </c:scaling>
@@ -43458,7 +43131,7 @@
             <a:endParaRPr lang="en-US"/>
           </a:p>
         </c:txPr>
-        <c:crossAx val="1407742416"/>
+        <c:crossAx val="1303457152"/>
         <c:crosses val="autoZero"/>
         <c:auto val="1"/>
         <c:lblAlgn val="ctr"/>
@@ -43466,7 +43139,7 @@
         <c:noMultiLvlLbl val="0"/>
       </c:catAx>
       <c:valAx>
-        <c:axId val="1407742416"/>
+        <c:axId val="1303457152"/>
         <c:scaling>
           <c:orientation val="minMax"/>
         </c:scaling>
@@ -43502,7 +43175,7 @@
             <a:endParaRPr lang="en-US"/>
           </a:p>
         </c:txPr>
-        <c:crossAx val="1407740640"/>
+        <c:crossAx val="1303455376"/>
         <c:crosses val="autoZero"/>
         <c:crossBetween val="between"/>
       </c:valAx>
@@ -45246,11 +44919,11 @@
         </c:dLbls>
         <c:gapWidth val="150"/>
         <c:overlap val="100"/>
-        <c:axId val="1364252000"/>
-        <c:axId val="1364253776"/>
+        <c:axId val="1360738960"/>
+        <c:axId val="1428299600"/>
       </c:barChart>
       <c:catAx>
-        <c:axId val="1364252000"/>
+        <c:axId val="1360738960"/>
         <c:scaling>
           <c:orientation val="maxMin"/>
         </c:scaling>
@@ -45293,7 +44966,7 @@
             <a:endParaRPr lang="en-US"/>
           </a:p>
         </c:txPr>
-        <c:crossAx val="1364253776"/>
+        <c:crossAx val="1428299600"/>
         <c:crosses val="autoZero"/>
         <c:auto val="1"/>
         <c:lblAlgn val="ctr"/>
@@ -45301,7 +44974,7 @@
         <c:noMultiLvlLbl val="0"/>
       </c:catAx>
       <c:valAx>
-        <c:axId val="1364253776"/>
+        <c:axId val="1428299600"/>
         <c:scaling>
           <c:orientation val="minMax"/>
         </c:scaling>
@@ -45337,7 +45010,7 @@
             <a:endParaRPr lang="en-US"/>
           </a:p>
         </c:txPr>
-        <c:crossAx val="1364252000"/>
+        <c:crossAx val="1360738960"/>
         <c:crosses val="autoZero"/>
         <c:crossBetween val="between"/>
       </c:valAx>
@@ -46721,11 +46394,11 @@
         </c:dLbls>
         <c:gapWidth val="150"/>
         <c:overlap val="100"/>
-        <c:axId val="1364382384"/>
-        <c:axId val="1364351088"/>
+        <c:axId val="1400955680"/>
+        <c:axId val="1428735936"/>
       </c:barChart>
       <c:catAx>
-        <c:axId val="1364382384"/>
+        <c:axId val="1400955680"/>
         <c:scaling>
           <c:orientation val="maxMin"/>
         </c:scaling>
@@ -46768,7 +46441,7 @@
             <a:endParaRPr lang="en-US"/>
           </a:p>
         </c:txPr>
-        <c:crossAx val="1364351088"/>
+        <c:crossAx val="1428735936"/>
         <c:crosses val="autoZero"/>
         <c:auto val="1"/>
         <c:lblAlgn val="ctr"/>
@@ -46776,7 +46449,7 @@
         <c:noMultiLvlLbl val="0"/>
       </c:catAx>
       <c:valAx>
-        <c:axId val="1364351088"/>
+        <c:axId val="1428735936"/>
         <c:scaling>
           <c:orientation val="minMax"/>
         </c:scaling>
@@ -46812,7 +46485,7 @@
             <a:endParaRPr lang="en-US"/>
           </a:p>
         </c:txPr>
-        <c:crossAx val="1364382384"/>
+        <c:crossAx val="1400955680"/>
         <c:crosses val="autoZero"/>
         <c:crossBetween val="between"/>
       </c:valAx>
@@ -48334,11 +48007,11 @@
         </c:dLbls>
         <c:gapWidth val="150"/>
         <c:overlap val="100"/>
-        <c:axId val="1364495680"/>
-        <c:axId val="1364489792"/>
+        <c:axId val="1428455152"/>
+        <c:axId val="1428456928"/>
       </c:barChart>
       <c:catAx>
-        <c:axId val="1364495680"/>
+        <c:axId val="1428455152"/>
         <c:scaling>
           <c:orientation val="maxMin"/>
         </c:scaling>
@@ -48381,7 +48054,7 @@
             <a:endParaRPr lang="en-US"/>
           </a:p>
         </c:txPr>
-        <c:crossAx val="1364489792"/>
+        <c:crossAx val="1428456928"/>
         <c:crosses val="autoZero"/>
         <c:auto val="1"/>
         <c:lblAlgn val="ctr"/>
@@ -48389,7 +48062,7 @@
         <c:noMultiLvlLbl val="0"/>
       </c:catAx>
       <c:valAx>
-        <c:axId val="1364489792"/>
+        <c:axId val="1428456928"/>
         <c:scaling>
           <c:orientation val="minMax"/>
         </c:scaling>
@@ -48426,7 +48099,7 @@
             <a:endParaRPr lang="en-US"/>
           </a:p>
         </c:txPr>
-        <c:crossAx val="1364495680"/>
+        <c:crossAx val="1428455152"/>
         <c:crosses val="autoZero"/>
         <c:crossBetween val="between"/>
       </c:valAx>
@@ -48871,11 +48544,11 @@
         </c:dLbls>
         <c:gapWidth val="35"/>
         <c:overlap val="-27"/>
-        <c:axId val="1364535296"/>
-        <c:axId val="1364530096"/>
+        <c:axId val="1406991040"/>
+        <c:axId val="1406992816"/>
       </c:barChart>
       <c:catAx>
-        <c:axId val="1364535296"/>
+        <c:axId val="1406991040"/>
         <c:scaling>
           <c:orientation val="minMax"/>
         </c:scaling>
@@ -48918,7 +48591,7 @@
             <a:endParaRPr lang="en-US"/>
           </a:p>
         </c:txPr>
-        <c:crossAx val="1364530096"/>
+        <c:crossAx val="1406992816"/>
         <c:crosses val="autoZero"/>
         <c:auto val="1"/>
         <c:lblAlgn val="ctr"/>
@@ -48926,7 +48599,7 @@
         <c:noMultiLvlLbl val="0"/>
       </c:catAx>
       <c:valAx>
-        <c:axId val="1364530096"/>
+        <c:axId val="1406992816"/>
         <c:scaling>
           <c:orientation val="minMax"/>
         </c:scaling>
@@ -48963,7 +48636,7 @@
             <a:endParaRPr lang="en-US"/>
           </a:p>
         </c:txPr>
-        <c:crossAx val="1364535296"/>
+        <c:crossAx val="1406991040"/>
         <c:crosses val="autoZero"/>
         <c:crossBetween val="between"/>
         <c:majorUnit val="0.1"/>
@@ -49358,11 +49031,11 @@
         </c:dLbls>
         <c:gapWidth val="36"/>
         <c:overlap val="-27"/>
-        <c:axId val="1364594896"/>
-        <c:axId val="1364577856"/>
+        <c:axId val="1360547232"/>
+        <c:axId val="1428651408"/>
       </c:barChart>
       <c:catAx>
-        <c:axId val="1364594896"/>
+        <c:axId val="1360547232"/>
         <c:scaling>
           <c:orientation val="minMax"/>
         </c:scaling>
@@ -49405,7 +49078,7 @@
             <a:endParaRPr lang="en-US"/>
           </a:p>
         </c:txPr>
-        <c:crossAx val="1364577856"/>
+        <c:crossAx val="1428651408"/>
         <c:crosses val="autoZero"/>
         <c:auto val="1"/>
         <c:lblAlgn val="ctr"/>
@@ -49413,7 +49086,7 @@
         <c:noMultiLvlLbl val="0"/>
       </c:catAx>
       <c:valAx>
-        <c:axId val="1364577856"/>
+        <c:axId val="1428651408"/>
         <c:scaling>
           <c:orientation val="minMax"/>
           <c:max val="1.0"/>
@@ -49451,7 +49124,7 @@
             <a:endParaRPr lang="en-US"/>
           </a:p>
         </c:txPr>
-        <c:crossAx val="1364594896"/>
+        <c:crossAx val="1360547232"/>
         <c:crosses val="autoZero"/>
         <c:crossBetween val="between"/>
       </c:valAx>
@@ -49775,11 +49448,11 @@
         </c:dLbls>
         <c:gapWidth val="35"/>
         <c:overlap val="-27"/>
-        <c:axId val="1364652480"/>
-        <c:axId val="1364654800"/>
+        <c:axId val="1409101312"/>
+        <c:axId val="1409103088"/>
       </c:barChart>
       <c:catAx>
-        <c:axId val="1364652480"/>
+        <c:axId val="1409101312"/>
         <c:scaling>
           <c:orientation val="minMax"/>
         </c:scaling>
@@ -49822,7 +49495,7 @@
             <a:endParaRPr lang="en-US"/>
           </a:p>
         </c:txPr>
-        <c:crossAx val="1364654800"/>
+        <c:crossAx val="1409103088"/>
         <c:crosses val="autoZero"/>
         <c:auto val="1"/>
         <c:lblAlgn val="ctr"/>
@@ -49830,7 +49503,7 @@
         <c:noMultiLvlLbl val="0"/>
       </c:catAx>
       <c:valAx>
-        <c:axId val="1364654800"/>
+        <c:axId val="1409103088"/>
         <c:scaling>
           <c:orientation val="minMax"/>
         </c:scaling>
@@ -49867,7 +49540,7 @@
             <a:endParaRPr lang="en-US"/>
           </a:p>
         </c:txPr>
-        <c:crossAx val="1364652480"/>
+        <c:crossAx val="1409101312"/>
         <c:crosses val="autoZero"/>
         <c:crossBetween val="between"/>
       </c:valAx>
@@ -55618,7 +55291,7 @@
 </file>
 
 <file path=customXml/itemProps1.xml><?xml version="1.0" encoding="utf-8"?>
-<ds:datastoreItem xmlns:ds="http://schemas.openxmlformats.org/officeDocument/2006/customXml" ds:itemID="{C238E190-4D1E-E245-B03A-BF84B359D874}">
+<ds:datastoreItem xmlns:ds="http://schemas.openxmlformats.org/officeDocument/2006/customXml" ds:itemID="{734B9B06-60C6-9844-957A-2A5A1F18E812}">
   <ds:schemaRefs>
     <ds:schemaRef ds:uri="http://schemas.openxmlformats.org/officeDocument/2006/bibliography"/>
   </ds:schemaRefs>

--- a/Publications/LTER Recommendations/Recommendations effect on a communities metadata.docx
+++ b/Publications/LTER Recommendations/Recommendations effect on a communities metadata.docx
@@ -9,8 +9,6 @@
           <w:rFonts w:ascii="Book Antiqua" w:hAnsi="Book Antiqua"/>
         </w:rPr>
       </w:pPr>
-      <w:bookmarkStart w:id="0" w:name="_GoBack"/>
-      <w:bookmarkEnd w:id="0"/>
       <w:r>
         <w:rPr>
           <w:rFonts w:ascii="Book Antiqua" w:eastAsia="Book Antiqua" w:hAnsi="Book Antiqua" w:cs="Book Antiqua"/>
@@ -106,7 +104,7 @@
             </w:rPr>
             <w:fldChar w:fldCharType="separate"/>
           </w:r>
-          <w:hyperlink w:anchor="_Toc478046499" w:history="1">
+          <w:hyperlink w:anchor="_Toc478130331" w:history="1">
             <w:r>
               <w:rPr>
                 <w:rStyle w:val="Hyperlink"/>
@@ -133,7 +131,7 @@
                 <w:noProof/>
                 <w:webHidden/>
               </w:rPr>
-              <w:instrText xml:space="preserve"> PAGEREF _Toc478046499 \h </w:instrText>
+              <w:instrText xml:space="preserve"> PAGEREF _Toc478130331 \h </w:instrText>
             </w:r>
             <w:r>
               <w:rPr>
@@ -179,11 +177,11 @@
               <w:szCs w:val="24"/>
             </w:rPr>
           </w:pPr>
-          <w:hyperlink w:anchor="_Toc478046500" w:history="1">
+          <w:hyperlink w:anchor="_Toc478130332" w:history="1">
             <w:r>
               <w:rPr>
                 <w:rStyle w:val="Hyperlink"/>
-                <w:rFonts w:ascii="Book Antiqua" w:eastAsia="Times New Roman" w:hAnsi="Book Antiqua"/>
+                <w:rFonts w:eastAsia="Times New Roman"/>
                 <w:noProof/>
               </w:rPr>
               <w:t>Abstract</w:t>
@@ -207,7 +205,7 @@
                 <w:noProof/>
                 <w:webHidden/>
               </w:rPr>
-              <w:instrText xml:space="preserve"> PAGEREF _Toc478046500 \h </w:instrText>
+              <w:instrText xml:space="preserve"> PAGEREF _Toc478130332 \h </w:instrText>
             </w:r>
             <w:r>
               <w:rPr>
@@ -253,7 +251,7 @@
               <w:szCs w:val="24"/>
             </w:rPr>
           </w:pPr>
-          <w:hyperlink w:anchor="_Toc478046501" w:history="1">
+          <w:hyperlink w:anchor="_Toc478130333" w:history="1">
             <w:r>
               <w:rPr>
                 <w:rStyle w:val="Hyperlink"/>
@@ -280,7 +278,7 @@
                 <w:noProof/>
                 <w:webHidden/>
               </w:rPr>
-              <w:instrText xml:space="preserve"> PAGEREF _Toc478046501 \h </w:instrText>
+              <w:instrText xml:space="preserve"> PAGEREF _Toc478130333 \h </w:instrText>
             </w:r>
             <w:r>
               <w:rPr>
@@ -326,7 +324,7 @@
               <w:szCs w:val="24"/>
             </w:rPr>
           </w:pPr>
-          <w:hyperlink w:anchor="_Toc478046502" w:history="1">
+          <w:hyperlink w:anchor="_Toc478130334" w:history="1">
             <w:r>
               <w:rPr>
                 <w:rStyle w:val="Hyperlink"/>
@@ -353,7 +351,7 @@
                 <w:noProof/>
                 <w:webHidden/>
               </w:rPr>
-              <w:instrText xml:space="preserve"> PAGEREF _Toc478046502 \h </w:instrText>
+              <w:instrText xml:space="preserve"> PAGEREF _Toc478130334 \h </w:instrText>
             </w:r>
             <w:r>
               <w:rPr>
@@ -397,7 +395,7 @@
               <w:noProof/>
             </w:rPr>
           </w:pPr>
-          <w:hyperlink w:anchor="_Toc478046503" w:history="1">
+          <w:hyperlink w:anchor="_Toc478130335" w:history="1">
             <w:r>
               <w:rPr>
                 <w:rStyle w:val="Hyperlink"/>
@@ -425,7 +423,7 @@
                 <w:noProof/>
                 <w:webHidden/>
               </w:rPr>
-              <w:instrText xml:space="preserve"> PAGEREF _Toc478046503 \h </w:instrText>
+              <w:instrText xml:space="preserve"> PAGEREF _Toc478130335 \h </w:instrText>
             </w:r>
             <w:r>
               <w:rPr>
@@ -471,11 +469,10 @@
               <w:szCs w:val="24"/>
             </w:rPr>
           </w:pPr>
-          <w:hyperlink w:anchor="_Toc478046504" w:history="1">
+          <w:hyperlink w:anchor="_Toc478130336" w:history="1">
             <w:r>
               <w:rPr>
                 <w:rStyle w:val="Hyperlink"/>
-                <w:rFonts w:ascii="Book Antiqua" w:hAnsi="Book Antiqua"/>
                 <w:noProof/>
               </w:rPr>
               <w:t>Metadata Standards/Dialects/Recommendations/Concepts</w:t>
@@ -499,7 +496,7 @@
                 <w:noProof/>
                 <w:webHidden/>
               </w:rPr>
-              <w:instrText xml:space="preserve"> PAGEREF _Toc478046504 \h </w:instrText>
+              <w:instrText xml:space="preserve"> PAGEREF _Toc478130336 \h </w:instrText>
             </w:r>
             <w:r>
               <w:rPr>
@@ -545,11 +542,10 @@
               <w:szCs w:val="24"/>
             </w:rPr>
           </w:pPr>
-          <w:hyperlink w:anchor="_Toc478046505" w:history="1">
+          <w:hyperlink w:anchor="_Toc478130337" w:history="1">
             <w:r>
               <w:rPr>
                 <w:rStyle w:val="Hyperlink"/>
-                <w:rFonts w:ascii="Book Antiqua" w:hAnsi="Book Antiqua"/>
                 <w:noProof/>
               </w:rPr>
               <w:t>Dialects and Recommendations at DataONE</w:t>
@@ -573,7 +569,7 @@
                 <w:noProof/>
                 <w:webHidden/>
               </w:rPr>
-              <w:instrText xml:space="preserve"> PAGEREF _Toc478046505 \h </w:instrText>
+              <w:instrText xml:space="preserve"> PAGEREF _Toc478130337 \h </w:instrText>
             </w:r>
             <w:r>
               <w:rPr>
@@ -619,11 +615,10 @@
               <w:szCs w:val="24"/>
             </w:rPr>
           </w:pPr>
-          <w:hyperlink w:anchor="_Toc478046506" w:history="1">
+          <w:hyperlink w:anchor="_Toc478130338" w:history="1">
             <w:r>
               <w:rPr>
                 <w:rStyle w:val="Hyperlink"/>
-                <w:rFonts w:ascii="Book Antiqua" w:hAnsi="Book Antiqua"/>
                 <w:noProof/>
               </w:rPr>
               <w:t>LTER Recommendation</w:t>
@@ -647,7 +642,7 @@
                 <w:noProof/>
                 <w:webHidden/>
               </w:rPr>
-              <w:instrText xml:space="preserve"> PAGEREF _Toc478046506 \h </w:instrText>
+              <w:instrText xml:space="preserve"> PAGEREF _Toc478130338 \h </w:instrText>
             </w:r>
             <w:r>
               <w:rPr>
@@ -693,11 +688,10 @@
               <w:szCs w:val="24"/>
             </w:rPr>
           </w:pPr>
-          <w:hyperlink w:anchor="_Toc478046507" w:history="1">
+          <w:hyperlink w:anchor="_Toc478130339" w:history="1">
             <w:r>
               <w:rPr>
                 <w:rStyle w:val="Hyperlink"/>
-                <w:rFonts w:ascii="Book Antiqua" w:hAnsi="Book Antiqua"/>
                 <w:noProof/>
               </w:rPr>
               <w:t>Comparison of DataONE dialects and the LTER Recommendation</w:t>
@@ -721,7 +715,7 @@
                 <w:noProof/>
                 <w:webHidden/>
               </w:rPr>
-              <w:instrText xml:space="preserve"> PAGEREF _Toc478046507 \h </w:instrText>
+              <w:instrText xml:space="preserve"> PAGEREF _Toc478130339 \h </w:instrText>
             </w:r>
             <w:r>
               <w:rPr>
@@ -765,7 +759,7 @@
               <w:noProof/>
             </w:rPr>
           </w:pPr>
-          <w:hyperlink w:anchor="_Toc478046508" w:history="1">
+          <w:hyperlink w:anchor="_Toc478130340" w:history="1">
             <w:r>
               <w:rPr>
                 <w:rStyle w:val="Hyperlink"/>
@@ -793,7 +787,7 @@
                 <w:noProof/>
                 <w:webHidden/>
               </w:rPr>
-              <w:instrText xml:space="preserve"> PAGEREF _Toc478046508 \h </w:instrText>
+              <w:instrText xml:space="preserve"> PAGEREF _Toc478130340 \h </w:instrText>
             </w:r>
             <w:r>
               <w:rPr>
@@ -839,7 +833,7 @@
               <w:szCs w:val="24"/>
             </w:rPr>
           </w:pPr>
-          <w:hyperlink w:anchor="_Toc478046509" w:history="1">
+          <w:hyperlink w:anchor="_Toc478130341" w:history="1">
             <w:r>
               <w:rPr>
                 <w:rStyle w:val="Hyperlink"/>
@@ -867,7 +861,7 @@
                 <w:noProof/>
                 <w:webHidden/>
               </w:rPr>
-              <w:instrText xml:space="preserve"> PAGEREF _Toc478046509 \h </w:instrText>
+              <w:instrText xml:space="preserve"> PAGEREF _Toc478130341 \h </w:instrText>
             </w:r>
             <w:r>
               <w:rPr>
@@ -913,11 +907,10 @@
               <w:szCs w:val="24"/>
             </w:rPr>
           </w:pPr>
-          <w:hyperlink w:anchor="_Toc478046510" w:history="1">
+          <w:hyperlink w:anchor="_Toc478130342" w:history="1">
             <w:r>
               <w:rPr>
                 <w:rStyle w:val="Hyperlink"/>
-                <w:rFonts w:ascii="Book Antiqua" w:hAnsi="Book Antiqua"/>
                 <w:noProof/>
               </w:rPr>
               <w:t>DataONE Member Node Sampling</w:t>
@@ -941,7 +934,7 @@
                 <w:noProof/>
                 <w:webHidden/>
               </w:rPr>
-              <w:instrText xml:space="preserve"> PAGEREF _Toc478046510 \h </w:instrText>
+              <w:instrText xml:space="preserve"> PAGEREF _Toc478130342 \h </w:instrText>
             </w:r>
             <w:r>
               <w:rPr>
@@ -987,11 +980,11 @@
               <w:szCs w:val="24"/>
             </w:rPr>
           </w:pPr>
-          <w:hyperlink w:anchor="_Toc478046511" w:history="1">
+          <w:hyperlink w:anchor="_Toc478130343" w:history="1">
             <w:r>
               <w:rPr>
                 <w:rStyle w:val="Hyperlink"/>
-                <w:rFonts w:ascii="Book Antiqua" w:eastAsia="Book Antiqua" w:hAnsi="Book Antiqua"/>
+                <w:rFonts w:eastAsia="Book Antiqua"/>
                 <w:noProof/>
               </w:rPr>
               <w:t>Methods</w:t>
@@ -1015,7 +1008,7 @@
                 <w:noProof/>
                 <w:webHidden/>
               </w:rPr>
-              <w:instrText xml:space="preserve"> PAGEREF _Toc478046511 \h </w:instrText>
+              <w:instrText xml:space="preserve"> PAGEREF _Toc478130343 \h </w:instrText>
             </w:r>
             <w:r>
               <w:rPr>
@@ -1061,11 +1054,11 @@
               <w:szCs w:val="24"/>
             </w:rPr>
           </w:pPr>
-          <w:hyperlink w:anchor="_Toc478046512" w:history="1">
+          <w:hyperlink w:anchor="_Toc478130344" w:history="1">
             <w:r>
               <w:rPr>
                 <w:rStyle w:val="Hyperlink"/>
-                <w:rFonts w:ascii="Book Antiqua" w:eastAsia="Book Antiqua" w:hAnsi="Book Antiqua"/>
+                <w:rFonts w:eastAsia="Book Antiqua"/>
                 <w:noProof/>
               </w:rPr>
               <w:t>Process</w:t>
@@ -1089,7 +1082,7 @@
                 <w:noProof/>
                 <w:webHidden/>
               </w:rPr>
-              <w:instrText xml:space="preserve"> PAGEREF _Toc478046512 \h </w:instrText>
+              <w:instrText xml:space="preserve"> PAGEREF _Toc478130344 \h </w:instrText>
             </w:r>
             <w:r>
               <w:rPr>
@@ -1133,7 +1126,7 @@
               <w:noProof/>
             </w:rPr>
           </w:pPr>
-          <w:hyperlink w:anchor="_Toc478046513" w:history="1">
+          <w:hyperlink w:anchor="_Toc478130345" w:history="1">
             <w:r>
               <w:rPr>
                 <w:rStyle w:val="Hyperlink"/>
@@ -1161,7 +1154,7 @@
                 <w:noProof/>
                 <w:webHidden/>
               </w:rPr>
-              <w:instrText xml:space="preserve"> PAGEREF _Toc478046513 \h </w:instrText>
+              <w:instrText xml:space="preserve"> PAGEREF _Toc478130345 \h </w:instrText>
             </w:r>
             <w:r>
               <w:rPr>
@@ -1207,11 +1200,10 @@
               <w:szCs w:val="24"/>
             </w:rPr>
           </w:pPr>
-          <w:hyperlink w:anchor="_Toc478046514" w:history="1">
+          <w:hyperlink w:anchor="_Toc478130346" w:history="1">
             <w:r>
               <w:rPr>
                 <w:rStyle w:val="Hyperlink"/>
-                <w:rFonts w:ascii="Book Antiqua" w:hAnsi="Book Antiqua"/>
                 <w:noProof/>
               </w:rPr>
               <w:t>Concept Occurrence Percentages</w:t>
@@ -1235,7 +1227,7 @@
                 <w:noProof/>
                 <w:webHidden/>
               </w:rPr>
-              <w:instrText xml:space="preserve"> PAGEREF _Toc478046514 \h </w:instrText>
+              <w:instrText xml:space="preserve"> PAGEREF _Toc478130346 \h </w:instrText>
             </w:r>
             <w:r>
               <w:rPr>
@@ -1281,11 +1273,10 @@
               <w:szCs w:val="24"/>
             </w:rPr>
           </w:pPr>
-          <w:hyperlink w:anchor="_Toc478046515" w:history="1">
+          <w:hyperlink w:anchor="_Toc478130347" w:history="1">
             <w:r>
               <w:rPr>
                 <w:rStyle w:val="Hyperlink"/>
-                <w:rFonts w:ascii="Book Antiqua" w:hAnsi="Book Antiqua"/>
                 <w:noProof/>
               </w:rPr>
               <w:t>Level Completeness by Collection</w:t>
@@ -1309,7 +1300,7 @@
                 <w:noProof/>
                 <w:webHidden/>
               </w:rPr>
-              <w:instrText xml:space="preserve"> PAGEREF _Toc478046515 \h </w:instrText>
+              <w:instrText xml:space="preserve"> PAGEREF _Toc478130347 \h </w:instrText>
             </w:r>
             <w:r>
               <w:rPr>
@@ -1355,14 +1346,13 @@
               <w:szCs w:val="24"/>
             </w:rPr>
           </w:pPr>
-          <w:hyperlink w:anchor="_Toc478046516" w:history="1">
+          <w:hyperlink w:anchor="_Toc478130348" w:history="1">
             <w:r>
               <w:rPr>
                 <w:rStyle w:val="Hyperlink"/>
-                <w:rFonts w:ascii="Book Antiqua" w:hAnsi="Book Antiqua"/>
                 <w:noProof/>
               </w:rPr>
-              <w:t>Signature Scores by Recommendation Level</w:t>
+              <w:t>Signature Scores</w:t>
             </w:r>
             <w:r>
               <w:rPr>
@@ -1383,7 +1373,7 @@
                 <w:noProof/>
                 <w:webHidden/>
               </w:rPr>
-              <w:instrText xml:space="preserve"> PAGEREF _Toc478046516 \h </w:instrText>
+              <w:instrText xml:space="preserve"> PAGEREF _Toc478130348 \h </w:instrText>
             </w:r>
             <w:r>
               <w:rPr>
@@ -1403,7 +1393,153 @@
                 <w:noProof/>
                 <w:webHidden/>
               </w:rPr>
-              <w:t>16</w:t>
+              <w:t>17</w:t>
+            </w:r>
+            <w:r>
+              <w:rPr>
+                <w:noProof/>
+                <w:webHidden/>
+              </w:rPr>
+              <w:fldChar w:fldCharType="end"/>
+            </w:r>
+          </w:hyperlink>
+        </w:p>
+        <w:p>
+          <w:pPr>
+            <w:pStyle w:val="TOC2"/>
+            <w:tabs>
+              <w:tab w:val="right" w:leader="dot" w:pos="9350"/>
+            </w:tabs>
+            <w:rPr>
+              <w:rFonts w:eastAsiaTheme="minorEastAsia" w:cstheme="minorBidi"/>
+              <w:b w:val="0"/>
+              <w:bCs w:val="0"/>
+              <w:noProof/>
+              <w:sz w:val="24"/>
+              <w:szCs w:val="24"/>
+            </w:rPr>
+          </w:pPr>
+          <w:hyperlink w:anchor="_Toc478130349" w:history="1">
+            <w:r>
+              <w:rPr>
+                <w:rStyle w:val="Hyperlink"/>
+                <w:noProof/>
+              </w:rPr>
+              <w:t>Signature Score Sums</w:t>
+            </w:r>
+            <w:r>
+              <w:rPr>
+                <w:noProof/>
+                <w:webHidden/>
+              </w:rPr>
+              <w:tab/>
+            </w:r>
+            <w:r>
+              <w:rPr>
+                <w:noProof/>
+                <w:webHidden/>
+              </w:rPr>
+              <w:fldChar w:fldCharType="begin"/>
+            </w:r>
+            <w:r>
+              <w:rPr>
+                <w:noProof/>
+                <w:webHidden/>
+              </w:rPr>
+              <w:instrText xml:space="preserve"> PAGEREF _Toc478130349 \h </w:instrText>
+            </w:r>
+            <w:r>
+              <w:rPr>
+                <w:noProof/>
+                <w:webHidden/>
+              </w:rPr>
+            </w:r>
+            <w:r>
+              <w:rPr>
+                <w:noProof/>
+                <w:webHidden/>
+              </w:rPr>
+              <w:fldChar w:fldCharType="separate"/>
+            </w:r>
+            <w:r>
+              <w:rPr>
+                <w:noProof/>
+                <w:webHidden/>
+              </w:rPr>
+              <w:t>17</w:t>
+            </w:r>
+            <w:r>
+              <w:rPr>
+                <w:noProof/>
+                <w:webHidden/>
+              </w:rPr>
+              <w:fldChar w:fldCharType="end"/>
+            </w:r>
+          </w:hyperlink>
+        </w:p>
+        <w:p>
+          <w:pPr>
+            <w:pStyle w:val="TOC2"/>
+            <w:tabs>
+              <w:tab w:val="right" w:leader="dot" w:pos="9350"/>
+            </w:tabs>
+            <w:rPr>
+              <w:rFonts w:eastAsiaTheme="minorEastAsia" w:cstheme="minorBidi"/>
+              <w:b w:val="0"/>
+              <w:bCs w:val="0"/>
+              <w:noProof/>
+              <w:sz w:val="24"/>
+              <w:szCs w:val="24"/>
+            </w:rPr>
+          </w:pPr>
+          <w:hyperlink w:anchor="_Toc478130350" w:history="1">
+            <w:r>
+              <w:rPr>
+                <w:rStyle w:val="Hyperlink"/>
+                <w:noProof/>
+              </w:rPr>
+              <w:t>Signature Scores by Recommendation Level</w:t>
+            </w:r>
+            <w:r>
+              <w:rPr>
+                <w:noProof/>
+                <w:webHidden/>
+              </w:rPr>
+              <w:tab/>
+            </w:r>
+            <w:r>
+              <w:rPr>
+                <w:noProof/>
+                <w:webHidden/>
+              </w:rPr>
+              <w:fldChar w:fldCharType="begin"/>
+            </w:r>
+            <w:r>
+              <w:rPr>
+                <w:noProof/>
+                <w:webHidden/>
+              </w:rPr>
+              <w:instrText xml:space="preserve"> PAGEREF _Toc478130350 \h </w:instrText>
+            </w:r>
+            <w:r>
+              <w:rPr>
+                <w:noProof/>
+                <w:webHidden/>
+              </w:rPr>
+            </w:r>
+            <w:r>
+              <w:rPr>
+                <w:noProof/>
+                <w:webHidden/>
+              </w:rPr>
+              <w:fldChar w:fldCharType="separate"/>
+            </w:r>
+            <w:r>
+              <w:rPr>
+                <w:noProof/>
+                <w:webHidden/>
+              </w:rPr>
+              <w:t>17</w:t>
             </w:r>
             <w:r>
               <w:rPr>
@@ -1427,7 +1563,7 @@
               <w:noProof/>
             </w:rPr>
           </w:pPr>
-          <w:hyperlink w:anchor="_Toc478046517" w:history="1">
+          <w:hyperlink w:anchor="_Toc478130351" w:history="1">
             <w:r>
               <w:rPr>
                 <w:rStyle w:val="Hyperlink"/>
@@ -1455,7 +1591,7 @@
                 <w:noProof/>
                 <w:webHidden/>
               </w:rPr>
-              <w:instrText xml:space="preserve"> PAGEREF _Toc478046517 \h </w:instrText>
+              <w:instrText xml:space="preserve"> PAGEREF _Toc478130351 \h </w:instrText>
             </w:r>
             <w:r>
               <w:rPr>
@@ -1475,7 +1611,7 @@
                 <w:noProof/>
                 <w:webHidden/>
               </w:rPr>
-              <w:t>20</w:t>
+              <w:t>21</w:t>
             </w:r>
             <w:r>
               <w:rPr>
@@ -1499,7 +1635,7 @@
               <w:szCs w:val="24"/>
             </w:rPr>
           </w:pPr>
-          <w:hyperlink w:anchor="_Toc478046518" w:history="1">
+          <w:hyperlink w:anchor="_Toc478130352" w:history="1">
             <w:r>
               <w:rPr>
                 <w:rStyle w:val="Hyperlink"/>
@@ -1526,7 +1662,7 @@
                 <w:noProof/>
                 <w:webHidden/>
               </w:rPr>
-              <w:instrText xml:space="preserve"> PAGEREF _Toc478046518 \h </w:instrText>
+              <w:instrText xml:space="preserve"> PAGEREF _Toc478130352 \h </w:instrText>
             </w:r>
             <w:r>
               <w:rPr>
@@ -1546,7 +1682,7 @@
                 <w:noProof/>
                 <w:webHidden/>
               </w:rPr>
-              <w:t>20</w:t>
+              <w:t>21</w:t>
             </w:r>
             <w:r>
               <w:rPr>
@@ -1570,7 +1706,7 @@
               <w:szCs w:val="24"/>
             </w:rPr>
           </w:pPr>
-          <w:hyperlink w:anchor="_Toc478046519" w:history="1">
+          <w:hyperlink w:anchor="_Toc478130353" w:history="1">
             <w:r>
               <w:rPr>
                 <w:rStyle w:val="Hyperlink"/>
@@ -1597,7 +1733,7 @@
                 <w:noProof/>
                 <w:webHidden/>
               </w:rPr>
-              <w:instrText xml:space="preserve"> PAGEREF _Toc478046519 \h </w:instrText>
+              <w:instrText xml:space="preserve"> PAGEREF _Toc478130353 \h </w:instrText>
             </w:r>
             <w:r>
               <w:rPr>
@@ -1617,7 +1753,7 @@
                 <w:noProof/>
                 <w:webHidden/>
               </w:rPr>
-              <w:t>20</w:t>
+              <w:t>21</w:t>
             </w:r>
             <w:r>
               <w:rPr>
@@ -1641,7 +1777,7 @@
               <w:szCs w:val="24"/>
             </w:rPr>
           </w:pPr>
-          <w:hyperlink w:anchor="_Toc478046520" w:history="1">
+          <w:hyperlink w:anchor="_Toc478130354" w:history="1">
             <w:r>
               <w:rPr>
                 <w:rStyle w:val="Hyperlink"/>
@@ -1668,7 +1804,7 @@
                 <w:noProof/>
                 <w:webHidden/>
               </w:rPr>
-              <w:instrText xml:space="preserve"> PAGEREF _Toc478046520 \h </w:instrText>
+              <w:instrText xml:space="preserve"> PAGEREF _Toc478130354 \h </w:instrText>
             </w:r>
             <w:r>
               <w:rPr>
@@ -1688,7 +1824,7 @@
                 <w:noProof/>
                 <w:webHidden/>
               </w:rPr>
-              <w:t>20</w:t>
+              <w:t>21</w:t>
             </w:r>
             <w:r>
               <w:rPr>
@@ -1712,7 +1848,7 @@
               <w:szCs w:val="24"/>
             </w:rPr>
           </w:pPr>
-          <w:hyperlink w:anchor="_Toc478046521" w:history="1">
+          <w:hyperlink w:anchor="_Toc478130355" w:history="1">
             <w:r>
               <w:rPr>
                 <w:rStyle w:val="Hyperlink"/>
@@ -1739,7 +1875,7 @@
                 <w:noProof/>
                 <w:webHidden/>
               </w:rPr>
-              <w:instrText xml:space="preserve"> PAGEREF _Toc478046521 \h </w:instrText>
+              <w:instrText xml:space="preserve"> PAGEREF _Toc478130355 \h </w:instrText>
             </w:r>
             <w:r>
               <w:rPr>
@@ -1759,7 +1895,7 @@
                 <w:noProof/>
                 <w:webHidden/>
               </w:rPr>
-              <w:t>20</w:t>
+              <w:t>21</w:t>
             </w:r>
             <w:r>
               <w:rPr>
@@ -1783,7 +1919,7 @@
               <w:szCs w:val="24"/>
             </w:rPr>
           </w:pPr>
-          <w:hyperlink w:anchor="_Toc478046522" w:history="1">
+          <w:hyperlink w:anchor="_Toc478130356" w:history="1">
             <w:r>
               <w:rPr>
                 <w:rStyle w:val="Hyperlink"/>
@@ -1810,7 +1946,7 @@
                 <w:noProof/>
                 <w:webHidden/>
               </w:rPr>
-              <w:instrText xml:space="preserve"> PAGEREF _Toc478046522 \h </w:instrText>
+              <w:instrText xml:space="preserve"> PAGEREF _Toc478130356 \h </w:instrText>
             </w:r>
             <w:r>
               <w:rPr>
@@ -1830,7 +1966,7 @@
                 <w:noProof/>
                 <w:webHidden/>
               </w:rPr>
-              <w:t>20</w:t>
+              <w:t>21</w:t>
             </w:r>
             <w:r>
               <w:rPr>
@@ -1854,7 +1990,7 @@
               <w:szCs w:val="24"/>
             </w:rPr>
           </w:pPr>
-          <w:hyperlink w:anchor="_Toc478046523" w:history="1">
+          <w:hyperlink w:anchor="_Toc478130357" w:history="1">
             <w:r>
               <w:rPr>
                 <w:rStyle w:val="Hyperlink"/>
@@ -1881,7 +2017,7 @@
                 <w:noProof/>
                 <w:webHidden/>
               </w:rPr>
-              <w:instrText xml:space="preserve"> PAGEREF _Toc478046523 \h </w:instrText>
+              <w:instrText xml:space="preserve"> PAGEREF _Toc478130357 \h </w:instrText>
             </w:r>
             <w:r>
               <w:rPr>
@@ -1901,7 +2037,7 @@
                 <w:noProof/>
                 <w:webHidden/>
               </w:rPr>
-              <w:t>20</w:t>
+              <w:t>21</w:t>
             </w:r>
             <w:r>
               <w:rPr>
@@ -1925,7 +2061,7 @@
               <w:szCs w:val="24"/>
             </w:rPr>
           </w:pPr>
-          <w:hyperlink w:anchor="_Toc478046524" w:history="1">
+          <w:hyperlink w:anchor="_Toc478130358" w:history="1">
             <w:r>
               <w:rPr>
                 <w:rStyle w:val="Hyperlink"/>
@@ -1952,7 +2088,7 @@
                 <w:noProof/>
                 <w:webHidden/>
               </w:rPr>
-              <w:instrText xml:space="preserve"> PAGEREF _Toc478046524 \h </w:instrText>
+              <w:instrText xml:space="preserve"> PAGEREF _Toc478130358 \h </w:instrText>
             </w:r>
             <w:r>
               <w:rPr>
@@ -1972,7 +2108,7 @@
                 <w:noProof/>
                 <w:webHidden/>
               </w:rPr>
-              <w:t>20</w:t>
+              <w:t>21</w:t>
             </w:r>
             <w:r>
               <w:rPr>
@@ -1996,7 +2132,7 @@
               <w:szCs w:val="24"/>
             </w:rPr>
           </w:pPr>
-          <w:hyperlink w:anchor="_Toc478046525" w:history="1">
+          <w:hyperlink w:anchor="_Toc478130359" w:history="1">
             <w:r>
               <w:rPr>
                 <w:rStyle w:val="Hyperlink"/>
@@ -2023,7 +2159,7 @@
                 <w:noProof/>
                 <w:webHidden/>
               </w:rPr>
-              <w:instrText xml:space="preserve"> PAGEREF _Toc478046525 \h </w:instrText>
+              <w:instrText xml:space="preserve"> PAGEREF _Toc478130359 \h </w:instrText>
             </w:r>
             <w:r>
               <w:rPr>
@@ -2043,7 +2179,7 @@
                 <w:noProof/>
                 <w:webHidden/>
               </w:rPr>
-              <w:t>20</w:t>
+              <w:t>21</w:t>
             </w:r>
             <w:r>
               <w:rPr>
@@ -2067,7 +2203,7 @@
               <w:szCs w:val="24"/>
             </w:rPr>
           </w:pPr>
-          <w:hyperlink w:anchor="_Toc478046526" w:history="1">
+          <w:hyperlink w:anchor="_Toc478130360" w:history="1">
             <w:r>
               <w:rPr>
                 <w:rStyle w:val="Hyperlink"/>
@@ -2094,7 +2230,7 @@
                 <w:noProof/>
                 <w:webHidden/>
               </w:rPr>
-              <w:instrText xml:space="preserve"> PAGEREF _Toc478046526 \h </w:instrText>
+              <w:instrText xml:space="preserve"> PAGEREF _Toc478130360 \h </w:instrText>
             </w:r>
             <w:r>
               <w:rPr>
@@ -2114,7 +2250,7 @@
                 <w:noProof/>
                 <w:webHidden/>
               </w:rPr>
-              <w:t>20</w:t>
+              <w:t>21</w:t>
             </w:r>
             <w:r>
               <w:rPr>
@@ -2138,7 +2274,7 @@
               <w:szCs w:val="24"/>
             </w:rPr>
           </w:pPr>
-          <w:hyperlink w:anchor="_Toc478046527" w:history="1">
+          <w:hyperlink w:anchor="_Toc478130361" w:history="1">
             <w:r>
               <w:rPr>
                 <w:rStyle w:val="Hyperlink"/>
@@ -2165,7 +2301,7 @@
                 <w:noProof/>
                 <w:webHidden/>
               </w:rPr>
-              <w:instrText xml:space="preserve"> PAGEREF _Toc478046527 \h </w:instrText>
+              <w:instrText xml:space="preserve"> PAGEREF _Toc478130361 \h </w:instrText>
             </w:r>
             <w:r>
               <w:rPr>
@@ -2185,7 +2321,7 @@
                 <w:noProof/>
                 <w:webHidden/>
               </w:rPr>
-              <w:t>21</w:t>
+              <w:t>22</w:t>
             </w:r>
             <w:r>
               <w:rPr>
@@ -2209,7 +2345,7 @@
               <w:szCs w:val="24"/>
             </w:rPr>
           </w:pPr>
-          <w:hyperlink w:anchor="_Toc478046528" w:history="1">
+          <w:hyperlink w:anchor="_Toc478130362" w:history="1">
             <w:r>
               <w:rPr>
                 <w:rStyle w:val="Hyperlink"/>
@@ -2236,7 +2372,7 @@
                 <w:noProof/>
                 <w:webHidden/>
               </w:rPr>
-              <w:instrText xml:space="preserve"> PAGEREF _Toc478046528 \h </w:instrText>
+              <w:instrText xml:space="preserve"> PAGEREF _Toc478130362 \h </w:instrText>
             </w:r>
             <w:r>
               <w:rPr>
@@ -2256,7 +2392,7 @@
                 <w:noProof/>
                 <w:webHidden/>
               </w:rPr>
-              <w:t>21</w:t>
+              <w:t>22</w:t>
             </w:r>
             <w:r>
               <w:rPr>
@@ -2280,7 +2416,7 @@
               <w:noProof/>
             </w:rPr>
           </w:pPr>
-          <w:hyperlink w:anchor="_Toc478046529" w:history="1">
+          <w:hyperlink w:anchor="_Toc478130363" w:history="1">
             <w:r>
               <w:rPr>
                 <w:rStyle w:val="Hyperlink"/>
@@ -2308,7 +2444,7 @@
                 <w:noProof/>
                 <w:webHidden/>
               </w:rPr>
-              <w:instrText xml:space="preserve"> PAGEREF _Toc478046529 \h </w:instrText>
+              <w:instrText xml:space="preserve"> PAGEREF _Toc478130363 \h </w:instrText>
             </w:r>
             <w:r>
               <w:rPr>
@@ -2328,7 +2464,7 @@
                 <w:noProof/>
                 <w:webHidden/>
               </w:rPr>
-              <w:t>21</w:t>
+              <w:t>22</w:t>
             </w:r>
             <w:r>
               <w:rPr>
@@ -2355,11 +2491,11 @@
       <w:pPr>
         <w:pStyle w:val="Heading2"/>
       </w:pPr>
-      <w:bookmarkStart w:id="1" w:name="_Toc478046499"/>
+      <w:bookmarkStart w:id="0" w:name="_Toc478130331"/>
       <w:r>
         <w:t>Highlights</w:t>
       </w:r>
-      <w:bookmarkEnd w:id="1"/>
+      <w:bookmarkEnd w:id="0"/>
     </w:p>
     <w:p>
       <w:pPr>
@@ -2380,21 +2516,7 @@
           <w:rFonts w:ascii="Book Antiqua" w:eastAsia="Times New Roman" w:hAnsi="Book Antiqua" w:cs="Arial"/>
           <w:color w:val="2E2E2E"/>
         </w:rPr>
-        <w:t>Comparison of EML</w:t>
-      </w:r>
-      <w:r>
-        <w:rPr>
-          <w:rFonts w:ascii="Book Antiqua" w:eastAsia="Times New Roman" w:hAnsi="Book Antiqua" w:cs="Arial"/>
-          <w:color w:val="2E2E2E"/>
-        </w:rPr>
-        <w:t xml:space="preserve"> and CSDGM</w:t>
-      </w:r>
-      <w:r>
-        <w:rPr>
-          <w:rFonts w:ascii="Book Antiqua" w:eastAsia="Times New Roman" w:hAnsi="Book Antiqua" w:cs="Arial"/>
-          <w:color w:val="2E2E2E"/>
-        </w:rPr>
-        <w:t xml:space="preserve"> usage across DataONE</w:t>
+        <w:t>Collections in EML and CSDGM measured by a conceptual version of the LTER Recommendation for Completeness</w:t>
       </w:r>
     </w:p>
     <w:p>
@@ -2416,35 +2538,21 @@
           <w:rFonts w:ascii="Book Antiqua" w:eastAsia="Times New Roman" w:hAnsi="Book Antiqua" w:cs="Arial"/>
           <w:color w:val="2E2E2E"/>
         </w:rPr>
-        <w:t>Metadata recommendations</w:t>
+        <w:t>Comparison of EML</w:t>
       </w:r>
       <w:r>
         <w:rPr>
           <w:rFonts w:ascii="Book Antiqua" w:eastAsia="Times New Roman" w:hAnsi="Book Antiqua" w:cs="Arial"/>
           <w:color w:val="2E2E2E"/>
         </w:rPr>
-        <w:t xml:space="preserve"> </w:t>
+        <w:t xml:space="preserve"> and CSDGM</w:t>
       </w:r>
       <w:r>
         <w:rPr>
           <w:rFonts w:ascii="Book Antiqua" w:eastAsia="Times New Roman" w:hAnsi="Book Antiqua" w:cs="Arial"/>
           <w:color w:val="2E2E2E"/>
         </w:rPr>
-        <w:t>as a community activity</w:t>
-      </w:r>
-      <w:r>
-        <w:rPr>
-          <w:rFonts w:ascii="Book Antiqua" w:eastAsia="Times New Roman" w:hAnsi="Book Antiqua" w:cs="Arial"/>
-          <w:color w:val="2E2E2E"/>
-        </w:rPr>
-        <w:t xml:space="preserve"> to </w:t>
-      </w:r>
-      <w:r>
-        <w:rPr>
-          <w:rFonts w:ascii="Book Antiqua" w:eastAsia="Times New Roman" w:hAnsi="Book Antiqua" w:cs="Arial"/>
-          <w:color w:val="2E2E2E"/>
-        </w:rPr>
-        <w:t>improve completeness</w:t>
+        <w:t xml:space="preserve"> usage across DataONE</w:t>
       </w:r>
     </w:p>
     <w:p>
@@ -2467,24 +2575,74 @@
           <w:color w:val="2E2E2E"/>
         </w:rPr>
         <w:lastRenderedPageBreak/>
-        <w:t>Records measured by a conceptual version of the LTER Recommendation for Completeness</w:t>
+        <w:t>Metadata recommendations</w:t>
+      </w:r>
+      <w:r>
+        <w:rPr>
+          <w:rFonts w:ascii="Book Antiqua" w:eastAsia="Times New Roman" w:hAnsi="Book Antiqua" w:cs="Arial"/>
+          <w:color w:val="2E2E2E"/>
+        </w:rPr>
+        <w:t xml:space="preserve"> </w:t>
+      </w:r>
+      <w:r>
+        <w:rPr>
+          <w:rFonts w:ascii="Book Antiqua" w:eastAsia="Times New Roman" w:hAnsi="Book Antiqua" w:cs="Arial"/>
+          <w:color w:val="2E2E2E"/>
+        </w:rPr>
+        <w:t>as a community activity</w:t>
+      </w:r>
+      <w:r>
+        <w:rPr>
+          <w:rFonts w:ascii="Book Antiqua" w:eastAsia="Times New Roman" w:hAnsi="Book Antiqua" w:cs="Arial"/>
+          <w:color w:val="2E2E2E"/>
+        </w:rPr>
+        <w:t xml:space="preserve"> to </w:t>
+      </w:r>
+      <w:r>
+        <w:rPr>
+          <w:rFonts w:ascii="Book Antiqua" w:eastAsia="Times New Roman" w:hAnsi="Book Antiqua" w:cs="Arial"/>
+          <w:color w:val="2E2E2E"/>
+        </w:rPr>
+        <w:t>improve completeness</w:t>
+      </w:r>
+    </w:p>
+    <w:p>
+      <w:pPr>
+        <w:pStyle w:val="ListParagraph"/>
+        <w:numPr>
+          <w:ilvl w:val="0"/>
+          <w:numId w:val="3"/>
+        </w:numPr>
+        <w:shd w:val="clear" w:color="auto" w:fill="F9FBFC"/>
+        <w:textAlignment w:val="baseline"/>
+        <w:rPr>
+          <w:rFonts w:ascii="Book Antiqua" w:eastAsia="Times New Roman" w:hAnsi="Book Antiqua" w:cs="Arial"/>
+          <w:color w:val="2E2E2E"/>
+        </w:rPr>
+      </w:pPr>
+      <w:r>
+        <w:rPr>
+          <w:rFonts w:ascii="Book Antiqua" w:eastAsia="Times New Roman" w:hAnsi="Book Antiqua" w:cs="Arial"/>
+          <w:color w:val="2E2E2E"/>
+        </w:rPr>
+        <w:t>Quantitative measures of recommendation completeness</w:t>
       </w:r>
     </w:p>
     <w:p>
       <w:pPr>
         <w:pStyle w:val="Heading2"/>
         <w:rPr>
-          <w:rFonts w:ascii="Book Antiqua" w:eastAsia="Times New Roman" w:hAnsi="Book Antiqua"/>
+          <w:rFonts w:eastAsia="Times New Roman"/>
         </w:rPr>
       </w:pPr>
-      <w:bookmarkStart w:id="2" w:name="_Toc478046500"/>
-      <w:r>
-        <w:rPr>
-          <w:rFonts w:ascii="Book Antiqua" w:eastAsia="Times New Roman" w:hAnsi="Book Antiqua"/>
+      <w:bookmarkStart w:id="1" w:name="_Toc478130332"/>
+      <w:r>
+        <w:rPr>
+          <w:rFonts w:eastAsia="Times New Roman"/>
         </w:rPr>
         <w:t>Abstract</w:t>
       </w:r>
-      <w:bookmarkEnd w:id="2"/>
+      <w:bookmarkEnd w:id="1"/>
     </w:p>
     <w:p>
       <w:pPr>
@@ -2502,32 +2660,90 @@
           <w:rFonts w:ascii="Book Antiqua" w:hAnsi="Book Antiqua" w:cs="Arial"/>
           <w:color w:val="2E2E2E"/>
         </w:rPr>
-        <w:t>Many organizations make use of structured documentation that is machine-readable. This metadata makes discovery, access, use, and understanding much easier to write</w:t>
+        <w:t>Many organizations make use of structured document</w:t>
       </w:r>
       <w:r>
         <w:rPr>
           <w:rFonts w:ascii="Book Antiqua" w:hAnsi="Book Antiqua" w:cs="Arial"/>
           <w:color w:val="2E2E2E"/>
         </w:rPr>
-        <w:t xml:space="preserve"> about</w:t>
+        <w:t>ation that is machine-readable. M</w:t>
       </w:r>
       <w:r>
         <w:rPr>
           <w:rFonts w:ascii="Book Antiqua" w:hAnsi="Book Antiqua" w:cs="Arial"/>
           <w:color w:val="2E2E2E"/>
         </w:rPr>
-        <w:t xml:space="preserve"> after the entire article has been written. </w:t>
+        <w:t xml:space="preserve">etadata makes discovery, access, use, and understanding </w:t>
+      </w:r>
+      <w:r>
+        <w:rPr>
+          <w:rFonts w:ascii="Book Antiqua" w:hAnsi="Book Antiqua" w:cs="Arial"/>
+          <w:color w:val="2E2E2E"/>
+        </w:rPr>
+        <w:t>of scientific datasets possible.</w:t>
+      </w:r>
+      <w:r>
+        <w:rPr>
+          <w:rFonts w:ascii="Book Antiqua" w:hAnsi="Book Antiqua" w:cs="Arial"/>
+          <w:color w:val="2E2E2E"/>
+        </w:rPr>
+        <w:t xml:space="preserve"> </w:t>
+      </w:r>
+      <w:r>
+        <w:rPr>
+          <w:rFonts w:ascii="Book Antiqua" w:hAnsi="Book Antiqua" w:cs="Arial"/>
+          <w:color w:val="2E2E2E"/>
+        </w:rPr>
+        <w:t xml:space="preserve">Organizations and communities have created recommendations for metadata. These recommendations are often dialect specific. </w:t>
+      </w:r>
+      <w:r>
+        <w:rPr>
+          <w:rFonts w:ascii="Book Antiqua" w:hAnsi="Book Antiqua" w:cs="Arial"/>
+          <w:color w:val="2E2E2E"/>
+        </w:rPr>
+        <w:t xml:space="preserve">By </w:t>
+      </w:r>
+      <w:r>
+        <w:rPr>
+          <w:rFonts w:ascii="Book Antiqua" w:hAnsi="Book Antiqua" w:cs="Arial"/>
+          <w:color w:val="2E2E2E"/>
+        </w:rPr>
+        <w:t xml:space="preserve">rewriting the recommendations </w:t>
+      </w:r>
+      <w:r>
+        <w:rPr>
+          <w:rFonts w:ascii="Book Antiqua" w:hAnsi="Book Antiqua" w:cs="Arial"/>
+          <w:color w:val="2E2E2E"/>
+        </w:rPr>
+        <w:t xml:space="preserve">conceptually, quantitative analysis of the structures of multiple dialects becomes possible. This is a study of the LTER recommendation for Completeness and CSDGM and EML records in DataONE. The purpose of the study is to determine if LTER </w:t>
+      </w:r>
+      <w:proofErr w:type="gramStart"/>
+      <w:r>
+        <w:rPr>
+          <w:rFonts w:ascii="Book Antiqua" w:hAnsi="Book Antiqua" w:cs="Arial"/>
+          <w:color w:val="2E2E2E"/>
+        </w:rPr>
+        <w:t>was able to</w:t>
+      </w:r>
+      <w:proofErr w:type="gramEnd"/>
+      <w:r>
+        <w:rPr>
+          <w:rFonts w:ascii="Book Antiqua" w:hAnsi="Book Antiqua" w:cs="Arial"/>
+          <w:color w:val="2E2E2E"/>
+        </w:rPr>
+        <w:t xml:space="preserve"> create more complete metadata by creating a community recommendation for documentation and providing guidance and tools for the metadata creators.</w:t>
       </w:r>
     </w:p>
     <w:p>
       <w:pPr>
         <w:pStyle w:val="Heading2"/>
       </w:pPr>
-      <w:bookmarkStart w:id="3" w:name="_Toc478046501"/>
+      <w:bookmarkStart w:id="2" w:name="_Toc478130333"/>
       <w:r>
         <w:t>Abbreviations</w:t>
       </w:r>
-      <w:bookmarkEnd w:id="3"/>
+      <w:bookmarkEnd w:id="2"/>
     </w:p>
     <w:p>
       <w:pPr>
@@ -3301,11 +3517,11 @@
       <w:pPr>
         <w:pStyle w:val="Heading2"/>
       </w:pPr>
-      <w:bookmarkStart w:id="4" w:name="_Toc478046502"/>
+      <w:bookmarkStart w:id="3" w:name="_Toc478130334"/>
       <w:r>
         <w:t>Keywords</w:t>
       </w:r>
-      <w:bookmarkEnd w:id="4"/>
+      <w:bookmarkEnd w:id="3"/>
     </w:p>
     <w:p>
       <w:pPr>
@@ -3390,6 +3606,7 @@
         <w:shd w:val="clear" w:color="auto" w:fill="FFFFFF"/>
         <w:textAlignment w:val="baseline"/>
         <w:rPr>
+          <w:rStyle w:val="apple-converted-space"/>
           <w:rFonts w:ascii="Book Antiqua" w:eastAsia="Times New Roman" w:hAnsi="Book Antiqua" w:cs="Arial"/>
           <w:color w:val="2E2E2E"/>
         </w:rPr>
@@ -3433,18 +3650,9 @@
       </w:pPr>
       <w:r>
         <w:rPr>
-          <w:rFonts w:ascii="Book Antiqua" w:eastAsia="Times New Roman" w:hAnsi="Book Antiqua" w:cs="Arial"/>
-          <w:color w:val="2E2E2E"/>
-          <w:bdr w:val="none" w:sz="0" w:space="0" w:color="auto" w:frame="1"/>
-        </w:rPr>
-        <w:t>Information management</w:t>
-      </w:r>
-      <w:r>
-        <w:rPr>
-          <w:rFonts w:ascii="Book Antiqua" w:eastAsia="Times New Roman" w:hAnsi="Book Antiqua" w:cs="Arial"/>
-          <w:color w:val="2E2E2E"/>
-        </w:rPr>
-        <w:t>;</w:t>
+          <w:rFonts w:ascii="Book Antiqua" w:hAnsi="Book Antiqua"/>
+        </w:rPr>
+        <w:t>Content Standard for Digital Geographic Metadata</w:t>
       </w:r>
       <w:r>
         <w:rPr>
@@ -3452,7 +3660,7 @@
           <w:rFonts w:ascii="Book Antiqua" w:eastAsia="Times New Roman" w:hAnsi="Book Antiqua" w:cs="Arial"/>
           <w:color w:val="2E2E2E"/>
         </w:rPr>
-        <w:t> </w:t>
+        <w:t>;</w:t>
       </w:r>
     </w:p>
     <w:p>
@@ -3474,7 +3682,22 @@
           <w:color w:val="2E2E2E"/>
           <w:bdr w:val="none" w:sz="0" w:space="0" w:color="auto" w:frame="1"/>
         </w:rPr>
-        <w:t>DataONE;</w:t>
+        <w:t>Information management</w:t>
+      </w:r>
+      <w:r>
+        <w:rPr>
+          <w:rFonts w:ascii="Book Antiqua" w:eastAsia="Times New Roman" w:hAnsi="Book Antiqua" w:cs="Arial"/>
+          <w:color w:val="2E2E2E"/>
+        </w:rPr>
+        <w:t>;</w:t>
+      </w:r>
+      <w:r>
+        <w:rPr>
+          <w:rStyle w:val="apple-converted-space"/>
+          <w:rFonts w:ascii="Book Antiqua" w:eastAsia="Times New Roman" w:hAnsi="Book Antiqua" w:cs="Arial"/>
+          <w:color w:val="2E2E2E"/>
+        </w:rPr>
+        <w:t> </w:t>
       </w:r>
     </w:p>
     <w:p>
@@ -3494,8 +3717,9 @@
         <w:rPr>
           <w:rFonts w:ascii="Book Antiqua" w:eastAsia="Times New Roman" w:hAnsi="Book Antiqua" w:cs="Arial"/>
           <w:color w:val="2E2E2E"/>
-        </w:rPr>
-        <w:t>Collection analysis;</w:t>
+          <w:bdr w:val="none" w:sz="0" w:space="0" w:color="auto" w:frame="1"/>
+        </w:rPr>
+        <w:t>DataONE;</w:t>
       </w:r>
     </w:p>
     <w:p>
@@ -3516,7 +3740,7 @@
           <w:rFonts w:ascii="Book Antiqua" w:eastAsia="Times New Roman" w:hAnsi="Book Antiqua" w:cs="Arial"/>
           <w:color w:val="2E2E2E"/>
         </w:rPr>
-        <w:t>Community recommendations;</w:t>
+        <w:t>Collection analysis;</w:t>
       </w:r>
     </w:p>
     <w:p>
@@ -3537,7 +3761,7 @@
           <w:rFonts w:ascii="Book Antiqua" w:eastAsia="Times New Roman" w:hAnsi="Book Antiqua" w:cs="Arial"/>
           <w:color w:val="2E2E2E"/>
         </w:rPr>
-        <w:t>Metadata dialects;</w:t>
+        <w:t>Community recommendations;</w:t>
       </w:r>
     </w:p>
     <w:p>
@@ -3558,14 +3782,7 @@
           <w:rFonts w:ascii="Book Antiqua" w:eastAsia="Times New Roman" w:hAnsi="Book Antiqua" w:cs="Arial"/>
           <w:color w:val="2E2E2E"/>
         </w:rPr>
-        <w:t>Data Analysis</w:t>
-      </w:r>
-      <w:r>
-        <w:rPr>
-          <w:rFonts w:ascii="Book Antiqua" w:eastAsia="Times New Roman" w:hAnsi="Book Antiqua" w:cs="Arial"/>
-          <w:color w:val="2E2E2E"/>
-        </w:rPr>
-        <w:t>;</w:t>
+        <w:t>Metadata dialects;</w:t>
       </w:r>
     </w:p>
     <w:p>
@@ -3586,7 +3803,8 @@
           <w:rFonts w:ascii="Book Antiqua" w:eastAsia="Times New Roman" w:hAnsi="Book Antiqua" w:cs="Arial"/>
           <w:color w:val="2E2E2E"/>
         </w:rPr>
-        <w:t>Concept Occurrence</w:t>
+        <w:lastRenderedPageBreak/>
+        <w:t>Data Analysis</w:t>
       </w:r>
       <w:r>
         <w:rPr>
@@ -3614,7 +3832,14 @@
           <w:rFonts w:ascii="Book Antiqua" w:eastAsia="Times New Roman" w:hAnsi="Book Antiqua" w:cs="Arial"/>
           <w:color w:val="2E2E2E"/>
         </w:rPr>
-        <w:t>Collection Coverage</w:t>
+        <w:t>Concept Occurrence</w:t>
+      </w:r>
+      <w:r>
+        <w:rPr>
+          <w:rFonts w:ascii="Book Antiqua" w:eastAsia="Times New Roman" w:hAnsi="Book Antiqua" w:cs="Arial"/>
+          <w:color w:val="2E2E2E"/>
+        </w:rPr>
+        <w:t>;</w:t>
       </w:r>
     </w:p>
     <w:p>
@@ -3635,20 +3860,28 @@
           <w:rFonts w:ascii="Book Antiqua" w:eastAsia="Times New Roman" w:hAnsi="Book Antiqua" w:cs="Arial"/>
           <w:color w:val="2E2E2E"/>
         </w:rPr>
-        <w:t xml:space="preserve">Collection Convergence </w:t>
+        <w:t>Collection Coverage</w:t>
       </w:r>
     </w:p>
     <w:p>
       <w:pPr>
-        <w:rPr>
-          <w:rFonts w:ascii="Book Antiqua" w:eastAsia="Book Antiqua" w:hAnsi="Book Antiqua" w:cs="Book Antiqua"/>
+        <w:numPr>
+          <w:ilvl w:val="0"/>
+          <w:numId w:val="2"/>
+        </w:numPr>
+        <w:shd w:val="clear" w:color="auto" w:fill="FFFFFF"/>
+        <w:textAlignment w:val="baseline"/>
+        <w:rPr>
+          <w:rFonts w:ascii="Book Antiqua" w:eastAsia="Times New Roman" w:hAnsi="Book Antiqua" w:cs="Arial"/>
+          <w:color w:val="2E2E2E"/>
         </w:rPr>
       </w:pPr>
       <w:r>
         <w:rPr>
-          <w:rFonts w:ascii="Book Antiqua" w:eastAsia="Book Antiqua" w:hAnsi="Book Antiqua" w:cs="Book Antiqua"/>
-        </w:rPr>
-        <w:t xml:space="preserve">   </w:t>
+          <w:rFonts w:ascii="Book Antiqua" w:eastAsia="Times New Roman" w:hAnsi="Book Antiqua" w:cs="Arial"/>
+          <w:color w:val="2E2E2E"/>
+        </w:rPr>
+        <w:t>Collection Convergence</w:t>
       </w:r>
     </w:p>
     <w:p>
@@ -3658,19 +3891,17 @@
           <w:rFonts w:ascii="Book Antiqua" w:eastAsia="Book Antiqua" w:hAnsi="Book Antiqua"/>
         </w:rPr>
       </w:pPr>
-      <w:bookmarkStart w:id="5" w:name="_Toc349386088"/>
-      <w:bookmarkStart w:id="6" w:name="_Toc478046503"/>
+      <w:bookmarkStart w:id="4" w:name="_Toc349386088"/>
+      <w:bookmarkStart w:id="5" w:name="_Toc478130335"/>
       <w:r>
         <w:rPr>
           <w:rFonts w:ascii="Book Antiqua" w:eastAsia="Book Antiqua" w:hAnsi="Book Antiqua"/>
         </w:rPr>
-        <w:lastRenderedPageBreak/>
         <w:t>Introduction</w:t>
       </w:r>
+      <w:bookmarkEnd w:id="4"/>
       <w:bookmarkEnd w:id="5"/>
-      <w:bookmarkEnd w:id="6"/>
     </w:p>
-    <w:p/>
     <w:p>
       <w:pPr>
         <w:rPr>
@@ -3726,33 +3957,23 @@
     <w:p>
       <w:pPr>
         <w:pStyle w:val="Heading2"/>
-        <w:rPr>
-          <w:rFonts w:ascii="Book Antiqua" w:hAnsi="Book Antiqua"/>
-        </w:rPr>
       </w:pPr>
-      <w:bookmarkStart w:id="7" w:name="_Toc349386089"/>
-      <w:bookmarkStart w:id="8" w:name="_Toc478046504"/>
-      <w:r>
-        <w:rPr>
-          <w:rFonts w:ascii="Book Antiqua" w:hAnsi="Book Antiqua"/>
-        </w:rPr>
+      <w:bookmarkStart w:id="6" w:name="_Toc34